--- a/publications/publications.docx
+++ b/publications/publications.docx
@@ -201,14 +201,7 @@
           <w:rStyle w:val="pv-accomplishment-entitydate"/>
           <w:rFonts w:ascii="Arial Narrow" w:hAnsi="Arial Narrow"/>
         </w:rPr>
-        <w:t xml:space="preserve"> review: </w:t>
-      </w:r>
-      <w:r>
-        <w:rPr>
-          <w:rStyle w:val="pv-accomplishment-entitydate"/>
-          <w:rFonts w:ascii="Arial Narrow" w:hAnsi="Arial Narrow"/>
-        </w:rPr>
-        <w:t>20 Jun</w:t>
+        <w:t xml:space="preserve"> review: 20 Jun</w:t>
       </w:r>
       <w:r>
         <w:rPr>
@@ -240,14 +233,39 @@
           <w:rStyle w:val="pv-accomplishment-entitydate"/>
           <w:rFonts w:ascii="Arial Narrow" w:hAnsi="Arial Narrow"/>
         </w:rPr>
-        <w:t xml:space="preserve">Abstract: </w:t>
-      </w:r>
-      <w:r>
-        <w:rPr>
-          <w:rStyle w:val="pv-accomplishment-entitydate"/>
-          <w:rFonts w:ascii="Arial Narrow" w:hAnsi="Arial Narrow"/>
-        </w:rPr>
-        <w:t>The increasing application of deep-learning is accompanied by a shift towards highly non-linear statistical models. In terms of their geometry it is natural to identify these models with Riemannian manifolds. The further analysis of the statistical models therefore raises the issue of a correlation measure, that in the cutting planes of the tangent spaces equals the respective Pearson correlation and extends to a correlation measure that is normalized with respect to the underlying manifold. In this purpose the article reconstitutes elementary properties of the Pearson correlation to successively derive a linear generalization to multiple dimensions and thereupon a nonlinear generalization to principal manifolds,</w:t>
+        <w:t xml:space="preserve">Abstract: The increasing application of </w:t>
+      </w:r>
+      <w:proofErr w:type="gramStart"/>
+      <w:r>
+        <w:rPr>
+          <w:rStyle w:val="pv-accomplishment-entitydate"/>
+          <w:rFonts w:ascii="Arial Narrow" w:hAnsi="Arial Narrow"/>
+        </w:rPr>
+        <w:t>deep-learning</w:t>
+      </w:r>
+      <w:proofErr w:type="gramEnd"/>
+      <w:r>
+        <w:rPr>
+          <w:rStyle w:val="pv-accomplishment-entitydate"/>
+          <w:rFonts w:ascii="Arial Narrow" w:hAnsi="Arial Narrow"/>
+        </w:rPr>
+        <w:t xml:space="preserve"> is accompanied by a shift towards highly non-linear statistical models. In terms of their </w:t>
+      </w:r>
+      <w:proofErr w:type="gramStart"/>
+      <w:r>
+        <w:rPr>
+          <w:rStyle w:val="pv-accomplishment-entitydate"/>
+          <w:rFonts w:ascii="Arial Narrow" w:hAnsi="Arial Narrow"/>
+        </w:rPr>
+        <w:t>geometry</w:t>
+      </w:r>
+      <w:proofErr w:type="gramEnd"/>
+      <w:r>
+        <w:rPr>
+          <w:rStyle w:val="pv-accomplishment-entitydate"/>
+          <w:rFonts w:ascii="Arial Narrow" w:hAnsi="Arial Narrow"/>
+        </w:rPr>
+        <w:t xml:space="preserve"> it is natural to identify these models with Riemannian manifolds. The further analysis of the statistical models therefore raises the issue of a correlation measure, that in the cutting planes of the tangent spaces equals the respective Pearson correlation and extends to a correlation measure that is normalized with respect to the underlying manifold. In this purpose the article reconstitutes elementary properties of the Pearson correlation to successively derive a linear generalization to multiple dimensions and thereupon a nonlinear generalization to principal manifolds,</w:t>
       </w:r>
       <w:r>
         <w:rPr>
@@ -271,12 +289,14 @@
         <w:spacing w:after="120"/>
         <w:rPr>
           <w:rFonts w:ascii="Arial Narrow" w:hAnsi="Arial Narrow"/>
-        </w:rPr>
-      </w:pPr>
-      <w:r>
-        <w:rPr>
-          <w:rStyle w:val="pv-accomplishment-entitydate"/>
-          <w:rFonts w:ascii="Arial Narrow" w:hAnsi="Arial Narrow"/>
+          <w:lang w:val="de-DE"/>
+        </w:rPr>
+      </w:pPr>
+      <w:r>
+        <w:rPr>
+          <w:rStyle w:val="pv-accomplishment-entitydate"/>
+          <w:rFonts w:ascii="Arial Narrow" w:hAnsi="Arial Narrow"/>
+          <w:lang w:val="de-DE"/>
         </w:rPr>
         <w:t>URI</w:t>
       </w:r>
@@ -284,6 +304,7 @@
         <w:rPr>
           <w:rStyle w:val="pv-accomplishment-entitydate"/>
           <w:rFonts w:ascii="Arial Narrow" w:hAnsi="Arial Narrow"/>
+          <w:lang w:val="de-DE"/>
         </w:rPr>
         <w:t xml:space="preserve">: </w:t>
       </w:r>
@@ -292,6 +313,7 @@
           <w:rPr>
             <w:rStyle w:val="Hyperlink"/>
             <w:rFonts w:ascii="Arial Narrow" w:hAnsi="Arial Narrow"/>
+            <w:lang w:val="de-DE"/>
           </w:rPr>
           <w:t>https://arxiv.org/abs/2006.04215</w:t>
         </w:r>
@@ -302,6 +324,7 @@
         <w:spacing w:after="120" w:line="240" w:lineRule="auto"/>
         <w:rPr>
           <w:rFonts w:ascii="Arial Narrow" w:hAnsi="Arial Narrow"/>
+          <w:lang w:val="de-DE"/>
         </w:rPr>
       </w:pPr>
     </w:p>
@@ -485,14 +508,23 @@
           <w:rStyle w:val="pv-accomplishment-entitydate"/>
           <w:rFonts w:ascii="Arial Narrow" w:hAnsi="Arial Narrow"/>
         </w:rPr>
-        <w:t xml:space="preserve">Abstract: </w:t>
-      </w:r>
-      <w:r>
-        <w:rPr>
-          <w:rStyle w:val="pv-accomplishment-entitydate"/>
-          <w:rFonts w:ascii="Arial Narrow" w:hAnsi="Arial Narrow"/>
-        </w:rPr>
-        <w:t xml:space="preserve">Exponential families comprise a broad class of statistical models and parametric families like normal distributions, binomial distributions, gamma distributions or exponential distributions. Thereby the formal representation of its probability distributions induces a confined intrinsic structure, which appears to be that of a dually flat statistical manifold. Conversely it can be shown, that any dually flat statistical manifold, which is given by a regular Bregman divergence uniquely induced a regular exponential family, such that exponential families may - with some restrictions - be regarded as a universal representation of dually flat statistical manifolds. This article reviews the pioneering work of </w:t>
+        <w:t xml:space="preserve">Abstract: Exponential families comprise a broad class of statistical models and parametric families like normal distributions, binomial distributions, gamma distributions or exponential distributions. Thereby the formal representation of its probability distributions induces a confined intrinsic structure, which appears to be that of a dually flat statistical manifold. Conversely it can be </w:t>
+      </w:r>
+      <w:proofErr w:type="gramStart"/>
+      <w:r>
+        <w:rPr>
+          <w:rStyle w:val="pv-accomplishment-entitydate"/>
+          <w:rFonts w:ascii="Arial Narrow" w:hAnsi="Arial Narrow"/>
+        </w:rPr>
+        <w:t>shown,</w:t>
+      </w:r>
+      <w:proofErr w:type="gramEnd"/>
+      <w:r>
+        <w:rPr>
+          <w:rStyle w:val="pv-accomplishment-entitydate"/>
+          <w:rFonts w:ascii="Arial Narrow" w:hAnsi="Arial Narrow"/>
+        </w:rPr>
+        <w:t xml:space="preserve"> that any dually flat statistical manifold, which is given by a regular Bregman divergence uniquely induced a regular exponential family, such that exponential families may - with some restrictions - be regarded as a universal representation of dually flat statistical manifolds. This article reviews the pioneering work of </w:t>
       </w:r>
       <w:proofErr w:type="spellStart"/>
       <w:r>
@@ -518,18 +550,21 @@
         <w:spacing w:after="120"/>
         <w:rPr>
           <w:rFonts w:ascii="Arial Narrow" w:hAnsi="Arial Narrow"/>
-        </w:rPr>
-      </w:pPr>
-      <w:r>
-        <w:rPr>
-          <w:rStyle w:val="pv-accomplishment-entitydate"/>
-          <w:rFonts w:ascii="Arial Narrow" w:hAnsi="Arial Narrow"/>
+          <w:lang w:val="de-DE"/>
+        </w:rPr>
+      </w:pPr>
+      <w:r>
+        <w:rPr>
+          <w:rStyle w:val="pv-accomplishment-entitydate"/>
+          <w:rFonts w:ascii="Arial Narrow" w:hAnsi="Arial Narrow"/>
+          <w:lang w:val="de-DE"/>
         </w:rPr>
         <w:t>URI:</w:t>
       </w:r>
       <w:r>
         <w:rPr>
           <w:rFonts w:ascii="Arial Narrow" w:hAnsi="Arial Narrow"/>
+          <w:lang w:val="de-DE"/>
         </w:rPr>
         <w:t xml:space="preserve"> </w:t>
       </w:r>
@@ -538,22 +573,9 @@
           <w:rPr>
             <w:rStyle w:val="Hyperlink"/>
             <w:rFonts w:ascii="Arial Narrow" w:hAnsi="Arial Narrow"/>
+            <w:lang w:val="de-DE"/>
           </w:rPr>
-          <w:t>https://arxiv.org/abs/2004</w:t>
-        </w:r>
-        <w:r>
-          <w:rPr>
-            <w:rStyle w:val="Hyperlink"/>
-            <w:rFonts w:ascii="Arial Narrow" w:hAnsi="Arial Narrow"/>
-          </w:rPr>
-          <w:t>.</w:t>
-        </w:r>
-        <w:r>
-          <w:rPr>
-            <w:rStyle w:val="Hyperlink"/>
-            <w:rFonts w:ascii="Arial Narrow" w:hAnsi="Arial Narrow"/>
-          </w:rPr>
-          <w:t>08909</w:t>
+          <w:t>https://arxiv.org/abs/2004.08909</w:t>
         </w:r>
       </w:hyperlink>
     </w:p>
@@ -562,6 +584,7 @@
         <w:spacing w:after="120" w:line="240" w:lineRule="auto"/>
         <w:rPr>
           <w:rFonts w:ascii="Arial Narrow" w:hAnsi="Arial Narrow"/>
+          <w:lang w:val="de-DE"/>
         </w:rPr>
       </w:pPr>
     </w:p>
@@ -692,14 +715,7 @@
           <w:rStyle w:val="pv-accomplishment-entitydate"/>
           <w:rFonts w:ascii="Arial Narrow" w:hAnsi="Arial Narrow"/>
         </w:rPr>
-        <w:t xml:space="preserve">, Date of latest review: </w:t>
-      </w:r>
-      <w:r>
-        <w:rPr>
-          <w:rStyle w:val="pv-accomplishment-entitydate"/>
-          <w:rFonts w:ascii="Arial Narrow" w:hAnsi="Arial Narrow"/>
-        </w:rPr>
-        <w:t>20 Jun</w:t>
+        <w:t>, Date of latest review: 20 Jun</w:t>
       </w:r>
       <w:r>
         <w:rPr>
@@ -731,14 +747,7 @@
           <w:rStyle w:val="pv-accomplishment-entitydate"/>
           <w:rFonts w:ascii="Arial Narrow" w:hAnsi="Arial Narrow"/>
         </w:rPr>
-        <w:t xml:space="preserve">Abstract: </w:t>
-      </w:r>
-      <w:r>
-        <w:rPr>
-          <w:rStyle w:val="pv-accomplishment-entitydate"/>
-          <w:rFonts w:ascii="Arial Narrow" w:hAnsi="Arial Narrow"/>
-        </w:rPr>
-        <w:t xml:space="preserve">Upon a consistent topological statistical theory the application of structural statistics requires a quantification of the proximity structure of model spaces. An important tool to study these structures are Pseudo-Riemannian metrices, which in the category of statistical models are induced by statistical divergences. The present article extends the notation of topological statistical models by a differential structure to statistical manifolds and introduces the differential geometric foundations to study distribution families by their differential-, Riemannian- and </w:t>
+        <w:t xml:space="preserve">Abstract: Upon a consistent topological statistical theory the application of structural statistics requires a quantification of the proximity structure of model spaces. An important tool to study these structures are Pseudo-Riemannian metrices, which in the category of statistical models are induced by statistical divergences. The present article extends the notation of topological statistical models by a differential structure to statistical manifolds and introduces the differential geometric foundations to study distribution families by their differential-, Riemannian- and </w:t>
       </w:r>
       <w:proofErr w:type="spellStart"/>
       <w:r>
@@ -764,18 +773,21 @@
         <w:spacing w:after="120"/>
         <w:rPr>
           <w:rFonts w:ascii="Arial Narrow" w:hAnsi="Arial Narrow"/>
-        </w:rPr>
-      </w:pPr>
-      <w:r>
-        <w:rPr>
-          <w:rStyle w:val="pv-accomplishment-entitydate"/>
-          <w:rFonts w:ascii="Arial Narrow" w:hAnsi="Arial Narrow"/>
+          <w:lang w:val="de-DE"/>
+        </w:rPr>
+      </w:pPr>
+      <w:r>
+        <w:rPr>
+          <w:rStyle w:val="pv-accomplishment-entitydate"/>
+          <w:rFonts w:ascii="Arial Narrow" w:hAnsi="Arial Narrow"/>
+          <w:lang w:val="de-DE"/>
         </w:rPr>
         <w:t>URI:</w:t>
       </w:r>
       <w:r>
         <w:rPr>
           <w:rFonts w:ascii="Arial Narrow" w:hAnsi="Arial Narrow"/>
+          <w:lang w:val="de-DE"/>
         </w:rPr>
         <w:t xml:space="preserve"> </w:t>
       </w:r>
@@ -784,22 +796,9 @@
           <w:rPr>
             <w:rStyle w:val="Hyperlink"/>
             <w:rFonts w:ascii="Arial Narrow" w:hAnsi="Arial Narrow"/>
+            <w:lang w:val="de-DE"/>
           </w:rPr>
-          <w:t>https://arxiv.org/abs</w:t>
-        </w:r>
-        <w:r>
-          <w:rPr>
-            <w:rStyle w:val="Hyperlink"/>
-            <w:rFonts w:ascii="Arial Narrow" w:hAnsi="Arial Narrow"/>
-          </w:rPr>
-          <w:t>/</w:t>
-        </w:r>
-        <w:r>
-          <w:rPr>
-            <w:rStyle w:val="Hyperlink"/>
-            <w:rFonts w:ascii="Arial Narrow" w:hAnsi="Arial Narrow"/>
-          </w:rPr>
-          <w:t>2002.07424</w:t>
+          <w:t>https://arxiv.org/abs/2002.07424</w:t>
         </w:r>
       </w:hyperlink>
     </w:p>
@@ -808,6 +807,7 @@
         <w:spacing w:after="120" w:line="240" w:lineRule="auto"/>
         <w:rPr>
           <w:rFonts w:ascii="Arial Narrow" w:hAnsi="Arial Narrow"/>
+          <w:lang w:val="de-DE"/>
         </w:rPr>
       </w:pPr>
     </w:p>
@@ -912,6 +912,7 @@
         <w:t>Subjects: Statistics Theory (math.ST); Machine Learning (</w:t>
       </w:r>
       <w:proofErr w:type="spellStart"/>
+      <w:proofErr w:type="gramStart"/>
       <w:r>
         <w:rPr>
           <w:rFonts w:ascii="Arial Narrow" w:hAnsi="Arial Narrow"/>
@@ -919,6 +920,7 @@
         <w:t>cs.LG</w:t>
       </w:r>
       <w:proofErr w:type="spellEnd"/>
+      <w:proofErr w:type="gramEnd"/>
       <w:r>
         <w:rPr>
           <w:rFonts w:ascii="Arial Narrow" w:hAnsi="Arial Narrow"/>
@@ -974,14 +976,7 @@
           <w:rStyle w:val="pv-accomplishment-entitydate"/>
           <w:rFonts w:ascii="Arial Narrow" w:hAnsi="Arial Narrow"/>
         </w:rPr>
-        <w:t xml:space="preserve">, </w:t>
-      </w:r>
-      <w:r>
-        <w:rPr>
-          <w:rStyle w:val="pv-accomplishment-entitydate"/>
-          <w:rFonts w:ascii="Arial Narrow" w:hAnsi="Arial Narrow"/>
-        </w:rPr>
-        <w:t>Date of latest review: 20 Jun</w:t>
+        <w:t>, Date of latest review: 20 Jun</w:t>
       </w:r>
       <w:r>
         <w:rPr>
@@ -1013,29 +1008,24 @@
           <w:rStyle w:val="pv-accomplishment-entitydate"/>
           <w:rFonts w:ascii="Arial Narrow" w:hAnsi="Arial Narrow"/>
         </w:rPr>
-        <w:t xml:space="preserve">Abstract: </w:t>
-      </w:r>
-      <w:r>
-        <w:rPr>
-          <w:rStyle w:val="pv-accomplishment-entitydate"/>
-          <w:rFonts w:ascii="Arial Narrow" w:hAnsi="Arial Narrow"/>
-        </w:rPr>
-        <w:t>Topological statistical theory provides the foundation for a modern mathematical reformulation of classical statistical theory: Structural Statistics emphasizes the structural assumptions that accompany distribution families and the set of structure preserving transformations between them, given by their statistical morphisms. The resulting language is designed to integrate complicated structured model spaces like deep-learning models and to close the gap to topology and differential geometry. To preserve the compatibility to classical statistics the language comprises corresponding concepts for standard information criteria like sufficiency and completeness.</w:t>
-      </w:r>
-    </w:p>
-    <w:p>
-      <w:pPr>
-        <w:keepNext/>
-        <w:keepLines/>
-        <w:spacing w:after="120"/>
-        <w:rPr>
-          <w:rFonts w:ascii="Arial Narrow" w:hAnsi="Arial Narrow"/>
-        </w:rPr>
-      </w:pPr>
-      <w:r>
-        <w:rPr>
-          <w:rStyle w:val="pv-accomplishment-entitydate"/>
-          <w:rFonts w:ascii="Arial Narrow" w:hAnsi="Arial Narrow"/>
+        <w:t>Abstract: Topological statistical theory provides the foundation for a modern mathematical reformulation of classical statistical theory: Structural Statistics emphasizes the structural assumptions that accompany distribution families and the set of structure preserving transformations between them, given by their statistical morphisms. The resulting language is designed to integrate complicated structured model spaces like deep-learning models and to close the gap to topology and differential geometry. To preserve the compatibility to classical statistics the language comprises corresponding concepts for standard information criteria like sufficiency and completeness.</w:t>
+      </w:r>
+    </w:p>
+    <w:p>
+      <w:pPr>
+        <w:keepNext/>
+        <w:keepLines/>
+        <w:spacing w:after="120"/>
+        <w:rPr>
+          <w:rFonts w:ascii="Arial Narrow" w:hAnsi="Arial Narrow"/>
+          <w:lang w:val="de-DE"/>
+        </w:rPr>
+      </w:pPr>
+      <w:r>
+        <w:rPr>
+          <w:rStyle w:val="pv-accomplishment-entitydate"/>
+          <w:rFonts w:ascii="Arial Narrow" w:hAnsi="Arial Narrow"/>
+          <w:lang w:val="de-DE"/>
         </w:rPr>
         <w:t xml:space="preserve">URI: </w:t>
       </w:r>
@@ -1044,22 +1034,9 @@
           <w:rPr>
             <w:rStyle w:val="Hyperlink"/>
             <w:rFonts w:ascii="Arial Narrow" w:hAnsi="Arial Narrow"/>
+            <w:lang w:val="de-DE"/>
           </w:rPr>
-          <w:t>https://arxiv.org/abs</w:t>
-        </w:r>
-        <w:r>
-          <w:rPr>
-            <w:rStyle w:val="Hyperlink"/>
-            <w:rFonts w:ascii="Arial Narrow" w:hAnsi="Arial Narrow"/>
-          </w:rPr>
-          <w:t>/</w:t>
-        </w:r>
-        <w:r>
-          <w:rPr>
-            <w:rStyle w:val="Hyperlink"/>
-            <w:rFonts w:ascii="Arial Narrow" w:hAnsi="Arial Narrow"/>
-          </w:rPr>
-          <w:t>1912.10266</w:t>
+          <w:t>https://arxiv.org/abs/1912.10266</w:t>
         </w:r>
       </w:hyperlink>
     </w:p>
@@ -1068,6 +1045,7 @@
         <w:spacing w:after="120" w:line="240" w:lineRule="auto"/>
         <w:rPr>
           <w:rFonts w:ascii="Arial Narrow" w:hAnsi="Arial Narrow"/>
+          <w:lang w:val="de-DE"/>
         </w:rPr>
       </w:pPr>
     </w:p>
@@ -1114,239 +1092,244 @@
         <w:spacing w:after="120"/>
         <w:rPr>
           <w:rFonts w:ascii="Arial Narrow" w:hAnsi="Arial Narrow"/>
-        </w:rPr>
-      </w:pPr>
-      <w:r>
-        <w:rPr>
-          <w:rFonts w:ascii="Arial Narrow" w:hAnsi="Arial Narrow"/>
-        </w:rPr>
-        <w:t xml:space="preserve">Role: </w:t>
-      </w:r>
-      <w:r>
-        <w:rPr>
-          <w:rFonts w:ascii="Arial Narrow" w:hAnsi="Arial Narrow"/>
+          <w:lang w:val="de-DE"/>
+        </w:rPr>
+      </w:pPr>
+      <w:proofErr w:type="spellStart"/>
+      <w:r>
+        <w:rPr>
+          <w:rFonts w:ascii="Arial Narrow" w:hAnsi="Arial Narrow"/>
+          <w:lang w:val="de-DE"/>
+        </w:rPr>
+        <w:t>Role</w:t>
+      </w:r>
+      <w:proofErr w:type="spellEnd"/>
+      <w:r>
+        <w:rPr>
+          <w:rFonts w:ascii="Arial Narrow" w:hAnsi="Arial Narrow"/>
+          <w:lang w:val="de-DE"/>
+        </w:rPr>
+        <w:t xml:space="preserve">: </w:t>
+      </w:r>
+      <w:proofErr w:type="spellStart"/>
+      <w:r>
+        <w:rPr>
+          <w:rFonts w:ascii="Arial Narrow" w:hAnsi="Arial Narrow"/>
+          <w:lang w:val="de-DE"/>
         </w:rPr>
         <w:t>Author</w:t>
       </w:r>
-      <w:r>
-        <w:rPr>
-          <w:rFonts w:ascii="Arial Narrow" w:hAnsi="Arial Narrow"/>
+      <w:proofErr w:type="spellEnd"/>
+      <w:r>
+        <w:rPr>
+          <w:rFonts w:ascii="Arial Narrow" w:hAnsi="Arial Narrow"/>
+          <w:lang w:val="de-DE"/>
         </w:rPr>
         <w:t xml:space="preserve">, Affiliation: </w:t>
       </w:r>
       <w:r>
         <w:rPr>
           <w:rFonts w:ascii="Arial Narrow" w:hAnsi="Arial Narrow"/>
+          <w:lang w:val="de-DE"/>
         </w:rPr>
         <w:t>Universität Heidelberg</w:t>
       </w:r>
       <w:r>
         <w:rPr>
           <w:rFonts w:ascii="Arial Narrow" w:hAnsi="Arial Narrow"/>
+          <w:lang w:val="de-DE"/>
         </w:rPr>
         <w:t>,</w:t>
       </w:r>
       <w:r>
         <w:rPr>
           <w:rFonts w:ascii="Arial Narrow" w:hAnsi="Arial Narrow"/>
+          <w:lang w:val="de-DE"/>
+        </w:rPr>
+        <w:t xml:space="preserve"> Deutsches Krebsforschungszentrum</w:t>
+      </w:r>
+      <w:r>
+        <w:rPr>
+          <w:rFonts w:ascii="Arial Narrow" w:hAnsi="Arial Narrow"/>
+          <w:lang w:val="de-DE"/>
+        </w:rPr>
+        <w:t xml:space="preserve"> (DKFZ)</w:t>
+      </w:r>
+    </w:p>
+    <w:p>
+      <w:pPr>
+        <w:keepNext/>
+        <w:keepLines/>
+        <w:spacing w:after="120"/>
+        <w:rPr>
+          <w:rFonts w:ascii="Arial Narrow" w:hAnsi="Arial Narrow"/>
+        </w:rPr>
+      </w:pPr>
+      <w:r>
+        <w:rPr>
+          <w:rFonts w:ascii="Arial Narrow" w:hAnsi="Arial Narrow"/>
+        </w:rPr>
+        <w:t>Subjects:</w:t>
+      </w:r>
+      <w:r>
+        <w:rPr>
+          <w:rFonts w:ascii="Arial Narrow" w:hAnsi="Arial Narrow"/>
         </w:rPr>
         <w:t xml:space="preserve"> </w:t>
       </w:r>
+      <w:r>
+        <w:rPr>
+          <w:rFonts w:ascii="Arial Narrow" w:hAnsi="Arial Narrow"/>
+        </w:rPr>
+        <w:t>Machine Learning (</w:t>
+      </w:r>
       <w:proofErr w:type="spellStart"/>
-      <w:r>
-        <w:rPr>
-          <w:rFonts w:ascii="Arial Narrow" w:hAnsi="Arial Narrow"/>
-        </w:rPr>
-        <w:t>Deutsches</w:t>
+      <w:proofErr w:type="gramStart"/>
+      <w:r>
+        <w:rPr>
+          <w:rFonts w:ascii="Arial Narrow" w:hAnsi="Arial Narrow"/>
+        </w:rPr>
+        <w:t>cs.LG</w:t>
       </w:r>
       <w:proofErr w:type="spellEnd"/>
-      <w:r>
-        <w:rPr>
-          <w:rFonts w:ascii="Arial Narrow" w:hAnsi="Arial Narrow"/>
+      <w:proofErr w:type="gramEnd"/>
+      <w:r>
+        <w:rPr>
+          <w:rFonts w:ascii="Arial Narrow" w:hAnsi="Arial Narrow"/>
+        </w:rPr>
+        <w:t>)</w:t>
+      </w:r>
+      <w:r>
+        <w:rPr>
+          <w:rFonts w:ascii="Arial Narrow" w:hAnsi="Arial Narrow"/>
+        </w:rPr>
+        <w:t>; Gene Regulation (q-bio.MN)</w:t>
+      </w:r>
+      <w:r>
+        <w:rPr>
+          <w:rFonts w:ascii="Arial Narrow" w:hAnsi="Arial Narrow"/>
+        </w:rPr>
+        <w:t>, MSC classes: 62A01</w:t>
+      </w:r>
+    </w:p>
+    <w:p>
+      <w:pPr>
+        <w:keepNext/>
+        <w:keepLines/>
+        <w:spacing w:after="120"/>
+        <w:rPr>
+          <w:rStyle w:val="pv-accomplishment-entitydate"/>
+          <w:rFonts w:ascii="Arial Narrow" w:hAnsi="Arial Narrow"/>
+        </w:rPr>
+      </w:pPr>
+      <w:r>
+        <w:rPr>
+          <w:rFonts w:ascii="Arial Narrow" w:hAnsi="Arial Narrow"/>
+        </w:rPr>
+        <w:t>Publication date</w:t>
+      </w:r>
+      <w:r>
+        <w:rPr>
+          <w:rFonts w:ascii="Arial Narrow" w:hAnsi="Arial Narrow"/>
+        </w:rPr>
+        <w:t xml:space="preserve">: </w:t>
+      </w:r>
+      <w:r>
+        <w:rPr>
+          <w:rStyle w:val="pv-accomplishment-entitydate"/>
+          <w:rFonts w:ascii="Arial Narrow" w:hAnsi="Arial Narrow"/>
+        </w:rPr>
+        <w:t>1 Sept</w:t>
+      </w:r>
+      <w:r>
+        <w:rPr>
+          <w:rStyle w:val="pv-accomplishment-entitydate"/>
+          <w:rFonts w:ascii="Arial Narrow" w:hAnsi="Arial Narrow"/>
+        </w:rPr>
+        <w:t>ember</w:t>
+      </w:r>
+      <w:r>
+        <w:rPr>
+          <w:rStyle w:val="pv-accomplishment-entitydate"/>
+          <w:rFonts w:ascii="Arial Narrow" w:hAnsi="Arial Narrow"/>
+        </w:rPr>
+        <w:t xml:space="preserve"> 2017</w:t>
+      </w:r>
+    </w:p>
+    <w:p>
+      <w:pPr>
+        <w:keepNext/>
+        <w:keepLines/>
+        <w:spacing w:after="120"/>
+        <w:rPr>
+          <w:rStyle w:val="pv-accomplishment-entitydate"/>
+          <w:rFonts w:ascii="Arial Narrow" w:hAnsi="Arial Narrow"/>
+        </w:rPr>
+      </w:pPr>
+      <w:r>
+        <w:rPr>
+          <w:rStyle w:val="pv-accomplishment-entitydate"/>
+          <w:rFonts w:ascii="Arial Narrow" w:hAnsi="Arial Narrow"/>
+        </w:rPr>
+        <w:t xml:space="preserve">Abstract: </w:t>
+      </w:r>
+      <w:r>
+        <w:rPr>
+          <w:rStyle w:val="pv-accomplishment-entitydate"/>
+          <w:rFonts w:ascii="Arial Narrow" w:hAnsi="Arial Narrow"/>
+        </w:rPr>
+        <w:t xml:space="preserve">Gene regulation analysis is a challenging task, which requires the consideration of intricate dependency structures. These structures, however, frequently are only selectively understood in terms of parametric relationships, which also impedes the derivation of meaningful correlation measures. The present thesis addresses this issue by introducing a generalized correlation measure, which is based on principal manifolds. This is motivated by recent advances within the approximation of principal manifolds by deep structured Energy Base Models. </w:t>
+      </w:r>
+      <w:r>
+        <w:rPr>
+          <w:rStyle w:val="pv-accomplishment-entitydate"/>
+          <w:rFonts w:ascii="Arial Narrow" w:hAnsi="Arial Narrow"/>
+        </w:rPr>
+        <w:t>Finally,</w:t>
+      </w:r>
+      <w:r>
+        <w:rPr>
+          <w:rStyle w:val="pv-accomplishment-entitydate"/>
+          <w:rFonts w:ascii="Arial Narrow" w:hAnsi="Arial Narrow"/>
+        </w:rPr>
+        <w:t xml:space="preserve"> the application of this approach is demonstrated for gene regulation analysis of cDNA microarray data of Glioblastoma Multiforme.</w:t>
+      </w:r>
+    </w:p>
+    <w:p>
+      <w:pPr>
+        <w:keepNext/>
+        <w:keepLines/>
+        <w:spacing w:after="120"/>
+        <w:rPr>
+          <w:rStyle w:val="pv-accomplishment-entitydate"/>
+          <w:rFonts w:ascii="Arial Narrow" w:hAnsi="Arial Narrow"/>
+          <w:lang w:val="de-DE"/>
+        </w:rPr>
+      </w:pPr>
+      <w:r>
+        <w:rPr>
+          <w:rStyle w:val="pv-accomplishment-entitydate"/>
+          <w:rFonts w:ascii="Arial Narrow" w:hAnsi="Arial Narrow"/>
+          <w:lang w:val="de-DE"/>
+        </w:rPr>
+        <w:t>URI:</w:t>
+      </w:r>
+      <w:r>
+        <w:rPr>
+          <w:rStyle w:val="pv-accomplishment-entitydate"/>
+          <w:rFonts w:ascii="Arial Narrow" w:hAnsi="Arial Narrow"/>
+          <w:lang w:val="de-DE"/>
         </w:rPr>
         <w:t xml:space="preserve"> </w:t>
-      </w:r>
-      <w:proofErr w:type="spellStart"/>
-      <w:r>
-        <w:rPr>
-          <w:rFonts w:ascii="Arial Narrow" w:hAnsi="Arial Narrow"/>
-        </w:rPr>
-        <w:t>Krebsforschungszentrum</w:t>
-      </w:r>
-      <w:proofErr w:type="spellEnd"/>
-      <w:r>
-        <w:rPr>
-          <w:rFonts w:ascii="Arial Narrow" w:hAnsi="Arial Narrow"/>
-        </w:rPr>
-        <w:t xml:space="preserve"> (DKFZ)</w:t>
-      </w:r>
-    </w:p>
-    <w:p>
-      <w:pPr>
-        <w:keepNext/>
-        <w:keepLines/>
-        <w:spacing w:after="120"/>
-        <w:rPr>
-          <w:rFonts w:ascii="Arial Narrow" w:hAnsi="Arial Narrow"/>
-        </w:rPr>
-      </w:pPr>
-      <w:r>
-        <w:rPr>
-          <w:rFonts w:ascii="Arial Narrow" w:hAnsi="Arial Narrow"/>
-        </w:rPr>
-        <w:t>Subjects:</w:t>
-      </w:r>
-      <w:r>
-        <w:rPr>
-          <w:rFonts w:ascii="Arial Narrow" w:hAnsi="Arial Narrow"/>
-        </w:rPr>
-        <w:t xml:space="preserve"> </w:t>
-      </w:r>
-      <w:r>
-        <w:rPr>
-          <w:rFonts w:ascii="Arial Narrow" w:hAnsi="Arial Narrow"/>
-        </w:rPr>
-        <w:t>Machine Learning (</w:t>
-      </w:r>
-      <w:proofErr w:type="spellStart"/>
-      <w:r>
-        <w:rPr>
-          <w:rFonts w:ascii="Arial Narrow" w:hAnsi="Arial Narrow"/>
-        </w:rPr>
-        <w:t>cs.LG</w:t>
-      </w:r>
-      <w:proofErr w:type="spellEnd"/>
-      <w:r>
-        <w:rPr>
-          <w:rFonts w:ascii="Arial Narrow" w:hAnsi="Arial Narrow"/>
-        </w:rPr>
-        <w:t>)</w:t>
-      </w:r>
-      <w:r>
-        <w:rPr>
-          <w:rFonts w:ascii="Arial Narrow" w:hAnsi="Arial Narrow"/>
-        </w:rPr>
-        <w:t xml:space="preserve">; </w:t>
-      </w:r>
-      <w:r>
-        <w:rPr>
-          <w:rFonts w:ascii="Arial Narrow" w:hAnsi="Arial Narrow"/>
-        </w:rPr>
-        <w:t>Gene Regulation (q-bio.MN)</w:t>
-      </w:r>
-      <w:r>
-        <w:rPr>
-          <w:rFonts w:ascii="Arial Narrow" w:hAnsi="Arial Narrow"/>
-        </w:rPr>
-        <w:t>, MSC classes: 62A01</w:t>
-      </w:r>
-    </w:p>
-    <w:p>
-      <w:pPr>
-        <w:keepNext/>
-        <w:keepLines/>
-        <w:spacing w:after="120"/>
-        <w:rPr>
-          <w:rStyle w:val="pv-accomplishment-entitydate"/>
-          <w:rFonts w:ascii="Arial Narrow" w:hAnsi="Arial Narrow"/>
-        </w:rPr>
-      </w:pPr>
-      <w:r>
-        <w:rPr>
-          <w:rFonts w:ascii="Arial Narrow" w:hAnsi="Arial Narrow"/>
-        </w:rPr>
-        <w:t>Publication date</w:t>
-      </w:r>
-      <w:r>
-        <w:rPr>
-          <w:rFonts w:ascii="Arial Narrow" w:hAnsi="Arial Narrow"/>
-        </w:rPr>
-        <w:t xml:space="preserve">: </w:t>
-      </w:r>
-      <w:r>
-        <w:rPr>
-          <w:rStyle w:val="pv-accomplishment-entitydate"/>
-          <w:rFonts w:ascii="Arial Narrow" w:hAnsi="Arial Narrow"/>
-        </w:rPr>
-        <w:t>1 Sept</w:t>
-      </w:r>
-      <w:r>
-        <w:rPr>
-          <w:rStyle w:val="pv-accomplishment-entitydate"/>
-          <w:rFonts w:ascii="Arial Narrow" w:hAnsi="Arial Narrow"/>
-        </w:rPr>
-        <w:t>ember</w:t>
-      </w:r>
-      <w:r>
-        <w:rPr>
-          <w:rStyle w:val="pv-accomplishment-entitydate"/>
-          <w:rFonts w:ascii="Arial Narrow" w:hAnsi="Arial Narrow"/>
-        </w:rPr>
-        <w:t xml:space="preserve"> 2017</w:t>
-      </w:r>
-    </w:p>
-    <w:p>
-      <w:pPr>
-        <w:keepNext/>
-        <w:keepLines/>
-        <w:spacing w:after="120"/>
-        <w:rPr>
-          <w:rStyle w:val="pv-accomplishment-entitydate"/>
-          <w:rFonts w:ascii="Arial Narrow" w:hAnsi="Arial Narrow"/>
-        </w:rPr>
-      </w:pPr>
-      <w:r>
-        <w:rPr>
-          <w:rStyle w:val="pv-accomplishment-entitydate"/>
-          <w:rFonts w:ascii="Arial Narrow" w:hAnsi="Arial Narrow"/>
-        </w:rPr>
-        <w:t xml:space="preserve">Abstract: </w:t>
-      </w:r>
-      <w:r>
-        <w:rPr>
-          <w:rStyle w:val="pv-accomplishment-entitydate"/>
-          <w:rFonts w:ascii="Arial Narrow" w:hAnsi="Arial Narrow"/>
-        </w:rPr>
-        <w:t xml:space="preserve">Gene regulation analysis is a challenging task, which requires the consideration of intricate dependency structures. These structures, however, frequently are only selectively understood in terms of parametric relationships, which also impedes the derivation of meaningful correlation measures. The present thesis addresses this issue by introducing a generalized correlation measure, which is based on principal manifolds. This is motivated by recent advances within the approximation of principal manifolds by deep structured Energy Base Models. </w:t>
-      </w:r>
-      <w:r>
-        <w:rPr>
-          <w:rStyle w:val="pv-accomplishment-entitydate"/>
-          <w:rFonts w:ascii="Arial Narrow" w:hAnsi="Arial Narrow"/>
-        </w:rPr>
-        <w:t>Finally,</w:t>
-      </w:r>
-      <w:r>
-        <w:rPr>
-          <w:rStyle w:val="pv-accomplishment-entitydate"/>
-          <w:rFonts w:ascii="Arial Narrow" w:hAnsi="Arial Narrow"/>
-        </w:rPr>
-        <w:t xml:space="preserve"> the application of this approach is demonstrated for gene regulation analysis of cDNA microarray data of Glioblastoma Multiforme.</w:t>
-      </w:r>
-    </w:p>
-    <w:p>
-      <w:pPr>
-        <w:keepNext/>
-        <w:keepLines/>
-        <w:spacing w:after="120"/>
-        <w:rPr>
-          <w:rFonts w:ascii="Arial Narrow" w:hAnsi="Arial Narrow"/>
-        </w:rPr>
-      </w:pPr>
-      <w:r>
-        <w:rPr>
-          <w:rStyle w:val="pv-accomplishment-entitydate"/>
-          <w:rFonts w:ascii="Arial Narrow" w:hAnsi="Arial Narrow"/>
-        </w:rPr>
-        <w:t xml:space="preserve">URI: </w:t>
       </w:r>
       <w:hyperlink r:id="rId11" w:history="1">
         <w:r>
           <w:rPr>
             <w:rStyle w:val="Hyperlink"/>
             <w:rFonts w:ascii="Arial Narrow" w:hAnsi="Arial Narrow"/>
+            <w:lang w:val="de-DE"/>
           </w:rPr>
-          <w:t>https://drive.google.com/file/d/1HIhMnd1V5cXBAkbX49k7wGDWPqqD_NdP/view</w:t>
+          <w:t>https://github.com/fishroot/resume/blob/master/publications/thesis/201708.pdf</w:t>
         </w:r>
       </w:hyperlink>
     </w:p>
@@ -1355,6 +1338,7 @@
         <w:spacing w:after="120"/>
         <w:rPr>
           <w:rFonts w:ascii="Arial Narrow" w:hAnsi="Arial Narrow"/>
+          <w:lang w:val="de-DE"/>
         </w:rPr>
       </w:pPr>
     </w:p>
@@ -1510,72 +1494,58 @@
         <w:spacing w:after="120"/>
         <w:rPr>
           <w:rFonts w:ascii="Arial Narrow" w:hAnsi="Arial Narrow"/>
-        </w:rPr>
-      </w:pPr>
-      <w:r>
-        <w:rPr>
-          <w:rFonts w:ascii="Arial Narrow" w:hAnsi="Arial Narrow"/>
-        </w:rPr>
-        <w:t xml:space="preserve">Role: Speaker, </w:t>
-      </w:r>
-      <w:r>
-        <w:rPr>
-          <w:rFonts w:ascii="Arial Narrow" w:hAnsi="Arial Narrow"/>
-        </w:rPr>
-        <w:t xml:space="preserve">Affiliation: </w:t>
-      </w:r>
+          <w:lang w:val="de-DE"/>
+        </w:rPr>
+      </w:pPr>
       <w:proofErr w:type="spellStart"/>
       <w:r>
         <w:rPr>
           <w:rFonts w:ascii="Arial Narrow" w:hAnsi="Arial Narrow"/>
-        </w:rPr>
-        <w:t>Deutsches</w:t>
+          <w:lang w:val="de-DE"/>
+        </w:rPr>
+        <w:t>Role</w:t>
       </w:r>
       <w:proofErr w:type="spellEnd"/>
       <w:r>
         <w:rPr>
           <w:rFonts w:ascii="Arial Narrow" w:hAnsi="Arial Narrow"/>
-        </w:rPr>
-        <w:t xml:space="preserve"> </w:t>
+          <w:lang w:val="de-DE"/>
+        </w:rPr>
+        <w:t xml:space="preserve">: Speaker, </w:t>
+      </w:r>
+      <w:r>
+        <w:rPr>
+          <w:rFonts w:ascii="Arial Narrow" w:hAnsi="Arial Narrow"/>
+          <w:lang w:val="de-DE"/>
+        </w:rPr>
+        <w:t>Affiliation: Deutsches Krebsforschungszentrum (DKFZ)</w:t>
+      </w:r>
+    </w:p>
+    <w:p>
+      <w:pPr>
+        <w:keepNext/>
+        <w:keepLines/>
+        <w:spacing w:after="120"/>
+        <w:rPr>
+          <w:rFonts w:ascii="Arial Narrow" w:hAnsi="Arial Narrow"/>
+        </w:rPr>
+      </w:pPr>
+      <w:r>
+        <w:rPr>
+          <w:rFonts w:ascii="Arial Narrow" w:hAnsi="Arial Narrow"/>
+        </w:rPr>
+        <w:t>Subjects: Gene Regulation (q-bio.MN); Machine Learning (</w:t>
       </w:r>
       <w:proofErr w:type="spellStart"/>
-      <w:r>
-        <w:rPr>
-          <w:rFonts w:ascii="Arial Narrow" w:hAnsi="Arial Narrow"/>
-        </w:rPr>
-        <w:t>Krebsforschungszentrum</w:t>
+      <w:proofErr w:type="gramStart"/>
+      <w:r>
+        <w:rPr>
+          <w:rFonts w:ascii="Arial Narrow" w:hAnsi="Arial Narrow"/>
+        </w:rPr>
+        <w:t>cs.LG</w:t>
       </w:r>
       <w:proofErr w:type="spellEnd"/>
-      <w:r>
-        <w:rPr>
-          <w:rFonts w:ascii="Arial Narrow" w:hAnsi="Arial Narrow"/>
-        </w:rPr>
-        <w:t xml:space="preserve"> (DKFZ)</w:t>
-      </w:r>
-    </w:p>
-    <w:p>
-      <w:pPr>
-        <w:keepNext/>
-        <w:keepLines/>
-        <w:spacing w:after="120"/>
-        <w:rPr>
-          <w:rFonts w:ascii="Arial Narrow" w:hAnsi="Arial Narrow"/>
-        </w:rPr>
-      </w:pPr>
-      <w:r>
-        <w:rPr>
-          <w:rFonts w:ascii="Arial Narrow" w:hAnsi="Arial Narrow"/>
-        </w:rPr>
-        <w:t>Subjects: Gene Regulation (q-bio.MN); Machine Learning (</w:t>
-      </w:r>
-      <w:proofErr w:type="spellStart"/>
-      <w:r>
-        <w:rPr>
-          <w:rFonts w:ascii="Arial Narrow" w:hAnsi="Arial Narrow"/>
-        </w:rPr>
-        <w:t>cs.LG</w:t>
-      </w:r>
-      <w:proofErr w:type="spellEnd"/>
+      <w:proofErr w:type="gramEnd"/>
       <w:r>
         <w:rPr>
           <w:rFonts w:ascii="Arial Narrow" w:hAnsi="Arial Narrow"/>
@@ -1707,72 +1677,58 @@
         <w:spacing w:after="120"/>
         <w:rPr>
           <w:rFonts w:ascii="Arial Narrow" w:hAnsi="Arial Narrow"/>
-        </w:rPr>
-      </w:pPr>
-      <w:r>
-        <w:rPr>
-          <w:rFonts w:ascii="Arial Narrow" w:hAnsi="Arial Narrow"/>
-        </w:rPr>
-        <w:t xml:space="preserve">Role: Speaker, </w:t>
-      </w:r>
-      <w:r>
-        <w:rPr>
-          <w:rFonts w:ascii="Arial Narrow" w:hAnsi="Arial Narrow"/>
-        </w:rPr>
-        <w:t xml:space="preserve">Affiliation: </w:t>
-      </w:r>
+          <w:lang w:val="de-DE"/>
+        </w:rPr>
+      </w:pPr>
       <w:proofErr w:type="spellStart"/>
       <w:r>
         <w:rPr>
           <w:rFonts w:ascii="Arial Narrow" w:hAnsi="Arial Narrow"/>
-        </w:rPr>
-        <w:t>Deutsches</w:t>
+          <w:lang w:val="de-DE"/>
+        </w:rPr>
+        <w:t>Role</w:t>
       </w:r>
       <w:proofErr w:type="spellEnd"/>
       <w:r>
         <w:rPr>
           <w:rFonts w:ascii="Arial Narrow" w:hAnsi="Arial Narrow"/>
-        </w:rPr>
-        <w:t xml:space="preserve"> </w:t>
+          <w:lang w:val="de-DE"/>
+        </w:rPr>
+        <w:t xml:space="preserve">: Speaker, </w:t>
+      </w:r>
+      <w:r>
+        <w:rPr>
+          <w:rFonts w:ascii="Arial Narrow" w:hAnsi="Arial Narrow"/>
+          <w:lang w:val="de-DE"/>
+        </w:rPr>
+        <w:t>Affiliation: Deutsches Krebsforschungszentrum (DKFZ)</w:t>
+      </w:r>
+    </w:p>
+    <w:p>
+      <w:pPr>
+        <w:keepNext/>
+        <w:keepLines/>
+        <w:spacing w:after="120"/>
+        <w:rPr>
+          <w:rFonts w:ascii="Arial Narrow" w:hAnsi="Arial Narrow"/>
+        </w:rPr>
+      </w:pPr>
+      <w:r>
+        <w:rPr>
+          <w:rFonts w:ascii="Arial Narrow" w:hAnsi="Arial Narrow"/>
+        </w:rPr>
+        <w:t>Subjects: Gene Regulation (q-bio.MN); Machine Learning (</w:t>
       </w:r>
       <w:proofErr w:type="spellStart"/>
-      <w:r>
-        <w:rPr>
-          <w:rFonts w:ascii="Arial Narrow" w:hAnsi="Arial Narrow"/>
-        </w:rPr>
-        <w:t>Krebsforschungszentrum</w:t>
+      <w:proofErr w:type="gramStart"/>
+      <w:r>
+        <w:rPr>
+          <w:rFonts w:ascii="Arial Narrow" w:hAnsi="Arial Narrow"/>
+        </w:rPr>
+        <w:t>cs.LG</w:t>
       </w:r>
       <w:proofErr w:type="spellEnd"/>
-      <w:r>
-        <w:rPr>
-          <w:rFonts w:ascii="Arial Narrow" w:hAnsi="Arial Narrow"/>
-        </w:rPr>
-        <w:t xml:space="preserve"> (DKFZ)</w:t>
-      </w:r>
-    </w:p>
-    <w:p>
-      <w:pPr>
-        <w:keepNext/>
-        <w:keepLines/>
-        <w:spacing w:after="120"/>
-        <w:rPr>
-          <w:rFonts w:ascii="Arial Narrow" w:hAnsi="Arial Narrow"/>
-        </w:rPr>
-      </w:pPr>
-      <w:r>
-        <w:rPr>
-          <w:rFonts w:ascii="Arial Narrow" w:hAnsi="Arial Narrow"/>
-        </w:rPr>
-        <w:t>Subjects: Gene Regulation (q-bio.MN); Machine Learning (</w:t>
-      </w:r>
-      <w:proofErr w:type="spellStart"/>
-      <w:r>
-        <w:rPr>
-          <w:rFonts w:ascii="Arial Narrow" w:hAnsi="Arial Narrow"/>
-        </w:rPr>
-        <w:t>cs.LG</w:t>
-      </w:r>
-      <w:proofErr w:type="spellEnd"/>
+      <w:proofErr w:type="gramEnd"/>
       <w:r>
         <w:rPr>
           <w:rFonts w:ascii="Arial Narrow" w:hAnsi="Arial Narrow"/>
@@ -1896,72 +1852,58 @@
         <w:spacing w:after="120"/>
         <w:rPr>
           <w:rFonts w:ascii="Arial Narrow" w:hAnsi="Arial Narrow"/>
-        </w:rPr>
-      </w:pPr>
-      <w:r>
-        <w:rPr>
-          <w:rFonts w:ascii="Arial Narrow" w:hAnsi="Arial Narrow"/>
-        </w:rPr>
-        <w:t xml:space="preserve">Role: Speaker, </w:t>
-      </w:r>
-      <w:r>
-        <w:rPr>
-          <w:rFonts w:ascii="Arial Narrow" w:hAnsi="Arial Narrow"/>
-        </w:rPr>
-        <w:t xml:space="preserve">Affiliation: </w:t>
-      </w:r>
+          <w:lang w:val="de-DE"/>
+        </w:rPr>
+      </w:pPr>
       <w:proofErr w:type="spellStart"/>
       <w:r>
         <w:rPr>
           <w:rFonts w:ascii="Arial Narrow" w:hAnsi="Arial Narrow"/>
-        </w:rPr>
-        <w:t>Deutsches</w:t>
+          <w:lang w:val="de-DE"/>
+        </w:rPr>
+        <w:t>Role</w:t>
       </w:r>
       <w:proofErr w:type="spellEnd"/>
       <w:r>
         <w:rPr>
           <w:rFonts w:ascii="Arial Narrow" w:hAnsi="Arial Narrow"/>
-        </w:rPr>
-        <w:t xml:space="preserve"> </w:t>
+          <w:lang w:val="de-DE"/>
+        </w:rPr>
+        <w:t xml:space="preserve">: Speaker, </w:t>
+      </w:r>
+      <w:r>
+        <w:rPr>
+          <w:rFonts w:ascii="Arial Narrow" w:hAnsi="Arial Narrow"/>
+          <w:lang w:val="de-DE"/>
+        </w:rPr>
+        <w:t>Affiliation: Deutsches Krebsforschungszentrum (DKFZ)</w:t>
+      </w:r>
+    </w:p>
+    <w:p>
+      <w:pPr>
+        <w:keepNext/>
+        <w:keepLines/>
+        <w:spacing w:after="120"/>
+        <w:rPr>
+          <w:rFonts w:ascii="Arial Narrow" w:hAnsi="Arial Narrow"/>
+        </w:rPr>
+      </w:pPr>
+      <w:r>
+        <w:rPr>
+          <w:rFonts w:ascii="Arial Narrow" w:hAnsi="Arial Narrow"/>
+        </w:rPr>
+        <w:t>Subjects: Gene Regulation (q-bio.MN); Machine Learning (</w:t>
       </w:r>
       <w:proofErr w:type="spellStart"/>
-      <w:r>
-        <w:rPr>
-          <w:rFonts w:ascii="Arial Narrow" w:hAnsi="Arial Narrow"/>
-        </w:rPr>
-        <w:t>Krebsforschungszentrum</w:t>
+      <w:proofErr w:type="gramStart"/>
+      <w:r>
+        <w:rPr>
+          <w:rFonts w:ascii="Arial Narrow" w:hAnsi="Arial Narrow"/>
+        </w:rPr>
+        <w:t>cs.LG</w:t>
       </w:r>
       <w:proofErr w:type="spellEnd"/>
-      <w:r>
-        <w:rPr>
-          <w:rFonts w:ascii="Arial Narrow" w:hAnsi="Arial Narrow"/>
-        </w:rPr>
-        <w:t xml:space="preserve"> (DKFZ)</w:t>
-      </w:r>
-    </w:p>
-    <w:p>
-      <w:pPr>
-        <w:keepNext/>
-        <w:keepLines/>
-        <w:spacing w:after="120"/>
-        <w:rPr>
-          <w:rFonts w:ascii="Arial Narrow" w:hAnsi="Arial Narrow"/>
-        </w:rPr>
-      </w:pPr>
-      <w:r>
-        <w:rPr>
-          <w:rFonts w:ascii="Arial Narrow" w:hAnsi="Arial Narrow"/>
-        </w:rPr>
-        <w:t>Subjects: Gene Regulation (q-bio.MN); Machine Learning (</w:t>
-      </w:r>
-      <w:proofErr w:type="spellStart"/>
-      <w:r>
-        <w:rPr>
-          <w:rFonts w:ascii="Arial Narrow" w:hAnsi="Arial Narrow"/>
-        </w:rPr>
-        <w:t>cs.LG</w:t>
-      </w:r>
-      <w:proofErr w:type="spellEnd"/>
+      <w:proofErr w:type="gramEnd"/>
       <w:r>
         <w:rPr>
           <w:rFonts w:ascii="Arial Narrow" w:hAnsi="Arial Narrow"/>
@@ -2086,72 +2028,58 @@
         <w:spacing w:after="120"/>
         <w:rPr>
           <w:rFonts w:ascii="Arial Narrow" w:hAnsi="Arial Narrow"/>
-        </w:rPr>
-      </w:pPr>
-      <w:r>
-        <w:rPr>
-          <w:rFonts w:ascii="Arial Narrow" w:hAnsi="Arial Narrow"/>
-        </w:rPr>
-        <w:t xml:space="preserve">Role: Speaker, </w:t>
-      </w:r>
-      <w:r>
-        <w:rPr>
-          <w:rFonts w:ascii="Arial Narrow" w:hAnsi="Arial Narrow"/>
-        </w:rPr>
-        <w:t xml:space="preserve">Affiliation: </w:t>
-      </w:r>
+          <w:lang w:val="de-DE"/>
+        </w:rPr>
+      </w:pPr>
       <w:proofErr w:type="spellStart"/>
       <w:r>
         <w:rPr>
           <w:rFonts w:ascii="Arial Narrow" w:hAnsi="Arial Narrow"/>
-        </w:rPr>
-        <w:t>Deutsches</w:t>
+          <w:lang w:val="de-DE"/>
+        </w:rPr>
+        <w:t>Role</w:t>
       </w:r>
       <w:proofErr w:type="spellEnd"/>
       <w:r>
         <w:rPr>
           <w:rFonts w:ascii="Arial Narrow" w:hAnsi="Arial Narrow"/>
-        </w:rPr>
-        <w:t xml:space="preserve"> </w:t>
+          <w:lang w:val="de-DE"/>
+        </w:rPr>
+        <w:t xml:space="preserve">: Speaker, </w:t>
+      </w:r>
+      <w:r>
+        <w:rPr>
+          <w:rFonts w:ascii="Arial Narrow" w:hAnsi="Arial Narrow"/>
+          <w:lang w:val="de-DE"/>
+        </w:rPr>
+        <w:t>Affiliation: Deutsches Krebsforschungszentrum (DKFZ)</w:t>
+      </w:r>
+    </w:p>
+    <w:p>
+      <w:pPr>
+        <w:keepNext/>
+        <w:keepLines/>
+        <w:spacing w:after="120"/>
+        <w:rPr>
+          <w:rFonts w:ascii="Arial Narrow" w:hAnsi="Arial Narrow"/>
+        </w:rPr>
+      </w:pPr>
+      <w:r>
+        <w:rPr>
+          <w:rFonts w:ascii="Arial Narrow" w:hAnsi="Arial Narrow"/>
+        </w:rPr>
+        <w:t>Subjects: Gene Regulation (q-bio.MN); Machine Learning (</w:t>
       </w:r>
       <w:proofErr w:type="spellStart"/>
-      <w:r>
-        <w:rPr>
-          <w:rFonts w:ascii="Arial Narrow" w:hAnsi="Arial Narrow"/>
-        </w:rPr>
-        <w:t>Krebsforschungszentrum</w:t>
+      <w:proofErr w:type="gramStart"/>
+      <w:r>
+        <w:rPr>
+          <w:rFonts w:ascii="Arial Narrow" w:hAnsi="Arial Narrow"/>
+        </w:rPr>
+        <w:t>cs.LG</w:t>
       </w:r>
       <w:proofErr w:type="spellEnd"/>
-      <w:r>
-        <w:rPr>
-          <w:rFonts w:ascii="Arial Narrow" w:hAnsi="Arial Narrow"/>
-        </w:rPr>
-        <w:t xml:space="preserve"> (DKFZ)</w:t>
-      </w:r>
-    </w:p>
-    <w:p>
-      <w:pPr>
-        <w:keepNext/>
-        <w:keepLines/>
-        <w:spacing w:after="120"/>
-        <w:rPr>
-          <w:rFonts w:ascii="Arial Narrow" w:hAnsi="Arial Narrow"/>
-        </w:rPr>
-      </w:pPr>
-      <w:r>
-        <w:rPr>
-          <w:rFonts w:ascii="Arial Narrow" w:hAnsi="Arial Narrow"/>
-        </w:rPr>
-        <w:t>Subjects: Gene Regulation (q-bio.MN); Machine Learning (</w:t>
-      </w:r>
-      <w:proofErr w:type="spellStart"/>
-      <w:r>
-        <w:rPr>
-          <w:rFonts w:ascii="Arial Narrow" w:hAnsi="Arial Narrow"/>
-        </w:rPr>
-        <w:t>cs.LG</w:t>
-      </w:r>
-      <w:proofErr w:type="spellEnd"/>
+      <w:proofErr w:type="gramEnd"/>
       <w:r>
         <w:rPr>
           <w:rFonts w:ascii="Arial Narrow" w:hAnsi="Arial Narrow"/>
@@ -2253,11 +2181,13 @@
         <w:spacing w:after="120"/>
         <w:rPr>
           <w:rFonts w:ascii="Arial Narrow" w:hAnsi="Arial Narrow"/>
-        </w:rPr>
-      </w:pPr>
-      <w:r>
-        <w:rPr>
-          <w:rFonts w:ascii="Arial Narrow" w:hAnsi="Arial Narrow"/>
+          <w:lang w:val="de-DE"/>
+        </w:rPr>
+      </w:pPr>
+      <w:r>
+        <w:rPr>
+          <w:rFonts w:ascii="Arial Narrow" w:hAnsi="Arial Narrow"/>
+          <w:lang w:val="de-DE"/>
         </w:rPr>
         <w:t xml:space="preserve">Event: </w:t>
       </w:r>
@@ -2265,6 +2195,7 @@
       <w:r>
         <w:rPr>
           <w:rFonts w:ascii="Arial Narrow" w:hAnsi="Arial Narrow"/>
+          <w:lang w:val="de-DE"/>
         </w:rPr>
         <w:t>iBIOS</w:t>
       </w:r>
@@ -2272,97 +2203,70 @@
       <w:r>
         <w:rPr>
           <w:rFonts w:ascii="Arial Narrow" w:hAnsi="Arial Narrow"/>
-        </w:rPr>
-        <w:t xml:space="preserve"> 2012, </w:t>
-      </w:r>
+          <w:lang w:val="de-DE"/>
+        </w:rPr>
+        <w:t xml:space="preserve"> 2012, Kleinwalsertal, Austria</w:t>
+      </w:r>
+    </w:p>
+    <w:p>
+      <w:pPr>
+        <w:keepNext/>
+        <w:keepLines/>
+        <w:spacing w:after="120"/>
+        <w:rPr>
+          <w:rFonts w:ascii="Arial Narrow" w:hAnsi="Arial Narrow"/>
+          <w:lang w:val="de-DE"/>
+        </w:rPr>
+      </w:pPr>
       <w:proofErr w:type="spellStart"/>
       <w:r>
         <w:rPr>
           <w:rFonts w:ascii="Arial Narrow" w:hAnsi="Arial Narrow"/>
-        </w:rPr>
-        <w:t>Kleinwalsertal</w:t>
+          <w:lang w:val="de-DE"/>
+        </w:rPr>
+        <w:t>Role</w:t>
       </w:r>
       <w:proofErr w:type="spellEnd"/>
       <w:r>
         <w:rPr>
           <w:rFonts w:ascii="Arial Narrow" w:hAnsi="Arial Narrow"/>
-        </w:rPr>
-        <w:t>, Austria</w:t>
-      </w:r>
-    </w:p>
-    <w:p>
-      <w:pPr>
-        <w:keepNext/>
-        <w:keepLines/>
-        <w:spacing w:after="120"/>
-        <w:rPr>
-          <w:rFonts w:ascii="Arial Narrow" w:hAnsi="Arial Narrow"/>
-        </w:rPr>
-      </w:pPr>
-      <w:r>
-        <w:rPr>
-          <w:rFonts w:ascii="Arial Narrow" w:hAnsi="Arial Narrow"/>
-        </w:rPr>
-        <w:t xml:space="preserve">Role: Speaker, </w:t>
-      </w:r>
-      <w:r>
-        <w:rPr>
-          <w:rFonts w:ascii="Arial Narrow" w:hAnsi="Arial Narrow"/>
-        </w:rPr>
-        <w:t xml:space="preserve">Affiliation: </w:t>
+          <w:lang w:val="de-DE"/>
+        </w:rPr>
+        <w:t xml:space="preserve">: Speaker, </w:t>
+      </w:r>
+      <w:r>
+        <w:rPr>
+          <w:rFonts w:ascii="Arial Narrow" w:hAnsi="Arial Narrow"/>
+          <w:lang w:val="de-DE"/>
+        </w:rPr>
+        <w:t>Affiliation: Deutsches Krebsforschungszentrum (DKFZ)</w:t>
+      </w:r>
+    </w:p>
+    <w:p>
+      <w:pPr>
+        <w:keepNext/>
+        <w:keepLines/>
+        <w:spacing w:after="120"/>
+        <w:rPr>
+          <w:rFonts w:ascii="Arial Narrow" w:hAnsi="Arial Narrow"/>
+        </w:rPr>
+      </w:pPr>
+      <w:r>
+        <w:rPr>
+          <w:rFonts w:ascii="Arial Narrow" w:hAnsi="Arial Narrow"/>
+        </w:rPr>
+        <w:t>Subjects: Gene Regulation (q-bio.MN); Machine Learning (</w:t>
       </w:r>
       <w:proofErr w:type="spellStart"/>
-      <w:r>
-        <w:rPr>
-          <w:rFonts w:ascii="Arial Narrow" w:hAnsi="Arial Narrow"/>
-        </w:rPr>
-        <w:t>Deutsches</w:t>
+      <w:proofErr w:type="gramStart"/>
+      <w:r>
+        <w:rPr>
+          <w:rFonts w:ascii="Arial Narrow" w:hAnsi="Arial Narrow"/>
+        </w:rPr>
+        <w:t>cs.LG</w:t>
       </w:r>
       <w:proofErr w:type="spellEnd"/>
-      <w:r>
-        <w:rPr>
-          <w:rFonts w:ascii="Arial Narrow" w:hAnsi="Arial Narrow"/>
-        </w:rPr>
-        <w:t xml:space="preserve"> </w:t>
-      </w:r>
-      <w:proofErr w:type="spellStart"/>
-      <w:r>
-        <w:rPr>
-          <w:rFonts w:ascii="Arial Narrow" w:hAnsi="Arial Narrow"/>
-        </w:rPr>
-        <w:t>Krebsforschungszentrum</w:t>
-      </w:r>
-      <w:proofErr w:type="spellEnd"/>
-      <w:r>
-        <w:rPr>
-          <w:rFonts w:ascii="Arial Narrow" w:hAnsi="Arial Narrow"/>
-        </w:rPr>
-        <w:t xml:space="preserve"> (DKFZ)</w:t>
-      </w:r>
-    </w:p>
-    <w:p>
-      <w:pPr>
-        <w:keepNext/>
-        <w:keepLines/>
-        <w:spacing w:after="120"/>
-        <w:rPr>
-          <w:rFonts w:ascii="Arial Narrow" w:hAnsi="Arial Narrow"/>
-        </w:rPr>
-      </w:pPr>
-      <w:r>
-        <w:rPr>
-          <w:rFonts w:ascii="Arial Narrow" w:hAnsi="Arial Narrow"/>
-        </w:rPr>
-        <w:t>Subjects: Gene Regulation (q-bio.MN); Machine Learning (</w:t>
-      </w:r>
-      <w:proofErr w:type="spellStart"/>
-      <w:r>
-        <w:rPr>
-          <w:rFonts w:ascii="Arial Narrow" w:hAnsi="Arial Narrow"/>
-        </w:rPr>
-        <w:t>cs.LG</w:t>
-      </w:r>
-      <w:proofErr w:type="spellEnd"/>
+      <w:proofErr w:type="gramEnd"/>
       <w:r>
         <w:rPr>
           <w:rFonts w:ascii="Arial Narrow" w:hAnsi="Arial Narrow"/>
@@ -2642,6 +2546,7 @@
         <w:t>Subjects: Machine Learning (</w:t>
       </w:r>
       <w:proofErr w:type="spellStart"/>
+      <w:proofErr w:type="gramStart"/>
       <w:r>
         <w:rPr>
           <w:rFonts w:ascii="Arial Narrow" w:hAnsi="Arial Narrow"/>
@@ -2649,6 +2554,7 @@
         <w:t>cs.LG</w:t>
       </w:r>
       <w:proofErr w:type="spellEnd"/>
+      <w:proofErr w:type="gramEnd"/>
       <w:r>
         <w:rPr>
           <w:rFonts w:ascii="Arial Narrow" w:hAnsi="Arial Narrow"/>
@@ -2726,23 +2632,49 @@
           <w:rFonts w:ascii="Arial Narrow" w:hAnsi="Arial Narrow"/>
           <w:b/>
           <w:bCs/>
-        </w:rPr>
-      </w:pPr>
+          <w:lang w:val="de-DE"/>
+        </w:rPr>
+      </w:pPr>
+      <w:r>
+        <w:rPr>
+          <w:rFonts w:ascii="Arial Narrow" w:hAnsi="Arial Narrow"/>
+          <w:b/>
+          <w:bCs/>
+          <w:lang w:val="de-DE"/>
+        </w:rPr>
+        <w:t>Anwendungen nichtlinearer Korrelationsanalyse in der Open Source Analyse (OSINT)</w:t>
+      </w:r>
+    </w:p>
+    <w:p>
+      <w:pPr>
+        <w:spacing w:after="120"/>
+        <w:rPr>
+          <w:rFonts w:ascii="Arial Narrow" w:hAnsi="Arial Narrow"/>
+        </w:rPr>
+      </w:pPr>
+      <w:r>
+        <w:rPr>
+          <w:rFonts w:ascii="Arial Narrow" w:hAnsi="Arial Narrow"/>
+        </w:rPr>
+        <w:t xml:space="preserve">Event: </w:t>
+      </w:r>
+      <w:r>
+        <w:rPr>
+          <w:rFonts w:ascii="Arial Narrow" w:hAnsi="Arial Narrow"/>
+        </w:rPr>
+        <w:t xml:space="preserve">Corporate Workshop, </w:t>
+      </w:r>
       <w:proofErr w:type="spellStart"/>
       <w:r>
         <w:rPr>
           <w:rFonts w:ascii="Arial Narrow" w:hAnsi="Arial Narrow"/>
-          <w:b/>
-          <w:bCs/>
-        </w:rPr>
-        <w:t>Anwendungen</w:t>
+        </w:rPr>
+        <w:t>Pullach</w:t>
       </w:r>
       <w:proofErr w:type="spellEnd"/>
       <w:r>
         <w:rPr>
           <w:rFonts w:ascii="Arial Narrow" w:hAnsi="Arial Narrow"/>
-          <w:b/>
-          <w:bCs/>
         </w:rPr>
         <w:t xml:space="preserve"> </w:t>
       </w:r>
@@ -2750,17 +2682,13 @@
       <w:r>
         <w:rPr>
           <w:rFonts w:ascii="Arial Narrow" w:hAnsi="Arial Narrow"/>
-          <w:b/>
-          <w:bCs/>
-        </w:rPr>
-        <w:t>nichtlinearer</w:t>
+        </w:rPr>
+        <w:t>im</w:t>
       </w:r>
       <w:proofErr w:type="spellEnd"/>
       <w:r>
         <w:rPr>
           <w:rFonts w:ascii="Arial Narrow" w:hAnsi="Arial Narrow"/>
-          <w:b/>
-          <w:bCs/>
         </w:rPr>
         <w:t xml:space="preserve"> </w:t>
       </w:r>
@@ -2768,148 +2696,66 @@
       <w:r>
         <w:rPr>
           <w:rFonts w:ascii="Arial Narrow" w:hAnsi="Arial Narrow"/>
-          <w:b/>
-          <w:bCs/>
-        </w:rPr>
-        <w:t>Korrelationsanalyse</w:t>
+        </w:rPr>
+        <w:t>Isartal</w:t>
       </w:r>
       <w:proofErr w:type="spellEnd"/>
       <w:r>
         <w:rPr>
           <w:rFonts w:ascii="Arial Narrow" w:hAnsi="Arial Narrow"/>
-          <w:b/>
-          <w:bCs/>
-        </w:rPr>
-        <w:t xml:space="preserve"> in der Open Source </w:t>
+        </w:rPr>
+        <w:t>, Germany</w:t>
+      </w:r>
+    </w:p>
+    <w:p>
+      <w:pPr>
+        <w:spacing w:after="120"/>
+        <w:rPr>
+          <w:rFonts w:ascii="Arial Narrow" w:hAnsi="Arial Narrow"/>
+        </w:rPr>
+      </w:pPr>
+      <w:r>
+        <w:rPr>
+          <w:rFonts w:ascii="Arial Narrow" w:hAnsi="Arial Narrow"/>
+        </w:rPr>
+        <w:t xml:space="preserve">Role: Speaker, </w:t>
+      </w:r>
+      <w:r>
+        <w:rPr>
+          <w:rFonts w:ascii="Arial Narrow" w:hAnsi="Arial Narrow"/>
+        </w:rPr>
+        <w:t xml:space="preserve">Affiliation: </w:t>
+      </w:r>
+      <w:r>
+        <w:rPr>
+          <w:rFonts w:ascii="Arial Narrow" w:hAnsi="Arial Narrow"/>
+        </w:rPr>
+        <w:t>External / Freelance Data Scientist</w:t>
+      </w:r>
+    </w:p>
+    <w:p>
+      <w:pPr>
+        <w:spacing w:after="120"/>
+        <w:rPr>
+          <w:rFonts w:ascii="Arial Narrow" w:hAnsi="Arial Narrow"/>
+        </w:rPr>
+      </w:pPr>
+      <w:r>
+        <w:rPr>
+          <w:rFonts w:ascii="Arial Narrow" w:hAnsi="Arial Narrow"/>
+        </w:rPr>
+        <w:t>Subjects: Machine Learning (</w:t>
       </w:r>
       <w:proofErr w:type="spellStart"/>
-      <w:r>
-        <w:rPr>
-          <w:rFonts w:ascii="Arial Narrow" w:hAnsi="Arial Narrow"/>
-          <w:b/>
-          <w:bCs/>
-        </w:rPr>
-        <w:t>Analyse</w:t>
+      <w:proofErr w:type="gramStart"/>
+      <w:r>
+        <w:rPr>
+          <w:rFonts w:ascii="Arial Narrow" w:hAnsi="Arial Narrow"/>
+        </w:rPr>
+        <w:t>cs.LG</w:t>
       </w:r>
       <w:proofErr w:type="spellEnd"/>
-      <w:r>
-        <w:rPr>
-          <w:rFonts w:ascii="Arial Narrow" w:hAnsi="Arial Narrow"/>
-          <w:b/>
-          <w:bCs/>
-        </w:rPr>
-        <w:t xml:space="preserve"> (OSINT)</w:t>
-      </w:r>
-    </w:p>
-    <w:p>
-      <w:pPr>
-        <w:spacing w:after="120"/>
-        <w:rPr>
-          <w:rFonts w:ascii="Arial Narrow" w:hAnsi="Arial Narrow"/>
-        </w:rPr>
-      </w:pPr>
-      <w:r>
-        <w:rPr>
-          <w:rFonts w:ascii="Arial Narrow" w:hAnsi="Arial Narrow"/>
-        </w:rPr>
-        <w:t xml:space="preserve">Event: </w:t>
-      </w:r>
-      <w:r>
-        <w:rPr>
-          <w:rFonts w:ascii="Arial Narrow" w:hAnsi="Arial Narrow"/>
-        </w:rPr>
-        <w:t xml:space="preserve">Corporate Workshop, </w:t>
-      </w:r>
-      <w:proofErr w:type="spellStart"/>
-      <w:r>
-        <w:rPr>
-          <w:rFonts w:ascii="Arial Narrow" w:hAnsi="Arial Narrow"/>
-        </w:rPr>
-        <w:t>Pullach</w:t>
-      </w:r>
-      <w:proofErr w:type="spellEnd"/>
-      <w:r>
-        <w:rPr>
-          <w:rFonts w:ascii="Arial Narrow" w:hAnsi="Arial Narrow"/>
-        </w:rPr>
-        <w:t xml:space="preserve"> </w:t>
-      </w:r>
-      <w:proofErr w:type="spellStart"/>
-      <w:r>
-        <w:rPr>
-          <w:rFonts w:ascii="Arial Narrow" w:hAnsi="Arial Narrow"/>
-        </w:rPr>
-        <w:t>im</w:t>
-      </w:r>
-      <w:proofErr w:type="spellEnd"/>
-      <w:r>
-        <w:rPr>
-          <w:rFonts w:ascii="Arial Narrow" w:hAnsi="Arial Narrow"/>
-        </w:rPr>
-        <w:t xml:space="preserve"> </w:t>
-      </w:r>
-      <w:proofErr w:type="spellStart"/>
-      <w:r>
-        <w:rPr>
-          <w:rFonts w:ascii="Arial Narrow" w:hAnsi="Arial Narrow"/>
-        </w:rPr>
-        <w:t>Isartal</w:t>
-      </w:r>
-      <w:proofErr w:type="spellEnd"/>
-      <w:r>
-        <w:rPr>
-          <w:rFonts w:ascii="Arial Narrow" w:hAnsi="Arial Narrow"/>
-        </w:rPr>
-        <w:t>, Germany</w:t>
-      </w:r>
-    </w:p>
-    <w:p>
-      <w:pPr>
-        <w:spacing w:after="120"/>
-        <w:rPr>
-          <w:rFonts w:ascii="Arial Narrow" w:hAnsi="Arial Narrow"/>
-        </w:rPr>
-      </w:pPr>
-      <w:r>
-        <w:rPr>
-          <w:rFonts w:ascii="Arial Narrow" w:hAnsi="Arial Narrow"/>
-        </w:rPr>
-        <w:t xml:space="preserve">Role: Speaker, </w:t>
-      </w:r>
-      <w:r>
-        <w:rPr>
-          <w:rFonts w:ascii="Arial Narrow" w:hAnsi="Arial Narrow"/>
-        </w:rPr>
-        <w:t xml:space="preserve">Affiliation: </w:t>
-      </w:r>
-      <w:r>
-        <w:rPr>
-          <w:rFonts w:ascii="Arial Narrow" w:hAnsi="Arial Narrow"/>
-        </w:rPr>
-        <w:t>External / Freelance Data Scientist</w:t>
-      </w:r>
-    </w:p>
-    <w:p>
-      <w:pPr>
-        <w:spacing w:after="120"/>
-        <w:rPr>
-          <w:rFonts w:ascii="Arial Narrow" w:hAnsi="Arial Narrow"/>
-        </w:rPr>
-      </w:pPr>
-      <w:r>
-        <w:rPr>
-          <w:rFonts w:ascii="Arial Narrow" w:hAnsi="Arial Narrow"/>
-        </w:rPr>
-        <w:t>Subjects: Machine Learning (</w:t>
-      </w:r>
-      <w:proofErr w:type="spellStart"/>
-      <w:r>
-        <w:rPr>
-          <w:rFonts w:ascii="Arial Narrow" w:hAnsi="Arial Narrow"/>
-        </w:rPr>
-        <w:t>cs.LG</w:t>
-      </w:r>
-      <w:proofErr w:type="spellEnd"/>
+      <w:proofErr w:type="gramEnd"/>
       <w:r>
         <w:rPr>
           <w:rFonts w:ascii="Arial Narrow" w:hAnsi="Arial Narrow"/>
@@ -3038,69 +2884,77 @@
         <w:spacing w:after="120"/>
         <w:rPr>
           <w:rFonts w:ascii="Arial Narrow" w:hAnsi="Arial Narrow"/>
-        </w:rPr>
-      </w:pPr>
-      <w:r>
-        <w:rPr>
-          <w:rFonts w:ascii="Arial Narrow" w:hAnsi="Arial Narrow"/>
-        </w:rPr>
-        <w:t xml:space="preserve">Role: Main author, Affiliation: </w:t>
-      </w:r>
+          <w:lang w:val="de-DE"/>
+        </w:rPr>
+      </w:pPr>
       <w:proofErr w:type="spellStart"/>
       <w:r>
         <w:rPr>
           <w:rFonts w:ascii="Arial Narrow" w:hAnsi="Arial Narrow"/>
-        </w:rPr>
-        <w:t>Bayerische</w:t>
+          <w:lang w:val="de-DE"/>
+        </w:rPr>
+        <w:t>Role</w:t>
       </w:r>
       <w:proofErr w:type="spellEnd"/>
       <w:r>
         <w:rPr>
           <w:rFonts w:ascii="Arial Narrow" w:hAnsi="Arial Narrow"/>
-        </w:rPr>
-        <w:t xml:space="preserve"> </w:t>
+          <w:lang w:val="de-DE"/>
+        </w:rPr>
+        <w:t xml:space="preserve">: Main </w:t>
       </w:r>
       <w:proofErr w:type="spellStart"/>
       <w:r>
         <w:rPr>
           <w:rFonts w:ascii="Arial Narrow" w:hAnsi="Arial Narrow"/>
+          <w:lang w:val="de-DE"/>
+        </w:rPr>
+        <w:t>author</w:t>
+      </w:r>
+      <w:proofErr w:type="spellEnd"/>
+      <w:r>
+        <w:rPr>
+          <w:rFonts w:ascii="Arial Narrow" w:hAnsi="Arial Narrow"/>
+          <w:lang w:val="de-DE"/>
+        </w:rPr>
+        <w:t xml:space="preserve">, Affiliation: Bayerische </w:t>
+      </w:r>
+      <w:r>
+        <w:rPr>
+          <w:rFonts w:ascii="Arial Narrow" w:hAnsi="Arial Narrow"/>
+          <w:lang w:val="de-DE"/>
         </w:rPr>
         <w:t>Industrie</w:t>
       </w:r>
-      <w:proofErr w:type="spellEnd"/>
-      <w:r>
-        <w:rPr>
-          <w:rFonts w:ascii="Arial Narrow" w:hAnsi="Arial Narrow"/>
+      <w:r>
+        <w:rPr>
+          <w:rFonts w:ascii="Arial Narrow" w:hAnsi="Arial Narrow"/>
+          <w:lang w:val="de-DE"/>
         </w:rPr>
         <w:t>-</w:t>
       </w:r>
       <w:r>
         <w:rPr>
           <w:rFonts w:ascii="Arial Narrow" w:hAnsi="Arial Narrow"/>
-        </w:rPr>
-        <w:t xml:space="preserve"> und </w:t>
-      </w:r>
-      <w:proofErr w:type="spellStart"/>
-      <w:r>
-        <w:rPr>
-          <w:rFonts w:ascii="Arial Narrow" w:hAnsi="Arial Narrow"/>
-        </w:rPr>
-        <w:t>Handelskammer</w:t>
-      </w:r>
-      <w:proofErr w:type="spellEnd"/>
-    </w:p>
-    <w:p>
-      <w:pPr>
-        <w:spacing w:after="120"/>
-        <w:rPr>
-          <w:rStyle w:val="pv-accomplishment-entitydate"/>
-          <w:rFonts w:ascii="Arial Narrow" w:hAnsi="Arial Narrow"/>
-        </w:rPr>
-      </w:pPr>
-      <w:r>
-        <w:rPr>
-          <w:rStyle w:val="pv-accomplishment-entitydate"/>
-          <w:rFonts w:ascii="Arial Narrow" w:hAnsi="Arial Narrow"/>
+          <w:lang w:val="de-DE"/>
+        </w:rPr>
+        <w:t xml:space="preserve"> und Handelskammer</w:t>
+      </w:r>
+    </w:p>
+    <w:p>
+      <w:pPr>
+        <w:spacing w:after="120"/>
+        <w:rPr>
+          <w:rStyle w:val="pv-accomplishment-entitydate"/>
+          <w:rFonts w:ascii="Arial Narrow" w:hAnsi="Arial Narrow"/>
+          <w:lang w:val="de-DE"/>
+        </w:rPr>
+      </w:pPr>
+      <w:r>
+        <w:rPr>
+          <w:rStyle w:val="pv-accomplishment-entitydate"/>
+          <w:rFonts w:ascii="Arial Narrow" w:hAnsi="Arial Narrow"/>
+          <w:lang w:val="de-DE"/>
         </w:rPr>
         <w:t>Publishe</w:t>
       </w:r>
@@ -3108,6 +2962,7 @@
         <w:rPr>
           <w:rStyle w:val="pv-accomplishment-entitydate"/>
           <w:rFonts w:ascii="Arial Narrow" w:hAnsi="Arial Narrow"/>
+          <w:lang w:val="de-DE"/>
         </w:rPr>
         <w:t>r</w:t>
       </w:r>
@@ -3115,6 +2970,7 @@
         <w:rPr>
           <w:rStyle w:val="pv-accomplishment-entitydate"/>
           <w:rFonts w:ascii="Arial Narrow" w:hAnsi="Arial Narrow"/>
+          <w:lang w:val="de-DE"/>
         </w:rPr>
         <w:t>:</w:t>
       </w:r>
@@ -3122,24 +2978,9 @@
         <w:rPr>
           <w:rStyle w:val="pv-accomplishment-entitydate"/>
           <w:rFonts w:ascii="Arial Narrow" w:hAnsi="Arial Narrow"/>
-        </w:rPr>
-        <w:t xml:space="preserve"> </w:t>
-      </w:r>
-      <w:proofErr w:type="spellStart"/>
-      <w:r>
-        <w:rPr>
-          <w:rStyle w:val="pv-accomplishment-entitydate"/>
-          <w:rFonts w:ascii="Arial Narrow" w:hAnsi="Arial Narrow"/>
-        </w:rPr>
-        <w:t>Fernlehrinstitut</w:t>
-      </w:r>
-      <w:proofErr w:type="spellEnd"/>
-      <w:r>
-        <w:rPr>
-          <w:rStyle w:val="pv-accomplishment-entitydate"/>
-          <w:rFonts w:ascii="Arial Narrow" w:hAnsi="Arial Narrow"/>
-        </w:rPr>
-        <w:t xml:space="preserve"> Dr. Robert Eckert GmbH</w:t>
+          <w:lang w:val="de-DE"/>
+        </w:rPr>
+        <w:t xml:space="preserve"> Fernlehrinstitut Dr. Robert Eckert GmbH</w:t>
       </w:r>
     </w:p>
     <w:p>
@@ -3365,16 +3206,7 @@
         <w:sz w:val="24"/>
         <w:szCs w:val="24"/>
       </w:rPr>
-      <w:t>Phone: +49 177 85 44 151</w:t>
-    </w:r>
-    <w:r>
-      <w:rPr>
-        <w:rFonts w:ascii="Carlito" w:hAnsi="Carlito" w:cs="Carlito"/>
-        <w:color w:val="262626" w:themeColor="text1" w:themeTint="D9"/>
-        <w:sz w:val="24"/>
-        <w:szCs w:val="24"/>
-      </w:rPr>
-      <w:t xml:space="preserve"> | </w:t>
+      <w:t xml:space="preserve">Phone: +49 177 85 44 151 | </w:t>
     </w:r>
     <w:r>
       <w:rPr>

--- a/publications/publications.docx
+++ b/publications/publications.docx
@@ -68,23 +68,13 @@
           <w:lang w:val="de-DE"/>
         </w:rPr>
       </w:pPr>
-      <w:proofErr w:type="spellStart"/>
-      <w:r>
-        <w:rPr>
-          <w:rFonts w:ascii="Arial Narrow" w:hAnsi="Arial Narrow"/>
-          <w:lang w:val="de-DE"/>
-        </w:rPr>
-        <w:t>Role</w:t>
-      </w:r>
-      <w:proofErr w:type="spellEnd"/>
-      <w:r>
-        <w:rPr>
-          <w:rFonts w:ascii="Arial Narrow" w:hAnsi="Arial Narrow"/>
-          <w:lang w:val="de-DE"/>
-        </w:rPr>
-        <w:t xml:space="preserve">: </w:t>
-      </w:r>
-      <w:proofErr w:type="spellStart"/>
+      <w:r>
+        <w:rPr>
+          <w:rFonts w:ascii="Arial Narrow" w:hAnsi="Arial Narrow"/>
+          <w:lang w:val="de-DE"/>
+        </w:rPr>
+        <w:t xml:space="preserve">Role: </w:t>
+      </w:r>
       <w:r>
         <w:rPr>
           <w:rFonts w:ascii="Arial Narrow" w:hAnsi="Arial Narrow"/>
@@ -97,15 +87,7 @@
           <w:rFonts w:ascii="Arial Narrow" w:hAnsi="Arial Narrow"/>
           <w:lang w:val="de-DE"/>
         </w:rPr>
-        <w:t>uthor</w:t>
-      </w:r>
-      <w:proofErr w:type="spellEnd"/>
-      <w:r>
-        <w:rPr>
-          <w:rFonts w:ascii="Arial Narrow" w:hAnsi="Arial Narrow"/>
-          <w:lang w:val="de-DE"/>
-        </w:rPr>
-        <w:t xml:space="preserve">, Affiliation: </w:t>
+        <w:t xml:space="preserve">uthor, Affiliation: </w:t>
       </w:r>
       <w:r>
         <w:rPr>
@@ -142,21 +124,7 @@
         <w:rPr>
           <w:rFonts w:ascii="Arial Narrow" w:hAnsi="Arial Narrow"/>
         </w:rPr>
-        <w:t>Subjects: Statistics Theory (math.ST); Differential Geometry (</w:t>
-      </w:r>
-      <w:proofErr w:type="spellStart"/>
-      <w:r>
-        <w:rPr>
-          <w:rFonts w:ascii="Arial Narrow" w:hAnsi="Arial Narrow"/>
-        </w:rPr>
-        <w:t>math.DG</w:t>
-      </w:r>
-      <w:proofErr w:type="spellEnd"/>
-      <w:r>
-        <w:rPr>
-          <w:rFonts w:ascii="Arial Narrow" w:hAnsi="Arial Narrow"/>
-        </w:rPr>
-        <w:t>), MSC classes: 62H20</w:t>
+        <w:t>Subjects: Statistics Theory (math.ST); Differential Geometry (math.DG), MSC classes: 62H20</w:t>
       </w:r>
     </w:p>
     <w:p>
@@ -233,39 +201,7 @@
           <w:rStyle w:val="pv-accomplishment-entitydate"/>
           <w:rFonts w:ascii="Arial Narrow" w:hAnsi="Arial Narrow"/>
         </w:rPr>
-        <w:t xml:space="preserve">Abstract: The increasing application of </w:t>
-      </w:r>
-      <w:proofErr w:type="gramStart"/>
-      <w:r>
-        <w:rPr>
-          <w:rStyle w:val="pv-accomplishment-entitydate"/>
-          <w:rFonts w:ascii="Arial Narrow" w:hAnsi="Arial Narrow"/>
-        </w:rPr>
-        <w:t>deep-learning</w:t>
-      </w:r>
-      <w:proofErr w:type="gramEnd"/>
-      <w:r>
-        <w:rPr>
-          <w:rStyle w:val="pv-accomplishment-entitydate"/>
-          <w:rFonts w:ascii="Arial Narrow" w:hAnsi="Arial Narrow"/>
-        </w:rPr>
-        <w:t xml:space="preserve"> is accompanied by a shift towards highly non-linear statistical models. In terms of their </w:t>
-      </w:r>
-      <w:proofErr w:type="gramStart"/>
-      <w:r>
-        <w:rPr>
-          <w:rStyle w:val="pv-accomplishment-entitydate"/>
-          <w:rFonts w:ascii="Arial Narrow" w:hAnsi="Arial Narrow"/>
-        </w:rPr>
-        <w:t>geometry</w:t>
-      </w:r>
-      <w:proofErr w:type="gramEnd"/>
-      <w:r>
-        <w:rPr>
-          <w:rStyle w:val="pv-accomplishment-entitydate"/>
-          <w:rFonts w:ascii="Arial Narrow" w:hAnsi="Arial Narrow"/>
-        </w:rPr>
-        <w:t xml:space="preserve"> it is natural to identify these models with Riemannian manifolds. The further analysis of the statistical models therefore raises the issue of a correlation measure, that in the cutting planes of the tangent spaces equals the respective Pearson correlation and extends to a correlation measure that is normalized with respect to the underlying manifold. In this purpose the article reconstitutes elementary properties of the Pearson correlation to successively derive a linear generalization to multiple dimensions and thereupon a nonlinear generalization to principal manifolds,</w:t>
+        <w:t>Abstract: The increasing application of deep-learning is accompanied by a shift towards highly non-linear statistical models. In terms of their geometry it is natural to identify these models with Riemannian manifolds. The further analysis of the statistical models therefore raises the issue of a correlation measure, that in the cutting planes of the tangent spaces equals the respective Pearson correlation and extends to a correlation measure that is normalized with respect to the underlying manifold. In this purpose the article reconstitutes elementary properties of the Pearson correlation to successively derive a linear generalization to multiple dimensions and thereupon a nonlinear generalization to principal manifolds,</w:t>
       </w:r>
       <w:r>
         <w:rPr>
@@ -358,23 +294,13 @@
           <w:lang w:val="de-DE"/>
         </w:rPr>
       </w:pPr>
-      <w:proofErr w:type="spellStart"/>
-      <w:r>
-        <w:rPr>
-          <w:rFonts w:ascii="Arial Narrow" w:hAnsi="Arial Narrow"/>
-          <w:lang w:val="de-DE"/>
-        </w:rPr>
-        <w:t>Role</w:t>
-      </w:r>
-      <w:proofErr w:type="spellEnd"/>
-      <w:r>
-        <w:rPr>
-          <w:rFonts w:ascii="Arial Narrow" w:hAnsi="Arial Narrow"/>
-          <w:lang w:val="de-DE"/>
-        </w:rPr>
-        <w:t xml:space="preserve">: </w:t>
-      </w:r>
-      <w:proofErr w:type="spellStart"/>
+      <w:r>
+        <w:rPr>
+          <w:rFonts w:ascii="Arial Narrow" w:hAnsi="Arial Narrow"/>
+          <w:lang w:val="de-DE"/>
+        </w:rPr>
+        <w:t xml:space="preserve">Role: </w:t>
+      </w:r>
       <w:r>
         <w:rPr>
           <w:rFonts w:ascii="Arial Narrow" w:hAnsi="Arial Narrow"/>
@@ -382,7 +308,6 @@
         </w:rPr>
         <w:t>Author</w:t>
       </w:r>
-      <w:proofErr w:type="spellEnd"/>
       <w:r>
         <w:rPr>
           <w:rFonts w:ascii="Arial Narrow" w:hAnsi="Arial Narrow"/>
@@ -508,39 +433,7 @@
           <w:rStyle w:val="pv-accomplishment-entitydate"/>
           <w:rFonts w:ascii="Arial Narrow" w:hAnsi="Arial Narrow"/>
         </w:rPr>
-        <w:t xml:space="preserve">Abstract: Exponential families comprise a broad class of statistical models and parametric families like normal distributions, binomial distributions, gamma distributions or exponential distributions. Thereby the formal representation of its probability distributions induces a confined intrinsic structure, which appears to be that of a dually flat statistical manifold. Conversely it can be </w:t>
-      </w:r>
-      <w:proofErr w:type="gramStart"/>
-      <w:r>
-        <w:rPr>
-          <w:rStyle w:val="pv-accomplishment-entitydate"/>
-          <w:rFonts w:ascii="Arial Narrow" w:hAnsi="Arial Narrow"/>
-        </w:rPr>
-        <w:t>shown,</w:t>
-      </w:r>
-      <w:proofErr w:type="gramEnd"/>
-      <w:r>
-        <w:rPr>
-          <w:rStyle w:val="pv-accomplishment-entitydate"/>
-          <w:rFonts w:ascii="Arial Narrow" w:hAnsi="Arial Narrow"/>
-        </w:rPr>
-        <w:t xml:space="preserve"> that any dually flat statistical manifold, which is given by a regular Bregman divergence uniquely induced a regular exponential family, such that exponential families may - with some restrictions - be regarded as a universal representation of dually flat statistical manifolds. This article reviews the pioneering work of </w:t>
-      </w:r>
-      <w:proofErr w:type="spellStart"/>
-      <w:r>
-        <w:rPr>
-          <w:rStyle w:val="pv-accomplishment-entitydate"/>
-          <w:rFonts w:ascii="Arial Narrow" w:hAnsi="Arial Narrow"/>
-        </w:rPr>
-        <w:t>Shun'ichi</w:t>
-      </w:r>
-      <w:proofErr w:type="spellEnd"/>
-      <w:r>
-        <w:rPr>
-          <w:rStyle w:val="pv-accomplishment-entitydate"/>
-          <w:rFonts w:ascii="Arial Narrow" w:hAnsi="Arial Narrow"/>
-        </w:rPr>
-        <w:t xml:space="preserve"> Amari about the intrinsic structure of exponential families in terms of structural statistics.</w:t>
+        <w:t>Abstract: Exponential families comprise a broad class of statistical models and parametric families like normal distributions, binomial distributions, gamma distributions or exponential distributions. Thereby the formal representation of its probability distributions induces a confined intrinsic structure, which appears to be that of a dually flat statistical manifold. Conversely it can be shown, that any dually flat statistical manifold, which is given by a regular Bregman divergence uniquely induced a regular exponential family, such that exponential families may - with some restrictions - be regarded as a universal representation of dually flat statistical manifolds. This article reviews the pioneering work of Shun'ichi Amari about the intrinsic structure of exponential families in terms of structural statistics.</w:t>
       </w:r>
     </w:p>
     <w:p>
@@ -618,23 +511,13 @@
           <w:lang w:val="de-DE"/>
         </w:rPr>
       </w:pPr>
-      <w:proofErr w:type="spellStart"/>
-      <w:r>
-        <w:rPr>
-          <w:rFonts w:ascii="Arial Narrow" w:hAnsi="Arial Narrow"/>
-          <w:lang w:val="de-DE"/>
-        </w:rPr>
-        <w:t>Role</w:t>
-      </w:r>
-      <w:proofErr w:type="spellEnd"/>
-      <w:r>
-        <w:rPr>
-          <w:rFonts w:ascii="Arial Narrow" w:hAnsi="Arial Narrow"/>
-          <w:lang w:val="de-DE"/>
-        </w:rPr>
-        <w:t xml:space="preserve">: </w:t>
-      </w:r>
-      <w:proofErr w:type="spellStart"/>
+      <w:r>
+        <w:rPr>
+          <w:rFonts w:ascii="Arial Narrow" w:hAnsi="Arial Narrow"/>
+          <w:lang w:val="de-DE"/>
+        </w:rPr>
+        <w:t xml:space="preserve">Role: </w:t>
+      </w:r>
       <w:r>
         <w:rPr>
           <w:rFonts w:ascii="Arial Narrow" w:hAnsi="Arial Narrow"/>
@@ -642,7 +525,6 @@
         </w:rPr>
         <w:t>Author</w:t>
       </w:r>
-      <w:proofErr w:type="spellEnd"/>
       <w:r>
         <w:rPr>
           <w:rFonts w:ascii="Arial Narrow" w:hAnsi="Arial Narrow"/>
@@ -747,23 +629,7 @@
           <w:rStyle w:val="pv-accomplishment-entitydate"/>
           <w:rFonts w:ascii="Arial Narrow" w:hAnsi="Arial Narrow"/>
         </w:rPr>
-        <w:t xml:space="preserve">Abstract: Upon a consistent topological statistical theory the application of structural statistics requires a quantification of the proximity structure of model spaces. An important tool to study these structures are Pseudo-Riemannian metrices, which in the category of statistical models are induced by statistical divergences. The present article extends the notation of topological statistical models by a differential structure to statistical manifolds and introduces the differential geometric foundations to study distribution families by their differential-, Riemannian- and </w:t>
-      </w:r>
-      <w:proofErr w:type="spellStart"/>
-      <w:r>
-        <w:rPr>
-          <w:rStyle w:val="pv-accomplishment-entitydate"/>
-          <w:rFonts w:ascii="Arial Narrow" w:hAnsi="Arial Narrow"/>
-        </w:rPr>
-        <w:t>symplectic</w:t>
-      </w:r>
-      <w:proofErr w:type="spellEnd"/>
-      <w:r>
-        <w:rPr>
-          <w:rStyle w:val="pv-accomplishment-entitydate"/>
-          <w:rFonts w:ascii="Arial Narrow" w:hAnsi="Arial Narrow"/>
-        </w:rPr>
-        <w:t xml:space="preserve"> geometry.</w:t>
+        <w:t>Abstract: Upon a consistent topological statistical theory the application of structural statistics requires a quantification of the proximity structure of model spaces. An important tool to study these structures are Pseudo-Riemannian metrices, which in the category of statistical models are induced by statistical divergences. The present article extends the notation of topological statistical models by a differential structure to statistical manifolds and introduces the differential geometric foundations to study distribution families by their differential-, Riemannian- and symplectic geometry.</w:t>
       </w:r>
     </w:p>
     <w:p>
@@ -842,23 +708,13 @@
           <w:lang w:val="de-DE"/>
         </w:rPr>
       </w:pPr>
-      <w:proofErr w:type="spellStart"/>
-      <w:r>
-        <w:rPr>
-          <w:rFonts w:ascii="Arial Narrow" w:hAnsi="Arial Narrow"/>
-          <w:lang w:val="de-DE"/>
-        </w:rPr>
-        <w:t>Role</w:t>
-      </w:r>
-      <w:proofErr w:type="spellEnd"/>
-      <w:r>
-        <w:rPr>
-          <w:rFonts w:ascii="Arial Narrow" w:hAnsi="Arial Narrow"/>
-          <w:lang w:val="de-DE"/>
-        </w:rPr>
-        <w:t xml:space="preserve">: </w:t>
-      </w:r>
-      <w:proofErr w:type="spellStart"/>
+      <w:r>
+        <w:rPr>
+          <w:rFonts w:ascii="Arial Narrow" w:hAnsi="Arial Narrow"/>
+          <w:lang w:val="de-DE"/>
+        </w:rPr>
+        <w:t xml:space="preserve">Role: </w:t>
+      </w:r>
       <w:r>
         <w:rPr>
           <w:rFonts w:ascii="Arial Narrow" w:hAnsi="Arial Narrow"/>
@@ -866,7 +722,6 @@
         </w:rPr>
         <w:t>Author</w:t>
       </w:r>
-      <w:proofErr w:type="spellEnd"/>
       <w:r>
         <w:rPr>
           <w:rFonts w:ascii="Arial Narrow" w:hAnsi="Arial Narrow"/>
@@ -909,23 +764,7 @@
         <w:rPr>
           <w:rFonts w:ascii="Arial Narrow" w:hAnsi="Arial Narrow"/>
         </w:rPr>
-        <w:t>Subjects: Statistics Theory (math.ST); Machine Learning (</w:t>
-      </w:r>
-      <w:proofErr w:type="spellStart"/>
-      <w:proofErr w:type="gramStart"/>
-      <w:r>
-        <w:rPr>
-          <w:rFonts w:ascii="Arial Narrow" w:hAnsi="Arial Narrow"/>
-        </w:rPr>
-        <w:t>cs.LG</w:t>
-      </w:r>
-      <w:proofErr w:type="spellEnd"/>
-      <w:proofErr w:type="gramEnd"/>
-      <w:r>
-        <w:rPr>
-          <w:rFonts w:ascii="Arial Narrow" w:hAnsi="Arial Narrow"/>
-        </w:rPr>
-        <w:t>), MSC classes: 62A01</w:t>
+        <w:t>Subjects: Statistics Theory (math.ST); Machine Learning (cs.LG), MSC classes: 62A01</w:t>
       </w:r>
     </w:p>
     <w:p>
@@ -1095,23 +934,13 @@
           <w:lang w:val="de-DE"/>
         </w:rPr>
       </w:pPr>
-      <w:proofErr w:type="spellStart"/>
-      <w:r>
-        <w:rPr>
-          <w:rFonts w:ascii="Arial Narrow" w:hAnsi="Arial Narrow"/>
-          <w:lang w:val="de-DE"/>
-        </w:rPr>
-        <w:t>Role</w:t>
-      </w:r>
-      <w:proofErr w:type="spellEnd"/>
-      <w:r>
-        <w:rPr>
-          <w:rFonts w:ascii="Arial Narrow" w:hAnsi="Arial Narrow"/>
-          <w:lang w:val="de-DE"/>
-        </w:rPr>
-        <w:t xml:space="preserve">: </w:t>
-      </w:r>
-      <w:proofErr w:type="spellStart"/>
+      <w:r>
+        <w:rPr>
+          <w:rFonts w:ascii="Arial Narrow" w:hAnsi="Arial Narrow"/>
+          <w:lang w:val="de-DE"/>
+        </w:rPr>
+        <w:t xml:space="preserve">Role: </w:t>
+      </w:r>
       <w:r>
         <w:rPr>
           <w:rFonts w:ascii="Arial Narrow" w:hAnsi="Arial Narrow"/>
@@ -1119,7 +948,6 @@
         </w:rPr>
         <w:t>Author</w:t>
       </w:r>
-      <w:proofErr w:type="spellEnd"/>
       <w:r>
         <w:rPr>
           <w:rFonts w:ascii="Arial Narrow" w:hAnsi="Arial Narrow"/>
@@ -1181,23 +1009,7 @@
         <w:rPr>
           <w:rFonts w:ascii="Arial Narrow" w:hAnsi="Arial Narrow"/>
         </w:rPr>
-        <w:t>Machine Learning (</w:t>
-      </w:r>
-      <w:proofErr w:type="spellStart"/>
-      <w:proofErr w:type="gramStart"/>
-      <w:r>
-        <w:rPr>
-          <w:rFonts w:ascii="Arial Narrow" w:hAnsi="Arial Narrow"/>
-        </w:rPr>
-        <w:t>cs.LG</w:t>
-      </w:r>
-      <w:proofErr w:type="spellEnd"/>
-      <w:proofErr w:type="gramEnd"/>
-      <w:r>
-        <w:rPr>
-          <w:rFonts w:ascii="Arial Narrow" w:hAnsi="Arial Narrow"/>
-        </w:rPr>
-        <w:t>)</w:t>
+        <w:t>Machine Learning (cs.LG)</w:t>
       </w:r>
       <w:r>
         <w:rPr>
@@ -1497,21 +1309,12 @@
           <w:lang w:val="de-DE"/>
         </w:rPr>
       </w:pPr>
-      <w:proofErr w:type="spellStart"/>
-      <w:r>
-        <w:rPr>
-          <w:rFonts w:ascii="Arial Narrow" w:hAnsi="Arial Narrow"/>
-          <w:lang w:val="de-DE"/>
-        </w:rPr>
-        <w:t>Role</w:t>
-      </w:r>
-      <w:proofErr w:type="spellEnd"/>
-      <w:r>
-        <w:rPr>
-          <w:rFonts w:ascii="Arial Narrow" w:hAnsi="Arial Narrow"/>
-          <w:lang w:val="de-DE"/>
-        </w:rPr>
-        <w:t xml:space="preserve">: Speaker, </w:t>
+      <w:r>
+        <w:rPr>
+          <w:rFonts w:ascii="Arial Narrow" w:hAnsi="Arial Narrow"/>
+          <w:lang w:val="de-DE"/>
+        </w:rPr>
+        <w:t xml:space="preserve">Role: Speaker, </w:t>
       </w:r>
       <w:r>
         <w:rPr>
@@ -1534,23 +1337,7 @@
         <w:rPr>
           <w:rFonts w:ascii="Arial Narrow" w:hAnsi="Arial Narrow"/>
         </w:rPr>
-        <w:t>Subjects: Gene Regulation (q-bio.MN); Machine Learning (</w:t>
-      </w:r>
-      <w:proofErr w:type="spellStart"/>
-      <w:proofErr w:type="gramStart"/>
-      <w:r>
-        <w:rPr>
-          <w:rFonts w:ascii="Arial Narrow" w:hAnsi="Arial Narrow"/>
-        </w:rPr>
-        <w:t>cs.LG</w:t>
-      </w:r>
-      <w:proofErr w:type="spellEnd"/>
-      <w:proofErr w:type="gramEnd"/>
-      <w:r>
-        <w:rPr>
-          <w:rFonts w:ascii="Arial Narrow" w:hAnsi="Arial Narrow"/>
-        </w:rPr>
-        <w:t>), MSC classes: 62A01</w:t>
+        <w:t>Subjects: Gene Regulation (q-bio.MN); Machine Learning (cs.LG), MSC classes: 62A01</w:t>
       </w:r>
     </w:p>
     <w:p>
@@ -1680,21 +1467,12 @@
           <w:lang w:val="de-DE"/>
         </w:rPr>
       </w:pPr>
-      <w:proofErr w:type="spellStart"/>
-      <w:r>
-        <w:rPr>
-          <w:rFonts w:ascii="Arial Narrow" w:hAnsi="Arial Narrow"/>
-          <w:lang w:val="de-DE"/>
-        </w:rPr>
-        <w:t>Role</w:t>
-      </w:r>
-      <w:proofErr w:type="spellEnd"/>
-      <w:r>
-        <w:rPr>
-          <w:rFonts w:ascii="Arial Narrow" w:hAnsi="Arial Narrow"/>
-          <w:lang w:val="de-DE"/>
-        </w:rPr>
-        <w:t xml:space="preserve">: Speaker, </w:t>
+      <w:r>
+        <w:rPr>
+          <w:rFonts w:ascii="Arial Narrow" w:hAnsi="Arial Narrow"/>
+          <w:lang w:val="de-DE"/>
+        </w:rPr>
+        <w:t xml:space="preserve">Role: Speaker, </w:t>
       </w:r>
       <w:r>
         <w:rPr>
@@ -1717,23 +1495,7 @@
         <w:rPr>
           <w:rFonts w:ascii="Arial Narrow" w:hAnsi="Arial Narrow"/>
         </w:rPr>
-        <w:t>Subjects: Gene Regulation (q-bio.MN); Machine Learning (</w:t>
-      </w:r>
-      <w:proofErr w:type="spellStart"/>
-      <w:proofErr w:type="gramStart"/>
-      <w:r>
-        <w:rPr>
-          <w:rFonts w:ascii="Arial Narrow" w:hAnsi="Arial Narrow"/>
-        </w:rPr>
-        <w:t>cs.LG</w:t>
-      </w:r>
-      <w:proofErr w:type="spellEnd"/>
-      <w:proofErr w:type="gramEnd"/>
-      <w:r>
-        <w:rPr>
-          <w:rFonts w:ascii="Arial Narrow" w:hAnsi="Arial Narrow"/>
-        </w:rPr>
-        <w:t>), MSC classes: 62A01</w:t>
+        <w:t>Subjects: Gene Regulation (q-bio.MN); Machine Learning (cs.LG), MSC classes: 62A01</w:t>
       </w:r>
     </w:p>
     <w:p>
@@ -1855,21 +1617,12 @@
           <w:lang w:val="de-DE"/>
         </w:rPr>
       </w:pPr>
-      <w:proofErr w:type="spellStart"/>
-      <w:r>
-        <w:rPr>
-          <w:rFonts w:ascii="Arial Narrow" w:hAnsi="Arial Narrow"/>
-          <w:lang w:val="de-DE"/>
-        </w:rPr>
-        <w:t>Role</w:t>
-      </w:r>
-      <w:proofErr w:type="spellEnd"/>
-      <w:r>
-        <w:rPr>
-          <w:rFonts w:ascii="Arial Narrow" w:hAnsi="Arial Narrow"/>
-          <w:lang w:val="de-DE"/>
-        </w:rPr>
-        <w:t xml:space="preserve">: Speaker, </w:t>
+      <w:r>
+        <w:rPr>
+          <w:rFonts w:ascii="Arial Narrow" w:hAnsi="Arial Narrow"/>
+          <w:lang w:val="de-DE"/>
+        </w:rPr>
+        <w:t xml:space="preserve">Role: Speaker, </w:t>
       </w:r>
       <w:r>
         <w:rPr>
@@ -1892,23 +1645,7 @@
         <w:rPr>
           <w:rFonts w:ascii="Arial Narrow" w:hAnsi="Arial Narrow"/>
         </w:rPr>
-        <w:t>Subjects: Gene Regulation (q-bio.MN); Machine Learning (</w:t>
-      </w:r>
-      <w:proofErr w:type="spellStart"/>
-      <w:proofErr w:type="gramStart"/>
-      <w:r>
-        <w:rPr>
-          <w:rFonts w:ascii="Arial Narrow" w:hAnsi="Arial Narrow"/>
-        </w:rPr>
-        <w:t>cs.LG</w:t>
-      </w:r>
-      <w:proofErr w:type="spellEnd"/>
-      <w:proofErr w:type="gramEnd"/>
-      <w:r>
-        <w:rPr>
-          <w:rFonts w:ascii="Arial Narrow" w:hAnsi="Arial Narrow"/>
-        </w:rPr>
-        <w:t>), MSC classes: 62A01</w:t>
+        <w:t>Subjects: Gene Regulation (q-bio.MN); Machine Learning (cs.LG), MSC classes: 62A01</w:t>
       </w:r>
     </w:p>
     <w:p>
@@ -2031,21 +1768,12 @@
           <w:lang w:val="de-DE"/>
         </w:rPr>
       </w:pPr>
-      <w:proofErr w:type="spellStart"/>
-      <w:r>
-        <w:rPr>
-          <w:rFonts w:ascii="Arial Narrow" w:hAnsi="Arial Narrow"/>
-          <w:lang w:val="de-DE"/>
-        </w:rPr>
-        <w:t>Role</w:t>
-      </w:r>
-      <w:proofErr w:type="spellEnd"/>
-      <w:r>
-        <w:rPr>
-          <w:rFonts w:ascii="Arial Narrow" w:hAnsi="Arial Narrow"/>
-          <w:lang w:val="de-DE"/>
-        </w:rPr>
-        <w:t xml:space="preserve">: Speaker, </w:t>
+      <w:r>
+        <w:rPr>
+          <w:rFonts w:ascii="Arial Narrow" w:hAnsi="Arial Narrow"/>
+          <w:lang w:val="de-DE"/>
+        </w:rPr>
+        <w:t xml:space="preserve">Role: Speaker, </w:t>
       </w:r>
       <w:r>
         <w:rPr>
@@ -2068,23 +1796,7 @@
         <w:rPr>
           <w:rFonts w:ascii="Arial Narrow" w:hAnsi="Arial Narrow"/>
         </w:rPr>
-        <w:t>Subjects: Gene Regulation (q-bio.MN); Machine Learning (</w:t>
-      </w:r>
-      <w:proofErr w:type="spellStart"/>
-      <w:proofErr w:type="gramStart"/>
-      <w:r>
-        <w:rPr>
-          <w:rFonts w:ascii="Arial Narrow" w:hAnsi="Arial Narrow"/>
-        </w:rPr>
-        <w:t>cs.LG</w:t>
-      </w:r>
-      <w:proofErr w:type="spellEnd"/>
-      <w:proofErr w:type="gramEnd"/>
-      <w:r>
-        <w:rPr>
-          <w:rFonts w:ascii="Arial Narrow" w:hAnsi="Arial Narrow"/>
-        </w:rPr>
-        <w:t>), MSC classes: 62A01</w:t>
+        <w:t>Subjects: Gene Regulation (q-bio.MN); Machine Learning (cs.LG), MSC classes: 62A01</w:t>
       </w:r>
     </w:p>
     <w:p>
@@ -2191,48 +1903,30 @@
         </w:rPr>
         <w:t xml:space="preserve">Event: </w:t>
       </w:r>
-      <w:proofErr w:type="spellStart"/>
-      <w:r>
-        <w:rPr>
-          <w:rFonts w:ascii="Arial Narrow" w:hAnsi="Arial Narrow"/>
-          <w:lang w:val="de-DE"/>
-        </w:rPr>
-        <w:t>iBIOS</w:t>
-      </w:r>
-      <w:proofErr w:type="spellEnd"/>
-      <w:r>
-        <w:rPr>
-          <w:rFonts w:ascii="Arial Narrow" w:hAnsi="Arial Narrow"/>
-          <w:lang w:val="de-DE"/>
-        </w:rPr>
-        <w:t xml:space="preserve"> 2012, Kleinwalsertal, Austria</w:t>
-      </w:r>
-    </w:p>
-    <w:p>
-      <w:pPr>
-        <w:keepNext/>
-        <w:keepLines/>
-        <w:spacing w:after="120"/>
-        <w:rPr>
-          <w:rFonts w:ascii="Arial Narrow" w:hAnsi="Arial Narrow"/>
-          <w:lang w:val="de-DE"/>
-        </w:rPr>
-      </w:pPr>
-      <w:proofErr w:type="spellStart"/>
-      <w:r>
-        <w:rPr>
-          <w:rFonts w:ascii="Arial Narrow" w:hAnsi="Arial Narrow"/>
-          <w:lang w:val="de-DE"/>
-        </w:rPr>
-        <w:t>Role</w:t>
-      </w:r>
-      <w:proofErr w:type="spellEnd"/>
-      <w:r>
-        <w:rPr>
-          <w:rFonts w:ascii="Arial Narrow" w:hAnsi="Arial Narrow"/>
-          <w:lang w:val="de-DE"/>
-        </w:rPr>
-        <w:t xml:space="preserve">: Speaker, </w:t>
+      <w:r>
+        <w:rPr>
+          <w:rFonts w:ascii="Arial Narrow" w:hAnsi="Arial Narrow"/>
+          <w:lang w:val="de-DE"/>
+        </w:rPr>
+        <w:t>iBIOS 2012, Kleinwalsertal, Austria</w:t>
+      </w:r>
+    </w:p>
+    <w:p>
+      <w:pPr>
+        <w:keepNext/>
+        <w:keepLines/>
+        <w:spacing w:after="120"/>
+        <w:rPr>
+          <w:rFonts w:ascii="Arial Narrow" w:hAnsi="Arial Narrow"/>
+          <w:lang w:val="de-DE"/>
+        </w:rPr>
+      </w:pPr>
+      <w:r>
+        <w:rPr>
+          <w:rFonts w:ascii="Arial Narrow" w:hAnsi="Arial Narrow"/>
+          <w:lang w:val="de-DE"/>
+        </w:rPr>
+        <w:t xml:space="preserve">Role: Speaker, </w:t>
       </w:r>
       <w:r>
         <w:rPr>
@@ -2255,23 +1949,7 @@
         <w:rPr>
           <w:rFonts w:ascii="Arial Narrow" w:hAnsi="Arial Narrow"/>
         </w:rPr>
-        <w:t>Subjects: Gene Regulation (q-bio.MN); Machine Learning (</w:t>
-      </w:r>
-      <w:proofErr w:type="spellStart"/>
-      <w:proofErr w:type="gramStart"/>
-      <w:r>
-        <w:rPr>
-          <w:rFonts w:ascii="Arial Narrow" w:hAnsi="Arial Narrow"/>
-        </w:rPr>
-        <w:t>cs.LG</w:t>
-      </w:r>
-      <w:proofErr w:type="spellEnd"/>
-      <w:proofErr w:type="gramEnd"/>
-      <w:r>
-        <w:rPr>
-          <w:rFonts w:ascii="Arial Narrow" w:hAnsi="Arial Narrow"/>
-        </w:rPr>
-        <w:t>), MSC classes: 62A01</w:t>
+        <w:t>Subjects: Gene Regulation (q-bio.MN); Machine Learning (cs.LG), MSC classes: 62A01</w:t>
       </w:r>
     </w:p>
     <w:p>
@@ -2495,21 +2173,7 @@
         <w:rPr>
           <w:rFonts w:ascii="Arial Narrow" w:hAnsi="Arial Narrow"/>
         </w:rPr>
-        <w:t xml:space="preserve"> </w:t>
-      </w:r>
-      <w:proofErr w:type="spellStart"/>
-      <w:r>
-        <w:rPr>
-          <w:rFonts w:ascii="Arial Narrow" w:hAnsi="Arial Narrow"/>
-        </w:rPr>
-        <w:t>PyData</w:t>
-      </w:r>
-      <w:proofErr w:type="spellEnd"/>
-      <w:r>
-        <w:rPr>
-          <w:rFonts w:ascii="Arial Narrow" w:hAnsi="Arial Narrow"/>
-        </w:rPr>
-        <w:t xml:space="preserve"> Conference 2019, Heidelberg, Germany</w:t>
+        <w:t xml:space="preserve"> PyData Conference 2019, Heidelberg, Germany</w:t>
       </w:r>
     </w:p>
     <w:p>
@@ -2543,23 +2207,7 @@
         <w:rPr>
           <w:rFonts w:ascii="Arial Narrow" w:hAnsi="Arial Narrow"/>
         </w:rPr>
-        <w:t>Subjects: Machine Learning (</w:t>
-      </w:r>
-      <w:proofErr w:type="spellStart"/>
-      <w:proofErr w:type="gramStart"/>
-      <w:r>
-        <w:rPr>
-          <w:rFonts w:ascii="Arial Narrow" w:hAnsi="Arial Narrow"/>
-        </w:rPr>
-        <w:t>cs.LG</w:t>
-      </w:r>
-      <w:proofErr w:type="spellEnd"/>
-      <w:proofErr w:type="gramEnd"/>
-      <w:r>
-        <w:rPr>
-          <w:rFonts w:ascii="Arial Narrow" w:hAnsi="Arial Narrow"/>
-        </w:rPr>
-        <w:t>), MSC classes: 62A01</w:t>
+        <w:t>Subjects: Machine Learning (cs.LG), MSC classes: 62A01</w:t>
       </w:r>
     </w:p>
     <w:p>
@@ -2662,49 +2310,7 @@
         <w:rPr>
           <w:rFonts w:ascii="Arial Narrow" w:hAnsi="Arial Narrow"/>
         </w:rPr>
-        <w:t xml:space="preserve">Corporate Workshop, </w:t>
-      </w:r>
-      <w:proofErr w:type="spellStart"/>
-      <w:r>
-        <w:rPr>
-          <w:rFonts w:ascii="Arial Narrow" w:hAnsi="Arial Narrow"/>
-        </w:rPr>
-        <w:t>Pullach</w:t>
-      </w:r>
-      <w:proofErr w:type="spellEnd"/>
-      <w:r>
-        <w:rPr>
-          <w:rFonts w:ascii="Arial Narrow" w:hAnsi="Arial Narrow"/>
-        </w:rPr>
-        <w:t xml:space="preserve"> </w:t>
-      </w:r>
-      <w:proofErr w:type="spellStart"/>
-      <w:r>
-        <w:rPr>
-          <w:rFonts w:ascii="Arial Narrow" w:hAnsi="Arial Narrow"/>
-        </w:rPr>
-        <w:t>im</w:t>
-      </w:r>
-      <w:proofErr w:type="spellEnd"/>
-      <w:r>
-        <w:rPr>
-          <w:rFonts w:ascii="Arial Narrow" w:hAnsi="Arial Narrow"/>
-        </w:rPr>
-        <w:t xml:space="preserve"> </w:t>
-      </w:r>
-      <w:proofErr w:type="spellStart"/>
-      <w:r>
-        <w:rPr>
-          <w:rFonts w:ascii="Arial Narrow" w:hAnsi="Arial Narrow"/>
-        </w:rPr>
-        <w:t>Isartal</w:t>
-      </w:r>
-      <w:proofErr w:type="spellEnd"/>
-      <w:r>
-        <w:rPr>
-          <w:rFonts w:ascii="Arial Narrow" w:hAnsi="Arial Narrow"/>
-        </w:rPr>
-        <w:t>, Germany</w:t>
+        <w:t>Corporate Workshop, Pullach im Isartal, Germany</w:t>
       </w:r>
     </w:p>
     <w:p>
@@ -2744,23 +2350,7 @@
         <w:rPr>
           <w:rFonts w:ascii="Arial Narrow" w:hAnsi="Arial Narrow"/>
         </w:rPr>
-        <w:t>Subjects: Machine Learning (</w:t>
-      </w:r>
-      <w:proofErr w:type="spellStart"/>
-      <w:proofErr w:type="gramStart"/>
-      <w:r>
-        <w:rPr>
-          <w:rFonts w:ascii="Arial Narrow" w:hAnsi="Arial Narrow"/>
-        </w:rPr>
-        <w:t>cs.LG</w:t>
-      </w:r>
-      <w:proofErr w:type="spellEnd"/>
-      <w:proofErr w:type="gramEnd"/>
-      <w:r>
-        <w:rPr>
-          <w:rFonts w:ascii="Arial Narrow" w:hAnsi="Arial Narrow"/>
-        </w:rPr>
-        <w:t>), MSC classes: 62A01</w:t>
+        <w:t>Subjects: Machine Learning (cs.LG), MSC classes: 62A01</w:t>
       </w:r>
     </w:p>
     <w:p>
@@ -2842,7 +2432,6 @@
           <w:bCs/>
         </w:rPr>
       </w:pPr>
-      <w:proofErr w:type="spellStart"/>
       <w:r>
         <w:rPr>
           <w:rFonts w:ascii="Arial Narrow" w:hAnsi="Arial Narrow"/>
@@ -2851,7 +2440,6 @@
         </w:rPr>
         <w:t>Netzwerktechnik</w:t>
       </w:r>
-      <w:proofErr w:type="spellEnd"/>
     </w:p>
     <w:p>
       <w:pPr>
@@ -2887,37 +2475,12 @@
           <w:lang w:val="de-DE"/>
         </w:rPr>
       </w:pPr>
-      <w:proofErr w:type="spellStart"/>
-      <w:r>
-        <w:rPr>
-          <w:rFonts w:ascii="Arial Narrow" w:hAnsi="Arial Narrow"/>
-          <w:lang w:val="de-DE"/>
-        </w:rPr>
-        <w:t>Role</w:t>
-      </w:r>
-      <w:proofErr w:type="spellEnd"/>
-      <w:r>
-        <w:rPr>
-          <w:rFonts w:ascii="Arial Narrow" w:hAnsi="Arial Narrow"/>
-          <w:lang w:val="de-DE"/>
-        </w:rPr>
-        <w:t xml:space="preserve">: Main </w:t>
-      </w:r>
-      <w:proofErr w:type="spellStart"/>
-      <w:r>
-        <w:rPr>
-          <w:rFonts w:ascii="Arial Narrow" w:hAnsi="Arial Narrow"/>
-          <w:lang w:val="de-DE"/>
-        </w:rPr>
-        <w:t>author</w:t>
-      </w:r>
-      <w:proofErr w:type="spellEnd"/>
-      <w:r>
-        <w:rPr>
-          <w:rFonts w:ascii="Arial Narrow" w:hAnsi="Arial Narrow"/>
-          <w:lang w:val="de-DE"/>
-        </w:rPr>
-        <w:t xml:space="preserve">, Affiliation: Bayerische </w:t>
+      <w:r>
+        <w:rPr>
+          <w:rFonts w:ascii="Arial Narrow" w:hAnsi="Arial Narrow"/>
+          <w:lang w:val="de-DE"/>
+        </w:rPr>
+        <w:t xml:space="preserve">Role: Main author, Affiliation: Bayerische </w:t>
       </w:r>
       <w:r>
         <w:rPr>
@@ -3008,14 +2571,7 @@
         <w:rPr>
           <w:rFonts w:ascii="Arial Narrow" w:hAnsi="Arial Narrow"/>
         </w:rPr>
-        <w:t xml:space="preserve">NET(TE)1, </w:t>
-      </w:r>
-      <w:proofErr w:type="spellStart"/>
-      <w:r>
-        <w:rPr>
-          <w:rFonts w:ascii="Arial Narrow" w:hAnsi="Arial Narrow"/>
-        </w:rPr>
-        <w:t>ArtN</w:t>
+        <w:t>NET(TE)1, ArtN</w:t>
       </w:r>
       <w:r>
         <w:rPr>
@@ -3023,7 +2579,6 @@
         </w:rPr>
         <w:t>o</w:t>
       </w:r>
-      <w:proofErr w:type="spellEnd"/>
       <w:r>
         <w:rPr>
           <w:rFonts w:ascii="Arial Narrow" w:hAnsi="Arial Narrow"/>
@@ -3042,7 +2597,7 @@
         <w:rPr>
           <w:rFonts w:ascii="Arial Narrow" w:hAnsi="Arial Narrow"/>
         </w:rPr>
-        <w:t xml:space="preserve">Publication date (Rev. 1): </w:t>
+        <w:t xml:space="preserve">Publication date: </w:t>
       </w:r>
       <w:r>
         <w:rPr>

--- a/publications/publications.docx
+++ b/publications/publications.docx
@@ -68,13 +68,23 @@
           <w:lang w:val="de-DE"/>
         </w:rPr>
       </w:pPr>
-      <w:r>
-        <w:rPr>
-          <w:rFonts w:ascii="Arial Narrow" w:hAnsi="Arial Narrow"/>
-          <w:lang w:val="de-DE"/>
-        </w:rPr>
-        <w:t xml:space="preserve">Role: </w:t>
-      </w:r>
+      <w:proofErr w:type="spellStart"/>
+      <w:r>
+        <w:rPr>
+          <w:rFonts w:ascii="Arial Narrow" w:hAnsi="Arial Narrow"/>
+          <w:lang w:val="de-DE"/>
+        </w:rPr>
+        <w:t>Role</w:t>
+      </w:r>
+      <w:proofErr w:type="spellEnd"/>
+      <w:r>
+        <w:rPr>
+          <w:rFonts w:ascii="Arial Narrow" w:hAnsi="Arial Narrow"/>
+          <w:lang w:val="de-DE"/>
+        </w:rPr>
+        <w:t xml:space="preserve">: </w:t>
+      </w:r>
+      <w:proofErr w:type="spellStart"/>
       <w:r>
         <w:rPr>
           <w:rFonts w:ascii="Arial Narrow" w:hAnsi="Arial Narrow"/>
@@ -87,7 +97,15 @@
           <w:rFonts w:ascii="Arial Narrow" w:hAnsi="Arial Narrow"/>
           <w:lang w:val="de-DE"/>
         </w:rPr>
-        <w:t xml:space="preserve">uthor, Affiliation: </w:t>
+        <w:t>uthor</w:t>
+      </w:r>
+      <w:proofErr w:type="spellEnd"/>
+      <w:r>
+        <w:rPr>
+          <w:rFonts w:ascii="Arial Narrow" w:hAnsi="Arial Narrow"/>
+          <w:lang w:val="de-DE"/>
+        </w:rPr>
+        <w:t xml:space="preserve">, Affiliation: </w:t>
       </w:r>
       <w:r>
         <w:rPr>
@@ -124,7 +142,21 @@
         <w:rPr>
           <w:rFonts w:ascii="Arial Narrow" w:hAnsi="Arial Narrow"/>
         </w:rPr>
-        <w:t>Subjects: Statistics Theory (math.ST); Differential Geometry (math.DG), MSC classes: 62H20</w:t>
+        <w:t>Subjects: Statistics Theory (math.ST); Differential Geometry (</w:t>
+      </w:r>
+      <w:proofErr w:type="spellStart"/>
+      <w:r>
+        <w:rPr>
+          <w:rFonts w:ascii="Arial Narrow" w:hAnsi="Arial Narrow"/>
+        </w:rPr>
+        <w:t>math.DG</w:t>
+      </w:r>
+      <w:proofErr w:type="spellEnd"/>
+      <w:r>
+        <w:rPr>
+          <w:rFonts w:ascii="Arial Narrow" w:hAnsi="Arial Narrow"/>
+        </w:rPr>
+        <w:t>), MSC classes: 62H20</w:t>
       </w:r>
     </w:p>
     <w:p>
@@ -294,13 +326,23 @@
           <w:lang w:val="de-DE"/>
         </w:rPr>
       </w:pPr>
-      <w:r>
-        <w:rPr>
-          <w:rFonts w:ascii="Arial Narrow" w:hAnsi="Arial Narrow"/>
-          <w:lang w:val="de-DE"/>
-        </w:rPr>
-        <w:t xml:space="preserve">Role: </w:t>
-      </w:r>
+      <w:proofErr w:type="spellStart"/>
+      <w:r>
+        <w:rPr>
+          <w:rFonts w:ascii="Arial Narrow" w:hAnsi="Arial Narrow"/>
+          <w:lang w:val="de-DE"/>
+        </w:rPr>
+        <w:t>Role</w:t>
+      </w:r>
+      <w:proofErr w:type="spellEnd"/>
+      <w:r>
+        <w:rPr>
+          <w:rFonts w:ascii="Arial Narrow" w:hAnsi="Arial Narrow"/>
+          <w:lang w:val="de-DE"/>
+        </w:rPr>
+        <w:t xml:space="preserve">: </w:t>
+      </w:r>
+      <w:proofErr w:type="spellStart"/>
       <w:r>
         <w:rPr>
           <w:rFonts w:ascii="Arial Narrow" w:hAnsi="Arial Narrow"/>
@@ -308,6 +350,7 @@
         </w:rPr>
         <w:t>Author</w:t>
       </w:r>
+      <w:proofErr w:type="spellEnd"/>
       <w:r>
         <w:rPr>
           <w:rFonts w:ascii="Arial Narrow" w:hAnsi="Arial Narrow"/>
@@ -433,7 +476,23 @@
           <w:rStyle w:val="pv-accomplishment-entitydate"/>
           <w:rFonts w:ascii="Arial Narrow" w:hAnsi="Arial Narrow"/>
         </w:rPr>
-        <w:t>Abstract: Exponential families comprise a broad class of statistical models and parametric families like normal distributions, binomial distributions, gamma distributions or exponential distributions. Thereby the formal representation of its probability distributions induces a confined intrinsic structure, which appears to be that of a dually flat statistical manifold. Conversely it can be shown, that any dually flat statistical manifold, which is given by a regular Bregman divergence uniquely induced a regular exponential family, such that exponential families may - with some restrictions - be regarded as a universal representation of dually flat statistical manifolds. This article reviews the pioneering work of Shun'ichi Amari about the intrinsic structure of exponential families in terms of structural statistics.</w:t>
+        <w:t xml:space="preserve">Abstract: Exponential families comprise a broad class of statistical models and parametric families like normal distributions, binomial distributions, gamma distributions or exponential distributions. Thereby the formal representation of its probability distributions induces a confined intrinsic structure, which appears to be that of a dually flat statistical manifold. Conversely it can be shown, that any dually flat statistical manifold, which is given by a regular Bregman divergence uniquely induced a regular exponential family, such that exponential families may - with some restrictions - be regarded as a universal representation of dually flat statistical manifolds. This article reviews the pioneering work of </w:t>
+      </w:r>
+      <w:proofErr w:type="spellStart"/>
+      <w:r>
+        <w:rPr>
+          <w:rStyle w:val="pv-accomplishment-entitydate"/>
+          <w:rFonts w:ascii="Arial Narrow" w:hAnsi="Arial Narrow"/>
+        </w:rPr>
+        <w:t>Shun'ichi</w:t>
+      </w:r>
+      <w:proofErr w:type="spellEnd"/>
+      <w:r>
+        <w:rPr>
+          <w:rStyle w:val="pv-accomplishment-entitydate"/>
+          <w:rFonts w:ascii="Arial Narrow" w:hAnsi="Arial Narrow"/>
+        </w:rPr>
+        <w:t xml:space="preserve"> Amari about the intrinsic structure of exponential families in terms of structural statistics.</w:t>
       </w:r>
     </w:p>
     <w:p>
@@ -511,13 +570,23 @@
           <w:lang w:val="de-DE"/>
         </w:rPr>
       </w:pPr>
-      <w:r>
-        <w:rPr>
-          <w:rFonts w:ascii="Arial Narrow" w:hAnsi="Arial Narrow"/>
-          <w:lang w:val="de-DE"/>
-        </w:rPr>
-        <w:t xml:space="preserve">Role: </w:t>
-      </w:r>
+      <w:proofErr w:type="spellStart"/>
+      <w:r>
+        <w:rPr>
+          <w:rFonts w:ascii="Arial Narrow" w:hAnsi="Arial Narrow"/>
+          <w:lang w:val="de-DE"/>
+        </w:rPr>
+        <w:t>Role</w:t>
+      </w:r>
+      <w:proofErr w:type="spellEnd"/>
+      <w:r>
+        <w:rPr>
+          <w:rFonts w:ascii="Arial Narrow" w:hAnsi="Arial Narrow"/>
+          <w:lang w:val="de-DE"/>
+        </w:rPr>
+        <w:t xml:space="preserve">: </w:t>
+      </w:r>
+      <w:proofErr w:type="spellStart"/>
       <w:r>
         <w:rPr>
           <w:rFonts w:ascii="Arial Narrow" w:hAnsi="Arial Narrow"/>
@@ -525,6 +594,7 @@
         </w:rPr>
         <w:t>Author</w:t>
       </w:r>
+      <w:proofErr w:type="spellEnd"/>
       <w:r>
         <w:rPr>
           <w:rFonts w:ascii="Arial Narrow" w:hAnsi="Arial Narrow"/>
@@ -629,7 +699,23 @@
           <w:rStyle w:val="pv-accomplishment-entitydate"/>
           <w:rFonts w:ascii="Arial Narrow" w:hAnsi="Arial Narrow"/>
         </w:rPr>
-        <w:t>Abstract: Upon a consistent topological statistical theory the application of structural statistics requires a quantification of the proximity structure of model spaces. An important tool to study these structures are Pseudo-Riemannian metrices, which in the category of statistical models are induced by statistical divergences. The present article extends the notation of topological statistical models by a differential structure to statistical manifolds and introduces the differential geometric foundations to study distribution families by their differential-, Riemannian- and symplectic geometry.</w:t>
+        <w:t xml:space="preserve">Abstract: Upon a consistent topological statistical theory the application of structural statistics requires a quantification of the proximity structure of model spaces. An important tool to study these structures are Pseudo-Riemannian metrices, which in the category of statistical models are induced by statistical divergences. The present article extends the notation of topological statistical models by a differential structure to statistical manifolds and introduces the differential geometric foundations to study distribution families by their differential-, Riemannian- and </w:t>
+      </w:r>
+      <w:proofErr w:type="spellStart"/>
+      <w:r>
+        <w:rPr>
+          <w:rStyle w:val="pv-accomplishment-entitydate"/>
+          <w:rFonts w:ascii="Arial Narrow" w:hAnsi="Arial Narrow"/>
+        </w:rPr>
+        <w:t>symplectic</w:t>
+      </w:r>
+      <w:proofErr w:type="spellEnd"/>
+      <w:r>
+        <w:rPr>
+          <w:rStyle w:val="pv-accomplishment-entitydate"/>
+          <w:rFonts w:ascii="Arial Narrow" w:hAnsi="Arial Narrow"/>
+        </w:rPr>
+        <w:t xml:space="preserve"> geometry.</w:t>
       </w:r>
     </w:p>
     <w:p>
@@ -708,13 +794,23 @@
           <w:lang w:val="de-DE"/>
         </w:rPr>
       </w:pPr>
-      <w:r>
-        <w:rPr>
-          <w:rFonts w:ascii="Arial Narrow" w:hAnsi="Arial Narrow"/>
-          <w:lang w:val="de-DE"/>
-        </w:rPr>
-        <w:t xml:space="preserve">Role: </w:t>
-      </w:r>
+      <w:proofErr w:type="spellStart"/>
+      <w:r>
+        <w:rPr>
+          <w:rFonts w:ascii="Arial Narrow" w:hAnsi="Arial Narrow"/>
+          <w:lang w:val="de-DE"/>
+        </w:rPr>
+        <w:t>Role</w:t>
+      </w:r>
+      <w:proofErr w:type="spellEnd"/>
+      <w:r>
+        <w:rPr>
+          <w:rFonts w:ascii="Arial Narrow" w:hAnsi="Arial Narrow"/>
+          <w:lang w:val="de-DE"/>
+        </w:rPr>
+        <w:t xml:space="preserve">: </w:t>
+      </w:r>
+      <w:proofErr w:type="spellStart"/>
       <w:r>
         <w:rPr>
           <w:rFonts w:ascii="Arial Narrow" w:hAnsi="Arial Narrow"/>
@@ -722,6 +818,7 @@
         </w:rPr>
         <w:t>Author</w:t>
       </w:r>
+      <w:proofErr w:type="spellEnd"/>
       <w:r>
         <w:rPr>
           <w:rFonts w:ascii="Arial Narrow" w:hAnsi="Arial Narrow"/>
@@ -764,7 +861,21 @@
         <w:rPr>
           <w:rFonts w:ascii="Arial Narrow" w:hAnsi="Arial Narrow"/>
         </w:rPr>
-        <w:t>Subjects: Statistics Theory (math.ST); Machine Learning (cs.LG), MSC classes: 62A01</w:t>
+        <w:t>Subjects: Statistics Theory (math.ST); Machine Learning (</w:t>
+      </w:r>
+      <w:proofErr w:type="spellStart"/>
+      <w:r>
+        <w:rPr>
+          <w:rFonts w:ascii="Arial Narrow" w:hAnsi="Arial Narrow"/>
+        </w:rPr>
+        <w:t>cs.LG</w:t>
+      </w:r>
+      <w:proofErr w:type="spellEnd"/>
+      <w:r>
+        <w:rPr>
+          <w:rFonts w:ascii="Arial Narrow" w:hAnsi="Arial Narrow"/>
+        </w:rPr>
+        <w:t>), MSC classes: 62A01</w:t>
       </w:r>
     </w:p>
     <w:p>
@@ -934,13 +1045,23 @@
           <w:lang w:val="de-DE"/>
         </w:rPr>
       </w:pPr>
-      <w:r>
-        <w:rPr>
-          <w:rFonts w:ascii="Arial Narrow" w:hAnsi="Arial Narrow"/>
-          <w:lang w:val="de-DE"/>
-        </w:rPr>
-        <w:t xml:space="preserve">Role: </w:t>
-      </w:r>
+      <w:proofErr w:type="spellStart"/>
+      <w:r>
+        <w:rPr>
+          <w:rFonts w:ascii="Arial Narrow" w:hAnsi="Arial Narrow"/>
+          <w:lang w:val="de-DE"/>
+        </w:rPr>
+        <w:t>Role</w:t>
+      </w:r>
+      <w:proofErr w:type="spellEnd"/>
+      <w:r>
+        <w:rPr>
+          <w:rFonts w:ascii="Arial Narrow" w:hAnsi="Arial Narrow"/>
+          <w:lang w:val="de-DE"/>
+        </w:rPr>
+        <w:t xml:space="preserve">: </w:t>
+      </w:r>
+      <w:proofErr w:type="spellStart"/>
       <w:r>
         <w:rPr>
           <w:rFonts w:ascii="Arial Narrow" w:hAnsi="Arial Narrow"/>
@@ -948,6 +1069,7 @@
         </w:rPr>
         <w:t>Author</w:t>
       </w:r>
+      <w:proofErr w:type="spellEnd"/>
       <w:r>
         <w:rPr>
           <w:rFonts w:ascii="Arial Narrow" w:hAnsi="Arial Narrow"/>
@@ -1009,7 +1131,21 @@
         <w:rPr>
           <w:rFonts w:ascii="Arial Narrow" w:hAnsi="Arial Narrow"/>
         </w:rPr>
-        <w:t>Machine Learning (cs.LG)</w:t>
+        <w:t>Machine Learning (</w:t>
+      </w:r>
+      <w:proofErr w:type="spellStart"/>
+      <w:r>
+        <w:rPr>
+          <w:rFonts w:ascii="Arial Narrow" w:hAnsi="Arial Narrow"/>
+        </w:rPr>
+        <w:t>cs.LG</w:t>
+      </w:r>
+      <w:proofErr w:type="spellEnd"/>
+      <w:r>
+        <w:rPr>
+          <w:rFonts w:ascii="Arial Narrow" w:hAnsi="Arial Narrow"/>
+        </w:rPr>
+        <w:t>)</w:t>
       </w:r>
       <w:r>
         <w:rPr>
@@ -1141,7 +1277,7 @@
             <w:rFonts w:ascii="Arial Narrow" w:hAnsi="Arial Narrow"/>
             <w:lang w:val="de-DE"/>
           </w:rPr>
-          <w:t>https://github.com/fishroot/resume/blob/master/publications/thesis/201708.pdf</w:t>
+          <w:t>https://t.ly/1pwj</w:t>
         </w:r>
       </w:hyperlink>
     </w:p>
@@ -1309,12 +1445,21 @@
           <w:lang w:val="de-DE"/>
         </w:rPr>
       </w:pPr>
-      <w:r>
-        <w:rPr>
-          <w:rFonts w:ascii="Arial Narrow" w:hAnsi="Arial Narrow"/>
-          <w:lang w:val="de-DE"/>
-        </w:rPr>
-        <w:t xml:space="preserve">Role: Speaker, </w:t>
+      <w:proofErr w:type="spellStart"/>
+      <w:r>
+        <w:rPr>
+          <w:rFonts w:ascii="Arial Narrow" w:hAnsi="Arial Narrow"/>
+          <w:lang w:val="de-DE"/>
+        </w:rPr>
+        <w:t>Role</w:t>
+      </w:r>
+      <w:proofErr w:type="spellEnd"/>
+      <w:r>
+        <w:rPr>
+          <w:rFonts w:ascii="Arial Narrow" w:hAnsi="Arial Narrow"/>
+          <w:lang w:val="de-DE"/>
+        </w:rPr>
+        <w:t xml:space="preserve">: Speaker, </w:t>
       </w:r>
       <w:r>
         <w:rPr>
@@ -1337,7 +1482,21 @@
         <w:rPr>
           <w:rFonts w:ascii="Arial Narrow" w:hAnsi="Arial Narrow"/>
         </w:rPr>
-        <w:t>Subjects: Gene Regulation (q-bio.MN); Machine Learning (cs.LG), MSC classes: 62A01</w:t>
+        <w:t>Subjects: Gene Regulation (q-bio.MN); Machine Learning (</w:t>
+      </w:r>
+      <w:proofErr w:type="spellStart"/>
+      <w:r>
+        <w:rPr>
+          <w:rFonts w:ascii="Arial Narrow" w:hAnsi="Arial Narrow"/>
+        </w:rPr>
+        <w:t>cs.LG</w:t>
+      </w:r>
+      <w:proofErr w:type="spellEnd"/>
+      <w:r>
+        <w:rPr>
+          <w:rFonts w:ascii="Arial Narrow" w:hAnsi="Arial Narrow"/>
+        </w:rPr>
+        <w:t>), MSC classes: 62A01</w:t>
       </w:r>
     </w:p>
     <w:p>
@@ -1467,12 +1626,21 @@
           <w:lang w:val="de-DE"/>
         </w:rPr>
       </w:pPr>
-      <w:r>
-        <w:rPr>
-          <w:rFonts w:ascii="Arial Narrow" w:hAnsi="Arial Narrow"/>
-          <w:lang w:val="de-DE"/>
-        </w:rPr>
-        <w:t xml:space="preserve">Role: Speaker, </w:t>
+      <w:proofErr w:type="spellStart"/>
+      <w:r>
+        <w:rPr>
+          <w:rFonts w:ascii="Arial Narrow" w:hAnsi="Arial Narrow"/>
+          <w:lang w:val="de-DE"/>
+        </w:rPr>
+        <w:t>Role</w:t>
+      </w:r>
+      <w:proofErr w:type="spellEnd"/>
+      <w:r>
+        <w:rPr>
+          <w:rFonts w:ascii="Arial Narrow" w:hAnsi="Arial Narrow"/>
+          <w:lang w:val="de-DE"/>
+        </w:rPr>
+        <w:t xml:space="preserve">: Speaker, </w:t>
       </w:r>
       <w:r>
         <w:rPr>
@@ -1495,7 +1663,21 @@
         <w:rPr>
           <w:rFonts w:ascii="Arial Narrow" w:hAnsi="Arial Narrow"/>
         </w:rPr>
-        <w:t>Subjects: Gene Regulation (q-bio.MN); Machine Learning (cs.LG), MSC classes: 62A01</w:t>
+        <w:t>Subjects: Gene Regulation (q-bio.MN); Machine Learning (</w:t>
+      </w:r>
+      <w:proofErr w:type="spellStart"/>
+      <w:r>
+        <w:rPr>
+          <w:rFonts w:ascii="Arial Narrow" w:hAnsi="Arial Narrow"/>
+        </w:rPr>
+        <w:t>cs.LG</w:t>
+      </w:r>
+      <w:proofErr w:type="spellEnd"/>
+      <w:r>
+        <w:rPr>
+          <w:rFonts w:ascii="Arial Narrow" w:hAnsi="Arial Narrow"/>
+        </w:rPr>
+        <w:t>), MSC classes: 62A01</w:t>
       </w:r>
     </w:p>
     <w:p>
@@ -1617,12 +1799,21 @@
           <w:lang w:val="de-DE"/>
         </w:rPr>
       </w:pPr>
-      <w:r>
-        <w:rPr>
-          <w:rFonts w:ascii="Arial Narrow" w:hAnsi="Arial Narrow"/>
-          <w:lang w:val="de-DE"/>
-        </w:rPr>
-        <w:t xml:space="preserve">Role: Speaker, </w:t>
+      <w:proofErr w:type="spellStart"/>
+      <w:r>
+        <w:rPr>
+          <w:rFonts w:ascii="Arial Narrow" w:hAnsi="Arial Narrow"/>
+          <w:lang w:val="de-DE"/>
+        </w:rPr>
+        <w:t>Role</w:t>
+      </w:r>
+      <w:proofErr w:type="spellEnd"/>
+      <w:r>
+        <w:rPr>
+          <w:rFonts w:ascii="Arial Narrow" w:hAnsi="Arial Narrow"/>
+          <w:lang w:val="de-DE"/>
+        </w:rPr>
+        <w:t xml:space="preserve">: Speaker, </w:t>
       </w:r>
       <w:r>
         <w:rPr>
@@ -1645,7 +1836,21 @@
         <w:rPr>
           <w:rFonts w:ascii="Arial Narrow" w:hAnsi="Arial Narrow"/>
         </w:rPr>
-        <w:t>Subjects: Gene Regulation (q-bio.MN); Machine Learning (cs.LG), MSC classes: 62A01</w:t>
+        <w:t>Subjects: Gene Regulation (q-bio.MN); Machine Learning (</w:t>
+      </w:r>
+      <w:proofErr w:type="spellStart"/>
+      <w:r>
+        <w:rPr>
+          <w:rFonts w:ascii="Arial Narrow" w:hAnsi="Arial Narrow"/>
+        </w:rPr>
+        <w:t>cs.LG</w:t>
+      </w:r>
+      <w:proofErr w:type="spellEnd"/>
+      <w:r>
+        <w:rPr>
+          <w:rFonts w:ascii="Arial Narrow" w:hAnsi="Arial Narrow"/>
+        </w:rPr>
+        <w:t>), MSC classes: 62A01</w:t>
       </w:r>
     </w:p>
     <w:p>
@@ -1768,12 +1973,21 @@
           <w:lang w:val="de-DE"/>
         </w:rPr>
       </w:pPr>
-      <w:r>
-        <w:rPr>
-          <w:rFonts w:ascii="Arial Narrow" w:hAnsi="Arial Narrow"/>
-          <w:lang w:val="de-DE"/>
-        </w:rPr>
-        <w:t xml:space="preserve">Role: Speaker, </w:t>
+      <w:proofErr w:type="spellStart"/>
+      <w:r>
+        <w:rPr>
+          <w:rFonts w:ascii="Arial Narrow" w:hAnsi="Arial Narrow"/>
+          <w:lang w:val="de-DE"/>
+        </w:rPr>
+        <w:t>Role</w:t>
+      </w:r>
+      <w:proofErr w:type="spellEnd"/>
+      <w:r>
+        <w:rPr>
+          <w:rFonts w:ascii="Arial Narrow" w:hAnsi="Arial Narrow"/>
+          <w:lang w:val="de-DE"/>
+        </w:rPr>
+        <w:t xml:space="preserve">: Speaker, </w:t>
       </w:r>
       <w:r>
         <w:rPr>
@@ -1796,7 +2010,21 @@
         <w:rPr>
           <w:rFonts w:ascii="Arial Narrow" w:hAnsi="Arial Narrow"/>
         </w:rPr>
-        <w:t>Subjects: Gene Regulation (q-bio.MN); Machine Learning (cs.LG), MSC classes: 62A01</w:t>
+        <w:t>Subjects: Gene Regulation (q-bio.MN); Machine Learning (</w:t>
+      </w:r>
+      <w:proofErr w:type="spellStart"/>
+      <w:r>
+        <w:rPr>
+          <w:rFonts w:ascii="Arial Narrow" w:hAnsi="Arial Narrow"/>
+        </w:rPr>
+        <w:t>cs.LG</w:t>
+      </w:r>
+      <w:proofErr w:type="spellEnd"/>
+      <w:r>
+        <w:rPr>
+          <w:rFonts w:ascii="Arial Narrow" w:hAnsi="Arial Narrow"/>
+        </w:rPr>
+        <w:t>), MSC classes: 62A01</w:t>
       </w:r>
     </w:p>
     <w:p>
@@ -1903,30 +2131,48 @@
         </w:rPr>
         <w:t xml:space="preserve">Event: </w:t>
       </w:r>
-      <w:r>
-        <w:rPr>
-          <w:rFonts w:ascii="Arial Narrow" w:hAnsi="Arial Narrow"/>
-          <w:lang w:val="de-DE"/>
-        </w:rPr>
-        <w:t>iBIOS 2012, Kleinwalsertal, Austria</w:t>
-      </w:r>
-    </w:p>
-    <w:p>
-      <w:pPr>
-        <w:keepNext/>
-        <w:keepLines/>
-        <w:spacing w:after="120"/>
-        <w:rPr>
-          <w:rFonts w:ascii="Arial Narrow" w:hAnsi="Arial Narrow"/>
-          <w:lang w:val="de-DE"/>
-        </w:rPr>
-      </w:pPr>
-      <w:r>
-        <w:rPr>
-          <w:rFonts w:ascii="Arial Narrow" w:hAnsi="Arial Narrow"/>
-          <w:lang w:val="de-DE"/>
-        </w:rPr>
-        <w:t xml:space="preserve">Role: Speaker, </w:t>
+      <w:proofErr w:type="spellStart"/>
+      <w:r>
+        <w:rPr>
+          <w:rFonts w:ascii="Arial Narrow" w:hAnsi="Arial Narrow"/>
+          <w:lang w:val="de-DE"/>
+        </w:rPr>
+        <w:t>iBIOS</w:t>
+      </w:r>
+      <w:proofErr w:type="spellEnd"/>
+      <w:r>
+        <w:rPr>
+          <w:rFonts w:ascii="Arial Narrow" w:hAnsi="Arial Narrow"/>
+          <w:lang w:val="de-DE"/>
+        </w:rPr>
+        <w:t xml:space="preserve"> 2012, Kleinwalsertal, Austria</w:t>
+      </w:r>
+    </w:p>
+    <w:p>
+      <w:pPr>
+        <w:keepNext/>
+        <w:keepLines/>
+        <w:spacing w:after="120"/>
+        <w:rPr>
+          <w:rFonts w:ascii="Arial Narrow" w:hAnsi="Arial Narrow"/>
+          <w:lang w:val="de-DE"/>
+        </w:rPr>
+      </w:pPr>
+      <w:proofErr w:type="spellStart"/>
+      <w:r>
+        <w:rPr>
+          <w:rFonts w:ascii="Arial Narrow" w:hAnsi="Arial Narrow"/>
+          <w:lang w:val="de-DE"/>
+        </w:rPr>
+        <w:t>Role</w:t>
+      </w:r>
+      <w:proofErr w:type="spellEnd"/>
+      <w:r>
+        <w:rPr>
+          <w:rFonts w:ascii="Arial Narrow" w:hAnsi="Arial Narrow"/>
+          <w:lang w:val="de-DE"/>
+        </w:rPr>
+        <w:t xml:space="preserve">: Speaker, </w:t>
       </w:r>
       <w:r>
         <w:rPr>
@@ -1949,7 +2195,21 @@
         <w:rPr>
           <w:rFonts w:ascii="Arial Narrow" w:hAnsi="Arial Narrow"/>
         </w:rPr>
-        <w:t>Subjects: Gene Regulation (q-bio.MN); Machine Learning (cs.LG), MSC classes: 62A01</w:t>
+        <w:t>Subjects: Gene Regulation (q-bio.MN); Machine Learning (</w:t>
+      </w:r>
+      <w:proofErr w:type="spellStart"/>
+      <w:r>
+        <w:rPr>
+          <w:rFonts w:ascii="Arial Narrow" w:hAnsi="Arial Narrow"/>
+        </w:rPr>
+        <w:t>cs.LG</w:t>
+      </w:r>
+      <w:proofErr w:type="spellEnd"/>
+      <w:r>
+        <w:rPr>
+          <w:rFonts w:ascii="Arial Narrow" w:hAnsi="Arial Narrow"/>
+        </w:rPr>
+        <w:t>), MSC classes: 62A01</w:t>
       </w:r>
     </w:p>
     <w:p>
@@ -2173,7 +2433,21 @@
         <w:rPr>
           <w:rFonts w:ascii="Arial Narrow" w:hAnsi="Arial Narrow"/>
         </w:rPr>
-        <w:t xml:space="preserve"> PyData Conference 2019, Heidelberg, Germany</w:t>
+        <w:t xml:space="preserve"> </w:t>
+      </w:r>
+      <w:proofErr w:type="spellStart"/>
+      <w:r>
+        <w:rPr>
+          <w:rFonts w:ascii="Arial Narrow" w:hAnsi="Arial Narrow"/>
+        </w:rPr>
+        <w:t>PyData</w:t>
+      </w:r>
+      <w:proofErr w:type="spellEnd"/>
+      <w:r>
+        <w:rPr>
+          <w:rFonts w:ascii="Arial Narrow" w:hAnsi="Arial Narrow"/>
+        </w:rPr>
+        <w:t xml:space="preserve"> Conference 2019, Heidelberg, Germany</w:t>
       </w:r>
     </w:p>
     <w:p>
@@ -2207,7 +2481,21 @@
         <w:rPr>
           <w:rFonts w:ascii="Arial Narrow" w:hAnsi="Arial Narrow"/>
         </w:rPr>
-        <w:t>Subjects: Machine Learning (cs.LG), MSC classes: 62A01</w:t>
+        <w:t>Subjects: Machine Learning (</w:t>
+      </w:r>
+      <w:proofErr w:type="spellStart"/>
+      <w:r>
+        <w:rPr>
+          <w:rFonts w:ascii="Arial Narrow" w:hAnsi="Arial Narrow"/>
+        </w:rPr>
+        <w:t>cs.LG</w:t>
+      </w:r>
+      <w:proofErr w:type="spellEnd"/>
+      <w:r>
+        <w:rPr>
+          <w:rFonts w:ascii="Arial Narrow" w:hAnsi="Arial Narrow"/>
+        </w:rPr>
+        <w:t>), MSC classes: 62A01</w:t>
       </w:r>
     </w:p>
     <w:p>
@@ -2310,7 +2598,49 @@
         <w:rPr>
           <w:rFonts w:ascii="Arial Narrow" w:hAnsi="Arial Narrow"/>
         </w:rPr>
-        <w:t>Corporate Workshop, Pullach im Isartal, Germany</w:t>
+        <w:t xml:space="preserve">Corporate Workshop, </w:t>
+      </w:r>
+      <w:proofErr w:type="spellStart"/>
+      <w:r>
+        <w:rPr>
+          <w:rFonts w:ascii="Arial Narrow" w:hAnsi="Arial Narrow"/>
+        </w:rPr>
+        <w:t>Pullach</w:t>
+      </w:r>
+      <w:proofErr w:type="spellEnd"/>
+      <w:r>
+        <w:rPr>
+          <w:rFonts w:ascii="Arial Narrow" w:hAnsi="Arial Narrow"/>
+        </w:rPr>
+        <w:t xml:space="preserve"> </w:t>
+      </w:r>
+      <w:proofErr w:type="spellStart"/>
+      <w:r>
+        <w:rPr>
+          <w:rFonts w:ascii="Arial Narrow" w:hAnsi="Arial Narrow"/>
+        </w:rPr>
+        <w:t>im</w:t>
+      </w:r>
+      <w:proofErr w:type="spellEnd"/>
+      <w:r>
+        <w:rPr>
+          <w:rFonts w:ascii="Arial Narrow" w:hAnsi="Arial Narrow"/>
+        </w:rPr>
+        <w:t xml:space="preserve"> </w:t>
+      </w:r>
+      <w:proofErr w:type="spellStart"/>
+      <w:r>
+        <w:rPr>
+          <w:rFonts w:ascii="Arial Narrow" w:hAnsi="Arial Narrow"/>
+        </w:rPr>
+        <w:t>Isartal</w:t>
+      </w:r>
+      <w:proofErr w:type="spellEnd"/>
+      <w:r>
+        <w:rPr>
+          <w:rFonts w:ascii="Arial Narrow" w:hAnsi="Arial Narrow"/>
+        </w:rPr>
+        <w:t>, Germany</w:t>
       </w:r>
     </w:p>
     <w:p>
@@ -2350,7 +2680,21 @@
         <w:rPr>
           <w:rFonts w:ascii="Arial Narrow" w:hAnsi="Arial Narrow"/>
         </w:rPr>
-        <w:t>Subjects: Machine Learning (cs.LG), MSC classes: 62A01</w:t>
+        <w:t>Subjects: Machine Learning (</w:t>
+      </w:r>
+      <w:proofErr w:type="spellStart"/>
+      <w:r>
+        <w:rPr>
+          <w:rFonts w:ascii="Arial Narrow" w:hAnsi="Arial Narrow"/>
+        </w:rPr>
+        <w:t>cs.LG</w:t>
+      </w:r>
+      <w:proofErr w:type="spellEnd"/>
+      <w:r>
+        <w:rPr>
+          <w:rFonts w:ascii="Arial Narrow" w:hAnsi="Arial Narrow"/>
+        </w:rPr>
+        <w:t>), MSC classes: 62A01</w:t>
       </w:r>
     </w:p>
     <w:p>
@@ -2432,6 +2776,7 @@
           <w:bCs/>
         </w:rPr>
       </w:pPr>
+      <w:proofErr w:type="spellStart"/>
       <w:r>
         <w:rPr>
           <w:rFonts w:ascii="Arial Narrow" w:hAnsi="Arial Narrow"/>
@@ -2440,6 +2785,7 @@
         </w:rPr>
         <w:t>Netzwerktechnik</w:t>
       </w:r>
+      <w:proofErr w:type="spellEnd"/>
     </w:p>
     <w:p>
       <w:pPr>
@@ -2475,12 +2821,44 @@
           <w:lang w:val="de-DE"/>
         </w:rPr>
       </w:pPr>
-      <w:r>
-        <w:rPr>
-          <w:rFonts w:ascii="Arial Narrow" w:hAnsi="Arial Narrow"/>
-          <w:lang w:val="de-DE"/>
-        </w:rPr>
-        <w:t xml:space="preserve">Role: Main author, Affiliation: Bayerische </w:t>
+      <w:proofErr w:type="spellStart"/>
+      <w:r>
+        <w:rPr>
+          <w:rFonts w:ascii="Arial Narrow" w:hAnsi="Arial Narrow"/>
+          <w:lang w:val="de-DE"/>
+        </w:rPr>
+        <w:t>Role</w:t>
+      </w:r>
+      <w:proofErr w:type="spellEnd"/>
+      <w:r>
+        <w:rPr>
+          <w:rFonts w:ascii="Arial Narrow" w:hAnsi="Arial Narrow"/>
+          <w:lang w:val="de-DE"/>
+        </w:rPr>
+        <w:t xml:space="preserve">: </w:t>
+      </w:r>
+      <w:proofErr w:type="spellStart"/>
+      <w:r>
+        <w:rPr>
+          <w:rFonts w:ascii="Arial Narrow" w:hAnsi="Arial Narrow"/>
+          <w:lang w:val="de-DE"/>
+        </w:rPr>
+        <w:t>A</w:t>
+      </w:r>
+      <w:r>
+        <w:rPr>
+          <w:rFonts w:ascii="Arial Narrow" w:hAnsi="Arial Narrow"/>
+          <w:lang w:val="de-DE"/>
+        </w:rPr>
+        <w:t>uthor</w:t>
+      </w:r>
+      <w:proofErr w:type="spellEnd"/>
+      <w:r>
+        <w:rPr>
+          <w:rFonts w:ascii="Arial Narrow" w:hAnsi="Arial Narrow"/>
+          <w:lang w:val="de-DE"/>
+        </w:rPr>
+        <w:t xml:space="preserve">, Affiliation: Bayerische </w:t>
       </w:r>
       <w:r>
         <w:rPr>
@@ -2571,7 +2949,14 @@
         <w:rPr>
           <w:rFonts w:ascii="Arial Narrow" w:hAnsi="Arial Narrow"/>
         </w:rPr>
-        <w:t>NET(TE)1, ArtN</w:t>
+        <w:t xml:space="preserve">NET(TE)1, </w:t>
+      </w:r>
+      <w:proofErr w:type="spellStart"/>
+      <w:r>
+        <w:rPr>
+          <w:rFonts w:ascii="Arial Narrow" w:hAnsi="Arial Narrow"/>
+        </w:rPr>
+        <w:t>ArtN</w:t>
       </w:r>
       <w:r>
         <w:rPr>
@@ -2579,6 +2964,7 @@
         </w:rPr>
         <w:t>o</w:t>
       </w:r>
+      <w:proofErr w:type="spellEnd"/>
       <w:r>
         <w:rPr>
           <w:rFonts w:ascii="Arial Narrow" w:hAnsi="Arial Narrow"/>

--- a/publications/publications.docx
+++ b/publications/publications.docx
@@ -233,7 +233,39 @@
           <w:rStyle w:val="pv-accomplishment-entitydate"/>
           <w:rFonts w:ascii="Arial Narrow" w:hAnsi="Arial Narrow"/>
         </w:rPr>
-        <w:t>Abstract: The increasing application of deep-learning is accompanied by a shift towards highly non-linear statistical models. In terms of their geometry it is natural to identify these models with Riemannian manifolds. The further analysis of the statistical models therefore raises the issue of a correlation measure, that in the cutting planes of the tangent spaces equals the respective Pearson correlation and extends to a correlation measure that is normalized with respect to the underlying manifold. In this purpose the article reconstitutes elementary properties of the Pearson correlation to successively derive a linear generalization to multiple dimensions and thereupon a nonlinear generalization to principal manifolds,</w:t>
+        <w:t xml:space="preserve">Abstract: The increasing application of </w:t>
+      </w:r>
+      <w:proofErr w:type="gramStart"/>
+      <w:r>
+        <w:rPr>
+          <w:rStyle w:val="pv-accomplishment-entitydate"/>
+          <w:rFonts w:ascii="Arial Narrow" w:hAnsi="Arial Narrow"/>
+        </w:rPr>
+        <w:t>deep-learning</w:t>
+      </w:r>
+      <w:proofErr w:type="gramEnd"/>
+      <w:r>
+        <w:rPr>
+          <w:rStyle w:val="pv-accomplishment-entitydate"/>
+          <w:rFonts w:ascii="Arial Narrow" w:hAnsi="Arial Narrow"/>
+        </w:rPr>
+        <w:t xml:space="preserve"> is accompanied by a shift towards highly non-linear statistical models. In terms of their </w:t>
+      </w:r>
+      <w:proofErr w:type="gramStart"/>
+      <w:r>
+        <w:rPr>
+          <w:rStyle w:val="pv-accomplishment-entitydate"/>
+          <w:rFonts w:ascii="Arial Narrow" w:hAnsi="Arial Narrow"/>
+        </w:rPr>
+        <w:t>geometry</w:t>
+      </w:r>
+      <w:proofErr w:type="gramEnd"/>
+      <w:r>
+        <w:rPr>
+          <w:rStyle w:val="pv-accomplishment-entitydate"/>
+          <w:rFonts w:ascii="Arial Narrow" w:hAnsi="Arial Narrow"/>
+        </w:rPr>
+        <w:t xml:space="preserve"> it is natural to identify these models with Riemannian manifolds. The further analysis of the statistical models therefore raises the issue of a correlation measure, that in the cutting planes of the tangent spaces equals the respective Pearson correlation and extends to a correlation measure that is normalized with respect to the underlying manifold. In this purpose the article reconstitutes elementary properties of the Pearson correlation to successively derive a linear generalization to multiple dimensions and thereupon a nonlinear generalization to principal manifolds,</w:t>
       </w:r>
       <w:r>
         <w:rPr>
@@ -476,7 +508,23 @@
           <w:rStyle w:val="pv-accomplishment-entitydate"/>
           <w:rFonts w:ascii="Arial Narrow" w:hAnsi="Arial Narrow"/>
         </w:rPr>
-        <w:t xml:space="preserve">Abstract: Exponential families comprise a broad class of statistical models and parametric families like normal distributions, binomial distributions, gamma distributions or exponential distributions. Thereby the formal representation of its probability distributions induces a confined intrinsic structure, which appears to be that of a dually flat statistical manifold. Conversely it can be shown, that any dually flat statistical manifold, which is given by a regular Bregman divergence uniquely induced a regular exponential family, such that exponential families may - with some restrictions - be regarded as a universal representation of dually flat statistical manifolds. This article reviews the pioneering work of </w:t>
+        <w:t xml:space="preserve">Abstract: Exponential families comprise a broad class of statistical models and parametric families like normal distributions, binomial distributions, gamma distributions or exponential distributions. Thereby the formal representation of its probability distributions induces a confined intrinsic structure, which appears to be that of a dually flat statistical manifold. Conversely it can be </w:t>
+      </w:r>
+      <w:proofErr w:type="gramStart"/>
+      <w:r>
+        <w:rPr>
+          <w:rStyle w:val="pv-accomplishment-entitydate"/>
+          <w:rFonts w:ascii="Arial Narrow" w:hAnsi="Arial Narrow"/>
+        </w:rPr>
+        <w:t>shown,</w:t>
+      </w:r>
+      <w:proofErr w:type="gramEnd"/>
+      <w:r>
+        <w:rPr>
+          <w:rStyle w:val="pv-accomplishment-entitydate"/>
+          <w:rFonts w:ascii="Arial Narrow" w:hAnsi="Arial Narrow"/>
+        </w:rPr>
+        <w:t xml:space="preserve"> that any dually flat statistical manifold, which is given by a regular Bregman divergence uniquely induced a regular exponential family, such that exponential families may - with some restrictions - be regarded as a universal representation of dually flat statistical manifolds. This article reviews the pioneering work of </w:t>
       </w:r>
       <w:proofErr w:type="spellStart"/>
       <w:r>
@@ -864,6 +912,7 @@
         <w:t>Subjects: Statistics Theory (math.ST); Machine Learning (</w:t>
       </w:r>
       <w:proofErr w:type="spellStart"/>
+      <w:proofErr w:type="gramStart"/>
       <w:r>
         <w:rPr>
           <w:rFonts w:ascii="Arial Narrow" w:hAnsi="Arial Narrow"/>
@@ -871,6 +920,7 @@
         <w:t>cs.LG</w:t>
       </w:r>
       <w:proofErr w:type="spellEnd"/>
+      <w:proofErr w:type="gramEnd"/>
       <w:r>
         <w:rPr>
           <w:rFonts w:ascii="Arial Narrow" w:hAnsi="Arial Narrow"/>
@@ -1134,6 +1184,7 @@
         <w:t>Machine Learning (</w:t>
       </w:r>
       <w:proofErr w:type="spellStart"/>
+      <w:proofErr w:type="gramStart"/>
       <w:r>
         <w:rPr>
           <w:rFonts w:ascii="Arial Narrow" w:hAnsi="Arial Narrow"/>
@@ -1141,6 +1192,7 @@
         <w:t>cs.LG</w:t>
       </w:r>
       <w:proofErr w:type="spellEnd"/>
+      <w:proofErr w:type="gramEnd"/>
       <w:r>
         <w:rPr>
           <w:rFonts w:ascii="Arial Narrow" w:hAnsi="Arial Narrow"/>
@@ -1363,6 +1415,18 @@
         </w:rPr>
         <w:t>onferences</w:t>
       </w:r>
+      <w:r>
+        <w:rPr>
+          <w:rFonts w:asciiTheme="majorHAnsi" w:hAnsiTheme="majorHAnsi" w:cstheme="majorHAnsi"/>
+          <w:b/>
+          <w:bCs/>
+          <w:caps/>
+          <w:color w:val="1F3864" w:themeColor="accent1" w:themeShade="80"/>
+          <w:sz w:val="28"/>
+          <w:szCs w:val="28"/>
+        </w:rPr>
+        <w:t xml:space="preserve"> (excerpt)</w:t>
+      </w:r>
     </w:p>
     <w:p>
       <w:pPr>
@@ -1485,6 +1549,7 @@
         <w:t>Subjects: Gene Regulation (q-bio.MN); Machine Learning (</w:t>
       </w:r>
       <w:proofErr w:type="spellStart"/>
+      <w:proofErr w:type="gramStart"/>
       <w:r>
         <w:rPr>
           <w:rFonts w:ascii="Arial Narrow" w:hAnsi="Arial Narrow"/>
@@ -1492,6 +1557,7 @@
         <w:t>cs.LG</w:t>
       </w:r>
       <w:proofErr w:type="spellEnd"/>
+      <w:proofErr w:type="gramEnd"/>
       <w:r>
         <w:rPr>
           <w:rFonts w:ascii="Arial Narrow" w:hAnsi="Arial Narrow"/>
@@ -1666,6 +1732,7 @@
         <w:t>Subjects: Gene Regulation (q-bio.MN); Machine Learning (</w:t>
       </w:r>
       <w:proofErr w:type="spellStart"/>
+      <w:proofErr w:type="gramStart"/>
       <w:r>
         <w:rPr>
           <w:rFonts w:ascii="Arial Narrow" w:hAnsi="Arial Narrow"/>
@@ -1673,6 +1740,7 @@
         <w:t>cs.LG</w:t>
       </w:r>
       <w:proofErr w:type="spellEnd"/>
+      <w:proofErr w:type="gramEnd"/>
       <w:r>
         <w:rPr>
           <w:rFonts w:ascii="Arial Narrow" w:hAnsi="Arial Narrow"/>
@@ -1839,6 +1907,7 @@
         <w:t>Subjects: Gene Regulation (q-bio.MN); Machine Learning (</w:t>
       </w:r>
       <w:proofErr w:type="spellStart"/>
+      <w:proofErr w:type="gramStart"/>
       <w:r>
         <w:rPr>
           <w:rFonts w:ascii="Arial Narrow" w:hAnsi="Arial Narrow"/>
@@ -1846,6 +1915,7 @@
         <w:t>cs.LG</w:t>
       </w:r>
       <w:proofErr w:type="spellEnd"/>
+      <w:proofErr w:type="gramEnd"/>
       <w:r>
         <w:rPr>
           <w:rFonts w:ascii="Arial Narrow" w:hAnsi="Arial Narrow"/>
@@ -2013,6 +2083,7 @@
         <w:t>Subjects: Gene Regulation (q-bio.MN); Machine Learning (</w:t>
       </w:r>
       <w:proofErr w:type="spellStart"/>
+      <w:proofErr w:type="gramStart"/>
       <w:r>
         <w:rPr>
           <w:rFonts w:ascii="Arial Narrow" w:hAnsi="Arial Narrow"/>
@@ -2020,6 +2091,7 @@
         <w:t>cs.LG</w:t>
       </w:r>
       <w:proofErr w:type="spellEnd"/>
+      <w:proofErr w:type="gramEnd"/>
       <w:r>
         <w:rPr>
           <w:rFonts w:ascii="Arial Narrow" w:hAnsi="Arial Narrow"/>
@@ -2198,6 +2270,7 @@
         <w:t>Subjects: Gene Regulation (q-bio.MN); Machine Learning (</w:t>
       </w:r>
       <w:proofErr w:type="spellStart"/>
+      <w:proofErr w:type="gramStart"/>
       <w:r>
         <w:rPr>
           <w:rFonts w:ascii="Arial Narrow" w:hAnsi="Arial Narrow"/>
@@ -2205,6 +2278,7 @@
         <w:t>cs.LG</w:t>
       </w:r>
       <w:proofErr w:type="spellEnd"/>
+      <w:proofErr w:type="gramEnd"/>
       <w:r>
         <w:rPr>
           <w:rFonts w:ascii="Arial Narrow" w:hAnsi="Arial Narrow"/>
@@ -2376,17 +2450,31 @@
         </w:rPr>
         <w:t>onferences</w:t>
       </w:r>
-    </w:p>
-    <w:p>
-      <w:pPr>
-        <w:spacing w:after="120"/>
-        <w:rPr>
-          <w:rFonts w:ascii="Arial Narrow" w:hAnsi="Arial Narrow"/>
-        </w:rPr>
-      </w:pPr>
-    </w:p>
-    <w:p>
-      <w:pPr>
+      <w:r>
+        <w:rPr>
+          <w:rFonts w:asciiTheme="majorHAnsi" w:hAnsiTheme="majorHAnsi" w:cstheme="majorHAnsi"/>
+          <w:b/>
+          <w:bCs/>
+          <w:caps/>
+          <w:color w:val="1F3864" w:themeColor="accent1" w:themeShade="80"/>
+          <w:sz w:val="28"/>
+          <w:szCs w:val="28"/>
+        </w:rPr>
+        <w:t xml:space="preserve"> (excerpt)</w:t>
+      </w:r>
+    </w:p>
+    <w:p>
+      <w:pPr>
+        <w:spacing w:after="120"/>
+        <w:rPr>
+          <w:rFonts w:ascii="Arial Narrow" w:hAnsi="Arial Narrow"/>
+        </w:rPr>
+      </w:pPr>
+    </w:p>
+    <w:p>
+      <w:pPr>
+        <w:keepNext/>
+        <w:keepLines/>
         <w:spacing w:after="120"/>
         <w:rPr>
           <w:rFonts w:ascii="Arial Narrow" w:hAnsi="Arial Narrow"/>
@@ -2405,6 +2493,8 @@
     </w:p>
     <w:p>
       <w:pPr>
+        <w:keepNext/>
+        <w:keepLines/>
         <w:spacing w:after="120"/>
         <w:rPr>
           <w:rFonts w:ascii="Arial Narrow" w:hAnsi="Arial Narrow"/>
@@ -2452,6 +2542,8 @@
     </w:p>
     <w:p>
       <w:pPr>
+        <w:keepNext/>
+        <w:keepLines/>
         <w:spacing w:after="120"/>
         <w:rPr>
           <w:rFonts w:ascii="Arial Narrow" w:hAnsi="Arial Narrow"/>
@@ -2472,6 +2564,8 @@
     </w:p>
     <w:p>
       <w:pPr>
+        <w:keepNext/>
+        <w:keepLines/>
         <w:spacing w:after="120"/>
         <w:rPr>
           <w:rFonts w:ascii="Arial Narrow" w:hAnsi="Arial Narrow"/>
@@ -2484,6 +2578,7 @@
         <w:t>Subjects: Machine Learning (</w:t>
       </w:r>
       <w:proofErr w:type="spellStart"/>
+      <w:proofErr w:type="gramStart"/>
       <w:r>
         <w:rPr>
           <w:rFonts w:ascii="Arial Narrow" w:hAnsi="Arial Narrow"/>
@@ -2491,6 +2586,7 @@
         <w:t>cs.LG</w:t>
       </w:r>
       <w:proofErr w:type="spellEnd"/>
+      <w:proofErr w:type="gramEnd"/>
       <w:r>
         <w:rPr>
           <w:rFonts w:ascii="Arial Narrow" w:hAnsi="Arial Narrow"/>
@@ -2500,6 +2596,8 @@
     </w:p>
     <w:p>
       <w:pPr>
+        <w:keepNext/>
+        <w:keepLines/>
         <w:spacing w:after="120"/>
         <w:rPr>
           <w:rFonts w:ascii="Arial Narrow" w:hAnsi="Arial Narrow"/>
@@ -2532,6 +2630,8 @@
     </w:p>
     <w:p>
       <w:pPr>
+        <w:keepNext/>
+        <w:keepLines/>
         <w:spacing w:after="120"/>
         <w:rPr>
           <w:rFonts w:ascii="Arial Narrow" w:hAnsi="Arial Narrow"/>
@@ -2563,6 +2663,8 @@
     </w:p>
     <w:p>
       <w:pPr>
+        <w:keepNext/>
+        <w:keepLines/>
         <w:spacing w:after="120"/>
         <w:rPr>
           <w:rFonts w:ascii="Arial Narrow" w:hAnsi="Arial Narrow"/>
@@ -2583,6 +2685,8 @@
     </w:p>
     <w:p>
       <w:pPr>
+        <w:keepNext/>
+        <w:keepLines/>
         <w:spacing w:after="120"/>
         <w:rPr>
           <w:rFonts w:ascii="Arial Narrow" w:hAnsi="Arial Narrow"/>
@@ -2645,6 +2749,8 @@
     </w:p>
     <w:p>
       <w:pPr>
+        <w:keepNext/>
+        <w:keepLines/>
         <w:spacing w:after="120"/>
         <w:rPr>
           <w:rFonts w:ascii="Arial Narrow" w:hAnsi="Arial Narrow"/>
@@ -2671,6 +2777,8 @@
     </w:p>
     <w:p>
       <w:pPr>
+        <w:keepNext/>
+        <w:keepLines/>
         <w:spacing w:after="120"/>
         <w:rPr>
           <w:rFonts w:ascii="Arial Narrow" w:hAnsi="Arial Narrow"/>
@@ -2683,6 +2791,7 @@
         <w:t>Subjects: Machine Learning (</w:t>
       </w:r>
       <w:proofErr w:type="spellStart"/>
+      <w:proofErr w:type="gramStart"/>
       <w:r>
         <w:rPr>
           <w:rFonts w:ascii="Arial Narrow" w:hAnsi="Arial Narrow"/>
@@ -2690,6 +2799,7 @@
         <w:t>cs.LG</w:t>
       </w:r>
       <w:proofErr w:type="spellEnd"/>
+      <w:proofErr w:type="gramEnd"/>
       <w:r>
         <w:rPr>
           <w:rFonts w:ascii="Arial Narrow" w:hAnsi="Arial Narrow"/>
@@ -2699,6 +2809,8 @@
     </w:p>
     <w:p>
       <w:pPr>
+        <w:keepNext/>
+        <w:keepLines/>
         <w:spacing w:after="120"/>
         <w:rPr>
           <w:rFonts w:ascii="Arial Narrow" w:hAnsi="Arial Narrow"/>
@@ -2769,6 +2881,8 @@
     </w:p>
     <w:p>
       <w:pPr>
+        <w:keepNext/>
+        <w:keepLines/>
         <w:spacing w:after="120"/>
         <w:rPr>
           <w:rFonts w:ascii="Arial Narrow" w:hAnsi="Arial Narrow"/>
@@ -2789,6 +2903,8 @@
     </w:p>
     <w:p>
       <w:pPr>
+        <w:keepNext/>
+        <w:keepLines/>
         <w:spacing w:after="120"/>
         <w:rPr>
           <w:rFonts w:ascii="Arial Narrow" w:hAnsi="Arial Narrow"/>
@@ -2815,6 +2931,8 @@
     </w:p>
     <w:p>
       <w:pPr>
+        <w:keepNext/>
+        <w:keepLines/>
         <w:spacing w:after="120"/>
         <w:rPr>
           <w:rFonts w:ascii="Arial Narrow" w:hAnsi="Arial Narrow"/>
@@ -2884,6 +3002,8 @@
     </w:p>
     <w:p>
       <w:pPr>
+        <w:keepNext/>
+        <w:keepLines/>
         <w:spacing w:after="120"/>
         <w:rPr>
           <w:rStyle w:val="pv-accomplishment-entitydate"/>
@@ -2926,6 +3046,8 @@
     </w:p>
     <w:p>
       <w:pPr>
+        <w:keepNext/>
+        <w:keepLines/>
         <w:spacing w:after="120"/>
         <w:rPr>
           <w:rFonts w:ascii="Arial Narrow" w:hAnsi="Arial Narrow"/>
@@ -2974,8 +3096,11 @@
     </w:p>
     <w:p>
       <w:pPr>
-        <w:spacing w:after="120"/>
-        <w:rPr>
+        <w:keepNext/>
+        <w:keepLines/>
+        <w:spacing w:after="120"/>
+        <w:rPr>
+          <w:rStyle w:val="pv-accomplishment-entitydate"/>
           <w:rFonts w:ascii="Arial Narrow" w:hAnsi="Arial Narrow"/>
         </w:rPr>
       </w:pPr>
@@ -2992,6 +3117,14 @@
         </w:rPr>
         <w:t>1 August 2011</w:t>
       </w:r>
+    </w:p>
+    <w:p>
+      <w:pPr>
+        <w:spacing w:after="120"/>
+        <w:rPr>
+          <w:rFonts w:ascii="Arial Narrow" w:hAnsi="Arial Narrow"/>
+        </w:rPr>
+      </w:pPr>
     </w:p>
     <w:sectPr>
       <w:headerReference w:type="even" r:id="rId18"/>

--- a/publications/publications.docx
+++ b/publications/publications.docx
@@ -35,6 +35,8 @@
         <w:spacing w:after="120" w:line="240" w:lineRule="auto"/>
         <w:rPr>
           <w:rFonts w:ascii="Arial Narrow" w:hAnsi="Arial Narrow"/>
+          <w:sz w:val="16"/>
+          <w:szCs w:val="16"/>
         </w:rPr>
       </w:pPr>
     </w:p>
@@ -224,96 +226,24 @@
         <w:keepLines/>
         <w:spacing w:after="120"/>
         <w:rPr>
-          <w:rStyle w:val="pv-accomplishment-entitydate"/>
-          <w:rFonts w:ascii="Arial Narrow" w:hAnsi="Arial Narrow"/>
-        </w:rPr>
-      </w:pPr>
-      <w:r>
-        <w:rPr>
-          <w:rStyle w:val="pv-accomplishment-entitydate"/>
-          <w:rFonts w:ascii="Arial Narrow" w:hAnsi="Arial Narrow"/>
-        </w:rPr>
-        <w:t xml:space="preserve">Abstract: The increasing application of </w:t>
-      </w:r>
-      <w:proofErr w:type="gramStart"/>
-      <w:r>
-        <w:rPr>
-          <w:rStyle w:val="pv-accomplishment-entitydate"/>
-          <w:rFonts w:ascii="Arial Narrow" w:hAnsi="Arial Narrow"/>
-        </w:rPr>
-        <w:t>deep-learning</w:t>
-      </w:r>
-      <w:proofErr w:type="gramEnd"/>
-      <w:r>
-        <w:rPr>
-          <w:rStyle w:val="pv-accomplishment-entitydate"/>
-          <w:rFonts w:ascii="Arial Narrow" w:hAnsi="Arial Narrow"/>
-        </w:rPr>
-        <w:t xml:space="preserve"> is accompanied by a shift towards highly non-linear statistical models. In terms of their </w:t>
-      </w:r>
-      <w:proofErr w:type="gramStart"/>
-      <w:r>
-        <w:rPr>
-          <w:rStyle w:val="pv-accomplishment-entitydate"/>
-          <w:rFonts w:ascii="Arial Narrow" w:hAnsi="Arial Narrow"/>
-        </w:rPr>
-        <w:t>geometry</w:t>
-      </w:r>
-      <w:proofErr w:type="gramEnd"/>
-      <w:r>
-        <w:rPr>
-          <w:rStyle w:val="pv-accomplishment-entitydate"/>
-          <w:rFonts w:ascii="Arial Narrow" w:hAnsi="Arial Narrow"/>
-        </w:rPr>
-        <w:t xml:space="preserve"> it is natural to identify these models with Riemannian manifolds. The further analysis of the statistical models therefore raises the issue of a correlation measure, that in the cutting planes of the tangent spaces equals the respective Pearson correlation and extends to a correlation measure that is normalized with respect to the underlying manifold. In this purpose the article reconstitutes elementary properties of the Pearson correlation to successively derive a linear generalization to multiple dimensions and thereupon a nonlinear generalization to principal manifolds,</w:t>
-      </w:r>
-      <w:r>
-        <w:rPr>
-          <w:rStyle w:val="pv-accomplishment-entitydate"/>
-          <w:rFonts w:ascii="Arial Narrow" w:hAnsi="Arial Narrow"/>
-        </w:rPr>
-        <w:t xml:space="preserve"> termed </w:t>
-      </w:r>
-      <w:r>
-        <w:rPr>
-          <w:rStyle w:val="pv-accomplishment-entitydate"/>
-          <w:rFonts w:ascii="Arial Narrow" w:hAnsi="Arial Narrow"/>
-        </w:rPr>
-        <w:t>Riemann-Pearson Correlation</w:t>
-      </w:r>
-    </w:p>
-    <w:p>
-      <w:pPr>
-        <w:keepNext/>
-        <w:keepLines/>
-        <w:spacing w:after="120"/>
-        <w:rPr>
-          <w:rFonts w:ascii="Arial Narrow" w:hAnsi="Arial Narrow"/>
-          <w:lang w:val="de-DE"/>
-        </w:rPr>
-      </w:pPr>
-      <w:r>
-        <w:rPr>
-          <w:rStyle w:val="pv-accomplishment-entitydate"/>
-          <w:rFonts w:ascii="Arial Narrow" w:hAnsi="Arial Narrow"/>
-          <w:lang w:val="de-DE"/>
-        </w:rPr>
-        <w:t>URI</w:t>
-      </w:r>
-      <w:r>
-        <w:rPr>
-          <w:rStyle w:val="pv-accomplishment-entitydate"/>
-          <w:rFonts w:ascii="Arial Narrow" w:hAnsi="Arial Narrow"/>
-          <w:lang w:val="de-DE"/>
-        </w:rPr>
-        <w:t xml:space="preserve">: </w:t>
+          <w:rFonts w:ascii="Arial Narrow" w:hAnsi="Arial Narrow"/>
+          <w:lang w:val="it-IT"/>
+        </w:rPr>
+      </w:pPr>
+      <w:r>
+        <w:rPr>
+          <w:rStyle w:val="pv-accomplishment-entitydate"/>
+          <w:rFonts w:ascii="Arial Narrow" w:hAnsi="Arial Narrow"/>
+          <w:lang w:val="it-IT"/>
+        </w:rPr>
+        <w:t xml:space="preserve">URI: </w:t>
       </w:r>
       <w:hyperlink r:id="rId7" w:history="1">
         <w:r>
           <w:rPr>
             <w:rStyle w:val="Hyperlink"/>
             <w:rFonts w:ascii="Arial Narrow" w:hAnsi="Arial Narrow"/>
-            <w:lang w:val="de-DE"/>
+            <w:lang w:val="it-IT"/>
           </w:rPr>
           <w:t>https://arxiv.org/abs/2006.04215</w:t>
         </w:r>
@@ -321,10 +251,72 @@
     </w:p>
     <w:p>
       <w:pPr>
+        <w:keepNext/>
+        <w:keepLines/>
+        <w:spacing w:after="120"/>
+        <w:jc w:val="both"/>
+        <w:rPr>
+          <w:rStyle w:val="pv-accomplishment-entitydate"/>
+          <w:rFonts w:ascii="Arial Narrow" w:hAnsi="Arial Narrow"/>
+        </w:rPr>
+      </w:pPr>
+      <w:r>
+        <w:rPr>
+          <w:rStyle w:val="pv-accomplishment-entitydate"/>
+          <w:rFonts w:ascii="Arial Narrow" w:hAnsi="Arial Narrow"/>
+        </w:rPr>
+        <w:t>Abstract</w:t>
+      </w:r>
+      <w:r>
+        <w:rPr>
+          <w:rStyle w:val="pv-accomplishment-entitydate"/>
+          <w:rFonts w:ascii="Arial Narrow" w:hAnsi="Arial Narrow"/>
+        </w:rPr>
+        <w:t>:</w:t>
+      </w:r>
+      <w:r>
+        <w:rPr>
+          <w:rStyle w:val="pv-accomplishment-entitydate"/>
+          <w:rFonts w:ascii="Arial Narrow" w:hAnsi="Arial Narrow"/>
+        </w:rPr>
+        <w:t xml:space="preserve"> </w:t>
+      </w:r>
+      <w:r>
+        <w:rPr>
+          <w:rStyle w:val="pv-accomplishment-entitydate"/>
+          <w:rFonts w:ascii="Arial Narrow" w:hAnsi="Arial Narrow"/>
+          <w:i/>
+          <w:iCs/>
+        </w:rPr>
+        <w:t>The increasing application of deep-learning is accompanied by a shift towards highly non-linear statistical models. In terms of their geometry it is natural to identify these models with Riemannian manifolds. The further analysis of the statistical models therefore raises the issue of a correlation measure, that in the cutting planes of the tangent spaces equals the respective Pearson correlation and extends to a correlation measure that is normalized with respect to the underlying manifold. In this purpose the article reconstitutes elementary properties of the Pearson correlation to successively derive a linear generalization to multiple dimensions and thereupon a nonlinear generalization to principal manifolds,</w:t>
+      </w:r>
+      <w:r>
+        <w:rPr>
+          <w:rStyle w:val="pv-accomplishment-entitydate"/>
+          <w:rFonts w:ascii="Arial Narrow" w:hAnsi="Arial Narrow"/>
+          <w:i/>
+          <w:iCs/>
+        </w:rPr>
+        <w:t xml:space="preserve"> termed </w:t>
+      </w:r>
+      <w:r>
+        <w:rPr>
+          <w:rStyle w:val="pv-accomplishment-entitydate"/>
+          <w:rFonts w:ascii="Arial Narrow" w:hAnsi="Arial Narrow"/>
+          <w:i/>
+          <w:iCs/>
+        </w:rPr>
+        <w:t>Riemann-Pearson Correlation</w:t>
+      </w:r>
+    </w:p>
+    <w:p>
+      <w:pPr>
         <w:spacing w:after="120" w:line="240" w:lineRule="auto"/>
         <w:rPr>
           <w:rFonts w:ascii="Arial Narrow" w:hAnsi="Arial Narrow"/>
-          <w:lang w:val="de-DE"/>
+          <w:sz w:val="16"/>
+          <w:szCs w:val="16"/>
+          <w:lang w:val="it-IT"/>
         </w:rPr>
       </w:pPr>
     </w:p>
@@ -501,70 +493,21 @@
         <w:rPr>
           <w:rStyle w:val="pv-accomplishment-entitydate"/>
           <w:rFonts w:ascii="Arial Narrow" w:hAnsi="Arial Narrow"/>
-        </w:rPr>
-      </w:pPr>
-      <w:r>
-        <w:rPr>
-          <w:rStyle w:val="pv-accomplishment-entitydate"/>
-          <w:rFonts w:ascii="Arial Narrow" w:hAnsi="Arial Narrow"/>
-        </w:rPr>
-        <w:t xml:space="preserve">Abstract: Exponential families comprise a broad class of statistical models and parametric families like normal distributions, binomial distributions, gamma distributions or exponential distributions. Thereby the formal representation of its probability distributions induces a confined intrinsic structure, which appears to be that of a dually flat statistical manifold. Conversely it can be </w:t>
-      </w:r>
-      <w:proofErr w:type="gramStart"/>
-      <w:r>
-        <w:rPr>
-          <w:rStyle w:val="pv-accomplishment-entitydate"/>
-          <w:rFonts w:ascii="Arial Narrow" w:hAnsi="Arial Narrow"/>
-        </w:rPr>
-        <w:t>shown,</w:t>
-      </w:r>
-      <w:proofErr w:type="gramEnd"/>
-      <w:r>
-        <w:rPr>
-          <w:rStyle w:val="pv-accomplishment-entitydate"/>
-          <w:rFonts w:ascii="Arial Narrow" w:hAnsi="Arial Narrow"/>
-        </w:rPr>
-        <w:t xml:space="preserve"> that any dually flat statistical manifold, which is given by a regular Bregman divergence uniquely induced a regular exponential family, such that exponential families may - with some restrictions - be regarded as a universal representation of dually flat statistical manifolds. This article reviews the pioneering work of </w:t>
-      </w:r>
-      <w:proofErr w:type="spellStart"/>
-      <w:r>
-        <w:rPr>
-          <w:rStyle w:val="pv-accomplishment-entitydate"/>
-          <w:rFonts w:ascii="Arial Narrow" w:hAnsi="Arial Narrow"/>
-        </w:rPr>
-        <w:t>Shun'ichi</w:t>
-      </w:r>
-      <w:proofErr w:type="spellEnd"/>
-      <w:r>
-        <w:rPr>
-          <w:rStyle w:val="pv-accomplishment-entitydate"/>
-          <w:rFonts w:ascii="Arial Narrow" w:hAnsi="Arial Narrow"/>
-        </w:rPr>
-        <w:t xml:space="preserve"> Amari about the intrinsic structure of exponential families in terms of structural statistics.</w:t>
-      </w:r>
-    </w:p>
-    <w:p>
-      <w:pPr>
-        <w:keepNext/>
-        <w:keepLines/>
-        <w:spacing w:after="120"/>
-        <w:rPr>
-          <w:rFonts w:ascii="Arial Narrow" w:hAnsi="Arial Narrow"/>
-          <w:lang w:val="de-DE"/>
-        </w:rPr>
-      </w:pPr>
-      <w:r>
-        <w:rPr>
-          <w:rStyle w:val="pv-accomplishment-entitydate"/>
-          <w:rFonts w:ascii="Arial Narrow" w:hAnsi="Arial Narrow"/>
-          <w:lang w:val="de-DE"/>
+          <w:lang w:val="it-IT"/>
+        </w:rPr>
+      </w:pPr>
+      <w:r>
+        <w:rPr>
+          <w:rStyle w:val="pv-accomplishment-entitydate"/>
+          <w:rFonts w:ascii="Arial Narrow" w:hAnsi="Arial Narrow"/>
+          <w:lang w:val="it-IT"/>
         </w:rPr>
         <w:t>URI:</w:t>
       </w:r>
       <w:r>
         <w:rPr>
           <w:rFonts w:ascii="Arial Narrow" w:hAnsi="Arial Narrow"/>
-          <w:lang w:val="de-DE"/>
+          <w:lang w:val="it-IT"/>
         </w:rPr>
         <w:t xml:space="preserve"> </w:t>
       </w:r>
@@ -573,7 +516,7 @@
           <w:rPr>
             <w:rStyle w:val="Hyperlink"/>
             <w:rFonts w:ascii="Arial Narrow" w:hAnsi="Arial Narrow"/>
-            <w:lang w:val="de-DE"/>
+            <w:lang w:val="it-IT"/>
           </w:rPr>
           <w:t>https://arxiv.org/abs/2004.08909</w:t>
         </w:r>
@@ -581,10 +524,67 @@
     </w:p>
     <w:p>
       <w:pPr>
+        <w:keepNext/>
+        <w:keepLines/>
+        <w:spacing w:after="120"/>
+        <w:jc w:val="both"/>
+        <w:rPr>
+          <w:rStyle w:val="pv-accomplishment-entitydate"/>
+          <w:rFonts w:ascii="Arial Narrow" w:hAnsi="Arial Narrow"/>
+        </w:rPr>
+      </w:pPr>
+      <w:r>
+        <w:rPr>
+          <w:rStyle w:val="pv-accomplishment-entitydate"/>
+          <w:rFonts w:ascii="Arial Narrow" w:hAnsi="Arial Narrow"/>
+        </w:rPr>
+        <w:t>Abstract</w:t>
+      </w:r>
+      <w:r>
+        <w:rPr>
+          <w:rStyle w:val="pv-accomplishment-entitydate"/>
+          <w:rFonts w:ascii="Arial Narrow" w:hAnsi="Arial Narrow"/>
+        </w:rPr>
+        <w:t xml:space="preserve">: </w:t>
+      </w:r>
+      <w:r>
+        <w:rPr>
+          <w:rStyle w:val="pv-accomplishment-entitydate"/>
+          <w:rFonts w:ascii="Arial Narrow" w:hAnsi="Arial Narrow"/>
+          <w:i/>
+          <w:iCs/>
+        </w:rPr>
+        <w:t xml:space="preserve">Exponential families comprise a broad class of statistical models and parametric families like normal distributions, binomial distributions, gamma distributions or exponential distributions. Thereby the formal representation of its probability distributions induces a confined intrinsic structure, which appears to be that of a dually flat statistical manifold. Conversely it can be shown, that any dually flat statistical manifold, which is given by a regular Bregman divergence uniquely induced a regular exponential family, such that exponential families may - with some restrictions - be regarded as a universal representation of dually flat statistical manifolds. This article reviews the pioneering work of </w:t>
+      </w:r>
+      <w:proofErr w:type="spellStart"/>
+      <w:r>
+        <w:rPr>
+          <w:rStyle w:val="pv-accomplishment-entitydate"/>
+          <w:rFonts w:ascii="Arial Narrow" w:hAnsi="Arial Narrow"/>
+          <w:i/>
+          <w:iCs/>
+        </w:rPr>
+        <w:t>Shun'ichi</w:t>
+      </w:r>
+      <w:proofErr w:type="spellEnd"/>
+      <w:r>
+        <w:rPr>
+          <w:rStyle w:val="pv-accomplishment-entitydate"/>
+          <w:rFonts w:ascii="Arial Narrow" w:hAnsi="Arial Narrow"/>
+          <w:i/>
+          <w:iCs/>
+        </w:rPr>
+        <w:t xml:space="preserve"> Amari about the intrinsic structure of exponential families in terms of structural statistics.</w:t>
+      </w:r>
+    </w:p>
+    <w:p>
+      <w:pPr>
         <w:spacing w:after="120" w:line="240" w:lineRule="auto"/>
         <w:rPr>
           <w:rFonts w:ascii="Arial Narrow" w:hAnsi="Arial Narrow"/>
-          <w:lang w:val="de-DE"/>
+          <w:sz w:val="16"/>
+          <w:szCs w:val="16"/>
+          <w:lang w:val="it-IT"/>
         </w:rPr>
       </w:pPr>
     </w:p>
@@ -740,54 +740,21 @@
         <w:rPr>
           <w:rStyle w:val="pv-accomplishment-entitydate"/>
           <w:rFonts w:ascii="Arial Narrow" w:hAnsi="Arial Narrow"/>
-        </w:rPr>
-      </w:pPr>
-      <w:r>
-        <w:rPr>
-          <w:rStyle w:val="pv-accomplishment-entitydate"/>
-          <w:rFonts w:ascii="Arial Narrow" w:hAnsi="Arial Narrow"/>
-        </w:rPr>
-        <w:t xml:space="preserve">Abstract: Upon a consistent topological statistical theory the application of structural statistics requires a quantification of the proximity structure of model spaces. An important tool to study these structures are Pseudo-Riemannian metrices, which in the category of statistical models are induced by statistical divergences. The present article extends the notation of topological statistical models by a differential structure to statistical manifolds and introduces the differential geometric foundations to study distribution families by their differential-, Riemannian- and </w:t>
-      </w:r>
-      <w:proofErr w:type="spellStart"/>
-      <w:r>
-        <w:rPr>
-          <w:rStyle w:val="pv-accomplishment-entitydate"/>
-          <w:rFonts w:ascii="Arial Narrow" w:hAnsi="Arial Narrow"/>
-        </w:rPr>
-        <w:t>symplectic</w:t>
-      </w:r>
-      <w:proofErr w:type="spellEnd"/>
-      <w:r>
-        <w:rPr>
-          <w:rStyle w:val="pv-accomplishment-entitydate"/>
-          <w:rFonts w:ascii="Arial Narrow" w:hAnsi="Arial Narrow"/>
-        </w:rPr>
-        <w:t xml:space="preserve"> geometry.</w:t>
-      </w:r>
-    </w:p>
-    <w:p>
-      <w:pPr>
-        <w:keepNext/>
-        <w:keepLines/>
-        <w:spacing w:after="120"/>
-        <w:rPr>
-          <w:rFonts w:ascii="Arial Narrow" w:hAnsi="Arial Narrow"/>
-          <w:lang w:val="de-DE"/>
-        </w:rPr>
-      </w:pPr>
-      <w:r>
-        <w:rPr>
-          <w:rStyle w:val="pv-accomplishment-entitydate"/>
-          <w:rFonts w:ascii="Arial Narrow" w:hAnsi="Arial Narrow"/>
-          <w:lang w:val="de-DE"/>
+          <w:lang w:val="it-IT"/>
+        </w:rPr>
+      </w:pPr>
+      <w:r>
+        <w:rPr>
+          <w:rStyle w:val="pv-accomplishment-entitydate"/>
+          <w:rFonts w:ascii="Arial Narrow" w:hAnsi="Arial Narrow"/>
+          <w:lang w:val="it-IT"/>
         </w:rPr>
         <w:t>URI:</w:t>
       </w:r>
       <w:r>
         <w:rPr>
           <w:rFonts w:ascii="Arial Narrow" w:hAnsi="Arial Narrow"/>
-          <w:lang w:val="de-DE"/>
+          <w:lang w:val="it-IT"/>
         </w:rPr>
         <w:t xml:space="preserve"> </w:t>
       </w:r>
@@ -796,7 +763,7 @@
           <w:rPr>
             <w:rStyle w:val="Hyperlink"/>
             <w:rFonts w:ascii="Arial Narrow" w:hAnsi="Arial Narrow"/>
-            <w:lang w:val="de-DE"/>
+            <w:lang w:val="it-IT"/>
           </w:rPr>
           <w:t>https://arxiv.org/abs/2002.07424</w:t>
         </w:r>
@@ -804,10 +771,60 @@
     </w:p>
     <w:p>
       <w:pPr>
+        <w:keepNext/>
+        <w:keepLines/>
+        <w:spacing w:after="120"/>
+        <w:jc w:val="both"/>
+        <w:rPr>
+          <w:rStyle w:val="pv-accomplishment-entitydate"/>
+          <w:rFonts w:ascii="Arial Narrow" w:hAnsi="Arial Narrow"/>
+        </w:rPr>
+      </w:pPr>
+      <w:r>
+        <w:rPr>
+          <w:rStyle w:val="pv-accomplishment-entitydate"/>
+          <w:rFonts w:ascii="Arial Narrow" w:hAnsi="Arial Narrow"/>
+        </w:rPr>
+        <w:t xml:space="preserve">Abstract: </w:t>
+      </w:r>
+      <w:r>
+        <w:rPr>
+          <w:rStyle w:val="pv-accomplishment-entitydate"/>
+          <w:rFonts w:ascii="Arial Narrow" w:hAnsi="Arial Narrow"/>
+          <w:i/>
+          <w:iCs/>
+        </w:rPr>
+        <w:t xml:space="preserve">Upon a consistent topological statistical theory the application of structural statistics requires a quantification of the proximity structure of model spaces. An important tool to study these structures are Pseudo-Riemannian metrices, which in the category of statistical models are induced by statistical divergences. The present article extends the notation of topological statistical models by a differential structure to statistical manifolds and introduces the differential geometric foundations to study distribution families by their differential-, Riemannian- and </w:t>
+      </w:r>
+      <w:proofErr w:type="spellStart"/>
+      <w:r>
+        <w:rPr>
+          <w:rStyle w:val="pv-accomplishment-entitydate"/>
+          <w:rFonts w:ascii="Arial Narrow" w:hAnsi="Arial Narrow"/>
+          <w:i/>
+          <w:iCs/>
+        </w:rPr>
+        <w:t>symplectic</w:t>
+      </w:r>
+      <w:proofErr w:type="spellEnd"/>
+      <w:r>
+        <w:rPr>
+          <w:rStyle w:val="pv-accomplishment-entitydate"/>
+          <w:rFonts w:ascii="Arial Narrow" w:hAnsi="Arial Narrow"/>
+          <w:i/>
+          <w:iCs/>
+        </w:rPr>
+        <w:t xml:space="preserve"> geometry.</w:t>
+      </w:r>
+    </w:p>
+    <w:p>
+      <w:pPr>
         <w:spacing w:after="120" w:line="240" w:lineRule="auto"/>
         <w:rPr>
           <w:rFonts w:ascii="Arial Narrow" w:hAnsi="Arial Narrow"/>
-          <w:lang w:val="de-DE"/>
+          <w:sz w:val="16"/>
+          <w:szCs w:val="16"/>
+          <w:lang w:val="it-IT"/>
         </w:rPr>
       </w:pPr>
     </w:p>
@@ -912,7 +929,6 @@
         <w:t>Subjects: Statistics Theory (math.ST); Machine Learning (</w:t>
       </w:r>
       <w:proofErr w:type="spellStart"/>
-      <w:proofErr w:type="gramStart"/>
       <w:r>
         <w:rPr>
           <w:rFonts w:ascii="Arial Narrow" w:hAnsi="Arial Narrow"/>
@@ -920,7 +936,6 @@
         <w:t>cs.LG</w:t>
       </w:r>
       <w:proofErr w:type="spellEnd"/>
-      <w:proofErr w:type="gramEnd"/>
       <w:r>
         <w:rPr>
           <w:rFonts w:ascii="Arial Narrow" w:hAnsi="Arial Narrow"/>
@@ -1001,31 +1016,14 @@
         <w:rPr>
           <w:rStyle w:val="pv-accomplishment-entitydate"/>
           <w:rFonts w:ascii="Arial Narrow" w:hAnsi="Arial Narrow"/>
-        </w:rPr>
-      </w:pPr>
-      <w:r>
-        <w:rPr>
-          <w:rStyle w:val="pv-accomplishment-entitydate"/>
-          <w:rFonts w:ascii="Arial Narrow" w:hAnsi="Arial Narrow"/>
-        </w:rPr>
-        <w:t>Abstract: Topological statistical theory provides the foundation for a modern mathematical reformulation of classical statistical theory: Structural Statistics emphasizes the structural assumptions that accompany distribution families and the set of structure preserving transformations between them, given by their statistical morphisms. The resulting language is designed to integrate complicated structured model spaces like deep-learning models and to close the gap to topology and differential geometry. To preserve the compatibility to classical statistics the language comprises corresponding concepts for standard information criteria like sufficiency and completeness.</w:t>
-      </w:r>
-    </w:p>
-    <w:p>
-      <w:pPr>
-        <w:keepNext/>
-        <w:keepLines/>
-        <w:spacing w:after="120"/>
-        <w:rPr>
-          <w:rFonts w:ascii="Arial Narrow" w:hAnsi="Arial Narrow"/>
-          <w:lang w:val="de-DE"/>
-        </w:rPr>
-      </w:pPr>
-      <w:r>
-        <w:rPr>
-          <w:rStyle w:val="pv-accomplishment-entitydate"/>
-          <w:rFonts w:ascii="Arial Narrow" w:hAnsi="Arial Narrow"/>
-          <w:lang w:val="de-DE"/>
+          <w:lang w:val="it-IT"/>
+        </w:rPr>
+      </w:pPr>
+      <w:r>
+        <w:rPr>
+          <w:rStyle w:val="pv-accomplishment-entitydate"/>
+          <w:rFonts w:ascii="Arial Narrow" w:hAnsi="Arial Narrow"/>
+          <w:lang w:val="it-IT"/>
         </w:rPr>
         <w:t xml:space="preserve">URI: </w:t>
       </w:r>
@@ -1034,7 +1032,7 @@
           <w:rPr>
             <w:rStyle w:val="Hyperlink"/>
             <w:rFonts w:ascii="Arial Narrow" w:hAnsi="Arial Narrow"/>
-            <w:lang w:val="de-DE"/>
+            <w:lang w:val="it-IT"/>
           </w:rPr>
           <w:t>https://arxiv.org/abs/1912.10266</w:t>
         </w:r>
@@ -1042,10 +1040,40 @@
     </w:p>
     <w:p>
       <w:pPr>
+        <w:keepNext/>
+        <w:keepLines/>
+        <w:spacing w:after="120"/>
+        <w:jc w:val="both"/>
+        <w:rPr>
+          <w:rStyle w:val="pv-accomplishment-entitydate"/>
+          <w:rFonts w:ascii="Arial Narrow" w:hAnsi="Arial Narrow"/>
+        </w:rPr>
+      </w:pPr>
+      <w:r>
+        <w:rPr>
+          <w:rStyle w:val="pv-accomplishment-entitydate"/>
+          <w:rFonts w:ascii="Arial Narrow" w:hAnsi="Arial Narrow"/>
+        </w:rPr>
+        <w:t xml:space="preserve">Abstract: </w:t>
+      </w:r>
+      <w:r>
+        <w:rPr>
+          <w:rStyle w:val="pv-accomplishment-entitydate"/>
+          <w:rFonts w:ascii="Arial Narrow" w:hAnsi="Arial Narrow"/>
+          <w:i/>
+          <w:iCs/>
+        </w:rPr>
+        <w:t>Topological statistical theory provides the foundation for a modern mathematical reformulation of classical statistical theory: Structural Statistics emphasizes the structural assumptions that accompany distribution families and the set of structure preserving transformations between them, given by their statistical morphisms. The resulting language is designed to integrate complicated structured model spaces like deep-learning models and to close the gap to topology and differential geometry. To preserve the compatibility to classical statistics the language comprises corresponding concepts for standard information criteria like sufficiency and completeness.</w:t>
+      </w:r>
+    </w:p>
+    <w:p>
+      <w:pPr>
         <w:spacing w:after="120" w:line="240" w:lineRule="auto"/>
         <w:rPr>
           <w:rFonts w:ascii="Arial Narrow" w:hAnsi="Arial Narrow"/>
-          <w:lang w:val="de-DE"/>
+          <w:sz w:val="16"/>
+          <w:szCs w:val="16"/>
+          <w:lang w:val="it-IT"/>
         </w:rPr>
       </w:pPr>
     </w:p>
@@ -1184,7 +1212,6 @@
         <w:t>Machine Learning (</w:t>
       </w:r>
       <w:proofErr w:type="spellStart"/>
-      <w:proofErr w:type="gramStart"/>
       <w:r>
         <w:rPr>
           <w:rFonts w:ascii="Arial Narrow" w:hAnsi="Arial Narrow"/>
@@ -1192,7 +1219,6 @@
         <w:t>cs.LG</w:t>
       </w:r>
       <w:proofErr w:type="spellEnd"/>
-      <w:proofErr w:type="gramEnd"/>
       <w:r>
         <w:rPr>
           <w:rFonts w:ascii="Arial Narrow" w:hAnsi="Arial Narrow"/>
@@ -1271,63 +1297,13 @@
           <w:rStyle w:val="pv-accomplishment-entitydate"/>
           <w:rFonts w:ascii="Arial Narrow" w:hAnsi="Arial Narrow"/>
         </w:rPr>
-        <w:t xml:space="preserve">Abstract: </w:t>
-      </w:r>
-      <w:r>
-        <w:rPr>
-          <w:rStyle w:val="pv-accomplishment-entitydate"/>
-          <w:rFonts w:ascii="Arial Narrow" w:hAnsi="Arial Narrow"/>
-        </w:rPr>
-        <w:t xml:space="preserve">Gene regulation analysis is a challenging task, which requires the consideration of intricate dependency structures. These structures, however, frequently are only selectively understood in terms of parametric relationships, which also impedes the derivation of meaningful correlation measures. The present thesis addresses this issue by introducing a generalized correlation measure, which is based on principal manifolds. This is motivated by recent advances within the approximation of principal manifolds by deep structured Energy Base Models. </w:t>
-      </w:r>
-      <w:r>
-        <w:rPr>
-          <w:rStyle w:val="pv-accomplishment-entitydate"/>
-          <w:rFonts w:ascii="Arial Narrow" w:hAnsi="Arial Narrow"/>
-        </w:rPr>
-        <w:t>Finally,</w:t>
-      </w:r>
-      <w:r>
-        <w:rPr>
-          <w:rStyle w:val="pv-accomplishment-entitydate"/>
-          <w:rFonts w:ascii="Arial Narrow" w:hAnsi="Arial Narrow"/>
-        </w:rPr>
-        <w:t xml:space="preserve"> the application of this approach is demonstrated for gene regulation analysis of cDNA microarray data of Glioblastoma Multiforme.</w:t>
-      </w:r>
-    </w:p>
-    <w:p>
-      <w:pPr>
-        <w:keepNext/>
-        <w:keepLines/>
-        <w:spacing w:after="120"/>
-        <w:rPr>
-          <w:rStyle w:val="pv-accomplishment-entitydate"/>
-          <w:rFonts w:ascii="Arial Narrow" w:hAnsi="Arial Narrow"/>
-          <w:lang w:val="de-DE"/>
-        </w:rPr>
-      </w:pPr>
-      <w:r>
-        <w:rPr>
-          <w:rStyle w:val="pv-accomplishment-entitydate"/>
-          <w:rFonts w:ascii="Arial Narrow" w:hAnsi="Arial Narrow"/>
-          <w:lang w:val="de-DE"/>
-        </w:rPr>
-        <w:t>URI:</w:t>
-      </w:r>
-      <w:r>
-        <w:rPr>
-          <w:rStyle w:val="pv-accomplishment-entitydate"/>
-          <w:rFonts w:ascii="Arial Narrow" w:hAnsi="Arial Narrow"/>
-          <w:lang w:val="de-DE"/>
-        </w:rPr>
-        <w:t xml:space="preserve"> </w:t>
+        <w:t xml:space="preserve">URI: </w:t>
       </w:r>
       <w:hyperlink r:id="rId11" w:history="1">
         <w:r>
           <w:rPr>
             <w:rStyle w:val="Hyperlink"/>
             <w:rFonts w:ascii="Arial Narrow" w:hAnsi="Arial Narrow"/>
-            <w:lang w:val="de-DE"/>
           </w:rPr>
           <w:t>https://t.ly/1pwj</w:t>
         </w:r>
@@ -1335,10 +1311,57 @@
     </w:p>
     <w:p>
       <w:pPr>
-        <w:spacing w:after="120"/>
-        <w:rPr>
-          <w:rFonts w:ascii="Arial Narrow" w:hAnsi="Arial Narrow"/>
-          <w:lang w:val="de-DE"/>
+        <w:keepNext/>
+        <w:keepLines/>
+        <w:spacing w:after="120"/>
+        <w:jc w:val="both"/>
+        <w:rPr>
+          <w:rStyle w:val="pv-accomplishment-entitydate"/>
+          <w:rFonts w:ascii="Arial Narrow" w:hAnsi="Arial Narrow"/>
+        </w:rPr>
+      </w:pPr>
+      <w:r>
+        <w:rPr>
+          <w:rStyle w:val="pv-accomplishment-entitydate"/>
+          <w:rFonts w:ascii="Arial Narrow" w:hAnsi="Arial Narrow"/>
+        </w:rPr>
+        <w:t xml:space="preserve">Abstract: </w:t>
+      </w:r>
+      <w:r>
+        <w:rPr>
+          <w:rStyle w:val="pv-accomplishment-entitydate"/>
+          <w:rFonts w:ascii="Arial Narrow" w:hAnsi="Arial Narrow"/>
+          <w:i/>
+          <w:iCs/>
+        </w:rPr>
+        <w:t xml:space="preserve">Gene regulation analysis is a challenging task, which requires the consideration of intricate dependency structures. These structures, however, frequently are only selectively understood in terms of parametric relationships, which also impedes the derivation of meaningful correlation measures. The present thesis addresses this issue by introducing a generalized correlation measure, which is based on principal manifolds. This is motivated by recent advances within the approximation of principal manifolds by deep structured Energy Base Models. </w:t>
+      </w:r>
+      <w:r>
+        <w:rPr>
+          <w:rStyle w:val="pv-accomplishment-entitydate"/>
+          <w:rFonts w:ascii="Arial Narrow" w:hAnsi="Arial Narrow"/>
+          <w:i/>
+          <w:iCs/>
+        </w:rPr>
+        <w:t>Finally,</w:t>
+      </w:r>
+      <w:r>
+        <w:rPr>
+          <w:rStyle w:val="pv-accomplishment-entitydate"/>
+          <w:rFonts w:ascii="Arial Narrow" w:hAnsi="Arial Narrow"/>
+          <w:i/>
+          <w:iCs/>
+        </w:rPr>
+        <w:t xml:space="preserve"> the application of this approach is demonstrated for gene regulation analysis of cDNA microarray data of Glioblastoma Multiforme.</w:t>
+      </w:r>
+    </w:p>
+    <w:p>
+      <w:pPr>
+        <w:spacing w:after="120"/>
+        <w:rPr>
+          <w:rFonts w:ascii="Arial Narrow" w:hAnsi="Arial Narrow"/>
+          <w:sz w:val="16"/>
+          <w:szCs w:val="16"/>
         </w:rPr>
       </w:pPr>
     </w:p>
@@ -1433,6 +1456,8 @@
         <w:spacing w:after="120" w:line="240" w:lineRule="auto"/>
         <w:rPr>
           <w:rFonts w:ascii="Arial Narrow" w:hAnsi="Arial Narrow"/>
+          <w:sz w:val="16"/>
+          <w:szCs w:val="16"/>
         </w:rPr>
       </w:pPr>
     </w:p>
@@ -1549,7 +1574,6 @@
         <w:t>Subjects: Gene Regulation (q-bio.MN); Machine Learning (</w:t>
       </w:r>
       <w:proofErr w:type="spellStart"/>
-      <w:proofErr w:type="gramStart"/>
       <w:r>
         <w:rPr>
           <w:rFonts w:ascii="Arial Narrow" w:hAnsi="Arial Narrow"/>
@@ -1557,7 +1581,6 @@
         <w:t>cs.LG</w:t>
       </w:r>
       <w:proofErr w:type="spellEnd"/>
-      <w:proofErr w:type="gramEnd"/>
       <w:r>
         <w:rPr>
           <w:rFonts w:ascii="Arial Narrow" w:hAnsi="Arial Narrow"/>
@@ -1623,6 +1646,8 @@
         <w:spacing w:after="120" w:line="240" w:lineRule="auto"/>
         <w:rPr>
           <w:rFonts w:ascii="Arial Narrow" w:hAnsi="Arial Narrow"/>
+          <w:sz w:val="16"/>
+          <w:szCs w:val="16"/>
         </w:rPr>
       </w:pPr>
     </w:p>
@@ -1732,7 +1757,6 @@
         <w:t>Subjects: Gene Regulation (q-bio.MN); Machine Learning (</w:t>
       </w:r>
       <w:proofErr w:type="spellStart"/>
-      <w:proofErr w:type="gramStart"/>
       <w:r>
         <w:rPr>
           <w:rFonts w:ascii="Arial Narrow" w:hAnsi="Arial Narrow"/>
@@ -1740,7 +1764,6 @@
         <w:t>cs.LG</w:t>
       </w:r>
       <w:proofErr w:type="spellEnd"/>
-      <w:proofErr w:type="gramEnd"/>
       <w:r>
         <w:rPr>
           <w:rFonts w:ascii="Arial Narrow" w:hAnsi="Arial Narrow"/>
@@ -1812,6 +1835,8 @@
         <w:spacing w:after="120" w:line="240" w:lineRule="auto"/>
         <w:rPr>
           <w:rFonts w:ascii="Arial Narrow" w:hAnsi="Arial Narrow"/>
+          <w:sz w:val="16"/>
+          <w:szCs w:val="16"/>
         </w:rPr>
       </w:pPr>
     </w:p>
@@ -1907,7 +1932,6 @@
         <w:t>Subjects: Gene Regulation (q-bio.MN); Machine Learning (</w:t>
       </w:r>
       <w:proofErr w:type="spellStart"/>
-      <w:proofErr w:type="gramStart"/>
       <w:r>
         <w:rPr>
           <w:rFonts w:ascii="Arial Narrow" w:hAnsi="Arial Narrow"/>
@@ -1915,7 +1939,6 @@
         <w:t>cs.LG</w:t>
       </w:r>
       <w:proofErr w:type="spellEnd"/>
-      <w:proofErr w:type="gramEnd"/>
       <w:r>
         <w:rPr>
           <w:rFonts w:ascii="Arial Narrow" w:hAnsi="Arial Narrow"/>
@@ -1975,6 +1998,8 @@
         <w:spacing w:after="120" w:line="240" w:lineRule="auto"/>
         <w:rPr>
           <w:rFonts w:ascii="Arial Narrow" w:hAnsi="Arial Narrow"/>
+          <w:sz w:val="16"/>
+          <w:szCs w:val="16"/>
         </w:rPr>
       </w:pPr>
     </w:p>
@@ -2083,7 +2108,6 @@
         <w:t>Subjects: Gene Regulation (q-bio.MN); Machine Learning (</w:t>
       </w:r>
       <w:proofErr w:type="spellStart"/>
-      <w:proofErr w:type="gramStart"/>
       <w:r>
         <w:rPr>
           <w:rFonts w:ascii="Arial Narrow" w:hAnsi="Arial Narrow"/>
@@ -2091,7 +2115,6 @@
         <w:t>cs.LG</w:t>
       </w:r>
       <w:proofErr w:type="spellEnd"/>
-      <w:proofErr w:type="gramEnd"/>
       <w:r>
         <w:rPr>
           <w:rFonts w:ascii="Arial Narrow" w:hAnsi="Arial Narrow"/>
@@ -2163,6 +2186,8 @@
         <w:spacing w:after="120" w:line="240" w:lineRule="auto"/>
         <w:rPr>
           <w:rFonts w:ascii="Arial Narrow" w:hAnsi="Arial Narrow"/>
+          <w:sz w:val="16"/>
+          <w:szCs w:val="16"/>
         </w:rPr>
       </w:pPr>
     </w:p>
@@ -2270,7 +2295,6 @@
         <w:t>Subjects: Gene Regulation (q-bio.MN); Machine Learning (</w:t>
       </w:r>
       <w:proofErr w:type="spellStart"/>
-      <w:proofErr w:type="gramStart"/>
       <w:r>
         <w:rPr>
           <w:rFonts w:ascii="Arial Narrow" w:hAnsi="Arial Narrow"/>
@@ -2278,7 +2302,6 @@
         <w:t>cs.LG</w:t>
       </w:r>
       <w:proofErr w:type="spellEnd"/>
-      <w:proofErr w:type="gramEnd"/>
       <w:r>
         <w:rPr>
           <w:rFonts w:ascii="Arial Narrow" w:hAnsi="Arial Narrow"/>
@@ -2350,6 +2373,8 @@
         <w:spacing w:after="120"/>
         <w:rPr>
           <w:rFonts w:ascii="Arial Narrow" w:hAnsi="Arial Narrow"/>
+          <w:sz w:val="16"/>
+          <w:szCs w:val="16"/>
         </w:rPr>
       </w:pPr>
     </w:p>
@@ -2468,6 +2493,8 @@
         <w:spacing w:after="120"/>
         <w:rPr>
           <w:rFonts w:ascii="Arial Narrow" w:hAnsi="Arial Narrow"/>
+          <w:sz w:val="16"/>
+          <w:szCs w:val="16"/>
         </w:rPr>
       </w:pPr>
     </w:p>
@@ -2578,7 +2605,6 @@
         <w:t>Subjects: Machine Learning (</w:t>
       </w:r>
       <w:proofErr w:type="spellStart"/>
-      <w:proofErr w:type="gramStart"/>
       <w:r>
         <w:rPr>
           <w:rFonts w:ascii="Arial Narrow" w:hAnsi="Arial Narrow"/>
@@ -2586,7 +2612,6 @@
         <w:t>cs.LG</w:t>
       </w:r>
       <w:proofErr w:type="spellEnd"/>
-      <w:proofErr w:type="gramEnd"/>
       <w:r>
         <w:rPr>
           <w:rFonts w:ascii="Arial Narrow" w:hAnsi="Arial Narrow"/>
@@ -2658,6 +2683,8 @@
         <w:spacing w:after="120"/>
         <w:rPr>
           <w:rFonts w:ascii="Arial Narrow" w:hAnsi="Arial Narrow"/>
+          <w:sz w:val="16"/>
+          <w:szCs w:val="16"/>
         </w:rPr>
       </w:pPr>
     </w:p>
@@ -2791,7 +2818,6 @@
         <w:t>Subjects: Machine Learning (</w:t>
       </w:r>
       <w:proofErr w:type="spellStart"/>
-      <w:proofErr w:type="gramStart"/>
       <w:r>
         <w:rPr>
           <w:rFonts w:ascii="Arial Narrow" w:hAnsi="Arial Narrow"/>
@@ -2799,7 +2825,6 @@
         <w:t>cs.LG</w:t>
       </w:r>
       <w:proofErr w:type="spellEnd"/>
-      <w:proofErr w:type="gramEnd"/>
       <w:r>
         <w:rPr>
           <w:rFonts w:ascii="Arial Narrow" w:hAnsi="Arial Narrow"/>
@@ -2846,6 +2871,8 @@
         <w:spacing w:after="120"/>
         <w:rPr>
           <w:rFonts w:ascii="Arial Narrow" w:hAnsi="Arial Narrow"/>
+          <w:sz w:val="16"/>
+          <w:szCs w:val="16"/>
         </w:rPr>
       </w:pPr>
     </w:p>
@@ -2876,6 +2903,8 @@
         <w:spacing w:after="120"/>
         <w:rPr>
           <w:rFonts w:ascii="Arial Narrow" w:hAnsi="Arial Narrow"/>
+          <w:sz w:val="16"/>
+          <w:szCs w:val="16"/>
         </w:rPr>
       </w:pPr>
     </w:p>
@@ -3123,6 +3152,8 @@
         <w:spacing w:after="120"/>
         <w:rPr>
           <w:rFonts w:ascii="Arial Narrow" w:hAnsi="Arial Narrow"/>
+          <w:sz w:val="16"/>
+          <w:szCs w:val="16"/>
         </w:rPr>
       </w:pPr>
     </w:p>

--- a/publications/publications.docx
+++ b/publications/publications.docx
@@ -4,13 +4,13 @@
   <w:body>
     <w:p>
       <w:pPr>
-        <w:spacing w:after="120"/>
+        <w:spacing w:before="240" w:after="600"/>
         <w:rPr>
           <w:rFonts w:asciiTheme="majorHAnsi" w:hAnsiTheme="majorHAnsi" w:cstheme="majorHAnsi"/>
           <w:b/>
           <w:bCs/>
           <w:caps/>
-          <w:color w:val="1F3864" w:themeColor="accent1" w:themeShade="80"/>
+          <w:color w:val="215197"/>
           <w:sz w:val="28"/>
           <w:szCs w:val="28"/>
         </w:rPr>
@@ -22,40 +22,408 @@
           <w:b/>
           <w:bCs/>
           <w:caps/>
-          <w:color w:val="1F3864" w:themeColor="accent1" w:themeShade="80"/>
+          <w:color w:val="215197"/>
           <w:sz w:val="28"/>
           <w:szCs w:val="28"/>
         </w:rPr>
-        <w:t>Scientific Publications</w:t>
-      </w:r>
-    </w:p>
-    <w:bookmarkEnd w:id="0"/>
-    <w:p>
-      <w:pPr>
-        <w:spacing w:after="120" w:line="240" w:lineRule="auto"/>
-        <w:rPr>
-          <w:rFonts w:ascii="Arial Narrow" w:hAnsi="Arial Narrow"/>
-          <w:sz w:val="16"/>
-          <w:szCs w:val="16"/>
-        </w:rPr>
-      </w:pPr>
-    </w:p>
-    <w:p>
-      <w:pPr>
-        <w:keepNext/>
-        <w:keepLines/>
-        <w:spacing w:after="120"/>
-        <w:rPr>
-          <w:rFonts w:ascii="Arial Narrow" w:hAnsi="Arial Narrow"/>
-          <w:b/>
-          <w:bCs/>
-        </w:rPr>
-      </w:pPr>
-      <w:r>
-        <w:rPr>
-          <w:rFonts w:ascii="Arial Narrow" w:hAnsi="Arial Narrow"/>
-          <w:b/>
-          <w:bCs/>
+        <mc:AlternateContent>
+          <mc:Choice Requires="wps">
+            <w:drawing>
+              <wp:anchor distT="0" distB="0" distL="114300" distR="114300" simplePos="0" relativeHeight="251659264" behindDoc="1" locked="0" layoutInCell="1" allowOverlap="1" wp14:anchorId="05472903" wp14:editId="0399C81B">
+                <wp:simplePos x="0" y="0"/>
+                <wp:positionH relativeFrom="column">
+                  <wp:posOffset>246062</wp:posOffset>
+                </wp:positionH>
+                <wp:positionV relativeFrom="paragraph">
+                  <wp:posOffset>-1156017</wp:posOffset>
+                </wp:positionV>
+                <wp:extent cx="537210" cy="2849880"/>
+                <wp:effectExtent l="5715" t="0" r="1905" b="1905"/>
+                <wp:wrapNone/>
+                <wp:docPr id="26" name="Rechteck: obere Ecken abgerundet 26"/>
+                <wp:cNvGraphicFramePr/>
+                <a:graphic xmlns:a="http://schemas.openxmlformats.org/drawingml/2006/main">
+                  <a:graphicData uri="http://schemas.microsoft.com/office/word/2010/wordprocessingShape">
+                    <wps:wsp>
+                      <wps:cNvSpPr/>
+                      <wps:spPr>
+                        <a:xfrm rot="5400000">
+                          <a:off x="0" y="0"/>
+                          <a:ext cx="537210" cy="2849880"/>
+                        </a:xfrm>
+                        <a:prstGeom prst="round2SameRect">
+                          <a:avLst>
+                            <a:gd name="adj1" fmla="val 50000"/>
+                            <a:gd name="adj2" fmla="val 0"/>
+                          </a:avLst>
+                        </a:prstGeom>
+                        <a:solidFill>
+                          <a:schemeClr val="bg1">
+                            <a:lumMod val="95000"/>
+                          </a:schemeClr>
+                        </a:solidFill>
+                        <a:ln>
+                          <a:noFill/>
+                        </a:ln>
+                      </wps:spPr>
+                      <wps:style>
+                        <a:lnRef idx="2">
+                          <a:schemeClr val="accent1">
+                            <a:shade val="50000"/>
+                          </a:schemeClr>
+                        </a:lnRef>
+                        <a:fillRef idx="1">
+                          <a:schemeClr val="accent1"/>
+                        </a:fillRef>
+                        <a:effectRef idx="0">
+                          <a:schemeClr val="accent1"/>
+                        </a:effectRef>
+                        <a:fontRef idx="minor">
+                          <a:schemeClr val="lt1"/>
+                        </a:fontRef>
+                      </wps:style>
+                      <wps:bodyPr rot="0" spcFirstLastPara="0" vertOverflow="overflow" horzOverflow="overflow" vert="horz" wrap="square" lIns="91440" tIns="45720" rIns="91440" bIns="45720" numCol="1" spcCol="0" rtlCol="0" fromWordArt="0" anchor="ctr" anchorCtr="0" forceAA="0" compatLnSpc="1">
+                        <a:prstTxWarp prst="textNoShape">
+                          <a:avLst/>
+                        </a:prstTxWarp>
+                        <a:noAutofit/>
+                      </wps:bodyPr>
+                    </wps:wsp>
+                  </a:graphicData>
+                </a:graphic>
+                <wp14:sizeRelH relativeFrom="margin">
+                  <wp14:pctWidth>0</wp14:pctWidth>
+                </wp14:sizeRelH>
+                <wp14:sizeRelV relativeFrom="margin">
+                  <wp14:pctHeight>0</wp14:pctHeight>
+                </wp14:sizeRelV>
+              </wp:anchor>
+            </w:drawing>
+          </mc:Choice>
+          <mc:Fallback>
+            <w:pict>
+              <v:shape w14:anchorId="63F8BAD2" id="Rechteck: obere Ecken abgerundet 26" o:spid="_x0000_s1026" style="position:absolute;margin-left:19.35pt;margin-top:-91pt;width:42.3pt;height:224.4pt;rotation:90;z-index:-251657216;visibility:visible;mso-wrap-style:square;mso-width-percent:0;mso-height-percent:0;mso-wrap-distance-left:9pt;mso-wrap-distance-top:0;mso-wrap-distance-right:9pt;mso-wrap-distance-bottom:0;mso-position-horizontal:absolute;mso-position-horizontal-relative:text;mso-position-vertical:absolute;mso-position-vertical-relative:text;mso-width-percent:0;mso-height-percent:0;mso-width-relative:margin;mso-height-relative:margin;v-text-anchor:middle" coordsize="537210,2849880" o:gfxdata="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" path="m268605,r,c416951,,537210,120259,537210,268605r,2581275l537210,2849880,,2849880r,l,268605c,120259,120259,,268605,xe" fillcolor="#f2f2f2 [3052]" stroked="f" strokeweight="1pt">
+                <v:stroke joinstyle="miter"/>
+                <v:path arrowok="t" o:connecttype="custom" o:connectlocs="268605,0;268605,0;537210,268605;537210,2849880;537210,2849880;0,2849880;0,2849880;0,268605;268605,0" o:connectangles="0,0,0,0,0,0,0,0,0"/>
+              </v:shape>
+            </w:pict>
+          </mc:Fallback>
+        </mc:AlternateContent>
+      </w:r>
+      <w:r>
+        <w:rPr>
+          <w:rFonts w:asciiTheme="majorHAnsi" w:hAnsiTheme="majorHAnsi" w:cstheme="majorHAnsi"/>
+          <w:b/>
+          <w:bCs/>
+          <w:caps/>
+          <w:color w:val="215197"/>
+          <w:sz w:val="28"/>
+          <w:szCs w:val="28"/>
+        </w:rPr>
+        <mc:AlternateContent>
+          <mc:Choice Requires="wps">
+            <w:drawing>
+              <wp:anchor distT="0" distB="0" distL="114300" distR="114300" simplePos="0" relativeHeight="251660288" behindDoc="0" locked="0" layoutInCell="1" allowOverlap="1" wp14:anchorId="259523AA" wp14:editId="070C594A">
+                <wp:simplePos x="0" y="0"/>
+                <wp:positionH relativeFrom="column">
+                  <wp:posOffset>-523240</wp:posOffset>
+                </wp:positionH>
+                <wp:positionV relativeFrom="paragraph">
+                  <wp:posOffset>59055</wp:posOffset>
+                </wp:positionV>
+                <wp:extent cx="413385" cy="424180"/>
+                <wp:effectExtent l="0" t="0" r="5715" b="0"/>
+                <wp:wrapNone/>
+                <wp:docPr id="2" name="Oval 30"/>
+                <wp:cNvGraphicFramePr/>
+                <a:graphic xmlns:a="http://schemas.openxmlformats.org/drawingml/2006/main">
+                  <a:graphicData uri="http://schemas.microsoft.com/office/word/2010/wordprocessingShape">
+                    <wps:wsp>
+                      <wps:cNvSpPr/>
+                      <wps:spPr>
+                        <a:xfrm>
+                          <a:off x="0" y="0"/>
+                          <a:ext cx="413385" cy="424180"/>
+                        </a:xfrm>
+                        <a:prstGeom prst="ellipse">
+                          <a:avLst/>
+                        </a:prstGeom>
+                        <a:solidFill>
+                          <a:srgbClr val="215197"/>
+                        </a:solidFill>
+                        <a:ln>
+                          <a:noFill/>
+                        </a:ln>
+                      </wps:spPr>
+                      <wps:style>
+                        <a:lnRef idx="2">
+                          <a:schemeClr val="accent1">
+                            <a:shade val="50000"/>
+                          </a:schemeClr>
+                        </a:lnRef>
+                        <a:fillRef idx="1">
+                          <a:schemeClr val="accent1"/>
+                        </a:fillRef>
+                        <a:effectRef idx="0">
+                          <a:schemeClr val="accent1"/>
+                        </a:effectRef>
+                        <a:fontRef idx="minor">
+                          <a:schemeClr val="lt1"/>
+                        </a:fontRef>
+                      </wps:style>
+                      <wps:txbx>
+                        <w:txbxContent>
+                          <w:p>
+                            <w:pPr>
+                              <w:widowControl w:val="0"/>
+                              <w:spacing w:after="0" w:line="240" w:lineRule="auto"/>
+                              <w:jc w:val="center"/>
+                              <w:rPr>
+                                <w:color w:val="FFFFFF" w:themeColor="background1"/>
+                                <w:sz w:val="44"/>
+                                <w:szCs w:val="44"/>
+                              </w:rPr>
+                            </w:pPr>
+                            <w:r>
+                              <w:rPr>
+                                <w:rFonts w:ascii="Material Icons" w:hAnsi="Material Icons"/>
+                                <w:color w:val="FFFFFF" w:themeColor="background1"/>
+                                <w:sz w:val="44"/>
+                                <w:szCs w:val="44"/>
+                              </w:rPr>
+                              <w:t></w:t>
+                            </w:r>
+                          </w:p>
+                          <w:p>
+                            <w:pPr>
+                              <w:widowControl w:val="0"/>
+                              <w:spacing w:after="0" w:line="240" w:lineRule="auto"/>
+                              <w:jc w:val="center"/>
+                              <w:rPr>
+                                <w:color w:val="FFFFFF" w:themeColor="background1"/>
+                                <w:sz w:val="44"/>
+                                <w:szCs w:val="44"/>
+                              </w:rPr>
+                            </w:pPr>
+                          </w:p>
+                        </w:txbxContent>
+                      </wps:txbx>
+                      <wps:bodyPr rot="0" spcFirstLastPara="0" vertOverflow="overflow" horzOverflow="overflow" vert="horz" wrap="none" lIns="0" tIns="0" rIns="0" bIns="0" numCol="1" spcCol="0" rtlCol="0" fromWordArt="0" anchor="ctr" anchorCtr="0" forceAA="0" compatLnSpc="1">
+                        <a:prstTxWarp prst="textNoShape">
+                          <a:avLst/>
+                        </a:prstTxWarp>
+                        <a:noAutofit/>
+                      </wps:bodyPr>
+                    </wps:wsp>
+                  </a:graphicData>
+                </a:graphic>
+                <wp14:sizeRelH relativeFrom="margin">
+                  <wp14:pctWidth>0</wp14:pctWidth>
+                </wp14:sizeRelH>
+                <wp14:sizeRelV relativeFrom="margin">
+                  <wp14:pctHeight>0</wp14:pctHeight>
+                </wp14:sizeRelV>
+              </wp:anchor>
+            </w:drawing>
+          </mc:Choice>
+          <mc:Fallback>
+            <w:pict>
+              <v:oval w14:anchorId="259523AA" id="Oval 30" o:spid="_x0000_s1026" style="position:absolute;margin-left:-41.2pt;margin-top:4.65pt;width:32.55pt;height:33.4pt;z-index:251660288;visibility:visible;mso-wrap-style:none;mso-width-percent:0;mso-height-percent:0;mso-wrap-distance-left:9pt;mso-wrap-distance-top:0;mso-wrap-distance-right:9pt;mso-wrap-distance-bottom:0;mso-position-horizontal:absolute;mso-position-horizontal-relative:text;mso-position-vertical:absolute;mso-position-vertical-relative:text;mso-width-percent:0;mso-height-percent:0;mso-width-relative:margin;mso-height-relative:margin;v-text-anchor:middle" o:gfxdata="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" fillcolor="#215197" stroked="f" strokeweight="1pt">
+                <v:stroke joinstyle="miter"/>
+                <v:textbox inset="0,0,0,0">
+                  <w:txbxContent>
+                    <w:p>
+                      <w:pPr>
+                        <w:widowControl w:val="0"/>
+                        <w:spacing w:after="0" w:line="240" w:lineRule="auto"/>
+                        <w:jc w:val="center"/>
+                        <w:rPr>
+                          <w:color w:val="FFFFFF" w:themeColor="background1"/>
+                          <w:sz w:val="44"/>
+                          <w:szCs w:val="44"/>
+                        </w:rPr>
+                      </w:pPr>
+                      <w:r>
+                        <w:rPr>
+                          <w:rFonts w:ascii="Material Icons" w:hAnsi="Material Icons"/>
+                          <w:color w:val="FFFFFF" w:themeColor="background1"/>
+                          <w:sz w:val="44"/>
+                          <w:szCs w:val="44"/>
+                        </w:rPr>
+                        <w:t></w:t>
+                      </w:r>
+                    </w:p>
+                    <w:p>
+                      <w:pPr>
+                        <w:widowControl w:val="0"/>
+                        <w:spacing w:after="0" w:line="240" w:lineRule="auto"/>
+                        <w:jc w:val="center"/>
+                        <w:rPr>
+                          <w:color w:val="FFFFFF" w:themeColor="background1"/>
+                          <w:sz w:val="44"/>
+                          <w:szCs w:val="44"/>
+                        </w:rPr>
+                      </w:pPr>
+                    </w:p>
+                  </w:txbxContent>
+                </v:textbox>
+              </v:oval>
+            </w:pict>
+          </mc:Fallback>
+        </mc:AlternateContent>
+      </w:r>
+      <w:r>
+        <w:rPr>
+          <w:rFonts w:asciiTheme="majorHAnsi" w:hAnsiTheme="majorHAnsi" w:cstheme="majorHAnsi"/>
+          <w:b/>
+          <w:bCs/>
+          <w:caps/>
+          <w:color w:val="215197"/>
+          <w:sz w:val="28"/>
+          <w:szCs w:val="28"/>
+        </w:rPr>
+        <mc:AlternateContent>
+          <mc:Choice Requires="wps">
+            <w:drawing>
+              <wp:anchor distT="0" distB="0" distL="114300" distR="114300" simplePos="0" relativeHeight="251661312" behindDoc="1" locked="0" layoutInCell="1" allowOverlap="1" wp14:anchorId="5D9FD750" wp14:editId="14FF2F7B">
+                <wp:simplePos x="0" y="0"/>
+                <wp:positionH relativeFrom="column">
+                  <wp:posOffset>-749300</wp:posOffset>
+                </wp:positionH>
+                <wp:positionV relativeFrom="paragraph">
+                  <wp:posOffset>-160655</wp:posOffset>
+                </wp:positionV>
+                <wp:extent cx="537210" cy="847725"/>
+                <wp:effectExtent l="0" t="2858" r="0" b="0"/>
+                <wp:wrapNone/>
+                <wp:docPr id="3" name="Rechteck: obere Ecken abgerundet 3"/>
+                <wp:cNvGraphicFramePr/>
+                <a:graphic xmlns:a="http://schemas.openxmlformats.org/drawingml/2006/main">
+                  <a:graphicData uri="http://schemas.microsoft.com/office/word/2010/wordprocessingShape">
+                    <wps:wsp>
+                      <wps:cNvSpPr/>
+                      <wps:spPr>
+                        <a:xfrm rot="5400000">
+                          <a:off x="0" y="0"/>
+                          <a:ext cx="537210" cy="847725"/>
+                        </a:xfrm>
+                        <a:prstGeom prst="round2SameRect">
+                          <a:avLst>
+                            <a:gd name="adj1" fmla="val 50000"/>
+                            <a:gd name="adj2" fmla="val 0"/>
+                          </a:avLst>
+                        </a:prstGeom>
+                        <a:solidFill>
+                          <a:schemeClr val="bg1">
+                            <a:lumMod val="85000"/>
+                          </a:schemeClr>
+                        </a:solidFill>
+                        <a:ln>
+                          <a:noFill/>
+                        </a:ln>
+                      </wps:spPr>
+                      <wps:style>
+                        <a:lnRef idx="2">
+                          <a:schemeClr val="accent1">
+                            <a:shade val="50000"/>
+                          </a:schemeClr>
+                        </a:lnRef>
+                        <a:fillRef idx="1">
+                          <a:schemeClr val="accent1"/>
+                        </a:fillRef>
+                        <a:effectRef idx="0">
+                          <a:schemeClr val="accent1"/>
+                        </a:effectRef>
+                        <a:fontRef idx="minor">
+                          <a:schemeClr val="lt1"/>
+                        </a:fontRef>
+                      </wps:style>
+                      <wps:bodyPr rot="0" spcFirstLastPara="0" vertOverflow="overflow" horzOverflow="overflow" vert="horz" wrap="square" lIns="91440" tIns="45720" rIns="91440" bIns="45720" numCol="1" spcCol="0" rtlCol="0" fromWordArt="0" anchor="ctr" anchorCtr="0" forceAA="0" compatLnSpc="1">
+                        <a:prstTxWarp prst="textNoShape">
+                          <a:avLst/>
+                        </a:prstTxWarp>
+                        <a:noAutofit/>
+                      </wps:bodyPr>
+                    </wps:wsp>
+                  </a:graphicData>
+                </a:graphic>
+                <wp14:sizeRelH relativeFrom="margin">
+                  <wp14:pctWidth>0</wp14:pctWidth>
+                </wp14:sizeRelH>
+                <wp14:sizeRelV relativeFrom="margin">
+                  <wp14:pctHeight>0</wp14:pctHeight>
+                </wp14:sizeRelV>
+              </wp:anchor>
+            </w:drawing>
+          </mc:Choice>
+          <mc:Fallback>
+            <w:pict>
+              <v:shape w14:anchorId="0239884D" id="Rechteck: obere Ecken abgerundet 3" o:spid="_x0000_s1026" style="position:absolute;margin-left:-59pt;margin-top:-12.65pt;width:42.3pt;height:66.75pt;rotation:90;z-index:-251655168;visibility:visible;mso-wrap-style:square;mso-width-percent:0;mso-height-percent:0;mso-wrap-distance-left:9pt;mso-wrap-distance-top:0;mso-wrap-distance-right:9pt;mso-wrap-distance-bottom:0;mso-position-horizontal:absolute;mso-position-horizontal-relative:text;mso-position-vertical:absolute;mso-position-vertical-relative:text;mso-width-percent:0;mso-height-percent:0;mso-width-relative:margin;mso-height-relative:margin;v-text-anchor:middle" coordsize="537210,847725" o:gfxdata="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" path="m268605,r,c416951,,537210,120259,537210,268605r,579120l537210,847725,,847725r,l,268605c,120259,120259,,268605,xe" fillcolor="#d8d8d8 [2732]" stroked="f" strokeweight="1pt">
+                <v:stroke joinstyle="miter"/>
+                <v:path arrowok="t" o:connecttype="custom" o:connectlocs="268605,0;268605,0;537210,268605;537210,847725;537210,847725;0,847725;0,847725;0,268605;268605,0" o:connectangles="0,0,0,0,0,0,0,0,0"/>
+              </v:shape>
+            </w:pict>
+          </mc:Fallback>
+        </mc:AlternateContent>
+      </w:r>
+      <w:r>
+        <w:rPr>
+          <w:rFonts w:asciiTheme="majorHAnsi" w:hAnsiTheme="majorHAnsi" w:cstheme="majorHAnsi"/>
+          <w:b/>
+          <w:bCs/>
+          <w:caps/>
+          <w:color w:val="215197"/>
+          <w:sz w:val="28"/>
+          <w:szCs w:val="28"/>
+        </w:rPr>
+        <w:t>Reasearch</w:t>
+      </w:r>
+      <w:r>
+        <w:rPr>
+          <w:rFonts w:asciiTheme="majorHAnsi" w:hAnsiTheme="majorHAnsi" w:cstheme="majorHAnsi"/>
+          <w:b/>
+          <w:bCs/>
+          <w:caps/>
+          <w:color w:val="215197"/>
+          <w:sz w:val="28"/>
+          <w:szCs w:val="28"/>
+        </w:rPr>
+        <w:t xml:space="preserve"> </w:t>
+      </w:r>
+      <w:bookmarkEnd w:id="0"/>
+      <w:r>
+        <w:rPr>
+          <w:rFonts w:asciiTheme="majorHAnsi" w:hAnsiTheme="majorHAnsi" w:cstheme="majorHAnsi"/>
+          <w:b/>
+          <w:bCs/>
+          <w:caps/>
+          <w:color w:val="215197"/>
+          <w:sz w:val="28"/>
+          <w:szCs w:val="28"/>
+        </w:rPr>
+        <w:t>Articles</w:t>
+      </w:r>
+    </w:p>
+    <w:p>
+      <w:pPr>
+        <w:keepNext/>
+        <w:keepLines/>
+        <w:spacing w:after="120"/>
+        <w:rPr>
+          <w:rFonts w:ascii="Arial Narrow" w:hAnsi="Arial Narrow"/>
+          <w:b/>
+          <w:bCs/>
+          <w:sz w:val="20"/>
+          <w:szCs w:val="20"/>
+        </w:rPr>
+      </w:pPr>
+      <w:r>
+        <w:rPr>
+          <w:rFonts w:ascii="Arial Narrow" w:hAnsi="Arial Narrow"/>
+          <w:b/>
+          <w:bCs/>
+          <w:sz w:val="20"/>
+          <w:szCs w:val="20"/>
         </w:rPr>
         <w:t>A Generalization of the Pearson Correlation to Riemannian Manifolds</w:t>
       </w:r>
@@ -67,6 +435,8 @@
         <w:spacing w:after="120"/>
         <w:rPr>
           <w:rFonts w:ascii="Arial Narrow" w:hAnsi="Arial Narrow"/>
+          <w:sz w:val="18"/>
+          <w:szCs w:val="18"/>
           <w:lang w:val="de-DE"/>
         </w:rPr>
       </w:pPr>
@@ -74,6 +444,8 @@
       <w:r>
         <w:rPr>
           <w:rFonts w:ascii="Arial Narrow" w:hAnsi="Arial Narrow"/>
+          <w:sz w:val="18"/>
+          <w:szCs w:val="18"/>
           <w:lang w:val="de-DE"/>
         </w:rPr>
         <w:t>Role</w:t>
@@ -82,14 +454,27 @@
       <w:r>
         <w:rPr>
           <w:rFonts w:ascii="Arial Narrow" w:hAnsi="Arial Narrow"/>
+          <w:sz w:val="18"/>
+          <w:szCs w:val="18"/>
           <w:lang w:val="de-DE"/>
         </w:rPr>
         <w:t xml:space="preserve">: </w:t>
       </w:r>
+      <w:r>
+        <w:rPr>
+          <w:rFonts w:ascii="Arial Narrow" w:hAnsi="Arial Narrow"/>
+          <w:sz w:val="18"/>
+          <w:szCs w:val="18"/>
+          <w:lang w:val="de-DE"/>
+        </w:rPr>
+        <w:t xml:space="preserve">Primary </w:t>
+      </w:r>
       <w:proofErr w:type="spellStart"/>
       <w:r>
         <w:rPr>
           <w:rFonts w:ascii="Arial Narrow" w:hAnsi="Arial Narrow"/>
+          <w:sz w:val="18"/>
+          <w:szCs w:val="18"/>
           <w:lang w:val="de-DE"/>
         </w:rPr>
         <w:t>A</w:t>
@@ -97,6 +482,8 @@
       <w:r>
         <w:rPr>
           <w:rFonts w:ascii="Arial Narrow" w:hAnsi="Arial Narrow"/>
+          <w:sz w:val="18"/>
+          <w:szCs w:val="18"/>
           <w:lang w:val="de-DE"/>
         </w:rPr>
         <w:t>uthor</w:t>
@@ -105,6 +492,8 @@
       <w:r>
         <w:rPr>
           <w:rFonts w:ascii="Arial Narrow" w:hAnsi="Arial Narrow"/>
+          <w:sz w:val="18"/>
+          <w:szCs w:val="18"/>
           <w:lang w:val="de-DE"/>
         </w:rPr>
         <w:t xml:space="preserve">, Affiliation: </w:t>
@@ -112,6 +501,8 @@
       <w:r>
         <w:rPr>
           <w:rFonts w:ascii="Arial Narrow" w:hAnsi="Arial Narrow"/>
+          <w:sz w:val="18"/>
+          <w:szCs w:val="18"/>
           <w:lang w:val="de-DE"/>
         </w:rPr>
         <w:t>Universität Heidelberg</w:t>
@@ -119,6 +510,8 @@
       <w:r>
         <w:rPr>
           <w:rFonts w:ascii="Arial Narrow" w:hAnsi="Arial Narrow"/>
+          <w:sz w:val="18"/>
+          <w:szCs w:val="18"/>
           <w:lang w:val="de-DE"/>
         </w:rPr>
         <w:t xml:space="preserve">; </w:t>
@@ -126,6 +519,8 @@
       <w:r>
         <w:rPr>
           <w:rFonts w:ascii="Arial Narrow" w:hAnsi="Arial Narrow"/>
+          <w:sz w:val="18"/>
+          <w:szCs w:val="18"/>
           <w:lang w:val="de-DE"/>
         </w:rPr>
         <w:t>Mathematisches Institut</w:t>
@@ -138,11 +533,15 @@
         <w:spacing w:after="120"/>
         <w:rPr>
           <w:rFonts w:ascii="Arial Narrow" w:hAnsi="Arial Narrow"/>
-        </w:rPr>
-      </w:pPr>
-      <w:r>
-        <w:rPr>
-          <w:rFonts w:ascii="Arial Narrow" w:hAnsi="Arial Narrow"/>
+          <w:sz w:val="18"/>
+          <w:szCs w:val="18"/>
+        </w:rPr>
+      </w:pPr>
+      <w:r>
+        <w:rPr>
+          <w:rFonts w:ascii="Arial Narrow" w:hAnsi="Arial Narrow"/>
+          <w:sz w:val="18"/>
+          <w:szCs w:val="18"/>
         </w:rPr>
         <w:t>Subjects: Statistics Theory (math.ST); Differential Geometry (</w:t>
       </w:r>
@@ -150,6 +549,8 @@
       <w:r>
         <w:rPr>
           <w:rFonts w:ascii="Arial Narrow" w:hAnsi="Arial Narrow"/>
+          <w:sz w:val="18"/>
+          <w:szCs w:val="18"/>
         </w:rPr>
         <w:t>math.DG</w:t>
       </w:r>
@@ -157,6 +558,8 @@
       <w:r>
         <w:rPr>
           <w:rFonts w:ascii="Arial Narrow" w:hAnsi="Arial Narrow"/>
+          <w:sz w:val="18"/>
+          <w:szCs w:val="18"/>
         </w:rPr>
         <w:t>), MSC classes: 62H20</w:t>
       </w:r>
@@ -169,11 +572,15 @@
         <w:rPr>
           <w:rStyle w:val="pv-accomplishment-entitydate"/>
           <w:rFonts w:ascii="Arial Narrow" w:hAnsi="Arial Narrow"/>
-        </w:rPr>
-      </w:pPr>
-      <w:r>
-        <w:rPr>
-          <w:rFonts w:ascii="Arial Narrow" w:hAnsi="Arial Narrow"/>
+          <w:sz w:val="18"/>
+          <w:szCs w:val="18"/>
+        </w:rPr>
+      </w:pPr>
+      <w:r>
+        <w:rPr>
+          <w:rFonts w:ascii="Arial Narrow" w:hAnsi="Arial Narrow"/>
+          <w:sz w:val="18"/>
+          <w:szCs w:val="18"/>
         </w:rPr>
         <w:t xml:space="preserve">Publication date of current revision (Rev. 3): </w:t>
       </w:r>
@@ -181,6 +588,8 @@
         <w:rPr>
           <w:rStyle w:val="pv-accomplishment-entitydate"/>
           <w:rFonts w:ascii="Arial Narrow" w:hAnsi="Arial Narrow"/>
+          <w:sz w:val="18"/>
+          <w:szCs w:val="18"/>
         </w:rPr>
         <w:t>7 Mai 2020</w:t>
       </w:r>
@@ -188,6 +597,8 @@
         <w:rPr>
           <w:rStyle w:val="pv-accomplishment-entitydate"/>
           <w:rFonts w:ascii="Arial Narrow" w:hAnsi="Arial Narrow"/>
+          <w:sz w:val="18"/>
+          <w:szCs w:val="18"/>
         </w:rPr>
         <w:t xml:space="preserve">, Date of </w:t>
       </w:r>
@@ -195,6 +606,8 @@
         <w:rPr>
           <w:rStyle w:val="pv-accomplishment-entitydate"/>
           <w:rFonts w:ascii="Arial Narrow" w:hAnsi="Arial Narrow"/>
+          <w:sz w:val="18"/>
+          <w:szCs w:val="18"/>
         </w:rPr>
         <w:t>latest</w:t>
       </w:r>
@@ -202,6 +615,8 @@
         <w:rPr>
           <w:rStyle w:val="pv-accomplishment-entitydate"/>
           <w:rFonts w:ascii="Arial Narrow" w:hAnsi="Arial Narrow"/>
+          <w:sz w:val="18"/>
+          <w:szCs w:val="18"/>
         </w:rPr>
         <w:t xml:space="preserve"> review: 20 Jun</w:t>
       </w:r>
@@ -209,6 +624,8 @@
         <w:rPr>
           <w:rStyle w:val="pv-accomplishment-entitydate"/>
           <w:rFonts w:ascii="Arial Narrow" w:hAnsi="Arial Narrow"/>
+          <w:sz w:val="18"/>
+          <w:szCs w:val="18"/>
         </w:rPr>
         <w:t>e</w:t>
       </w:r>
@@ -216,6 +633,8 @@
         <w:rPr>
           <w:rStyle w:val="pv-accomplishment-entitydate"/>
           <w:rFonts w:ascii="Arial Narrow" w:hAnsi="Arial Narrow"/>
+          <w:sz w:val="18"/>
+          <w:szCs w:val="18"/>
         </w:rPr>
         <w:t xml:space="preserve"> 2020</w:t>
       </w:r>
@@ -227,6 +646,8 @@
         <w:spacing w:after="120"/>
         <w:rPr>
           <w:rFonts w:ascii="Arial Narrow" w:hAnsi="Arial Narrow"/>
+          <w:sz w:val="18"/>
+          <w:szCs w:val="18"/>
           <w:lang w:val="it-IT"/>
         </w:rPr>
       </w:pPr>
@@ -234,6 +655,8 @@
         <w:rPr>
           <w:rStyle w:val="pv-accomplishment-entitydate"/>
           <w:rFonts w:ascii="Arial Narrow" w:hAnsi="Arial Narrow"/>
+          <w:sz w:val="18"/>
+          <w:szCs w:val="18"/>
           <w:lang w:val="it-IT"/>
         </w:rPr>
         <w:t xml:space="preserve">URI: </w:t>
@@ -243,6 +666,8 @@
           <w:rPr>
             <w:rStyle w:val="Hyperlink"/>
             <w:rFonts w:ascii="Arial Narrow" w:hAnsi="Arial Narrow"/>
+            <w:sz w:val="18"/>
+            <w:szCs w:val="18"/>
             <w:lang w:val="it-IT"/>
           </w:rPr>
           <w:t>https://arxiv.org/abs/2006.04215</w:t>
@@ -254,16 +679,23 @@
         <w:keepNext/>
         <w:keepLines/>
         <w:spacing w:after="120"/>
+        <w:ind w:left="567" w:right="567"/>
         <w:jc w:val="both"/>
         <w:rPr>
           <w:rStyle w:val="pv-accomplishment-entitydate"/>
           <w:rFonts w:ascii="Arial Narrow" w:hAnsi="Arial Narrow"/>
-        </w:rPr>
-      </w:pPr>
-      <w:r>
-        <w:rPr>
-          <w:rStyle w:val="pv-accomplishment-entitydate"/>
-          <w:rFonts w:ascii="Arial Narrow" w:hAnsi="Arial Narrow"/>
+          <w:sz w:val="18"/>
+          <w:szCs w:val="18"/>
+        </w:rPr>
+      </w:pPr>
+      <w:r>
+        <w:rPr>
+          <w:rStyle w:val="pv-accomplishment-entitydate"/>
+          <w:rFonts w:ascii="Arial Narrow" w:hAnsi="Arial Narrow"/>
+          <w:b/>
+          <w:bCs/>
+          <w:sz w:val="18"/>
+          <w:szCs w:val="18"/>
         </w:rPr>
         <w:t>Abstract</w:t>
       </w:r>
@@ -271,6 +703,8 @@
         <w:rPr>
           <w:rStyle w:val="pv-accomplishment-entitydate"/>
           <w:rFonts w:ascii="Arial Narrow" w:hAnsi="Arial Narrow"/>
+          <w:sz w:val="18"/>
+          <w:szCs w:val="18"/>
         </w:rPr>
         <w:t>:</w:t>
       </w:r>
@@ -278,6 +712,8 @@
         <w:rPr>
           <w:rStyle w:val="pv-accomplishment-entitydate"/>
           <w:rFonts w:ascii="Arial Narrow" w:hAnsi="Arial Narrow"/>
+          <w:sz w:val="18"/>
+          <w:szCs w:val="18"/>
         </w:rPr>
         <w:t xml:space="preserve"> </w:t>
       </w:r>
@@ -287,6 +723,8 @@
           <w:rFonts w:ascii="Arial Narrow" w:hAnsi="Arial Narrow"/>
           <w:i/>
           <w:iCs/>
+          <w:sz w:val="18"/>
+          <w:szCs w:val="18"/>
         </w:rPr>
         <w:t>The increasing application of deep-learning is accompanied by a shift towards highly non-linear statistical models. In terms of their geometry it is natural to identify these models with Riemannian manifolds. The further analysis of the statistical models therefore raises the issue of a correlation measure, that in the cutting planes of the tangent spaces equals the respective Pearson correlation and extends to a correlation measure that is normalized with respect to the underlying manifold. In this purpose the article reconstitutes elementary properties of the Pearson correlation to successively derive a linear generalization to multiple dimensions and thereupon a nonlinear generalization to principal manifolds,</w:t>
       </w:r>
@@ -296,6 +734,8 @@
           <w:rFonts w:ascii="Arial Narrow" w:hAnsi="Arial Narrow"/>
           <w:i/>
           <w:iCs/>
+          <w:sz w:val="18"/>
+          <w:szCs w:val="18"/>
         </w:rPr>
         <w:t xml:space="preserve"> termed </w:t>
       </w:r>
@@ -305,6 +745,8 @@
           <w:rFonts w:ascii="Arial Narrow" w:hAnsi="Arial Narrow"/>
           <w:i/>
           <w:iCs/>
+          <w:sz w:val="18"/>
+          <w:szCs w:val="18"/>
         </w:rPr>
         <w:t>Riemann-Pearson Correlation</w:t>
       </w:r>
@@ -316,197 +758,253 @@
           <w:rFonts w:ascii="Arial Narrow" w:hAnsi="Arial Narrow"/>
           <w:sz w:val="16"/>
           <w:szCs w:val="16"/>
+        </w:rPr>
+      </w:pPr>
+    </w:p>
+    <w:p>
+      <w:pPr>
+        <w:keepNext/>
+        <w:keepLines/>
+        <w:spacing w:after="120"/>
+        <w:rPr>
+          <w:rFonts w:ascii="Arial Narrow" w:hAnsi="Arial Narrow"/>
+          <w:b/>
+          <w:bCs/>
+          <w:sz w:val="20"/>
+          <w:szCs w:val="20"/>
+        </w:rPr>
+      </w:pPr>
+      <w:r>
+        <w:rPr>
+          <w:rFonts w:ascii="Arial Narrow" w:hAnsi="Arial Narrow"/>
+          <w:b/>
+          <w:bCs/>
+          <w:sz w:val="20"/>
+          <w:szCs w:val="20"/>
+        </w:rPr>
+        <w:t>Applications of Structural Statistics: Geometrical Inference in Exponential Families</w:t>
+      </w:r>
+    </w:p>
+    <w:p>
+      <w:pPr>
+        <w:keepNext/>
+        <w:keepLines/>
+        <w:spacing w:after="120"/>
+        <w:rPr>
+          <w:rFonts w:ascii="Arial Narrow" w:hAnsi="Arial Narrow"/>
+          <w:sz w:val="18"/>
+          <w:szCs w:val="18"/>
+          <w:lang w:val="de-DE"/>
+        </w:rPr>
+      </w:pPr>
+      <w:proofErr w:type="spellStart"/>
+      <w:r>
+        <w:rPr>
+          <w:rFonts w:ascii="Arial Narrow" w:hAnsi="Arial Narrow"/>
+          <w:sz w:val="18"/>
+          <w:szCs w:val="18"/>
+          <w:lang w:val="de-DE"/>
+        </w:rPr>
+        <w:t>Role</w:t>
+      </w:r>
+      <w:proofErr w:type="spellEnd"/>
+      <w:r>
+        <w:rPr>
+          <w:rFonts w:ascii="Arial Narrow" w:hAnsi="Arial Narrow"/>
+          <w:sz w:val="18"/>
+          <w:szCs w:val="18"/>
+          <w:lang w:val="de-DE"/>
+        </w:rPr>
+        <w:t xml:space="preserve">: </w:t>
+      </w:r>
+      <w:r>
+        <w:rPr>
+          <w:rFonts w:ascii="Arial Narrow" w:hAnsi="Arial Narrow"/>
+          <w:sz w:val="18"/>
+          <w:szCs w:val="18"/>
+          <w:lang w:val="de-DE"/>
+        </w:rPr>
+        <w:t xml:space="preserve">Primary </w:t>
+      </w:r>
+      <w:proofErr w:type="spellStart"/>
+      <w:r>
+        <w:rPr>
+          <w:rFonts w:ascii="Arial Narrow" w:hAnsi="Arial Narrow"/>
+          <w:sz w:val="18"/>
+          <w:szCs w:val="18"/>
+          <w:lang w:val="de-DE"/>
+        </w:rPr>
+        <w:t>Author</w:t>
+      </w:r>
+      <w:proofErr w:type="spellEnd"/>
+      <w:r>
+        <w:rPr>
+          <w:rFonts w:ascii="Arial Narrow" w:hAnsi="Arial Narrow"/>
+          <w:sz w:val="18"/>
+          <w:szCs w:val="18"/>
+          <w:lang w:val="de-DE"/>
+        </w:rPr>
+        <w:t xml:space="preserve">, Affiliation: </w:t>
+      </w:r>
+      <w:r>
+        <w:rPr>
+          <w:rFonts w:ascii="Arial Narrow" w:hAnsi="Arial Narrow"/>
+          <w:sz w:val="18"/>
+          <w:szCs w:val="18"/>
+          <w:lang w:val="de-DE"/>
+        </w:rPr>
+        <w:t>Universität Heidelberg</w:t>
+      </w:r>
+      <w:r>
+        <w:rPr>
+          <w:rFonts w:ascii="Arial Narrow" w:hAnsi="Arial Narrow"/>
+          <w:sz w:val="18"/>
+          <w:szCs w:val="18"/>
+          <w:lang w:val="de-DE"/>
+        </w:rPr>
+        <w:t xml:space="preserve">; </w:t>
+      </w:r>
+      <w:r>
+        <w:rPr>
+          <w:rFonts w:ascii="Arial Narrow" w:hAnsi="Arial Narrow"/>
+          <w:sz w:val="18"/>
+          <w:szCs w:val="18"/>
+          <w:lang w:val="de-DE"/>
+        </w:rPr>
+        <w:t>Mathematisches Institut</w:t>
+      </w:r>
+    </w:p>
+    <w:p>
+      <w:pPr>
+        <w:keepNext/>
+        <w:keepLines/>
+        <w:spacing w:after="120"/>
+        <w:rPr>
+          <w:rFonts w:ascii="Arial Narrow" w:hAnsi="Arial Narrow"/>
+          <w:sz w:val="18"/>
+          <w:szCs w:val="18"/>
+        </w:rPr>
+      </w:pPr>
+      <w:r>
+        <w:rPr>
+          <w:rFonts w:ascii="Arial Narrow" w:hAnsi="Arial Narrow"/>
+          <w:sz w:val="18"/>
+          <w:szCs w:val="18"/>
+        </w:rPr>
+        <w:t>Subjects: Statistics Theory (math.ST), MSC classes: 62G07</w:t>
+      </w:r>
+    </w:p>
+    <w:p>
+      <w:pPr>
+        <w:keepNext/>
+        <w:keepLines/>
+        <w:spacing w:after="120"/>
+        <w:rPr>
+          <w:rStyle w:val="pv-accomplishment-entitydate"/>
+          <w:rFonts w:ascii="Arial Narrow" w:hAnsi="Arial Narrow"/>
+          <w:sz w:val="18"/>
+          <w:szCs w:val="18"/>
+        </w:rPr>
+      </w:pPr>
+      <w:r>
+        <w:rPr>
+          <w:rFonts w:ascii="Arial Narrow" w:hAnsi="Arial Narrow"/>
+          <w:sz w:val="18"/>
+          <w:szCs w:val="18"/>
+        </w:rPr>
+        <w:t>Publication date of current revision</w:t>
+      </w:r>
+      <w:r>
+        <w:rPr>
+          <w:rFonts w:ascii="Arial Narrow" w:hAnsi="Arial Narrow"/>
+          <w:sz w:val="18"/>
+          <w:szCs w:val="18"/>
+        </w:rPr>
+        <w:t xml:space="preserve"> (Rev. 2): </w:t>
+      </w:r>
+      <w:r>
+        <w:rPr>
+          <w:rStyle w:val="pv-accomplishment-entitydate"/>
+          <w:rFonts w:ascii="Arial Narrow" w:hAnsi="Arial Narrow"/>
+          <w:sz w:val="18"/>
+          <w:szCs w:val="18"/>
+        </w:rPr>
+        <w:t>19 Apr</w:t>
+      </w:r>
+      <w:r>
+        <w:rPr>
+          <w:rStyle w:val="pv-accomplishment-entitydate"/>
+          <w:rFonts w:ascii="Arial Narrow" w:hAnsi="Arial Narrow"/>
+          <w:sz w:val="18"/>
+          <w:szCs w:val="18"/>
+        </w:rPr>
+        <w:t>il</w:t>
+      </w:r>
+      <w:r>
+        <w:rPr>
+          <w:rStyle w:val="pv-accomplishment-entitydate"/>
+          <w:rFonts w:ascii="Arial Narrow" w:hAnsi="Arial Narrow"/>
+          <w:sz w:val="18"/>
+          <w:szCs w:val="18"/>
+        </w:rPr>
+        <w:t xml:space="preserve"> 2020</w:t>
+      </w:r>
+      <w:r>
+        <w:rPr>
+          <w:rStyle w:val="pv-accomplishment-entitydate"/>
+          <w:rFonts w:ascii="Arial Narrow" w:hAnsi="Arial Narrow"/>
+          <w:sz w:val="18"/>
+          <w:szCs w:val="18"/>
+        </w:rPr>
+        <w:t>, Date of latest review: 20 Jun</w:t>
+      </w:r>
+      <w:r>
+        <w:rPr>
+          <w:rStyle w:val="pv-accomplishment-entitydate"/>
+          <w:rFonts w:ascii="Arial Narrow" w:hAnsi="Arial Narrow"/>
+          <w:sz w:val="18"/>
+          <w:szCs w:val="18"/>
+        </w:rPr>
+        <w:t>e</w:t>
+      </w:r>
+      <w:r>
+        <w:rPr>
+          <w:rStyle w:val="pv-accomplishment-entitydate"/>
+          <w:rFonts w:ascii="Arial Narrow" w:hAnsi="Arial Narrow"/>
+          <w:sz w:val="18"/>
+          <w:szCs w:val="18"/>
+        </w:rPr>
+        <w:t xml:space="preserve"> 2020</w:t>
+      </w:r>
+    </w:p>
+    <w:p>
+      <w:pPr>
+        <w:keepNext/>
+        <w:keepLines/>
+        <w:spacing w:after="120"/>
+        <w:rPr>
+          <w:rStyle w:val="pv-accomplishment-entitydate"/>
+          <w:rFonts w:ascii="Arial Narrow" w:hAnsi="Arial Narrow"/>
+          <w:sz w:val="18"/>
+          <w:szCs w:val="18"/>
           <w:lang w:val="it-IT"/>
         </w:rPr>
       </w:pPr>
-    </w:p>
-    <w:p>
-      <w:pPr>
-        <w:keepNext/>
-        <w:keepLines/>
-        <w:spacing w:after="120"/>
-        <w:rPr>
-          <w:rFonts w:ascii="Arial Narrow" w:hAnsi="Arial Narrow"/>
-          <w:b/>
-          <w:bCs/>
-        </w:rPr>
-      </w:pPr>
-      <w:r>
-        <w:rPr>
-          <w:rFonts w:ascii="Arial Narrow" w:hAnsi="Arial Narrow"/>
-          <w:b/>
-          <w:bCs/>
-        </w:rPr>
-        <w:t>Applications of Structural Statistics: Geometrical Inference in Exponential Families</w:t>
-      </w:r>
-    </w:p>
-    <w:p>
-      <w:pPr>
-        <w:keepNext/>
-        <w:keepLines/>
-        <w:spacing w:after="120"/>
-        <w:rPr>
-          <w:rFonts w:ascii="Arial Narrow" w:hAnsi="Arial Narrow"/>
-          <w:lang w:val="de-DE"/>
-        </w:rPr>
-      </w:pPr>
-      <w:proofErr w:type="spellStart"/>
-      <w:r>
-        <w:rPr>
-          <w:rFonts w:ascii="Arial Narrow" w:hAnsi="Arial Narrow"/>
-          <w:lang w:val="de-DE"/>
-        </w:rPr>
-        <w:t>Role</w:t>
-      </w:r>
-      <w:proofErr w:type="spellEnd"/>
-      <w:r>
-        <w:rPr>
-          <w:rFonts w:ascii="Arial Narrow" w:hAnsi="Arial Narrow"/>
-          <w:lang w:val="de-DE"/>
-        </w:rPr>
-        <w:t xml:space="preserve">: </w:t>
-      </w:r>
-      <w:proofErr w:type="spellStart"/>
-      <w:r>
-        <w:rPr>
-          <w:rFonts w:ascii="Arial Narrow" w:hAnsi="Arial Narrow"/>
-          <w:lang w:val="de-DE"/>
-        </w:rPr>
-        <w:t>Author</w:t>
-      </w:r>
-      <w:proofErr w:type="spellEnd"/>
-      <w:r>
-        <w:rPr>
-          <w:rFonts w:ascii="Arial Narrow" w:hAnsi="Arial Narrow"/>
-          <w:lang w:val="de-DE"/>
-        </w:rPr>
-        <w:t xml:space="preserve">, Affiliation: </w:t>
-      </w:r>
-      <w:r>
-        <w:rPr>
-          <w:rFonts w:ascii="Arial Narrow" w:hAnsi="Arial Narrow"/>
-          <w:lang w:val="de-DE"/>
-        </w:rPr>
-        <w:t>Universität Heidelberg</w:t>
-      </w:r>
-      <w:r>
-        <w:rPr>
-          <w:rFonts w:ascii="Arial Narrow" w:hAnsi="Arial Narrow"/>
-          <w:lang w:val="de-DE"/>
-        </w:rPr>
-        <w:t xml:space="preserve">; </w:t>
-      </w:r>
-      <w:r>
-        <w:rPr>
-          <w:rFonts w:ascii="Arial Narrow" w:hAnsi="Arial Narrow"/>
-          <w:lang w:val="de-DE"/>
-        </w:rPr>
-        <w:t>Mathematisches Institut</w:t>
-      </w:r>
-    </w:p>
-    <w:p>
-      <w:pPr>
-        <w:keepNext/>
-        <w:keepLines/>
-        <w:spacing w:after="120"/>
-        <w:rPr>
-          <w:rFonts w:ascii="Arial Narrow" w:hAnsi="Arial Narrow"/>
-        </w:rPr>
-      </w:pPr>
-      <w:r>
-        <w:rPr>
-          <w:rFonts w:ascii="Arial Narrow" w:hAnsi="Arial Narrow"/>
-        </w:rPr>
-        <w:t>Subjects: Statistics Theory (math.ST), MSC classes: 62G07</w:t>
-      </w:r>
-    </w:p>
-    <w:p>
-      <w:pPr>
-        <w:keepNext/>
-        <w:keepLines/>
-        <w:spacing w:after="120"/>
-        <w:rPr>
-          <w:rStyle w:val="pv-accomplishment-entitydate"/>
-          <w:rFonts w:ascii="Arial Narrow" w:hAnsi="Arial Narrow"/>
-        </w:rPr>
-      </w:pPr>
-      <w:r>
-        <w:rPr>
-          <w:rFonts w:ascii="Arial Narrow" w:hAnsi="Arial Narrow"/>
-        </w:rPr>
-        <w:t>Publication date of current revision</w:t>
-      </w:r>
-      <w:r>
-        <w:rPr>
-          <w:rFonts w:ascii="Arial Narrow" w:hAnsi="Arial Narrow"/>
-        </w:rPr>
-        <w:t xml:space="preserve"> (Rev. 2): </w:t>
-      </w:r>
-      <w:r>
-        <w:rPr>
-          <w:rStyle w:val="pv-accomplishment-entitydate"/>
-          <w:rFonts w:ascii="Arial Narrow" w:hAnsi="Arial Narrow"/>
-        </w:rPr>
-        <w:t>19 Apr</w:t>
-      </w:r>
-      <w:r>
-        <w:rPr>
-          <w:rStyle w:val="pv-accomplishment-entitydate"/>
-          <w:rFonts w:ascii="Arial Narrow" w:hAnsi="Arial Narrow"/>
-        </w:rPr>
-        <w:t>il</w:t>
-      </w:r>
-      <w:r>
-        <w:rPr>
-          <w:rStyle w:val="pv-accomplishment-entitydate"/>
-          <w:rFonts w:ascii="Arial Narrow" w:hAnsi="Arial Narrow"/>
-        </w:rPr>
-        <w:t xml:space="preserve"> 2020</w:t>
-      </w:r>
-      <w:r>
-        <w:rPr>
-          <w:rStyle w:val="pv-accomplishment-entitydate"/>
-          <w:rFonts w:ascii="Arial Narrow" w:hAnsi="Arial Narrow"/>
-        </w:rPr>
-        <w:t>, Date of latest review: 20 Jun</w:t>
-      </w:r>
-      <w:r>
-        <w:rPr>
-          <w:rStyle w:val="pv-accomplishment-entitydate"/>
-          <w:rFonts w:ascii="Arial Narrow" w:hAnsi="Arial Narrow"/>
-        </w:rPr>
-        <w:t>e</w:t>
-      </w:r>
-      <w:r>
-        <w:rPr>
-          <w:rStyle w:val="pv-accomplishment-entitydate"/>
-          <w:rFonts w:ascii="Arial Narrow" w:hAnsi="Arial Narrow"/>
-        </w:rPr>
-        <w:t xml:space="preserve"> 2020</w:t>
-      </w:r>
-    </w:p>
-    <w:p>
-      <w:pPr>
-        <w:keepNext/>
-        <w:keepLines/>
-        <w:spacing w:after="120"/>
-        <w:rPr>
-          <w:rStyle w:val="pv-accomplishment-entitydate"/>
-          <w:rFonts w:ascii="Arial Narrow" w:hAnsi="Arial Narrow"/>
+      <w:r>
+        <w:rPr>
+          <w:rStyle w:val="pv-accomplishment-entitydate"/>
+          <w:rFonts w:ascii="Arial Narrow" w:hAnsi="Arial Narrow"/>
+          <w:sz w:val="18"/>
+          <w:szCs w:val="18"/>
           <w:lang w:val="it-IT"/>
         </w:rPr>
-      </w:pPr>
-      <w:r>
-        <w:rPr>
-          <w:rStyle w:val="pv-accomplishment-entitydate"/>
-          <w:rFonts w:ascii="Arial Narrow" w:hAnsi="Arial Narrow"/>
-          <w:lang w:val="it-IT"/>
-        </w:rPr>
         <w:t>URI:</w:t>
       </w:r>
       <w:r>
         <w:rPr>
           <w:rFonts w:ascii="Arial Narrow" w:hAnsi="Arial Narrow"/>
+          <w:sz w:val="18"/>
+          <w:szCs w:val="18"/>
           <w:lang w:val="it-IT"/>
         </w:rPr>
         <w:t xml:space="preserve"> </w:t>
@@ -516,6 +1014,8 @@
           <w:rPr>
             <w:rStyle w:val="Hyperlink"/>
             <w:rFonts w:ascii="Arial Narrow" w:hAnsi="Arial Narrow"/>
+            <w:sz w:val="18"/>
+            <w:szCs w:val="18"/>
             <w:lang w:val="it-IT"/>
           </w:rPr>
           <w:t>https://arxiv.org/abs/2004.08909</w:t>
@@ -527,16 +1027,23 @@
         <w:keepNext/>
         <w:keepLines/>
         <w:spacing w:after="120"/>
+        <w:ind w:left="567" w:right="567"/>
         <w:jc w:val="both"/>
         <w:rPr>
           <w:rStyle w:val="pv-accomplishment-entitydate"/>
           <w:rFonts w:ascii="Arial Narrow" w:hAnsi="Arial Narrow"/>
-        </w:rPr>
-      </w:pPr>
-      <w:r>
-        <w:rPr>
-          <w:rStyle w:val="pv-accomplishment-entitydate"/>
-          <w:rFonts w:ascii="Arial Narrow" w:hAnsi="Arial Narrow"/>
+          <w:sz w:val="18"/>
+          <w:szCs w:val="18"/>
+        </w:rPr>
+      </w:pPr>
+      <w:r>
+        <w:rPr>
+          <w:rStyle w:val="pv-accomplishment-entitydate"/>
+          <w:rFonts w:ascii="Arial Narrow" w:hAnsi="Arial Narrow"/>
+          <w:b/>
+          <w:bCs/>
+          <w:sz w:val="18"/>
+          <w:szCs w:val="18"/>
         </w:rPr>
         <w:t>Abstract</w:t>
       </w:r>
@@ -544,6 +1051,8 @@
         <w:rPr>
           <w:rStyle w:val="pv-accomplishment-entitydate"/>
           <w:rFonts w:ascii="Arial Narrow" w:hAnsi="Arial Narrow"/>
+          <w:sz w:val="18"/>
+          <w:szCs w:val="18"/>
         </w:rPr>
         <w:t xml:space="preserve">: </w:t>
       </w:r>
@@ -553,6 +1062,8 @@
           <w:rFonts w:ascii="Arial Narrow" w:hAnsi="Arial Narrow"/>
           <w:i/>
           <w:iCs/>
+          <w:sz w:val="18"/>
+          <w:szCs w:val="18"/>
         </w:rPr>
         <w:t xml:space="preserve">Exponential families comprise a broad class of statistical models and parametric families like normal distributions, binomial distributions, gamma distributions or exponential distributions. Thereby the formal representation of its probability distributions induces a confined intrinsic structure, which appears to be that of a dually flat statistical manifold. Conversely it can be shown, that any dually flat statistical manifold, which is given by a regular Bregman divergence uniquely induced a regular exponential family, such that exponential families may - with some restrictions - be regarded as a universal representation of dually flat statistical manifolds. This article reviews the pioneering work of </w:t>
       </w:r>
@@ -563,6 +1074,8 @@
           <w:rFonts w:ascii="Arial Narrow" w:hAnsi="Arial Narrow"/>
           <w:i/>
           <w:iCs/>
+          <w:sz w:val="18"/>
+          <w:szCs w:val="18"/>
         </w:rPr>
         <w:t>Shun'ichi</w:t>
       </w:r>
@@ -573,6 +1086,8 @@
           <w:rFonts w:ascii="Arial Narrow" w:hAnsi="Arial Narrow"/>
           <w:i/>
           <w:iCs/>
+          <w:sz w:val="18"/>
+          <w:szCs w:val="18"/>
         </w:rPr>
         <w:t xml:space="preserve"> Amari about the intrinsic structure of exponential families in terms of structural statistics.</w:t>
       </w:r>
@@ -584,176 +1099,226 @@
           <w:rFonts w:ascii="Arial Narrow" w:hAnsi="Arial Narrow"/>
           <w:sz w:val="16"/>
           <w:szCs w:val="16"/>
+        </w:rPr>
+      </w:pPr>
+    </w:p>
+    <w:p>
+      <w:pPr>
+        <w:keepNext/>
+        <w:keepLines/>
+        <w:spacing w:after="120"/>
+        <w:rPr>
+          <w:rFonts w:ascii="Arial Narrow" w:hAnsi="Arial Narrow"/>
+          <w:b/>
+          <w:bCs/>
+          <w:sz w:val="20"/>
+          <w:szCs w:val="20"/>
+        </w:rPr>
+      </w:pPr>
+      <w:r>
+        <w:rPr>
+          <w:rFonts w:ascii="Arial Narrow" w:hAnsi="Arial Narrow"/>
+          <w:b/>
+          <w:bCs/>
+          <w:sz w:val="20"/>
+          <w:szCs w:val="20"/>
+        </w:rPr>
+        <w:t>Foundations of Structural Statistics: Statistical Manifolds</w:t>
+      </w:r>
+    </w:p>
+    <w:p>
+      <w:pPr>
+        <w:keepNext/>
+        <w:keepLines/>
+        <w:spacing w:after="120"/>
+        <w:rPr>
+          <w:rFonts w:ascii="Arial Narrow" w:hAnsi="Arial Narrow"/>
+          <w:sz w:val="18"/>
+          <w:szCs w:val="18"/>
+          <w:lang w:val="de-DE"/>
+        </w:rPr>
+      </w:pPr>
+      <w:proofErr w:type="spellStart"/>
+      <w:r>
+        <w:rPr>
+          <w:rFonts w:ascii="Arial Narrow" w:hAnsi="Arial Narrow"/>
+          <w:sz w:val="18"/>
+          <w:szCs w:val="18"/>
+          <w:lang w:val="de-DE"/>
+        </w:rPr>
+        <w:t>Role</w:t>
+      </w:r>
+      <w:proofErr w:type="spellEnd"/>
+      <w:r>
+        <w:rPr>
+          <w:rFonts w:ascii="Arial Narrow" w:hAnsi="Arial Narrow"/>
+          <w:sz w:val="18"/>
+          <w:szCs w:val="18"/>
+          <w:lang w:val="de-DE"/>
+        </w:rPr>
+        <w:t xml:space="preserve">: </w:t>
+      </w:r>
+      <w:r>
+        <w:rPr>
+          <w:rFonts w:ascii="Arial Narrow" w:hAnsi="Arial Narrow"/>
+          <w:sz w:val="18"/>
+          <w:szCs w:val="18"/>
+          <w:lang w:val="de-DE"/>
+        </w:rPr>
+        <w:t xml:space="preserve">Primary </w:t>
+      </w:r>
+      <w:proofErr w:type="spellStart"/>
+      <w:r>
+        <w:rPr>
+          <w:rFonts w:ascii="Arial Narrow" w:hAnsi="Arial Narrow"/>
+          <w:sz w:val="18"/>
+          <w:szCs w:val="18"/>
+          <w:lang w:val="de-DE"/>
+        </w:rPr>
+        <w:t>Author</w:t>
+      </w:r>
+      <w:proofErr w:type="spellEnd"/>
+      <w:r>
+        <w:rPr>
+          <w:rFonts w:ascii="Arial Narrow" w:hAnsi="Arial Narrow"/>
+          <w:sz w:val="18"/>
+          <w:szCs w:val="18"/>
+          <w:lang w:val="de-DE"/>
+        </w:rPr>
+        <w:t>, Affiliation: Universität Heidelberg</w:t>
+      </w:r>
+      <w:r>
+        <w:rPr>
+          <w:rFonts w:ascii="Arial Narrow" w:hAnsi="Arial Narrow"/>
+          <w:sz w:val="18"/>
+          <w:szCs w:val="18"/>
+          <w:lang w:val="de-DE"/>
+        </w:rPr>
+        <w:t xml:space="preserve">; </w:t>
+      </w:r>
+      <w:r>
+        <w:rPr>
+          <w:rFonts w:ascii="Arial Narrow" w:hAnsi="Arial Narrow"/>
+          <w:sz w:val="18"/>
+          <w:szCs w:val="18"/>
+          <w:lang w:val="de-DE"/>
+        </w:rPr>
+        <w:t>Mathematisches Institut</w:t>
+      </w:r>
+    </w:p>
+    <w:p>
+      <w:pPr>
+        <w:keepNext/>
+        <w:keepLines/>
+        <w:spacing w:after="120"/>
+        <w:rPr>
+          <w:rFonts w:ascii="Arial Narrow" w:hAnsi="Arial Narrow"/>
+          <w:sz w:val="18"/>
+          <w:szCs w:val="18"/>
+        </w:rPr>
+      </w:pPr>
+      <w:r>
+        <w:rPr>
+          <w:rFonts w:ascii="Arial Narrow" w:hAnsi="Arial Narrow"/>
+          <w:sz w:val="18"/>
+          <w:szCs w:val="18"/>
+        </w:rPr>
+        <w:t>Subjects: Statistics Theory (math.ST); Information Theory (cs.IT), MSC classes: 62A01</w:t>
+      </w:r>
+    </w:p>
+    <w:p>
+      <w:pPr>
+        <w:keepNext/>
+        <w:keepLines/>
+        <w:spacing w:after="120"/>
+        <w:rPr>
+          <w:rStyle w:val="pv-accomplishment-entitydate"/>
+          <w:rFonts w:ascii="Arial Narrow" w:hAnsi="Arial Narrow"/>
+          <w:sz w:val="18"/>
+          <w:szCs w:val="18"/>
+        </w:rPr>
+      </w:pPr>
+      <w:r>
+        <w:rPr>
+          <w:rFonts w:ascii="Arial Narrow" w:hAnsi="Arial Narrow"/>
+          <w:sz w:val="18"/>
+          <w:szCs w:val="18"/>
+        </w:rPr>
+        <w:t xml:space="preserve">Publication date of current revision </w:t>
+      </w:r>
+      <w:r>
+        <w:rPr>
+          <w:rFonts w:ascii="Arial Narrow" w:hAnsi="Arial Narrow"/>
+          <w:sz w:val="18"/>
+          <w:szCs w:val="18"/>
+        </w:rPr>
+        <w:t xml:space="preserve">(Rev. 2): </w:t>
+      </w:r>
+      <w:r>
+        <w:rPr>
+          <w:rStyle w:val="pv-accomplishment-entitydate"/>
+          <w:rFonts w:ascii="Arial Narrow" w:hAnsi="Arial Narrow"/>
+          <w:sz w:val="18"/>
+          <w:szCs w:val="18"/>
+        </w:rPr>
+        <w:t>18 Feb 2020</w:t>
+      </w:r>
+      <w:r>
+        <w:rPr>
+          <w:rStyle w:val="pv-accomplishment-entitydate"/>
+          <w:rFonts w:ascii="Arial Narrow" w:hAnsi="Arial Narrow"/>
+          <w:sz w:val="18"/>
+          <w:szCs w:val="18"/>
+        </w:rPr>
+        <w:t>, Date of latest review: 20 Jun</w:t>
+      </w:r>
+      <w:r>
+        <w:rPr>
+          <w:rStyle w:val="pv-accomplishment-entitydate"/>
+          <w:rFonts w:ascii="Arial Narrow" w:hAnsi="Arial Narrow"/>
+          <w:sz w:val="18"/>
+          <w:szCs w:val="18"/>
+        </w:rPr>
+        <w:t>e</w:t>
+      </w:r>
+      <w:r>
+        <w:rPr>
+          <w:rStyle w:val="pv-accomplishment-entitydate"/>
+          <w:rFonts w:ascii="Arial Narrow" w:hAnsi="Arial Narrow"/>
+          <w:sz w:val="18"/>
+          <w:szCs w:val="18"/>
+        </w:rPr>
+        <w:t xml:space="preserve"> 2020</w:t>
+      </w:r>
+    </w:p>
+    <w:p>
+      <w:pPr>
+        <w:keepNext/>
+        <w:keepLines/>
+        <w:spacing w:after="120"/>
+        <w:rPr>
+          <w:rStyle w:val="pv-accomplishment-entitydate"/>
+          <w:rFonts w:ascii="Arial Narrow" w:hAnsi="Arial Narrow"/>
+          <w:sz w:val="18"/>
+          <w:szCs w:val="18"/>
           <w:lang w:val="it-IT"/>
         </w:rPr>
       </w:pPr>
-    </w:p>
-    <w:p>
-      <w:pPr>
-        <w:keepNext/>
-        <w:keepLines/>
-        <w:spacing w:after="120"/>
-        <w:rPr>
-          <w:rFonts w:ascii="Arial Narrow" w:hAnsi="Arial Narrow"/>
-          <w:b/>
-          <w:bCs/>
-        </w:rPr>
-      </w:pPr>
-      <w:r>
-        <w:rPr>
-          <w:rFonts w:ascii="Arial Narrow" w:hAnsi="Arial Narrow"/>
-          <w:b/>
-          <w:bCs/>
-        </w:rPr>
-        <w:t>Foundations of Structural Statistics: Statistical Manifolds</w:t>
-      </w:r>
-    </w:p>
-    <w:p>
-      <w:pPr>
-        <w:keepNext/>
-        <w:keepLines/>
-        <w:spacing w:after="120"/>
-        <w:rPr>
-          <w:rFonts w:ascii="Arial Narrow" w:hAnsi="Arial Narrow"/>
-          <w:lang w:val="de-DE"/>
-        </w:rPr>
-      </w:pPr>
-      <w:proofErr w:type="spellStart"/>
-      <w:r>
-        <w:rPr>
-          <w:rFonts w:ascii="Arial Narrow" w:hAnsi="Arial Narrow"/>
-          <w:lang w:val="de-DE"/>
-        </w:rPr>
-        <w:t>Role</w:t>
-      </w:r>
-      <w:proofErr w:type="spellEnd"/>
-      <w:r>
-        <w:rPr>
-          <w:rFonts w:ascii="Arial Narrow" w:hAnsi="Arial Narrow"/>
-          <w:lang w:val="de-DE"/>
-        </w:rPr>
-        <w:t xml:space="preserve">: </w:t>
-      </w:r>
-      <w:proofErr w:type="spellStart"/>
-      <w:r>
-        <w:rPr>
-          <w:rFonts w:ascii="Arial Narrow" w:hAnsi="Arial Narrow"/>
-          <w:lang w:val="de-DE"/>
-        </w:rPr>
-        <w:t>Author</w:t>
-      </w:r>
-      <w:proofErr w:type="spellEnd"/>
-      <w:r>
-        <w:rPr>
-          <w:rFonts w:ascii="Arial Narrow" w:hAnsi="Arial Narrow"/>
-          <w:lang w:val="de-DE"/>
-        </w:rPr>
-        <w:t>, Affiliation: Universität Heidelberg</w:t>
-      </w:r>
-      <w:r>
-        <w:rPr>
-          <w:rFonts w:ascii="Arial Narrow" w:hAnsi="Arial Narrow"/>
-          <w:lang w:val="de-DE"/>
-        </w:rPr>
-        <w:t xml:space="preserve">; </w:t>
-      </w:r>
-      <w:r>
-        <w:rPr>
-          <w:rFonts w:ascii="Arial Narrow" w:hAnsi="Arial Narrow"/>
-          <w:lang w:val="de-DE"/>
-        </w:rPr>
-        <w:t>Mathematisches Institut</w:t>
-      </w:r>
-    </w:p>
-    <w:p>
-      <w:pPr>
-        <w:keepNext/>
-        <w:keepLines/>
-        <w:spacing w:after="120"/>
-        <w:rPr>
-          <w:rFonts w:ascii="Arial Narrow" w:hAnsi="Arial Narrow"/>
-        </w:rPr>
-      </w:pPr>
-      <w:r>
-        <w:rPr>
-          <w:rFonts w:ascii="Arial Narrow" w:hAnsi="Arial Narrow"/>
-        </w:rPr>
-        <w:t>Subjects: Statistics Theory (math.ST); Information Theory (cs.IT), MSC classes: 62A01</w:t>
-      </w:r>
-    </w:p>
-    <w:p>
-      <w:pPr>
-        <w:keepNext/>
-        <w:keepLines/>
-        <w:spacing w:after="120"/>
-        <w:rPr>
-          <w:rStyle w:val="pv-accomplishment-entitydate"/>
-          <w:rFonts w:ascii="Arial Narrow" w:hAnsi="Arial Narrow"/>
-        </w:rPr>
-      </w:pPr>
-      <w:r>
-        <w:rPr>
-          <w:rFonts w:ascii="Arial Narrow" w:hAnsi="Arial Narrow"/>
-        </w:rPr>
-        <w:t xml:space="preserve">Publication date of current revision </w:t>
-      </w:r>
-      <w:r>
-        <w:rPr>
-          <w:rFonts w:ascii="Arial Narrow" w:hAnsi="Arial Narrow"/>
-        </w:rPr>
-        <w:t xml:space="preserve">(Rev. 2): </w:t>
-      </w:r>
-      <w:r>
-        <w:rPr>
-          <w:rStyle w:val="pv-accomplishment-entitydate"/>
-          <w:rFonts w:ascii="Arial Narrow" w:hAnsi="Arial Narrow"/>
-        </w:rPr>
-        <w:t>18 Feb 2020</w:t>
-      </w:r>
-      <w:r>
-        <w:rPr>
-          <w:rStyle w:val="pv-accomplishment-entitydate"/>
-          <w:rFonts w:ascii="Arial Narrow" w:hAnsi="Arial Narrow"/>
-        </w:rPr>
-        <w:t>, Date of latest review: 20 Jun</w:t>
-      </w:r>
-      <w:r>
-        <w:rPr>
-          <w:rStyle w:val="pv-accomplishment-entitydate"/>
-          <w:rFonts w:ascii="Arial Narrow" w:hAnsi="Arial Narrow"/>
-        </w:rPr>
-        <w:t>e</w:t>
-      </w:r>
-      <w:r>
-        <w:rPr>
-          <w:rStyle w:val="pv-accomplishment-entitydate"/>
-          <w:rFonts w:ascii="Arial Narrow" w:hAnsi="Arial Narrow"/>
-        </w:rPr>
-        <w:t xml:space="preserve"> 2020</w:t>
-      </w:r>
-    </w:p>
-    <w:p>
-      <w:pPr>
-        <w:keepNext/>
-        <w:keepLines/>
-        <w:spacing w:after="120"/>
-        <w:rPr>
-          <w:rStyle w:val="pv-accomplishment-entitydate"/>
-          <w:rFonts w:ascii="Arial Narrow" w:hAnsi="Arial Narrow"/>
+      <w:r>
+        <w:rPr>
+          <w:rStyle w:val="pv-accomplishment-entitydate"/>
+          <w:rFonts w:ascii="Arial Narrow" w:hAnsi="Arial Narrow"/>
+          <w:sz w:val="18"/>
+          <w:szCs w:val="18"/>
           <w:lang w:val="it-IT"/>
         </w:rPr>
-      </w:pPr>
-      <w:r>
-        <w:rPr>
-          <w:rStyle w:val="pv-accomplishment-entitydate"/>
-          <w:rFonts w:ascii="Arial Narrow" w:hAnsi="Arial Narrow"/>
-          <w:lang w:val="it-IT"/>
-        </w:rPr>
         <w:t>URI:</w:t>
       </w:r>
       <w:r>
         <w:rPr>
           <w:rFonts w:ascii="Arial Narrow" w:hAnsi="Arial Narrow"/>
+          <w:sz w:val="18"/>
+          <w:szCs w:val="18"/>
           <w:lang w:val="it-IT"/>
         </w:rPr>
         <w:t xml:space="preserve"> </w:t>
@@ -763,6 +1328,8 @@
           <w:rPr>
             <w:rStyle w:val="Hyperlink"/>
             <w:rFonts w:ascii="Arial Narrow" w:hAnsi="Arial Narrow"/>
+            <w:sz w:val="18"/>
+            <w:szCs w:val="18"/>
             <w:lang w:val="it-IT"/>
           </w:rPr>
           <w:t>https://arxiv.org/abs/2002.07424</w:t>
@@ -774,18 +1341,34 @@
         <w:keepNext/>
         <w:keepLines/>
         <w:spacing w:after="120"/>
+        <w:ind w:left="567" w:right="567"/>
         <w:jc w:val="both"/>
         <w:rPr>
           <w:rStyle w:val="pv-accomplishment-entitydate"/>
           <w:rFonts w:ascii="Arial Narrow" w:hAnsi="Arial Narrow"/>
-        </w:rPr>
-      </w:pPr>
-      <w:r>
-        <w:rPr>
-          <w:rStyle w:val="pv-accomplishment-entitydate"/>
-          <w:rFonts w:ascii="Arial Narrow" w:hAnsi="Arial Narrow"/>
-        </w:rPr>
-        <w:t xml:space="preserve">Abstract: </w:t>
+          <w:sz w:val="18"/>
+          <w:szCs w:val="18"/>
+        </w:rPr>
+      </w:pPr>
+      <w:r>
+        <w:rPr>
+          <w:rStyle w:val="pv-accomplishment-entitydate"/>
+          <w:rFonts w:ascii="Arial Narrow" w:hAnsi="Arial Narrow"/>
+          <w:b/>
+          <w:bCs/>
+          <w:sz w:val="18"/>
+          <w:szCs w:val="18"/>
+        </w:rPr>
+        <w:t>Abstract</w:t>
+      </w:r>
+      <w:r>
+        <w:rPr>
+          <w:rStyle w:val="pv-accomplishment-entitydate"/>
+          <w:rFonts w:ascii="Arial Narrow" w:hAnsi="Arial Narrow"/>
+          <w:sz w:val="18"/>
+          <w:szCs w:val="18"/>
+        </w:rPr>
+        <w:t xml:space="preserve">: </w:t>
       </w:r>
       <w:r>
         <w:rPr>
@@ -793,6 +1376,8 @@
           <w:rFonts w:ascii="Arial Narrow" w:hAnsi="Arial Narrow"/>
           <w:i/>
           <w:iCs/>
+          <w:sz w:val="18"/>
+          <w:szCs w:val="18"/>
         </w:rPr>
         <w:t xml:space="preserve">Upon a consistent topological statistical theory the application of structural statistics requires a quantification of the proximity structure of model spaces. An important tool to study these structures are Pseudo-Riemannian metrices, which in the category of statistical models are induced by statistical divergences. The present article extends the notation of topological statistical models by a differential structure to statistical manifolds and introduces the differential geometric foundations to study distribution families by their differential-, Riemannian- and </w:t>
       </w:r>
@@ -803,6 +1388,8 @@
           <w:rFonts w:ascii="Arial Narrow" w:hAnsi="Arial Narrow"/>
           <w:i/>
           <w:iCs/>
+          <w:sz w:val="18"/>
+          <w:szCs w:val="18"/>
         </w:rPr>
         <w:t>symplectic</w:t>
       </w:r>
@@ -813,6 +1400,8 @@
           <w:rFonts w:ascii="Arial Narrow" w:hAnsi="Arial Narrow"/>
           <w:i/>
           <w:iCs/>
+          <w:sz w:val="18"/>
+          <w:szCs w:val="18"/>
         </w:rPr>
         <w:t xml:space="preserve"> geometry.</w:t>
       </w:r>
@@ -824,26 +1413,29 @@
           <w:rFonts w:ascii="Arial Narrow" w:hAnsi="Arial Narrow"/>
           <w:sz w:val="16"/>
           <w:szCs w:val="16"/>
-          <w:lang w:val="it-IT"/>
-        </w:rPr>
-      </w:pPr>
-    </w:p>
-    <w:p>
-      <w:pPr>
-        <w:keepNext/>
-        <w:keepLines/>
-        <w:spacing w:after="120"/>
-        <w:rPr>
-          <w:rFonts w:ascii="Arial Narrow" w:hAnsi="Arial Narrow"/>
-          <w:b/>
-          <w:bCs/>
-        </w:rPr>
-      </w:pPr>
-      <w:r>
-        <w:rPr>
-          <w:rFonts w:ascii="Arial Narrow" w:hAnsi="Arial Narrow"/>
-          <w:b/>
-          <w:bCs/>
+        </w:rPr>
+      </w:pPr>
+    </w:p>
+    <w:p>
+      <w:pPr>
+        <w:keepNext/>
+        <w:keepLines/>
+        <w:spacing w:after="120"/>
+        <w:rPr>
+          <w:rFonts w:ascii="Arial Narrow" w:hAnsi="Arial Narrow"/>
+          <w:b/>
+          <w:bCs/>
+          <w:sz w:val="20"/>
+          <w:szCs w:val="20"/>
+        </w:rPr>
+      </w:pPr>
+      <w:r>
+        <w:rPr>
+          <w:rFonts w:ascii="Arial Narrow" w:hAnsi="Arial Narrow"/>
+          <w:b/>
+          <w:bCs/>
+          <w:sz w:val="20"/>
+          <w:szCs w:val="20"/>
         </w:rPr>
         <w:lastRenderedPageBreak/>
         <w:t>Foundations of Structural Statistics: Topological Statistical Theory</w:t>
@@ -856,6 +1448,8 @@
         <w:spacing w:after="120"/>
         <w:rPr>
           <w:rFonts w:ascii="Arial Narrow" w:hAnsi="Arial Narrow"/>
+          <w:sz w:val="18"/>
+          <w:szCs w:val="18"/>
           <w:lang w:val="de-DE"/>
         </w:rPr>
       </w:pPr>
@@ -863,6 +1457,8 @@
       <w:r>
         <w:rPr>
           <w:rFonts w:ascii="Arial Narrow" w:hAnsi="Arial Narrow"/>
+          <w:sz w:val="18"/>
+          <w:szCs w:val="18"/>
           <w:lang w:val="de-DE"/>
         </w:rPr>
         <w:t>Role</w:t>
@@ -871,14 +1467,27 @@
       <w:r>
         <w:rPr>
           <w:rFonts w:ascii="Arial Narrow" w:hAnsi="Arial Narrow"/>
+          <w:sz w:val="18"/>
+          <w:szCs w:val="18"/>
           <w:lang w:val="de-DE"/>
         </w:rPr>
         <w:t xml:space="preserve">: </w:t>
       </w:r>
+      <w:r>
+        <w:rPr>
+          <w:rFonts w:ascii="Arial Narrow" w:hAnsi="Arial Narrow"/>
+          <w:sz w:val="18"/>
+          <w:szCs w:val="18"/>
+          <w:lang w:val="de-DE"/>
+        </w:rPr>
+        <w:t xml:space="preserve">Primary </w:t>
+      </w:r>
       <w:proofErr w:type="spellStart"/>
       <w:r>
         <w:rPr>
           <w:rFonts w:ascii="Arial Narrow" w:hAnsi="Arial Narrow"/>
+          <w:sz w:val="18"/>
+          <w:szCs w:val="18"/>
           <w:lang w:val="de-DE"/>
         </w:rPr>
         <w:t>Author</w:t>
@@ -887,6 +1496,8 @@
       <w:r>
         <w:rPr>
           <w:rFonts w:ascii="Arial Narrow" w:hAnsi="Arial Narrow"/>
+          <w:sz w:val="18"/>
+          <w:szCs w:val="18"/>
           <w:lang w:val="de-DE"/>
         </w:rPr>
         <w:t xml:space="preserve">, Affiliation: </w:t>
@@ -894,6 +1505,8 @@
       <w:r>
         <w:rPr>
           <w:rFonts w:ascii="Arial Narrow" w:hAnsi="Arial Narrow"/>
+          <w:sz w:val="18"/>
+          <w:szCs w:val="18"/>
           <w:lang w:val="de-DE"/>
         </w:rPr>
         <w:t>Universität Heidelberg</w:t>
@@ -901,6 +1514,8 @@
       <w:r>
         <w:rPr>
           <w:rFonts w:ascii="Arial Narrow" w:hAnsi="Arial Narrow"/>
+          <w:sz w:val="18"/>
+          <w:szCs w:val="18"/>
           <w:lang w:val="de-DE"/>
         </w:rPr>
         <w:t xml:space="preserve">; </w:t>
@@ -908,6 +1523,8 @@
       <w:r>
         <w:rPr>
           <w:rFonts w:ascii="Arial Narrow" w:hAnsi="Arial Narrow"/>
+          <w:sz w:val="18"/>
+          <w:szCs w:val="18"/>
           <w:lang w:val="de-DE"/>
         </w:rPr>
         <w:t>Mathematisches Institut</w:t>
@@ -920,11 +1537,15 @@
         <w:spacing w:after="120"/>
         <w:rPr>
           <w:rFonts w:ascii="Arial Narrow" w:hAnsi="Arial Narrow"/>
-        </w:rPr>
-      </w:pPr>
-      <w:r>
-        <w:rPr>
-          <w:rFonts w:ascii="Arial Narrow" w:hAnsi="Arial Narrow"/>
+          <w:sz w:val="18"/>
+          <w:szCs w:val="18"/>
+        </w:rPr>
+      </w:pPr>
+      <w:r>
+        <w:rPr>
+          <w:rFonts w:ascii="Arial Narrow" w:hAnsi="Arial Narrow"/>
+          <w:sz w:val="18"/>
+          <w:szCs w:val="18"/>
         </w:rPr>
         <w:t>Subjects: Statistics Theory (math.ST); Machine Learning (</w:t>
       </w:r>
@@ -932,6 +1553,8 @@
       <w:r>
         <w:rPr>
           <w:rFonts w:ascii="Arial Narrow" w:hAnsi="Arial Narrow"/>
+          <w:sz w:val="18"/>
+          <w:szCs w:val="18"/>
         </w:rPr>
         <w:t>cs.LG</w:t>
       </w:r>
@@ -939,6 +1562,8 @@
       <w:r>
         <w:rPr>
           <w:rFonts w:ascii="Arial Narrow" w:hAnsi="Arial Narrow"/>
+          <w:sz w:val="18"/>
+          <w:szCs w:val="18"/>
         </w:rPr>
         <w:t>), MSC classes: 62A01</w:t>
       </w:r>
@@ -951,17 +1576,23 @@
         <w:rPr>
           <w:rStyle w:val="pv-accomplishment-entitydate"/>
           <w:rFonts w:ascii="Arial Narrow" w:hAnsi="Arial Narrow"/>
-        </w:rPr>
-      </w:pPr>
-      <w:r>
-        <w:rPr>
-          <w:rFonts w:ascii="Arial Narrow" w:hAnsi="Arial Narrow"/>
+          <w:sz w:val="18"/>
+          <w:szCs w:val="18"/>
+        </w:rPr>
+      </w:pPr>
+      <w:r>
+        <w:rPr>
+          <w:rFonts w:ascii="Arial Narrow" w:hAnsi="Arial Narrow"/>
+          <w:sz w:val="18"/>
+          <w:szCs w:val="18"/>
         </w:rPr>
         <w:t xml:space="preserve">Publication date of current revision </w:t>
       </w:r>
       <w:r>
         <w:rPr>
           <w:rFonts w:ascii="Arial Narrow" w:hAnsi="Arial Narrow"/>
+          <w:sz w:val="18"/>
+          <w:szCs w:val="18"/>
         </w:rPr>
         <w:t xml:space="preserve">(Rev. 3): </w:t>
       </w:r>
@@ -969,6 +1600,8 @@
         <w:rPr>
           <w:rStyle w:val="pv-accomplishment-entitydate"/>
           <w:rFonts w:ascii="Arial Narrow" w:hAnsi="Arial Narrow"/>
+          <w:sz w:val="18"/>
+          <w:szCs w:val="18"/>
         </w:rPr>
         <w:t>21 De</w:t>
       </w:r>
@@ -976,6 +1609,8 @@
         <w:rPr>
           <w:rStyle w:val="pv-accomplishment-entitydate"/>
           <w:rFonts w:ascii="Arial Narrow" w:hAnsi="Arial Narrow"/>
+          <w:sz w:val="18"/>
+          <w:szCs w:val="18"/>
         </w:rPr>
         <w:t>cember</w:t>
       </w:r>
@@ -983,6 +1618,8 @@
         <w:rPr>
           <w:rStyle w:val="pv-accomplishment-entitydate"/>
           <w:rFonts w:ascii="Arial Narrow" w:hAnsi="Arial Narrow"/>
+          <w:sz w:val="18"/>
+          <w:szCs w:val="18"/>
         </w:rPr>
         <w:t xml:space="preserve"> 2019</w:t>
       </w:r>
@@ -990,6 +1627,8 @@
         <w:rPr>
           <w:rStyle w:val="pv-accomplishment-entitydate"/>
           <w:rFonts w:ascii="Arial Narrow" w:hAnsi="Arial Narrow"/>
+          <w:sz w:val="18"/>
+          <w:szCs w:val="18"/>
         </w:rPr>
         <w:t>, Date of latest review: 20 Jun</w:t>
       </w:r>
@@ -997,6 +1636,8 @@
         <w:rPr>
           <w:rStyle w:val="pv-accomplishment-entitydate"/>
           <w:rFonts w:ascii="Arial Narrow" w:hAnsi="Arial Narrow"/>
+          <w:sz w:val="18"/>
+          <w:szCs w:val="18"/>
         </w:rPr>
         <w:t>e</w:t>
       </w:r>
@@ -1004,6 +1645,8 @@
         <w:rPr>
           <w:rStyle w:val="pv-accomplishment-entitydate"/>
           <w:rFonts w:ascii="Arial Narrow" w:hAnsi="Arial Narrow"/>
+          <w:sz w:val="18"/>
+          <w:szCs w:val="18"/>
         </w:rPr>
         <w:t xml:space="preserve"> 2020</w:t>
       </w:r>
@@ -1016,6 +1659,8 @@
         <w:rPr>
           <w:rStyle w:val="pv-accomplishment-entitydate"/>
           <w:rFonts w:ascii="Arial Narrow" w:hAnsi="Arial Narrow"/>
+          <w:sz w:val="18"/>
+          <w:szCs w:val="18"/>
           <w:lang w:val="it-IT"/>
         </w:rPr>
       </w:pPr>
@@ -1023,6 +1668,8 @@
         <w:rPr>
           <w:rStyle w:val="pv-accomplishment-entitydate"/>
           <w:rFonts w:ascii="Arial Narrow" w:hAnsi="Arial Narrow"/>
+          <w:sz w:val="18"/>
+          <w:szCs w:val="18"/>
           <w:lang w:val="it-IT"/>
         </w:rPr>
         <w:t xml:space="preserve">URI: </w:t>
@@ -1032,6 +1679,8 @@
           <w:rPr>
             <w:rStyle w:val="Hyperlink"/>
             <w:rFonts w:ascii="Arial Narrow" w:hAnsi="Arial Narrow"/>
+            <w:sz w:val="18"/>
+            <w:szCs w:val="18"/>
             <w:lang w:val="it-IT"/>
           </w:rPr>
           <w:t>https://arxiv.org/abs/1912.10266</w:t>
@@ -1043,18 +1692,34 @@
         <w:keepNext/>
         <w:keepLines/>
         <w:spacing w:after="120"/>
+        <w:ind w:left="567" w:right="567"/>
         <w:jc w:val="both"/>
         <w:rPr>
           <w:rStyle w:val="pv-accomplishment-entitydate"/>
           <w:rFonts w:ascii="Arial Narrow" w:hAnsi="Arial Narrow"/>
-        </w:rPr>
-      </w:pPr>
-      <w:r>
-        <w:rPr>
-          <w:rStyle w:val="pv-accomplishment-entitydate"/>
-          <w:rFonts w:ascii="Arial Narrow" w:hAnsi="Arial Narrow"/>
-        </w:rPr>
-        <w:t xml:space="preserve">Abstract: </w:t>
+          <w:sz w:val="18"/>
+          <w:szCs w:val="18"/>
+        </w:rPr>
+      </w:pPr>
+      <w:r>
+        <w:rPr>
+          <w:rStyle w:val="pv-accomplishment-entitydate"/>
+          <w:rFonts w:ascii="Arial Narrow" w:hAnsi="Arial Narrow"/>
+          <w:b/>
+          <w:bCs/>
+          <w:sz w:val="18"/>
+          <w:szCs w:val="18"/>
+        </w:rPr>
+        <w:t>Abstract</w:t>
+      </w:r>
+      <w:r>
+        <w:rPr>
+          <w:rStyle w:val="pv-accomplishment-entitydate"/>
+          <w:rFonts w:ascii="Arial Narrow" w:hAnsi="Arial Narrow"/>
+          <w:sz w:val="18"/>
+          <w:szCs w:val="18"/>
+        </w:rPr>
+        <w:t xml:space="preserve">: </w:t>
       </w:r>
       <w:r>
         <w:rPr>
@@ -1062,6 +1727,8 @@
           <w:rFonts w:ascii="Arial Narrow" w:hAnsi="Arial Narrow"/>
           <w:i/>
           <w:iCs/>
+          <w:sz w:val="18"/>
+          <w:szCs w:val="18"/>
         </w:rPr>
         <w:t>Topological statistical theory provides the foundation for a modern mathematical reformulation of classical statistical theory: Structural Statistics emphasizes the structural assumptions that accompany distribution families and the set of structure preserving transformations between them, given by their statistical morphisms. The resulting language is designed to integrate complicated structured model spaces like deep-learning models and to close the gap to topology and differential geometry. To preserve the compatibility to classical statistics the language comprises corresponding concepts for standard information criteria like sufficiency and completeness.</w:t>
       </w:r>
@@ -1073,26 +1740,123 @@
           <w:rFonts w:ascii="Arial Narrow" w:hAnsi="Arial Narrow"/>
           <w:sz w:val="16"/>
           <w:szCs w:val="16"/>
-          <w:lang w:val="it-IT"/>
-        </w:rPr>
-      </w:pPr>
-    </w:p>
-    <w:p>
-      <w:pPr>
-        <w:keepNext/>
-        <w:keepLines/>
-        <w:spacing w:after="120"/>
-        <w:rPr>
-          <w:rFonts w:ascii="Arial Narrow" w:hAnsi="Arial Narrow"/>
-          <w:b/>
-          <w:bCs/>
-        </w:rPr>
-      </w:pPr>
-      <w:r>
-        <w:rPr>
-          <w:rFonts w:ascii="Arial Narrow" w:hAnsi="Arial Narrow"/>
-          <w:b/>
-          <w:bCs/>
+        </w:rPr>
+      </w:pPr>
+    </w:p>
+    <w:p>
+      <w:pPr>
+        <w:keepNext/>
+        <w:keepLines/>
+        <w:spacing w:after="120"/>
+        <w:rPr>
+          <w:rFonts w:ascii="Arial Narrow" w:hAnsi="Arial Narrow"/>
+          <w:b/>
+          <w:bCs/>
+          <w:sz w:val="20"/>
+          <w:szCs w:val="20"/>
+        </w:rPr>
+      </w:pPr>
+      <w:r>
+        <w:rPr>
+          <w:rFonts w:asciiTheme="majorHAnsi" w:hAnsiTheme="majorHAnsi" w:cstheme="majorHAnsi"/>
+          <w:b/>
+          <w:bCs/>
+          <w:caps/>
+          <w:color w:val="215197"/>
+          <w:sz w:val="28"/>
+          <w:szCs w:val="28"/>
+        </w:rPr>
+        <mc:AlternateContent>
+          <mc:Choice Requires="wps">
+            <w:drawing>
+              <wp:anchor distT="0" distB="0" distL="114300" distR="114300" simplePos="0" relativeHeight="251663360" behindDoc="1" locked="0" layoutInCell="1" allowOverlap="1" wp14:anchorId="1A58C7C1" wp14:editId="134B45CD">
+                <wp:simplePos x="0" y="0"/>
+                <wp:positionH relativeFrom="column">
+                  <wp:posOffset>1195388</wp:posOffset>
+                </wp:positionH>
+                <wp:positionV relativeFrom="paragraph">
+                  <wp:posOffset>58819</wp:posOffset>
+                </wp:positionV>
+                <wp:extent cx="537210" cy="4717415"/>
+                <wp:effectExtent l="5397" t="0" r="1588" b="1587"/>
+                <wp:wrapNone/>
+                <wp:docPr id="1" name="Rechteck: obere Ecken abgerundet 1"/>
+                <wp:cNvGraphicFramePr/>
+                <a:graphic xmlns:a="http://schemas.openxmlformats.org/drawingml/2006/main">
+                  <a:graphicData uri="http://schemas.microsoft.com/office/word/2010/wordprocessingShape">
+                    <wps:wsp>
+                      <wps:cNvSpPr/>
+                      <wps:spPr>
+                        <a:xfrm rot="5400000">
+                          <a:off x="0" y="0"/>
+                          <a:ext cx="537210" cy="4717415"/>
+                        </a:xfrm>
+                        <a:prstGeom prst="round2SameRect">
+                          <a:avLst>
+                            <a:gd name="adj1" fmla="val 50000"/>
+                            <a:gd name="adj2" fmla="val 0"/>
+                          </a:avLst>
+                        </a:prstGeom>
+                        <a:solidFill>
+                          <a:schemeClr val="bg1">
+                            <a:lumMod val="95000"/>
+                          </a:schemeClr>
+                        </a:solidFill>
+                        <a:ln>
+                          <a:noFill/>
+                        </a:ln>
+                      </wps:spPr>
+                      <wps:style>
+                        <a:lnRef idx="2">
+                          <a:schemeClr val="accent1">
+                            <a:shade val="50000"/>
+                          </a:schemeClr>
+                        </a:lnRef>
+                        <a:fillRef idx="1">
+                          <a:schemeClr val="accent1"/>
+                        </a:fillRef>
+                        <a:effectRef idx="0">
+                          <a:schemeClr val="accent1"/>
+                        </a:effectRef>
+                        <a:fontRef idx="minor">
+                          <a:schemeClr val="lt1"/>
+                        </a:fontRef>
+                      </wps:style>
+                      <wps:bodyPr rot="0" spcFirstLastPara="0" vertOverflow="overflow" horzOverflow="overflow" vert="horz" wrap="square" lIns="91440" tIns="45720" rIns="91440" bIns="45720" numCol="1" spcCol="0" rtlCol="0" fromWordArt="0" anchor="ctr" anchorCtr="0" forceAA="0" compatLnSpc="1">
+                        <a:prstTxWarp prst="textNoShape">
+                          <a:avLst/>
+                        </a:prstTxWarp>
+                        <a:noAutofit/>
+                      </wps:bodyPr>
+                    </wps:wsp>
+                  </a:graphicData>
+                </a:graphic>
+                <wp14:sizeRelH relativeFrom="margin">
+                  <wp14:pctWidth>0</wp14:pctWidth>
+                </wp14:sizeRelH>
+                <wp14:sizeRelV relativeFrom="margin">
+                  <wp14:pctHeight>0</wp14:pctHeight>
+                </wp14:sizeRelV>
+              </wp:anchor>
+            </w:drawing>
+          </mc:Choice>
+          <mc:Fallback>
+            <w:pict>
+              <v:shape w14:anchorId="4B0DE1A8" id="Rechteck: obere Ecken abgerundet 1" o:spid="_x0000_s1026" style="position:absolute;margin-left:94.15pt;margin-top:4.65pt;width:42.3pt;height:371.45pt;rotation:90;z-index:-251653120;visibility:visible;mso-wrap-style:square;mso-width-percent:0;mso-height-percent:0;mso-wrap-distance-left:9pt;mso-wrap-distance-top:0;mso-wrap-distance-right:9pt;mso-wrap-distance-bottom:0;mso-position-horizontal:absolute;mso-position-horizontal-relative:text;mso-position-vertical:absolute;mso-position-vertical-relative:text;mso-width-percent:0;mso-height-percent:0;mso-width-relative:margin;mso-height-relative:margin;v-text-anchor:middle" coordsize="537210,4717415" o:gfxdata="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" path="m268605,r,c416951,,537210,120259,537210,268605r,4448810l537210,4717415,,4717415r,l,268605c,120259,120259,,268605,xe" fillcolor="#f2f2f2 [3052]" stroked="f" strokeweight="1pt">
+                <v:stroke joinstyle="miter"/>
+                <v:path arrowok="t" o:connecttype="custom" o:connectlocs="268605,0;268605,0;537210,268605;537210,4717415;537210,4717415;0,4717415;0,4717415;0,268605;268605,0" o:connectangles="0,0,0,0,0,0,0,0,0"/>
+              </v:shape>
+            </w:pict>
+          </mc:Fallback>
+        </mc:AlternateContent>
+      </w:r>
+      <w:r>
+        <w:rPr>
+          <w:rFonts w:ascii="Arial Narrow" w:hAnsi="Arial Narrow"/>
+          <w:b/>
+          <w:bCs/>
+          <w:sz w:val="20"/>
+          <w:szCs w:val="20"/>
         </w:rPr>
         <w:t>Principal Manifold Based Correlation Analysis</w:t>
       </w:r>
@@ -1101,6 +1865,8 @@
           <w:rFonts w:ascii="Arial Narrow" w:hAnsi="Arial Narrow"/>
           <w:b/>
           <w:bCs/>
+          <w:sz w:val="20"/>
+          <w:szCs w:val="20"/>
         </w:rPr>
         <w:t xml:space="preserve"> </w:t>
       </w:r>
@@ -1109,17 +1875,31 @@
           <w:rFonts w:ascii="Arial Narrow" w:hAnsi="Arial Narrow"/>
           <w:b/>
           <w:bCs/>
+          <w:sz w:val="20"/>
+          <w:szCs w:val="20"/>
         </w:rPr>
         <w:t>applied to Gene Regulation Analysis</w:t>
       </w:r>
-    </w:p>
-    <w:p>
-      <w:pPr>
-        <w:keepNext/>
-        <w:keepLines/>
-        <w:spacing w:after="120"/>
-        <w:rPr>
-          <w:rFonts w:ascii="Arial Narrow" w:hAnsi="Arial Narrow"/>
+      <w:r>
+        <w:rPr>
+          <w:rFonts w:ascii="Arial Narrow" w:hAnsi="Arial Narrow"/>
+          <w:b/>
+          <w:bCs/>
+          <w:sz w:val="20"/>
+          <w:szCs w:val="20"/>
+        </w:rPr>
+        <w:t xml:space="preserve"> of Glioblastoma Multiforme</w:t>
+      </w:r>
+    </w:p>
+    <w:p>
+      <w:pPr>
+        <w:keepNext/>
+        <w:keepLines/>
+        <w:spacing w:after="120"/>
+        <w:rPr>
+          <w:rFonts w:ascii="Arial Narrow" w:hAnsi="Arial Narrow"/>
+          <w:sz w:val="18"/>
+          <w:szCs w:val="18"/>
           <w:lang w:val="de-DE"/>
         </w:rPr>
       </w:pPr>
@@ -1127,6 +1907,8 @@
       <w:r>
         <w:rPr>
           <w:rFonts w:ascii="Arial Narrow" w:hAnsi="Arial Narrow"/>
+          <w:sz w:val="18"/>
+          <w:szCs w:val="18"/>
           <w:lang w:val="de-DE"/>
         </w:rPr>
         <w:t>Role</w:t>
@@ -1135,14 +1917,27 @@
       <w:r>
         <w:rPr>
           <w:rFonts w:ascii="Arial Narrow" w:hAnsi="Arial Narrow"/>
+          <w:sz w:val="18"/>
+          <w:szCs w:val="18"/>
           <w:lang w:val="de-DE"/>
         </w:rPr>
         <w:t xml:space="preserve">: </w:t>
       </w:r>
+      <w:r>
+        <w:rPr>
+          <w:rFonts w:ascii="Arial Narrow" w:hAnsi="Arial Narrow"/>
+          <w:sz w:val="18"/>
+          <w:szCs w:val="18"/>
+          <w:lang w:val="de-DE"/>
+        </w:rPr>
+        <w:t xml:space="preserve">Primary </w:t>
+      </w:r>
       <w:proofErr w:type="spellStart"/>
       <w:r>
         <w:rPr>
           <w:rFonts w:ascii="Arial Narrow" w:hAnsi="Arial Narrow"/>
+          <w:sz w:val="18"/>
+          <w:szCs w:val="18"/>
           <w:lang w:val="de-DE"/>
         </w:rPr>
         <w:t>Author</w:t>
@@ -1151,6 +1946,8 @@
       <w:r>
         <w:rPr>
           <w:rFonts w:ascii="Arial Narrow" w:hAnsi="Arial Narrow"/>
+          <w:sz w:val="18"/>
+          <w:szCs w:val="18"/>
           <w:lang w:val="de-DE"/>
         </w:rPr>
         <w:t xml:space="preserve">, Affiliation: </w:t>
@@ -1158,6 +1955,8 @@
       <w:r>
         <w:rPr>
           <w:rFonts w:ascii="Arial Narrow" w:hAnsi="Arial Narrow"/>
+          <w:sz w:val="18"/>
+          <w:szCs w:val="18"/>
           <w:lang w:val="de-DE"/>
         </w:rPr>
         <w:t>Universität Heidelberg</w:t>
@@ -1165,6 +1964,8 @@
       <w:r>
         <w:rPr>
           <w:rFonts w:ascii="Arial Narrow" w:hAnsi="Arial Narrow"/>
+          <w:sz w:val="18"/>
+          <w:szCs w:val="18"/>
           <w:lang w:val="de-DE"/>
         </w:rPr>
         <w:t>,</w:t>
@@ -1172,6 +1973,8 @@
       <w:r>
         <w:rPr>
           <w:rFonts w:ascii="Arial Narrow" w:hAnsi="Arial Narrow"/>
+          <w:sz w:val="18"/>
+          <w:szCs w:val="18"/>
           <w:lang w:val="de-DE"/>
         </w:rPr>
         <w:t xml:space="preserve"> Deutsches Krebsforschungszentrum</w:t>
@@ -1179,6 +1982,8 @@
       <w:r>
         <w:rPr>
           <w:rFonts w:ascii="Arial Narrow" w:hAnsi="Arial Narrow"/>
+          <w:sz w:val="18"/>
+          <w:szCs w:val="18"/>
           <w:lang w:val="de-DE"/>
         </w:rPr>
         <w:t xml:space="preserve"> (DKFZ)</w:t>
@@ -1191,23 +1996,31 @@
         <w:spacing w:after="120"/>
         <w:rPr>
           <w:rFonts w:ascii="Arial Narrow" w:hAnsi="Arial Narrow"/>
-        </w:rPr>
-      </w:pPr>
-      <w:r>
-        <w:rPr>
-          <w:rFonts w:ascii="Arial Narrow" w:hAnsi="Arial Narrow"/>
+          <w:sz w:val="18"/>
+          <w:szCs w:val="18"/>
+        </w:rPr>
+      </w:pPr>
+      <w:r>
+        <w:rPr>
+          <w:rFonts w:ascii="Arial Narrow" w:hAnsi="Arial Narrow"/>
+          <w:sz w:val="18"/>
+          <w:szCs w:val="18"/>
         </w:rPr>
         <w:t>Subjects:</w:t>
       </w:r>
       <w:r>
         <w:rPr>
           <w:rFonts w:ascii="Arial Narrow" w:hAnsi="Arial Narrow"/>
+          <w:sz w:val="18"/>
+          <w:szCs w:val="18"/>
         </w:rPr>
         <w:t xml:space="preserve"> </w:t>
       </w:r>
       <w:r>
         <w:rPr>
           <w:rFonts w:ascii="Arial Narrow" w:hAnsi="Arial Narrow"/>
+          <w:sz w:val="18"/>
+          <w:szCs w:val="18"/>
         </w:rPr>
         <w:t>Machine Learning (</w:t>
       </w:r>
@@ -1215,6 +2028,8 @@
       <w:r>
         <w:rPr>
           <w:rFonts w:ascii="Arial Narrow" w:hAnsi="Arial Narrow"/>
+          <w:sz w:val="18"/>
+          <w:szCs w:val="18"/>
         </w:rPr>
         <w:t>cs.LG</w:t>
       </w:r>
@@ -1222,18 +2037,24 @@
       <w:r>
         <w:rPr>
           <w:rFonts w:ascii="Arial Narrow" w:hAnsi="Arial Narrow"/>
+          <w:sz w:val="18"/>
+          <w:szCs w:val="18"/>
         </w:rPr>
         <w:t>)</w:t>
       </w:r>
       <w:r>
         <w:rPr>
           <w:rFonts w:ascii="Arial Narrow" w:hAnsi="Arial Narrow"/>
+          <w:sz w:val="18"/>
+          <w:szCs w:val="18"/>
         </w:rPr>
         <w:t>; Gene Regulation (q-bio.MN)</w:t>
       </w:r>
       <w:r>
         <w:rPr>
           <w:rFonts w:ascii="Arial Narrow" w:hAnsi="Arial Narrow"/>
+          <w:sz w:val="18"/>
+          <w:szCs w:val="18"/>
         </w:rPr>
         <w:t>, MSC classes: 62A01</w:t>
       </w:r>
@@ -1246,17 +2067,23 @@
         <w:rPr>
           <w:rStyle w:val="pv-accomplishment-entitydate"/>
           <w:rFonts w:ascii="Arial Narrow" w:hAnsi="Arial Narrow"/>
-        </w:rPr>
-      </w:pPr>
-      <w:r>
-        <w:rPr>
-          <w:rFonts w:ascii="Arial Narrow" w:hAnsi="Arial Narrow"/>
+          <w:sz w:val="18"/>
+          <w:szCs w:val="18"/>
+        </w:rPr>
+      </w:pPr>
+      <w:r>
+        <w:rPr>
+          <w:rFonts w:ascii="Arial Narrow" w:hAnsi="Arial Narrow"/>
+          <w:sz w:val="18"/>
+          <w:szCs w:val="18"/>
         </w:rPr>
         <w:t>Publication date</w:t>
       </w:r>
       <w:r>
         <w:rPr>
           <w:rFonts w:ascii="Arial Narrow" w:hAnsi="Arial Narrow"/>
+          <w:sz w:val="18"/>
+          <w:szCs w:val="18"/>
         </w:rPr>
         <w:t xml:space="preserve">: </w:t>
       </w:r>
@@ -1264,6 +2091,8 @@
         <w:rPr>
           <w:rStyle w:val="pv-accomplishment-entitydate"/>
           <w:rFonts w:ascii="Arial Narrow" w:hAnsi="Arial Narrow"/>
+          <w:sz w:val="18"/>
+          <w:szCs w:val="18"/>
         </w:rPr>
         <w:t>1 Sept</w:t>
       </w:r>
@@ -1271,6 +2100,8 @@
         <w:rPr>
           <w:rStyle w:val="pv-accomplishment-entitydate"/>
           <w:rFonts w:ascii="Arial Narrow" w:hAnsi="Arial Narrow"/>
+          <w:sz w:val="18"/>
+          <w:szCs w:val="18"/>
         </w:rPr>
         <w:t>ember</w:t>
       </w:r>
@@ -1278,6 +2109,8 @@
         <w:rPr>
           <w:rStyle w:val="pv-accomplishment-entitydate"/>
           <w:rFonts w:ascii="Arial Narrow" w:hAnsi="Arial Narrow"/>
+          <w:sz w:val="18"/>
+          <w:szCs w:val="18"/>
         </w:rPr>
         <w:t xml:space="preserve"> 2017</w:t>
       </w:r>
@@ -1290,12 +2123,16 @@
         <w:rPr>
           <w:rStyle w:val="pv-accomplishment-entitydate"/>
           <w:rFonts w:ascii="Arial Narrow" w:hAnsi="Arial Narrow"/>
-        </w:rPr>
-      </w:pPr>
-      <w:r>
-        <w:rPr>
-          <w:rStyle w:val="pv-accomplishment-entitydate"/>
-          <w:rFonts w:ascii="Arial Narrow" w:hAnsi="Arial Narrow"/>
+          <w:sz w:val="18"/>
+          <w:szCs w:val="18"/>
+        </w:rPr>
+      </w:pPr>
+      <w:r>
+        <w:rPr>
+          <w:rStyle w:val="pv-accomplishment-entitydate"/>
+          <w:rFonts w:ascii="Arial Narrow" w:hAnsi="Arial Narrow"/>
+          <w:sz w:val="18"/>
+          <w:szCs w:val="18"/>
         </w:rPr>
         <w:t xml:space="preserve">URI: </w:t>
       </w:r>
@@ -1304,8 +2141,10 @@
           <w:rPr>
             <w:rStyle w:val="Hyperlink"/>
             <w:rFonts w:ascii="Arial Narrow" w:hAnsi="Arial Narrow"/>
+            <w:sz w:val="18"/>
+            <w:szCs w:val="18"/>
           </w:rPr>
-          <w:t>https://t.ly/1pwj</w:t>
+          <w:t>https://t.ly/XrGhm</w:t>
         </w:r>
       </w:hyperlink>
     </w:p>
@@ -1314,18 +2153,128 @@
         <w:keepNext/>
         <w:keepLines/>
         <w:spacing w:after="120"/>
+        <w:ind w:left="567" w:right="567"/>
         <w:jc w:val="both"/>
         <w:rPr>
           <w:rStyle w:val="pv-accomplishment-entitydate"/>
           <w:rFonts w:ascii="Arial Narrow" w:hAnsi="Arial Narrow"/>
-        </w:rPr>
-      </w:pPr>
-      <w:r>
-        <w:rPr>
-          <w:rStyle w:val="pv-accomplishment-entitydate"/>
-          <w:rFonts w:ascii="Arial Narrow" w:hAnsi="Arial Narrow"/>
-        </w:rPr>
-        <w:t xml:space="preserve">Abstract: </w:t>
+          <w:sz w:val="18"/>
+          <w:szCs w:val="18"/>
+        </w:rPr>
+      </w:pPr>
+      <w:r>
+        <w:rPr>
+          <w:rFonts w:asciiTheme="majorHAnsi" w:hAnsiTheme="majorHAnsi" w:cstheme="majorHAnsi"/>
+          <w:b/>
+          <w:bCs/>
+          <w:caps/>
+          <w:color w:val="215197"/>
+          <w:sz w:val="28"/>
+          <w:szCs w:val="28"/>
+        </w:rPr>
+        <mc:AlternateContent>
+          <mc:Choice Requires="wps">
+            <w:drawing>
+              <wp:anchor distT="0" distB="0" distL="114300" distR="114300" simplePos="0" relativeHeight="251665408" behindDoc="1" locked="0" layoutInCell="1" allowOverlap="1" wp14:anchorId="55DE3389" wp14:editId="5430CCF9">
+                <wp:simplePos x="0" y="0"/>
+                <wp:positionH relativeFrom="column">
+                  <wp:posOffset>-738187</wp:posOffset>
+                </wp:positionH>
+                <wp:positionV relativeFrom="paragraph">
+                  <wp:posOffset>888129</wp:posOffset>
+                </wp:positionV>
+                <wp:extent cx="537210" cy="847725"/>
+                <wp:effectExtent l="0" t="2858" r="0" b="0"/>
+                <wp:wrapNone/>
+                <wp:docPr id="5" name="Rechteck: obere Ecken abgerundet 5"/>
+                <wp:cNvGraphicFramePr/>
+                <a:graphic xmlns:a="http://schemas.openxmlformats.org/drawingml/2006/main">
+                  <a:graphicData uri="http://schemas.microsoft.com/office/word/2010/wordprocessingShape">
+                    <wps:wsp>
+                      <wps:cNvSpPr/>
+                      <wps:spPr>
+                        <a:xfrm rot="5400000">
+                          <a:off x="0" y="0"/>
+                          <a:ext cx="537210" cy="847725"/>
+                        </a:xfrm>
+                        <a:prstGeom prst="round2SameRect">
+                          <a:avLst>
+                            <a:gd name="adj1" fmla="val 50000"/>
+                            <a:gd name="adj2" fmla="val 0"/>
+                          </a:avLst>
+                        </a:prstGeom>
+                        <a:solidFill>
+                          <a:schemeClr val="bg1">
+                            <a:lumMod val="85000"/>
+                          </a:schemeClr>
+                        </a:solidFill>
+                        <a:ln>
+                          <a:noFill/>
+                        </a:ln>
+                      </wps:spPr>
+                      <wps:style>
+                        <a:lnRef idx="2">
+                          <a:schemeClr val="accent1">
+                            <a:shade val="50000"/>
+                          </a:schemeClr>
+                        </a:lnRef>
+                        <a:fillRef idx="1">
+                          <a:schemeClr val="accent1"/>
+                        </a:fillRef>
+                        <a:effectRef idx="0">
+                          <a:schemeClr val="accent1"/>
+                        </a:effectRef>
+                        <a:fontRef idx="minor">
+                          <a:schemeClr val="lt1"/>
+                        </a:fontRef>
+                      </wps:style>
+                      <wps:bodyPr rot="0" spcFirstLastPara="0" vertOverflow="overflow" horzOverflow="overflow" vert="horz" wrap="square" lIns="91440" tIns="45720" rIns="91440" bIns="45720" numCol="1" spcCol="0" rtlCol="0" fromWordArt="0" anchor="ctr" anchorCtr="0" forceAA="0" compatLnSpc="1">
+                        <a:prstTxWarp prst="textNoShape">
+                          <a:avLst/>
+                        </a:prstTxWarp>
+                        <a:noAutofit/>
+                      </wps:bodyPr>
+                    </wps:wsp>
+                  </a:graphicData>
+                </a:graphic>
+                <wp14:sizeRelH relativeFrom="margin">
+                  <wp14:pctWidth>0</wp14:pctWidth>
+                </wp14:sizeRelH>
+                <wp14:sizeRelV relativeFrom="margin">
+                  <wp14:pctHeight>0</wp14:pctHeight>
+                </wp14:sizeRelV>
+              </wp:anchor>
+            </w:drawing>
+          </mc:Choice>
+          <mc:Fallback>
+            <w:pict>
+              <v:shape w14:anchorId="0ADD034F" id="Rechteck: obere Ecken abgerundet 5" o:spid="_x0000_s1026" style="position:absolute;margin-left:-58.1pt;margin-top:69.95pt;width:42.3pt;height:66.75pt;rotation:90;z-index:-251651072;visibility:visible;mso-wrap-style:square;mso-width-percent:0;mso-height-percent:0;mso-wrap-distance-left:9pt;mso-wrap-distance-top:0;mso-wrap-distance-right:9pt;mso-wrap-distance-bottom:0;mso-position-horizontal:absolute;mso-position-horizontal-relative:text;mso-position-vertical:absolute;mso-position-vertical-relative:text;mso-width-percent:0;mso-height-percent:0;mso-width-relative:margin;mso-height-relative:margin;v-text-anchor:middle" coordsize="537210,847725" o:gfxdata="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" path="m268605,r,c416951,,537210,120259,537210,268605r,579120l537210,847725,,847725r,l,268605c,120259,120259,,268605,xe" fillcolor="#d8d8d8 [2732]" stroked="f" strokeweight="1pt">
+                <v:stroke joinstyle="miter"/>
+                <v:path arrowok="t" o:connecttype="custom" o:connectlocs="268605,0;268605,0;537210,268605;537210,847725;537210,847725;0,847725;0,847725;0,268605;268605,0" o:connectangles="0,0,0,0,0,0,0,0,0"/>
+              </v:shape>
+            </w:pict>
+          </mc:Fallback>
+        </mc:AlternateContent>
+      </w:r>
+      <w:r>
+        <w:rPr>
+          <w:rStyle w:val="pv-accomplishment-entitydate"/>
+          <w:rFonts w:ascii="Arial Narrow" w:hAnsi="Arial Narrow"/>
+          <w:b/>
+          <w:bCs/>
+          <w:sz w:val="18"/>
+          <w:szCs w:val="18"/>
+        </w:rPr>
+        <w:t>Abstract</w:t>
+      </w:r>
+      <w:r>
+        <w:rPr>
+          <w:rStyle w:val="pv-accomplishment-entitydate"/>
+          <w:rFonts w:ascii="Arial Narrow" w:hAnsi="Arial Narrow"/>
+          <w:sz w:val="18"/>
+          <w:szCs w:val="18"/>
+        </w:rPr>
+        <w:t xml:space="preserve">: </w:t>
       </w:r>
       <w:r>
         <w:rPr>
@@ -1333,6 +2282,8 @@
           <w:rFonts w:ascii="Arial Narrow" w:hAnsi="Arial Narrow"/>
           <w:i/>
           <w:iCs/>
+          <w:sz w:val="18"/>
+          <w:szCs w:val="18"/>
         </w:rPr>
         <w:t xml:space="preserve">Gene regulation analysis is a challenging task, which requires the consideration of intricate dependency structures. These structures, however, frequently are only selectively understood in terms of parametric relationships, which also impedes the derivation of meaningful correlation measures. The present thesis addresses this issue by introducing a generalized correlation measure, which is based on principal manifolds. This is motivated by recent advances within the approximation of principal manifolds by deep structured Energy Base Models. </w:t>
       </w:r>
@@ -1342,6 +2293,8 @@
           <w:rFonts w:ascii="Arial Narrow" w:hAnsi="Arial Narrow"/>
           <w:i/>
           <w:iCs/>
+          <w:sz w:val="18"/>
+          <w:szCs w:val="18"/>
         </w:rPr>
         <w:t>Finally,</w:t>
       </w:r>
@@ -1351,6 +2304,8 @@
           <w:rFonts w:ascii="Arial Narrow" w:hAnsi="Arial Narrow"/>
           <w:i/>
           <w:iCs/>
+          <w:sz w:val="18"/>
+          <w:szCs w:val="18"/>
         </w:rPr>
         <w:t xml:space="preserve"> the application of this approach is demonstrated for gene regulation analysis of cDNA microarray data of Glioblastoma Multiforme.</w:t>
       </w:r>
@@ -1364,43 +2319,169 @@
           <w:szCs w:val="16"/>
         </w:rPr>
       </w:pPr>
-    </w:p>
-    <w:p>
-      <w:pPr>
-        <w:spacing w:after="120"/>
+      <w:r>
         <w:rPr>
           <w:rFonts w:asciiTheme="majorHAnsi" w:hAnsiTheme="majorHAnsi" w:cstheme="majorHAnsi"/>
           <w:b/>
           <w:bCs/>
           <w:caps/>
-          <w:color w:val="1F3864" w:themeColor="accent1" w:themeShade="80"/>
+          <w:color w:val="215197"/>
           <w:sz w:val="28"/>
           <w:szCs w:val="28"/>
         </w:rPr>
-      </w:pPr>
-      <w:r>
+        <mc:AlternateContent>
+          <mc:Choice Requires="wps">
+            <w:drawing>
+              <wp:anchor distT="0" distB="0" distL="114300" distR="114300" simplePos="0" relativeHeight="251664384" behindDoc="0" locked="0" layoutInCell="1" allowOverlap="1" wp14:anchorId="5CDCD91C" wp14:editId="6864A41D">
+                <wp:simplePos x="0" y="0"/>
+                <wp:positionH relativeFrom="column">
+                  <wp:posOffset>-513633</wp:posOffset>
+                </wp:positionH>
+                <wp:positionV relativeFrom="paragraph">
+                  <wp:posOffset>177165</wp:posOffset>
+                </wp:positionV>
+                <wp:extent cx="413385" cy="424180"/>
+                <wp:effectExtent l="0" t="0" r="5715" b="0"/>
+                <wp:wrapNone/>
+                <wp:docPr id="4" name="Oval 30"/>
+                <wp:cNvGraphicFramePr/>
+                <a:graphic xmlns:a="http://schemas.openxmlformats.org/drawingml/2006/main">
+                  <a:graphicData uri="http://schemas.microsoft.com/office/word/2010/wordprocessingShape">
+                    <wps:wsp>
+                      <wps:cNvSpPr/>
+                      <wps:spPr>
+                        <a:xfrm>
+                          <a:off x="0" y="0"/>
+                          <a:ext cx="413385" cy="424180"/>
+                        </a:xfrm>
+                        <a:prstGeom prst="ellipse">
+                          <a:avLst/>
+                        </a:prstGeom>
+                        <a:solidFill>
+                          <a:srgbClr val="215197"/>
+                        </a:solidFill>
+                        <a:ln>
+                          <a:noFill/>
+                        </a:ln>
+                      </wps:spPr>
+                      <wps:style>
+                        <a:lnRef idx="2">
+                          <a:schemeClr val="accent1">
+                            <a:shade val="50000"/>
+                          </a:schemeClr>
+                        </a:lnRef>
+                        <a:fillRef idx="1">
+                          <a:schemeClr val="accent1"/>
+                        </a:fillRef>
+                        <a:effectRef idx="0">
+                          <a:schemeClr val="accent1"/>
+                        </a:effectRef>
+                        <a:fontRef idx="minor">
+                          <a:schemeClr val="lt1"/>
+                        </a:fontRef>
+                      </wps:style>
+                      <wps:txbx>
+                        <w:txbxContent>
+                          <w:p>
+                            <w:pPr>
+                              <w:widowControl w:val="0"/>
+                              <w:spacing w:after="0" w:line="240" w:lineRule="auto"/>
+                              <w:jc w:val="center"/>
+                              <w:rPr>
+                                <w:color w:val="FFFFFF" w:themeColor="background1"/>
+                                <w:sz w:val="44"/>
+                                <w:szCs w:val="44"/>
+                              </w:rPr>
+                            </w:pPr>
+                            <w:r>
+                              <w:rPr>
+                                <w:rFonts w:ascii="Material Icons" w:hAnsi="Material Icons"/>
+                                <w:color w:val="FFFFFF" w:themeColor="background1"/>
+                                <w:sz w:val="44"/>
+                                <w:szCs w:val="44"/>
+                              </w:rPr>
+                              <w:t></w:t>
+                            </w:r>
+                          </w:p>
+                        </w:txbxContent>
+                      </wps:txbx>
+                      <wps:bodyPr rot="0" spcFirstLastPara="0" vertOverflow="overflow" horzOverflow="overflow" vert="horz" wrap="none" lIns="0" tIns="0" rIns="0" bIns="0" numCol="1" spcCol="0" rtlCol="0" fromWordArt="0" anchor="ctr" anchorCtr="0" forceAA="0" compatLnSpc="1">
+                        <a:prstTxWarp prst="textNoShape">
+                          <a:avLst/>
+                        </a:prstTxWarp>
+                        <a:noAutofit/>
+                      </wps:bodyPr>
+                    </wps:wsp>
+                  </a:graphicData>
+                </a:graphic>
+                <wp14:sizeRelH relativeFrom="margin">
+                  <wp14:pctWidth>0</wp14:pctWidth>
+                </wp14:sizeRelH>
+                <wp14:sizeRelV relativeFrom="margin">
+                  <wp14:pctHeight>0</wp14:pctHeight>
+                </wp14:sizeRelV>
+              </wp:anchor>
+            </w:drawing>
+          </mc:Choice>
+          <mc:Fallback>
+            <w:pict>
+              <v:oval w14:anchorId="5CDCD91C" id="_x0000_s1027" style="position:absolute;margin-left:-40.45pt;margin-top:13.95pt;width:32.55pt;height:33.4pt;z-index:251664384;visibility:visible;mso-wrap-style:none;mso-width-percent:0;mso-height-percent:0;mso-wrap-distance-left:9pt;mso-wrap-distance-top:0;mso-wrap-distance-right:9pt;mso-wrap-distance-bottom:0;mso-position-horizontal:absolute;mso-position-horizontal-relative:text;mso-position-vertical:absolute;mso-position-vertical-relative:text;mso-width-percent:0;mso-height-percent:0;mso-width-relative:margin;mso-height-relative:margin;v-text-anchor:middle" o:gfxdata="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" fillcolor="#215197" stroked="f" strokeweight="1pt">
+                <v:stroke joinstyle="miter"/>
+                <v:textbox inset="0,0,0,0">
+                  <w:txbxContent>
+                    <w:p>
+                      <w:pPr>
+                        <w:widowControl w:val="0"/>
+                        <w:spacing w:after="0" w:line="240" w:lineRule="auto"/>
+                        <w:jc w:val="center"/>
+                        <w:rPr>
+                          <w:color w:val="FFFFFF" w:themeColor="background1"/>
+                          <w:sz w:val="44"/>
+                          <w:szCs w:val="44"/>
+                        </w:rPr>
+                      </w:pPr>
+                      <w:r>
+                        <w:rPr>
+                          <w:rFonts w:ascii="Material Icons" w:hAnsi="Material Icons"/>
+                          <w:color w:val="FFFFFF" w:themeColor="background1"/>
+                          <w:sz w:val="44"/>
+                          <w:szCs w:val="44"/>
+                        </w:rPr>
+                        <w:t></w:t>
+                      </w:r>
+                    </w:p>
+                  </w:txbxContent>
+                </v:textbox>
+              </v:oval>
+            </w:pict>
+          </mc:Fallback>
+        </mc:AlternateContent>
+      </w:r>
+    </w:p>
+    <w:p>
+      <w:pPr>
+        <w:spacing w:before="240" w:after="600"/>
         <w:rPr>
           <w:rFonts w:asciiTheme="majorHAnsi" w:hAnsiTheme="majorHAnsi" w:cstheme="majorHAnsi"/>
           <w:b/>
           <w:bCs/>
           <w:caps/>
-          <w:color w:val="1F3864" w:themeColor="accent1" w:themeShade="80"/>
+          <w:color w:val="215197"/>
           <w:sz w:val="28"/>
           <w:szCs w:val="28"/>
         </w:rPr>
-        <w:t xml:space="preserve">Talks at </w:t>
-      </w:r>
+      </w:pPr>
       <w:r>
         <w:rPr>
           <w:rFonts w:asciiTheme="majorHAnsi" w:hAnsiTheme="majorHAnsi" w:cstheme="majorHAnsi"/>
           <w:b/>
           <w:bCs/>
           <w:caps/>
-          <w:color w:val="1F3864" w:themeColor="accent1" w:themeShade="80"/>
+          <w:color w:val="215197"/>
           <w:sz w:val="28"/>
           <w:szCs w:val="28"/>
         </w:rPr>
-        <w:t>s</w:t>
+        <w:t xml:space="preserve">Talks at </w:t>
       </w:r>
       <w:r>
         <w:rPr>
@@ -1408,11 +2489,11 @@
           <w:b/>
           <w:bCs/>
           <w:caps/>
-          <w:color w:val="1F3864" w:themeColor="accent1" w:themeShade="80"/>
+          <w:color w:val="215197"/>
           <w:sz w:val="28"/>
           <w:szCs w:val="28"/>
         </w:rPr>
-        <w:t xml:space="preserve">cientific </w:t>
+        <w:t>s</w:t>
       </w:r>
       <w:r>
         <w:rPr>
@@ -1420,11 +2501,11 @@
           <w:b/>
           <w:bCs/>
           <w:caps/>
-          <w:color w:val="1F3864" w:themeColor="accent1" w:themeShade="80"/>
+          <w:color w:val="215197"/>
           <w:sz w:val="28"/>
           <w:szCs w:val="28"/>
         </w:rPr>
-        <w:t>c</w:t>
+        <w:t xml:space="preserve">cientific </w:t>
       </w:r>
       <w:r>
         <w:rPr>
@@ -1432,11 +2513,11 @@
           <w:b/>
           <w:bCs/>
           <w:caps/>
-          <w:color w:val="1F3864" w:themeColor="accent1" w:themeShade="80"/>
+          <w:color w:val="215197"/>
           <w:sz w:val="28"/>
           <w:szCs w:val="28"/>
         </w:rPr>
-        <w:t>onferences</w:t>
+        <w:t xml:space="preserve">and expert </w:t>
       </w:r>
       <w:r>
         <w:rPr>
@@ -1444,75 +2525,73 @@
           <w:b/>
           <w:bCs/>
           <w:caps/>
-          <w:color w:val="1F3864" w:themeColor="accent1" w:themeShade="80"/>
+          <w:color w:val="215197"/>
           <w:sz w:val="28"/>
           <w:szCs w:val="28"/>
         </w:rPr>
-        <w:t xml:space="preserve"> (excerpt)</w:t>
-      </w:r>
-    </w:p>
-    <w:p>
-      <w:pPr>
-        <w:spacing w:after="120" w:line="240" w:lineRule="auto"/>
-        <w:rPr>
-          <w:rFonts w:ascii="Arial Narrow" w:hAnsi="Arial Narrow"/>
-          <w:sz w:val="16"/>
-          <w:szCs w:val="16"/>
-        </w:rPr>
-      </w:pPr>
-    </w:p>
-    <w:p>
-      <w:pPr>
-        <w:keepNext/>
-        <w:keepLines/>
-        <w:spacing w:after="120"/>
-        <w:rPr>
-          <w:rFonts w:ascii="Arial Narrow" w:hAnsi="Arial Narrow"/>
-          <w:b/>
-          <w:bCs/>
-        </w:rPr>
-      </w:pPr>
-      <w:r>
-        <w:rPr>
-          <w:rFonts w:ascii="Arial Narrow" w:hAnsi="Arial Narrow"/>
-          <w:b/>
-          <w:bCs/>
-        </w:rPr>
-        <w:t>Structure Learning with deep neural networks rev</w:t>
-      </w:r>
-      <w:r>
-        <w:rPr>
-          <w:rFonts w:ascii="Arial Narrow" w:hAnsi="Arial Narrow"/>
-          <w:b/>
-          <w:bCs/>
-        </w:rPr>
-        <w:t>isited</w:t>
-      </w:r>
-    </w:p>
-    <w:p>
-      <w:pPr>
-        <w:keepNext/>
-        <w:keepLines/>
-        <w:spacing w:after="120"/>
-        <w:rPr>
-          <w:rFonts w:ascii="Arial Narrow" w:hAnsi="Arial Narrow"/>
-        </w:rPr>
-      </w:pPr>
-      <w:r>
-        <w:rPr>
-          <w:rFonts w:ascii="Arial Narrow" w:hAnsi="Arial Narrow"/>
-        </w:rPr>
-        <w:t xml:space="preserve">Event: </w:t>
-      </w:r>
-      <w:r>
-        <w:rPr>
-          <w:rFonts w:ascii="Arial Narrow" w:hAnsi="Arial Narrow"/>
-        </w:rPr>
-        <w:t>7</w:t>
-      </w:r>
-      <w:r>
-        <w:rPr>
-          <w:rFonts w:ascii="Arial Narrow" w:hAnsi="Arial Narrow"/>
+        <w:t>c</w:t>
+      </w:r>
+      <w:r>
+        <w:rPr>
+          <w:rFonts w:asciiTheme="majorHAnsi" w:hAnsiTheme="majorHAnsi" w:cstheme="majorHAnsi"/>
+          <w:b/>
+          <w:bCs/>
+          <w:caps/>
+          <w:color w:val="215197"/>
+          <w:sz w:val="28"/>
+          <w:szCs w:val="28"/>
+        </w:rPr>
+        <w:t>onferences</w:t>
+      </w:r>
+    </w:p>
+    <w:p>
+      <w:pPr>
+        <w:keepNext/>
+        <w:keepLines/>
+        <w:spacing w:after="120"/>
+        <w:rPr>
+          <w:rFonts w:ascii="Arial Narrow" w:hAnsi="Arial Narrow"/>
+          <w:b/>
+          <w:bCs/>
+          <w:sz w:val="20"/>
+          <w:szCs w:val="20"/>
+        </w:rPr>
+      </w:pPr>
+      <w:r>
+        <w:rPr>
+          <w:rFonts w:ascii="Arial Narrow" w:hAnsi="Arial Narrow"/>
+          <w:b/>
+          <w:bCs/>
+          <w:sz w:val="20"/>
+          <w:szCs w:val="20"/>
+        </w:rPr>
+        <w:t>Attention please! Attention Mechanism in Neural Networks</w:t>
+      </w:r>
+    </w:p>
+    <w:p>
+      <w:pPr>
+        <w:keepNext/>
+        <w:keepLines/>
+        <w:spacing w:after="120"/>
+        <w:rPr>
+          <w:rFonts w:ascii="Arial Narrow" w:hAnsi="Arial Narrow"/>
+          <w:sz w:val="18"/>
+          <w:szCs w:val="18"/>
+        </w:rPr>
+      </w:pPr>
+      <w:r>
+        <w:rPr>
+          <w:rFonts w:ascii="Arial Narrow" w:hAnsi="Arial Narrow"/>
+          <w:sz w:val="18"/>
+          <w:szCs w:val="18"/>
+        </w:rPr>
+        <w:t>Event: 4</w:t>
+      </w:r>
+      <w:r>
+        <w:rPr>
+          <w:rFonts w:ascii="Arial Narrow" w:hAnsi="Arial Narrow"/>
+          <w:sz w:val="18"/>
+          <w:szCs w:val="18"/>
           <w:vertAlign w:val="superscript"/>
         </w:rPr>
         <w:t>th</w:t>
@@ -1520,63 +2599,75 @@
       <w:r>
         <w:rPr>
           <w:rFonts w:ascii="Arial Narrow" w:hAnsi="Arial Narrow"/>
-        </w:rPr>
-        <w:t xml:space="preserve"> Network Modeling Workshop 2014, Heidelberg, Germany</w:t>
-      </w:r>
-    </w:p>
-    <w:p>
-      <w:pPr>
-        <w:keepNext/>
-        <w:keepLines/>
-        <w:spacing w:after="120"/>
-        <w:rPr>
-          <w:rFonts w:ascii="Arial Narrow" w:hAnsi="Arial Narrow"/>
-          <w:lang w:val="de-DE"/>
-        </w:rPr>
-      </w:pPr>
+          <w:sz w:val="18"/>
+          <w:szCs w:val="18"/>
+        </w:rPr>
+        <w:t xml:space="preserve"> </w:t>
+      </w:r>
       <w:proofErr w:type="spellStart"/>
       <w:r>
         <w:rPr>
           <w:rFonts w:ascii="Arial Narrow" w:hAnsi="Arial Narrow"/>
-          <w:lang w:val="de-DE"/>
-        </w:rPr>
-        <w:t>Role</w:t>
+          <w:sz w:val="18"/>
+          <w:szCs w:val="18"/>
+        </w:rPr>
+        <w:t>PyData</w:t>
       </w:r>
       <w:proofErr w:type="spellEnd"/>
       <w:r>
         <w:rPr>
           <w:rFonts w:ascii="Arial Narrow" w:hAnsi="Arial Narrow"/>
-          <w:lang w:val="de-DE"/>
-        </w:rPr>
-        <w:t xml:space="preserve">: Speaker, </w:t>
-      </w:r>
-      <w:r>
-        <w:rPr>
-          <w:rFonts w:ascii="Arial Narrow" w:hAnsi="Arial Narrow"/>
-          <w:lang w:val="de-DE"/>
-        </w:rPr>
-        <w:t>Affiliation: Deutsches Krebsforschungszentrum (DKFZ)</w:t>
-      </w:r>
-    </w:p>
-    <w:p>
-      <w:pPr>
-        <w:keepNext/>
-        <w:keepLines/>
-        <w:spacing w:after="120"/>
-        <w:rPr>
-          <w:rFonts w:ascii="Arial Narrow" w:hAnsi="Arial Narrow"/>
-        </w:rPr>
-      </w:pPr>
-      <w:r>
-        <w:rPr>
-          <w:rFonts w:ascii="Arial Narrow" w:hAnsi="Arial Narrow"/>
-        </w:rPr>
-        <w:t>Subjects: Gene Regulation (q-bio.MN); Machine Learning (</w:t>
+          <w:sz w:val="18"/>
+          <w:szCs w:val="18"/>
+        </w:rPr>
+        <w:t xml:space="preserve"> Conference 2019, Heidelberg, Germany</w:t>
+      </w:r>
+    </w:p>
+    <w:p>
+      <w:pPr>
+        <w:keepNext/>
+        <w:keepLines/>
+        <w:spacing w:after="120"/>
+        <w:rPr>
+          <w:rFonts w:ascii="Arial Narrow" w:hAnsi="Arial Narrow"/>
+          <w:sz w:val="18"/>
+          <w:szCs w:val="18"/>
+        </w:rPr>
+      </w:pPr>
+      <w:r>
+        <w:rPr>
+          <w:rFonts w:ascii="Arial Narrow" w:hAnsi="Arial Narrow"/>
+          <w:sz w:val="18"/>
+          <w:szCs w:val="18"/>
+        </w:rPr>
+        <w:t>Role: Speaker, Affiliation: frootlab.org</w:t>
+      </w:r>
+    </w:p>
+    <w:p>
+      <w:pPr>
+        <w:keepNext/>
+        <w:keepLines/>
+        <w:spacing w:after="120"/>
+        <w:rPr>
+          <w:rFonts w:ascii="Arial Narrow" w:hAnsi="Arial Narrow"/>
+          <w:sz w:val="18"/>
+          <w:szCs w:val="18"/>
+        </w:rPr>
+      </w:pPr>
+      <w:r>
+        <w:rPr>
+          <w:rFonts w:ascii="Arial Narrow" w:hAnsi="Arial Narrow"/>
+          <w:sz w:val="18"/>
+          <w:szCs w:val="18"/>
+        </w:rPr>
+        <w:t>Subjects: Machine Learning (</w:t>
       </w:r>
       <w:proofErr w:type="spellStart"/>
       <w:r>
         <w:rPr>
           <w:rFonts w:ascii="Arial Narrow" w:hAnsi="Arial Narrow"/>
+          <w:sz w:val="18"/>
+          <w:szCs w:val="18"/>
         </w:rPr>
         <w:t>cs.LG</w:t>
       </w:r>
@@ -1584,6 +2675,8 @@
       <w:r>
         <w:rPr>
           <w:rFonts w:ascii="Arial Narrow" w:hAnsi="Arial Narrow"/>
+          <w:sz w:val="18"/>
+          <w:szCs w:val="18"/>
         </w:rPr>
         <w:t>), MSC classes: 62A01</w:t>
       </w:r>
@@ -1595,39 +2688,35 @@
         <w:spacing w:after="120"/>
         <w:rPr>
           <w:rFonts w:ascii="Arial Narrow" w:hAnsi="Arial Narrow"/>
-        </w:rPr>
-      </w:pPr>
-      <w:r>
-        <w:rPr>
-          <w:rFonts w:ascii="Arial Narrow" w:hAnsi="Arial Narrow"/>
-        </w:rPr>
-        <w:t>Date of talk: 28 Februar</w:t>
-      </w:r>
-      <w:r>
-        <w:rPr>
-          <w:rFonts w:ascii="Arial Narrow" w:hAnsi="Arial Narrow"/>
-        </w:rPr>
-        <w:t>y</w:t>
-      </w:r>
-      <w:r>
-        <w:rPr>
-          <w:rFonts w:ascii="Arial Narrow" w:hAnsi="Arial Narrow"/>
-        </w:rPr>
-        <w:t xml:space="preserve"> 2014</w:t>
-      </w:r>
-    </w:p>
-    <w:p>
-      <w:pPr>
-        <w:keepNext/>
-        <w:keepLines/>
-        <w:spacing w:after="120"/>
-        <w:rPr>
-          <w:rFonts w:ascii="Arial Narrow" w:hAnsi="Arial Narrow"/>
-        </w:rPr>
-      </w:pPr>
-      <w:r>
-        <w:rPr>
-          <w:rFonts w:ascii="Arial Narrow" w:hAnsi="Arial Narrow"/>
+          <w:sz w:val="18"/>
+          <w:szCs w:val="18"/>
+        </w:rPr>
+      </w:pPr>
+      <w:r>
+        <w:rPr>
+          <w:rFonts w:ascii="Arial Narrow" w:hAnsi="Arial Narrow"/>
+          <w:sz w:val="18"/>
+          <w:szCs w:val="18"/>
+        </w:rPr>
+        <w:t>Date of talk: 21 November 2019</w:t>
+      </w:r>
+    </w:p>
+    <w:p>
+      <w:pPr>
+        <w:keepNext/>
+        <w:keepLines/>
+        <w:spacing w:after="120"/>
+        <w:rPr>
+          <w:rFonts w:ascii="Arial Narrow" w:hAnsi="Arial Narrow"/>
+          <w:sz w:val="18"/>
+          <w:szCs w:val="18"/>
+        </w:rPr>
+      </w:pPr>
+      <w:r>
+        <w:rPr>
+          <w:rFonts w:ascii="Arial Narrow" w:hAnsi="Arial Narrow"/>
+          <w:sz w:val="18"/>
+          <w:szCs w:val="18"/>
         </w:rPr>
         <w:t xml:space="preserve">URI: </w:t>
       </w:r>
@@ -1636,8 +2725,10 @@
           <w:rPr>
             <w:rStyle w:val="Hyperlink"/>
             <w:rFonts w:ascii="Arial Narrow" w:hAnsi="Arial Narrow"/>
+            <w:sz w:val="18"/>
+            <w:szCs w:val="18"/>
           </w:rPr>
-          <w:t>https://www.slideshare.net/PatrickMichl1/structure-learning-with-deep-neuronal-networks-218824948</w:t>
+          <w:t>https://www.slideshare.net/PatrickMichl1/attention-please-attention-mechanism-in-neural-networks-218825708</w:t>
         </w:r>
       </w:hyperlink>
     </w:p>
@@ -1660,42 +2751,252 @@
           <w:rFonts w:ascii="Arial Narrow" w:hAnsi="Arial Narrow"/>
           <w:b/>
           <w:bCs/>
-        </w:rPr>
-      </w:pPr>
-      <w:r>
-        <w:rPr>
-          <w:rFonts w:ascii="Arial Narrow" w:hAnsi="Arial Narrow"/>
-          <w:b/>
-          <w:bCs/>
+          <w:sz w:val="20"/>
+          <w:szCs w:val="20"/>
+          <w:lang w:val="de-DE"/>
+        </w:rPr>
+      </w:pPr>
+      <w:r>
+        <w:rPr>
+          <w:rFonts w:ascii="Arial Narrow" w:hAnsi="Arial Narrow"/>
+          <w:b/>
+          <w:bCs/>
+          <w:sz w:val="20"/>
+          <w:szCs w:val="20"/>
+          <w:lang w:val="de-DE"/>
+        </w:rPr>
+        <w:t>Anwendungen nichtlinearer Korrelationsanalyse in der Open Source Analyse (OSINT)</w:t>
+      </w:r>
+    </w:p>
+    <w:p>
+      <w:pPr>
+        <w:keepNext/>
+        <w:keepLines/>
+        <w:spacing w:after="120"/>
+        <w:rPr>
+          <w:rFonts w:ascii="Arial Narrow" w:hAnsi="Arial Narrow"/>
+          <w:sz w:val="18"/>
+          <w:szCs w:val="18"/>
+        </w:rPr>
+      </w:pPr>
+      <w:r>
+        <w:rPr>
+          <w:rFonts w:ascii="Arial Narrow" w:hAnsi="Arial Narrow"/>
+          <w:sz w:val="18"/>
+          <w:szCs w:val="18"/>
+        </w:rPr>
+        <w:t xml:space="preserve">Event: Corporate Workshop, </w:t>
+      </w:r>
+      <w:proofErr w:type="spellStart"/>
+      <w:r>
+        <w:rPr>
+          <w:rFonts w:ascii="Arial Narrow" w:hAnsi="Arial Narrow"/>
+          <w:sz w:val="18"/>
+          <w:szCs w:val="18"/>
+        </w:rPr>
+        <w:t>Pullach</w:t>
+      </w:r>
+      <w:proofErr w:type="spellEnd"/>
+      <w:r>
+        <w:rPr>
+          <w:rFonts w:ascii="Arial Narrow" w:hAnsi="Arial Narrow"/>
+          <w:sz w:val="18"/>
+          <w:szCs w:val="18"/>
+        </w:rPr>
+        <w:t xml:space="preserve"> </w:t>
+      </w:r>
+      <w:proofErr w:type="spellStart"/>
+      <w:r>
+        <w:rPr>
+          <w:rFonts w:ascii="Arial Narrow" w:hAnsi="Arial Narrow"/>
+          <w:sz w:val="18"/>
+          <w:szCs w:val="18"/>
+        </w:rPr>
+        <w:t>im</w:t>
+      </w:r>
+      <w:proofErr w:type="spellEnd"/>
+      <w:r>
+        <w:rPr>
+          <w:rFonts w:ascii="Arial Narrow" w:hAnsi="Arial Narrow"/>
+          <w:sz w:val="18"/>
+          <w:szCs w:val="18"/>
+        </w:rPr>
+        <w:t xml:space="preserve"> </w:t>
+      </w:r>
+      <w:proofErr w:type="spellStart"/>
+      <w:r>
+        <w:rPr>
+          <w:rFonts w:ascii="Arial Narrow" w:hAnsi="Arial Narrow"/>
+          <w:sz w:val="18"/>
+          <w:szCs w:val="18"/>
+        </w:rPr>
+        <w:t>Isartal</w:t>
+      </w:r>
+      <w:proofErr w:type="spellEnd"/>
+      <w:r>
+        <w:rPr>
+          <w:rFonts w:ascii="Arial Narrow" w:hAnsi="Arial Narrow"/>
+          <w:sz w:val="18"/>
+          <w:szCs w:val="18"/>
+        </w:rPr>
+        <w:t>, Germany</w:t>
+      </w:r>
+    </w:p>
+    <w:p>
+      <w:pPr>
+        <w:keepNext/>
+        <w:keepLines/>
+        <w:spacing w:after="120"/>
+        <w:rPr>
+          <w:rFonts w:ascii="Arial Narrow" w:hAnsi="Arial Narrow"/>
+          <w:sz w:val="18"/>
+          <w:szCs w:val="18"/>
+        </w:rPr>
+      </w:pPr>
+      <w:r>
+        <w:rPr>
+          <w:rFonts w:ascii="Arial Narrow" w:hAnsi="Arial Narrow"/>
+          <w:sz w:val="18"/>
+          <w:szCs w:val="18"/>
+        </w:rPr>
+        <w:t>Role: Speaker, Affiliation: External / Freelance Data Scientist</w:t>
+      </w:r>
+    </w:p>
+    <w:p>
+      <w:pPr>
+        <w:keepNext/>
+        <w:keepLines/>
+        <w:spacing w:after="120"/>
+        <w:rPr>
+          <w:rFonts w:ascii="Arial Narrow" w:hAnsi="Arial Narrow"/>
+          <w:sz w:val="18"/>
+          <w:szCs w:val="18"/>
+        </w:rPr>
+      </w:pPr>
+      <w:r>
+        <w:rPr>
+          <w:rFonts w:ascii="Arial Narrow" w:hAnsi="Arial Narrow"/>
+          <w:sz w:val="18"/>
+          <w:szCs w:val="18"/>
+        </w:rPr>
+        <w:t>Subjects: Machine Learning (</w:t>
+      </w:r>
+      <w:proofErr w:type="spellStart"/>
+      <w:r>
+        <w:rPr>
+          <w:rFonts w:ascii="Arial Narrow" w:hAnsi="Arial Narrow"/>
+          <w:sz w:val="18"/>
+          <w:szCs w:val="18"/>
+        </w:rPr>
+        <w:t>cs.LG</w:t>
+      </w:r>
+      <w:proofErr w:type="spellEnd"/>
+      <w:r>
+        <w:rPr>
+          <w:rFonts w:ascii="Arial Narrow" w:hAnsi="Arial Narrow"/>
+          <w:sz w:val="18"/>
+          <w:szCs w:val="18"/>
+        </w:rPr>
+        <w:t>), MSC classes: 62A01</w:t>
+      </w:r>
+    </w:p>
+    <w:p>
+      <w:pPr>
+        <w:keepNext/>
+        <w:keepLines/>
+        <w:spacing w:after="120"/>
+        <w:rPr>
+          <w:rFonts w:ascii="Arial Narrow" w:hAnsi="Arial Narrow"/>
+          <w:sz w:val="18"/>
+          <w:szCs w:val="18"/>
+        </w:rPr>
+      </w:pPr>
+      <w:r>
+        <w:rPr>
+          <w:rFonts w:ascii="Arial Narrow" w:hAnsi="Arial Narrow"/>
+          <w:sz w:val="18"/>
+          <w:szCs w:val="18"/>
+        </w:rPr>
+        <w:t>Date of talk: 8 June 2019</w:t>
+      </w:r>
+    </w:p>
+    <w:p>
+      <w:pPr>
+        <w:spacing w:after="120" w:line="240" w:lineRule="auto"/>
+        <w:rPr>
+          <w:rFonts w:ascii="Arial Narrow" w:hAnsi="Arial Narrow"/>
+          <w:sz w:val="16"/>
+          <w:szCs w:val="16"/>
+        </w:rPr>
+      </w:pPr>
+    </w:p>
+    <w:p>
+      <w:pPr>
+        <w:keepNext/>
+        <w:keepLines/>
+        <w:spacing w:after="120"/>
+        <w:rPr>
+          <w:rFonts w:ascii="Arial Narrow" w:hAnsi="Arial Narrow"/>
+          <w:b/>
+          <w:bCs/>
+          <w:sz w:val="20"/>
+          <w:szCs w:val="20"/>
+        </w:rPr>
+      </w:pPr>
+      <w:r>
+        <w:rPr>
+          <w:rFonts w:ascii="Arial Narrow" w:hAnsi="Arial Narrow"/>
+          <w:b/>
+          <w:bCs/>
+          <w:sz w:val="20"/>
+          <w:szCs w:val="20"/>
         </w:rPr>
         <w:lastRenderedPageBreak/>
-        <w:t>Structure Learning with deep neural networks</w:t>
-      </w:r>
-    </w:p>
-    <w:p>
-      <w:pPr>
-        <w:keepNext/>
-        <w:keepLines/>
-        <w:spacing w:after="120"/>
-        <w:rPr>
-          <w:rFonts w:ascii="Arial Narrow" w:hAnsi="Arial Narrow"/>
-        </w:rPr>
-      </w:pPr>
-      <w:r>
-        <w:rPr>
-          <w:rFonts w:ascii="Arial Narrow" w:hAnsi="Arial Narrow"/>
+        <w:t>Structure Learning with deep neural networks rev</w:t>
+      </w:r>
+      <w:r>
+        <w:rPr>
+          <w:rFonts w:ascii="Arial Narrow" w:hAnsi="Arial Narrow"/>
+          <w:b/>
+          <w:bCs/>
+          <w:sz w:val="20"/>
+          <w:szCs w:val="20"/>
+        </w:rPr>
+        <w:t>isited</w:t>
+      </w:r>
+    </w:p>
+    <w:p>
+      <w:pPr>
+        <w:keepNext/>
+        <w:keepLines/>
+        <w:spacing w:after="120"/>
+        <w:rPr>
+          <w:rFonts w:ascii="Arial Narrow" w:hAnsi="Arial Narrow"/>
+          <w:sz w:val="18"/>
+          <w:szCs w:val="18"/>
+        </w:rPr>
+      </w:pPr>
+      <w:r>
+        <w:rPr>
+          <w:rFonts w:ascii="Arial Narrow" w:hAnsi="Arial Narrow"/>
+          <w:sz w:val="18"/>
+          <w:szCs w:val="18"/>
         </w:rPr>
         <w:t xml:space="preserve">Event: </w:t>
       </w:r>
       <w:r>
         <w:rPr>
           <w:rFonts w:ascii="Arial Narrow" w:hAnsi="Arial Narrow"/>
-        </w:rPr>
-        <w:t>6</w:t>
-      </w:r>
-      <w:r>
-        <w:rPr>
-          <w:rFonts w:ascii="Arial Narrow" w:hAnsi="Arial Narrow"/>
+          <w:sz w:val="18"/>
+          <w:szCs w:val="18"/>
+        </w:rPr>
+        <w:t>7</w:t>
+      </w:r>
+      <w:r>
+        <w:rPr>
+          <w:rFonts w:ascii="Arial Narrow" w:hAnsi="Arial Narrow"/>
+          <w:sz w:val="18"/>
+          <w:szCs w:val="18"/>
           <w:vertAlign w:val="superscript"/>
         </w:rPr>
         <w:t>th</w:t>
@@ -1703,17 +3004,21 @@
       <w:r>
         <w:rPr>
           <w:rFonts w:ascii="Arial Narrow" w:hAnsi="Arial Narrow"/>
-        </w:rPr>
-        <w:t xml:space="preserve"> Network Modeling Workshop 2013, Jena, Germany</w:t>
-      </w:r>
-    </w:p>
-    <w:p>
-      <w:pPr>
-        <w:keepNext/>
-        <w:keepLines/>
-        <w:spacing w:after="120"/>
-        <w:rPr>
-          <w:rFonts w:ascii="Arial Narrow" w:hAnsi="Arial Narrow"/>
+          <w:sz w:val="18"/>
+          <w:szCs w:val="18"/>
+        </w:rPr>
+        <w:t xml:space="preserve"> Network Modeling Workshop 2014, Heidelberg, Germany</w:t>
+      </w:r>
+    </w:p>
+    <w:p>
+      <w:pPr>
+        <w:keepNext/>
+        <w:keepLines/>
+        <w:spacing w:after="120"/>
+        <w:rPr>
+          <w:rFonts w:ascii="Arial Narrow" w:hAnsi="Arial Narrow"/>
+          <w:sz w:val="18"/>
+          <w:szCs w:val="18"/>
           <w:lang w:val="de-DE"/>
         </w:rPr>
       </w:pPr>
@@ -1721,6 +3026,8 @@
       <w:r>
         <w:rPr>
           <w:rFonts w:ascii="Arial Narrow" w:hAnsi="Arial Narrow"/>
+          <w:sz w:val="18"/>
+          <w:szCs w:val="18"/>
           <w:lang w:val="de-DE"/>
         </w:rPr>
         <w:t>Role</w:t>
@@ -1729,6 +3036,8 @@
       <w:r>
         <w:rPr>
           <w:rFonts w:ascii="Arial Narrow" w:hAnsi="Arial Narrow"/>
+          <w:sz w:val="18"/>
+          <w:szCs w:val="18"/>
           <w:lang w:val="de-DE"/>
         </w:rPr>
         <w:t xml:space="preserve">: Speaker, </w:t>
@@ -1736,6 +3045,8 @@
       <w:r>
         <w:rPr>
           <w:rFonts w:ascii="Arial Narrow" w:hAnsi="Arial Narrow"/>
+          <w:sz w:val="18"/>
+          <w:szCs w:val="18"/>
           <w:lang w:val="de-DE"/>
         </w:rPr>
         <w:t>Affiliation: Deutsches Krebsforschungszentrum (DKFZ)</w:t>
@@ -1748,11 +3059,15 @@
         <w:spacing w:after="120"/>
         <w:rPr>
           <w:rFonts w:ascii="Arial Narrow" w:hAnsi="Arial Narrow"/>
-        </w:rPr>
-      </w:pPr>
-      <w:r>
-        <w:rPr>
-          <w:rFonts w:ascii="Arial Narrow" w:hAnsi="Arial Narrow"/>
+          <w:sz w:val="18"/>
+          <w:szCs w:val="18"/>
+        </w:rPr>
+      </w:pPr>
+      <w:r>
+        <w:rPr>
+          <w:rFonts w:ascii="Arial Narrow" w:hAnsi="Arial Narrow"/>
+          <w:sz w:val="18"/>
+          <w:szCs w:val="18"/>
         </w:rPr>
         <w:t>Subjects: Gene Regulation (q-bio.MN); Machine Learning (</w:t>
       </w:r>
@@ -1760,6 +3075,8 @@
       <w:r>
         <w:rPr>
           <w:rFonts w:ascii="Arial Narrow" w:hAnsi="Arial Narrow"/>
+          <w:sz w:val="18"/>
+          <w:szCs w:val="18"/>
         </w:rPr>
         <w:t>cs.LG</w:t>
       </w:r>
@@ -1767,6 +3084,8 @@
       <w:r>
         <w:rPr>
           <w:rFonts w:ascii="Arial Narrow" w:hAnsi="Arial Narrow"/>
+          <w:sz w:val="18"/>
+          <w:szCs w:val="18"/>
         </w:rPr>
         <w:t>), MSC classes: 62A01</w:t>
       </w:r>
@@ -1778,45 +3097,51 @@
         <w:spacing w:after="120"/>
         <w:rPr>
           <w:rFonts w:ascii="Arial Narrow" w:hAnsi="Arial Narrow"/>
-        </w:rPr>
-      </w:pPr>
-      <w:r>
-        <w:rPr>
-          <w:rFonts w:ascii="Arial Narrow" w:hAnsi="Arial Narrow"/>
-        </w:rPr>
-        <w:t>Date of talk</w:t>
-      </w:r>
-      <w:r>
-        <w:rPr>
-          <w:rFonts w:ascii="Arial Narrow" w:hAnsi="Arial Narrow"/>
-        </w:rPr>
-        <w:t>: 6 Jun</w:t>
-      </w:r>
-      <w:r>
-        <w:rPr>
-          <w:rFonts w:ascii="Arial Narrow" w:hAnsi="Arial Narrow"/>
-        </w:rPr>
-        <w:t>e</w:t>
-      </w:r>
-      <w:r>
-        <w:rPr>
-          <w:rFonts w:ascii="Arial Narrow" w:hAnsi="Arial Narrow"/>
-        </w:rPr>
-        <w:t xml:space="preserve"> 2013</w:t>
-      </w:r>
-    </w:p>
-    <w:p>
-      <w:pPr>
-        <w:keepNext/>
-        <w:keepLines/>
-        <w:spacing w:after="120"/>
-        <w:rPr>
-          <w:rFonts w:ascii="Arial Narrow" w:hAnsi="Arial Narrow"/>
-        </w:rPr>
-      </w:pPr>
-      <w:r>
-        <w:rPr>
-          <w:rFonts w:ascii="Arial Narrow" w:hAnsi="Arial Narrow"/>
+          <w:sz w:val="18"/>
+          <w:szCs w:val="18"/>
+        </w:rPr>
+      </w:pPr>
+      <w:r>
+        <w:rPr>
+          <w:rFonts w:ascii="Arial Narrow" w:hAnsi="Arial Narrow"/>
+          <w:sz w:val="18"/>
+          <w:szCs w:val="18"/>
+        </w:rPr>
+        <w:t>Date of talk: 28 Februar</w:t>
+      </w:r>
+      <w:r>
+        <w:rPr>
+          <w:rFonts w:ascii="Arial Narrow" w:hAnsi="Arial Narrow"/>
+          <w:sz w:val="18"/>
+          <w:szCs w:val="18"/>
+        </w:rPr>
+        <w:t>y</w:t>
+      </w:r>
+      <w:r>
+        <w:rPr>
+          <w:rFonts w:ascii="Arial Narrow" w:hAnsi="Arial Narrow"/>
+          <w:sz w:val="18"/>
+          <w:szCs w:val="18"/>
+        </w:rPr>
+        <w:t xml:space="preserve"> 2014</w:t>
+      </w:r>
+    </w:p>
+    <w:p>
+      <w:pPr>
+        <w:keepNext/>
+        <w:keepLines/>
+        <w:spacing w:after="120"/>
+        <w:rPr>
+          <w:rFonts w:ascii="Arial Narrow" w:hAnsi="Arial Narrow"/>
+          <w:sz w:val="18"/>
+          <w:szCs w:val="18"/>
+        </w:rPr>
+      </w:pPr>
+      <w:r>
+        <w:rPr>
+          <w:rFonts w:ascii="Arial Narrow" w:hAnsi="Arial Narrow"/>
+          <w:sz w:val="18"/>
+          <w:szCs w:val="18"/>
         </w:rPr>
         <w:t xml:space="preserve">URI: </w:t>
       </w:r>
@@ -1825,8 +3150,10 @@
           <w:rPr>
             <w:rStyle w:val="Hyperlink"/>
             <w:rFonts w:ascii="Arial Narrow" w:hAnsi="Arial Narrow"/>
+            <w:sz w:val="18"/>
+            <w:szCs w:val="18"/>
           </w:rPr>
-          <w:t>https://www.slideshare.net/PatrickMichl1/structure-learning-with-deep-neuronal-networks-2013-218824204</w:t>
+          <w:t>https://www.slideshare.net/PatrickMichl1/structure-learning-with-deep-neuronal-networks-218824948</w:t>
         </w:r>
       </w:hyperlink>
     </w:p>
@@ -1849,46 +3176,75 @@
           <w:rFonts w:ascii="Arial Narrow" w:hAnsi="Arial Narrow"/>
           <w:b/>
           <w:bCs/>
-        </w:rPr>
-      </w:pPr>
-      <w:r>
-        <w:rPr>
-          <w:rFonts w:ascii="Arial Narrow" w:hAnsi="Arial Narrow"/>
-          <w:b/>
-          <w:bCs/>
-        </w:rPr>
-        <w:t>Structure learning with Deep Autoencoders</w:t>
-      </w:r>
-    </w:p>
-    <w:p>
-      <w:pPr>
-        <w:keepNext/>
-        <w:keepLines/>
-        <w:spacing w:after="120"/>
-        <w:rPr>
-          <w:rFonts w:ascii="Arial Narrow" w:hAnsi="Arial Narrow"/>
-        </w:rPr>
-      </w:pPr>
-      <w:r>
-        <w:rPr>
-          <w:rFonts w:ascii="Arial Narrow" w:hAnsi="Arial Narrow"/>
+          <w:sz w:val="20"/>
+          <w:szCs w:val="20"/>
+        </w:rPr>
+      </w:pPr>
+      <w:r>
+        <w:rPr>
+          <w:rFonts w:ascii="Arial Narrow" w:hAnsi="Arial Narrow"/>
+          <w:b/>
+          <w:bCs/>
+          <w:sz w:val="20"/>
+          <w:szCs w:val="20"/>
+        </w:rPr>
+        <w:t>Structure Learning with deep neural networks</w:t>
+      </w:r>
+    </w:p>
+    <w:p>
+      <w:pPr>
+        <w:keepNext/>
+        <w:keepLines/>
+        <w:spacing w:after="120"/>
+        <w:rPr>
+          <w:rFonts w:ascii="Arial Narrow" w:hAnsi="Arial Narrow"/>
+          <w:sz w:val="18"/>
+          <w:szCs w:val="18"/>
+        </w:rPr>
+      </w:pPr>
+      <w:r>
+        <w:rPr>
+          <w:rFonts w:ascii="Arial Narrow" w:hAnsi="Arial Narrow"/>
+          <w:sz w:val="18"/>
+          <w:szCs w:val="18"/>
         </w:rPr>
         <w:t xml:space="preserve">Event: </w:t>
       </w:r>
       <w:r>
         <w:rPr>
           <w:rFonts w:ascii="Arial Narrow" w:hAnsi="Arial Narrow"/>
-        </w:rPr>
-        <w:t>Network Modeling in Systems Biology 2013, Heidelberg, Germany</w:t>
-      </w:r>
-    </w:p>
-    <w:p>
-      <w:pPr>
-        <w:keepNext/>
-        <w:keepLines/>
-        <w:spacing w:after="120"/>
-        <w:rPr>
-          <w:rFonts w:ascii="Arial Narrow" w:hAnsi="Arial Narrow"/>
+          <w:sz w:val="18"/>
+          <w:szCs w:val="18"/>
+        </w:rPr>
+        <w:t>6</w:t>
+      </w:r>
+      <w:r>
+        <w:rPr>
+          <w:rFonts w:ascii="Arial Narrow" w:hAnsi="Arial Narrow"/>
+          <w:sz w:val="18"/>
+          <w:szCs w:val="18"/>
+          <w:vertAlign w:val="superscript"/>
+        </w:rPr>
+        <w:t>th</w:t>
+      </w:r>
+      <w:r>
+        <w:rPr>
+          <w:rFonts w:ascii="Arial Narrow" w:hAnsi="Arial Narrow"/>
+          <w:sz w:val="18"/>
+          <w:szCs w:val="18"/>
+        </w:rPr>
+        <w:t xml:space="preserve"> Network Modeling Workshop 2013, Jena, Germany</w:t>
+      </w:r>
+    </w:p>
+    <w:p>
+      <w:pPr>
+        <w:keepNext/>
+        <w:keepLines/>
+        <w:spacing w:after="120"/>
+        <w:rPr>
+          <w:rFonts w:ascii="Arial Narrow" w:hAnsi="Arial Narrow"/>
+          <w:sz w:val="18"/>
+          <w:szCs w:val="18"/>
           <w:lang w:val="de-DE"/>
         </w:rPr>
       </w:pPr>
@@ -1896,6 +3252,8 @@
       <w:r>
         <w:rPr>
           <w:rFonts w:ascii="Arial Narrow" w:hAnsi="Arial Narrow"/>
+          <w:sz w:val="18"/>
+          <w:szCs w:val="18"/>
           <w:lang w:val="de-DE"/>
         </w:rPr>
         <w:t>Role</w:t>
@@ -1904,6 +3262,8 @@
       <w:r>
         <w:rPr>
           <w:rFonts w:ascii="Arial Narrow" w:hAnsi="Arial Narrow"/>
+          <w:sz w:val="18"/>
+          <w:szCs w:val="18"/>
           <w:lang w:val="de-DE"/>
         </w:rPr>
         <w:t xml:space="preserve">: Speaker, </w:t>
@@ -1911,6 +3271,8 @@
       <w:r>
         <w:rPr>
           <w:rFonts w:ascii="Arial Narrow" w:hAnsi="Arial Narrow"/>
+          <w:sz w:val="18"/>
+          <w:szCs w:val="18"/>
           <w:lang w:val="de-DE"/>
         </w:rPr>
         <w:t>Affiliation: Deutsches Krebsforschungszentrum (DKFZ)</w:t>
@@ -1923,11 +3285,15 @@
         <w:spacing w:after="120"/>
         <w:rPr>
           <w:rFonts w:ascii="Arial Narrow" w:hAnsi="Arial Narrow"/>
-        </w:rPr>
-      </w:pPr>
-      <w:r>
-        <w:rPr>
-          <w:rFonts w:ascii="Arial Narrow" w:hAnsi="Arial Narrow"/>
+          <w:sz w:val="18"/>
+          <w:szCs w:val="18"/>
+        </w:rPr>
+      </w:pPr>
+      <w:r>
+        <w:rPr>
+          <w:rFonts w:ascii="Arial Narrow" w:hAnsi="Arial Narrow"/>
+          <w:sz w:val="18"/>
+          <w:szCs w:val="18"/>
         </w:rPr>
         <w:t>Subjects: Gene Regulation (q-bio.MN); Machine Learning (</w:t>
       </w:r>
@@ -1935,6 +3301,8 @@
       <w:r>
         <w:rPr>
           <w:rFonts w:ascii="Arial Narrow" w:hAnsi="Arial Narrow"/>
+          <w:sz w:val="18"/>
+          <w:szCs w:val="18"/>
         </w:rPr>
         <w:t>cs.LG</w:t>
       </w:r>
@@ -1942,6 +3310,8 @@
       <w:r>
         <w:rPr>
           <w:rFonts w:ascii="Arial Narrow" w:hAnsi="Arial Narrow"/>
+          <w:sz w:val="18"/>
+          <w:szCs w:val="18"/>
         </w:rPr>
         <w:t>), MSC classes: 62A01</w:t>
       </w:r>
@@ -1953,33 +3323,59 @@
         <w:spacing w:after="120"/>
         <w:rPr>
           <w:rFonts w:ascii="Arial Narrow" w:hAnsi="Arial Narrow"/>
-        </w:rPr>
-      </w:pPr>
-      <w:r>
-        <w:rPr>
-          <w:rFonts w:ascii="Arial Narrow" w:hAnsi="Arial Narrow"/>
+          <w:sz w:val="18"/>
+          <w:szCs w:val="18"/>
+        </w:rPr>
+      </w:pPr>
+      <w:r>
+        <w:rPr>
+          <w:rFonts w:ascii="Arial Narrow" w:hAnsi="Arial Narrow"/>
+          <w:sz w:val="18"/>
+          <w:szCs w:val="18"/>
         </w:rPr>
         <w:t>Date of talk</w:t>
       </w:r>
       <w:r>
         <w:rPr>
           <w:rFonts w:ascii="Arial Narrow" w:hAnsi="Arial Narrow"/>
-        </w:rPr>
-        <w:t>: 30 April 2013</w:t>
-      </w:r>
-    </w:p>
-    <w:p>
-      <w:pPr>
-        <w:keepNext/>
-        <w:keepLines/>
-        <w:spacing w:after="120"/>
-        <w:rPr>
-          <w:rFonts w:ascii="Arial Narrow" w:hAnsi="Arial Narrow"/>
-        </w:rPr>
-      </w:pPr>
-      <w:r>
-        <w:rPr>
-          <w:rFonts w:ascii="Arial Narrow" w:hAnsi="Arial Narrow"/>
+          <w:sz w:val="18"/>
+          <w:szCs w:val="18"/>
+        </w:rPr>
+        <w:t>: 6 Jun</w:t>
+      </w:r>
+      <w:r>
+        <w:rPr>
+          <w:rFonts w:ascii="Arial Narrow" w:hAnsi="Arial Narrow"/>
+          <w:sz w:val="18"/>
+          <w:szCs w:val="18"/>
+        </w:rPr>
+        <w:t>e</w:t>
+      </w:r>
+      <w:r>
+        <w:rPr>
+          <w:rFonts w:ascii="Arial Narrow" w:hAnsi="Arial Narrow"/>
+          <w:sz w:val="18"/>
+          <w:szCs w:val="18"/>
+        </w:rPr>
+        <w:t xml:space="preserve"> 2013</w:t>
+      </w:r>
+    </w:p>
+    <w:p>
+      <w:pPr>
+        <w:keepNext/>
+        <w:keepLines/>
+        <w:spacing w:after="120"/>
+        <w:rPr>
+          <w:rFonts w:ascii="Arial Narrow" w:hAnsi="Arial Narrow"/>
+          <w:sz w:val="18"/>
+          <w:szCs w:val="18"/>
+        </w:rPr>
+      </w:pPr>
+      <w:r>
+        <w:rPr>
+          <w:rFonts w:ascii="Arial Narrow" w:hAnsi="Arial Narrow"/>
+          <w:sz w:val="18"/>
+          <w:szCs w:val="18"/>
         </w:rPr>
         <w:t xml:space="preserve">URI: </w:t>
       </w:r>
@@ -1988,8 +3384,10 @@
           <w:rPr>
             <w:rStyle w:val="Hyperlink"/>
             <w:rFonts w:ascii="Arial Narrow" w:hAnsi="Arial Narrow"/>
+            <w:sz w:val="18"/>
+            <w:szCs w:val="18"/>
           </w:rPr>
-          <w:t>https://www.slideshare.net/PatrickMichl1/structure-learning-with-deep-autoencoders</w:t>
+          <w:t>https://www.slideshare.net/PatrickMichl1/structure-learning-with-deep-neuronal-networks-2013-218824204</w:t>
         </w:r>
       </w:hyperlink>
     </w:p>
@@ -2012,59 +3410,58 @@
           <w:rFonts w:ascii="Arial Narrow" w:hAnsi="Arial Narrow"/>
           <w:b/>
           <w:bCs/>
-        </w:rPr>
-      </w:pPr>
-      <w:r>
-        <w:rPr>
-          <w:rFonts w:ascii="Arial Narrow" w:hAnsi="Arial Narrow"/>
-          <w:b/>
-          <w:bCs/>
-        </w:rPr>
-        <w:t>Regulation Analysis using Restricted Boltzmann Machines</w:t>
-      </w:r>
-    </w:p>
-    <w:p>
-      <w:pPr>
-        <w:keepNext/>
-        <w:keepLines/>
-        <w:spacing w:after="120"/>
-        <w:rPr>
-          <w:rFonts w:ascii="Arial Narrow" w:hAnsi="Arial Narrow"/>
-        </w:rPr>
-      </w:pPr>
-      <w:r>
-        <w:rPr>
-          <w:rFonts w:ascii="Arial Narrow" w:hAnsi="Arial Narrow"/>
+          <w:sz w:val="20"/>
+          <w:szCs w:val="20"/>
+        </w:rPr>
+      </w:pPr>
+      <w:r>
+        <w:rPr>
+          <w:rFonts w:ascii="Arial Narrow" w:hAnsi="Arial Narrow"/>
+          <w:b/>
+          <w:bCs/>
+          <w:sz w:val="20"/>
+          <w:szCs w:val="20"/>
+        </w:rPr>
+        <w:t>Structure learning with Deep Autoencoders</w:t>
+      </w:r>
+    </w:p>
+    <w:p>
+      <w:pPr>
+        <w:keepNext/>
+        <w:keepLines/>
+        <w:spacing w:after="120"/>
+        <w:rPr>
+          <w:rFonts w:ascii="Arial Narrow" w:hAnsi="Arial Narrow"/>
+          <w:sz w:val="18"/>
+          <w:szCs w:val="18"/>
+        </w:rPr>
+      </w:pPr>
+      <w:r>
+        <w:rPr>
+          <w:rFonts w:ascii="Arial Narrow" w:hAnsi="Arial Narrow"/>
+          <w:sz w:val="18"/>
+          <w:szCs w:val="18"/>
         </w:rPr>
         <w:t xml:space="preserve">Event: </w:t>
       </w:r>
       <w:r>
         <w:rPr>
           <w:rFonts w:ascii="Arial Narrow" w:hAnsi="Arial Narrow"/>
-        </w:rPr>
-        <w:t>5</w:t>
-      </w:r>
-      <w:r>
-        <w:rPr>
-          <w:rFonts w:ascii="Arial Narrow" w:hAnsi="Arial Narrow"/>
-          <w:vertAlign w:val="superscript"/>
-        </w:rPr>
-        <w:t>th</w:t>
-      </w:r>
-      <w:r>
-        <w:rPr>
-          <w:rFonts w:ascii="Arial Narrow" w:hAnsi="Arial Narrow"/>
-        </w:rPr>
-        <w:t xml:space="preserve"> Network Modeling Workshop 2013, Heidelberg, Germany</w:t>
-      </w:r>
-    </w:p>
-    <w:p>
-      <w:pPr>
-        <w:keepNext/>
-        <w:keepLines/>
-        <w:spacing w:after="120"/>
-        <w:rPr>
-          <w:rFonts w:ascii="Arial Narrow" w:hAnsi="Arial Narrow"/>
+          <w:sz w:val="18"/>
+          <w:szCs w:val="18"/>
+        </w:rPr>
+        <w:t>Network Modeling in Systems Biology 2013, Heidelberg, Germany</w:t>
+      </w:r>
+    </w:p>
+    <w:p>
+      <w:pPr>
+        <w:keepNext/>
+        <w:keepLines/>
+        <w:spacing w:after="120"/>
+        <w:rPr>
+          <w:rFonts w:ascii="Arial Narrow" w:hAnsi="Arial Narrow"/>
+          <w:sz w:val="18"/>
+          <w:szCs w:val="18"/>
           <w:lang w:val="de-DE"/>
         </w:rPr>
       </w:pPr>
@@ -2072,6 +3469,8 @@
       <w:r>
         <w:rPr>
           <w:rFonts w:ascii="Arial Narrow" w:hAnsi="Arial Narrow"/>
+          <w:sz w:val="18"/>
+          <w:szCs w:val="18"/>
           <w:lang w:val="de-DE"/>
         </w:rPr>
         <w:t>Role</w:t>
@@ -2080,6 +3479,8 @@
       <w:r>
         <w:rPr>
           <w:rFonts w:ascii="Arial Narrow" w:hAnsi="Arial Narrow"/>
+          <w:sz w:val="18"/>
+          <w:szCs w:val="18"/>
           <w:lang w:val="de-DE"/>
         </w:rPr>
         <w:t xml:space="preserve">: Speaker, </w:t>
@@ -2087,6 +3488,8 @@
       <w:r>
         <w:rPr>
           <w:rFonts w:ascii="Arial Narrow" w:hAnsi="Arial Narrow"/>
+          <w:sz w:val="18"/>
+          <w:szCs w:val="18"/>
           <w:lang w:val="de-DE"/>
         </w:rPr>
         <w:t>Affiliation: Deutsches Krebsforschungszentrum (DKFZ)</w:t>
@@ -2099,11 +3502,15 @@
         <w:spacing w:after="120"/>
         <w:rPr>
           <w:rFonts w:ascii="Arial Narrow" w:hAnsi="Arial Narrow"/>
-        </w:rPr>
-      </w:pPr>
-      <w:r>
-        <w:rPr>
-          <w:rFonts w:ascii="Arial Narrow" w:hAnsi="Arial Narrow"/>
+          <w:sz w:val="18"/>
+          <w:szCs w:val="18"/>
+        </w:rPr>
+      </w:pPr>
+      <w:r>
+        <w:rPr>
+          <w:rFonts w:ascii="Arial Narrow" w:hAnsi="Arial Narrow"/>
+          <w:sz w:val="18"/>
+          <w:szCs w:val="18"/>
         </w:rPr>
         <w:t>Subjects: Gene Regulation (q-bio.MN); Machine Learning (</w:t>
       </w:r>
@@ -2111,6 +3518,8 @@
       <w:r>
         <w:rPr>
           <w:rFonts w:ascii="Arial Narrow" w:hAnsi="Arial Narrow"/>
+          <w:sz w:val="18"/>
+          <w:szCs w:val="18"/>
         </w:rPr>
         <w:t>cs.LG</w:t>
       </w:r>
@@ -2118,6 +3527,8 @@
       <w:r>
         <w:rPr>
           <w:rFonts w:ascii="Arial Narrow" w:hAnsi="Arial Narrow"/>
+          <w:sz w:val="18"/>
+          <w:szCs w:val="18"/>
         </w:rPr>
         <w:t>), MSC classes: 62A01</w:t>
       </w:r>
@@ -2129,45 +3540,43 @@
         <w:spacing w:after="120"/>
         <w:rPr>
           <w:rFonts w:ascii="Arial Narrow" w:hAnsi="Arial Narrow"/>
-        </w:rPr>
-      </w:pPr>
-      <w:r>
-        <w:rPr>
-          <w:rFonts w:ascii="Arial Narrow" w:hAnsi="Arial Narrow"/>
+          <w:sz w:val="18"/>
+          <w:szCs w:val="18"/>
+        </w:rPr>
+      </w:pPr>
+      <w:r>
+        <w:rPr>
+          <w:rFonts w:ascii="Arial Narrow" w:hAnsi="Arial Narrow"/>
+          <w:sz w:val="18"/>
+          <w:szCs w:val="18"/>
         </w:rPr>
         <w:t>Date of talk</w:t>
       </w:r>
       <w:r>
         <w:rPr>
           <w:rFonts w:ascii="Arial Narrow" w:hAnsi="Arial Narrow"/>
-        </w:rPr>
-        <w:t>: 10 Jan</w:t>
-      </w:r>
-      <w:r>
-        <w:rPr>
-          <w:rFonts w:ascii="Arial Narrow" w:hAnsi="Arial Narrow"/>
-        </w:rPr>
-        <w:t>uary</w:t>
-      </w:r>
-      <w:r>
-        <w:rPr>
-          <w:rFonts w:ascii="Arial Narrow" w:hAnsi="Arial Narrow"/>
-        </w:rPr>
-        <w:t xml:space="preserve"> 2013</w:t>
-      </w:r>
-    </w:p>
-    <w:p>
-      <w:pPr>
-        <w:keepNext/>
-        <w:keepLines/>
-        <w:spacing w:after="120"/>
-        <w:rPr>
-          <w:rFonts w:ascii="Arial Narrow" w:hAnsi="Arial Narrow"/>
-        </w:rPr>
-      </w:pPr>
-      <w:r>
-        <w:rPr>
-          <w:rFonts w:ascii="Arial Narrow" w:hAnsi="Arial Narrow"/>
+          <w:sz w:val="18"/>
+          <w:szCs w:val="18"/>
+        </w:rPr>
+        <w:t>: 30 April 2013</w:t>
+      </w:r>
+    </w:p>
+    <w:p>
+      <w:pPr>
+        <w:keepNext/>
+        <w:keepLines/>
+        <w:spacing w:after="120"/>
+        <w:rPr>
+          <w:rFonts w:ascii="Arial Narrow" w:hAnsi="Arial Narrow"/>
+          <w:sz w:val="18"/>
+          <w:szCs w:val="18"/>
+        </w:rPr>
+      </w:pPr>
+      <w:r>
+        <w:rPr>
+          <w:rFonts w:ascii="Arial Narrow" w:hAnsi="Arial Narrow"/>
+          <w:sz w:val="18"/>
+          <w:szCs w:val="18"/>
         </w:rPr>
         <w:t xml:space="preserve">URI: </w:t>
       </w:r>
@@ -2176,8 +3585,10 @@
           <w:rPr>
             <w:rStyle w:val="Hyperlink"/>
             <w:rFonts w:ascii="Arial Narrow" w:hAnsi="Arial Narrow"/>
+            <w:sz w:val="18"/>
+            <w:szCs w:val="18"/>
           </w:rPr>
-          <w:t>https://www.slideshare.net/PatrickMichl1/regulation-analysis-using-restricted-boltzmann-machines-218822661</w:t>
+          <w:t>https://www.slideshare.net/PatrickMichl1/structure-learning-with-deep-autoencoders</w:t>
         </w:r>
       </w:hyperlink>
     </w:p>
@@ -2200,111 +3611,142 @@
           <w:rFonts w:ascii="Arial Narrow" w:hAnsi="Arial Narrow"/>
           <w:b/>
           <w:bCs/>
-        </w:rPr>
-      </w:pPr>
-      <w:r>
-        <w:rPr>
-          <w:rFonts w:ascii="Arial Narrow" w:hAnsi="Arial Narrow"/>
-          <w:b/>
-          <w:bCs/>
-        </w:rPr>
-        <w:t>Concept of Regulation Analysis using restricted Boltzmann Machines</w:t>
-      </w:r>
-    </w:p>
-    <w:p>
-      <w:pPr>
-        <w:keepNext/>
-        <w:keepLines/>
-        <w:spacing w:after="120"/>
-        <w:rPr>
-          <w:rFonts w:ascii="Arial Narrow" w:hAnsi="Arial Narrow"/>
-          <w:lang w:val="de-DE"/>
-        </w:rPr>
-      </w:pPr>
-      <w:r>
-        <w:rPr>
-          <w:rFonts w:ascii="Arial Narrow" w:hAnsi="Arial Narrow"/>
-          <w:lang w:val="de-DE"/>
+          <w:sz w:val="20"/>
+          <w:szCs w:val="20"/>
+        </w:rPr>
+      </w:pPr>
+      <w:r>
+        <w:rPr>
+          <w:rFonts w:ascii="Arial Narrow" w:hAnsi="Arial Narrow"/>
+          <w:b/>
+          <w:bCs/>
+          <w:sz w:val="20"/>
+          <w:szCs w:val="20"/>
+        </w:rPr>
+        <w:t>Regulation Analysis using Restricted Boltzmann Machines</w:t>
+      </w:r>
+    </w:p>
+    <w:p>
+      <w:pPr>
+        <w:keepNext/>
+        <w:keepLines/>
+        <w:spacing w:after="120"/>
+        <w:rPr>
+          <w:rFonts w:ascii="Arial Narrow" w:hAnsi="Arial Narrow"/>
+          <w:sz w:val="18"/>
+          <w:szCs w:val="18"/>
+        </w:rPr>
+      </w:pPr>
+      <w:r>
+        <w:rPr>
+          <w:rFonts w:ascii="Arial Narrow" w:hAnsi="Arial Narrow"/>
+          <w:sz w:val="18"/>
+          <w:szCs w:val="18"/>
         </w:rPr>
         <w:t xml:space="preserve">Event: </w:t>
       </w:r>
+      <w:r>
+        <w:rPr>
+          <w:rFonts w:ascii="Arial Narrow" w:hAnsi="Arial Narrow"/>
+          <w:sz w:val="18"/>
+          <w:szCs w:val="18"/>
+        </w:rPr>
+        <w:t>5</w:t>
+      </w:r>
+      <w:r>
+        <w:rPr>
+          <w:rFonts w:ascii="Arial Narrow" w:hAnsi="Arial Narrow"/>
+          <w:sz w:val="18"/>
+          <w:szCs w:val="18"/>
+          <w:vertAlign w:val="superscript"/>
+        </w:rPr>
+        <w:t>th</w:t>
+      </w:r>
+      <w:r>
+        <w:rPr>
+          <w:rFonts w:ascii="Arial Narrow" w:hAnsi="Arial Narrow"/>
+          <w:sz w:val="18"/>
+          <w:szCs w:val="18"/>
+        </w:rPr>
+        <w:t xml:space="preserve"> Network Modeling Workshop 2013, Heidelberg, Germany</w:t>
+      </w:r>
+    </w:p>
+    <w:p>
+      <w:pPr>
+        <w:keepNext/>
+        <w:keepLines/>
+        <w:spacing w:after="120"/>
+        <w:rPr>
+          <w:rFonts w:ascii="Arial Narrow" w:hAnsi="Arial Narrow"/>
+          <w:sz w:val="18"/>
+          <w:szCs w:val="18"/>
+          <w:lang w:val="de-DE"/>
+        </w:rPr>
+      </w:pPr>
       <w:proofErr w:type="spellStart"/>
       <w:r>
         <w:rPr>
           <w:rFonts w:ascii="Arial Narrow" w:hAnsi="Arial Narrow"/>
-          <w:lang w:val="de-DE"/>
-        </w:rPr>
-        <w:t>iBIOS</w:t>
+          <w:sz w:val="18"/>
+          <w:szCs w:val="18"/>
+          <w:lang w:val="de-DE"/>
+        </w:rPr>
+        <w:t>Role</w:t>
       </w:r>
       <w:proofErr w:type="spellEnd"/>
       <w:r>
         <w:rPr>
           <w:rFonts w:ascii="Arial Narrow" w:hAnsi="Arial Narrow"/>
-          <w:lang w:val="de-DE"/>
-        </w:rPr>
-        <w:t xml:space="preserve"> 2012, Kleinwalsertal, Austria</w:t>
-      </w:r>
-    </w:p>
-    <w:p>
-      <w:pPr>
-        <w:keepNext/>
-        <w:keepLines/>
-        <w:spacing w:after="120"/>
-        <w:rPr>
-          <w:rFonts w:ascii="Arial Narrow" w:hAnsi="Arial Narrow"/>
-          <w:lang w:val="de-DE"/>
-        </w:rPr>
-      </w:pPr>
+          <w:sz w:val="18"/>
+          <w:szCs w:val="18"/>
+          <w:lang w:val="de-DE"/>
+        </w:rPr>
+        <w:t xml:space="preserve">: Speaker, </w:t>
+      </w:r>
+      <w:r>
+        <w:rPr>
+          <w:rFonts w:ascii="Arial Narrow" w:hAnsi="Arial Narrow"/>
+          <w:sz w:val="18"/>
+          <w:szCs w:val="18"/>
+          <w:lang w:val="de-DE"/>
+        </w:rPr>
+        <w:t>Affiliation: Deutsches Krebsforschungszentrum (DKFZ)</w:t>
+      </w:r>
+    </w:p>
+    <w:p>
+      <w:pPr>
+        <w:keepNext/>
+        <w:keepLines/>
+        <w:spacing w:after="120"/>
+        <w:rPr>
+          <w:rFonts w:ascii="Arial Narrow" w:hAnsi="Arial Narrow"/>
+          <w:sz w:val="18"/>
+          <w:szCs w:val="18"/>
+        </w:rPr>
+      </w:pPr>
+      <w:r>
+        <w:rPr>
+          <w:rFonts w:ascii="Arial Narrow" w:hAnsi="Arial Narrow"/>
+          <w:sz w:val="18"/>
+          <w:szCs w:val="18"/>
+        </w:rPr>
+        <w:t>Subjects: Gene Regulation (q-bio.MN); Machine Learning (</w:t>
+      </w:r>
       <w:proofErr w:type="spellStart"/>
       <w:r>
         <w:rPr>
           <w:rFonts w:ascii="Arial Narrow" w:hAnsi="Arial Narrow"/>
-          <w:lang w:val="de-DE"/>
-        </w:rPr>
-        <w:t>Role</w:t>
+          <w:sz w:val="18"/>
+          <w:szCs w:val="18"/>
+        </w:rPr>
+        <w:t>cs.LG</w:t>
       </w:r>
       <w:proofErr w:type="spellEnd"/>
       <w:r>
         <w:rPr>
           <w:rFonts w:ascii="Arial Narrow" w:hAnsi="Arial Narrow"/>
-          <w:lang w:val="de-DE"/>
-        </w:rPr>
-        <w:t xml:space="preserve">: Speaker, </w:t>
-      </w:r>
-      <w:r>
-        <w:rPr>
-          <w:rFonts w:ascii="Arial Narrow" w:hAnsi="Arial Narrow"/>
-          <w:lang w:val="de-DE"/>
-        </w:rPr>
-        <w:t>Affiliation: Deutsches Krebsforschungszentrum (DKFZ)</w:t>
-      </w:r>
-    </w:p>
-    <w:p>
-      <w:pPr>
-        <w:keepNext/>
-        <w:keepLines/>
-        <w:spacing w:after="120"/>
-        <w:rPr>
-          <w:rFonts w:ascii="Arial Narrow" w:hAnsi="Arial Narrow"/>
-        </w:rPr>
-      </w:pPr>
-      <w:r>
-        <w:rPr>
-          <w:rFonts w:ascii="Arial Narrow" w:hAnsi="Arial Narrow"/>
-        </w:rPr>
-        <w:t>Subjects: Gene Regulation (q-bio.MN); Machine Learning (</w:t>
-      </w:r>
-      <w:proofErr w:type="spellStart"/>
-      <w:r>
-        <w:rPr>
-          <w:rFonts w:ascii="Arial Narrow" w:hAnsi="Arial Narrow"/>
-        </w:rPr>
-        <w:t>cs.LG</w:t>
-      </w:r>
-      <w:proofErr w:type="spellEnd"/>
-      <w:r>
-        <w:rPr>
-          <w:rFonts w:ascii="Arial Narrow" w:hAnsi="Arial Narrow"/>
+          <w:sz w:val="18"/>
+          <w:szCs w:val="18"/>
         </w:rPr>
         <w:t>), MSC classes: 62A01</w:t>
       </w:r>
@@ -2316,45 +3758,59 @@
         <w:spacing w:after="120"/>
         <w:rPr>
           <w:rFonts w:ascii="Arial Narrow" w:hAnsi="Arial Narrow"/>
-        </w:rPr>
-      </w:pPr>
-      <w:r>
-        <w:rPr>
-          <w:rFonts w:ascii="Arial Narrow" w:hAnsi="Arial Narrow"/>
+          <w:sz w:val="18"/>
+          <w:szCs w:val="18"/>
+        </w:rPr>
+      </w:pPr>
+      <w:r>
+        <w:rPr>
+          <w:rFonts w:ascii="Arial Narrow" w:hAnsi="Arial Narrow"/>
+          <w:sz w:val="18"/>
+          <w:szCs w:val="18"/>
         </w:rPr>
         <w:t>Date of talk</w:t>
       </w:r>
       <w:r>
         <w:rPr>
           <w:rFonts w:ascii="Arial Narrow" w:hAnsi="Arial Narrow"/>
-        </w:rPr>
-        <w:t>: 2 Feb</w:t>
-      </w:r>
-      <w:r>
-        <w:rPr>
-          <w:rFonts w:ascii="Arial Narrow" w:hAnsi="Arial Narrow"/>
-        </w:rPr>
-        <w:t>ruary</w:t>
-      </w:r>
-      <w:r>
-        <w:rPr>
-          <w:rFonts w:ascii="Arial Narrow" w:hAnsi="Arial Narrow"/>
-        </w:rPr>
-        <w:t xml:space="preserve"> 2012</w:t>
-      </w:r>
-    </w:p>
-    <w:p>
-      <w:pPr>
-        <w:keepNext/>
-        <w:keepLines/>
-        <w:spacing w:after="120"/>
-        <w:rPr>
-          <w:rFonts w:ascii="Arial Narrow" w:hAnsi="Arial Narrow"/>
-        </w:rPr>
-      </w:pPr>
-      <w:r>
-        <w:rPr>
-          <w:rFonts w:ascii="Arial Narrow" w:hAnsi="Arial Narrow"/>
+          <w:sz w:val="18"/>
+          <w:szCs w:val="18"/>
+        </w:rPr>
+        <w:t>: 10 Jan</w:t>
+      </w:r>
+      <w:r>
+        <w:rPr>
+          <w:rFonts w:ascii="Arial Narrow" w:hAnsi="Arial Narrow"/>
+          <w:sz w:val="18"/>
+          <w:szCs w:val="18"/>
+        </w:rPr>
+        <w:t>uary</w:t>
+      </w:r>
+      <w:r>
+        <w:rPr>
+          <w:rFonts w:ascii="Arial Narrow" w:hAnsi="Arial Narrow"/>
+          <w:sz w:val="18"/>
+          <w:szCs w:val="18"/>
+        </w:rPr>
+        <w:t xml:space="preserve"> 2013</w:t>
+      </w:r>
+    </w:p>
+    <w:p>
+      <w:pPr>
+        <w:keepNext/>
+        <w:keepLines/>
+        <w:spacing w:after="120"/>
+        <w:rPr>
+          <w:rFonts w:ascii="Arial Narrow" w:hAnsi="Arial Narrow"/>
+          <w:sz w:val="18"/>
+          <w:szCs w:val="18"/>
+        </w:rPr>
+      </w:pPr>
+      <w:r>
+        <w:rPr>
+          <w:rFonts w:ascii="Arial Narrow" w:hAnsi="Arial Narrow"/>
+          <w:sz w:val="18"/>
+          <w:szCs w:val="18"/>
         </w:rPr>
         <w:t xml:space="preserve">URI: </w:t>
       </w:r>
@@ -2363,14 +3819,16 @@
           <w:rPr>
             <w:rStyle w:val="Hyperlink"/>
             <w:rFonts w:ascii="Arial Narrow" w:hAnsi="Arial Narrow"/>
+            <w:sz w:val="18"/>
+            <w:szCs w:val="18"/>
           </w:rPr>
-          <w:t>https://www.slideshare.net/PatrickMichl1/concept-of-regulation-analysis-using-restricted-boltzmann-machines-218821777</w:t>
+          <w:t>https://www.slideshare.net/PatrickMichl1/regulation-analysis-using-restricted-boltzmann-machines-218822661</w:t>
         </w:r>
       </w:hyperlink>
     </w:p>
     <w:p>
       <w:pPr>
-        <w:spacing w:after="120"/>
+        <w:spacing w:after="120" w:line="240" w:lineRule="auto"/>
         <w:rPr>
           <w:rFonts w:ascii="Arial Narrow" w:hAnsi="Arial Narrow"/>
           <w:sz w:val="16"/>
@@ -2380,234 +3838,157 @@
     </w:p>
     <w:p>
       <w:pPr>
-        <w:rPr>
-          <w:rFonts w:asciiTheme="majorHAnsi" w:hAnsiTheme="majorHAnsi" w:cstheme="majorHAnsi"/>
-          <w:b/>
-          <w:bCs/>
-          <w:caps/>
-          <w:color w:val="1F3864" w:themeColor="accent1" w:themeShade="80"/>
-          <w:sz w:val="28"/>
-          <w:szCs w:val="28"/>
-        </w:rPr>
-      </w:pPr>
-      <w:r>
-        <w:rPr>
-          <w:rFonts w:asciiTheme="majorHAnsi" w:hAnsiTheme="majorHAnsi" w:cstheme="majorHAnsi"/>
-          <w:b/>
-          <w:bCs/>
-          <w:caps/>
-          <w:color w:val="1F3864" w:themeColor="accent1" w:themeShade="80"/>
-          <w:sz w:val="28"/>
-          <w:szCs w:val="28"/>
-        </w:rPr>
-        <w:br w:type="page"/>
-      </w:r>
-    </w:p>
-    <w:p>
-      <w:pPr>
-        <w:spacing w:after="120"/>
-        <w:rPr>
-          <w:rFonts w:asciiTheme="majorHAnsi" w:hAnsiTheme="majorHAnsi" w:cstheme="majorHAnsi"/>
-          <w:b/>
-          <w:bCs/>
-          <w:caps/>
-          <w:color w:val="1F3864" w:themeColor="accent1" w:themeShade="80"/>
-        </w:rPr>
-      </w:pPr>
-      <w:r>
-        <w:rPr>
-          <w:rFonts w:asciiTheme="majorHAnsi" w:hAnsiTheme="majorHAnsi" w:cstheme="majorHAnsi"/>
-          <w:b/>
-          <w:bCs/>
-          <w:caps/>
-          <w:color w:val="1F3864" w:themeColor="accent1" w:themeShade="80"/>
-          <w:sz w:val="28"/>
-          <w:szCs w:val="28"/>
-        </w:rPr>
-        <w:lastRenderedPageBreak/>
-        <w:t xml:space="preserve">Talks at </w:t>
-      </w:r>
-      <w:r>
-        <w:rPr>
-          <w:rFonts w:asciiTheme="majorHAnsi" w:hAnsiTheme="majorHAnsi" w:cstheme="majorHAnsi"/>
-          <w:b/>
-          <w:bCs/>
-          <w:caps/>
-          <w:color w:val="1F3864" w:themeColor="accent1" w:themeShade="80"/>
-          <w:sz w:val="28"/>
-          <w:szCs w:val="28"/>
-        </w:rPr>
-        <w:t>e</w:t>
-      </w:r>
-      <w:r>
-        <w:rPr>
-          <w:rFonts w:asciiTheme="majorHAnsi" w:hAnsiTheme="majorHAnsi" w:cstheme="majorHAnsi"/>
-          <w:b/>
-          <w:bCs/>
-          <w:caps/>
-          <w:color w:val="1F3864" w:themeColor="accent1" w:themeShade="80"/>
-          <w:sz w:val="28"/>
-          <w:szCs w:val="28"/>
-        </w:rPr>
-        <w:t xml:space="preserve">xpert </w:t>
-      </w:r>
-      <w:r>
-        <w:rPr>
-          <w:rFonts w:asciiTheme="majorHAnsi" w:hAnsiTheme="majorHAnsi" w:cstheme="majorHAnsi"/>
-          <w:b/>
-          <w:bCs/>
-          <w:caps/>
-          <w:color w:val="1F3864" w:themeColor="accent1" w:themeShade="80"/>
-          <w:sz w:val="28"/>
-          <w:szCs w:val="28"/>
-        </w:rPr>
-        <w:t>c</w:t>
-      </w:r>
-      <w:r>
-        <w:rPr>
-          <w:rFonts w:asciiTheme="majorHAnsi" w:hAnsiTheme="majorHAnsi" w:cstheme="majorHAnsi"/>
-          <w:b/>
-          <w:bCs/>
-          <w:caps/>
-          <w:color w:val="1F3864" w:themeColor="accent1" w:themeShade="80"/>
-          <w:sz w:val="28"/>
-          <w:szCs w:val="28"/>
-        </w:rPr>
-        <w:t>onferences</w:t>
-      </w:r>
-      <w:r>
-        <w:rPr>
-          <w:rFonts w:asciiTheme="majorHAnsi" w:hAnsiTheme="majorHAnsi" w:cstheme="majorHAnsi"/>
-          <w:b/>
-          <w:bCs/>
-          <w:caps/>
-          <w:color w:val="1F3864" w:themeColor="accent1" w:themeShade="80"/>
-          <w:sz w:val="28"/>
-          <w:szCs w:val="28"/>
-        </w:rPr>
-        <w:t xml:space="preserve"> (excerpt)</w:t>
-      </w:r>
-    </w:p>
-    <w:p>
-      <w:pPr>
-        <w:spacing w:after="120"/>
-        <w:rPr>
-          <w:rFonts w:ascii="Arial Narrow" w:hAnsi="Arial Narrow"/>
-          <w:sz w:val="16"/>
-          <w:szCs w:val="16"/>
-        </w:rPr>
-      </w:pPr>
-    </w:p>
-    <w:p>
-      <w:pPr>
-        <w:keepNext/>
-        <w:keepLines/>
-        <w:spacing w:after="120"/>
-        <w:rPr>
-          <w:rFonts w:ascii="Arial Narrow" w:hAnsi="Arial Narrow"/>
-          <w:b/>
-          <w:bCs/>
-        </w:rPr>
-      </w:pPr>
-      <w:r>
-        <w:rPr>
-          <w:rFonts w:ascii="Arial Narrow" w:hAnsi="Arial Narrow"/>
-          <w:b/>
-          <w:bCs/>
-        </w:rPr>
-        <w:t>Attention please! Attention Mechanism in Neural Networks</w:t>
-      </w:r>
-    </w:p>
-    <w:p>
-      <w:pPr>
-        <w:keepNext/>
-        <w:keepLines/>
-        <w:spacing w:after="120"/>
-        <w:rPr>
-          <w:rFonts w:ascii="Arial Narrow" w:hAnsi="Arial Narrow"/>
-        </w:rPr>
-      </w:pPr>
-      <w:r>
-        <w:rPr>
-          <w:rFonts w:ascii="Arial Narrow" w:hAnsi="Arial Narrow"/>
+        <w:keepNext/>
+        <w:keepLines/>
+        <w:spacing w:after="120"/>
+        <w:rPr>
+          <w:rFonts w:ascii="Arial Narrow" w:hAnsi="Arial Narrow"/>
+          <w:b/>
+          <w:bCs/>
+          <w:sz w:val="20"/>
+          <w:szCs w:val="20"/>
+        </w:rPr>
+      </w:pPr>
+      <w:r>
+        <w:rPr>
+          <w:rFonts w:ascii="Arial Narrow" w:hAnsi="Arial Narrow"/>
+          <w:b/>
+          <w:bCs/>
+          <w:sz w:val="20"/>
+          <w:szCs w:val="20"/>
+        </w:rPr>
+        <w:t xml:space="preserve">Concept of Regulation Analysis using </w:t>
+      </w:r>
+      <w:r>
+        <w:rPr>
+          <w:rFonts w:ascii="Arial Narrow" w:hAnsi="Arial Narrow"/>
+          <w:b/>
+          <w:bCs/>
+          <w:sz w:val="20"/>
+          <w:szCs w:val="20"/>
+        </w:rPr>
+        <w:t>R</w:t>
+      </w:r>
+      <w:r>
+        <w:rPr>
+          <w:rFonts w:ascii="Arial Narrow" w:hAnsi="Arial Narrow"/>
+          <w:b/>
+          <w:bCs/>
+          <w:sz w:val="20"/>
+          <w:szCs w:val="20"/>
+        </w:rPr>
+        <w:t>estricted Boltzmann Machines</w:t>
+      </w:r>
+    </w:p>
+    <w:p>
+      <w:pPr>
+        <w:keepNext/>
+        <w:keepLines/>
+        <w:spacing w:after="120"/>
+        <w:rPr>
+          <w:rFonts w:ascii="Arial Narrow" w:hAnsi="Arial Narrow"/>
+          <w:sz w:val="18"/>
+          <w:szCs w:val="18"/>
+          <w:lang w:val="de-DE"/>
+        </w:rPr>
+      </w:pPr>
+      <w:r>
+        <w:rPr>
+          <w:rFonts w:ascii="Arial Narrow" w:hAnsi="Arial Narrow"/>
+          <w:sz w:val="18"/>
+          <w:szCs w:val="18"/>
+          <w:lang w:val="de-DE"/>
         </w:rPr>
         <w:t xml:space="preserve">Event: </w:t>
       </w:r>
-      <w:r>
-        <w:rPr>
-          <w:rFonts w:ascii="Arial Narrow" w:hAnsi="Arial Narrow"/>
-        </w:rPr>
-        <w:t>4</w:t>
-      </w:r>
-      <w:r>
-        <w:rPr>
-          <w:rFonts w:ascii="Arial Narrow" w:hAnsi="Arial Narrow"/>
-          <w:vertAlign w:val="superscript"/>
-        </w:rPr>
-        <w:t>th</w:t>
-      </w:r>
-      <w:r>
-        <w:rPr>
-          <w:rFonts w:ascii="Arial Narrow" w:hAnsi="Arial Narrow"/>
-        </w:rPr>
-        <w:t xml:space="preserve"> </w:t>
-      </w:r>
       <w:proofErr w:type="spellStart"/>
       <w:r>
         <w:rPr>
           <w:rFonts w:ascii="Arial Narrow" w:hAnsi="Arial Narrow"/>
-        </w:rPr>
-        <w:t>PyData</w:t>
+          <w:sz w:val="18"/>
+          <w:szCs w:val="18"/>
+          <w:lang w:val="de-DE"/>
+        </w:rPr>
+        <w:t>iBIOS</w:t>
       </w:r>
       <w:proofErr w:type="spellEnd"/>
       <w:r>
         <w:rPr>
           <w:rFonts w:ascii="Arial Narrow" w:hAnsi="Arial Narrow"/>
-        </w:rPr>
-        <w:t xml:space="preserve"> Conference 2019, Heidelberg, Germany</w:t>
-      </w:r>
-    </w:p>
-    <w:p>
-      <w:pPr>
-        <w:keepNext/>
-        <w:keepLines/>
-        <w:spacing w:after="120"/>
-        <w:rPr>
-          <w:rFonts w:ascii="Arial Narrow" w:hAnsi="Arial Narrow"/>
-        </w:rPr>
-      </w:pPr>
-      <w:r>
-        <w:rPr>
-          <w:rFonts w:ascii="Arial Narrow" w:hAnsi="Arial Narrow"/>
-        </w:rPr>
-        <w:t xml:space="preserve">Role: Speaker, </w:t>
-      </w:r>
-      <w:r>
-        <w:rPr>
-          <w:rFonts w:ascii="Arial Narrow" w:hAnsi="Arial Narrow"/>
-        </w:rPr>
-        <w:t>Affiliation: frootlab.org</w:t>
-      </w:r>
-    </w:p>
-    <w:p>
-      <w:pPr>
-        <w:keepNext/>
-        <w:keepLines/>
-        <w:spacing w:after="120"/>
-        <w:rPr>
-          <w:rFonts w:ascii="Arial Narrow" w:hAnsi="Arial Narrow"/>
-        </w:rPr>
-      </w:pPr>
-      <w:r>
-        <w:rPr>
-          <w:rFonts w:ascii="Arial Narrow" w:hAnsi="Arial Narrow"/>
-        </w:rPr>
-        <w:t>Subjects: Machine Learning (</w:t>
-      </w:r>
+          <w:sz w:val="18"/>
+          <w:szCs w:val="18"/>
+          <w:lang w:val="de-DE"/>
+        </w:rPr>
+        <w:t xml:space="preserve"> 2012, Kleinwalsertal, Austria</w:t>
+      </w:r>
+    </w:p>
+    <w:p>
+      <w:pPr>
+        <w:keepNext/>
+        <w:keepLines/>
+        <w:spacing w:after="120"/>
+        <w:rPr>
+          <w:rFonts w:ascii="Arial Narrow" w:hAnsi="Arial Narrow"/>
+          <w:sz w:val="18"/>
+          <w:szCs w:val="18"/>
+          <w:lang w:val="de-DE"/>
+        </w:rPr>
+      </w:pPr>
       <w:proofErr w:type="spellStart"/>
       <w:r>
         <w:rPr>
           <w:rFonts w:ascii="Arial Narrow" w:hAnsi="Arial Narrow"/>
+          <w:sz w:val="18"/>
+          <w:szCs w:val="18"/>
+          <w:lang w:val="de-DE"/>
+        </w:rPr>
+        <w:t>Role</w:t>
+      </w:r>
+      <w:proofErr w:type="spellEnd"/>
+      <w:r>
+        <w:rPr>
+          <w:rFonts w:ascii="Arial Narrow" w:hAnsi="Arial Narrow"/>
+          <w:sz w:val="18"/>
+          <w:szCs w:val="18"/>
+          <w:lang w:val="de-DE"/>
+        </w:rPr>
+        <w:t xml:space="preserve">: Speaker, </w:t>
+      </w:r>
+      <w:r>
+        <w:rPr>
+          <w:rFonts w:ascii="Arial Narrow" w:hAnsi="Arial Narrow"/>
+          <w:sz w:val="18"/>
+          <w:szCs w:val="18"/>
+          <w:lang w:val="de-DE"/>
+        </w:rPr>
+        <w:t>Affiliation: Deutsches Krebsforschungszentrum (DKFZ)</w:t>
+      </w:r>
+    </w:p>
+    <w:p>
+      <w:pPr>
+        <w:keepNext/>
+        <w:keepLines/>
+        <w:spacing w:after="120"/>
+        <w:rPr>
+          <w:rFonts w:ascii="Arial Narrow" w:hAnsi="Arial Narrow"/>
+          <w:sz w:val="18"/>
+          <w:szCs w:val="18"/>
+        </w:rPr>
+      </w:pPr>
+      <w:r>
+        <w:rPr>
+          <w:rFonts w:ascii="Arial Narrow" w:hAnsi="Arial Narrow"/>
+          <w:sz w:val="18"/>
+          <w:szCs w:val="18"/>
+        </w:rPr>
+        <w:t>Subjects: Gene Regulation (q-bio.MN); Machine Learning (</w:t>
+      </w:r>
+      <w:proofErr w:type="spellStart"/>
+      <w:r>
+        <w:rPr>
+          <w:rFonts w:ascii="Arial Narrow" w:hAnsi="Arial Narrow"/>
+          <w:sz w:val="18"/>
+          <w:szCs w:val="18"/>
         </w:rPr>
         <w:t>cs.LG</w:t>
       </w:r>
@@ -2615,6 +3996,8 @@
       <w:r>
         <w:rPr>
           <w:rFonts w:ascii="Arial Narrow" w:hAnsi="Arial Narrow"/>
+          <w:sz w:val="18"/>
+          <w:szCs w:val="18"/>
         </w:rPr>
         <w:t>), MSC classes: 62A01</w:t>
       </w:r>
@@ -2626,45 +4009,61 @@
         <w:spacing w:after="120"/>
         <w:rPr>
           <w:rFonts w:ascii="Arial Narrow" w:hAnsi="Arial Narrow"/>
-        </w:rPr>
-      </w:pPr>
-      <w:r>
-        <w:rPr>
-          <w:rFonts w:ascii="Arial Narrow" w:hAnsi="Arial Narrow"/>
+          <w:sz w:val="18"/>
+          <w:szCs w:val="18"/>
+        </w:rPr>
+      </w:pPr>
+      <w:r>
+        <w:rPr>
+          <w:rFonts w:ascii="Arial Narrow" w:hAnsi="Arial Narrow"/>
+          <w:sz w:val="18"/>
+          <w:szCs w:val="18"/>
         </w:rPr>
         <w:t>Date of talk</w:t>
       </w:r>
       <w:r>
         <w:rPr>
           <w:rFonts w:ascii="Arial Narrow" w:hAnsi="Arial Narrow"/>
-        </w:rPr>
-        <w:t>: 21 Nov</w:t>
-      </w:r>
-      <w:r>
-        <w:rPr>
-          <w:rFonts w:ascii="Arial Narrow" w:hAnsi="Arial Narrow"/>
-        </w:rPr>
-        <w:t>ember</w:t>
-      </w:r>
-      <w:r>
-        <w:rPr>
-          <w:rFonts w:ascii="Arial Narrow" w:hAnsi="Arial Narrow"/>
-        </w:rPr>
-        <w:t xml:space="preserve"> 2019</w:t>
-      </w:r>
-    </w:p>
-    <w:p>
-      <w:pPr>
-        <w:keepNext/>
-        <w:keepLines/>
-        <w:spacing w:after="120"/>
-        <w:rPr>
-          <w:rFonts w:ascii="Arial Narrow" w:hAnsi="Arial Narrow"/>
-        </w:rPr>
-      </w:pPr>
-      <w:r>
-        <w:rPr>
-          <w:rFonts w:ascii="Arial Narrow" w:hAnsi="Arial Narrow"/>
+          <w:sz w:val="18"/>
+          <w:szCs w:val="18"/>
+        </w:rPr>
+        <w:t>: 2 Feb</w:t>
+      </w:r>
+      <w:r>
+        <w:rPr>
+          <w:rFonts w:ascii="Arial Narrow" w:hAnsi="Arial Narrow"/>
+          <w:sz w:val="18"/>
+          <w:szCs w:val="18"/>
+        </w:rPr>
+        <w:t>ruary</w:t>
+      </w:r>
+      <w:r>
+        <w:rPr>
+          <w:rFonts w:ascii="Arial Narrow" w:hAnsi="Arial Narrow"/>
+          <w:sz w:val="18"/>
+          <w:szCs w:val="18"/>
+        </w:rPr>
+        <w:t xml:space="preserve"> 2012</w:t>
+      </w:r>
+    </w:p>
+    <w:p>
+      <w:pPr>
+        <w:keepNext/>
+        <w:keepLines/>
+        <w:spacing w:after="120"/>
+        <w:rPr>
+          <w:rFonts w:ascii="Arial Narrow" w:hAnsi="Arial Narrow"/>
+          <w:sz w:val="18"/>
+          <w:szCs w:val="18"/>
+          <w:lang w:val="it-IT"/>
+        </w:rPr>
+      </w:pPr>
+      <w:r>
+        <w:rPr>
+          <w:rFonts w:ascii="Arial Narrow" w:hAnsi="Arial Narrow"/>
+          <w:sz w:val="18"/>
+          <w:szCs w:val="18"/>
+          <w:lang w:val="it-IT"/>
         </w:rPr>
         <w:t xml:space="preserve">URI: </w:t>
       </w:r>
@@ -2673,219 +4072,16 @@
           <w:rPr>
             <w:rStyle w:val="Hyperlink"/>
             <w:rFonts w:ascii="Arial Narrow" w:hAnsi="Arial Narrow"/>
+            <w:sz w:val="18"/>
+            <w:szCs w:val="18"/>
+            <w:lang w:val="it-IT"/>
           </w:rPr>
-          <w:t>https://www.slideshare.net/PatrickMichl1/attention-please-attention-mechanism-in-neural-networks-218825708</w:t>
+          <w:t>https://www.slideshare.net/PatrickMichl1/concept-of-regulation-analysis-using-restricted-boltzmann-machines-218821777</w:t>
         </w:r>
       </w:hyperlink>
     </w:p>
     <w:p>
       <w:pPr>
-        <w:spacing w:after="120"/>
-        <w:rPr>
-          <w:rFonts w:ascii="Arial Narrow" w:hAnsi="Arial Narrow"/>
-          <w:sz w:val="16"/>
-          <w:szCs w:val="16"/>
-        </w:rPr>
-      </w:pPr>
-    </w:p>
-    <w:p>
-      <w:pPr>
-        <w:keepNext/>
-        <w:keepLines/>
-        <w:spacing w:after="120"/>
-        <w:rPr>
-          <w:rFonts w:ascii="Arial Narrow" w:hAnsi="Arial Narrow"/>
-          <w:b/>
-          <w:bCs/>
-          <w:lang w:val="de-DE"/>
-        </w:rPr>
-      </w:pPr>
-      <w:r>
-        <w:rPr>
-          <w:rFonts w:ascii="Arial Narrow" w:hAnsi="Arial Narrow"/>
-          <w:b/>
-          <w:bCs/>
-          <w:lang w:val="de-DE"/>
-        </w:rPr>
-        <w:t>Anwendungen nichtlinearer Korrelationsanalyse in der Open Source Analyse (OSINT)</w:t>
-      </w:r>
-    </w:p>
-    <w:p>
-      <w:pPr>
-        <w:keepNext/>
-        <w:keepLines/>
-        <w:spacing w:after="120"/>
-        <w:rPr>
-          <w:rFonts w:ascii="Arial Narrow" w:hAnsi="Arial Narrow"/>
-        </w:rPr>
-      </w:pPr>
-      <w:r>
-        <w:rPr>
-          <w:rFonts w:ascii="Arial Narrow" w:hAnsi="Arial Narrow"/>
-        </w:rPr>
-        <w:t xml:space="preserve">Event: </w:t>
-      </w:r>
-      <w:r>
-        <w:rPr>
-          <w:rFonts w:ascii="Arial Narrow" w:hAnsi="Arial Narrow"/>
-        </w:rPr>
-        <w:t xml:space="preserve">Corporate Workshop, </w:t>
-      </w:r>
-      <w:proofErr w:type="spellStart"/>
-      <w:r>
-        <w:rPr>
-          <w:rFonts w:ascii="Arial Narrow" w:hAnsi="Arial Narrow"/>
-        </w:rPr>
-        <w:t>Pullach</w:t>
-      </w:r>
-      <w:proofErr w:type="spellEnd"/>
-      <w:r>
-        <w:rPr>
-          <w:rFonts w:ascii="Arial Narrow" w:hAnsi="Arial Narrow"/>
-        </w:rPr>
-        <w:t xml:space="preserve"> </w:t>
-      </w:r>
-      <w:proofErr w:type="spellStart"/>
-      <w:r>
-        <w:rPr>
-          <w:rFonts w:ascii="Arial Narrow" w:hAnsi="Arial Narrow"/>
-        </w:rPr>
-        <w:t>im</w:t>
-      </w:r>
-      <w:proofErr w:type="spellEnd"/>
-      <w:r>
-        <w:rPr>
-          <w:rFonts w:ascii="Arial Narrow" w:hAnsi="Arial Narrow"/>
-        </w:rPr>
-        <w:t xml:space="preserve"> </w:t>
-      </w:r>
-      <w:proofErr w:type="spellStart"/>
-      <w:r>
-        <w:rPr>
-          <w:rFonts w:ascii="Arial Narrow" w:hAnsi="Arial Narrow"/>
-        </w:rPr>
-        <w:t>Isartal</w:t>
-      </w:r>
-      <w:proofErr w:type="spellEnd"/>
-      <w:r>
-        <w:rPr>
-          <w:rFonts w:ascii="Arial Narrow" w:hAnsi="Arial Narrow"/>
-        </w:rPr>
-        <w:t>, Germany</w:t>
-      </w:r>
-    </w:p>
-    <w:p>
-      <w:pPr>
-        <w:keepNext/>
-        <w:keepLines/>
-        <w:spacing w:after="120"/>
-        <w:rPr>
-          <w:rFonts w:ascii="Arial Narrow" w:hAnsi="Arial Narrow"/>
-        </w:rPr>
-      </w:pPr>
-      <w:r>
-        <w:rPr>
-          <w:rFonts w:ascii="Arial Narrow" w:hAnsi="Arial Narrow"/>
-        </w:rPr>
-        <w:t xml:space="preserve">Role: Speaker, </w:t>
-      </w:r>
-      <w:r>
-        <w:rPr>
-          <w:rFonts w:ascii="Arial Narrow" w:hAnsi="Arial Narrow"/>
-        </w:rPr>
-        <w:t xml:space="preserve">Affiliation: </w:t>
-      </w:r>
-      <w:r>
-        <w:rPr>
-          <w:rFonts w:ascii="Arial Narrow" w:hAnsi="Arial Narrow"/>
-        </w:rPr>
-        <w:t>External / Freelance Data Scientist</w:t>
-      </w:r>
-    </w:p>
-    <w:p>
-      <w:pPr>
-        <w:keepNext/>
-        <w:keepLines/>
-        <w:spacing w:after="120"/>
-        <w:rPr>
-          <w:rFonts w:ascii="Arial Narrow" w:hAnsi="Arial Narrow"/>
-        </w:rPr>
-      </w:pPr>
-      <w:r>
-        <w:rPr>
-          <w:rFonts w:ascii="Arial Narrow" w:hAnsi="Arial Narrow"/>
-        </w:rPr>
-        <w:t>Subjects: Machine Learning (</w:t>
-      </w:r>
-      <w:proofErr w:type="spellStart"/>
-      <w:r>
-        <w:rPr>
-          <w:rFonts w:ascii="Arial Narrow" w:hAnsi="Arial Narrow"/>
-        </w:rPr>
-        <w:t>cs.LG</w:t>
-      </w:r>
-      <w:proofErr w:type="spellEnd"/>
-      <w:r>
-        <w:rPr>
-          <w:rFonts w:ascii="Arial Narrow" w:hAnsi="Arial Narrow"/>
-        </w:rPr>
-        <w:t>), MSC classes: 62A01</w:t>
-      </w:r>
-    </w:p>
-    <w:p>
-      <w:pPr>
-        <w:keepNext/>
-        <w:keepLines/>
-        <w:spacing w:after="120"/>
-        <w:rPr>
-          <w:rFonts w:ascii="Arial Narrow" w:hAnsi="Arial Narrow"/>
-        </w:rPr>
-      </w:pPr>
-      <w:r>
-        <w:rPr>
-          <w:rFonts w:ascii="Arial Narrow" w:hAnsi="Arial Narrow"/>
-        </w:rPr>
-        <w:t>Date of talk</w:t>
-      </w:r>
-      <w:r>
-        <w:rPr>
-          <w:rFonts w:ascii="Arial Narrow" w:hAnsi="Arial Narrow"/>
-        </w:rPr>
-        <w:t>: 8 Jun</w:t>
-      </w:r>
-      <w:r>
-        <w:rPr>
-          <w:rFonts w:ascii="Arial Narrow" w:hAnsi="Arial Narrow"/>
-        </w:rPr>
-        <w:t>e</w:t>
-      </w:r>
-      <w:r>
-        <w:rPr>
-          <w:rFonts w:ascii="Arial Narrow" w:hAnsi="Arial Narrow"/>
-        </w:rPr>
-        <w:t xml:space="preserve"> 2019</w:t>
-      </w:r>
-    </w:p>
-    <w:p>
-      <w:pPr>
-        <w:spacing w:after="120"/>
-        <w:rPr>
-          <w:rFonts w:ascii="Arial Narrow" w:hAnsi="Arial Narrow"/>
-          <w:sz w:val="16"/>
-          <w:szCs w:val="16"/>
-        </w:rPr>
-      </w:pPr>
-    </w:p>
-    <w:p>
-      <w:pPr>
-        <w:spacing w:after="120"/>
-        <w:rPr>
-          <w:rFonts w:asciiTheme="majorHAnsi" w:hAnsiTheme="majorHAnsi" w:cstheme="majorHAnsi"/>
-          <w:caps/>
-          <w:color w:val="1F3864" w:themeColor="accent1" w:themeShade="80"/>
-        </w:rPr>
-      </w:pPr>
-      <w:r>
         <w:rPr>
           <w:rFonts w:asciiTheme="majorHAnsi" w:hAnsiTheme="majorHAnsi" w:cstheme="majorHAnsi"/>
           <w:b/>
@@ -2894,8 +4090,21 @@
           <w:color w:val="1F3864" w:themeColor="accent1" w:themeShade="80"/>
           <w:sz w:val="28"/>
           <w:szCs w:val="28"/>
-        </w:rPr>
-        <w:t>Books</w:t>
+          <w:lang w:val="it-IT"/>
+        </w:rPr>
+      </w:pPr>
+      <w:r>
+        <w:rPr>
+          <w:rFonts w:asciiTheme="majorHAnsi" w:hAnsiTheme="majorHAnsi" w:cstheme="majorHAnsi"/>
+          <w:b/>
+          <w:bCs/>
+          <w:caps/>
+          <w:color w:val="1F3864" w:themeColor="accent1" w:themeShade="80"/>
+          <w:sz w:val="28"/>
+          <w:szCs w:val="28"/>
+          <w:lang w:val="it-IT"/>
+        </w:rPr>
+        <w:br w:type="page"/>
       </w:r>
     </w:p>
     <w:p>
@@ -2905,18 +4114,370 @@
           <w:rFonts w:ascii="Arial Narrow" w:hAnsi="Arial Narrow"/>
           <w:sz w:val="16"/>
           <w:szCs w:val="16"/>
-        </w:rPr>
-      </w:pPr>
-    </w:p>
-    <w:p>
-      <w:pPr>
-        <w:keepNext/>
-        <w:keepLines/>
-        <w:spacing w:after="120"/>
-        <w:rPr>
-          <w:rFonts w:ascii="Arial Narrow" w:hAnsi="Arial Narrow"/>
-          <w:b/>
-          <w:bCs/>
+          <w:lang w:val="it-IT"/>
+        </w:rPr>
+      </w:pPr>
+      <w:r>
+        <w:rPr>
+          <w:rFonts w:asciiTheme="majorHAnsi" w:hAnsiTheme="majorHAnsi" w:cstheme="majorHAnsi"/>
+          <w:b/>
+          <w:bCs/>
+          <w:caps/>
+          <w:color w:val="1F3864" w:themeColor="accent1" w:themeShade="80"/>
+          <w:sz w:val="28"/>
+          <w:szCs w:val="28"/>
+        </w:rPr>
+        <w:lastRenderedPageBreak/>
+        <mc:AlternateContent>
+          <mc:Choice Requires="wps">
+            <w:drawing>
+              <wp:anchor distT="0" distB="0" distL="114300" distR="114300" simplePos="0" relativeHeight="251671552" behindDoc="1" locked="0" layoutInCell="1" allowOverlap="1" wp14:anchorId="5163E27F" wp14:editId="2D5E95F7">
+                <wp:simplePos x="0" y="0"/>
+                <wp:positionH relativeFrom="column">
+                  <wp:posOffset>-281940</wp:posOffset>
+                </wp:positionH>
+                <wp:positionV relativeFrom="paragraph">
+                  <wp:posOffset>-497205</wp:posOffset>
+                </wp:positionV>
+                <wp:extent cx="537210" cy="1773555"/>
+                <wp:effectExtent l="0" t="8573" r="6668" b="6667"/>
+                <wp:wrapNone/>
+                <wp:docPr id="9" name="Rechteck: obere Ecken abgerundet 9"/>
+                <wp:cNvGraphicFramePr/>
+                <a:graphic xmlns:a="http://schemas.openxmlformats.org/drawingml/2006/main">
+                  <a:graphicData uri="http://schemas.microsoft.com/office/word/2010/wordprocessingShape">
+                    <wps:wsp>
+                      <wps:cNvSpPr/>
+                      <wps:spPr>
+                        <a:xfrm rot="5400000">
+                          <a:off x="0" y="0"/>
+                          <a:ext cx="537210" cy="1773555"/>
+                        </a:xfrm>
+                        <a:prstGeom prst="round2SameRect">
+                          <a:avLst>
+                            <a:gd name="adj1" fmla="val 50000"/>
+                            <a:gd name="adj2" fmla="val 0"/>
+                          </a:avLst>
+                        </a:prstGeom>
+                        <a:solidFill>
+                          <a:schemeClr val="bg1">
+                            <a:lumMod val="95000"/>
+                          </a:schemeClr>
+                        </a:solidFill>
+                        <a:ln>
+                          <a:noFill/>
+                        </a:ln>
+                      </wps:spPr>
+                      <wps:style>
+                        <a:lnRef idx="2">
+                          <a:schemeClr val="accent1">
+                            <a:shade val="50000"/>
+                          </a:schemeClr>
+                        </a:lnRef>
+                        <a:fillRef idx="1">
+                          <a:schemeClr val="accent1"/>
+                        </a:fillRef>
+                        <a:effectRef idx="0">
+                          <a:schemeClr val="accent1"/>
+                        </a:effectRef>
+                        <a:fontRef idx="minor">
+                          <a:schemeClr val="lt1"/>
+                        </a:fontRef>
+                      </wps:style>
+                      <wps:bodyPr rot="0" spcFirstLastPara="0" vertOverflow="overflow" horzOverflow="overflow" vert="horz" wrap="square" lIns="91440" tIns="45720" rIns="91440" bIns="45720" numCol="1" spcCol="0" rtlCol="0" fromWordArt="0" anchor="ctr" anchorCtr="0" forceAA="0" compatLnSpc="1">
+                        <a:prstTxWarp prst="textNoShape">
+                          <a:avLst/>
+                        </a:prstTxWarp>
+                        <a:noAutofit/>
+                      </wps:bodyPr>
+                    </wps:wsp>
+                  </a:graphicData>
+                </a:graphic>
+                <wp14:sizeRelH relativeFrom="margin">
+                  <wp14:pctWidth>0</wp14:pctWidth>
+                </wp14:sizeRelH>
+                <wp14:sizeRelV relativeFrom="margin">
+                  <wp14:pctHeight>0</wp14:pctHeight>
+                </wp14:sizeRelV>
+              </wp:anchor>
+            </w:drawing>
+          </mc:Choice>
+          <mc:Fallback>
+            <w:pict>
+              <v:shape w14:anchorId="3459945A" id="Rechteck: obere Ecken abgerundet 9" o:spid="_x0000_s1026" style="position:absolute;margin-left:-22.2pt;margin-top:-39.15pt;width:42.3pt;height:139.65pt;rotation:90;z-index:-251644928;visibility:visible;mso-wrap-style:square;mso-width-percent:0;mso-height-percent:0;mso-wrap-distance-left:9pt;mso-wrap-distance-top:0;mso-wrap-distance-right:9pt;mso-wrap-distance-bottom:0;mso-position-horizontal:absolute;mso-position-horizontal-relative:text;mso-position-vertical:absolute;mso-position-vertical-relative:text;mso-width-percent:0;mso-height-percent:0;mso-width-relative:margin;mso-height-relative:margin;v-text-anchor:middle" coordsize="537210,1773555" o:gfxdata="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" path="m268605,r,c416951,,537210,120259,537210,268605r,1504950l537210,1773555,,1773555r,l,268605c,120259,120259,,268605,xe" fillcolor="#f2f2f2 [3052]" stroked="f" strokeweight="1pt">
+                <v:stroke joinstyle="miter"/>
+                <v:path arrowok="t" o:connecttype="custom" o:connectlocs="268605,0;268605,0;537210,268605;537210,1773555;537210,1773555;0,1773555;0,1773555;0,268605;268605,0" o:connectangles="0,0,0,0,0,0,0,0,0"/>
+              </v:shape>
+            </w:pict>
+          </mc:Fallback>
+        </mc:AlternateContent>
+      </w:r>
+      <w:r>
+        <w:rPr>
+          <w:rFonts w:asciiTheme="majorHAnsi" w:hAnsiTheme="majorHAnsi" w:cstheme="majorHAnsi"/>
+          <w:b/>
+          <w:bCs/>
+          <w:caps/>
+          <w:color w:val="1F3864" w:themeColor="accent1" w:themeShade="80"/>
+          <w:sz w:val="28"/>
+          <w:szCs w:val="28"/>
+        </w:rPr>
+        <mc:AlternateContent>
+          <mc:Choice Requires="wps">
+            <w:drawing>
+              <wp:anchor distT="0" distB="0" distL="114300" distR="114300" simplePos="0" relativeHeight="251673600" behindDoc="1" locked="0" layoutInCell="1" allowOverlap="1" wp14:anchorId="3677A938" wp14:editId="56FC6FEC">
+                <wp:simplePos x="0" y="0"/>
+                <wp:positionH relativeFrom="column">
+                  <wp:posOffset>-744855</wp:posOffset>
+                </wp:positionH>
+                <wp:positionV relativeFrom="paragraph">
+                  <wp:posOffset>-33020</wp:posOffset>
+                </wp:positionV>
+                <wp:extent cx="537210" cy="847725"/>
+                <wp:effectExtent l="0" t="2858" r="0" b="0"/>
+                <wp:wrapNone/>
+                <wp:docPr id="11" name="Rechteck: obere Ecken abgerundet 11"/>
+                <wp:cNvGraphicFramePr/>
+                <a:graphic xmlns:a="http://schemas.openxmlformats.org/drawingml/2006/main">
+                  <a:graphicData uri="http://schemas.microsoft.com/office/word/2010/wordprocessingShape">
+                    <wps:wsp>
+                      <wps:cNvSpPr/>
+                      <wps:spPr>
+                        <a:xfrm rot="5400000">
+                          <a:off x="0" y="0"/>
+                          <a:ext cx="537210" cy="847725"/>
+                        </a:xfrm>
+                        <a:prstGeom prst="round2SameRect">
+                          <a:avLst>
+                            <a:gd name="adj1" fmla="val 50000"/>
+                            <a:gd name="adj2" fmla="val 0"/>
+                          </a:avLst>
+                        </a:prstGeom>
+                        <a:solidFill>
+                          <a:schemeClr val="bg1">
+                            <a:lumMod val="85000"/>
+                          </a:schemeClr>
+                        </a:solidFill>
+                        <a:ln>
+                          <a:noFill/>
+                        </a:ln>
+                      </wps:spPr>
+                      <wps:style>
+                        <a:lnRef idx="2">
+                          <a:schemeClr val="accent1">
+                            <a:shade val="50000"/>
+                          </a:schemeClr>
+                        </a:lnRef>
+                        <a:fillRef idx="1">
+                          <a:schemeClr val="accent1"/>
+                        </a:fillRef>
+                        <a:effectRef idx="0">
+                          <a:schemeClr val="accent1"/>
+                        </a:effectRef>
+                        <a:fontRef idx="minor">
+                          <a:schemeClr val="lt1"/>
+                        </a:fontRef>
+                      </wps:style>
+                      <wps:bodyPr rot="0" spcFirstLastPara="0" vertOverflow="overflow" horzOverflow="overflow" vert="horz" wrap="square" lIns="91440" tIns="45720" rIns="91440" bIns="45720" numCol="1" spcCol="0" rtlCol="0" fromWordArt="0" anchor="ctr" anchorCtr="0" forceAA="0" compatLnSpc="1">
+                        <a:prstTxWarp prst="textNoShape">
+                          <a:avLst/>
+                        </a:prstTxWarp>
+                        <a:noAutofit/>
+                      </wps:bodyPr>
+                    </wps:wsp>
+                  </a:graphicData>
+                </a:graphic>
+                <wp14:sizeRelH relativeFrom="margin">
+                  <wp14:pctWidth>0</wp14:pctWidth>
+                </wp14:sizeRelH>
+                <wp14:sizeRelV relativeFrom="margin">
+                  <wp14:pctHeight>0</wp14:pctHeight>
+                </wp14:sizeRelV>
+              </wp:anchor>
+            </w:drawing>
+          </mc:Choice>
+          <mc:Fallback>
+            <w:pict>
+              <v:shape w14:anchorId="64755816" id="Rechteck: obere Ecken abgerundet 11" o:spid="_x0000_s1026" style="position:absolute;margin-left:-58.65pt;margin-top:-2.6pt;width:42.3pt;height:66.75pt;rotation:90;z-index:-251642880;visibility:visible;mso-wrap-style:square;mso-width-percent:0;mso-height-percent:0;mso-wrap-distance-left:9pt;mso-wrap-distance-top:0;mso-wrap-distance-right:9pt;mso-wrap-distance-bottom:0;mso-position-horizontal:absolute;mso-position-horizontal-relative:text;mso-position-vertical:absolute;mso-position-vertical-relative:text;mso-width-percent:0;mso-height-percent:0;mso-width-relative:margin;mso-height-relative:margin;v-text-anchor:middle" coordsize="537210,847725" o:gfxdata="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" path="m268605,r,c416951,,537210,120259,537210,268605r,579120l537210,847725,,847725r,l,268605c,120259,120259,,268605,xe" fillcolor="#d8d8d8 [2732]" stroked="f" strokeweight="1pt">
+                <v:stroke joinstyle="miter"/>
+                <v:path arrowok="t" o:connecttype="custom" o:connectlocs="268605,0;268605,0;537210,268605;537210,847725;537210,847725;0,847725;0,847725;0,268605;268605,0" o:connectangles="0,0,0,0,0,0,0,0,0"/>
+              </v:shape>
+            </w:pict>
+          </mc:Fallback>
+        </mc:AlternateContent>
+      </w:r>
+      <w:r>
+        <w:rPr>
+          <w:rFonts w:asciiTheme="majorHAnsi" w:hAnsiTheme="majorHAnsi" w:cstheme="majorHAnsi"/>
+          <w:b/>
+          <w:bCs/>
+          <w:caps/>
+          <w:color w:val="1F3864" w:themeColor="accent1" w:themeShade="80"/>
+          <w:sz w:val="28"/>
+          <w:szCs w:val="28"/>
+        </w:rPr>
+        <mc:AlternateContent>
+          <mc:Choice Requires="wps">
+            <w:drawing>
+              <wp:anchor distT="0" distB="0" distL="114300" distR="114300" simplePos="0" relativeHeight="251672576" behindDoc="0" locked="0" layoutInCell="1" allowOverlap="1" wp14:anchorId="72C72AC2" wp14:editId="7BBE84E0">
+                <wp:simplePos x="0" y="0"/>
+                <wp:positionH relativeFrom="column">
+                  <wp:posOffset>-525780</wp:posOffset>
+                </wp:positionH>
+                <wp:positionV relativeFrom="paragraph">
+                  <wp:posOffset>183727</wp:posOffset>
+                </wp:positionV>
+                <wp:extent cx="413385" cy="424180"/>
+                <wp:effectExtent l="0" t="0" r="5715" b="0"/>
+                <wp:wrapNone/>
+                <wp:docPr id="10" name="Oval 30"/>
+                <wp:cNvGraphicFramePr/>
+                <a:graphic xmlns:a="http://schemas.openxmlformats.org/drawingml/2006/main">
+                  <a:graphicData uri="http://schemas.microsoft.com/office/word/2010/wordprocessingShape">
+                    <wps:wsp>
+                      <wps:cNvSpPr/>
+                      <wps:spPr>
+                        <a:xfrm>
+                          <a:off x="0" y="0"/>
+                          <a:ext cx="413385" cy="424180"/>
+                        </a:xfrm>
+                        <a:prstGeom prst="ellipse">
+                          <a:avLst/>
+                        </a:prstGeom>
+                        <a:solidFill>
+                          <a:srgbClr val="215197"/>
+                        </a:solidFill>
+                        <a:ln>
+                          <a:noFill/>
+                        </a:ln>
+                      </wps:spPr>
+                      <wps:style>
+                        <a:lnRef idx="2">
+                          <a:schemeClr val="accent1">
+                            <a:shade val="50000"/>
+                          </a:schemeClr>
+                        </a:lnRef>
+                        <a:fillRef idx="1">
+                          <a:schemeClr val="accent1"/>
+                        </a:fillRef>
+                        <a:effectRef idx="0">
+                          <a:schemeClr val="accent1"/>
+                        </a:effectRef>
+                        <a:fontRef idx="minor">
+                          <a:schemeClr val="lt1"/>
+                        </a:fontRef>
+                      </wps:style>
+                      <wps:txbx>
+                        <w:txbxContent>
+                          <w:p>
+                            <w:pPr>
+                              <w:widowControl w:val="0"/>
+                              <w:spacing w:after="0" w:line="240" w:lineRule="auto"/>
+                              <w:jc w:val="center"/>
+                              <w:rPr>
+                                <w:color w:val="FFFFFF" w:themeColor="background1"/>
+                                <w:sz w:val="44"/>
+                                <w:szCs w:val="44"/>
+                              </w:rPr>
+                            </w:pPr>
+                            <w:r>
+                              <w:rPr>
+                                <w:rFonts w:ascii="Material Icons" w:hAnsi="Material Icons"/>
+                                <w:color w:val="FFFFFF" w:themeColor="background1"/>
+                                <w:sz w:val="44"/>
+                                <w:szCs w:val="44"/>
+                              </w:rPr>
+                              <w:t></w:t>
+                            </w:r>
+                          </w:p>
+                        </w:txbxContent>
+                      </wps:txbx>
+                      <wps:bodyPr rot="0" spcFirstLastPara="0" vertOverflow="overflow" horzOverflow="overflow" vert="horz" wrap="none" lIns="0" tIns="0" rIns="0" bIns="0" numCol="1" spcCol="0" rtlCol="0" fromWordArt="0" anchor="ctr" anchorCtr="0" forceAA="0" compatLnSpc="1">
+                        <a:prstTxWarp prst="textNoShape">
+                          <a:avLst/>
+                        </a:prstTxWarp>
+                        <a:noAutofit/>
+                      </wps:bodyPr>
+                    </wps:wsp>
+                  </a:graphicData>
+                </a:graphic>
+                <wp14:sizeRelH relativeFrom="margin">
+                  <wp14:pctWidth>0</wp14:pctWidth>
+                </wp14:sizeRelH>
+                <wp14:sizeRelV relativeFrom="margin">
+                  <wp14:pctHeight>0</wp14:pctHeight>
+                </wp14:sizeRelV>
+              </wp:anchor>
+            </w:drawing>
+          </mc:Choice>
+          <mc:Fallback>
+            <w:pict>
+              <v:oval w14:anchorId="72C72AC2" id="_x0000_s1028" style="position:absolute;margin-left:-41.4pt;margin-top:14.45pt;width:32.55pt;height:33.4pt;z-index:251672576;visibility:visible;mso-wrap-style:none;mso-width-percent:0;mso-height-percent:0;mso-wrap-distance-left:9pt;mso-wrap-distance-top:0;mso-wrap-distance-right:9pt;mso-wrap-distance-bottom:0;mso-position-horizontal:absolute;mso-position-horizontal-relative:text;mso-position-vertical:absolute;mso-position-vertical-relative:text;mso-width-percent:0;mso-height-percent:0;mso-width-relative:margin;mso-height-relative:margin;v-text-anchor:middle" o:gfxdata="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" fillcolor="#215197" stroked="f" strokeweight="1pt">
+                <v:stroke joinstyle="miter"/>
+                <v:textbox inset="0,0,0,0">
+                  <w:txbxContent>
+                    <w:p>
+                      <w:pPr>
+                        <w:widowControl w:val="0"/>
+                        <w:spacing w:after="0" w:line="240" w:lineRule="auto"/>
+                        <w:jc w:val="center"/>
+                        <w:rPr>
+                          <w:color w:val="FFFFFF" w:themeColor="background1"/>
+                          <w:sz w:val="44"/>
+                          <w:szCs w:val="44"/>
+                        </w:rPr>
+                      </w:pPr>
+                      <w:r>
+                        <w:rPr>
+                          <w:rFonts w:ascii="Material Icons" w:hAnsi="Material Icons"/>
+                          <w:color w:val="FFFFFF" w:themeColor="background1"/>
+                          <w:sz w:val="44"/>
+                          <w:szCs w:val="44"/>
+                        </w:rPr>
+                        <w:t></w:t>
+                      </w:r>
+                    </w:p>
+                  </w:txbxContent>
+                </v:textbox>
+              </v:oval>
+            </w:pict>
+          </mc:Fallback>
+        </mc:AlternateContent>
+      </w:r>
+    </w:p>
+    <w:p>
+      <w:pPr>
+        <w:spacing w:before="240" w:after="600"/>
+        <w:rPr>
+          <w:rFonts w:asciiTheme="majorHAnsi" w:hAnsiTheme="majorHAnsi" w:cstheme="majorHAnsi"/>
+          <w:caps/>
+          <w:color w:val="215197"/>
+        </w:rPr>
+      </w:pPr>
+      <w:r>
+        <w:rPr>
+          <w:rFonts w:asciiTheme="majorHAnsi" w:hAnsiTheme="majorHAnsi" w:cstheme="majorHAnsi"/>
+          <w:b/>
+          <w:bCs/>
+          <w:caps/>
+          <w:color w:val="215197"/>
+          <w:sz w:val="28"/>
+          <w:szCs w:val="28"/>
+        </w:rPr>
+        <w:t>Books</w:t>
+      </w:r>
+    </w:p>
+    <w:p>
+      <w:pPr>
+        <w:keepNext/>
+        <w:keepLines/>
+        <w:spacing w:after="120"/>
+        <w:rPr>
+          <w:rFonts w:ascii="Arial Narrow" w:hAnsi="Arial Narrow"/>
+          <w:b/>
+          <w:bCs/>
+          <w:sz w:val="20"/>
+          <w:szCs w:val="20"/>
         </w:rPr>
       </w:pPr>
       <w:proofErr w:type="spellStart"/>
@@ -2925,6 +4486,8 @@
           <w:rFonts w:ascii="Arial Narrow" w:hAnsi="Arial Narrow"/>
           <w:b/>
           <w:bCs/>
+          <w:sz w:val="20"/>
+          <w:szCs w:val="20"/>
         </w:rPr>
         <w:t>Netzwerktechnik</w:t>
       </w:r>
@@ -2937,23 +4500,31 @@
         <w:spacing w:after="120"/>
         <w:rPr>
           <w:rFonts w:ascii="Arial Narrow" w:hAnsi="Arial Narrow"/>
-        </w:rPr>
-      </w:pPr>
-      <w:r>
-        <w:rPr>
-          <w:rFonts w:ascii="Arial Narrow" w:hAnsi="Arial Narrow"/>
+          <w:sz w:val="18"/>
+          <w:szCs w:val="18"/>
+        </w:rPr>
+      </w:pPr>
+      <w:r>
+        <w:rPr>
+          <w:rFonts w:ascii="Arial Narrow" w:hAnsi="Arial Narrow"/>
+          <w:sz w:val="18"/>
+          <w:szCs w:val="18"/>
         </w:rPr>
         <w:t xml:space="preserve">Description: </w:t>
       </w:r>
       <w:r>
         <w:rPr>
           <w:rFonts w:ascii="Arial Narrow" w:hAnsi="Arial Narrow"/>
+          <w:sz w:val="18"/>
+          <w:szCs w:val="18"/>
         </w:rPr>
         <w:t xml:space="preserve">Textbook </w:t>
       </w:r>
       <w:r>
         <w:rPr>
           <w:rFonts w:ascii="Arial Narrow" w:hAnsi="Arial Narrow"/>
+          <w:sz w:val="18"/>
+          <w:szCs w:val="18"/>
         </w:rPr>
         <w:t>for the vocational education of IT- and electrical engineers.</w:t>
       </w:r>
@@ -2965,6 +4536,8 @@
         <w:spacing w:after="120"/>
         <w:rPr>
           <w:rFonts w:ascii="Arial Narrow" w:hAnsi="Arial Narrow"/>
+          <w:sz w:val="18"/>
+          <w:szCs w:val="18"/>
           <w:lang w:val="de-DE"/>
         </w:rPr>
       </w:pPr>
@@ -2972,6 +4545,8 @@
       <w:r>
         <w:rPr>
           <w:rFonts w:ascii="Arial Narrow" w:hAnsi="Arial Narrow"/>
+          <w:sz w:val="18"/>
+          <w:szCs w:val="18"/>
           <w:lang w:val="de-DE"/>
         </w:rPr>
         <w:t>Role</w:t>
@@ -2980,6 +4555,8 @@
       <w:r>
         <w:rPr>
           <w:rFonts w:ascii="Arial Narrow" w:hAnsi="Arial Narrow"/>
+          <w:sz w:val="18"/>
+          <w:szCs w:val="18"/>
           <w:lang w:val="de-DE"/>
         </w:rPr>
         <w:t xml:space="preserve">: </w:t>
@@ -2988,6 +4565,8 @@
       <w:r>
         <w:rPr>
           <w:rFonts w:ascii="Arial Narrow" w:hAnsi="Arial Narrow"/>
+          <w:sz w:val="18"/>
+          <w:szCs w:val="18"/>
           <w:lang w:val="de-DE"/>
         </w:rPr>
         <w:t>A</w:t>
@@ -2995,6 +4574,8 @@
       <w:r>
         <w:rPr>
           <w:rFonts w:ascii="Arial Narrow" w:hAnsi="Arial Narrow"/>
+          <w:sz w:val="18"/>
+          <w:szCs w:val="18"/>
           <w:lang w:val="de-DE"/>
         </w:rPr>
         <w:t>uthor</w:t>
@@ -3003,6 +4584,8 @@
       <w:r>
         <w:rPr>
           <w:rFonts w:ascii="Arial Narrow" w:hAnsi="Arial Narrow"/>
+          <w:sz w:val="18"/>
+          <w:szCs w:val="18"/>
           <w:lang w:val="de-DE"/>
         </w:rPr>
         <w:t xml:space="preserve">, Affiliation: Bayerische </w:t>
@@ -3010,6 +4593,8 @@
       <w:r>
         <w:rPr>
           <w:rFonts w:ascii="Arial Narrow" w:hAnsi="Arial Narrow"/>
+          <w:sz w:val="18"/>
+          <w:szCs w:val="18"/>
           <w:lang w:val="de-DE"/>
         </w:rPr>
         <w:t>Industrie</w:t>
@@ -3017,6 +4602,8 @@
       <w:r>
         <w:rPr>
           <w:rFonts w:ascii="Arial Narrow" w:hAnsi="Arial Narrow"/>
+          <w:sz w:val="18"/>
+          <w:szCs w:val="18"/>
           <w:lang w:val="de-DE"/>
         </w:rPr>
         <w:t>-</w:t>
@@ -3024,6 +4611,8 @@
       <w:r>
         <w:rPr>
           <w:rFonts w:ascii="Arial Narrow" w:hAnsi="Arial Narrow"/>
+          <w:sz w:val="18"/>
+          <w:szCs w:val="18"/>
           <w:lang w:val="de-DE"/>
         </w:rPr>
         <w:t xml:space="preserve"> und Handelskammer</w:t>
@@ -3037,13 +4626,17 @@
         <w:rPr>
           <w:rStyle w:val="pv-accomplishment-entitydate"/>
           <w:rFonts w:ascii="Arial Narrow" w:hAnsi="Arial Narrow"/>
-          <w:lang w:val="de-DE"/>
-        </w:rPr>
-      </w:pPr>
-      <w:r>
-        <w:rPr>
-          <w:rStyle w:val="pv-accomplishment-entitydate"/>
-          <w:rFonts w:ascii="Arial Narrow" w:hAnsi="Arial Narrow"/>
+          <w:sz w:val="18"/>
+          <w:szCs w:val="18"/>
+          <w:lang w:val="de-DE"/>
+        </w:rPr>
+      </w:pPr>
+      <w:r>
+        <w:rPr>
+          <w:rStyle w:val="pv-accomplishment-entitydate"/>
+          <w:rFonts w:ascii="Arial Narrow" w:hAnsi="Arial Narrow"/>
+          <w:sz w:val="18"/>
+          <w:szCs w:val="18"/>
           <w:lang w:val="de-DE"/>
         </w:rPr>
         <w:t>Publishe</w:t>
@@ -3052,6 +4645,8 @@
         <w:rPr>
           <w:rStyle w:val="pv-accomplishment-entitydate"/>
           <w:rFonts w:ascii="Arial Narrow" w:hAnsi="Arial Narrow"/>
+          <w:sz w:val="18"/>
+          <w:szCs w:val="18"/>
           <w:lang w:val="de-DE"/>
         </w:rPr>
         <w:t>r</w:t>
@@ -3060,6 +4655,8 @@
         <w:rPr>
           <w:rStyle w:val="pv-accomplishment-entitydate"/>
           <w:rFonts w:ascii="Arial Narrow" w:hAnsi="Arial Narrow"/>
+          <w:sz w:val="18"/>
+          <w:szCs w:val="18"/>
           <w:lang w:val="de-DE"/>
         </w:rPr>
         <w:t>:</w:t>
@@ -3068,6 +4665,8 @@
         <w:rPr>
           <w:rStyle w:val="pv-accomplishment-entitydate"/>
           <w:rFonts w:ascii="Arial Narrow" w:hAnsi="Arial Narrow"/>
+          <w:sz w:val="18"/>
+          <w:szCs w:val="18"/>
           <w:lang w:val="de-DE"/>
         </w:rPr>
         <w:t xml:space="preserve"> Fernlehrinstitut Dr. Robert Eckert GmbH</w:t>
@@ -3080,12 +4679,16 @@
         <w:spacing w:after="120"/>
         <w:rPr>
           <w:rFonts w:ascii="Arial Narrow" w:hAnsi="Arial Narrow"/>
-        </w:rPr>
-      </w:pPr>
-      <w:r>
-        <w:rPr>
-          <w:rStyle w:val="pv-accomplishment-entitydate"/>
-          <w:rFonts w:ascii="Arial Narrow" w:hAnsi="Arial Narrow"/>
+          <w:sz w:val="18"/>
+          <w:szCs w:val="18"/>
+        </w:rPr>
+      </w:pPr>
+      <w:r>
+        <w:rPr>
+          <w:rStyle w:val="pv-accomplishment-entitydate"/>
+          <w:rFonts w:ascii="Arial Narrow" w:hAnsi="Arial Narrow"/>
+          <w:sz w:val="18"/>
+          <w:szCs w:val="18"/>
         </w:rPr>
         <w:t>Article</w:t>
       </w:r>
@@ -3093,12 +4696,16 @@
         <w:rPr>
           <w:rStyle w:val="pv-accomplishment-entitydate"/>
           <w:rFonts w:ascii="Arial Narrow" w:hAnsi="Arial Narrow"/>
+          <w:sz w:val="18"/>
+          <w:szCs w:val="18"/>
         </w:rPr>
         <w:t xml:space="preserve">: </w:t>
       </w:r>
       <w:r>
         <w:rPr>
           <w:rFonts w:ascii="Arial Narrow" w:hAnsi="Arial Narrow"/>
+          <w:sz w:val="18"/>
+          <w:szCs w:val="18"/>
         </w:rPr>
         <w:t xml:space="preserve">NET(TE)1, </w:t>
       </w:r>
@@ -3106,12 +4713,16 @@
       <w:r>
         <w:rPr>
           <w:rFonts w:ascii="Arial Narrow" w:hAnsi="Arial Narrow"/>
+          <w:sz w:val="18"/>
+          <w:szCs w:val="18"/>
         </w:rPr>
         <w:t>ArtN</w:t>
       </w:r>
       <w:r>
         <w:rPr>
           <w:rFonts w:ascii="Arial Narrow" w:hAnsi="Arial Narrow"/>
+          <w:sz w:val="18"/>
+          <w:szCs w:val="18"/>
         </w:rPr>
         <w:t>o</w:t>
       </w:r>
@@ -3119,6 +4730,8 @@
       <w:r>
         <w:rPr>
           <w:rFonts w:ascii="Arial Narrow" w:hAnsi="Arial Narrow"/>
+          <w:sz w:val="18"/>
+          <w:szCs w:val="18"/>
         </w:rPr>
         <w:t xml:space="preserve"> 02303</w:t>
       </w:r>
@@ -3131,11 +4744,15 @@
         <w:rPr>
           <w:rStyle w:val="pv-accomplishment-entitydate"/>
           <w:rFonts w:ascii="Arial Narrow" w:hAnsi="Arial Narrow"/>
-        </w:rPr>
-      </w:pPr>
-      <w:r>
-        <w:rPr>
-          <w:rFonts w:ascii="Arial Narrow" w:hAnsi="Arial Narrow"/>
+          <w:sz w:val="18"/>
+          <w:szCs w:val="18"/>
+        </w:rPr>
+      </w:pPr>
+      <w:r>
+        <w:rPr>
+          <w:rFonts w:ascii="Arial Narrow" w:hAnsi="Arial Narrow"/>
+          <w:sz w:val="18"/>
+          <w:szCs w:val="18"/>
         </w:rPr>
         <w:t xml:space="preserve">Publication date: </w:t>
       </w:r>
@@ -3143,6 +4760,8 @@
         <w:rPr>
           <w:rStyle w:val="pv-accomplishment-entitydate"/>
           <w:rFonts w:ascii="Arial Narrow" w:hAnsi="Arial Narrow"/>
+          <w:sz w:val="18"/>
+          <w:szCs w:val="18"/>
         </w:rPr>
         <w:t>1 August 2011</w:t>
       </w:r>
@@ -3158,14 +4777,9 @@
       </w:pPr>
     </w:p>
     <w:sectPr>
-      <w:headerReference w:type="even" r:id="rId18"/>
-      <w:headerReference w:type="default" r:id="rId19"/>
-      <w:footerReference w:type="even" r:id="rId20"/>
-      <w:footerReference w:type="default" r:id="rId21"/>
-      <w:headerReference w:type="first" r:id="rId22"/>
-      <w:footerReference w:type="first" r:id="rId23"/>
+      <w:headerReference w:type="default" r:id="rId18"/>
       <w:pgSz w:w="11906" w:h="16838"/>
-      <w:pgMar w:top="1417" w:right="1417" w:bottom="1134" w:left="1417" w:header="708" w:footer="708" w:gutter="0"/>
+      <w:pgMar w:top="1417" w:right="1417" w:bottom="851" w:left="1417" w:header="708" w:footer="708" w:gutter="0"/>
       <w:cols w:space="708"/>
       <w:docGrid w:linePitch="360"/>
     </w:sectPr>
@@ -3198,36 +4812,6 @@
 </w:endnotes>
 </file>
 
-<file path=word/footer1.xml><?xml version="1.0" encoding="utf-8"?>
-<w:ftr xmlns:wpc="http://schemas.microsoft.com/office/word/2010/wordprocessingCanvas" xmlns:cx="http://schemas.microsoft.com/office/drawing/2014/chartex" xmlns:cx1="http://schemas.microsoft.com/office/drawing/2015/9/8/chartex" xmlns:cx2="http://schemas.microsoft.com/office/drawing/2015/10/21/chartex" xmlns:cx3="http://schemas.microsoft.com/office/drawing/2016/5/9/chartex" xmlns:cx4="http://schemas.microsoft.com/office/drawing/2016/5/10/chartex" xmlns:cx5="http://schemas.microsoft.com/office/drawing/2016/5/11/chartex" xmlns:cx6="http://schemas.microsoft.com/office/drawing/2016/5/12/chartex" xmlns:cx7="http://schemas.microsoft.com/office/drawing/2016/5/13/chartex" xmlns:cx8="http://schemas.microsoft.com/office/drawing/2016/5/14/chartex" xmlns:mc="http://schemas.openxmlformats.org/markup-compatibility/2006" xmlns:aink="http://schemas.microsoft.com/office/drawing/2016/ink" xmlns:am3d="http://schemas.microsoft.com/office/drawing/2017/model3d" xmlns:o="urn:schemas-microsoft-com:office:office" xmlns:r="http://schemas.openxmlformats.org/officeDocument/2006/relationships" xmlns:m="http://schemas.openxmlformats.org/officeDocument/2006/math" xmlns:v="urn:schemas-microsoft-com:vml" xmlns:wp14="http://schemas.microsoft.com/office/word/2010/wordprocessingDrawing" xmlns:wp="http://schemas.openxmlformats.org/drawingml/2006/wordprocessingDrawing" xmlns:w10="urn:schemas-microsoft-com:office:word" xmlns:w="http://schemas.openxmlformats.org/wordprocessingml/2006/main" xmlns:w14="http://schemas.microsoft.com/office/word/2010/wordml" xmlns:w15="http://schemas.microsoft.com/office/word/2012/wordml" xmlns:w16cex="http://schemas.microsoft.com/office/word/2018/wordml/cex" xmlns:w16cid="http://schemas.microsoft.com/office/word/2016/wordml/cid" xmlns:w16="http://schemas.microsoft.com/office/word/2018/wordml" xmlns:w16sdtdh="http://schemas.microsoft.com/office/word/2020/wordml/sdtdatahash" xmlns:w16se="http://schemas.microsoft.com/office/word/2015/wordml/symex" xmlns:wpg="http://schemas.microsoft.com/office/word/2010/wordprocessingGroup" xmlns:wpi="http://schemas.microsoft.com/office/word/2010/wordprocessingInk" xmlns:wne="http://schemas.microsoft.com/office/word/2006/wordml" xmlns:wps="http://schemas.microsoft.com/office/word/2010/wordprocessingShape" mc:Ignorable="w14 w15 w16se w16cid w16 w16cex w16sdtdh wp14">
-  <w:p>
-    <w:pPr>
-      <w:pStyle w:val="Fuzeile"/>
-    </w:pPr>
-  </w:p>
-</w:ftr>
-</file>
-
-<file path=word/footer2.xml><?xml version="1.0" encoding="utf-8"?>
-<w:ftr xmlns:wpc="http://schemas.microsoft.com/office/word/2010/wordprocessingCanvas" xmlns:cx="http://schemas.microsoft.com/office/drawing/2014/chartex" xmlns:cx1="http://schemas.microsoft.com/office/drawing/2015/9/8/chartex" xmlns:cx2="http://schemas.microsoft.com/office/drawing/2015/10/21/chartex" xmlns:cx3="http://schemas.microsoft.com/office/drawing/2016/5/9/chartex" xmlns:cx4="http://schemas.microsoft.com/office/drawing/2016/5/10/chartex" xmlns:cx5="http://schemas.microsoft.com/office/drawing/2016/5/11/chartex" xmlns:cx6="http://schemas.microsoft.com/office/drawing/2016/5/12/chartex" xmlns:cx7="http://schemas.microsoft.com/office/drawing/2016/5/13/chartex" xmlns:cx8="http://schemas.microsoft.com/office/drawing/2016/5/14/chartex" xmlns:mc="http://schemas.openxmlformats.org/markup-compatibility/2006" xmlns:aink="http://schemas.microsoft.com/office/drawing/2016/ink" xmlns:am3d="http://schemas.microsoft.com/office/drawing/2017/model3d" xmlns:o="urn:schemas-microsoft-com:office:office" xmlns:r="http://schemas.openxmlformats.org/officeDocument/2006/relationships" xmlns:m="http://schemas.openxmlformats.org/officeDocument/2006/math" xmlns:v="urn:schemas-microsoft-com:vml" xmlns:wp14="http://schemas.microsoft.com/office/word/2010/wordprocessingDrawing" xmlns:wp="http://schemas.openxmlformats.org/drawingml/2006/wordprocessingDrawing" xmlns:w10="urn:schemas-microsoft-com:office:word" xmlns:w="http://schemas.openxmlformats.org/wordprocessingml/2006/main" xmlns:w14="http://schemas.microsoft.com/office/word/2010/wordml" xmlns:w15="http://schemas.microsoft.com/office/word/2012/wordml" xmlns:w16cex="http://schemas.microsoft.com/office/word/2018/wordml/cex" xmlns:w16cid="http://schemas.microsoft.com/office/word/2016/wordml/cid" xmlns:w16="http://schemas.microsoft.com/office/word/2018/wordml" xmlns:w16sdtdh="http://schemas.microsoft.com/office/word/2020/wordml/sdtdatahash" xmlns:w16se="http://schemas.microsoft.com/office/word/2015/wordml/symex" xmlns:wpg="http://schemas.microsoft.com/office/word/2010/wordprocessingGroup" xmlns:wpi="http://schemas.microsoft.com/office/word/2010/wordprocessingInk" xmlns:wne="http://schemas.microsoft.com/office/word/2006/wordml" xmlns:wps="http://schemas.microsoft.com/office/word/2010/wordprocessingShape" mc:Ignorable="w14 w15 w16se w16cid w16 w16cex w16sdtdh wp14">
-  <w:p>
-    <w:pPr>
-      <w:pStyle w:val="Fuzeile"/>
-    </w:pPr>
-  </w:p>
-</w:ftr>
-</file>
-
-<file path=word/footer3.xml><?xml version="1.0" encoding="utf-8"?>
-<w:ftr xmlns:wpc="http://schemas.microsoft.com/office/word/2010/wordprocessingCanvas" xmlns:cx="http://schemas.microsoft.com/office/drawing/2014/chartex" xmlns:cx1="http://schemas.microsoft.com/office/drawing/2015/9/8/chartex" xmlns:cx2="http://schemas.microsoft.com/office/drawing/2015/10/21/chartex" xmlns:cx3="http://schemas.microsoft.com/office/drawing/2016/5/9/chartex" xmlns:cx4="http://schemas.microsoft.com/office/drawing/2016/5/10/chartex" xmlns:cx5="http://schemas.microsoft.com/office/drawing/2016/5/11/chartex" xmlns:cx6="http://schemas.microsoft.com/office/drawing/2016/5/12/chartex" xmlns:cx7="http://schemas.microsoft.com/office/drawing/2016/5/13/chartex" xmlns:cx8="http://schemas.microsoft.com/office/drawing/2016/5/14/chartex" xmlns:mc="http://schemas.openxmlformats.org/markup-compatibility/2006" xmlns:aink="http://schemas.microsoft.com/office/drawing/2016/ink" xmlns:am3d="http://schemas.microsoft.com/office/drawing/2017/model3d" xmlns:o="urn:schemas-microsoft-com:office:office" xmlns:r="http://schemas.openxmlformats.org/officeDocument/2006/relationships" xmlns:m="http://schemas.openxmlformats.org/officeDocument/2006/math" xmlns:v="urn:schemas-microsoft-com:vml" xmlns:wp14="http://schemas.microsoft.com/office/word/2010/wordprocessingDrawing" xmlns:wp="http://schemas.openxmlformats.org/drawingml/2006/wordprocessingDrawing" xmlns:w10="urn:schemas-microsoft-com:office:word" xmlns:w="http://schemas.openxmlformats.org/wordprocessingml/2006/main" xmlns:w14="http://schemas.microsoft.com/office/word/2010/wordml" xmlns:w15="http://schemas.microsoft.com/office/word/2012/wordml" xmlns:w16cex="http://schemas.microsoft.com/office/word/2018/wordml/cex" xmlns:w16cid="http://schemas.microsoft.com/office/word/2016/wordml/cid" xmlns:w16="http://schemas.microsoft.com/office/word/2018/wordml" xmlns:w16sdtdh="http://schemas.microsoft.com/office/word/2020/wordml/sdtdatahash" xmlns:w16se="http://schemas.microsoft.com/office/word/2015/wordml/symex" xmlns:wpg="http://schemas.microsoft.com/office/word/2010/wordprocessingGroup" xmlns:wpi="http://schemas.microsoft.com/office/word/2010/wordprocessingInk" xmlns:wne="http://schemas.microsoft.com/office/word/2006/wordml" xmlns:wps="http://schemas.microsoft.com/office/word/2010/wordprocessingShape" mc:Ignorable="w14 w15 w16se w16cid w16 w16cex w16sdtdh wp14">
-  <w:p>
-    <w:pPr>
-      <w:pStyle w:val="Fuzeile"/>
-    </w:pPr>
-  </w:p>
-</w:ftr>
-</file>
-
 <file path=word/footnotes.xml><?xml version="1.0" encoding="utf-8"?>
 <w:footnotes xmlns:wpc="http://schemas.microsoft.com/office/word/2010/wordprocessingCanvas" xmlns:cx="http://schemas.microsoft.com/office/drawing/2014/chartex" xmlns:cx1="http://schemas.microsoft.com/office/drawing/2015/9/8/chartex" xmlns:cx2="http://schemas.microsoft.com/office/drawing/2015/10/21/chartex" xmlns:cx3="http://schemas.microsoft.com/office/drawing/2016/5/9/chartex" xmlns:cx4="http://schemas.microsoft.com/office/drawing/2016/5/10/chartex" xmlns:cx5="http://schemas.microsoft.com/office/drawing/2016/5/11/chartex" xmlns:cx6="http://schemas.microsoft.com/office/drawing/2016/5/12/chartex" xmlns:cx7="http://schemas.microsoft.com/office/drawing/2016/5/13/chartex" xmlns:cx8="http://schemas.microsoft.com/office/drawing/2016/5/14/chartex" xmlns:mc="http://schemas.openxmlformats.org/markup-compatibility/2006" xmlns:aink="http://schemas.microsoft.com/office/drawing/2016/ink" xmlns:am3d="http://schemas.microsoft.com/office/drawing/2017/model3d" xmlns:o="urn:schemas-microsoft-com:office:office" xmlns:r="http://schemas.openxmlformats.org/officeDocument/2006/relationships" xmlns:m="http://schemas.openxmlformats.org/officeDocument/2006/math" xmlns:v="urn:schemas-microsoft-com:vml" xmlns:wp14="http://schemas.microsoft.com/office/word/2010/wordprocessingDrawing" xmlns:wp="http://schemas.openxmlformats.org/drawingml/2006/wordprocessingDrawing" xmlns:w10="urn:schemas-microsoft-com:office:word" xmlns:w="http://schemas.openxmlformats.org/wordprocessingml/2006/main" xmlns:w14="http://schemas.microsoft.com/office/word/2010/wordml" xmlns:w15="http://schemas.microsoft.com/office/word/2012/wordml" xmlns:w16cex="http://schemas.microsoft.com/office/word/2018/wordml/cex" xmlns:w16cid="http://schemas.microsoft.com/office/word/2016/wordml/cid" xmlns:w16="http://schemas.microsoft.com/office/word/2018/wordml" xmlns:w16sdtdh="http://schemas.microsoft.com/office/word/2020/wordml/sdtdatahash" xmlns:w16se="http://schemas.microsoft.com/office/word/2015/wordml/symex" xmlns:wpg="http://schemas.microsoft.com/office/word/2010/wordprocessingGroup" xmlns:wpi="http://schemas.microsoft.com/office/word/2010/wordprocessingInk" xmlns:wne="http://schemas.microsoft.com/office/word/2006/wordml" xmlns:wps="http://schemas.microsoft.com/office/word/2010/wordprocessingShape" mc:Ignorable="w14 w15 w16se w16cid w16 w16cex w16sdtdh wp14">
   <w:footnote w:type="separator" w:id="-1">
@@ -3258,110 +4842,135 @@
   <w:p>
     <w:pPr>
       <w:pStyle w:val="Kopfzeile"/>
-    </w:pPr>
-  </w:p>
-</w:hdr>
-</file>
-
-<file path=word/header2.xml><?xml version="1.0" encoding="utf-8"?>
-<w:hdr xmlns:wpc="http://schemas.microsoft.com/office/word/2010/wordprocessingCanvas" xmlns:cx="http://schemas.microsoft.com/office/drawing/2014/chartex" xmlns:cx1="http://schemas.microsoft.com/office/drawing/2015/9/8/chartex" xmlns:cx2="http://schemas.microsoft.com/office/drawing/2015/10/21/chartex" xmlns:cx3="http://schemas.microsoft.com/office/drawing/2016/5/9/chartex" xmlns:cx4="http://schemas.microsoft.com/office/drawing/2016/5/10/chartex" xmlns:cx5="http://schemas.microsoft.com/office/drawing/2016/5/11/chartex" xmlns:cx6="http://schemas.microsoft.com/office/drawing/2016/5/12/chartex" xmlns:cx7="http://schemas.microsoft.com/office/drawing/2016/5/13/chartex" xmlns:cx8="http://schemas.microsoft.com/office/drawing/2016/5/14/chartex" xmlns:mc="http://schemas.openxmlformats.org/markup-compatibility/2006" xmlns:aink="http://schemas.microsoft.com/office/drawing/2016/ink" xmlns:am3d="http://schemas.microsoft.com/office/drawing/2017/model3d" xmlns:o="urn:schemas-microsoft-com:office:office" xmlns:r="http://schemas.openxmlformats.org/officeDocument/2006/relationships" xmlns:m="http://schemas.openxmlformats.org/officeDocument/2006/math" xmlns:v="urn:schemas-microsoft-com:vml" xmlns:wp14="http://schemas.microsoft.com/office/word/2010/wordprocessingDrawing" xmlns:wp="http://schemas.openxmlformats.org/drawingml/2006/wordprocessingDrawing" xmlns:w10="urn:schemas-microsoft-com:office:word" xmlns:w="http://schemas.openxmlformats.org/wordprocessingml/2006/main" xmlns:w14="http://schemas.microsoft.com/office/word/2010/wordml" xmlns:w15="http://schemas.microsoft.com/office/word/2012/wordml" xmlns:w16cex="http://schemas.microsoft.com/office/word/2018/wordml/cex" xmlns:w16cid="http://schemas.microsoft.com/office/word/2016/wordml/cid" xmlns:w16="http://schemas.microsoft.com/office/word/2018/wordml" xmlns:w16sdtdh="http://schemas.microsoft.com/office/word/2020/wordml/sdtdatahash" xmlns:w16se="http://schemas.microsoft.com/office/word/2015/wordml/symex" xmlns:wpg="http://schemas.microsoft.com/office/word/2010/wordprocessingGroup" xmlns:wpi="http://schemas.microsoft.com/office/word/2010/wordprocessingInk" xmlns:wne="http://schemas.microsoft.com/office/word/2006/wordml" xmlns:wps="http://schemas.microsoft.com/office/word/2010/wordprocessingShape" mc:Ignorable="w14 w15 w16se w16cid w16 w16cex w16sdtdh wp14">
-  <w:p>
-    <w:pPr>
-      <w:pStyle w:val="Kopfzeile"/>
       <w:rPr>
-        <w:rFonts w:ascii="Carlito" w:hAnsi="Carlito" w:cs="Carlito"/>
-        <w:color w:val="262626" w:themeColor="text1" w:themeTint="D9"/>
-        <w:sz w:val="24"/>
-        <w:szCs w:val="24"/>
+        <w:rFonts w:ascii="Arial Narrow" w:hAnsi="Arial Narrow"/>
       </w:rPr>
     </w:pPr>
-    <w:bookmarkStart w:id="1" w:name="_Hlk91521801"/>
-    <w:bookmarkStart w:id="2" w:name="_Hlk91521802"/>
     <w:r>
       <w:rPr>
-        <w:rFonts w:ascii="Carlito" w:hAnsi="Carlito" w:cs="Carlito"/>
-        <w:color w:val="262626" w:themeColor="text1" w:themeTint="D9"/>
-        <w:sz w:val="24"/>
-        <w:szCs w:val="24"/>
+        <w:rFonts w:cs="Arial"/>
+        <w:noProof/>
+        <w:color w:val="FFFFFF" w:themeColor="background1"/>
       </w:rPr>
-      <w:t>Patrick Michl</w:t>
+      <mc:AlternateContent>
+        <mc:Choice Requires="wps">
+          <w:drawing>
+            <wp:anchor distT="0" distB="0" distL="114300" distR="114300" simplePos="0" relativeHeight="251659264" behindDoc="1" locked="0" layoutInCell="1" allowOverlap="1" wp14:anchorId="3B6BA5B8" wp14:editId="43C1E4FE">
+              <wp:simplePos x="0" y="0"/>
+              <wp:positionH relativeFrom="column">
+                <wp:posOffset>-908368</wp:posOffset>
+              </wp:positionH>
+              <wp:positionV relativeFrom="paragraph">
+                <wp:posOffset>-480695</wp:posOffset>
+              </wp:positionV>
+              <wp:extent cx="7600950" cy="812800"/>
+              <wp:effectExtent l="0" t="0" r="19050" b="25400"/>
+              <wp:wrapNone/>
+              <wp:docPr id="25" name="Rechteck 25"/>
+              <wp:cNvGraphicFramePr/>
+              <a:graphic xmlns:a="http://schemas.openxmlformats.org/drawingml/2006/main">
+                <a:graphicData uri="http://schemas.microsoft.com/office/word/2010/wordprocessingShape">
+                  <wps:wsp>
+                    <wps:cNvSpPr/>
+                    <wps:spPr>
+                      <a:xfrm flipH="1">
+                        <a:off x="0" y="0"/>
+                        <a:ext cx="7600950" cy="812800"/>
+                      </a:xfrm>
+                      <a:prstGeom prst="rect">
+                        <a:avLst/>
+                      </a:prstGeom>
+                      <a:gradFill flip="none" rotWithShape="1">
+                        <a:gsLst>
+                          <a:gs pos="3401">
+                            <a:srgbClr val="4B91D1">
+                              <a:alpha val="80000"/>
+                            </a:srgbClr>
+                          </a:gs>
+                          <a:gs pos="25000">
+                            <a:srgbClr val="215197">
+                              <a:alpha val="80000"/>
+                            </a:srgbClr>
+                          </a:gs>
+                          <a:gs pos="100000">
+                            <a:srgbClr val="0E3371">
+                              <a:alpha val="80000"/>
+                            </a:srgbClr>
+                          </a:gs>
+                        </a:gsLst>
+                        <a:lin ang="10800000" scaled="0"/>
+                        <a:tileRect/>
+                      </a:gradFill>
+                      <a:ln w="25400">
+                        <a:solidFill>
+                          <a:schemeClr val="bg1"/>
+                        </a:solidFill>
+                      </a:ln>
+                      <a:effectLst>
+                        <a:softEdge rad="0"/>
+                      </a:effectLst>
+                    </wps:spPr>
+                    <wps:style>
+                      <a:lnRef idx="2">
+                        <a:schemeClr val="accent1">
+                          <a:shade val="50000"/>
+                        </a:schemeClr>
+                      </a:lnRef>
+                      <a:fillRef idx="1">
+                        <a:schemeClr val="accent1"/>
+                      </a:fillRef>
+                      <a:effectRef idx="0">
+                        <a:schemeClr val="accent1"/>
+                      </a:effectRef>
+                      <a:fontRef idx="minor">
+                        <a:schemeClr val="lt1"/>
+                      </a:fontRef>
+                    </wps:style>
+                    <wps:bodyPr rot="0" spcFirstLastPara="0" vertOverflow="overflow" horzOverflow="overflow" vert="horz" wrap="square" lIns="91440" tIns="45720" rIns="91440" bIns="45720" numCol="1" spcCol="0" rtlCol="0" fromWordArt="0" anchor="ctr" anchorCtr="0" forceAA="0" compatLnSpc="1">
+                      <a:prstTxWarp prst="textNoShape">
+                        <a:avLst/>
+                      </a:prstTxWarp>
+                      <a:noAutofit/>
+                    </wps:bodyPr>
+                  </wps:wsp>
+                </a:graphicData>
+              </a:graphic>
+              <wp14:sizeRelH relativeFrom="margin">
+                <wp14:pctWidth>0</wp14:pctWidth>
+              </wp14:sizeRelH>
+              <wp14:sizeRelV relativeFrom="margin">
+                <wp14:pctHeight>0</wp14:pctHeight>
+              </wp14:sizeRelV>
+            </wp:anchor>
+          </w:drawing>
+        </mc:Choice>
+        <mc:Fallback>
+          <w:pict>
+            <v:rect w14:anchorId="10C83D87" id="Rechteck 25" o:spid="_x0000_s1026" style="position:absolute;margin-left:-71.55pt;margin-top:-37.85pt;width:598.5pt;height:64pt;flip:x;z-index:-251657216;visibility:visible;mso-wrap-style:square;mso-width-percent:0;mso-height-percent:0;mso-wrap-distance-left:9pt;mso-wrap-distance-top:0;mso-wrap-distance-right:9pt;mso-wrap-distance-bottom:0;mso-position-horizontal:absolute;mso-position-horizontal-relative:text;mso-position-vertical:absolute;mso-position-vertical-relative:text;mso-width-percent:0;mso-height-percent:0;mso-width-relative:margin;mso-height-relative:margin;v-text-anchor:middle" o:gfxdata="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" fillcolor="#4b91d1" strokecolor="white [3212]" strokeweight="2pt">
+              <v:fill opacity="52428f" color2="#0e3371" o:opacity2="52428f" rotate="t" angle="270" colors="0 #4b91d1;2229f #4b91d1;.25 #215197" focus="100%" type="gradient">
+                <o:fill v:ext="view" type="gradientUnscaled"/>
+              </v:fill>
+            </v:rect>
+          </w:pict>
+        </mc:Fallback>
+      </mc:AlternateContent>
     </w:r>
     <w:r>
       <w:rPr>
-        <w:rFonts w:ascii="Carlito" w:hAnsi="Carlito" w:cs="Carlito"/>
-        <w:color w:val="262626" w:themeColor="text1" w:themeTint="D9"/>
-        <w:sz w:val="24"/>
-        <w:szCs w:val="24"/>
+        <w:rFonts w:ascii="Arial Narrow" w:hAnsi="Arial Narrow" w:cs="Carlito"/>
+        <w:color w:val="FFFFFF" w:themeColor="background1"/>
       </w:rPr>
-      <w:t xml:space="preserve"> |</w:t>
+      <w:t xml:space="preserve">Patrick Michl | Phone: +49 177 85 44 151 | E-Mail: </w:t>
     </w:r>
+    <w:proofErr w:type="spellStart"/>
     <w:r>
       <w:rPr>
-        <w:rFonts w:ascii="Carlito" w:hAnsi="Carlito" w:cs="Carlito"/>
-        <w:color w:val="262626" w:themeColor="text1" w:themeTint="D9"/>
-        <w:sz w:val="24"/>
-        <w:szCs w:val="24"/>
+        <w:rFonts w:ascii="Arial Narrow" w:hAnsi="Arial Narrow" w:cs="Carlito"/>
+        <w:color w:val="FFFFFF" w:themeColor="background1"/>
       </w:rPr>
-      <w:t xml:space="preserve"> </w:t>
+      <w:t>patrick.michl@gmail</w:t>
     </w:r>
-    <w:r>
-      <w:rPr>
-        <w:rFonts w:ascii="Carlito" w:hAnsi="Carlito" w:cs="Carlito"/>
-        <w:color w:val="262626" w:themeColor="text1" w:themeTint="D9"/>
-        <w:sz w:val="24"/>
-        <w:szCs w:val="24"/>
-      </w:rPr>
-      <w:t xml:space="preserve">Phone: +49 177 85 44 151 | </w:t>
-    </w:r>
-    <w:r>
-      <w:rPr>
-        <w:rFonts w:ascii="Carlito" w:hAnsi="Carlito" w:cs="Carlito"/>
-        <w:color w:val="262626" w:themeColor="text1" w:themeTint="D9"/>
-        <w:sz w:val="24"/>
-        <w:szCs w:val="24"/>
-      </w:rPr>
-      <w:t>E</w:t>
-    </w:r>
-    <w:r>
-      <w:rPr>
-        <w:rFonts w:ascii="Carlito" w:hAnsi="Carlito" w:cs="Carlito"/>
-        <w:color w:val="262626" w:themeColor="text1" w:themeTint="D9"/>
-        <w:sz w:val="24"/>
-        <w:szCs w:val="24"/>
-      </w:rPr>
-      <w:t>m</w:t>
-    </w:r>
-    <w:r>
-      <w:rPr>
-        <w:rFonts w:ascii="Carlito" w:hAnsi="Carlito" w:cs="Carlito"/>
-        <w:color w:val="262626" w:themeColor="text1" w:themeTint="D9"/>
-        <w:sz w:val="24"/>
-        <w:szCs w:val="24"/>
-      </w:rPr>
-      <w:t>ail: patrick.michl@gmail.com</w:t>
-    </w:r>
-  </w:p>
-  <w:p>
-    <w:pPr>
-      <w:pStyle w:val="Kopfzeile"/>
-    </w:pPr>
-  </w:p>
-  <w:bookmarkEnd w:id="1"/>
-  <w:bookmarkEnd w:id="2"/>
-  <w:p>
-    <w:pPr>
-      <w:pStyle w:val="Kopfzeile"/>
-    </w:pPr>
-  </w:p>
-</w:hdr>
-</file>
-
-<file path=word/header3.xml><?xml version="1.0" encoding="utf-8"?>
-<w:hdr xmlns:wpc="http://schemas.microsoft.com/office/word/2010/wordprocessingCanvas" xmlns:cx="http://schemas.microsoft.com/office/drawing/2014/chartex" xmlns:cx1="http://schemas.microsoft.com/office/drawing/2015/9/8/chartex" xmlns:cx2="http://schemas.microsoft.com/office/drawing/2015/10/21/chartex" xmlns:cx3="http://schemas.microsoft.com/office/drawing/2016/5/9/chartex" xmlns:cx4="http://schemas.microsoft.com/office/drawing/2016/5/10/chartex" xmlns:cx5="http://schemas.microsoft.com/office/drawing/2016/5/11/chartex" xmlns:cx6="http://schemas.microsoft.com/office/drawing/2016/5/12/chartex" xmlns:cx7="http://schemas.microsoft.com/office/drawing/2016/5/13/chartex" xmlns:cx8="http://schemas.microsoft.com/office/drawing/2016/5/14/chartex" xmlns:mc="http://schemas.openxmlformats.org/markup-compatibility/2006" xmlns:aink="http://schemas.microsoft.com/office/drawing/2016/ink" xmlns:am3d="http://schemas.microsoft.com/office/drawing/2017/model3d" xmlns:o="urn:schemas-microsoft-com:office:office" xmlns:r="http://schemas.openxmlformats.org/officeDocument/2006/relationships" xmlns:m="http://schemas.openxmlformats.org/officeDocument/2006/math" xmlns:v="urn:schemas-microsoft-com:vml" xmlns:wp14="http://schemas.microsoft.com/office/word/2010/wordprocessingDrawing" xmlns:wp="http://schemas.openxmlformats.org/drawingml/2006/wordprocessingDrawing" xmlns:w10="urn:schemas-microsoft-com:office:word" xmlns:w="http://schemas.openxmlformats.org/wordprocessingml/2006/main" xmlns:w14="http://schemas.microsoft.com/office/word/2010/wordml" xmlns:w15="http://schemas.microsoft.com/office/word/2012/wordml" xmlns:w16cex="http://schemas.microsoft.com/office/word/2018/wordml/cex" xmlns:w16cid="http://schemas.microsoft.com/office/word/2016/wordml/cid" xmlns:w16="http://schemas.microsoft.com/office/word/2018/wordml" xmlns:w16sdtdh="http://schemas.microsoft.com/office/word/2020/wordml/sdtdatahash" xmlns:w16se="http://schemas.microsoft.com/office/word/2015/wordml/symex" xmlns:wpg="http://schemas.microsoft.com/office/word/2010/wordprocessingGroup" xmlns:wpi="http://schemas.microsoft.com/office/word/2010/wordprocessingInk" xmlns:wne="http://schemas.microsoft.com/office/word/2006/wordml" xmlns:wps="http://schemas.microsoft.com/office/word/2010/wordprocessingShape" mc:Ignorable="w14 w15 w16se w16cid w16 w16cex w16sdtdh wp14">
-  <w:p>
-    <w:pPr>
-      <w:pStyle w:val="Kopfzeile"/>
-    </w:pPr>
+    <w:proofErr w:type="spellEnd"/>
   </w:p>
 </w:hdr>
 </file>
@@ -3803,9 +5412,9 @@
     <w:basedOn w:val="Absatz-Standardschriftart"/>
     <w:uiPriority w:val="99"/>
     <w:unhideWhenUsed/>
-    <w:rsid w:val="005B2EC4"/>
+    <w:rsid w:val="00E019AB"/>
     <w:rPr>
-      <w:color w:val="0563C1" w:themeColor="hyperlink"/>
+      <w:color w:val="215197"/>
       <w:u w:val="single"/>
     </w:rPr>
   </w:style>

--- a/publications/publications.docx
+++ b/publications/publications.docx
@@ -2,6 +2,7 @@
 <file path=word/document.xml><?xml version="1.0" encoding="utf-8"?>
 <w:document xmlns:wpc="http://schemas.microsoft.com/office/word/2010/wordprocessingCanvas" xmlns:cx="http://schemas.microsoft.com/office/drawing/2014/chartex" xmlns:cx1="http://schemas.microsoft.com/office/drawing/2015/9/8/chartex" xmlns:cx2="http://schemas.microsoft.com/office/drawing/2015/10/21/chartex" xmlns:cx3="http://schemas.microsoft.com/office/drawing/2016/5/9/chartex" xmlns:cx4="http://schemas.microsoft.com/office/drawing/2016/5/10/chartex" xmlns:cx5="http://schemas.microsoft.com/office/drawing/2016/5/11/chartex" xmlns:cx6="http://schemas.microsoft.com/office/drawing/2016/5/12/chartex" xmlns:cx7="http://schemas.microsoft.com/office/drawing/2016/5/13/chartex" xmlns:cx8="http://schemas.microsoft.com/office/drawing/2016/5/14/chartex" xmlns:mc="http://schemas.openxmlformats.org/markup-compatibility/2006" xmlns:aink="http://schemas.microsoft.com/office/drawing/2016/ink" xmlns:am3d="http://schemas.microsoft.com/office/drawing/2017/model3d" xmlns:o="urn:schemas-microsoft-com:office:office" xmlns:r="http://schemas.openxmlformats.org/officeDocument/2006/relationships" xmlns:m="http://schemas.openxmlformats.org/officeDocument/2006/math" xmlns:v="urn:schemas-microsoft-com:vml" xmlns:wp14="http://schemas.microsoft.com/office/word/2010/wordprocessingDrawing" xmlns:wp="http://schemas.openxmlformats.org/drawingml/2006/wordprocessingDrawing" xmlns:w10="urn:schemas-microsoft-com:office:word" xmlns:w="http://schemas.openxmlformats.org/wordprocessingml/2006/main" xmlns:w14="http://schemas.microsoft.com/office/word/2010/wordml" xmlns:w15="http://schemas.microsoft.com/office/word/2012/wordml" xmlns:w16cex="http://schemas.microsoft.com/office/word/2018/wordml/cex" xmlns:w16cid="http://schemas.microsoft.com/office/word/2016/wordml/cid" xmlns:w16="http://schemas.microsoft.com/office/word/2018/wordml" xmlns:w16sdtdh="http://schemas.microsoft.com/office/word/2020/wordml/sdtdatahash" xmlns:w16se="http://schemas.microsoft.com/office/word/2015/wordml/symex" xmlns:wpg="http://schemas.microsoft.com/office/word/2010/wordprocessingGroup" xmlns:wpi="http://schemas.microsoft.com/office/word/2010/wordprocessingInk" xmlns:wne="http://schemas.microsoft.com/office/word/2006/wordml" xmlns:wps="http://schemas.microsoft.com/office/word/2010/wordprocessingShape" mc:Ignorable="w14 w15 w16se w16cid w16 w16cex w16sdtdh wp14">
   <w:body>
+    <w:bookmarkStart w:id="0" w:name="_Hlk91515177"/>
     <w:p>
       <w:pPr>
         <w:spacing w:before="240" w:after="600"/>
@@ -15,13 +16,13 @@
           <w:szCs w:val="28"/>
         </w:rPr>
       </w:pPr>
-      <w:bookmarkStart w:id="0" w:name="_Hlk91515177"/>
       <w:r>
         <w:rPr>
           <w:rFonts w:asciiTheme="majorHAnsi" w:hAnsiTheme="majorHAnsi" w:cstheme="majorHAnsi"/>
           <w:b/>
           <w:bCs/>
           <w:caps/>
+          <w:noProof/>
           <w:color w:val="215197"/>
           <w:sz w:val="28"/>
           <w:szCs w:val="28"/>
@@ -116,6 +117,7 @@
           <w:b/>
           <w:bCs/>
           <w:caps/>
+          <w:noProof/>
           <w:color w:val="215197"/>
           <w:sz w:val="28"/>
           <w:szCs w:val="28"/>
@@ -278,6 +280,7 @@
           <w:b/>
           <w:bCs/>
           <w:caps/>
+          <w:noProof/>
           <w:color w:val="215197"/>
           <w:sz w:val="28"/>
           <w:szCs w:val="28"/>
@@ -376,7 +379,7 @@
           <w:sz w:val="28"/>
           <w:szCs w:val="28"/>
         </w:rPr>
-        <w:t>Reasearch</w:t>
+        <w:t>Research</w:t>
       </w:r>
       <w:r>
         <w:rPr>
@@ -437,18 +440,64 @@
           <w:rFonts w:ascii="Arial Narrow" w:hAnsi="Arial Narrow"/>
           <w:sz w:val="18"/>
           <w:szCs w:val="18"/>
-          <w:lang w:val="de-DE"/>
-        </w:rPr>
-      </w:pPr>
+        </w:rPr>
+      </w:pPr>
+      <w:r>
+        <w:rPr>
+          <w:rFonts w:ascii="Arial Narrow" w:hAnsi="Arial Narrow"/>
+          <w:sz w:val="18"/>
+          <w:szCs w:val="18"/>
+        </w:rPr>
+        <w:t xml:space="preserve">Role: </w:t>
+      </w:r>
+      <w:r>
+        <w:rPr>
+          <w:rFonts w:ascii="Arial Narrow" w:hAnsi="Arial Narrow"/>
+          <w:sz w:val="18"/>
+          <w:szCs w:val="18"/>
+        </w:rPr>
+        <w:t xml:space="preserve">Primary </w:t>
+      </w:r>
+      <w:r>
+        <w:rPr>
+          <w:rFonts w:ascii="Arial Narrow" w:hAnsi="Arial Narrow"/>
+          <w:sz w:val="18"/>
+          <w:szCs w:val="18"/>
+        </w:rPr>
+        <w:t>A</w:t>
+      </w:r>
+      <w:r>
+        <w:rPr>
+          <w:rFonts w:ascii="Arial Narrow" w:hAnsi="Arial Narrow"/>
+          <w:sz w:val="18"/>
+          <w:szCs w:val="18"/>
+        </w:rPr>
+        <w:t xml:space="preserve">uthor, Affiliation: </w:t>
+      </w:r>
+      <w:r>
+        <w:rPr>
+          <w:rFonts w:ascii="Arial Narrow" w:hAnsi="Arial Narrow"/>
+          <w:sz w:val="18"/>
+          <w:szCs w:val="18"/>
+        </w:rPr>
+        <w:t>Universität Heidelberg</w:t>
+      </w:r>
+      <w:r>
+        <w:rPr>
+          <w:rFonts w:ascii="Arial Narrow" w:hAnsi="Arial Narrow"/>
+          <w:sz w:val="18"/>
+          <w:szCs w:val="18"/>
+        </w:rPr>
+        <w:t xml:space="preserve">; </w:t>
+      </w:r>
       <w:proofErr w:type="spellStart"/>
       <w:r>
         <w:rPr>
           <w:rFonts w:ascii="Arial Narrow" w:hAnsi="Arial Narrow"/>
           <w:sz w:val="18"/>
           <w:szCs w:val="18"/>
-          <w:lang w:val="de-DE"/>
-        </w:rPr>
-        <w:t>Role</w:t>
+        </w:rPr>
+        <w:t>Mathematisches</w:t>
       </w:r>
       <w:proofErr w:type="spellEnd"/>
       <w:r>
@@ -456,18 +505,8 @@
           <w:rFonts w:ascii="Arial Narrow" w:hAnsi="Arial Narrow"/>
           <w:sz w:val="18"/>
           <w:szCs w:val="18"/>
-          <w:lang w:val="de-DE"/>
-        </w:rPr>
-        <w:t xml:space="preserve">: </w:t>
-      </w:r>
-      <w:r>
-        <w:rPr>
-          <w:rFonts w:ascii="Arial Narrow" w:hAnsi="Arial Narrow"/>
-          <w:sz w:val="18"/>
-          <w:szCs w:val="18"/>
-          <w:lang w:val="de-DE"/>
-        </w:rPr>
-        <w:t xml:space="preserve">Primary </w:t>
+        </w:rPr>
+        <w:t xml:space="preserve"> </w:t>
       </w:r>
       <w:proofErr w:type="spellStart"/>
       <w:r>
@@ -475,56 +514,10 @@
           <w:rFonts w:ascii="Arial Narrow" w:hAnsi="Arial Narrow"/>
           <w:sz w:val="18"/>
           <w:szCs w:val="18"/>
-          <w:lang w:val="de-DE"/>
-        </w:rPr>
-        <w:t>A</w:t>
-      </w:r>
-      <w:r>
-        <w:rPr>
-          <w:rFonts w:ascii="Arial Narrow" w:hAnsi="Arial Narrow"/>
-          <w:sz w:val="18"/>
-          <w:szCs w:val="18"/>
-          <w:lang w:val="de-DE"/>
-        </w:rPr>
-        <w:t>uthor</w:t>
+        </w:rPr>
+        <w:t>Institut</w:t>
       </w:r>
       <w:proofErr w:type="spellEnd"/>
-      <w:r>
-        <w:rPr>
-          <w:rFonts w:ascii="Arial Narrow" w:hAnsi="Arial Narrow"/>
-          <w:sz w:val="18"/>
-          <w:szCs w:val="18"/>
-          <w:lang w:val="de-DE"/>
-        </w:rPr>
-        <w:t xml:space="preserve">, Affiliation: </w:t>
-      </w:r>
-      <w:r>
-        <w:rPr>
-          <w:rFonts w:ascii="Arial Narrow" w:hAnsi="Arial Narrow"/>
-          <w:sz w:val="18"/>
-          <w:szCs w:val="18"/>
-          <w:lang w:val="de-DE"/>
-        </w:rPr>
-        <w:t>Universität Heidelberg</w:t>
-      </w:r>
-      <w:r>
-        <w:rPr>
-          <w:rFonts w:ascii="Arial Narrow" w:hAnsi="Arial Narrow"/>
-          <w:sz w:val="18"/>
-          <w:szCs w:val="18"/>
-          <w:lang w:val="de-DE"/>
-        </w:rPr>
-        <w:t xml:space="preserve">; </w:t>
-      </w:r>
-      <w:r>
-        <w:rPr>
-          <w:rFonts w:ascii="Arial Narrow" w:hAnsi="Arial Narrow"/>
-          <w:sz w:val="18"/>
-          <w:szCs w:val="18"/>
-          <w:lang w:val="de-DE"/>
-        </w:rPr>
-        <w:t>Mathematisches Institut</w:t>
-      </w:r>
     </w:p>
     <w:p>
       <w:pPr>
@@ -794,55 +787,37 @@
           <w:rFonts w:ascii="Arial Narrow" w:hAnsi="Arial Narrow"/>
           <w:sz w:val="18"/>
           <w:szCs w:val="18"/>
-          <w:lang w:val="de-DE"/>
-        </w:rPr>
-      </w:pPr>
-      <w:proofErr w:type="spellStart"/>
-      <w:r>
-        <w:rPr>
-          <w:rFonts w:ascii="Arial Narrow" w:hAnsi="Arial Narrow"/>
-          <w:sz w:val="18"/>
-          <w:szCs w:val="18"/>
-          <w:lang w:val="de-DE"/>
-        </w:rPr>
-        <w:t>Role</w:t>
-      </w:r>
-      <w:proofErr w:type="spellEnd"/>
-      <w:r>
-        <w:rPr>
-          <w:rFonts w:ascii="Arial Narrow" w:hAnsi="Arial Narrow"/>
-          <w:sz w:val="18"/>
-          <w:szCs w:val="18"/>
-          <w:lang w:val="de-DE"/>
-        </w:rPr>
-        <w:t xml:space="preserve">: </w:t>
-      </w:r>
-      <w:r>
-        <w:rPr>
-          <w:rFonts w:ascii="Arial Narrow" w:hAnsi="Arial Narrow"/>
-          <w:sz w:val="18"/>
-          <w:szCs w:val="18"/>
-          <w:lang w:val="de-DE"/>
+        </w:rPr>
+      </w:pPr>
+      <w:r>
+        <w:rPr>
+          <w:rFonts w:ascii="Arial Narrow" w:hAnsi="Arial Narrow"/>
+          <w:sz w:val="18"/>
+          <w:szCs w:val="18"/>
+        </w:rPr>
+        <w:t xml:space="preserve">Role: </w:t>
+      </w:r>
+      <w:r>
+        <w:rPr>
+          <w:rFonts w:ascii="Arial Narrow" w:hAnsi="Arial Narrow"/>
+          <w:sz w:val="18"/>
+          <w:szCs w:val="18"/>
         </w:rPr>
         <w:t xml:space="preserve">Primary </w:t>
       </w:r>
-      <w:proofErr w:type="spellStart"/>
-      <w:r>
-        <w:rPr>
-          <w:rFonts w:ascii="Arial Narrow" w:hAnsi="Arial Narrow"/>
-          <w:sz w:val="18"/>
-          <w:szCs w:val="18"/>
-          <w:lang w:val="de-DE"/>
+      <w:r>
+        <w:rPr>
+          <w:rFonts w:ascii="Arial Narrow" w:hAnsi="Arial Narrow"/>
+          <w:sz w:val="18"/>
+          <w:szCs w:val="18"/>
         </w:rPr>
         <w:t>Author</w:t>
       </w:r>
-      <w:proofErr w:type="spellEnd"/>
-      <w:r>
-        <w:rPr>
-          <w:rFonts w:ascii="Arial Narrow" w:hAnsi="Arial Narrow"/>
-          <w:sz w:val="18"/>
-          <w:szCs w:val="18"/>
-          <w:lang w:val="de-DE"/>
+      <w:r>
+        <w:rPr>
+          <w:rFonts w:ascii="Arial Narrow" w:hAnsi="Arial Narrow"/>
+          <w:sz w:val="18"/>
+          <w:szCs w:val="18"/>
         </w:rPr>
         <w:t xml:space="preserve">, Affiliation: </w:t>
       </w:r>
@@ -851,7 +826,6 @@
           <w:rFonts w:ascii="Arial Narrow" w:hAnsi="Arial Narrow"/>
           <w:sz w:val="18"/>
           <w:szCs w:val="18"/>
-          <w:lang w:val="de-DE"/>
         </w:rPr>
         <w:t>Universität Heidelberg</w:t>
       </w:r>
@@ -860,7 +834,6 @@
           <w:rFonts w:ascii="Arial Narrow" w:hAnsi="Arial Narrow"/>
           <w:sz w:val="18"/>
           <w:szCs w:val="18"/>
-          <w:lang w:val="de-DE"/>
         </w:rPr>
         <w:t xml:space="preserve">; </w:t>
       </w:r>
@@ -869,7 +842,6 @@
           <w:rFonts w:ascii="Arial Narrow" w:hAnsi="Arial Narrow"/>
           <w:sz w:val="18"/>
           <w:szCs w:val="18"/>
-          <w:lang w:val="de-DE"/>
         </w:rPr>
         <w:t>Mathematisches Institut</w:t>
       </w:r>
@@ -1009,18 +981,38 @@
         </w:rPr>
         <w:t xml:space="preserve"> </w:t>
       </w:r>
-      <w:hyperlink r:id="rId8" w:history="1">
-        <w:r>
-          <w:rPr>
-            <w:rStyle w:val="Hyperlink"/>
-            <w:rFonts w:ascii="Arial Narrow" w:hAnsi="Arial Narrow"/>
-            <w:sz w:val="18"/>
-            <w:szCs w:val="18"/>
-            <w:lang w:val="it-IT"/>
-          </w:rPr>
-          <w:t>https://arxiv.org/abs/2004.08909</w:t>
-        </w:r>
-      </w:hyperlink>
+      <w:r>
+        <w:fldChar w:fldCharType="begin"/>
+      </w:r>
+      <w:r>
+        <w:rPr>
+          <w:lang w:val="it-IT"/>
+        </w:rPr>
+        <w:instrText xml:space="preserve"> HYPERLINK "https://arxiv.org/abs/2004.08909" </w:instrText>
+      </w:r>
+      <w:r>
+        <w:fldChar w:fldCharType="separate"/>
+      </w:r>
+      <w:r>
+        <w:rPr>
+          <w:rStyle w:val="Hyperlink"/>
+          <w:rFonts w:ascii="Arial Narrow" w:hAnsi="Arial Narrow"/>
+          <w:sz w:val="18"/>
+          <w:szCs w:val="18"/>
+          <w:lang w:val="it-IT"/>
+        </w:rPr>
+        <w:t>https://arxiv.org/abs/2004.08909</w:t>
+      </w:r>
+      <w:r>
+        <w:rPr>
+          <w:rStyle w:val="Hyperlink"/>
+          <w:rFonts w:ascii="Arial Narrow" w:hAnsi="Arial Narrow"/>
+          <w:sz w:val="18"/>
+          <w:szCs w:val="18"/>
+          <w:lang w:val="it-IT"/>
+        </w:rPr>
+        <w:fldChar w:fldCharType="end"/>
+      </w:r>
     </w:p>
     <w:p>
       <w:pPr>
@@ -1135,55 +1127,37 @@
           <w:rFonts w:ascii="Arial Narrow" w:hAnsi="Arial Narrow"/>
           <w:sz w:val="18"/>
           <w:szCs w:val="18"/>
-          <w:lang w:val="de-DE"/>
-        </w:rPr>
-      </w:pPr>
-      <w:proofErr w:type="spellStart"/>
-      <w:r>
-        <w:rPr>
-          <w:rFonts w:ascii="Arial Narrow" w:hAnsi="Arial Narrow"/>
-          <w:sz w:val="18"/>
-          <w:szCs w:val="18"/>
-          <w:lang w:val="de-DE"/>
-        </w:rPr>
-        <w:t>Role</w:t>
-      </w:r>
-      <w:proofErr w:type="spellEnd"/>
-      <w:r>
-        <w:rPr>
-          <w:rFonts w:ascii="Arial Narrow" w:hAnsi="Arial Narrow"/>
-          <w:sz w:val="18"/>
-          <w:szCs w:val="18"/>
-          <w:lang w:val="de-DE"/>
-        </w:rPr>
-        <w:t xml:space="preserve">: </w:t>
-      </w:r>
-      <w:r>
-        <w:rPr>
-          <w:rFonts w:ascii="Arial Narrow" w:hAnsi="Arial Narrow"/>
-          <w:sz w:val="18"/>
-          <w:szCs w:val="18"/>
-          <w:lang w:val="de-DE"/>
+        </w:rPr>
+      </w:pPr>
+      <w:r>
+        <w:rPr>
+          <w:rFonts w:ascii="Arial Narrow" w:hAnsi="Arial Narrow"/>
+          <w:sz w:val="18"/>
+          <w:szCs w:val="18"/>
+        </w:rPr>
+        <w:t xml:space="preserve">Role: </w:t>
+      </w:r>
+      <w:r>
+        <w:rPr>
+          <w:rFonts w:ascii="Arial Narrow" w:hAnsi="Arial Narrow"/>
+          <w:sz w:val="18"/>
+          <w:szCs w:val="18"/>
         </w:rPr>
         <w:t xml:space="preserve">Primary </w:t>
       </w:r>
-      <w:proofErr w:type="spellStart"/>
-      <w:r>
-        <w:rPr>
-          <w:rFonts w:ascii="Arial Narrow" w:hAnsi="Arial Narrow"/>
-          <w:sz w:val="18"/>
-          <w:szCs w:val="18"/>
-          <w:lang w:val="de-DE"/>
+      <w:r>
+        <w:rPr>
+          <w:rFonts w:ascii="Arial Narrow" w:hAnsi="Arial Narrow"/>
+          <w:sz w:val="18"/>
+          <w:szCs w:val="18"/>
         </w:rPr>
         <w:t>Author</w:t>
       </w:r>
-      <w:proofErr w:type="spellEnd"/>
-      <w:r>
-        <w:rPr>
-          <w:rFonts w:ascii="Arial Narrow" w:hAnsi="Arial Narrow"/>
-          <w:sz w:val="18"/>
-          <w:szCs w:val="18"/>
-          <w:lang w:val="de-DE"/>
+      <w:r>
+        <w:rPr>
+          <w:rFonts w:ascii="Arial Narrow" w:hAnsi="Arial Narrow"/>
+          <w:sz w:val="18"/>
+          <w:szCs w:val="18"/>
         </w:rPr>
         <w:t>, Affiliation: Universität Heidelberg</w:t>
       </w:r>
@@ -1192,7 +1166,6 @@
           <w:rFonts w:ascii="Arial Narrow" w:hAnsi="Arial Narrow"/>
           <w:sz w:val="18"/>
           <w:szCs w:val="18"/>
-          <w:lang w:val="de-DE"/>
         </w:rPr>
         <w:t xml:space="preserve">; </w:t>
       </w:r>
@@ -1201,7 +1174,6 @@
           <w:rFonts w:ascii="Arial Narrow" w:hAnsi="Arial Narrow"/>
           <w:sz w:val="18"/>
           <w:szCs w:val="18"/>
-          <w:lang w:val="de-DE"/>
         </w:rPr>
         <w:t>Mathematisches Institut</w:t>
       </w:r>
@@ -1323,18 +1295,38 @@
         </w:rPr>
         <w:t xml:space="preserve"> </w:t>
       </w:r>
-      <w:hyperlink r:id="rId9" w:history="1">
-        <w:r>
-          <w:rPr>
-            <w:rStyle w:val="Hyperlink"/>
-            <w:rFonts w:ascii="Arial Narrow" w:hAnsi="Arial Narrow"/>
-            <w:sz w:val="18"/>
-            <w:szCs w:val="18"/>
-            <w:lang w:val="it-IT"/>
-          </w:rPr>
-          <w:t>https://arxiv.org/abs/2002.07424</w:t>
-        </w:r>
-      </w:hyperlink>
+      <w:r>
+        <w:fldChar w:fldCharType="begin"/>
+      </w:r>
+      <w:r>
+        <w:rPr>
+          <w:lang w:val="it-IT"/>
+        </w:rPr>
+        <w:instrText xml:space="preserve"> HYPERLINK "https://arxiv.org/abs/2002.07424" </w:instrText>
+      </w:r>
+      <w:r>
+        <w:fldChar w:fldCharType="separate"/>
+      </w:r>
+      <w:r>
+        <w:rPr>
+          <w:rStyle w:val="Hyperlink"/>
+          <w:rFonts w:ascii="Arial Narrow" w:hAnsi="Arial Narrow"/>
+          <w:sz w:val="18"/>
+          <w:szCs w:val="18"/>
+          <w:lang w:val="it-IT"/>
+        </w:rPr>
+        <w:t>https://arxiv.org/abs/2002.07424</w:t>
+      </w:r>
+      <w:r>
+        <w:rPr>
+          <w:rStyle w:val="Hyperlink"/>
+          <w:rFonts w:ascii="Arial Narrow" w:hAnsi="Arial Narrow"/>
+          <w:sz w:val="18"/>
+          <w:szCs w:val="18"/>
+          <w:lang w:val="it-IT"/>
+        </w:rPr>
+        <w:fldChar w:fldCharType="end"/>
+      </w:r>
     </w:p>
     <w:p>
       <w:pPr>
@@ -1450,18 +1442,92 @@
           <w:rFonts w:ascii="Arial Narrow" w:hAnsi="Arial Narrow"/>
           <w:sz w:val="18"/>
           <w:szCs w:val="18"/>
-          <w:lang w:val="de-DE"/>
-        </w:rPr>
-      </w:pPr>
+        </w:rPr>
+      </w:pPr>
+      <w:r>
+        <w:rPr>
+          <w:rFonts w:ascii="Arial Narrow" w:hAnsi="Arial Narrow"/>
+          <w:sz w:val="18"/>
+          <w:szCs w:val="18"/>
+        </w:rPr>
+        <w:t xml:space="preserve">Role: </w:t>
+      </w:r>
+      <w:r>
+        <w:rPr>
+          <w:rFonts w:ascii="Arial Narrow" w:hAnsi="Arial Narrow"/>
+          <w:sz w:val="18"/>
+          <w:szCs w:val="18"/>
+        </w:rPr>
+        <w:t xml:space="preserve">Primary </w:t>
+      </w:r>
+      <w:r>
+        <w:rPr>
+          <w:rFonts w:ascii="Arial Narrow" w:hAnsi="Arial Narrow"/>
+          <w:sz w:val="18"/>
+          <w:szCs w:val="18"/>
+        </w:rPr>
+        <w:t>Author</w:t>
+      </w:r>
+      <w:r>
+        <w:rPr>
+          <w:rFonts w:ascii="Arial Narrow" w:hAnsi="Arial Narrow"/>
+          <w:sz w:val="18"/>
+          <w:szCs w:val="18"/>
+        </w:rPr>
+        <w:t xml:space="preserve">, Affiliation: </w:t>
+      </w:r>
+      <w:r>
+        <w:rPr>
+          <w:rFonts w:ascii="Arial Narrow" w:hAnsi="Arial Narrow"/>
+          <w:sz w:val="18"/>
+          <w:szCs w:val="18"/>
+        </w:rPr>
+        <w:t>Universität Heidelberg</w:t>
+      </w:r>
+      <w:r>
+        <w:rPr>
+          <w:rFonts w:ascii="Arial Narrow" w:hAnsi="Arial Narrow"/>
+          <w:sz w:val="18"/>
+          <w:szCs w:val="18"/>
+        </w:rPr>
+        <w:t xml:space="preserve">; </w:t>
+      </w:r>
+      <w:r>
+        <w:rPr>
+          <w:rFonts w:ascii="Arial Narrow" w:hAnsi="Arial Narrow"/>
+          <w:sz w:val="18"/>
+          <w:szCs w:val="18"/>
+        </w:rPr>
+        <w:t>Mathematisches Institut</w:t>
+      </w:r>
+    </w:p>
+    <w:p>
+      <w:pPr>
+        <w:keepNext/>
+        <w:keepLines/>
+        <w:spacing w:after="120"/>
+        <w:rPr>
+          <w:rFonts w:ascii="Arial Narrow" w:hAnsi="Arial Narrow"/>
+          <w:sz w:val="18"/>
+          <w:szCs w:val="18"/>
+        </w:rPr>
+      </w:pPr>
+      <w:r>
+        <w:rPr>
+          <w:rFonts w:ascii="Arial Narrow" w:hAnsi="Arial Narrow"/>
+          <w:sz w:val="18"/>
+          <w:szCs w:val="18"/>
+        </w:rPr>
+        <w:t>Subjects: Statistics Theory (math.ST); Machine Learning (</w:t>
+      </w:r>
       <w:proofErr w:type="spellStart"/>
       <w:r>
         <w:rPr>
           <w:rFonts w:ascii="Arial Narrow" w:hAnsi="Arial Narrow"/>
           <w:sz w:val="18"/>
           <w:szCs w:val="18"/>
-          <w:lang w:val="de-DE"/>
-        </w:rPr>
-        <w:t>Role</w:t>
+        </w:rPr>
+        <w:t>cs.LG</w:t>
       </w:r>
       <w:proofErr w:type="spellEnd"/>
       <w:r>
@@ -1469,101 +1535,6 @@
           <w:rFonts w:ascii="Arial Narrow" w:hAnsi="Arial Narrow"/>
           <w:sz w:val="18"/>
           <w:szCs w:val="18"/>
-          <w:lang w:val="de-DE"/>
-        </w:rPr>
-        <w:t xml:space="preserve">: </w:t>
-      </w:r>
-      <w:r>
-        <w:rPr>
-          <w:rFonts w:ascii="Arial Narrow" w:hAnsi="Arial Narrow"/>
-          <w:sz w:val="18"/>
-          <w:szCs w:val="18"/>
-          <w:lang w:val="de-DE"/>
-        </w:rPr>
-        <w:t xml:space="preserve">Primary </w:t>
-      </w:r>
-      <w:proofErr w:type="spellStart"/>
-      <w:r>
-        <w:rPr>
-          <w:rFonts w:ascii="Arial Narrow" w:hAnsi="Arial Narrow"/>
-          <w:sz w:val="18"/>
-          <w:szCs w:val="18"/>
-          <w:lang w:val="de-DE"/>
-        </w:rPr>
-        <w:t>Author</w:t>
-      </w:r>
-      <w:proofErr w:type="spellEnd"/>
-      <w:r>
-        <w:rPr>
-          <w:rFonts w:ascii="Arial Narrow" w:hAnsi="Arial Narrow"/>
-          <w:sz w:val="18"/>
-          <w:szCs w:val="18"/>
-          <w:lang w:val="de-DE"/>
-        </w:rPr>
-        <w:t xml:space="preserve">, Affiliation: </w:t>
-      </w:r>
-      <w:r>
-        <w:rPr>
-          <w:rFonts w:ascii="Arial Narrow" w:hAnsi="Arial Narrow"/>
-          <w:sz w:val="18"/>
-          <w:szCs w:val="18"/>
-          <w:lang w:val="de-DE"/>
-        </w:rPr>
-        <w:t>Universität Heidelberg</w:t>
-      </w:r>
-      <w:r>
-        <w:rPr>
-          <w:rFonts w:ascii="Arial Narrow" w:hAnsi="Arial Narrow"/>
-          <w:sz w:val="18"/>
-          <w:szCs w:val="18"/>
-          <w:lang w:val="de-DE"/>
-        </w:rPr>
-        <w:t xml:space="preserve">; </w:t>
-      </w:r>
-      <w:r>
-        <w:rPr>
-          <w:rFonts w:ascii="Arial Narrow" w:hAnsi="Arial Narrow"/>
-          <w:sz w:val="18"/>
-          <w:szCs w:val="18"/>
-          <w:lang w:val="de-DE"/>
-        </w:rPr>
-        <w:t>Mathematisches Institut</w:t>
-      </w:r>
-    </w:p>
-    <w:p>
-      <w:pPr>
-        <w:keepNext/>
-        <w:keepLines/>
-        <w:spacing w:after="120"/>
-        <w:rPr>
-          <w:rFonts w:ascii="Arial Narrow" w:hAnsi="Arial Narrow"/>
-          <w:sz w:val="18"/>
-          <w:szCs w:val="18"/>
-        </w:rPr>
-      </w:pPr>
-      <w:r>
-        <w:rPr>
-          <w:rFonts w:ascii="Arial Narrow" w:hAnsi="Arial Narrow"/>
-          <w:sz w:val="18"/>
-          <w:szCs w:val="18"/>
-        </w:rPr>
-        <w:t>Subjects: Statistics Theory (math.ST); Machine Learning (</w:t>
-      </w:r>
-      <w:proofErr w:type="spellStart"/>
-      <w:r>
-        <w:rPr>
-          <w:rFonts w:ascii="Arial Narrow" w:hAnsi="Arial Narrow"/>
-          <w:sz w:val="18"/>
-          <w:szCs w:val="18"/>
-        </w:rPr>
-        <w:t>cs.LG</w:t>
-      </w:r>
-      <w:proofErr w:type="spellEnd"/>
-      <w:r>
-        <w:rPr>
-          <w:rFonts w:ascii="Arial Narrow" w:hAnsi="Arial Narrow"/>
-          <w:sz w:val="18"/>
-          <w:szCs w:val="18"/>
         </w:rPr>
         <w:t>), MSC classes: 62A01</w:t>
       </w:r>
@@ -1674,18 +1645,38 @@
         </w:rPr>
         <w:t xml:space="preserve">URI: </w:t>
       </w:r>
-      <w:hyperlink r:id="rId10" w:history="1">
-        <w:r>
-          <w:rPr>
-            <w:rStyle w:val="Hyperlink"/>
-            <w:rFonts w:ascii="Arial Narrow" w:hAnsi="Arial Narrow"/>
-            <w:sz w:val="18"/>
-            <w:szCs w:val="18"/>
-            <w:lang w:val="it-IT"/>
-          </w:rPr>
-          <w:t>https://arxiv.org/abs/1912.10266</w:t>
-        </w:r>
-      </w:hyperlink>
+      <w:r>
+        <w:fldChar w:fldCharType="begin"/>
+      </w:r>
+      <w:r>
+        <w:rPr>
+          <w:lang w:val="it-IT"/>
+        </w:rPr>
+        <w:instrText xml:space="preserve"> HYPERLINK "https://arxiv.org/abs/1912.10266" </w:instrText>
+      </w:r>
+      <w:r>
+        <w:fldChar w:fldCharType="separate"/>
+      </w:r>
+      <w:r>
+        <w:rPr>
+          <w:rStyle w:val="Hyperlink"/>
+          <w:rFonts w:ascii="Arial Narrow" w:hAnsi="Arial Narrow"/>
+          <w:sz w:val="18"/>
+          <w:szCs w:val="18"/>
+          <w:lang w:val="it-IT"/>
+        </w:rPr>
+        <w:t>https://arxiv.org/abs/1912.10266</w:t>
+      </w:r>
+      <w:r>
+        <w:rPr>
+          <w:rStyle w:val="Hyperlink"/>
+          <w:rFonts w:ascii="Arial Narrow" w:hAnsi="Arial Narrow"/>
+          <w:sz w:val="18"/>
+          <w:szCs w:val="18"/>
+          <w:lang w:val="it-IT"/>
+        </w:rPr>
+        <w:fldChar w:fldCharType="end"/>
+      </w:r>
     </w:p>
     <w:p>
       <w:pPr>
@@ -1762,6 +1753,7 @@
           <w:b/>
           <w:bCs/>
           <w:caps/>
+          <w:noProof/>
           <w:color w:val="215197"/>
           <w:sz w:val="28"/>
           <w:szCs w:val="28"/>
@@ -2136,7 +2128,7 @@
         </w:rPr>
         <w:t xml:space="preserve">URI: </w:t>
       </w:r>
-      <w:hyperlink r:id="rId11" w:history="1">
+      <w:hyperlink r:id="rId8" w:history="1">
         <w:r>
           <w:rPr>
             <w:rStyle w:val="Hyperlink"/>
@@ -2168,6 +2160,7 @@
           <w:b/>
           <w:bCs/>
           <w:caps/>
+          <w:noProof/>
           <w:color w:val="215197"/>
           <w:sz w:val="28"/>
           <w:szCs w:val="28"/>
@@ -2325,6 +2318,7 @@
           <w:b/>
           <w:bCs/>
           <w:caps/>
+          <w:noProof/>
           <w:color w:val="215197"/>
           <w:sz w:val="28"/>
           <w:szCs w:val="28"/>
@@ -2720,7 +2714,7 @@
         </w:rPr>
         <w:t xml:space="preserve">URI: </w:t>
       </w:r>
-      <w:hyperlink r:id="rId12" w:history="1">
+      <w:hyperlink r:id="rId9" w:history="1">
         <w:r>
           <w:rPr>
             <w:rStyle w:val="Hyperlink"/>
@@ -3145,7 +3139,7 @@
         </w:rPr>
         <w:t xml:space="preserve">URI: </w:t>
       </w:r>
-      <w:hyperlink r:id="rId13" w:history="1">
+      <w:hyperlink r:id="rId10" w:history="1">
         <w:r>
           <w:rPr>
             <w:rStyle w:val="Hyperlink"/>
@@ -3379,7 +3373,7 @@
         </w:rPr>
         <w:t xml:space="preserve">URI: </w:t>
       </w:r>
-      <w:hyperlink r:id="rId14" w:history="1">
+      <w:hyperlink r:id="rId11" w:history="1">
         <w:r>
           <w:rPr>
             <w:rStyle w:val="Hyperlink"/>
@@ -3580,7 +3574,7 @@
         </w:rPr>
         <w:t xml:space="preserve">URI: </w:t>
       </w:r>
-      <w:hyperlink r:id="rId15" w:history="1">
+      <w:hyperlink r:id="rId12" w:history="1">
         <w:r>
           <w:rPr>
             <w:rStyle w:val="Hyperlink"/>
@@ -3814,7 +3808,7 @@
         </w:rPr>
         <w:t xml:space="preserve">URI: </w:t>
       </w:r>
-      <w:hyperlink r:id="rId16" w:history="1">
+      <w:hyperlink r:id="rId13" w:history="1">
         <w:r>
           <w:rPr>
             <w:rStyle w:val="Hyperlink"/>
@@ -4055,30 +4049,44 @@
           <w:rFonts w:ascii="Arial Narrow" w:hAnsi="Arial Narrow"/>
           <w:sz w:val="18"/>
           <w:szCs w:val="18"/>
+        </w:rPr>
+      </w:pPr>
+      <w:r>
+        <w:rPr>
+          <w:rFonts w:ascii="Arial Narrow" w:hAnsi="Arial Narrow"/>
+          <w:sz w:val="18"/>
+          <w:szCs w:val="18"/>
+        </w:rPr>
+        <w:t xml:space="preserve">URI: </w:t>
+      </w:r>
+      <w:r>
+        <w:fldChar w:fldCharType="begin"/>
+      </w:r>
+      <w:r>
+        <w:instrText xml:space="preserve"> HYPERLINK "https://www.slideshare.net/PatrickMichl1/concept-of-regulation-analysis-using-restricted-boltzmann-machines-218821777" </w:instrText>
+      </w:r>
+      <w:r>
+        <w:fldChar w:fldCharType="separate"/>
+      </w:r>
+      <w:r>
+        <w:rPr>
+          <w:rStyle w:val="Hyperlink"/>
+          <w:rFonts w:ascii="Arial Narrow" w:hAnsi="Arial Narrow"/>
+          <w:sz w:val="18"/>
+          <w:szCs w:val="18"/>
+        </w:rPr>
+        <w:t>https://www.slideshare.net/PatrickMichl1/concept-of-regulation-analysis-using-restricted-boltzmann-machines-218821777</w:t>
+      </w:r>
+      <w:r>
+        <w:rPr>
+          <w:rStyle w:val="Hyperlink"/>
+          <w:rFonts w:ascii="Arial Narrow" w:hAnsi="Arial Narrow"/>
+          <w:sz w:val="18"/>
+          <w:szCs w:val="18"/>
           <w:lang w:val="it-IT"/>
         </w:rPr>
-      </w:pPr>
-      <w:r>
-        <w:rPr>
-          <w:rFonts w:ascii="Arial Narrow" w:hAnsi="Arial Narrow"/>
-          <w:sz w:val="18"/>
-          <w:szCs w:val="18"/>
-          <w:lang w:val="it-IT"/>
-        </w:rPr>
-        <w:t xml:space="preserve">URI: </w:t>
-      </w:r>
-      <w:hyperlink r:id="rId17" w:history="1">
-        <w:r>
-          <w:rPr>
-            <w:rStyle w:val="Hyperlink"/>
-            <w:rFonts w:ascii="Arial Narrow" w:hAnsi="Arial Narrow"/>
-            <w:sz w:val="18"/>
-            <w:szCs w:val="18"/>
-            <w:lang w:val="it-IT"/>
-          </w:rPr>
-          <w:t>https://www.slideshare.net/PatrickMichl1/concept-of-regulation-analysis-using-restricted-boltzmann-machines-218821777</w:t>
-        </w:r>
-      </w:hyperlink>
+        <w:fldChar w:fldCharType="end"/>
+      </w:r>
     </w:p>
     <w:p>
       <w:pPr>
@@ -4090,7 +4098,6 @@
           <w:color w:val="1F3864" w:themeColor="accent1" w:themeShade="80"/>
           <w:sz w:val="28"/>
           <w:szCs w:val="28"/>
-          <w:lang w:val="it-IT"/>
         </w:rPr>
       </w:pPr>
       <w:r>
@@ -4102,7 +4109,6 @@
           <w:color w:val="1F3864" w:themeColor="accent1" w:themeShade="80"/>
           <w:sz w:val="28"/>
           <w:szCs w:val="28"/>
-          <w:lang w:val="it-IT"/>
         </w:rPr>
         <w:br w:type="page"/>
       </w:r>
@@ -4114,7 +4120,6 @@
           <w:rFonts w:ascii="Arial Narrow" w:hAnsi="Arial Narrow"/>
           <w:sz w:val="16"/>
           <w:szCs w:val="16"/>
-          <w:lang w:val="it-IT"/>
         </w:rPr>
       </w:pPr>
       <w:r>
@@ -4123,6 +4128,7 @@
           <w:b/>
           <w:bCs/>
           <w:caps/>
+          <w:noProof/>
           <w:color w:val="1F3864" w:themeColor="accent1" w:themeShade="80"/>
           <w:sz w:val="28"/>
           <w:szCs w:val="28"/>
@@ -4218,6 +4224,7 @@
           <w:b/>
           <w:bCs/>
           <w:caps/>
+          <w:noProof/>
           <w:color w:val="1F3864" w:themeColor="accent1" w:themeShade="80"/>
           <w:sz w:val="28"/>
           <w:szCs w:val="28"/>
@@ -4312,6 +4319,7 @@
           <w:b/>
           <w:bCs/>
           <w:caps/>
+          <w:noProof/>
           <w:color w:val="1F3864" w:themeColor="accent1" w:themeShade="80"/>
           <w:sz w:val="28"/>
           <w:szCs w:val="28"/>
@@ -4777,7 +4785,7 @@
       </w:pPr>
     </w:p>
     <w:sectPr>
-      <w:headerReference w:type="default" r:id="rId18"/>
+      <w:headerReference w:type="default" r:id="rId14"/>
       <w:pgSz w:w="11906" w:h="16838"/>
       <w:pgMar w:top="1417" w:right="1417" w:bottom="851" w:left="1417" w:header="708" w:footer="708" w:gutter="0"/>
       <w:cols w:space="708"/>

--- a/publications/publications.docx
+++ b/publications/publications.docx
@@ -2,7 +2,6 @@
 <file path=word/document.xml><?xml version="1.0" encoding="utf-8"?>
 <w:document xmlns:wpc="http://schemas.microsoft.com/office/word/2010/wordprocessingCanvas" xmlns:cx="http://schemas.microsoft.com/office/drawing/2014/chartex" xmlns:cx1="http://schemas.microsoft.com/office/drawing/2015/9/8/chartex" xmlns:cx2="http://schemas.microsoft.com/office/drawing/2015/10/21/chartex" xmlns:cx3="http://schemas.microsoft.com/office/drawing/2016/5/9/chartex" xmlns:cx4="http://schemas.microsoft.com/office/drawing/2016/5/10/chartex" xmlns:cx5="http://schemas.microsoft.com/office/drawing/2016/5/11/chartex" xmlns:cx6="http://schemas.microsoft.com/office/drawing/2016/5/12/chartex" xmlns:cx7="http://schemas.microsoft.com/office/drawing/2016/5/13/chartex" xmlns:cx8="http://schemas.microsoft.com/office/drawing/2016/5/14/chartex" xmlns:mc="http://schemas.openxmlformats.org/markup-compatibility/2006" xmlns:aink="http://schemas.microsoft.com/office/drawing/2016/ink" xmlns:am3d="http://schemas.microsoft.com/office/drawing/2017/model3d" xmlns:o="urn:schemas-microsoft-com:office:office" xmlns:r="http://schemas.openxmlformats.org/officeDocument/2006/relationships" xmlns:m="http://schemas.openxmlformats.org/officeDocument/2006/math" xmlns:v="urn:schemas-microsoft-com:vml" xmlns:wp14="http://schemas.microsoft.com/office/word/2010/wordprocessingDrawing" xmlns:wp="http://schemas.openxmlformats.org/drawingml/2006/wordprocessingDrawing" xmlns:w10="urn:schemas-microsoft-com:office:word" xmlns:w="http://schemas.openxmlformats.org/wordprocessingml/2006/main" xmlns:w14="http://schemas.microsoft.com/office/word/2010/wordml" xmlns:w15="http://schemas.microsoft.com/office/word/2012/wordml" xmlns:w16cex="http://schemas.microsoft.com/office/word/2018/wordml/cex" xmlns:w16cid="http://schemas.microsoft.com/office/word/2016/wordml/cid" xmlns:w16="http://schemas.microsoft.com/office/word/2018/wordml" xmlns:w16sdtdh="http://schemas.microsoft.com/office/word/2020/wordml/sdtdatahash" xmlns:w16se="http://schemas.microsoft.com/office/word/2015/wordml/symex" xmlns:wpg="http://schemas.microsoft.com/office/word/2010/wordprocessingGroup" xmlns:wpi="http://schemas.microsoft.com/office/word/2010/wordprocessingInk" xmlns:wne="http://schemas.microsoft.com/office/word/2006/wordml" xmlns:wps="http://schemas.microsoft.com/office/word/2010/wordprocessingShape" mc:Ignorable="w14 w15 w16se w16cid w16 w16cex w16sdtdh wp14">
   <w:body>
-    <w:bookmarkStart w:id="0" w:name="_Hlk91515177"/>
     <w:p>
       <w:pPr>
         <w:spacing w:before="240" w:after="600"/>
@@ -16,6 +15,7 @@
           <w:szCs w:val="28"/>
         </w:rPr>
       </w:pPr>
+      <w:bookmarkStart w:id="0" w:name="_Hlk91515177"/>
       <w:r>
         <w:rPr>
           <w:rFonts w:asciiTheme="majorHAnsi" w:hAnsiTheme="majorHAnsi" w:cstheme="majorHAnsi"/>
@@ -30,18 +30,18 @@
         <mc:AlternateContent>
           <mc:Choice Requires="wps">
             <w:drawing>
-              <wp:anchor distT="0" distB="0" distL="114300" distR="114300" simplePos="0" relativeHeight="251659264" behindDoc="1" locked="0" layoutInCell="1" allowOverlap="1" wp14:anchorId="05472903" wp14:editId="0399C81B">
+              <wp:anchor distT="0" distB="0" distL="114300" distR="114300" simplePos="0" relativeHeight="251661312" behindDoc="1" locked="0" layoutInCell="1" allowOverlap="1" wp14:anchorId="5D9FD750" wp14:editId="5E9B3B06">
                 <wp:simplePos x="0" y="0"/>
                 <wp:positionH relativeFrom="column">
-                  <wp:posOffset>246062</wp:posOffset>
+                  <wp:posOffset>-802640</wp:posOffset>
                 </wp:positionH>
                 <wp:positionV relativeFrom="paragraph">
-                  <wp:posOffset>-1156017</wp:posOffset>
+                  <wp:posOffset>-160655</wp:posOffset>
                 </wp:positionV>
-                <wp:extent cx="537210" cy="2849880"/>
-                <wp:effectExtent l="5715" t="0" r="1905" b="1905"/>
+                <wp:extent cx="537210" cy="847725"/>
+                <wp:effectExtent l="0" t="2858" r="0" b="0"/>
                 <wp:wrapNone/>
-                <wp:docPr id="26" name="Rechteck: obere Ecken abgerundet 26"/>
+                <wp:docPr id="3" name="Rechteck: obere Ecken abgerundet 3"/>
                 <wp:cNvGraphicFramePr/>
                 <a:graphic xmlns:a="http://schemas.openxmlformats.org/drawingml/2006/main">
                   <a:graphicData uri="http://schemas.microsoft.com/office/word/2010/wordprocessingShape">
@@ -50,7 +50,7 @@
                       <wps:spPr>
                         <a:xfrm rot="5400000">
                           <a:off x="0" y="0"/>
-                          <a:ext cx="537210" cy="2849880"/>
+                          <a:ext cx="537210" cy="847725"/>
                         </a:xfrm>
                         <a:prstGeom prst="round2SameRect">
                           <a:avLst>
@@ -60,7 +60,7 @@
                         </a:prstGeom>
                         <a:solidFill>
                           <a:schemeClr val="bg1">
-                            <a:lumMod val="95000"/>
+                            <a:lumMod val="85000"/>
                           </a:schemeClr>
                         </a:solidFill>
                         <a:ln>
@@ -103,9 +103,9 @@
           </mc:Choice>
           <mc:Fallback>
             <w:pict>
-              <v:shape w14:anchorId="63F8BAD2" id="Rechteck: obere Ecken abgerundet 26" o:spid="_x0000_s1026" style="position:absolute;margin-left:19.35pt;margin-top:-91pt;width:42.3pt;height:224.4pt;rotation:90;z-index:-251657216;visibility:visible;mso-wrap-style:square;mso-width-percent:0;mso-height-percent:0;mso-wrap-distance-left:9pt;mso-wrap-distance-top:0;mso-wrap-distance-right:9pt;mso-wrap-distance-bottom:0;mso-position-horizontal:absolute;mso-position-horizontal-relative:text;mso-position-vertical:absolute;mso-position-vertical-relative:text;mso-width-percent:0;mso-height-percent:0;mso-width-relative:margin;mso-height-relative:margin;v-text-anchor:middle" coordsize="537210,2849880" o:gfxdata="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" path="m268605,r,c416951,,537210,120259,537210,268605r,2581275l537210,2849880,,2849880r,l,268605c,120259,120259,,268605,xe" fillcolor="#f2f2f2 [3052]" stroked="f" strokeweight="1pt">
+              <v:shape w14:anchorId="58F16BE5" id="Rechteck: obere Ecken abgerundet 3" o:spid="_x0000_s1026" style="position:absolute;margin-left:-63.2pt;margin-top:-12.65pt;width:42.3pt;height:66.75pt;rotation:90;z-index:-251655168;visibility:visible;mso-wrap-style:square;mso-width-percent:0;mso-height-percent:0;mso-wrap-distance-left:9pt;mso-wrap-distance-top:0;mso-wrap-distance-right:9pt;mso-wrap-distance-bottom:0;mso-position-horizontal:absolute;mso-position-horizontal-relative:text;mso-position-vertical:absolute;mso-position-vertical-relative:text;mso-width-percent:0;mso-height-percent:0;mso-width-relative:margin;mso-height-relative:margin;v-text-anchor:middle" coordsize="537210,847725" o:gfxdata="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" path="m268605,r,c416951,,537210,120259,537210,268605r,579120l537210,847725,,847725r,l,268605c,120259,120259,,268605,xe" fillcolor="#d8d8d8 [2732]" stroked="f" strokeweight="1pt">
                 <v:stroke joinstyle="miter"/>
-                <v:path arrowok="t" o:connecttype="custom" o:connectlocs="268605,0;268605,0;537210,268605;537210,2849880;537210,2849880;0,2849880;0,2849880;0,268605;268605,0" o:connectangles="0,0,0,0,0,0,0,0,0"/>
+                <v:path arrowok="t" o:connecttype="custom" o:connectlocs="268605,0;268605,0;537210,268605;537210,847725;537210,847725;0,847725;0,847725;0,268605;268605,0" o:connectangles="0,0,0,0,0,0,0,0,0"/>
               </v:shape>
             </w:pict>
           </mc:Fallback>
@@ -125,10 +125,10 @@
         <mc:AlternateContent>
           <mc:Choice Requires="wps">
             <w:drawing>
-              <wp:anchor distT="0" distB="0" distL="114300" distR="114300" simplePos="0" relativeHeight="251660288" behindDoc="0" locked="0" layoutInCell="1" allowOverlap="1" wp14:anchorId="259523AA" wp14:editId="070C594A">
+              <wp:anchor distT="0" distB="0" distL="114300" distR="114300" simplePos="0" relativeHeight="251660288" behindDoc="0" locked="0" layoutInCell="1" allowOverlap="1" wp14:anchorId="259523AA" wp14:editId="247CB0E6">
                 <wp:simplePos x="0" y="0"/>
                 <wp:positionH relativeFrom="column">
-                  <wp:posOffset>-523240</wp:posOffset>
+                  <wp:posOffset>-576580</wp:posOffset>
                 </wp:positionH>
                 <wp:positionV relativeFrom="paragraph">
                   <wp:posOffset>59055</wp:posOffset>
@@ -230,7 +230,7 @@
           </mc:Choice>
           <mc:Fallback>
             <w:pict>
-              <v:oval w14:anchorId="259523AA" id="Oval 30" o:spid="_x0000_s1026" style="position:absolute;margin-left:-41.2pt;margin-top:4.65pt;width:32.55pt;height:33.4pt;z-index:251660288;visibility:visible;mso-wrap-style:none;mso-width-percent:0;mso-height-percent:0;mso-wrap-distance-left:9pt;mso-wrap-distance-top:0;mso-wrap-distance-right:9pt;mso-wrap-distance-bottom:0;mso-position-horizontal:absolute;mso-position-horizontal-relative:text;mso-position-vertical:absolute;mso-position-vertical-relative:text;mso-width-percent:0;mso-height-percent:0;mso-width-relative:margin;mso-height-relative:margin;v-text-anchor:middle" o:gfxdata="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" fillcolor="#215197" stroked="f" strokeweight="1pt">
+              <v:oval w14:anchorId="259523AA" id="Oval 30" o:spid="_x0000_s1026" style="position:absolute;margin-left:-45.4pt;margin-top:4.65pt;width:32.55pt;height:33.4pt;z-index:251660288;visibility:visible;mso-wrap-style:none;mso-width-percent:0;mso-height-percent:0;mso-wrap-distance-left:9pt;mso-wrap-distance-top:0;mso-wrap-distance-right:9pt;mso-wrap-distance-bottom:0;mso-position-horizontal:absolute;mso-position-horizontal-relative:text;mso-position-vertical:absolute;mso-position-vertical-relative:text;mso-width-percent:0;mso-height-percent:0;mso-width-relative:margin;mso-height-relative:margin;v-text-anchor:middle" o:gfxdata="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" fillcolor="#215197" stroked="f" strokeweight="1pt">
                 <v:stroke joinstyle="miter"/>
                 <v:textbox inset="0,0,0,0">
                   <w:txbxContent>
@@ -288,18 +288,18 @@
         <mc:AlternateContent>
           <mc:Choice Requires="wps">
             <w:drawing>
-              <wp:anchor distT="0" distB="0" distL="114300" distR="114300" simplePos="0" relativeHeight="251661312" behindDoc="1" locked="0" layoutInCell="1" allowOverlap="1" wp14:anchorId="5D9FD750" wp14:editId="14FF2F7B">
+              <wp:anchor distT="0" distB="0" distL="114300" distR="114300" simplePos="0" relativeHeight="251659264" behindDoc="1" locked="0" layoutInCell="1" allowOverlap="1" wp14:anchorId="05472903" wp14:editId="4E8A58F3">
                 <wp:simplePos x="0" y="0"/>
                 <wp:positionH relativeFrom="column">
-                  <wp:posOffset>-749300</wp:posOffset>
+                  <wp:posOffset>246062</wp:posOffset>
                 </wp:positionH>
                 <wp:positionV relativeFrom="paragraph">
-                  <wp:posOffset>-160655</wp:posOffset>
+                  <wp:posOffset>-1156017</wp:posOffset>
                 </wp:positionV>
-                <wp:extent cx="537210" cy="847725"/>
-                <wp:effectExtent l="0" t="2858" r="0" b="0"/>
+                <wp:extent cx="537210" cy="2849880"/>
+                <wp:effectExtent l="5715" t="0" r="1905" b="1905"/>
                 <wp:wrapNone/>
-                <wp:docPr id="3" name="Rechteck: obere Ecken abgerundet 3"/>
+                <wp:docPr id="26" name="Rechteck: obere Ecken abgerundet 26"/>
                 <wp:cNvGraphicFramePr/>
                 <a:graphic xmlns:a="http://schemas.openxmlformats.org/drawingml/2006/main">
                   <a:graphicData uri="http://schemas.microsoft.com/office/word/2010/wordprocessingShape">
@@ -308,7 +308,7 @@
                       <wps:spPr>
                         <a:xfrm rot="5400000">
                           <a:off x="0" y="0"/>
-                          <a:ext cx="537210" cy="847725"/>
+                          <a:ext cx="537210" cy="2849880"/>
                         </a:xfrm>
                         <a:prstGeom prst="round2SameRect">
                           <a:avLst>
@@ -318,7 +318,7 @@
                         </a:prstGeom>
                         <a:solidFill>
                           <a:schemeClr val="bg1">
-                            <a:lumMod val="85000"/>
+                            <a:lumMod val="95000"/>
                           </a:schemeClr>
                         </a:solidFill>
                         <a:ln>
@@ -361,9 +361,9 @@
           </mc:Choice>
           <mc:Fallback>
             <w:pict>
-              <v:shape w14:anchorId="0239884D" id="Rechteck: obere Ecken abgerundet 3" o:spid="_x0000_s1026" style="position:absolute;margin-left:-59pt;margin-top:-12.65pt;width:42.3pt;height:66.75pt;rotation:90;z-index:-251655168;visibility:visible;mso-wrap-style:square;mso-width-percent:0;mso-height-percent:0;mso-wrap-distance-left:9pt;mso-wrap-distance-top:0;mso-wrap-distance-right:9pt;mso-wrap-distance-bottom:0;mso-position-horizontal:absolute;mso-position-horizontal-relative:text;mso-position-vertical:absolute;mso-position-vertical-relative:text;mso-width-percent:0;mso-height-percent:0;mso-width-relative:margin;mso-height-relative:margin;v-text-anchor:middle" coordsize="537210,847725" o:gfxdata="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" path="m268605,r,c416951,,537210,120259,537210,268605r,579120l537210,847725,,847725r,l,268605c,120259,120259,,268605,xe" fillcolor="#d8d8d8 [2732]" stroked="f" strokeweight="1pt">
+              <v:shape w14:anchorId="1A70A2F6" id="Rechteck: obere Ecken abgerundet 26" o:spid="_x0000_s1026" style="position:absolute;margin-left:19.35pt;margin-top:-91pt;width:42.3pt;height:224.4pt;rotation:90;z-index:-251657216;visibility:visible;mso-wrap-style:square;mso-width-percent:0;mso-height-percent:0;mso-wrap-distance-left:9pt;mso-wrap-distance-top:0;mso-wrap-distance-right:9pt;mso-wrap-distance-bottom:0;mso-position-horizontal:absolute;mso-position-horizontal-relative:text;mso-position-vertical:absolute;mso-position-vertical-relative:text;mso-width-percent:0;mso-height-percent:0;mso-width-relative:margin;mso-height-relative:margin;v-text-anchor:middle" coordsize="537210,2849880" o:gfxdata="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" path="m268605,r,c416951,,537210,120259,537210,268605r,2581275l537210,2849880,,2849880r,l,268605c,120259,120259,,268605,xe" fillcolor="#f2f2f2 [3052]" stroked="f" strokeweight="1pt">
                 <v:stroke joinstyle="miter"/>
-                <v:path arrowok="t" o:connecttype="custom" o:connectlocs="268605,0;268605,0;537210,268605;537210,847725;537210,847725;0,847725;0,847725;0,268605;268605,0" o:connectangles="0,0,0,0,0,0,0,0,0"/>
+                <v:path arrowok="t" o:connecttype="custom" o:connectlocs="268605,0;268605,0;537210,268605;537210,2849880;537210,2849880;0,2849880;0,2849880;0,268605;268605,0" o:connectangles="0,0,0,0,0,0,0,0,0"/>
               </v:shape>
             </w:pict>
           </mc:Fallback>
@@ -981,38 +981,18 @@
         </w:rPr>
         <w:t xml:space="preserve"> </w:t>
       </w:r>
-      <w:r>
-        <w:fldChar w:fldCharType="begin"/>
-      </w:r>
-      <w:r>
-        <w:rPr>
-          <w:lang w:val="it-IT"/>
-        </w:rPr>
-        <w:instrText xml:space="preserve"> HYPERLINK "https://arxiv.org/abs/2004.08909" </w:instrText>
-      </w:r>
-      <w:r>
-        <w:fldChar w:fldCharType="separate"/>
-      </w:r>
-      <w:r>
-        <w:rPr>
-          <w:rStyle w:val="Hyperlink"/>
-          <w:rFonts w:ascii="Arial Narrow" w:hAnsi="Arial Narrow"/>
-          <w:sz w:val="18"/>
-          <w:szCs w:val="18"/>
-          <w:lang w:val="it-IT"/>
-        </w:rPr>
-        <w:t>https://arxiv.org/abs/2004.08909</w:t>
-      </w:r>
-      <w:r>
-        <w:rPr>
-          <w:rStyle w:val="Hyperlink"/>
-          <w:rFonts w:ascii="Arial Narrow" w:hAnsi="Arial Narrow"/>
-          <w:sz w:val="18"/>
-          <w:szCs w:val="18"/>
-          <w:lang w:val="it-IT"/>
-        </w:rPr>
-        <w:fldChar w:fldCharType="end"/>
-      </w:r>
+      <w:hyperlink r:id="rId8" w:history="1">
+        <w:r>
+          <w:rPr>
+            <w:rStyle w:val="Hyperlink"/>
+            <w:rFonts w:ascii="Arial Narrow" w:hAnsi="Arial Narrow"/>
+            <w:sz w:val="18"/>
+            <w:szCs w:val="18"/>
+            <w:lang w:val="it-IT"/>
+          </w:rPr>
+          <w:t>https://arxiv.org/abs/2004.08909</w:t>
+        </w:r>
+      </w:hyperlink>
     </w:p>
     <w:p>
       <w:pPr>
@@ -1295,38 +1275,18 @@
         </w:rPr>
         <w:t xml:space="preserve"> </w:t>
       </w:r>
-      <w:r>
-        <w:fldChar w:fldCharType="begin"/>
-      </w:r>
-      <w:r>
-        <w:rPr>
-          <w:lang w:val="it-IT"/>
-        </w:rPr>
-        <w:instrText xml:space="preserve"> HYPERLINK "https://arxiv.org/abs/2002.07424" </w:instrText>
-      </w:r>
-      <w:r>
-        <w:fldChar w:fldCharType="separate"/>
-      </w:r>
-      <w:r>
-        <w:rPr>
-          <w:rStyle w:val="Hyperlink"/>
-          <w:rFonts w:ascii="Arial Narrow" w:hAnsi="Arial Narrow"/>
-          <w:sz w:val="18"/>
-          <w:szCs w:val="18"/>
-          <w:lang w:val="it-IT"/>
-        </w:rPr>
-        <w:t>https://arxiv.org/abs/2002.07424</w:t>
-      </w:r>
-      <w:r>
-        <w:rPr>
-          <w:rStyle w:val="Hyperlink"/>
-          <w:rFonts w:ascii="Arial Narrow" w:hAnsi="Arial Narrow"/>
-          <w:sz w:val="18"/>
-          <w:szCs w:val="18"/>
-          <w:lang w:val="it-IT"/>
-        </w:rPr>
-        <w:fldChar w:fldCharType="end"/>
-      </w:r>
+      <w:hyperlink r:id="rId9" w:history="1">
+        <w:r>
+          <w:rPr>
+            <w:rStyle w:val="Hyperlink"/>
+            <w:rFonts w:ascii="Arial Narrow" w:hAnsi="Arial Narrow"/>
+            <w:sz w:val="18"/>
+            <w:szCs w:val="18"/>
+            <w:lang w:val="it-IT"/>
+          </w:rPr>
+          <w:t>https://arxiv.org/abs/2002.07424</w:t>
+        </w:r>
+      </w:hyperlink>
     </w:p>
     <w:p>
       <w:pPr>
@@ -1645,38 +1605,18 @@
         </w:rPr>
         <w:t xml:space="preserve">URI: </w:t>
       </w:r>
-      <w:r>
-        <w:fldChar w:fldCharType="begin"/>
-      </w:r>
-      <w:r>
-        <w:rPr>
-          <w:lang w:val="it-IT"/>
-        </w:rPr>
-        <w:instrText xml:space="preserve"> HYPERLINK "https://arxiv.org/abs/1912.10266" </w:instrText>
-      </w:r>
-      <w:r>
-        <w:fldChar w:fldCharType="separate"/>
-      </w:r>
-      <w:r>
-        <w:rPr>
-          <w:rStyle w:val="Hyperlink"/>
-          <w:rFonts w:ascii="Arial Narrow" w:hAnsi="Arial Narrow"/>
-          <w:sz w:val="18"/>
-          <w:szCs w:val="18"/>
-          <w:lang w:val="it-IT"/>
-        </w:rPr>
-        <w:t>https://arxiv.org/abs/1912.10266</w:t>
-      </w:r>
-      <w:r>
-        <w:rPr>
-          <w:rStyle w:val="Hyperlink"/>
-          <w:rFonts w:ascii="Arial Narrow" w:hAnsi="Arial Narrow"/>
-          <w:sz w:val="18"/>
-          <w:szCs w:val="18"/>
-          <w:lang w:val="it-IT"/>
-        </w:rPr>
-        <w:fldChar w:fldCharType="end"/>
-      </w:r>
+      <w:hyperlink r:id="rId10" w:history="1">
+        <w:r>
+          <w:rPr>
+            <w:rStyle w:val="Hyperlink"/>
+            <w:rFonts w:ascii="Arial Narrow" w:hAnsi="Arial Narrow"/>
+            <w:sz w:val="18"/>
+            <w:szCs w:val="18"/>
+            <w:lang w:val="it-IT"/>
+          </w:rPr>
+          <w:t>https://arxiv.org/abs/1912.10266</w:t>
+        </w:r>
+      </w:hyperlink>
     </w:p>
     <w:p>
       <w:pPr>
@@ -2128,7 +2068,7 @@
         </w:rPr>
         <w:t xml:space="preserve">URI: </w:t>
       </w:r>
-      <w:hyperlink r:id="rId8" w:history="1">
+      <w:hyperlink r:id="rId11" w:history="1">
         <w:r>
           <w:rPr>
             <w:rStyle w:val="Hyperlink"/>
@@ -2168,13 +2108,13 @@
         <mc:AlternateContent>
           <mc:Choice Requires="wps">
             <w:drawing>
-              <wp:anchor distT="0" distB="0" distL="114300" distR="114300" simplePos="0" relativeHeight="251665408" behindDoc="1" locked="0" layoutInCell="1" allowOverlap="1" wp14:anchorId="55DE3389" wp14:editId="5430CCF9">
+              <wp:anchor distT="0" distB="0" distL="114300" distR="114300" simplePos="0" relativeHeight="251665408" behindDoc="1" locked="0" layoutInCell="1" allowOverlap="1" wp14:anchorId="55DE3389" wp14:editId="7DF1906F">
                 <wp:simplePos x="0" y="0"/>
                 <wp:positionH relativeFrom="column">
-                  <wp:posOffset>-738187</wp:posOffset>
+                  <wp:posOffset>-791527</wp:posOffset>
                 </wp:positionH>
                 <wp:positionV relativeFrom="paragraph">
-                  <wp:posOffset>888129</wp:posOffset>
+                  <wp:posOffset>888047</wp:posOffset>
                 </wp:positionV>
                 <wp:extent cx="537210" cy="847725"/>
                 <wp:effectExtent l="0" t="2858" r="0" b="0"/>
@@ -2241,7 +2181,7 @@
           </mc:Choice>
           <mc:Fallback>
             <w:pict>
-              <v:shape w14:anchorId="0ADD034F" id="Rechteck: obere Ecken abgerundet 5" o:spid="_x0000_s1026" style="position:absolute;margin-left:-58.1pt;margin-top:69.95pt;width:42.3pt;height:66.75pt;rotation:90;z-index:-251651072;visibility:visible;mso-wrap-style:square;mso-width-percent:0;mso-height-percent:0;mso-wrap-distance-left:9pt;mso-wrap-distance-top:0;mso-wrap-distance-right:9pt;mso-wrap-distance-bottom:0;mso-position-horizontal:absolute;mso-position-horizontal-relative:text;mso-position-vertical:absolute;mso-position-vertical-relative:text;mso-width-percent:0;mso-height-percent:0;mso-width-relative:margin;mso-height-relative:margin;v-text-anchor:middle" coordsize="537210,847725" o:gfxdata="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" path="m268605,r,c416951,,537210,120259,537210,268605r,579120l537210,847725,,847725r,l,268605c,120259,120259,,268605,xe" fillcolor="#d8d8d8 [2732]" stroked="f" strokeweight="1pt">
+              <v:shape w14:anchorId="2A40CA96" id="Rechteck: obere Ecken abgerundet 5" o:spid="_x0000_s1026" style="position:absolute;margin-left:-62.3pt;margin-top:69.9pt;width:42.3pt;height:66.75pt;rotation:90;z-index:-251651072;visibility:visible;mso-wrap-style:square;mso-width-percent:0;mso-height-percent:0;mso-wrap-distance-left:9pt;mso-wrap-distance-top:0;mso-wrap-distance-right:9pt;mso-wrap-distance-bottom:0;mso-position-horizontal:absolute;mso-position-horizontal-relative:text;mso-position-vertical:absolute;mso-position-vertical-relative:text;mso-width-percent:0;mso-height-percent:0;mso-width-relative:margin;mso-height-relative:margin;v-text-anchor:middle" coordsize="537210,847725" o:gfxdata="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" path="m268605,r,c416951,,537210,120259,537210,268605r,579120l537210,847725,,847725r,l,268605c,120259,120259,,268605,xe" fillcolor="#d8d8d8 [2732]" stroked="f" strokeweight="1pt">
                 <v:stroke joinstyle="miter"/>
                 <v:path arrowok="t" o:connecttype="custom" o:connectlocs="268605,0;268605,0;537210,268605;537210,847725;537210,847725;0,847725;0,847725;0,268605;268605,0" o:connectangles="0,0,0,0,0,0,0,0,0"/>
               </v:shape>
@@ -2326,10 +2266,10 @@
         <mc:AlternateContent>
           <mc:Choice Requires="wps">
             <w:drawing>
-              <wp:anchor distT="0" distB="0" distL="114300" distR="114300" simplePos="0" relativeHeight="251664384" behindDoc="0" locked="0" layoutInCell="1" allowOverlap="1" wp14:anchorId="5CDCD91C" wp14:editId="6864A41D">
+              <wp:anchor distT="0" distB="0" distL="114300" distR="114300" simplePos="0" relativeHeight="251664384" behindDoc="0" locked="0" layoutInCell="1" allowOverlap="1" wp14:anchorId="5CDCD91C" wp14:editId="04B7391F">
                 <wp:simplePos x="0" y="0"/>
                 <wp:positionH relativeFrom="column">
-                  <wp:posOffset>-513633</wp:posOffset>
+                  <wp:posOffset>-566420</wp:posOffset>
                 </wp:positionH>
                 <wp:positionV relativeFrom="paragraph">
                   <wp:posOffset>177165</wp:posOffset>
@@ -2419,7 +2359,7 @@
           </mc:Choice>
           <mc:Fallback>
             <w:pict>
-              <v:oval w14:anchorId="5CDCD91C" id="_x0000_s1027" style="position:absolute;margin-left:-40.45pt;margin-top:13.95pt;width:32.55pt;height:33.4pt;z-index:251664384;visibility:visible;mso-wrap-style:none;mso-width-percent:0;mso-height-percent:0;mso-wrap-distance-left:9pt;mso-wrap-distance-top:0;mso-wrap-distance-right:9pt;mso-wrap-distance-bottom:0;mso-position-horizontal:absolute;mso-position-horizontal-relative:text;mso-position-vertical:absolute;mso-position-vertical-relative:text;mso-width-percent:0;mso-height-percent:0;mso-width-relative:margin;mso-height-relative:margin;v-text-anchor:middle" o:gfxdata="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" fillcolor="#215197" stroked="f" strokeweight="1pt">
+              <v:oval w14:anchorId="5CDCD91C" id="_x0000_s1027" style="position:absolute;margin-left:-44.6pt;margin-top:13.95pt;width:32.55pt;height:33.4pt;z-index:251664384;visibility:visible;mso-wrap-style:none;mso-width-percent:0;mso-height-percent:0;mso-wrap-distance-left:9pt;mso-wrap-distance-top:0;mso-wrap-distance-right:9pt;mso-wrap-distance-bottom:0;mso-position-horizontal:absolute;mso-position-horizontal-relative:text;mso-position-vertical:absolute;mso-position-vertical-relative:text;mso-width-percent:0;mso-height-percent:0;mso-width-relative:margin;mso-height-relative:margin;v-text-anchor:middle" o:gfxdata="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" fillcolor="#215197" stroked="f" strokeweight="1pt">
                 <v:stroke joinstyle="miter"/>
                 <v:textbox inset="0,0,0,0">
                   <w:txbxContent>
@@ -2714,7 +2654,7 @@
         </w:rPr>
         <w:t xml:space="preserve">URI: </w:t>
       </w:r>
-      <w:hyperlink r:id="rId9" w:history="1">
+      <w:hyperlink r:id="rId12" w:history="1">
         <w:r>
           <w:rPr>
             <w:rStyle w:val="Hyperlink"/>
@@ -2853,7 +2793,23 @@
           <w:sz w:val="18"/>
           <w:szCs w:val="18"/>
         </w:rPr>
-        <w:t>Role: Speaker, Affiliation: External / Freelance Data Scientist</w:t>
+        <w:t>Role: Speaker, Affiliation: External</w:t>
+      </w:r>
+      <w:r>
+        <w:rPr>
+          <w:rFonts w:ascii="Arial Narrow" w:hAnsi="Arial Narrow"/>
+          <w:sz w:val="18"/>
+          <w:szCs w:val="18"/>
+        </w:rPr>
+        <w:t xml:space="preserve"> Speaker</w:t>
+      </w:r>
+      <w:r>
+        <w:rPr>
+          <w:rFonts w:ascii="Arial Narrow" w:hAnsi="Arial Narrow"/>
+          <w:sz w:val="18"/>
+          <w:szCs w:val="18"/>
+        </w:rPr>
+        <w:t xml:space="preserve"> / Freelance Data Scientist</w:t>
       </w:r>
     </w:p>
     <w:p>
@@ -3139,7 +3095,7 @@
         </w:rPr>
         <w:t xml:space="preserve">URI: </w:t>
       </w:r>
-      <w:hyperlink r:id="rId10" w:history="1">
+      <w:hyperlink r:id="rId13" w:history="1">
         <w:r>
           <w:rPr>
             <w:rStyle w:val="Hyperlink"/>
@@ -3373,7 +3329,7 @@
         </w:rPr>
         <w:t xml:space="preserve">URI: </w:t>
       </w:r>
-      <w:hyperlink r:id="rId11" w:history="1">
+      <w:hyperlink r:id="rId14" w:history="1">
         <w:r>
           <w:rPr>
             <w:rStyle w:val="Hyperlink"/>
@@ -3574,7 +3530,7 @@
         </w:rPr>
         <w:t xml:space="preserve">URI: </w:t>
       </w:r>
-      <w:hyperlink r:id="rId12" w:history="1">
+      <w:hyperlink r:id="rId15" w:history="1">
         <w:r>
           <w:rPr>
             <w:rStyle w:val="Hyperlink"/>
@@ -3808,7 +3764,7 @@
         </w:rPr>
         <w:t xml:space="preserve">URI: </w:t>
       </w:r>
-      <w:hyperlink r:id="rId13" w:history="1">
+      <w:hyperlink r:id="rId16" w:history="1">
         <w:r>
           <w:rPr>
             <w:rStyle w:val="Hyperlink"/>
@@ -4059,34 +4015,17 @@
         </w:rPr>
         <w:t xml:space="preserve">URI: </w:t>
       </w:r>
-      <w:r>
-        <w:fldChar w:fldCharType="begin"/>
-      </w:r>
-      <w:r>
-        <w:instrText xml:space="preserve"> HYPERLINK "https://www.slideshare.net/PatrickMichl1/concept-of-regulation-analysis-using-restricted-boltzmann-machines-218821777" </w:instrText>
-      </w:r>
-      <w:r>
-        <w:fldChar w:fldCharType="separate"/>
-      </w:r>
-      <w:r>
-        <w:rPr>
-          <w:rStyle w:val="Hyperlink"/>
-          <w:rFonts w:ascii="Arial Narrow" w:hAnsi="Arial Narrow"/>
-          <w:sz w:val="18"/>
-          <w:szCs w:val="18"/>
-        </w:rPr>
-        <w:t>https://www.slideshare.net/PatrickMichl1/concept-of-regulation-analysis-using-restricted-boltzmann-machines-218821777</w:t>
-      </w:r>
-      <w:r>
-        <w:rPr>
-          <w:rStyle w:val="Hyperlink"/>
-          <w:rFonts w:ascii="Arial Narrow" w:hAnsi="Arial Narrow"/>
-          <w:sz w:val="18"/>
-          <w:szCs w:val="18"/>
-          <w:lang w:val="it-IT"/>
-        </w:rPr>
-        <w:fldChar w:fldCharType="end"/>
-      </w:r>
+      <w:hyperlink r:id="rId17" w:history="1">
+        <w:r>
+          <w:rPr>
+            <w:rStyle w:val="Hyperlink"/>
+            <w:rFonts w:ascii="Arial Narrow" w:hAnsi="Arial Narrow"/>
+            <w:sz w:val="18"/>
+            <w:szCs w:val="18"/>
+          </w:rPr>
+          <w:t>https://www.slideshare.net/PatrickMichl1/concept-of-regulation-analysis-using-restricted-boltzmann-machines-218821777</w:t>
+        </w:r>
+      </w:hyperlink>
     </w:p>
     <w:p>
       <w:pPr>
@@ -4137,203 +4076,13 @@
         <mc:AlternateContent>
           <mc:Choice Requires="wps">
             <w:drawing>
-              <wp:anchor distT="0" distB="0" distL="114300" distR="114300" simplePos="0" relativeHeight="251671552" behindDoc="1" locked="0" layoutInCell="1" allowOverlap="1" wp14:anchorId="5163E27F" wp14:editId="2D5E95F7">
+              <wp:anchor distT="0" distB="0" distL="114300" distR="114300" simplePos="0" relativeHeight="251672576" behindDoc="0" locked="0" layoutInCell="1" allowOverlap="1" wp14:anchorId="72C72AC2" wp14:editId="4119C845">
                 <wp:simplePos x="0" y="0"/>
                 <wp:positionH relativeFrom="column">
-                  <wp:posOffset>-281940</wp:posOffset>
+                  <wp:posOffset>-579120</wp:posOffset>
                 </wp:positionH>
                 <wp:positionV relativeFrom="paragraph">
-                  <wp:posOffset>-497205</wp:posOffset>
-                </wp:positionV>
-                <wp:extent cx="537210" cy="1773555"/>
-                <wp:effectExtent l="0" t="8573" r="6668" b="6667"/>
-                <wp:wrapNone/>
-                <wp:docPr id="9" name="Rechteck: obere Ecken abgerundet 9"/>
-                <wp:cNvGraphicFramePr/>
-                <a:graphic xmlns:a="http://schemas.openxmlformats.org/drawingml/2006/main">
-                  <a:graphicData uri="http://schemas.microsoft.com/office/word/2010/wordprocessingShape">
-                    <wps:wsp>
-                      <wps:cNvSpPr/>
-                      <wps:spPr>
-                        <a:xfrm rot="5400000">
-                          <a:off x="0" y="0"/>
-                          <a:ext cx="537210" cy="1773555"/>
-                        </a:xfrm>
-                        <a:prstGeom prst="round2SameRect">
-                          <a:avLst>
-                            <a:gd name="adj1" fmla="val 50000"/>
-                            <a:gd name="adj2" fmla="val 0"/>
-                          </a:avLst>
-                        </a:prstGeom>
-                        <a:solidFill>
-                          <a:schemeClr val="bg1">
-                            <a:lumMod val="95000"/>
-                          </a:schemeClr>
-                        </a:solidFill>
-                        <a:ln>
-                          <a:noFill/>
-                        </a:ln>
-                      </wps:spPr>
-                      <wps:style>
-                        <a:lnRef idx="2">
-                          <a:schemeClr val="accent1">
-                            <a:shade val="50000"/>
-                          </a:schemeClr>
-                        </a:lnRef>
-                        <a:fillRef idx="1">
-                          <a:schemeClr val="accent1"/>
-                        </a:fillRef>
-                        <a:effectRef idx="0">
-                          <a:schemeClr val="accent1"/>
-                        </a:effectRef>
-                        <a:fontRef idx="minor">
-                          <a:schemeClr val="lt1"/>
-                        </a:fontRef>
-                      </wps:style>
-                      <wps:bodyPr rot="0" spcFirstLastPara="0" vertOverflow="overflow" horzOverflow="overflow" vert="horz" wrap="square" lIns="91440" tIns="45720" rIns="91440" bIns="45720" numCol="1" spcCol="0" rtlCol="0" fromWordArt="0" anchor="ctr" anchorCtr="0" forceAA="0" compatLnSpc="1">
-                        <a:prstTxWarp prst="textNoShape">
-                          <a:avLst/>
-                        </a:prstTxWarp>
-                        <a:noAutofit/>
-                      </wps:bodyPr>
-                    </wps:wsp>
-                  </a:graphicData>
-                </a:graphic>
-                <wp14:sizeRelH relativeFrom="margin">
-                  <wp14:pctWidth>0</wp14:pctWidth>
-                </wp14:sizeRelH>
-                <wp14:sizeRelV relativeFrom="margin">
-                  <wp14:pctHeight>0</wp14:pctHeight>
-                </wp14:sizeRelV>
-              </wp:anchor>
-            </w:drawing>
-          </mc:Choice>
-          <mc:Fallback>
-            <w:pict>
-              <v:shape w14:anchorId="3459945A" id="Rechteck: obere Ecken abgerundet 9" o:spid="_x0000_s1026" style="position:absolute;margin-left:-22.2pt;margin-top:-39.15pt;width:42.3pt;height:139.65pt;rotation:90;z-index:-251644928;visibility:visible;mso-wrap-style:square;mso-width-percent:0;mso-height-percent:0;mso-wrap-distance-left:9pt;mso-wrap-distance-top:0;mso-wrap-distance-right:9pt;mso-wrap-distance-bottom:0;mso-position-horizontal:absolute;mso-position-horizontal-relative:text;mso-position-vertical:absolute;mso-position-vertical-relative:text;mso-width-percent:0;mso-height-percent:0;mso-width-relative:margin;mso-height-relative:margin;v-text-anchor:middle" coordsize="537210,1773555" o:gfxdata="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" path="m268605,r,c416951,,537210,120259,537210,268605r,1504950l537210,1773555,,1773555r,l,268605c,120259,120259,,268605,xe" fillcolor="#f2f2f2 [3052]" stroked="f" strokeweight="1pt">
-                <v:stroke joinstyle="miter"/>
-                <v:path arrowok="t" o:connecttype="custom" o:connectlocs="268605,0;268605,0;537210,268605;537210,1773555;537210,1773555;0,1773555;0,1773555;0,268605;268605,0" o:connectangles="0,0,0,0,0,0,0,0,0"/>
-              </v:shape>
-            </w:pict>
-          </mc:Fallback>
-        </mc:AlternateContent>
-      </w:r>
-      <w:r>
-        <w:rPr>
-          <w:rFonts w:asciiTheme="majorHAnsi" w:hAnsiTheme="majorHAnsi" w:cstheme="majorHAnsi"/>
-          <w:b/>
-          <w:bCs/>
-          <w:caps/>
-          <w:noProof/>
-          <w:color w:val="1F3864" w:themeColor="accent1" w:themeShade="80"/>
-          <w:sz w:val="28"/>
-          <w:szCs w:val="28"/>
-        </w:rPr>
-        <mc:AlternateContent>
-          <mc:Choice Requires="wps">
-            <w:drawing>
-              <wp:anchor distT="0" distB="0" distL="114300" distR="114300" simplePos="0" relativeHeight="251673600" behindDoc="1" locked="0" layoutInCell="1" allowOverlap="1" wp14:anchorId="3677A938" wp14:editId="56FC6FEC">
-                <wp:simplePos x="0" y="0"/>
-                <wp:positionH relativeFrom="column">
-                  <wp:posOffset>-744855</wp:posOffset>
-                </wp:positionH>
-                <wp:positionV relativeFrom="paragraph">
-                  <wp:posOffset>-33020</wp:posOffset>
-                </wp:positionV>
-                <wp:extent cx="537210" cy="847725"/>
-                <wp:effectExtent l="0" t="2858" r="0" b="0"/>
-                <wp:wrapNone/>
-                <wp:docPr id="11" name="Rechteck: obere Ecken abgerundet 11"/>
-                <wp:cNvGraphicFramePr/>
-                <a:graphic xmlns:a="http://schemas.openxmlformats.org/drawingml/2006/main">
-                  <a:graphicData uri="http://schemas.microsoft.com/office/word/2010/wordprocessingShape">
-                    <wps:wsp>
-                      <wps:cNvSpPr/>
-                      <wps:spPr>
-                        <a:xfrm rot="5400000">
-                          <a:off x="0" y="0"/>
-                          <a:ext cx="537210" cy="847725"/>
-                        </a:xfrm>
-                        <a:prstGeom prst="round2SameRect">
-                          <a:avLst>
-                            <a:gd name="adj1" fmla="val 50000"/>
-                            <a:gd name="adj2" fmla="val 0"/>
-                          </a:avLst>
-                        </a:prstGeom>
-                        <a:solidFill>
-                          <a:schemeClr val="bg1">
-                            <a:lumMod val="85000"/>
-                          </a:schemeClr>
-                        </a:solidFill>
-                        <a:ln>
-                          <a:noFill/>
-                        </a:ln>
-                      </wps:spPr>
-                      <wps:style>
-                        <a:lnRef idx="2">
-                          <a:schemeClr val="accent1">
-                            <a:shade val="50000"/>
-                          </a:schemeClr>
-                        </a:lnRef>
-                        <a:fillRef idx="1">
-                          <a:schemeClr val="accent1"/>
-                        </a:fillRef>
-                        <a:effectRef idx="0">
-                          <a:schemeClr val="accent1"/>
-                        </a:effectRef>
-                        <a:fontRef idx="minor">
-                          <a:schemeClr val="lt1"/>
-                        </a:fontRef>
-                      </wps:style>
-                      <wps:bodyPr rot="0" spcFirstLastPara="0" vertOverflow="overflow" horzOverflow="overflow" vert="horz" wrap="square" lIns="91440" tIns="45720" rIns="91440" bIns="45720" numCol="1" spcCol="0" rtlCol="0" fromWordArt="0" anchor="ctr" anchorCtr="0" forceAA="0" compatLnSpc="1">
-                        <a:prstTxWarp prst="textNoShape">
-                          <a:avLst/>
-                        </a:prstTxWarp>
-                        <a:noAutofit/>
-                      </wps:bodyPr>
-                    </wps:wsp>
-                  </a:graphicData>
-                </a:graphic>
-                <wp14:sizeRelH relativeFrom="margin">
-                  <wp14:pctWidth>0</wp14:pctWidth>
-                </wp14:sizeRelH>
-                <wp14:sizeRelV relativeFrom="margin">
-                  <wp14:pctHeight>0</wp14:pctHeight>
-                </wp14:sizeRelV>
-              </wp:anchor>
-            </w:drawing>
-          </mc:Choice>
-          <mc:Fallback>
-            <w:pict>
-              <v:shape w14:anchorId="64755816" id="Rechteck: obere Ecken abgerundet 11" o:spid="_x0000_s1026" style="position:absolute;margin-left:-58.65pt;margin-top:-2.6pt;width:42.3pt;height:66.75pt;rotation:90;z-index:-251642880;visibility:visible;mso-wrap-style:square;mso-width-percent:0;mso-height-percent:0;mso-wrap-distance-left:9pt;mso-wrap-distance-top:0;mso-wrap-distance-right:9pt;mso-wrap-distance-bottom:0;mso-position-horizontal:absolute;mso-position-horizontal-relative:text;mso-position-vertical:absolute;mso-position-vertical-relative:text;mso-width-percent:0;mso-height-percent:0;mso-width-relative:margin;mso-height-relative:margin;v-text-anchor:middle" coordsize="537210,847725" o:gfxdata="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" path="m268605,r,c416951,,537210,120259,537210,268605r,579120l537210,847725,,847725r,l,268605c,120259,120259,,268605,xe" fillcolor="#d8d8d8 [2732]" stroked="f" strokeweight="1pt">
-                <v:stroke joinstyle="miter"/>
-                <v:path arrowok="t" o:connecttype="custom" o:connectlocs="268605,0;268605,0;537210,268605;537210,847725;537210,847725;0,847725;0,847725;0,268605;268605,0" o:connectangles="0,0,0,0,0,0,0,0,0"/>
-              </v:shape>
-            </w:pict>
-          </mc:Fallback>
-        </mc:AlternateContent>
-      </w:r>
-      <w:r>
-        <w:rPr>
-          <w:rFonts w:asciiTheme="majorHAnsi" w:hAnsiTheme="majorHAnsi" w:cstheme="majorHAnsi"/>
-          <w:b/>
-          <w:bCs/>
-          <w:caps/>
-          <w:noProof/>
-          <w:color w:val="1F3864" w:themeColor="accent1" w:themeShade="80"/>
-          <w:sz w:val="28"/>
-          <w:szCs w:val="28"/>
-        </w:rPr>
-        <mc:AlternateContent>
-          <mc:Choice Requires="wps">
-            <w:drawing>
-              <wp:anchor distT="0" distB="0" distL="114300" distR="114300" simplePos="0" relativeHeight="251672576" behindDoc="0" locked="0" layoutInCell="1" allowOverlap="1" wp14:anchorId="72C72AC2" wp14:editId="7BBE84E0">
-                <wp:simplePos x="0" y="0"/>
-                <wp:positionH relativeFrom="column">
-                  <wp:posOffset>-525780</wp:posOffset>
-                </wp:positionH>
-                <wp:positionV relativeFrom="paragraph">
-                  <wp:posOffset>183727</wp:posOffset>
+                  <wp:posOffset>183515</wp:posOffset>
                 </wp:positionV>
                 <wp:extent cx="413385" cy="424180"/>
                 <wp:effectExtent l="0" t="0" r="5715" b="0"/>
@@ -4420,7 +4169,7 @@
           </mc:Choice>
           <mc:Fallback>
             <w:pict>
-              <v:oval w14:anchorId="72C72AC2" id="_x0000_s1028" style="position:absolute;margin-left:-41.4pt;margin-top:14.45pt;width:32.55pt;height:33.4pt;z-index:251672576;visibility:visible;mso-wrap-style:none;mso-width-percent:0;mso-height-percent:0;mso-wrap-distance-left:9pt;mso-wrap-distance-top:0;mso-wrap-distance-right:9pt;mso-wrap-distance-bottom:0;mso-position-horizontal:absolute;mso-position-horizontal-relative:text;mso-position-vertical:absolute;mso-position-vertical-relative:text;mso-width-percent:0;mso-height-percent:0;mso-width-relative:margin;mso-height-relative:margin;v-text-anchor:middle" o:gfxdata="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" fillcolor="#215197" stroked="f" strokeweight="1pt">
+              <v:oval w14:anchorId="72C72AC2" id="_x0000_s1028" style="position:absolute;margin-left:-45.6pt;margin-top:14.45pt;width:32.55pt;height:33.4pt;z-index:251672576;visibility:visible;mso-wrap-style:none;mso-width-percent:0;mso-height-percent:0;mso-wrap-distance-left:9pt;mso-wrap-distance-top:0;mso-wrap-distance-right:9pt;mso-wrap-distance-bottom:0;mso-position-horizontal:absolute;mso-position-horizontal-relative:text;mso-position-vertical:absolute;mso-position-vertical-relative:text;mso-width-percent:0;mso-height-percent:0;mso-width-relative:margin;mso-height-relative:margin;v-text-anchor:middle" o:gfxdata="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" fillcolor="#215197" stroked="f" strokeweight="1pt">
                 <v:stroke joinstyle="miter"/>
                 <v:textbox inset="0,0,0,0">
                   <w:txbxContent>
@@ -4452,6 +4201,196 @@
           </mc:Fallback>
         </mc:AlternateContent>
       </w:r>
+      <w:r>
+        <w:rPr>
+          <w:rFonts w:asciiTheme="majorHAnsi" w:hAnsiTheme="majorHAnsi" w:cstheme="majorHAnsi"/>
+          <w:b/>
+          <w:bCs/>
+          <w:caps/>
+          <w:noProof/>
+          <w:color w:val="1F3864" w:themeColor="accent1" w:themeShade="80"/>
+          <w:sz w:val="28"/>
+          <w:szCs w:val="28"/>
+        </w:rPr>
+        <mc:AlternateContent>
+          <mc:Choice Requires="wps">
+            <w:drawing>
+              <wp:anchor distT="0" distB="0" distL="114300" distR="114300" simplePos="0" relativeHeight="251673600" behindDoc="1" locked="0" layoutInCell="1" allowOverlap="1" wp14:anchorId="3677A938" wp14:editId="6B5846FF">
+                <wp:simplePos x="0" y="0"/>
+                <wp:positionH relativeFrom="column">
+                  <wp:posOffset>-797877</wp:posOffset>
+                </wp:positionH>
+                <wp:positionV relativeFrom="paragraph">
+                  <wp:posOffset>-35878</wp:posOffset>
+                </wp:positionV>
+                <wp:extent cx="537210" cy="847725"/>
+                <wp:effectExtent l="0" t="2858" r="0" b="0"/>
+                <wp:wrapNone/>
+                <wp:docPr id="11" name="Rechteck: obere Ecken abgerundet 11"/>
+                <wp:cNvGraphicFramePr/>
+                <a:graphic xmlns:a="http://schemas.openxmlformats.org/drawingml/2006/main">
+                  <a:graphicData uri="http://schemas.microsoft.com/office/word/2010/wordprocessingShape">
+                    <wps:wsp>
+                      <wps:cNvSpPr/>
+                      <wps:spPr>
+                        <a:xfrm rot="5400000">
+                          <a:off x="0" y="0"/>
+                          <a:ext cx="537210" cy="847725"/>
+                        </a:xfrm>
+                        <a:prstGeom prst="round2SameRect">
+                          <a:avLst>
+                            <a:gd name="adj1" fmla="val 50000"/>
+                            <a:gd name="adj2" fmla="val 0"/>
+                          </a:avLst>
+                        </a:prstGeom>
+                        <a:solidFill>
+                          <a:schemeClr val="bg1">
+                            <a:lumMod val="85000"/>
+                          </a:schemeClr>
+                        </a:solidFill>
+                        <a:ln>
+                          <a:noFill/>
+                        </a:ln>
+                      </wps:spPr>
+                      <wps:style>
+                        <a:lnRef idx="2">
+                          <a:schemeClr val="accent1">
+                            <a:shade val="50000"/>
+                          </a:schemeClr>
+                        </a:lnRef>
+                        <a:fillRef idx="1">
+                          <a:schemeClr val="accent1"/>
+                        </a:fillRef>
+                        <a:effectRef idx="0">
+                          <a:schemeClr val="accent1"/>
+                        </a:effectRef>
+                        <a:fontRef idx="minor">
+                          <a:schemeClr val="lt1"/>
+                        </a:fontRef>
+                      </wps:style>
+                      <wps:bodyPr rot="0" spcFirstLastPara="0" vertOverflow="overflow" horzOverflow="overflow" vert="horz" wrap="square" lIns="91440" tIns="45720" rIns="91440" bIns="45720" numCol="1" spcCol="0" rtlCol="0" fromWordArt="0" anchor="ctr" anchorCtr="0" forceAA="0" compatLnSpc="1">
+                        <a:prstTxWarp prst="textNoShape">
+                          <a:avLst/>
+                        </a:prstTxWarp>
+                        <a:noAutofit/>
+                      </wps:bodyPr>
+                    </wps:wsp>
+                  </a:graphicData>
+                </a:graphic>
+                <wp14:sizeRelH relativeFrom="margin">
+                  <wp14:pctWidth>0</wp14:pctWidth>
+                </wp14:sizeRelH>
+                <wp14:sizeRelV relativeFrom="margin">
+                  <wp14:pctHeight>0</wp14:pctHeight>
+                </wp14:sizeRelV>
+              </wp:anchor>
+            </w:drawing>
+          </mc:Choice>
+          <mc:Fallback>
+            <w:pict>
+              <v:shape w14:anchorId="35D38293" id="Rechteck: obere Ecken abgerundet 11" o:spid="_x0000_s1026" style="position:absolute;margin-left:-62.8pt;margin-top:-2.85pt;width:42.3pt;height:66.75pt;rotation:90;z-index:-251642880;visibility:visible;mso-wrap-style:square;mso-width-percent:0;mso-height-percent:0;mso-wrap-distance-left:9pt;mso-wrap-distance-top:0;mso-wrap-distance-right:9pt;mso-wrap-distance-bottom:0;mso-position-horizontal:absolute;mso-position-horizontal-relative:text;mso-position-vertical:absolute;mso-position-vertical-relative:text;mso-width-percent:0;mso-height-percent:0;mso-width-relative:margin;mso-height-relative:margin;v-text-anchor:middle" coordsize="537210,847725" o:gfxdata="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" path="m268605,r,c416951,,537210,120259,537210,268605r,579120l537210,847725,,847725r,l,268605c,120259,120259,,268605,xe" fillcolor="#d8d8d8 [2732]" stroked="f" strokeweight="1pt">
+                <v:stroke joinstyle="miter"/>
+                <v:path arrowok="t" o:connecttype="custom" o:connectlocs="268605,0;268605,0;537210,268605;537210,847725;537210,847725;0,847725;0,847725;0,268605;268605,0" o:connectangles="0,0,0,0,0,0,0,0,0"/>
+              </v:shape>
+            </w:pict>
+          </mc:Fallback>
+        </mc:AlternateContent>
+      </w:r>
+      <w:r>
+        <w:rPr>
+          <w:rFonts w:asciiTheme="majorHAnsi" w:hAnsiTheme="majorHAnsi" w:cstheme="majorHAnsi"/>
+          <w:b/>
+          <w:bCs/>
+          <w:caps/>
+          <w:noProof/>
+          <w:color w:val="1F3864" w:themeColor="accent1" w:themeShade="80"/>
+          <w:sz w:val="28"/>
+          <w:szCs w:val="28"/>
+        </w:rPr>
+        <mc:AlternateContent>
+          <mc:Choice Requires="wps">
+            <w:drawing>
+              <wp:anchor distT="0" distB="0" distL="114300" distR="114300" simplePos="0" relativeHeight="251671552" behindDoc="1" locked="0" layoutInCell="1" allowOverlap="1" wp14:anchorId="5163E27F" wp14:editId="4E6E52C3">
+                <wp:simplePos x="0" y="0"/>
+                <wp:positionH relativeFrom="column">
+                  <wp:posOffset>-281940</wp:posOffset>
+                </wp:positionH>
+                <wp:positionV relativeFrom="paragraph">
+                  <wp:posOffset>-497205</wp:posOffset>
+                </wp:positionV>
+                <wp:extent cx="537210" cy="1773555"/>
+                <wp:effectExtent l="0" t="8573" r="6668" b="6667"/>
+                <wp:wrapNone/>
+                <wp:docPr id="9" name="Rechteck: obere Ecken abgerundet 9"/>
+                <wp:cNvGraphicFramePr/>
+                <a:graphic xmlns:a="http://schemas.openxmlformats.org/drawingml/2006/main">
+                  <a:graphicData uri="http://schemas.microsoft.com/office/word/2010/wordprocessingShape">
+                    <wps:wsp>
+                      <wps:cNvSpPr/>
+                      <wps:spPr>
+                        <a:xfrm rot="5400000">
+                          <a:off x="0" y="0"/>
+                          <a:ext cx="537210" cy="1773555"/>
+                        </a:xfrm>
+                        <a:prstGeom prst="round2SameRect">
+                          <a:avLst>
+                            <a:gd name="adj1" fmla="val 50000"/>
+                            <a:gd name="adj2" fmla="val 0"/>
+                          </a:avLst>
+                        </a:prstGeom>
+                        <a:solidFill>
+                          <a:schemeClr val="bg1">
+                            <a:lumMod val="95000"/>
+                          </a:schemeClr>
+                        </a:solidFill>
+                        <a:ln>
+                          <a:noFill/>
+                        </a:ln>
+                      </wps:spPr>
+                      <wps:style>
+                        <a:lnRef idx="2">
+                          <a:schemeClr val="accent1">
+                            <a:shade val="50000"/>
+                          </a:schemeClr>
+                        </a:lnRef>
+                        <a:fillRef idx="1">
+                          <a:schemeClr val="accent1"/>
+                        </a:fillRef>
+                        <a:effectRef idx="0">
+                          <a:schemeClr val="accent1"/>
+                        </a:effectRef>
+                        <a:fontRef idx="minor">
+                          <a:schemeClr val="lt1"/>
+                        </a:fontRef>
+                      </wps:style>
+                      <wps:bodyPr rot="0" spcFirstLastPara="0" vertOverflow="overflow" horzOverflow="overflow" vert="horz" wrap="square" lIns="91440" tIns="45720" rIns="91440" bIns="45720" numCol="1" spcCol="0" rtlCol="0" fromWordArt="0" anchor="ctr" anchorCtr="0" forceAA="0" compatLnSpc="1">
+                        <a:prstTxWarp prst="textNoShape">
+                          <a:avLst/>
+                        </a:prstTxWarp>
+                        <a:noAutofit/>
+                      </wps:bodyPr>
+                    </wps:wsp>
+                  </a:graphicData>
+                </a:graphic>
+                <wp14:sizeRelH relativeFrom="margin">
+                  <wp14:pctWidth>0</wp14:pctWidth>
+                </wp14:sizeRelH>
+                <wp14:sizeRelV relativeFrom="margin">
+                  <wp14:pctHeight>0</wp14:pctHeight>
+                </wp14:sizeRelV>
+              </wp:anchor>
+            </w:drawing>
+          </mc:Choice>
+          <mc:Fallback>
+            <w:pict>
+              <v:shape w14:anchorId="708325BD" id="Rechteck: obere Ecken abgerundet 9" o:spid="_x0000_s1026" style="position:absolute;margin-left:-22.2pt;margin-top:-39.15pt;width:42.3pt;height:139.65pt;rotation:90;z-index:-251644928;visibility:visible;mso-wrap-style:square;mso-width-percent:0;mso-height-percent:0;mso-wrap-distance-left:9pt;mso-wrap-distance-top:0;mso-wrap-distance-right:9pt;mso-wrap-distance-bottom:0;mso-position-horizontal:absolute;mso-position-horizontal-relative:text;mso-position-vertical:absolute;mso-position-vertical-relative:text;mso-width-percent:0;mso-height-percent:0;mso-width-relative:margin;mso-height-relative:margin;v-text-anchor:middle" coordsize="537210,1773555" o:gfxdata="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" path="m268605,r,c416951,,537210,120259,537210,268605r,1504950l537210,1773555,,1773555r,l,268605c,120259,120259,,268605,xe" fillcolor="#f2f2f2 [3052]" stroked="f" strokeweight="1pt">
+                <v:stroke joinstyle="miter"/>
+                <v:path arrowok="t" o:connecttype="custom" o:connectlocs="268605,0;268605,0;537210,268605;537210,1773555;537210,1773555;0,1773555;0,1773555;0,268605;268605,0" o:connectangles="0,0,0,0,0,0,0,0,0"/>
+              </v:shape>
+            </w:pict>
+          </mc:Fallback>
+        </mc:AlternateContent>
+      </w:r>
     </w:p>
     <w:p>
       <w:pPr>
@@ -4785,7 +4724,7 @@
       </w:pPr>
     </w:p>
     <w:sectPr>
-      <w:headerReference w:type="default" r:id="rId14"/>
+      <w:headerReference w:type="default" r:id="rId18"/>
       <w:pgSz w:w="11906" w:h="16838"/>
       <w:pgMar w:top="1417" w:right="1417" w:bottom="851" w:left="1417" w:header="708" w:footer="708" w:gutter="0"/>
       <w:cols w:space="708"/>
@@ -4851,19 +4790,23 @@
     <w:pPr>
       <w:pStyle w:val="Kopfzeile"/>
       <w:rPr>
-        <w:rFonts w:ascii="Arial Narrow" w:hAnsi="Arial Narrow"/>
+        <w:rFonts w:ascii="Arial Nova Light" w:hAnsi="Arial Nova Light"/>
+        <w:sz w:val="24"/>
+        <w:szCs w:val="24"/>
       </w:rPr>
     </w:pPr>
     <w:r>
       <w:rPr>
-        <w:rFonts w:cs="Arial"/>
+        <w:rFonts w:ascii="Arial Nova Light" w:hAnsi="Arial Nova Light" w:cs="Arial"/>
         <w:noProof/>
         <w:color w:val="FFFFFF" w:themeColor="background1"/>
+        <w:sz w:val="24"/>
+        <w:szCs w:val="24"/>
       </w:rPr>
       <mc:AlternateContent>
         <mc:Choice Requires="wps">
           <w:drawing>
-            <wp:anchor distT="0" distB="0" distL="114300" distR="114300" simplePos="0" relativeHeight="251659264" behindDoc="1" locked="0" layoutInCell="1" allowOverlap="1" wp14:anchorId="3B6BA5B8" wp14:editId="43C1E4FE">
+            <wp:anchor distT="0" distB="0" distL="114300" distR="114300" simplePos="0" relativeHeight="251659264" behindDoc="1" locked="0" layoutInCell="1" allowOverlap="1" wp14:anchorId="3B6BA5B8" wp14:editId="12313877">
               <wp:simplePos x="0" y="0"/>
               <wp:positionH relativeFrom="column">
                 <wp:posOffset>-908368</wp:posOffset>
@@ -4892,17 +4835,17 @@
                         <a:gsLst>
                           <a:gs pos="3401">
                             <a:srgbClr val="4B91D1">
-                              <a:alpha val="80000"/>
+                              <a:alpha val="85000"/>
                             </a:srgbClr>
                           </a:gs>
                           <a:gs pos="25000">
                             <a:srgbClr val="215197">
-                              <a:alpha val="80000"/>
+                              <a:alpha val="85000"/>
                             </a:srgbClr>
                           </a:gs>
                           <a:gs pos="100000">
                             <a:srgbClr val="0E3371">
-                              <a:alpha val="80000"/>
+                              <a:alpha val="85000"/>
                             </a:srgbClr>
                           </a:gs>
                         </a:gsLst>
@@ -4954,8 +4897,8 @@
         </mc:Choice>
         <mc:Fallback>
           <w:pict>
-            <v:rect w14:anchorId="10C83D87" id="Rechteck 25" o:spid="_x0000_s1026" style="position:absolute;margin-left:-71.55pt;margin-top:-37.85pt;width:598.5pt;height:64pt;flip:x;z-index:-251657216;visibility:visible;mso-wrap-style:square;mso-width-percent:0;mso-height-percent:0;mso-wrap-distance-left:9pt;mso-wrap-distance-top:0;mso-wrap-distance-right:9pt;mso-wrap-distance-bottom:0;mso-position-horizontal:absolute;mso-position-horizontal-relative:text;mso-position-vertical:absolute;mso-position-vertical-relative:text;mso-width-percent:0;mso-height-percent:0;mso-width-relative:margin;mso-height-relative:margin;v-text-anchor:middle" o:gfxdata="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" fillcolor="#4b91d1" strokecolor="white [3212]" strokeweight="2pt">
-              <v:fill opacity="52428f" color2="#0e3371" o:opacity2="52428f" rotate="t" angle="270" colors="0 #4b91d1;2229f #4b91d1;.25 #215197" focus="100%" type="gradient">
+            <v:rect w14:anchorId="4EEC8824" id="Rechteck 25" o:spid="_x0000_s1026" style="position:absolute;margin-left:-71.55pt;margin-top:-37.85pt;width:598.5pt;height:64pt;flip:x;z-index:-251657216;visibility:visible;mso-wrap-style:square;mso-width-percent:0;mso-height-percent:0;mso-wrap-distance-left:9pt;mso-wrap-distance-top:0;mso-wrap-distance-right:9pt;mso-wrap-distance-bottom:0;mso-position-horizontal:absolute;mso-position-horizontal-relative:text;mso-position-vertical:absolute;mso-position-vertical-relative:text;mso-width-percent:0;mso-height-percent:0;mso-width-relative:margin;mso-height-relative:margin;v-text-anchor:middle" o:gfxdata="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" fillcolor="#4b91d1" strokecolor="white [3212]" strokeweight="2pt">
+              <v:fill opacity="55705f" color2="#0e3371" o:opacity2="55705f" rotate="t" angle="270" colors="0 #4b91d1;2229f #4b91d1;.25 #215197" focus="100%" type="gradient">
                 <o:fill v:ext="view" type="gradientUnscaled"/>
               </v:fill>
             </v:rect>
@@ -4965,16 +4908,20 @@
     </w:r>
     <w:r>
       <w:rPr>
-        <w:rFonts w:ascii="Arial Narrow" w:hAnsi="Arial Narrow" w:cs="Carlito"/>
+        <w:rFonts w:ascii="Arial Nova Light" w:hAnsi="Arial Nova Light" w:cs="Carlito"/>
         <w:color w:val="FFFFFF" w:themeColor="background1"/>
+        <w:sz w:val="24"/>
+        <w:szCs w:val="24"/>
       </w:rPr>
       <w:t xml:space="preserve">Patrick Michl | Phone: +49 177 85 44 151 | E-Mail: </w:t>
     </w:r>
     <w:proofErr w:type="spellStart"/>
     <w:r>
       <w:rPr>
-        <w:rFonts w:ascii="Arial Narrow" w:hAnsi="Arial Narrow" w:cs="Carlito"/>
+        <w:rFonts w:ascii="Arial Nova Light" w:hAnsi="Arial Nova Light" w:cs="Carlito"/>
         <w:color w:val="FFFFFF" w:themeColor="background1"/>
+        <w:sz w:val="24"/>
+        <w:szCs w:val="24"/>
       </w:rPr>
       <w:t>patrick.michl@gmail</w:t>
     </w:r>

--- a/publications/publications.docx
+++ b/publications/publications.docx
@@ -30,108 +30,13 @@
         <mc:AlternateContent>
           <mc:Choice Requires="wps">
             <w:drawing>
-              <wp:anchor distT="0" distB="0" distL="114300" distR="114300" simplePos="0" relativeHeight="251661312" behindDoc="1" locked="0" layoutInCell="1" allowOverlap="1" wp14:anchorId="5D9FD750" wp14:editId="5E9B3B06">
+              <wp:anchor distT="0" distB="0" distL="114300" distR="114300" simplePos="0" relativeHeight="251660288" behindDoc="0" locked="0" layoutInCell="1" allowOverlap="1" wp14:anchorId="259523AA" wp14:editId="4496AE69">
                 <wp:simplePos x="0" y="0"/>
                 <wp:positionH relativeFrom="column">
-                  <wp:posOffset>-802640</wp:posOffset>
+                  <wp:posOffset>-577588</wp:posOffset>
                 </wp:positionH>
                 <wp:positionV relativeFrom="paragraph">
-                  <wp:posOffset>-160655</wp:posOffset>
-                </wp:positionV>
-                <wp:extent cx="537210" cy="847725"/>
-                <wp:effectExtent l="0" t="2858" r="0" b="0"/>
-                <wp:wrapNone/>
-                <wp:docPr id="3" name="Rechteck: obere Ecken abgerundet 3"/>
-                <wp:cNvGraphicFramePr/>
-                <a:graphic xmlns:a="http://schemas.openxmlformats.org/drawingml/2006/main">
-                  <a:graphicData uri="http://schemas.microsoft.com/office/word/2010/wordprocessingShape">
-                    <wps:wsp>
-                      <wps:cNvSpPr/>
-                      <wps:spPr>
-                        <a:xfrm rot="5400000">
-                          <a:off x="0" y="0"/>
-                          <a:ext cx="537210" cy="847725"/>
-                        </a:xfrm>
-                        <a:prstGeom prst="round2SameRect">
-                          <a:avLst>
-                            <a:gd name="adj1" fmla="val 50000"/>
-                            <a:gd name="adj2" fmla="val 0"/>
-                          </a:avLst>
-                        </a:prstGeom>
-                        <a:solidFill>
-                          <a:schemeClr val="bg1">
-                            <a:lumMod val="85000"/>
-                          </a:schemeClr>
-                        </a:solidFill>
-                        <a:ln>
-                          <a:noFill/>
-                        </a:ln>
-                      </wps:spPr>
-                      <wps:style>
-                        <a:lnRef idx="2">
-                          <a:schemeClr val="accent1">
-                            <a:shade val="50000"/>
-                          </a:schemeClr>
-                        </a:lnRef>
-                        <a:fillRef idx="1">
-                          <a:schemeClr val="accent1"/>
-                        </a:fillRef>
-                        <a:effectRef idx="0">
-                          <a:schemeClr val="accent1"/>
-                        </a:effectRef>
-                        <a:fontRef idx="minor">
-                          <a:schemeClr val="lt1"/>
-                        </a:fontRef>
-                      </wps:style>
-                      <wps:bodyPr rot="0" spcFirstLastPara="0" vertOverflow="overflow" horzOverflow="overflow" vert="horz" wrap="square" lIns="91440" tIns="45720" rIns="91440" bIns="45720" numCol="1" spcCol="0" rtlCol="0" fromWordArt="0" anchor="ctr" anchorCtr="0" forceAA="0" compatLnSpc="1">
-                        <a:prstTxWarp prst="textNoShape">
-                          <a:avLst/>
-                        </a:prstTxWarp>
-                        <a:noAutofit/>
-                      </wps:bodyPr>
-                    </wps:wsp>
-                  </a:graphicData>
-                </a:graphic>
-                <wp14:sizeRelH relativeFrom="margin">
-                  <wp14:pctWidth>0</wp14:pctWidth>
-                </wp14:sizeRelH>
-                <wp14:sizeRelV relativeFrom="margin">
-                  <wp14:pctHeight>0</wp14:pctHeight>
-                </wp14:sizeRelV>
-              </wp:anchor>
-            </w:drawing>
-          </mc:Choice>
-          <mc:Fallback>
-            <w:pict>
-              <v:shape w14:anchorId="58F16BE5" id="Rechteck: obere Ecken abgerundet 3" o:spid="_x0000_s1026" style="position:absolute;margin-left:-63.2pt;margin-top:-12.65pt;width:42.3pt;height:66.75pt;rotation:90;z-index:-251655168;visibility:visible;mso-wrap-style:square;mso-width-percent:0;mso-height-percent:0;mso-wrap-distance-left:9pt;mso-wrap-distance-top:0;mso-wrap-distance-right:9pt;mso-wrap-distance-bottom:0;mso-position-horizontal:absolute;mso-position-horizontal-relative:text;mso-position-vertical:absolute;mso-position-vertical-relative:text;mso-width-percent:0;mso-height-percent:0;mso-width-relative:margin;mso-height-relative:margin;v-text-anchor:middle" coordsize="537210,847725" o:gfxdata="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" path="m268605,r,c416951,,537210,120259,537210,268605r,579120l537210,847725,,847725r,l,268605c,120259,120259,,268605,xe" fillcolor="#d8d8d8 [2732]" stroked="f" strokeweight="1pt">
-                <v:stroke joinstyle="miter"/>
-                <v:path arrowok="t" o:connecttype="custom" o:connectlocs="268605,0;268605,0;537210,268605;537210,847725;537210,847725;0,847725;0,847725;0,268605;268605,0" o:connectangles="0,0,0,0,0,0,0,0,0"/>
-              </v:shape>
-            </w:pict>
-          </mc:Fallback>
-        </mc:AlternateContent>
-      </w:r>
-      <w:r>
-        <w:rPr>
-          <w:rFonts w:asciiTheme="majorHAnsi" w:hAnsiTheme="majorHAnsi" w:cstheme="majorHAnsi"/>
-          <w:b/>
-          <w:bCs/>
-          <w:caps/>
-          <w:noProof/>
-          <w:color w:val="215197"/>
-          <w:sz w:val="28"/>
-          <w:szCs w:val="28"/>
-        </w:rPr>
-        <mc:AlternateContent>
-          <mc:Choice Requires="wps">
-            <w:drawing>
-              <wp:anchor distT="0" distB="0" distL="114300" distR="114300" simplePos="0" relativeHeight="251660288" behindDoc="0" locked="0" layoutInCell="1" allowOverlap="1" wp14:anchorId="259523AA" wp14:editId="247CB0E6">
-                <wp:simplePos x="0" y="0"/>
-                <wp:positionH relativeFrom="column">
-                  <wp:posOffset>-576580</wp:posOffset>
-                </wp:positionH>
-                <wp:positionV relativeFrom="paragraph">
-                  <wp:posOffset>59055</wp:posOffset>
+                  <wp:posOffset>56515</wp:posOffset>
                 </wp:positionV>
                 <wp:extent cx="413385" cy="424180"/>
                 <wp:effectExtent l="0" t="0" r="5715" b="0"/>
@@ -230,7 +135,7 @@
           </mc:Choice>
           <mc:Fallback>
             <w:pict>
-              <v:oval w14:anchorId="259523AA" id="Oval 30" o:spid="_x0000_s1026" style="position:absolute;margin-left:-45.4pt;margin-top:4.65pt;width:32.55pt;height:33.4pt;z-index:251660288;visibility:visible;mso-wrap-style:none;mso-width-percent:0;mso-height-percent:0;mso-wrap-distance-left:9pt;mso-wrap-distance-top:0;mso-wrap-distance-right:9pt;mso-wrap-distance-bottom:0;mso-position-horizontal:absolute;mso-position-horizontal-relative:text;mso-position-vertical:absolute;mso-position-vertical-relative:text;mso-width-percent:0;mso-height-percent:0;mso-width-relative:margin;mso-height-relative:margin;v-text-anchor:middle" o:gfxdata="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" fillcolor="#215197" stroked="f" strokeweight="1pt">
+              <v:oval w14:anchorId="259523AA" id="Oval 30" o:spid="_x0000_s1026" style="position:absolute;margin-left:-45.5pt;margin-top:4.45pt;width:32.55pt;height:33.4pt;z-index:251660288;visibility:visible;mso-wrap-style:none;mso-width-percent:0;mso-height-percent:0;mso-wrap-distance-left:9pt;mso-wrap-distance-top:0;mso-wrap-distance-right:9pt;mso-wrap-distance-bottom:0;mso-position-horizontal:absolute;mso-position-horizontal-relative:text;mso-position-vertical:absolute;mso-position-vertical-relative:text;mso-width-percent:0;mso-height-percent:0;mso-width-relative:margin;mso-height-relative:margin;v-text-anchor:middle" o:gfxdata="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" fillcolor="#215197" stroked="f" strokeweight="1pt">
                 <v:stroke joinstyle="miter"/>
                 <v:textbox inset="0,0,0,0">
                   <w:txbxContent>
@@ -288,13 +193,13 @@
         <mc:AlternateContent>
           <mc:Choice Requires="wps">
             <w:drawing>
-              <wp:anchor distT="0" distB="0" distL="114300" distR="114300" simplePos="0" relativeHeight="251659264" behindDoc="1" locked="0" layoutInCell="1" allowOverlap="1" wp14:anchorId="05472903" wp14:editId="4E8A58F3">
+              <wp:anchor distT="0" distB="0" distL="114300" distR="114300" simplePos="0" relativeHeight="251659264" behindDoc="1" locked="0" layoutInCell="1" allowOverlap="1" wp14:anchorId="05472903" wp14:editId="2AAA69D5">
                 <wp:simplePos x="0" y="0"/>
                 <wp:positionH relativeFrom="column">
-                  <wp:posOffset>246062</wp:posOffset>
+                  <wp:posOffset>246380</wp:posOffset>
                 </wp:positionH>
                 <wp:positionV relativeFrom="paragraph">
-                  <wp:posOffset>-1156017</wp:posOffset>
+                  <wp:posOffset>-1160407</wp:posOffset>
                 </wp:positionV>
                 <wp:extent cx="537210" cy="2849880"/>
                 <wp:effectExtent l="5715" t="0" r="1905" b="1905"/>
@@ -361,7 +266,7 @@
           </mc:Choice>
           <mc:Fallback>
             <w:pict>
-              <v:shape w14:anchorId="1A70A2F6" id="Rechteck: obere Ecken abgerundet 26" o:spid="_x0000_s1026" style="position:absolute;margin-left:19.35pt;margin-top:-91pt;width:42.3pt;height:224.4pt;rotation:90;z-index:-251657216;visibility:visible;mso-wrap-style:square;mso-width-percent:0;mso-height-percent:0;mso-wrap-distance-left:9pt;mso-wrap-distance-top:0;mso-wrap-distance-right:9pt;mso-wrap-distance-bottom:0;mso-position-horizontal:absolute;mso-position-horizontal-relative:text;mso-position-vertical:absolute;mso-position-vertical-relative:text;mso-width-percent:0;mso-height-percent:0;mso-width-relative:margin;mso-height-relative:margin;v-text-anchor:middle" coordsize="537210,2849880" o:gfxdata="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" path="m268605,r,c416951,,537210,120259,537210,268605r,2581275l537210,2849880,,2849880r,l,268605c,120259,120259,,268605,xe" fillcolor="#f2f2f2 [3052]" stroked="f" strokeweight="1pt">
+              <v:shape w14:anchorId="72C6114D" id="Rechteck: obere Ecken abgerundet 26" o:spid="_x0000_s1026" style="position:absolute;margin-left:19.4pt;margin-top:-91.35pt;width:42.3pt;height:224.4pt;rotation:90;z-index:-251657216;visibility:visible;mso-wrap-style:square;mso-width-percent:0;mso-height-percent:0;mso-wrap-distance-left:9pt;mso-wrap-distance-top:0;mso-wrap-distance-right:9pt;mso-wrap-distance-bottom:0;mso-position-horizontal:absolute;mso-position-horizontal-relative:text;mso-position-vertical:absolute;mso-position-vertical-relative:text;mso-width-percent:0;mso-height-percent:0;mso-width-relative:margin;mso-height-relative:margin;v-text-anchor:middle" coordsize="537210,2849880" o:gfxdata="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" path="m268605,r,c416951,,537210,120259,537210,268605r,2581275l537210,2849880,,2849880r,l,268605c,120259,120259,,268605,xe" fillcolor="#f2f2f2 [3052]" stroked="f" strokeweight="1pt">
                 <v:stroke joinstyle="miter"/>
                 <v:path arrowok="t" o:connecttype="custom" o:connectlocs="268605,0;268605,0;537210,268605;537210,2849880;537210,2849880;0,2849880;0,2849880;0,268605;268605,0" o:connectangles="0,0,0,0,0,0,0,0,0"/>
               </v:shape>
@@ -369,1324 +274,6 @@
           </mc:Fallback>
         </mc:AlternateContent>
       </w:r>
-      <w:r>
-        <w:rPr>
-          <w:rFonts w:asciiTheme="majorHAnsi" w:hAnsiTheme="majorHAnsi" w:cstheme="majorHAnsi"/>
-          <w:b/>
-          <w:bCs/>
-          <w:caps/>
-          <w:color w:val="215197"/>
-          <w:sz w:val="28"/>
-          <w:szCs w:val="28"/>
-        </w:rPr>
-        <w:t>Research</w:t>
-      </w:r>
-      <w:r>
-        <w:rPr>
-          <w:rFonts w:asciiTheme="majorHAnsi" w:hAnsiTheme="majorHAnsi" w:cstheme="majorHAnsi"/>
-          <w:b/>
-          <w:bCs/>
-          <w:caps/>
-          <w:color w:val="215197"/>
-          <w:sz w:val="28"/>
-          <w:szCs w:val="28"/>
-        </w:rPr>
-        <w:t xml:space="preserve"> </w:t>
-      </w:r>
-      <w:bookmarkEnd w:id="0"/>
-      <w:r>
-        <w:rPr>
-          <w:rFonts w:asciiTheme="majorHAnsi" w:hAnsiTheme="majorHAnsi" w:cstheme="majorHAnsi"/>
-          <w:b/>
-          <w:bCs/>
-          <w:caps/>
-          <w:color w:val="215197"/>
-          <w:sz w:val="28"/>
-          <w:szCs w:val="28"/>
-        </w:rPr>
-        <w:t>Articles</w:t>
-      </w:r>
-    </w:p>
-    <w:p>
-      <w:pPr>
-        <w:keepNext/>
-        <w:keepLines/>
-        <w:spacing w:after="120"/>
-        <w:rPr>
-          <w:rFonts w:ascii="Arial Narrow" w:hAnsi="Arial Narrow"/>
-          <w:b/>
-          <w:bCs/>
-          <w:sz w:val="20"/>
-          <w:szCs w:val="20"/>
-        </w:rPr>
-      </w:pPr>
-      <w:r>
-        <w:rPr>
-          <w:rFonts w:ascii="Arial Narrow" w:hAnsi="Arial Narrow"/>
-          <w:b/>
-          <w:bCs/>
-          <w:sz w:val="20"/>
-          <w:szCs w:val="20"/>
-        </w:rPr>
-        <w:t>A Generalization of the Pearson Correlation to Riemannian Manifolds</w:t>
-      </w:r>
-    </w:p>
-    <w:p>
-      <w:pPr>
-        <w:keepNext/>
-        <w:keepLines/>
-        <w:spacing w:after="120"/>
-        <w:rPr>
-          <w:rFonts w:ascii="Arial Narrow" w:hAnsi="Arial Narrow"/>
-          <w:sz w:val="18"/>
-          <w:szCs w:val="18"/>
-        </w:rPr>
-      </w:pPr>
-      <w:r>
-        <w:rPr>
-          <w:rFonts w:ascii="Arial Narrow" w:hAnsi="Arial Narrow"/>
-          <w:sz w:val="18"/>
-          <w:szCs w:val="18"/>
-        </w:rPr>
-        <w:t xml:space="preserve">Role: </w:t>
-      </w:r>
-      <w:r>
-        <w:rPr>
-          <w:rFonts w:ascii="Arial Narrow" w:hAnsi="Arial Narrow"/>
-          <w:sz w:val="18"/>
-          <w:szCs w:val="18"/>
-        </w:rPr>
-        <w:t xml:space="preserve">Primary </w:t>
-      </w:r>
-      <w:r>
-        <w:rPr>
-          <w:rFonts w:ascii="Arial Narrow" w:hAnsi="Arial Narrow"/>
-          <w:sz w:val="18"/>
-          <w:szCs w:val="18"/>
-        </w:rPr>
-        <w:t>A</w:t>
-      </w:r>
-      <w:r>
-        <w:rPr>
-          <w:rFonts w:ascii="Arial Narrow" w:hAnsi="Arial Narrow"/>
-          <w:sz w:val="18"/>
-          <w:szCs w:val="18"/>
-        </w:rPr>
-        <w:t xml:space="preserve">uthor, Affiliation: </w:t>
-      </w:r>
-      <w:r>
-        <w:rPr>
-          <w:rFonts w:ascii="Arial Narrow" w:hAnsi="Arial Narrow"/>
-          <w:sz w:val="18"/>
-          <w:szCs w:val="18"/>
-        </w:rPr>
-        <w:t>Universität Heidelberg</w:t>
-      </w:r>
-      <w:r>
-        <w:rPr>
-          <w:rFonts w:ascii="Arial Narrow" w:hAnsi="Arial Narrow"/>
-          <w:sz w:val="18"/>
-          <w:szCs w:val="18"/>
-        </w:rPr>
-        <w:t xml:space="preserve">; </w:t>
-      </w:r>
-      <w:proofErr w:type="spellStart"/>
-      <w:r>
-        <w:rPr>
-          <w:rFonts w:ascii="Arial Narrow" w:hAnsi="Arial Narrow"/>
-          <w:sz w:val="18"/>
-          <w:szCs w:val="18"/>
-        </w:rPr>
-        <w:t>Mathematisches</w:t>
-      </w:r>
-      <w:proofErr w:type="spellEnd"/>
-      <w:r>
-        <w:rPr>
-          <w:rFonts w:ascii="Arial Narrow" w:hAnsi="Arial Narrow"/>
-          <w:sz w:val="18"/>
-          <w:szCs w:val="18"/>
-        </w:rPr>
-        <w:t xml:space="preserve"> </w:t>
-      </w:r>
-      <w:proofErr w:type="spellStart"/>
-      <w:r>
-        <w:rPr>
-          <w:rFonts w:ascii="Arial Narrow" w:hAnsi="Arial Narrow"/>
-          <w:sz w:val="18"/>
-          <w:szCs w:val="18"/>
-        </w:rPr>
-        <w:t>Institut</w:t>
-      </w:r>
-      <w:proofErr w:type="spellEnd"/>
-    </w:p>
-    <w:p>
-      <w:pPr>
-        <w:keepNext/>
-        <w:keepLines/>
-        <w:spacing w:after="120"/>
-        <w:rPr>
-          <w:rFonts w:ascii="Arial Narrow" w:hAnsi="Arial Narrow"/>
-          <w:sz w:val="18"/>
-          <w:szCs w:val="18"/>
-        </w:rPr>
-      </w:pPr>
-      <w:r>
-        <w:rPr>
-          <w:rFonts w:ascii="Arial Narrow" w:hAnsi="Arial Narrow"/>
-          <w:sz w:val="18"/>
-          <w:szCs w:val="18"/>
-        </w:rPr>
-        <w:t>Subjects: Statistics Theory (math.ST); Differential Geometry (</w:t>
-      </w:r>
-      <w:proofErr w:type="spellStart"/>
-      <w:r>
-        <w:rPr>
-          <w:rFonts w:ascii="Arial Narrow" w:hAnsi="Arial Narrow"/>
-          <w:sz w:val="18"/>
-          <w:szCs w:val="18"/>
-        </w:rPr>
-        <w:t>math.DG</w:t>
-      </w:r>
-      <w:proofErr w:type="spellEnd"/>
-      <w:r>
-        <w:rPr>
-          <w:rFonts w:ascii="Arial Narrow" w:hAnsi="Arial Narrow"/>
-          <w:sz w:val="18"/>
-          <w:szCs w:val="18"/>
-        </w:rPr>
-        <w:t>), MSC classes: 62H20</w:t>
-      </w:r>
-    </w:p>
-    <w:p>
-      <w:pPr>
-        <w:keepNext/>
-        <w:keepLines/>
-        <w:spacing w:after="120"/>
-        <w:rPr>
-          <w:rStyle w:val="pv-accomplishment-entitydate"/>
-          <w:rFonts w:ascii="Arial Narrow" w:hAnsi="Arial Narrow"/>
-          <w:sz w:val="18"/>
-          <w:szCs w:val="18"/>
-        </w:rPr>
-      </w:pPr>
-      <w:r>
-        <w:rPr>
-          <w:rFonts w:ascii="Arial Narrow" w:hAnsi="Arial Narrow"/>
-          <w:sz w:val="18"/>
-          <w:szCs w:val="18"/>
-        </w:rPr>
-        <w:t xml:space="preserve">Publication date of current revision (Rev. 3): </w:t>
-      </w:r>
-      <w:r>
-        <w:rPr>
-          <w:rStyle w:val="pv-accomplishment-entitydate"/>
-          <w:rFonts w:ascii="Arial Narrow" w:hAnsi="Arial Narrow"/>
-          <w:sz w:val="18"/>
-          <w:szCs w:val="18"/>
-        </w:rPr>
-        <w:t>7 Mai 2020</w:t>
-      </w:r>
-      <w:r>
-        <w:rPr>
-          <w:rStyle w:val="pv-accomplishment-entitydate"/>
-          <w:rFonts w:ascii="Arial Narrow" w:hAnsi="Arial Narrow"/>
-          <w:sz w:val="18"/>
-          <w:szCs w:val="18"/>
-        </w:rPr>
-        <w:t xml:space="preserve">, Date of </w:t>
-      </w:r>
-      <w:r>
-        <w:rPr>
-          <w:rStyle w:val="pv-accomplishment-entitydate"/>
-          <w:rFonts w:ascii="Arial Narrow" w:hAnsi="Arial Narrow"/>
-          <w:sz w:val="18"/>
-          <w:szCs w:val="18"/>
-        </w:rPr>
-        <w:t>latest</w:t>
-      </w:r>
-      <w:r>
-        <w:rPr>
-          <w:rStyle w:val="pv-accomplishment-entitydate"/>
-          <w:rFonts w:ascii="Arial Narrow" w:hAnsi="Arial Narrow"/>
-          <w:sz w:val="18"/>
-          <w:szCs w:val="18"/>
-        </w:rPr>
-        <w:t xml:space="preserve"> review: 20 Jun</w:t>
-      </w:r>
-      <w:r>
-        <w:rPr>
-          <w:rStyle w:val="pv-accomplishment-entitydate"/>
-          <w:rFonts w:ascii="Arial Narrow" w:hAnsi="Arial Narrow"/>
-          <w:sz w:val="18"/>
-          <w:szCs w:val="18"/>
-        </w:rPr>
-        <w:t>e</w:t>
-      </w:r>
-      <w:r>
-        <w:rPr>
-          <w:rStyle w:val="pv-accomplishment-entitydate"/>
-          <w:rFonts w:ascii="Arial Narrow" w:hAnsi="Arial Narrow"/>
-          <w:sz w:val="18"/>
-          <w:szCs w:val="18"/>
-        </w:rPr>
-        <w:t xml:space="preserve"> 2020</w:t>
-      </w:r>
-    </w:p>
-    <w:p>
-      <w:pPr>
-        <w:keepNext/>
-        <w:keepLines/>
-        <w:spacing w:after="120"/>
-        <w:rPr>
-          <w:rFonts w:ascii="Arial Narrow" w:hAnsi="Arial Narrow"/>
-          <w:sz w:val="18"/>
-          <w:szCs w:val="18"/>
-          <w:lang w:val="it-IT"/>
-        </w:rPr>
-      </w:pPr>
-      <w:r>
-        <w:rPr>
-          <w:rStyle w:val="pv-accomplishment-entitydate"/>
-          <w:rFonts w:ascii="Arial Narrow" w:hAnsi="Arial Narrow"/>
-          <w:sz w:val="18"/>
-          <w:szCs w:val="18"/>
-          <w:lang w:val="it-IT"/>
-        </w:rPr>
-        <w:t xml:space="preserve">URI: </w:t>
-      </w:r>
-      <w:hyperlink r:id="rId7" w:history="1">
-        <w:r>
-          <w:rPr>
-            <w:rStyle w:val="Hyperlink"/>
-            <w:rFonts w:ascii="Arial Narrow" w:hAnsi="Arial Narrow"/>
-            <w:sz w:val="18"/>
-            <w:szCs w:val="18"/>
-            <w:lang w:val="it-IT"/>
-          </w:rPr>
-          <w:t>https://arxiv.org/abs/2006.04215</w:t>
-        </w:r>
-      </w:hyperlink>
-    </w:p>
-    <w:p>
-      <w:pPr>
-        <w:keepNext/>
-        <w:keepLines/>
-        <w:spacing w:after="120"/>
-        <w:ind w:left="567" w:right="567"/>
-        <w:jc w:val="both"/>
-        <w:rPr>
-          <w:rStyle w:val="pv-accomplishment-entitydate"/>
-          <w:rFonts w:ascii="Arial Narrow" w:hAnsi="Arial Narrow"/>
-          <w:sz w:val="18"/>
-          <w:szCs w:val="18"/>
-        </w:rPr>
-      </w:pPr>
-      <w:r>
-        <w:rPr>
-          <w:rStyle w:val="pv-accomplishment-entitydate"/>
-          <w:rFonts w:ascii="Arial Narrow" w:hAnsi="Arial Narrow"/>
-          <w:b/>
-          <w:bCs/>
-          <w:sz w:val="18"/>
-          <w:szCs w:val="18"/>
-        </w:rPr>
-        <w:t>Abstract</w:t>
-      </w:r>
-      <w:r>
-        <w:rPr>
-          <w:rStyle w:val="pv-accomplishment-entitydate"/>
-          <w:rFonts w:ascii="Arial Narrow" w:hAnsi="Arial Narrow"/>
-          <w:sz w:val="18"/>
-          <w:szCs w:val="18"/>
-        </w:rPr>
-        <w:t>:</w:t>
-      </w:r>
-      <w:r>
-        <w:rPr>
-          <w:rStyle w:val="pv-accomplishment-entitydate"/>
-          <w:rFonts w:ascii="Arial Narrow" w:hAnsi="Arial Narrow"/>
-          <w:sz w:val="18"/>
-          <w:szCs w:val="18"/>
-        </w:rPr>
-        <w:t xml:space="preserve"> </w:t>
-      </w:r>
-      <w:r>
-        <w:rPr>
-          <w:rStyle w:val="pv-accomplishment-entitydate"/>
-          <w:rFonts w:ascii="Arial Narrow" w:hAnsi="Arial Narrow"/>
-          <w:i/>
-          <w:iCs/>
-          <w:sz w:val="18"/>
-          <w:szCs w:val="18"/>
-        </w:rPr>
-        <w:t>The increasing application of deep-learning is accompanied by a shift towards highly non-linear statistical models. In terms of their geometry it is natural to identify these models with Riemannian manifolds. The further analysis of the statistical models therefore raises the issue of a correlation measure, that in the cutting planes of the tangent spaces equals the respective Pearson correlation and extends to a correlation measure that is normalized with respect to the underlying manifold. In this purpose the article reconstitutes elementary properties of the Pearson correlation to successively derive a linear generalization to multiple dimensions and thereupon a nonlinear generalization to principal manifolds,</w:t>
-      </w:r>
-      <w:r>
-        <w:rPr>
-          <w:rStyle w:val="pv-accomplishment-entitydate"/>
-          <w:rFonts w:ascii="Arial Narrow" w:hAnsi="Arial Narrow"/>
-          <w:i/>
-          <w:iCs/>
-          <w:sz w:val="18"/>
-          <w:szCs w:val="18"/>
-        </w:rPr>
-        <w:t xml:space="preserve"> termed </w:t>
-      </w:r>
-      <w:r>
-        <w:rPr>
-          <w:rStyle w:val="pv-accomplishment-entitydate"/>
-          <w:rFonts w:ascii="Arial Narrow" w:hAnsi="Arial Narrow"/>
-          <w:i/>
-          <w:iCs/>
-          <w:sz w:val="18"/>
-          <w:szCs w:val="18"/>
-        </w:rPr>
-        <w:t>Riemann-Pearson Correlation</w:t>
-      </w:r>
-    </w:p>
-    <w:p>
-      <w:pPr>
-        <w:spacing w:after="120" w:line="240" w:lineRule="auto"/>
-        <w:rPr>
-          <w:rFonts w:ascii="Arial Narrow" w:hAnsi="Arial Narrow"/>
-          <w:sz w:val="16"/>
-          <w:szCs w:val="16"/>
-        </w:rPr>
-      </w:pPr>
-    </w:p>
-    <w:p>
-      <w:pPr>
-        <w:keepNext/>
-        <w:keepLines/>
-        <w:spacing w:after="120"/>
-        <w:rPr>
-          <w:rFonts w:ascii="Arial Narrow" w:hAnsi="Arial Narrow"/>
-          <w:b/>
-          <w:bCs/>
-          <w:sz w:val="20"/>
-          <w:szCs w:val="20"/>
-        </w:rPr>
-      </w:pPr>
-      <w:r>
-        <w:rPr>
-          <w:rFonts w:ascii="Arial Narrow" w:hAnsi="Arial Narrow"/>
-          <w:b/>
-          <w:bCs/>
-          <w:sz w:val="20"/>
-          <w:szCs w:val="20"/>
-        </w:rPr>
-        <w:t>Applications of Structural Statistics: Geometrical Inference in Exponential Families</w:t>
-      </w:r>
-    </w:p>
-    <w:p>
-      <w:pPr>
-        <w:keepNext/>
-        <w:keepLines/>
-        <w:spacing w:after="120"/>
-        <w:rPr>
-          <w:rFonts w:ascii="Arial Narrow" w:hAnsi="Arial Narrow"/>
-          <w:sz w:val="18"/>
-          <w:szCs w:val="18"/>
-        </w:rPr>
-      </w:pPr>
-      <w:r>
-        <w:rPr>
-          <w:rFonts w:ascii="Arial Narrow" w:hAnsi="Arial Narrow"/>
-          <w:sz w:val="18"/>
-          <w:szCs w:val="18"/>
-        </w:rPr>
-        <w:t xml:space="preserve">Role: </w:t>
-      </w:r>
-      <w:r>
-        <w:rPr>
-          <w:rFonts w:ascii="Arial Narrow" w:hAnsi="Arial Narrow"/>
-          <w:sz w:val="18"/>
-          <w:szCs w:val="18"/>
-        </w:rPr>
-        <w:t xml:space="preserve">Primary </w:t>
-      </w:r>
-      <w:r>
-        <w:rPr>
-          <w:rFonts w:ascii="Arial Narrow" w:hAnsi="Arial Narrow"/>
-          <w:sz w:val="18"/>
-          <w:szCs w:val="18"/>
-        </w:rPr>
-        <w:t>Author</w:t>
-      </w:r>
-      <w:r>
-        <w:rPr>
-          <w:rFonts w:ascii="Arial Narrow" w:hAnsi="Arial Narrow"/>
-          <w:sz w:val="18"/>
-          <w:szCs w:val="18"/>
-        </w:rPr>
-        <w:t xml:space="preserve">, Affiliation: </w:t>
-      </w:r>
-      <w:r>
-        <w:rPr>
-          <w:rFonts w:ascii="Arial Narrow" w:hAnsi="Arial Narrow"/>
-          <w:sz w:val="18"/>
-          <w:szCs w:val="18"/>
-        </w:rPr>
-        <w:t>Universität Heidelberg</w:t>
-      </w:r>
-      <w:r>
-        <w:rPr>
-          <w:rFonts w:ascii="Arial Narrow" w:hAnsi="Arial Narrow"/>
-          <w:sz w:val="18"/>
-          <w:szCs w:val="18"/>
-        </w:rPr>
-        <w:t xml:space="preserve">; </w:t>
-      </w:r>
-      <w:r>
-        <w:rPr>
-          <w:rFonts w:ascii="Arial Narrow" w:hAnsi="Arial Narrow"/>
-          <w:sz w:val="18"/>
-          <w:szCs w:val="18"/>
-        </w:rPr>
-        <w:t>Mathematisches Institut</w:t>
-      </w:r>
-    </w:p>
-    <w:p>
-      <w:pPr>
-        <w:keepNext/>
-        <w:keepLines/>
-        <w:spacing w:after="120"/>
-        <w:rPr>
-          <w:rFonts w:ascii="Arial Narrow" w:hAnsi="Arial Narrow"/>
-          <w:sz w:val="18"/>
-          <w:szCs w:val="18"/>
-        </w:rPr>
-      </w:pPr>
-      <w:r>
-        <w:rPr>
-          <w:rFonts w:ascii="Arial Narrow" w:hAnsi="Arial Narrow"/>
-          <w:sz w:val="18"/>
-          <w:szCs w:val="18"/>
-        </w:rPr>
-        <w:t>Subjects: Statistics Theory (math.ST), MSC classes: 62G07</w:t>
-      </w:r>
-    </w:p>
-    <w:p>
-      <w:pPr>
-        <w:keepNext/>
-        <w:keepLines/>
-        <w:spacing w:after="120"/>
-        <w:rPr>
-          <w:rStyle w:val="pv-accomplishment-entitydate"/>
-          <w:rFonts w:ascii="Arial Narrow" w:hAnsi="Arial Narrow"/>
-          <w:sz w:val="18"/>
-          <w:szCs w:val="18"/>
-        </w:rPr>
-      </w:pPr>
-      <w:r>
-        <w:rPr>
-          <w:rFonts w:ascii="Arial Narrow" w:hAnsi="Arial Narrow"/>
-          <w:sz w:val="18"/>
-          <w:szCs w:val="18"/>
-        </w:rPr>
-        <w:t>Publication date of current revision</w:t>
-      </w:r>
-      <w:r>
-        <w:rPr>
-          <w:rFonts w:ascii="Arial Narrow" w:hAnsi="Arial Narrow"/>
-          <w:sz w:val="18"/>
-          <w:szCs w:val="18"/>
-        </w:rPr>
-        <w:t xml:space="preserve"> (Rev. 2): </w:t>
-      </w:r>
-      <w:r>
-        <w:rPr>
-          <w:rStyle w:val="pv-accomplishment-entitydate"/>
-          <w:rFonts w:ascii="Arial Narrow" w:hAnsi="Arial Narrow"/>
-          <w:sz w:val="18"/>
-          <w:szCs w:val="18"/>
-        </w:rPr>
-        <w:t>19 Apr</w:t>
-      </w:r>
-      <w:r>
-        <w:rPr>
-          <w:rStyle w:val="pv-accomplishment-entitydate"/>
-          <w:rFonts w:ascii="Arial Narrow" w:hAnsi="Arial Narrow"/>
-          <w:sz w:val="18"/>
-          <w:szCs w:val="18"/>
-        </w:rPr>
-        <w:t>il</w:t>
-      </w:r>
-      <w:r>
-        <w:rPr>
-          <w:rStyle w:val="pv-accomplishment-entitydate"/>
-          <w:rFonts w:ascii="Arial Narrow" w:hAnsi="Arial Narrow"/>
-          <w:sz w:val="18"/>
-          <w:szCs w:val="18"/>
-        </w:rPr>
-        <w:t xml:space="preserve"> 2020</w:t>
-      </w:r>
-      <w:r>
-        <w:rPr>
-          <w:rStyle w:val="pv-accomplishment-entitydate"/>
-          <w:rFonts w:ascii="Arial Narrow" w:hAnsi="Arial Narrow"/>
-          <w:sz w:val="18"/>
-          <w:szCs w:val="18"/>
-        </w:rPr>
-        <w:t>, Date of latest review: 20 Jun</w:t>
-      </w:r>
-      <w:r>
-        <w:rPr>
-          <w:rStyle w:val="pv-accomplishment-entitydate"/>
-          <w:rFonts w:ascii="Arial Narrow" w:hAnsi="Arial Narrow"/>
-          <w:sz w:val="18"/>
-          <w:szCs w:val="18"/>
-        </w:rPr>
-        <w:t>e</w:t>
-      </w:r>
-      <w:r>
-        <w:rPr>
-          <w:rStyle w:val="pv-accomplishment-entitydate"/>
-          <w:rFonts w:ascii="Arial Narrow" w:hAnsi="Arial Narrow"/>
-          <w:sz w:val="18"/>
-          <w:szCs w:val="18"/>
-        </w:rPr>
-        <w:t xml:space="preserve"> 2020</w:t>
-      </w:r>
-    </w:p>
-    <w:p>
-      <w:pPr>
-        <w:keepNext/>
-        <w:keepLines/>
-        <w:spacing w:after="120"/>
-        <w:rPr>
-          <w:rStyle w:val="pv-accomplishment-entitydate"/>
-          <w:rFonts w:ascii="Arial Narrow" w:hAnsi="Arial Narrow"/>
-          <w:sz w:val="18"/>
-          <w:szCs w:val="18"/>
-          <w:lang w:val="it-IT"/>
-        </w:rPr>
-      </w:pPr>
-      <w:r>
-        <w:rPr>
-          <w:rStyle w:val="pv-accomplishment-entitydate"/>
-          <w:rFonts w:ascii="Arial Narrow" w:hAnsi="Arial Narrow"/>
-          <w:sz w:val="18"/>
-          <w:szCs w:val="18"/>
-          <w:lang w:val="it-IT"/>
-        </w:rPr>
-        <w:t>URI:</w:t>
-      </w:r>
-      <w:r>
-        <w:rPr>
-          <w:rFonts w:ascii="Arial Narrow" w:hAnsi="Arial Narrow"/>
-          <w:sz w:val="18"/>
-          <w:szCs w:val="18"/>
-          <w:lang w:val="it-IT"/>
-        </w:rPr>
-        <w:t xml:space="preserve"> </w:t>
-      </w:r>
-      <w:hyperlink r:id="rId8" w:history="1">
-        <w:r>
-          <w:rPr>
-            <w:rStyle w:val="Hyperlink"/>
-            <w:rFonts w:ascii="Arial Narrow" w:hAnsi="Arial Narrow"/>
-            <w:sz w:val="18"/>
-            <w:szCs w:val="18"/>
-            <w:lang w:val="it-IT"/>
-          </w:rPr>
-          <w:t>https://arxiv.org/abs/2004.08909</w:t>
-        </w:r>
-      </w:hyperlink>
-    </w:p>
-    <w:p>
-      <w:pPr>
-        <w:keepNext/>
-        <w:keepLines/>
-        <w:spacing w:after="120"/>
-        <w:ind w:left="567" w:right="567"/>
-        <w:jc w:val="both"/>
-        <w:rPr>
-          <w:rStyle w:val="pv-accomplishment-entitydate"/>
-          <w:rFonts w:ascii="Arial Narrow" w:hAnsi="Arial Narrow"/>
-          <w:sz w:val="18"/>
-          <w:szCs w:val="18"/>
-        </w:rPr>
-      </w:pPr>
-      <w:r>
-        <w:rPr>
-          <w:rStyle w:val="pv-accomplishment-entitydate"/>
-          <w:rFonts w:ascii="Arial Narrow" w:hAnsi="Arial Narrow"/>
-          <w:b/>
-          <w:bCs/>
-          <w:sz w:val="18"/>
-          <w:szCs w:val="18"/>
-        </w:rPr>
-        <w:t>Abstract</w:t>
-      </w:r>
-      <w:r>
-        <w:rPr>
-          <w:rStyle w:val="pv-accomplishment-entitydate"/>
-          <w:rFonts w:ascii="Arial Narrow" w:hAnsi="Arial Narrow"/>
-          <w:sz w:val="18"/>
-          <w:szCs w:val="18"/>
-        </w:rPr>
-        <w:t xml:space="preserve">: </w:t>
-      </w:r>
-      <w:r>
-        <w:rPr>
-          <w:rStyle w:val="pv-accomplishment-entitydate"/>
-          <w:rFonts w:ascii="Arial Narrow" w:hAnsi="Arial Narrow"/>
-          <w:i/>
-          <w:iCs/>
-          <w:sz w:val="18"/>
-          <w:szCs w:val="18"/>
-        </w:rPr>
-        <w:t xml:space="preserve">Exponential families comprise a broad class of statistical models and parametric families like normal distributions, binomial distributions, gamma distributions or exponential distributions. Thereby the formal representation of its probability distributions induces a confined intrinsic structure, which appears to be that of a dually flat statistical manifold. Conversely it can be shown, that any dually flat statistical manifold, which is given by a regular Bregman divergence uniquely induced a regular exponential family, such that exponential families may - with some restrictions - be regarded as a universal representation of dually flat statistical manifolds. This article reviews the pioneering work of </w:t>
-      </w:r>
-      <w:proofErr w:type="spellStart"/>
-      <w:r>
-        <w:rPr>
-          <w:rStyle w:val="pv-accomplishment-entitydate"/>
-          <w:rFonts w:ascii="Arial Narrow" w:hAnsi="Arial Narrow"/>
-          <w:i/>
-          <w:iCs/>
-          <w:sz w:val="18"/>
-          <w:szCs w:val="18"/>
-        </w:rPr>
-        <w:t>Shun'ichi</w:t>
-      </w:r>
-      <w:proofErr w:type="spellEnd"/>
-      <w:r>
-        <w:rPr>
-          <w:rStyle w:val="pv-accomplishment-entitydate"/>
-          <w:rFonts w:ascii="Arial Narrow" w:hAnsi="Arial Narrow"/>
-          <w:i/>
-          <w:iCs/>
-          <w:sz w:val="18"/>
-          <w:szCs w:val="18"/>
-        </w:rPr>
-        <w:t xml:space="preserve"> Amari about the intrinsic structure of exponential families in terms of structural statistics.</w:t>
-      </w:r>
-    </w:p>
-    <w:p>
-      <w:pPr>
-        <w:spacing w:after="120" w:line="240" w:lineRule="auto"/>
-        <w:rPr>
-          <w:rFonts w:ascii="Arial Narrow" w:hAnsi="Arial Narrow"/>
-          <w:sz w:val="16"/>
-          <w:szCs w:val="16"/>
-        </w:rPr>
-      </w:pPr>
-    </w:p>
-    <w:p>
-      <w:pPr>
-        <w:keepNext/>
-        <w:keepLines/>
-        <w:spacing w:after="120"/>
-        <w:rPr>
-          <w:rFonts w:ascii="Arial Narrow" w:hAnsi="Arial Narrow"/>
-          <w:b/>
-          <w:bCs/>
-          <w:sz w:val="20"/>
-          <w:szCs w:val="20"/>
-        </w:rPr>
-      </w:pPr>
-      <w:r>
-        <w:rPr>
-          <w:rFonts w:ascii="Arial Narrow" w:hAnsi="Arial Narrow"/>
-          <w:b/>
-          <w:bCs/>
-          <w:sz w:val="20"/>
-          <w:szCs w:val="20"/>
-        </w:rPr>
-        <w:t>Foundations of Structural Statistics: Statistical Manifolds</w:t>
-      </w:r>
-    </w:p>
-    <w:p>
-      <w:pPr>
-        <w:keepNext/>
-        <w:keepLines/>
-        <w:spacing w:after="120"/>
-        <w:rPr>
-          <w:rFonts w:ascii="Arial Narrow" w:hAnsi="Arial Narrow"/>
-          <w:sz w:val="18"/>
-          <w:szCs w:val="18"/>
-        </w:rPr>
-      </w:pPr>
-      <w:r>
-        <w:rPr>
-          <w:rFonts w:ascii="Arial Narrow" w:hAnsi="Arial Narrow"/>
-          <w:sz w:val="18"/>
-          <w:szCs w:val="18"/>
-        </w:rPr>
-        <w:t xml:space="preserve">Role: </w:t>
-      </w:r>
-      <w:r>
-        <w:rPr>
-          <w:rFonts w:ascii="Arial Narrow" w:hAnsi="Arial Narrow"/>
-          <w:sz w:val="18"/>
-          <w:szCs w:val="18"/>
-        </w:rPr>
-        <w:t xml:space="preserve">Primary </w:t>
-      </w:r>
-      <w:r>
-        <w:rPr>
-          <w:rFonts w:ascii="Arial Narrow" w:hAnsi="Arial Narrow"/>
-          <w:sz w:val="18"/>
-          <w:szCs w:val="18"/>
-        </w:rPr>
-        <w:t>Author</w:t>
-      </w:r>
-      <w:r>
-        <w:rPr>
-          <w:rFonts w:ascii="Arial Narrow" w:hAnsi="Arial Narrow"/>
-          <w:sz w:val="18"/>
-          <w:szCs w:val="18"/>
-        </w:rPr>
-        <w:t>, Affiliation: Universität Heidelberg</w:t>
-      </w:r>
-      <w:r>
-        <w:rPr>
-          <w:rFonts w:ascii="Arial Narrow" w:hAnsi="Arial Narrow"/>
-          <w:sz w:val="18"/>
-          <w:szCs w:val="18"/>
-        </w:rPr>
-        <w:t xml:space="preserve">; </w:t>
-      </w:r>
-      <w:r>
-        <w:rPr>
-          <w:rFonts w:ascii="Arial Narrow" w:hAnsi="Arial Narrow"/>
-          <w:sz w:val="18"/>
-          <w:szCs w:val="18"/>
-        </w:rPr>
-        <w:t>Mathematisches Institut</w:t>
-      </w:r>
-    </w:p>
-    <w:p>
-      <w:pPr>
-        <w:keepNext/>
-        <w:keepLines/>
-        <w:spacing w:after="120"/>
-        <w:rPr>
-          <w:rFonts w:ascii="Arial Narrow" w:hAnsi="Arial Narrow"/>
-          <w:sz w:val="18"/>
-          <w:szCs w:val="18"/>
-        </w:rPr>
-      </w:pPr>
-      <w:r>
-        <w:rPr>
-          <w:rFonts w:ascii="Arial Narrow" w:hAnsi="Arial Narrow"/>
-          <w:sz w:val="18"/>
-          <w:szCs w:val="18"/>
-        </w:rPr>
-        <w:t>Subjects: Statistics Theory (math.ST); Information Theory (cs.IT), MSC classes: 62A01</w:t>
-      </w:r>
-    </w:p>
-    <w:p>
-      <w:pPr>
-        <w:keepNext/>
-        <w:keepLines/>
-        <w:spacing w:after="120"/>
-        <w:rPr>
-          <w:rStyle w:val="pv-accomplishment-entitydate"/>
-          <w:rFonts w:ascii="Arial Narrow" w:hAnsi="Arial Narrow"/>
-          <w:sz w:val="18"/>
-          <w:szCs w:val="18"/>
-        </w:rPr>
-      </w:pPr>
-      <w:r>
-        <w:rPr>
-          <w:rFonts w:ascii="Arial Narrow" w:hAnsi="Arial Narrow"/>
-          <w:sz w:val="18"/>
-          <w:szCs w:val="18"/>
-        </w:rPr>
-        <w:t xml:space="preserve">Publication date of current revision </w:t>
-      </w:r>
-      <w:r>
-        <w:rPr>
-          <w:rFonts w:ascii="Arial Narrow" w:hAnsi="Arial Narrow"/>
-          <w:sz w:val="18"/>
-          <w:szCs w:val="18"/>
-        </w:rPr>
-        <w:t xml:space="preserve">(Rev. 2): </w:t>
-      </w:r>
-      <w:r>
-        <w:rPr>
-          <w:rStyle w:val="pv-accomplishment-entitydate"/>
-          <w:rFonts w:ascii="Arial Narrow" w:hAnsi="Arial Narrow"/>
-          <w:sz w:val="18"/>
-          <w:szCs w:val="18"/>
-        </w:rPr>
-        <w:t>18 Feb 2020</w:t>
-      </w:r>
-      <w:r>
-        <w:rPr>
-          <w:rStyle w:val="pv-accomplishment-entitydate"/>
-          <w:rFonts w:ascii="Arial Narrow" w:hAnsi="Arial Narrow"/>
-          <w:sz w:val="18"/>
-          <w:szCs w:val="18"/>
-        </w:rPr>
-        <w:t>, Date of latest review: 20 Jun</w:t>
-      </w:r>
-      <w:r>
-        <w:rPr>
-          <w:rStyle w:val="pv-accomplishment-entitydate"/>
-          <w:rFonts w:ascii="Arial Narrow" w:hAnsi="Arial Narrow"/>
-          <w:sz w:val="18"/>
-          <w:szCs w:val="18"/>
-        </w:rPr>
-        <w:t>e</w:t>
-      </w:r>
-      <w:r>
-        <w:rPr>
-          <w:rStyle w:val="pv-accomplishment-entitydate"/>
-          <w:rFonts w:ascii="Arial Narrow" w:hAnsi="Arial Narrow"/>
-          <w:sz w:val="18"/>
-          <w:szCs w:val="18"/>
-        </w:rPr>
-        <w:t xml:space="preserve"> 2020</w:t>
-      </w:r>
-    </w:p>
-    <w:p>
-      <w:pPr>
-        <w:keepNext/>
-        <w:keepLines/>
-        <w:spacing w:after="120"/>
-        <w:rPr>
-          <w:rStyle w:val="pv-accomplishment-entitydate"/>
-          <w:rFonts w:ascii="Arial Narrow" w:hAnsi="Arial Narrow"/>
-          <w:sz w:val="18"/>
-          <w:szCs w:val="18"/>
-          <w:lang w:val="it-IT"/>
-        </w:rPr>
-      </w:pPr>
-      <w:r>
-        <w:rPr>
-          <w:rStyle w:val="pv-accomplishment-entitydate"/>
-          <w:rFonts w:ascii="Arial Narrow" w:hAnsi="Arial Narrow"/>
-          <w:sz w:val="18"/>
-          <w:szCs w:val="18"/>
-          <w:lang w:val="it-IT"/>
-        </w:rPr>
-        <w:t>URI:</w:t>
-      </w:r>
-      <w:r>
-        <w:rPr>
-          <w:rFonts w:ascii="Arial Narrow" w:hAnsi="Arial Narrow"/>
-          <w:sz w:val="18"/>
-          <w:szCs w:val="18"/>
-          <w:lang w:val="it-IT"/>
-        </w:rPr>
-        <w:t xml:space="preserve"> </w:t>
-      </w:r>
-      <w:hyperlink r:id="rId9" w:history="1">
-        <w:r>
-          <w:rPr>
-            <w:rStyle w:val="Hyperlink"/>
-            <w:rFonts w:ascii="Arial Narrow" w:hAnsi="Arial Narrow"/>
-            <w:sz w:val="18"/>
-            <w:szCs w:val="18"/>
-            <w:lang w:val="it-IT"/>
-          </w:rPr>
-          <w:t>https://arxiv.org/abs/2002.07424</w:t>
-        </w:r>
-      </w:hyperlink>
-    </w:p>
-    <w:p>
-      <w:pPr>
-        <w:keepNext/>
-        <w:keepLines/>
-        <w:spacing w:after="120"/>
-        <w:ind w:left="567" w:right="567"/>
-        <w:jc w:val="both"/>
-        <w:rPr>
-          <w:rStyle w:val="pv-accomplishment-entitydate"/>
-          <w:rFonts w:ascii="Arial Narrow" w:hAnsi="Arial Narrow"/>
-          <w:sz w:val="18"/>
-          <w:szCs w:val="18"/>
-        </w:rPr>
-      </w:pPr>
-      <w:r>
-        <w:rPr>
-          <w:rStyle w:val="pv-accomplishment-entitydate"/>
-          <w:rFonts w:ascii="Arial Narrow" w:hAnsi="Arial Narrow"/>
-          <w:b/>
-          <w:bCs/>
-          <w:sz w:val="18"/>
-          <w:szCs w:val="18"/>
-        </w:rPr>
-        <w:t>Abstract</w:t>
-      </w:r>
-      <w:r>
-        <w:rPr>
-          <w:rStyle w:val="pv-accomplishment-entitydate"/>
-          <w:rFonts w:ascii="Arial Narrow" w:hAnsi="Arial Narrow"/>
-          <w:sz w:val="18"/>
-          <w:szCs w:val="18"/>
-        </w:rPr>
-        <w:t xml:space="preserve">: </w:t>
-      </w:r>
-      <w:r>
-        <w:rPr>
-          <w:rStyle w:val="pv-accomplishment-entitydate"/>
-          <w:rFonts w:ascii="Arial Narrow" w:hAnsi="Arial Narrow"/>
-          <w:i/>
-          <w:iCs/>
-          <w:sz w:val="18"/>
-          <w:szCs w:val="18"/>
-        </w:rPr>
-        <w:t xml:space="preserve">Upon a consistent topological statistical theory the application of structural statistics requires a quantification of the proximity structure of model spaces. An important tool to study these structures are Pseudo-Riemannian metrices, which in the category of statistical models are induced by statistical divergences. The present article extends the notation of topological statistical models by a differential structure to statistical manifolds and introduces the differential geometric foundations to study distribution families by their differential-, Riemannian- and </w:t>
-      </w:r>
-      <w:proofErr w:type="spellStart"/>
-      <w:r>
-        <w:rPr>
-          <w:rStyle w:val="pv-accomplishment-entitydate"/>
-          <w:rFonts w:ascii="Arial Narrow" w:hAnsi="Arial Narrow"/>
-          <w:i/>
-          <w:iCs/>
-          <w:sz w:val="18"/>
-          <w:szCs w:val="18"/>
-        </w:rPr>
-        <w:t>symplectic</w:t>
-      </w:r>
-      <w:proofErr w:type="spellEnd"/>
-      <w:r>
-        <w:rPr>
-          <w:rStyle w:val="pv-accomplishment-entitydate"/>
-          <w:rFonts w:ascii="Arial Narrow" w:hAnsi="Arial Narrow"/>
-          <w:i/>
-          <w:iCs/>
-          <w:sz w:val="18"/>
-          <w:szCs w:val="18"/>
-        </w:rPr>
-        <w:t xml:space="preserve"> geometry.</w:t>
-      </w:r>
-    </w:p>
-    <w:p>
-      <w:pPr>
-        <w:spacing w:after="120" w:line="240" w:lineRule="auto"/>
-        <w:rPr>
-          <w:rFonts w:ascii="Arial Narrow" w:hAnsi="Arial Narrow"/>
-          <w:sz w:val="16"/>
-          <w:szCs w:val="16"/>
-        </w:rPr>
-      </w:pPr>
-    </w:p>
-    <w:p>
-      <w:pPr>
-        <w:keepNext/>
-        <w:keepLines/>
-        <w:spacing w:after="120"/>
-        <w:rPr>
-          <w:rFonts w:ascii="Arial Narrow" w:hAnsi="Arial Narrow"/>
-          <w:b/>
-          <w:bCs/>
-          <w:sz w:val="20"/>
-          <w:szCs w:val="20"/>
-        </w:rPr>
-      </w:pPr>
-      <w:r>
-        <w:rPr>
-          <w:rFonts w:ascii="Arial Narrow" w:hAnsi="Arial Narrow"/>
-          <w:b/>
-          <w:bCs/>
-          <w:sz w:val="20"/>
-          <w:szCs w:val="20"/>
-        </w:rPr>
-        <w:lastRenderedPageBreak/>
-        <w:t>Foundations of Structural Statistics: Topological Statistical Theory</w:t>
-      </w:r>
-    </w:p>
-    <w:p>
-      <w:pPr>
-        <w:keepNext/>
-        <w:keepLines/>
-        <w:spacing w:after="120"/>
-        <w:rPr>
-          <w:rFonts w:ascii="Arial Narrow" w:hAnsi="Arial Narrow"/>
-          <w:sz w:val="18"/>
-          <w:szCs w:val="18"/>
-        </w:rPr>
-      </w:pPr>
-      <w:r>
-        <w:rPr>
-          <w:rFonts w:ascii="Arial Narrow" w:hAnsi="Arial Narrow"/>
-          <w:sz w:val="18"/>
-          <w:szCs w:val="18"/>
-        </w:rPr>
-        <w:t xml:space="preserve">Role: </w:t>
-      </w:r>
-      <w:r>
-        <w:rPr>
-          <w:rFonts w:ascii="Arial Narrow" w:hAnsi="Arial Narrow"/>
-          <w:sz w:val="18"/>
-          <w:szCs w:val="18"/>
-        </w:rPr>
-        <w:t xml:space="preserve">Primary </w:t>
-      </w:r>
-      <w:r>
-        <w:rPr>
-          <w:rFonts w:ascii="Arial Narrow" w:hAnsi="Arial Narrow"/>
-          <w:sz w:val="18"/>
-          <w:szCs w:val="18"/>
-        </w:rPr>
-        <w:t>Author</w:t>
-      </w:r>
-      <w:r>
-        <w:rPr>
-          <w:rFonts w:ascii="Arial Narrow" w:hAnsi="Arial Narrow"/>
-          <w:sz w:val="18"/>
-          <w:szCs w:val="18"/>
-        </w:rPr>
-        <w:t xml:space="preserve">, Affiliation: </w:t>
-      </w:r>
-      <w:r>
-        <w:rPr>
-          <w:rFonts w:ascii="Arial Narrow" w:hAnsi="Arial Narrow"/>
-          <w:sz w:val="18"/>
-          <w:szCs w:val="18"/>
-        </w:rPr>
-        <w:t>Universität Heidelberg</w:t>
-      </w:r>
-      <w:r>
-        <w:rPr>
-          <w:rFonts w:ascii="Arial Narrow" w:hAnsi="Arial Narrow"/>
-          <w:sz w:val="18"/>
-          <w:szCs w:val="18"/>
-        </w:rPr>
-        <w:t xml:space="preserve">; </w:t>
-      </w:r>
-      <w:r>
-        <w:rPr>
-          <w:rFonts w:ascii="Arial Narrow" w:hAnsi="Arial Narrow"/>
-          <w:sz w:val="18"/>
-          <w:szCs w:val="18"/>
-        </w:rPr>
-        <w:t>Mathematisches Institut</w:t>
-      </w:r>
-    </w:p>
-    <w:p>
-      <w:pPr>
-        <w:keepNext/>
-        <w:keepLines/>
-        <w:spacing w:after="120"/>
-        <w:rPr>
-          <w:rFonts w:ascii="Arial Narrow" w:hAnsi="Arial Narrow"/>
-          <w:sz w:val="18"/>
-          <w:szCs w:val="18"/>
-        </w:rPr>
-      </w:pPr>
-      <w:r>
-        <w:rPr>
-          <w:rFonts w:ascii="Arial Narrow" w:hAnsi="Arial Narrow"/>
-          <w:sz w:val="18"/>
-          <w:szCs w:val="18"/>
-        </w:rPr>
-        <w:t>Subjects: Statistics Theory (math.ST); Machine Learning (</w:t>
-      </w:r>
-      <w:proofErr w:type="spellStart"/>
-      <w:r>
-        <w:rPr>
-          <w:rFonts w:ascii="Arial Narrow" w:hAnsi="Arial Narrow"/>
-          <w:sz w:val="18"/>
-          <w:szCs w:val="18"/>
-        </w:rPr>
-        <w:t>cs.LG</w:t>
-      </w:r>
-      <w:proofErr w:type="spellEnd"/>
-      <w:r>
-        <w:rPr>
-          <w:rFonts w:ascii="Arial Narrow" w:hAnsi="Arial Narrow"/>
-          <w:sz w:val="18"/>
-          <w:szCs w:val="18"/>
-        </w:rPr>
-        <w:t>), MSC classes: 62A01</w:t>
-      </w:r>
-    </w:p>
-    <w:p>
-      <w:pPr>
-        <w:keepNext/>
-        <w:keepLines/>
-        <w:spacing w:after="120"/>
-        <w:rPr>
-          <w:rStyle w:val="pv-accomplishment-entitydate"/>
-          <w:rFonts w:ascii="Arial Narrow" w:hAnsi="Arial Narrow"/>
-          <w:sz w:val="18"/>
-          <w:szCs w:val="18"/>
-        </w:rPr>
-      </w:pPr>
-      <w:r>
-        <w:rPr>
-          <w:rFonts w:ascii="Arial Narrow" w:hAnsi="Arial Narrow"/>
-          <w:sz w:val="18"/>
-          <w:szCs w:val="18"/>
-        </w:rPr>
-        <w:t xml:space="preserve">Publication date of current revision </w:t>
-      </w:r>
-      <w:r>
-        <w:rPr>
-          <w:rFonts w:ascii="Arial Narrow" w:hAnsi="Arial Narrow"/>
-          <w:sz w:val="18"/>
-          <w:szCs w:val="18"/>
-        </w:rPr>
-        <w:t xml:space="preserve">(Rev. 3): </w:t>
-      </w:r>
-      <w:r>
-        <w:rPr>
-          <w:rStyle w:val="pv-accomplishment-entitydate"/>
-          <w:rFonts w:ascii="Arial Narrow" w:hAnsi="Arial Narrow"/>
-          <w:sz w:val="18"/>
-          <w:szCs w:val="18"/>
-        </w:rPr>
-        <w:t>21 De</w:t>
-      </w:r>
-      <w:r>
-        <w:rPr>
-          <w:rStyle w:val="pv-accomplishment-entitydate"/>
-          <w:rFonts w:ascii="Arial Narrow" w:hAnsi="Arial Narrow"/>
-          <w:sz w:val="18"/>
-          <w:szCs w:val="18"/>
-        </w:rPr>
-        <w:t>cember</w:t>
-      </w:r>
-      <w:r>
-        <w:rPr>
-          <w:rStyle w:val="pv-accomplishment-entitydate"/>
-          <w:rFonts w:ascii="Arial Narrow" w:hAnsi="Arial Narrow"/>
-          <w:sz w:val="18"/>
-          <w:szCs w:val="18"/>
-        </w:rPr>
-        <w:t xml:space="preserve"> 2019</w:t>
-      </w:r>
-      <w:r>
-        <w:rPr>
-          <w:rStyle w:val="pv-accomplishment-entitydate"/>
-          <w:rFonts w:ascii="Arial Narrow" w:hAnsi="Arial Narrow"/>
-          <w:sz w:val="18"/>
-          <w:szCs w:val="18"/>
-        </w:rPr>
-        <w:t>, Date of latest review: 20 Jun</w:t>
-      </w:r>
-      <w:r>
-        <w:rPr>
-          <w:rStyle w:val="pv-accomplishment-entitydate"/>
-          <w:rFonts w:ascii="Arial Narrow" w:hAnsi="Arial Narrow"/>
-          <w:sz w:val="18"/>
-          <w:szCs w:val="18"/>
-        </w:rPr>
-        <w:t>e</w:t>
-      </w:r>
-      <w:r>
-        <w:rPr>
-          <w:rStyle w:val="pv-accomplishment-entitydate"/>
-          <w:rFonts w:ascii="Arial Narrow" w:hAnsi="Arial Narrow"/>
-          <w:sz w:val="18"/>
-          <w:szCs w:val="18"/>
-        </w:rPr>
-        <w:t xml:space="preserve"> 2020</w:t>
-      </w:r>
-    </w:p>
-    <w:p>
-      <w:pPr>
-        <w:keepNext/>
-        <w:keepLines/>
-        <w:spacing w:after="120"/>
-        <w:rPr>
-          <w:rStyle w:val="pv-accomplishment-entitydate"/>
-          <w:rFonts w:ascii="Arial Narrow" w:hAnsi="Arial Narrow"/>
-          <w:sz w:val="18"/>
-          <w:szCs w:val="18"/>
-          <w:lang w:val="it-IT"/>
-        </w:rPr>
-      </w:pPr>
-      <w:r>
-        <w:rPr>
-          <w:rStyle w:val="pv-accomplishment-entitydate"/>
-          <w:rFonts w:ascii="Arial Narrow" w:hAnsi="Arial Narrow"/>
-          <w:sz w:val="18"/>
-          <w:szCs w:val="18"/>
-          <w:lang w:val="it-IT"/>
-        </w:rPr>
-        <w:t xml:space="preserve">URI: </w:t>
-      </w:r>
-      <w:hyperlink r:id="rId10" w:history="1">
-        <w:r>
-          <w:rPr>
-            <w:rStyle w:val="Hyperlink"/>
-            <w:rFonts w:ascii="Arial Narrow" w:hAnsi="Arial Narrow"/>
-            <w:sz w:val="18"/>
-            <w:szCs w:val="18"/>
-            <w:lang w:val="it-IT"/>
-          </w:rPr>
-          <w:t>https://arxiv.org/abs/1912.10266</w:t>
-        </w:r>
-      </w:hyperlink>
-    </w:p>
-    <w:p>
-      <w:pPr>
-        <w:keepNext/>
-        <w:keepLines/>
-        <w:spacing w:after="120"/>
-        <w:ind w:left="567" w:right="567"/>
-        <w:jc w:val="both"/>
-        <w:rPr>
-          <w:rStyle w:val="pv-accomplishment-entitydate"/>
-          <w:rFonts w:ascii="Arial Narrow" w:hAnsi="Arial Narrow"/>
-          <w:sz w:val="18"/>
-          <w:szCs w:val="18"/>
-        </w:rPr>
-      </w:pPr>
-      <w:r>
-        <w:rPr>
-          <w:rStyle w:val="pv-accomplishment-entitydate"/>
-          <w:rFonts w:ascii="Arial Narrow" w:hAnsi="Arial Narrow"/>
-          <w:b/>
-          <w:bCs/>
-          <w:sz w:val="18"/>
-          <w:szCs w:val="18"/>
-        </w:rPr>
-        <w:t>Abstract</w:t>
-      </w:r>
-      <w:r>
-        <w:rPr>
-          <w:rStyle w:val="pv-accomplishment-entitydate"/>
-          <w:rFonts w:ascii="Arial Narrow" w:hAnsi="Arial Narrow"/>
-          <w:sz w:val="18"/>
-          <w:szCs w:val="18"/>
-        </w:rPr>
-        <w:t xml:space="preserve">: </w:t>
-      </w:r>
-      <w:r>
-        <w:rPr>
-          <w:rStyle w:val="pv-accomplishment-entitydate"/>
-          <w:rFonts w:ascii="Arial Narrow" w:hAnsi="Arial Narrow"/>
-          <w:i/>
-          <w:iCs/>
-          <w:sz w:val="18"/>
-          <w:szCs w:val="18"/>
-        </w:rPr>
-        <w:t>Topological statistical theory provides the foundation for a modern mathematical reformulation of classical statistical theory: Structural Statistics emphasizes the structural assumptions that accompany distribution families and the set of structure preserving transformations between them, given by their statistical morphisms. The resulting language is designed to integrate complicated structured model spaces like deep-learning models and to close the gap to topology and differential geometry. To preserve the compatibility to classical statistics the language comprises corresponding concepts for standard information criteria like sufficiency and completeness.</w:t>
-      </w:r>
-    </w:p>
-    <w:p>
-      <w:pPr>
-        <w:spacing w:after="120" w:line="240" w:lineRule="auto"/>
-        <w:rPr>
-          <w:rFonts w:ascii="Arial Narrow" w:hAnsi="Arial Narrow"/>
-          <w:sz w:val="16"/>
-          <w:szCs w:val="16"/>
-        </w:rPr>
-      </w:pPr>
-    </w:p>
-    <w:p>
-      <w:pPr>
-        <w:keepNext/>
-        <w:keepLines/>
-        <w:spacing w:after="120"/>
-        <w:rPr>
-          <w:rFonts w:ascii="Arial Narrow" w:hAnsi="Arial Narrow"/>
-          <w:b/>
-          <w:bCs/>
-          <w:sz w:val="20"/>
-          <w:szCs w:val="20"/>
-        </w:rPr>
-      </w:pPr>
       <w:r>
         <w:rPr>
           <w:rFonts w:asciiTheme="majorHAnsi" w:hAnsiTheme="majorHAnsi" w:cstheme="majorHAnsi"/>
@@ -1701,425 +288,18 @@
         <mc:AlternateContent>
           <mc:Choice Requires="wps">
             <w:drawing>
-              <wp:anchor distT="0" distB="0" distL="114300" distR="114300" simplePos="0" relativeHeight="251663360" behindDoc="1" locked="0" layoutInCell="1" allowOverlap="1" wp14:anchorId="1A58C7C1" wp14:editId="134B45CD">
+              <wp:anchor distT="0" distB="0" distL="114300" distR="114300" simplePos="0" relativeHeight="251661312" behindDoc="1" locked="0" layoutInCell="1" allowOverlap="1" wp14:anchorId="5D9FD750" wp14:editId="1B9FCB87">
                 <wp:simplePos x="0" y="0"/>
                 <wp:positionH relativeFrom="column">
-                  <wp:posOffset>1195388</wp:posOffset>
+                  <wp:posOffset>-802640</wp:posOffset>
                 </wp:positionH>
                 <wp:positionV relativeFrom="paragraph">
-                  <wp:posOffset>58819</wp:posOffset>
-                </wp:positionV>
-                <wp:extent cx="537210" cy="4717415"/>
-                <wp:effectExtent l="5397" t="0" r="1588" b="1587"/>
-                <wp:wrapNone/>
-                <wp:docPr id="1" name="Rechteck: obere Ecken abgerundet 1"/>
-                <wp:cNvGraphicFramePr/>
-                <a:graphic xmlns:a="http://schemas.openxmlformats.org/drawingml/2006/main">
-                  <a:graphicData uri="http://schemas.microsoft.com/office/word/2010/wordprocessingShape">
-                    <wps:wsp>
-                      <wps:cNvSpPr/>
-                      <wps:spPr>
-                        <a:xfrm rot="5400000">
-                          <a:off x="0" y="0"/>
-                          <a:ext cx="537210" cy="4717415"/>
-                        </a:xfrm>
-                        <a:prstGeom prst="round2SameRect">
-                          <a:avLst>
-                            <a:gd name="adj1" fmla="val 50000"/>
-                            <a:gd name="adj2" fmla="val 0"/>
-                          </a:avLst>
-                        </a:prstGeom>
-                        <a:solidFill>
-                          <a:schemeClr val="bg1">
-                            <a:lumMod val="95000"/>
-                          </a:schemeClr>
-                        </a:solidFill>
-                        <a:ln>
-                          <a:noFill/>
-                        </a:ln>
-                      </wps:spPr>
-                      <wps:style>
-                        <a:lnRef idx="2">
-                          <a:schemeClr val="accent1">
-                            <a:shade val="50000"/>
-                          </a:schemeClr>
-                        </a:lnRef>
-                        <a:fillRef idx="1">
-                          <a:schemeClr val="accent1"/>
-                        </a:fillRef>
-                        <a:effectRef idx="0">
-                          <a:schemeClr val="accent1"/>
-                        </a:effectRef>
-                        <a:fontRef idx="minor">
-                          <a:schemeClr val="lt1"/>
-                        </a:fontRef>
-                      </wps:style>
-                      <wps:bodyPr rot="0" spcFirstLastPara="0" vertOverflow="overflow" horzOverflow="overflow" vert="horz" wrap="square" lIns="91440" tIns="45720" rIns="91440" bIns="45720" numCol="1" spcCol="0" rtlCol="0" fromWordArt="0" anchor="ctr" anchorCtr="0" forceAA="0" compatLnSpc="1">
-                        <a:prstTxWarp prst="textNoShape">
-                          <a:avLst/>
-                        </a:prstTxWarp>
-                        <a:noAutofit/>
-                      </wps:bodyPr>
-                    </wps:wsp>
-                  </a:graphicData>
-                </a:graphic>
-                <wp14:sizeRelH relativeFrom="margin">
-                  <wp14:pctWidth>0</wp14:pctWidth>
-                </wp14:sizeRelH>
-                <wp14:sizeRelV relativeFrom="margin">
-                  <wp14:pctHeight>0</wp14:pctHeight>
-                </wp14:sizeRelV>
-              </wp:anchor>
-            </w:drawing>
-          </mc:Choice>
-          <mc:Fallback>
-            <w:pict>
-              <v:shape w14:anchorId="4B0DE1A8" id="Rechteck: obere Ecken abgerundet 1" o:spid="_x0000_s1026" style="position:absolute;margin-left:94.15pt;margin-top:4.65pt;width:42.3pt;height:371.45pt;rotation:90;z-index:-251653120;visibility:visible;mso-wrap-style:square;mso-width-percent:0;mso-height-percent:0;mso-wrap-distance-left:9pt;mso-wrap-distance-top:0;mso-wrap-distance-right:9pt;mso-wrap-distance-bottom:0;mso-position-horizontal:absolute;mso-position-horizontal-relative:text;mso-position-vertical:absolute;mso-position-vertical-relative:text;mso-width-percent:0;mso-height-percent:0;mso-width-relative:margin;mso-height-relative:margin;v-text-anchor:middle" coordsize="537210,4717415" o:gfxdata="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" path="m268605,r,c416951,,537210,120259,537210,268605r,4448810l537210,4717415,,4717415r,l,268605c,120259,120259,,268605,xe" fillcolor="#f2f2f2 [3052]" stroked="f" strokeweight="1pt">
-                <v:stroke joinstyle="miter"/>
-                <v:path arrowok="t" o:connecttype="custom" o:connectlocs="268605,0;268605,0;537210,268605;537210,4717415;537210,4717415;0,4717415;0,4717415;0,268605;268605,0" o:connectangles="0,0,0,0,0,0,0,0,0"/>
-              </v:shape>
-            </w:pict>
-          </mc:Fallback>
-        </mc:AlternateContent>
-      </w:r>
-      <w:r>
-        <w:rPr>
-          <w:rFonts w:ascii="Arial Narrow" w:hAnsi="Arial Narrow"/>
-          <w:b/>
-          <w:bCs/>
-          <w:sz w:val="20"/>
-          <w:szCs w:val="20"/>
-        </w:rPr>
-        <w:t>Principal Manifold Based Correlation Analysis</w:t>
-      </w:r>
-      <w:r>
-        <w:rPr>
-          <w:rFonts w:ascii="Arial Narrow" w:hAnsi="Arial Narrow"/>
-          <w:b/>
-          <w:bCs/>
-          <w:sz w:val="20"/>
-          <w:szCs w:val="20"/>
-        </w:rPr>
-        <w:t xml:space="preserve"> </w:t>
-      </w:r>
-      <w:r>
-        <w:rPr>
-          <w:rFonts w:ascii="Arial Narrow" w:hAnsi="Arial Narrow"/>
-          <w:b/>
-          <w:bCs/>
-          <w:sz w:val="20"/>
-          <w:szCs w:val="20"/>
-        </w:rPr>
-        <w:t>applied to Gene Regulation Analysis</w:t>
-      </w:r>
-      <w:r>
-        <w:rPr>
-          <w:rFonts w:ascii="Arial Narrow" w:hAnsi="Arial Narrow"/>
-          <w:b/>
-          <w:bCs/>
-          <w:sz w:val="20"/>
-          <w:szCs w:val="20"/>
-        </w:rPr>
-        <w:t xml:space="preserve"> of Glioblastoma Multiforme</w:t>
-      </w:r>
-    </w:p>
-    <w:p>
-      <w:pPr>
-        <w:keepNext/>
-        <w:keepLines/>
-        <w:spacing w:after="120"/>
-        <w:rPr>
-          <w:rFonts w:ascii="Arial Narrow" w:hAnsi="Arial Narrow"/>
-          <w:sz w:val="18"/>
-          <w:szCs w:val="18"/>
-          <w:lang w:val="de-DE"/>
-        </w:rPr>
-      </w:pPr>
-      <w:proofErr w:type="spellStart"/>
-      <w:r>
-        <w:rPr>
-          <w:rFonts w:ascii="Arial Narrow" w:hAnsi="Arial Narrow"/>
-          <w:sz w:val="18"/>
-          <w:szCs w:val="18"/>
-          <w:lang w:val="de-DE"/>
-        </w:rPr>
-        <w:t>Role</w:t>
-      </w:r>
-      <w:proofErr w:type="spellEnd"/>
-      <w:r>
-        <w:rPr>
-          <w:rFonts w:ascii="Arial Narrow" w:hAnsi="Arial Narrow"/>
-          <w:sz w:val="18"/>
-          <w:szCs w:val="18"/>
-          <w:lang w:val="de-DE"/>
-        </w:rPr>
-        <w:t xml:space="preserve">: </w:t>
-      </w:r>
-      <w:r>
-        <w:rPr>
-          <w:rFonts w:ascii="Arial Narrow" w:hAnsi="Arial Narrow"/>
-          <w:sz w:val="18"/>
-          <w:szCs w:val="18"/>
-          <w:lang w:val="de-DE"/>
-        </w:rPr>
-        <w:t xml:space="preserve">Primary </w:t>
-      </w:r>
-      <w:proofErr w:type="spellStart"/>
-      <w:r>
-        <w:rPr>
-          <w:rFonts w:ascii="Arial Narrow" w:hAnsi="Arial Narrow"/>
-          <w:sz w:val="18"/>
-          <w:szCs w:val="18"/>
-          <w:lang w:val="de-DE"/>
-        </w:rPr>
-        <w:t>Author</w:t>
-      </w:r>
-      <w:proofErr w:type="spellEnd"/>
-      <w:r>
-        <w:rPr>
-          <w:rFonts w:ascii="Arial Narrow" w:hAnsi="Arial Narrow"/>
-          <w:sz w:val="18"/>
-          <w:szCs w:val="18"/>
-          <w:lang w:val="de-DE"/>
-        </w:rPr>
-        <w:t xml:space="preserve">, Affiliation: </w:t>
-      </w:r>
-      <w:r>
-        <w:rPr>
-          <w:rFonts w:ascii="Arial Narrow" w:hAnsi="Arial Narrow"/>
-          <w:sz w:val="18"/>
-          <w:szCs w:val="18"/>
-          <w:lang w:val="de-DE"/>
-        </w:rPr>
-        <w:t>Universität Heidelberg</w:t>
-      </w:r>
-      <w:r>
-        <w:rPr>
-          <w:rFonts w:ascii="Arial Narrow" w:hAnsi="Arial Narrow"/>
-          <w:sz w:val="18"/>
-          <w:szCs w:val="18"/>
-          <w:lang w:val="de-DE"/>
-        </w:rPr>
-        <w:t>,</w:t>
-      </w:r>
-      <w:r>
-        <w:rPr>
-          <w:rFonts w:ascii="Arial Narrow" w:hAnsi="Arial Narrow"/>
-          <w:sz w:val="18"/>
-          <w:szCs w:val="18"/>
-          <w:lang w:val="de-DE"/>
-        </w:rPr>
-        <w:t xml:space="preserve"> Deutsches Krebsforschungszentrum</w:t>
-      </w:r>
-      <w:r>
-        <w:rPr>
-          <w:rFonts w:ascii="Arial Narrow" w:hAnsi="Arial Narrow"/>
-          <w:sz w:val="18"/>
-          <w:szCs w:val="18"/>
-          <w:lang w:val="de-DE"/>
-        </w:rPr>
-        <w:t xml:space="preserve"> (DKFZ)</w:t>
-      </w:r>
-    </w:p>
-    <w:p>
-      <w:pPr>
-        <w:keepNext/>
-        <w:keepLines/>
-        <w:spacing w:after="120"/>
-        <w:rPr>
-          <w:rFonts w:ascii="Arial Narrow" w:hAnsi="Arial Narrow"/>
-          <w:sz w:val="18"/>
-          <w:szCs w:val="18"/>
-        </w:rPr>
-      </w:pPr>
-      <w:r>
-        <w:rPr>
-          <w:rFonts w:ascii="Arial Narrow" w:hAnsi="Arial Narrow"/>
-          <w:sz w:val="18"/>
-          <w:szCs w:val="18"/>
-        </w:rPr>
-        <w:t>Subjects:</w:t>
-      </w:r>
-      <w:r>
-        <w:rPr>
-          <w:rFonts w:ascii="Arial Narrow" w:hAnsi="Arial Narrow"/>
-          <w:sz w:val="18"/>
-          <w:szCs w:val="18"/>
-        </w:rPr>
-        <w:t xml:space="preserve"> </w:t>
-      </w:r>
-      <w:r>
-        <w:rPr>
-          <w:rFonts w:ascii="Arial Narrow" w:hAnsi="Arial Narrow"/>
-          <w:sz w:val="18"/>
-          <w:szCs w:val="18"/>
-        </w:rPr>
-        <w:t>Machine Learning (</w:t>
-      </w:r>
-      <w:proofErr w:type="spellStart"/>
-      <w:r>
-        <w:rPr>
-          <w:rFonts w:ascii="Arial Narrow" w:hAnsi="Arial Narrow"/>
-          <w:sz w:val="18"/>
-          <w:szCs w:val="18"/>
-        </w:rPr>
-        <w:t>cs.LG</w:t>
-      </w:r>
-      <w:proofErr w:type="spellEnd"/>
-      <w:r>
-        <w:rPr>
-          <w:rFonts w:ascii="Arial Narrow" w:hAnsi="Arial Narrow"/>
-          <w:sz w:val="18"/>
-          <w:szCs w:val="18"/>
-        </w:rPr>
-        <w:t>)</w:t>
-      </w:r>
-      <w:r>
-        <w:rPr>
-          <w:rFonts w:ascii="Arial Narrow" w:hAnsi="Arial Narrow"/>
-          <w:sz w:val="18"/>
-          <w:szCs w:val="18"/>
-        </w:rPr>
-        <w:t>; Gene Regulation (q-bio.MN)</w:t>
-      </w:r>
-      <w:r>
-        <w:rPr>
-          <w:rFonts w:ascii="Arial Narrow" w:hAnsi="Arial Narrow"/>
-          <w:sz w:val="18"/>
-          <w:szCs w:val="18"/>
-        </w:rPr>
-        <w:t>, MSC classes: 62A01</w:t>
-      </w:r>
-    </w:p>
-    <w:p>
-      <w:pPr>
-        <w:keepNext/>
-        <w:keepLines/>
-        <w:spacing w:after="120"/>
-        <w:rPr>
-          <w:rStyle w:val="pv-accomplishment-entitydate"/>
-          <w:rFonts w:ascii="Arial Narrow" w:hAnsi="Arial Narrow"/>
-          <w:sz w:val="18"/>
-          <w:szCs w:val="18"/>
-        </w:rPr>
-      </w:pPr>
-      <w:r>
-        <w:rPr>
-          <w:rFonts w:ascii="Arial Narrow" w:hAnsi="Arial Narrow"/>
-          <w:sz w:val="18"/>
-          <w:szCs w:val="18"/>
-        </w:rPr>
-        <w:t>Publication date</w:t>
-      </w:r>
-      <w:r>
-        <w:rPr>
-          <w:rFonts w:ascii="Arial Narrow" w:hAnsi="Arial Narrow"/>
-          <w:sz w:val="18"/>
-          <w:szCs w:val="18"/>
-        </w:rPr>
-        <w:t xml:space="preserve">: </w:t>
-      </w:r>
-      <w:r>
-        <w:rPr>
-          <w:rStyle w:val="pv-accomplishment-entitydate"/>
-          <w:rFonts w:ascii="Arial Narrow" w:hAnsi="Arial Narrow"/>
-          <w:sz w:val="18"/>
-          <w:szCs w:val="18"/>
-        </w:rPr>
-        <w:t>1 Sept</w:t>
-      </w:r>
-      <w:r>
-        <w:rPr>
-          <w:rStyle w:val="pv-accomplishment-entitydate"/>
-          <w:rFonts w:ascii="Arial Narrow" w:hAnsi="Arial Narrow"/>
-          <w:sz w:val="18"/>
-          <w:szCs w:val="18"/>
-        </w:rPr>
-        <w:t>ember</w:t>
-      </w:r>
-      <w:r>
-        <w:rPr>
-          <w:rStyle w:val="pv-accomplishment-entitydate"/>
-          <w:rFonts w:ascii="Arial Narrow" w:hAnsi="Arial Narrow"/>
-          <w:sz w:val="18"/>
-          <w:szCs w:val="18"/>
-        </w:rPr>
-        <w:t xml:space="preserve"> 2017</w:t>
-      </w:r>
-    </w:p>
-    <w:p>
-      <w:pPr>
-        <w:keepNext/>
-        <w:keepLines/>
-        <w:spacing w:after="120"/>
-        <w:rPr>
-          <w:rStyle w:val="pv-accomplishment-entitydate"/>
-          <w:rFonts w:ascii="Arial Narrow" w:hAnsi="Arial Narrow"/>
-          <w:sz w:val="18"/>
-          <w:szCs w:val="18"/>
-        </w:rPr>
-      </w:pPr>
-      <w:r>
-        <w:rPr>
-          <w:rStyle w:val="pv-accomplishment-entitydate"/>
-          <w:rFonts w:ascii="Arial Narrow" w:hAnsi="Arial Narrow"/>
-          <w:sz w:val="18"/>
-          <w:szCs w:val="18"/>
-        </w:rPr>
-        <w:t xml:space="preserve">URI: </w:t>
-      </w:r>
-      <w:hyperlink r:id="rId11" w:history="1">
-        <w:r>
-          <w:rPr>
-            <w:rStyle w:val="Hyperlink"/>
-            <w:rFonts w:ascii="Arial Narrow" w:hAnsi="Arial Narrow"/>
-            <w:sz w:val="18"/>
-            <w:szCs w:val="18"/>
-          </w:rPr>
-          <w:t>https://t.ly/XrGhm</w:t>
-        </w:r>
-      </w:hyperlink>
-    </w:p>
-    <w:p>
-      <w:pPr>
-        <w:keepNext/>
-        <w:keepLines/>
-        <w:spacing w:after="120"/>
-        <w:ind w:left="567" w:right="567"/>
-        <w:jc w:val="both"/>
-        <w:rPr>
-          <w:rStyle w:val="pv-accomplishment-entitydate"/>
-          <w:rFonts w:ascii="Arial Narrow" w:hAnsi="Arial Narrow"/>
-          <w:sz w:val="18"/>
-          <w:szCs w:val="18"/>
-        </w:rPr>
-      </w:pPr>
-      <w:r>
-        <w:rPr>
-          <w:rFonts w:asciiTheme="majorHAnsi" w:hAnsiTheme="majorHAnsi" w:cstheme="majorHAnsi"/>
-          <w:b/>
-          <w:bCs/>
-          <w:caps/>
-          <w:noProof/>
-          <w:color w:val="215197"/>
-          <w:sz w:val="28"/>
-          <w:szCs w:val="28"/>
-        </w:rPr>
-        <mc:AlternateContent>
-          <mc:Choice Requires="wps">
-            <w:drawing>
-              <wp:anchor distT="0" distB="0" distL="114300" distR="114300" simplePos="0" relativeHeight="251665408" behindDoc="1" locked="0" layoutInCell="1" allowOverlap="1" wp14:anchorId="55DE3389" wp14:editId="7DF1906F">
-                <wp:simplePos x="0" y="0"/>
-                <wp:positionH relativeFrom="column">
-                  <wp:posOffset>-791527</wp:posOffset>
-                </wp:positionH>
-                <wp:positionV relativeFrom="paragraph">
-                  <wp:posOffset>888047</wp:posOffset>
+                  <wp:posOffset>-160655</wp:posOffset>
                 </wp:positionV>
                 <wp:extent cx="537210" cy="847725"/>
                 <wp:effectExtent l="0" t="2858" r="0" b="0"/>
                 <wp:wrapNone/>
-                <wp:docPr id="5" name="Rechteck: obere Ecken abgerundet 5"/>
+                <wp:docPr id="3" name="Rechteck: obere Ecken abgerundet 3"/>
                 <wp:cNvGraphicFramePr/>
                 <a:graphic xmlns:a="http://schemas.openxmlformats.org/drawingml/2006/main">
                   <a:graphicData uri="http://schemas.microsoft.com/office/word/2010/wordprocessingShape">
@@ -2181,7 +361,7 @@
           </mc:Choice>
           <mc:Fallback>
             <w:pict>
-              <v:shape w14:anchorId="2A40CA96" id="Rechteck: obere Ecken abgerundet 5" o:spid="_x0000_s1026" style="position:absolute;margin-left:-62.3pt;margin-top:69.9pt;width:42.3pt;height:66.75pt;rotation:90;z-index:-251651072;visibility:visible;mso-wrap-style:square;mso-width-percent:0;mso-height-percent:0;mso-wrap-distance-left:9pt;mso-wrap-distance-top:0;mso-wrap-distance-right:9pt;mso-wrap-distance-bottom:0;mso-position-horizontal:absolute;mso-position-horizontal-relative:text;mso-position-vertical:absolute;mso-position-vertical-relative:text;mso-width-percent:0;mso-height-percent:0;mso-width-relative:margin;mso-height-relative:margin;v-text-anchor:middle" coordsize="537210,847725" o:gfxdata="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" path="m268605,r,c416951,,537210,120259,537210,268605r,579120l537210,847725,,847725r,l,268605c,120259,120259,,268605,xe" fillcolor="#d8d8d8 [2732]" stroked="f" strokeweight="1pt">
+              <v:shape w14:anchorId="7C2CB26B" id="Rechteck: obere Ecken abgerundet 3" o:spid="_x0000_s1026" style="position:absolute;margin-left:-63.2pt;margin-top:-12.65pt;width:42.3pt;height:66.75pt;rotation:90;z-index:-251655168;visibility:visible;mso-wrap-style:square;mso-width-percent:0;mso-height-percent:0;mso-wrap-distance-left:9pt;mso-wrap-distance-top:0;mso-wrap-distance-right:9pt;mso-wrap-distance-bottom:0;mso-position-horizontal:absolute;mso-position-horizontal-relative:text;mso-position-vertical:absolute;mso-position-vertical-relative:text;mso-width-percent:0;mso-height-percent:0;mso-width-relative:margin;mso-height-relative:margin;v-text-anchor:middle" coordsize="537210,847725" o:gfxdata="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" path="m268605,r,c416951,,537210,120259,537210,268605r,579120l537210,847725,,847725r,l,268605c,120259,120259,,268605,xe" fillcolor="#d8d8d8 [2732]" stroked="f" strokeweight="1pt">
                 <v:stroke joinstyle="miter"/>
                 <v:path arrowok="t" o:connecttype="custom" o:connectlocs="268605,0;268605,0;537210,268605;537210,847725;537210,847725;0,847725;0,847725;0,268605;268605,0" o:connectangles="0,0,0,0,0,0,0,0,0"/>
               </v:shape>
@@ -2191,65 +371,1398 @@
       </w:r>
       <w:r>
         <w:rPr>
-          <w:rStyle w:val="pv-accomplishment-entitydate"/>
-          <w:rFonts w:ascii="Arial Narrow" w:hAnsi="Arial Narrow"/>
+          <w:rFonts w:asciiTheme="majorHAnsi" w:hAnsiTheme="majorHAnsi" w:cstheme="majorHAnsi"/>
           <w:b/>
           <w:bCs/>
-          <w:sz w:val="18"/>
-          <w:szCs w:val="18"/>
-        </w:rPr>
-        <w:t>Abstract</w:t>
-      </w:r>
-      <w:r>
+          <w:caps/>
+          <w:color w:val="215197"/>
+          <w:sz w:val="28"/>
+          <w:szCs w:val="28"/>
+        </w:rPr>
+        <w:t>Research</w:t>
+      </w:r>
+      <w:r>
+        <w:rPr>
+          <w:rFonts w:asciiTheme="majorHAnsi" w:hAnsiTheme="majorHAnsi" w:cstheme="majorHAnsi"/>
+          <w:b/>
+          <w:bCs/>
+          <w:caps/>
+          <w:color w:val="215197"/>
+          <w:sz w:val="28"/>
+          <w:szCs w:val="28"/>
+        </w:rPr>
+        <w:t xml:space="preserve"> </w:t>
+      </w:r>
+      <w:bookmarkEnd w:id="0"/>
+      <w:r>
+        <w:rPr>
+          <w:rFonts w:asciiTheme="majorHAnsi" w:hAnsiTheme="majorHAnsi" w:cstheme="majorHAnsi"/>
+          <w:b/>
+          <w:bCs/>
+          <w:caps/>
+          <w:color w:val="215197"/>
+          <w:sz w:val="28"/>
+          <w:szCs w:val="28"/>
+        </w:rPr>
+        <w:t>Articles</w:t>
+      </w:r>
+    </w:p>
+    <w:p>
+      <w:pPr>
+        <w:keepNext/>
+        <w:keepLines/>
+        <w:spacing w:after="120"/>
+        <w:rPr>
+          <w:rFonts w:ascii="Arial Narrow" w:hAnsi="Arial Narrow"/>
+          <w:b/>
+          <w:bCs/>
+          <w:sz w:val="20"/>
+          <w:szCs w:val="20"/>
+        </w:rPr>
+      </w:pPr>
+      <w:r>
+        <w:rPr>
+          <w:rFonts w:ascii="Arial Narrow" w:hAnsi="Arial Narrow"/>
+          <w:b/>
+          <w:bCs/>
+          <w:sz w:val="20"/>
+          <w:szCs w:val="20"/>
+        </w:rPr>
+        <w:t>A Generalization of the Pearson Correlation to Riemannian Manifolds</w:t>
+      </w:r>
+    </w:p>
+    <w:p>
+      <w:pPr>
+        <w:keepNext/>
+        <w:keepLines/>
+        <w:spacing w:after="120"/>
+        <w:rPr>
+          <w:rFonts w:ascii="Arial Narrow" w:hAnsi="Arial Narrow"/>
+          <w:sz w:val="18"/>
+          <w:szCs w:val="18"/>
+        </w:rPr>
+      </w:pPr>
+      <w:r>
+        <w:rPr>
+          <w:rFonts w:ascii="Arial Narrow" w:hAnsi="Arial Narrow"/>
+          <w:sz w:val="18"/>
+          <w:szCs w:val="18"/>
+        </w:rPr>
+        <w:t xml:space="preserve">Role: </w:t>
+      </w:r>
+      <w:r>
+        <w:rPr>
+          <w:rFonts w:ascii="Arial Narrow" w:hAnsi="Arial Narrow"/>
+          <w:sz w:val="18"/>
+          <w:szCs w:val="18"/>
+        </w:rPr>
+        <w:t xml:space="preserve">Primary </w:t>
+      </w:r>
+      <w:r>
+        <w:rPr>
+          <w:rFonts w:ascii="Arial Narrow" w:hAnsi="Arial Narrow"/>
+          <w:sz w:val="18"/>
+          <w:szCs w:val="18"/>
+        </w:rPr>
+        <w:t>A</w:t>
+      </w:r>
+      <w:r>
+        <w:rPr>
+          <w:rFonts w:ascii="Arial Narrow" w:hAnsi="Arial Narrow"/>
+          <w:sz w:val="18"/>
+          <w:szCs w:val="18"/>
+        </w:rPr>
+        <w:t xml:space="preserve">uthor, Affiliation: </w:t>
+      </w:r>
+      <w:r>
+        <w:rPr>
+          <w:rFonts w:ascii="Arial Narrow" w:hAnsi="Arial Narrow"/>
+          <w:sz w:val="18"/>
+          <w:szCs w:val="18"/>
+        </w:rPr>
+        <w:t>Universität Heidelberg</w:t>
+      </w:r>
+      <w:r>
+        <w:rPr>
+          <w:rFonts w:ascii="Arial Narrow" w:hAnsi="Arial Narrow"/>
+          <w:sz w:val="18"/>
+          <w:szCs w:val="18"/>
+        </w:rPr>
+        <w:t xml:space="preserve">; </w:t>
+      </w:r>
+      <w:proofErr w:type="spellStart"/>
+      <w:r>
+        <w:rPr>
+          <w:rFonts w:ascii="Arial Narrow" w:hAnsi="Arial Narrow"/>
+          <w:sz w:val="18"/>
+          <w:szCs w:val="18"/>
+        </w:rPr>
+        <w:t>Mathematisches</w:t>
+      </w:r>
+      <w:proofErr w:type="spellEnd"/>
+      <w:r>
+        <w:rPr>
+          <w:rFonts w:ascii="Arial Narrow" w:hAnsi="Arial Narrow"/>
+          <w:sz w:val="18"/>
+          <w:szCs w:val="18"/>
+        </w:rPr>
+        <w:t xml:space="preserve"> </w:t>
+      </w:r>
+      <w:proofErr w:type="spellStart"/>
+      <w:r>
+        <w:rPr>
+          <w:rFonts w:ascii="Arial Narrow" w:hAnsi="Arial Narrow"/>
+          <w:sz w:val="18"/>
+          <w:szCs w:val="18"/>
+        </w:rPr>
+        <w:t>Institut</w:t>
+      </w:r>
+      <w:proofErr w:type="spellEnd"/>
+    </w:p>
+    <w:p>
+      <w:pPr>
+        <w:keepNext/>
+        <w:keepLines/>
+        <w:spacing w:after="120"/>
+        <w:rPr>
+          <w:rFonts w:ascii="Arial Narrow" w:hAnsi="Arial Narrow"/>
+          <w:sz w:val="18"/>
+          <w:szCs w:val="18"/>
+        </w:rPr>
+      </w:pPr>
+      <w:r>
+        <w:rPr>
+          <w:rFonts w:ascii="Arial Narrow" w:hAnsi="Arial Narrow"/>
+          <w:sz w:val="18"/>
+          <w:szCs w:val="18"/>
+        </w:rPr>
+        <w:t>Subjects: Statistics Theory (math.ST); Differential Geometry (</w:t>
+      </w:r>
+      <w:proofErr w:type="spellStart"/>
+      <w:r>
+        <w:rPr>
+          <w:rFonts w:ascii="Arial Narrow" w:hAnsi="Arial Narrow"/>
+          <w:sz w:val="18"/>
+          <w:szCs w:val="18"/>
+        </w:rPr>
+        <w:t>math.DG</w:t>
+      </w:r>
+      <w:proofErr w:type="spellEnd"/>
+      <w:r>
+        <w:rPr>
+          <w:rFonts w:ascii="Arial Narrow" w:hAnsi="Arial Narrow"/>
+          <w:sz w:val="18"/>
+          <w:szCs w:val="18"/>
+        </w:rPr>
+        <w:t>), MSC classes: 62H20</w:t>
+      </w:r>
+    </w:p>
+    <w:p>
+      <w:pPr>
+        <w:keepNext/>
+        <w:keepLines/>
+        <w:spacing w:after="120"/>
         <w:rPr>
           <w:rStyle w:val="pv-accomplishment-entitydate"/>
           <w:rFonts w:ascii="Arial Narrow" w:hAnsi="Arial Narrow"/>
           <w:sz w:val="18"/>
           <w:szCs w:val="18"/>
         </w:rPr>
-        <w:t xml:space="preserve">: </w:t>
+      </w:pPr>
+      <w:r>
+        <w:rPr>
+          <w:rFonts w:ascii="Arial Narrow" w:hAnsi="Arial Narrow"/>
+          <w:sz w:val="18"/>
+          <w:szCs w:val="18"/>
+        </w:rPr>
+        <w:t xml:space="preserve">Publication date of current revision (Rev. 3): </w:t>
       </w:r>
       <w:r>
         <w:rPr>
           <w:rStyle w:val="pv-accomplishment-entitydate"/>
           <w:rFonts w:ascii="Arial Narrow" w:hAnsi="Arial Narrow"/>
-          <w:i/>
-          <w:iCs/>
-          <w:sz w:val="18"/>
-          <w:szCs w:val="18"/>
-        </w:rPr>
-        <w:t xml:space="preserve">Gene regulation analysis is a challenging task, which requires the consideration of intricate dependency structures. These structures, however, frequently are only selectively understood in terms of parametric relationships, which also impedes the derivation of meaningful correlation measures. The present thesis addresses this issue by introducing a generalized correlation measure, which is based on principal manifolds. This is motivated by recent advances within the approximation of principal manifolds by deep structured Energy Base Models. </w:t>
+          <w:sz w:val="18"/>
+          <w:szCs w:val="18"/>
+        </w:rPr>
+        <w:t>7 Mai 2020</w:t>
       </w:r>
       <w:r>
         <w:rPr>
           <w:rStyle w:val="pv-accomplishment-entitydate"/>
           <w:rFonts w:ascii="Arial Narrow" w:hAnsi="Arial Narrow"/>
-          <w:i/>
-          <w:iCs/>
-          <w:sz w:val="18"/>
-          <w:szCs w:val="18"/>
-        </w:rPr>
-        <w:t>Finally,</w:t>
+          <w:sz w:val="18"/>
+          <w:szCs w:val="18"/>
+        </w:rPr>
+        <w:t xml:space="preserve">, Date of </w:t>
       </w:r>
       <w:r>
         <w:rPr>
           <w:rStyle w:val="pv-accomplishment-entitydate"/>
           <w:rFonts w:ascii="Arial Narrow" w:hAnsi="Arial Narrow"/>
-          <w:i/>
-          <w:iCs/>
-          <w:sz w:val="18"/>
-          <w:szCs w:val="18"/>
-        </w:rPr>
-        <w:t xml:space="preserve"> the application of this approach is demonstrated for gene regulation analysis of cDNA microarray data of Glioblastoma Multiforme.</w:t>
-      </w:r>
-    </w:p>
-    <w:p>
-      <w:pPr>
-        <w:spacing w:after="120"/>
+          <w:sz w:val="18"/>
+          <w:szCs w:val="18"/>
+        </w:rPr>
+        <w:t>latest</w:t>
+      </w:r>
+      <w:r>
+        <w:rPr>
+          <w:rStyle w:val="pv-accomplishment-entitydate"/>
+          <w:rFonts w:ascii="Arial Narrow" w:hAnsi="Arial Narrow"/>
+          <w:sz w:val="18"/>
+          <w:szCs w:val="18"/>
+        </w:rPr>
+        <w:t xml:space="preserve"> review: 20 Jun</w:t>
+      </w:r>
+      <w:r>
+        <w:rPr>
+          <w:rStyle w:val="pv-accomplishment-entitydate"/>
+          <w:rFonts w:ascii="Arial Narrow" w:hAnsi="Arial Narrow"/>
+          <w:sz w:val="18"/>
+          <w:szCs w:val="18"/>
+        </w:rPr>
+        <w:t>e</w:t>
+      </w:r>
+      <w:r>
+        <w:rPr>
+          <w:rStyle w:val="pv-accomplishment-entitydate"/>
+          <w:rFonts w:ascii="Arial Narrow" w:hAnsi="Arial Narrow"/>
+          <w:sz w:val="18"/>
+          <w:szCs w:val="18"/>
+        </w:rPr>
+        <w:t xml:space="preserve"> 2020</w:t>
+      </w:r>
+    </w:p>
+    <w:p>
+      <w:pPr>
+        <w:keepNext/>
+        <w:keepLines/>
+        <w:spacing w:after="120"/>
+        <w:rPr>
+          <w:rFonts w:ascii="Arial Narrow" w:hAnsi="Arial Narrow"/>
+          <w:sz w:val="18"/>
+          <w:szCs w:val="18"/>
+          <w:lang w:val="it-IT"/>
+        </w:rPr>
+      </w:pPr>
+      <w:r>
+        <w:rPr>
+          <w:rStyle w:val="pv-accomplishment-entitydate"/>
+          <w:rFonts w:ascii="Arial Narrow" w:hAnsi="Arial Narrow"/>
+          <w:sz w:val="18"/>
+          <w:szCs w:val="18"/>
+          <w:lang w:val="it-IT"/>
+        </w:rPr>
+        <w:t xml:space="preserve">URI: </w:t>
+      </w:r>
+      <w:hyperlink r:id="rId7" w:history="1">
+        <w:r>
+          <w:rPr>
+            <w:rStyle w:val="Hyperlink"/>
+            <w:rFonts w:ascii="Arial Narrow" w:hAnsi="Arial Narrow"/>
+            <w:sz w:val="18"/>
+            <w:szCs w:val="18"/>
+            <w:lang w:val="it-IT"/>
+          </w:rPr>
+          <w:t>https://arxiv.org/abs/2006.04215</w:t>
+        </w:r>
+      </w:hyperlink>
+    </w:p>
+    <w:p>
+      <w:pPr>
+        <w:spacing w:after="120" w:line="240" w:lineRule="auto"/>
         <w:rPr>
           <w:rFonts w:ascii="Arial Narrow" w:hAnsi="Arial Narrow"/>
           <w:sz w:val="16"/>
           <w:szCs w:val="16"/>
+        </w:rPr>
+      </w:pPr>
+    </w:p>
+    <w:p>
+      <w:pPr>
+        <w:keepNext/>
+        <w:keepLines/>
+        <w:spacing w:after="120"/>
+        <w:rPr>
+          <w:rFonts w:ascii="Arial Narrow" w:hAnsi="Arial Narrow"/>
+          <w:b/>
+          <w:bCs/>
+          <w:sz w:val="20"/>
+          <w:szCs w:val="20"/>
+        </w:rPr>
+      </w:pPr>
+      <w:r>
+        <w:rPr>
+          <w:rFonts w:ascii="Arial Narrow" w:hAnsi="Arial Narrow"/>
+          <w:b/>
+          <w:bCs/>
+          <w:sz w:val="20"/>
+          <w:szCs w:val="20"/>
+        </w:rPr>
+        <w:t>Applications of Structural Statistics: Geometrical Inference in Exponential Families</w:t>
+      </w:r>
+    </w:p>
+    <w:p>
+      <w:pPr>
+        <w:keepNext/>
+        <w:keepLines/>
+        <w:spacing w:after="120"/>
+        <w:rPr>
+          <w:rFonts w:ascii="Arial Narrow" w:hAnsi="Arial Narrow"/>
+          <w:sz w:val="18"/>
+          <w:szCs w:val="18"/>
+        </w:rPr>
+      </w:pPr>
+      <w:r>
+        <w:rPr>
+          <w:rFonts w:ascii="Arial Narrow" w:hAnsi="Arial Narrow"/>
+          <w:sz w:val="18"/>
+          <w:szCs w:val="18"/>
+        </w:rPr>
+        <w:t xml:space="preserve">Role: </w:t>
+      </w:r>
+      <w:r>
+        <w:rPr>
+          <w:rFonts w:ascii="Arial Narrow" w:hAnsi="Arial Narrow"/>
+          <w:sz w:val="18"/>
+          <w:szCs w:val="18"/>
+        </w:rPr>
+        <w:t xml:space="preserve">Primary </w:t>
+      </w:r>
+      <w:r>
+        <w:rPr>
+          <w:rFonts w:ascii="Arial Narrow" w:hAnsi="Arial Narrow"/>
+          <w:sz w:val="18"/>
+          <w:szCs w:val="18"/>
+        </w:rPr>
+        <w:t>Author</w:t>
+      </w:r>
+      <w:r>
+        <w:rPr>
+          <w:rFonts w:ascii="Arial Narrow" w:hAnsi="Arial Narrow"/>
+          <w:sz w:val="18"/>
+          <w:szCs w:val="18"/>
+        </w:rPr>
+        <w:t xml:space="preserve">, Affiliation: </w:t>
+      </w:r>
+      <w:r>
+        <w:rPr>
+          <w:rFonts w:ascii="Arial Narrow" w:hAnsi="Arial Narrow"/>
+          <w:sz w:val="18"/>
+          <w:szCs w:val="18"/>
+        </w:rPr>
+        <w:t>Universität Heidelberg</w:t>
+      </w:r>
+      <w:r>
+        <w:rPr>
+          <w:rFonts w:ascii="Arial Narrow" w:hAnsi="Arial Narrow"/>
+          <w:sz w:val="18"/>
+          <w:szCs w:val="18"/>
+        </w:rPr>
+        <w:t xml:space="preserve">; </w:t>
+      </w:r>
+      <w:r>
+        <w:rPr>
+          <w:rFonts w:ascii="Arial Narrow" w:hAnsi="Arial Narrow"/>
+          <w:sz w:val="18"/>
+          <w:szCs w:val="18"/>
+        </w:rPr>
+        <w:t>Mathematisches Institut</w:t>
+      </w:r>
+    </w:p>
+    <w:p>
+      <w:pPr>
+        <w:keepNext/>
+        <w:keepLines/>
+        <w:spacing w:after="120"/>
+        <w:rPr>
+          <w:rFonts w:ascii="Arial Narrow" w:hAnsi="Arial Narrow"/>
+          <w:sz w:val="18"/>
+          <w:szCs w:val="18"/>
+        </w:rPr>
+      </w:pPr>
+      <w:r>
+        <w:rPr>
+          <w:rFonts w:ascii="Arial Narrow" w:hAnsi="Arial Narrow"/>
+          <w:sz w:val="18"/>
+          <w:szCs w:val="18"/>
+        </w:rPr>
+        <w:t>Subjects: Statistics Theory (math.ST), MSC classes: 62G07</w:t>
+      </w:r>
+    </w:p>
+    <w:p>
+      <w:pPr>
+        <w:keepNext/>
+        <w:keepLines/>
+        <w:spacing w:after="120"/>
+        <w:rPr>
+          <w:rStyle w:val="pv-accomplishment-entitydate"/>
+          <w:rFonts w:ascii="Arial Narrow" w:hAnsi="Arial Narrow"/>
+          <w:sz w:val="18"/>
+          <w:szCs w:val="18"/>
+        </w:rPr>
+      </w:pPr>
+      <w:r>
+        <w:rPr>
+          <w:rFonts w:ascii="Arial Narrow" w:hAnsi="Arial Narrow"/>
+          <w:sz w:val="18"/>
+          <w:szCs w:val="18"/>
+        </w:rPr>
+        <w:t>Publication date of current revision</w:t>
+      </w:r>
+      <w:r>
+        <w:rPr>
+          <w:rFonts w:ascii="Arial Narrow" w:hAnsi="Arial Narrow"/>
+          <w:sz w:val="18"/>
+          <w:szCs w:val="18"/>
+        </w:rPr>
+        <w:t xml:space="preserve"> (Rev. 2): </w:t>
+      </w:r>
+      <w:r>
+        <w:rPr>
+          <w:rStyle w:val="pv-accomplishment-entitydate"/>
+          <w:rFonts w:ascii="Arial Narrow" w:hAnsi="Arial Narrow"/>
+          <w:sz w:val="18"/>
+          <w:szCs w:val="18"/>
+        </w:rPr>
+        <w:t>19 Apr</w:t>
+      </w:r>
+      <w:r>
+        <w:rPr>
+          <w:rStyle w:val="pv-accomplishment-entitydate"/>
+          <w:rFonts w:ascii="Arial Narrow" w:hAnsi="Arial Narrow"/>
+          <w:sz w:val="18"/>
+          <w:szCs w:val="18"/>
+        </w:rPr>
+        <w:t>il</w:t>
+      </w:r>
+      <w:r>
+        <w:rPr>
+          <w:rStyle w:val="pv-accomplishment-entitydate"/>
+          <w:rFonts w:ascii="Arial Narrow" w:hAnsi="Arial Narrow"/>
+          <w:sz w:val="18"/>
+          <w:szCs w:val="18"/>
+        </w:rPr>
+        <w:t xml:space="preserve"> 2020</w:t>
+      </w:r>
+      <w:r>
+        <w:rPr>
+          <w:rStyle w:val="pv-accomplishment-entitydate"/>
+          <w:rFonts w:ascii="Arial Narrow" w:hAnsi="Arial Narrow"/>
+          <w:sz w:val="18"/>
+          <w:szCs w:val="18"/>
+        </w:rPr>
+        <w:t>, Date of latest review: 20 Jun</w:t>
+      </w:r>
+      <w:r>
+        <w:rPr>
+          <w:rStyle w:val="pv-accomplishment-entitydate"/>
+          <w:rFonts w:ascii="Arial Narrow" w:hAnsi="Arial Narrow"/>
+          <w:sz w:val="18"/>
+          <w:szCs w:val="18"/>
+        </w:rPr>
+        <w:t>e</w:t>
+      </w:r>
+      <w:r>
+        <w:rPr>
+          <w:rStyle w:val="pv-accomplishment-entitydate"/>
+          <w:rFonts w:ascii="Arial Narrow" w:hAnsi="Arial Narrow"/>
+          <w:sz w:val="18"/>
+          <w:szCs w:val="18"/>
+        </w:rPr>
+        <w:t xml:space="preserve"> 2020</w:t>
+      </w:r>
+    </w:p>
+    <w:p>
+      <w:pPr>
+        <w:keepNext/>
+        <w:keepLines/>
+        <w:spacing w:after="120"/>
+        <w:rPr>
+          <w:rStyle w:val="pv-accomplishment-entitydate"/>
+          <w:rFonts w:ascii="Arial Narrow" w:hAnsi="Arial Narrow"/>
+          <w:sz w:val="18"/>
+          <w:szCs w:val="18"/>
+          <w:lang w:val="it-IT"/>
+        </w:rPr>
+      </w:pPr>
+      <w:r>
+        <w:rPr>
+          <w:rStyle w:val="pv-accomplishment-entitydate"/>
+          <w:rFonts w:ascii="Arial Narrow" w:hAnsi="Arial Narrow"/>
+          <w:sz w:val="18"/>
+          <w:szCs w:val="18"/>
+          <w:lang w:val="it-IT"/>
+        </w:rPr>
+        <w:t>URI:</w:t>
+      </w:r>
+      <w:r>
+        <w:rPr>
+          <w:rFonts w:ascii="Arial Narrow" w:hAnsi="Arial Narrow"/>
+          <w:sz w:val="18"/>
+          <w:szCs w:val="18"/>
+          <w:lang w:val="it-IT"/>
+        </w:rPr>
+        <w:t xml:space="preserve"> </w:t>
+      </w:r>
+      <w:hyperlink r:id="rId8" w:history="1">
+        <w:r>
+          <w:rPr>
+            <w:rStyle w:val="Hyperlink"/>
+            <w:rFonts w:ascii="Arial Narrow" w:hAnsi="Arial Narrow"/>
+            <w:sz w:val="18"/>
+            <w:szCs w:val="18"/>
+            <w:lang w:val="it-IT"/>
+          </w:rPr>
+          <w:t>https://arxiv.org/abs/2004.08909</w:t>
+        </w:r>
+      </w:hyperlink>
+    </w:p>
+    <w:p>
+      <w:pPr>
+        <w:spacing w:after="120" w:line="240" w:lineRule="auto"/>
+        <w:rPr>
+          <w:rFonts w:ascii="Arial Narrow" w:hAnsi="Arial Narrow"/>
+          <w:sz w:val="16"/>
+          <w:szCs w:val="16"/>
+        </w:rPr>
+      </w:pPr>
+    </w:p>
+    <w:p>
+      <w:pPr>
+        <w:keepNext/>
+        <w:keepLines/>
+        <w:spacing w:after="120"/>
+        <w:rPr>
+          <w:rFonts w:ascii="Arial Narrow" w:hAnsi="Arial Narrow"/>
+          <w:b/>
+          <w:bCs/>
+          <w:sz w:val="20"/>
+          <w:szCs w:val="20"/>
+        </w:rPr>
+      </w:pPr>
+      <w:r>
+        <w:rPr>
+          <w:rFonts w:ascii="Arial Narrow" w:hAnsi="Arial Narrow"/>
+          <w:b/>
+          <w:bCs/>
+          <w:sz w:val="20"/>
+          <w:szCs w:val="20"/>
+        </w:rPr>
+        <w:t>Foundations of Structural Statistics: Statistical Manifolds</w:t>
+      </w:r>
+    </w:p>
+    <w:p>
+      <w:pPr>
+        <w:keepNext/>
+        <w:keepLines/>
+        <w:spacing w:after="120"/>
+        <w:rPr>
+          <w:rFonts w:ascii="Arial Narrow" w:hAnsi="Arial Narrow"/>
+          <w:sz w:val="18"/>
+          <w:szCs w:val="18"/>
+        </w:rPr>
+      </w:pPr>
+      <w:r>
+        <w:rPr>
+          <w:rFonts w:ascii="Arial Narrow" w:hAnsi="Arial Narrow"/>
+          <w:sz w:val="18"/>
+          <w:szCs w:val="18"/>
+        </w:rPr>
+        <w:t xml:space="preserve">Role: </w:t>
+      </w:r>
+      <w:r>
+        <w:rPr>
+          <w:rFonts w:ascii="Arial Narrow" w:hAnsi="Arial Narrow"/>
+          <w:sz w:val="18"/>
+          <w:szCs w:val="18"/>
+        </w:rPr>
+        <w:t xml:space="preserve">Primary </w:t>
+      </w:r>
+      <w:r>
+        <w:rPr>
+          <w:rFonts w:ascii="Arial Narrow" w:hAnsi="Arial Narrow"/>
+          <w:sz w:val="18"/>
+          <w:szCs w:val="18"/>
+        </w:rPr>
+        <w:t>Author</w:t>
+      </w:r>
+      <w:r>
+        <w:rPr>
+          <w:rFonts w:ascii="Arial Narrow" w:hAnsi="Arial Narrow"/>
+          <w:sz w:val="18"/>
+          <w:szCs w:val="18"/>
+        </w:rPr>
+        <w:t>, Affiliation: Universität Heidelberg</w:t>
+      </w:r>
+      <w:r>
+        <w:rPr>
+          <w:rFonts w:ascii="Arial Narrow" w:hAnsi="Arial Narrow"/>
+          <w:sz w:val="18"/>
+          <w:szCs w:val="18"/>
+        </w:rPr>
+        <w:t xml:space="preserve">; </w:t>
+      </w:r>
+      <w:r>
+        <w:rPr>
+          <w:rFonts w:ascii="Arial Narrow" w:hAnsi="Arial Narrow"/>
+          <w:sz w:val="18"/>
+          <w:szCs w:val="18"/>
+        </w:rPr>
+        <w:t>Mathematisches Institut</w:t>
+      </w:r>
+    </w:p>
+    <w:p>
+      <w:pPr>
+        <w:keepNext/>
+        <w:keepLines/>
+        <w:spacing w:after="120"/>
+        <w:rPr>
+          <w:rFonts w:ascii="Arial Narrow" w:hAnsi="Arial Narrow"/>
+          <w:sz w:val="18"/>
+          <w:szCs w:val="18"/>
+        </w:rPr>
+      </w:pPr>
+      <w:r>
+        <w:rPr>
+          <w:rFonts w:ascii="Arial Narrow" w:hAnsi="Arial Narrow"/>
+          <w:sz w:val="18"/>
+          <w:szCs w:val="18"/>
+        </w:rPr>
+        <w:t>Subjects: Statistics Theory (math.ST); Information Theory (cs.IT), MSC classes: 62A01</w:t>
+      </w:r>
+    </w:p>
+    <w:p>
+      <w:pPr>
+        <w:keepNext/>
+        <w:keepLines/>
+        <w:spacing w:after="120"/>
+        <w:rPr>
+          <w:rStyle w:val="pv-accomplishment-entitydate"/>
+          <w:rFonts w:ascii="Arial Narrow" w:hAnsi="Arial Narrow"/>
+          <w:sz w:val="18"/>
+          <w:szCs w:val="18"/>
+        </w:rPr>
+      </w:pPr>
+      <w:r>
+        <w:rPr>
+          <w:rFonts w:ascii="Arial Narrow" w:hAnsi="Arial Narrow"/>
+          <w:sz w:val="18"/>
+          <w:szCs w:val="18"/>
+        </w:rPr>
+        <w:t xml:space="preserve">Publication date of current revision </w:t>
+      </w:r>
+      <w:r>
+        <w:rPr>
+          <w:rFonts w:ascii="Arial Narrow" w:hAnsi="Arial Narrow"/>
+          <w:sz w:val="18"/>
+          <w:szCs w:val="18"/>
+        </w:rPr>
+        <w:t xml:space="preserve">(Rev. 2): </w:t>
+      </w:r>
+      <w:r>
+        <w:rPr>
+          <w:rStyle w:val="pv-accomplishment-entitydate"/>
+          <w:rFonts w:ascii="Arial Narrow" w:hAnsi="Arial Narrow"/>
+          <w:sz w:val="18"/>
+          <w:szCs w:val="18"/>
+        </w:rPr>
+        <w:t>18 Feb 2020</w:t>
+      </w:r>
+      <w:r>
+        <w:rPr>
+          <w:rStyle w:val="pv-accomplishment-entitydate"/>
+          <w:rFonts w:ascii="Arial Narrow" w:hAnsi="Arial Narrow"/>
+          <w:sz w:val="18"/>
+          <w:szCs w:val="18"/>
+        </w:rPr>
+        <w:t>, Date of latest review: 20 Jun</w:t>
+      </w:r>
+      <w:r>
+        <w:rPr>
+          <w:rStyle w:val="pv-accomplishment-entitydate"/>
+          <w:rFonts w:ascii="Arial Narrow" w:hAnsi="Arial Narrow"/>
+          <w:sz w:val="18"/>
+          <w:szCs w:val="18"/>
+        </w:rPr>
+        <w:t>e</w:t>
+      </w:r>
+      <w:r>
+        <w:rPr>
+          <w:rStyle w:val="pv-accomplishment-entitydate"/>
+          <w:rFonts w:ascii="Arial Narrow" w:hAnsi="Arial Narrow"/>
+          <w:sz w:val="18"/>
+          <w:szCs w:val="18"/>
+        </w:rPr>
+        <w:t xml:space="preserve"> 2020</w:t>
+      </w:r>
+    </w:p>
+    <w:p>
+      <w:pPr>
+        <w:keepNext/>
+        <w:keepLines/>
+        <w:spacing w:after="120"/>
+        <w:rPr>
+          <w:rStyle w:val="pv-accomplishment-entitydate"/>
+          <w:rFonts w:ascii="Arial Narrow" w:hAnsi="Arial Narrow"/>
+          <w:sz w:val="18"/>
+          <w:szCs w:val="18"/>
+          <w:lang w:val="it-IT"/>
+        </w:rPr>
+      </w:pPr>
+      <w:r>
+        <w:rPr>
+          <w:rStyle w:val="pv-accomplishment-entitydate"/>
+          <w:rFonts w:ascii="Arial Narrow" w:hAnsi="Arial Narrow"/>
+          <w:sz w:val="18"/>
+          <w:szCs w:val="18"/>
+          <w:lang w:val="it-IT"/>
+        </w:rPr>
+        <w:t>URI:</w:t>
+      </w:r>
+      <w:r>
+        <w:rPr>
+          <w:rFonts w:ascii="Arial Narrow" w:hAnsi="Arial Narrow"/>
+          <w:sz w:val="18"/>
+          <w:szCs w:val="18"/>
+          <w:lang w:val="it-IT"/>
+        </w:rPr>
+        <w:t xml:space="preserve"> </w:t>
+      </w:r>
+      <w:hyperlink r:id="rId9" w:history="1">
+        <w:r>
+          <w:rPr>
+            <w:rStyle w:val="Hyperlink"/>
+            <w:rFonts w:ascii="Arial Narrow" w:hAnsi="Arial Narrow"/>
+            <w:sz w:val="18"/>
+            <w:szCs w:val="18"/>
+            <w:lang w:val="it-IT"/>
+          </w:rPr>
+          <w:t>https://arxiv.org/abs/2002.07424</w:t>
+        </w:r>
+      </w:hyperlink>
+    </w:p>
+    <w:p>
+      <w:pPr>
+        <w:spacing w:after="120" w:line="240" w:lineRule="auto"/>
+        <w:rPr>
+          <w:rFonts w:ascii="Arial Narrow" w:hAnsi="Arial Narrow"/>
+          <w:sz w:val="16"/>
+          <w:szCs w:val="16"/>
+        </w:rPr>
+      </w:pPr>
+    </w:p>
+    <w:p>
+      <w:pPr>
+        <w:keepNext/>
+        <w:keepLines/>
+        <w:spacing w:after="120"/>
+        <w:rPr>
+          <w:rFonts w:ascii="Arial Narrow" w:hAnsi="Arial Narrow"/>
+          <w:b/>
+          <w:bCs/>
+          <w:sz w:val="20"/>
+          <w:szCs w:val="20"/>
+        </w:rPr>
+      </w:pPr>
+      <w:r>
+        <w:rPr>
+          <w:rFonts w:ascii="Arial Narrow" w:hAnsi="Arial Narrow"/>
+          <w:b/>
+          <w:bCs/>
+          <w:sz w:val="20"/>
+          <w:szCs w:val="20"/>
+        </w:rPr>
+        <w:t>Foundations of Structural Statistics: Topological Statistical Theory</w:t>
+      </w:r>
+    </w:p>
+    <w:p>
+      <w:pPr>
+        <w:keepNext/>
+        <w:keepLines/>
+        <w:spacing w:after="120"/>
+        <w:rPr>
+          <w:rFonts w:ascii="Arial Narrow" w:hAnsi="Arial Narrow"/>
+          <w:sz w:val="18"/>
+          <w:szCs w:val="18"/>
+        </w:rPr>
+      </w:pPr>
+      <w:r>
+        <w:rPr>
+          <w:rFonts w:ascii="Arial Narrow" w:hAnsi="Arial Narrow"/>
+          <w:sz w:val="18"/>
+          <w:szCs w:val="18"/>
+        </w:rPr>
+        <w:t xml:space="preserve">Role: </w:t>
+      </w:r>
+      <w:r>
+        <w:rPr>
+          <w:rFonts w:ascii="Arial Narrow" w:hAnsi="Arial Narrow"/>
+          <w:sz w:val="18"/>
+          <w:szCs w:val="18"/>
+        </w:rPr>
+        <w:t xml:space="preserve">Primary </w:t>
+      </w:r>
+      <w:r>
+        <w:rPr>
+          <w:rFonts w:ascii="Arial Narrow" w:hAnsi="Arial Narrow"/>
+          <w:sz w:val="18"/>
+          <w:szCs w:val="18"/>
+        </w:rPr>
+        <w:t>Author</w:t>
+      </w:r>
+      <w:r>
+        <w:rPr>
+          <w:rFonts w:ascii="Arial Narrow" w:hAnsi="Arial Narrow"/>
+          <w:sz w:val="18"/>
+          <w:szCs w:val="18"/>
+        </w:rPr>
+        <w:t xml:space="preserve">, Affiliation: </w:t>
+      </w:r>
+      <w:r>
+        <w:rPr>
+          <w:rFonts w:ascii="Arial Narrow" w:hAnsi="Arial Narrow"/>
+          <w:sz w:val="18"/>
+          <w:szCs w:val="18"/>
+        </w:rPr>
+        <w:t>Universität Heidelberg</w:t>
+      </w:r>
+      <w:r>
+        <w:rPr>
+          <w:rFonts w:ascii="Arial Narrow" w:hAnsi="Arial Narrow"/>
+          <w:sz w:val="18"/>
+          <w:szCs w:val="18"/>
+        </w:rPr>
+        <w:t xml:space="preserve">; </w:t>
+      </w:r>
+      <w:r>
+        <w:rPr>
+          <w:rFonts w:ascii="Arial Narrow" w:hAnsi="Arial Narrow"/>
+          <w:sz w:val="18"/>
+          <w:szCs w:val="18"/>
+        </w:rPr>
+        <w:t>Mathematisches Institut</w:t>
+      </w:r>
+    </w:p>
+    <w:p>
+      <w:pPr>
+        <w:keepNext/>
+        <w:keepLines/>
+        <w:spacing w:after="120"/>
+        <w:rPr>
+          <w:rFonts w:ascii="Arial Narrow" w:hAnsi="Arial Narrow"/>
+          <w:sz w:val="18"/>
+          <w:szCs w:val="18"/>
+        </w:rPr>
+      </w:pPr>
+      <w:r>
+        <w:rPr>
+          <w:rFonts w:ascii="Arial Narrow" w:hAnsi="Arial Narrow"/>
+          <w:sz w:val="18"/>
+          <w:szCs w:val="18"/>
+        </w:rPr>
+        <w:t>Subjects: Statistics Theory (math.ST); Machine Learning (</w:t>
+      </w:r>
+      <w:proofErr w:type="spellStart"/>
+      <w:proofErr w:type="gramStart"/>
+      <w:r>
+        <w:rPr>
+          <w:rFonts w:ascii="Arial Narrow" w:hAnsi="Arial Narrow"/>
+          <w:sz w:val="18"/>
+          <w:szCs w:val="18"/>
+        </w:rPr>
+        <w:t>cs.LG</w:t>
+      </w:r>
+      <w:proofErr w:type="spellEnd"/>
+      <w:proofErr w:type="gramEnd"/>
+      <w:r>
+        <w:rPr>
+          <w:rFonts w:ascii="Arial Narrow" w:hAnsi="Arial Narrow"/>
+          <w:sz w:val="18"/>
+          <w:szCs w:val="18"/>
+        </w:rPr>
+        <w:t>), MSC classes: 62A01</w:t>
+      </w:r>
+    </w:p>
+    <w:p>
+      <w:pPr>
+        <w:keepNext/>
+        <w:keepLines/>
+        <w:spacing w:after="120"/>
+        <w:rPr>
+          <w:rStyle w:val="pv-accomplishment-entitydate"/>
+          <w:rFonts w:ascii="Arial Narrow" w:hAnsi="Arial Narrow"/>
+          <w:sz w:val="18"/>
+          <w:szCs w:val="18"/>
+        </w:rPr>
+      </w:pPr>
+      <w:r>
+        <w:rPr>
+          <w:rFonts w:ascii="Arial Narrow" w:hAnsi="Arial Narrow"/>
+          <w:sz w:val="18"/>
+          <w:szCs w:val="18"/>
+        </w:rPr>
+        <w:t xml:space="preserve">Publication date of current revision </w:t>
+      </w:r>
+      <w:r>
+        <w:rPr>
+          <w:rFonts w:ascii="Arial Narrow" w:hAnsi="Arial Narrow"/>
+          <w:sz w:val="18"/>
+          <w:szCs w:val="18"/>
+        </w:rPr>
+        <w:t xml:space="preserve">(Rev. 3): </w:t>
+      </w:r>
+      <w:r>
+        <w:rPr>
+          <w:rStyle w:val="pv-accomplishment-entitydate"/>
+          <w:rFonts w:ascii="Arial Narrow" w:hAnsi="Arial Narrow"/>
+          <w:sz w:val="18"/>
+          <w:szCs w:val="18"/>
+        </w:rPr>
+        <w:t>21 De</w:t>
+      </w:r>
+      <w:r>
+        <w:rPr>
+          <w:rStyle w:val="pv-accomplishment-entitydate"/>
+          <w:rFonts w:ascii="Arial Narrow" w:hAnsi="Arial Narrow"/>
+          <w:sz w:val="18"/>
+          <w:szCs w:val="18"/>
+        </w:rPr>
+        <w:t>cember</w:t>
+      </w:r>
+      <w:r>
+        <w:rPr>
+          <w:rStyle w:val="pv-accomplishment-entitydate"/>
+          <w:rFonts w:ascii="Arial Narrow" w:hAnsi="Arial Narrow"/>
+          <w:sz w:val="18"/>
+          <w:szCs w:val="18"/>
+        </w:rPr>
+        <w:t xml:space="preserve"> 2019</w:t>
+      </w:r>
+      <w:r>
+        <w:rPr>
+          <w:rStyle w:val="pv-accomplishment-entitydate"/>
+          <w:rFonts w:ascii="Arial Narrow" w:hAnsi="Arial Narrow"/>
+          <w:sz w:val="18"/>
+          <w:szCs w:val="18"/>
+        </w:rPr>
+        <w:t>, Date of latest review: 20 Jun</w:t>
+      </w:r>
+      <w:r>
+        <w:rPr>
+          <w:rStyle w:val="pv-accomplishment-entitydate"/>
+          <w:rFonts w:ascii="Arial Narrow" w:hAnsi="Arial Narrow"/>
+          <w:sz w:val="18"/>
+          <w:szCs w:val="18"/>
+        </w:rPr>
+        <w:t>e</w:t>
+      </w:r>
+      <w:r>
+        <w:rPr>
+          <w:rStyle w:val="pv-accomplishment-entitydate"/>
+          <w:rFonts w:ascii="Arial Narrow" w:hAnsi="Arial Narrow"/>
+          <w:sz w:val="18"/>
+          <w:szCs w:val="18"/>
+        </w:rPr>
+        <w:t xml:space="preserve"> 2020</w:t>
+      </w:r>
+    </w:p>
+    <w:p>
+      <w:pPr>
+        <w:keepNext/>
+        <w:keepLines/>
+        <w:spacing w:after="120"/>
+        <w:rPr>
+          <w:rStyle w:val="pv-accomplishment-entitydate"/>
+          <w:rFonts w:ascii="Arial Narrow" w:hAnsi="Arial Narrow"/>
+          <w:sz w:val="18"/>
+          <w:szCs w:val="18"/>
+          <w:lang w:val="it-IT"/>
+        </w:rPr>
+      </w:pPr>
+      <w:r>
+        <w:rPr>
+          <w:rStyle w:val="pv-accomplishment-entitydate"/>
+          <w:rFonts w:ascii="Arial Narrow" w:hAnsi="Arial Narrow"/>
+          <w:sz w:val="18"/>
+          <w:szCs w:val="18"/>
+          <w:lang w:val="it-IT"/>
+        </w:rPr>
+        <w:t xml:space="preserve">URI: </w:t>
+      </w:r>
+      <w:hyperlink r:id="rId10" w:history="1">
+        <w:r>
+          <w:rPr>
+            <w:rStyle w:val="Hyperlink"/>
+            <w:rFonts w:ascii="Arial Narrow" w:hAnsi="Arial Narrow"/>
+            <w:sz w:val="18"/>
+            <w:szCs w:val="18"/>
+            <w:lang w:val="it-IT"/>
+          </w:rPr>
+          <w:t>https://arxiv.org/abs/1912.10266</w:t>
+        </w:r>
+      </w:hyperlink>
+    </w:p>
+    <w:p>
+      <w:pPr>
+        <w:spacing w:after="120" w:line="240" w:lineRule="auto"/>
+        <w:rPr>
+          <w:rFonts w:ascii="Arial Narrow" w:hAnsi="Arial Narrow"/>
+          <w:sz w:val="16"/>
+          <w:szCs w:val="16"/>
+        </w:rPr>
+      </w:pPr>
+    </w:p>
+    <w:p>
+      <w:pPr>
+        <w:keepNext/>
+        <w:keepLines/>
+        <w:spacing w:after="120"/>
+        <w:rPr>
+          <w:rFonts w:ascii="Arial Narrow" w:hAnsi="Arial Narrow"/>
+          <w:b/>
+          <w:bCs/>
+          <w:sz w:val="20"/>
+          <w:szCs w:val="20"/>
+        </w:rPr>
+      </w:pPr>
+      <w:r>
+        <w:rPr>
+          <w:rFonts w:ascii="Arial Narrow" w:hAnsi="Arial Narrow"/>
+          <w:b/>
+          <w:bCs/>
+          <w:sz w:val="20"/>
+          <w:szCs w:val="20"/>
+        </w:rPr>
+        <w:t>Principal Manifold Based Correlation Analysis</w:t>
+      </w:r>
+      <w:r>
+        <w:rPr>
+          <w:rFonts w:ascii="Arial Narrow" w:hAnsi="Arial Narrow"/>
+          <w:b/>
+          <w:bCs/>
+          <w:sz w:val="20"/>
+          <w:szCs w:val="20"/>
+        </w:rPr>
+        <w:t xml:space="preserve"> </w:t>
+      </w:r>
+      <w:r>
+        <w:rPr>
+          <w:rFonts w:ascii="Arial Narrow" w:hAnsi="Arial Narrow"/>
+          <w:b/>
+          <w:bCs/>
+          <w:sz w:val="20"/>
+          <w:szCs w:val="20"/>
+        </w:rPr>
+        <w:t>applied to Gene Regulation Analysis</w:t>
+      </w:r>
+      <w:r>
+        <w:rPr>
+          <w:rFonts w:ascii="Arial Narrow" w:hAnsi="Arial Narrow"/>
+          <w:b/>
+          <w:bCs/>
+          <w:sz w:val="20"/>
+          <w:szCs w:val="20"/>
+        </w:rPr>
+        <w:t xml:space="preserve"> of Glioblastoma Multiforme</w:t>
+      </w:r>
+    </w:p>
+    <w:p>
+      <w:pPr>
+        <w:keepNext/>
+        <w:keepLines/>
+        <w:spacing w:after="120"/>
+        <w:rPr>
+          <w:rFonts w:ascii="Arial Narrow" w:hAnsi="Arial Narrow"/>
+          <w:sz w:val="18"/>
+          <w:szCs w:val="18"/>
+          <w:lang w:val="de-DE"/>
+        </w:rPr>
+      </w:pPr>
+      <w:proofErr w:type="spellStart"/>
+      <w:r>
+        <w:rPr>
+          <w:rFonts w:ascii="Arial Narrow" w:hAnsi="Arial Narrow"/>
+          <w:sz w:val="18"/>
+          <w:szCs w:val="18"/>
+          <w:lang w:val="de-DE"/>
+        </w:rPr>
+        <w:t>Role</w:t>
+      </w:r>
+      <w:proofErr w:type="spellEnd"/>
+      <w:r>
+        <w:rPr>
+          <w:rFonts w:ascii="Arial Narrow" w:hAnsi="Arial Narrow"/>
+          <w:sz w:val="18"/>
+          <w:szCs w:val="18"/>
+          <w:lang w:val="de-DE"/>
+        </w:rPr>
+        <w:t xml:space="preserve">: </w:t>
+      </w:r>
+      <w:r>
+        <w:rPr>
+          <w:rFonts w:ascii="Arial Narrow" w:hAnsi="Arial Narrow"/>
+          <w:sz w:val="18"/>
+          <w:szCs w:val="18"/>
+          <w:lang w:val="de-DE"/>
+        </w:rPr>
+        <w:t xml:space="preserve">Primary </w:t>
+      </w:r>
+      <w:proofErr w:type="spellStart"/>
+      <w:r>
+        <w:rPr>
+          <w:rFonts w:ascii="Arial Narrow" w:hAnsi="Arial Narrow"/>
+          <w:sz w:val="18"/>
+          <w:szCs w:val="18"/>
+          <w:lang w:val="de-DE"/>
+        </w:rPr>
+        <w:t>Author</w:t>
+      </w:r>
+      <w:proofErr w:type="spellEnd"/>
+      <w:r>
+        <w:rPr>
+          <w:rFonts w:ascii="Arial Narrow" w:hAnsi="Arial Narrow"/>
+          <w:sz w:val="18"/>
+          <w:szCs w:val="18"/>
+          <w:lang w:val="de-DE"/>
+        </w:rPr>
+        <w:t xml:space="preserve">, Affiliation: </w:t>
+      </w:r>
+      <w:r>
+        <w:rPr>
+          <w:rFonts w:ascii="Arial Narrow" w:hAnsi="Arial Narrow"/>
+          <w:sz w:val="18"/>
+          <w:szCs w:val="18"/>
+          <w:lang w:val="de-DE"/>
+        </w:rPr>
+        <w:t>Universität Heidelberg</w:t>
+      </w:r>
+      <w:r>
+        <w:rPr>
+          <w:rFonts w:ascii="Arial Narrow" w:hAnsi="Arial Narrow"/>
+          <w:sz w:val="18"/>
+          <w:szCs w:val="18"/>
+          <w:lang w:val="de-DE"/>
+        </w:rPr>
+        <w:t>,</w:t>
+      </w:r>
+      <w:r>
+        <w:rPr>
+          <w:rFonts w:ascii="Arial Narrow" w:hAnsi="Arial Narrow"/>
+          <w:sz w:val="18"/>
+          <w:szCs w:val="18"/>
+          <w:lang w:val="de-DE"/>
+        </w:rPr>
+        <w:t xml:space="preserve"> Deutsches Krebsforschungszentrum</w:t>
+      </w:r>
+      <w:r>
+        <w:rPr>
+          <w:rFonts w:ascii="Arial Narrow" w:hAnsi="Arial Narrow"/>
+          <w:sz w:val="18"/>
+          <w:szCs w:val="18"/>
+          <w:lang w:val="de-DE"/>
+        </w:rPr>
+        <w:t xml:space="preserve"> (DKFZ)</w:t>
+      </w:r>
+    </w:p>
+    <w:p>
+      <w:pPr>
+        <w:keepNext/>
+        <w:keepLines/>
+        <w:spacing w:after="120"/>
+        <w:rPr>
+          <w:rFonts w:ascii="Arial Narrow" w:hAnsi="Arial Narrow"/>
+          <w:sz w:val="18"/>
+          <w:szCs w:val="18"/>
+        </w:rPr>
+      </w:pPr>
+      <w:r>
+        <w:rPr>
+          <w:rFonts w:ascii="Arial Narrow" w:hAnsi="Arial Narrow"/>
+          <w:sz w:val="18"/>
+          <w:szCs w:val="18"/>
+        </w:rPr>
+        <w:t>Subjects:</w:t>
+      </w:r>
+      <w:r>
+        <w:rPr>
+          <w:rFonts w:ascii="Arial Narrow" w:hAnsi="Arial Narrow"/>
+          <w:sz w:val="18"/>
+          <w:szCs w:val="18"/>
+        </w:rPr>
+        <w:t xml:space="preserve"> </w:t>
+      </w:r>
+      <w:r>
+        <w:rPr>
+          <w:rFonts w:ascii="Arial Narrow" w:hAnsi="Arial Narrow"/>
+          <w:sz w:val="18"/>
+          <w:szCs w:val="18"/>
+        </w:rPr>
+        <w:t>Machine Learning (</w:t>
+      </w:r>
+      <w:proofErr w:type="spellStart"/>
+      <w:proofErr w:type="gramStart"/>
+      <w:r>
+        <w:rPr>
+          <w:rFonts w:ascii="Arial Narrow" w:hAnsi="Arial Narrow"/>
+          <w:sz w:val="18"/>
+          <w:szCs w:val="18"/>
+        </w:rPr>
+        <w:t>cs.LG</w:t>
+      </w:r>
+      <w:proofErr w:type="spellEnd"/>
+      <w:proofErr w:type="gramEnd"/>
+      <w:r>
+        <w:rPr>
+          <w:rFonts w:ascii="Arial Narrow" w:hAnsi="Arial Narrow"/>
+          <w:sz w:val="18"/>
+          <w:szCs w:val="18"/>
+        </w:rPr>
+        <w:t>)</w:t>
+      </w:r>
+      <w:r>
+        <w:rPr>
+          <w:rFonts w:ascii="Arial Narrow" w:hAnsi="Arial Narrow"/>
+          <w:sz w:val="18"/>
+          <w:szCs w:val="18"/>
+        </w:rPr>
+        <w:t>; Gene Regulation (q-bio.MN)</w:t>
+      </w:r>
+      <w:r>
+        <w:rPr>
+          <w:rFonts w:ascii="Arial Narrow" w:hAnsi="Arial Narrow"/>
+          <w:sz w:val="18"/>
+          <w:szCs w:val="18"/>
+        </w:rPr>
+        <w:t>, MSC classes: 62A01</w:t>
+      </w:r>
+    </w:p>
+    <w:p>
+      <w:pPr>
+        <w:keepNext/>
+        <w:keepLines/>
+        <w:spacing w:after="120"/>
+        <w:rPr>
+          <w:rStyle w:val="pv-accomplishment-entitydate"/>
+          <w:rFonts w:ascii="Arial Narrow" w:hAnsi="Arial Narrow"/>
+          <w:sz w:val="18"/>
+          <w:szCs w:val="18"/>
+        </w:rPr>
+      </w:pPr>
+      <w:r>
+        <w:rPr>
+          <w:rFonts w:ascii="Arial Narrow" w:hAnsi="Arial Narrow"/>
+          <w:sz w:val="18"/>
+          <w:szCs w:val="18"/>
+        </w:rPr>
+        <w:t>Publication date</w:t>
+      </w:r>
+      <w:r>
+        <w:rPr>
+          <w:rFonts w:ascii="Arial Narrow" w:hAnsi="Arial Narrow"/>
+          <w:sz w:val="18"/>
+          <w:szCs w:val="18"/>
+        </w:rPr>
+        <w:t xml:space="preserve">: </w:t>
+      </w:r>
+      <w:r>
+        <w:rPr>
+          <w:rStyle w:val="pv-accomplishment-entitydate"/>
+          <w:rFonts w:ascii="Arial Narrow" w:hAnsi="Arial Narrow"/>
+          <w:sz w:val="18"/>
+          <w:szCs w:val="18"/>
+        </w:rPr>
+        <w:t>1 Sept</w:t>
+      </w:r>
+      <w:r>
+        <w:rPr>
+          <w:rStyle w:val="pv-accomplishment-entitydate"/>
+          <w:rFonts w:ascii="Arial Narrow" w:hAnsi="Arial Narrow"/>
+          <w:sz w:val="18"/>
+          <w:szCs w:val="18"/>
+        </w:rPr>
+        <w:t>ember</w:t>
+      </w:r>
+      <w:r>
+        <w:rPr>
+          <w:rStyle w:val="pv-accomplishment-entitydate"/>
+          <w:rFonts w:ascii="Arial Narrow" w:hAnsi="Arial Narrow"/>
+          <w:sz w:val="18"/>
+          <w:szCs w:val="18"/>
+        </w:rPr>
+        <w:t xml:space="preserve"> 2017</w:t>
+      </w:r>
+    </w:p>
+    <w:p>
+      <w:pPr>
+        <w:keepNext/>
+        <w:keepLines/>
+        <w:spacing w:after="120"/>
+        <w:rPr>
+          <w:rStyle w:val="pv-accomplishment-entitydate"/>
+          <w:rFonts w:ascii="Arial Narrow" w:hAnsi="Arial Narrow"/>
+          <w:sz w:val="18"/>
+          <w:szCs w:val="18"/>
+        </w:rPr>
+      </w:pPr>
+      <w:r>
+        <w:rPr>
+          <w:rStyle w:val="pv-accomplishment-entitydate"/>
+          <w:rFonts w:ascii="Arial Narrow" w:hAnsi="Arial Narrow"/>
+          <w:sz w:val="18"/>
+          <w:szCs w:val="18"/>
+        </w:rPr>
+        <w:t xml:space="preserve">URI: </w:t>
+      </w:r>
+      <w:hyperlink r:id="rId11" w:history="1">
+        <w:r>
+          <w:rPr>
+            <w:rStyle w:val="Hyperlink"/>
+            <w:rFonts w:ascii="Arial Narrow" w:hAnsi="Arial Narrow"/>
+            <w:sz w:val="18"/>
+            <w:szCs w:val="18"/>
+          </w:rPr>
+          <w:t>https://t.ly/XrGhm</w:t>
+        </w:r>
+      </w:hyperlink>
+    </w:p>
+    <w:p>
+      <w:pPr>
+        <w:rPr>
+          <w:rFonts w:ascii="Arial Narrow" w:hAnsi="Arial Narrow"/>
+          <w:sz w:val="16"/>
+          <w:szCs w:val="16"/>
+        </w:rPr>
+      </w:pPr>
+      <w:r>
+        <w:rPr>
+          <w:rFonts w:ascii="Arial Narrow" w:hAnsi="Arial Narrow"/>
+          <w:sz w:val="16"/>
+          <w:szCs w:val="16"/>
+        </w:rPr>
+        <w:br w:type="page"/>
+      </w:r>
+    </w:p>
+    <w:p>
+      <w:pPr>
+        <w:spacing w:after="120"/>
+        <w:rPr>
+          <w:rFonts w:ascii="Arial Narrow" w:hAnsi="Arial Narrow"/>
+          <w:sz w:val="16"/>
+          <w:szCs w:val="16"/>
+        </w:rPr>
+      </w:pPr>
+    </w:p>
+    <w:p>
+      <w:pPr>
+        <w:spacing w:before="240" w:after="600"/>
+        <w:rPr>
+          <w:rFonts w:asciiTheme="majorHAnsi" w:hAnsiTheme="majorHAnsi" w:cstheme="majorHAnsi"/>
+          <w:b/>
+          <w:bCs/>
+          <w:caps/>
+          <w:color w:val="215197"/>
+          <w:sz w:val="28"/>
+          <w:szCs w:val="28"/>
         </w:rPr>
       </w:pPr>
       <w:r>
@@ -2266,13 +1779,13 @@
         <mc:AlternateContent>
           <mc:Choice Requires="wps">
             <w:drawing>
-              <wp:anchor distT="0" distB="0" distL="114300" distR="114300" simplePos="0" relativeHeight="251664384" behindDoc="0" locked="0" layoutInCell="1" allowOverlap="1" wp14:anchorId="5CDCD91C" wp14:editId="04B7391F">
+              <wp:anchor distT="0" distB="0" distL="114300" distR="114300" simplePos="0" relativeHeight="251664384" behindDoc="0" locked="0" layoutInCell="1" allowOverlap="1" wp14:anchorId="5CDCD91C" wp14:editId="40D5F806">
                 <wp:simplePos x="0" y="0"/>
                 <wp:positionH relativeFrom="column">
                   <wp:posOffset>-566420</wp:posOffset>
                 </wp:positionH>
                 <wp:positionV relativeFrom="paragraph">
-                  <wp:posOffset>177165</wp:posOffset>
+                  <wp:posOffset>-15875</wp:posOffset>
                 </wp:positionV>
                 <wp:extent cx="413385" cy="424180"/>
                 <wp:effectExtent l="0" t="0" r="5715" b="0"/>
@@ -2359,7 +1872,7 @@
           </mc:Choice>
           <mc:Fallback>
             <w:pict>
-              <v:oval w14:anchorId="5CDCD91C" id="_x0000_s1027" style="position:absolute;margin-left:-44.6pt;margin-top:13.95pt;width:32.55pt;height:33.4pt;z-index:251664384;visibility:visible;mso-wrap-style:none;mso-width-percent:0;mso-height-percent:0;mso-wrap-distance-left:9pt;mso-wrap-distance-top:0;mso-wrap-distance-right:9pt;mso-wrap-distance-bottom:0;mso-position-horizontal:absolute;mso-position-horizontal-relative:text;mso-position-vertical:absolute;mso-position-vertical-relative:text;mso-width-percent:0;mso-height-percent:0;mso-width-relative:margin;mso-height-relative:margin;v-text-anchor:middle" o:gfxdata="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" fillcolor="#215197" stroked="f" strokeweight="1pt">
+              <v:oval w14:anchorId="5CDCD91C" id="_x0000_s1027" style="position:absolute;margin-left:-44.6pt;margin-top:-1.25pt;width:32.55pt;height:33.4pt;z-index:251664384;visibility:visible;mso-wrap-style:none;mso-width-percent:0;mso-height-percent:0;mso-wrap-distance-left:9pt;mso-wrap-distance-top:0;mso-wrap-distance-right:9pt;mso-wrap-distance-bottom:0;mso-position-horizontal:absolute;mso-position-horizontal-relative:text;mso-position-vertical:absolute;mso-position-vertical-relative:text;mso-width-percent:0;mso-height-percent:0;mso-width-relative:margin;mso-height-relative:margin;v-text-anchor:middle" o:gfxdata="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" fillcolor="#215197" stroked="f" strokeweight="1pt">
                 <v:stroke joinstyle="miter"/>
                 <v:textbox inset="0,0,0,0">
                   <w:txbxContent>
@@ -2391,10 +1904,197 @@
           </mc:Fallback>
         </mc:AlternateContent>
       </w:r>
-    </w:p>
-    <w:p>
-      <w:pPr>
-        <w:spacing w:before="240" w:after="600"/>
+      <w:r>
+        <w:rPr>
+          <w:rFonts w:asciiTheme="majorHAnsi" w:hAnsiTheme="majorHAnsi" w:cstheme="majorHAnsi"/>
+          <w:b/>
+          <w:bCs/>
+          <w:caps/>
+          <w:noProof/>
+          <w:color w:val="215197"/>
+          <w:sz w:val="28"/>
+          <w:szCs w:val="28"/>
+        </w:rPr>
+        <mc:AlternateContent>
+          <mc:Choice Requires="wps">
+            <w:drawing>
+              <wp:anchor distT="0" distB="0" distL="114300" distR="114300" simplePos="0" relativeHeight="251663360" behindDoc="1" locked="0" layoutInCell="1" allowOverlap="1" wp14:anchorId="1A58C7C1" wp14:editId="3BD53C21">
+                <wp:simplePos x="0" y="0"/>
+                <wp:positionH relativeFrom="column">
+                  <wp:posOffset>1192043</wp:posOffset>
+                </wp:positionH>
+                <wp:positionV relativeFrom="paragraph">
+                  <wp:posOffset>-2169101</wp:posOffset>
+                </wp:positionV>
+                <wp:extent cx="537210" cy="4717415"/>
+                <wp:effectExtent l="5397" t="0" r="1588" b="1587"/>
+                <wp:wrapNone/>
+                <wp:docPr id="1" name="Rechteck: obere Ecken abgerundet 1"/>
+                <wp:cNvGraphicFramePr/>
+                <a:graphic xmlns:a="http://schemas.openxmlformats.org/drawingml/2006/main">
+                  <a:graphicData uri="http://schemas.microsoft.com/office/word/2010/wordprocessingShape">
+                    <wps:wsp>
+                      <wps:cNvSpPr/>
+                      <wps:spPr>
+                        <a:xfrm rot="5400000">
+                          <a:off x="0" y="0"/>
+                          <a:ext cx="537210" cy="4717415"/>
+                        </a:xfrm>
+                        <a:prstGeom prst="round2SameRect">
+                          <a:avLst>
+                            <a:gd name="adj1" fmla="val 50000"/>
+                            <a:gd name="adj2" fmla="val 0"/>
+                          </a:avLst>
+                        </a:prstGeom>
+                        <a:solidFill>
+                          <a:schemeClr val="bg1">
+                            <a:lumMod val="95000"/>
+                          </a:schemeClr>
+                        </a:solidFill>
+                        <a:ln>
+                          <a:noFill/>
+                        </a:ln>
+                      </wps:spPr>
+                      <wps:style>
+                        <a:lnRef idx="2">
+                          <a:schemeClr val="accent1">
+                            <a:shade val="50000"/>
+                          </a:schemeClr>
+                        </a:lnRef>
+                        <a:fillRef idx="1">
+                          <a:schemeClr val="accent1"/>
+                        </a:fillRef>
+                        <a:effectRef idx="0">
+                          <a:schemeClr val="accent1"/>
+                        </a:effectRef>
+                        <a:fontRef idx="minor">
+                          <a:schemeClr val="lt1"/>
+                        </a:fontRef>
+                      </wps:style>
+                      <wps:bodyPr rot="0" spcFirstLastPara="0" vertOverflow="overflow" horzOverflow="overflow" vert="horz" wrap="square" lIns="91440" tIns="45720" rIns="91440" bIns="45720" numCol="1" spcCol="0" rtlCol="0" fromWordArt="0" anchor="ctr" anchorCtr="0" forceAA="0" compatLnSpc="1">
+                        <a:prstTxWarp prst="textNoShape">
+                          <a:avLst/>
+                        </a:prstTxWarp>
+                        <a:noAutofit/>
+                      </wps:bodyPr>
+                    </wps:wsp>
+                  </a:graphicData>
+                </a:graphic>
+                <wp14:sizeRelH relativeFrom="margin">
+                  <wp14:pctWidth>0</wp14:pctWidth>
+                </wp14:sizeRelH>
+                <wp14:sizeRelV relativeFrom="margin">
+                  <wp14:pctHeight>0</wp14:pctHeight>
+                </wp14:sizeRelV>
+              </wp:anchor>
+            </w:drawing>
+          </mc:Choice>
+          <mc:Fallback>
+            <w:pict>
+              <v:shape w14:anchorId="1BDDB40C" id="Rechteck: obere Ecken abgerundet 1" o:spid="_x0000_s1026" style="position:absolute;margin-left:93.85pt;margin-top:-170.8pt;width:42.3pt;height:371.45pt;rotation:90;z-index:-251653120;visibility:visible;mso-wrap-style:square;mso-width-percent:0;mso-height-percent:0;mso-wrap-distance-left:9pt;mso-wrap-distance-top:0;mso-wrap-distance-right:9pt;mso-wrap-distance-bottom:0;mso-position-horizontal:absolute;mso-position-horizontal-relative:text;mso-position-vertical:absolute;mso-position-vertical-relative:text;mso-width-percent:0;mso-height-percent:0;mso-width-relative:margin;mso-height-relative:margin;v-text-anchor:middle" coordsize="537210,4717415" o:gfxdata="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" path="m268605,r,c416951,,537210,120259,537210,268605r,4448810l537210,4717415,,4717415r,l,268605c,120259,120259,,268605,xe" fillcolor="#f2f2f2 [3052]" stroked="f" strokeweight="1pt">
+                <v:stroke joinstyle="miter"/>
+                <v:path arrowok="t" o:connecttype="custom" o:connectlocs="268605,0;268605,0;537210,268605;537210,4717415;537210,4717415;0,4717415;0,4717415;0,268605;268605,0" o:connectangles="0,0,0,0,0,0,0,0,0"/>
+              </v:shape>
+            </w:pict>
+          </mc:Fallback>
+        </mc:AlternateContent>
+      </w:r>
+      <w:r>
+        <w:rPr>
+          <w:rFonts w:asciiTheme="majorHAnsi" w:hAnsiTheme="majorHAnsi" w:cstheme="majorHAnsi"/>
+          <w:b/>
+          <w:bCs/>
+          <w:caps/>
+          <w:noProof/>
+          <w:color w:val="215197"/>
+          <w:sz w:val="28"/>
+          <w:szCs w:val="28"/>
+        </w:rPr>
+        <mc:AlternateContent>
+          <mc:Choice Requires="wps">
+            <w:drawing>
+              <wp:anchor distT="0" distB="0" distL="114300" distR="114300" simplePos="0" relativeHeight="251665408" behindDoc="1" locked="0" layoutInCell="1" allowOverlap="1" wp14:anchorId="55DE3389" wp14:editId="16EEF4A0">
+                <wp:simplePos x="0" y="0"/>
+                <wp:positionH relativeFrom="column">
+                  <wp:posOffset>-786883</wp:posOffset>
+                </wp:positionH>
+                <wp:positionV relativeFrom="paragraph">
+                  <wp:posOffset>-235245</wp:posOffset>
+                </wp:positionV>
+                <wp:extent cx="537210" cy="847725"/>
+                <wp:effectExtent l="0" t="2858" r="0" b="0"/>
+                <wp:wrapNone/>
+                <wp:docPr id="5" name="Rechteck: obere Ecken abgerundet 5"/>
+                <wp:cNvGraphicFramePr/>
+                <a:graphic xmlns:a="http://schemas.openxmlformats.org/drawingml/2006/main">
+                  <a:graphicData uri="http://schemas.microsoft.com/office/word/2010/wordprocessingShape">
+                    <wps:wsp>
+                      <wps:cNvSpPr/>
+                      <wps:spPr>
+                        <a:xfrm rot="5400000">
+                          <a:off x="0" y="0"/>
+                          <a:ext cx="537210" cy="847725"/>
+                        </a:xfrm>
+                        <a:prstGeom prst="round2SameRect">
+                          <a:avLst>
+                            <a:gd name="adj1" fmla="val 50000"/>
+                            <a:gd name="adj2" fmla="val 0"/>
+                          </a:avLst>
+                        </a:prstGeom>
+                        <a:solidFill>
+                          <a:schemeClr val="bg1">
+                            <a:lumMod val="85000"/>
+                          </a:schemeClr>
+                        </a:solidFill>
+                        <a:ln>
+                          <a:noFill/>
+                        </a:ln>
+                      </wps:spPr>
+                      <wps:style>
+                        <a:lnRef idx="2">
+                          <a:schemeClr val="accent1">
+                            <a:shade val="50000"/>
+                          </a:schemeClr>
+                        </a:lnRef>
+                        <a:fillRef idx="1">
+                          <a:schemeClr val="accent1"/>
+                        </a:fillRef>
+                        <a:effectRef idx="0">
+                          <a:schemeClr val="accent1"/>
+                        </a:effectRef>
+                        <a:fontRef idx="minor">
+                          <a:schemeClr val="lt1"/>
+                        </a:fontRef>
+                      </wps:style>
+                      <wps:bodyPr rot="0" spcFirstLastPara="0" vertOverflow="overflow" horzOverflow="overflow" vert="horz" wrap="square" lIns="91440" tIns="45720" rIns="91440" bIns="45720" numCol="1" spcCol="0" rtlCol="0" fromWordArt="0" anchor="ctr" anchorCtr="0" forceAA="0" compatLnSpc="1">
+                        <a:prstTxWarp prst="textNoShape">
+                          <a:avLst/>
+                        </a:prstTxWarp>
+                        <a:noAutofit/>
+                      </wps:bodyPr>
+                    </wps:wsp>
+                  </a:graphicData>
+                </a:graphic>
+                <wp14:sizeRelH relativeFrom="margin">
+                  <wp14:pctWidth>0</wp14:pctWidth>
+                </wp14:sizeRelH>
+                <wp14:sizeRelV relativeFrom="margin">
+                  <wp14:pctHeight>0</wp14:pctHeight>
+                </wp14:sizeRelV>
+              </wp:anchor>
+            </w:drawing>
+          </mc:Choice>
+          <mc:Fallback>
+            <w:pict>
+              <v:shape w14:anchorId="22D836A7" id="Rechteck: obere Ecken abgerundet 5" o:spid="_x0000_s1026" style="position:absolute;margin-left:-61.95pt;margin-top:-18.5pt;width:42.3pt;height:66.75pt;rotation:90;z-index:-251651072;visibility:visible;mso-wrap-style:square;mso-width-percent:0;mso-height-percent:0;mso-wrap-distance-left:9pt;mso-wrap-distance-top:0;mso-wrap-distance-right:9pt;mso-wrap-distance-bottom:0;mso-position-horizontal:absolute;mso-position-horizontal-relative:text;mso-position-vertical:absolute;mso-position-vertical-relative:text;mso-width-percent:0;mso-height-percent:0;mso-width-relative:margin;mso-height-relative:margin;v-text-anchor:middle" coordsize="537210,847725" o:gfxdata="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" path="m268605,r,c416951,,537210,120259,537210,268605r,579120l537210,847725,,847725r,l,268605c,120259,120259,,268605,xe" fillcolor="#d8d8d8 [2732]" stroked="f" strokeweight="1pt">
+                <v:stroke joinstyle="miter"/>
+                <v:path arrowok="t" o:connecttype="custom" o:connectlocs="268605,0;268605,0;537210,268605;537210,847725;537210,847725;0,847725;0,847725;0,268605;268605,0" o:connectangles="0,0,0,0,0,0,0,0,0"/>
+              </v:shape>
+            </w:pict>
+          </mc:Fallback>
+        </mc:AlternateContent>
+      </w:r>
+      <w:r>
         <w:rPr>
           <w:rFonts w:asciiTheme="majorHAnsi" w:hAnsiTheme="majorHAnsi" w:cstheme="majorHAnsi"/>
           <w:b/>
@@ -2404,7 +2104,8 @@
           <w:sz w:val="28"/>
           <w:szCs w:val="28"/>
         </w:rPr>
-      </w:pPr>
+        <w:t xml:space="preserve">Talks at </w:t>
+      </w:r>
       <w:r>
         <w:rPr>
           <w:rFonts w:asciiTheme="majorHAnsi" w:hAnsiTheme="majorHAnsi" w:cstheme="majorHAnsi"/>
@@ -2415,7 +2116,7 @@
           <w:sz w:val="28"/>
           <w:szCs w:val="28"/>
         </w:rPr>
-        <w:t xml:space="preserve">Talks at </w:t>
+        <w:t>s</w:t>
       </w:r>
       <w:r>
         <w:rPr>
@@ -2427,7 +2128,7 @@
           <w:sz w:val="28"/>
           <w:szCs w:val="28"/>
         </w:rPr>
-        <w:t>s</w:t>
+        <w:t>cientific</w:t>
       </w:r>
       <w:r>
         <w:rPr>
@@ -2439,7 +2140,7 @@
           <w:sz w:val="28"/>
           <w:szCs w:val="28"/>
         </w:rPr>
-        <w:t xml:space="preserve">cientific </w:t>
+        <w:t>-</w:t>
       </w:r>
       <w:r>
         <w:rPr>
@@ -2451,7 +2152,7 @@
           <w:sz w:val="28"/>
           <w:szCs w:val="28"/>
         </w:rPr>
-        <w:t xml:space="preserve">and expert </w:t>
+        <w:t xml:space="preserve"> </w:t>
       </w:r>
       <w:r>
         <w:rPr>
@@ -2463,7 +2164,7 @@
           <w:sz w:val="28"/>
           <w:szCs w:val="28"/>
         </w:rPr>
-        <w:t>c</w:t>
+        <w:t>&amp;</w:t>
       </w:r>
       <w:r>
         <w:rPr>
@@ -2475,6 +2176,30 @@
           <w:sz w:val="28"/>
           <w:szCs w:val="28"/>
         </w:rPr>
+        <w:t xml:space="preserve"> expert </w:t>
+      </w:r>
+      <w:r>
+        <w:rPr>
+          <w:rFonts w:asciiTheme="majorHAnsi" w:hAnsiTheme="majorHAnsi" w:cstheme="majorHAnsi"/>
+          <w:b/>
+          <w:bCs/>
+          <w:caps/>
+          <w:color w:val="215197"/>
+          <w:sz w:val="28"/>
+          <w:szCs w:val="28"/>
+        </w:rPr>
+        <w:t>c</w:t>
+      </w:r>
+      <w:r>
+        <w:rPr>
+          <w:rFonts w:asciiTheme="majorHAnsi" w:hAnsiTheme="majorHAnsi" w:cstheme="majorHAnsi"/>
+          <w:b/>
+          <w:bCs/>
+          <w:caps/>
+          <w:color w:val="215197"/>
+          <w:sz w:val="28"/>
+          <w:szCs w:val="28"/>
+        </w:rPr>
         <w:t>onferences</w:t>
       </w:r>
     </w:p>
@@ -2574,6 +2299,14 @@
           <w:sz w:val="18"/>
           <w:szCs w:val="18"/>
         </w:rPr>
+        <w:t xml:space="preserve">Type: Scientific Conference, </w:t>
+      </w:r>
+      <w:r>
+        <w:rPr>
+          <w:rFonts w:ascii="Arial Narrow" w:hAnsi="Arial Narrow"/>
+          <w:sz w:val="18"/>
+          <w:szCs w:val="18"/>
+        </w:rPr>
         <w:t>Role: Speaker, Affiliation: frootlab.org</w:t>
       </w:r>
     </w:p>
@@ -2597,6 +2330,7 @@
         <w:t>Subjects: Machine Learning (</w:t>
       </w:r>
       <w:proofErr w:type="spellStart"/>
+      <w:proofErr w:type="gramStart"/>
       <w:r>
         <w:rPr>
           <w:rFonts w:ascii="Arial Narrow" w:hAnsi="Arial Narrow"/>
@@ -2606,6 +2340,7 @@
         <w:t>cs.LG</w:t>
       </w:r>
       <w:proofErr w:type="spellEnd"/>
+      <w:proofErr w:type="gramEnd"/>
       <w:r>
         <w:rPr>
           <w:rFonts w:ascii="Arial Narrow" w:hAnsi="Arial Narrow"/>
@@ -2793,6 +2528,14 @@
           <w:sz w:val="18"/>
           <w:szCs w:val="18"/>
         </w:rPr>
+        <w:t xml:space="preserve">Type: Expert Conference, </w:t>
+      </w:r>
+      <w:r>
+        <w:rPr>
+          <w:rFonts w:ascii="Arial Narrow" w:hAnsi="Arial Narrow"/>
+          <w:sz w:val="18"/>
+          <w:szCs w:val="18"/>
+        </w:rPr>
         <w:t>Role: Speaker, Affiliation: External</w:t>
       </w:r>
       <w:r>
@@ -2832,6 +2575,7 @@
         <w:t>Subjects: Machine Learning (</w:t>
       </w:r>
       <w:proofErr w:type="spellStart"/>
+      <w:proofErr w:type="gramStart"/>
       <w:r>
         <w:rPr>
           <w:rFonts w:ascii="Arial Narrow" w:hAnsi="Arial Narrow"/>
@@ -2841,6 +2585,7 @@
         <w:t>cs.LG</w:t>
       </w:r>
       <w:proofErr w:type="spellEnd"/>
+      <w:proofErr w:type="gramEnd"/>
       <w:r>
         <w:rPr>
           <w:rFonts w:ascii="Arial Narrow" w:hAnsi="Arial Narrow"/>
@@ -2901,7 +2646,6 @@
           <w:sz w:val="20"/>
           <w:szCs w:val="20"/>
         </w:rPr>
-        <w:lastRenderedPageBreak/>
         <w:t>Structure Learning with deep neural networks rev</w:t>
       </w:r>
       <w:r>
@@ -2972,6 +2716,14 @@
           <w:lang w:val="de-DE"/>
         </w:rPr>
       </w:pPr>
+      <w:r>
+        <w:rPr>
+          <w:rFonts w:ascii="Arial Narrow" w:hAnsi="Arial Narrow"/>
+          <w:sz w:val="18"/>
+          <w:szCs w:val="18"/>
+        </w:rPr>
+        <w:t xml:space="preserve">Type: Scientific Conference, </w:t>
+      </w:r>
       <w:proofErr w:type="spellStart"/>
       <w:r>
         <w:rPr>
@@ -3022,6 +2774,7 @@
         <w:t>Subjects: Gene Regulation (q-bio.MN); Machine Learning (</w:t>
       </w:r>
       <w:proofErr w:type="spellStart"/>
+      <w:proofErr w:type="gramStart"/>
       <w:r>
         <w:rPr>
           <w:rFonts w:ascii="Arial Narrow" w:hAnsi="Arial Narrow"/>
@@ -3031,6 +2784,7 @@
         <w:t>cs.LG</w:t>
       </w:r>
       <w:proofErr w:type="spellEnd"/>
+      <w:proofErr w:type="gramEnd"/>
       <w:r>
         <w:rPr>
           <w:rFonts w:ascii="Arial Narrow" w:hAnsi="Arial Narrow"/>
@@ -3198,6 +2952,14 @@
           <w:lang w:val="de-DE"/>
         </w:rPr>
       </w:pPr>
+      <w:r>
+        <w:rPr>
+          <w:rFonts w:ascii="Arial Narrow" w:hAnsi="Arial Narrow"/>
+          <w:sz w:val="18"/>
+          <w:szCs w:val="18"/>
+        </w:rPr>
+        <w:t xml:space="preserve">Type: Scientific Conference, </w:t>
+      </w:r>
       <w:proofErr w:type="spellStart"/>
       <w:r>
         <w:rPr>
@@ -3248,6 +3010,7 @@
         <w:t>Subjects: Gene Regulation (q-bio.MN); Machine Learning (</w:t>
       </w:r>
       <w:proofErr w:type="spellStart"/>
+      <w:proofErr w:type="gramStart"/>
       <w:r>
         <w:rPr>
           <w:rFonts w:ascii="Arial Narrow" w:hAnsi="Arial Narrow"/>
@@ -3257,6 +3020,7 @@
         <w:t>cs.LG</w:t>
       </w:r>
       <w:proofErr w:type="spellEnd"/>
+      <w:proofErr w:type="gramEnd"/>
       <w:r>
         <w:rPr>
           <w:rFonts w:ascii="Arial Narrow" w:hAnsi="Arial Narrow"/>
@@ -3415,6 +3179,14 @@
           <w:lang w:val="de-DE"/>
         </w:rPr>
       </w:pPr>
+      <w:r>
+        <w:rPr>
+          <w:rFonts w:ascii="Arial Narrow" w:hAnsi="Arial Narrow"/>
+          <w:sz w:val="18"/>
+          <w:szCs w:val="18"/>
+        </w:rPr>
+        <w:t xml:space="preserve">Type: Scientific Conference, </w:t>
+      </w:r>
       <w:proofErr w:type="spellStart"/>
       <w:r>
         <w:rPr>
@@ -3465,6 +3237,7 @@
         <w:t>Subjects: Gene Regulation (q-bio.MN); Machine Learning (</w:t>
       </w:r>
       <w:proofErr w:type="spellStart"/>
+      <w:proofErr w:type="gramStart"/>
       <w:r>
         <w:rPr>
           <w:rFonts w:ascii="Arial Narrow" w:hAnsi="Arial Narrow"/>
@@ -3474,6 +3247,7 @@
         <w:t>cs.LG</w:t>
       </w:r>
       <w:proofErr w:type="spellEnd"/>
+      <w:proofErr w:type="gramEnd"/>
       <w:r>
         <w:rPr>
           <w:rFonts w:ascii="Arial Narrow" w:hAnsi="Arial Narrow"/>
@@ -3573,6 +3347,7 @@
           <w:sz w:val="20"/>
           <w:szCs w:val="20"/>
         </w:rPr>
+        <w:lastRenderedPageBreak/>
         <w:t>Regulation Analysis using Restricted Boltzmann Machines</w:t>
       </w:r>
     </w:p>
@@ -3633,6 +3408,14 @@
           <w:lang w:val="de-DE"/>
         </w:rPr>
       </w:pPr>
+      <w:r>
+        <w:rPr>
+          <w:rFonts w:ascii="Arial Narrow" w:hAnsi="Arial Narrow"/>
+          <w:sz w:val="18"/>
+          <w:szCs w:val="18"/>
+        </w:rPr>
+        <w:t xml:space="preserve">Type: Scientific Conference, </w:t>
+      </w:r>
       <w:proofErr w:type="spellStart"/>
       <w:r>
         <w:rPr>
@@ -3683,6 +3466,7 @@
         <w:t>Subjects: Gene Regulation (q-bio.MN); Machine Learning (</w:t>
       </w:r>
       <w:proofErr w:type="spellStart"/>
+      <w:proofErr w:type="gramStart"/>
       <w:r>
         <w:rPr>
           <w:rFonts w:ascii="Arial Narrow" w:hAnsi="Arial Narrow"/>
@@ -3692,6 +3476,7 @@
         <w:t>cs.LG</w:t>
       </w:r>
       <w:proofErr w:type="spellEnd"/>
+      <w:proofErr w:type="gramEnd"/>
       <w:r>
         <w:rPr>
           <w:rFonts w:ascii="Arial Narrow" w:hAnsi="Arial Narrow"/>
@@ -3884,6 +3669,14 @@
           <w:lang w:val="de-DE"/>
         </w:rPr>
       </w:pPr>
+      <w:r>
+        <w:rPr>
+          <w:rFonts w:ascii="Arial Narrow" w:hAnsi="Arial Narrow"/>
+          <w:sz w:val="18"/>
+          <w:szCs w:val="18"/>
+        </w:rPr>
+        <w:t xml:space="preserve">Type: Scientific Conference, </w:t>
+      </w:r>
       <w:proofErr w:type="spellStart"/>
       <w:r>
         <w:rPr>
@@ -3934,6 +3727,7 @@
         <w:t>Subjects: Gene Regulation (q-bio.MN); Machine Learning (</w:t>
       </w:r>
       <w:proofErr w:type="spellStart"/>
+      <w:proofErr w:type="gramStart"/>
       <w:r>
         <w:rPr>
           <w:rFonts w:ascii="Arial Narrow" w:hAnsi="Arial Narrow"/>
@@ -3943,6 +3737,7 @@
         <w:t>cs.LG</w:t>
       </w:r>
       <w:proofErr w:type="spellEnd"/>
+      <w:proofErr w:type="gramEnd"/>
       <w:r>
         <w:rPr>
           <w:rFonts w:ascii="Arial Narrow" w:hAnsi="Arial Narrow"/>
@@ -4029,28 +3824,13 @@
     </w:p>
     <w:p>
       <w:pPr>
-        <w:rPr>
-          <w:rFonts w:asciiTheme="majorHAnsi" w:hAnsiTheme="majorHAnsi" w:cstheme="majorHAnsi"/>
-          <w:b/>
-          <w:bCs/>
-          <w:caps/>
-          <w:color w:val="1F3864" w:themeColor="accent1" w:themeShade="80"/>
-          <w:sz w:val="28"/>
-          <w:szCs w:val="28"/>
-        </w:rPr>
-      </w:pPr>
-      <w:r>
-        <w:rPr>
-          <w:rFonts w:asciiTheme="majorHAnsi" w:hAnsiTheme="majorHAnsi" w:cstheme="majorHAnsi"/>
-          <w:b/>
-          <w:bCs/>
-          <w:caps/>
-          <w:color w:val="1F3864" w:themeColor="accent1" w:themeShade="80"/>
-          <w:sz w:val="28"/>
-          <w:szCs w:val="28"/>
-        </w:rPr>
-        <w:br w:type="page"/>
-      </w:r>
+        <w:spacing w:after="120"/>
+        <w:rPr>
+          <w:rFonts w:ascii="Arial Narrow" w:hAnsi="Arial Narrow"/>
+          <w:sz w:val="16"/>
+          <w:szCs w:val="16"/>
+        </w:rPr>
+      </w:pPr>
     </w:p>
     <w:p>
       <w:pPr>
@@ -4072,14 +3852,13 @@
           <w:sz w:val="28"/>
           <w:szCs w:val="28"/>
         </w:rPr>
-        <w:lastRenderedPageBreak/>
         <mc:AlternateContent>
           <mc:Choice Requires="wps">
             <w:drawing>
-              <wp:anchor distT="0" distB="0" distL="114300" distR="114300" simplePos="0" relativeHeight="251672576" behindDoc="0" locked="0" layoutInCell="1" allowOverlap="1" wp14:anchorId="72C72AC2" wp14:editId="4119C845">
+              <wp:anchor distT="0" distB="0" distL="114300" distR="114300" simplePos="0" relativeHeight="251672576" behindDoc="0" locked="0" layoutInCell="1" allowOverlap="1" wp14:anchorId="72C72AC2" wp14:editId="5CAAA29A">
                 <wp:simplePos x="0" y="0"/>
                 <wp:positionH relativeFrom="column">
-                  <wp:posOffset>-579120</wp:posOffset>
+                  <wp:posOffset>-583827</wp:posOffset>
                 </wp:positionH>
                 <wp:positionV relativeFrom="paragraph">
                   <wp:posOffset>183515</wp:posOffset>
@@ -4169,7 +3948,7 @@
           </mc:Choice>
           <mc:Fallback>
             <w:pict>
-              <v:oval w14:anchorId="72C72AC2" id="_x0000_s1028" style="position:absolute;margin-left:-45.6pt;margin-top:14.45pt;width:32.55pt;height:33.4pt;z-index:251672576;visibility:visible;mso-wrap-style:none;mso-width-percent:0;mso-height-percent:0;mso-wrap-distance-left:9pt;mso-wrap-distance-top:0;mso-wrap-distance-right:9pt;mso-wrap-distance-bottom:0;mso-position-horizontal:absolute;mso-position-horizontal-relative:text;mso-position-vertical:absolute;mso-position-vertical-relative:text;mso-width-percent:0;mso-height-percent:0;mso-width-relative:margin;mso-height-relative:margin;v-text-anchor:middle" o:gfxdata="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" fillcolor="#215197" stroked="f" strokeweight="1pt">
+              <v:oval w14:anchorId="72C72AC2" id="_x0000_s1028" style="position:absolute;margin-left:-45.95pt;margin-top:14.45pt;width:32.55pt;height:33.4pt;z-index:251672576;visibility:visible;mso-wrap-style:none;mso-width-percent:0;mso-height-percent:0;mso-wrap-distance-left:9pt;mso-wrap-distance-top:0;mso-wrap-distance-right:9pt;mso-wrap-distance-bottom:0;mso-position-horizontal:absolute;mso-position-horizontal-relative:text;mso-position-vertical:absolute;mso-position-vertical-relative:text;mso-width-percent:0;mso-height-percent:0;mso-width-relative:margin;mso-height-relative:margin;v-text-anchor:middle" o:gfxdata="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" fillcolor="#215197" stroked="f" strokeweight="1pt">
                 <v:stroke joinstyle="miter"/>
                 <v:textbox inset="0,0,0,0">
                   <w:txbxContent>
@@ -4726,7 +4505,7 @@
     <w:sectPr>
       <w:headerReference w:type="default" r:id="rId18"/>
       <w:pgSz w:w="11906" w:h="16838"/>
-      <w:pgMar w:top="1417" w:right="1417" w:bottom="851" w:left="1417" w:header="708" w:footer="708" w:gutter="0"/>
+      <w:pgMar w:top="1657" w:right="1417" w:bottom="851" w:left="1417" w:header="708" w:footer="708" w:gutter="0"/>
       <w:cols w:space="708"/>
       <w:docGrid w:linePitch="360"/>
     </w:sectPr>
@@ -4916,6 +4695,7 @@
       <w:t xml:space="preserve">Patrick Michl | Phone: +49 177 85 44 151 | E-Mail: </w:t>
     </w:r>
     <w:proofErr w:type="spellStart"/>
+    <w:proofErr w:type="gramStart"/>
     <w:r>
       <w:rPr>
         <w:rFonts w:ascii="Arial Nova Light" w:hAnsi="Arial Nova Light" w:cs="Carlito"/>
@@ -4923,7 +4703,17 @@
         <w:sz w:val="24"/>
         <w:szCs w:val="24"/>
       </w:rPr>
-      <w:t>patrick.michl@gmail</w:t>
+      <w:t>patrick.michl</w:t>
+    </w:r>
+    <w:proofErr w:type="gramEnd"/>
+    <w:r>
+      <w:rPr>
+        <w:rFonts w:ascii="Arial Nova Light" w:hAnsi="Arial Nova Light" w:cs="Carlito"/>
+        <w:color w:val="FFFFFF" w:themeColor="background1"/>
+        <w:sz w:val="24"/>
+        <w:szCs w:val="24"/>
+      </w:rPr>
+      <w:t>@gmail</w:t>
     </w:r>
     <w:proofErr w:type="spellEnd"/>
   </w:p>

--- a/publications/publications.docx
+++ b/publications/publications.docx
@@ -2,6 +2,7 @@
 <file path=word/document.xml><?xml version="1.0" encoding="utf-8"?>
 <w:document xmlns:wpc="http://schemas.microsoft.com/office/word/2010/wordprocessingCanvas" xmlns:cx="http://schemas.microsoft.com/office/drawing/2014/chartex" xmlns:cx1="http://schemas.microsoft.com/office/drawing/2015/9/8/chartex" xmlns:cx2="http://schemas.microsoft.com/office/drawing/2015/10/21/chartex" xmlns:cx3="http://schemas.microsoft.com/office/drawing/2016/5/9/chartex" xmlns:cx4="http://schemas.microsoft.com/office/drawing/2016/5/10/chartex" xmlns:cx5="http://schemas.microsoft.com/office/drawing/2016/5/11/chartex" xmlns:cx6="http://schemas.microsoft.com/office/drawing/2016/5/12/chartex" xmlns:cx7="http://schemas.microsoft.com/office/drawing/2016/5/13/chartex" xmlns:cx8="http://schemas.microsoft.com/office/drawing/2016/5/14/chartex" xmlns:mc="http://schemas.openxmlformats.org/markup-compatibility/2006" xmlns:aink="http://schemas.microsoft.com/office/drawing/2016/ink" xmlns:am3d="http://schemas.microsoft.com/office/drawing/2017/model3d" xmlns:o="urn:schemas-microsoft-com:office:office" xmlns:r="http://schemas.openxmlformats.org/officeDocument/2006/relationships" xmlns:m="http://schemas.openxmlformats.org/officeDocument/2006/math" xmlns:v="urn:schemas-microsoft-com:vml" xmlns:wp14="http://schemas.microsoft.com/office/word/2010/wordprocessingDrawing" xmlns:wp="http://schemas.openxmlformats.org/drawingml/2006/wordprocessingDrawing" xmlns:w10="urn:schemas-microsoft-com:office:word" xmlns:w="http://schemas.openxmlformats.org/wordprocessingml/2006/main" xmlns:w14="http://schemas.microsoft.com/office/word/2010/wordml" xmlns:w15="http://schemas.microsoft.com/office/word/2012/wordml" xmlns:w16cex="http://schemas.microsoft.com/office/word/2018/wordml/cex" xmlns:w16cid="http://schemas.microsoft.com/office/word/2016/wordml/cid" xmlns:w16="http://schemas.microsoft.com/office/word/2018/wordml" xmlns:w16sdtdh="http://schemas.microsoft.com/office/word/2020/wordml/sdtdatahash" xmlns:w16se="http://schemas.microsoft.com/office/word/2015/wordml/symex" xmlns:wpg="http://schemas.microsoft.com/office/word/2010/wordprocessingGroup" xmlns:wpi="http://schemas.microsoft.com/office/word/2010/wordprocessingInk" xmlns:wne="http://schemas.microsoft.com/office/word/2006/wordml" xmlns:wps="http://schemas.microsoft.com/office/word/2010/wordprocessingShape" mc:Ignorable="w14 w15 w16se w16cid w16 w16cex w16sdtdh wp14">
   <w:body>
+    <w:bookmarkStart w:id="0" w:name="_Hlk91515177"/>
     <w:p>
       <w:pPr>
         <w:spacing w:before="240" w:after="600"/>
@@ -15,7 +16,6 @@
           <w:szCs w:val="28"/>
         </w:rPr>
       </w:pPr>
-      <w:bookmarkStart w:id="0" w:name="_Hlk91515177"/>
       <w:r>
         <w:rPr>
           <w:rFonts w:asciiTheme="majorHAnsi" w:hAnsiTheme="majorHAnsi" w:cstheme="majorHAnsi"/>
@@ -654,18 +654,38 @@
         </w:rPr>
         <w:t xml:space="preserve">URI: </w:t>
       </w:r>
-      <w:hyperlink r:id="rId7" w:history="1">
-        <w:r>
-          <w:rPr>
-            <w:rStyle w:val="Hyperlink"/>
-            <w:rFonts w:ascii="Arial Narrow" w:hAnsi="Arial Narrow"/>
-            <w:sz w:val="18"/>
-            <w:szCs w:val="18"/>
-            <w:lang w:val="it-IT"/>
-          </w:rPr>
-          <w:t>https://arxiv.org/abs/2006.04215</w:t>
-        </w:r>
-      </w:hyperlink>
+      <w:r>
+        <w:fldChar w:fldCharType="begin"/>
+      </w:r>
+      <w:r>
+        <w:rPr>
+          <w:lang w:val="de-DE"/>
+        </w:rPr>
+        <w:instrText xml:space="preserve"> HYPERLINK "https://arxiv.org/abs/2006.04215" </w:instrText>
+      </w:r>
+      <w:r>
+        <w:fldChar w:fldCharType="separate"/>
+      </w:r>
+      <w:r>
+        <w:rPr>
+          <w:rStyle w:val="Hyperlink"/>
+          <w:rFonts w:ascii="Arial Narrow" w:hAnsi="Arial Narrow"/>
+          <w:sz w:val="18"/>
+          <w:szCs w:val="18"/>
+          <w:lang w:val="it-IT"/>
+        </w:rPr>
+        <w:t>https://arxiv.org/abs/2006.04215</w:t>
+      </w:r>
+      <w:r>
+        <w:rPr>
+          <w:rStyle w:val="Hyperlink"/>
+          <w:rFonts w:ascii="Arial Narrow" w:hAnsi="Arial Narrow"/>
+          <w:sz w:val="18"/>
+          <w:szCs w:val="18"/>
+          <w:lang w:val="it-IT"/>
+        </w:rPr>
+        <w:fldChar w:fldCharType="end"/>
+      </w:r>
     </w:p>
     <w:p>
       <w:pPr>
@@ -674,6 +694,7 @@
           <w:rFonts w:ascii="Arial Narrow" w:hAnsi="Arial Narrow"/>
           <w:sz w:val="16"/>
           <w:szCs w:val="16"/>
+          <w:lang w:val="de-DE"/>
         </w:rPr>
       </w:pPr>
     </w:p>
@@ -904,18 +925,38 @@
         </w:rPr>
         <w:t xml:space="preserve"> </w:t>
       </w:r>
-      <w:hyperlink r:id="rId8" w:history="1">
-        <w:r>
-          <w:rPr>
-            <w:rStyle w:val="Hyperlink"/>
-            <w:rFonts w:ascii="Arial Narrow" w:hAnsi="Arial Narrow"/>
-            <w:sz w:val="18"/>
-            <w:szCs w:val="18"/>
-            <w:lang w:val="it-IT"/>
-          </w:rPr>
-          <w:t>https://arxiv.org/abs/2004.08909</w:t>
-        </w:r>
-      </w:hyperlink>
+      <w:r>
+        <w:fldChar w:fldCharType="begin"/>
+      </w:r>
+      <w:r>
+        <w:rPr>
+          <w:lang w:val="de-DE"/>
+        </w:rPr>
+        <w:instrText xml:space="preserve"> HYPERLINK "https://arxiv.org/abs/2004.08909" </w:instrText>
+      </w:r>
+      <w:r>
+        <w:fldChar w:fldCharType="separate"/>
+      </w:r>
+      <w:r>
+        <w:rPr>
+          <w:rStyle w:val="Hyperlink"/>
+          <w:rFonts w:ascii="Arial Narrow" w:hAnsi="Arial Narrow"/>
+          <w:sz w:val="18"/>
+          <w:szCs w:val="18"/>
+          <w:lang w:val="it-IT"/>
+        </w:rPr>
+        <w:t>https://arxiv.org/abs/2004.08909</w:t>
+      </w:r>
+      <w:r>
+        <w:rPr>
+          <w:rStyle w:val="Hyperlink"/>
+          <w:rFonts w:ascii="Arial Narrow" w:hAnsi="Arial Narrow"/>
+          <w:sz w:val="18"/>
+          <w:szCs w:val="18"/>
+          <w:lang w:val="it-IT"/>
+        </w:rPr>
+        <w:fldChar w:fldCharType="end"/>
+      </w:r>
     </w:p>
     <w:p>
       <w:pPr>
@@ -924,6 +965,7 @@
           <w:rFonts w:ascii="Arial Narrow" w:hAnsi="Arial Narrow"/>
           <w:sz w:val="16"/>
           <w:szCs w:val="16"/>
+          <w:lang w:val="de-DE"/>
         </w:rPr>
       </w:pPr>
     </w:p>
@@ -1128,18 +1170,38 @@
         </w:rPr>
         <w:t xml:space="preserve"> </w:t>
       </w:r>
-      <w:hyperlink r:id="rId9" w:history="1">
-        <w:r>
-          <w:rPr>
-            <w:rStyle w:val="Hyperlink"/>
-            <w:rFonts w:ascii="Arial Narrow" w:hAnsi="Arial Narrow"/>
-            <w:sz w:val="18"/>
-            <w:szCs w:val="18"/>
-            <w:lang w:val="it-IT"/>
-          </w:rPr>
-          <w:t>https://arxiv.org/abs/2002.07424</w:t>
-        </w:r>
-      </w:hyperlink>
+      <w:r>
+        <w:fldChar w:fldCharType="begin"/>
+      </w:r>
+      <w:r>
+        <w:rPr>
+          <w:lang w:val="de-DE"/>
+        </w:rPr>
+        <w:instrText xml:space="preserve"> HYPERLINK "https://arxiv.org/abs/2002.07424" </w:instrText>
+      </w:r>
+      <w:r>
+        <w:fldChar w:fldCharType="separate"/>
+      </w:r>
+      <w:r>
+        <w:rPr>
+          <w:rStyle w:val="Hyperlink"/>
+          <w:rFonts w:ascii="Arial Narrow" w:hAnsi="Arial Narrow"/>
+          <w:sz w:val="18"/>
+          <w:szCs w:val="18"/>
+          <w:lang w:val="it-IT"/>
+        </w:rPr>
+        <w:t>https://arxiv.org/abs/2002.07424</w:t>
+      </w:r>
+      <w:r>
+        <w:rPr>
+          <w:rStyle w:val="Hyperlink"/>
+          <w:rFonts w:ascii="Arial Narrow" w:hAnsi="Arial Narrow"/>
+          <w:sz w:val="18"/>
+          <w:szCs w:val="18"/>
+          <w:lang w:val="it-IT"/>
+        </w:rPr>
+        <w:fldChar w:fldCharType="end"/>
+      </w:r>
     </w:p>
     <w:p>
       <w:pPr>
@@ -1148,6 +1210,7 @@
           <w:rFonts w:ascii="Arial Narrow" w:hAnsi="Arial Narrow"/>
           <w:sz w:val="16"/>
           <w:szCs w:val="16"/>
+          <w:lang w:val="de-DE"/>
         </w:rPr>
       </w:pPr>
     </w:p>
@@ -1389,18 +1452,44 @@
         </w:rPr>
         <w:t xml:space="preserve">URI: </w:t>
       </w:r>
-      <w:hyperlink r:id="rId10" w:history="1">
-        <w:r>
-          <w:rPr>
-            <w:rStyle w:val="Hyperlink"/>
-            <w:rFonts w:ascii="Arial Narrow" w:hAnsi="Arial Narrow"/>
-            <w:sz w:val="18"/>
-            <w:szCs w:val="18"/>
-            <w:lang w:val="it-IT"/>
-          </w:rPr>
-          <w:t>https://arxiv.org/abs/1912.10266</w:t>
-        </w:r>
-      </w:hyperlink>
+      <w:r>
+        <w:fldChar w:fldCharType="begin"/>
+      </w:r>
+      <w:r>
+        <w:rPr>
+          <w:lang w:val="de-DE"/>
+        </w:rPr>
+        <w:instrText xml:space="preserve"> HYPERLINK "https://arxiv.org/abs/1912.1</w:instrText>
+      </w:r>
+      <w:r>
+        <w:rPr>
+          <w:lang w:val="de-DE"/>
+        </w:rPr>
+        <w:instrText xml:space="preserve">0266" </w:instrText>
+      </w:r>
+      <w:r>
+        <w:fldChar w:fldCharType="separate"/>
+      </w:r>
+      <w:r>
+        <w:rPr>
+          <w:rStyle w:val="Hyperlink"/>
+          <w:rFonts w:ascii="Arial Narrow" w:hAnsi="Arial Narrow"/>
+          <w:sz w:val="18"/>
+          <w:szCs w:val="18"/>
+          <w:lang w:val="it-IT"/>
+        </w:rPr>
+        <w:t>https://arxiv.org/abs/1912.10266</w:t>
+      </w:r>
+      <w:r>
+        <w:rPr>
+          <w:rStyle w:val="Hyperlink"/>
+          <w:rFonts w:ascii="Arial Narrow" w:hAnsi="Arial Narrow"/>
+          <w:sz w:val="18"/>
+          <w:szCs w:val="18"/>
+          <w:lang w:val="it-IT"/>
+        </w:rPr>
+        <w:fldChar w:fldCharType="end"/>
+      </w:r>
     </w:p>
     <w:p>
       <w:pPr>
@@ -1409,6 +1498,7 @@
           <w:rFonts w:ascii="Arial Narrow" w:hAnsi="Arial Narrow"/>
           <w:sz w:val="16"/>
           <w:szCs w:val="16"/>
+          <w:lang w:val="de-DE"/>
         </w:rPr>
       </w:pPr>
     </w:p>
@@ -1713,7 +1803,7 @@
         </w:rPr>
         <w:t xml:space="preserve">URI: </w:t>
       </w:r>
-      <w:hyperlink r:id="rId11" w:history="1">
+      <w:hyperlink r:id="rId7" w:history="1">
         <w:r>
           <w:rPr>
             <w:rStyle w:val="Hyperlink"/>
@@ -2389,7 +2479,7 @@
         </w:rPr>
         <w:t xml:space="preserve">URI: </w:t>
       </w:r>
-      <w:hyperlink r:id="rId12" w:history="1">
+      <w:hyperlink r:id="rId8" w:history="1">
         <w:r>
           <w:rPr>
             <w:rStyle w:val="Hyperlink"/>
@@ -2849,7 +2939,7 @@
         </w:rPr>
         <w:t xml:space="preserve">URI: </w:t>
       </w:r>
-      <w:hyperlink r:id="rId13" w:history="1">
+      <w:hyperlink r:id="rId9" w:history="1">
         <w:r>
           <w:rPr>
             <w:rStyle w:val="Hyperlink"/>
@@ -3093,7 +3183,7 @@
         </w:rPr>
         <w:t xml:space="preserve">URI: </w:t>
       </w:r>
-      <w:hyperlink r:id="rId14" w:history="1">
+      <w:hyperlink r:id="rId10" w:history="1">
         <w:r>
           <w:rPr>
             <w:rStyle w:val="Hyperlink"/>
@@ -3304,7 +3394,7 @@
         </w:rPr>
         <w:t xml:space="preserve">URI: </w:t>
       </w:r>
-      <w:hyperlink r:id="rId15" w:history="1">
+      <w:hyperlink r:id="rId11" w:history="1">
         <w:r>
           <w:rPr>
             <w:rStyle w:val="Hyperlink"/>
@@ -3549,7 +3639,7 @@
         </w:rPr>
         <w:t xml:space="preserve">URI: </w:t>
       </w:r>
-      <w:hyperlink r:id="rId16" w:history="1">
+      <w:hyperlink r:id="rId12" w:history="1">
         <w:r>
           <w:rPr>
             <w:rStyle w:val="Hyperlink"/>
@@ -3810,7 +3900,7 @@
         </w:rPr>
         <w:t xml:space="preserve">URI: </w:t>
       </w:r>
-      <w:hyperlink r:id="rId17" w:history="1">
+      <w:hyperlink r:id="rId13" w:history="1">
         <w:r>
           <w:rPr>
             <w:rStyle w:val="Hyperlink"/>
@@ -4503,7 +4593,12 @@
       </w:pPr>
     </w:p>
     <w:sectPr>
-      <w:headerReference w:type="default" r:id="rId18"/>
+      <w:headerReference w:type="even" r:id="rId14"/>
+      <w:headerReference w:type="default" r:id="rId15"/>
+      <w:footerReference w:type="even" r:id="rId16"/>
+      <w:footerReference w:type="default" r:id="rId17"/>
+      <w:headerReference w:type="first" r:id="rId18"/>
+      <w:footerReference w:type="first" r:id="rId19"/>
       <w:pgSz w:w="11906" w:h="16838"/>
       <w:pgMar w:top="1657" w:right="1417" w:bottom="851" w:left="1417" w:header="708" w:footer="708" w:gutter="0"/>
       <w:cols w:space="708"/>
@@ -4538,6 +4633,36 @@
 </w:endnotes>
 </file>
 
+<file path=word/footer1.xml><?xml version="1.0" encoding="utf-8"?>
+<w:ftr xmlns:wpc="http://schemas.microsoft.com/office/word/2010/wordprocessingCanvas" xmlns:cx="http://schemas.microsoft.com/office/drawing/2014/chartex" xmlns:cx1="http://schemas.microsoft.com/office/drawing/2015/9/8/chartex" xmlns:cx2="http://schemas.microsoft.com/office/drawing/2015/10/21/chartex" xmlns:cx3="http://schemas.microsoft.com/office/drawing/2016/5/9/chartex" xmlns:cx4="http://schemas.microsoft.com/office/drawing/2016/5/10/chartex" xmlns:cx5="http://schemas.microsoft.com/office/drawing/2016/5/11/chartex" xmlns:cx6="http://schemas.microsoft.com/office/drawing/2016/5/12/chartex" xmlns:cx7="http://schemas.microsoft.com/office/drawing/2016/5/13/chartex" xmlns:cx8="http://schemas.microsoft.com/office/drawing/2016/5/14/chartex" xmlns:mc="http://schemas.openxmlformats.org/markup-compatibility/2006" xmlns:aink="http://schemas.microsoft.com/office/drawing/2016/ink" xmlns:am3d="http://schemas.microsoft.com/office/drawing/2017/model3d" xmlns:o="urn:schemas-microsoft-com:office:office" xmlns:r="http://schemas.openxmlformats.org/officeDocument/2006/relationships" xmlns:m="http://schemas.openxmlformats.org/officeDocument/2006/math" xmlns:v="urn:schemas-microsoft-com:vml" xmlns:wp14="http://schemas.microsoft.com/office/word/2010/wordprocessingDrawing" xmlns:wp="http://schemas.openxmlformats.org/drawingml/2006/wordprocessingDrawing" xmlns:w10="urn:schemas-microsoft-com:office:word" xmlns:w="http://schemas.openxmlformats.org/wordprocessingml/2006/main" xmlns:w14="http://schemas.microsoft.com/office/word/2010/wordml" xmlns:w15="http://schemas.microsoft.com/office/word/2012/wordml" xmlns:w16cex="http://schemas.microsoft.com/office/word/2018/wordml/cex" xmlns:w16cid="http://schemas.microsoft.com/office/word/2016/wordml/cid" xmlns:w16="http://schemas.microsoft.com/office/word/2018/wordml" xmlns:w16sdtdh="http://schemas.microsoft.com/office/word/2020/wordml/sdtdatahash" xmlns:w16se="http://schemas.microsoft.com/office/word/2015/wordml/symex" xmlns:wpg="http://schemas.microsoft.com/office/word/2010/wordprocessingGroup" xmlns:wpi="http://schemas.microsoft.com/office/word/2010/wordprocessingInk" xmlns:wne="http://schemas.microsoft.com/office/word/2006/wordml" xmlns:wps="http://schemas.microsoft.com/office/word/2010/wordprocessingShape" mc:Ignorable="w14 w15 w16se w16cid w16 w16cex w16sdtdh wp14">
+  <w:p>
+    <w:pPr>
+      <w:pStyle w:val="Fuzeile"/>
+    </w:pPr>
+  </w:p>
+</w:ftr>
+</file>
+
+<file path=word/footer2.xml><?xml version="1.0" encoding="utf-8"?>
+<w:ftr xmlns:wpc="http://schemas.microsoft.com/office/word/2010/wordprocessingCanvas" xmlns:cx="http://schemas.microsoft.com/office/drawing/2014/chartex" xmlns:cx1="http://schemas.microsoft.com/office/drawing/2015/9/8/chartex" xmlns:cx2="http://schemas.microsoft.com/office/drawing/2015/10/21/chartex" xmlns:cx3="http://schemas.microsoft.com/office/drawing/2016/5/9/chartex" xmlns:cx4="http://schemas.microsoft.com/office/drawing/2016/5/10/chartex" xmlns:cx5="http://schemas.microsoft.com/office/drawing/2016/5/11/chartex" xmlns:cx6="http://schemas.microsoft.com/office/drawing/2016/5/12/chartex" xmlns:cx7="http://schemas.microsoft.com/office/drawing/2016/5/13/chartex" xmlns:cx8="http://schemas.microsoft.com/office/drawing/2016/5/14/chartex" xmlns:mc="http://schemas.openxmlformats.org/markup-compatibility/2006" xmlns:aink="http://schemas.microsoft.com/office/drawing/2016/ink" xmlns:am3d="http://schemas.microsoft.com/office/drawing/2017/model3d" xmlns:o="urn:schemas-microsoft-com:office:office" xmlns:r="http://schemas.openxmlformats.org/officeDocument/2006/relationships" xmlns:m="http://schemas.openxmlformats.org/officeDocument/2006/math" xmlns:v="urn:schemas-microsoft-com:vml" xmlns:wp14="http://schemas.microsoft.com/office/word/2010/wordprocessingDrawing" xmlns:wp="http://schemas.openxmlformats.org/drawingml/2006/wordprocessingDrawing" xmlns:w10="urn:schemas-microsoft-com:office:word" xmlns:w="http://schemas.openxmlformats.org/wordprocessingml/2006/main" xmlns:w14="http://schemas.microsoft.com/office/word/2010/wordml" xmlns:w15="http://schemas.microsoft.com/office/word/2012/wordml" xmlns:w16cex="http://schemas.microsoft.com/office/word/2018/wordml/cex" xmlns:w16cid="http://schemas.microsoft.com/office/word/2016/wordml/cid" xmlns:w16="http://schemas.microsoft.com/office/word/2018/wordml" xmlns:w16sdtdh="http://schemas.microsoft.com/office/word/2020/wordml/sdtdatahash" xmlns:w16se="http://schemas.microsoft.com/office/word/2015/wordml/symex" xmlns:wpg="http://schemas.microsoft.com/office/word/2010/wordprocessingGroup" xmlns:wpi="http://schemas.microsoft.com/office/word/2010/wordprocessingInk" xmlns:wne="http://schemas.microsoft.com/office/word/2006/wordml" xmlns:wps="http://schemas.microsoft.com/office/word/2010/wordprocessingShape" mc:Ignorable="w14 w15 w16se w16cid w16 w16cex w16sdtdh wp14">
+  <w:p>
+    <w:pPr>
+      <w:pStyle w:val="Fuzeile"/>
+    </w:pPr>
+  </w:p>
+</w:ftr>
+</file>
+
+<file path=word/footer3.xml><?xml version="1.0" encoding="utf-8"?>
+<w:ftr xmlns:wpc="http://schemas.microsoft.com/office/word/2010/wordprocessingCanvas" xmlns:cx="http://schemas.microsoft.com/office/drawing/2014/chartex" xmlns:cx1="http://schemas.microsoft.com/office/drawing/2015/9/8/chartex" xmlns:cx2="http://schemas.microsoft.com/office/drawing/2015/10/21/chartex" xmlns:cx3="http://schemas.microsoft.com/office/drawing/2016/5/9/chartex" xmlns:cx4="http://schemas.microsoft.com/office/drawing/2016/5/10/chartex" xmlns:cx5="http://schemas.microsoft.com/office/drawing/2016/5/11/chartex" xmlns:cx6="http://schemas.microsoft.com/office/drawing/2016/5/12/chartex" xmlns:cx7="http://schemas.microsoft.com/office/drawing/2016/5/13/chartex" xmlns:cx8="http://schemas.microsoft.com/office/drawing/2016/5/14/chartex" xmlns:mc="http://schemas.openxmlformats.org/markup-compatibility/2006" xmlns:aink="http://schemas.microsoft.com/office/drawing/2016/ink" xmlns:am3d="http://schemas.microsoft.com/office/drawing/2017/model3d" xmlns:o="urn:schemas-microsoft-com:office:office" xmlns:r="http://schemas.openxmlformats.org/officeDocument/2006/relationships" xmlns:m="http://schemas.openxmlformats.org/officeDocument/2006/math" xmlns:v="urn:schemas-microsoft-com:vml" xmlns:wp14="http://schemas.microsoft.com/office/word/2010/wordprocessingDrawing" xmlns:wp="http://schemas.openxmlformats.org/drawingml/2006/wordprocessingDrawing" xmlns:w10="urn:schemas-microsoft-com:office:word" xmlns:w="http://schemas.openxmlformats.org/wordprocessingml/2006/main" xmlns:w14="http://schemas.microsoft.com/office/word/2010/wordml" xmlns:w15="http://schemas.microsoft.com/office/word/2012/wordml" xmlns:w16cex="http://schemas.microsoft.com/office/word/2018/wordml/cex" xmlns:w16cid="http://schemas.microsoft.com/office/word/2016/wordml/cid" xmlns:w16="http://schemas.microsoft.com/office/word/2018/wordml" xmlns:w16sdtdh="http://schemas.microsoft.com/office/word/2020/wordml/sdtdatahash" xmlns:w16se="http://schemas.microsoft.com/office/word/2015/wordml/symex" xmlns:wpg="http://schemas.microsoft.com/office/word/2010/wordprocessingGroup" xmlns:wpi="http://schemas.microsoft.com/office/word/2010/wordprocessingInk" xmlns:wne="http://schemas.microsoft.com/office/word/2006/wordml" xmlns:wps="http://schemas.microsoft.com/office/word/2010/wordprocessingShape" mc:Ignorable="w14 w15 w16se w16cid w16 w16cex w16sdtdh wp14">
+  <w:p>
+    <w:pPr>
+      <w:pStyle w:val="Fuzeile"/>
+    </w:pPr>
+  </w:p>
+</w:ftr>
+</file>
+
 <file path=word/footnotes.xml><?xml version="1.0" encoding="utf-8"?>
 <w:footnotes xmlns:wpc="http://schemas.microsoft.com/office/word/2010/wordprocessingCanvas" xmlns:cx="http://schemas.microsoft.com/office/drawing/2014/chartex" xmlns:cx1="http://schemas.microsoft.com/office/drawing/2015/9/8/chartex" xmlns:cx2="http://schemas.microsoft.com/office/drawing/2015/10/21/chartex" xmlns:cx3="http://schemas.microsoft.com/office/drawing/2016/5/9/chartex" xmlns:cx4="http://schemas.microsoft.com/office/drawing/2016/5/10/chartex" xmlns:cx5="http://schemas.microsoft.com/office/drawing/2016/5/11/chartex" xmlns:cx6="http://schemas.microsoft.com/office/drawing/2016/5/12/chartex" xmlns:cx7="http://schemas.microsoft.com/office/drawing/2016/5/13/chartex" xmlns:cx8="http://schemas.microsoft.com/office/drawing/2016/5/14/chartex" xmlns:mc="http://schemas.openxmlformats.org/markup-compatibility/2006" xmlns:aink="http://schemas.microsoft.com/office/drawing/2016/ink" xmlns:am3d="http://schemas.microsoft.com/office/drawing/2017/model3d" xmlns:o="urn:schemas-microsoft-com:office:office" xmlns:r="http://schemas.openxmlformats.org/officeDocument/2006/relationships" xmlns:m="http://schemas.openxmlformats.org/officeDocument/2006/math" xmlns:v="urn:schemas-microsoft-com:vml" xmlns:wp14="http://schemas.microsoft.com/office/word/2010/wordprocessingDrawing" xmlns:wp="http://schemas.openxmlformats.org/drawingml/2006/wordprocessingDrawing" xmlns:w10="urn:schemas-microsoft-com:office:word" xmlns:w="http://schemas.openxmlformats.org/wordprocessingml/2006/main" xmlns:w14="http://schemas.microsoft.com/office/word/2010/wordml" xmlns:w15="http://schemas.microsoft.com/office/word/2012/wordml" xmlns:w16cex="http://schemas.microsoft.com/office/word/2018/wordml/cex" xmlns:w16cid="http://schemas.microsoft.com/office/word/2016/wordml/cid" xmlns:w16="http://schemas.microsoft.com/office/word/2018/wordml" xmlns:w16sdtdh="http://schemas.microsoft.com/office/word/2020/wordml/sdtdatahash" xmlns:w16se="http://schemas.microsoft.com/office/word/2015/wordml/symex" xmlns:wpg="http://schemas.microsoft.com/office/word/2010/wordprocessingGroup" xmlns:wpi="http://schemas.microsoft.com/office/word/2010/wordprocessingInk" xmlns:wne="http://schemas.microsoft.com/office/word/2006/wordml" xmlns:wps="http://schemas.microsoft.com/office/word/2010/wordprocessingShape" mc:Ignorable="w14 w15 w16se w16cid w16 w16cex w16sdtdh wp14">
   <w:footnote w:type="separator" w:id="-1">
@@ -4568,8 +4693,19 @@
   <w:p>
     <w:pPr>
       <w:pStyle w:val="Kopfzeile"/>
+    </w:pPr>
+  </w:p>
+</w:hdr>
+</file>
+
+<file path=word/header2.xml><?xml version="1.0" encoding="utf-8"?>
+<w:hdr xmlns:wpc="http://schemas.microsoft.com/office/word/2010/wordprocessingCanvas" xmlns:cx="http://schemas.microsoft.com/office/drawing/2014/chartex" xmlns:cx1="http://schemas.microsoft.com/office/drawing/2015/9/8/chartex" xmlns:cx2="http://schemas.microsoft.com/office/drawing/2015/10/21/chartex" xmlns:cx3="http://schemas.microsoft.com/office/drawing/2016/5/9/chartex" xmlns:cx4="http://schemas.microsoft.com/office/drawing/2016/5/10/chartex" xmlns:cx5="http://schemas.microsoft.com/office/drawing/2016/5/11/chartex" xmlns:cx6="http://schemas.microsoft.com/office/drawing/2016/5/12/chartex" xmlns:cx7="http://schemas.microsoft.com/office/drawing/2016/5/13/chartex" xmlns:cx8="http://schemas.microsoft.com/office/drawing/2016/5/14/chartex" xmlns:mc="http://schemas.openxmlformats.org/markup-compatibility/2006" xmlns:aink="http://schemas.microsoft.com/office/drawing/2016/ink" xmlns:am3d="http://schemas.microsoft.com/office/drawing/2017/model3d" xmlns:o="urn:schemas-microsoft-com:office:office" xmlns:r="http://schemas.openxmlformats.org/officeDocument/2006/relationships" xmlns:m="http://schemas.openxmlformats.org/officeDocument/2006/math" xmlns:v="urn:schemas-microsoft-com:vml" xmlns:wp14="http://schemas.microsoft.com/office/word/2010/wordprocessingDrawing" xmlns:wp="http://schemas.openxmlformats.org/drawingml/2006/wordprocessingDrawing" xmlns:w10="urn:schemas-microsoft-com:office:word" xmlns:w="http://schemas.openxmlformats.org/wordprocessingml/2006/main" xmlns:w14="http://schemas.microsoft.com/office/word/2010/wordml" xmlns:w15="http://schemas.microsoft.com/office/word/2012/wordml" xmlns:w16cex="http://schemas.microsoft.com/office/word/2018/wordml/cex" xmlns:w16cid="http://schemas.microsoft.com/office/word/2016/wordml/cid" xmlns:w16="http://schemas.microsoft.com/office/word/2018/wordml" xmlns:w16sdtdh="http://schemas.microsoft.com/office/word/2020/wordml/sdtdatahash" xmlns:w16se="http://schemas.microsoft.com/office/word/2015/wordml/symex" xmlns:wpg="http://schemas.microsoft.com/office/word/2010/wordprocessingGroup" xmlns:wpi="http://schemas.microsoft.com/office/word/2010/wordprocessingInk" xmlns:wne="http://schemas.microsoft.com/office/word/2006/wordml" xmlns:wps="http://schemas.microsoft.com/office/word/2010/wordprocessingShape" mc:Ignorable="w14 w15 w16se w16cid w16 w16cex w16sdtdh wp14">
+  <w:p>
+    <w:pPr>
+      <w:pStyle w:val="Kopfzeile"/>
       <w:rPr>
         <w:rFonts w:ascii="Arial Nova Light" w:hAnsi="Arial Nova Light"/>
+        <w:color w:val="FFFFFF" w:themeColor="background1"/>
         <w:sz w:val="24"/>
         <w:szCs w:val="24"/>
       </w:rPr>
@@ -4585,16 +4721,16 @@
       <mc:AlternateContent>
         <mc:Choice Requires="wps">
           <w:drawing>
-            <wp:anchor distT="0" distB="0" distL="114300" distR="114300" simplePos="0" relativeHeight="251659264" behindDoc="1" locked="0" layoutInCell="1" allowOverlap="1" wp14:anchorId="3B6BA5B8" wp14:editId="12313877">
+            <wp:anchor distT="0" distB="0" distL="114300" distR="114300" simplePos="0" relativeHeight="251659264" behindDoc="1" locked="0" layoutInCell="1" allowOverlap="1" wp14:anchorId="3B6BA5B8" wp14:editId="2A4F23FA">
               <wp:simplePos x="0" y="0"/>
-              <wp:positionH relativeFrom="column">
-                <wp:posOffset>-908368</wp:posOffset>
+              <wp:positionH relativeFrom="page">
+                <wp:posOffset>-11430</wp:posOffset>
               </wp:positionH>
               <wp:positionV relativeFrom="paragraph">
-                <wp:posOffset>-480695</wp:posOffset>
+                <wp:posOffset>-466502</wp:posOffset>
               </wp:positionV>
-              <wp:extent cx="7600950" cy="812800"/>
-              <wp:effectExtent l="0" t="0" r="19050" b="25400"/>
+              <wp:extent cx="7599713" cy="812800"/>
+              <wp:effectExtent l="0" t="0" r="20320" b="25400"/>
               <wp:wrapNone/>
               <wp:docPr id="25" name="Rechteck 25"/>
               <wp:cNvGraphicFramePr/>
@@ -4605,7 +4741,7 @@
                     <wps:spPr>
                       <a:xfrm flipH="1">
                         <a:off x="0" y="0"/>
-                        <a:ext cx="7600950" cy="812800"/>
+                        <a:ext cx="7599713" cy="812800"/>
                       </a:xfrm>
                       <a:prstGeom prst="rect">
                         <a:avLst/>
@@ -4676,10 +4812,11 @@
         </mc:Choice>
         <mc:Fallback>
           <w:pict>
-            <v:rect w14:anchorId="4EEC8824" id="Rechteck 25" o:spid="_x0000_s1026" style="position:absolute;margin-left:-71.55pt;margin-top:-37.85pt;width:598.5pt;height:64pt;flip:x;z-index:-251657216;visibility:visible;mso-wrap-style:square;mso-width-percent:0;mso-height-percent:0;mso-wrap-distance-left:9pt;mso-wrap-distance-top:0;mso-wrap-distance-right:9pt;mso-wrap-distance-bottom:0;mso-position-horizontal:absolute;mso-position-horizontal-relative:text;mso-position-vertical:absolute;mso-position-vertical-relative:text;mso-width-percent:0;mso-height-percent:0;mso-width-relative:margin;mso-height-relative:margin;v-text-anchor:middle" o:gfxdata="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" fillcolor="#4b91d1" strokecolor="white [3212]" strokeweight="2pt">
+            <v:rect w14:anchorId="5ACDC0BE" id="Rechteck 25" o:spid="_x0000_s1026" style="position:absolute;margin-left:-.9pt;margin-top:-36.75pt;width:598.4pt;height:64pt;flip:x;z-index:-251657216;visibility:visible;mso-wrap-style:square;mso-width-percent:0;mso-height-percent:0;mso-wrap-distance-left:9pt;mso-wrap-distance-top:0;mso-wrap-distance-right:9pt;mso-wrap-distance-bottom:0;mso-position-horizontal:absolute;mso-position-horizontal-relative:page;mso-position-vertical:absolute;mso-position-vertical-relative:text;mso-width-percent:0;mso-height-percent:0;mso-width-relative:margin;mso-height-relative:margin;v-text-anchor:middle" o:gfxdata="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" fillcolor="#4b91d1" strokecolor="white [3212]" strokeweight="2pt">
               <v:fill opacity="55705f" color2="#0e3371" o:opacity2="55705f" rotate="t" angle="270" colors="0 #4b91d1;2229f #4b91d1;.25 #215197" focus="100%" type="gradient">
                 <o:fill v:ext="view" type="gradientUnscaled"/>
               </v:fill>
+              <w10:wrap anchorx="page"/>
             </v:rect>
           </w:pict>
         </mc:Fallback>
@@ -4694,28 +4831,29 @@
       </w:rPr>
       <w:t xml:space="preserve">Patrick Michl | Phone: +49 177 85 44 151 | E-Mail: </w:t>
     </w:r>
-    <w:proofErr w:type="spellStart"/>
-    <w:proofErr w:type="gramStart"/>
-    <w:r>
-      <w:rPr>
-        <w:rFonts w:ascii="Arial Nova Light" w:hAnsi="Arial Nova Light" w:cs="Carlito"/>
-        <w:color w:val="FFFFFF" w:themeColor="background1"/>
-        <w:sz w:val="24"/>
-        <w:szCs w:val="24"/>
-      </w:rPr>
-      <w:t>patrick.michl</w:t>
-    </w:r>
-    <w:proofErr w:type="gramEnd"/>
-    <w:r>
-      <w:rPr>
-        <w:rFonts w:ascii="Arial Nova Light" w:hAnsi="Arial Nova Light" w:cs="Carlito"/>
-        <w:color w:val="FFFFFF" w:themeColor="background1"/>
-        <w:sz w:val="24"/>
-        <w:szCs w:val="24"/>
-      </w:rPr>
-      <w:t>@gmail</w:t>
-    </w:r>
-    <w:proofErr w:type="spellEnd"/>
+    <w:hyperlink r:id="rId1" w:history="1">
+      <w:r>
+        <w:rPr>
+          <w:rStyle w:val="Hyperlink"/>
+          <w:rFonts w:ascii="Arial Nova Light" w:hAnsi="Arial Nova Light" w:cs="Carlito"/>
+          <w:color w:val="FFFFFF" w:themeColor="background1"/>
+          <w:sz w:val="24"/>
+          <w:szCs w:val="24"/>
+          <w:u w:val="none"/>
+        </w:rPr>
+        <w:t>patrick.michl@gmail.com</w:t>
+      </w:r>
+    </w:hyperlink>
+  </w:p>
+</w:hdr>
+</file>
+
+<file path=word/header3.xml><?xml version="1.0" encoding="utf-8"?>
+<w:hdr xmlns:wpc="http://schemas.microsoft.com/office/word/2010/wordprocessingCanvas" xmlns:cx="http://schemas.microsoft.com/office/drawing/2014/chartex" xmlns:cx1="http://schemas.microsoft.com/office/drawing/2015/9/8/chartex" xmlns:cx2="http://schemas.microsoft.com/office/drawing/2015/10/21/chartex" xmlns:cx3="http://schemas.microsoft.com/office/drawing/2016/5/9/chartex" xmlns:cx4="http://schemas.microsoft.com/office/drawing/2016/5/10/chartex" xmlns:cx5="http://schemas.microsoft.com/office/drawing/2016/5/11/chartex" xmlns:cx6="http://schemas.microsoft.com/office/drawing/2016/5/12/chartex" xmlns:cx7="http://schemas.microsoft.com/office/drawing/2016/5/13/chartex" xmlns:cx8="http://schemas.microsoft.com/office/drawing/2016/5/14/chartex" xmlns:mc="http://schemas.openxmlformats.org/markup-compatibility/2006" xmlns:aink="http://schemas.microsoft.com/office/drawing/2016/ink" xmlns:am3d="http://schemas.microsoft.com/office/drawing/2017/model3d" xmlns:o="urn:schemas-microsoft-com:office:office" xmlns:r="http://schemas.openxmlformats.org/officeDocument/2006/relationships" xmlns:m="http://schemas.openxmlformats.org/officeDocument/2006/math" xmlns:v="urn:schemas-microsoft-com:vml" xmlns:wp14="http://schemas.microsoft.com/office/word/2010/wordprocessingDrawing" xmlns:wp="http://schemas.openxmlformats.org/drawingml/2006/wordprocessingDrawing" xmlns:w10="urn:schemas-microsoft-com:office:word" xmlns:w="http://schemas.openxmlformats.org/wordprocessingml/2006/main" xmlns:w14="http://schemas.microsoft.com/office/word/2010/wordml" xmlns:w15="http://schemas.microsoft.com/office/word/2012/wordml" xmlns:w16cex="http://schemas.microsoft.com/office/word/2018/wordml/cex" xmlns:w16cid="http://schemas.microsoft.com/office/word/2016/wordml/cid" xmlns:w16="http://schemas.microsoft.com/office/word/2018/wordml" xmlns:w16sdtdh="http://schemas.microsoft.com/office/word/2020/wordml/sdtdatahash" xmlns:w16se="http://schemas.microsoft.com/office/word/2015/wordml/symex" xmlns:wpg="http://schemas.microsoft.com/office/word/2010/wordprocessingGroup" xmlns:wpi="http://schemas.microsoft.com/office/word/2010/wordprocessingInk" xmlns:wne="http://schemas.microsoft.com/office/word/2006/wordml" xmlns:wps="http://schemas.microsoft.com/office/word/2010/wordprocessingShape" mc:Ignorable="w14 w15 w16se w16cid w16 w16cex w16sdtdh wp14">
+  <w:p>
+    <w:pPr>
+      <w:pStyle w:val="Kopfzeile"/>
+    </w:pPr>
   </w:p>
 </w:hdr>
 </file>

--- a/publications/publications.docx
+++ b/publications/publications.docx
@@ -2,7 +2,6 @@
 <file path=word/document.xml><?xml version="1.0" encoding="utf-8"?>
 <w:document xmlns:wpc="http://schemas.microsoft.com/office/word/2010/wordprocessingCanvas" xmlns:cx="http://schemas.microsoft.com/office/drawing/2014/chartex" xmlns:cx1="http://schemas.microsoft.com/office/drawing/2015/9/8/chartex" xmlns:cx2="http://schemas.microsoft.com/office/drawing/2015/10/21/chartex" xmlns:cx3="http://schemas.microsoft.com/office/drawing/2016/5/9/chartex" xmlns:cx4="http://schemas.microsoft.com/office/drawing/2016/5/10/chartex" xmlns:cx5="http://schemas.microsoft.com/office/drawing/2016/5/11/chartex" xmlns:cx6="http://schemas.microsoft.com/office/drawing/2016/5/12/chartex" xmlns:cx7="http://schemas.microsoft.com/office/drawing/2016/5/13/chartex" xmlns:cx8="http://schemas.microsoft.com/office/drawing/2016/5/14/chartex" xmlns:mc="http://schemas.openxmlformats.org/markup-compatibility/2006" xmlns:aink="http://schemas.microsoft.com/office/drawing/2016/ink" xmlns:am3d="http://schemas.microsoft.com/office/drawing/2017/model3d" xmlns:o="urn:schemas-microsoft-com:office:office" xmlns:r="http://schemas.openxmlformats.org/officeDocument/2006/relationships" xmlns:m="http://schemas.openxmlformats.org/officeDocument/2006/math" xmlns:v="urn:schemas-microsoft-com:vml" xmlns:wp14="http://schemas.microsoft.com/office/word/2010/wordprocessingDrawing" xmlns:wp="http://schemas.openxmlformats.org/drawingml/2006/wordprocessingDrawing" xmlns:w10="urn:schemas-microsoft-com:office:word" xmlns:w="http://schemas.openxmlformats.org/wordprocessingml/2006/main" xmlns:w14="http://schemas.microsoft.com/office/word/2010/wordml" xmlns:w15="http://schemas.microsoft.com/office/word/2012/wordml" xmlns:w16cex="http://schemas.microsoft.com/office/word/2018/wordml/cex" xmlns:w16cid="http://schemas.microsoft.com/office/word/2016/wordml/cid" xmlns:w16="http://schemas.microsoft.com/office/word/2018/wordml" xmlns:w16sdtdh="http://schemas.microsoft.com/office/word/2020/wordml/sdtdatahash" xmlns:w16se="http://schemas.microsoft.com/office/word/2015/wordml/symex" xmlns:wpg="http://schemas.microsoft.com/office/word/2010/wordprocessingGroup" xmlns:wpi="http://schemas.microsoft.com/office/word/2010/wordprocessingInk" xmlns:wne="http://schemas.microsoft.com/office/word/2006/wordml" xmlns:wps="http://schemas.microsoft.com/office/word/2010/wordprocessingShape" mc:Ignorable="w14 w15 w16se w16cid w16 w16cex w16sdtdh wp14">
   <w:body>
-    <w:bookmarkStart w:id="0" w:name="_Hlk91515177"/>
     <w:p>
       <w:pPr>
         <w:spacing w:before="240" w:after="600"/>
@@ -16,6 +15,7 @@
           <w:szCs w:val="28"/>
         </w:rPr>
       </w:pPr>
+      <w:bookmarkStart w:id="0" w:name="_Hlk91515177"/>
       <w:r>
         <w:rPr>
           <w:rFonts w:asciiTheme="majorHAnsi" w:hAnsiTheme="majorHAnsi" w:cstheme="majorHAnsi"/>
@@ -30,7 +30,102 @@
         <mc:AlternateContent>
           <mc:Choice Requires="wps">
             <w:drawing>
-              <wp:anchor distT="0" distB="0" distL="114300" distR="114300" simplePos="0" relativeHeight="251660288" behindDoc="0" locked="0" layoutInCell="1" allowOverlap="1" wp14:anchorId="259523AA" wp14:editId="4496AE69">
+              <wp:anchor distT="0" distB="0" distL="114300" distR="114300" simplePos="0" relativeHeight="251659264" behindDoc="1" locked="0" layoutInCell="1" allowOverlap="1" wp14:anchorId="05472903" wp14:editId="177499F2">
+                <wp:simplePos x="0" y="0"/>
+                <wp:positionH relativeFrom="column">
+                  <wp:posOffset>535622</wp:posOffset>
+                </wp:positionH>
+                <wp:positionV relativeFrom="paragraph">
+                  <wp:posOffset>-1449810</wp:posOffset>
+                </wp:positionV>
+                <wp:extent cx="537210" cy="3430905"/>
+                <wp:effectExtent l="952" t="0" r="0" b="0"/>
+                <wp:wrapNone/>
+                <wp:docPr id="26" name="Rechteck: obere Ecken abgerundet 26"/>
+                <wp:cNvGraphicFramePr/>
+                <a:graphic xmlns:a="http://schemas.openxmlformats.org/drawingml/2006/main">
+                  <a:graphicData uri="http://schemas.microsoft.com/office/word/2010/wordprocessingShape">
+                    <wps:wsp>
+                      <wps:cNvSpPr/>
+                      <wps:spPr>
+                        <a:xfrm rot="5400000">
+                          <a:off x="0" y="0"/>
+                          <a:ext cx="537210" cy="3430905"/>
+                        </a:xfrm>
+                        <a:prstGeom prst="round2SameRect">
+                          <a:avLst>
+                            <a:gd name="adj1" fmla="val 50000"/>
+                            <a:gd name="adj2" fmla="val 0"/>
+                          </a:avLst>
+                        </a:prstGeom>
+                        <a:solidFill>
+                          <a:schemeClr val="bg1">
+                            <a:lumMod val="95000"/>
+                          </a:schemeClr>
+                        </a:solidFill>
+                        <a:ln>
+                          <a:noFill/>
+                        </a:ln>
+                      </wps:spPr>
+                      <wps:style>
+                        <a:lnRef idx="2">
+                          <a:schemeClr val="accent1">
+                            <a:shade val="50000"/>
+                          </a:schemeClr>
+                        </a:lnRef>
+                        <a:fillRef idx="1">
+                          <a:schemeClr val="accent1"/>
+                        </a:fillRef>
+                        <a:effectRef idx="0">
+                          <a:schemeClr val="accent1"/>
+                        </a:effectRef>
+                        <a:fontRef idx="minor">
+                          <a:schemeClr val="lt1"/>
+                        </a:fontRef>
+                      </wps:style>
+                      <wps:bodyPr rot="0" spcFirstLastPara="0" vertOverflow="overflow" horzOverflow="overflow" vert="horz" wrap="square" lIns="91440" tIns="45720" rIns="91440" bIns="45720" numCol="1" spcCol="0" rtlCol="0" fromWordArt="0" anchor="ctr" anchorCtr="0" forceAA="0" compatLnSpc="1">
+                        <a:prstTxWarp prst="textNoShape">
+                          <a:avLst/>
+                        </a:prstTxWarp>
+                        <a:noAutofit/>
+                      </wps:bodyPr>
+                    </wps:wsp>
+                  </a:graphicData>
+                </a:graphic>
+                <wp14:sizeRelH relativeFrom="margin">
+                  <wp14:pctWidth>0</wp14:pctWidth>
+                </wp14:sizeRelH>
+                <wp14:sizeRelV relativeFrom="margin">
+                  <wp14:pctHeight>0</wp14:pctHeight>
+                </wp14:sizeRelV>
+              </wp:anchor>
+            </w:drawing>
+          </mc:Choice>
+          <mc:Fallback>
+            <w:pict>
+              <v:shape w14:anchorId="5EF01B64" id="Rechteck: obere Ecken abgerundet 26" o:spid="_x0000_s1026" style="position:absolute;margin-left:42.15pt;margin-top:-114.15pt;width:42.3pt;height:270.15pt;rotation:90;z-index:-251657216;visibility:visible;mso-wrap-style:square;mso-width-percent:0;mso-height-percent:0;mso-wrap-distance-left:9pt;mso-wrap-distance-top:0;mso-wrap-distance-right:9pt;mso-wrap-distance-bottom:0;mso-position-horizontal:absolute;mso-position-horizontal-relative:text;mso-position-vertical:absolute;mso-position-vertical-relative:text;mso-width-percent:0;mso-height-percent:0;mso-width-relative:margin;mso-height-relative:margin;v-text-anchor:middle" coordsize="537210,3430905" o:gfxdata="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" path="m268605,r,c416951,,537210,120259,537210,268605r,3162300l537210,3430905,,3430905r,l,268605c,120259,120259,,268605,xe" fillcolor="#f2f2f2 [3052]" stroked="f" strokeweight="1pt">
+                <v:stroke joinstyle="miter"/>
+                <v:path arrowok="t" o:connecttype="custom" o:connectlocs="268605,0;268605,0;537210,268605;537210,3430905;537210,3430905;0,3430905;0,3430905;0,268605;268605,0" o:connectangles="0,0,0,0,0,0,0,0,0"/>
+              </v:shape>
+            </w:pict>
+          </mc:Fallback>
+        </mc:AlternateContent>
+      </w:r>
+      <w:r>
+        <w:rPr>
+          <w:rFonts w:asciiTheme="majorHAnsi" w:hAnsiTheme="majorHAnsi" w:cstheme="majorHAnsi"/>
+          <w:b/>
+          <w:bCs/>
+          <w:caps/>
+          <w:noProof/>
+          <w:color w:val="215197"/>
+          <w:sz w:val="28"/>
+          <w:szCs w:val="28"/>
+        </w:rPr>
+        <mc:AlternateContent>
+          <mc:Choice Requires="wps">
+            <w:drawing>
+              <wp:anchor distT="0" distB="0" distL="114300" distR="114300" simplePos="0" relativeHeight="251660288" behindDoc="0" locked="0" layoutInCell="1" allowOverlap="1" wp14:anchorId="259523AA" wp14:editId="6AE1F652">
                 <wp:simplePos x="0" y="0"/>
                 <wp:positionH relativeFrom="column">
                   <wp:posOffset>-577588</wp:posOffset>
@@ -193,101 +288,6 @@
         <mc:AlternateContent>
           <mc:Choice Requires="wps">
             <w:drawing>
-              <wp:anchor distT="0" distB="0" distL="114300" distR="114300" simplePos="0" relativeHeight="251659264" behindDoc="1" locked="0" layoutInCell="1" allowOverlap="1" wp14:anchorId="05472903" wp14:editId="2AAA69D5">
-                <wp:simplePos x="0" y="0"/>
-                <wp:positionH relativeFrom="column">
-                  <wp:posOffset>246380</wp:posOffset>
-                </wp:positionH>
-                <wp:positionV relativeFrom="paragraph">
-                  <wp:posOffset>-1160407</wp:posOffset>
-                </wp:positionV>
-                <wp:extent cx="537210" cy="2849880"/>
-                <wp:effectExtent l="5715" t="0" r="1905" b="1905"/>
-                <wp:wrapNone/>
-                <wp:docPr id="26" name="Rechteck: obere Ecken abgerundet 26"/>
-                <wp:cNvGraphicFramePr/>
-                <a:graphic xmlns:a="http://schemas.openxmlformats.org/drawingml/2006/main">
-                  <a:graphicData uri="http://schemas.microsoft.com/office/word/2010/wordprocessingShape">
-                    <wps:wsp>
-                      <wps:cNvSpPr/>
-                      <wps:spPr>
-                        <a:xfrm rot="5400000">
-                          <a:off x="0" y="0"/>
-                          <a:ext cx="537210" cy="2849880"/>
-                        </a:xfrm>
-                        <a:prstGeom prst="round2SameRect">
-                          <a:avLst>
-                            <a:gd name="adj1" fmla="val 50000"/>
-                            <a:gd name="adj2" fmla="val 0"/>
-                          </a:avLst>
-                        </a:prstGeom>
-                        <a:solidFill>
-                          <a:schemeClr val="bg1">
-                            <a:lumMod val="95000"/>
-                          </a:schemeClr>
-                        </a:solidFill>
-                        <a:ln>
-                          <a:noFill/>
-                        </a:ln>
-                      </wps:spPr>
-                      <wps:style>
-                        <a:lnRef idx="2">
-                          <a:schemeClr val="accent1">
-                            <a:shade val="50000"/>
-                          </a:schemeClr>
-                        </a:lnRef>
-                        <a:fillRef idx="1">
-                          <a:schemeClr val="accent1"/>
-                        </a:fillRef>
-                        <a:effectRef idx="0">
-                          <a:schemeClr val="accent1"/>
-                        </a:effectRef>
-                        <a:fontRef idx="minor">
-                          <a:schemeClr val="lt1"/>
-                        </a:fontRef>
-                      </wps:style>
-                      <wps:bodyPr rot="0" spcFirstLastPara="0" vertOverflow="overflow" horzOverflow="overflow" vert="horz" wrap="square" lIns="91440" tIns="45720" rIns="91440" bIns="45720" numCol="1" spcCol="0" rtlCol="0" fromWordArt="0" anchor="ctr" anchorCtr="0" forceAA="0" compatLnSpc="1">
-                        <a:prstTxWarp prst="textNoShape">
-                          <a:avLst/>
-                        </a:prstTxWarp>
-                        <a:noAutofit/>
-                      </wps:bodyPr>
-                    </wps:wsp>
-                  </a:graphicData>
-                </a:graphic>
-                <wp14:sizeRelH relativeFrom="margin">
-                  <wp14:pctWidth>0</wp14:pctWidth>
-                </wp14:sizeRelH>
-                <wp14:sizeRelV relativeFrom="margin">
-                  <wp14:pctHeight>0</wp14:pctHeight>
-                </wp14:sizeRelV>
-              </wp:anchor>
-            </w:drawing>
-          </mc:Choice>
-          <mc:Fallback>
-            <w:pict>
-              <v:shape w14:anchorId="72C6114D" id="Rechteck: obere Ecken abgerundet 26" o:spid="_x0000_s1026" style="position:absolute;margin-left:19.4pt;margin-top:-91.35pt;width:42.3pt;height:224.4pt;rotation:90;z-index:-251657216;visibility:visible;mso-wrap-style:square;mso-width-percent:0;mso-height-percent:0;mso-wrap-distance-left:9pt;mso-wrap-distance-top:0;mso-wrap-distance-right:9pt;mso-wrap-distance-bottom:0;mso-position-horizontal:absolute;mso-position-horizontal-relative:text;mso-position-vertical:absolute;mso-position-vertical-relative:text;mso-width-percent:0;mso-height-percent:0;mso-width-relative:margin;mso-height-relative:margin;v-text-anchor:middle" coordsize="537210,2849880" o:gfxdata="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" path="m268605,r,c416951,,537210,120259,537210,268605r,2581275l537210,2849880,,2849880r,l,268605c,120259,120259,,268605,xe" fillcolor="#f2f2f2 [3052]" stroked="f" strokeweight="1pt">
-                <v:stroke joinstyle="miter"/>
-                <v:path arrowok="t" o:connecttype="custom" o:connectlocs="268605,0;268605,0;537210,268605;537210,2849880;537210,2849880;0,2849880;0,2849880;0,268605;268605,0" o:connectangles="0,0,0,0,0,0,0,0,0"/>
-              </v:shape>
-            </w:pict>
-          </mc:Fallback>
-        </mc:AlternateContent>
-      </w:r>
-      <w:r>
-        <w:rPr>
-          <w:rFonts w:asciiTheme="majorHAnsi" w:hAnsiTheme="majorHAnsi" w:cstheme="majorHAnsi"/>
-          <w:b/>
-          <w:bCs/>
-          <w:caps/>
-          <w:noProof/>
-          <w:color w:val="215197"/>
-          <w:sz w:val="28"/>
-          <w:szCs w:val="28"/>
-        </w:rPr>
-        <mc:AlternateContent>
-          <mc:Choice Requires="wps">
-            <w:drawing>
               <wp:anchor distT="0" distB="0" distL="114300" distR="114300" simplePos="0" relativeHeight="251661312" behindDoc="1" locked="0" layoutInCell="1" allowOverlap="1" wp14:anchorId="5D9FD750" wp14:editId="1B9FCB87">
                 <wp:simplePos x="0" y="0"/>
                 <wp:positionH relativeFrom="column">
@@ -379,7 +379,7 @@
           <w:sz w:val="28"/>
           <w:szCs w:val="28"/>
         </w:rPr>
-        <w:t>Research</w:t>
+        <w:t xml:space="preserve">Published </w:t>
       </w:r>
       <w:r>
         <w:rPr>
@@ -391,9 +391,8 @@
           <w:sz w:val="28"/>
           <w:szCs w:val="28"/>
         </w:rPr>
-        <w:t xml:space="preserve"> </w:t>
-      </w:r>
-      <w:bookmarkEnd w:id="0"/>
+        <w:t>Research</w:t>
+      </w:r>
       <w:r>
         <w:rPr>
           <w:rFonts w:asciiTheme="majorHAnsi" w:hAnsiTheme="majorHAnsi" w:cstheme="majorHAnsi"/>
@@ -404,6 +403,19 @@
           <w:sz w:val="28"/>
           <w:szCs w:val="28"/>
         </w:rPr>
+        <w:t xml:space="preserve"> </w:t>
+      </w:r>
+      <w:bookmarkEnd w:id="0"/>
+      <w:r>
+        <w:rPr>
+          <w:rFonts w:asciiTheme="majorHAnsi" w:hAnsiTheme="majorHAnsi" w:cstheme="majorHAnsi"/>
+          <w:b/>
+          <w:bCs/>
+          <w:caps/>
+          <w:color w:val="215197"/>
+          <w:sz w:val="28"/>
+          <w:szCs w:val="28"/>
+        </w:rPr>
         <w:t>Articles</w:t>
       </w:r>
     </w:p>
@@ -490,71 +502,33 @@
         </w:rPr>
         <w:t xml:space="preserve">; </w:t>
       </w:r>
-      <w:proofErr w:type="spellStart"/>
-      <w:r>
-        <w:rPr>
-          <w:rFonts w:ascii="Arial Narrow" w:hAnsi="Arial Narrow"/>
-          <w:sz w:val="18"/>
-          <w:szCs w:val="18"/>
-        </w:rPr>
-        <w:t>Mathematisches</w:t>
-      </w:r>
-      <w:proofErr w:type="spellEnd"/>
-      <w:r>
-        <w:rPr>
-          <w:rFonts w:ascii="Arial Narrow" w:hAnsi="Arial Narrow"/>
-          <w:sz w:val="18"/>
-          <w:szCs w:val="18"/>
-        </w:rPr>
-        <w:t xml:space="preserve"> </w:t>
-      </w:r>
-      <w:proofErr w:type="spellStart"/>
-      <w:r>
-        <w:rPr>
-          <w:rFonts w:ascii="Arial Narrow" w:hAnsi="Arial Narrow"/>
-          <w:sz w:val="18"/>
-          <w:szCs w:val="18"/>
-        </w:rPr>
-        <w:t>Institut</w:t>
-      </w:r>
-      <w:proofErr w:type="spellEnd"/>
-    </w:p>
-    <w:p>
-      <w:pPr>
-        <w:keepNext/>
-        <w:keepLines/>
-        <w:spacing w:after="120"/>
-        <w:rPr>
-          <w:rFonts w:ascii="Arial Narrow" w:hAnsi="Arial Narrow"/>
-          <w:sz w:val="18"/>
-          <w:szCs w:val="18"/>
-        </w:rPr>
-      </w:pPr>
-      <w:r>
-        <w:rPr>
-          <w:rFonts w:ascii="Arial Narrow" w:hAnsi="Arial Narrow"/>
-          <w:sz w:val="18"/>
-          <w:szCs w:val="18"/>
-        </w:rPr>
-        <w:t>Subjects: Statistics Theory (math.ST); Differential Geometry (</w:t>
-      </w:r>
-      <w:proofErr w:type="spellStart"/>
-      <w:r>
-        <w:rPr>
-          <w:rFonts w:ascii="Arial Narrow" w:hAnsi="Arial Narrow"/>
-          <w:sz w:val="18"/>
-          <w:szCs w:val="18"/>
-        </w:rPr>
-        <w:t>math.DG</w:t>
-      </w:r>
-      <w:proofErr w:type="spellEnd"/>
-      <w:r>
-        <w:rPr>
-          <w:rFonts w:ascii="Arial Narrow" w:hAnsi="Arial Narrow"/>
-          <w:sz w:val="18"/>
-          <w:szCs w:val="18"/>
-        </w:rPr>
-        <w:t>), MSC classes: 62H20</w:t>
+      <w:r>
+        <w:rPr>
+          <w:rFonts w:ascii="Arial Narrow" w:hAnsi="Arial Narrow"/>
+          <w:sz w:val="18"/>
+          <w:szCs w:val="18"/>
+        </w:rPr>
+        <w:t>Mathematisches Institut</w:t>
+      </w:r>
+    </w:p>
+    <w:p>
+      <w:pPr>
+        <w:keepNext/>
+        <w:keepLines/>
+        <w:spacing w:after="120"/>
+        <w:rPr>
+          <w:rFonts w:ascii="Arial Narrow" w:hAnsi="Arial Narrow"/>
+          <w:sz w:val="18"/>
+          <w:szCs w:val="18"/>
+        </w:rPr>
+      </w:pPr>
+      <w:r>
+        <w:rPr>
+          <w:rFonts w:ascii="Arial Narrow" w:hAnsi="Arial Narrow"/>
+          <w:sz w:val="18"/>
+          <w:szCs w:val="18"/>
+        </w:rPr>
+        <w:t>Subjects: Statistics Theory (math.ST); Differential Geometry (math.DG), MSC classes: 62H20</w:t>
       </w:r>
     </w:p>
     <w:p>
@@ -652,1156 +626,27 @@
           <w:szCs w:val="18"/>
           <w:lang w:val="it-IT"/>
         </w:rPr>
-        <w:t xml:space="preserve">URI: </w:t>
-      </w:r>
-      <w:r>
-        <w:fldChar w:fldCharType="begin"/>
-      </w:r>
-      <w:r>
-        <w:rPr>
-          <w:lang w:val="de-DE"/>
-        </w:rPr>
-        <w:instrText xml:space="preserve"> HYPERLINK "https://arxiv.org/abs/2006.04215" </w:instrText>
-      </w:r>
-      <w:r>
-        <w:fldChar w:fldCharType="separate"/>
-      </w:r>
-      <w:r>
-        <w:rPr>
-          <w:rStyle w:val="Hyperlink"/>
+        <w:t>UR</w:t>
+      </w:r>
+      <w:r>
+        <w:rPr>
+          <w:rStyle w:val="pv-accomplishment-entitydate"/>
           <w:rFonts w:ascii="Arial Narrow" w:hAnsi="Arial Narrow"/>
           <w:sz w:val="18"/>
           <w:szCs w:val="18"/>
           <w:lang w:val="it-IT"/>
         </w:rPr>
-        <w:t>https://arxiv.org/abs/2006.04215</w:t>
-      </w:r>
-      <w:r>
-        <w:rPr>
-          <w:rStyle w:val="Hyperlink"/>
+        <w:t>L</w:t>
+      </w:r>
+      <w:r>
+        <w:rPr>
+          <w:rStyle w:val="pv-accomplishment-entitydate"/>
           <w:rFonts w:ascii="Arial Narrow" w:hAnsi="Arial Narrow"/>
           <w:sz w:val="18"/>
           <w:szCs w:val="18"/>
           <w:lang w:val="it-IT"/>
         </w:rPr>
-        <w:fldChar w:fldCharType="end"/>
-      </w:r>
-    </w:p>
-    <w:p>
-      <w:pPr>
-        <w:spacing w:after="120" w:line="240" w:lineRule="auto"/>
-        <w:rPr>
-          <w:rFonts w:ascii="Arial Narrow" w:hAnsi="Arial Narrow"/>
-          <w:sz w:val="16"/>
-          <w:szCs w:val="16"/>
-          <w:lang w:val="de-DE"/>
-        </w:rPr>
-      </w:pPr>
-    </w:p>
-    <w:p>
-      <w:pPr>
-        <w:keepNext/>
-        <w:keepLines/>
-        <w:spacing w:after="120"/>
-        <w:rPr>
-          <w:rFonts w:ascii="Arial Narrow" w:hAnsi="Arial Narrow"/>
-          <w:b/>
-          <w:bCs/>
-          <w:sz w:val="20"/>
-          <w:szCs w:val="20"/>
-        </w:rPr>
-      </w:pPr>
-      <w:r>
-        <w:rPr>
-          <w:rFonts w:ascii="Arial Narrow" w:hAnsi="Arial Narrow"/>
-          <w:b/>
-          <w:bCs/>
-          <w:sz w:val="20"/>
-          <w:szCs w:val="20"/>
-        </w:rPr>
-        <w:t>Applications of Structural Statistics: Geometrical Inference in Exponential Families</w:t>
-      </w:r>
-    </w:p>
-    <w:p>
-      <w:pPr>
-        <w:keepNext/>
-        <w:keepLines/>
-        <w:spacing w:after="120"/>
-        <w:rPr>
-          <w:rFonts w:ascii="Arial Narrow" w:hAnsi="Arial Narrow"/>
-          <w:sz w:val="18"/>
-          <w:szCs w:val="18"/>
-        </w:rPr>
-      </w:pPr>
-      <w:r>
-        <w:rPr>
-          <w:rFonts w:ascii="Arial Narrow" w:hAnsi="Arial Narrow"/>
-          <w:sz w:val="18"/>
-          <w:szCs w:val="18"/>
-        </w:rPr>
-        <w:t xml:space="preserve">Role: </w:t>
-      </w:r>
-      <w:r>
-        <w:rPr>
-          <w:rFonts w:ascii="Arial Narrow" w:hAnsi="Arial Narrow"/>
-          <w:sz w:val="18"/>
-          <w:szCs w:val="18"/>
-        </w:rPr>
-        <w:t xml:space="preserve">Primary </w:t>
-      </w:r>
-      <w:r>
-        <w:rPr>
-          <w:rFonts w:ascii="Arial Narrow" w:hAnsi="Arial Narrow"/>
-          <w:sz w:val="18"/>
-          <w:szCs w:val="18"/>
-        </w:rPr>
-        <w:t>Author</w:t>
-      </w:r>
-      <w:r>
-        <w:rPr>
-          <w:rFonts w:ascii="Arial Narrow" w:hAnsi="Arial Narrow"/>
-          <w:sz w:val="18"/>
-          <w:szCs w:val="18"/>
-        </w:rPr>
-        <w:t xml:space="preserve">, Affiliation: </w:t>
-      </w:r>
-      <w:r>
-        <w:rPr>
-          <w:rFonts w:ascii="Arial Narrow" w:hAnsi="Arial Narrow"/>
-          <w:sz w:val="18"/>
-          <w:szCs w:val="18"/>
-        </w:rPr>
-        <w:t>Universität Heidelberg</w:t>
-      </w:r>
-      <w:r>
-        <w:rPr>
-          <w:rFonts w:ascii="Arial Narrow" w:hAnsi="Arial Narrow"/>
-          <w:sz w:val="18"/>
-          <w:szCs w:val="18"/>
-        </w:rPr>
-        <w:t xml:space="preserve">; </w:t>
-      </w:r>
-      <w:r>
-        <w:rPr>
-          <w:rFonts w:ascii="Arial Narrow" w:hAnsi="Arial Narrow"/>
-          <w:sz w:val="18"/>
-          <w:szCs w:val="18"/>
-        </w:rPr>
-        <w:t>Mathematisches Institut</w:t>
-      </w:r>
-    </w:p>
-    <w:p>
-      <w:pPr>
-        <w:keepNext/>
-        <w:keepLines/>
-        <w:spacing w:after="120"/>
-        <w:rPr>
-          <w:rFonts w:ascii="Arial Narrow" w:hAnsi="Arial Narrow"/>
-          <w:sz w:val="18"/>
-          <w:szCs w:val="18"/>
-        </w:rPr>
-      </w:pPr>
-      <w:r>
-        <w:rPr>
-          <w:rFonts w:ascii="Arial Narrow" w:hAnsi="Arial Narrow"/>
-          <w:sz w:val="18"/>
-          <w:szCs w:val="18"/>
-        </w:rPr>
-        <w:t>Subjects: Statistics Theory (math.ST), MSC classes: 62G07</w:t>
-      </w:r>
-    </w:p>
-    <w:p>
-      <w:pPr>
-        <w:keepNext/>
-        <w:keepLines/>
-        <w:spacing w:after="120"/>
-        <w:rPr>
-          <w:rStyle w:val="pv-accomplishment-entitydate"/>
-          <w:rFonts w:ascii="Arial Narrow" w:hAnsi="Arial Narrow"/>
-          <w:sz w:val="18"/>
-          <w:szCs w:val="18"/>
-        </w:rPr>
-      </w:pPr>
-      <w:r>
-        <w:rPr>
-          <w:rFonts w:ascii="Arial Narrow" w:hAnsi="Arial Narrow"/>
-          <w:sz w:val="18"/>
-          <w:szCs w:val="18"/>
-        </w:rPr>
-        <w:t>Publication date of current revision</w:t>
-      </w:r>
-      <w:r>
-        <w:rPr>
-          <w:rFonts w:ascii="Arial Narrow" w:hAnsi="Arial Narrow"/>
-          <w:sz w:val="18"/>
-          <w:szCs w:val="18"/>
-        </w:rPr>
-        <w:t xml:space="preserve"> (Rev. 2): </w:t>
-      </w:r>
-      <w:r>
-        <w:rPr>
-          <w:rStyle w:val="pv-accomplishment-entitydate"/>
-          <w:rFonts w:ascii="Arial Narrow" w:hAnsi="Arial Narrow"/>
-          <w:sz w:val="18"/>
-          <w:szCs w:val="18"/>
-        </w:rPr>
-        <w:t>19 Apr</w:t>
-      </w:r>
-      <w:r>
-        <w:rPr>
-          <w:rStyle w:val="pv-accomplishment-entitydate"/>
-          <w:rFonts w:ascii="Arial Narrow" w:hAnsi="Arial Narrow"/>
-          <w:sz w:val="18"/>
-          <w:szCs w:val="18"/>
-        </w:rPr>
-        <w:t>il</w:t>
-      </w:r>
-      <w:r>
-        <w:rPr>
-          <w:rStyle w:val="pv-accomplishment-entitydate"/>
-          <w:rFonts w:ascii="Arial Narrow" w:hAnsi="Arial Narrow"/>
-          <w:sz w:val="18"/>
-          <w:szCs w:val="18"/>
-        </w:rPr>
-        <w:t xml:space="preserve"> 2020</w:t>
-      </w:r>
-      <w:r>
-        <w:rPr>
-          <w:rStyle w:val="pv-accomplishment-entitydate"/>
-          <w:rFonts w:ascii="Arial Narrow" w:hAnsi="Arial Narrow"/>
-          <w:sz w:val="18"/>
-          <w:szCs w:val="18"/>
-        </w:rPr>
-        <w:t>, Date of latest review: 20 Jun</w:t>
-      </w:r>
-      <w:r>
-        <w:rPr>
-          <w:rStyle w:val="pv-accomplishment-entitydate"/>
-          <w:rFonts w:ascii="Arial Narrow" w:hAnsi="Arial Narrow"/>
-          <w:sz w:val="18"/>
-          <w:szCs w:val="18"/>
-        </w:rPr>
-        <w:t>e</w:t>
-      </w:r>
-      <w:r>
-        <w:rPr>
-          <w:rStyle w:val="pv-accomplishment-entitydate"/>
-          <w:rFonts w:ascii="Arial Narrow" w:hAnsi="Arial Narrow"/>
-          <w:sz w:val="18"/>
-          <w:szCs w:val="18"/>
-        </w:rPr>
-        <w:t xml:space="preserve"> 2020</w:t>
-      </w:r>
-    </w:p>
-    <w:p>
-      <w:pPr>
-        <w:keepNext/>
-        <w:keepLines/>
-        <w:spacing w:after="120"/>
-        <w:rPr>
-          <w:rStyle w:val="pv-accomplishment-entitydate"/>
-          <w:rFonts w:ascii="Arial Narrow" w:hAnsi="Arial Narrow"/>
-          <w:sz w:val="18"/>
-          <w:szCs w:val="18"/>
-          <w:lang w:val="it-IT"/>
-        </w:rPr>
-      </w:pPr>
-      <w:r>
-        <w:rPr>
-          <w:rStyle w:val="pv-accomplishment-entitydate"/>
-          <w:rFonts w:ascii="Arial Narrow" w:hAnsi="Arial Narrow"/>
-          <w:sz w:val="18"/>
-          <w:szCs w:val="18"/>
-          <w:lang w:val="it-IT"/>
-        </w:rPr>
-        <w:t>URI:</w:t>
-      </w:r>
-      <w:r>
-        <w:rPr>
-          <w:rFonts w:ascii="Arial Narrow" w:hAnsi="Arial Narrow"/>
-          <w:sz w:val="18"/>
-          <w:szCs w:val="18"/>
-          <w:lang w:val="it-IT"/>
-        </w:rPr>
-        <w:t xml:space="preserve"> </w:t>
-      </w:r>
-      <w:r>
-        <w:fldChar w:fldCharType="begin"/>
-      </w:r>
-      <w:r>
-        <w:rPr>
-          <w:lang w:val="de-DE"/>
-        </w:rPr>
-        <w:instrText xml:space="preserve"> HYPERLINK "https://arxiv.org/abs/2004.08909" </w:instrText>
-      </w:r>
-      <w:r>
-        <w:fldChar w:fldCharType="separate"/>
-      </w:r>
-      <w:r>
-        <w:rPr>
-          <w:rStyle w:val="Hyperlink"/>
-          <w:rFonts w:ascii="Arial Narrow" w:hAnsi="Arial Narrow"/>
-          <w:sz w:val="18"/>
-          <w:szCs w:val="18"/>
-          <w:lang w:val="it-IT"/>
-        </w:rPr>
-        <w:t>https://arxiv.org/abs/2004.08909</w:t>
-      </w:r>
-      <w:r>
-        <w:rPr>
-          <w:rStyle w:val="Hyperlink"/>
-          <w:rFonts w:ascii="Arial Narrow" w:hAnsi="Arial Narrow"/>
-          <w:sz w:val="18"/>
-          <w:szCs w:val="18"/>
-          <w:lang w:val="it-IT"/>
-        </w:rPr>
-        <w:fldChar w:fldCharType="end"/>
-      </w:r>
-    </w:p>
-    <w:p>
-      <w:pPr>
-        <w:spacing w:after="120" w:line="240" w:lineRule="auto"/>
-        <w:rPr>
-          <w:rFonts w:ascii="Arial Narrow" w:hAnsi="Arial Narrow"/>
-          <w:sz w:val="16"/>
-          <w:szCs w:val="16"/>
-          <w:lang w:val="de-DE"/>
-        </w:rPr>
-      </w:pPr>
-    </w:p>
-    <w:p>
-      <w:pPr>
-        <w:keepNext/>
-        <w:keepLines/>
-        <w:spacing w:after="120"/>
-        <w:rPr>
-          <w:rFonts w:ascii="Arial Narrow" w:hAnsi="Arial Narrow"/>
-          <w:b/>
-          <w:bCs/>
-          <w:sz w:val="20"/>
-          <w:szCs w:val="20"/>
-        </w:rPr>
-      </w:pPr>
-      <w:r>
-        <w:rPr>
-          <w:rFonts w:ascii="Arial Narrow" w:hAnsi="Arial Narrow"/>
-          <w:b/>
-          <w:bCs/>
-          <w:sz w:val="20"/>
-          <w:szCs w:val="20"/>
-        </w:rPr>
-        <w:t>Foundations of Structural Statistics: Statistical Manifolds</w:t>
-      </w:r>
-    </w:p>
-    <w:p>
-      <w:pPr>
-        <w:keepNext/>
-        <w:keepLines/>
-        <w:spacing w:after="120"/>
-        <w:rPr>
-          <w:rFonts w:ascii="Arial Narrow" w:hAnsi="Arial Narrow"/>
-          <w:sz w:val="18"/>
-          <w:szCs w:val="18"/>
-        </w:rPr>
-      </w:pPr>
-      <w:r>
-        <w:rPr>
-          <w:rFonts w:ascii="Arial Narrow" w:hAnsi="Arial Narrow"/>
-          <w:sz w:val="18"/>
-          <w:szCs w:val="18"/>
-        </w:rPr>
-        <w:t xml:space="preserve">Role: </w:t>
-      </w:r>
-      <w:r>
-        <w:rPr>
-          <w:rFonts w:ascii="Arial Narrow" w:hAnsi="Arial Narrow"/>
-          <w:sz w:val="18"/>
-          <w:szCs w:val="18"/>
-        </w:rPr>
-        <w:t xml:space="preserve">Primary </w:t>
-      </w:r>
-      <w:r>
-        <w:rPr>
-          <w:rFonts w:ascii="Arial Narrow" w:hAnsi="Arial Narrow"/>
-          <w:sz w:val="18"/>
-          <w:szCs w:val="18"/>
-        </w:rPr>
-        <w:t>Author</w:t>
-      </w:r>
-      <w:r>
-        <w:rPr>
-          <w:rFonts w:ascii="Arial Narrow" w:hAnsi="Arial Narrow"/>
-          <w:sz w:val="18"/>
-          <w:szCs w:val="18"/>
-        </w:rPr>
-        <w:t>, Affiliation: Universität Heidelberg</w:t>
-      </w:r>
-      <w:r>
-        <w:rPr>
-          <w:rFonts w:ascii="Arial Narrow" w:hAnsi="Arial Narrow"/>
-          <w:sz w:val="18"/>
-          <w:szCs w:val="18"/>
-        </w:rPr>
-        <w:t xml:space="preserve">; </w:t>
-      </w:r>
-      <w:r>
-        <w:rPr>
-          <w:rFonts w:ascii="Arial Narrow" w:hAnsi="Arial Narrow"/>
-          <w:sz w:val="18"/>
-          <w:szCs w:val="18"/>
-        </w:rPr>
-        <w:t>Mathematisches Institut</w:t>
-      </w:r>
-    </w:p>
-    <w:p>
-      <w:pPr>
-        <w:keepNext/>
-        <w:keepLines/>
-        <w:spacing w:after="120"/>
-        <w:rPr>
-          <w:rFonts w:ascii="Arial Narrow" w:hAnsi="Arial Narrow"/>
-          <w:sz w:val="18"/>
-          <w:szCs w:val="18"/>
-        </w:rPr>
-      </w:pPr>
-      <w:r>
-        <w:rPr>
-          <w:rFonts w:ascii="Arial Narrow" w:hAnsi="Arial Narrow"/>
-          <w:sz w:val="18"/>
-          <w:szCs w:val="18"/>
-        </w:rPr>
-        <w:t>Subjects: Statistics Theory (math.ST); Information Theory (cs.IT), MSC classes: 62A01</w:t>
-      </w:r>
-    </w:p>
-    <w:p>
-      <w:pPr>
-        <w:keepNext/>
-        <w:keepLines/>
-        <w:spacing w:after="120"/>
-        <w:rPr>
-          <w:rStyle w:val="pv-accomplishment-entitydate"/>
-          <w:rFonts w:ascii="Arial Narrow" w:hAnsi="Arial Narrow"/>
-          <w:sz w:val="18"/>
-          <w:szCs w:val="18"/>
-        </w:rPr>
-      </w:pPr>
-      <w:r>
-        <w:rPr>
-          <w:rFonts w:ascii="Arial Narrow" w:hAnsi="Arial Narrow"/>
-          <w:sz w:val="18"/>
-          <w:szCs w:val="18"/>
-        </w:rPr>
-        <w:t xml:space="preserve">Publication date of current revision </w:t>
-      </w:r>
-      <w:r>
-        <w:rPr>
-          <w:rFonts w:ascii="Arial Narrow" w:hAnsi="Arial Narrow"/>
-          <w:sz w:val="18"/>
-          <w:szCs w:val="18"/>
-        </w:rPr>
-        <w:t xml:space="preserve">(Rev. 2): </w:t>
-      </w:r>
-      <w:r>
-        <w:rPr>
-          <w:rStyle w:val="pv-accomplishment-entitydate"/>
-          <w:rFonts w:ascii="Arial Narrow" w:hAnsi="Arial Narrow"/>
-          <w:sz w:val="18"/>
-          <w:szCs w:val="18"/>
-        </w:rPr>
-        <w:t>18 Feb 2020</w:t>
-      </w:r>
-      <w:r>
-        <w:rPr>
-          <w:rStyle w:val="pv-accomplishment-entitydate"/>
-          <w:rFonts w:ascii="Arial Narrow" w:hAnsi="Arial Narrow"/>
-          <w:sz w:val="18"/>
-          <w:szCs w:val="18"/>
-        </w:rPr>
-        <w:t>, Date of latest review: 20 Jun</w:t>
-      </w:r>
-      <w:r>
-        <w:rPr>
-          <w:rStyle w:val="pv-accomplishment-entitydate"/>
-          <w:rFonts w:ascii="Arial Narrow" w:hAnsi="Arial Narrow"/>
-          <w:sz w:val="18"/>
-          <w:szCs w:val="18"/>
-        </w:rPr>
-        <w:t>e</w:t>
-      </w:r>
-      <w:r>
-        <w:rPr>
-          <w:rStyle w:val="pv-accomplishment-entitydate"/>
-          <w:rFonts w:ascii="Arial Narrow" w:hAnsi="Arial Narrow"/>
-          <w:sz w:val="18"/>
-          <w:szCs w:val="18"/>
-        </w:rPr>
-        <w:t xml:space="preserve"> 2020</w:t>
-      </w:r>
-    </w:p>
-    <w:p>
-      <w:pPr>
-        <w:keepNext/>
-        <w:keepLines/>
-        <w:spacing w:after="120"/>
-        <w:rPr>
-          <w:rStyle w:val="pv-accomplishment-entitydate"/>
-          <w:rFonts w:ascii="Arial Narrow" w:hAnsi="Arial Narrow"/>
-          <w:sz w:val="18"/>
-          <w:szCs w:val="18"/>
-          <w:lang w:val="it-IT"/>
-        </w:rPr>
-      </w:pPr>
-      <w:r>
-        <w:rPr>
-          <w:rStyle w:val="pv-accomplishment-entitydate"/>
-          <w:rFonts w:ascii="Arial Narrow" w:hAnsi="Arial Narrow"/>
-          <w:sz w:val="18"/>
-          <w:szCs w:val="18"/>
-          <w:lang w:val="it-IT"/>
-        </w:rPr>
-        <w:t>URI:</w:t>
-      </w:r>
-      <w:r>
-        <w:rPr>
-          <w:rFonts w:ascii="Arial Narrow" w:hAnsi="Arial Narrow"/>
-          <w:sz w:val="18"/>
-          <w:szCs w:val="18"/>
-          <w:lang w:val="it-IT"/>
-        </w:rPr>
-        <w:t xml:space="preserve"> </w:t>
-      </w:r>
-      <w:r>
-        <w:fldChar w:fldCharType="begin"/>
-      </w:r>
-      <w:r>
-        <w:rPr>
-          <w:lang w:val="de-DE"/>
-        </w:rPr>
-        <w:instrText xml:space="preserve"> HYPERLINK "https://arxiv.org/abs/2002.07424" </w:instrText>
-      </w:r>
-      <w:r>
-        <w:fldChar w:fldCharType="separate"/>
-      </w:r>
-      <w:r>
-        <w:rPr>
-          <w:rStyle w:val="Hyperlink"/>
-          <w:rFonts w:ascii="Arial Narrow" w:hAnsi="Arial Narrow"/>
-          <w:sz w:val="18"/>
-          <w:szCs w:val="18"/>
-          <w:lang w:val="it-IT"/>
-        </w:rPr>
-        <w:t>https://arxiv.org/abs/2002.07424</w:t>
-      </w:r>
-      <w:r>
-        <w:rPr>
-          <w:rStyle w:val="Hyperlink"/>
-          <w:rFonts w:ascii="Arial Narrow" w:hAnsi="Arial Narrow"/>
-          <w:sz w:val="18"/>
-          <w:szCs w:val="18"/>
-          <w:lang w:val="it-IT"/>
-        </w:rPr>
-        <w:fldChar w:fldCharType="end"/>
-      </w:r>
-    </w:p>
-    <w:p>
-      <w:pPr>
-        <w:spacing w:after="120" w:line="240" w:lineRule="auto"/>
-        <w:rPr>
-          <w:rFonts w:ascii="Arial Narrow" w:hAnsi="Arial Narrow"/>
-          <w:sz w:val="16"/>
-          <w:szCs w:val="16"/>
-          <w:lang w:val="de-DE"/>
-        </w:rPr>
-      </w:pPr>
-    </w:p>
-    <w:p>
-      <w:pPr>
-        <w:keepNext/>
-        <w:keepLines/>
-        <w:spacing w:after="120"/>
-        <w:rPr>
-          <w:rFonts w:ascii="Arial Narrow" w:hAnsi="Arial Narrow"/>
-          <w:b/>
-          <w:bCs/>
-          <w:sz w:val="20"/>
-          <w:szCs w:val="20"/>
-        </w:rPr>
-      </w:pPr>
-      <w:r>
-        <w:rPr>
-          <w:rFonts w:ascii="Arial Narrow" w:hAnsi="Arial Narrow"/>
-          <w:b/>
-          <w:bCs/>
-          <w:sz w:val="20"/>
-          <w:szCs w:val="20"/>
-        </w:rPr>
-        <w:t>Foundations of Structural Statistics: Topological Statistical Theory</w:t>
-      </w:r>
-    </w:p>
-    <w:p>
-      <w:pPr>
-        <w:keepNext/>
-        <w:keepLines/>
-        <w:spacing w:after="120"/>
-        <w:rPr>
-          <w:rFonts w:ascii="Arial Narrow" w:hAnsi="Arial Narrow"/>
-          <w:sz w:val="18"/>
-          <w:szCs w:val="18"/>
-        </w:rPr>
-      </w:pPr>
-      <w:r>
-        <w:rPr>
-          <w:rFonts w:ascii="Arial Narrow" w:hAnsi="Arial Narrow"/>
-          <w:sz w:val="18"/>
-          <w:szCs w:val="18"/>
-        </w:rPr>
-        <w:t xml:space="preserve">Role: </w:t>
-      </w:r>
-      <w:r>
-        <w:rPr>
-          <w:rFonts w:ascii="Arial Narrow" w:hAnsi="Arial Narrow"/>
-          <w:sz w:val="18"/>
-          <w:szCs w:val="18"/>
-        </w:rPr>
-        <w:t xml:space="preserve">Primary </w:t>
-      </w:r>
-      <w:r>
-        <w:rPr>
-          <w:rFonts w:ascii="Arial Narrow" w:hAnsi="Arial Narrow"/>
-          <w:sz w:val="18"/>
-          <w:szCs w:val="18"/>
-        </w:rPr>
-        <w:t>Author</w:t>
-      </w:r>
-      <w:r>
-        <w:rPr>
-          <w:rFonts w:ascii="Arial Narrow" w:hAnsi="Arial Narrow"/>
-          <w:sz w:val="18"/>
-          <w:szCs w:val="18"/>
-        </w:rPr>
-        <w:t xml:space="preserve">, Affiliation: </w:t>
-      </w:r>
-      <w:r>
-        <w:rPr>
-          <w:rFonts w:ascii="Arial Narrow" w:hAnsi="Arial Narrow"/>
-          <w:sz w:val="18"/>
-          <w:szCs w:val="18"/>
-        </w:rPr>
-        <w:t>Universität Heidelberg</w:t>
-      </w:r>
-      <w:r>
-        <w:rPr>
-          <w:rFonts w:ascii="Arial Narrow" w:hAnsi="Arial Narrow"/>
-          <w:sz w:val="18"/>
-          <w:szCs w:val="18"/>
-        </w:rPr>
-        <w:t xml:space="preserve">; </w:t>
-      </w:r>
-      <w:r>
-        <w:rPr>
-          <w:rFonts w:ascii="Arial Narrow" w:hAnsi="Arial Narrow"/>
-          <w:sz w:val="18"/>
-          <w:szCs w:val="18"/>
-        </w:rPr>
-        <w:t>Mathematisches Institut</w:t>
-      </w:r>
-    </w:p>
-    <w:p>
-      <w:pPr>
-        <w:keepNext/>
-        <w:keepLines/>
-        <w:spacing w:after="120"/>
-        <w:rPr>
-          <w:rFonts w:ascii="Arial Narrow" w:hAnsi="Arial Narrow"/>
-          <w:sz w:val="18"/>
-          <w:szCs w:val="18"/>
-        </w:rPr>
-      </w:pPr>
-      <w:r>
-        <w:rPr>
-          <w:rFonts w:ascii="Arial Narrow" w:hAnsi="Arial Narrow"/>
-          <w:sz w:val="18"/>
-          <w:szCs w:val="18"/>
-        </w:rPr>
-        <w:t>Subjects: Statistics Theory (math.ST); Machine Learning (</w:t>
-      </w:r>
-      <w:proofErr w:type="spellStart"/>
-      <w:proofErr w:type="gramStart"/>
-      <w:r>
-        <w:rPr>
-          <w:rFonts w:ascii="Arial Narrow" w:hAnsi="Arial Narrow"/>
-          <w:sz w:val="18"/>
-          <w:szCs w:val="18"/>
-        </w:rPr>
-        <w:t>cs.LG</w:t>
-      </w:r>
-      <w:proofErr w:type="spellEnd"/>
-      <w:proofErr w:type="gramEnd"/>
-      <w:r>
-        <w:rPr>
-          <w:rFonts w:ascii="Arial Narrow" w:hAnsi="Arial Narrow"/>
-          <w:sz w:val="18"/>
-          <w:szCs w:val="18"/>
-        </w:rPr>
-        <w:t>), MSC classes: 62A01</w:t>
-      </w:r>
-    </w:p>
-    <w:p>
-      <w:pPr>
-        <w:keepNext/>
-        <w:keepLines/>
-        <w:spacing w:after="120"/>
-        <w:rPr>
-          <w:rStyle w:val="pv-accomplishment-entitydate"/>
-          <w:rFonts w:ascii="Arial Narrow" w:hAnsi="Arial Narrow"/>
-          <w:sz w:val="18"/>
-          <w:szCs w:val="18"/>
-        </w:rPr>
-      </w:pPr>
-      <w:r>
-        <w:rPr>
-          <w:rFonts w:ascii="Arial Narrow" w:hAnsi="Arial Narrow"/>
-          <w:sz w:val="18"/>
-          <w:szCs w:val="18"/>
-        </w:rPr>
-        <w:t xml:space="preserve">Publication date of current revision </w:t>
-      </w:r>
-      <w:r>
-        <w:rPr>
-          <w:rFonts w:ascii="Arial Narrow" w:hAnsi="Arial Narrow"/>
-          <w:sz w:val="18"/>
-          <w:szCs w:val="18"/>
-        </w:rPr>
-        <w:t xml:space="preserve">(Rev. 3): </w:t>
-      </w:r>
-      <w:r>
-        <w:rPr>
-          <w:rStyle w:val="pv-accomplishment-entitydate"/>
-          <w:rFonts w:ascii="Arial Narrow" w:hAnsi="Arial Narrow"/>
-          <w:sz w:val="18"/>
-          <w:szCs w:val="18"/>
-        </w:rPr>
-        <w:t>21 De</w:t>
-      </w:r>
-      <w:r>
-        <w:rPr>
-          <w:rStyle w:val="pv-accomplishment-entitydate"/>
-          <w:rFonts w:ascii="Arial Narrow" w:hAnsi="Arial Narrow"/>
-          <w:sz w:val="18"/>
-          <w:szCs w:val="18"/>
-        </w:rPr>
-        <w:t>cember</w:t>
-      </w:r>
-      <w:r>
-        <w:rPr>
-          <w:rStyle w:val="pv-accomplishment-entitydate"/>
-          <w:rFonts w:ascii="Arial Narrow" w:hAnsi="Arial Narrow"/>
-          <w:sz w:val="18"/>
-          <w:szCs w:val="18"/>
-        </w:rPr>
-        <w:t xml:space="preserve"> 2019</w:t>
-      </w:r>
-      <w:r>
-        <w:rPr>
-          <w:rStyle w:val="pv-accomplishment-entitydate"/>
-          <w:rFonts w:ascii="Arial Narrow" w:hAnsi="Arial Narrow"/>
-          <w:sz w:val="18"/>
-          <w:szCs w:val="18"/>
-        </w:rPr>
-        <w:t>, Date of latest review: 20 Jun</w:t>
-      </w:r>
-      <w:r>
-        <w:rPr>
-          <w:rStyle w:val="pv-accomplishment-entitydate"/>
-          <w:rFonts w:ascii="Arial Narrow" w:hAnsi="Arial Narrow"/>
-          <w:sz w:val="18"/>
-          <w:szCs w:val="18"/>
-        </w:rPr>
-        <w:t>e</w:t>
-      </w:r>
-      <w:r>
-        <w:rPr>
-          <w:rStyle w:val="pv-accomplishment-entitydate"/>
-          <w:rFonts w:ascii="Arial Narrow" w:hAnsi="Arial Narrow"/>
-          <w:sz w:val="18"/>
-          <w:szCs w:val="18"/>
-        </w:rPr>
-        <w:t xml:space="preserve"> 2020</w:t>
-      </w:r>
-    </w:p>
-    <w:p>
-      <w:pPr>
-        <w:keepNext/>
-        <w:keepLines/>
-        <w:spacing w:after="120"/>
-        <w:rPr>
-          <w:rStyle w:val="pv-accomplishment-entitydate"/>
-          <w:rFonts w:ascii="Arial Narrow" w:hAnsi="Arial Narrow"/>
-          <w:sz w:val="18"/>
-          <w:szCs w:val="18"/>
-          <w:lang w:val="it-IT"/>
-        </w:rPr>
-      </w:pPr>
-      <w:r>
-        <w:rPr>
-          <w:rStyle w:val="pv-accomplishment-entitydate"/>
-          <w:rFonts w:ascii="Arial Narrow" w:hAnsi="Arial Narrow"/>
-          <w:sz w:val="18"/>
-          <w:szCs w:val="18"/>
-          <w:lang w:val="it-IT"/>
-        </w:rPr>
-        <w:t xml:space="preserve">URI: </w:t>
-      </w:r>
-      <w:r>
-        <w:fldChar w:fldCharType="begin"/>
-      </w:r>
-      <w:r>
-        <w:rPr>
-          <w:lang w:val="de-DE"/>
-        </w:rPr>
-        <w:instrText xml:space="preserve"> HYPERLINK "https://arxiv.org/abs/1912.1</w:instrText>
-      </w:r>
-      <w:r>
-        <w:rPr>
-          <w:lang w:val="de-DE"/>
-        </w:rPr>
-        <w:instrText xml:space="preserve">0266" </w:instrText>
-      </w:r>
-      <w:r>
-        <w:fldChar w:fldCharType="separate"/>
-      </w:r>
-      <w:r>
-        <w:rPr>
-          <w:rStyle w:val="Hyperlink"/>
-          <w:rFonts w:ascii="Arial Narrow" w:hAnsi="Arial Narrow"/>
-          <w:sz w:val="18"/>
-          <w:szCs w:val="18"/>
-          <w:lang w:val="it-IT"/>
-        </w:rPr>
-        <w:t>https://arxiv.org/abs/1912.10266</w:t>
-      </w:r>
-      <w:r>
-        <w:rPr>
-          <w:rStyle w:val="Hyperlink"/>
-          <w:rFonts w:ascii="Arial Narrow" w:hAnsi="Arial Narrow"/>
-          <w:sz w:val="18"/>
-          <w:szCs w:val="18"/>
-          <w:lang w:val="it-IT"/>
-        </w:rPr>
-        <w:fldChar w:fldCharType="end"/>
-      </w:r>
-    </w:p>
-    <w:p>
-      <w:pPr>
-        <w:spacing w:after="120" w:line="240" w:lineRule="auto"/>
-        <w:rPr>
-          <w:rFonts w:ascii="Arial Narrow" w:hAnsi="Arial Narrow"/>
-          <w:sz w:val="16"/>
-          <w:szCs w:val="16"/>
-          <w:lang w:val="de-DE"/>
-        </w:rPr>
-      </w:pPr>
-    </w:p>
-    <w:p>
-      <w:pPr>
-        <w:keepNext/>
-        <w:keepLines/>
-        <w:spacing w:after="120"/>
-        <w:rPr>
-          <w:rFonts w:ascii="Arial Narrow" w:hAnsi="Arial Narrow"/>
-          <w:b/>
-          <w:bCs/>
-          <w:sz w:val="20"/>
-          <w:szCs w:val="20"/>
-        </w:rPr>
-      </w:pPr>
-      <w:r>
-        <w:rPr>
-          <w:rFonts w:ascii="Arial Narrow" w:hAnsi="Arial Narrow"/>
-          <w:b/>
-          <w:bCs/>
-          <w:sz w:val="20"/>
-          <w:szCs w:val="20"/>
-        </w:rPr>
-        <w:t>Principal Manifold Based Correlation Analysis</w:t>
-      </w:r>
-      <w:r>
-        <w:rPr>
-          <w:rFonts w:ascii="Arial Narrow" w:hAnsi="Arial Narrow"/>
-          <w:b/>
-          <w:bCs/>
-          <w:sz w:val="20"/>
-          <w:szCs w:val="20"/>
-        </w:rPr>
-        <w:t xml:space="preserve"> </w:t>
-      </w:r>
-      <w:r>
-        <w:rPr>
-          <w:rFonts w:ascii="Arial Narrow" w:hAnsi="Arial Narrow"/>
-          <w:b/>
-          <w:bCs/>
-          <w:sz w:val="20"/>
-          <w:szCs w:val="20"/>
-        </w:rPr>
-        <w:t>applied to Gene Regulation Analysis</w:t>
-      </w:r>
-      <w:r>
-        <w:rPr>
-          <w:rFonts w:ascii="Arial Narrow" w:hAnsi="Arial Narrow"/>
-          <w:b/>
-          <w:bCs/>
-          <w:sz w:val="20"/>
-          <w:szCs w:val="20"/>
-        </w:rPr>
-        <w:t xml:space="preserve"> of Glioblastoma Multiforme</w:t>
-      </w:r>
-    </w:p>
-    <w:p>
-      <w:pPr>
-        <w:keepNext/>
-        <w:keepLines/>
-        <w:spacing w:after="120"/>
-        <w:rPr>
-          <w:rFonts w:ascii="Arial Narrow" w:hAnsi="Arial Narrow"/>
-          <w:sz w:val="18"/>
-          <w:szCs w:val="18"/>
-          <w:lang w:val="de-DE"/>
-        </w:rPr>
-      </w:pPr>
-      <w:proofErr w:type="spellStart"/>
-      <w:r>
-        <w:rPr>
-          <w:rFonts w:ascii="Arial Narrow" w:hAnsi="Arial Narrow"/>
-          <w:sz w:val="18"/>
-          <w:szCs w:val="18"/>
-          <w:lang w:val="de-DE"/>
-        </w:rPr>
-        <w:t>Role</w:t>
-      </w:r>
-      <w:proofErr w:type="spellEnd"/>
-      <w:r>
-        <w:rPr>
-          <w:rFonts w:ascii="Arial Narrow" w:hAnsi="Arial Narrow"/>
-          <w:sz w:val="18"/>
-          <w:szCs w:val="18"/>
-          <w:lang w:val="de-DE"/>
-        </w:rPr>
         <w:t xml:space="preserve">: </w:t>
-      </w:r>
-      <w:r>
-        <w:rPr>
-          <w:rFonts w:ascii="Arial Narrow" w:hAnsi="Arial Narrow"/>
-          <w:sz w:val="18"/>
-          <w:szCs w:val="18"/>
-          <w:lang w:val="de-DE"/>
-        </w:rPr>
-        <w:t xml:space="preserve">Primary </w:t>
-      </w:r>
-      <w:proofErr w:type="spellStart"/>
-      <w:r>
-        <w:rPr>
-          <w:rFonts w:ascii="Arial Narrow" w:hAnsi="Arial Narrow"/>
-          <w:sz w:val="18"/>
-          <w:szCs w:val="18"/>
-          <w:lang w:val="de-DE"/>
-        </w:rPr>
-        <w:t>Author</w:t>
-      </w:r>
-      <w:proofErr w:type="spellEnd"/>
-      <w:r>
-        <w:rPr>
-          <w:rFonts w:ascii="Arial Narrow" w:hAnsi="Arial Narrow"/>
-          <w:sz w:val="18"/>
-          <w:szCs w:val="18"/>
-          <w:lang w:val="de-DE"/>
-        </w:rPr>
-        <w:t xml:space="preserve">, Affiliation: </w:t>
-      </w:r>
-      <w:r>
-        <w:rPr>
-          <w:rFonts w:ascii="Arial Narrow" w:hAnsi="Arial Narrow"/>
-          <w:sz w:val="18"/>
-          <w:szCs w:val="18"/>
-          <w:lang w:val="de-DE"/>
-        </w:rPr>
-        <w:t>Universität Heidelberg</w:t>
-      </w:r>
-      <w:r>
-        <w:rPr>
-          <w:rFonts w:ascii="Arial Narrow" w:hAnsi="Arial Narrow"/>
-          <w:sz w:val="18"/>
-          <w:szCs w:val="18"/>
-          <w:lang w:val="de-DE"/>
-        </w:rPr>
-        <w:t>,</w:t>
-      </w:r>
-      <w:r>
-        <w:rPr>
-          <w:rFonts w:ascii="Arial Narrow" w:hAnsi="Arial Narrow"/>
-          <w:sz w:val="18"/>
-          <w:szCs w:val="18"/>
-          <w:lang w:val="de-DE"/>
-        </w:rPr>
-        <w:t xml:space="preserve"> Deutsches Krebsforschungszentrum</w:t>
-      </w:r>
-      <w:r>
-        <w:rPr>
-          <w:rFonts w:ascii="Arial Narrow" w:hAnsi="Arial Narrow"/>
-          <w:sz w:val="18"/>
-          <w:szCs w:val="18"/>
-          <w:lang w:val="de-DE"/>
-        </w:rPr>
-        <w:t xml:space="preserve"> (DKFZ)</w:t>
-      </w:r>
-    </w:p>
-    <w:p>
-      <w:pPr>
-        <w:keepNext/>
-        <w:keepLines/>
-        <w:spacing w:after="120"/>
-        <w:rPr>
-          <w:rFonts w:ascii="Arial Narrow" w:hAnsi="Arial Narrow"/>
-          <w:sz w:val="18"/>
-          <w:szCs w:val="18"/>
-        </w:rPr>
-      </w:pPr>
-      <w:r>
-        <w:rPr>
-          <w:rFonts w:ascii="Arial Narrow" w:hAnsi="Arial Narrow"/>
-          <w:sz w:val="18"/>
-          <w:szCs w:val="18"/>
-        </w:rPr>
-        <w:t>Subjects:</w:t>
-      </w:r>
-      <w:r>
-        <w:rPr>
-          <w:rFonts w:ascii="Arial Narrow" w:hAnsi="Arial Narrow"/>
-          <w:sz w:val="18"/>
-          <w:szCs w:val="18"/>
-        </w:rPr>
-        <w:t xml:space="preserve"> </w:t>
-      </w:r>
-      <w:r>
-        <w:rPr>
-          <w:rFonts w:ascii="Arial Narrow" w:hAnsi="Arial Narrow"/>
-          <w:sz w:val="18"/>
-          <w:szCs w:val="18"/>
-        </w:rPr>
-        <w:t>Machine Learning (</w:t>
-      </w:r>
-      <w:proofErr w:type="spellStart"/>
-      <w:proofErr w:type="gramStart"/>
-      <w:r>
-        <w:rPr>
-          <w:rFonts w:ascii="Arial Narrow" w:hAnsi="Arial Narrow"/>
-          <w:sz w:val="18"/>
-          <w:szCs w:val="18"/>
-        </w:rPr>
-        <w:t>cs.LG</w:t>
-      </w:r>
-      <w:proofErr w:type="spellEnd"/>
-      <w:proofErr w:type="gramEnd"/>
-      <w:r>
-        <w:rPr>
-          <w:rFonts w:ascii="Arial Narrow" w:hAnsi="Arial Narrow"/>
-          <w:sz w:val="18"/>
-          <w:szCs w:val="18"/>
-        </w:rPr>
-        <w:t>)</w:t>
-      </w:r>
-      <w:r>
-        <w:rPr>
-          <w:rFonts w:ascii="Arial Narrow" w:hAnsi="Arial Narrow"/>
-          <w:sz w:val="18"/>
-          <w:szCs w:val="18"/>
-        </w:rPr>
-        <w:t>; Gene Regulation (q-bio.MN)</w:t>
-      </w:r>
-      <w:r>
-        <w:rPr>
-          <w:rFonts w:ascii="Arial Narrow" w:hAnsi="Arial Narrow"/>
-          <w:sz w:val="18"/>
-          <w:szCs w:val="18"/>
-        </w:rPr>
-        <w:t>, MSC classes: 62A01</w:t>
-      </w:r>
-    </w:p>
-    <w:p>
-      <w:pPr>
-        <w:keepNext/>
-        <w:keepLines/>
-        <w:spacing w:after="120"/>
-        <w:rPr>
-          <w:rStyle w:val="pv-accomplishment-entitydate"/>
-          <w:rFonts w:ascii="Arial Narrow" w:hAnsi="Arial Narrow"/>
-          <w:sz w:val="18"/>
-          <w:szCs w:val="18"/>
-        </w:rPr>
-      </w:pPr>
-      <w:r>
-        <w:rPr>
-          <w:rFonts w:ascii="Arial Narrow" w:hAnsi="Arial Narrow"/>
-          <w:sz w:val="18"/>
-          <w:szCs w:val="18"/>
-        </w:rPr>
-        <w:t>Publication date</w:t>
-      </w:r>
-      <w:r>
-        <w:rPr>
-          <w:rFonts w:ascii="Arial Narrow" w:hAnsi="Arial Narrow"/>
-          <w:sz w:val="18"/>
-          <w:szCs w:val="18"/>
-        </w:rPr>
-        <w:t xml:space="preserve">: </w:t>
-      </w:r>
-      <w:r>
-        <w:rPr>
-          <w:rStyle w:val="pv-accomplishment-entitydate"/>
-          <w:rFonts w:ascii="Arial Narrow" w:hAnsi="Arial Narrow"/>
-          <w:sz w:val="18"/>
-          <w:szCs w:val="18"/>
-        </w:rPr>
-        <w:t>1 Sept</w:t>
-      </w:r>
-      <w:r>
-        <w:rPr>
-          <w:rStyle w:val="pv-accomplishment-entitydate"/>
-          <w:rFonts w:ascii="Arial Narrow" w:hAnsi="Arial Narrow"/>
-          <w:sz w:val="18"/>
-          <w:szCs w:val="18"/>
-        </w:rPr>
-        <w:t>ember</w:t>
-      </w:r>
-      <w:r>
-        <w:rPr>
-          <w:rStyle w:val="pv-accomplishment-entitydate"/>
-          <w:rFonts w:ascii="Arial Narrow" w:hAnsi="Arial Narrow"/>
-          <w:sz w:val="18"/>
-          <w:szCs w:val="18"/>
-        </w:rPr>
-        <w:t xml:space="preserve"> 2017</w:t>
-      </w:r>
-    </w:p>
-    <w:p>
-      <w:pPr>
-        <w:keepNext/>
-        <w:keepLines/>
-        <w:spacing w:after="120"/>
-        <w:rPr>
-          <w:rStyle w:val="pv-accomplishment-entitydate"/>
-          <w:rFonts w:ascii="Arial Narrow" w:hAnsi="Arial Narrow"/>
-          <w:sz w:val="18"/>
-          <w:szCs w:val="18"/>
-        </w:rPr>
-      </w:pPr>
-      <w:r>
-        <w:rPr>
-          <w:rStyle w:val="pv-accomplishment-entitydate"/>
-          <w:rFonts w:ascii="Arial Narrow" w:hAnsi="Arial Narrow"/>
-          <w:sz w:val="18"/>
-          <w:szCs w:val="18"/>
-        </w:rPr>
-        <w:t xml:space="preserve">URI: </w:t>
       </w:r>
       <w:hyperlink r:id="rId7" w:history="1">
         <w:r>
@@ -1810,49 +655,1132 @@
             <w:rFonts w:ascii="Arial Narrow" w:hAnsi="Arial Narrow"/>
             <w:sz w:val="18"/>
             <w:szCs w:val="18"/>
+            <w:lang w:val="it-IT"/>
           </w:rPr>
-          <w:t>https://t.ly/XrGhm</w:t>
+          <w:t>https://arxiv.org/abs/2006.04215</w:t>
         </w:r>
       </w:hyperlink>
     </w:p>
     <w:p>
       <w:pPr>
+        <w:spacing w:after="120" w:line="240" w:lineRule="auto"/>
         <w:rPr>
           <w:rFonts w:ascii="Arial Narrow" w:hAnsi="Arial Narrow"/>
           <w:sz w:val="16"/>
           <w:szCs w:val="16"/>
-        </w:rPr>
-      </w:pPr>
-      <w:r>
+          <w:lang w:val="it-IT"/>
+        </w:rPr>
+      </w:pPr>
+    </w:p>
+    <w:p>
+      <w:pPr>
+        <w:keepNext/>
+        <w:keepLines/>
+        <w:spacing w:after="120"/>
+        <w:rPr>
+          <w:rFonts w:ascii="Arial Narrow" w:hAnsi="Arial Narrow"/>
+          <w:b/>
+          <w:bCs/>
+          <w:sz w:val="20"/>
+          <w:szCs w:val="20"/>
+        </w:rPr>
+      </w:pPr>
+      <w:r>
+        <w:rPr>
+          <w:rFonts w:ascii="Arial Narrow" w:hAnsi="Arial Narrow"/>
+          <w:b/>
+          <w:bCs/>
+          <w:sz w:val="20"/>
+          <w:szCs w:val="20"/>
+        </w:rPr>
+        <w:t>Applications of Structural Statistics: Geometrical Inference in Exponential Families</w:t>
+      </w:r>
+    </w:p>
+    <w:p>
+      <w:pPr>
+        <w:keepNext/>
+        <w:keepLines/>
+        <w:spacing w:after="120"/>
+        <w:rPr>
+          <w:rFonts w:ascii="Arial Narrow" w:hAnsi="Arial Narrow"/>
+          <w:sz w:val="18"/>
+          <w:szCs w:val="18"/>
+        </w:rPr>
+      </w:pPr>
+      <w:r>
+        <w:rPr>
+          <w:rFonts w:ascii="Arial Narrow" w:hAnsi="Arial Narrow"/>
+          <w:sz w:val="18"/>
+          <w:szCs w:val="18"/>
+        </w:rPr>
+        <w:t xml:space="preserve">Role: </w:t>
+      </w:r>
+      <w:r>
+        <w:rPr>
+          <w:rFonts w:ascii="Arial Narrow" w:hAnsi="Arial Narrow"/>
+          <w:sz w:val="18"/>
+          <w:szCs w:val="18"/>
+        </w:rPr>
+        <w:t xml:space="preserve">Primary </w:t>
+      </w:r>
+      <w:r>
+        <w:rPr>
+          <w:rFonts w:ascii="Arial Narrow" w:hAnsi="Arial Narrow"/>
+          <w:sz w:val="18"/>
+          <w:szCs w:val="18"/>
+        </w:rPr>
+        <w:t>Author</w:t>
+      </w:r>
+      <w:r>
+        <w:rPr>
+          <w:rFonts w:ascii="Arial Narrow" w:hAnsi="Arial Narrow"/>
+          <w:sz w:val="18"/>
+          <w:szCs w:val="18"/>
+        </w:rPr>
+        <w:t xml:space="preserve">, Affiliation: </w:t>
+      </w:r>
+      <w:r>
+        <w:rPr>
+          <w:rFonts w:ascii="Arial Narrow" w:hAnsi="Arial Narrow"/>
+          <w:sz w:val="18"/>
+          <w:szCs w:val="18"/>
+        </w:rPr>
+        <w:t>Universität Heidelberg</w:t>
+      </w:r>
+      <w:r>
+        <w:rPr>
+          <w:rFonts w:ascii="Arial Narrow" w:hAnsi="Arial Narrow"/>
+          <w:sz w:val="18"/>
+          <w:szCs w:val="18"/>
+        </w:rPr>
+        <w:t xml:space="preserve">; </w:t>
+      </w:r>
+      <w:r>
+        <w:rPr>
+          <w:rFonts w:ascii="Arial Narrow" w:hAnsi="Arial Narrow"/>
+          <w:sz w:val="18"/>
+          <w:szCs w:val="18"/>
+        </w:rPr>
+        <w:t>Mathematisches Institut</w:t>
+      </w:r>
+    </w:p>
+    <w:p>
+      <w:pPr>
+        <w:keepNext/>
+        <w:keepLines/>
+        <w:spacing w:after="120"/>
+        <w:rPr>
+          <w:rFonts w:ascii="Arial Narrow" w:hAnsi="Arial Narrow"/>
+          <w:sz w:val="18"/>
+          <w:szCs w:val="18"/>
+        </w:rPr>
+      </w:pPr>
+      <w:r>
+        <w:rPr>
+          <w:rFonts w:ascii="Arial Narrow" w:hAnsi="Arial Narrow"/>
+          <w:sz w:val="18"/>
+          <w:szCs w:val="18"/>
+        </w:rPr>
+        <w:t>Subjects: Statistics Theory (math.ST), MSC classes: 62G07</w:t>
+      </w:r>
+    </w:p>
+    <w:p>
+      <w:pPr>
+        <w:keepNext/>
+        <w:keepLines/>
+        <w:spacing w:after="120"/>
+        <w:rPr>
+          <w:rStyle w:val="pv-accomplishment-entitydate"/>
+          <w:rFonts w:ascii="Arial Narrow" w:hAnsi="Arial Narrow"/>
+          <w:sz w:val="18"/>
+          <w:szCs w:val="18"/>
+        </w:rPr>
+      </w:pPr>
+      <w:r>
+        <w:rPr>
+          <w:rFonts w:ascii="Arial Narrow" w:hAnsi="Arial Narrow"/>
+          <w:sz w:val="18"/>
+          <w:szCs w:val="18"/>
+        </w:rPr>
+        <w:t>Publication date of current revision</w:t>
+      </w:r>
+      <w:r>
+        <w:rPr>
+          <w:rFonts w:ascii="Arial Narrow" w:hAnsi="Arial Narrow"/>
+          <w:sz w:val="18"/>
+          <w:szCs w:val="18"/>
+        </w:rPr>
+        <w:t xml:space="preserve"> (Rev. 2): </w:t>
+      </w:r>
+      <w:r>
+        <w:rPr>
+          <w:rStyle w:val="pv-accomplishment-entitydate"/>
+          <w:rFonts w:ascii="Arial Narrow" w:hAnsi="Arial Narrow"/>
+          <w:sz w:val="18"/>
+          <w:szCs w:val="18"/>
+        </w:rPr>
+        <w:t>19 Apr</w:t>
+      </w:r>
+      <w:r>
+        <w:rPr>
+          <w:rStyle w:val="pv-accomplishment-entitydate"/>
+          <w:rFonts w:ascii="Arial Narrow" w:hAnsi="Arial Narrow"/>
+          <w:sz w:val="18"/>
+          <w:szCs w:val="18"/>
+        </w:rPr>
+        <w:t>il</w:t>
+      </w:r>
+      <w:r>
+        <w:rPr>
+          <w:rStyle w:val="pv-accomplishment-entitydate"/>
+          <w:rFonts w:ascii="Arial Narrow" w:hAnsi="Arial Narrow"/>
+          <w:sz w:val="18"/>
+          <w:szCs w:val="18"/>
+        </w:rPr>
+        <w:t xml:space="preserve"> 2020</w:t>
+      </w:r>
+      <w:r>
+        <w:rPr>
+          <w:rStyle w:val="pv-accomplishment-entitydate"/>
+          <w:rFonts w:ascii="Arial Narrow" w:hAnsi="Arial Narrow"/>
+          <w:sz w:val="18"/>
+          <w:szCs w:val="18"/>
+        </w:rPr>
+        <w:t>, Date of latest review: 20 Jun</w:t>
+      </w:r>
+      <w:r>
+        <w:rPr>
+          <w:rStyle w:val="pv-accomplishment-entitydate"/>
+          <w:rFonts w:ascii="Arial Narrow" w:hAnsi="Arial Narrow"/>
+          <w:sz w:val="18"/>
+          <w:szCs w:val="18"/>
+        </w:rPr>
+        <w:t>e</w:t>
+      </w:r>
+      <w:r>
+        <w:rPr>
+          <w:rStyle w:val="pv-accomplishment-entitydate"/>
+          <w:rFonts w:ascii="Arial Narrow" w:hAnsi="Arial Narrow"/>
+          <w:sz w:val="18"/>
+          <w:szCs w:val="18"/>
+        </w:rPr>
+        <w:t xml:space="preserve"> 2020</w:t>
+      </w:r>
+    </w:p>
+    <w:p>
+      <w:pPr>
+        <w:keepNext/>
+        <w:keepLines/>
+        <w:spacing w:after="120"/>
+        <w:rPr>
+          <w:rStyle w:val="pv-accomplishment-entitydate"/>
+          <w:rFonts w:ascii="Arial Narrow" w:hAnsi="Arial Narrow"/>
+          <w:sz w:val="18"/>
+          <w:szCs w:val="18"/>
+          <w:lang w:val="it-IT"/>
+        </w:rPr>
+      </w:pPr>
+      <w:r>
+        <w:rPr>
+          <w:rStyle w:val="pv-accomplishment-entitydate"/>
+          <w:rFonts w:ascii="Arial Narrow" w:hAnsi="Arial Narrow"/>
+          <w:sz w:val="18"/>
+          <w:szCs w:val="18"/>
+          <w:lang w:val="it-IT"/>
+        </w:rPr>
+        <w:t>UR</w:t>
+      </w:r>
+      <w:r>
+        <w:rPr>
+          <w:rStyle w:val="pv-accomplishment-entitydate"/>
+          <w:rFonts w:ascii="Arial Narrow" w:hAnsi="Arial Narrow"/>
+          <w:sz w:val="18"/>
+          <w:szCs w:val="18"/>
+          <w:lang w:val="it-IT"/>
+        </w:rPr>
+        <w:t>L</w:t>
+      </w:r>
+      <w:r>
+        <w:rPr>
+          <w:rStyle w:val="pv-accomplishment-entitydate"/>
+          <w:rFonts w:ascii="Arial Narrow" w:hAnsi="Arial Narrow"/>
+          <w:sz w:val="18"/>
+          <w:szCs w:val="18"/>
+          <w:lang w:val="it-IT"/>
+        </w:rPr>
+        <w:t>:</w:t>
+      </w:r>
+      <w:r>
+        <w:rPr>
+          <w:rFonts w:ascii="Arial Narrow" w:hAnsi="Arial Narrow"/>
+          <w:sz w:val="18"/>
+          <w:szCs w:val="18"/>
+          <w:lang w:val="it-IT"/>
+        </w:rPr>
+        <w:t xml:space="preserve"> </w:t>
+      </w:r>
+      <w:hyperlink r:id="rId8" w:history="1">
+        <w:r>
+          <w:rPr>
+            <w:rStyle w:val="Hyperlink"/>
+            <w:rFonts w:ascii="Arial Narrow" w:hAnsi="Arial Narrow"/>
+            <w:sz w:val="18"/>
+            <w:szCs w:val="18"/>
+            <w:lang w:val="it-IT"/>
+          </w:rPr>
+          <w:t>https://arxiv.org/abs/2004.08909</w:t>
+        </w:r>
+      </w:hyperlink>
+    </w:p>
+    <w:p>
+      <w:pPr>
+        <w:spacing w:after="120" w:line="240" w:lineRule="auto"/>
         <w:rPr>
           <w:rFonts w:ascii="Arial Narrow" w:hAnsi="Arial Narrow"/>
           <w:sz w:val="16"/>
           <w:szCs w:val="16"/>
-        </w:rPr>
-        <w:br w:type="page"/>
-      </w:r>
-    </w:p>
-    <w:p>
-      <w:pPr>
-        <w:spacing w:after="120"/>
+          <w:lang w:val="it-IT"/>
+        </w:rPr>
+      </w:pPr>
+    </w:p>
+    <w:p>
+      <w:pPr>
+        <w:keepNext/>
+        <w:keepLines/>
+        <w:spacing w:after="120"/>
+        <w:rPr>
+          <w:rFonts w:ascii="Arial Narrow" w:hAnsi="Arial Narrow"/>
+          <w:b/>
+          <w:bCs/>
+          <w:sz w:val="20"/>
+          <w:szCs w:val="20"/>
+        </w:rPr>
+      </w:pPr>
+      <w:r>
+        <w:rPr>
+          <w:rFonts w:ascii="Arial Narrow" w:hAnsi="Arial Narrow"/>
+          <w:b/>
+          <w:bCs/>
+          <w:sz w:val="20"/>
+          <w:szCs w:val="20"/>
+        </w:rPr>
+        <w:t>Foundations of Structural Statistics: Statistical Manifolds</w:t>
+      </w:r>
+    </w:p>
+    <w:p>
+      <w:pPr>
+        <w:keepNext/>
+        <w:keepLines/>
+        <w:spacing w:after="120"/>
+        <w:rPr>
+          <w:rFonts w:ascii="Arial Narrow" w:hAnsi="Arial Narrow"/>
+          <w:sz w:val="18"/>
+          <w:szCs w:val="18"/>
+        </w:rPr>
+      </w:pPr>
+      <w:r>
+        <w:rPr>
+          <w:rFonts w:ascii="Arial Narrow" w:hAnsi="Arial Narrow"/>
+          <w:sz w:val="18"/>
+          <w:szCs w:val="18"/>
+        </w:rPr>
+        <w:t xml:space="preserve">Role: </w:t>
+      </w:r>
+      <w:r>
+        <w:rPr>
+          <w:rFonts w:ascii="Arial Narrow" w:hAnsi="Arial Narrow"/>
+          <w:sz w:val="18"/>
+          <w:szCs w:val="18"/>
+        </w:rPr>
+        <w:t xml:space="preserve">Primary </w:t>
+      </w:r>
+      <w:r>
+        <w:rPr>
+          <w:rFonts w:ascii="Arial Narrow" w:hAnsi="Arial Narrow"/>
+          <w:sz w:val="18"/>
+          <w:szCs w:val="18"/>
+        </w:rPr>
+        <w:t>Author</w:t>
+      </w:r>
+      <w:r>
+        <w:rPr>
+          <w:rFonts w:ascii="Arial Narrow" w:hAnsi="Arial Narrow"/>
+          <w:sz w:val="18"/>
+          <w:szCs w:val="18"/>
+        </w:rPr>
+        <w:t>, Affiliation: Universität Heidelberg</w:t>
+      </w:r>
+      <w:r>
+        <w:rPr>
+          <w:rFonts w:ascii="Arial Narrow" w:hAnsi="Arial Narrow"/>
+          <w:sz w:val="18"/>
+          <w:szCs w:val="18"/>
+        </w:rPr>
+        <w:t xml:space="preserve">; </w:t>
+      </w:r>
+      <w:r>
+        <w:rPr>
+          <w:rFonts w:ascii="Arial Narrow" w:hAnsi="Arial Narrow"/>
+          <w:sz w:val="18"/>
+          <w:szCs w:val="18"/>
+        </w:rPr>
+        <w:t>Mathematisches Institut</w:t>
+      </w:r>
+    </w:p>
+    <w:p>
+      <w:pPr>
+        <w:keepNext/>
+        <w:keepLines/>
+        <w:spacing w:after="120"/>
+        <w:rPr>
+          <w:rFonts w:ascii="Arial Narrow" w:hAnsi="Arial Narrow"/>
+          <w:sz w:val="18"/>
+          <w:szCs w:val="18"/>
+        </w:rPr>
+      </w:pPr>
+      <w:r>
+        <w:rPr>
+          <w:rFonts w:ascii="Arial Narrow" w:hAnsi="Arial Narrow"/>
+          <w:sz w:val="18"/>
+          <w:szCs w:val="18"/>
+        </w:rPr>
+        <w:t>Subjects: Statistics Theory (math.ST); Information Theory (cs.IT), MSC classes: 62A01</w:t>
+      </w:r>
+    </w:p>
+    <w:p>
+      <w:pPr>
+        <w:keepNext/>
+        <w:keepLines/>
+        <w:spacing w:after="120"/>
+        <w:rPr>
+          <w:rStyle w:val="pv-accomplishment-entitydate"/>
+          <w:rFonts w:ascii="Arial Narrow" w:hAnsi="Arial Narrow"/>
+          <w:sz w:val="18"/>
+          <w:szCs w:val="18"/>
+        </w:rPr>
+      </w:pPr>
+      <w:r>
+        <w:rPr>
+          <w:rFonts w:ascii="Arial Narrow" w:hAnsi="Arial Narrow"/>
+          <w:sz w:val="18"/>
+          <w:szCs w:val="18"/>
+        </w:rPr>
+        <w:t xml:space="preserve">Publication date of current revision </w:t>
+      </w:r>
+      <w:r>
+        <w:rPr>
+          <w:rFonts w:ascii="Arial Narrow" w:hAnsi="Arial Narrow"/>
+          <w:sz w:val="18"/>
+          <w:szCs w:val="18"/>
+        </w:rPr>
+        <w:t xml:space="preserve">(Rev. 2): </w:t>
+      </w:r>
+      <w:r>
+        <w:rPr>
+          <w:rStyle w:val="pv-accomplishment-entitydate"/>
+          <w:rFonts w:ascii="Arial Narrow" w:hAnsi="Arial Narrow"/>
+          <w:sz w:val="18"/>
+          <w:szCs w:val="18"/>
+        </w:rPr>
+        <w:t>18 Feb 2020</w:t>
+      </w:r>
+      <w:r>
+        <w:rPr>
+          <w:rStyle w:val="pv-accomplishment-entitydate"/>
+          <w:rFonts w:ascii="Arial Narrow" w:hAnsi="Arial Narrow"/>
+          <w:sz w:val="18"/>
+          <w:szCs w:val="18"/>
+        </w:rPr>
+        <w:t>, Date of latest review: 20 Jun</w:t>
+      </w:r>
+      <w:r>
+        <w:rPr>
+          <w:rStyle w:val="pv-accomplishment-entitydate"/>
+          <w:rFonts w:ascii="Arial Narrow" w:hAnsi="Arial Narrow"/>
+          <w:sz w:val="18"/>
+          <w:szCs w:val="18"/>
+        </w:rPr>
+        <w:t>e</w:t>
+      </w:r>
+      <w:r>
+        <w:rPr>
+          <w:rStyle w:val="pv-accomplishment-entitydate"/>
+          <w:rFonts w:ascii="Arial Narrow" w:hAnsi="Arial Narrow"/>
+          <w:sz w:val="18"/>
+          <w:szCs w:val="18"/>
+        </w:rPr>
+        <w:t xml:space="preserve"> 2020</w:t>
+      </w:r>
+    </w:p>
+    <w:p>
+      <w:pPr>
+        <w:keepNext/>
+        <w:keepLines/>
+        <w:spacing w:after="120"/>
+        <w:rPr>
+          <w:rStyle w:val="pv-accomplishment-entitydate"/>
+          <w:rFonts w:ascii="Arial Narrow" w:hAnsi="Arial Narrow"/>
+          <w:sz w:val="18"/>
+          <w:szCs w:val="18"/>
+          <w:lang w:val="it-IT"/>
+        </w:rPr>
+      </w:pPr>
+      <w:r>
+        <w:rPr>
+          <w:rStyle w:val="pv-accomplishment-entitydate"/>
+          <w:rFonts w:ascii="Arial Narrow" w:hAnsi="Arial Narrow"/>
+          <w:sz w:val="18"/>
+          <w:szCs w:val="18"/>
+          <w:lang w:val="it-IT"/>
+        </w:rPr>
+        <w:t>UR</w:t>
+      </w:r>
+      <w:r>
+        <w:rPr>
+          <w:rStyle w:val="pv-accomplishment-entitydate"/>
+          <w:rFonts w:ascii="Arial Narrow" w:hAnsi="Arial Narrow"/>
+          <w:sz w:val="18"/>
+          <w:szCs w:val="18"/>
+          <w:lang w:val="it-IT"/>
+        </w:rPr>
+        <w:t>L</w:t>
+      </w:r>
+      <w:r>
+        <w:rPr>
+          <w:rStyle w:val="pv-accomplishment-entitydate"/>
+          <w:rFonts w:ascii="Arial Narrow" w:hAnsi="Arial Narrow"/>
+          <w:sz w:val="18"/>
+          <w:szCs w:val="18"/>
+          <w:lang w:val="it-IT"/>
+        </w:rPr>
+        <w:t>:</w:t>
+      </w:r>
+      <w:r>
+        <w:rPr>
+          <w:rFonts w:ascii="Arial Narrow" w:hAnsi="Arial Narrow"/>
+          <w:sz w:val="18"/>
+          <w:szCs w:val="18"/>
+          <w:lang w:val="it-IT"/>
+        </w:rPr>
+        <w:t xml:space="preserve"> </w:t>
+      </w:r>
+      <w:hyperlink r:id="rId9" w:history="1">
+        <w:r>
+          <w:rPr>
+            <w:rStyle w:val="Hyperlink"/>
+            <w:rFonts w:ascii="Arial Narrow" w:hAnsi="Arial Narrow"/>
+            <w:sz w:val="18"/>
+            <w:szCs w:val="18"/>
+            <w:lang w:val="it-IT"/>
+          </w:rPr>
+          <w:t>https://arxiv.org/abs/2002.07424</w:t>
+        </w:r>
+      </w:hyperlink>
+    </w:p>
+    <w:p>
+      <w:pPr>
+        <w:spacing w:after="120" w:line="240" w:lineRule="auto"/>
         <w:rPr>
           <w:rFonts w:ascii="Arial Narrow" w:hAnsi="Arial Narrow"/>
           <w:sz w:val="16"/>
           <w:szCs w:val="16"/>
-        </w:rPr>
-      </w:pPr>
-    </w:p>
-    <w:p>
-      <w:pPr>
-        <w:spacing w:before="240" w:after="600"/>
-        <w:rPr>
-          <w:rFonts w:asciiTheme="majorHAnsi" w:hAnsiTheme="majorHAnsi" w:cstheme="majorHAnsi"/>
+          <w:lang w:val="it-IT"/>
+        </w:rPr>
+      </w:pPr>
+    </w:p>
+    <w:p>
+      <w:pPr>
+        <w:keepNext/>
+        <w:keepLines/>
+        <w:spacing w:after="120"/>
+        <w:rPr>
+          <w:rFonts w:ascii="Arial Narrow" w:hAnsi="Arial Narrow"/>
           <w:b/>
           <w:bCs/>
-          <w:caps/>
-          <w:color w:val="215197"/>
-          <w:sz w:val="28"/>
-          <w:szCs w:val="28"/>
+          <w:sz w:val="20"/>
+          <w:szCs w:val="20"/>
+        </w:rPr>
+      </w:pPr>
+      <w:r>
+        <w:rPr>
+          <w:rFonts w:ascii="Arial Narrow" w:hAnsi="Arial Narrow"/>
+          <w:b/>
+          <w:bCs/>
+          <w:sz w:val="20"/>
+          <w:szCs w:val="20"/>
+        </w:rPr>
+        <w:t>Foundations of Structural Statistics: Topological Statistical Theory</w:t>
+      </w:r>
+    </w:p>
+    <w:p>
+      <w:pPr>
+        <w:keepNext/>
+        <w:keepLines/>
+        <w:spacing w:after="120"/>
+        <w:rPr>
+          <w:rFonts w:ascii="Arial Narrow" w:hAnsi="Arial Narrow"/>
+          <w:sz w:val="18"/>
+          <w:szCs w:val="18"/>
+        </w:rPr>
+      </w:pPr>
+      <w:r>
+        <w:rPr>
+          <w:rFonts w:ascii="Arial Narrow" w:hAnsi="Arial Narrow"/>
+          <w:sz w:val="18"/>
+          <w:szCs w:val="18"/>
+        </w:rPr>
+        <w:t xml:space="preserve">Role: </w:t>
+      </w:r>
+      <w:r>
+        <w:rPr>
+          <w:rFonts w:ascii="Arial Narrow" w:hAnsi="Arial Narrow"/>
+          <w:sz w:val="18"/>
+          <w:szCs w:val="18"/>
+        </w:rPr>
+        <w:t xml:space="preserve">Primary </w:t>
+      </w:r>
+      <w:r>
+        <w:rPr>
+          <w:rFonts w:ascii="Arial Narrow" w:hAnsi="Arial Narrow"/>
+          <w:sz w:val="18"/>
+          <w:szCs w:val="18"/>
+        </w:rPr>
+        <w:t>Author</w:t>
+      </w:r>
+      <w:r>
+        <w:rPr>
+          <w:rFonts w:ascii="Arial Narrow" w:hAnsi="Arial Narrow"/>
+          <w:sz w:val="18"/>
+          <w:szCs w:val="18"/>
+        </w:rPr>
+        <w:t xml:space="preserve">, Affiliation: </w:t>
+      </w:r>
+      <w:r>
+        <w:rPr>
+          <w:rFonts w:ascii="Arial Narrow" w:hAnsi="Arial Narrow"/>
+          <w:sz w:val="18"/>
+          <w:szCs w:val="18"/>
+        </w:rPr>
+        <w:t>Universität Heidelberg</w:t>
+      </w:r>
+      <w:r>
+        <w:rPr>
+          <w:rFonts w:ascii="Arial Narrow" w:hAnsi="Arial Narrow"/>
+          <w:sz w:val="18"/>
+          <w:szCs w:val="18"/>
+        </w:rPr>
+        <w:t xml:space="preserve">; </w:t>
+      </w:r>
+      <w:r>
+        <w:rPr>
+          <w:rFonts w:ascii="Arial Narrow" w:hAnsi="Arial Narrow"/>
+          <w:sz w:val="18"/>
+          <w:szCs w:val="18"/>
+        </w:rPr>
+        <w:t>Mathematisches Institut</w:t>
+      </w:r>
+    </w:p>
+    <w:p>
+      <w:pPr>
+        <w:keepNext/>
+        <w:keepLines/>
+        <w:spacing w:after="120"/>
+        <w:rPr>
+          <w:rFonts w:ascii="Arial Narrow" w:hAnsi="Arial Narrow"/>
+          <w:sz w:val="18"/>
+          <w:szCs w:val="18"/>
+        </w:rPr>
+      </w:pPr>
+      <w:r>
+        <w:rPr>
+          <w:rFonts w:ascii="Arial Narrow" w:hAnsi="Arial Narrow"/>
+          <w:sz w:val="18"/>
+          <w:szCs w:val="18"/>
+        </w:rPr>
+        <w:t>Subjects: Statistics Theory (math.ST); Machine Learning (cs.LG), MSC classes: 62A01</w:t>
+      </w:r>
+    </w:p>
+    <w:p>
+      <w:pPr>
+        <w:keepNext/>
+        <w:keepLines/>
+        <w:spacing w:after="120"/>
+        <w:rPr>
+          <w:rStyle w:val="pv-accomplishment-entitydate"/>
+          <w:rFonts w:ascii="Arial Narrow" w:hAnsi="Arial Narrow"/>
+          <w:sz w:val="18"/>
+          <w:szCs w:val="18"/>
+        </w:rPr>
+      </w:pPr>
+      <w:r>
+        <w:rPr>
+          <w:rFonts w:ascii="Arial Narrow" w:hAnsi="Arial Narrow"/>
+          <w:sz w:val="18"/>
+          <w:szCs w:val="18"/>
+        </w:rPr>
+        <w:t xml:space="preserve">Publication date of current revision </w:t>
+      </w:r>
+      <w:r>
+        <w:rPr>
+          <w:rFonts w:ascii="Arial Narrow" w:hAnsi="Arial Narrow"/>
+          <w:sz w:val="18"/>
+          <w:szCs w:val="18"/>
+        </w:rPr>
+        <w:t xml:space="preserve">(Rev. 3): </w:t>
+      </w:r>
+      <w:r>
+        <w:rPr>
+          <w:rStyle w:val="pv-accomplishment-entitydate"/>
+          <w:rFonts w:ascii="Arial Narrow" w:hAnsi="Arial Narrow"/>
+          <w:sz w:val="18"/>
+          <w:szCs w:val="18"/>
+        </w:rPr>
+        <w:t>21 De</w:t>
+      </w:r>
+      <w:r>
+        <w:rPr>
+          <w:rStyle w:val="pv-accomplishment-entitydate"/>
+          <w:rFonts w:ascii="Arial Narrow" w:hAnsi="Arial Narrow"/>
+          <w:sz w:val="18"/>
+          <w:szCs w:val="18"/>
+        </w:rPr>
+        <w:t>cember</w:t>
+      </w:r>
+      <w:r>
+        <w:rPr>
+          <w:rStyle w:val="pv-accomplishment-entitydate"/>
+          <w:rFonts w:ascii="Arial Narrow" w:hAnsi="Arial Narrow"/>
+          <w:sz w:val="18"/>
+          <w:szCs w:val="18"/>
+        </w:rPr>
+        <w:t xml:space="preserve"> 2019</w:t>
+      </w:r>
+      <w:r>
+        <w:rPr>
+          <w:rStyle w:val="pv-accomplishment-entitydate"/>
+          <w:rFonts w:ascii="Arial Narrow" w:hAnsi="Arial Narrow"/>
+          <w:sz w:val="18"/>
+          <w:szCs w:val="18"/>
+        </w:rPr>
+        <w:t>, Date of latest review: 20 Jun</w:t>
+      </w:r>
+      <w:r>
+        <w:rPr>
+          <w:rStyle w:val="pv-accomplishment-entitydate"/>
+          <w:rFonts w:ascii="Arial Narrow" w:hAnsi="Arial Narrow"/>
+          <w:sz w:val="18"/>
+          <w:szCs w:val="18"/>
+        </w:rPr>
+        <w:t>e</w:t>
+      </w:r>
+      <w:r>
+        <w:rPr>
+          <w:rStyle w:val="pv-accomplishment-entitydate"/>
+          <w:rFonts w:ascii="Arial Narrow" w:hAnsi="Arial Narrow"/>
+          <w:sz w:val="18"/>
+          <w:szCs w:val="18"/>
+        </w:rPr>
+        <w:t xml:space="preserve"> 2020</w:t>
+      </w:r>
+    </w:p>
+    <w:p>
+      <w:pPr>
+        <w:keepNext/>
+        <w:keepLines/>
+        <w:spacing w:after="120"/>
+        <w:rPr>
+          <w:rStyle w:val="pv-accomplishment-entitydate"/>
+          <w:rFonts w:ascii="Arial Narrow" w:hAnsi="Arial Narrow"/>
+          <w:sz w:val="18"/>
+          <w:szCs w:val="18"/>
+          <w:lang w:val="it-IT"/>
+        </w:rPr>
+      </w:pPr>
+      <w:r>
+        <w:rPr>
+          <w:rStyle w:val="pv-accomplishment-entitydate"/>
+          <w:rFonts w:ascii="Arial Narrow" w:hAnsi="Arial Narrow"/>
+          <w:sz w:val="18"/>
+          <w:szCs w:val="18"/>
+          <w:lang w:val="it-IT"/>
+        </w:rPr>
+        <w:t>UR</w:t>
+      </w:r>
+      <w:r>
+        <w:rPr>
+          <w:rStyle w:val="pv-accomplishment-entitydate"/>
+          <w:rFonts w:ascii="Arial Narrow" w:hAnsi="Arial Narrow"/>
+          <w:sz w:val="18"/>
+          <w:szCs w:val="18"/>
+          <w:lang w:val="it-IT"/>
+        </w:rPr>
+        <w:t>L</w:t>
+      </w:r>
+      <w:r>
+        <w:rPr>
+          <w:rStyle w:val="pv-accomplishment-entitydate"/>
+          <w:rFonts w:ascii="Arial Narrow" w:hAnsi="Arial Narrow"/>
+          <w:sz w:val="18"/>
+          <w:szCs w:val="18"/>
+          <w:lang w:val="it-IT"/>
+        </w:rPr>
+        <w:t xml:space="preserve">: </w:t>
+      </w:r>
+      <w:hyperlink r:id="rId10" w:history="1">
+        <w:r>
+          <w:rPr>
+            <w:rStyle w:val="Hyperlink"/>
+            <w:rFonts w:ascii="Arial Narrow" w:hAnsi="Arial Narrow"/>
+            <w:sz w:val="18"/>
+            <w:szCs w:val="18"/>
+            <w:lang w:val="it-IT"/>
+          </w:rPr>
+          <w:t>https://arxiv.org/abs/1912.10266</w:t>
+        </w:r>
+      </w:hyperlink>
+    </w:p>
+    <w:p>
+      <w:pPr>
+        <w:spacing w:after="120" w:line="240" w:lineRule="auto"/>
+        <w:rPr>
+          <w:rFonts w:ascii="Arial Narrow" w:hAnsi="Arial Narrow"/>
+          <w:sz w:val="16"/>
+          <w:szCs w:val="16"/>
+          <w:lang w:val="it-IT"/>
+        </w:rPr>
+      </w:pPr>
+    </w:p>
+    <w:p>
+      <w:pPr>
+        <w:keepNext/>
+        <w:keepLines/>
+        <w:spacing w:after="120"/>
+        <w:rPr>
+          <w:rFonts w:ascii="Arial Narrow" w:hAnsi="Arial Narrow"/>
+          <w:b/>
+          <w:bCs/>
+          <w:sz w:val="20"/>
+          <w:szCs w:val="20"/>
+        </w:rPr>
+      </w:pPr>
+      <w:r>
+        <w:rPr>
+          <w:rFonts w:ascii="Arial Narrow" w:hAnsi="Arial Narrow"/>
+          <w:b/>
+          <w:bCs/>
+          <w:sz w:val="20"/>
+          <w:szCs w:val="20"/>
+        </w:rPr>
+        <w:t>Principal Manifold Based Correlation Analysis</w:t>
+      </w:r>
+      <w:r>
+        <w:rPr>
+          <w:rFonts w:ascii="Arial Narrow" w:hAnsi="Arial Narrow"/>
+          <w:b/>
+          <w:bCs/>
+          <w:sz w:val="20"/>
+          <w:szCs w:val="20"/>
+        </w:rPr>
+        <w:t xml:space="preserve"> </w:t>
+      </w:r>
+      <w:r>
+        <w:rPr>
+          <w:rFonts w:ascii="Arial Narrow" w:hAnsi="Arial Narrow"/>
+          <w:b/>
+          <w:bCs/>
+          <w:sz w:val="20"/>
+          <w:szCs w:val="20"/>
+        </w:rPr>
+        <w:t>applied to Gene Regulation Analysis</w:t>
+      </w:r>
+      <w:r>
+        <w:rPr>
+          <w:rFonts w:ascii="Arial Narrow" w:hAnsi="Arial Narrow"/>
+          <w:b/>
+          <w:bCs/>
+          <w:sz w:val="20"/>
+          <w:szCs w:val="20"/>
+        </w:rPr>
+        <w:t xml:space="preserve"> of Glioblastoma Multiforme</w:t>
+      </w:r>
+    </w:p>
+    <w:p>
+      <w:pPr>
+        <w:keepNext/>
+        <w:keepLines/>
+        <w:spacing w:after="120"/>
+        <w:rPr>
+          <w:rFonts w:ascii="Arial Narrow" w:hAnsi="Arial Narrow"/>
+          <w:sz w:val="18"/>
+          <w:szCs w:val="18"/>
+          <w:lang w:val="de-DE"/>
+        </w:rPr>
+      </w:pPr>
+      <w:r>
+        <w:rPr>
+          <w:rFonts w:ascii="Arial Narrow" w:hAnsi="Arial Narrow"/>
+          <w:sz w:val="18"/>
+          <w:szCs w:val="18"/>
+          <w:lang w:val="de-DE"/>
+        </w:rPr>
+        <w:t xml:space="preserve">Role: </w:t>
+      </w:r>
+      <w:r>
+        <w:rPr>
+          <w:rFonts w:ascii="Arial Narrow" w:hAnsi="Arial Narrow"/>
+          <w:sz w:val="18"/>
+          <w:szCs w:val="18"/>
+          <w:lang w:val="de-DE"/>
+        </w:rPr>
+        <w:t xml:space="preserve">Primary </w:t>
+      </w:r>
+      <w:r>
+        <w:rPr>
+          <w:rFonts w:ascii="Arial Narrow" w:hAnsi="Arial Narrow"/>
+          <w:sz w:val="18"/>
+          <w:szCs w:val="18"/>
+          <w:lang w:val="de-DE"/>
+        </w:rPr>
+        <w:t>Author</w:t>
+      </w:r>
+      <w:r>
+        <w:rPr>
+          <w:rFonts w:ascii="Arial Narrow" w:hAnsi="Arial Narrow"/>
+          <w:sz w:val="18"/>
+          <w:szCs w:val="18"/>
+          <w:lang w:val="de-DE"/>
+        </w:rPr>
+        <w:t xml:space="preserve">, Affiliation: </w:t>
+      </w:r>
+      <w:r>
+        <w:rPr>
+          <w:rFonts w:ascii="Arial Narrow" w:hAnsi="Arial Narrow"/>
+          <w:sz w:val="18"/>
+          <w:szCs w:val="18"/>
+          <w:lang w:val="de-DE"/>
+        </w:rPr>
+        <w:t>Universität Heidelberg</w:t>
+      </w:r>
+      <w:r>
+        <w:rPr>
+          <w:rFonts w:ascii="Arial Narrow" w:hAnsi="Arial Narrow"/>
+          <w:sz w:val="18"/>
+          <w:szCs w:val="18"/>
+          <w:lang w:val="de-DE"/>
+        </w:rPr>
+        <w:t>,</w:t>
+      </w:r>
+      <w:r>
+        <w:rPr>
+          <w:rFonts w:ascii="Arial Narrow" w:hAnsi="Arial Narrow"/>
+          <w:sz w:val="18"/>
+          <w:szCs w:val="18"/>
+          <w:lang w:val="de-DE"/>
+        </w:rPr>
+        <w:t xml:space="preserve"> Deutsches Krebsforschungszentrum</w:t>
+      </w:r>
+      <w:r>
+        <w:rPr>
+          <w:rFonts w:ascii="Arial Narrow" w:hAnsi="Arial Narrow"/>
+          <w:sz w:val="18"/>
+          <w:szCs w:val="18"/>
+          <w:lang w:val="de-DE"/>
+        </w:rPr>
+        <w:t xml:space="preserve"> (DKFZ)</w:t>
+      </w:r>
+    </w:p>
+    <w:p>
+      <w:pPr>
+        <w:keepNext/>
+        <w:keepLines/>
+        <w:spacing w:after="120"/>
+        <w:rPr>
+          <w:rFonts w:ascii="Arial Narrow" w:hAnsi="Arial Narrow"/>
+          <w:sz w:val="18"/>
+          <w:szCs w:val="18"/>
+        </w:rPr>
+      </w:pPr>
+      <w:r>
+        <w:rPr>
+          <w:rFonts w:ascii="Arial Narrow" w:hAnsi="Arial Narrow"/>
+          <w:sz w:val="18"/>
+          <w:szCs w:val="18"/>
+        </w:rPr>
+        <w:t>Subjects:</w:t>
+      </w:r>
+      <w:r>
+        <w:rPr>
+          <w:rFonts w:ascii="Arial Narrow" w:hAnsi="Arial Narrow"/>
+          <w:sz w:val="18"/>
+          <w:szCs w:val="18"/>
+        </w:rPr>
+        <w:t xml:space="preserve"> </w:t>
+      </w:r>
+      <w:r>
+        <w:rPr>
+          <w:rFonts w:ascii="Arial Narrow" w:hAnsi="Arial Narrow"/>
+          <w:sz w:val="18"/>
+          <w:szCs w:val="18"/>
+        </w:rPr>
+        <w:t>Machine Learning (cs.LG)</w:t>
+      </w:r>
+      <w:r>
+        <w:rPr>
+          <w:rFonts w:ascii="Arial Narrow" w:hAnsi="Arial Narrow"/>
+          <w:sz w:val="18"/>
+          <w:szCs w:val="18"/>
+        </w:rPr>
+        <w:t>; Gene Regulation (q-bio.MN)</w:t>
+      </w:r>
+      <w:r>
+        <w:rPr>
+          <w:rFonts w:ascii="Arial Narrow" w:hAnsi="Arial Narrow"/>
+          <w:sz w:val="18"/>
+          <w:szCs w:val="18"/>
+        </w:rPr>
+        <w:t>, MSC classes: 62A01</w:t>
+      </w:r>
+    </w:p>
+    <w:p>
+      <w:pPr>
+        <w:keepNext/>
+        <w:keepLines/>
+        <w:spacing w:after="120"/>
+        <w:rPr>
+          <w:rStyle w:val="pv-accomplishment-entitydate"/>
+          <w:rFonts w:ascii="Arial Narrow" w:hAnsi="Arial Narrow"/>
+          <w:sz w:val="18"/>
+          <w:szCs w:val="18"/>
+        </w:rPr>
+      </w:pPr>
+      <w:r>
+        <w:rPr>
+          <w:rFonts w:ascii="Arial Narrow" w:hAnsi="Arial Narrow"/>
+          <w:sz w:val="18"/>
+          <w:szCs w:val="18"/>
+        </w:rPr>
+        <w:t>Publication date</w:t>
+      </w:r>
+      <w:r>
+        <w:rPr>
+          <w:rFonts w:ascii="Arial Narrow" w:hAnsi="Arial Narrow"/>
+          <w:sz w:val="18"/>
+          <w:szCs w:val="18"/>
+        </w:rPr>
+        <w:t xml:space="preserve">: </w:t>
+      </w:r>
+      <w:r>
+        <w:rPr>
+          <w:rStyle w:val="pv-accomplishment-entitydate"/>
+          <w:rFonts w:ascii="Arial Narrow" w:hAnsi="Arial Narrow"/>
+          <w:sz w:val="18"/>
+          <w:szCs w:val="18"/>
+        </w:rPr>
+        <w:t>1 Sept</w:t>
+      </w:r>
+      <w:r>
+        <w:rPr>
+          <w:rStyle w:val="pv-accomplishment-entitydate"/>
+          <w:rFonts w:ascii="Arial Narrow" w:hAnsi="Arial Narrow"/>
+          <w:sz w:val="18"/>
+          <w:szCs w:val="18"/>
+        </w:rPr>
+        <w:t>ember</w:t>
+      </w:r>
+      <w:r>
+        <w:rPr>
+          <w:rStyle w:val="pv-accomplishment-entitydate"/>
+          <w:rFonts w:ascii="Arial Narrow" w:hAnsi="Arial Narrow"/>
+          <w:sz w:val="18"/>
+          <w:szCs w:val="18"/>
+        </w:rPr>
+        <w:t xml:space="preserve"> 2017</w:t>
+      </w:r>
+    </w:p>
+    <w:p>
+      <w:pPr>
+        <w:keepNext/>
+        <w:keepLines/>
+        <w:spacing w:after="120"/>
+        <w:rPr>
+          <w:rStyle w:val="pv-accomplishment-entitydate"/>
+          <w:rFonts w:ascii="Arial Narrow" w:hAnsi="Arial Narrow"/>
+          <w:sz w:val="18"/>
+          <w:szCs w:val="18"/>
+        </w:rPr>
+      </w:pPr>
+      <w:r>
+        <w:rPr>
+          <w:rStyle w:val="pv-accomplishment-entitydate"/>
+          <w:rFonts w:ascii="Arial Narrow" w:hAnsi="Arial Narrow"/>
+          <w:sz w:val="18"/>
+          <w:szCs w:val="18"/>
+        </w:rPr>
+        <w:t xml:space="preserve">Download </w:t>
+      </w:r>
+      <w:r>
+        <w:rPr>
+          <w:rStyle w:val="pv-accomplishment-entitydate"/>
+          <w:rFonts w:ascii="Arial Narrow" w:hAnsi="Arial Narrow"/>
+          <w:sz w:val="18"/>
+          <w:szCs w:val="18"/>
+        </w:rPr>
+        <w:t>UR</w:t>
+      </w:r>
+      <w:r>
+        <w:rPr>
+          <w:rStyle w:val="pv-accomplishment-entitydate"/>
+          <w:rFonts w:ascii="Arial Narrow" w:hAnsi="Arial Narrow"/>
+          <w:sz w:val="18"/>
+          <w:szCs w:val="18"/>
+        </w:rPr>
+        <w:t>L</w:t>
+      </w:r>
+      <w:r>
+        <w:rPr>
+          <w:rStyle w:val="pv-accomplishment-entitydate"/>
+          <w:rFonts w:ascii="Arial Narrow" w:hAnsi="Arial Narrow"/>
+          <w:sz w:val="18"/>
+          <w:szCs w:val="18"/>
+        </w:rPr>
+        <w:t xml:space="preserve">: </w:t>
+      </w:r>
+      <w:hyperlink r:id="rId11" w:history="1">
+        <w:r>
+          <w:rPr>
+            <w:rStyle w:val="Hyperlink"/>
+            <w:rFonts w:ascii="Arial Narrow" w:hAnsi="Arial Narrow"/>
+            <w:sz w:val="18"/>
+            <w:szCs w:val="18"/>
+          </w:rPr>
+          <w:t>https://bit.ly/3JjAzng</w:t>
+        </w:r>
+      </w:hyperlink>
+    </w:p>
+    <w:p>
+      <w:pPr>
+        <w:rPr>
+          <w:rFonts w:ascii="Arial Narrow" w:hAnsi="Arial Narrow"/>
+          <w:sz w:val="16"/>
+          <w:szCs w:val="16"/>
+        </w:rPr>
+      </w:pPr>
+      <w:r>
+        <w:rPr>
+          <w:rFonts w:ascii="Arial Narrow" w:hAnsi="Arial Narrow"/>
+          <w:sz w:val="16"/>
+          <w:szCs w:val="16"/>
+        </w:rPr>
+        <w:br w:type="page"/>
+      </w:r>
+    </w:p>
+    <w:p>
+      <w:pPr>
+        <w:spacing w:after="120"/>
+        <w:rPr>
+          <w:rFonts w:ascii="Arial Narrow" w:hAnsi="Arial Narrow"/>
+          <w:sz w:val="16"/>
+          <w:szCs w:val="16"/>
         </w:rPr>
       </w:pPr>
       <w:r>
@@ -1866,10 +1794,120 @@
           <w:sz w:val="28"/>
           <w:szCs w:val="28"/>
         </w:rPr>
+        <w:lastRenderedPageBreak/>
         <mc:AlternateContent>
           <mc:Choice Requires="wps">
             <w:drawing>
-              <wp:anchor distT="0" distB="0" distL="114300" distR="114300" simplePos="0" relativeHeight="251664384" behindDoc="0" locked="0" layoutInCell="1" allowOverlap="1" wp14:anchorId="5CDCD91C" wp14:editId="40D5F806">
+              <wp:anchor distT="0" distB="0" distL="114300" distR="114300" simplePos="0" relativeHeight="251663360" behindDoc="1" locked="0" layoutInCell="1" allowOverlap="1" wp14:anchorId="1A58C7C1" wp14:editId="14651834">
+                <wp:simplePos x="0" y="0"/>
+                <wp:positionH relativeFrom="column">
+                  <wp:posOffset>147002</wp:posOffset>
+                </wp:positionH>
+                <wp:positionV relativeFrom="paragraph">
+                  <wp:posOffset>-919797</wp:posOffset>
+                </wp:positionV>
+                <wp:extent cx="537210" cy="2623820"/>
+                <wp:effectExtent l="4445" t="0" r="635" b="635"/>
+                <wp:wrapNone/>
+                <wp:docPr id="1" name="Rechteck: obere Ecken abgerundet 1"/>
+                <wp:cNvGraphicFramePr/>
+                <a:graphic xmlns:a="http://schemas.openxmlformats.org/drawingml/2006/main">
+                  <a:graphicData uri="http://schemas.microsoft.com/office/word/2010/wordprocessingShape">
+                    <wps:wsp>
+                      <wps:cNvSpPr/>
+                      <wps:spPr>
+                        <a:xfrm rot="5400000">
+                          <a:off x="0" y="0"/>
+                          <a:ext cx="537210" cy="2623820"/>
+                        </a:xfrm>
+                        <a:prstGeom prst="round2SameRect">
+                          <a:avLst>
+                            <a:gd name="adj1" fmla="val 50000"/>
+                            <a:gd name="adj2" fmla="val 0"/>
+                          </a:avLst>
+                        </a:prstGeom>
+                        <a:solidFill>
+                          <a:schemeClr val="bg1">
+                            <a:lumMod val="95000"/>
+                          </a:schemeClr>
+                        </a:solidFill>
+                        <a:ln>
+                          <a:noFill/>
+                        </a:ln>
+                      </wps:spPr>
+                      <wps:style>
+                        <a:lnRef idx="2">
+                          <a:schemeClr val="accent1">
+                            <a:shade val="50000"/>
+                          </a:schemeClr>
+                        </a:lnRef>
+                        <a:fillRef idx="1">
+                          <a:schemeClr val="accent1"/>
+                        </a:fillRef>
+                        <a:effectRef idx="0">
+                          <a:schemeClr val="accent1"/>
+                        </a:effectRef>
+                        <a:fontRef idx="minor">
+                          <a:schemeClr val="lt1"/>
+                        </a:fontRef>
+                      </wps:style>
+                      <wps:bodyPr rot="0" spcFirstLastPara="0" vertOverflow="overflow" horzOverflow="overflow" vert="horz" wrap="square" lIns="91440" tIns="45720" rIns="91440" bIns="45720" numCol="1" spcCol="0" rtlCol="0" fromWordArt="0" anchor="ctr" anchorCtr="0" forceAA="0" compatLnSpc="1">
+                        <a:prstTxWarp prst="textNoShape">
+                          <a:avLst/>
+                        </a:prstTxWarp>
+                        <a:noAutofit/>
+                      </wps:bodyPr>
+                    </wps:wsp>
+                  </a:graphicData>
+                </a:graphic>
+                <wp14:sizeRelH relativeFrom="margin">
+                  <wp14:pctWidth>0</wp14:pctWidth>
+                </wp14:sizeRelH>
+                <wp14:sizeRelV relativeFrom="margin">
+                  <wp14:pctHeight>0</wp14:pctHeight>
+                </wp14:sizeRelV>
+              </wp:anchor>
+            </w:drawing>
+          </mc:Choice>
+          <mc:Fallback>
+            <w:pict>
+              <v:shape w14:anchorId="33F25599" id="Rechteck: obere Ecken abgerundet 1" o:spid="_x0000_s1026" style="position:absolute;margin-left:11.55pt;margin-top:-72.4pt;width:42.3pt;height:206.6pt;rotation:90;z-index:-251653120;visibility:visible;mso-wrap-style:square;mso-width-percent:0;mso-height-percent:0;mso-wrap-distance-left:9pt;mso-wrap-distance-top:0;mso-wrap-distance-right:9pt;mso-wrap-distance-bottom:0;mso-position-horizontal:absolute;mso-position-horizontal-relative:text;mso-position-vertical:absolute;mso-position-vertical-relative:text;mso-width-percent:0;mso-height-percent:0;mso-width-relative:margin;mso-height-relative:margin;v-text-anchor:middle" coordsize="537210,2623820" o:gfxdata="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" path="m268605,r,c416951,,537210,120259,537210,268605r,2355215l537210,2623820,,2623820r,l,268605c,120259,120259,,268605,xe" fillcolor="#f2f2f2 [3052]" stroked="f" strokeweight="1pt">
+                <v:stroke joinstyle="miter"/>
+                <v:path arrowok="t" o:connecttype="custom" o:connectlocs="268605,0;268605,0;537210,268605;537210,2623820;537210,2623820;0,2623820;0,2623820;0,268605;268605,0" o:connectangles="0,0,0,0,0,0,0,0,0"/>
+              </v:shape>
+            </w:pict>
+          </mc:Fallback>
+        </mc:AlternateContent>
+      </w:r>
+    </w:p>
+    <w:p>
+      <w:pPr>
+        <w:spacing w:before="240" w:after="600"/>
+        <w:rPr>
+          <w:rFonts w:asciiTheme="majorHAnsi" w:hAnsiTheme="majorHAnsi" w:cstheme="majorHAnsi"/>
+          <w:b/>
+          <w:bCs/>
+          <w:caps/>
+          <w:color w:val="215197"/>
+          <w:sz w:val="28"/>
+          <w:szCs w:val="28"/>
+        </w:rPr>
+      </w:pPr>
+      <w:r>
+        <w:rPr>
+          <w:rFonts w:asciiTheme="majorHAnsi" w:hAnsiTheme="majorHAnsi" w:cstheme="majorHAnsi"/>
+          <w:b/>
+          <w:bCs/>
+          <w:caps/>
+          <w:noProof/>
+          <w:color w:val="215197"/>
+          <w:sz w:val="28"/>
+          <w:szCs w:val="28"/>
+        </w:rPr>
+        <mc:AlternateContent>
+          <mc:Choice Requires="wps">
+            <w:drawing>
+              <wp:anchor distT="0" distB="0" distL="114300" distR="114300" simplePos="0" relativeHeight="251664384" behindDoc="0" locked="0" layoutInCell="1" allowOverlap="1" wp14:anchorId="5CDCD91C" wp14:editId="58E0B1B9">
                 <wp:simplePos x="0" y="0"/>
                 <wp:positionH relativeFrom="column">
                   <wp:posOffset>-566420</wp:posOffset>
@@ -2008,101 +2046,6 @@
         <mc:AlternateContent>
           <mc:Choice Requires="wps">
             <w:drawing>
-              <wp:anchor distT="0" distB="0" distL="114300" distR="114300" simplePos="0" relativeHeight="251663360" behindDoc="1" locked="0" layoutInCell="1" allowOverlap="1" wp14:anchorId="1A58C7C1" wp14:editId="3BD53C21">
-                <wp:simplePos x="0" y="0"/>
-                <wp:positionH relativeFrom="column">
-                  <wp:posOffset>1192043</wp:posOffset>
-                </wp:positionH>
-                <wp:positionV relativeFrom="paragraph">
-                  <wp:posOffset>-2169101</wp:posOffset>
-                </wp:positionV>
-                <wp:extent cx="537210" cy="4717415"/>
-                <wp:effectExtent l="5397" t="0" r="1588" b="1587"/>
-                <wp:wrapNone/>
-                <wp:docPr id="1" name="Rechteck: obere Ecken abgerundet 1"/>
-                <wp:cNvGraphicFramePr/>
-                <a:graphic xmlns:a="http://schemas.openxmlformats.org/drawingml/2006/main">
-                  <a:graphicData uri="http://schemas.microsoft.com/office/word/2010/wordprocessingShape">
-                    <wps:wsp>
-                      <wps:cNvSpPr/>
-                      <wps:spPr>
-                        <a:xfrm rot="5400000">
-                          <a:off x="0" y="0"/>
-                          <a:ext cx="537210" cy="4717415"/>
-                        </a:xfrm>
-                        <a:prstGeom prst="round2SameRect">
-                          <a:avLst>
-                            <a:gd name="adj1" fmla="val 50000"/>
-                            <a:gd name="adj2" fmla="val 0"/>
-                          </a:avLst>
-                        </a:prstGeom>
-                        <a:solidFill>
-                          <a:schemeClr val="bg1">
-                            <a:lumMod val="95000"/>
-                          </a:schemeClr>
-                        </a:solidFill>
-                        <a:ln>
-                          <a:noFill/>
-                        </a:ln>
-                      </wps:spPr>
-                      <wps:style>
-                        <a:lnRef idx="2">
-                          <a:schemeClr val="accent1">
-                            <a:shade val="50000"/>
-                          </a:schemeClr>
-                        </a:lnRef>
-                        <a:fillRef idx="1">
-                          <a:schemeClr val="accent1"/>
-                        </a:fillRef>
-                        <a:effectRef idx="0">
-                          <a:schemeClr val="accent1"/>
-                        </a:effectRef>
-                        <a:fontRef idx="minor">
-                          <a:schemeClr val="lt1"/>
-                        </a:fontRef>
-                      </wps:style>
-                      <wps:bodyPr rot="0" spcFirstLastPara="0" vertOverflow="overflow" horzOverflow="overflow" vert="horz" wrap="square" lIns="91440" tIns="45720" rIns="91440" bIns="45720" numCol="1" spcCol="0" rtlCol="0" fromWordArt="0" anchor="ctr" anchorCtr="0" forceAA="0" compatLnSpc="1">
-                        <a:prstTxWarp prst="textNoShape">
-                          <a:avLst/>
-                        </a:prstTxWarp>
-                        <a:noAutofit/>
-                      </wps:bodyPr>
-                    </wps:wsp>
-                  </a:graphicData>
-                </a:graphic>
-                <wp14:sizeRelH relativeFrom="margin">
-                  <wp14:pctWidth>0</wp14:pctWidth>
-                </wp14:sizeRelH>
-                <wp14:sizeRelV relativeFrom="margin">
-                  <wp14:pctHeight>0</wp14:pctHeight>
-                </wp14:sizeRelV>
-              </wp:anchor>
-            </w:drawing>
-          </mc:Choice>
-          <mc:Fallback>
-            <w:pict>
-              <v:shape w14:anchorId="1BDDB40C" id="Rechteck: obere Ecken abgerundet 1" o:spid="_x0000_s1026" style="position:absolute;margin-left:93.85pt;margin-top:-170.8pt;width:42.3pt;height:371.45pt;rotation:90;z-index:-251653120;visibility:visible;mso-wrap-style:square;mso-width-percent:0;mso-height-percent:0;mso-wrap-distance-left:9pt;mso-wrap-distance-top:0;mso-wrap-distance-right:9pt;mso-wrap-distance-bottom:0;mso-position-horizontal:absolute;mso-position-horizontal-relative:text;mso-position-vertical:absolute;mso-position-vertical-relative:text;mso-width-percent:0;mso-height-percent:0;mso-width-relative:margin;mso-height-relative:margin;v-text-anchor:middle" coordsize="537210,4717415" o:gfxdata="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" path="m268605,r,c416951,,537210,120259,537210,268605r,4448810l537210,4717415,,4717415r,l,268605c,120259,120259,,268605,xe" fillcolor="#f2f2f2 [3052]" stroked="f" strokeweight="1pt">
-                <v:stroke joinstyle="miter"/>
-                <v:path arrowok="t" o:connecttype="custom" o:connectlocs="268605,0;268605,0;537210,268605;537210,4717415;537210,4717415;0,4717415;0,4717415;0,268605;268605,0" o:connectangles="0,0,0,0,0,0,0,0,0"/>
-              </v:shape>
-            </w:pict>
-          </mc:Fallback>
-        </mc:AlternateContent>
-      </w:r>
-      <w:r>
-        <w:rPr>
-          <w:rFonts w:asciiTheme="majorHAnsi" w:hAnsiTheme="majorHAnsi" w:cstheme="majorHAnsi"/>
-          <w:b/>
-          <w:bCs/>
-          <w:caps/>
-          <w:noProof/>
-          <w:color w:val="215197"/>
-          <w:sz w:val="28"/>
-          <w:szCs w:val="28"/>
-        </w:rPr>
-        <mc:AlternateContent>
-          <mc:Choice Requires="wps">
-            <w:drawing>
               <wp:anchor distT="0" distB="0" distL="114300" distR="114300" simplePos="0" relativeHeight="251665408" behindDoc="1" locked="0" layoutInCell="1" allowOverlap="1" wp14:anchorId="55DE3389" wp14:editId="16EEF4A0">
                 <wp:simplePos x="0" y="0"/>
                 <wp:positionH relativeFrom="column">
@@ -2194,7 +2137,7 @@
           <w:sz w:val="28"/>
           <w:szCs w:val="28"/>
         </w:rPr>
-        <w:t xml:space="preserve">Talks at </w:t>
+        <w:t>c</w:t>
       </w:r>
       <w:r>
         <w:rPr>
@@ -2206,7 +2149,7 @@
           <w:sz w:val="28"/>
           <w:szCs w:val="28"/>
         </w:rPr>
-        <w:t>s</w:t>
+        <w:t>onference</w:t>
       </w:r>
       <w:r>
         <w:rPr>
@@ -2218,79 +2161,7 @@
           <w:sz w:val="28"/>
           <w:szCs w:val="28"/>
         </w:rPr>
-        <w:t>cientific</w:t>
-      </w:r>
-      <w:r>
-        <w:rPr>
-          <w:rFonts w:asciiTheme="majorHAnsi" w:hAnsiTheme="majorHAnsi" w:cstheme="majorHAnsi"/>
-          <w:b/>
-          <w:bCs/>
-          <w:caps/>
-          <w:color w:val="215197"/>
-          <w:sz w:val="28"/>
-          <w:szCs w:val="28"/>
-        </w:rPr>
-        <w:t>-</w:t>
-      </w:r>
-      <w:r>
-        <w:rPr>
-          <w:rFonts w:asciiTheme="majorHAnsi" w:hAnsiTheme="majorHAnsi" w:cstheme="majorHAnsi"/>
-          <w:b/>
-          <w:bCs/>
-          <w:caps/>
-          <w:color w:val="215197"/>
-          <w:sz w:val="28"/>
-          <w:szCs w:val="28"/>
-        </w:rPr>
-        <w:t xml:space="preserve"> </w:t>
-      </w:r>
-      <w:r>
-        <w:rPr>
-          <w:rFonts w:asciiTheme="majorHAnsi" w:hAnsiTheme="majorHAnsi" w:cstheme="majorHAnsi"/>
-          <w:b/>
-          <w:bCs/>
-          <w:caps/>
-          <w:color w:val="215197"/>
-          <w:sz w:val="28"/>
-          <w:szCs w:val="28"/>
-        </w:rPr>
-        <w:t>&amp;</w:t>
-      </w:r>
-      <w:r>
-        <w:rPr>
-          <w:rFonts w:asciiTheme="majorHAnsi" w:hAnsiTheme="majorHAnsi" w:cstheme="majorHAnsi"/>
-          <w:b/>
-          <w:bCs/>
-          <w:caps/>
-          <w:color w:val="215197"/>
-          <w:sz w:val="28"/>
-          <w:szCs w:val="28"/>
-        </w:rPr>
-        <w:t xml:space="preserve"> expert </w:t>
-      </w:r>
-      <w:r>
-        <w:rPr>
-          <w:rFonts w:asciiTheme="majorHAnsi" w:hAnsiTheme="majorHAnsi" w:cstheme="majorHAnsi"/>
-          <w:b/>
-          <w:bCs/>
-          <w:caps/>
-          <w:color w:val="215197"/>
-          <w:sz w:val="28"/>
-          <w:szCs w:val="28"/>
-        </w:rPr>
-        <w:t>c</w:t>
-      </w:r>
-      <w:r>
-        <w:rPr>
-          <w:rFonts w:asciiTheme="majorHAnsi" w:hAnsiTheme="majorHAnsi" w:cstheme="majorHAnsi"/>
-          <w:b/>
-          <w:bCs/>
-          <w:caps/>
-          <w:color w:val="215197"/>
-          <w:sz w:val="28"/>
-          <w:szCs w:val="28"/>
-        </w:rPr>
-        <w:t>onferences</w:t>
+        <w:t xml:space="preserve"> Talks</w:t>
       </w:r>
     </w:p>
     <w:p>
@@ -2351,93 +2222,51 @@
           <w:sz w:val="18"/>
           <w:szCs w:val="18"/>
         </w:rPr>
-        <w:t xml:space="preserve"> </w:t>
-      </w:r>
-      <w:proofErr w:type="spellStart"/>
-      <w:r>
-        <w:rPr>
-          <w:rFonts w:ascii="Arial Narrow" w:hAnsi="Arial Narrow"/>
-          <w:sz w:val="18"/>
-          <w:szCs w:val="18"/>
-        </w:rPr>
-        <w:t>PyData</w:t>
-      </w:r>
-      <w:proofErr w:type="spellEnd"/>
-      <w:r>
-        <w:rPr>
-          <w:rFonts w:ascii="Arial Narrow" w:hAnsi="Arial Narrow"/>
-          <w:sz w:val="18"/>
-          <w:szCs w:val="18"/>
-        </w:rPr>
-        <w:t xml:space="preserve"> Conference 2019, Heidelberg, Germany</w:t>
-      </w:r>
-    </w:p>
-    <w:p>
-      <w:pPr>
-        <w:keepNext/>
-        <w:keepLines/>
-        <w:spacing w:after="120"/>
-        <w:rPr>
-          <w:rFonts w:ascii="Arial Narrow" w:hAnsi="Arial Narrow"/>
-          <w:sz w:val="18"/>
-          <w:szCs w:val="18"/>
-        </w:rPr>
-      </w:pPr>
-      <w:r>
-        <w:rPr>
-          <w:rFonts w:ascii="Arial Narrow" w:hAnsi="Arial Narrow"/>
-          <w:sz w:val="18"/>
-          <w:szCs w:val="18"/>
-        </w:rPr>
-        <w:t xml:space="preserve">Type: Scientific Conference, </w:t>
-      </w:r>
-      <w:r>
-        <w:rPr>
-          <w:rFonts w:ascii="Arial Narrow" w:hAnsi="Arial Narrow"/>
-          <w:sz w:val="18"/>
-          <w:szCs w:val="18"/>
-        </w:rPr>
-        <w:t>Role: Speaker, Affiliation: frootlab.org</w:t>
-      </w:r>
-    </w:p>
-    <w:p>
-      <w:pPr>
-        <w:keepNext/>
-        <w:keepLines/>
-        <w:spacing w:after="120"/>
-        <w:rPr>
-          <w:rFonts w:ascii="Arial Narrow" w:hAnsi="Arial Narrow"/>
-          <w:sz w:val="18"/>
-          <w:szCs w:val="18"/>
-        </w:rPr>
-      </w:pPr>
-      <w:r>
-        <w:rPr>
-          <w:rFonts w:ascii="Arial Narrow" w:hAnsi="Arial Narrow"/>
-          <w:sz w:val="18"/>
-          <w:szCs w:val="18"/>
-        </w:rPr>
-        <w:t>Subjects: Machine Learning (</w:t>
-      </w:r>
-      <w:proofErr w:type="spellStart"/>
-      <w:proofErr w:type="gramStart"/>
-      <w:r>
-        <w:rPr>
-          <w:rFonts w:ascii="Arial Narrow" w:hAnsi="Arial Narrow"/>
-          <w:sz w:val="18"/>
-          <w:szCs w:val="18"/>
-        </w:rPr>
-        <w:t>cs.LG</w:t>
-      </w:r>
-      <w:proofErr w:type="spellEnd"/>
-      <w:proofErr w:type="gramEnd"/>
-      <w:r>
-        <w:rPr>
-          <w:rFonts w:ascii="Arial Narrow" w:hAnsi="Arial Narrow"/>
-          <w:sz w:val="18"/>
-          <w:szCs w:val="18"/>
-        </w:rPr>
-        <w:t>), MSC classes: 62A01</w:t>
+        <w:t xml:space="preserve"> PyData Conference 2019, Heidelberg, Germany</w:t>
+      </w:r>
+      <w:r>
+        <w:rPr>
+          <w:rFonts w:ascii="Arial Narrow" w:hAnsi="Arial Narrow"/>
+          <w:sz w:val="18"/>
+          <w:szCs w:val="18"/>
+        </w:rPr>
+        <w:t xml:space="preserve">, </w:t>
+      </w:r>
+      <w:r>
+        <w:rPr>
+          <w:rFonts w:ascii="Arial Narrow" w:hAnsi="Arial Narrow"/>
+          <w:sz w:val="18"/>
+          <w:szCs w:val="18"/>
+        </w:rPr>
+        <w:t>Type: Expert Conference</w:t>
+      </w:r>
+    </w:p>
+    <w:p>
+      <w:pPr>
+        <w:keepNext/>
+        <w:keepLines/>
+        <w:spacing w:after="120"/>
+        <w:rPr>
+          <w:rFonts w:ascii="Arial Narrow" w:hAnsi="Arial Narrow"/>
+          <w:sz w:val="18"/>
+          <w:szCs w:val="18"/>
+        </w:rPr>
+      </w:pPr>
+      <w:r>
+        <w:rPr>
+          <w:rFonts w:ascii="Arial Narrow" w:hAnsi="Arial Narrow"/>
+          <w:sz w:val="18"/>
+          <w:szCs w:val="18"/>
+        </w:rPr>
+        <w:t xml:space="preserve">Role: Speaker, Affiliation: </w:t>
+      </w:r>
+      <w:r>
+        <w:rPr>
+          <w:rFonts w:ascii="Arial Narrow" w:hAnsi="Arial Narrow"/>
+          <w:sz w:val="18"/>
+          <w:szCs w:val="18"/>
+        </w:rPr>
+        <w:t>Frootlab Smart Analytics</w:t>
       </w:r>
     </w:p>
     <w:p>
@@ -2477,9 +2306,45 @@
           <w:sz w:val="18"/>
           <w:szCs w:val="18"/>
         </w:rPr>
-        <w:t xml:space="preserve">URI: </w:t>
-      </w:r>
-      <w:hyperlink r:id="rId8" w:history="1">
+        <w:t>Subjects: Machine Learning (cs.LG), MSC classes: 62A01</w:t>
+      </w:r>
+    </w:p>
+    <w:p>
+      <w:pPr>
+        <w:keepNext/>
+        <w:keepLines/>
+        <w:spacing w:after="120"/>
+        <w:rPr>
+          <w:rFonts w:ascii="Arial Narrow" w:hAnsi="Arial Narrow"/>
+          <w:sz w:val="18"/>
+          <w:szCs w:val="18"/>
+        </w:rPr>
+      </w:pPr>
+      <w:r>
+        <w:rPr>
+          <w:rFonts w:ascii="Arial Narrow" w:hAnsi="Arial Narrow"/>
+          <w:sz w:val="18"/>
+          <w:szCs w:val="18"/>
+        </w:rPr>
+        <w:t>UR</w:t>
+      </w:r>
+      <w:r>
+        <w:rPr>
+          <w:rFonts w:ascii="Arial Narrow" w:hAnsi="Arial Narrow"/>
+          <w:sz w:val="18"/>
+          <w:szCs w:val="18"/>
+        </w:rPr>
+        <w:t>L</w:t>
+      </w:r>
+      <w:r>
+        <w:rPr>
+          <w:rFonts w:ascii="Arial Narrow" w:hAnsi="Arial Narrow"/>
+          <w:sz w:val="18"/>
+          <w:szCs w:val="18"/>
+        </w:rPr>
+        <w:t xml:space="preserve">: </w:t>
+      </w:r>
+      <w:hyperlink r:id="rId12" w:history="1">
         <w:r>
           <w:rPr>
             <w:rStyle w:val="Hyperlink"/>
@@ -2544,82 +2409,36 @@
           <w:sz w:val="18"/>
           <w:szCs w:val="18"/>
         </w:rPr>
-        <w:t xml:space="preserve">Event: Corporate Workshop, </w:t>
-      </w:r>
-      <w:proofErr w:type="spellStart"/>
-      <w:r>
-        <w:rPr>
-          <w:rFonts w:ascii="Arial Narrow" w:hAnsi="Arial Narrow"/>
-          <w:sz w:val="18"/>
-          <w:szCs w:val="18"/>
-        </w:rPr>
-        <w:t>Pullach</w:t>
-      </w:r>
-      <w:proofErr w:type="spellEnd"/>
-      <w:r>
-        <w:rPr>
-          <w:rFonts w:ascii="Arial Narrow" w:hAnsi="Arial Narrow"/>
-          <w:sz w:val="18"/>
-          <w:szCs w:val="18"/>
-        </w:rPr>
-        <w:t xml:space="preserve"> </w:t>
-      </w:r>
-      <w:proofErr w:type="spellStart"/>
-      <w:r>
-        <w:rPr>
-          <w:rFonts w:ascii="Arial Narrow" w:hAnsi="Arial Narrow"/>
-          <w:sz w:val="18"/>
-          <w:szCs w:val="18"/>
-        </w:rPr>
-        <w:t>im</w:t>
-      </w:r>
-      <w:proofErr w:type="spellEnd"/>
-      <w:r>
-        <w:rPr>
-          <w:rFonts w:ascii="Arial Narrow" w:hAnsi="Arial Narrow"/>
-          <w:sz w:val="18"/>
-          <w:szCs w:val="18"/>
-        </w:rPr>
-        <w:t xml:space="preserve"> </w:t>
-      </w:r>
-      <w:proofErr w:type="spellStart"/>
-      <w:r>
-        <w:rPr>
-          <w:rFonts w:ascii="Arial Narrow" w:hAnsi="Arial Narrow"/>
-          <w:sz w:val="18"/>
-          <w:szCs w:val="18"/>
-        </w:rPr>
-        <w:t>Isartal</w:t>
-      </w:r>
-      <w:proofErr w:type="spellEnd"/>
-      <w:r>
-        <w:rPr>
-          <w:rFonts w:ascii="Arial Narrow" w:hAnsi="Arial Narrow"/>
-          <w:sz w:val="18"/>
-          <w:szCs w:val="18"/>
-        </w:rPr>
-        <w:t>, Germany</w:t>
-      </w:r>
-    </w:p>
-    <w:p>
-      <w:pPr>
-        <w:keepNext/>
-        <w:keepLines/>
-        <w:spacing w:after="120"/>
-        <w:rPr>
-          <w:rFonts w:ascii="Arial Narrow" w:hAnsi="Arial Narrow"/>
-          <w:sz w:val="18"/>
-          <w:szCs w:val="18"/>
-        </w:rPr>
-      </w:pPr>
-      <w:r>
-        <w:rPr>
-          <w:rFonts w:ascii="Arial Narrow" w:hAnsi="Arial Narrow"/>
-          <w:sz w:val="18"/>
-          <w:szCs w:val="18"/>
-        </w:rPr>
-        <w:t xml:space="preserve">Type: Expert Conference, </w:t>
-      </w:r>
+        <w:t>Event: Corporate Workshop, Pullach im Isartal, Germany</w:t>
+      </w:r>
+      <w:r>
+        <w:rPr>
+          <w:rFonts w:ascii="Arial Narrow" w:hAnsi="Arial Narrow"/>
+          <w:sz w:val="18"/>
+          <w:szCs w:val="18"/>
+        </w:rPr>
+        <w:t xml:space="preserve">, </w:t>
+      </w:r>
+      <w:r>
+        <w:rPr>
+          <w:rFonts w:ascii="Arial Narrow" w:hAnsi="Arial Narrow"/>
+          <w:sz w:val="18"/>
+          <w:szCs w:val="18"/>
+        </w:rPr>
+        <w:t>Type: Expert Conference</w:t>
+      </w:r>
+    </w:p>
+    <w:p>
+      <w:pPr>
+        <w:keepNext/>
+        <w:keepLines/>
+        <w:spacing w:after="120"/>
+        <w:rPr>
+          <w:rFonts w:ascii="Arial Narrow" w:hAnsi="Arial Narrow"/>
+          <w:sz w:val="18"/>
+          <w:szCs w:val="18"/>
+        </w:rPr>
+      </w:pPr>
       <w:r>
         <w:rPr>
           <w:rFonts w:ascii="Arial Narrow" w:hAnsi="Arial Narrow"/>
@@ -2642,47 +2461,7 @@
           <w:sz w:val="18"/>
           <w:szCs w:val="18"/>
         </w:rPr>
-        <w:t xml:space="preserve"> / Freelance Data Scientist</w:t>
-      </w:r>
-    </w:p>
-    <w:p>
-      <w:pPr>
-        <w:keepNext/>
-        <w:keepLines/>
-        <w:spacing w:after="120"/>
-        <w:rPr>
-          <w:rFonts w:ascii="Arial Narrow" w:hAnsi="Arial Narrow"/>
-          <w:sz w:val="18"/>
-          <w:szCs w:val="18"/>
-        </w:rPr>
-      </w:pPr>
-      <w:r>
-        <w:rPr>
-          <w:rFonts w:ascii="Arial Narrow" w:hAnsi="Arial Narrow"/>
-          <w:sz w:val="18"/>
-          <w:szCs w:val="18"/>
-        </w:rPr>
-        <w:t>Subjects: Machine Learning (</w:t>
-      </w:r>
-      <w:proofErr w:type="spellStart"/>
-      <w:proofErr w:type="gramStart"/>
-      <w:r>
-        <w:rPr>
-          <w:rFonts w:ascii="Arial Narrow" w:hAnsi="Arial Narrow"/>
-          <w:sz w:val="18"/>
-          <w:szCs w:val="18"/>
-        </w:rPr>
-        <w:t>cs.LG</w:t>
-      </w:r>
-      <w:proofErr w:type="spellEnd"/>
-      <w:proofErr w:type="gramEnd"/>
-      <w:r>
-        <w:rPr>
-          <w:rFonts w:ascii="Arial Narrow" w:hAnsi="Arial Narrow"/>
-          <w:sz w:val="18"/>
-          <w:szCs w:val="18"/>
-        </w:rPr>
-        <w:t>), MSC classes: 62A01</w:t>
+        <w:t>/Freelance Data Scientist</w:t>
       </w:r>
     </w:p>
     <w:p>
@@ -2703,6 +2482,26 @@
           <w:szCs w:val="18"/>
         </w:rPr>
         <w:t>Date of talk: 8 June 2019</w:t>
+      </w:r>
+    </w:p>
+    <w:p>
+      <w:pPr>
+        <w:keepNext/>
+        <w:keepLines/>
+        <w:spacing w:after="120"/>
+        <w:rPr>
+          <w:rFonts w:ascii="Arial Narrow" w:hAnsi="Arial Narrow"/>
+          <w:sz w:val="18"/>
+          <w:szCs w:val="18"/>
+        </w:rPr>
+      </w:pPr>
+      <w:r>
+        <w:rPr>
+          <w:rFonts w:ascii="Arial Narrow" w:hAnsi="Arial Narrow"/>
+          <w:sz w:val="18"/>
+          <w:szCs w:val="18"/>
+        </w:rPr>
+        <w:t>Subjects: Machine Learning (cs.LG), MSC classes: 62A01</w:t>
       </w:r>
     </w:p>
     <w:p>
@@ -2793,6 +2592,22 @@
         </w:rPr>
         <w:t xml:space="preserve"> Network Modeling Workshop 2014, Heidelberg, Germany</w:t>
       </w:r>
+      <w:r>
+        <w:rPr>
+          <w:rFonts w:ascii="Arial Narrow" w:hAnsi="Arial Narrow"/>
+          <w:sz w:val="18"/>
+          <w:szCs w:val="18"/>
+        </w:rPr>
+        <w:t xml:space="preserve">, </w:t>
+      </w:r>
+      <w:r>
+        <w:rPr>
+          <w:rFonts w:ascii="Arial Narrow" w:hAnsi="Arial Narrow"/>
+          <w:sz w:val="18"/>
+          <w:szCs w:val="18"/>
+        </w:rPr>
+        <w:t>Type: Scientific Conference</w:t>
+      </w:r>
     </w:p>
     <w:p>
       <w:pPr>
@@ -2811,20 +2626,10 @@
           <w:rFonts w:ascii="Arial Narrow" w:hAnsi="Arial Narrow"/>
           <w:sz w:val="18"/>
           <w:szCs w:val="18"/>
-        </w:rPr>
-        <w:t xml:space="preserve">Type: Scientific Conference, </w:t>
-      </w:r>
-      <w:proofErr w:type="spellStart"/>
-      <w:r>
-        <w:rPr>
-          <w:rFonts w:ascii="Arial Narrow" w:hAnsi="Arial Narrow"/>
-          <w:sz w:val="18"/>
-          <w:szCs w:val="18"/>
           <w:lang w:val="de-DE"/>
         </w:rPr>
-        <w:t>Role</w:t>
-      </w:r>
-      <w:proofErr w:type="spellEnd"/>
+        <w:t xml:space="preserve">Role: Speaker, </w:t>
+      </w:r>
       <w:r>
         <w:rPr>
           <w:rFonts w:ascii="Arial Narrow" w:hAnsi="Arial Narrow"/>
@@ -2832,15 +2637,6 @@
           <w:szCs w:val="18"/>
           <w:lang w:val="de-DE"/>
         </w:rPr>
-        <w:t xml:space="preserve">: Speaker, </w:t>
-      </w:r>
-      <w:r>
-        <w:rPr>
-          <w:rFonts w:ascii="Arial Narrow" w:hAnsi="Arial Narrow"/>
-          <w:sz w:val="18"/>
-          <w:szCs w:val="18"/>
-          <w:lang w:val="de-DE"/>
-        </w:rPr>
         <w:t>Affiliation: Deutsches Krebsforschungszentrum (DKFZ)</w:t>
       </w:r>
     </w:p>
@@ -2861,85 +2657,65 @@
           <w:sz w:val="18"/>
           <w:szCs w:val="18"/>
         </w:rPr>
-        <w:t>Subjects: Gene Regulation (q-bio.MN); Machine Learning (</w:t>
-      </w:r>
-      <w:proofErr w:type="spellStart"/>
-      <w:proofErr w:type="gramStart"/>
-      <w:r>
-        <w:rPr>
-          <w:rFonts w:ascii="Arial Narrow" w:hAnsi="Arial Narrow"/>
-          <w:sz w:val="18"/>
-          <w:szCs w:val="18"/>
-        </w:rPr>
-        <w:t>cs.LG</w:t>
-      </w:r>
-      <w:proofErr w:type="spellEnd"/>
-      <w:proofErr w:type="gramEnd"/>
-      <w:r>
-        <w:rPr>
-          <w:rFonts w:ascii="Arial Narrow" w:hAnsi="Arial Narrow"/>
-          <w:sz w:val="18"/>
-          <w:szCs w:val="18"/>
-        </w:rPr>
-        <w:t>), MSC classes: 62A01</w:t>
-      </w:r>
-    </w:p>
-    <w:p>
-      <w:pPr>
-        <w:keepNext/>
-        <w:keepLines/>
-        <w:spacing w:after="120"/>
-        <w:rPr>
-          <w:rFonts w:ascii="Arial Narrow" w:hAnsi="Arial Narrow"/>
-          <w:sz w:val="18"/>
-          <w:szCs w:val="18"/>
-        </w:rPr>
-      </w:pPr>
-      <w:r>
-        <w:rPr>
-          <w:rFonts w:ascii="Arial Narrow" w:hAnsi="Arial Narrow"/>
-          <w:sz w:val="18"/>
-          <w:szCs w:val="18"/>
-        </w:rPr>
-        <w:t>Date of talk: 28 Februar</w:t>
-      </w:r>
-      <w:r>
-        <w:rPr>
-          <w:rFonts w:ascii="Arial Narrow" w:hAnsi="Arial Narrow"/>
-          <w:sz w:val="18"/>
-          <w:szCs w:val="18"/>
-        </w:rPr>
-        <w:t>y</w:t>
-      </w:r>
-      <w:r>
-        <w:rPr>
-          <w:rFonts w:ascii="Arial Narrow" w:hAnsi="Arial Narrow"/>
-          <w:sz w:val="18"/>
-          <w:szCs w:val="18"/>
-        </w:rPr>
-        <w:t xml:space="preserve"> 2014</w:t>
-      </w:r>
-    </w:p>
-    <w:p>
-      <w:pPr>
-        <w:keepNext/>
-        <w:keepLines/>
-        <w:spacing w:after="120"/>
-        <w:rPr>
-          <w:rFonts w:ascii="Arial Narrow" w:hAnsi="Arial Narrow"/>
-          <w:sz w:val="18"/>
-          <w:szCs w:val="18"/>
-        </w:rPr>
-      </w:pPr>
-      <w:r>
-        <w:rPr>
-          <w:rFonts w:ascii="Arial Narrow" w:hAnsi="Arial Narrow"/>
-          <w:sz w:val="18"/>
-          <w:szCs w:val="18"/>
-        </w:rPr>
-        <w:t xml:space="preserve">URI: </w:t>
-      </w:r>
-      <w:hyperlink r:id="rId9" w:history="1">
+        <w:t>Date of talk: 28 February 2014</w:t>
+      </w:r>
+    </w:p>
+    <w:p>
+      <w:pPr>
+        <w:keepNext/>
+        <w:keepLines/>
+        <w:spacing w:after="120"/>
+        <w:rPr>
+          <w:rFonts w:ascii="Arial Narrow" w:hAnsi="Arial Narrow"/>
+          <w:sz w:val="18"/>
+          <w:szCs w:val="18"/>
+        </w:rPr>
+      </w:pPr>
+      <w:r>
+        <w:rPr>
+          <w:rFonts w:ascii="Arial Narrow" w:hAnsi="Arial Narrow"/>
+          <w:sz w:val="18"/>
+          <w:szCs w:val="18"/>
+        </w:rPr>
+        <w:t>Subjects: Gene Regulation (q-bio.MN); Machine Learning (cs.LG), MSC classes: 62A01</w:t>
+      </w:r>
+    </w:p>
+    <w:p>
+      <w:pPr>
+        <w:keepNext/>
+        <w:keepLines/>
+        <w:spacing w:after="120"/>
+        <w:rPr>
+          <w:rFonts w:ascii="Arial Narrow" w:hAnsi="Arial Narrow"/>
+          <w:sz w:val="18"/>
+          <w:szCs w:val="18"/>
+        </w:rPr>
+      </w:pPr>
+      <w:r>
+        <w:rPr>
+          <w:rFonts w:ascii="Arial Narrow" w:hAnsi="Arial Narrow"/>
+          <w:sz w:val="18"/>
+          <w:szCs w:val="18"/>
+        </w:rPr>
+        <w:t>UR</w:t>
+      </w:r>
+      <w:r>
+        <w:rPr>
+          <w:rFonts w:ascii="Arial Narrow" w:hAnsi="Arial Narrow"/>
+          <w:sz w:val="18"/>
+          <w:szCs w:val="18"/>
+        </w:rPr>
+        <w:t>L</w:t>
+      </w:r>
+      <w:r>
+        <w:rPr>
+          <w:rFonts w:ascii="Arial Narrow" w:hAnsi="Arial Narrow"/>
+          <w:sz w:val="18"/>
+          <w:szCs w:val="18"/>
+        </w:rPr>
+        <w:t xml:space="preserve">: </w:t>
+      </w:r>
+      <w:hyperlink r:id="rId13" w:history="1">
         <w:r>
           <w:rPr>
             <w:rStyle w:val="Hyperlink"/>
@@ -3029,6 +2805,22 @@
         </w:rPr>
         <w:t xml:space="preserve"> Network Modeling Workshop 2013, Jena, Germany</w:t>
       </w:r>
+      <w:r>
+        <w:rPr>
+          <w:rFonts w:ascii="Arial Narrow" w:hAnsi="Arial Narrow"/>
+          <w:sz w:val="18"/>
+          <w:szCs w:val="18"/>
+        </w:rPr>
+        <w:t xml:space="preserve">, </w:t>
+      </w:r>
+      <w:r>
+        <w:rPr>
+          <w:rFonts w:ascii="Arial Narrow" w:hAnsi="Arial Narrow"/>
+          <w:sz w:val="18"/>
+          <w:szCs w:val="18"/>
+        </w:rPr>
+        <w:t>Type: Scientific Conference</w:t>
+      </w:r>
     </w:p>
     <w:p>
       <w:pPr>
@@ -3047,20 +2839,10 @@
           <w:rFonts w:ascii="Arial Narrow" w:hAnsi="Arial Narrow"/>
           <w:sz w:val="18"/>
           <w:szCs w:val="18"/>
-        </w:rPr>
-        <w:t xml:space="preserve">Type: Scientific Conference, </w:t>
-      </w:r>
-      <w:proofErr w:type="spellStart"/>
-      <w:r>
-        <w:rPr>
-          <w:rFonts w:ascii="Arial Narrow" w:hAnsi="Arial Narrow"/>
-          <w:sz w:val="18"/>
-          <w:szCs w:val="18"/>
           <w:lang w:val="de-DE"/>
         </w:rPr>
-        <w:t>Role</w:t>
-      </w:r>
-      <w:proofErr w:type="spellEnd"/>
+        <w:t xml:space="preserve">Role: Speaker, </w:t>
+      </w:r>
       <w:r>
         <w:rPr>
           <w:rFonts w:ascii="Arial Narrow" w:hAnsi="Arial Narrow"/>
@@ -3068,15 +2850,6 @@
           <w:szCs w:val="18"/>
           <w:lang w:val="de-DE"/>
         </w:rPr>
-        <w:t xml:space="preserve">: Speaker, </w:t>
-      </w:r>
-      <w:r>
-        <w:rPr>
-          <w:rFonts w:ascii="Arial Narrow" w:hAnsi="Arial Narrow"/>
-          <w:sz w:val="18"/>
-          <w:szCs w:val="18"/>
-          <w:lang w:val="de-DE"/>
-        </w:rPr>
         <w:t>Affiliation: Deutsches Krebsforschungszentrum (DKFZ)</w:t>
       </w:r>
     </w:p>
@@ -3097,93 +2870,65 @@
           <w:sz w:val="18"/>
           <w:szCs w:val="18"/>
         </w:rPr>
-        <w:t>Subjects: Gene Regulation (q-bio.MN); Machine Learning (</w:t>
-      </w:r>
-      <w:proofErr w:type="spellStart"/>
-      <w:proofErr w:type="gramStart"/>
-      <w:r>
-        <w:rPr>
-          <w:rFonts w:ascii="Arial Narrow" w:hAnsi="Arial Narrow"/>
-          <w:sz w:val="18"/>
-          <w:szCs w:val="18"/>
-        </w:rPr>
-        <w:t>cs.LG</w:t>
-      </w:r>
-      <w:proofErr w:type="spellEnd"/>
-      <w:proofErr w:type="gramEnd"/>
-      <w:r>
-        <w:rPr>
-          <w:rFonts w:ascii="Arial Narrow" w:hAnsi="Arial Narrow"/>
-          <w:sz w:val="18"/>
-          <w:szCs w:val="18"/>
-        </w:rPr>
-        <w:t>), MSC classes: 62A01</w:t>
-      </w:r>
-    </w:p>
-    <w:p>
-      <w:pPr>
-        <w:keepNext/>
-        <w:keepLines/>
-        <w:spacing w:after="120"/>
-        <w:rPr>
-          <w:rFonts w:ascii="Arial Narrow" w:hAnsi="Arial Narrow"/>
-          <w:sz w:val="18"/>
-          <w:szCs w:val="18"/>
-        </w:rPr>
-      </w:pPr>
-      <w:r>
-        <w:rPr>
-          <w:rFonts w:ascii="Arial Narrow" w:hAnsi="Arial Narrow"/>
-          <w:sz w:val="18"/>
-          <w:szCs w:val="18"/>
-        </w:rPr>
-        <w:t>Date of talk</w:t>
-      </w:r>
-      <w:r>
-        <w:rPr>
-          <w:rFonts w:ascii="Arial Narrow" w:hAnsi="Arial Narrow"/>
-          <w:sz w:val="18"/>
-          <w:szCs w:val="18"/>
-        </w:rPr>
-        <w:t>: 6 Jun</w:t>
-      </w:r>
-      <w:r>
-        <w:rPr>
-          <w:rFonts w:ascii="Arial Narrow" w:hAnsi="Arial Narrow"/>
-          <w:sz w:val="18"/>
-          <w:szCs w:val="18"/>
-        </w:rPr>
-        <w:t>e</w:t>
-      </w:r>
-      <w:r>
-        <w:rPr>
-          <w:rFonts w:ascii="Arial Narrow" w:hAnsi="Arial Narrow"/>
-          <w:sz w:val="18"/>
-          <w:szCs w:val="18"/>
-        </w:rPr>
-        <w:t xml:space="preserve"> 2013</w:t>
-      </w:r>
-    </w:p>
-    <w:p>
-      <w:pPr>
-        <w:keepNext/>
-        <w:keepLines/>
-        <w:spacing w:after="120"/>
-        <w:rPr>
-          <w:rFonts w:ascii="Arial Narrow" w:hAnsi="Arial Narrow"/>
-          <w:sz w:val="18"/>
-          <w:szCs w:val="18"/>
-        </w:rPr>
-      </w:pPr>
-      <w:r>
-        <w:rPr>
-          <w:rFonts w:ascii="Arial Narrow" w:hAnsi="Arial Narrow"/>
-          <w:sz w:val="18"/>
-          <w:szCs w:val="18"/>
-        </w:rPr>
-        <w:t xml:space="preserve">URI: </w:t>
-      </w:r>
-      <w:hyperlink r:id="rId10" w:history="1">
+        <w:t>Date of talk: 6 June 2013</w:t>
+      </w:r>
+    </w:p>
+    <w:p>
+      <w:pPr>
+        <w:keepNext/>
+        <w:keepLines/>
+        <w:spacing w:after="120"/>
+        <w:rPr>
+          <w:rFonts w:ascii="Arial Narrow" w:hAnsi="Arial Narrow"/>
+          <w:sz w:val="18"/>
+          <w:szCs w:val="18"/>
+        </w:rPr>
+      </w:pPr>
+      <w:r>
+        <w:rPr>
+          <w:rFonts w:ascii="Arial Narrow" w:hAnsi="Arial Narrow"/>
+          <w:sz w:val="18"/>
+          <w:szCs w:val="18"/>
+        </w:rPr>
+        <w:t>Subjects: Gene Regulation (q-bio.MN); Machine Learning (cs.LG), MSC classes: 62A01</w:t>
+      </w:r>
+    </w:p>
+    <w:p>
+      <w:pPr>
+        <w:keepNext/>
+        <w:keepLines/>
+        <w:spacing w:after="120"/>
+        <w:rPr>
+          <w:rFonts w:ascii="Arial Narrow" w:hAnsi="Arial Narrow"/>
+          <w:sz w:val="18"/>
+          <w:szCs w:val="18"/>
+        </w:rPr>
+      </w:pPr>
+      <w:r>
+        <w:rPr>
+          <w:rFonts w:ascii="Arial Narrow" w:hAnsi="Arial Narrow"/>
+          <w:sz w:val="18"/>
+          <w:szCs w:val="18"/>
+        </w:rPr>
+        <w:t>UR</w:t>
+      </w:r>
+      <w:r>
+        <w:rPr>
+          <w:rFonts w:ascii="Arial Narrow" w:hAnsi="Arial Narrow"/>
+          <w:sz w:val="18"/>
+          <w:szCs w:val="18"/>
+        </w:rPr>
+        <w:t>L</w:t>
+      </w:r>
+      <w:r>
+        <w:rPr>
+          <w:rFonts w:ascii="Arial Narrow" w:hAnsi="Arial Narrow"/>
+          <w:sz w:val="18"/>
+          <w:szCs w:val="18"/>
+        </w:rPr>
+        <w:t xml:space="preserve">: </w:t>
+      </w:r>
+      <w:hyperlink r:id="rId14" w:history="1">
         <w:r>
           <w:rPr>
             <w:rStyle w:val="Hyperlink"/>
@@ -3256,6 +3001,22 @@
         </w:rPr>
         <w:t>Network Modeling in Systems Biology 2013, Heidelberg, Germany</w:t>
       </w:r>
+      <w:r>
+        <w:rPr>
+          <w:rFonts w:ascii="Arial Narrow" w:hAnsi="Arial Narrow"/>
+          <w:sz w:val="18"/>
+          <w:szCs w:val="18"/>
+        </w:rPr>
+        <w:t xml:space="preserve">, </w:t>
+      </w:r>
+      <w:r>
+        <w:rPr>
+          <w:rFonts w:ascii="Arial Narrow" w:hAnsi="Arial Narrow"/>
+          <w:sz w:val="18"/>
+          <w:szCs w:val="18"/>
+        </w:rPr>
+        <w:t>Type: Scientific Conference</w:t>
+      </w:r>
     </w:p>
     <w:p>
       <w:pPr>
@@ -3274,20 +3035,10 @@
           <w:rFonts w:ascii="Arial Narrow" w:hAnsi="Arial Narrow"/>
           <w:sz w:val="18"/>
           <w:szCs w:val="18"/>
-        </w:rPr>
-        <w:t xml:space="preserve">Type: Scientific Conference, </w:t>
-      </w:r>
-      <w:proofErr w:type="spellStart"/>
-      <w:r>
-        <w:rPr>
-          <w:rFonts w:ascii="Arial Narrow" w:hAnsi="Arial Narrow"/>
-          <w:sz w:val="18"/>
-          <w:szCs w:val="18"/>
           <w:lang w:val="de-DE"/>
         </w:rPr>
-        <w:t>Role</w:t>
-      </w:r>
-      <w:proofErr w:type="spellEnd"/>
+        <w:t xml:space="preserve">Role: Speaker, </w:t>
+      </w:r>
       <w:r>
         <w:rPr>
           <w:rFonts w:ascii="Arial Narrow" w:hAnsi="Arial Narrow"/>
@@ -3295,15 +3046,6 @@
           <w:szCs w:val="18"/>
           <w:lang w:val="de-DE"/>
         </w:rPr>
-        <w:t xml:space="preserve">: Speaker, </w:t>
-      </w:r>
-      <w:r>
-        <w:rPr>
-          <w:rFonts w:ascii="Arial Narrow" w:hAnsi="Arial Narrow"/>
-          <w:sz w:val="18"/>
-          <w:szCs w:val="18"/>
-          <w:lang w:val="de-DE"/>
-        </w:rPr>
         <w:t>Affiliation: Deutsches Krebsforschungszentrum (DKFZ)</w:t>
       </w:r>
     </w:p>
@@ -3324,77 +3066,65 @@
           <w:sz w:val="18"/>
           <w:szCs w:val="18"/>
         </w:rPr>
-        <w:t>Subjects: Gene Regulation (q-bio.MN); Machine Learning (</w:t>
-      </w:r>
-      <w:proofErr w:type="spellStart"/>
-      <w:proofErr w:type="gramStart"/>
-      <w:r>
-        <w:rPr>
-          <w:rFonts w:ascii="Arial Narrow" w:hAnsi="Arial Narrow"/>
-          <w:sz w:val="18"/>
-          <w:szCs w:val="18"/>
-        </w:rPr>
-        <w:t>cs.LG</w:t>
-      </w:r>
-      <w:proofErr w:type="spellEnd"/>
-      <w:proofErr w:type="gramEnd"/>
-      <w:r>
-        <w:rPr>
-          <w:rFonts w:ascii="Arial Narrow" w:hAnsi="Arial Narrow"/>
-          <w:sz w:val="18"/>
-          <w:szCs w:val="18"/>
-        </w:rPr>
-        <w:t>), MSC classes: 62A01</w:t>
-      </w:r>
-    </w:p>
-    <w:p>
-      <w:pPr>
-        <w:keepNext/>
-        <w:keepLines/>
-        <w:spacing w:after="120"/>
-        <w:rPr>
-          <w:rFonts w:ascii="Arial Narrow" w:hAnsi="Arial Narrow"/>
-          <w:sz w:val="18"/>
-          <w:szCs w:val="18"/>
-        </w:rPr>
-      </w:pPr>
-      <w:r>
-        <w:rPr>
-          <w:rFonts w:ascii="Arial Narrow" w:hAnsi="Arial Narrow"/>
-          <w:sz w:val="18"/>
-          <w:szCs w:val="18"/>
-        </w:rPr>
-        <w:t>Date of talk</w:t>
-      </w:r>
-      <w:r>
-        <w:rPr>
-          <w:rFonts w:ascii="Arial Narrow" w:hAnsi="Arial Narrow"/>
-          <w:sz w:val="18"/>
-          <w:szCs w:val="18"/>
-        </w:rPr>
-        <w:t>: 30 April 2013</w:t>
-      </w:r>
-    </w:p>
-    <w:p>
-      <w:pPr>
-        <w:keepNext/>
-        <w:keepLines/>
-        <w:spacing w:after="120"/>
-        <w:rPr>
-          <w:rFonts w:ascii="Arial Narrow" w:hAnsi="Arial Narrow"/>
-          <w:sz w:val="18"/>
-          <w:szCs w:val="18"/>
-        </w:rPr>
-      </w:pPr>
-      <w:r>
-        <w:rPr>
-          <w:rFonts w:ascii="Arial Narrow" w:hAnsi="Arial Narrow"/>
-          <w:sz w:val="18"/>
-          <w:szCs w:val="18"/>
-        </w:rPr>
-        <w:t xml:space="preserve">URI: </w:t>
-      </w:r>
-      <w:hyperlink r:id="rId11" w:history="1">
+        <w:t>Date of talk: 30 April 2013</w:t>
+      </w:r>
+    </w:p>
+    <w:p>
+      <w:pPr>
+        <w:keepNext/>
+        <w:keepLines/>
+        <w:spacing w:after="120"/>
+        <w:rPr>
+          <w:rFonts w:ascii="Arial Narrow" w:hAnsi="Arial Narrow"/>
+          <w:sz w:val="18"/>
+          <w:szCs w:val="18"/>
+        </w:rPr>
+      </w:pPr>
+      <w:r>
+        <w:rPr>
+          <w:rFonts w:ascii="Arial Narrow" w:hAnsi="Arial Narrow"/>
+          <w:sz w:val="18"/>
+          <w:szCs w:val="18"/>
+        </w:rPr>
+        <w:t>Subjects: Gene Regulation (q-bio.MN); Machine Learning (cs.LG), MSC classes: 62A01</w:t>
+      </w:r>
+    </w:p>
+    <w:p>
+      <w:pPr>
+        <w:keepNext/>
+        <w:keepLines/>
+        <w:spacing w:after="120"/>
+        <w:rPr>
+          <w:rFonts w:ascii="Arial Narrow" w:hAnsi="Arial Narrow"/>
+          <w:sz w:val="18"/>
+          <w:szCs w:val="18"/>
+        </w:rPr>
+      </w:pPr>
+      <w:r>
+        <w:rPr>
+          <w:rFonts w:ascii="Arial Narrow" w:hAnsi="Arial Narrow"/>
+          <w:sz w:val="18"/>
+          <w:szCs w:val="18"/>
+        </w:rPr>
+        <w:t>UR</w:t>
+      </w:r>
+      <w:r>
+        <w:rPr>
+          <w:rFonts w:ascii="Arial Narrow" w:hAnsi="Arial Narrow"/>
+          <w:sz w:val="18"/>
+          <w:szCs w:val="18"/>
+        </w:rPr>
+        <w:t>L</w:t>
+      </w:r>
+      <w:r>
+        <w:rPr>
+          <w:rFonts w:ascii="Arial Narrow" w:hAnsi="Arial Narrow"/>
+          <w:sz w:val="18"/>
+          <w:szCs w:val="18"/>
+        </w:rPr>
+        <w:t xml:space="preserve">: </w:t>
+      </w:r>
+      <w:hyperlink r:id="rId15" w:history="1">
         <w:r>
           <w:rPr>
             <w:rStyle w:val="Hyperlink"/>
@@ -3485,6 +3215,22 @@
         </w:rPr>
         <w:t xml:space="preserve"> Network Modeling Workshop 2013, Heidelberg, Germany</w:t>
       </w:r>
+      <w:r>
+        <w:rPr>
+          <w:rFonts w:ascii="Arial Narrow" w:hAnsi="Arial Narrow"/>
+          <w:sz w:val="18"/>
+          <w:szCs w:val="18"/>
+        </w:rPr>
+        <w:t xml:space="preserve">, </w:t>
+      </w:r>
+      <w:r>
+        <w:rPr>
+          <w:rFonts w:ascii="Arial Narrow" w:hAnsi="Arial Narrow"/>
+          <w:sz w:val="18"/>
+          <w:szCs w:val="18"/>
+        </w:rPr>
+        <w:t>Type: Scientific Conference</w:t>
+      </w:r>
     </w:p>
     <w:p>
       <w:pPr>
@@ -3503,20 +3249,10 @@
           <w:rFonts w:ascii="Arial Narrow" w:hAnsi="Arial Narrow"/>
           <w:sz w:val="18"/>
           <w:szCs w:val="18"/>
-        </w:rPr>
-        <w:t xml:space="preserve">Type: Scientific Conference, </w:t>
-      </w:r>
-      <w:proofErr w:type="spellStart"/>
-      <w:r>
-        <w:rPr>
-          <w:rFonts w:ascii="Arial Narrow" w:hAnsi="Arial Narrow"/>
-          <w:sz w:val="18"/>
-          <w:szCs w:val="18"/>
           <w:lang w:val="de-DE"/>
         </w:rPr>
-        <w:t>Role</w:t>
-      </w:r>
-      <w:proofErr w:type="spellEnd"/>
+        <w:t xml:space="preserve">Role: Speaker, </w:t>
+      </w:r>
       <w:r>
         <w:rPr>
           <w:rFonts w:ascii="Arial Narrow" w:hAnsi="Arial Narrow"/>
@@ -3524,15 +3260,6 @@
           <w:szCs w:val="18"/>
           <w:lang w:val="de-DE"/>
         </w:rPr>
-        <w:t xml:space="preserve">: Speaker, </w:t>
-      </w:r>
-      <w:r>
-        <w:rPr>
-          <w:rFonts w:ascii="Arial Narrow" w:hAnsi="Arial Narrow"/>
-          <w:sz w:val="18"/>
-          <w:szCs w:val="18"/>
-          <w:lang w:val="de-DE"/>
-        </w:rPr>
         <w:t>Affiliation: Deutsches Krebsforschungszentrum (DKFZ)</w:t>
       </w:r>
     </w:p>
@@ -3553,93 +3280,65 @@
           <w:sz w:val="18"/>
           <w:szCs w:val="18"/>
         </w:rPr>
-        <w:t>Subjects: Gene Regulation (q-bio.MN); Machine Learning (</w:t>
-      </w:r>
-      <w:proofErr w:type="spellStart"/>
-      <w:proofErr w:type="gramStart"/>
-      <w:r>
-        <w:rPr>
-          <w:rFonts w:ascii="Arial Narrow" w:hAnsi="Arial Narrow"/>
-          <w:sz w:val="18"/>
-          <w:szCs w:val="18"/>
-        </w:rPr>
-        <w:t>cs.LG</w:t>
-      </w:r>
-      <w:proofErr w:type="spellEnd"/>
-      <w:proofErr w:type="gramEnd"/>
-      <w:r>
-        <w:rPr>
-          <w:rFonts w:ascii="Arial Narrow" w:hAnsi="Arial Narrow"/>
-          <w:sz w:val="18"/>
-          <w:szCs w:val="18"/>
-        </w:rPr>
-        <w:t>), MSC classes: 62A01</w:t>
-      </w:r>
-    </w:p>
-    <w:p>
-      <w:pPr>
-        <w:keepNext/>
-        <w:keepLines/>
-        <w:spacing w:after="120"/>
-        <w:rPr>
-          <w:rFonts w:ascii="Arial Narrow" w:hAnsi="Arial Narrow"/>
-          <w:sz w:val="18"/>
-          <w:szCs w:val="18"/>
-        </w:rPr>
-      </w:pPr>
-      <w:r>
-        <w:rPr>
-          <w:rFonts w:ascii="Arial Narrow" w:hAnsi="Arial Narrow"/>
-          <w:sz w:val="18"/>
-          <w:szCs w:val="18"/>
-        </w:rPr>
-        <w:t>Date of talk</w:t>
-      </w:r>
-      <w:r>
-        <w:rPr>
-          <w:rFonts w:ascii="Arial Narrow" w:hAnsi="Arial Narrow"/>
-          <w:sz w:val="18"/>
-          <w:szCs w:val="18"/>
-        </w:rPr>
-        <w:t>: 10 Jan</w:t>
-      </w:r>
-      <w:r>
-        <w:rPr>
-          <w:rFonts w:ascii="Arial Narrow" w:hAnsi="Arial Narrow"/>
-          <w:sz w:val="18"/>
-          <w:szCs w:val="18"/>
-        </w:rPr>
-        <w:t>uary</w:t>
-      </w:r>
-      <w:r>
-        <w:rPr>
-          <w:rFonts w:ascii="Arial Narrow" w:hAnsi="Arial Narrow"/>
-          <w:sz w:val="18"/>
-          <w:szCs w:val="18"/>
-        </w:rPr>
-        <w:t xml:space="preserve"> 2013</w:t>
-      </w:r>
-    </w:p>
-    <w:p>
-      <w:pPr>
-        <w:keepNext/>
-        <w:keepLines/>
-        <w:spacing w:after="120"/>
-        <w:rPr>
-          <w:rFonts w:ascii="Arial Narrow" w:hAnsi="Arial Narrow"/>
-          <w:sz w:val="18"/>
-          <w:szCs w:val="18"/>
-        </w:rPr>
-      </w:pPr>
-      <w:r>
-        <w:rPr>
-          <w:rFonts w:ascii="Arial Narrow" w:hAnsi="Arial Narrow"/>
-          <w:sz w:val="18"/>
-          <w:szCs w:val="18"/>
-        </w:rPr>
-        <w:t xml:space="preserve">URI: </w:t>
-      </w:r>
-      <w:hyperlink r:id="rId12" w:history="1">
+        <w:t>Date of talk: 10 January 2013</w:t>
+      </w:r>
+    </w:p>
+    <w:p>
+      <w:pPr>
+        <w:keepNext/>
+        <w:keepLines/>
+        <w:spacing w:after="120"/>
+        <w:rPr>
+          <w:rFonts w:ascii="Arial Narrow" w:hAnsi="Arial Narrow"/>
+          <w:sz w:val="18"/>
+          <w:szCs w:val="18"/>
+        </w:rPr>
+      </w:pPr>
+      <w:r>
+        <w:rPr>
+          <w:rFonts w:ascii="Arial Narrow" w:hAnsi="Arial Narrow"/>
+          <w:sz w:val="18"/>
+          <w:szCs w:val="18"/>
+        </w:rPr>
+        <w:t>Subjects: Gene Regulation (q-bio.MN); Machine Learning (cs.LG), MSC classes: 62A01</w:t>
+      </w:r>
+    </w:p>
+    <w:p>
+      <w:pPr>
+        <w:keepNext/>
+        <w:keepLines/>
+        <w:spacing w:after="120"/>
+        <w:rPr>
+          <w:rFonts w:ascii="Arial Narrow" w:hAnsi="Arial Narrow"/>
+          <w:sz w:val="18"/>
+          <w:szCs w:val="18"/>
+        </w:rPr>
+      </w:pPr>
+      <w:r>
+        <w:rPr>
+          <w:rFonts w:ascii="Arial Narrow" w:hAnsi="Arial Narrow"/>
+          <w:sz w:val="18"/>
+          <w:szCs w:val="18"/>
+        </w:rPr>
+        <w:t>UR</w:t>
+      </w:r>
+      <w:r>
+        <w:rPr>
+          <w:rFonts w:ascii="Arial Narrow" w:hAnsi="Arial Narrow"/>
+          <w:sz w:val="18"/>
+          <w:szCs w:val="18"/>
+        </w:rPr>
+        <w:t>L</w:t>
+      </w:r>
+      <w:r>
+        <w:rPr>
+          <w:rFonts w:ascii="Arial Narrow" w:hAnsi="Arial Narrow"/>
+          <w:sz w:val="18"/>
+          <w:szCs w:val="18"/>
+        </w:rPr>
+        <w:t xml:space="preserve">: </w:t>
+      </w:r>
+      <w:hyperlink r:id="rId16" w:history="1">
         <w:r>
           <w:rPr>
             <w:rStyle w:val="Hyperlink"/>
@@ -3726,7 +3425,6 @@
         </w:rPr>
         <w:t xml:space="preserve">Event: </w:t>
       </w:r>
-      <w:proofErr w:type="spellStart"/>
       <w:r>
         <w:rPr>
           <w:rFonts w:ascii="Arial Narrow" w:hAnsi="Arial Narrow"/>
@@ -3734,9 +3432,8 @@
           <w:szCs w:val="18"/>
           <w:lang w:val="de-DE"/>
         </w:rPr>
-        <w:t>iBIOS</w:t>
-      </w:r>
-      <w:proofErr w:type="spellEnd"/>
+        <w:t>iBIOS 2012, Kleinwalsertal, Austria</w:t>
+      </w:r>
       <w:r>
         <w:rPr>
           <w:rFonts w:ascii="Arial Narrow" w:hAnsi="Arial Narrow"/>
@@ -3744,40 +3441,125 @@
           <w:szCs w:val="18"/>
           <w:lang w:val="de-DE"/>
         </w:rPr>
-        <w:t xml:space="preserve"> 2012, Kleinwalsertal, Austria</w:t>
-      </w:r>
-    </w:p>
-    <w:p>
-      <w:pPr>
-        <w:keepNext/>
-        <w:keepLines/>
-        <w:spacing w:after="120"/>
+        <w:t xml:space="preserve">, </w:t>
+      </w:r>
+      <w:r>
         <w:rPr>
           <w:rFonts w:ascii="Arial Narrow" w:hAnsi="Arial Narrow"/>
           <w:sz w:val="18"/>
           <w:szCs w:val="18"/>
           <w:lang w:val="de-DE"/>
         </w:rPr>
-      </w:pPr>
-      <w:r>
-        <w:rPr>
-          <w:rFonts w:ascii="Arial Narrow" w:hAnsi="Arial Narrow"/>
-          <w:sz w:val="18"/>
-          <w:szCs w:val="18"/>
-        </w:rPr>
-        <w:t xml:space="preserve">Type: Scientific Conference, </w:t>
-      </w:r>
-      <w:proofErr w:type="spellStart"/>
-      <w:r>
+        <w:t>Type: Scientific Conference</w:t>
+      </w:r>
+    </w:p>
+    <w:p>
+      <w:pPr>
+        <w:keepNext/>
+        <w:keepLines/>
+        <w:spacing w:after="120"/>
         <w:rPr>
           <w:rFonts w:ascii="Arial Narrow" w:hAnsi="Arial Narrow"/>
           <w:sz w:val="18"/>
           <w:szCs w:val="18"/>
           <w:lang w:val="de-DE"/>
         </w:rPr>
-        <w:t>Role</w:t>
-      </w:r>
-      <w:proofErr w:type="spellEnd"/>
+      </w:pPr>
+      <w:r>
+        <w:rPr>
+          <w:rFonts w:asciiTheme="majorHAnsi" w:hAnsiTheme="majorHAnsi" w:cstheme="majorHAnsi"/>
+          <w:b/>
+          <w:bCs/>
+          <w:caps/>
+          <w:noProof/>
+          <w:color w:val="1F3864" w:themeColor="accent1" w:themeShade="80"/>
+          <w:sz w:val="28"/>
+          <w:szCs w:val="28"/>
+        </w:rPr>
+        <mc:AlternateContent>
+          <mc:Choice Requires="wps">
+            <w:drawing>
+              <wp:anchor distT="0" distB="0" distL="114300" distR="114300" simplePos="0" relativeHeight="251671552" behindDoc="1" locked="0" layoutInCell="1" allowOverlap="1" wp14:anchorId="5163E27F" wp14:editId="1F12FADF">
+                <wp:simplePos x="0" y="0"/>
+                <wp:positionH relativeFrom="column">
+                  <wp:posOffset>104811</wp:posOffset>
+                </wp:positionH>
+                <wp:positionV relativeFrom="paragraph">
+                  <wp:posOffset>192087</wp:posOffset>
+                </wp:positionV>
+                <wp:extent cx="537210" cy="2538095"/>
+                <wp:effectExtent l="9207" t="0" r="5398" b="5397"/>
+                <wp:wrapNone/>
+                <wp:docPr id="9" name="Rechteck: obere Ecken abgerundet 9"/>
+                <wp:cNvGraphicFramePr/>
+                <a:graphic xmlns:a="http://schemas.openxmlformats.org/drawingml/2006/main">
+                  <a:graphicData uri="http://schemas.microsoft.com/office/word/2010/wordprocessingShape">
+                    <wps:wsp>
+                      <wps:cNvSpPr/>
+                      <wps:spPr>
+                        <a:xfrm rot="5400000">
+                          <a:off x="0" y="0"/>
+                          <a:ext cx="537210" cy="2538095"/>
+                        </a:xfrm>
+                        <a:prstGeom prst="round2SameRect">
+                          <a:avLst>
+                            <a:gd name="adj1" fmla="val 50000"/>
+                            <a:gd name="adj2" fmla="val 0"/>
+                          </a:avLst>
+                        </a:prstGeom>
+                        <a:solidFill>
+                          <a:schemeClr val="bg1">
+                            <a:lumMod val="95000"/>
+                          </a:schemeClr>
+                        </a:solidFill>
+                        <a:ln>
+                          <a:noFill/>
+                        </a:ln>
+                      </wps:spPr>
+                      <wps:style>
+                        <a:lnRef idx="2">
+                          <a:schemeClr val="accent1">
+                            <a:shade val="50000"/>
+                          </a:schemeClr>
+                        </a:lnRef>
+                        <a:fillRef idx="1">
+                          <a:schemeClr val="accent1"/>
+                        </a:fillRef>
+                        <a:effectRef idx="0">
+                          <a:schemeClr val="accent1"/>
+                        </a:effectRef>
+                        <a:fontRef idx="minor">
+                          <a:schemeClr val="lt1"/>
+                        </a:fontRef>
+                      </wps:style>
+                      <wps:bodyPr rot="0" spcFirstLastPara="0" vertOverflow="overflow" horzOverflow="overflow" vert="horz" wrap="square" lIns="91440" tIns="45720" rIns="91440" bIns="45720" numCol="1" spcCol="0" rtlCol="0" fromWordArt="0" anchor="ctr" anchorCtr="0" forceAA="0" compatLnSpc="1">
+                        <a:prstTxWarp prst="textNoShape">
+                          <a:avLst/>
+                        </a:prstTxWarp>
+                        <a:noAutofit/>
+                      </wps:bodyPr>
+                    </wps:wsp>
+                  </a:graphicData>
+                </a:graphic>
+                <wp14:sizeRelH relativeFrom="margin">
+                  <wp14:pctWidth>0</wp14:pctWidth>
+                </wp14:sizeRelH>
+                <wp14:sizeRelV relativeFrom="margin">
+                  <wp14:pctHeight>0</wp14:pctHeight>
+                </wp14:sizeRelV>
+              </wp:anchor>
+            </w:drawing>
+          </mc:Choice>
+          <mc:Fallback>
+            <w:pict>
+              <v:shape w14:anchorId="62C50DA5" id="Rechteck: obere Ecken abgerundet 9" o:spid="_x0000_s1026" style="position:absolute;margin-left:8.25pt;margin-top:15.1pt;width:42.3pt;height:199.85pt;rotation:90;z-index:-251644928;visibility:visible;mso-wrap-style:square;mso-width-percent:0;mso-height-percent:0;mso-wrap-distance-left:9pt;mso-wrap-distance-top:0;mso-wrap-distance-right:9pt;mso-wrap-distance-bottom:0;mso-position-horizontal:absolute;mso-position-horizontal-relative:text;mso-position-vertical:absolute;mso-position-vertical-relative:text;mso-width-percent:0;mso-height-percent:0;mso-width-relative:margin;mso-height-relative:margin;v-text-anchor:middle" coordsize="537210,2538095" o:gfxdata="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" path="m268605,r,c416951,,537210,120259,537210,268605r,2269490l537210,2538095,,2538095r,l,268605c,120259,120259,,268605,xe" fillcolor="#f2f2f2 [3052]" stroked="f" strokeweight="1pt">
+                <v:stroke joinstyle="miter"/>
+                <v:path arrowok="t" o:connecttype="custom" o:connectlocs="268605,0;268605,0;537210,268605;537210,2538095;537210,2538095;0,2538095;0,2538095;0,268605;268605,0" o:connectangles="0,0,0,0,0,0,0,0,0"/>
+              </v:shape>
+            </w:pict>
+          </mc:Fallback>
+        </mc:AlternateContent>
+      </w:r>
       <w:r>
         <w:rPr>
           <w:rFonts w:ascii="Arial Narrow" w:hAnsi="Arial Narrow"/>
@@ -3785,7 +3567,7 @@
           <w:szCs w:val="18"/>
           <w:lang w:val="de-DE"/>
         </w:rPr>
-        <w:t xml:space="preserve">: Speaker, </w:t>
+        <w:t xml:space="preserve">Role: Speaker, </w:t>
       </w:r>
       <w:r>
         <w:rPr>
@@ -3814,99 +3596,76 @@
           <w:sz w:val="18"/>
           <w:szCs w:val="18"/>
         </w:rPr>
-        <w:t>Subjects: Gene Regulation (q-bio.MN); Machine Learning (</w:t>
-      </w:r>
-      <w:proofErr w:type="spellStart"/>
-      <w:proofErr w:type="gramStart"/>
-      <w:r>
-        <w:rPr>
-          <w:rFonts w:ascii="Arial Narrow" w:hAnsi="Arial Narrow"/>
-          <w:sz w:val="18"/>
-          <w:szCs w:val="18"/>
-        </w:rPr>
-        <w:t>cs.LG</w:t>
-      </w:r>
-      <w:proofErr w:type="spellEnd"/>
-      <w:proofErr w:type="gramEnd"/>
-      <w:r>
-        <w:rPr>
-          <w:rFonts w:ascii="Arial Narrow" w:hAnsi="Arial Narrow"/>
-          <w:sz w:val="18"/>
-          <w:szCs w:val="18"/>
-        </w:rPr>
-        <w:t>), MSC classes: 62A01</w:t>
-      </w:r>
-    </w:p>
-    <w:p>
-      <w:pPr>
-        <w:keepNext/>
-        <w:keepLines/>
-        <w:spacing w:after="120"/>
-        <w:rPr>
-          <w:rFonts w:ascii="Arial Narrow" w:hAnsi="Arial Narrow"/>
-          <w:sz w:val="18"/>
-          <w:szCs w:val="18"/>
-        </w:rPr>
-      </w:pPr>
-      <w:r>
-        <w:rPr>
-          <w:rFonts w:ascii="Arial Narrow" w:hAnsi="Arial Narrow"/>
-          <w:sz w:val="18"/>
-          <w:szCs w:val="18"/>
-        </w:rPr>
-        <w:t>Date of talk</w:t>
-      </w:r>
-      <w:r>
-        <w:rPr>
-          <w:rFonts w:ascii="Arial Narrow" w:hAnsi="Arial Narrow"/>
-          <w:sz w:val="18"/>
-          <w:szCs w:val="18"/>
-        </w:rPr>
-        <w:t>: 2 Feb</w:t>
-      </w:r>
-      <w:r>
-        <w:rPr>
-          <w:rFonts w:ascii="Arial Narrow" w:hAnsi="Arial Narrow"/>
-          <w:sz w:val="18"/>
-          <w:szCs w:val="18"/>
-        </w:rPr>
-        <w:t>ruary</w:t>
-      </w:r>
-      <w:r>
-        <w:rPr>
-          <w:rFonts w:ascii="Arial Narrow" w:hAnsi="Arial Narrow"/>
-          <w:sz w:val="18"/>
-          <w:szCs w:val="18"/>
-        </w:rPr>
-        <w:t xml:space="preserve"> 2012</w:t>
-      </w:r>
-    </w:p>
-    <w:p>
-      <w:pPr>
-        <w:keepNext/>
-        <w:keepLines/>
-        <w:spacing w:after="120"/>
-        <w:rPr>
-          <w:rFonts w:ascii="Arial Narrow" w:hAnsi="Arial Narrow"/>
-          <w:sz w:val="18"/>
-          <w:szCs w:val="18"/>
-        </w:rPr>
-      </w:pPr>
-      <w:r>
-        <w:rPr>
-          <w:rFonts w:ascii="Arial Narrow" w:hAnsi="Arial Narrow"/>
-          <w:sz w:val="18"/>
-          <w:szCs w:val="18"/>
-        </w:rPr>
-        <w:t xml:space="preserve">URI: </w:t>
-      </w:r>
-      <w:hyperlink r:id="rId13" w:history="1">
+        <w:t>Date of talk: 2 February 2012</w:t>
+      </w:r>
+    </w:p>
+    <w:p>
+      <w:pPr>
+        <w:keepNext/>
+        <w:keepLines/>
+        <w:spacing w:after="120"/>
+        <w:rPr>
+          <w:rFonts w:ascii="Arial Narrow" w:hAnsi="Arial Narrow"/>
+          <w:sz w:val="18"/>
+          <w:szCs w:val="18"/>
+        </w:rPr>
+      </w:pPr>
+      <w:r>
+        <w:rPr>
+          <w:rFonts w:ascii="Arial Narrow" w:hAnsi="Arial Narrow"/>
+          <w:sz w:val="18"/>
+          <w:szCs w:val="18"/>
+        </w:rPr>
+        <w:t>Subjects: Gene Regulation (q-bio.MN); Machine Learning (cs.LG), MSC classes: 62A01</w:t>
+      </w:r>
+    </w:p>
+    <w:p>
+      <w:pPr>
+        <w:keepNext/>
+        <w:keepLines/>
+        <w:spacing w:after="120"/>
+        <w:rPr>
+          <w:rFonts w:ascii="Arial Narrow" w:hAnsi="Arial Narrow"/>
+          <w:sz w:val="18"/>
+          <w:szCs w:val="18"/>
+          <w:lang w:val="de-DE"/>
+        </w:rPr>
+      </w:pPr>
+      <w:r>
+        <w:rPr>
+          <w:rFonts w:ascii="Arial Narrow" w:hAnsi="Arial Narrow"/>
+          <w:sz w:val="18"/>
+          <w:szCs w:val="18"/>
+          <w:lang w:val="de-DE"/>
+        </w:rPr>
+        <w:t>UR</w:t>
+      </w:r>
+      <w:r>
+        <w:rPr>
+          <w:rFonts w:ascii="Arial Narrow" w:hAnsi="Arial Narrow"/>
+          <w:sz w:val="18"/>
+          <w:szCs w:val="18"/>
+          <w:lang w:val="de-DE"/>
+        </w:rPr>
+        <w:t>L</w:t>
+      </w:r>
+      <w:r>
+        <w:rPr>
+          <w:rFonts w:ascii="Arial Narrow" w:hAnsi="Arial Narrow"/>
+          <w:sz w:val="18"/>
+          <w:szCs w:val="18"/>
+          <w:lang w:val="de-DE"/>
+        </w:rPr>
+        <w:t xml:space="preserve">: </w:t>
+      </w:r>
+      <w:hyperlink r:id="rId17" w:history="1">
         <w:r>
           <w:rPr>
             <w:rStyle w:val="Hyperlink"/>
             <w:rFonts w:ascii="Arial Narrow" w:hAnsi="Arial Narrow"/>
             <w:sz w:val="18"/>
             <w:szCs w:val="18"/>
+            <w:lang w:val="de-DE"/>
           </w:rPr>
           <w:t>https://www.slideshare.net/PatrickMichl1/concept-of-regulation-analysis-using-restricted-boltzmann-machines-218821777</w:t>
         </w:r>
@@ -3919,6 +3678,7 @@
           <w:rFonts w:ascii="Arial Narrow" w:hAnsi="Arial Narrow"/>
           <w:sz w:val="16"/>
           <w:szCs w:val="16"/>
+          <w:lang w:val="de-DE"/>
         </w:rPr>
       </w:pPr>
     </w:p>
@@ -3929,6 +3689,7 @@
           <w:rFonts w:ascii="Arial Narrow" w:hAnsi="Arial Narrow"/>
           <w:sz w:val="16"/>
           <w:szCs w:val="16"/>
+          <w:lang w:val="de-DE"/>
         </w:rPr>
       </w:pPr>
       <w:r>
@@ -4084,7 +3845,7 @@
         <mc:AlternateContent>
           <mc:Choice Requires="wps">
             <w:drawing>
-              <wp:anchor distT="0" distB="0" distL="114300" distR="114300" simplePos="0" relativeHeight="251673600" behindDoc="1" locked="0" layoutInCell="1" allowOverlap="1" wp14:anchorId="3677A938" wp14:editId="6B5846FF">
+              <wp:anchor distT="0" distB="0" distL="114300" distR="114300" simplePos="0" relativeHeight="251673600" behindDoc="1" locked="0" layoutInCell="1" allowOverlap="1" wp14:anchorId="3677A938" wp14:editId="512C36CA">
                 <wp:simplePos x="0" y="0"/>
                 <wp:positionH relativeFrom="column">
                   <wp:posOffset>-797877</wp:posOffset>
@@ -4157,7 +3918,7 @@
           </mc:Choice>
           <mc:Fallback>
             <w:pict>
-              <v:shape w14:anchorId="35D38293" id="Rechteck: obere Ecken abgerundet 11" o:spid="_x0000_s1026" style="position:absolute;margin-left:-62.8pt;margin-top:-2.85pt;width:42.3pt;height:66.75pt;rotation:90;z-index:-251642880;visibility:visible;mso-wrap-style:square;mso-width-percent:0;mso-height-percent:0;mso-wrap-distance-left:9pt;mso-wrap-distance-top:0;mso-wrap-distance-right:9pt;mso-wrap-distance-bottom:0;mso-position-horizontal:absolute;mso-position-horizontal-relative:text;mso-position-vertical:absolute;mso-position-vertical-relative:text;mso-width-percent:0;mso-height-percent:0;mso-width-relative:margin;mso-height-relative:margin;v-text-anchor:middle" coordsize="537210,847725" o:gfxdata="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" path="m268605,r,c416951,,537210,120259,537210,268605r,579120l537210,847725,,847725r,l,268605c,120259,120259,,268605,xe" fillcolor="#d8d8d8 [2732]" stroked="f" strokeweight="1pt">
+              <v:shape w14:anchorId="31CC0523" id="Rechteck: obere Ecken abgerundet 11" o:spid="_x0000_s1026" style="position:absolute;margin-left:-62.8pt;margin-top:-2.85pt;width:42.3pt;height:66.75pt;rotation:90;z-index:-251642880;visibility:visible;mso-wrap-style:square;mso-width-percent:0;mso-height-percent:0;mso-wrap-distance-left:9pt;mso-wrap-distance-top:0;mso-wrap-distance-right:9pt;mso-wrap-distance-bottom:0;mso-position-horizontal:absolute;mso-position-horizontal-relative:text;mso-position-vertical:absolute;mso-position-vertical-relative:text;mso-width-percent:0;mso-height-percent:0;mso-width-relative:margin;mso-height-relative:margin;v-text-anchor:middle" coordsize="537210,847725" o:gfxdata="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" path="m268605,r,c416951,,537210,120259,537210,268605r,579120l537210,847725,,847725r,l,268605c,120259,120259,,268605,xe" fillcolor="#d8d8d8 [2732]" stroked="f" strokeweight="1pt">
                 <v:stroke joinstyle="miter"/>
                 <v:path arrowok="t" o:connecttype="custom" o:connectlocs="268605,0;268605,0;537210,268605;537210,847725;537210,847725;0,847725;0,847725;0,268605;268605,0" o:connectangles="0,0,0,0,0,0,0,0,0"/>
               </v:shape>
@@ -4165,101 +3926,6 @@
           </mc:Fallback>
         </mc:AlternateContent>
       </w:r>
-      <w:r>
-        <w:rPr>
-          <w:rFonts w:asciiTheme="majorHAnsi" w:hAnsiTheme="majorHAnsi" w:cstheme="majorHAnsi"/>
-          <w:b/>
-          <w:bCs/>
-          <w:caps/>
-          <w:noProof/>
-          <w:color w:val="1F3864" w:themeColor="accent1" w:themeShade="80"/>
-          <w:sz w:val="28"/>
-          <w:szCs w:val="28"/>
-        </w:rPr>
-        <mc:AlternateContent>
-          <mc:Choice Requires="wps">
-            <w:drawing>
-              <wp:anchor distT="0" distB="0" distL="114300" distR="114300" simplePos="0" relativeHeight="251671552" behindDoc="1" locked="0" layoutInCell="1" allowOverlap="1" wp14:anchorId="5163E27F" wp14:editId="4E6E52C3">
-                <wp:simplePos x="0" y="0"/>
-                <wp:positionH relativeFrom="column">
-                  <wp:posOffset>-281940</wp:posOffset>
-                </wp:positionH>
-                <wp:positionV relativeFrom="paragraph">
-                  <wp:posOffset>-497205</wp:posOffset>
-                </wp:positionV>
-                <wp:extent cx="537210" cy="1773555"/>
-                <wp:effectExtent l="0" t="8573" r="6668" b="6667"/>
-                <wp:wrapNone/>
-                <wp:docPr id="9" name="Rechteck: obere Ecken abgerundet 9"/>
-                <wp:cNvGraphicFramePr/>
-                <a:graphic xmlns:a="http://schemas.openxmlformats.org/drawingml/2006/main">
-                  <a:graphicData uri="http://schemas.microsoft.com/office/word/2010/wordprocessingShape">
-                    <wps:wsp>
-                      <wps:cNvSpPr/>
-                      <wps:spPr>
-                        <a:xfrm rot="5400000">
-                          <a:off x="0" y="0"/>
-                          <a:ext cx="537210" cy="1773555"/>
-                        </a:xfrm>
-                        <a:prstGeom prst="round2SameRect">
-                          <a:avLst>
-                            <a:gd name="adj1" fmla="val 50000"/>
-                            <a:gd name="adj2" fmla="val 0"/>
-                          </a:avLst>
-                        </a:prstGeom>
-                        <a:solidFill>
-                          <a:schemeClr val="bg1">
-                            <a:lumMod val="95000"/>
-                          </a:schemeClr>
-                        </a:solidFill>
-                        <a:ln>
-                          <a:noFill/>
-                        </a:ln>
-                      </wps:spPr>
-                      <wps:style>
-                        <a:lnRef idx="2">
-                          <a:schemeClr val="accent1">
-                            <a:shade val="50000"/>
-                          </a:schemeClr>
-                        </a:lnRef>
-                        <a:fillRef idx="1">
-                          <a:schemeClr val="accent1"/>
-                        </a:fillRef>
-                        <a:effectRef idx="0">
-                          <a:schemeClr val="accent1"/>
-                        </a:effectRef>
-                        <a:fontRef idx="minor">
-                          <a:schemeClr val="lt1"/>
-                        </a:fontRef>
-                      </wps:style>
-                      <wps:bodyPr rot="0" spcFirstLastPara="0" vertOverflow="overflow" horzOverflow="overflow" vert="horz" wrap="square" lIns="91440" tIns="45720" rIns="91440" bIns="45720" numCol="1" spcCol="0" rtlCol="0" fromWordArt="0" anchor="ctr" anchorCtr="0" forceAA="0" compatLnSpc="1">
-                        <a:prstTxWarp prst="textNoShape">
-                          <a:avLst/>
-                        </a:prstTxWarp>
-                        <a:noAutofit/>
-                      </wps:bodyPr>
-                    </wps:wsp>
-                  </a:graphicData>
-                </a:graphic>
-                <wp14:sizeRelH relativeFrom="margin">
-                  <wp14:pctWidth>0</wp14:pctWidth>
-                </wp14:sizeRelH>
-                <wp14:sizeRelV relativeFrom="margin">
-                  <wp14:pctHeight>0</wp14:pctHeight>
-                </wp14:sizeRelV>
-              </wp:anchor>
-            </w:drawing>
-          </mc:Choice>
-          <mc:Fallback>
-            <w:pict>
-              <v:shape w14:anchorId="708325BD" id="Rechteck: obere Ecken abgerundet 9" o:spid="_x0000_s1026" style="position:absolute;margin-left:-22.2pt;margin-top:-39.15pt;width:42.3pt;height:139.65pt;rotation:90;z-index:-251644928;visibility:visible;mso-wrap-style:square;mso-width-percent:0;mso-height-percent:0;mso-wrap-distance-left:9pt;mso-wrap-distance-top:0;mso-wrap-distance-right:9pt;mso-wrap-distance-bottom:0;mso-position-horizontal:absolute;mso-position-horizontal-relative:text;mso-position-vertical:absolute;mso-position-vertical-relative:text;mso-width-percent:0;mso-height-percent:0;mso-width-relative:margin;mso-height-relative:margin;v-text-anchor:middle" coordsize="537210,1773555" o:gfxdata="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" path="m268605,r,c416951,,537210,120259,537210,268605r,1504950l537210,1773555,,1773555r,l,268605c,120259,120259,,268605,xe" fillcolor="#f2f2f2 [3052]" stroked="f" strokeweight="1pt">
-                <v:stroke joinstyle="miter"/>
-                <v:path arrowok="t" o:connecttype="custom" o:connectlocs="268605,0;268605,0;537210,268605;537210,1773555;537210,1773555;0,1773555;0,1773555;0,268605;268605,0" o:connectangles="0,0,0,0,0,0,0,0,0"/>
-              </v:shape>
-            </w:pict>
-          </mc:Fallback>
-        </mc:AlternateContent>
-      </w:r>
     </w:p>
     <w:p>
       <w:pPr>
@@ -4268,6 +3934,7 @@
           <w:rFonts w:asciiTheme="majorHAnsi" w:hAnsiTheme="majorHAnsi" w:cstheme="majorHAnsi"/>
           <w:caps/>
           <w:color w:val="215197"/>
+          <w:lang w:val="de-DE"/>
         </w:rPr>
       </w:pPr>
       <w:r>
@@ -4279,6 +3946,20 @@
           <w:color w:val="215197"/>
           <w:sz w:val="28"/>
           <w:szCs w:val="28"/>
+          <w:lang w:val="de-DE"/>
+        </w:rPr>
+        <w:t xml:space="preserve">Published </w:t>
+      </w:r>
+      <w:r>
+        <w:rPr>
+          <w:rFonts w:asciiTheme="majorHAnsi" w:hAnsiTheme="majorHAnsi" w:cstheme="majorHAnsi"/>
+          <w:b/>
+          <w:bCs/>
+          <w:caps/>
+          <w:color w:val="215197"/>
+          <w:sz w:val="28"/>
+          <w:szCs w:val="28"/>
+          <w:lang w:val="de-DE"/>
         </w:rPr>
         <w:t>Books</w:t>
       </w:r>
@@ -4294,9 +3975,9 @@
           <w:bCs/>
           <w:sz w:val="20"/>
           <w:szCs w:val="20"/>
-        </w:rPr>
-      </w:pPr>
-      <w:proofErr w:type="spellStart"/>
+          <w:lang w:val="de-DE"/>
+        </w:rPr>
+      </w:pPr>
       <w:r>
         <w:rPr>
           <w:rFonts w:ascii="Arial Narrow" w:hAnsi="Arial Narrow"/>
@@ -4304,282 +3985,393 @@
           <w:bCs/>
           <w:sz w:val="20"/>
           <w:szCs w:val="20"/>
+          <w:lang w:val="de-DE"/>
         </w:rPr>
         <w:t>Netzwerktechnik</w:t>
       </w:r>
-      <w:proofErr w:type="spellEnd"/>
-    </w:p>
-    <w:p>
-      <w:pPr>
-        <w:keepNext/>
-        <w:keepLines/>
-        <w:spacing w:after="120"/>
-        <w:rPr>
-          <w:rFonts w:ascii="Arial Narrow" w:hAnsi="Arial Narrow"/>
-          <w:sz w:val="18"/>
-          <w:szCs w:val="18"/>
-        </w:rPr>
-      </w:pPr>
-      <w:r>
-        <w:rPr>
-          <w:rFonts w:ascii="Arial Narrow" w:hAnsi="Arial Narrow"/>
-          <w:sz w:val="18"/>
-          <w:szCs w:val="18"/>
-        </w:rPr>
-        <w:t xml:space="preserve">Description: </w:t>
-      </w:r>
-      <w:r>
-        <w:rPr>
-          <w:rFonts w:ascii="Arial Narrow" w:hAnsi="Arial Narrow"/>
-          <w:sz w:val="18"/>
-          <w:szCs w:val="18"/>
-        </w:rPr>
-        <w:t xml:space="preserve">Textbook </w:t>
-      </w:r>
-      <w:r>
-        <w:rPr>
-          <w:rFonts w:ascii="Arial Narrow" w:hAnsi="Arial Narrow"/>
-          <w:sz w:val="18"/>
-          <w:szCs w:val="18"/>
-        </w:rPr>
-        <w:t>for the vocational education of IT- and electrical engineers.</w:t>
-      </w:r>
-    </w:p>
-    <w:p>
-      <w:pPr>
-        <w:keepNext/>
-        <w:keepLines/>
-        <w:spacing w:after="120"/>
-        <w:rPr>
-          <w:rFonts w:ascii="Arial Narrow" w:hAnsi="Arial Narrow"/>
-          <w:sz w:val="18"/>
-          <w:szCs w:val="18"/>
+      <w:r>
+        <w:rPr>
+          <w:rFonts w:ascii="Arial Narrow" w:hAnsi="Arial Narrow"/>
+          <w:b/>
+          <w:bCs/>
+          <w:sz w:val="20"/>
+          <w:szCs w:val="20"/>
           <w:lang w:val="de-DE"/>
         </w:rPr>
-      </w:pPr>
-      <w:proofErr w:type="spellStart"/>
-      <w:r>
+        <w:t xml:space="preserve"> Grundlagen</w:t>
+      </w:r>
+    </w:p>
+    <w:p>
+      <w:pPr>
+        <w:keepNext/>
+        <w:keepLines/>
+        <w:spacing w:after="120"/>
+        <w:rPr>
+          <w:rStyle w:val="pv-accomplishment-entitydate"/>
+          <w:rFonts w:ascii="Arial Narrow" w:hAnsi="Arial Narrow"/>
+          <w:sz w:val="18"/>
+          <w:szCs w:val="18"/>
+        </w:rPr>
+      </w:pPr>
+      <w:r>
+        <w:rPr>
+          <w:rFonts w:ascii="Arial Narrow" w:hAnsi="Arial Narrow"/>
+          <w:sz w:val="18"/>
+          <w:szCs w:val="18"/>
+        </w:rPr>
+        <w:t>Description: Textbook for the vocational education of IT</w:t>
+      </w:r>
+      <w:r>
+        <w:rPr>
+          <w:rFonts w:ascii="Arial Narrow" w:hAnsi="Arial Narrow"/>
+          <w:sz w:val="18"/>
+          <w:szCs w:val="18"/>
+        </w:rPr>
+        <w:t xml:space="preserve"> engineers</w:t>
+      </w:r>
+      <w:r>
+        <w:rPr>
+          <w:rFonts w:ascii="Arial Narrow" w:hAnsi="Arial Narrow"/>
+          <w:sz w:val="18"/>
+          <w:szCs w:val="18"/>
+        </w:rPr>
+        <w:t xml:space="preserve"> and electrical engineers</w:t>
+      </w:r>
+      <w:r>
+        <w:rPr>
+          <w:rFonts w:ascii="Arial Narrow" w:hAnsi="Arial Narrow"/>
+          <w:sz w:val="18"/>
+          <w:szCs w:val="18"/>
+        </w:rPr>
+        <w:t xml:space="preserve"> in Germany</w:t>
+      </w:r>
+    </w:p>
+    <w:p>
+      <w:pPr>
+        <w:keepNext/>
+        <w:keepLines/>
+        <w:spacing w:after="120"/>
         <w:rPr>
           <w:rFonts w:ascii="Arial Narrow" w:hAnsi="Arial Narrow"/>
           <w:sz w:val="18"/>
           <w:szCs w:val="18"/>
           <w:lang w:val="de-DE"/>
         </w:rPr>
-        <w:t>Role</w:t>
-      </w:r>
-      <w:proofErr w:type="spellEnd"/>
-      <w:r>
-        <w:rPr>
+      </w:pPr>
+      <w:r>
+        <w:rPr>
+          <w:rStyle w:val="pv-accomplishment-entitydate"/>
           <w:rFonts w:ascii="Arial Narrow" w:hAnsi="Arial Narrow"/>
           <w:sz w:val="18"/>
           <w:szCs w:val="18"/>
           <w:lang w:val="de-DE"/>
         </w:rPr>
+        <w:t>Publisher: Fernlehrinstitut Dr. Robert Eckert GmbH</w:t>
+      </w:r>
+    </w:p>
+    <w:p>
+      <w:pPr>
+        <w:keepNext/>
+        <w:keepLines/>
+        <w:spacing w:after="120"/>
+        <w:rPr>
+          <w:rFonts w:ascii="Arial Narrow" w:hAnsi="Arial Narrow"/>
+          <w:sz w:val="18"/>
+          <w:szCs w:val="18"/>
+          <w:lang w:val="de-DE"/>
+        </w:rPr>
+      </w:pPr>
+      <w:r>
+        <w:rPr>
+          <w:rFonts w:ascii="Arial Narrow" w:hAnsi="Arial Narrow"/>
+          <w:sz w:val="18"/>
+          <w:szCs w:val="18"/>
+          <w:lang w:val="de-DE"/>
+        </w:rPr>
+        <w:t xml:space="preserve">Role: </w:t>
+      </w:r>
+      <w:r>
+        <w:rPr>
+          <w:rFonts w:ascii="Arial Narrow" w:hAnsi="Arial Narrow"/>
+          <w:sz w:val="18"/>
+          <w:szCs w:val="18"/>
+          <w:lang w:val="de-DE"/>
+        </w:rPr>
+        <w:t xml:space="preserve">Primary </w:t>
+      </w:r>
+      <w:r>
+        <w:rPr>
+          <w:rFonts w:ascii="Arial Narrow" w:hAnsi="Arial Narrow"/>
+          <w:sz w:val="18"/>
+          <w:szCs w:val="18"/>
+          <w:lang w:val="de-DE"/>
+        </w:rPr>
+        <w:t>A</w:t>
+      </w:r>
+      <w:r>
+        <w:rPr>
+          <w:rFonts w:ascii="Arial Narrow" w:hAnsi="Arial Narrow"/>
+          <w:sz w:val="18"/>
+          <w:szCs w:val="18"/>
+          <w:lang w:val="de-DE"/>
+        </w:rPr>
+        <w:t xml:space="preserve">uthor, Affiliation: Bayerische </w:t>
+      </w:r>
+      <w:r>
+        <w:rPr>
+          <w:rFonts w:ascii="Arial Narrow" w:hAnsi="Arial Narrow"/>
+          <w:sz w:val="18"/>
+          <w:szCs w:val="18"/>
+          <w:lang w:val="de-DE"/>
+        </w:rPr>
+        <w:t>Industrie</w:t>
+      </w:r>
+      <w:r>
+        <w:rPr>
+          <w:rFonts w:ascii="Arial Narrow" w:hAnsi="Arial Narrow"/>
+          <w:sz w:val="18"/>
+          <w:szCs w:val="18"/>
+          <w:lang w:val="de-DE"/>
+        </w:rPr>
+        <w:t>-</w:t>
+      </w:r>
+      <w:r>
+        <w:rPr>
+          <w:rFonts w:ascii="Arial Narrow" w:hAnsi="Arial Narrow"/>
+          <w:sz w:val="18"/>
+          <w:szCs w:val="18"/>
+          <w:lang w:val="de-DE"/>
+        </w:rPr>
+        <w:t xml:space="preserve"> und Handelskammer</w:t>
+      </w:r>
+    </w:p>
+    <w:p>
+      <w:pPr>
+        <w:keepNext/>
+        <w:keepLines/>
+        <w:spacing w:after="120"/>
+        <w:rPr>
+          <w:rStyle w:val="pv-accomplishment-entitydate"/>
+          <w:rFonts w:ascii="Arial Narrow" w:hAnsi="Arial Narrow"/>
+          <w:sz w:val="18"/>
+          <w:szCs w:val="18"/>
+        </w:rPr>
+      </w:pPr>
+      <w:r>
+        <w:rPr>
+          <w:rFonts w:ascii="Arial Narrow" w:hAnsi="Arial Narrow"/>
+          <w:sz w:val="18"/>
+          <w:szCs w:val="18"/>
+        </w:rPr>
+        <w:t xml:space="preserve">Publication date: </w:t>
+      </w:r>
+      <w:r>
+        <w:rPr>
+          <w:rStyle w:val="pv-accomplishment-entitydate"/>
+          <w:rFonts w:ascii="Arial Narrow" w:hAnsi="Arial Narrow"/>
+          <w:sz w:val="18"/>
+          <w:szCs w:val="18"/>
+        </w:rPr>
+        <w:t>1 August 2011</w:t>
+      </w:r>
+    </w:p>
+    <w:p>
+      <w:pPr>
+        <w:keepNext/>
+        <w:keepLines/>
+        <w:spacing w:after="120"/>
+        <w:rPr>
+          <w:rStyle w:val="pv-accomplishment-entitydate"/>
+          <w:rFonts w:ascii="Arial Narrow" w:hAnsi="Arial Narrow"/>
+          <w:sz w:val="18"/>
+          <w:szCs w:val="18"/>
+        </w:rPr>
+      </w:pPr>
+      <w:r>
+        <w:rPr>
+          <w:rStyle w:val="pv-accomplishment-entitydate"/>
+          <w:rFonts w:ascii="Arial Narrow" w:hAnsi="Arial Narrow"/>
+          <w:sz w:val="18"/>
+          <w:szCs w:val="18"/>
+        </w:rPr>
+        <w:t xml:space="preserve">Subjects: </w:t>
+      </w:r>
+      <w:r>
+        <w:rPr>
+          <w:rStyle w:val="pv-accomplishment-entitydate"/>
+          <w:rFonts w:ascii="Arial Narrow" w:hAnsi="Arial Narrow"/>
+          <w:sz w:val="18"/>
+          <w:szCs w:val="18"/>
+        </w:rPr>
+        <w:t>Signal P</w:t>
+      </w:r>
+      <w:r>
+        <w:rPr>
+          <w:rStyle w:val="pv-accomplishment-entitydate"/>
+          <w:rFonts w:ascii="Arial Narrow" w:hAnsi="Arial Narrow"/>
+          <w:sz w:val="18"/>
+          <w:szCs w:val="18"/>
+        </w:rPr>
+        <w:t>r</w:t>
+      </w:r>
+      <w:r>
+        <w:rPr>
+          <w:rStyle w:val="pv-accomplishment-entitydate"/>
+          <w:rFonts w:ascii="Arial Narrow" w:hAnsi="Arial Narrow"/>
+          <w:sz w:val="18"/>
+          <w:szCs w:val="18"/>
+        </w:rPr>
+        <w:t>ocessing</w:t>
+      </w:r>
+      <w:r>
+        <w:rPr>
+          <w:rStyle w:val="pv-accomplishment-entitydate"/>
+          <w:rFonts w:ascii="Arial Narrow" w:hAnsi="Arial Narrow"/>
+          <w:sz w:val="18"/>
+          <w:szCs w:val="18"/>
+        </w:rPr>
+        <w:t>;</w:t>
+      </w:r>
+      <w:r>
+        <w:rPr>
+          <w:rStyle w:val="pv-accomplishment-entitydate"/>
+          <w:rFonts w:ascii="Arial Narrow" w:hAnsi="Arial Narrow"/>
+          <w:sz w:val="18"/>
+          <w:szCs w:val="18"/>
+        </w:rPr>
+        <w:t xml:space="preserve"> </w:t>
+      </w:r>
+      <w:r>
+        <w:rPr>
+          <w:rStyle w:val="pv-accomplishment-entitydate"/>
+          <w:rFonts w:ascii="Arial Narrow" w:hAnsi="Arial Narrow"/>
+          <w:sz w:val="18"/>
+          <w:szCs w:val="18"/>
+        </w:rPr>
+        <w:t>Telecommunication</w:t>
+      </w:r>
+      <w:r>
+        <w:rPr>
+          <w:rStyle w:val="pv-accomplishment-entitydate"/>
+          <w:rFonts w:ascii="Arial Narrow" w:hAnsi="Arial Narrow"/>
+          <w:sz w:val="18"/>
+          <w:szCs w:val="18"/>
+        </w:rPr>
+        <w:t>;</w:t>
+      </w:r>
+      <w:r>
+        <w:rPr>
+          <w:rStyle w:val="pv-accomplishment-entitydate"/>
+          <w:rFonts w:ascii="Arial Narrow" w:hAnsi="Arial Narrow"/>
+          <w:sz w:val="18"/>
+          <w:szCs w:val="18"/>
+        </w:rPr>
+        <w:t xml:space="preserve"> </w:t>
+      </w:r>
+      <w:r>
+        <w:rPr>
+          <w:rStyle w:val="pv-accomplishment-entitydate"/>
+          <w:rFonts w:ascii="Arial Narrow" w:hAnsi="Arial Narrow"/>
+          <w:sz w:val="18"/>
+          <w:szCs w:val="18"/>
+        </w:rPr>
+        <w:t>Graph Theory</w:t>
+      </w:r>
+      <w:r>
+        <w:rPr>
+          <w:rStyle w:val="pv-accomplishment-entitydate"/>
+          <w:rFonts w:ascii="Arial Narrow" w:hAnsi="Arial Narrow"/>
+          <w:sz w:val="18"/>
+          <w:szCs w:val="18"/>
+        </w:rPr>
+        <w:t>;</w:t>
+      </w:r>
+      <w:r>
+        <w:rPr>
+          <w:rStyle w:val="pv-accomplishment-entitydate"/>
+          <w:rFonts w:ascii="Arial Narrow" w:hAnsi="Arial Narrow"/>
+          <w:sz w:val="18"/>
+          <w:szCs w:val="18"/>
+        </w:rPr>
+        <w:t xml:space="preserve"> </w:t>
+      </w:r>
+      <w:r>
+        <w:rPr>
+          <w:rStyle w:val="pv-accomplishment-entitydate"/>
+          <w:rFonts w:ascii="Arial Narrow" w:hAnsi="Arial Narrow"/>
+          <w:sz w:val="18"/>
+          <w:szCs w:val="18"/>
+        </w:rPr>
+        <w:t>Computer N</w:t>
+      </w:r>
+      <w:r>
+        <w:rPr>
+          <w:rStyle w:val="pv-accomplishment-entitydate"/>
+          <w:rFonts w:ascii="Arial Narrow" w:hAnsi="Arial Narrow"/>
+          <w:sz w:val="18"/>
+          <w:szCs w:val="18"/>
+        </w:rPr>
+        <w:t>etworking</w:t>
+      </w:r>
+    </w:p>
+    <w:p>
+      <w:pPr>
+        <w:keepNext/>
+        <w:keepLines/>
+        <w:spacing w:after="120"/>
+        <w:rPr>
+          <w:rFonts w:ascii="Arial Narrow" w:hAnsi="Arial Narrow"/>
+          <w:sz w:val="18"/>
+          <w:szCs w:val="18"/>
+          <w:lang w:val="nl-NL"/>
+        </w:rPr>
+      </w:pPr>
+      <w:r>
+        <w:rPr>
+          <w:rStyle w:val="pv-accomplishment-entitydate"/>
+          <w:rFonts w:ascii="Arial Narrow" w:hAnsi="Arial Narrow"/>
+          <w:sz w:val="18"/>
+          <w:szCs w:val="18"/>
+          <w:lang w:val="nl-NL"/>
+        </w:rPr>
+        <w:t>Article</w:t>
+      </w:r>
+      <w:r>
+        <w:rPr>
+          <w:rStyle w:val="pv-accomplishment-entitydate"/>
+          <w:rFonts w:ascii="Arial Narrow" w:hAnsi="Arial Narrow"/>
+          <w:sz w:val="18"/>
+          <w:szCs w:val="18"/>
+          <w:lang w:val="nl-NL"/>
+        </w:rPr>
         <w:t xml:space="preserve">: </w:t>
       </w:r>
-      <w:proofErr w:type="spellStart"/>
-      <w:r>
-        <w:rPr>
-          <w:rFonts w:ascii="Arial Narrow" w:hAnsi="Arial Narrow"/>
-          <w:sz w:val="18"/>
-          <w:szCs w:val="18"/>
-          <w:lang w:val="de-DE"/>
-        </w:rPr>
-        <w:t>A</w:t>
-      </w:r>
-      <w:r>
-        <w:rPr>
-          <w:rFonts w:ascii="Arial Narrow" w:hAnsi="Arial Narrow"/>
-          <w:sz w:val="18"/>
-          <w:szCs w:val="18"/>
-          <w:lang w:val="de-DE"/>
-        </w:rPr>
-        <w:t>uthor</w:t>
-      </w:r>
-      <w:proofErr w:type="spellEnd"/>
-      <w:r>
-        <w:rPr>
-          <w:rFonts w:ascii="Arial Narrow" w:hAnsi="Arial Narrow"/>
-          <w:sz w:val="18"/>
-          <w:szCs w:val="18"/>
-          <w:lang w:val="de-DE"/>
-        </w:rPr>
-        <w:t xml:space="preserve">, Affiliation: Bayerische </w:t>
-      </w:r>
-      <w:r>
-        <w:rPr>
-          <w:rFonts w:ascii="Arial Narrow" w:hAnsi="Arial Narrow"/>
-          <w:sz w:val="18"/>
-          <w:szCs w:val="18"/>
-          <w:lang w:val="de-DE"/>
-        </w:rPr>
-        <w:t>Industrie</w:t>
-      </w:r>
-      <w:r>
-        <w:rPr>
-          <w:rFonts w:ascii="Arial Narrow" w:hAnsi="Arial Narrow"/>
-          <w:sz w:val="18"/>
-          <w:szCs w:val="18"/>
-          <w:lang w:val="de-DE"/>
-        </w:rPr>
-        <w:t>-</w:t>
-      </w:r>
-      <w:r>
-        <w:rPr>
-          <w:rFonts w:ascii="Arial Narrow" w:hAnsi="Arial Narrow"/>
-          <w:sz w:val="18"/>
-          <w:szCs w:val="18"/>
-          <w:lang w:val="de-DE"/>
-        </w:rPr>
-        <w:t xml:space="preserve"> und Handelskammer</w:t>
-      </w:r>
-    </w:p>
-    <w:p>
-      <w:pPr>
-        <w:keepNext/>
-        <w:keepLines/>
-        <w:spacing w:after="120"/>
-        <w:rPr>
-          <w:rStyle w:val="pv-accomplishment-entitydate"/>
-          <w:rFonts w:ascii="Arial Narrow" w:hAnsi="Arial Narrow"/>
-          <w:sz w:val="18"/>
-          <w:szCs w:val="18"/>
-          <w:lang w:val="de-DE"/>
-        </w:rPr>
-      </w:pPr>
-      <w:r>
-        <w:rPr>
-          <w:rStyle w:val="pv-accomplishment-entitydate"/>
-          <w:rFonts w:ascii="Arial Narrow" w:hAnsi="Arial Narrow"/>
-          <w:sz w:val="18"/>
-          <w:szCs w:val="18"/>
-          <w:lang w:val="de-DE"/>
-        </w:rPr>
-        <w:t>Publishe</w:t>
-      </w:r>
-      <w:r>
-        <w:rPr>
-          <w:rStyle w:val="pv-accomplishment-entitydate"/>
-          <w:rFonts w:ascii="Arial Narrow" w:hAnsi="Arial Narrow"/>
-          <w:sz w:val="18"/>
-          <w:szCs w:val="18"/>
-          <w:lang w:val="de-DE"/>
-        </w:rPr>
-        <w:t>r</w:t>
-      </w:r>
-      <w:r>
-        <w:rPr>
-          <w:rStyle w:val="pv-accomplishment-entitydate"/>
-          <w:rFonts w:ascii="Arial Narrow" w:hAnsi="Arial Narrow"/>
-          <w:sz w:val="18"/>
-          <w:szCs w:val="18"/>
-          <w:lang w:val="de-DE"/>
-        </w:rPr>
-        <w:t>:</w:t>
-      </w:r>
-      <w:r>
-        <w:rPr>
-          <w:rStyle w:val="pv-accomplishment-entitydate"/>
-          <w:rFonts w:ascii="Arial Narrow" w:hAnsi="Arial Narrow"/>
-          <w:sz w:val="18"/>
-          <w:szCs w:val="18"/>
-          <w:lang w:val="de-DE"/>
-        </w:rPr>
-        <w:t xml:space="preserve"> Fernlehrinstitut Dr. Robert Eckert GmbH</w:t>
-      </w:r>
-    </w:p>
-    <w:p>
-      <w:pPr>
-        <w:keepNext/>
-        <w:keepLines/>
-        <w:spacing w:after="120"/>
-        <w:rPr>
-          <w:rFonts w:ascii="Arial Narrow" w:hAnsi="Arial Narrow"/>
-          <w:sz w:val="18"/>
-          <w:szCs w:val="18"/>
-        </w:rPr>
-      </w:pPr>
-      <w:r>
-        <w:rPr>
-          <w:rStyle w:val="pv-accomplishment-entitydate"/>
-          <w:rFonts w:ascii="Arial Narrow" w:hAnsi="Arial Narrow"/>
-          <w:sz w:val="18"/>
-          <w:szCs w:val="18"/>
-        </w:rPr>
-        <w:t>Article</w:t>
-      </w:r>
-      <w:r>
-        <w:rPr>
-          <w:rStyle w:val="pv-accomplishment-entitydate"/>
-          <w:rFonts w:ascii="Arial Narrow" w:hAnsi="Arial Narrow"/>
-          <w:sz w:val="18"/>
-          <w:szCs w:val="18"/>
-        </w:rPr>
-        <w:t xml:space="preserve">: </w:t>
-      </w:r>
-      <w:r>
-        <w:rPr>
-          <w:rFonts w:ascii="Arial Narrow" w:hAnsi="Arial Narrow"/>
-          <w:sz w:val="18"/>
-          <w:szCs w:val="18"/>
-        </w:rPr>
-        <w:t xml:space="preserve">NET(TE)1, </w:t>
-      </w:r>
-      <w:proofErr w:type="spellStart"/>
-      <w:r>
-        <w:rPr>
-          <w:rFonts w:ascii="Arial Narrow" w:hAnsi="Arial Narrow"/>
-          <w:sz w:val="18"/>
-          <w:szCs w:val="18"/>
-        </w:rPr>
-        <w:t>ArtN</w:t>
-      </w:r>
-      <w:r>
-        <w:rPr>
-          <w:rFonts w:ascii="Arial Narrow" w:hAnsi="Arial Narrow"/>
-          <w:sz w:val="18"/>
-          <w:szCs w:val="18"/>
+      <w:r>
+        <w:rPr>
+          <w:rFonts w:ascii="Arial Narrow" w:hAnsi="Arial Narrow"/>
+          <w:sz w:val="18"/>
+          <w:szCs w:val="18"/>
+          <w:lang w:val="nl-NL"/>
+        </w:rPr>
+        <w:t>NET(TE)1, ArtN</w:t>
+      </w:r>
+      <w:r>
+        <w:rPr>
+          <w:rFonts w:ascii="Arial Narrow" w:hAnsi="Arial Narrow"/>
+          <w:sz w:val="18"/>
+          <w:szCs w:val="18"/>
+          <w:lang w:val="nl-NL"/>
         </w:rPr>
         <w:t>o</w:t>
       </w:r>
-      <w:proofErr w:type="spellEnd"/>
-      <w:r>
-        <w:rPr>
-          <w:rFonts w:ascii="Arial Narrow" w:hAnsi="Arial Narrow"/>
-          <w:sz w:val="18"/>
-          <w:szCs w:val="18"/>
+      <w:r>
+        <w:rPr>
+          <w:rFonts w:ascii="Arial Narrow" w:hAnsi="Arial Narrow"/>
+          <w:sz w:val="18"/>
+          <w:szCs w:val="18"/>
+          <w:lang w:val="nl-NL"/>
         </w:rPr>
         <w:t xml:space="preserve"> 02303</w:t>
-      </w:r>
-    </w:p>
-    <w:p>
-      <w:pPr>
-        <w:keepNext/>
-        <w:keepLines/>
-        <w:spacing w:after="120"/>
-        <w:rPr>
-          <w:rStyle w:val="pv-accomplishment-entitydate"/>
-          <w:rFonts w:ascii="Arial Narrow" w:hAnsi="Arial Narrow"/>
-          <w:sz w:val="18"/>
-          <w:szCs w:val="18"/>
-        </w:rPr>
-      </w:pPr>
-      <w:r>
-        <w:rPr>
-          <w:rFonts w:ascii="Arial Narrow" w:hAnsi="Arial Narrow"/>
-          <w:sz w:val="18"/>
-          <w:szCs w:val="18"/>
-        </w:rPr>
-        <w:t xml:space="preserve">Publication date: </w:t>
-      </w:r>
-      <w:r>
-        <w:rPr>
-          <w:rStyle w:val="pv-accomplishment-entitydate"/>
-          <w:rFonts w:ascii="Arial Narrow" w:hAnsi="Arial Narrow"/>
-          <w:sz w:val="18"/>
-          <w:szCs w:val="18"/>
-        </w:rPr>
-        <w:t>1 August 2011</w:t>
       </w:r>
     </w:p>
     <w:p>
@@ -4589,16 +4381,12 @@
           <w:rFonts w:ascii="Arial Narrow" w:hAnsi="Arial Narrow"/>
           <w:sz w:val="16"/>
           <w:szCs w:val="16"/>
+          <w:lang w:val="nl-NL"/>
         </w:rPr>
       </w:pPr>
     </w:p>
     <w:sectPr>
-      <w:headerReference w:type="even" r:id="rId14"/>
-      <w:headerReference w:type="default" r:id="rId15"/>
-      <w:footerReference w:type="even" r:id="rId16"/>
-      <w:footerReference w:type="default" r:id="rId17"/>
-      <w:headerReference w:type="first" r:id="rId18"/>
-      <w:footerReference w:type="first" r:id="rId19"/>
+      <w:headerReference w:type="default" r:id="rId18"/>
       <w:pgSz w:w="11906" w:h="16838"/>
       <w:pgMar w:top="1657" w:right="1417" w:bottom="851" w:left="1417" w:header="708" w:footer="708" w:gutter="0"/>
       <w:cols w:space="708"/>
@@ -4633,36 +4421,6 @@
 </w:endnotes>
 </file>
 
-<file path=word/footer1.xml><?xml version="1.0" encoding="utf-8"?>
-<w:ftr xmlns:wpc="http://schemas.microsoft.com/office/word/2010/wordprocessingCanvas" xmlns:cx="http://schemas.microsoft.com/office/drawing/2014/chartex" xmlns:cx1="http://schemas.microsoft.com/office/drawing/2015/9/8/chartex" xmlns:cx2="http://schemas.microsoft.com/office/drawing/2015/10/21/chartex" xmlns:cx3="http://schemas.microsoft.com/office/drawing/2016/5/9/chartex" xmlns:cx4="http://schemas.microsoft.com/office/drawing/2016/5/10/chartex" xmlns:cx5="http://schemas.microsoft.com/office/drawing/2016/5/11/chartex" xmlns:cx6="http://schemas.microsoft.com/office/drawing/2016/5/12/chartex" xmlns:cx7="http://schemas.microsoft.com/office/drawing/2016/5/13/chartex" xmlns:cx8="http://schemas.microsoft.com/office/drawing/2016/5/14/chartex" xmlns:mc="http://schemas.openxmlformats.org/markup-compatibility/2006" xmlns:aink="http://schemas.microsoft.com/office/drawing/2016/ink" xmlns:am3d="http://schemas.microsoft.com/office/drawing/2017/model3d" xmlns:o="urn:schemas-microsoft-com:office:office" xmlns:r="http://schemas.openxmlformats.org/officeDocument/2006/relationships" xmlns:m="http://schemas.openxmlformats.org/officeDocument/2006/math" xmlns:v="urn:schemas-microsoft-com:vml" xmlns:wp14="http://schemas.microsoft.com/office/word/2010/wordprocessingDrawing" xmlns:wp="http://schemas.openxmlformats.org/drawingml/2006/wordprocessingDrawing" xmlns:w10="urn:schemas-microsoft-com:office:word" xmlns:w="http://schemas.openxmlformats.org/wordprocessingml/2006/main" xmlns:w14="http://schemas.microsoft.com/office/word/2010/wordml" xmlns:w15="http://schemas.microsoft.com/office/word/2012/wordml" xmlns:w16cex="http://schemas.microsoft.com/office/word/2018/wordml/cex" xmlns:w16cid="http://schemas.microsoft.com/office/word/2016/wordml/cid" xmlns:w16="http://schemas.microsoft.com/office/word/2018/wordml" xmlns:w16sdtdh="http://schemas.microsoft.com/office/word/2020/wordml/sdtdatahash" xmlns:w16se="http://schemas.microsoft.com/office/word/2015/wordml/symex" xmlns:wpg="http://schemas.microsoft.com/office/word/2010/wordprocessingGroup" xmlns:wpi="http://schemas.microsoft.com/office/word/2010/wordprocessingInk" xmlns:wne="http://schemas.microsoft.com/office/word/2006/wordml" xmlns:wps="http://schemas.microsoft.com/office/word/2010/wordprocessingShape" mc:Ignorable="w14 w15 w16se w16cid w16 w16cex w16sdtdh wp14">
-  <w:p>
-    <w:pPr>
-      <w:pStyle w:val="Fuzeile"/>
-    </w:pPr>
-  </w:p>
-</w:ftr>
-</file>
-
-<file path=word/footer2.xml><?xml version="1.0" encoding="utf-8"?>
-<w:ftr xmlns:wpc="http://schemas.microsoft.com/office/word/2010/wordprocessingCanvas" xmlns:cx="http://schemas.microsoft.com/office/drawing/2014/chartex" xmlns:cx1="http://schemas.microsoft.com/office/drawing/2015/9/8/chartex" xmlns:cx2="http://schemas.microsoft.com/office/drawing/2015/10/21/chartex" xmlns:cx3="http://schemas.microsoft.com/office/drawing/2016/5/9/chartex" xmlns:cx4="http://schemas.microsoft.com/office/drawing/2016/5/10/chartex" xmlns:cx5="http://schemas.microsoft.com/office/drawing/2016/5/11/chartex" xmlns:cx6="http://schemas.microsoft.com/office/drawing/2016/5/12/chartex" xmlns:cx7="http://schemas.microsoft.com/office/drawing/2016/5/13/chartex" xmlns:cx8="http://schemas.microsoft.com/office/drawing/2016/5/14/chartex" xmlns:mc="http://schemas.openxmlformats.org/markup-compatibility/2006" xmlns:aink="http://schemas.microsoft.com/office/drawing/2016/ink" xmlns:am3d="http://schemas.microsoft.com/office/drawing/2017/model3d" xmlns:o="urn:schemas-microsoft-com:office:office" xmlns:r="http://schemas.openxmlformats.org/officeDocument/2006/relationships" xmlns:m="http://schemas.openxmlformats.org/officeDocument/2006/math" xmlns:v="urn:schemas-microsoft-com:vml" xmlns:wp14="http://schemas.microsoft.com/office/word/2010/wordprocessingDrawing" xmlns:wp="http://schemas.openxmlformats.org/drawingml/2006/wordprocessingDrawing" xmlns:w10="urn:schemas-microsoft-com:office:word" xmlns:w="http://schemas.openxmlformats.org/wordprocessingml/2006/main" xmlns:w14="http://schemas.microsoft.com/office/word/2010/wordml" xmlns:w15="http://schemas.microsoft.com/office/word/2012/wordml" xmlns:w16cex="http://schemas.microsoft.com/office/word/2018/wordml/cex" xmlns:w16cid="http://schemas.microsoft.com/office/word/2016/wordml/cid" xmlns:w16="http://schemas.microsoft.com/office/word/2018/wordml" xmlns:w16sdtdh="http://schemas.microsoft.com/office/word/2020/wordml/sdtdatahash" xmlns:w16se="http://schemas.microsoft.com/office/word/2015/wordml/symex" xmlns:wpg="http://schemas.microsoft.com/office/word/2010/wordprocessingGroup" xmlns:wpi="http://schemas.microsoft.com/office/word/2010/wordprocessingInk" xmlns:wne="http://schemas.microsoft.com/office/word/2006/wordml" xmlns:wps="http://schemas.microsoft.com/office/word/2010/wordprocessingShape" mc:Ignorable="w14 w15 w16se w16cid w16 w16cex w16sdtdh wp14">
-  <w:p>
-    <w:pPr>
-      <w:pStyle w:val="Fuzeile"/>
-    </w:pPr>
-  </w:p>
-</w:ftr>
-</file>
-
-<file path=word/footer3.xml><?xml version="1.0" encoding="utf-8"?>
-<w:ftr xmlns:wpc="http://schemas.microsoft.com/office/word/2010/wordprocessingCanvas" xmlns:cx="http://schemas.microsoft.com/office/drawing/2014/chartex" xmlns:cx1="http://schemas.microsoft.com/office/drawing/2015/9/8/chartex" xmlns:cx2="http://schemas.microsoft.com/office/drawing/2015/10/21/chartex" xmlns:cx3="http://schemas.microsoft.com/office/drawing/2016/5/9/chartex" xmlns:cx4="http://schemas.microsoft.com/office/drawing/2016/5/10/chartex" xmlns:cx5="http://schemas.microsoft.com/office/drawing/2016/5/11/chartex" xmlns:cx6="http://schemas.microsoft.com/office/drawing/2016/5/12/chartex" xmlns:cx7="http://schemas.microsoft.com/office/drawing/2016/5/13/chartex" xmlns:cx8="http://schemas.microsoft.com/office/drawing/2016/5/14/chartex" xmlns:mc="http://schemas.openxmlformats.org/markup-compatibility/2006" xmlns:aink="http://schemas.microsoft.com/office/drawing/2016/ink" xmlns:am3d="http://schemas.microsoft.com/office/drawing/2017/model3d" xmlns:o="urn:schemas-microsoft-com:office:office" xmlns:r="http://schemas.openxmlformats.org/officeDocument/2006/relationships" xmlns:m="http://schemas.openxmlformats.org/officeDocument/2006/math" xmlns:v="urn:schemas-microsoft-com:vml" xmlns:wp14="http://schemas.microsoft.com/office/word/2010/wordprocessingDrawing" xmlns:wp="http://schemas.openxmlformats.org/drawingml/2006/wordprocessingDrawing" xmlns:w10="urn:schemas-microsoft-com:office:word" xmlns:w="http://schemas.openxmlformats.org/wordprocessingml/2006/main" xmlns:w14="http://schemas.microsoft.com/office/word/2010/wordml" xmlns:w15="http://schemas.microsoft.com/office/word/2012/wordml" xmlns:w16cex="http://schemas.microsoft.com/office/word/2018/wordml/cex" xmlns:w16cid="http://schemas.microsoft.com/office/word/2016/wordml/cid" xmlns:w16="http://schemas.microsoft.com/office/word/2018/wordml" xmlns:w16sdtdh="http://schemas.microsoft.com/office/word/2020/wordml/sdtdatahash" xmlns:w16se="http://schemas.microsoft.com/office/word/2015/wordml/symex" xmlns:wpg="http://schemas.microsoft.com/office/word/2010/wordprocessingGroup" xmlns:wpi="http://schemas.microsoft.com/office/word/2010/wordprocessingInk" xmlns:wne="http://schemas.microsoft.com/office/word/2006/wordml" xmlns:wps="http://schemas.microsoft.com/office/word/2010/wordprocessingShape" mc:Ignorable="w14 w15 w16se w16cid w16 w16cex w16sdtdh wp14">
-  <w:p>
-    <w:pPr>
-      <w:pStyle w:val="Fuzeile"/>
-    </w:pPr>
-  </w:p>
-</w:ftr>
-</file>
-
 <file path=word/footnotes.xml><?xml version="1.0" encoding="utf-8"?>
 <w:footnotes xmlns:wpc="http://schemas.microsoft.com/office/word/2010/wordprocessingCanvas" xmlns:cx="http://schemas.microsoft.com/office/drawing/2014/chartex" xmlns:cx1="http://schemas.microsoft.com/office/drawing/2015/9/8/chartex" xmlns:cx2="http://schemas.microsoft.com/office/drawing/2015/10/21/chartex" xmlns:cx3="http://schemas.microsoft.com/office/drawing/2016/5/9/chartex" xmlns:cx4="http://schemas.microsoft.com/office/drawing/2016/5/10/chartex" xmlns:cx5="http://schemas.microsoft.com/office/drawing/2016/5/11/chartex" xmlns:cx6="http://schemas.microsoft.com/office/drawing/2016/5/12/chartex" xmlns:cx7="http://schemas.microsoft.com/office/drawing/2016/5/13/chartex" xmlns:cx8="http://schemas.microsoft.com/office/drawing/2016/5/14/chartex" xmlns:mc="http://schemas.openxmlformats.org/markup-compatibility/2006" xmlns:aink="http://schemas.microsoft.com/office/drawing/2016/ink" xmlns:am3d="http://schemas.microsoft.com/office/drawing/2017/model3d" xmlns:o="urn:schemas-microsoft-com:office:office" xmlns:r="http://schemas.openxmlformats.org/officeDocument/2006/relationships" xmlns:m="http://schemas.openxmlformats.org/officeDocument/2006/math" xmlns:v="urn:schemas-microsoft-com:vml" xmlns:wp14="http://schemas.microsoft.com/office/word/2010/wordprocessingDrawing" xmlns:wp="http://schemas.openxmlformats.org/drawingml/2006/wordprocessingDrawing" xmlns:w10="urn:schemas-microsoft-com:office:word" xmlns:w="http://schemas.openxmlformats.org/wordprocessingml/2006/main" xmlns:w14="http://schemas.microsoft.com/office/word/2010/wordml" xmlns:w15="http://schemas.microsoft.com/office/word/2012/wordml" xmlns:w16cex="http://schemas.microsoft.com/office/word/2018/wordml/cex" xmlns:w16cid="http://schemas.microsoft.com/office/word/2016/wordml/cid" xmlns:w16="http://schemas.microsoft.com/office/word/2018/wordml" xmlns:w16sdtdh="http://schemas.microsoft.com/office/word/2020/wordml/sdtdatahash" xmlns:w16se="http://schemas.microsoft.com/office/word/2015/wordml/symex" xmlns:wpg="http://schemas.microsoft.com/office/word/2010/wordprocessingGroup" xmlns:wpi="http://schemas.microsoft.com/office/word/2010/wordprocessingInk" xmlns:wne="http://schemas.microsoft.com/office/word/2006/wordml" xmlns:wps="http://schemas.microsoft.com/office/word/2010/wordprocessingShape" mc:Ignorable="w14 w15 w16se w16cid w16 w16cex w16sdtdh wp14">
   <w:footnote w:type="separator" w:id="-1">
@@ -4689,16 +4447,6 @@
 </file>
 
 <file path=word/header1.xml><?xml version="1.0" encoding="utf-8"?>
-<w:hdr xmlns:wpc="http://schemas.microsoft.com/office/word/2010/wordprocessingCanvas" xmlns:cx="http://schemas.microsoft.com/office/drawing/2014/chartex" xmlns:cx1="http://schemas.microsoft.com/office/drawing/2015/9/8/chartex" xmlns:cx2="http://schemas.microsoft.com/office/drawing/2015/10/21/chartex" xmlns:cx3="http://schemas.microsoft.com/office/drawing/2016/5/9/chartex" xmlns:cx4="http://schemas.microsoft.com/office/drawing/2016/5/10/chartex" xmlns:cx5="http://schemas.microsoft.com/office/drawing/2016/5/11/chartex" xmlns:cx6="http://schemas.microsoft.com/office/drawing/2016/5/12/chartex" xmlns:cx7="http://schemas.microsoft.com/office/drawing/2016/5/13/chartex" xmlns:cx8="http://schemas.microsoft.com/office/drawing/2016/5/14/chartex" xmlns:mc="http://schemas.openxmlformats.org/markup-compatibility/2006" xmlns:aink="http://schemas.microsoft.com/office/drawing/2016/ink" xmlns:am3d="http://schemas.microsoft.com/office/drawing/2017/model3d" xmlns:o="urn:schemas-microsoft-com:office:office" xmlns:r="http://schemas.openxmlformats.org/officeDocument/2006/relationships" xmlns:m="http://schemas.openxmlformats.org/officeDocument/2006/math" xmlns:v="urn:schemas-microsoft-com:vml" xmlns:wp14="http://schemas.microsoft.com/office/word/2010/wordprocessingDrawing" xmlns:wp="http://schemas.openxmlformats.org/drawingml/2006/wordprocessingDrawing" xmlns:w10="urn:schemas-microsoft-com:office:word" xmlns:w="http://schemas.openxmlformats.org/wordprocessingml/2006/main" xmlns:w14="http://schemas.microsoft.com/office/word/2010/wordml" xmlns:w15="http://schemas.microsoft.com/office/word/2012/wordml" xmlns:w16cex="http://schemas.microsoft.com/office/word/2018/wordml/cex" xmlns:w16cid="http://schemas.microsoft.com/office/word/2016/wordml/cid" xmlns:w16="http://schemas.microsoft.com/office/word/2018/wordml" xmlns:w16sdtdh="http://schemas.microsoft.com/office/word/2020/wordml/sdtdatahash" xmlns:w16se="http://schemas.microsoft.com/office/word/2015/wordml/symex" xmlns:wpg="http://schemas.microsoft.com/office/word/2010/wordprocessingGroup" xmlns:wpi="http://schemas.microsoft.com/office/word/2010/wordprocessingInk" xmlns:wne="http://schemas.microsoft.com/office/word/2006/wordml" xmlns:wps="http://schemas.microsoft.com/office/word/2010/wordprocessingShape" mc:Ignorable="w14 w15 w16se w16cid w16 w16cex w16sdtdh wp14">
-  <w:p>
-    <w:pPr>
-      <w:pStyle w:val="Kopfzeile"/>
-    </w:pPr>
-  </w:p>
-</w:hdr>
-</file>
-
-<file path=word/header2.xml><?xml version="1.0" encoding="utf-8"?>
 <w:hdr xmlns:wpc="http://schemas.microsoft.com/office/word/2010/wordprocessingCanvas" xmlns:cx="http://schemas.microsoft.com/office/drawing/2014/chartex" xmlns:cx1="http://schemas.microsoft.com/office/drawing/2015/9/8/chartex" xmlns:cx2="http://schemas.microsoft.com/office/drawing/2015/10/21/chartex" xmlns:cx3="http://schemas.microsoft.com/office/drawing/2016/5/9/chartex" xmlns:cx4="http://schemas.microsoft.com/office/drawing/2016/5/10/chartex" xmlns:cx5="http://schemas.microsoft.com/office/drawing/2016/5/11/chartex" xmlns:cx6="http://schemas.microsoft.com/office/drawing/2016/5/12/chartex" xmlns:cx7="http://schemas.microsoft.com/office/drawing/2016/5/13/chartex" xmlns:cx8="http://schemas.microsoft.com/office/drawing/2016/5/14/chartex" xmlns:mc="http://schemas.openxmlformats.org/markup-compatibility/2006" xmlns:aink="http://schemas.microsoft.com/office/drawing/2016/ink" xmlns:am3d="http://schemas.microsoft.com/office/drawing/2017/model3d" xmlns:o="urn:schemas-microsoft-com:office:office" xmlns:r="http://schemas.openxmlformats.org/officeDocument/2006/relationships" xmlns:m="http://schemas.openxmlformats.org/officeDocument/2006/math" xmlns:v="urn:schemas-microsoft-com:vml" xmlns:wp14="http://schemas.microsoft.com/office/word/2010/wordprocessingDrawing" xmlns:wp="http://schemas.openxmlformats.org/drawingml/2006/wordprocessingDrawing" xmlns:w10="urn:schemas-microsoft-com:office:word" xmlns:w="http://schemas.openxmlformats.org/wordprocessingml/2006/main" xmlns:w14="http://schemas.microsoft.com/office/word/2010/wordml" xmlns:w15="http://schemas.microsoft.com/office/word/2012/wordml" xmlns:w16cex="http://schemas.microsoft.com/office/word/2018/wordml/cex" xmlns:w16cid="http://schemas.microsoft.com/office/word/2016/wordml/cid" xmlns:w16="http://schemas.microsoft.com/office/word/2018/wordml" xmlns:w16sdtdh="http://schemas.microsoft.com/office/word/2020/wordml/sdtdatahash" xmlns:w16se="http://schemas.microsoft.com/office/word/2015/wordml/symex" xmlns:wpg="http://schemas.microsoft.com/office/word/2010/wordprocessingGroup" xmlns:wpi="http://schemas.microsoft.com/office/word/2010/wordprocessingInk" xmlns:wne="http://schemas.microsoft.com/office/word/2006/wordml" xmlns:wps="http://schemas.microsoft.com/office/word/2010/wordprocessingShape" mc:Ignorable="w14 w15 w16se w16cid w16 w16cex w16sdtdh wp14">
   <w:p>
     <w:pPr>
@@ -4844,16 +4592,6 @@
         <w:t>patrick.michl@gmail.com</w:t>
       </w:r>
     </w:hyperlink>
-  </w:p>
-</w:hdr>
-</file>
-
-<file path=word/header3.xml><?xml version="1.0" encoding="utf-8"?>
-<w:hdr xmlns:wpc="http://schemas.microsoft.com/office/word/2010/wordprocessingCanvas" xmlns:cx="http://schemas.microsoft.com/office/drawing/2014/chartex" xmlns:cx1="http://schemas.microsoft.com/office/drawing/2015/9/8/chartex" xmlns:cx2="http://schemas.microsoft.com/office/drawing/2015/10/21/chartex" xmlns:cx3="http://schemas.microsoft.com/office/drawing/2016/5/9/chartex" xmlns:cx4="http://schemas.microsoft.com/office/drawing/2016/5/10/chartex" xmlns:cx5="http://schemas.microsoft.com/office/drawing/2016/5/11/chartex" xmlns:cx6="http://schemas.microsoft.com/office/drawing/2016/5/12/chartex" xmlns:cx7="http://schemas.microsoft.com/office/drawing/2016/5/13/chartex" xmlns:cx8="http://schemas.microsoft.com/office/drawing/2016/5/14/chartex" xmlns:mc="http://schemas.openxmlformats.org/markup-compatibility/2006" xmlns:aink="http://schemas.microsoft.com/office/drawing/2016/ink" xmlns:am3d="http://schemas.microsoft.com/office/drawing/2017/model3d" xmlns:o="urn:schemas-microsoft-com:office:office" xmlns:r="http://schemas.openxmlformats.org/officeDocument/2006/relationships" xmlns:m="http://schemas.openxmlformats.org/officeDocument/2006/math" xmlns:v="urn:schemas-microsoft-com:vml" xmlns:wp14="http://schemas.microsoft.com/office/word/2010/wordprocessingDrawing" xmlns:wp="http://schemas.openxmlformats.org/drawingml/2006/wordprocessingDrawing" xmlns:w10="urn:schemas-microsoft-com:office:word" xmlns:w="http://schemas.openxmlformats.org/wordprocessingml/2006/main" xmlns:w14="http://schemas.microsoft.com/office/word/2010/wordml" xmlns:w15="http://schemas.microsoft.com/office/word/2012/wordml" xmlns:w16cex="http://schemas.microsoft.com/office/word/2018/wordml/cex" xmlns:w16cid="http://schemas.microsoft.com/office/word/2016/wordml/cid" xmlns:w16="http://schemas.microsoft.com/office/word/2018/wordml" xmlns:w16sdtdh="http://schemas.microsoft.com/office/word/2020/wordml/sdtdatahash" xmlns:w16se="http://schemas.microsoft.com/office/word/2015/wordml/symex" xmlns:wpg="http://schemas.microsoft.com/office/word/2010/wordprocessingGroup" xmlns:wpi="http://schemas.microsoft.com/office/word/2010/wordprocessingInk" xmlns:wne="http://schemas.microsoft.com/office/word/2006/wordml" xmlns:wps="http://schemas.microsoft.com/office/word/2010/wordprocessingShape" mc:Ignorable="w14 w15 w16se w16cid w16 w16cex w16sdtdh wp14">
-  <w:p>
-    <w:pPr>
-      <w:pStyle w:val="Kopfzeile"/>
-    </w:pPr>
   </w:p>
 </w:hdr>
 </file>

--- a/publications/publications.docx
+++ b/publications/publications.docx
@@ -30,16 +30,16 @@
         <mc:AlternateContent>
           <mc:Choice Requires="wps">
             <w:drawing>
-              <wp:anchor distT="0" distB="0" distL="114300" distR="114300" simplePos="0" relativeHeight="251659264" behindDoc="1" locked="0" layoutInCell="1" allowOverlap="1" wp14:anchorId="05472903" wp14:editId="177499F2">
+              <wp:anchor distT="0" distB="0" distL="114300" distR="114300" simplePos="0" relativeHeight="251659264" behindDoc="1" locked="0" layoutInCell="1" allowOverlap="1" wp14:anchorId="05472903" wp14:editId="744C720D">
                 <wp:simplePos x="0" y="0"/>
                 <wp:positionH relativeFrom="column">
-                  <wp:posOffset>535622</wp:posOffset>
+                  <wp:posOffset>160973</wp:posOffset>
                 </wp:positionH>
                 <wp:positionV relativeFrom="paragraph">
-                  <wp:posOffset>-1449810</wp:posOffset>
+                  <wp:posOffset>-1076262</wp:posOffset>
                 </wp:positionV>
-                <wp:extent cx="537210" cy="3430905"/>
-                <wp:effectExtent l="952" t="0" r="0" b="0"/>
+                <wp:extent cx="537210" cy="2677795"/>
+                <wp:effectExtent l="0" t="3493" r="0" b="0"/>
                 <wp:wrapNone/>
                 <wp:docPr id="26" name="Rechteck: obere Ecken abgerundet 26"/>
                 <wp:cNvGraphicFramePr/>
@@ -50,7 +50,7 @@
                       <wps:spPr>
                         <a:xfrm rot="5400000">
                           <a:off x="0" y="0"/>
-                          <a:ext cx="537210" cy="3430905"/>
+                          <a:ext cx="537210" cy="2677795"/>
                         </a:xfrm>
                         <a:prstGeom prst="round2SameRect">
                           <a:avLst>
@@ -103,9 +103,9 @@
           </mc:Choice>
           <mc:Fallback>
             <w:pict>
-              <v:shape w14:anchorId="5EF01B64" id="Rechteck: obere Ecken abgerundet 26" o:spid="_x0000_s1026" style="position:absolute;margin-left:42.15pt;margin-top:-114.15pt;width:42.3pt;height:270.15pt;rotation:90;z-index:-251657216;visibility:visible;mso-wrap-style:square;mso-width-percent:0;mso-height-percent:0;mso-wrap-distance-left:9pt;mso-wrap-distance-top:0;mso-wrap-distance-right:9pt;mso-wrap-distance-bottom:0;mso-position-horizontal:absolute;mso-position-horizontal-relative:text;mso-position-vertical:absolute;mso-position-vertical-relative:text;mso-width-percent:0;mso-height-percent:0;mso-width-relative:margin;mso-height-relative:margin;v-text-anchor:middle" coordsize="537210,3430905" o:gfxdata="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" path="m268605,r,c416951,,537210,120259,537210,268605r,3162300l537210,3430905,,3430905r,l,268605c,120259,120259,,268605,xe" fillcolor="#f2f2f2 [3052]" stroked="f" strokeweight="1pt">
+              <v:shape w14:anchorId="114EC019" id="Rechteck: obere Ecken abgerundet 26" o:spid="_x0000_s1026" style="position:absolute;margin-left:12.7pt;margin-top:-84.75pt;width:42.3pt;height:210.85pt;rotation:90;z-index:-251657216;visibility:visible;mso-wrap-style:square;mso-width-percent:0;mso-height-percent:0;mso-wrap-distance-left:9pt;mso-wrap-distance-top:0;mso-wrap-distance-right:9pt;mso-wrap-distance-bottom:0;mso-position-horizontal:absolute;mso-position-horizontal-relative:text;mso-position-vertical:absolute;mso-position-vertical-relative:text;mso-width-percent:0;mso-height-percent:0;mso-width-relative:margin;mso-height-relative:margin;v-text-anchor:middle" coordsize="537210,2677795" o:gfxdata="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" path="m268605,r,c416951,,537210,120259,537210,268605r,2409190l537210,2677795,,2677795r,l,268605c,120259,120259,,268605,xe" fillcolor="#f2f2f2 [3052]" stroked="f" strokeweight="1pt">
                 <v:stroke joinstyle="miter"/>
-                <v:path arrowok="t" o:connecttype="custom" o:connectlocs="268605,0;268605,0;537210,268605;537210,3430905;537210,3430905;0,3430905;0,3430905;0,268605;268605,0" o:connectangles="0,0,0,0,0,0,0,0,0"/>
+                <v:path arrowok="t" o:connecttype="custom" o:connectlocs="268605,0;268605,0;537210,268605;537210,2677795;537210,2677795;0,2677795;0,2677795;0,268605;268605,0" o:connectangles="0,0,0,0,0,0,0,0,0"/>
               </v:shape>
             </w:pict>
           </mc:Fallback>
@@ -125,7 +125,7 @@
         <mc:AlternateContent>
           <mc:Choice Requires="wps">
             <w:drawing>
-              <wp:anchor distT="0" distB="0" distL="114300" distR="114300" simplePos="0" relativeHeight="251660288" behindDoc="0" locked="0" layoutInCell="1" allowOverlap="1" wp14:anchorId="259523AA" wp14:editId="6AE1F652">
+              <wp:anchor distT="0" distB="0" distL="114300" distR="114300" simplePos="0" relativeHeight="251660288" behindDoc="0" locked="0" layoutInCell="1" allowOverlap="1" wp14:anchorId="259523AA" wp14:editId="5F936B7E">
                 <wp:simplePos x="0" y="0"/>
                 <wp:positionH relativeFrom="column">
                   <wp:posOffset>-577588</wp:posOffset>
@@ -288,7 +288,7 @@
         <mc:AlternateContent>
           <mc:Choice Requires="wps">
             <w:drawing>
-              <wp:anchor distT="0" distB="0" distL="114300" distR="114300" simplePos="0" relativeHeight="251661312" behindDoc="1" locked="0" layoutInCell="1" allowOverlap="1" wp14:anchorId="5D9FD750" wp14:editId="1B9FCB87">
+              <wp:anchor distT="0" distB="0" distL="114300" distR="114300" simplePos="0" relativeHeight="251661312" behindDoc="1" locked="0" layoutInCell="1" allowOverlap="1" wp14:anchorId="5D9FD750" wp14:editId="358FA853">
                 <wp:simplePos x="0" y="0"/>
                 <wp:positionH relativeFrom="column">
                   <wp:posOffset>-802640</wp:posOffset>
@@ -361,7 +361,7 @@
           </mc:Choice>
           <mc:Fallback>
             <w:pict>
-              <v:shape w14:anchorId="7C2CB26B" id="Rechteck: obere Ecken abgerundet 3" o:spid="_x0000_s1026" style="position:absolute;margin-left:-63.2pt;margin-top:-12.65pt;width:42.3pt;height:66.75pt;rotation:90;z-index:-251655168;visibility:visible;mso-wrap-style:square;mso-width-percent:0;mso-height-percent:0;mso-wrap-distance-left:9pt;mso-wrap-distance-top:0;mso-wrap-distance-right:9pt;mso-wrap-distance-bottom:0;mso-position-horizontal:absolute;mso-position-horizontal-relative:text;mso-position-vertical:absolute;mso-position-vertical-relative:text;mso-width-percent:0;mso-height-percent:0;mso-width-relative:margin;mso-height-relative:margin;v-text-anchor:middle" coordsize="537210,847725" o:gfxdata="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" path="m268605,r,c416951,,537210,120259,537210,268605r,579120l537210,847725,,847725r,l,268605c,120259,120259,,268605,xe" fillcolor="#d8d8d8 [2732]" stroked="f" strokeweight="1pt">
+              <v:shape w14:anchorId="77D1FC5C" id="Rechteck: obere Ecken abgerundet 3" o:spid="_x0000_s1026" style="position:absolute;margin-left:-63.2pt;margin-top:-12.65pt;width:42.3pt;height:66.75pt;rotation:90;z-index:-251655168;visibility:visible;mso-wrap-style:square;mso-width-percent:0;mso-height-percent:0;mso-wrap-distance-left:9pt;mso-wrap-distance-top:0;mso-wrap-distance-right:9pt;mso-wrap-distance-bottom:0;mso-position-horizontal:absolute;mso-position-horizontal-relative:text;mso-position-vertical:absolute;mso-position-vertical-relative:text;mso-width-percent:0;mso-height-percent:0;mso-width-relative:margin;mso-height-relative:margin;v-text-anchor:middle" coordsize="537210,847725" o:gfxdata="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" path="m268605,r,c416951,,537210,120259,537210,268605r,579120l537210,847725,,847725r,l,268605c,120259,120259,,268605,xe" fillcolor="#d8d8d8 [2732]" stroked="f" strokeweight="1pt">
                 <v:stroke joinstyle="miter"/>
                 <v:path arrowok="t" o:connecttype="custom" o:connectlocs="268605,0;268605,0;537210,268605;537210,847725;537210,847725;0,847725;0,847725;0,268605;268605,0" o:connectangles="0,0,0,0,0,0,0,0,0"/>
               </v:shape>
@@ -379,7 +379,7 @@
           <w:sz w:val="28"/>
           <w:szCs w:val="28"/>
         </w:rPr>
-        <w:t xml:space="preserve">Published </w:t>
+        <w:t>Research</w:t>
       </w:r>
       <w:r>
         <w:rPr>
@@ -391,8 +391,9 @@
           <w:sz w:val="28"/>
           <w:szCs w:val="28"/>
         </w:rPr>
-        <w:t>Research</w:t>
-      </w:r>
+        <w:t xml:space="preserve"> </w:t>
+      </w:r>
+      <w:bookmarkEnd w:id="0"/>
       <w:r>
         <w:rPr>
           <w:rFonts w:asciiTheme="majorHAnsi" w:hAnsiTheme="majorHAnsi" w:cstheme="majorHAnsi"/>
@@ -403,19 +404,6 @@
           <w:sz w:val="28"/>
           <w:szCs w:val="28"/>
         </w:rPr>
-        <w:t xml:space="preserve"> </w:t>
-      </w:r>
-      <w:bookmarkEnd w:id="0"/>
-      <w:r>
-        <w:rPr>
-          <w:rFonts w:asciiTheme="majorHAnsi" w:hAnsiTheme="majorHAnsi" w:cstheme="majorHAnsi"/>
-          <w:b/>
-          <w:bCs/>
-          <w:caps/>
-          <w:color w:val="215197"/>
-          <w:sz w:val="28"/>
-          <w:szCs w:val="28"/>
-        </w:rPr>
         <w:t>Articles</w:t>
       </w:r>
     </w:p>
@@ -502,33 +490,71 @@
         </w:rPr>
         <w:t xml:space="preserve">; </w:t>
       </w:r>
-      <w:r>
-        <w:rPr>
-          <w:rFonts w:ascii="Arial Narrow" w:hAnsi="Arial Narrow"/>
-          <w:sz w:val="18"/>
-          <w:szCs w:val="18"/>
-        </w:rPr>
-        <w:t>Mathematisches Institut</w:t>
-      </w:r>
-    </w:p>
-    <w:p>
-      <w:pPr>
-        <w:keepNext/>
-        <w:keepLines/>
-        <w:spacing w:after="120"/>
-        <w:rPr>
-          <w:rFonts w:ascii="Arial Narrow" w:hAnsi="Arial Narrow"/>
-          <w:sz w:val="18"/>
-          <w:szCs w:val="18"/>
-        </w:rPr>
-      </w:pPr>
-      <w:r>
-        <w:rPr>
-          <w:rFonts w:ascii="Arial Narrow" w:hAnsi="Arial Narrow"/>
-          <w:sz w:val="18"/>
-          <w:szCs w:val="18"/>
-        </w:rPr>
-        <w:t>Subjects: Statistics Theory (math.ST); Differential Geometry (math.DG), MSC classes: 62H20</w:t>
+      <w:proofErr w:type="spellStart"/>
+      <w:r>
+        <w:rPr>
+          <w:rFonts w:ascii="Arial Narrow" w:hAnsi="Arial Narrow"/>
+          <w:sz w:val="18"/>
+          <w:szCs w:val="18"/>
+        </w:rPr>
+        <w:t>Mathematisches</w:t>
+      </w:r>
+      <w:proofErr w:type="spellEnd"/>
+      <w:r>
+        <w:rPr>
+          <w:rFonts w:ascii="Arial Narrow" w:hAnsi="Arial Narrow"/>
+          <w:sz w:val="18"/>
+          <w:szCs w:val="18"/>
+        </w:rPr>
+        <w:t xml:space="preserve"> </w:t>
+      </w:r>
+      <w:proofErr w:type="spellStart"/>
+      <w:r>
+        <w:rPr>
+          <w:rFonts w:ascii="Arial Narrow" w:hAnsi="Arial Narrow"/>
+          <w:sz w:val="18"/>
+          <w:szCs w:val="18"/>
+        </w:rPr>
+        <w:t>Institut</w:t>
+      </w:r>
+      <w:proofErr w:type="spellEnd"/>
+    </w:p>
+    <w:p>
+      <w:pPr>
+        <w:keepNext/>
+        <w:keepLines/>
+        <w:spacing w:after="120"/>
+        <w:rPr>
+          <w:rFonts w:ascii="Arial Narrow" w:hAnsi="Arial Narrow"/>
+          <w:sz w:val="18"/>
+          <w:szCs w:val="18"/>
+        </w:rPr>
+      </w:pPr>
+      <w:r>
+        <w:rPr>
+          <w:rFonts w:ascii="Arial Narrow" w:hAnsi="Arial Narrow"/>
+          <w:sz w:val="18"/>
+          <w:szCs w:val="18"/>
+        </w:rPr>
+        <w:t>Subjects: Statistics Theory (math.ST); Differential Geometry (</w:t>
+      </w:r>
+      <w:proofErr w:type="spellStart"/>
+      <w:r>
+        <w:rPr>
+          <w:rFonts w:ascii="Arial Narrow" w:hAnsi="Arial Narrow"/>
+          <w:sz w:val="18"/>
+          <w:szCs w:val="18"/>
+        </w:rPr>
+        <w:t>math.DG</w:t>
+      </w:r>
+      <w:proofErr w:type="spellEnd"/>
+      <w:r>
+        <w:rPr>
+          <w:rFonts w:ascii="Arial Narrow" w:hAnsi="Arial Narrow"/>
+          <w:sz w:val="18"/>
+          <w:szCs w:val="18"/>
+        </w:rPr>
+        <w:t>), MSC classes: 62H20</w:t>
       </w:r>
     </w:p>
     <w:p>
@@ -615,16 +641,14 @@
           <w:rFonts w:ascii="Arial Narrow" w:hAnsi="Arial Narrow"/>
           <w:sz w:val="18"/>
           <w:szCs w:val="18"/>
-          <w:lang w:val="it-IT"/>
-        </w:rPr>
-      </w:pPr>
-      <w:r>
-        <w:rPr>
-          <w:rStyle w:val="pv-accomplishment-entitydate"/>
-          <w:rFonts w:ascii="Arial Narrow" w:hAnsi="Arial Narrow"/>
-          <w:sz w:val="18"/>
-          <w:szCs w:val="18"/>
-          <w:lang w:val="it-IT"/>
+        </w:rPr>
+      </w:pPr>
+      <w:r>
+        <w:rPr>
+          <w:rStyle w:val="pv-accomplishment-entitydate"/>
+          <w:rFonts w:ascii="Arial Narrow" w:hAnsi="Arial Narrow"/>
+          <w:sz w:val="18"/>
+          <w:szCs w:val="18"/>
         </w:rPr>
         <w:t>UR</w:t>
       </w:r>
@@ -634,7 +658,6 @@
           <w:rFonts w:ascii="Arial Narrow" w:hAnsi="Arial Narrow"/>
           <w:sz w:val="18"/>
           <w:szCs w:val="18"/>
-          <w:lang w:val="it-IT"/>
         </w:rPr>
         <w:t>L</w:t>
       </w:r>
@@ -644,7 +667,6 @@
           <w:rFonts w:ascii="Arial Narrow" w:hAnsi="Arial Narrow"/>
           <w:sz w:val="18"/>
           <w:szCs w:val="18"/>
-          <w:lang w:val="it-IT"/>
         </w:rPr>
         <w:t xml:space="preserve">: </w:t>
       </w:r>
@@ -655,7 +677,6 @@
             <w:rFonts w:ascii="Arial Narrow" w:hAnsi="Arial Narrow"/>
             <w:sz w:val="18"/>
             <w:szCs w:val="18"/>
-            <w:lang w:val="it-IT"/>
           </w:rPr>
           <w:t>https://arxiv.org/abs/2006.04215</w:t>
         </w:r>
@@ -668,7 +689,6 @@
           <w:rFonts w:ascii="Arial Narrow" w:hAnsi="Arial Narrow"/>
           <w:sz w:val="16"/>
           <w:szCs w:val="16"/>
-          <w:lang w:val="it-IT"/>
         </w:rPr>
       </w:pPr>
     </w:p>
@@ -755,14 +775,34 @@
         </w:rPr>
         <w:t xml:space="preserve">; </w:t>
       </w:r>
-      <w:r>
-        <w:rPr>
-          <w:rFonts w:ascii="Arial Narrow" w:hAnsi="Arial Narrow"/>
-          <w:sz w:val="18"/>
-          <w:szCs w:val="18"/>
-        </w:rPr>
-        <w:t>Mathematisches Institut</w:t>
-      </w:r>
+      <w:proofErr w:type="spellStart"/>
+      <w:r>
+        <w:rPr>
+          <w:rFonts w:ascii="Arial Narrow" w:hAnsi="Arial Narrow"/>
+          <w:sz w:val="18"/>
+          <w:szCs w:val="18"/>
+        </w:rPr>
+        <w:t>Mathematisches</w:t>
+      </w:r>
+      <w:proofErr w:type="spellEnd"/>
+      <w:r>
+        <w:rPr>
+          <w:rFonts w:ascii="Arial Narrow" w:hAnsi="Arial Narrow"/>
+          <w:sz w:val="18"/>
+          <w:szCs w:val="18"/>
+        </w:rPr>
+        <w:t xml:space="preserve"> </w:t>
+      </w:r>
+      <w:proofErr w:type="spellStart"/>
+      <w:r>
+        <w:rPr>
+          <w:rFonts w:ascii="Arial Narrow" w:hAnsi="Arial Narrow"/>
+          <w:sz w:val="18"/>
+          <w:szCs w:val="18"/>
+        </w:rPr>
+        <w:t>Institut</w:t>
+      </w:r>
+      <w:proofErr w:type="spellEnd"/>
     </w:p>
     <w:p>
       <w:pPr>
@@ -877,16 +917,14 @@
           <w:rFonts w:ascii="Arial Narrow" w:hAnsi="Arial Narrow"/>
           <w:sz w:val="18"/>
           <w:szCs w:val="18"/>
-          <w:lang w:val="it-IT"/>
-        </w:rPr>
-      </w:pPr>
-      <w:r>
-        <w:rPr>
-          <w:rStyle w:val="pv-accomplishment-entitydate"/>
-          <w:rFonts w:ascii="Arial Narrow" w:hAnsi="Arial Narrow"/>
-          <w:sz w:val="18"/>
-          <w:szCs w:val="18"/>
-          <w:lang w:val="it-IT"/>
+        </w:rPr>
+      </w:pPr>
+      <w:r>
+        <w:rPr>
+          <w:rStyle w:val="pv-accomplishment-entitydate"/>
+          <w:rFonts w:ascii="Arial Narrow" w:hAnsi="Arial Narrow"/>
+          <w:sz w:val="18"/>
+          <w:szCs w:val="18"/>
         </w:rPr>
         <w:t>UR</w:t>
       </w:r>
@@ -896,7 +934,6 @@
           <w:rFonts w:ascii="Arial Narrow" w:hAnsi="Arial Narrow"/>
           <w:sz w:val="18"/>
           <w:szCs w:val="18"/>
-          <w:lang w:val="it-IT"/>
         </w:rPr>
         <w:t>L</w:t>
       </w:r>
@@ -906,7 +943,6 @@
           <w:rFonts w:ascii="Arial Narrow" w:hAnsi="Arial Narrow"/>
           <w:sz w:val="18"/>
           <w:szCs w:val="18"/>
-          <w:lang w:val="it-IT"/>
         </w:rPr>
         <w:t>:</w:t>
       </w:r>
@@ -915,7 +951,6 @@
           <w:rFonts w:ascii="Arial Narrow" w:hAnsi="Arial Narrow"/>
           <w:sz w:val="18"/>
           <w:szCs w:val="18"/>
-          <w:lang w:val="it-IT"/>
         </w:rPr>
         <w:t xml:space="preserve"> </w:t>
       </w:r>
@@ -926,7 +961,6 @@
             <w:rFonts w:ascii="Arial Narrow" w:hAnsi="Arial Narrow"/>
             <w:sz w:val="18"/>
             <w:szCs w:val="18"/>
-            <w:lang w:val="it-IT"/>
           </w:rPr>
           <w:t>https://arxiv.org/abs/2004.08909</w:t>
         </w:r>
@@ -939,7 +973,6 @@
           <w:rFonts w:ascii="Arial Narrow" w:hAnsi="Arial Narrow"/>
           <w:sz w:val="16"/>
           <w:szCs w:val="16"/>
-          <w:lang w:val="it-IT"/>
         </w:rPr>
       </w:pPr>
     </w:p>
@@ -1018,14 +1051,34 @@
         </w:rPr>
         <w:t xml:space="preserve">; </w:t>
       </w:r>
-      <w:r>
-        <w:rPr>
-          <w:rFonts w:ascii="Arial Narrow" w:hAnsi="Arial Narrow"/>
-          <w:sz w:val="18"/>
-          <w:szCs w:val="18"/>
-        </w:rPr>
-        <w:t>Mathematisches Institut</w:t>
-      </w:r>
+      <w:proofErr w:type="spellStart"/>
+      <w:r>
+        <w:rPr>
+          <w:rFonts w:ascii="Arial Narrow" w:hAnsi="Arial Narrow"/>
+          <w:sz w:val="18"/>
+          <w:szCs w:val="18"/>
+        </w:rPr>
+        <w:t>Mathematisches</w:t>
+      </w:r>
+      <w:proofErr w:type="spellEnd"/>
+      <w:r>
+        <w:rPr>
+          <w:rFonts w:ascii="Arial Narrow" w:hAnsi="Arial Narrow"/>
+          <w:sz w:val="18"/>
+          <w:szCs w:val="18"/>
+        </w:rPr>
+        <w:t xml:space="preserve"> </w:t>
+      </w:r>
+      <w:proofErr w:type="spellStart"/>
+      <w:r>
+        <w:rPr>
+          <w:rFonts w:ascii="Arial Narrow" w:hAnsi="Arial Narrow"/>
+          <w:sz w:val="18"/>
+          <w:szCs w:val="18"/>
+        </w:rPr>
+        <w:t>Institut</w:t>
+      </w:r>
+      <w:proofErr w:type="spellEnd"/>
     </w:p>
     <w:p>
       <w:pPr>
@@ -1122,16 +1175,14 @@
           <w:rFonts w:ascii="Arial Narrow" w:hAnsi="Arial Narrow"/>
           <w:sz w:val="18"/>
           <w:szCs w:val="18"/>
-          <w:lang w:val="it-IT"/>
-        </w:rPr>
-      </w:pPr>
-      <w:r>
-        <w:rPr>
-          <w:rStyle w:val="pv-accomplishment-entitydate"/>
-          <w:rFonts w:ascii="Arial Narrow" w:hAnsi="Arial Narrow"/>
-          <w:sz w:val="18"/>
-          <w:szCs w:val="18"/>
-          <w:lang w:val="it-IT"/>
+        </w:rPr>
+      </w:pPr>
+      <w:r>
+        <w:rPr>
+          <w:rStyle w:val="pv-accomplishment-entitydate"/>
+          <w:rFonts w:ascii="Arial Narrow" w:hAnsi="Arial Narrow"/>
+          <w:sz w:val="18"/>
+          <w:szCs w:val="18"/>
         </w:rPr>
         <w:t>UR</w:t>
       </w:r>
@@ -1141,7 +1192,6 @@
           <w:rFonts w:ascii="Arial Narrow" w:hAnsi="Arial Narrow"/>
           <w:sz w:val="18"/>
           <w:szCs w:val="18"/>
-          <w:lang w:val="it-IT"/>
         </w:rPr>
         <w:t>L</w:t>
       </w:r>
@@ -1151,7 +1201,6 @@
           <w:rFonts w:ascii="Arial Narrow" w:hAnsi="Arial Narrow"/>
           <w:sz w:val="18"/>
           <w:szCs w:val="18"/>
-          <w:lang w:val="it-IT"/>
         </w:rPr>
         <w:t>:</w:t>
       </w:r>
@@ -1160,7 +1209,6 @@
           <w:rFonts w:ascii="Arial Narrow" w:hAnsi="Arial Narrow"/>
           <w:sz w:val="18"/>
           <w:szCs w:val="18"/>
-          <w:lang w:val="it-IT"/>
         </w:rPr>
         <w:t xml:space="preserve"> </w:t>
       </w:r>
@@ -1171,7 +1219,6 @@
             <w:rFonts w:ascii="Arial Narrow" w:hAnsi="Arial Narrow"/>
             <w:sz w:val="18"/>
             <w:szCs w:val="18"/>
-            <w:lang w:val="it-IT"/>
           </w:rPr>
           <w:t>https://arxiv.org/abs/2002.07424</w:t>
         </w:r>
@@ -1184,7 +1231,6 @@
           <w:rFonts w:ascii="Arial Narrow" w:hAnsi="Arial Narrow"/>
           <w:sz w:val="16"/>
           <w:szCs w:val="16"/>
-          <w:lang w:val="it-IT"/>
         </w:rPr>
       </w:pPr>
     </w:p>
@@ -1271,33 +1317,71 @@
         </w:rPr>
         <w:t xml:space="preserve">; </w:t>
       </w:r>
-      <w:r>
-        <w:rPr>
-          <w:rFonts w:ascii="Arial Narrow" w:hAnsi="Arial Narrow"/>
-          <w:sz w:val="18"/>
-          <w:szCs w:val="18"/>
-        </w:rPr>
-        <w:t>Mathematisches Institut</w:t>
-      </w:r>
-    </w:p>
-    <w:p>
-      <w:pPr>
-        <w:keepNext/>
-        <w:keepLines/>
-        <w:spacing w:after="120"/>
-        <w:rPr>
-          <w:rFonts w:ascii="Arial Narrow" w:hAnsi="Arial Narrow"/>
-          <w:sz w:val="18"/>
-          <w:szCs w:val="18"/>
-        </w:rPr>
-      </w:pPr>
-      <w:r>
-        <w:rPr>
-          <w:rFonts w:ascii="Arial Narrow" w:hAnsi="Arial Narrow"/>
-          <w:sz w:val="18"/>
-          <w:szCs w:val="18"/>
-        </w:rPr>
-        <w:t>Subjects: Statistics Theory (math.ST); Machine Learning (cs.LG), MSC classes: 62A01</w:t>
+      <w:proofErr w:type="spellStart"/>
+      <w:r>
+        <w:rPr>
+          <w:rFonts w:ascii="Arial Narrow" w:hAnsi="Arial Narrow"/>
+          <w:sz w:val="18"/>
+          <w:szCs w:val="18"/>
+        </w:rPr>
+        <w:t>Mathematisches</w:t>
+      </w:r>
+      <w:proofErr w:type="spellEnd"/>
+      <w:r>
+        <w:rPr>
+          <w:rFonts w:ascii="Arial Narrow" w:hAnsi="Arial Narrow"/>
+          <w:sz w:val="18"/>
+          <w:szCs w:val="18"/>
+        </w:rPr>
+        <w:t xml:space="preserve"> </w:t>
+      </w:r>
+      <w:proofErr w:type="spellStart"/>
+      <w:r>
+        <w:rPr>
+          <w:rFonts w:ascii="Arial Narrow" w:hAnsi="Arial Narrow"/>
+          <w:sz w:val="18"/>
+          <w:szCs w:val="18"/>
+        </w:rPr>
+        <w:t>Institut</w:t>
+      </w:r>
+      <w:proofErr w:type="spellEnd"/>
+    </w:p>
+    <w:p>
+      <w:pPr>
+        <w:keepNext/>
+        <w:keepLines/>
+        <w:spacing w:after="120"/>
+        <w:rPr>
+          <w:rFonts w:ascii="Arial Narrow" w:hAnsi="Arial Narrow"/>
+          <w:sz w:val="18"/>
+          <w:szCs w:val="18"/>
+        </w:rPr>
+      </w:pPr>
+      <w:r>
+        <w:rPr>
+          <w:rFonts w:ascii="Arial Narrow" w:hAnsi="Arial Narrow"/>
+          <w:sz w:val="18"/>
+          <w:szCs w:val="18"/>
+        </w:rPr>
+        <w:t>Subjects: Statistics Theory (math.ST); Machine Learning (</w:t>
+      </w:r>
+      <w:proofErr w:type="spellStart"/>
+      <w:r>
+        <w:rPr>
+          <w:rFonts w:ascii="Arial Narrow" w:hAnsi="Arial Narrow"/>
+          <w:sz w:val="18"/>
+          <w:szCs w:val="18"/>
+        </w:rPr>
+        <w:t>cs.LG</w:t>
+      </w:r>
+      <w:proofErr w:type="spellEnd"/>
+      <w:r>
+        <w:rPr>
+          <w:rFonts w:ascii="Arial Narrow" w:hAnsi="Arial Narrow"/>
+          <w:sz w:val="18"/>
+          <w:szCs w:val="18"/>
+        </w:rPr>
+        <w:t>), MSC classes: 62A01</w:t>
       </w:r>
     </w:p>
     <w:p>
@@ -1393,16 +1477,14 @@
           <w:rFonts w:ascii="Arial Narrow" w:hAnsi="Arial Narrow"/>
           <w:sz w:val="18"/>
           <w:szCs w:val="18"/>
-          <w:lang w:val="it-IT"/>
-        </w:rPr>
-      </w:pPr>
-      <w:r>
-        <w:rPr>
-          <w:rStyle w:val="pv-accomplishment-entitydate"/>
-          <w:rFonts w:ascii="Arial Narrow" w:hAnsi="Arial Narrow"/>
-          <w:sz w:val="18"/>
-          <w:szCs w:val="18"/>
-          <w:lang w:val="it-IT"/>
+        </w:rPr>
+      </w:pPr>
+      <w:r>
+        <w:rPr>
+          <w:rStyle w:val="pv-accomplishment-entitydate"/>
+          <w:rFonts w:ascii="Arial Narrow" w:hAnsi="Arial Narrow"/>
+          <w:sz w:val="18"/>
+          <w:szCs w:val="18"/>
         </w:rPr>
         <w:t>UR</w:t>
       </w:r>
@@ -1412,7 +1494,6 @@
           <w:rFonts w:ascii="Arial Narrow" w:hAnsi="Arial Narrow"/>
           <w:sz w:val="18"/>
           <w:szCs w:val="18"/>
-          <w:lang w:val="it-IT"/>
         </w:rPr>
         <w:t>L</w:t>
       </w:r>
@@ -1422,7 +1503,6 @@
           <w:rFonts w:ascii="Arial Narrow" w:hAnsi="Arial Narrow"/>
           <w:sz w:val="18"/>
           <w:szCs w:val="18"/>
-          <w:lang w:val="it-IT"/>
         </w:rPr>
         <w:t xml:space="preserve">: </w:t>
       </w:r>
@@ -1433,7 +1513,6 @@
             <w:rFonts w:ascii="Arial Narrow" w:hAnsi="Arial Narrow"/>
             <w:sz w:val="18"/>
             <w:szCs w:val="18"/>
-            <w:lang w:val="it-IT"/>
           </w:rPr>
           <w:t>https://arxiv.org/abs/1912.10266</w:t>
         </w:r>
@@ -1446,7 +1525,6 @@
           <w:rFonts w:ascii="Arial Narrow" w:hAnsi="Arial Narrow"/>
           <w:sz w:val="16"/>
           <w:szCs w:val="16"/>
-          <w:lang w:val="it-IT"/>
         </w:rPr>
       </w:pPr>
     </w:p>
@@ -1516,6 +1594,7 @@
           <w:lang w:val="de-DE"/>
         </w:rPr>
       </w:pPr>
+      <w:proofErr w:type="spellStart"/>
       <w:r>
         <w:rPr>
           <w:rFonts w:ascii="Arial Narrow" w:hAnsi="Arial Narrow"/>
@@ -1523,8 +1602,9 @@
           <w:szCs w:val="18"/>
           <w:lang w:val="de-DE"/>
         </w:rPr>
-        <w:t xml:space="preserve">Role: </w:t>
-      </w:r>
+        <w:t>Role</w:t>
+      </w:r>
+      <w:proofErr w:type="spellEnd"/>
       <w:r>
         <w:rPr>
           <w:rFonts w:ascii="Arial Narrow" w:hAnsi="Arial Narrow"/>
@@ -1532,8 +1612,18 @@
           <w:szCs w:val="18"/>
           <w:lang w:val="de-DE"/>
         </w:rPr>
+        <w:t xml:space="preserve">: </w:t>
+      </w:r>
+      <w:r>
+        <w:rPr>
+          <w:rFonts w:ascii="Arial Narrow" w:hAnsi="Arial Narrow"/>
+          <w:sz w:val="18"/>
+          <w:szCs w:val="18"/>
+          <w:lang w:val="de-DE"/>
+        </w:rPr>
         <w:t xml:space="preserve">Primary </w:t>
       </w:r>
+      <w:proofErr w:type="spellStart"/>
       <w:r>
         <w:rPr>
           <w:rFonts w:ascii="Arial Narrow" w:hAnsi="Arial Narrow"/>
@@ -1543,6 +1633,7 @@
         </w:rPr>
         <w:t>Author</w:t>
       </w:r>
+      <w:proofErr w:type="spellEnd"/>
       <w:r>
         <w:rPr>
           <w:rFonts w:ascii="Arial Narrow" w:hAnsi="Arial Narrow"/>
@@ -1622,7 +1713,25 @@
           <w:sz w:val="18"/>
           <w:szCs w:val="18"/>
         </w:rPr>
-        <w:t>Machine Learning (cs.LG)</w:t>
+        <w:t>Machine Learning (</w:t>
+      </w:r>
+      <w:proofErr w:type="spellStart"/>
+      <w:r>
+        <w:rPr>
+          <w:rFonts w:ascii="Arial Narrow" w:hAnsi="Arial Narrow"/>
+          <w:sz w:val="18"/>
+          <w:szCs w:val="18"/>
+        </w:rPr>
+        <w:t>cs.LG</w:t>
+      </w:r>
+      <w:proofErr w:type="spellEnd"/>
+      <w:r>
+        <w:rPr>
+          <w:rFonts w:ascii="Arial Narrow" w:hAnsi="Arial Narrow"/>
+          <w:sz w:val="18"/>
+          <w:szCs w:val="18"/>
+        </w:rPr>
+        <w:t>)</w:t>
       </w:r>
       <w:r>
         <w:rPr>
@@ -1765,6 +1874,232 @@
           <w:szCs w:val="16"/>
         </w:rPr>
       </w:pPr>
+      <w:r>
+        <w:rPr>
+          <w:rFonts w:asciiTheme="majorHAnsi" w:hAnsiTheme="majorHAnsi" w:cstheme="majorHAnsi"/>
+          <w:b/>
+          <w:bCs/>
+          <w:caps/>
+          <w:color w:val="215197"/>
+          <w:sz w:val="28"/>
+          <w:szCs w:val="28"/>
+        </w:rPr>
+        <w:drawing>
+          <wp:anchor distT="0" distB="0" distL="114300" distR="114300" simplePos="0" relativeHeight="251676672" behindDoc="0" locked="0" layoutInCell="1" allowOverlap="1" wp14:anchorId="2DBB63F7" wp14:editId="56F69BA7">
+            <wp:simplePos x="0" y="0"/>
+            <wp:positionH relativeFrom="column">
+              <wp:posOffset>-761365</wp:posOffset>
+            </wp:positionH>
+            <wp:positionV relativeFrom="paragraph">
+              <wp:posOffset>2308225</wp:posOffset>
+            </wp:positionV>
+            <wp:extent cx="229870" cy="205105"/>
+            <wp:effectExtent l="0" t="0" r="0" b="4445"/>
+            <wp:wrapNone/>
+            <wp:docPr id="6" name="Grafik 6" descr="Green"/>
+            <wp:cNvGraphicFramePr>
+              <a:graphicFrameLocks xmlns:a="http://schemas.openxmlformats.org/drawingml/2006/main" noChangeAspect="1"/>
+            </wp:cNvGraphicFramePr>
+            <a:graphic xmlns:a="http://schemas.openxmlformats.org/drawingml/2006/main">
+              <a:graphicData uri="http://schemas.openxmlformats.org/drawingml/2006/picture">
+                <pic:pic xmlns:pic="http://schemas.openxmlformats.org/drawingml/2006/picture">
+                  <pic:nvPicPr>
+                    <pic:cNvPr id="0" name="Picture 7" descr="Green"/>
+                    <pic:cNvPicPr>
+                      <a:picLocks noChangeAspect="1" noChangeArrowheads="1"/>
+                    </pic:cNvPicPr>
+                  </pic:nvPicPr>
+                  <pic:blipFill>
+                    <a:blip r:embed="rId12">
+                      <a:extLst>
+                        <a:ext uri="{28A0092B-C50C-407E-A947-70E740481C1C}">
+                          <a14:useLocalDpi xmlns:a14="http://schemas.microsoft.com/office/drawing/2010/main" val="0"/>
+                        </a:ext>
+                      </a:extLst>
+                    </a:blip>
+                    <a:srcRect/>
+                    <a:stretch>
+                      <a:fillRect/>
+                    </a:stretch>
+                  </pic:blipFill>
+                  <pic:spPr bwMode="auto">
+                    <a:xfrm>
+                      <a:off x="0" y="0"/>
+                      <a:ext cx="229870" cy="205105"/>
+                    </a:xfrm>
+                    <a:prstGeom prst="rect">
+                      <a:avLst/>
+                    </a:prstGeom>
+                    <a:noFill/>
+                    <a:ln>
+                      <a:noFill/>
+                    </a:ln>
+                  </pic:spPr>
+                </pic:pic>
+              </a:graphicData>
+            </a:graphic>
+          </wp:anchor>
+        </w:drawing>
+      </w:r>
+      <w:r>
+        <w:rPr>
+          <w:rFonts w:asciiTheme="majorHAnsi" w:hAnsiTheme="majorHAnsi" w:cstheme="majorHAnsi"/>
+          <w:b/>
+          <w:bCs/>
+          <w:caps/>
+          <w:color w:val="215197"/>
+          <w:sz w:val="28"/>
+          <w:szCs w:val="28"/>
+        </w:rPr>
+        <mc:AlternateContent>
+          <mc:Choice Requires="wps">
+            <w:drawing>
+              <wp:anchor distT="45720" distB="45720" distL="114300" distR="114300" simplePos="0" relativeHeight="251675648" behindDoc="0" locked="0" layoutInCell="1" allowOverlap="1" wp14:anchorId="7D83AC21" wp14:editId="3B0C2112">
+                <wp:simplePos x="0" y="0"/>
+                <wp:positionH relativeFrom="column">
+                  <wp:posOffset>-890905</wp:posOffset>
+                </wp:positionH>
+                <wp:positionV relativeFrom="page">
+                  <wp:posOffset>10379075</wp:posOffset>
+                </wp:positionV>
+                <wp:extent cx="7578090" cy="311150"/>
+                <wp:effectExtent l="0" t="0" r="3810" b="0"/>
+                <wp:wrapNone/>
+                <wp:docPr id="217" name="Textfeld 2"/>
+                <wp:cNvGraphicFramePr>
+                  <a:graphicFrameLocks xmlns:a="http://schemas.openxmlformats.org/drawingml/2006/main"/>
+                </wp:cNvGraphicFramePr>
+                <a:graphic xmlns:a="http://schemas.openxmlformats.org/drawingml/2006/main">
+                  <a:graphicData uri="http://schemas.microsoft.com/office/word/2010/wordprocessingShape">
+                    <wps:wsp>
+                      <wps:cNvSpPr txBox="1">
+                        <a:spLocks noChangeArrowheads="1"/>
+                      </wps:cNvSpPr>
+                      <wps:spPr bwMode="auto">
+                        <a:xfrm>
+                          <a:off x="0" y="0"/>
+                          <a:ext cx="7578090" cy="311150"/>
+                        </a:xfrm>
+                        <a:prstGeom prst="rect">
+                          <a:avLst/>
+                        </a:prstGeom>
+                        <a:solidFill>
+                          <a:schemeClr val="accent6">
+                            <a:lumMod val="20000"/>
+                            <a:lumOff val="80000"/>
+                          </a:schemeClr>
+                        </a:solidFill>
+                        <a:ln w="9525">
+                          <a:noFill/>
+                          <a:miter lim="800000"/>
+                          <a:headEnd/>
+                          <a:tailEnd/>
+                        </a:ln>
+                      </wps:spPr>
+                      <wps:txbx>
+                        <w:txbxContent>
+                          <w:p>
+                            <w:pPr>
+                              <w:spacing w:after="0" w:line="240" w:lineRule="auto"/>
+                              <w:rPr>
+                                <w:rFonts w:ascii="Arial Narrow" w:hAnsi="Arial Narrow"/>
+                                <w:b/>
+                                <w:bCs/>
+                                <w:sz w:val="18"/>
+                                <w:szCs w:val="18"/>
+                              </w:rPr>
+                            </w:pPr>
+                            <w:r>
+                              <w:rPr>
+                                <w:rFonts w:ascii="Arial Narrow" w:eastAsia="Times New Roman" w:hAnsi="Arial Narrow" w:cs="Arial"/>
+                                <w:b/>
+                                <w:bCs/>
+                                <w:color w:val="008000"/>
+                                <w:sz w:val="18"/>
+                                <w:szCs w:val="18"/>
+                                <w:lang w:eastAsia="de-DE"/>
+                              </w:rPr>
+                              <w:t>Please consider</w:t>
+                            </w:r>
+                            <w:r>
+                              <w:rPr>
+                                <w:rFonts w:ascii="Arial Narrow" w:eastAsia="Times New Roman" w:hAnsi="Arial Narrow" w:cs="Arial"/>
+                                <w:color w:val="008000"/>
+                                <w:sz w:val="18"/>
+                                <w:szCs w:val="18"/>
+                                <w:lang w:eastAsia="de-DE"/>
+                              </w:rPr>
+                              <w:t xml:space="preserve"> your environmental responsibility. Before printing this document, ask yourself whether you really need a hard copy</w:t>
+                            </w:r>
+                          </w:p>
+                        </w:txbxContent>
+                      </wps:txbx>
+                      <wps:bodyPr rot="0" vert="horz" wrap="square" lIns="468000" tIns="0" rIns="0" bIns="0" anchor="ctr" anchorCtr="0">
+                        <a:noAutofit/>
+                      </wps:bodyPr>
+                    </wps:wsp>
+                  </a:graphicData>
+                </a:graphic>
+                <wp14:sizeRelH relativeFrom="margin">
+                  <wp14:pctWidth>0</wp14:pctWidth>
+                </wp14:sizeRelH>
+                <wp14:sizeRelV relativeFrom="margin">
+                  <wp14:pctHeight>0</wp14:pctHeight>
+                </wp14:sizeRelV>
+              </wp:anchor>
+            </w:drawing>
+          </mc:Choice>
+          <mc:Fallback>
+            <w:pict>
+              <v:shapetype w14:anchorId="7D83AC21" id="_x0000_t202" coordsize="21600,21600" o:spt="202" path="m,l,21600r21600,l21600,xe">
+                <v:stroke joinstyle="miter"/>
+                <v:path gradientshapeok="t" o:connecttype="rect"/>
+              </v:shapetype>
+              <v:shape id="Textfeld 2" o:spid="_x0000_s1027" type="#_x0000_t202" style="position:absolute;margin-left:-70.15pt;margin-top:817.25pt;width:596.7pt;height:24.5pt;z-index:251675648;visibility:visible;mso-wrap-style:square;mso-width-percent:0;mso-height-percent:0;mso-wrap-distance-left:9pt;mso-wrap-distance-top:3.6pt;mso-wrap-distance-right:9pt;mso-wrap-distance-bottom:3.6pt;mso-position-horizontal:absolute;mso-position-horizontal-relative:text;mso-position-vertical:absolute;mso-position-vertical-relative:page;mso-width-percent:0;mso-height-percent:0;mso-width-relative:margin;mso-height-relative:margin;v-text-anchor:middle" o:gfxdata="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" fillcolor="#e2efd9 [665]" stroked="f">
+                <v:textbox inset="13mm,0,0,0">
+                  <w:txbxContent>
+                    <w:p>
+                      <w:pPr>
+                        <w:spacing w:after="0" w:line="240" w:lineRule="auto"/>
+                        <w:rPr>
+                          <w:rFonts w:ascii="Arial Narrow" w:hAnsi="Arial Narrow"/>
+                          <w:b/>
+                          <w:bCs/>
+                          <w:sz w:val="18"/>
+                          <w:szCs w:val="18"/>
+                        </w:rPr>
+                      </w:pPr>
+                      <w:r>
+                        <w:rPr>
+                          <w:rFonts w:ascii="Arial Narrow" w:eastAsia="Times New Roman" w:hAnsi="Arial Narrow" w:cs="Arial"/>
+                          <w:b/>
+                          <w:bCs/>
+                          <w:color w:val="008000"/>
+                          <w:sz w:val="18"/>
+                          <w:szCs w:val="18"/>
+                          <w:lang w:eastAsia="de-DE"/>
+                        </w:rPr>
+                        <w:t>Please consider</w:t>
+                      </w:r>
+                      <w:r>
+                        <w:rPr>
+                          <w:rFonts w:ascii="Arial Narrow" w:eastAsia="Times New Roman" w:hAnsi="Arial Narrow" w:cs="Arial"/>
+                          <w:color w:val="008000"/>
+                          <w:sz w:val="18"/>
+                          <w:szCs w:val="18"/>
+                          <w:lang w:eastAsia="de-DE"/>
+                        </w:rPr>
+                        <w:t xml:space="preserve"> your environmental responsibility. Before printing this document, ask yourself whether you really need a hard copy</w:t>
+                      </w:r>
+                    </w:p>
+                  </w:txbxContent>
+                </v:textbox>
+                <w10:wrap anchory="page"/>
+              </v:shape>
+            </w:pict>
+          </mc:Fallback>
+        </mc:AlternateContent>
+      </w:r>
       <w:r>
         <w:rPr>
           <w:rFonts w:ascii="Arial Narrow" w:hAnsi="Arial Narrow"/>
@@ -2222,23 +2557,33 @@
           <w:sz w:val="18"/>
           <w:szCs w:val="18"/>
         </w:rPr>
-        <w:t xml:space="preserve"> PyData Conference 2019, Heidelberg, Germany</w:t>
-      </w:r>
-      <w:r>
-        <w:rPr>
-          <w:rFonts w:ascii="Arial Narrow" w:hAnsi="Arial Narrow"/>
-          <w:sz w:val="18"/>
-          <w:szCs w:val="18"/>
-        </w:rPr>
-        <w:t xml:space="preserve">, </w:t>
-      </w:r>
-      <w:r>
-        <w:rPr>
-          <w:rFonts w:ascii="Arial Narrow" w:hAnsi="Arial Narrow"/>
-          <w:sz w:val="18"/>
-          <w:szCs w:val="18"/>
-        </w:rPr>
-        <w:t>Type: Expert Conference</w:t>
+        <w:t xml:space="preserve"> </w:t>
+      </w:r>
+      <w:proofErr w:type="spellStart"/>
+      <w:r>
+        <w:rPr>
+          <w:rFonts w:ascii="Arial Narrow" w:hAnsi="Arial Narrow"/>
+          <w:sz w:val="18"/>
+          <w:szCs w:val="18"/>
+        </w:rPr>
+        <w:t>PyData</w:t>
+      </w:r>
+      <w:proofErr w:type="spellEnd"/>
+      <w:r>
+        <w:rPr>
+          <w:rFonts w:ascii="Arial Narrow" w:hAnsi="Arial Narrow"/>
+          <w:sz w:val="18"/>
+          <w:szCs w:val="18"/>
+        </w:rPr>
+        <w:t xml:space="preserve"> Conference 2019, Heidelberg, Germany</w:t>
+      </w:r>
+      <w:r>
+        <w:rPr>
+          <w:rFonts w:ascii="Arial Narrow" w:hAnsi="Arial Narrow"/>
+          <w:sz w:val="18"/>
+          <w:szCs w:val="18"/>
+        </w:rPr>
+        <w:t>, Type: Expert Conference</w:t>
       </w:r>
     </w:p>
     <w:p>
@@ -2306,25 +2651,45 @@
           <w:sz w:val="18"/>
           <w:szCs w:val="18"/>
         </w:rPr>
-        <w:t>Subjects: Machine Learning (cs.LG), MSC classes: 62A01</w:t>
-      </w:r>
-    </w:p>
-    <w:p>
-      <w:pPr>
-        <w:keepNext/>
-        <w:keepLines/>
-        <w:spacing w:after="120"/>
-        <w:rPr>
-          <w:rFonts w:ascii="Arial Narrow" w:hAnsi="Arial Narrow"/>
-          <w:sz w:val="18"/>
-          <w:szCs w:val="18"/>
-        </w:rPr>
-      </w:pPr>
-      <w:r>
-        <w:rPr>
-          <w:rFonts w:ascii="Arial Narrow" w:hAnsi="Arial Narrow"/>
-          <w:sz w:val="18"/>
-          <w:szCs w:val="18"/>
+        <w:t>Subjects: Machine Learning (</w:t>
+      </w:r>
+      <w:proofErr w:type="spellStart"/>
+      <w:r>
+        <w:rPr>
+          <w:rFonts w:ascii="Arial Narrow" w:hAnsi="Arial Narrow"/>
+          <w:sz w:val="18"/>
+          <w:szCs w:val="18"/>
+        </w:rPr>
+        <w:t>cs.LG</w:t>
+      </w:r>
+      <w:proofErr w:type="spellEnd"/>
+      <w:r>
+        <w:rPr>
+          <w:rFonts w:ascii="Arial Narrow" w:hAnsi="Arial Narrow"/>
+          <w:sz w:val="18"/>
+          <w:szCs w:val="18"/>
+        </w:rPr>
+        <w:t>), MSC classes: 62A01</w:t>
+      </w:r>
+    </w:p>
+    <w:p>
+      <w:pPr>
+        <w:keepNext/>
+        <w:keepLines/>
+        <w:spacing w:after="120"/>
+        <w:rPr>
+          <w:rFonts w:ascii="Arial Narrow" w:hAnsi="Arial Narrow"/>
+          <w:sz w:val="18"/>
+          <w:szCs w:val="18"/>
+          <w:lang w:val="de-DE"/>
+        </w:rPr>
+      </w:pPr>
+      <w:r>
+        <w:rPr>
+          <w:rFonts w:ascii="Arial Narrow" w:hAnsi="Arial Narrow"/>
+          <w:sz w:val="18"/>
+          <w:szCs w:val="18"/>
+          <w:lang w:val="de-DE"/>
         </w:rPr>
         <w:t>UR</w:t>
       </w:r>
@@ -2333,6 +2698,7 @@
           <w:rFonts w:ascii="Arial Narrow" w:hAnsi="Arial Narrow"/>
           <w:sz w:val="18"/>
           <w:szCs w:val="18"/>
+          <w:lang w:val="de-DE"/>
         </w:rPr>
         <w:t>L</w:t>
       </w:r>
@@ -2341,16 +2707,18 @@
           <w:rFonts w:ascii="Arial Narrow" w:hAnsi="Arial Narrow"/>
           <w:sz w:val="18"/>
           <w:szCs w:val="18"/>
+          <w:lang w:val="de-DE"/>
         </w:rPr>
         <w:t xml:space="preserve">: </w:t>
       </w:r>
-      <w:hyperlink r:id="rId12" w:history="1">
+      <w:hyperlink r:id="rId13" w:history="1">
         <w:r>
           <w:rPr>
             <w:rStyle w:val="Hyperlink"/>
             <w:rFonts w:ascii="Arial Narrow" w:hAnsi="Arial Narrow"/>
             <w:sz w:val="18"/>
             <w:szCs w:val="18"/>
+            <w:lang w:val="de-DE"/>
           </w:rPr>
           <w:t>https://www.slideshare.net/PatrickMichl1/attention-please-attention-mechanism-in-neural-networks-218825708</w:t>
         </w:r>
@@ -2363,6 +2731,7 @@
           <w:rFonts w:ascii="Arial Narrow" w:hAnsi="Arial Narrow"/>
           <w:sz w:val="16"/>
           <w:szCs w:val="16"/>
+          <w:lang w:val="de-DE"/>
         </w:rPr>
       </w:pPr>
     </w:p>
@@ -2409,23 +2778,69 @@
           <w:sz w:val="18"/>
           <w:szCs w:val="18"/>
         </w:rPr>
-        <w:t>Event: Corporate Workshop, Pullach im Isartal, Germany</w:t>
-      </w:r>
-      <w:r>
-        <w:rPr>
-          <w:rFonts w:ascii="Arial Narrow" w:hAnsi="Arial Narrow"/>
-          <w:sz w:val="18"/>
-          <w:szCs w:val="18"/>
-        </w:rPr>
-        <w:t xml:space="preserve">, </w:t>
-      </w:r>
-      <w:r>
-        <w:rPr>
-          <w:rFonts w:ascii="Arial Narrow" w:hAnsi="Arial Narrow"/>
-          <w:sz w:val="18"/>
-          <w:szCs w:val="18"/>
-        </w:rPr>
-        <w:t>Type: Expert Conference</w:t>
+        <w:t xml:space="preserve">Event: Corporate Workshop, </w:t>
+      </w:r>
+      <w:proofErr w:type="spellStart"/>
+      <w:r>
+        <w:rPr>
+          <w:rFonts w:ascii="Arial Narrow" w:hAnsi="Arial Narrow"/>
+          <w:sz w:val="18"/>
+          <w:szCs w:val="18"/>
+        </w:rPr>
+        <w:t>Pullach</w:t>
+      </w:r>
+      <w:proofErr w:type="spellEnd"/>
+      <w:r>
+        <w:rPr>
+          <w:rFonts w:ascii="Arial Narrow" w:hAnsi="Arial Narrow"/>
+          <w:sz w:val="18"/>
+          <w:szCs w:val="18"/>
+        </w:rPr>
+        <w:t xml:space="preserve"> </w:t>
+      </w:r>
+      <w:proofErr w:type="spellStart"/>
+      <w:r>
+        <w:rPr>
+          <w:rFonts w:ascii="Arial Narrow" w:hAnsi="Arial Narrow"/>
+          <w:sz w:val="18"/>
+          <w:szCs w:val="18"/>
+        </w:rPr>
+        <w:t>im</w:t>
+      </w:r>
+      <w:proofErr w:type="spellEnd"/>
+      <w:r>
+        <w:rPr>
+          <w:rFonts w:ascii="Arial Narrow" w:hAnsi="Arial Narrow"/>
+          <w:sz w:val="18"/>
+          <w:szCs w:val="18"/>
+        </w:rPr>
+        <w:t xml:space="preserve"> </w:t>
+      </w:r>
+      <w:proofErr w:type="spellStart"/>
+      <w:r>
+        <w:rPr>
+          <w:rFonts w:ascii="Arial Narrow" w:hAnsi="Arial Narrow"/>
+          <w:sz w:val="18"/>
+          <w:szCs w:val="18"/>
+        </w:rPr>
+        <w:t>Isartal</w:t>
+      </w:r>
+      <w:proofErr w:type="spellEnd"/>
+      <w:r>
+        <w:rPr>
+          <w:rFonts w:ascii="Arial Narrow" w:hAnsi="Arial Narrow"/>
+          <w:sz w:val="18"/>
+          <w:szCs w:val="18"/>
+        </w:rPr>
+        <w:t>, Germany</w:t>
+      </w:r>
+      <w:r>
+        <w:rPr>
+          <w:rFonts w:ascii="Arial Narrow" w:hAnsi="Arial Narrow"/>
+          <w:sz w:val="18"/>
+          <w:szCs w:val="18"/>
+        </w:rPr>
+        <w:t>, Type: Expert Conference</w:t>
       </w:r>
     </w:p>
     <w:p>
@@ -2501,7 +2916,25 @@
           <w:sz w:val="18"/>
           <w:szCs w:val="18"/>
         </w:rPr>
-        <w:t>Subjects: Machine Learning (cs.LG), MSC classes: 62A01</w:t>
+        <w:t>Subjects: Machine Learning (</w:t>
+      </w:r>
+      <w:proofErr w:type="spellStart"/>
+      <w:r>
+        <w:rPr>
+          <w:rFonts w:ascii="Arial Narrow" w:hAnsi="Arial Narrow"/>
+          <w:sz w:val="18"/>
+          <w:szCs w:val="18"/>
+        </w:rPr>
+        <w:t>cs.LG</w:t>
+      </w:r>
+      <w:proofErr w:type="spellEnd"/>
+      <w:r>
+        <w:rPr>
+          <w:rFonts w:ascii="Arial Narrow" w:hAnsi="Arial Narrow"/>
+          <w:sz w:val="18"/>
+          <w:szCs w:val="18"/>
+        </w:rPr>
+        <w:t>), MSC classes: 62A01</w:t>
       </w:r>
     </w:p>
     <w:p>
@@ -2621,6 +3054,7 @@
           <w:lang w:val="de-DE"/>
         </w:rPr>
       </w:pPr>
+      <w:proofErr w:type="spellStart"/>
       <w:r>
         <w:rPr>
           <w:rFonts w:ascii="Arial Narrow" w:hAnsi="Arial Narrow"/>
@@ -2628,8 +3062,9 @@
           <w:szCs w:val="18"/>
           <w:lang w:val="de-DE"/>
         </w:rPr>
-        <w:t xml:space="preserve">Role: Speaker, </w:t>
-      </w:r>
+        <w:t>Role</w:t>
+      </w:r>
+      <w:proofErr w:type="spellEnd"/>
       <w:r>
         <w:rPr>
           <w:rFonts w:ascii="Arial Narrow" w:hAnsi="Arial Narrow"/>
@@ -2637,6 +3072,15 @@
           <w:szCs w:val="18"/>
           <w:lang w:val="de-DE"/>
         </w:rPr>
+        <w:t xml:space="preserve">: Speaker, </w:t>
+      </w:r>
+      <w:r>
+        <w:rPr>
+          <w:rFonts w:ascii="Arial Narrow" w:hAnsi="Arial Narrow"/>
+          <w:sz w:val="18"/>
+          <w:szCs w:val="18"/>
+          <w:lang w:val="de-DE"/>
+        </w:rPr>
         <w:t>Affiliation: Deutsches Krebsforschungszentrum (DKFZ)</w:t>
       </w:r>
     </w:p>
@@ -2677,7 +3121,25 @@
           <w:sz w:val="18"/>
           <w:szCs w:val="18"/>
         </w:rPr>
-        <w:t>Subjects: Gene Regulation (q-bio.MN); Machine Learning (cs.LG), MSC classes: 62A01</w:t>
+        <w:t>Subjects: Gene Regulation (q-bio.MN); Machine Learning (</w:t>
+      </w:r>
+      <w:proofErr w:type="spellStart"/>
+      <w:r>
+        <w:rPr>
+          <w:rFonts w:ascii="Arial Narrow" w:hAnsi="Arial Narrow"/>
+          <w:sz w:val="18"/>
+          <w:szCs w:val="18"/>
+        </w:rPr>
+        <w:t>cs.LG</w:t>
+      </w:r>
+      <w:proofErr w:type="spellEnd"/>
+      <w:r>
+        <w:rPr>
+          <w:rFonts w:ascii="Arial Narrow" w:hAnsi="Arial Narrow"/>
+          <w:sz w:val="18"/>
+          <w:szCs w:val="18"/>
+        </w:rPr>
+        <w:t>), MSC classes: 62A01</w:t>
       </w:r>
     </w:p>
     <w:p>
@@ -2715,7 +3177,7 @@
         </w:rPr>
         <w:t xml:space="preserve">: </w:t>
       </w:r>
-      <w:hyperlink r:id="rId13" w:history="1">
+      <w:hyperlink r:id="rId14" w:history="1">
         <w:r>
           <w:rPr>
             <w:rStyle w:val="Hyperlink"/>
@@ -2834,6 +3296,7 @@
           <w:lang w:val="de-DE"/>
         </w:rPr>
       </w:pPr>
+      <w:proofErr w:type="spellStart"/>
       <w:r>
         <w:rPr>
           <w:rFonts w:ascii="Arial Narrow" w:hAnsi="Arial Narrow"/>
@@ -2841,8 +3304,9 @@
           <w:szCs w:val="18"/>
           <w:lang w:val="de-DE"/>
         </w:rPr>
-        <w:t xml:space="preserve">Role: Speaker, </w:t>
-      </w:r>
+        <w:t>Role</w:t>
+      </w:r>
+      <w:proofErr w:type="spellEnd"/>
       <w:r>
         <w:rPr>
           <w:rFonts w:ascii="Arial Narrow" w:hAnsi="Arial Narrow"/>
@@ -2850,6 +3314,15 @@
           <w:szCs w:val="18"/>
           <w:lang w:val="de-DE"/>
         </w:rPr>
+        <w:t xml:space="preserve">: Speaker, </w:t>
+      </w:r>
+      <w:r>
+        <w:rPr>
+          <w:rFonts w:ascii="Arial Narrow" w:hAnsi="Arial Narrow"/>
+          <w:sz w:val="18"/>
+          <w:szCs w:val="18"/>
+          <w:lang w:val="de-DE"/>
+        </w:rPr>
         <w:t>Affiliation: Deutsches Krebsforschungszentrum (DKFZ)</w:t>
       </w:r>
     </w:p>
@@ -2890,7 +3363,25 @@
           <w:sz w:val="18"/>
           <w:szCs w:val="18"/>
         </w:rPr>
-        <w:t>Subjects: Gene Regulation (q-bio.MN); Machine Learning (cs.LG), MSC classes: 62A01</w:t>
+        <w:t>Subjects: Gene Regulation (q-bio.MN); Machine Learning (</w:t>
+      </w:r>
+      <w:proofErr w:type="spellStart"/>
+      <w:r>
+        <w:rPr>
+          <w:rFonts w:ascii="Arial Narrow" w:hAnsi="Arial Narrow"/>
+          <w:sz w:val="18"/>
+          <w:szCs w:val="18"/>
+        </w:rPr>
+        <w:t>cs.LG</w:t>
+      </w:r>
+      <w:proofErr w:type="spellEnd"/>
+      <w:r>
+        <w:rPr>
+          <w:rFonts w:ascii="Arial Narrow" w:hAnsi="Arial Narrow"/>
+          <w:sz w:val="18"/>
+          <w:szCs w:val="18"/>
+        </w:rPr>
+        <w:t>), MSC classes: 62A01</w:t>
       </w:r>
     </w:p>
     <w:p>
@@ -2928,7 +3419,7 @@
         </w:rPr>
         <w:t xml:space="preserve">: </w:t>
       </w:r>
-      <w:hyperlink r:id="rId14" w:history="1">
+      <w:hyperlink r:id="rId15" w:history="1">
         <w:r>
           <w:rPr>
             <w:rStyle w:val="Hyperlink"/>
@@ -3030,6 +3521,7 @@
           <w:lang w:val="de-DE"/>
         </w:rPr>
       </w:pPr>
+      <w:proofErr w:type="spellStart"/>
       <w:r>
         <w:rPr>
           <w:rFonts w:ascii="Arial Narrow" w:hAnsi="Arial Narrow"/>
@@ -3037,8 +3529,9 @@
           <w:szCs w:val="18"/>
           <w:lang w:val="de-DE"/>
         </w:rPr>
-        <w:t xml:space="preserve">Role: Speaker, </w:t>
-      </w:r>
+        <w:t>Role</w:t>
+      </w:r>
+      <w:proofErr w:type="spellEnd"/>
       <w:r>
         <w:rPr>
           <w:rFonts w:ascii="Arial Narrow" w:hAnsi="Arial Narrow"/>
@@ -3046,6 +3539,15 @@
           <w:szCs w:val="18"/>
           <w:lang w:val="de-DE"/>
         </w:rPr>
+        <w:t xml:space="preserve">: Speaker, </w:t>
+      </w:r>
+      <w:r>
+        <w:rPr>
+          <w:rFonts w:ascii="Arial Narrow" w:hAnsi="Arial Narrow"/>
+          <w:sz w:val="18"/>
+          <w:szCs w:val="18"/>
+          <w:lang w:val="de-DE"/>
+        </w:rPr>
         <w:t>Affiliation: Deutsches Krebsforschungszentrum (DKFZ)</w:t>
       </w:r>
     </w:p>
@@ -3086,7 +3588,25 @@
           <w:sz w:val="18"/>
           <w:szCs w:val="18"/>
         </w:rPr>
-        <w:t>Subjects: Gene Regulation (q-bio.MN); Machine Learning (cs.LG), MSC classes: 62A01</w:t>
+        <w:t>Subjects: Gene Regulation (q-bio.MN); Machine Learning (</w:t>
+      </w:r>
+      <w:proofErr w:type="spellStart"/>
+      <w:r>
+        <w:rPr>
+          <w:rFonts w:ascii="Arial Narrow" w:hAnsi="Arial Narrow"/>
+          <w:sz w:val="18"/>
+          <w:szCs w:val="18"/>
+        </w:rPr>
+        <w:t>cs.LG</w:t>
+      </w:r>
+      <w:proofErr w:type="spellEnd"/>
+      <w:r>
+        <w:rPr>
+          <w:rFonts w:ascii="Arial Narrow" w:hAnsi="Arial Narrow"/>
+          <w:sz w:val="18"/>
+          <w:szCs w:val="18"/>
+        </w:rPr>
+        <w:t>), MSC classes: 62A01</w:t>
       </w:r>
     </w:p>
     <w:p>
@@ -3124,7 +3644,7 @@
         </w:rPr>
         <w:t xml:space="preserve">: </w:t>
       </w:r>
-      <w:hyperlink r:id="rId15" w:history="1">
+      <w:hyperlink r:id="rId16" w:history="1">
         <w:r>
           <w:rPr>
             <w:rStyle w:val="Hyperlink"/>
@@ -3244,6 +3764,7 @@
           <w:lang w:val="de-DE"/>
         </w:rPr>
       </w:pPr>
+      <w:proofErr w:type="spellStart"/>
       <w:r>
         <w:rPr>
           <w:rFonts w:ascii="Arial Narrow" w:hAnsi="Arial Narrow"/>
@@ -3251,8 +3772,9 @@
           <w:szCs w:val="18"/>
           <w:lang w:val="de-DE"/>
         </w:rPr>
-        <w:t xml:space="preserve">Role: Speaker, </w:t>
-      </w:r>
+        <w:t>Role</w:t>
+      </w:r>
+      <w:proofErr w:type="spellEnd"/>
       <w:r>
         <w:rPr>
           <w:rFonts w:ascii="Arial Narrow" w:hAnsi="Arial Narrow"/>
@@ -3260,6 +3782,15 @@
           <w:szCs w:val="18"/>
           <w:lang w:val="de-DE"/>
         </w:rPr>
+        <w:t xml:space="preserve">: Speaker, </w:t>
+      </w:r>
+      <w:r>
+        <w:rPr>
+          <w:rFonts w:ascii="Arial Narrow" w:hAnsi="Arial Narrow"/>
+          <w:sz w:val="18"/>
+          <w:szCs w:val="18"/>
+          <w:lang w:val="de-DE"/>
+        </w:rPr>
         <w:t>Affiliation: Deutsches Krebsforschungszentrum (DKFZ)</w:t>
       </w:r>
     </w:p>
@@ -3300,7 +3831,25 @@
           <w:sz w:val="18"/>
           <w:szCs w:val="18"/>
         </w:rPr>
-        <w:t>Subjects: Gene Regulation (q-bio.MN); Machine Learning (cs.LG), MSC classes: 62A01</w:t>
+        <w:t>Subjects: Gene Regulation (q-bio.MN); Machine Learning (</w:t>
+      </w:r>
+      <w:proofErr w:type="spellStart"/>
+      <w:r>
+        <w:rPr>
+          <w:rFonts w:ascii="Arial Narrow" w:hAnsi="Arial Narrow"/>
+          <w:sz w:val="18"/>
+          <w:szCs w:val="18"/>
+        </w:rPr>
+        <w:t>cs.LG</w:t>
+      </w:r>
+      <w:proofErr w:type="spellEnd"/>
+      <w:r>
+        <w:rPr>
+          <w:rFonts w:ascii="Arial Narrow" w:hAnsi="Arial Narrow"/>
+          <w:sz w:val="18"/>
+          <w:szCs w:val="18"/>
+        </w:rPr>
+        <w:t>), MSC classes: 62A01</w:t>
       </w:r>
     </w:p>
     <w:p>
@@ -3338,7 +3887,7 @@
         </w:rPr>
         <w:t xml:space="preserve">: </w:t>
       </w:r>
-      <w:hyperlink r:id="rId16" w:history="1">
+      <w:hyperlink r:id="rId17" w:history="1">
         <w:r>
           <w:rPr>
             <w:rStyle w:val="Hyperlink"/>
@@ -3425,6 +3974,7 @@
         </w:rPr>
         <w:t xml:space="preserve">Event: </w:t>
       </w:r>
+      <w:proofErr w:type="spellStart"/>
       <w:r>
         <w:rPr>
           <w:rFonts w:ascii="Arial Narrow" w:hAnsi="Arial Narrow"/>
@@ -3432,7 +3982,17 @@
           <w:szCs w:val="18"/>
           <w:lang w:val="de-DE"/>
         </w:rPr>
-        <w:t>iBIOS 2012, Kleinwalsertal, Austria</w:t>
+        <w:t>iBIOS</w:t>
+      </w:r>
+      <w:proofErr w:type="spellEnd"/>
+      <w:r>
+        <w:rPr>
+          <w:rFonts w:ascii="Arial Narrow" w:hAnsi="Arial Narrow"/>
+          <w:sz w:val="18"/>
+          <w:szCs w:val="18"/>
+          <w:lang w:val="de-DE"/>
+        </w:rPr>
+        <w:t xml:space="preserve"> 2012, Kleinwalsertal, Austria</w:t>
       </w:r>
       <w:r>
         <w:rPr>
@@ -3560,6 +4120,7 @@
           </mc:Fallback>
         </mc:AlternateContent>
       </w:r>
+      <w:proofErr w:type="spellStart"/>
       <w:r>
         <w:rPr>
           <w:rFonts w:ascii="Arial Narrow" w:hAnsi="Arial Narrow"/>
@@ -3567,8 +4128,9 @@
           <w:szCs w:val="18"/>
           <w:lang w:val="de-DE"/>
         </w:rPr>
-        <w:t xml:space="preserve">Role: Speaker, </w:t>
-      </w:r>
+        <w:t>Role</w:t>
+      </w:r>
+      <w:proofErr w:type="spellEnd"/>
       <w:r>
         <w:rPr>
           <w:rFonts w:ascii="Arial Narrow" w:hAnsi="Arial Narrow"/>
@@ -3576,6 +4138,15 @@
           <w:szCs w:val="18"/>
           <w:lang w:val="de-DE"/>
         </w:rPr>
+        <w:t xml:space="preserve">: Speaker, </w:t>
+      </w:r>
+      <w:r>
+        <w:rPr>
+          <w:rFonts w:ascii="Arial Narrow" w:hAnsi="Arial Narrow"/>
+          <w:sz w:val="18"/>
+          <w:szCs w:val="18"/>
+          <w:lang w:val="de-DE"/>
+        </w:rPr>
         <w:t>Affiliation: Deutsches Krebsforschungszentrum (DKFZ)</w:t>
       </w:r>
     </w:p>
@@ -3616,27 +4187,43 @@
           <w:sz w:val="18"/>
           <w:szCs w:val="18"/>
         </w:rPr>
-        <w:t>Subjects: Gene Regulation (q-bio.MN); Machine Learning (cs.LG), MSC classes: 62A01</w:t>
-      </w:r>
-    </w:p>
-    <w:p>
-      <w:pPr>
-        <w:keepNext/>
-        <w:keepLines/>
-        <w:spacing w:after="120"/>
-        <w:rPr>
-          <w:rFonts w:ascii="Arial Narrow" w:hAnsi="Arial Narrow"/>
-          <w:sz w:val="18"/>
-          <w:szCs w:val="18"/>
-          <w:lang w:val="de-DE"/>
-        </w:rPr>
-      </w:pPr>
-      <w:r>
-        <w:rPr>
-          <w:rFonts w:ascii="Arial Narrow" w:hAnsi="Arial Narrow"/>
-          <w:sz w:val="18"/>
-          <w:szCs w:val="18"/>
-          <w:lang w:val="de-DE"/>
+        <w:t>Subjects: Gene Regulation (q-bio.MN); Machine Learning (</w:t>
+      </w:r>
+      <w:proofErr w:type="spellStart"/>
+      <w:r>
+        <w:rPr>
+          <w:rFonts w:ascii="Arial Narrow" w:hAnsi="Arial Narrow"/>
+          <w:sz w:val="18"/>
+          <w:szCs w:val="18"/>
+        </w:rPr>
+        <w:t>cs.LG</w:t>
+      </w:r>
+      <w:proofErr w:type="spellEnd"/>
+      <w:r>
+        <w:rPr>
+          <w:rFonts w:ascii="Arial Narrow" w:hAnsi="Arial Narrow"/>
+          <w:sz w:val="18"/>
+          <w:szCs w:val="18"/>
+        </w:rPr>
+        <w:t>), MSC classes: 62A01</w:t>
+      </w:r>
+    </w:p>
+    <w:p>
+      <w:pPr>
+        <w:keepNext/>
+        <w:keepLines/>
+        <w:spacing w:after="120"/>
+        <w:rPr>
+          <w:rFonts w:ascii="Arial Narrow" w:hAnsi="Arial Narrow"/>
+          <w:sz w:val="18"/>
+          <w:szCs w:val="18"/>
+        </w:rPr>
+      </w:pPr>
+      <w:r>
+        <w:rPr>
+          <w:rFonts w:ascii="Arial Narrow" w:hAnsi="Arial Narrow"/>
+          <w:sz w:val="18"/>
+          <w:szCs w:val="18"/>
         </w:rPr>
         <w:t>UR</w:t>
       </w:r>
@@ -3645,7 +4232,6 @@
           <w:rFonts w:ascii="Arial Narrow" w:hAnsi="Arial Narrow"/>
           <w:sz w:val="18"/>
           <w:szCs w:val="18"/>
-          <w:lang w:val="de-DE"/>
         </w:rPr>
         <w:t>L</w:t>
       </w:r>
@@ -3654,18 +4240,16 @@
           <w:rFonts w:ascii="Arial Narrow" w:hAnsi="Arial Narrow"/>
           <w:sz w:val="18"/>
           <w:szCs w:val="18"/>
-          <w:lang w:val="de-DE"/>
         </w:rPr>
         <w:t xml:space="preserve">: </w:t>
       </w:r>
-      <w:hyperlink r:id="rId17" w:history="1">
+      <w:hyperlink r:id="rId18" w:history="1">
         <w:r>
           <w:rPr>
             <w:rStyle w:val="Hyperlink"/>
             <w:rFonts w:ascii="Arial Narrow" w:hAnsi="Arial Narrow"/>
             <w:sz w:val="18"/>
             <w:szCs w:val="18"/>
-            <w:lang w:val="de-DE"/>
           </w:rPr>
           <w:t>https://www.slideshare.net/PatrickMichl1/concept-of-regulation-analysis-using-restricted-boltzmann-machines-218821777</w:t>
         </w:r>
@@ -3678,7 +4262,6 @@
           <w:rFonts w:ascii="Arial Narrow" w:hAnsi="Arial Narrow"/>
           <w:sz w:val="16"/>
           <w:szCs w:val="16"/>
-          <w:lang w:val="de-DE"/>
         </w:rPr>
       </w:pPr>
     </w:p>
@@ -3689,7 +4272,6 @@
           <w:rFonts w:ascii="Arial Narrow" w:hAnsi="Arial Narrow"/>
           <w:sz w:val="16"/>
           <w:szCs w:val="16"/>
-          <w:lang w:val="de-DE"/>
         </w:rPr>
       </w:pPr>
       <w:r>
@@ -3934,7 +4516,6 @@
           <w:rFonts w:asciiTheme="majorHAnsi" w:hAnsiTheme="majorHAnsi" w:cstheme="majorHAnsi"/>
           <w:caps/>
           <w:color w:val="215197"/>
-          <w:lang w:val="de-DE"/>
         </w:rPr>
       </w:pPr>
       <w:r>
@@ -3946,7 +4527,6 @@
           <w:color w:val="215197"/>
           <w:sz w:val="28"/>
           <w:szCs w:val="28"/>
-          <w:lang w:val="de-DE"/>
         </w:rPr>
         <w:t xml:space="preserve">Published </w:t>
       </w:r>
@@ -3959,7 +4539,6 @@
           <w:color w:val="215197"/>
           <w:sz w:val="28"/>
           <w:szCs w:val="28"/>
-          <w:lang w:val="de-DE"/>
         </w:rPr>
         <w:t>Books</w:t>
       </w:r>
@@ -3975,9 +4554,9 @@
           <w:bCs/>
           <w:sz w:val="20"/>
           <w:szCs w:val="20"/>
-          <w:lang w:val="de-DE"/>
-        </w:rPr>
-      </w:pPr>
+        </w:rPr>
+      </w:pPr>
+      <w:proofErr w:type="spellStart"/>
       <w:r>
         <w:rPr>
           <w:rFonts w:ascii="Arial Narrow" w:hAnsi="Arial Narrow"/>
@@ -3985,10 +4564,10 @@
           <w:bCs/>
           <w:sz w:val="20"/>
           <w:szCs w:val="20"/>
-          <w:lang w:val="de-DE"/>
         </w:rPr>
         <w:t>Netzwerktechnik</w:t>
       </w:r>
+      <w:proofErr w:type="spellEnd"/>
       <w:r>
         <w:rPr>
           <w:rFonts w:ascii="Arial Narrow" w:hAnsi="Arial Narrow"/>
@@ -3996,76 +4575,87 @@
           <w:bCs/>
           <w:sz w:val="20"/>
           <w:szCs w:val="20"/>
+        </w:rPr>
+        <w:t xml:space="preserve"> </w:t>
+      </w:r>
+      <w:proofErr w:type="spellStart"/>
+      <w:r>
+        <w:rPr>
+          <w:rFonts w:ascii="Arial Narrow" w:hAnsi="Arial Narrow"/>
+          <w:b/>
+          <w:bCs/>
+          <w:sz w:val="20"/>
+          <w:szCs w:val="20"/>
+        </w:rPr>
+        <w:t>Grundlagen</w:t>
+      </w:r>
+      <w:proofErr w:type="spellEnd"/>
+    </w:p>
+    <w:p>
+      <w:pPr>
+        <w:keepNext/>
+        <w:keepLines/>
+        <w:spacing w:after="120"/>
+        <w:rPr>
+          <w:rStyle w:val="pv-accomplishment-entitydate"/>
+          <w:rFonts w:ascii="Arial Narrow" w:hAnsi="Arial Narrow"/>
+          <w:sz w:val="18"/>
+          <w:szCs w:val="18"/>
+        </w:rPr>
+      </w:pPr>
+      <w:r>
+        <w:rPr>
+          <w:rFonts w:ascii="Arial Narrow" w:hAnsi="Arial Narrow"/>
+          <w:sz w:val="18"/>
+          <w:szCs w:val="18"/>
+        </w:rPr>
+        <w:t>Description: Textbook for the vocational education of IT</w:t>
+      </w:r>
+      <w:r>
+        <w:rPr>
+          <w:rFonts w:ascii="Arial Narrow" w:hAnsi="Arial Narrow"/>
+          <w:sz w:val="18"/>
+          <w:szCs w:val="18"/>
+        </w:rPr>
+        <w:t xml:space="preserve"> engineers</w:t>
+      </w:r>
+      <w:r>
+        <w:rPr>
+          <w:rFonts w:ascii="Arial Narrow" w:hAnsi="Arial Narrow"/>
+          <w:sz w:val="18"/>
+          <w:szCs w:val="18"/>
+        </w:rPr>
+        <w:t xml:space="preserve"> and electrical engineers</w:t>
+      </w:r>
+      <w:r>
+        <w:rPr>
+          <w:rFonts w:ascii="Arial Narrow" w:hAnsi="Arial Narrow"/>
+          <w:sz w:val="18"/>
+          <w:szCs w:val="18"/>
+        </w:rPr>
+        <w:t xml:space="preserve"> in Germany</w:t>
+      </w:r>
+    </w:p>
+    <w:p>
+      <w:pPr>
+        <w:keepNext/>
+        <w:keepLines/>
+        <w:spacing w:after="120"/>
+        <w:rPr>
+          <w:rFonts w:ascii="Arial Narrow" w:hAnsi="Arial Narrow"/>
+          <w:sz w:val="18"/>
+          <w:szCs w:val="18"/>
           <w:lang w:val="de-DE"/>
         </w:rPr>
-        <w:t xml:space="preserve"> Grundlagen</w:t>
-      </w:r>
-    </w:p>
-    <w:p>
-      <w:pPr>
-        <w:keepNext/>
-        <w:keepLines/>
-        <w:spacing w:after="120"/>
-        <w:rPr>
-          <w:rStyle w:val="pv-accomplishment-entitydate"/>
-          <w:rFonts w:ascii="Arial Narrow" w:hAnsi="Arial Narrow"/>
-          <w:sz w:val="18"/>
-          <w:szCs w:val="18"/>
-        </w:rPr>
-      </w:pPr>
-      <w:r>
-        <w:rPr>
-          <w:rFonts w:ascii="Arial Narrow" w:hAnsi="Arial Narrow"/>
-          <w:sz w:val="18"/>
-          <w:szCs w:val="18"/>
-        </w:rPr>
-        <w:t>Description: Textbook for the vocational education of IT</w:t>
-      </w:r>
-      <w:r>
-        <w:rPr>
-          <w:rFonts w:ascii="Arial Narrow" w:hAnsi="Arial Narrow"/>
-          <w:sz w:val="18"/>
-          <w:szCs w:val="18"/>
-        </w:rPr>
-        <w:t xml:space="preserve"> engineers</w:t>
-      </w:r>
-      <w:r>
-        <w:rPr>
-          <w:rFonts w:ascii="Arial Narrow" w:hAnsi="Arial Narrow"/>
-          <w:sz w:val="18"/>
-          <w:szCs w:val="18"/>
-        </w:rPr>
-        <w:t xml:space="preserve"> and electrical engineers</w:t>
-      </w:r>
-      <w:r>
-        <w:rPr>
-          <w:rFonts w:ascii="Arial Narrow" w:hAnsi="Arial Narrow"/>
-          <w:sz w:val="18"/>
-          <w:szCs w:val="18"/>
-        </w:rPr>
-        <w:t xml:space="preserve"> in Germany</w:t>
-      </w:r>
-    </w:p>
-    <w:p>
-      <w:pPr>
-        <w:keepNext/>
-        <w:keepLines/>
-        <w:spacing w:after="120"/>
-        <w:rPr>
+      </w:pPr>
+      <w:r>
+        <w:rPr>
+          <w:rStyle w:val="pv-accomplishment-entitydate"/>
           <w:rFonts w:ascii="Arial Narrow" w:hAnsi="Arial Narrow"/>
           <w:sz w:val="18"/>
           <w:szCs w:val="18"/>
           <w:lang w:val="de-DE"/>
         </w:rPr>
-      </w:pPr>
-      <w:r>
-        <w:rPr>
-          <w:rStyle w:val="pv-accomplishment-entitydate"/>
-          <w:rFonts w:ascii="Arial Narrow" w:hAnsi="Arial Narrow"/>
-          <w:sz w:val="18"/>
-          <w:szCs w:val="18"/>
-          <w:lang w:val="de-DE"/>
-        </w:rPr>
         <w:t>Publisher: Fernlehrinstitut Dr. Robert Eckert GmbH</w:t>
       </w:r>
     </w:p>
@@ -4078,15 +4668,13 @@
           <w:rFonts w:ascii="Arial Narrow" w:hAnsi="Arial Narrow"/>
           <w:sz w:val="18"/>
           <w:szCs w:val="18"/>
-          <w:lang w:val="de-DE"/>
-        </w:rPr>
-      </w:pPr>
-      <w:r>
-        <w:rPr>
-          <w:rFonts w:ascii="Arial Narrow" w:hAnsi="Arial Narrow"/>
-          <w:sz w:val="18"/>
-          <w:szCs w:val="18"/>
-          <w:lang w:val="de-DE"/>
+        </w:rPr>
+      </w:pPr>
+      <w:r>
+        <w:rPr>
+          <w:rFonts w:ascii="Arial Narrow" w:hAnsi="Arial Narrow"/>
+          <w:sz w:val="18"/>
+          <w:szCs w:val="18"/>
         </w:rPr>
         <w:t xml:space="preserve">Role: </w:t>
       </w:r>
@@ -4095,7 +4683,6 @@
           <w:rFonts w:ascii="Arial Narrow" w:hAnsi="Arial Narrow"/>
           <w:sz w:val="18"/>
           <w:szCs w:val="18"/>
-          <w:lang w:val="de-DE"/>
         </w:rPr>
         <w:t xml:space="preserve">Primary </w:t>
       </w:r>
@@ -4104,7 +4691,6 @@
           <w:rFonts w:ascii="Arial Narrow" w:hAnsi="Arial Narrow"/>
           <w:sz w:val="18"/>
           <w:szCs w:val="18"/>
-          <w:lang w:val="de-DE"/>
         </w:rPr>
         <w:t>A</w:t>
       </w:r>
@@ -4113,25 +4699,42 @@
           <w:rFonts w:ascii="Arial Narrow" w:hAnsi="Arial Narrow"/>
           <w:sz w:val="18"/>
           <w:szCs w:val="18"/>
-          <w:lang w:val="de-DE"/>
-        </w:rPr>
-        <w:t xml:space="preserve">uthor, Affiliation: Bayerische </w:t>
-      </w:r>
-      <w:r>
-        <w:rPr>
-          <w:rFonts w:ascii="Arial Narrow" w:hAnsi="Arial Narrow"/>
-          <w:sz w:val="18"/>
-          <w:szCs w:val="18"/>
-          <w:lang w:val="de-DE"/>
+        </w:rPr>
+        <w:t xml:space="preserve">uthor, Affiliation: </w:t>
+      </w:r>
+      <w:proofErr w:type="spellStart"/>
+      <w:r>
+        <w:rPr>
+          <w:rFonts w:ascii="Arial Narrow" w:hAnsi="Arial Narrow"/>
+          <w:sz w:val="18"/>
+          <w:szCs w:val="18"/>
+        </w:rPr>
+        <w:t>Bayerische</w:t>
+      </w:r>
+      <w:proofErr w:type="spellEnd"/>
+      <w:r>
+        <w:rPr>
+          <w:rFonts w:ascii="Arial Narrow" w:hAnsi="Arial Narrow"/>
+          <w:sz w:val="18"/>
+          <w:szCs w:val="18"/>
+        </w:rPr>
+        <w:t xml:space="preserve"> </w:t>
+      </w:r>
+      <w:proofErr w:type="spellStart"/>
+      <w:r>
+        <w:rPr>
+          <w:rFonts w:ascii="Arial Narrow" w:hAnsi="Arial Narrow"/>
+          <w:sz w:val="18"/>
+          <w:szCs w:val="18"/>
         </w:rPr>
         <w:t>Industrie</w:t>
       </w:r>
-      <w:r>
-        <w:rPr>
-          <w:rFonts w:ascii="Arial Narrow" w:hAnsi="Arial Narrow"/>
-          <w:sz w:val="18"/>
-          <w:szCs w:val="18"/>
-          <w:lang w:val="de-DE"/>
+      <w:proofErr w:type="spellEnd"/>
+      <w:r>
+        <w:rPr>
+          <w:rFonts w:ascii="Arial Narrow" w:hAnsi="Arial Narrow"/>
+          <w:sz w:val="18"/>
+          <w:szCs w:val="18"/>
         </w:rPr>
         <w:t>-</w:t>
       </w:r>
@@ -4140,10 +4743,19 @@
           <w:rFonts w:ascii="Arial Narrow" w:hAnsi="Arial Narrow"/>
           <w:sz w:val="18"/>
           <w:szCs w:val="18"/>
-          <w:lang w:val="de-DE"/>
-        </w:rPr>
-        <w:t xml:space="preserve"> und Handelskammer</w:t>
-      </w:r>
+        </w:rPr>
+        <w:t xml:space="preserve"> und </w:t>
+      </w:r>
+      <w:proofErr w:type="spellStart"/>
+      <w:r>
+        <w:rPr>
+          <w:rFonts w:ascii="Arial Narrow" w:hAnsi="Arial Narrow"/>
+          <w:sz w:val="18"/>
+          <w:szCs w:val="18"/>
+        </w:rPr>
+        <w:t>Handelskammer</w:t>
+      </w:r>
+      <w:proofErr w:type="spellEnd"/>
     </w:p>
     <w:p>
       <w:pPr>
@@ -4326,6 +4938,7 @@
           <w:lang w:val="nl-NL"/>
         </w:rPr>
       </w:pPr>
+      <w:proofErr w:type="spellStart"/>
       <w:r>
         <w:rPr>
           <w:rStyle w:val="pv-accomplishment-entitydate"/>
@@ -4336,6 +4949,7 @@
         </w:rPr>
         <w:t>Article</w:t>
       </w:r>
+      <w:proofErr w:type="spellEnd"/>
       <w:r>
         <w:rPr>
           <w:rStyle w:val="pv-accomplishment-entitydate"/>
@@ -4353,8 +4967,9 @@
           <w:szCs w:val="18"/>
           <w:lang w:val="nl-NL"/>
         </w:rPr>
-        <w:t>NET(TE)1, ArtN</w:t>
-      </w:r>
+        <w:t xml:space="preserve">NET(TE)1, </w:t>
+      </w:r>
+      <w:proofErr w:type="spellStart"/>
       <w:r>
         <w:rPr>
           <w:rFonts w:ascii="Arial Narrow" w:hAnsi="Arial Narrow"/>
@@ -4362,8 +4977,18 @@
           <w:szCs w:val="18"/>
           <w:lang w:val="nl-NL"/>
         </w:rPr>
+        <w:t>ArtN</w:t>
+      </w:r>
+      <w:r>
+        <w:rPr>
+          <w:rFonts w:ascii="Arial Narrow" w:hAnsi="Arial Narrow"/>
+          <w:sz w:val="18"/>
+          <w:szCs w:val="18"/>
+          <w:lang w:val="nl-NL"/>
+        </w:rPr>
         <w:t>o</w:t>
       </w:r>
+      <w:proofErr w:type="spellEnd"/>
       <w:r>
         <w:rPr>
           <w:rFonts w:ascii="Arial Narrow" w:hAnsi="Arial Narrow"/>
@@ -4386,7 +5011,7 @@
       </w:pPr>
     </w:p>
     <w:sectPr>
-      <w:headerReference w:type="default" r:id="rId18"/>
+      <w:headerReference w:type="default" r:id="rId19"/>
       <w:pgSz w:w="11906" w:h="16838"/>
       <w:pgMar w:top="1657" w:right="1417" w:bottom="851" w:left="1417" w:header="708" w:footer="708" w:gutter="0"/>
       <w:cols w:space="708"/>

--- a/publications/publications.docx
+++ b/publications/publications.docx
@@ -2,6 +2,7 @@
 <file path=word/document.xml><?xml version="1.0" encoding="utf-8"?>
 <w:document xmlns:wpc="http://schemas.microsoft.com/office/word/2010/wordprocessingCanvas" xmlns:cx="http://schemas.microsoft.com/office/drawing/2014/chartex" xmlns:cx1="http://schemas.microsoft.com/office/drawing/2015/9/8/chartex" xmlns:cx2="http://schemas.microsoft.com/office/drawing/2015/10/21/chartex" xmlns:cx3="http://schemas.microsoft.com/office/drawing/2016/5/9/chartex" xmlns:cx4="http://schemas.microsoft.com/office/drawing/2016/5/10/chartex" xmlns:cx5="http://schemas.microsoft.com/office/drawing/2016/5/11/chartex" xmlns:cx6="http://schemas.microsoft.com/office/drawing/2016/5/12/chartex" xmlns:cx7="http://schemas.microsoft.com/office/drawing/2016/5/13/chartex" xmlns:cx8="http://schemas.microsoft.com/office/drawing/2016/5/14/chartex" xmlns:mc="http://schemas.openxmlformats.org/markup-compatibility/2006" xmlns:aink="http://schemas.microsoft.com/office/drawing/2016/ink" xmlns:am3d="http://schemas.microsoft.com/office/drawing/2017/model3d" xmlns:o="urn:schemas-microsoft-com:office:office" xmlns:r="http://schemas.openxmlformats.org/officeDocument/2006/relationships" xmlns:m="http://schemas.openxmlformats.org/officeDocument/2006/math" xmlns:v="urn:schemas-microsoft-com:vml" xmlns:wp14="http://schemas.microsoft.com/office/word/2010/wordprocessingDrawing" xmlns:wp="http://schemas.openxmlformats.org/drawingml/2006/wordprocessingDrawing" xmlns:w10="urn:schemas-microsoft-com:office:word" xmlns:w="http://schemas.openxmlformats.org/wordprocessingml/2006/main" xmlns:w14="http://schemas.microsoft.com/office/word/2010/wordml" xmlns:w15="http://schemas.microsoft.com/office/word/2012/wordml" xmlns:w16cex="http://schemas.microsoft.com/office/word/2018/wordml/cex" xmlns:w16cid="http://schemas.microsoft.com/office/word/2016/wordml/cid" xmlns:w16="http://schemas.microsoft.com/office/word/2018/wordml" xmlns:w16sdtdh="http://schemas.microsoft.com/office/word/2020/wordml/sdtdatahash" xmlns:w16se="http://schemas.microsoft.com/office/word/2015/wordml/symex" xmlns:wpg="http://schemas.microsoft.com/office/word/2010/wordprocessingGroup" xmlns:wpi="http://schemas.microsoft.com/office/word/2010/wordprocessingInk" xmlns:wne="http://schemas.microsoft.com/office/word/2006/wordml" xmlns:wps="http://schemas.microsoft.com/office/word/2010/wordprocessingShape" mc:Ignorable="w14 w15 w16se w16cid w16 w16cex w16sdtdh wp14">
   <w:body>
+    <w:bookmarkStart w:id="0" w:name="_Hlk91515177"/>
     <w:p>
       <w:pPr>
         <w:spacing w:before="240" w:after="600"/>
@@ -15,7 +16,6 @@
           <w:szCs w:val="28"/>
         </w:rPr>
       </w:pPr>
-      <w:bookmarkStart w:id="0" w:name="_Hlk91515177"/>
       <w:r>
         <w:rPr>
           <w:rFonts w:asciiTheme="majorHAnsi" w:hAnsiTheme="majorHAnsi" w:cstheme="majorHAnsi"/>
@@ -1880,6 +1880,7 @@
           <w:b/>
           <w:bCs/>
           <w:caps/>
+          <w:noProof/>
           <w:color w:val="215197"/>
           <w:sz w:val="28"/>
           <w:szCs w:val="28"/>
@@ -1947,6 +1948,7 @@
           <w:b/>
           <w:bCs/>
           <w:caps/>
+          <w:noProof/>
           <w:color w:val="215197"/>
           <w:sz w:val="28"/>
           <w:szCs w:val="28"/>
@@ -2681,15 +2683,13 @@
           <w:rFonts w:ascii="Arial Narrow" w:hAnsi="Arial Narrow"/>
           <w:sz w:val="18"/>
           <w:szCs w:val="18"/>
-          <w:lang w:val="de-DE"/>
-        </w:rPr>
-      </w:pPr>
-      <w:r>
-        <w:rPr>
-          <w:rFonts w:ascii="Arial Narrow" w:hAnsi="Arial Narrow"/>
-          <w:sz w:val="18"/>
-          <w:szCs w:val="18"/>
-          <w:lang w:val="de-DE"/>
+        </w:rPr>
+      </w:pPr>
+      <w:r>
+        <w:rPr>
+          <w:rFonts w:ascii="Arial Narrow" w:hAnsi="Arial Narrow"/>
+          <w:sz w:val="18"/>
+          <w:szCs w:val="18"/>
         </w:rPr>
         <w:t>UR</w:t>
       </w:r>
@@ -2698,7 +2698,6 @@
           <w:rFonts w:ascii="Arial Narrow" w:hAnsi="Arial Narrow"/>
           <w:sz w:val="18"/>
           <w:szCs w:val="18"/>
-          <w:lang w:val="de-DE"/>
         </w:rPr>
         <w:t>L</w:t>
       </w:r>
@@ -2707,7 +2706,6 @@
           <w:rFonts w:ascii="Arial Narrow" w:hAnsi="Arial Narrow"/>
           <w:sz w:val="18"/>
           <w:szCs w:val="18"/>
-          <w:lang w:val="de-DE"/>
         </w:rPr>
         <w:t xml:space="preserve">: </w:t>
       </w:r>
@@ -2718,224 +2716,10 @@
             <w:rFonts w:ascii="Arial Narrow" w:hAnsi="Arial Narrow"/>
             <w:sz w:val="18"/>
             <w:szCs w:val="18"/>
-            <w:lang w:val="de-DE"/>
           </w:rPr>
           <w:t>https://www.slideshare.net/PatrickMichl1/attention-please-attention-mechanism-in-neural-networks-218825708</w:t>
         </w:r>
       </w:hyperlink>
-    </w:p>
-    <w:p>
-      <w:pPr>
-        <w:spacing w:after="120" w:line="240" w:lineRule="auto"/>
-        <w:rPr>
-          <w:rFonts w:ascii="Arial Narrow" w:hAnsi="Arial Narrow"/>
-          <w:sz w:val="16"/>
-          <w:szCs w:val="16"/>
-          <w:lang w:val="de-DE"/>
-        </w:rPr>
-      </w:pPr>
-    </w:p>
-    <w:p>
-      <w:pPr>
-        <w:keepNext/>
-        <w:keepLines/>
-        <w:spacing w:after="120"/>
-        <w:rPr>
-          <w:rFonts w:ascii="Arial Narrow" w:hAnsi="Arial Narrow"/>
-          <w:b/>
-          <w:bCs/>
-          <w:sz w:val="20"/>
-          <w:szCs w:val="20"/>
-          <w:lang w:val="de-DE"/>
-        </w:rPr>
-      </w:pPr>
-      <w:r>
-        <w:rPr>
-          <w:rFonts w:ascii="Arial Narrow" w:hAnsi="Arial Narrow"/>
-          <w:b/>
-          <w:bCs/>
-          <w:sz w:val="20"/>
-          <w:szCs w:val="20"/>
-          <w:lang w:val="de-DE"/>
-        </w:rPr>
-        <w:t>Anwendungen nichtlinearer Korrelationsanalyse in der Open Source Analyse (OSINT)</w:t>
-      </w:r>
-    </w:p>
-    <w:p>
-      <w:pPr>
-        <w:keepNext/>
-        <w:keepLines/>
-        <w:spacing w:after="120"/>
-        <w:rPr>
-          <w:rFonts w:ascii="Arial Narrow" w:hAnsi="Arial Narrow"/>
-          <w:sz w:val="18"/>
-          <w:szCs w:val="18"/>
-        </w:rPr>
-      </w:pPr>
-      <w:r>
-        <w:rPr>
-          <w:rFonts w:ascii="Arial Narrow" w:hAnsi="Arial Narrow"/>
-          <w:sz w:val="18"/>
-          <w:szCs w:val="18"/>
-        </w:rPr>
-        <w:t xml:space="preserve">Event: Corporate Workshop, </w:t>
-      </w:r>
-      <w:proofErr w:type="spellStart"/>
-      <w:r>
-        <w:rPr>
-          <w:rFonts w:ascii="Arial Narrow" w:hAnsi="Arial Narrow"/>
-          <w:sz w:val="18"/>
-          <w:szCs w:val="18"/>
-        </w:rPr>
-        <w:t>Pullach</w:t>
-      </w:r>
-      <w:proofErr w:type="spellEnd"/>
-      <w:r>
-        <w:rPr>
-          <w:rFonts w:ascii="Arial Narrow" w:hAnsi="Arial Narrow"/>
-          <w:sz w:val="18"/>
-          <w:szCs w:val="18"/>
-        </w:rPr>
-        <w:t xml:space="preserve"> </w:t>
-      </w:r>
-      <w:proofErr w:type="spellStart"/>
-      <w:r>
-        <w:rPr>
-          <w:rFonts w:ascii="Arial Narrow" w:hAnsi="Arial Narrow"/>
-          <w:sz w:val="18"/>
-          <w:szCs w:val="18"/>
-        </w:rPr>
-        <w:t>im</w:t>
-      </w:r>
-      <w:proofErr w:type="spellEnd"/>
-      <w:r>
-        <w:rPr>
-          <w:rFonts w:ascii="Arial Narrow" w:hAnsi="Arial Narrow"/>
-          <w:sz w:val="18"/>
-          <w:szCs w:val="18"/>
-        </w:rPr>
-        <w:t xml:space="preserve"> </w:t>
-      </w:r>
-      <w:proofErr w:type="spellStart"/>
-      <w:r>
-        <w:rPr>
-          <w:rFonts w:ascii="Arial Narrow" w:hAnsi="Arial Narrow"/>
-          <w:sz w:val="18"/>
-          <w:szCs w:val="18"/>
-        </w:rPr>
-        <w:t>Isartal</w:t>
-      </w:r>
-      <w:proofErr w:type="spellEnd"/>
-      <w:r>
-        <w:rPr>
-          <w:rFonts w:ascii="Arial Narrow" w:hAnsi="Arial Narrow"/>
-          <w:sz w:val="18"/>
-          <w:szCs w:val="18"/>
-        </w:rPr>
-        <w:t>, Germany</w:t>
-      </w:r>
-      <w:r>
-        <w:rPr>
-          <w:rFonts w:ascii="Arial Narrow" w:hAnsi="Arial Narrow"/>
-          <w:sz w:val="18"/>
-          <w:szCs w:val="18"/>
-        </w:rPr>
-        <w:t>, Type: Expert Conference</w:t>
-      </w:r>
-    </w:p>
-    <w:p>
-      <w:pPr>
-        <w:keepNext/>
-        <w:keepLines/>
-        <w:spacing w:after="120"/>
-        <w:rPr>
-          <w:rFonts w:ascii="Arial Narrow" w:hAnsi="Arial Narrow"/>
-          <w:sz w:val="18"/>
-          <w:szCs w:val="18"/>
-        </w:rPr>
-      </w:pPr>
-      <w:r>
-        <w:rPr>
-          <w:rFonts w:ascii="Arial Narrow" w:hAnsi="Arial Narrow"/>
-          <w:sz w:val="18"/>
-          <w:szCs w:val="18"/>
-        </w:rPr>
-        <w:t>Role: Speaker, Affiliation: External</w:t>
-      </w:r>
-      <w:r>
-        <w:rPr>
-          <w:rFonts w:ascii="Arial Narrow" w:hAnsi="Arial Narrow"/>
-          <w:sz w:val="18"/>
-          <w:szCs w:val="18"/>
-        </w:rPr>
-        <w:t xml:space="preserve"> Speaker</w:t>
-      </w:r>
-      <w:r>
-        <w:rPr>
-          <w:rFonts w:ascii="Arial Narrow" w:hAnsi="Arial Narrow"/>
-          <w:sz w:val="18"/>
-          <w:szCs w:val="18"/>
-        </w:rPr>
-        <w:t>/Freelance Data Scientist</w:t>
-      </w:r>
-    </w:p>
-    <w:p>
-      <w:pPr>
-        <w:keepNext/>
-        <w:keepLines/>
-        <w:spacing w:after="120"/>
-        <w:rPr>
-          <w:rFonts w:ascii="Arial Narrow" w:hAnsi="Arial Narrow"/>
-          <w:sz w:val="18"/>
-          <w:szCs w:val="18"/>
-        </w:rPr>
-      </w:pPr>
-      <w:r>
-        <w:rPr>
-          <w:rFonts w:ascii="Arial Narrow" w:hAnsi="Arial Narrow"/>
-          <w:sz w:val="18"/>
-          <w:szCs w:val="18"/>
-        </w:rPr>
-        <w:t>Date of talk: 8 June 2019</w:t>
-      </w:r>
-    </w:p>
-    <w:p>
-      <w:pPr>
-        <w:keepNext/>
-        <w:keepLines/>
-        <w:spacing w:after="120"/>
-        <w:rPr>
-          <w:rFonts w:ascii="Arial Narrow" w:hAnsi="Arial Narrow"/>
-          <w:sz w:val="18"/>
-          <w:szCs w:val="18"/>
-        </w:rPr>
-      </w:pPr>
-      <w:r>
-        <w:rPr>
-          <w:rFonts w:ascii="Arial Narrow" w:hAnsi="Arial Narrow"/>
-          <w:sz w:val="18"/>
-          <w:szCs w:val="18"/>
-        </w:rPr>
-        <w:t>Subjects: Machine Learning (</w:t>
-      </w:r>
-      <w:proofErr w:type="spellStart"/>
-      <w:r>
-        <w:rPr>
-          <w:rFonts w:ascii="Arial Narrow" w:hAnsi="Arial Narrow"/>
-          <w:sz w:val="18"/>
-          <w:szCs w:val="18"/>
-        </w:rPr>
-        <w:t>cs.LG</w:t>
-      </w:r>
-      <w:proofErr w:type="spellEnd"/>
-      <w:r>
-        <w:rPr>
-          <w:rFonts w:ascii="Arial Narrow" w:hAnsi="Arial Narrow"/>
-          <w:sz w:val="18"/>
-          <w:szCs w:val="18"/>
-        </w:rPr>
-        <w:t>), MSC classes: 62A01</w:t>
-      </w:r>
     </w:p>
     <w:p>
       <w:pPr>
@@ -3687,7 +3471,6 @@
           <w:sz w:val="20"/>
           <w:szCs w:val="20"/>
         </w:rPr>
-        <w:lastRenderedPageBreak/>
         <w:t>Regulation Analysis using Restricted Boltzmann Machines</w:t>
       </w:r>
     </w:p>
@@ -3930,6 +3713,7 @@
           <w:sz w:val="20"/>
           <w:szCs w:val="20"/>
         </w:rPr>
+        <w:lastRenderedPageBreak/>
         <w:t xml:space="preserve">Concept of Regulation Analysis using </w:t>
       </w:r>
       <w:r>
@@ -3962,15 +3746,13 @@
           <w:rFonts w:ascii="Arial Narrow" w:hAnsi="Arial Narrow"/>
           <w:sz w:val="18"/>
           <w:szCs w:val="18"/>
-          <w:lang w:val="de-DE"/>
-        </w:rPr>
-      </w:pPr>
-      <w:r>
-        <w:rPr>
-          <w:rFonts w:ascii="Arial Narrow" w:hAnsi="Arial Narrow"/>
-          <w:sz w:val="18"/>
-          <w:szCs w:val="18"/>
-          <w:lang w:val="de-DE"/>
+        </w:rPr>
+      </w:pPr>
+      <w:r>
+        <w:rPr>
+          <w:rFonts w:ascii="Arial Narrow" w:hAnsi="Arial Narrow"/>
+          <w:sz w:val="18"/>
+          <w:szCs w:val="18"/>
         </w:rPr>
         <w:t xml:space="preserve">Event: </w:t>
       </w:r>
@@ -3980,7 +3762,6 @@
           <w:rFonts w:ascii="Arial Narrow" w:hAnsi="Arial Narrow"/>
           <w:sz w:val="18"/>
           <w:szCs w:val="18"/>
-          <w:lang w:val="de-DE"/>
         </w:rPr>
         <w:t>iBIOS</w:t>
       </w:r>
@@ -3990,27 +3771,34 @@
           <w:rFonts w:ascii="Arial Narrow" w:hAnsi="Arial Narrow"/>
           <w:sz w:val="18"/>
           <w:szCs w:val="18"/>
-          <w:lang w:val="de-DE"/>
-        </w:rPr>
-        <w:t xml:space="preserve"> 2012, Kleinwalsertal, Austria</w:t>
-      </w:r>
-      <w:r>
-        <w:rPr>
-          <w:rFonts w:ascii="Arial Narrow" w:hAnsi="Arial Narrow"/>
-          <w:sz w:val="18"/>
-          <w:szCs w:val="18"/>
-          <w:lang w:val="de-DE"/>
-        </w:rPr>
-        <w:t xml:space="preserve">, </w:t>
-      </w:r>
-      <w:r>
-        <w:rPr>
-          <w:rFonts w:ascii="Arial Narrow" w:hAnsi="Arial Narrow"/>
-          <w:sz w:val="18"/>
-          <w:szCs w:val="18"/>
-          <w:lang w:val="de-DE"/>
-        </w:rPr>
-        <w:t>Type: Scientific Conference</w:t>
+        </w:rPr>
+        <w:t xml:space="preserve"> 2012, </w:t>
+      </w:r>
+      <w:proofErr w:type="spellStart"/>
+      <w:r>
+        <w:rPr>
+          <w:rFonts w:ascii="Arial Narrow" w:hAnsi="Arial Narrow"/>
+          <w:sz w:val="18"/>
+          <w:szCs w:val="18"/>
+        </w:rPr>
+        <w:t>Kleinwalsertal</w:t>
+      </w:r>
+      <w:proofErr w:type="spellEnd"/>
+      <w:r>
+        <w:rPr>
+          <w:rFonts w:ascii="Arial Narrow" w:hAnsi="Arial Narrow"/>
+          <w:sz w:val="18"/>
+          <w:szCs w:val="18"/>
+        </w:rPr>
+        <w:t>, Austria</w:t>
+      </w:r>
+      <w:r>
+        <w:rPr>
+          <w:rFonts w:ascii="Arial Narrow" w:hAnsi="Arial Narrow"/>
+          <w:sz w:val="18"/>
+          <w:szCs w:val="18"/>
+        </w:rPr>
+        <w:t>, Type: Scientific Conference</w:t>
       </w:r>
     </w:p>
     <w:p>
@@ -4938,7 +4726,6 @@
           <w:lang w:val="nl-NL"/>
         </w:rPr>
       </w:pPr>
-      <w:proofErr w:type="spellStart"/>
       <w:r>
         <w:rPr>
           <w:rStyle w:val="pv-accomplishment-entitydate"/>
@@ -4949,7 +4736,6 @@
         </w:rPr>
         <w:t>Article</w:t>
       </w:r>
-      <w:proofErr w:type="spellEnd"/>
       <w:r>
         <w:rPr>
           <w:rStyle w:val="pv-accomplishment-entitydate"/>
@@ -4967,9 +4753,8 @@
           <w:szCs w:val="18"/>
           <w:lang w:val="nl-NL"/>
         </w:rPr>
-        <w:t xml:space="preserve">NET(TE)1, </w:t>
-      </w:r>
-      <w:proofErr w:type="spellStart"/>
+        <w:t>NET(TE)1, ArtN</w:t>
+      </w:r>
       <w:r>
         <w:rPr>
           <w:rFonts w:ascii="Arial Narrow" w:hAnsi="Arial Narrow"/>
@@ -4977,18 +4762,8 @@
           <w:szCs w:val="18"/>
           <w:lang w:val="nl-NL"/>
         </w:rPr>
-        <w:t>ArtN</w:t>
-      </w:r>
-      <w:r>
-        <w:rPr>
-          <w:rFonts w:ascii="Arial Narrow" w:hAnsi="Arial Narrow"/>
-          <w:sz w:val="18"/>
-          <w:szCs w:val="18"/>
-          <w:lang w:val="nl-NL"/>
-        </w:rPr>
         <w:t>o</w:t>
       </w:r>
-      <w:proofErr w:type="spellEnd"/>
       <w:r>
         <w:rPr>
           <w:rFonts w:ascii="Arial Narrow" w:hAnsi="Arial Narrow"/>

--- a/publications/publications.docx
+++ b/publications/publications.docx
@@ -1402,7 +1402,16 @@
           <w:sz w:val="18"/>
           <w:szCs w:val="18"/>
         </w:rPr>
-        <w:t xml:space="preserve">Publication date of current revision </w:t>
+        <w:t xml:space="preserve">Publication date </w:t>
+      </w:r>
+      <w:bookmarkStart w:id="1" w:name="OLE_LINK1"/>
+      <w:r>
+        <w:rPr>
+          <w:rFonts w:ascii="Arial Narrow" w:hAnsi="Arial Narrow"/>
+          <w:sz w:val="18"/>
+          <w:szCs w:val="18"/>
+        </w:rPr>
+        <w:t xml:space="preserve">of current revision </w:t>
       </w:r>
       <w:r>
         <w:rPr>
@@ -1412,6 +1421,7 @@
         </w:rPr>
         <w:t xml:space="preserve">(Rev. 3): </w:t>
       </w:r>
+      <w:bookmarkEnd w:id="1"/>
       <w:r>
         <w:rPr>
           <w:rStyle w:val="pv-accomplishment-entitydate"/>
@@ -1591,18 +1601,72 @@
           <w:rFonts w:ascii="Arial Narrow" w:hAnsi="Arial Narrow"/>
           <w:sz w:val="18"/>
           <w:szCs w:val="18"/>
-          <w:lang w:val="de-DE"/>
-        </w:rPr>
-      </w:pPr>
+        </w:rPr>
+      </w:pPr>
+      <w:r>
+        <w:rPr>
+          <w:rFonts w:ascii="Arial Narrow" w:hAnsi="Arial Narrow"/>
+          <w:sz w:val="18"/>
+          <w:szCs w:val="18"/>
+        </w:rPr>
+        <w:t xml:space="preserve">Role: </w:t>
+      </w:r>
+      <w:r>
+        <w:rPr>
+          <w:rFonts w:ascii="Arial Narrow" w:hAnsi="Arial Narrow"/>
+          <w:sz w:val="18"/>
+          <w:szCs w:val="18"/>
+        </w:rPr>
+        <w:t xml:space="preserve">Primary </w:t>
+      </w:r>
+      <w:r>
+        <w:rPr>
+          <w:rFonts w:ascii="Arial Narrow" w:hAnsi="Arial Narrow"/>
+          <w:sz w:val="18"/>
+          <w:szCs w:val="18"/>
+        </w:rPr>
+        <w:t>Author</w:t>
+      </w:r>
+      <w:r>
+        <w:rPr>
+          <w:rFonts w:ascii="Arial Narrow" w:hAnsi="Arial Narrow"/>
+          <w:sz w:val="18"/>
+          <w:szCs w:val="18"/>
+        </w:rPr>
+        <w:t xml:space="preserve">, Affiliation: </w:t>
+      </w:r>
+      <w:r>
+        <w:rPr>
+          <w:rFonts w:ascii="Arial Narrow" w:hAnsi="Arial Narrow"/>
+          <w:sz w:val="18"/>
+          <w:szCs w:val="18"/>
+        </w:rPr>
+        <w:t>Universität Heidelberg</w:t>
+      </w:r>
+      <w:r>
+        <w:rPr>
+          <w:rFonts w:ascii="Arial Narrow" w:hAnsi="Arial Narrow"/>
+          <w:sz w:val="18"/>
+          <w:szCs w:val="18"/>
+        </w:rPr>
+        <w:t>,</w:t>
+      </w:r>
+      <w:r>
+        <w:rPr>
+          <w:rFonts w:ascii="Arial Narrow" w:hAnsi="Arial Narrow"/>
+          <w:sz w:val="18"/>
+          <w:szCs w:val="18"/>
+        </w:rPr>
+        <w:t xml:space="preserve"> </w:t>
+      </w:r>
       <w:proofErr w:type="spellStart"/>
       <w:r>
         <w:rPr>
           <w:rFonts w:ascii="Arial Narrow" w:hAnsi="Arial Narrow"/>
           <w:sz w:val="18"/>
           <w:szCs w:val="18"/>
-          <w:lang w:val="de-DE"/>
-        </w:rPr>
-        <w:t>Role</w:t>
+        </w:rPr>
+        <w:t>Deutsches</w:t>
       </w:r>
       <w:proofErr w:type="spellEnd"/>
       <w:r>
@@ -1610,18 +1674,8 @@
           <w:rFonts w:ascii="Arial Narrow" w:hAnsi="Arial Narrow"/>
           <w:sz w:val="18"/>
           <w:szCs w:val="18"/>
-          <w:lang w:val="de-DE"/>
-        </w:rPr>
-        <w:t xml:space="preserve">: </w:t>
-      </w:r>
-      <w:r>
-        <w:rPr>
-          <w:rFonts w:ascii="Arial Narrow" w:hAnsi="Arial Narrow"/>
-          <w:sz w:val="18"/>
-          <w:szCs w:val="18"/>
-          <w:lang w:val="de-DE"/>
-        </w:rPr>
-        <w:t xml:space="preserve">Primary </w:t>
+        </w:rPr>
+        <w:t xml:space="preserve"> </w:t>
       </w:r>
       <w:proofErr w:type="spellStart"/>
       <w:r>
@@ -1629,9 +1683,8 @@
           <w:rFonts w:ascii="Arial Narrow" w:hAnsi="Arial Narrow"/>
           <w:sz w:val="18"/>
           <w:szCs w:val="18"/>
-          <w:lang w:val="de-DE"/>
-        </w:rPr>
-        <w:t>Author</w:t>
+        </w:rPr>
+        <w:t>Krebsforschungszentrum</w:t>
       </w:r>
       <w:proofErr w:type="spellEnd"/>
       <w:r>
@@ -1639,43 +1692,6 @@
           <w:rFonts w:ascii="Arial Narrow" w:hAnsi="Arial Narrow"/>
           <w:sz w:val="18"/>
           <w:szCs w:val="18"/>
-          <w:lang w:val="de-DE"/>
-        </w:rPr>
-        <w:t xml:space="preserve">, Affiliation: </w:t>
-      </w:r>
-      <w:r>
-        <w:rPr>
-          <w:rFonts w:ascii="Arial Narrow" w:hAnsi="Arial Narrow"/>
-          <w:sz w:val="18"/>
-          <w:szCs w:val="18"/>
-          <w:lang w:val="de-DE"/>
-        </w:rPr>
-        <w:t>Universität Heidelberg</w:t>
-      </w:r>
-      <w:r>
-        <w:rPr>
-          <w:rFonts w:ascii="Arial Narrow" w:hAnsi="Arial Narrow"/>
-          <w:sz w:val="18"/>
-          <w:szCs w:val="18"/>
-          <w:lang w:val="de-DE"/>
-        </w:rPr>
-        <w:t>,</w:t>
-      </w:r>
-      <w:r>
-        <w:rPr>
-          <w:rFonts w:ascii="Arial Narrow" w:hAnsi="Arial Narrow"/>
-          <w:sz w:val="18"/>
-          <w:szCs w:val="18"/>
-          <w:lang w:val="de-DE"/>
-        </w:rPr>
-        <w:t xml:space="preserve"> Deutsches Krebsforschungszentrum</w:t>
-      </w:r>
-      <w:r>
-        <w:rPr>
-          <w:rFonts w:ascii="Arial Narrow" w:hAnsi="Arial Narrow"/>
-          <w:sz w:val="18"/>
-          <w:szCs w:val="18"/>
-          <w:lang w:val="de-DE"/>
         </w:rPr>
         <w:t xml:space="preserve"> (DKFZ)</w:t>
       </w:r>
@@ -2815,38 +2831,44 @@
           <w:sz w:val="18"/>
           <w:szCs w:val="18"/>
         </w:rPr>
-        <w:t xml:space="preserve">, </w:t>
-      </w:r>
-      <w:r>
-        <w:rPr>
-          <w:rFonts w:ascii="Arial Narrow" w:hAnsi="Arial Narrow"/>
-          <w:sz w:val="18"/>
-          <w:szCs w:val="18"/>
-        </w:rPr>
-        <w:t>Type: Scientific Conference</w:t>
-      </w:r>
-    </w:p>
-    <w:p>
-      <w:pPr>
-        <w:keepNext/>
-        <w:keepLines/>
-        <w:spacing w:after="120"/>
-        <w:rPr>
-          <w:rFonts w:ascii="Arial Narrow" w:hAnsi="Arial Narrow"/>
-          <w:sz w:val="18"/>
-          <w:szCs w:val="18"/>
-          <w:lang w:val="de-DE"/>
-        </w:rPr>
-      </w:pPr>
+        <w:t>, Type: Scientific Conference</w:t>
+      </w:r>
+    </w:p>
+    <w:p>
+      <w:pPr>
+        <w:keepNext/>
+        <w:keepLines/>
+        <w:spacing w:after="120"/>
+        <w:rPr>
+          <w:rFonts w:ascii="Arial Narrow" w:hAnsi="Arial Narrow"/>
+          <w:sz w:val="18"/>
+          <w:szCs w:val="18"/>
+        </w:rPr>
+      </w:pPr>
+      <w:r>
+        <w:rPr>
+          <w:rFonts w:ascii="Arial Narrow" w:hAnsi="Arial Narrow"/>
+          <w:sz w:val="18"/>
+          <w:szCs w:val="18"/>
+        </w:rPr>
+        <w:t xml:space="preserve">Role: Speaker, </w:t>
+      </w:r>
+      <w:r>
+        <w:rPr>
+          <w:rFonts w:ascii="Arial Narrow" w:hAnsi="Arial Narrow"/>
+          <w:sz w:val="18"/>
+          <w:szCs w:val="18"/>
+        </w:rPr>
+        <w:t xml:space="preserve">Affiliation: </w:t>
+      </w:r>
       <w:proofErr w:type="spellStart"/>
       <w:r>
         <w:rPr>
           <w:rFonts w:ascii="Arial Narrow" w:hAnsi="Arial Narrow"/>
           <w:sz w:val="18"/>
           <w:szCs w:val="18"/>
-          <w:lang w:val="de-DE"/>
-        </w:rPr>
-        <w:t>Role</w:t>
+        </w:rPr>
+        <w:t>Deutsches</w:t>
       </w:r>
       <w:proofErr w:type="spellEnd"/>
       <w:r>
@@ -2854,18 +2876,26 @@
           <w:rFonts w:ascii="Arial Narrow" w:hAnsi="Arial Narrow"/>
           <w:sz w:val="18"/>
           <w:szCs w:val="18"/>
-          <w:lang w:val="de-DE"/>
-        </w:rPr>
-        <w:t xml:space="preserve">: Speaker, </w:t>
-      </w:r>
-      <w:r>
-        <w:rPr>
-          <w:rFonts w:ascii="Arial Narrow" w:hAnsi="Arial Narrow"/>
-          <w:sz w:val="18"/>
-          <w:szCs w:val="18"/>
-          <w:lang w:val="de-DE"/>
-        </w:rPr>
-        <w:t>Affiliation: Deutsches Krebsforschungszentrum (DKFZ)</w:t>
+        </w:rPr>
+        <w:t xml:space="preserve"> </w:t>
+      </w:r>
+      <w:proofErr w:type="spellStart"/>
+      <w:r>
+        <w:rPr>
+          <w:rFonts w:ascii="Arial Narrow" w:hAnsi="Arial Narrow"/>
+          <w:sz w:val="18"/>
+          <w:szCs w:val="18"/>
+        </w:rPr>
+        <w:t>Krebsforschungszentrum</w:t>
+      </w:r>
+      <w:proofErr w:type="spellEnd"/>
+      <w:r>
+        <w:rPr>
+          <w:rFonts w:ascii="Arial Narrow" w:hAnsi="Arial Narrow"/>
+          <w:sz w:val="18"/>
+          <w:szCs w:val="18"/>
+        </w:rPr>
+        <w:t xml:space="preserve"> (DKFZ)</w:t>
       </w:r>
     </w:p>
     <w:p>
@@ -3057,38 +3087,44 @@
           <w:sz w:val="18"/>
           <w:szCs w:val="18"/>
         </w:rPr>
-        <w:t xml:space="preserve">, </w:t>
-      </w:r>
-      <w:r>
-        <w:rPr>
-          <w:rFonts w:ascii="Arial Narrow" w:hAnsi="Arial Narrow"/>
-          <w:sz w:val="18"/>
-          <w:szCs w:val="18"/>
-        </w:rPr>
-        <w:t>Type: Scientific Conference</w:t>
-      </w:r>
-    </w:p>
-    <w:p>
-      <w:pPr>
-        <w:keepNext/>
-        <w:keepLines/>
-        <w:spacing w:after="120"/>
-        <w:rPr>
-          <w:rFonts w:ascii="Arial Narrow" w:hAnsi="Arial Narrow"/>
-          <w:sz w:val="18"/>
-          <w:szCs w:val="18"/>
-          <w:lang w:val="de-DE"/>
-        </w:rPr>
-      </w:pPr>
+        <w:t>, Type: Scientific Conference</w:t>
+      </w:r>
+    </w:p>
+    <w:p>
+      <w:pPr>
+        <w:keepNext/>
+        <w:keepLines/>
+        <w:spacing w:after="120"/>
+        <w:rPr>
+          <w:rFonts w:ascii="Arial Narrow" w:hAnsi="Arial Narrow"/>
+          <w:sz w:val="18"/>
+          <w:szCs w:val="18"/>
+        </w:rPr>
+      </w:pPr>
+      <w:r>
+        <w:rPr>
+          <w:rFonts w:ascii="Arial Narrow" w:hAnsi="Arial Narrow"/>
+          <w:sz w:val="18"/>
+          <w:szCs w:val="18"/>
+        </w:rPr>
+        <w:t xml:space="preserve">Role: Speaker, </w:t>
+      </w:r>
+      <w:r>
+        <w:rPr>
+          <w:rFonts w:ascii="Arial Narrow" w:hAnsi="Arial Narrow"/>
+          <w:sz w:val="18"/>
+          <w:szCs w:val="18"/>
+        </w:rPr>
+        <w:t xml:space="preserve">Affiliation: </w:t>
+      </w:r>
       <w:proofErr w:type="spellStart"/>
       <w:r>
         <w:rPr>
           <w:rFonts w:ascii="Arial Narrow" w:hAnsi="Arial Narrow"/>
           <w:sz w:val="18"/>
           <w:szCs w:val="18"/>
-          <w:lang w:val="de-DE"/>
-        </w:rPr>
-        <w:t>Role</w:t>
+        </w:rPr>
+        <w:t>Deutsches</w:t>
       </w:r>
       <w:proofErr w:type="spellEnd"/>
       <w:r>
@@ -3096,18 +3132,26 @@
           <w:rFonts w:ascii="Arial Narrow" w:hAnsi="Arial Narrow"/>
           <w:sz w:val="18"/>
           <w:szCs w:val="18"/>
-          <w:lang w:val="de-DE"/>
-        </w:rPr>
-        <w:t xml:space="preserve">: Speaker, </w:t>
-      </w:r>
-      <w:r>
-        <w:rPr>
-          <w:rFonts w:ascii="Arial Narrow" w:hAnsi="Arial Narrow"/>
-          <w:sz w:val="18"/>
-          <w:szCs w:val="18"/>
-          <w:lang w:val="de-DE"/>
-        </w:rPr>
-        <w:t>Affiliation: Deutsches Krebsforschungszentrum (DKFZ)</w:t>
+        </w:rPr>
+        <w:t xml:space="preserve"> </w:t>
+      </w:r>
+      <w:proofErr w:type="spellStart"/>
+      <w:r>
+        <w:rPr>
+          <w:rFonts w:ascii="Arial Narrow" w:hAnsi="Arial Narrow"/>
+          <w:sz w:val="18"/>
+          <w:szCs w:val="18"/>
+        </w:rPr>
+        <w:t>Krebsforschungszentrum</w:t>
+      </w:r>
+      <w:proofErr w:type="spellEnd"/>
+      <w:r>
+        <w:rPr>
+          <w:rFonts w:ascii="Arial Narrow" w:hAnsi="Arial Narrow"/>
+          <w:sz w:val="18"/>
+          <w:szCs w:val="18"/>
+        </w:rPr>
+        <w:t xml:space="preserve"> (DKFZ)</w:t>
       </w:r>
     </w:p>
     <w:p>
@@ -3282,38 +3326,44 @@
           <w:sz w:val="18"/>
           <w:szCs w:val="18"/>
         </w:rPr>
-        <w:t xml:space="preserve">, </w:t>
-      </w:r>
-      <w:r>
-        <w:rPr>
-          <w:rFonts w:ascii="Arial Narrow" w:hAnsi="Arial Narrow"/>
-          <w:sz w:val="18"/>
-          <w:szCs w:val="18"/>
-        </w:rPr>
-        <w:t>Type: Scientific Conference</w:t>
-      </w:r>
-    </w:p>
-    <w:p>
-      <w:pPr>
-        <w:keepNext/>
-        <w:keepLines/>
-        <w:spacing w:after="120"/>
-        <w:rPr>
-          <w:rFonts w:ascii="Arial Narrow" w:hAnsi="Arial Narrow"/>
-          <w:sz w:val="18"/>
-          <w:szCs w:val="18"/>
-          <w:lang w:val="de-DE"/>
-        </w:rPr>
-      </w:pPr>
+        <w:t>, Type: Scientific Conference</w:t>
+      </w:r>
+    </w:p>
+    <w:p>
+      <w:pPr>
+        <w:keepNext/>
+        <w:keepLines/>
+        <w:spacing w:after="120"/>
+        <w:rPr>
+          <w:rFonts w:ascii="Arial Narrow" w:hAnsi="Arial Narrow"/>
+          <w:sz w:val="18"/>
+          <w:szCs w:val="18"/>
+        </w:rPr>
+      </w:pPr>
+      <w:r>
+        <w:rPr>
+          <w:rFonts w:ascii="Arial Narrow" w:hAnsi="Arial Narrow"/>
+          <w:sz w:val="18"/>
+          <w:szCs w:val="18"/>
+        </w:rPr>
+        <w:t xml:space="preserve">Role: Speaker, </w:t>
+      </w:r>
+      <w:r>
+        <w:rPr>
+          <w:rFonts w:ascii="Arial Narrow" w:hAnsi="Arial Narrow"/>
+          <w:sz w:val="18"/>
+          <w:szCs w:val="18"/>
+        </w:rPr>
+        <w:t xml:space="preserve">Affiliation: </w:t>
+      </w:r>
       <w:proofErr w:type="spellStart"/>
       <w:r>
         <w:rPr>
           <w:rFonts w:ascii="Arial Narrow" w:hAnsi="Arial Narrow"/>
           <w:sz w:val="18"/>
           <w:szCs w:val="18"/>
-          <w:lang w:val="de-DE"/>
-        </w:rPr>
-        <w:t>Role</w:t>
+        </w:rPr>
+        <w:t>Deutsches</w:t>
       </w:r>
       <w:proofErr w:type="spellEnd"/>
       <w:r>
@@ -3321,18 +3371,26 @@
           <w:rFonts w:ascii="Arial Narrow" w:hAnsi="Arial Narrow"/>
           <w:sz w:val="18"/>
           <w:szCs w:val="18"/>
-          <w:lang w:val="de-DE"/>
-        </w:rPr>
-        <w:t xml:space="preserve">: Speaker, </w:t>
-      </w:r>
-      <w:r>
-        <w:rPr>
-          <w:rFonts w:ascii="Arial Narrow" w:hAnsi="Arial Narrow"/>
-          <w:sz w:val="18"/>
-          <w:szCs w:val="18"/>
-          <w:lang w:val="de-DE"/>
-        </w:rPr>
-        <w:t>Affiliation: Deutsches Krebsforschungszentrum (DKFZ)</w:t>
+        </w:rPr>
+        <w:t xml:space="preserve"> </w:t>
+      </w:r>
+      <w:proofErr w:type="spellStart"/>
+      <w:r>
+        <w:rPr>
+          <w:rFonts w:ascii="Arial Narrow" w:hAnsi="Arial Narrow"/>
+          <w:sz w:val="18"/>
+          <w:szCs w:val="18"/>
+        </w:rPr>
+        <w:t>Krebsforschungszentrum</w:t>
+      </w:r>
+      <w:proofErr w:type="spellEnd"/>
+      <w:r>
+        <w:rPr>
+          <w:rFonts w:ascii="Arial Narrow" w:hAnsi="Arial Narrow"/>
+          <w:sz w:val="18"/>
+          <w:szCs w:val="18"/>
+        </w:rPr>
+        <w:t xml:space="preserve"> (DKFZ)</w:t>
       </w:r>
     </w:p>
     <w:p>
@@ -3524,38 +3582,44 @@
           <w:sz w:val="18"/>
           <w:szCs w:val="18"/>
         </w:rPr>
-        <w:t xml:space="preserve">, </w:t>
-      </w:r>
-      <w:r>
-        <w:rPr>
-          <w:rFonts w:ascii="Arial Narrow" w:hAnsi="Arial Narrow"/>
-          <w:sz w:val="18"/>
-          <w:szCs w:val="18"/>
-        </w:rPr>
-        <w:t>Type: Scientific Conference</w:t>
-      </w:r>
-    </w:p>
-    <w:p>
-      <w:pPr>
-        <w:keepNext/>
-        <w:keepLines/>
-        <w:spacing w:after="120"/>
-        <w:rPr>
-          <w:rFonts w:ascii="Arial Narrow" w:hAnsi="Arial Narrow"/>
-          <w:sz w:val="18"/>
-          <w:szCs w:val="18"/>
-          <w:lang w:val="de-DE"/>
-        </w:rPr>
-      </w:pPr>
+        <w:t>, Type: Scientific Conference</w:t>
+      </w:r>
+    </w:p>
+    <w:p>
+      <w:pPr>
+        <w:keepNext/>
+        <w:keepLines/>
+        <w:spacing w:after="120"/>
+        <w:rPr>
+          <w:rFonts w:ascii="Arial Narrow" w:hAnsi="Arial Narrow"/>
+          <w:sz w:val="18"/>
+          <w:szCs w:val="18"/>
+        </w:rPr>
+      </w:pPr>
+      <w:r>
+        <w:rPr>
+          <w:rFonts w:ascii="Arial Narrow" w:hAnsi="Arial Narrow"/>
+          <w:sz w:val="18"/>
+          <w:szCs w:val="18"/>
+        </w:rPr>
+        <w:t xml:space="preserve">Role: Speaker, </w:t>
+      </w:r>
+      <w:r>
+        <w:rPr>
+          <w:rFonts w:ascii="Arial Narrow" w:hAnsi="Arial Narrow"/>
+          <w:sz w:val="18"/>
+          <w:szCs w:val="18"/>
+        </w:rPr>
+        <w:t xml:space="preserve">Affiliation: </w:t>
+      </w:r>
       <w:proofErr w:type="spellStart"/>
       <w:r>
         <w:rPr>
           <w:rFonts w:ascii="Arial Narrow" w:hAnsi="Arial Narrow"/>
           <w:sz w:val="18"/>
           <w:szCs w:val="18"/>
-          <w:lang w:val="de-DE"/>
-        </w:rPr>
-        <w:t>Role</w:t>
+        </w:rPr>
+        <w:t>Deutsches</w:t>
       </w:r>
       <w:proofErr w:type="spellEnd"/>
       <w:r>
@@ -3563,18 +3627,26 @@
           <w:rFonts w:ascii="Arial Narrow" w:hAnsi="Arial Narrow"/>
           <w:sz w:val="18"/>
           <w:szCs w:val="18"/>
-          <w:lang w:val="de-DE"/>
-        </w:rPr>
-        <w:t xml:space="preserve">: Speaker, </w:t>
-      </w:r>
-      <w:r>
-        <w:rPr>
-          <w:rFonts w:ascii="Arial Narrow" w:hAnsi="Arial Narrow"/>
-          <w:sz w:val="18"/>
-          <w:szCs w:val="18"/>
-          <w:lang w:val="de-DE"/>
-        </w:rPr>
-        <w:t>Affiliation: Deutsches Krebsforschungszentrum (DKFZ)</w:t>
+        </w:rPr>
+        <w:t xml:space="preserve"> </w:t>
+      </w:r>
+      <w:proofErr w:type="spellStart"/>
+      <w:r>
+        <w:rPr>
+          <w:rFonts w:ascii="Arial Narrow" w:hAnsi="Arial Narrow"/>
+          <w:sz w:val="18"/>
+          <w:szCs w:val="18"/>
+        </w:rPr>
+        <w:t>Krebsforschungszentrum</w:t>
+      </w:r>
+      <w:proofErr w:type="spellEnd"/>
+      <w:r>
+        <w:rPr>
+          <w:rFonts w:ascii="Arial Narrow" w:hAnsi="Arial Narrow"/>
+          <w:sz w:val="18"/>
+          <w:szCs w:val="18"/>
+        </w:rPr>
+        <w:t xml:space="preserve"> (DKFZ)</w:t>
       </w:r>
     </w:p>
     <w:p>
@@ -3810,7 +3882,6 @@
           <w:rFonts w:ascii="Arial Narrow" w:hAnsi="Arial Narrow"/>
           <w:sz w:val="18"/>
           <w:szCs w:val="18"/>
-          <w:lang w:val="de-DE"/>
         </w:rPr>
       </w:pPr>
       <w:r>
@@ -3908,15 +3979,30 @@
           </mc:Fallback>
         </mc:AlternateContent>
       </w:r>
+      <w:r>
+        <w:rPr>
+          <w:rFonts w:ascii="Arial Narrow" w:hAnsi="Arial Narrow"/>
+          <w:sz w:val="18"/>
+          <w:szCs w:val="18"/>
+        </w:rPr>
+        <w:t xml:space="preserve">Role: Speaker, </w:t>
+      </w:r>
+      <w:r>
+        <w:rPr>
+          <w:rFonts w:ascii="Arial Narrow" w:hAnsi="Arial Narrow"/>
+          <w:sz w:val="18"/>
+          <w:szCs w:val="18"/>
+        </w:rPr>
+        <w:t xml:space="preserve">Affiliation: </w:t>
+      </w:r>
       <w:proofErr w:type="spellStart"/>
       <w:r>
         <w:rPr>
           <w:rFonts w:ascii="Arial Narrow" w:hAnsi="Arial Narrow"/>
           <w:sz w:val="18"/>
           <w:szCs w:val="18"/>
-          <w:lang w:val="de-DE"/>
-        </w:rPr>
-        <w:t>Role</w:t>
+        </w:rPr>
+        <w:t>Deutsches</w:t>
       </w:r>
       <w:proofErr w:type="spellEnd"/>
       <w:r>
@@ -3924,18 +4010,26 @@
           <w:rFonts w:ascii="Arial Narrow" w:hAnsi="Arial Narrow"/>
           <w:sz w:val="18"/>
           <w:szCs w:val="18"/>
-          <w:lang w:val="de-DE"/>
-        </w:rPr>
-        <w:t xml:space="preserve">: Speaker, </w:t>
-      </w:r>
-      <w:r>
-        <w:rPr>
-          <w:rFonts w:ascii="Arial Narrow" w:hAnsi="Arial Narrow"/>
-          <w:sz w:val="18"/>
-          <w:szCs w:val="18"/>
-          <w:lang w:val="de-DE"/>
-        </w:rPr>
-        <w:t>Affiliation: Deutsches Krebsforschungszentrum (DKFZ)</w:t>
+        </w:rPr>
+        <w:t xml:space="preserve"> </w:t>
+      </w:r>
+      <w:proofErr w:type="spellStart"/>
+      <w:r>
+        <w:rPr>
+          <w:rFonts w:ascii="Arial Narrow" w:hAnsi="Arial Narrow"/>
+          <w:sz w:val="18"/>
+          <w:szCs w:val="18"/>
+        </w:rPr>
+        <w:t>Krebsforschungszentrum</w:t>
+      </w:r>
+      <w:proofErr w:type="spellEnd"/>
+      <w:r>
+        <w:rPr>
+          <w:rFonts w:ascii="Arial Narrow" w:hAnsi="Arial Narrow"/>
+          <w:sz w:val="18"/>
+          <w:szCs w:val="18"/>
+        </w:rPr>
+        <w:t xml:space="preserve"> (DKFZ)</w:t>
       </w:r>
     </w:p>
     <w:p>
@@ -4433,18 +4527,36 @@
           <w:rFonts w:ascii="Arial Narrow" w:hAnsi="Arial Narrow"/>
           <w:sz w:val="18"/>
           <w:szCs w:val="18"/>
-          <w:lang w:val="de-DE"/>
-        </w:rPr>
-      </w:pPr>
-      <w:r>
-        <w:rPr>
-          <w:rStyle w:val="pv-accomplishment-entitydate"/>
-          <w:rFonts w:ascii="Arial Narrow" w:hAnsi="Arial Narrow"/>
-          <w:sz w:val="18"/>
-          <w:szCs w:val="18"/>
-          <w:lang w:val="de-DE"/>
-        </w:rPr>
-        <w:t>Publisher: Fernlehrinstitut Dr. Robert Eckert GmbH</w:t>
+        </w:rPr>
+      </w:pPr>
+      <w:r>
+        <w:rPr>
+          <w:rStyle w:val="pv-accomplishment-entitydate"/>
+          <w:rFonts w:ascii="Arial Narrow" w:hAnsi="Arial Narrow"/>
+          <w:sz w:val="18"/>
+          <w:szCs w:val="18"/>
+        </w:rPr>
+        <w:t xml:space="preserve">Publisher: </w:t>
+      </w:r>
+      <w:proofErr w:type="spellStart"/>
+      <w:r>
+        <w:rPr>
+          <w:rStyle w:val="pv-accomplishment-entitydate"/>
+          <w:rFonts w:ascii="Arial Narrow" w:hAnsi="Arial Narrow"/>
+          <w:sz w:val="18"/>
+          <w:szCs w:val="18"/>
+        </w:rPr>
+        <w:t>Fernlehrinstitut</w:t>
+      </w:r>
+      <w:proofErr w:type="spellEnd"/>
+      <w:r>
+        <w:rPr>
+          <w:rStyle w:val="pv-accomplishment-entitydate"/>
+          <w:rFonts w:ascii="Arial Narrow" w:hAnsi="Arial Narrow"/>
+          <w:sz w:val="18"/>
+          <w:szCs w:val="18"/>
+        </w:rPr>
+        <w:t xml:space="preserve"> Dr. Robert Eckert GmbH</w:t>
       </w:r>
     </w:p>
     <w:p>
@@ -4693,46 +4805,26 @@
           <w:sz w:val="18"/>
           <w:szCs w:val="18"/>
         </w:rPr>
-        <w:t xml:space="preserve"> </w:t>
-      </w:r>
-      <w:r>
-        <w:rPr>
-          <w:rStyle w:val="pv-accomplishment-entitydate"/>
-          <w:rFonts w:ascii="Arial Narrow" w:hAnsi="Arial Narrow"/>
-          <w:sz w:val="18"/>
-          <w:szCs w:val="18"/>
-        </w:rPr>
-        <w:t>Computer N</w:t>
-      </w:r>
-      <w:r>
-        <w:rPr>
-          <w:rStyle w:val="pv-accomplishment-entitydate"/>
-          <w:rFonts w:ascii="Arial Narrow" w:hAnsi="Arial Narrow"/>
-          <w:sz w:val="18"/>
-          <w:szCs w:val="18"/>
-        </w:rPr>
-        <w:t>etworking</w:t>
-      </w:r>
-    </w:p>
-    <w:p>
-      <w:pPr>
-        <w:keepNext/>
-        <w:keepLines/>
-        <w:spacing w:after="120"/>
-        <w:rPr>
-          <w:rFonts w:ascii="Arial Narrow" w:hAnsi="Arial Narrow"/>
-          <w:sz w:val="18"/>
-          <w:szCs w:val="18"/>
-          <w:lang w:val="nl-NL"/>
-        </w:rPr>
-      </w:pPr>
-      <w:r>
-        <w:rPr>
-          <w:rStyle w:val="pv-accomplishment-entitydate"/>
-          <w:rFonts w:ascii="Arial Narrow" w:hAnsi="Arial Narrow"/>
-          <w:sz w:val="18"/>
-          <w:szCs w:val="18"/>
-          <w:lang w:val="nl-NL"/>
+        <w:t xml:space="preserve"> Computer Networking</w:t>
+      </w:r>
+    </w:p>
+    <w:p>
+      <w:pPr>
+        <w:keepNext/>
+        <w:keepLines/>
+        <w:spacing w:after="120"/>
+        <w:rPr>
+          <w:rFonts w:ascii="Arial Narrow" w:hAnsi="Arial Narrow"/>
+          <w:sz w:val="18"/>
+          <w:szCs w:val="18"/>
+        </w:rPr>
+      </w:pPr>
+      <w:r>
+        <w:rPr>
+          <w:rStyle w:val="pv-accomplishment-entitydate"/>
+          <w:rFonts w:ascii="Arial Narrow" w:hAnsi="Arial Narrow"/>
+          <w:sz w:val="18"/>
+          <w:szCs w:val="18"/>
         </w:rPr>
         <w:t>Article</w:t>
       </w:r>
@@ -4742,7 +4834,6 @@
           <w:rFonts w:ascii="Arial Narrow" w:hAnsi="Arial Narrow"/>
           <w:sz w:val="18"/>
           <w:szCs w:val="18"/>
-          <w:lang w:val="nl-NL"/>
         </w:rPr>
         <w:t xml:space="preserve">: </w:t>
       </w:r>
@@ -4751,27 +4842,70 @@
           <w:rFonts w:ascii="Arial Narrow" w:hAnsi="Arial Narrow"/>
           <w:sz w:val="18"/>
           <w:szCs w:val="18"/>
-          <w:lang w:val="nl-NL"/>
-        </w:rPr>
-        <w:t>NET(TE)1, ArtN</w:t>
-      </w:r>
-      <w:r>
-        <w:rPr>
-          <w:rFonts w:ascii="Arial Narrow" w:hAnsi="Arial Narrow"/>
-          <w:sz w:val="18"/>
-          <w:szCs w:val="18"/>
-          <w:lang w:val="nl-NL"/>
+        </w:rPr>
+        <w:t xml:space="preserve">NET(TE)1, </w:t>
+      </w:r>
+      <w:proofErr w:type="spellStart"/>
+      <w:r>
+        <w:rPr>
+          <w:rFonts w:ascii="Arial Narrow" w:hAnsi="Arial Narrow"/>
+          <w:sz w:val="18"/>
+          <w:szCs w:val="18"/>
+        </w:rPr>
+        <w:t>ArtN</w:t>
+      </w:r>
+      <w:r>
+        <w:rPr>
+          <w:rFonts w:ascii="Arial Narrow" w:hAnsi="Arial Narrow"/>
+          <w:sz w:val="18"/>
+          <w:szCs w:val="18"/>
         </w:rPr>
         <w:t>o</w:t>
       </w:r>
-      <w:r>
-        <w:rPr>
-          <w:rFonts w:ascii="Arial Narrow" w:hAnsi="Arial Narrow"/>
-          <w:sz w:val="18"/>
-          <w:szCs w:val="18"/>
-          <w:lang w:val="nl-NL"/>
+      <w:proofErr w:type="spellEnd"/>
+      <w:r>
+        <w:rPr>
+          <w:rFonts w:ascii="Arial Narrow" w:hAnsi="Arial Narrow"/>
+          <w:sz w:val="18"/>
+          <w:szCs w:val="18"/>
         </w:rPr>
         <w:t xml:space="preserve"> 02303</w:t>
+      </w:r>
+    </w:p>
+    <w:p>
+      <w:pPr>
+        <w:keepNext/>
+        <w:keepLines/>
+        <w:spacing w:after="120"/>
+        <w:rPr>
+          <w:rFonts w:ascii="Arial Narrow" w:hAnsi="Arial Narrow"/>
+          <w:sz w:val="18"/>
+          <w:szCs w:val="18"/>
+        </w:rPr>
+      </w:pPr>
+      <w:r>
+        <w:rPr>
+          <w:rFonts w:ascii="Arial Narrow" w:hAnsi="Arial Narrow"/>
+          <w:sz w:val="18"/>
+          <w:szCs w:val="18"/>
+        </w:rPr>
+        <w:t xml:space="preserve">Download URL Preprint (Encrypted, Request </w:t>
+      </w:r>
+      <w:r>
+        <w:rPr>
+          <w:rFonts w:ascii="Arial Narrow" w:hAnsi="Arial Narrow"/>
+          <w:sz w:val="18"/>
+          <w:szCs w:val="18"/>
+        </w:rPr>
+        <w:t>password</w:t>
+      </w:r>
+      <w:r>
+        <w:rPr>
+          <w:rFonts w:ascii="Arial Narrow" w:hAnsi="Arial Narrow"/>
+          <w:sz w:val="18"/>
+          <w:szCs w:val="18"/>
+        </w:rPr>
+        <w:t xml:space="preserve"> on demand): </w:t>
       </w:r>
     </w:p>
     <w:p>
@@ -4781,7 +4915,6 @@
           <w:rFonts w:ascii="Arial Narrow" w:hAnsi="Arial Narrow"/>
           <w:sz w:val="16"/>
           <w:szCs w:val="16"/>
-          <w:lang w:val="nl-NL"/>
         </w:rPr>
       </w:pPr>
     </w:p>

--- a/publications/publications.docx
+++ b/publications/publications.docx
@@ -1601,37 +1601,55 @@
           <w:rFonts w:ascii="Arial Narrow" w:hAnsi="Arial Narrow"/>
           <w:sz w:val="18"/>
           <w:szCs w:val="18"/>
-        </w:rPr>
-      </w:pPr>
-      <w:r>
-        <w:rPr>
-          <w:rFonts w:ascii="Arial Narrow" w:hAnsi="Arial Narrow"/>
-          <w:sz w:val="18"/>
-          <w:szCs w:val="18"/>
-        </w:rPr>
-        <w:t xml:space="preserve">Role: </w:t>
-      </w:r>
-      <w:r>
-        <w:rPr>
-          <w:rFonts w:ascii="Arial Narrow" w:hAnsi="Arial Narrow"/>
-          <w:sz w:val="18"/>
-          <w:szCs w:val="18"/>
+          <w:lang w:val="de-DE"/>
+        </w:rPr>
+      </w:pPr>
+      <w:proofErr w:type="spellStart"/>
+      <w:r>
+        <w:rPr>
+          <w:rFonts w:ascii="Arial Narrow" w:hAnsi="Arial Narrow"/>
+          <w:sz w:val="18"/>
+          <w:szCs w:val="18"/>
+          <w:lang w:val="de-DE"/>
+        </w:rPr>
+        <w:t>Role</w:t>
+      </w:r>
+      <w:proofErr w:type="spellEnd"/>
+      <w:r>
+        <w:rPr>
+          <w:rFonts w:ascii="Arial Narrow" w:hAnsi="Arial Narrow"/>
+          <w:sz w:val="18"/>
+          <w:szCs w:val="18"/>
+          <w:lang w:val="de-DE"/>
+        </w:rPr>
+        <w:t xml:space="preserve">: </w:t>
+      </w:r>
+      <w:r>
+        <w:rPr>
+          <w:rFonts w:ascii="Arial Narrow" w:hAnsi="Arial Narrow"/>
+          <w:sz w:val="18"/>
+          <w:szCs w:val="18"/>
+          <w:lang w:val="de-DE"/>
         </w:rPr>
         <w:t xml:space="preserve">Primary </w:t>
       </w:r>
-      <w:r>
-        <w:rPr>
-          <w:rFonts w:ascii="Arial Narrow" w:hAnsi="Arial Narrow"/>
-          <w:sz w:val="18"/>
-          <w:szCs w:val="18"/>
+      <w:proofErr w:type="spellStart"/>
+      <w:r>
+        <w:rPr>
+          <w:rFonts w:ascii="Arial Narrow" w:hAnsi="Arial Narrow"/>
+          <w:sz w:val="18"/>
+          <w:szCs w:val="18"/>
+          <w:lang w:val="de-DE"/>
         </w:rPr>
         <w:t>Author</w:t>
       </w:r>
-      <w:r>
-        <w:rPr>
-          <w:rFonts w:ascii="Arial Narrow" w:hAnsi="Arial Narrow"/>
-          <w:sz w:val="18"/>
-          <w:szCs w:val="18"/>
+      <w:proofErr w:type="spellEnd"/>
+      <w:r>
+        <w:rPr>
+          <w:rFonts w:ascii="Arial Narrow" w:hAnsi="Arial Narrow"/>
+          <w:sz w:val="18"/>
+          <w:szCs w:val="18"/>
+          <w:lang w:val="de-DE"/>
         </w:rPr>
         <w:t xml:space="preserve">, Affiliation: </w:t>
       </w:r>
@@ -1640,6 +1658,7 @@
           <w:rFonts w:ascii="Arial Narrow" w:hAnsi="Arial Narrow"/>
           <w:sz w:val="18"/>
           <w:szCs w:val="18"/>
+          <w:lang w:val="de-DE"/>
         </w:rPr>
         <w:t>Universität Heidelberg</w:t>
       </w:r>
@@ -1648,6 +1667,7 @@
           <w:rFonts w:ascii="Arial Narrow" w:hAnsi="Arial Narrow"/>
           <w:sz w:val="18"/>
           <w:szCs w:val="18"/>
+          <w:lang w:val="de-DE"/>
         </w:rPr>
         <w:t>,</w:t>
       </w:r>
@@ -1656,9 +1676,55 @@
           <w:rFonts w:ascii="Arial Narrow" w:hAnsi="Arial Narrow"/>
           <w:sz w:val="18"/>
           <w:szCs w:val="18"/>
+          <w:lang w:val="de-DE"/>
+        </w:rPr>
+        <w:t xml:space="preserve"> Deutsches Krebsforschungszentrum</w:t>
+      </w:r>
+      <w:r>
+        <w:rPr>
+          <w:rFonts w:ascii="Arial Narrow" w:hAnsi="Arial Narrow"/>
+          <w:sz w:val="18"/>
+          <w:szCs w:val="18"/>
+          <w:lang w:val="de-DE"/>
+        </w:rPr>
+        <w:t xml:space="preserve"> (DKFZ)</w:t>
+      </w:r>
+    </w:p>
+    <w:p>
+      <w:pPr>
+        <w:keepNext/>
+        <w:keepLines/>
+        <w:spacing w:after="120"/>
+        <w:rPr>
+          <w:rFonts w:ascii="Arial Narrow" w:hAnsi="Arial Narrow"/>
+          <w:sz w:val="18"/>
+          <w:szCs w:val="18"/>
+        </w:rPr>
+      </w:pPr>
+      <w:r>
+        <w:rPr>
+          <w:rFonts w:ascii="Arial Narrow" w:hAnsi="Arial Narrow"/>
+          <w:sz w:val="18"/>
+          <w:szCs w:val="18"/>
+        </w:rPr>
+        <w:t>Subjects:</w:t>
+      </w:r>
+      <w:r>
+        <w:rPr>
+          <w:rFonts w:ascii="Arial Narrow" w:hAnsi="Arial Narrow"/>
+          <w:sz w:val="18"/>
+          <w:szCs w:val="18"/>
         </w:rPr>
         <w:t xml:space="preserve"> </w:t>
       </w:r>
+      <w:r>
+        <w:rPr>
+          <w:rFonts w:ascii="Arial Narrow" w:hAnsi="Arial Narrow"/>
+          <w:sz w:val="18"/>
+          <w:szCs w:val="18"/>
+        </w:rPr>
+        <w:t>Machine Learning (</w:t>
+      </w:r>
       <w:proofErr w:type="spellStart"/>
       <w:r>
         <w:rPr>
@@ -1666,7 +1732,7 @@
           <w:sz w:val="18"/>
           <w:szCs w:val="18"/>
         </w:rPr>
-        <w:t>Deutsches</w:t>
+        <w:t>cs.LG</w:t>
       </w:r>
       <w:proofErr w:type="spellEnd"/>
       <w:r>
@@ -1675,78 +1741,6 @@
           <w:sz w:val="18"/>
           <w:szCs w:val="18"/>
         </w:rPr>
-        <w:t xml:space="preserve"> </w:t>
-      </w:r>
-      <w:proofErr w:type="spellStart"/>
-      <w:r>
-        <w:rPr>
-          <w:rFonts w:ascii="Arial Narrow" w:hAnsi="Arial Narrow"/>
-          <w:sz w:val="18"/>
-          <w:szCs w:val="18"/>
-        </w:rPr>
-        <w:t>Krebsforschungszentrum</w:t>
-      </w:r>
-      <w:proofErr w:type="spellEnd"/>
-      <w:r>
-        <w:rPr>
-          <w:rFonts w:ascii="Arial Narrow" w:hAnsi="Arial Narrow"/>
-          <w:sz w:val="18"/>
-          <w:szCs w:val="18"/>
-        </w:rPr>
-        <w:t xml:space="preserve"> (DKFZ)</w:t>
-      </w:r>
-    </w:p>
-    <w:p>
-      <w:pPr>
-        <w:keepNext/>
-        <w:keepLines/>
-        <w:spacing w:after="120"/>
-        <w:rPr>
-          <w:rFonts w:ascii="Arial Narrow" w:hAnsi="Arial Narrow"/>
-          <w:sz w:val="18"/>
-          <w:szCs w:val="18"/>
-        </w:rPr>
-      </w:pPr>
-      <w:r>
-        <w:rPr>
-          <w:rFonts w:ascii="Arial Narrow" w:hAnsi="Arial Narrow"/>
-          <w:sz w:val="18"/>
-          <w:szCs w:val="18"/>
-        </w:rPr>
-        <w:t>Subjects:</w:t>
-      </w:r>
-      <w:r>
-        <w:rPr>
-          <w:rFonts w:ascii="Arial Narrow" w:hAnsi="Arial Narrow"/>
-          <w:sz w:val="18"/>
-          <w:szCs w:val="18"/>
-        </w:rPr>
-        <w:t xml:space="preserve"> </w:t>
-      </w:r>
-      <w:r>
-        <w:rPr>
-          <w:rFonts w:ascii="Arial Narrow" w:hAnsi="Arial Narrow"/>
-          <w:sz w:val="18"/>
-          <w:szCs w:val="18"/>
-        </w:rPr>
-        <w:t>Machine Learning (</w:t>
-      </w:r>
-      <w:proofErr w:type="spellStart"/>
-      <w:r>
-        <w:rPr>
-          <w:rFonts w:ascii="Arial Narrow" w:hAnsi="Arial Narrow"/>
-          <w:sz w:val="18"/>
-          <w:szCs w:val="18"/>
-        </w:rPr>
-        <w:t>cs.LG</w:t>
-      </w:r>
-      <w:proofErr w:type="spellEnd"/>
-      <w:r>
-        <w:rPr>
-          <w:rFonts w:ascii="Arial Narrow" w:hAnsi="Arial Narrow"/>
-          <w:sz w:val="18"/>
-          <w:szCs w:val="18"/>
-        </w:rPr>
         <w:t>)</w:t>
       </w:r>
       <w:r>
@@ -1860,6 +1854,33 @@
           <w:szCs w:val="18"/>
         </w:rPr>
         <w:t>L</w:t>
+      </w:r>
+      <w:r>
+        <w:rPr>
+          <w:rStyle w:val="pv-accomplishment-entitydate"/>
+          <w:rFonts w:ascii="Arial Narrow" w:hAnsi="Arial Narrow"/>
+          <w:sz w:val="18"/>
+          <w:szCs w:val="18"/>
+        </w:rPr>
+        <w:t xml:space="preserve"> Pr</w:t>
+      </w:r>
+      <w:r>
+        <w:rPr>
+          <w:rStyle w:val="pv-accomplishment-entitydate"/>
+          <w:rFonts w:ascii="Arial Narrow" w:hAnsi="Arial Narrow"/>
+          <w:sz w:val="18"/>
+          <w:szCs w:val="18"/>
+        </w:rPr>
+        <w:t>e</w:t>
+      </w:r>
+      <w:r>
+        <w:rPr>
+          <w:rStyle w:val="pv-accomplishment-entitydate"/>
+          <w:rFonts w:ascii="Arial Narrow" w:hAnsi="Arial Narrow"/>
+          <w:sz w:val="18"/>
+          <w:szCs w:val="18"/>
+        </w:rPr>
+        <w:t>print</w:t>
       </w:r>
       <w:r>
         <w:rPr>
@@ -2843,32 +2864,18 @@
           <w:rFonts w:ascii="Arial Narrow" w:hAnsi="Arial Narrow"/>
           <w:sz w:val="18"/>
           <w:szCs w:val="18"/>
-        </w:rPr>
-      </w:pPr>
-      <w:r>
-        <w:rPr>
-          <w:rFonts w:ascii="Arial Narrow" w:hAnsi="Arial Narrow"/>
-          <w:sz w:val="18"/>
-          <w:szCs w:val="18"/>
-        </w:rPr>
-        <w:t xml:space="preserve">Role: Speaker, </w:t>
-      </w:r>
-      <w:r>
-        <w:rPr>
-          <w:rFonts w:ascii="Arial Narrow" w:hAnsi="Arial Narrow"/>
-          <w:sz w:val="18"/>
-          <w:szCs w:val="18"/>
-        </w:rPr>
-        <w:t xml:space="preserve">Affiliation: </w:t>
-      </w:r>
+          <w:lang w:val="de-DE"/>
+        </w:rPr>
+      </w:pPr>
       <w:proofErr w:type="spellStart"/>
       <w:r>
         <w:rPr>
           <w:rFonts w:ascii="Arial Narrow" w:hAnsi="Arial Narrow"/>
           <w:sz w:val="18"/>
           <w:szCs w:val="18"/>
-        </w:rPr>
-        <w:t>Deutsches</w:t>
+          <w:lang w:val="de-DE"/>
+        </w:rPr>
+        <w:t>Role</w:t>
       </w:r>
       <w:proofErr w:type="spellEnd"/>
       <w:r>
@@ -2876,26 +2883,18 @@
           <w:rFonts w:ascii="Arial Narrow" w:hAnsi="Arial Narrow"/>
           <w:sz w:val="18"/>
           <w:szCs w:val="18"/>
-        </w:rPr>
-        <w:t xml:space="preserve"> </w:t>
-      </w:r>
-      <w:proofErr w:type="spellStart"/>
-      <w:r>
-        <w:rPr>
-          <w:rFonts w:ascii="Arial Narrow" w:hAnsi="Arial Narrow"/>
-          <w:sz w:val="18"/>
-          <w:szCs w:val="18"/>
-        </w:rPr>
-        <w:t>Krebsforschungszentrum</w:t>
-      </w:r>
-      <w:proofErr w:type="spellEnd"/>
-      <w:r>
-        <w:rPr>
-          <w:rFonts w:ascii="Arial Narrow" w:hAnsi="Arial Narrow"/>
-          <w:sz w:val="18"/>
-          <w:szCs w:val="18"/>
-        </w:rPr>
-        <w:t xml:space="preserve"> (DKFZ)</w:t>
+          <w:lang w:val="de-DE"/>
+        </w:rPr>
+        <w:t xml:space="preserve">: Speaker, </w:t>
+      </w:r>
+      <w:r>
+        <w:rPr>
+          <w:rFonts w:ascii="Arial Narrow" w:hAnsi="Arial Narrow"/>
+          <w:sz w:val="18"/>
+          <w:szCs w:val="18"/>
+          <w:lang w:val="de-DE"/>
+        </w:rPr>
+        <w:t>Affiliation: Deutsches Krebsforschungszentrum (DKFZ)</w:t>
       </w:r>
     </w:p>
     <w:p>
@@ -3099,32 +3098,18 @@
           <w:rFonts w:ascii="Arial Narrow" w:hAnsi="Arial Narrow"/>
           <w:sz w:val="18"/>
           <w:szCs w:val="18"/>
-        </w:rPr>
-      </w:pPr>
-      <w:r>
-        <w:rPr>
-          <w:rFonts w:ascii="Arial Narrow" w:hAnsi="Arial Narrow"/>
-          <w:sz w:val="18"/>
-          <w:szCs w:val="18"/>
-        </w:rPr>
-        <w:t xml:space="preserve">Role: Speaker, </w:t>
-      </w:r>
-      <w:r>
-        <w:rPr>
-          <w:rFonts w:ascii="Arial Narrow" w:hAnsi="Arial Narrow"/>
-          <w:sz w:val="18"/>
-          <w:szCs w:val="18"/>
-        </w:rPr>
-        <w:t xml:space="preserve">Affiliation: </w:t>
-      </w:r>
+          <w:lang w:val="de-DE"/>
+        </w:rPr>
+      </w:pPr>
       <w:proofErr w:type="spellStart"/>
       <w:r>
         <w:rPr>
           <w:rFonts w:ascii="Arial Narrow" w:hAnsi="Arial Narrow"/>
           <w:sz w:val="18"/>
           <w:szCs w:val="18"/>
-        </w:rPr>
-        <w:t>Deutsches</w:t>
+          <w:lang w:val="de-DE"/>
+        </w:rPr>
+        <w:t>Role</w:t>
       </w:r>
       <w:proofErr w:type="spellEnd"/>
       <w:r>
@@ -3132,26 +3117,18 @@
           <w:rFonts w:ascii="Arial Narrow" w:hAnsi="Arial Narrow"/>
           <w:sz w:val="18"/>
           <w:szCs w:val="18"/>
-        </w:rPr>
-        <w:t xml:space="preserve"> </w:t>
-      </w:r>
-      <w:proofErr w:type="spellStart"/>
-      <w:r>
-        <w:rPr>
-          <w:rFonts w:ascii="Arial Narrow" w:hAnsi="Arial Narrow"/>
-          <w:sz w:val="18"/>
-          <w:szCs w:val="18"/>
-        </w:rPr>
-        <w:t>Krebsforschungszentrum</w:t>
-      </w:r>
-      <w:proofErr w:type="spellEnd"/>
-      <w:r>
-        <w:rPr>
-          <w:rFonts w:ascii="Arial Narrow" w:hAnsi="Arial Narrow"/>
-          <w:sz w:val="18"/>
-          <w:szCs w:val="18"/>
-        </w:rPr>
-        <w:t xml:space="preserve"> (DKFZ)</w:t>
+          <w:lang w:val="de-DE"/>
+        </w:rPr>
+        <w:t xml:space="preserve">: Speaker, </w:t>
+      </w:r>
+      <w:r>
+        <w:rPr>
+          <w:rFonts w:ascii="Arial Narrow" w:hAnsi="Arial Narrow"/>
+          <w:sz w:val="18"/>
+          <w:szCs w:val="18"/>
+          <w:lang w:val="de-DE"/>
+        </w:rPr>
+        <w:t>Affiliation: Deutsches Krebsforschungszentrum (DKFZ)</w:t>
       </w:r>
     </w:p>
     <w:p>
@@ -3338,32 +3315,18 @@
           <w:rFonts w:ascii="Arial Narrow" w:hAnsi="Arial Narrow"/>
           <w:sz w:val="18"/>
           <w:szCs w:val="18"/>
-        </w:rPr>
-      </w:pPr>
-      <w:r>
-        <w:rPr>
-          <w:rFonts w:ascii="Arial Narrow" w:hAnsi="Arial Narrow"/>
-          <w:sz w:val="18"/>
-          <w:szCs w:val="18"/>
-        </w:rPr>
-        <w:t xml:space="preserve">Role: Speaker, </w:t>
-      </w:r>
-      <w:r>
-        <w:rPr>
-          <w:rFonts w:ascii="Arial Narrow" w:hAnsi="Arial Narrow"/>
-          <w:sz w:val="18"/>
-          <w:szCs w:val="18"/>
-        </w:rPr>
-        <w:t xml:space="preserve">Affiliation: </w:t>
-      </w:r>
+          <w:lang w:val="de-DE"/>
+        </w:rPr>
+      </w:pPr>
       <w:proofErr w:type="spellStart"/>
       <w:r>
         <w:rPr>
           <w:rFonts w:ascii="Arial Narrow" w:hAnsi="Arial Narrow"/>
           <w:sz w:val="18"/>
           <w:szCs w:val="18"/>
-        </w:rPr>
-        <w:t>Deutsches</w:t>
+          <w:lang w:val="de-DE"/>
+        </w:rPr>
+        <w:t>Role</w:t>
       </w:r>
       <w:proofErr w:type="spellEnd"/>
       <w:r>
@@ -3371,26 +3334,18 @@
           <w:rFonts w:ascii="Arial Narrow" w:hAnsi="Arial Narrow"/>
           <w:sz w:val="18"/>
           <w:szCs w:val="18"/>
-        </w:rPr>
-        <w:t xml:space="preserve"> </w:t>
-      </w:r>
-      <w:proofErr w:type="spellStart"/>
-      <w:r>
-        <w:rPr>
-          <w:rFonts w:ascii="Arial Narrow" w:hAnsi="Arial Narrow"/>
-          <w:sz w:val="18"/>
-          <w:szCs w:val="18"/>
-        </w:rPr>
-        <w:t>Krebsforschungszentrum</w:t>
-      </w:r>
-      <w:proofErr w:type="spellEnd"/>
-      <w:r>
-        <w:rPr>
-          <w:rFonts w:ascii="Arial Narrow" w:hAnsi="Arial Narrow"/>
-          <w:sz w:val="18"/>
-          <w:szCs w:val="18"/>
-        </w:rPr>
-        <w:t xml:space="preserve"> (DKFZ)</w:t>
+          <w:lang w:val="de-DE"/>
+        </w:rPr>
+        <w:t xml:space="preserve">: Speaker, </w:t>
+      </w:r>
+      <w:r>
+        <w:rPr>
+          <w:rFonts w:ascii="Arial Narrow" w:hAnsi="Arial Narrow"/>
+          <w:sz w:val="18"/>
+          <w:szCs w:val="18"/>
+          <w:lang w:val="de-DE"/>
+        </w:rPr>
+        <w:t>Affiliation: Deutsches Krebsforschungszentrum (DKFZ)</w:t>
       </w:r>
     </w:p>
     <w:p>
@@ -3594,32 +3549,18 @@
           <w:rFonts w:ascii="Arial Narrow" w:hAnsi="Arial Narrow"/>
           <w:sz w:val="18"/>
           <w:szCs w:val="18"/>
-        </w:rPr>
-      </w:pPr>
-      <w:r>
-        <w:rPr>
-          <w:rFonts w:ascii="Arial Narrow" w:hAnsi="Arial Narrow"/>
-          <w:sz w:val="18"/>
-          <w:szCs w:val="18"/>
-        </w:rPr>
-        <w:t xml:space="preserve">Role: Speaker, </w:t>
-      </w:r>
-      <w:r>
-        <w:rPr>
-          <w:rFonts w:ascii="Arial Narrow" w:hAnsi="Arial Narrow"/>
-          <w:sz w:val="18"/>
-          <w:szCs w:val="18"/>
-        </w:rPr>
-        <w:t xml:space="preserve">Affiliation: </w:t>
-      </w:r>
+          <w:lang w:val="de-DE"/>
+        </w:rPr>
+      </w:pPr>
       <w:proofErr w:type="spellStart"/>
       <w:r>
         <w:rPr>
           <w:rFonts w:ascii="Arial Narrow" w:hAnsi="Arial Narrow"/>
           <w:sz w:val="18"/>
           <w:szCs w:val="18"/>
-        </w:rPr>
-        <w:t>Deutsches</w:t>
+          <w:lang w:val="de-DE"/>
+        </w:rPr>
+        <w:t>Role</w:t>
       </w:r>
       <w:proofErr w:type="spellEnd"/>
       <w:r>
@@ -3627,26 +3568,18 @@
           <w:rFonts w:ascii="Arial Narrow" w:hAnsi="Arial Narrow"/>
           <w:sz w:val="18"/>
           <w:szCs w:val="18"/>
-        </w:rPr>
-        <w:t xml:space="preserve"> </w:t>
-      </w:r>
-      <w:proofErr w:type="spellStart"/>
-      <w:r>
-        <w:rPr>
-          <w:rFonts w:ascii="Arial Narrow" w:hAnsi="Arial Narrow"/>
-          <w:sz w:val="18"/>
-          <w:szCs w:val="18"/>
-        </w:rPr>
-        <w:t>Krebsforschungszentrum</w:t>
-      </w:r>
-      <w:proofErr w:type="spellEnd"/>
-      <w:r>
-        <w:rPr>
-          <w:rFonts w:ascii="Arial Narrow" w:hAnsi="Arial Narrow"/>
-          <w:sz w:val="18"/>
-          <w:szCs w:val="18"/>
-        </w:rPr>
-        <w:t xml:space="preserve"> (DKFZ)</w:t>
+          <w:lang w:val="de-DE"/>
+        </w:rPr>
+        <w:t xml:space="preserve">: Speaker, </w:t>
+      </w:r>
+      <w:r>
+        <w:rPr>
+          <w:rFonts w:ascii="Arial Narrow" w:hAnsi="Arial Narrow"/>
+          <w:sz w:val="18"/>
+          <w:szCs w:val="18"/>
+          <w:lang w:val="de-DE"/>
+        </w:rPr>
+        <w:t>Affiliation: Deutsches Krebsforschungszentrum (DKFZ)</w:t>
       </w:r>
     </w:p>
     <w:p>
@@ -3882,6 +3815,7 @@
           <w:rFonts w:ascii="Arial Narrow" w:hAnsi="Arial Narrow"/>
           <w:sz w:val="18"/>
           <w:szCs w:val="18"/>
+          <w:lang w:val="de-DE"/>
         </w:rPr>
       </w:pPr>
       <w:r>
@@ -3979,30 +3913,15 @@
           </mc:Fallback>
         </mc:AlternateContent>
       </w:r>
-      <w:r>
-        <w:rPr>
-          <w:rFonts w:ascii="Arial Narrow" w:hAnsi="Arial Narrow"/>
-          <w:sz w:val="18"/>
-          <w:szCs w:val="18"/>
-        </w:rPr>
-        <w:t xml:space="preserve">Role: Speaker, </w:t>
-      </w:r>
-      <w:r>
-        <w:rPr>
-          <w:rFonts w:ascii="Arial Narrow" w:hAnsi="Arial Narrow"/>
-          <w:sz w:val="18"/>
-          <w:szCs w:val="18"/>
-        </w:rPr>
-        <w:t xml:space="preserve">Affiliation: </w:t>
-      </w:r>
       <w:proofErr w:type="spellStart"/>
       <w:r>
         <w:rPr>
           <w:rFonts w:ascii="Arial Narrow" w:hAnsi="Arial Narrow"/>
           <w:sz w:val="18"/>
           <w:szCs w:val="18"/>
-        </w:rPr>
-        <w:t>Deutsches</w:t>
+          <w:lang w:val="de-DE"/>
+        </w:rPr>
+        <w:t>Role</w:t>
       </w:r>
       <w:proofErr w:type="spellEnd"/>
       <w:r>
@@ -4010,26 +3929,18 @@
           <w:rFonts w:ascii="Arial Narrow" w:hAnsi="Arial Narrow"/>
           <w:sz w:val="18"/>
           <w:szCs w:val="18"/>
-        </w:rPr>
-        <w:t xml:space="preserve"> </w:t>
-      </w:r>
-      <w:proofErr w:type="spellStart"/>
-      <w:r>
-        <w:rPr>
-          <w:rFonts w:ascii="Arial Narrow" w:hAnsi="Arial Narrow"/>
-          <w:sz w:val="18"/>
-          <w:szCs w:val="18"/>
-        </w:rPr>
-        <w:t>Krebsforschungszentrum</w:t>
-      </w:r>
-      <w:proofErr w:type="spellEnd"/>
-      <w:r>
-        <w:rPr>
-          <w:rFonts w:ascii="Arial Narrow" w:hAnsi="Arial Narrow"/>
-          <w:sz w:val="18"/>
-          <w:szCs w:val="18"/>
-        </w:rPr>
-        <w:t xml:space="preserve"> (DKFZ)</w:t>
+          <w:lang w:val="de-DE"/>
+        </w:rPr>
+        <w:t xml:space="preserve">: Speaker, </w:t>
+      </w:r>
+      <w:r>
+        <w:rPr>
+          <w:rFonts w:ascii="Arial Narrow" w:hAnsi="Arial Narrow"/>
+          <w:sz w:val="18"/>
+          <w:szCs w:val="18"/>
+          <w:lang w:val="de-DE"/>
+        </w:rPr>
+        <w:t>Affiliation: Deutsches Krebsforschungszentrum (DKFZ)</w:t>
       </w:r>
     </w:p>
     <w:p>
@@ -4527,80 +4438,80 @@
           <w:rFonts w:ascii="Arial Narrow" w:hAnsi="Arial Narrow"/>
           <w:sz w:val="18"/>
           <w:szCs w:val="18"/>
-        </w:rPr>
-      </w:pPr>
-      <w:r>
-        <w:rPr>
-          <w:rStyle w:val="pv-accomplishment-entitydate"/>
-          <w:rFonts w:ascii="Arial Narrow" w:hAnsi="Arial Narrow"/>
-          <w:sz w:val="18"/>
-          <w:szCs w:val="18"/>
-        </w:rPr>
-        <w:t xml:space="preserve">Publisher: </w:t>
+          <w:lang w:val="de-DE"/>
+        </w:rPr>
+      </w:pPr>
+      <w:r>
+        <w:rPr>
+          <w:rStyle w:val="pv-accomplishment-entitydate"/>
+          <w:rFonts w:ascii="Arial Narrow" w:hAnsi="Arial Narrow"/>
+          <w:sz w:val="18"/>
+          <w:szCs w:val="18"/>
+          <w:lang w:val="de-DE"/>
+        </w:rPr>
+        <w:t>Publisher: Fernlehrinstitut Dr. Robert Eckert GmbH</w:t>
+      </w:r>
+    </w:p>
+    <w:p>
+      <w:pPr>
+        <w:keepNext/>
+        <w:keepLines/>
+        <w:spacing w:after="120"/>
+        <w:rPr>
+          <w:rFonts w:ascii="Arial Narrow" w:hAnsi="Arial Narrow"/>
+          <w:sz w:val="18"/>
+          <w:szCs w:val="18"/>
+        </w:rPr>
+      </w:pPr>
+      <w:r>
+        <w:rPr>
+          <w:rFonts w:ascii="Arial Narrow" w:hAnsi="Arial Narrow"/>
+          <w:sz w:val="18"/>
+          <w:szCs w:val="18"/>
+        </w:rPr>
+        <w:t xml:space="preserve">Role: </w:t>
+      </w:r>
+      <w:r>
+        <w:rPr>
+          <w:rFonts w:ascii="Arial Narrow" w:hAnsi="Arial Narrow"/>
+          <w:sz w:val="18"/>
+          <w:szCs w:val="18"/>
+        </w:rPr>
+        <w:t xml:space="preserve">Primary </w:t>
+      </w:r>
+      <w:r>
+        <w:rPr>
+          <w:rFonts w:ascii="Arial Narrow" w:hAnsi="Arial Narrow"/>
+          <w:sz w:val="18"/>
+          <w:szCs w:val="18"/>
+        </w:rPr>
+        <w:t>A</w:t>
+      </w:r>
+      <w:r>
+        <w:rPr>
+          <w:rFonts w:ascii="Arial Narrow" w:hAnsi="Arial Narrow"/>
+          <w:sz w:val="18"/>
+          <w:szCs w:val="18"/>
+        </w:rPr>
+        <w:t xml:space="preserve">uthor, Affiliation: </w:t>
       </w:r>
       <w:proofErr w:type="spellStart"/>
       <w:r>
         <w:rPr>
-          <w:rStyle w:val="pv-accomplishment-entitydate"/>
-          <w:rFonts w:ascii="Arial Narrow" w:hAnsi="Arial Narrow"/>
-          <w:sz w:val="18"/>
-          <w:szCs w:val="18"/>
-        </w:rPr>
-        <w:t>Fernlehrinstitut</w:t>
+          <w:rFonts w:ascii="Arial Narrow" w:hAnsi="Arial Narrow"/>
+          <w:sz w:val="18"/>
+          <w:szCs w:val="18"/>
+        </w:rPr>
+        <w:t>Bayerische</w:t>
       </w:r>
       <w:proofErr w:type="spellEnd"/>
       <w:r>
         <w:rPr>
-          <w:rStyle w:val="pv-accomplishment-entitydate"/>
-          <w:rFonts w:ascii="Arial Narrow" w:hAnsi="Arial Narrow"/>
-          <w:sz w:val="18"/>
-          <w:szCs w:val="18"/>
-        </w:rPr>
-        <w:t xml:space="preserve"> Dr. Robert Eckert GmbH</w:t>
-      </w:r>
-    </w:p>
-    <w:p>
-      <w:pPr>
-        <w:keepNext/>
-        <w:keepLines/>
-        <w:spacing w:after="120"/>
-        <w:rPr>
-          <w:rFonts w:ascii="Arial Narrow" w:hAnsi="Arial Narrow"/>
-          <w:sz w:val="18"/>
-          <w:szCs w:val="18"/>
-        </w:rPr>
-      </w:pPr>
-      <w:r>
-        <w:rPr>
-          <w:rFonts w:ascii="Arial Narrow" w:hAnsi="Arial Narrow"/>
-          <w:sz w:val="18"/>
-          <w:szCs w:val="18"/>
-        </w:rPr>
-        <w:t xml:space="preserve">Role: </w:t>
-      </w:r>
-      <w:r>
-        <w:rPr>
-          <w:rFonts w:ascii="Arial Narrow" w:hAnsi="Arial Narrow"/>
-          <w:sz w:val="18"/>
-          <w:szCs w:val="18"/>
-        </w:rPr>
-        <w:t xml:space="preserve">Primary </w:t>
-      </w:r>
-      <w:r>
-        <w:rPr>
-          <w:rFonts w:ascii="Arial Narrow" w:hAnsi="Arial Narrow"/>
-          <w:sz w:val="18"/>
-          <w:szCs w:val="18"/>
-        </w:rPr>
-        <w:t>A</w:t>
-      </w:r>
-      <w:r>
-        <w:rPr>
-          <w:rFonts w:ascii="Arial Narrow" w:hAnsi="Arial Narrow"/>
-          <w:sz w:val="18"/>
-          <w:szCs w:val="18"/>
-        </w:rPr>
-        <w:t xml:space="preserve">uthor, Affiliation: </w:t>
+          <w:rFonts w:ascii="Arial Narrow" w:hAnsi="Arial Narrow"/>
+          <w:sz w:val="18"/>
+          <w:szCs w:val="18"/>
+        </w:rPr>
+        <w:t xml:space="preserve"> </w:t>
       </w:r>
       <w:proofErr w:type="spellStart"/>
       <w:r>
@@ -4609,7 +4520,7 @@
           <w:sz w:val="18"/>
           <w:szCs w:val="18"/>
         </w:rPr>
-        <w:t>Bayerische</w:t>
+        <w:t>Industrie</w:t>
       </w:r>
       <w:proofErr w:type="spellEnd"/>
       <w:r>
@@ -4618,8 +4529,215 @@
           <w:sz w:val="18"/>
           <w:szCs w:val="18"/>
         </w:rPr>
+        <w:t>-</w:t>
+      </w:r>
+      <w:r>
+        <w:rPr>
+          <w:rFonts w:ascii="Arial Narrow" w:hAnsi="Arial Narrow"/>
+          <w:sz w:val="18"/>
+          <w:szCs w:val="18"/>
+        </w:rPr>
+        <w:t xml:space="preserve"> und </w:t>
+      </w:r>
+      <w:proofErr w:type="spellStart"/>
+      <w:r>
+        <w:rPr>
+          <w:rFonts w:ascii="Arial Narrow" w:hAnsi="Arial Narrow"/>
+          <w:sz w:val="18"/>
+          <w:szCs w:val="18"/>
+        </w:rPr>
+        <w:t>Handelskammer</w:t>
+      </w:r>
+      <w:proofErr w:type="spellEnd"/>
+    </w:p>
+    <w:p>
+      <w:pPr>
+        <w:keepNext/>
+        <w:keepLines/>
+        <w:spacing w:after="120"/>
+        <w:rPr>
+          <w:rStyle w:val="pv-accomplishment-entitydate"/>
+          <w:rFonts w:ascii="Arial Narrow" w:hAnsi="Arial Narrow"/>
+          <w:sz w:val="18"/>
+          <w:szCs w:val="18"/>
+        </w:rPr>
+      </w:pPr>
+      <w:r>
+        <w:rPr>
+          <w:rFonts w:ascii="Arial Narrow" w:hAnsi="Arial Narrow"/>
+          <w:sz w:val="18"/>
+          <w:szCs w:val="18"/>
+        </w:rPr>
+        <w:t xml:space="preserve">Publication date: </w:t>
+      </w:r>
+      <w:r>
+        <w:rPr>
+          <w:rStyle w:val="pv-accomplishment-entitydate"/>
+          <w:rFonts w:ascii="Arial Narrow" w:hAnsi="Arial Narrow"/>
+          <w:sz w:val="18"/>
+          <w:szCs w:val="18"/>
+        </w:rPr>
+        <w:t>1 August 2011</w:t>
+      </w:r>
+    </w:p>
+    <w:p>
+      <w:pPr>
+        <w:keepNext/>
+        <w:keepLines/>
+        <w:spacing w:after="120"/>
+        <w:rPr>
+          <w:rStyle w:val="pv-accomplishment-entitydate"/>
+          <w:rFonts w:ascii="Arial Narrow" w:hAnsi="Arial Narrow"/>
+          <w:sz w:val="18"/>
+          <w:szCs w:val="18"/>
+        </w:rPr>
+      </w:pPr>
+      <w:r>
+        <w:rPr>
+          <w:rStyle w:val="pv-accomplishment-entitydate"/>
+          <w:rFonts w:ascii="Arial Narrow" w:hAnsi="Arial Narrow"/>
+          <w:sz w:val="18"/>
+          <w:szCs w:val="18"/>
+        </w:rPr>
+        <w:t xml:space="preserve">Subjects: </w:t>
+      </w:r>
+      <w:r>
+        <w:rPr>
+          <w:rStyle w:val="pv-accomplishment-entitydate"/>
+          <w:rFonts w:ascii="Arial Narrow" w:hAnsi="Arial Narrow"/>
+          <w:sz w:val="18"/>
+          <w:szCs w:val="18"/>
+        </w:rPr>
+        <w:t>Signal P</w:t>
+      </w:r>
+      <w:r>
+        <w:rPr>
+          <w:rStyle w:val="pv-accomplishment-entitydate"/>
+          <w:rFonts w:ascii="Arial Narrow" w:hAnsi="Arial Narrow"/>
+          <w:sz w:val="18"/>
+          <w:szCs w:val="18"/>
+        </w:rPr>
+        <w:t>r</w:t>
+      </w:r>
+      <w:r>
+        <w:rPr>
+          <w:rStyle w:val="pv-accomplishment-entitydate"/>
+          <w:rFonts w:ascii="Arial Narrow" w:hAnsi="Arial Narrow"/>
+          <w:sz w:val="18"/>
+          <w:szCs w:val="18"/>
+        </w:rPr>
+        <w:t>ocessing</w:t>
+      </w:r>
+      <w:r>
+        <w:rPr>
+          <w:rStyle w:val="pv-accomplishment-entitydate"/>
+          <w:rFonts w:ascii="Arial Narrow" w:hAnsi="Arial Narrow"/>
+          <w:sz w:val="18"/>
+          <w:szCs w:val="18"/>
+        </w:rPr>
+        <w:t>;</w:t>
+      </w:r>
+      <w:r>
+        <w:rPr>
+          <w:rStyle w:val="pv-accomplishment-entitydate"/>
+          <w:rFonts w:ascii="Arial Narrow" w:hAnsi="Arial Narrow"/>
+          <w:sz w:val="18"/>
+          <w:szCs w:val="18"/>
+        </w:rPr>
         <w:t xml:space="preserve"> </w:t>
       </w:r>
+      <w:r>
+        <w:rPr>
+          <w:rStyle w:val="pv-accomplishment-entitydate"/>
+          <w:rFonts w:ascii="Arial Narrow" w:hAnsi="Arial Narrow"/>
+          <w:sz w:val="18"/>
+          <w:szCs w:val="18"/>
+        </w:rPr>
+        <w:t>Telecommunication</w:t>
+      </w:r>
+      <w:r>
+        <w:rPr>
+          <w:rStyle w:val="pv-accomplishment-entitydate"/>
+          <w:rFonts w:ascii="Arial Narrow" w:hAnsi="Arial Narrow"/>
+          <w:sz w:val="18"/>
+          <w:szCs w:val="18"/>
+        </w:rPr>
+        <w:t>;</w:t>
+      </w:r>
+      <w:r>
+        <w:rPr>
+          <w:rStyle w:val="pv-accomplishment-entitydate"/>
+          <w:rFonts w:ascii="Arial Narrow" w:hAnsi="Arial Narrow"/>
+          <w:sz w:val="18"/>
+          <w:szCs w:val="18"/>
+        </w:rPr>
+        <w:t xml:space="preserve"> </w:t>
+      </w:r>
+      <w:r>
+        <w:rPr>
+          <w:rStyle w:val="pv-accomplishment-entitydate"/>
+          <w:rFonts w:ascii="Arial Narrow" w:hAnsi="Arial Narrow"/>
+          <w:sz w:val="18"/>
+          <w:szCs w:val="18"/>
+        </w:rPr>
+        <w:t>Graph Theory</w:t>
+      </w:r>
+      <w:r>
+        <w:rPr>
+          <w:rStyle w:val="pv-accomplishment-entitydate"/>
+          <w:rFonts w:ascii="Arial Narrow" w:hAnsi="Arial Narrow"/>
+          <w:sz w:val="18"/>
+          <w:szCs w:val="18"/>
+        </w:rPr>
+        <w:t>;</w:t>
+      </w:r>
+      <w:r>
+        <w:rPr>
+          <w:rStyle w:val="pv-accomplishment-entitydate"/>
+          <w:rFonts w:ascii="Arial Narrow" w:hAnsi="Arial Narrow"/>
+          <w:sz w:val="18"/>
+          <w:szCs w:val="18"/>
+        </w:rPr>
+        <w:t xml:space="preserve"> Computer Networking</w:t>
+      </w:r>
+    </w:p>
+    <w:p>
+      <w:pPr>
+        <w:keepNext/>
+        <w:keepLines/>
+        <w:spacing w:after="120"/>
+        <w:rPr>
+          <w:rFonts w:ascii="Arial Narrow" w:hAnsi="Arial Narrow"/>
+          <w:sz w:val="18"/>
+          <w:szCs w:val="18"/>
+        </w:rPr>
+      </w:pPr>
+      <w:r>
+        <w:rPr>
+          <w:rStyle w:val="pv-accomplishment-entitydate"/>
+          <w:rFonts w:ascii="Arial Narrow" w:hAnsi="Arial Narrow"/>
+          <w:sz w:val="18"/>
+          <w:szCs w:val="18"/>
+        </w:rPr>
+        <w:t>Article</w:t>
+      </w:r>
+      <w:r>
+        <w:rPr>
+          <w:rStyle w:val="pv-accomplishment-entitydate"/>
+          <w:rFonts w:ascii="Arial Narrow" w:hAnsi="Arial Narrow"/>
+          <w:sz w:val="18"/>
+          <w:szCs w:val="18"/>
+        </w:rPr>
+        <w:t xml:space="preserve">: </w:t>
+      </w:r>
+      <w:r>
+        <w:rPr>
+          <w:rFonts w:ascii="Arial Narrow" w:hAnsi="Arial Narrow"/>
+          <w:sz w:val="18"/>
+          <w:szCs w:val="18"/>
+        </w:rPr>
+        <w:t xml:space="preserve">NET(TE)1, </w:t>
+      </w:r>
       <w:proofErr w:type="spellStart"/>
       <w:r>
         <w:rPr>
@@ -4627,7 +4745,15 @@
           <w:sz w:val="18"/>
           <w:szCs w:val="18"/>
         </w:rPr>
-        <w:t>Industrie</w:t>
+        <w:t>ArtN</w:t>
+      </w:r>
+      <w:r>
+        <w:rPr>
+          <w:rFonts w:ascii="Arial Narrow" w:hAnsi="Arial Narrow"/>
+          <w:sz w:val="18"/>
+          <w:szCs w:val="18"/>
+        </w:rPr>
+        <w:t>o</w:t>
       </w:r>
       <w:proofErr w:type="spellEnd"/>
       <w:r>
@@ -4636,90 +4762,54 @@
           <w:sz w:val="18"/>
           <w:szCs w:val="18"/>
         </w:rPr>
-        <w:t>-</w:t>
-      </w:r>
-      <w:r>
-        <w:rPr>
-          <w:rFonts w:ascii="Arial Narrow" w:hAnsi="Arial Narrow"/>
-          <w:sz w:val="18"/>
-          <w:szCs w:val="18"/>
-        </w:rPr>
-        <w:t xml:space="preserve"> und </w:t>
-      </w:r>
-      <w:proofErr w:type="spellStart"/>
-      <w:r>
-        <w:rPr>
-          <w:rFonts w:ascii="Arial Narrow" w:hAnsi="Arial Narrow"/>
-          <w:sz w:val="18"/>
-          <w:szCs w:val="18"/>
-        </w:rPr>
-        <w:t>Handelskammer</w:t>
-      </w:r>
-      <w:proofErr w:type="spellEnd"/>
-    </w:p>
-    <w:p>
-      <w:pPr>
-        <w:keepNext/>
-        <w:keepLines/>
-        <w:spacing w:after="120"/>
-        <w:rPr>
-          <w:rStyle w:val="pv-accomplishment-entitydate"/>
-          <w:rFonts w:ascii="Arial Narrow" w:hAnsi="Arial Narrow"/>
-          <w:sz w:val="18"/>
-          <w:szCs w:val="18"/>
-        </w:rPr>
-      </w:pPr>
-      <w:r>
-        <w:rPr>
-          <w:rFonts w:ascii="Arial Narrow" w:hAnsi="Arial Narrow"/>
-          <w:sz w:val="18"/>
-          <w:szCs w:val="18"/>
-        </w:rPr>
-        <w:t xml:space="preserve">Publication date: </w:t>
-      </w:r>
-      <w:r>
-        <w:rPr>
-          <w:rStyle w:val="pv-accomplishment-entitydate"/>
-          <w:rFonts w:ascii="Arial Narrow" w:hAnsi="Arial Narrow"/>
-          <w:sz w:val="18"/>
-          <w:szCs w:val="18"/>
-        </w:rPr>
-        <w:t>1 August 2011</w:t>
-      </w:r>
-    </w:p>
-    <w:p>
-      <w:pPr>
-        <w:keepNext/>
-        <w:keepLines/>
-        <w:spacing w:after="120"/>
-        <w:rPr>
-          <w:rStyle w:val="pv-accomplishment-entitydate"/>
-          <w:rFonts w:ascii="Arial Narrow" w:hAnsi="Arial Narrow"/>
-          <w:sz w:val="18"/>
-          <w:szCs w:val="18"/>
-        </w:rPr>
-      </w:pPr>
-      <w:r>
-        <w:rPr>
-          <w:rStyle w:val="pv-accomplishment-entitydate"/>
-          <w:rFonts w:ascii="Arial Narrow" w:hAnsi="Arial Narrow"/>
-          <w:sz w:val="18"/>
-          <w:szCs w:val="18"/>
-        </w:rPr>
-        <w:t xml:space="preserve">Subjects: </w:t>
-      </w:r>
-      <w:r>
-        <w:rPr>
-          <w:rStyle w:val="pv-accomplishment-entitydate"/>
-          <w:rFonts w:ascii="Arial Narrow" w:hAnsi="Arial Narrow"/>
-          <w:sz w:val="18"/>
-          <w:szCs w:val="18"/>
-        </w:rPr>
-        <w:t>Signal P</w:t>
-      </w:r>
-      <w:r>
-        <w:rPr>
-          <w:rStyle w:val="pv-accomplishment-entitydate"/>
+        <w:t xml:space="preserve"> 02303</w:t>
+      </w:r>
+    </w:p>
+    <w:p>
+      <w:pPr>
+        <w:keepNext/>
+        <w:keepLines/>
+        <w:spacing w:after="120"/>
+        <w:rPr>
+          <w:rFonts w:ascii="Arial Narrow" w:hAnsi="Arial Narrow"/>
+          <w:sz w:val="18"/>
+          <w:szCs w:val="18"/>
+        </w:rPr>
+      </w:pPr>
+      <w:r>
+        <w:rPr>
+          <w:rFonts w:ascii="Arial Narrow" w:hAnsi="Arial Narrow"/>
+          <w:sz w:val="18"/>
+          <w:szCs w:val="18"/>
+        </w:rPr>
+        <w:t>Download URL Preprint (</w:t>
+      </w:r>
+      <w:r>
+        <w:rPr>
+          <w:rFonts w:ascii="Arial Narrow" w:hAnsi="Arial Narrow"/>
+          <w:sz w:val="18"/>
+          <w:szCs w:val="18"/>
+        </w:rPr>
+        <w:t>e</w:t>
+      </w:r>
+      <w:r>
+        <w:rPr>
+          <w:rFonts w:ascii="Arial Narrow" w:hAnsi="Arial Narrow"/>
+          <w:sz w:val="18"/>
+          <w:szCs w:val="18"/>
+        </w:rPr>
+        <w:t xml:space="preserve">ncrypted, </w:t>
+      </w:r>
+      <w:r>
+        <w:rPr>
+          <w:rFonts w:ascii="Arial Narrow" w:hAnsi="Arial Narrow"/>
+          <w:sz w:val="18"/>
+          <w:szCs w:val="18"/>
+        </w:rPr>
+        <w:t xml:space="preserve">please </w:t>
+      </w:r>
+      <w:r>
+        <w:rPr>
           <w:rFonts w:ascii="Arial Narrow" w:hAnsi="Arial Narrow"/>
           <w:sz w:val="18"/>
           <w:szCs w:val="18"/>
@@ -4728,168 +4818,11 @@
       </w:r>
       <w:r>
         <w:rPr>
-          <w:rStyle w:val="pv-accomplishment-entitydate"/>
-          <w:rFonts w:ascii="Arial Narrow" w:hAnsi="Arial Narrow"/>
-          <w:sz w:val="18"/>
-          <w:szCs w:val="18"/>
-        </w:rPr>
-        <w:t>ocessing</w:t>
-      </w:r>
-      <w:r>
-        <w:rPr>
-          <w:rStyle w:val="pv-accomplishment-entitydate"/>
-          <w:rFonts w:ascii="Arial Narrow" w:hAnsi="Arial Narrow"/>
-          <w:sz w:val="18"/>
-          <w:szCs w:val="18"/>
-        </w:rPr>
-        <w:t>;</w:t>
-      </w:r>
-      <w:r>
-        <w:rPr>
-          <w:rStyle w:val="pv-accomplishment-entitydate"/>
-          <w:rFonts w:ascii="Arial Narrow" w:hAnsi="Arial Narrow"/>
-          <w:sz w:val="18"/>
-          <w:szCs w:val="18"/>
-        </w:rPr>
-        <w:t xml:space="preserve"> </w:t>
-      </w:r>
-      <w:r>
-        <w:rPr>
-          <w:rStyle w:val="pv-accomplishment-entitydate"/>
-          <w:rFonts w:ascii="Arial Narrow" w:hAnsi="Arial Narrow"/>
-          <w:sz w:val="18"/>
-          <w:szCs w:val="18"/>
-        </w:rPr>
-        <w:t>Telecommunication</w:t>
-      </w:r>
-      <w:r>
-        <w:rPr>
-          <w:rStyle w:val="pv-accomplishment-entitydate"/>
-          <w:rFonts w:ascii="Arial Narrow" w:hAnsi="Arial Narrow"/>
-          <w:sz w:val="18"/>
-          <w:szCs w:val="18"/>
-        </w:rPr>
-        <w:t>;</w:t>
-      </w:r>
-      <w:r>
-        <w:rPr>
-          <w:rStyle w:val="pv-accomplishment-entitydate"/>
-          <w:rFonts w:ascii="Arial Narrow" w:hAnsi="Arial Narrow"/>
-          <w:sz w:val="18"/>
-          <w:szCs w:val="18"/>
-        </w:rPr>
-        <w:t xml:space="preserve"> </w:t>
-      </w:r>
-      <w:r>
-        <w:rPr>
-          <w:rStyle w:val="pv-accomplishment-entitydate"/>
-          <w:rFonts w:ascii="Arial Narrow" w:hAnsi="Arial Narrow"/>
-          <w:sz w:val="18"/>
-          <w:szCs w:val="18"/>
-        </w:rPr>
-        <w:t>Graph Theory</w:t>
-      </w:r>
-      <w:r>
-        <w:rPr>
-          <w:rStyle w:val="pv-accomplishment-entitydate"/>
-          <w:rFonts w:ascii="Arial Narrow" w:hAnsi="Arial Narrow"/>
-          <w:sz w:val="18"/>
-          <w:szCs w:val="18"/>
-        </w:rPr>
-        <w:t>;</w:t>
-      </w:r>
-      <w:r>
-        <w:rPr>
-          <w:rStyle w:val="pv-accomplishment-entitydate"/>
-          <w:rFonts w:ascii="Arial Narrow" w:hAnsi="Arial Narrow"/>
-          <w:sz w:val="18"/>
-          <w:szCs w:val="18"/>
-        </w:rPr>
-        <w:t xml:space="preserve"> Computer Networking</w:t>
-      </w:r>
-    </w:p>
-    <w:p>
-      <w:pPr>
-        <w:keepNext/>
-        <w:keepLines/>
-        <w:spacing w:after="120"/>
-        <w:rPr>
-          <w:rFonts w:ascii="Arial Narrow" w:hAnsi="Arial Narrow"/>
-          <w:sz w:val="18"/>
-          <w:szCs w:val="18"/>
-        </w:rPr>
-      </w:pPr>
-      <w:r>
-        <w:rPr>
-          <w:rStyle w:val="pv-accomplishment-entitydate"/>
-          <w:rFonts w:ascii="Arial Narrow" w:hAnsi="Arial Narrow"/>
-          <w:sz w:val="18"/>
-          <w:szCs w:val="18"/>
-        </w:rPr>
-        <w:t>Article</w:t>
-      </w:r>
-      <w:r>
-        <w:rPr>
-          <w:rStyle w:val="pv-accomplishment-entitydate"/>
-          <w:rFonts w:ascii="Arial Narrow" w:hAnsi="Arial Narrow"/>
-          <w:sz w:val="18"/>
-          <w:szCs w:val="18"/>
-        </w:rPr>
-        <w:t xml:space="preserve">: </w:t>
-      </w:r>
-      <w:r>
-        <w:rPr>
-          <w:rFonts w:ascii="Arial Narrow" w:hAnsi="Arial Narrow"/>
-          <w:sz w:val="18"/>
-          <w:szCs w:val="18"/>
-        </w:rPr>
-        <w:t xml:space="preserve">NET(TE)1, </w:t>
-      </w:r>
-      <w:proofErr w:type="spellStart"/>
-      <w:r>
-        <w:rPr>
-          <w:rFonts w:ascii="Arial Narrow" w:hAnsi="Arial Narrow"/>
-          <w:sz w:val="18"/>
-          <w:szCs w:val="18"/>
-        </w:rPr>
-        <w:t>ArtN</w:t>
-      </w:r>
-      <w:r>
-        <w:rPr>
-          <w:rFonts w:ascii="Arial Narrow" w:hAnsi="Arial Narrow"/>
-          <w:sz w:val="18"/>
-          <w:szCs w:val="18"/>
-        </w:rPr>
-        <w:t>o</w:t>
-      </w:r>
-      <w:proofErr w:type="spellEnd"/>
-      <w:r>
-        <w:rPr>
-          <w:rFonts w:ascii="Arial Narrow" w:hAnsi="Arial Narrow"/>
-          <w:sz w:val="18"/>
-          <w:szCs w:val="18"/>
-        </w:rPr>
-        <w:t xml:space="preserve"> 02303</w:t>
-      </w:r>
-    </w:p>
-    <w:p>
-      <w:pPr>
-        <w:keepNext/>
-        <w:keepLines/>
-        <w:spacing w:after="120"/>
-        <w:rPr>
-          <w:rFonts w:ascii="Arial Narrow" w:hAnsi="Arial Narrow"/>
-          <w:sz w:val="18"/>
-          <w:szCs w:val="18"/>
-        </w:rPr>
-      </w:pPr>
-      <w:r>
-        <w:rPr>
-          <w:rFonts w:ascii="Arial Narrow" w:hAnsi="Arial Narrow"/>
-          <w:sz w:val="18"/>
-          <w:szCs w:val="18"/>
-        </w:rPr>
-        <w:t xml:space="preserve">Download URL Preprint (Encrypted, Request </w:t>
+          <w:rFonts w:ascii="Arial Narrow" w:hAnsi="Arial Narrow"/>
+          <w:sz w:val="18"/>
+          <w:szCs w:val="18"/>
+        </w:rPr>
+        <w:t xml:space="preserve">equest </w:t>
       </w:r>
       <w:r>
         <w:rPr>
@@ -4905,8 +4838,19 @@
           <w:sz w:val="18"/>
           <w:szCs w:val="18"/>
         </w:rPr>
-        <w:t xml:space="preserve"> on demand): </w:t>
-      </w:r>
+        <w:t xml:space="preserve">): </w:t>
+      </w:r>
+      <w:hyperlink r:id="rId19" w:history="1">
+        <w:r>
+          <w:rPr>
+            <w:rStyle w:val="Hyperlink"/>
+            <w:rFonts w:ascii="Arial Narrow" w:hAnsi="Arial Narrow"/>
+            <w:sz w:val="18"/>
+            <w:szCs w:val="18"/>
+          </w:rPr>
+          <w:t>https://bit.ly/3H3E3IW</w:t>
+        </w:r>
+      </w:hyperlink>
     </w:p>
     <w:p>
       <w:pPr>
@@ -4919,7 +4863,7 @@
       </w:pPr>
     </w:p>
     <w:sectPr>
-      <w:headerReference w:type="default" r:id="rId19"/>
+      <w:headerReference w:type="default" r:id="rId20"/>
       <w:pgSz w:w="11906" w:h="16838"/>
       <w:pgMar w:top="1657" w:right="1417" w:bottom="851" w:left="1417" w:header="708" w:footer="708" w:gutter="0"/>
       <w:cols w:space="708"/>

--- a/publications/publications.docx
+++ b/publications/publications.docx
@@ -2728,6 +2728,14 @@
           <w:sz w:val="18"/>
           <w:szCs w:val="18"/>
         </w:rPr>
+        <w:t xml:space="preserve">Download </w:t>
+      </w:r>
+      <w:r>
+        <w:rPr>
+          <w:rFonts w:ascii="Arial Narrow" w:hAnsi="Arial Narrow"/>
+          <w:sz w:val="18"/>
+          <w:szCs w:val="18"/>
+        </w:rPr>
         <w:t>UR</w:t>
       </w:r>
       <w:r>
@@ -2894,7 +2902,25 @@
           <w:szCs w:val="18"/>
           <w:lang w:val="de-DE"/>
         </w:rPr>
-        <w:t>Affiliation: Deutsches Krebsforschungszentrum (DKFZ)</w:t>
+        <w:t xml:space="preserve">Affiliation: </w:t>
+      </w:r>
+      <w:r>
+        <w:rPr>
+          <w:rFonts w:ascii="Arial Narrow" w:hAnsi="Arial Narrow"/>
+          <w:sz w:val="18"/>
+          <w:szCs w:val="18"/>
+          <w:lang w:val="de-DE"/>
+        </w:rPr>
+        <w:t>Universität Heidelberg/</w:t>
+      </w:r>
+      <w:r>
+        <w:rPr>
+          <w:rFonts w:ascii="Arial Narrow" w:hAnsi="Arial Narrow"/>
+          <w:sz w:val="18"/>
+          <w:szCs w:val="18"/>
+          <w:lang w:val="de-DE"/>
+        </w:rPr>
+        <w:t>Deutsches Krebsforschungszentrum (DKFZ)</w:t>
       </w:r>
     </w:p>
     <w:p>
@@ -3128,7 +3154,25 @@
           <w:szCs w:val="18"/>
           <w:lang w:val="de-DE"/>
         </w:rPr>
-        <w:t>Affiliation: Deutsches Krebsforschungszentrum (DKFZ)</w:t>
+        <w:t xml:space="preserve">Affiliation: </w:t>
+      </w:r>
+      <w:r>
+        <w:rPr>
+          <w:rFonts w:ascii="Arial Narrow" w:hAnsi="Arial Narrow"/>
+          <w:sz w:val="18"/>
+          <w:szCs w:val="18"/>
+          <w:lang w:val="de-DE"/>
+        </w:rPr>
+        <w:t>Universität Heidelberg/</w:t>
+      </w:r>
+      <w:r>
+        <w:rPr>
+          <w:rFonts w:ascii="Arial Narrow" w:hAnsi="Arial Narrow"/>
+          <w:sz w:val="18"/>
+          <w:szCs w:val="18"/>
+          <w:lang w:val="de-DE"/>
+        </w:rPr>
+        <w:t>Deutsches Krebsforschungszentrum (DKFZ)</w:t>
       </w:r>
     </w:p>
     <w:p>
@@ -3345,7 +3389,25 @@
           <w:szCs w:val="18"/>
           <w:lang w:val="de-DE"/>
         </w:rPr>
-        <w:t>Affiliation: Deutsches Krebsforschungszentrum (DKFZ)</w:t>
+        <w:t xml:space="preserve">Affiliation: </w:t>
+      </w:r>
+      <w:r>
+        <w:rPr>
+          <w:rFonts w:ascii="Arial Narrow" w:hAnsi="Arial Narrow"/>
+          <w:sz w:val="18"/>
+          <w:szCs w:val="18"/>
+          <w:lang w:val="de-DE"/>
+        </w:rPr>
+        <w:t>Universität Heidelberg/</w:t>
+      </w:r>
+      <w:r>
+        <w:rPr>
+          <w:rFonts w:ascii="Arial Narrow" w:hAnsi="Arial Narrow"/>
+          <w:sz w:val="18"/>
+          <w:szCs w:val="18"/>
+          <w:lang w:val="de-DE"/>
+        </w:rPr>
+        <w:t>Deutsches Krebsforschungszentrum (DKFZ)</w:t>
       </w:r>
     </w:p>
     <w:p>
@@ -3579,7 +3641,25 @@
           <w:szCs w:val="18"/>
           <w:lang w:val="de-DE"/>
         </w:rPr>
-        <w:t>Affiliation: Deutsches Krebsforschungszentrum (DKFZ)</w:t>
+        <w:t xml:space="preserve">Affiliation: </w:t>
+      </w:r>
+      <w:r>
+        <w:rPr>
+          <w:rFonts w:ascii="Arial Narrow" w:hAnsi="Arial Narrow"/>
+          <w:sz w:val="18"/>
+          <w:szCs w:val="18"/>
+          <w:lang w:val="de-DE"/>
+        </w:rPr>
+        <w:t>Universität Heidelberg/</w:t>
+      </w:r>
+      <w:r>
+        <w:rPr>
+          <w:rFonts w:ascii="Arial Narrow" w:hAnsi="Arial Narrow"/>
+          <w:sz w:val="18"/>
+          <w:szCs w:val="18"/>
+          <w:lang w:val="de-DE"/>
+        </w:rPr>
+        <w:t>Deutsches Krebsforschungszentrum (DKFZ)</w:t>
       </w:r>
     </w:p>
     <w:p>
@@ -3940,7 +4020,27 @@
           <w:szCs w:val="18"/>
           <w:lang w:val="de-DE"/>
         </w:rPr>
-        <w:t>Affiliation: Deutsches Krebsforschungszentrum (DKFZ)</w:t>
+        <w:t xml:space="preserve">Affiliation: </w:t>
+      </w:r>
+      <w:bookmarkStart w:id="2" w:name="OLE_LINK2"/>
+      <w:r>
+        <w:rPr>
+          <w:rFonts w:ascii="Arial Narrow" w:hAnsi="Arial Narrow"/>
+          <w:sz w:val="18"/>
+          <w:szCs w:val="18"/>
+          <w:lang w:val="de-DE"/>
+        </w:rPr>
+        <w:t>Universität Heidelberg/</w:t>
+      </w:r>
+      <w:bookmarkEnd w:id="2"/>
+      <w:r>
+        <w:rPr>
+          <w:rFonts w:ascii="Arial Narrow" w:hAnsi="Arial Narrow"/>
+          <w:sz w:val="18"/>
+          <w:szCs w:val="18"/>
+          <w:lang w:val="de-DE"/>
+        </w:rPr>
+        <w:t>Deutsches Krebsforschungszentrum (DKFZ)</w:t>
       </w:r>
     </w:p>
     <w:p>

--- a/publications/publications.docx
+++ b/publications/publications.docx
@@ -1366,6 +1366,7 @@
         <w:t>Subjects: Statistics Theory (math.ST); Machine Learning (</w:t>
       </w:r>
       <w:proofErr w:type="spellStart"/>
+      <w:proofErr w:type="gramStart"/>
       <w:r>
         <w:rPr>
           <w:rFonts w:ascii="Arial Narrow" w:hAnsi="Arial Narrow"/>
@@ -1375,6 +1376,7 @@
         <w:t>cs.LG</w:t>
       </w:r>
       <w:proofErr w:type="spellEnd"/>
+      <w:proofErr w:type="gramEnd"/>
       <w:r>
         <w:rPr>
           <w:rFonts w:ascii="Arial Narrow" w:hAnsi="Arial Narrow"/>
@@ -1726,6 +1728,7 @@
         <w:t>Machine Learning (</w:t>
       </w:r>
       <w:proofErr w:type="spellStart"/>
+      <w:proofErr w:type="gramStart"/>
       <w:r>
         <w:rPr>
           <w:rFonts w:ascii="Arial Narrow" w:hAnsi="Arial Narrow"/>
@@ -1735,6 +1738,7 @@
         <w:t>cs.LG</w:t>
       </w:r>
       <w:proofErr w:type="spellEnd"/>
+      <w:proofErr w:type="gramEnd"/>
       <w:r>
         <w:rPr>
           <w:rFonts w:ascii="Arial Narrow" w:hAnsi="Arial Narrow"/>
@@ -2693,6 +2697,7 @@
         <w:t>Subjects: Machine Learning (</w:t>
       </w:r>
       <w:proofErr w:type="spellStart"/>
+      <w:proofErr w:type="gramStart"/>
       <w:r>
         <w:rPr>
           <w:rFonts w:ascii="Arial Narrow" w:hAnsi="Arial Narrow"/>
@@ -2702,6 +2707,7 @@
         <w:t>cs.LG</w:t>
       </w:r>
       <w:proofErr w:type="spellEnd"/>
+      <w:proofErr w:type="gramEnd"/>
       <w:r>
         <w:rPr>
           <w:rFonts w:ascii="Arial Narrow" w:hAnsi="Arial Narrow"/>
@@ -2963,6 +2969,7 @@
         <w:t>Subjects: Gene Regulation (q-bio.MN); Machine Learning (</w:t>
       </w:r>
       <w:proofErr w:type="spellStart"/>
+      <w:proofErr w:type="gramStart"/>
       <w:r>
         <w:rPr>
           <w:rFonts w:ascii="Arial Narrow" w:hAnsi="Arial Narrow"/>
@@ -2972,6 +2979,7 @@
         <w:t>cs.LG</w:t>
       </w:r>
       <w:proofErr w:type="spellEnd"/>
+      <w:proofErr w:type="gramEnd"/>
       <w:r>
         <w:rPr>
           <w:rFonts w:ascii="Arial Narrow" w:hAnsi="Arial Narrow"/>
@@ -3215,6 +3223,7 @@
         <w:t>Subjects: Gene Regulation (q-bio.MN); Machine Learning (</w:t>
       </w:r>
       <w:proofErr w:type="spellStart"/>
+      <w:proofErr w:type="gramStart"/>
       <w:r>
         <w:rPr>
           <w:rFonts w:ascii="Arial Narrow" w:hAnsi="Arial Narrow"/>
@@ -3224,6 +3233,7 @@
         <w:t>cs.LG</w:t>
       </w:r>
       <w:proofErr w:type="spellEnd"/>
+      <w:proofErr w:type="gramEnd"/>
       <w:r>
         <w:rPr>
           <w:rFonts w:ascii="Arial Narrow" w:hAnsi="Arial Narrow"/>
@@ -3450,6 +3460,7 @@
         <w:t>Subjects: Gene Regulation (q-bio.MN); Machine Learning (</w:t>
       </w:r>
       <w:proofErr w:type="spellStart"/>
+      <w:proofErr w:type="gramStart"/>
       <w:r>
         <w:rPr>
           <w:rFonts w:ascii="Arial Narrow" w:hAnsi="Arial Narrow"/>
@@ -3459,6 +3470,7 @@
         <w:t>cs.LG</w:t>
       </w:r>
       <w:proofErr w:type="spellEnd"/>
+      <w:proofErr w:type="gramEnd"/>
       <w:r>
         <w:rPr>
           <w:rFonts w:ascii="Arial Narrow" w:hAnsi="Arial Narrow"/>
@@ -3702,6 +3714,7 @@
         <w:t>Subjects: Gene Regulation (q-bio.MN); Machine Learning (</w:t>
       </w:r>
       <w:proofErr w:type="spellStart"/>
+      <w:proofErr w:type="gramStart"/>
       <w:r>
         <w:rPr>
           <w:rFonts w:ascii="Arial Narrow" w:hAnsi="Arial Narrow"/>
@@ -3711,6 +3724,7 @@
         <w:t>cs.LG</w:t>
       </w:r>
       <w:proofErr w:type="spellEnd"/>
+      <w:proofErr w:type="gramEnd"/>
       <w:r>
         <w:rPr>
           <w:rFonts w:ascii="Arial Narrow" w:hAnsi="Arial Narrow"/>
@@ -4083,6 +4097,7 @@
         <w:t>Subjects: Gene Regulation (q-bio.MN); Machine Learning (</w:t>
       </w:r>
       <w:proofErr w:type="spellStart"/>
+      <w:proofErr w:type="gramStart"/>
       <w:r>
         <w:rPr>
           <w:rFonts w:ascii="Arial Narrow" w:hAnsi="Arial Narrow"/>
@@ -4092,6 +4107,7 @@
         <w:t>cs.LG</w:t>
       </w:r>
       <w:proofErr w:type="spellEnd"/>
+      <w:proofErr w:type="gramEnd"/>
       <w:r>
         <w:rPr>
           <w:rFonts w:ascii="Arial Narrow" w:hAnsi="Arial Narrow"/>
@@ -4963,7 +4979,12 @@
       </w:pPr>
     </w:p>
     <w:sectPr>
-      <w:headerReference w:type="default" r:id="rId20"/>
+      <w:headerReference w:type="even" r:id="rId20"/>
+      <w:headerReference w:type="default" r:id="rId21"/>
+      <w:footerReference w:type="even" r:id="rId22"/>
+      <w:footerReference w:type="default" r:id="rId23"/>
+      <w:headerReference w:type="first" r:id="rId24"/>
+      <w:footerReference w:type="first" r:id="rId25"/>
       <w:pgSz w:w="11906" w:h="16838"/>
       <w:pgMar w:top="1657" w:right="1417" w:bottom="851" w:left="1417" w:header="708" w:footer="708" w:gutter="0"/>
       <w:cols w:space="708"/>
@@ -4998,6 +5019,36 @@
 </w:endnotes>
 </file>
 
+<file path=word/footer1.xml><?xml version="1.0" encoding="utf-8"?>
+<w:ftr xmlns:wpc="http://schemas.microsoft.com/office/word/2010/wordprocessingCanvas" xmlns:cx="http://schemas.microsoft.com/office/drawing/2014/chartex" xmlns:cx1="http://schemas.microsoft.com/office/drawing/2015/9/8/chartex" xmlns:cx2="http://schemas.microsoft.com/office/drawing/2015/10/21/chartex" xmlns:cx3="http://schemas.microsoft.com/office/drawing/2016/5/9/chartex" xmlns:cx4="http://schemas.microsoft.com/office/drawing/2016/5/10/chartex" xmlns:cx5="http://schemas.microsoft.com/office/drawing/2016/5/11/chartex" xmlns:cx6="http://schemas.microsoft.com/office/drawing/2016/5/12/chartex" xmlns:cx7="http://schemas.microsoft.com/office/drawing/2016/5/13/chartex" xmlns:cx8="http://schemas.microsoft.com/office/drawing/2016/5/14/chartex" xmlns:mc="http://schemas.openxmlformats.org/markup-compatibility/2006" xmlns:aink="http://schemas.microsoft.com/office/drawing/2016/ink" xmlns:am3d="http://schemas.microsoft.com/office/drawing/2017/model3d" xmlns:o="urn:schemas-microsoft-com:office:office" xmlns:r="http://schemas.openxmlformats.org/officeDocument/2006/relationships" xmlns:m="http://schemas.openxmlformats.org/officeDocument/2006/math" xmlns:v="urn:schemas-microsoft-com:vml" xmlns:wp14="http://schemas.microsoft.com/office/word/2010/wordprocessingDrawing" xmlns:wp="http://schemas.openxmlformats.org/drawingml/2006/wordprocessingDrawing" xmlns:w10="urn:schemas-microsoft-com:office:word" xmlns:w="http://schemas.openxmlformats.org/wordprocessingml/2006/main" xmlns:w14="http://schemas.microsoft.com/office/word/2010/wordml" xmlns:w15="http://schemas.microsoft.com/office/word/2012/wordml" xmlns:w16cex="http://schemas.microsoft.com/office/word/2018/wordml/cex" xmlns:w16cid="http://schemas.microsoft.com/office/word/2016/wordml/cid" xmlns:w16="http://schemas.microsoft.com/office/word/2018/wordml" xmlns:w16sdtdh="http://schemas.microsoft.com/office/word/2020/wordml/sdtdatahash" xmlns:w16se="http://schemas.microsoft.com/office/word/2015/wordml/symex" xmlns:wpg="http://schemas.microsoft.com/office/word/2010/wordprocessingGroup" xmlns:wpi="http://schemas.microsoft.com/office/word/2010/wordprocessingInk" xmlns:wne="http://schemas.microsoft.com/office/word/2006/wordml" xmlns:wps="http://schemas.microsoft.com/office/word/2010/wordprocessingShape" mc:Ignorable="w14 w15 w16se w16cid w16 w16cex w16sdtdh wp14">
+  <w:p>
+    <w:pPr>
+      <w:pStyle w:val="Fuzeile"/>
+    </w:pPr>
+  </w:p>
+</w:ftr>
+</file>
+
+<file path=word/footer2.xml><?xml version="1.0" encoding="utf-8"?>
+<w:ftr xmlns:wpc="http://schemas.microsoft.com/office/word/2010/wordprocessingCanvas" xmlns:cx="http://schemas.microsoft.com/office/drawing/2014/chartex" xmlns:cx1="http://schemas.microsoft.com/office/drawing/2015/9/8/chartex" xmlns:cx2="http://schemas.microsoft.com/office/drawing/2015/10/21/chartex" xmlns:cx3="http://schemas.microsoft.com/office/drawing/2016/5/9/chartex" xmlns:cx4="http://schemas.microsoft.com/office/drawing/2016/5/10/chartex" xmlns:cx5="http://schemas.microsoft.com/office/drawing/2016/5/11/chartex" xmlns:cx6="http://schemas.microsoft.com/office/drawing/2016/5/12/chartex" xmlns:cx7="http://schemas.microsoft.com/office/drawing/2016/5/13/chartex" xmlns:cx8="http://schemas.microsoft.com/office/drawing/2016/5/14/chartex" xmlns:mc="http://schemas.openxmlformats.org/markup-compatibility/2006" xmlns:aink="http://schemas.microsoft.com/office/drawing/2016/ink" xmlns:am3d="http://schemas.microsoft.com/office/drawing/2017/model3d" xmlns:o="urn:schemas-microsoft-com:office:office" xmlns:r="http://schemas.openxmlformats.org/officeDocument/2006/relationships" xmlns:m="http://schemas.openxmlformats.org/officeDocument/2006/math" xmlns:v="urn:schemas-microsoft-com:vml" xmlns:wp14="http://schemas.microsoft.com/office/word/2010/wordprocessingDrawing" xmlns:wp="http://schemas.openxmlformats.org/drawingml/2006/wordprocessingDrawing" xmlns:w10="urn:schemas-microsoft-com:office:word" xmlns:w="http://schemas.openxmlformats.org/wordprocessingml/2006/main" xmlns:w14="http://schemas.microsoft.com/office/word/2010/wordml" xmlns:w15="http://schemas.microsoft.com/office/word/2012/wordml" xmlns:w16cex="http://schemas.microsoft.com/office/word/2018/wordml/cex" xmlns:w16cid="http://schemas.microsoft.com/office/word/2016/wordml/cid" xmlns:w16="http://schemas.microsoft.com/office/word/2018/wordml" xmlns:w16sdtdh="http://schemas.microsoft.com/office/word/2020/wordml/sdtdatahash" xmlns:w16se="http://schemas.microsoft.com/office/word/2015/wordml/symex" xmlns:wpg="http://schemas.microsoft.com/office/word/2010/wordprocessingGroup" xmlns:wpi="http://schemas.microsoft.com/office/word/2010/wordprocessingInk" xmlns:wne="http://schemas.microsoft.com/office/word/2006/wordml" xmlns:wps="http://schemas.microsoft.com/office/word/2010/wordprocessingShape" mc:Ignorable="w14 w15 w16se w16cid w16 w16cex w16sdtdh wp14">
+  <w:p>
+    <w:pPr>
+      <w:pStyle w:val="Fuzeile"/>
+    </w:pPr>
+  </w:p>
+</w:ftr>
+</file>
+
+<file path=word/footer3.xml><?xml version="1.0" encoding="utf-8"?>
+<w:ftr xmlns:wpc="http://schemas.microsoft.com/office/word/2010/wordprocessingCanvas" xmlns:cx="http://schemas.microsoft.com/office/drawing/2014/chartex" xmlns:cx1="http://schemas.microsoft.com/office/drawing/2015/9/8/chartex" xmlns:cx2="http://schemas.microsoft.com/office/drawing/2015/10/21/chartex" xmlns:cx3="http://schemas.microsoft.com/office/drawing/2016/5/9/chartex" xmlns:cx4="http://schemas.microsoft.com/office/drawing/2016/5/10/chartex" xmlns:cx5="http://schemas.microsoft.com/office/drawing/2016/5/11/chartex" xmlns:cx6="http://schemas.microsoft.com/office/drawing/2016/5/12/chartex" xmlns:cx7="http://schemas.microsoft.com/office/drawing/2016/5/13/chartex" xmlns:cx8="http://schemas.microsoft.com/office/drawing/2016/5/14/chartex" xmlns:mc="http://schemas.openxmlformats.org/markup-compatibility/2006" xmlns:aink="http://schemas.microsoft.com/office/drawing/2016/ink" xmlns:am3d="http://schemas.microsoft.com/office/drawing/2017/model3d" xmlns:o="urn:schemas-microsoft-com:office:office" xmlns:r="http://schemas.openxmlformats.org/officeDocument/2006/relationships" xmlns:m="http://schemas.openxmlformats.org/officeDocument/2006/math" xmlns:v="urn:schemas-microsoft-com:vml" xmlns:wp14="http://schemas.microsoft.com/office/word/2010/wordprocessingDrawing" xmlns:wp="http://schemas.openxmlformats.org/drawingml/2006/wordprocessingDrawing" xmlns:w10="urn:schemas-microsoft-com:office:word" xmlns:w="http://schemas.openxmlformats.org/wordprocessingml/2006/main" xmlns:w14="http://schemas.microsoft.com/office/word/2010/wordml" xmlns:w15="http://schemas.microsoft.com/office/word/2012/wordml" xmlns:w16cex="http://schemas.microsoft.com/office/word/2018/wordml/cex" xmlns:w16cid="http://schemas.microsoft.com/office/word/2016/wordml/cid" xmlns:w16="http://schemas.microsoft.com/office/word/2018/wordml" xmlns:w16sdtdh="http://schemas.microsoft.com/office/word/2020/wordml/sdtdatahash" xmlns:w16se="http://schemas.microsoft.com/office/word/2015/wordml/symex" xmlns:wpg="http://schemas.microsoft.com/office/word/2010/wordprocessingGroup" xmlns:wpi="http://schemas.microsoft.com/office/word/2010/wordprocessingInk" xmlns:wne="http://schemas.microsoft.com/office/word/2006/wordml" xmlns:wps="http://schemas.microsoft.com/office/word/2010/wordprocessingShape" mc:Ignorable="w14 w15 w16se w16cid w16 w16cex w16sdtdh wp14">
+  <w:p>
+    <w:pPr>
+      <w:pStyle w:val="Fuzeile"/>
+    </w:pPr>
+  </w:p>
+</w:ftr>
+</file>
+
 <file path=word/footnotes.xml><?xml version="1.0" encoding="utf-8"?>
 <w:footnotes xmlns:wpc="http://schemas.microsoft.com/office/word/2010/wordprocessingCanvas" xmlns:cx="http://schemas.microsoft.com/office/drawing/2014/chartex" xmlns:cx1="http://schemas.microsoft.com/office/drawing/2015/9/8/chartex" xmlns:cx2="http://schemas.microsoft.com/office/drawing/2015/10/21/chartex" xmlns:cx3="http://schemas.microsoft.com/office/drawing/2016/5/9/chartex" xmlns:cx4="http://schemas.microsoft.com/office/drawing/2016/5/10/chartex" xmlns:cx5="http://schemas.microsoft.com/office/drawing/2016/5/11/chartex" xmlns:cx6="http://schemas.microsoft.com/office/drawing/2016/5/12/chartex" xmlns:cx7="http://schemas.microsoft.com/office/drawing/2016/5/13/chartex" xmlns:cx8="http://schemas.microsoft.com/office/drawing/2016/5/14/chartex" xmlns:mc="http://schemas.openxmlformats.org/markup-compatibility/2006" xmlns:aink="http://schemas.microsoft.com/office/drawing/2016/ink" xmlns:am3d="http://schemas.microsoft.com/office/drawing/2017/model3d" xmlns:o="urn:schemas-microsoft-com:office:office" xmlns:r="http://schemas.openxmlformats.org/officeDocument/2006/relationships" xmlns:m="http://schemas.openxmlformats.org/officeDocument/2006/math" xmlns:v="urn:schemas-microsoft-com:vml" xmlns:wp14="http://schemas.microsoft.com/office/word/2010/wordprocessingDrawing" xmlns:wp="http://schemas.openxmlformats.org/drawingml/2006/wordprocessingDrawing" xmlns:w10="urn:schemas-microsoft-com:office:word" xmlns:w="http://schemas.openxmlformats.org/wordprocessingml/2006/main" xmlns:w14="http://schemas.microsoft.com/office/word/2010/wordml" xmlns:w15="http://schemas.microsoft.com/office/word/2012/wordml" xmlns:w16cex="http://schemas.microsoft.com/office/word/2018/wordml/cex" xmlns:w16cid="http://schemas.microsoft.com/office/word/2016/wordml/cid" xmlns:w16="http://schemas.microsoft.com/office/word/2018/wordml" xmlns:w16sdtdh="http://schemas.microsoft.com/office/word/2020/wordml/sdtdatahash" xmlns:w16se="http://schemas.microsoft.com/office/word/2015/wordml/symex" xmlns:wpg="http://schemas.microsoft.com/office/word/2010/wordprocessingGroup" xmlns:wpi="http://schemas.microsoft.com/office/word/2010/wordprocessingInk" xmlns:wne="http://schemas.microsoft.com/office/word/2006/wordml" xmlns:wps="http://schemas.microsoft.com/office/word/2010/wordprocessingShape" mc:Ignorable="w14 w15 w16se w16cid w16 w16cex w16sdtdh wp14">
   <w:footnote w:type="separator" w:id="-1">
@@ -5024,6 +5075,16 @@
 </file>
 
 <file path=word/header1.xml><?xml version="1.0" encoding="utf-8"?>
+<w:hdr xmlns:wpc="http://schemas.microsoft.com/office/word/2010/wordprocessingCanvas" xmlns:cx="http://schemas.microsoft.com/office/drawing/2014/chartex" xmlns:cx1="http://schemas.microsoft.com/office/drawing/2015/9/8/chartex" xmlns:cx2="http://schemas.microsoft.com/office/drawing/2015/10/21/chartex" xmlns:cx3="http://schemas.microsoft.com/office/drawing/2016/5/9/chartex" xmlns:cx4="http://schemas.microsoft.com/office/drawing/2016/5/10/chartex" xmlns:cx5="http://schemas.microsoft.com/office/drawing/2016/5/11/chartex" xmlns:cx6="http://schemas.microsoft.com/office/drawing/2016/5/12/chartex" xmlns:cx7="http://schemas.microsoft.com/office/drawing/2016/5/13/chartex" xmlns:cx8="http://schemas.microsoft.com/office/drawing/2016/5/14/chartex" xmlns:mc="http://schemas.openxmlformats.org/markup-compatibility/2006" xmlns:aink="http://schemas.microsoft.com/office/drawing/2016/ink" xmlns:am3d="http://schemas.microsoft.com/office/drawing/2017/model3d" xmlns:o="urn:schemas-microsoft-com:office:office" xmlns:r="http://schemas.openxmlformats.org/officeDocument/2006/relationships" xmlns:m="http://schemas.openxmlformats.org/officeDocument/2006/math" xmlns:v="urn:schemas-microsoft-com:vml" xmlns:wp14="http://schemas.microsoft.com/office/word/2010/wordprocessingDrawing" xmlns:wp="http://schemas.openxmlformats.org/drawingml/2006/wordprocessingDrawing" xmlns:w10="urn:schemas-microsoft-com:office:word" xmlns:w="http://schemas.openxmlformats.org/wordprocessingml/2006/main" xmlns:w14="http://schemas.microsoft.com/office/word/2010/wordml" xmlns:w15="http://schemas.microsoft.com/office/word/2012/wordml" xmlns:w16cex="http://schemas.microsoft.com/office/word/2018/wordml/cex" xmlns:w16cid="http://schemas.microsoft.com/office/word/2016/wordml/cid" xmlns:w16="http://schemas.microsoft.com/office/word/2018/wordml" xmlns:w16sdtdh="http://schemas.microsoft.com/office/word/2020/wordml/sdtdatahash" xmlns:w16se="http://schemas.microsoft.com/office/word/2015/wordml/symex" xmlns:wpg="http://schemas.microsoft.com/office/word/2010/wordprocessingGroup" xmlns:wpi="http://schemas.microsoft.com/office/word/2010/wordprocessingInk" xmlns:wne="http://schemas.microsoft.com/office/word/2006/wordml" xmlns:wps="http://schemas.microsoft.com/office/word/2010/wordprocessingShape" mc:Ignorable="w14 w15 w16se w16cid w16 w16cex w16sdtdh wp14">
+  <w:p>
+    <w:pPr>
+      <w:pStyle w:val="Kopfzeile"/>
+    </w:pPr>
+  </w:p>
+</w:hdr>
+</file>
+
+<file path=word/header2.xml><?xml version="1.0" encoding="utf-8"?>
 <w:hdr xmlns:wpc="http://schemas.microsoft.com/office/word/2010/wordprocessingCanvas" xmlns:cx="http://schemas.microsoft.com/office/drawing/2014/chartex" xmlns:cx1="http://schemas.microsoft.com/office/drawing/2015/9/8/chartex" xmlns:cx2="http://schemas.microsoft.com/office/drawing/2015/10/21/chartex" xmlns:cx3="http://schemas.microsoft.com/office/drawing/2016/5/9/chartex" xmlns:cx4="http://schemas.microsoft.com/office/drawing/2016/5/10/chartex" xmlns:cx5="http://schemas.microsoft.com/office/drawing/2016/5/11/chartex" xmlns:cx6="http://schemas.microsoft.com/office/drawing/2016/5/12/chartex" xmlns:cx7="http://schemas.microsoft.com/office/drawing/2016/5/13/chartex" xmlns:cx8="http://schemas.microsoft.com/office/drawing/2016/5/14/chartex" xmlns:mc="http://schemas.openxmlformats.org/markup-compatibility/2006" xmlns:aink="http://schemas.microsoft.com/office/drawing/2016/ink" xmlns:am3d="http://schemas.microsoft.com/office/drawing/2017/model3d" xmlns:o="urn:schemas-microsoft-com:office:office" xmlns:r="http://schemas.openxmlformats.org/officeDocument/2006/relationships" xmlns:m="http://schemas.openxmlformats.org/officeDocument/2006/math" xmlns:v="urn:schemas-microsoft-com:vml" xmlns:wp14="http://schemas.microsoft.com/office/word/2010/wordprocessingDrawing" xmlns:wp="http://schemas.openxmlformats.org/drawingml/2006/wordprocessingDrawing" xmlns:w10="urn:schemas-microsoft-com:office:word" xmlns:w="http://schemas.openxmlformats.org/wordprocessingml/2006/main" xmlns:w14="http://schemas.microsoft.com/office/word/2010/wordml" xmlns:w15="http://schemas.microsoft.com/office/word/2012/wordml" xmlns:w16cex="http://schemas.microsoft.com/office/word/2018/wordml/cex" xmlns:w16cid="http://schemas.microsoft.com/office/word/2016/wordml/cid" xmlns:w16="http://schemas.microsoft.com/office/word/2018/wordml" xmlns:w16sdtdh="http://schemas.microsoft.com/office/word/2020/wordml/sdtdatahash" xmlns:w16se="http://schemas.microsoft.com/office/word/2015/wordml/symex" xmlns:wpg="http://schemas.microsoft.com/office/word/2010/wordprocessingGroup" xmlns:wpi="http://schemas.microsoft.com/office/word/2010/wordprocessingInk" xmlns:wne="http://schemas.microsoft.com/office/word/2006/wordml" xmlns:wps="http://schemas.microsoft.com/office/word/2010/wordprocessingShape" mc:Ignorable="w14 w15 w16se w16cid w16 w16cex w16sdtdh wp14">
   <w:p>
     <w:pPr>
@@ -5046,7 +5107,7 @@
       <mc:AlternateContent>
         <mc:Choice Requires="wps">
           <w:drawing>
-            <wp:anchor distT="0" distB="0" distL="114300" distR="114300" simplePos="0" relativeHeight="251659264" behindDoc="1" locked="0" layoutInCell="1" allowOverlap="1" wp14:anchorId="3B6BA5B8" wp14:editId="2A4F23FA">
+            <wp:anchor distT="0" distB="0" distL="114300" distR="114300" simplePos="0" relativeHeight="251659264" behindDoc="1" locked="0" layoutInCell="1" allowOverlap="1" wp14:anchorId="3B6BA5B8" wp14:editId="55F2BB20">
               <wp:simplePos x="0" y="0"/>
               <wp:positionH relativeFrom="page">
                 <wp:posOffset>-11430</wp:posOffset>
@@ -5089,7 +5150,7 @@
                             </a:srgbClr>
                           </a:gs>
                         </a:gsLst>
-                        <a:lin ang="10800000" scaled="0"/>
+                        <a:lin ang="7800000" scaled="0"/>
                         <a:tileRect/>
                       </a:gradFill>
                       <a:ln w="25400">
@@ -5137,8 +5198,8 @@
         </mc:Choice>
         <mc:Fallback>
           <w:pict>
-            <v:rect w14:anchorId="5ACDC0BE" id="Rechteck 25" o:spid="_x0000_s1026" style="position:absolute;margin-left:-.9pt;margin-top:-36.75pt;width:598.4pt;height:64pt;flip:x;z-index:-251657216;visibility:visible;mso-wrap-style:square;mso-width-percent:0;mso-height-percent:0;mso-wrap-distance-left:9pt;mso-wrap-distance-top:0;mso-wrap-distance-right:9pt;mso-wrap-distance-bottom:0;mso-position-horizontal:absolute;mso-position-horizontal-relative:page;mso-position-vertical:absolute;mso-position-vertical-relative:text;mso-width-percent:0;mso-height-percent:0;mso-width-relative:margin;mso-height-relative:margin;v-text-anchor:middle" o:gfxdata="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" fillcolor="#4b91d1" strokecolor="white [3212]" strokeweight="2pt">
-              <v:fill opacity="55705f" color2="#0e3371" o:opacity2="55705f" rotate="t" angle="270" colors="0 #4b91d1;2229f #4b91d1;.25 #215197" focus="100%" type="gradient">
+            <v:rect w14:anchorId="1F01EC1A" id="Rechteck 25" o:spid="_x0000_s1026" style="position:absolute;margin-left:-.9pt;margin-top:-36.75pt;width:598.4pt;height:64pt;flip:x;z-index:-251657216;visibility:visible;mso-wrap-style:square;mso-width-percent:0;mso-height-percent:0;mso-wrap-distance-left:9pt;mso-wrap-distance-top:0;mso-wrap-distance-right:9pt;mso-wrap-distance-bottom:0;mso-position-horizontal:absolute;mso-position-horizontal-relative:page;mso-position-vertical:absolute;mso-position-vertical-relative:text;mso-width-percent:0;mso-height-percent:0;mso-width-relative:margin;mso-height-relative:margin;v-text-anchor:middle" o:gfxdata="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" fillcolor="#4b91d1" strokecolor="white [3212]" strokeweight="2pt">
+              <v:fill opacity="55705f" color2="#0e3371" o:opacity2="55705f" rotate="t" angle="320" colors="0 #4b91d1;2229f #4b91d1;.25 #215197" focus="100%" type="gradient">
                 <o:fill v:ext="view" type="gradientUnscaled"/>
               </v:fill>
               <w10:wrap anchorx="page"/>
@@ -5169,6 +5230,16 @@
         <w:t>patrick.michl@gmail.com</w:t>
       </w:r>
     </w:hyperlink>
+  </w:p>
+</w:hdr>
+</file>
+
+<file path=word/header3.xml><?xml version="1.0" encoding="utf-8"?>
+<w:hdr xmlns:wpc="http://schemas.microsoft.com/office/word/2010/wordprocessingCanvas" xmlns:cx="http://schemas.microsoft.com/office/drawing/2014/chartex" xmlns:cx1="http://schemas.microsoft.com/office/drawing/2015/9/8/chartex" xmlns:cx2="http://schemas.microsoft.com/office/drawing/2015/10/21/chartex" xmlns:cx3="http://schemas.microsoft.com/office/drawing/2016/5/9/chartex" xmlns:cx4="http://schemas.microsoft.com/office/drawing/2016/5/10/chartex" xmlns:cx5="http://schemas.microsoft.com/office/drawing/2016/5/11/chartex" xmlns:cx6="http://schemas.microsoft.com/office/drawing/2016/5/12/chartex" xmlns:cx7="http://schemas.microsoft.com/office/drawing/2016/5/13/chartex" xmlns:cx8="http://schemas.microsoft.com/office/drawing/2016/5/14/chartex" xmlns:mc="http://schemas.openxmlformats.org/markup-compatibility/2006" xmlns:aink="http://schemas.microsoft.com/office/drawing/2016/ink" xmlns:am3d="http://schemas.microsoft.com/office/drawing/2017/model3d" xmlns:o="urn:schemas-microsoft-com:office:office" xmlns:r="http://schemas.openxmlformats.org/officeDocument/2006/relationships" xmlns:m="http://schemas.openxmlformats.org/officeDocument/2006/math" xmlns:v="urn:schemas-microsoft-com:vml" xmlns:wp14="http://schemas.microsoft.com/office/word/2010/wordprocessingDrawing" xmlns:wp="http://schemas.openxmlformats.org/drawingml/2006/wordprocessingDrawing" xmlns:w10="urn:schemas-microsoft-com:office:word" xmlns:w="http://schemas.openxmlformats.org/wordprocessingml/2006/main" xmlns:w14="http://schemas.microsoft.com/office/word/2010/wordml" xmlns:w15="http://schemas.microsoft.com/office/word/2012/wordml" xmlns:w16cex="http://schemas.microsoft.com/office/word/2018/wordml/cex" xmlns:w16cid="http://schemas.microsoft.com/office/word/2016/wordml/cid" xmlns:w16="http://schemas.microsoft.com/office/word/2018/wordml" xmlns:w16sdtdh="http://schemas.microsoft.com/office/word/2020/wordml/sdtdatahash" xmlns:w16se="http://schemas.microsoft.com/office/word/2015/wordml/symex" xmlns:wpg="http://schemas.microsoft.com/office/word/2010/wordprocessingGroup" xmlns:wpi="http://schemas.microsoft.com/office/word/2010/wordprocessingInk" xmlns:wne="http://schemas.microsoft.com/office/word/2006/wordml" xmlns:wps="http://schemas.microsoft.com/office/word/2010/wordprocessingShape" mc:Ignorable="w14 w15 w16se w16cid w16 w16cex w16sdtdh wp14">
+  <w:p>
+    <w:pPr>
+      <w:pStyle w:val="Kopfzeile"/>
+    </w:pPr>
   </w:p>
 </w:hdr>
 </file>

--- a/publications/publications.docx
+++ b/publications/publications.docx
@@ -7,25 +7,25 @@
       <w:pPr>
         <w:spacing w:before="240" w:after="600"/>
         <w:rPr>
-          <w:rFonts w:asciiTheme="majorHAnsi" w:hAnsiTheme="majorHAnsi" w:cstheme="majorHAnsi"/>
+          <w:rFonts w:ascii="Arial Nova Light" w:hAnsi="Arial Nova Light" w:cstheme="majorHAnsi"/>
           <w:b/>
           <w:bCs/>
           <w:caps/>
           <w:color w:val="215197"/>
-          <w:sz w:val="28"/>
-          <w:szCs w:val="28"/>
-        </w:rPr>
-      </w:pPr>
-      <w:r>
-        <w:rPr>
-          <w:rFonts w:asciiTheme="majorHAnsi" w:hAnsiTheme="majorHAnsi" w:cstheme="majorHAnsi"/>
+          <w:sz w:val="24"/>
+          <w:szCs w:val="24"/>
+        </w:rPr>
+      </w:pPr>
+      <w:r>
+        <w:rPr>
+          <w:rFonts w:ascii="Arial Nova Light" w:hAnsi="Arial Nova Light" w:cstheme="majorHAnsi"/>
           <w:b/>
           <w:bCs/>
           <w:caps/>
           <w:noProof/>
           <w:color w:val="215197"/>
-          <w:sz w:val="28"/>
-          <w:szCs w:val="28"/>
+          <w:sz w:val="24"/>
+          <w:szCs w:val="24"/>
         </w:rPr>
         <mc:AlternateContent>
           <mc:Choice Requires="wps">
@@ -113,14 +113,14 @@
       </w:r>
       <w:r>
         <w:rPr>
-          <w:rFonts w:asciiTheme="majorHAnsi" w:hAnsiTheme="majorHAnsi" w:cstheme="majorHAnsi"/>
+          <w:rFonts w:ascii="Arial Nova Light" w:hAnsi="Arial Nova Light" w:cstheme="majorHAnsi"/>
           <w:b/>
           <w:bCs/>
           <w:caps/>
           <w:noProof/>
           <w:color w:val="215197"/>
-          <w:sz w:val="28"/>
-          <w:szCs w:val="28"/>
+          <w:sz w:val="24"/>
+          <w:szCs w:val="24"/>
         </w:rPr>
         <mc:AlternateContent>
           <mc:Choice Requires="wps">
@@ -276,14 +276,14 @@
       </w:r>
       <w:r>
         <w:rPr>
-          <w:rFonts w:asciiTheme="majorHAnsi" w:hAnsiTheme="majorHAnsi" w:cstheme="majorHAnsi"/>
+          <w:rFonts w:ascii="Arial Nova Light" w:hAnsi="Arial Nova Light" w:cstheme="majorHAnsi"/>
           <w:b/>
           <w:bCs/>
           <w:caps/>
           <w:noProof/>
           <w:color w:val="215197"/>
-          <w:sz w:val="28"/>
-          <w:szCs w:val="28"/>
+          <w:sz w:val="24"/>
+          <w:szCs w:val="24"/>
         </w:rPr>
         <mc:AlternateContent>
           <mc:Choice Requires="wps">
@@ -371,38 +371,38 @@
       </w:r>
       <w:r>
         <w:rPr>
-          <w:rFonts w:asciiTheme="majorHAnsi" w:hAnsiTheme="majorHAnsi" w:cstheme="majorHAnsi"/>
+          <w:rFonts w:ascii="Arial Nova Light" w:hAnsi="Arial Nova Light" w:cstheme="majorHAnsi"/>
           <w:b/>
           <w:bCs/>
           <w:caps/>
           <w:color w:val="215197"/>
-          <w:sz w:val="28"/>
-          <w:szCs w:val="28"/>
+          <w:sz w:val="24"/>
+          <w:szCs w:val="24"/>
         </w:rPr>
         <w:t>Research</w:t>
       </w:r>
       <w:r>
         <w:rPr>
-          <w:rFonts w:asciiTheme="majorHAnsi" w:hAnsiTheme="majorHAnsi" w:cstheme="majorHAnsi"/>
+          <w:rFonts w:ascii="Arial Nova Light" w:hAnsi="Arial Nova Light" w:cstheme="majorHAnsi"/>
           <w:b/>
           <w:bCs/>
           <w:caps/>
           <w:color w:val="215197"/>
-          <w:sz w:val="28"/>
-          <w:szCs w:val="28"/>
+          <w:sz w:val="24"/>
+          <w:szCs w:val="24"/>
         </w:rPr>
         <w:t xml:space="preserve"> </w:t>
       </w:r>
       <w:bookmarkEnd w:id="0"/>
       <w:r>
         <w:rPr>
-          <w:rFonts w:asciiTheme="majorHAnsi" w:hAnsiTheme="majorHAnsi" w:cstheme="majorHAnsi"/>
+          <w:rFonts w:ascii="Arial Nova Light" w:hAnsi="Arial Nova Light" w:cstheme="majorHAnsi"/>
           <w:b/>
           <w:bCs/>
           <w:caps/>
           <w:color w:val="215197"/>
-          <w:sz w:val="28"/>
-          <w:szCs w:val="28"/>
+          <w:sz w:val="24"/>
+          <w:szCs w:val="24"/>
         </w:rPr>
         <w:t>Articles</w:t>
       </w:r>
@@ -1366,7 +1366,6 @@
         <w:t>Subjects: Statistics Theory (math.ST); Machine Learning (</w:t>
       </w:r>
       <w:proofErr w:type="spellStart"/>
-      <w:proofErr w:type="gramStart"/>
       <w:r>
         <w:rPr>
           <w:rFonts w:ascii="Arial Narrow" w:hAnsi="Arial Narrow"/>
@@ -1376,7 +1375,6 @@
         <w:t>cs.LG</w:t>
       </w:r>
       <w:proofErr w:type="spellEnd"/>
-      <w:proofErr w:type="gramEnd"/>
       <w:r>
         <w:rPr>
           <w:rFonts w:ascii="Arial Narrow" w:hAnsi="Arial Narrow"/>
@@ -1728,7 +1726,6 @@
         <w:t>Machine Learning (</w:t>
       </w:r>
       <w:proofErr w:type="spellStart"/>
-      <w:proofErr w:type="gramStart"/>
       <w:r>
         <w:rPr>
           <w:rFonts w:ascii="Arial Narrow" w:hAnsi="Arial Narrow"/>
@@ -1738,7 +1735,6 @@
         <w:t>cs.LG</w:t>
       </w:r>
       <w:proofErr w:type="spellEnd"/>
-      <w:proofErr w:type="gramEnd"/>
       <w:r>
         <w:rPr>
           <w:rFonts w:ascii="Arial Narrow" w:hAnsi="Arial Narrow"/>
@@ -2262,25 +2258,25 @@
       <w:pPr>
         <w:spacing w:before="240" w:after="600"/>
         <w:rPr>
-          <w:rFonts w:asciiTheme="majorHAnsi" w:hAnsiTheme="majorHAnsi" w:cstheme="majorHAnsi"/>
+          <w:rFonts w:ascii="Arial Nova Light" w:hAnsi="Arial Nova Light" w:cstheme="majorHAnsi"/>
           <w:b/>
           <w:bCs/>
           <w:caps/>
           <w:color w:val="215197"/>
-          <w:sz w:val="28"/>
-          <w:szCs w:val="28"/>
-        </w:rPr>
-      </w:pPr>
-      <w:r>
-        <w:rPr>
-          <w:rFonts w:asciiTheme="majorHAnsi" w:hAnsiTheme="majorHAnsi" w:cstheme="majorHAnsi"/>
+          <w:sz w:val="24"/>
+          <w:szCs w:val="24"/>
+        </w:rPr>
+      </w:pPr>
+      <w:r>
+        <w:rPr>
+          <w:rFonts w:ascii="Arial Nova Light" w:hAnsi="Arial Nova Light" w:cstheme="majorHAnsi"/>
           <w:b/>
           <w:bCs/>
           <w:caps/>
           <w:noProof/>
           <w:color w:val="215197"/>
-          <w:sz w:val="28"/>
-          <w:szCs w:val="28"/>
+          <w:sz w:val="24"/>
+          <w:szCs w:val="24"/>
         </w:rPr>
         <mc:AlternateContent>
           <mc:Choice Requires="wps">
@@ -2412,14 +2408,14 @@
       </w:r>
       <w:r>
         <w:rPr>
-          <w:rFonts w:asciiTheme="majorHAnsi" w:hAnsiTheme="majorHAnsi" w:cstheme="majorHAnsi"/>
+          <w:rFonts w:ascii="Arial Nova Light" w:hAnsi="Arial Nova Light" w:cstheme="majorHAnsi"/>
           <w:b/>
           <w:bCs/>
           <w:caps/>
           <w:noProof/>
           <w:color w:val="215197"/>
-          <w:sz w:val="28"/>
-          <w:szCs w:val="28"/>
+          <w:sz w:val="24"/>
+          <w:szCs w:val="24"/>
         </w:rPr>
         <mc:AlternateContent>
           <mc:Choice Requires="wps">
@@ -2507,37 +2503,37 @@
       </w:r>
       <w:r>
         <w:rPr>
-          <w:rFonts w:asciiTheme="majorHAnsi" w:hAnsiTheme="majorHAnsi" w:cstheme="majorHAnsi"/>
+          <w:rFonts w:ascii="Arial Nova Light" w:hAnsi="Arial Nova Light" w:cstheme="majorHAnsi"/>
           <w:b/>
           <w:bCs/>
           <w:caps/>
           <w:color w:val="215197"/>
-          <w:sz w:val="28"/>
-          <w:szCs w:val="28"/>
+          <w:sz w:val="24"/>
+          <w:szCs w:val="24"/>
         </w:rPr>
         <w:t>c</w:t>
       </w:r>
       <w:r>
         <w:rPr>
-          <w:rFonts w:asciiTheme="majorHAnsi" w:hAnsiTheme="majorHAnsi" w:cstheme="majorHAnsi"/>
+          <w:rFonts w:ascii="Arial Nova Light" w:hAnsi="Arial Nova Light" w:cstheme="majorHAnsi"/>
           <w:b/>
           <w:bCs/>
           <w:caps/>
           <w:color w:val="215197"/>
-          <w:sz w:val="28"/>
-          <w:szCs w:val="28"/>
+          <w:sz w:val="24"/>
+          <w:szCs w:val="24"/>
         </w:rPr>
         <w:t>onference</w:t>
       </w:r>
       <w:r>
         <w:rPr>
-          <w:rFonts w:asciiTheme="majorHAnsi" w:hAnsiTheme="majorHAnsi" w:cstheme="majorHAnsi"/>
+          <w:rFonts w:ascii="Arial Nova Light" w:hAnsi="Arial Nova Light" w:cstheme="majorHAnsi"/>
           <w:b/>
           <w:bCs/>
           <w:caps/>
           <w:color w:val="215197"/>
-          <w:sz w:val="28"/>
-          <w:szCs w:val="28"/>
+          <w:sz w:val="24"/>
+          <w:szCs w:val="24"/>
         </w:rPr>
         <w:t xml:space="preserve"> Talks</w:t>
       </w:r>
@@ -2697,7 +2693,6 @@
         <w:t>Subjects: Machine Learning (</w:t>
       </w:r>
       <w:proofErr w:type="spellStart"/>
-      <w:proofErr w:type="gramStart"/>
       <w:r>
         <w:rPr>
           <w:rFonts w:ascii="Arial Narrow" w:hAnsi="Arial Narrow"/>
@@ -2707,7 +2702,6 @@
         <w:t>cs.LG</w:t>
       </w:r>
       <w:proofErr w:type="spellEnd"/>
-      <w:proofErr w:type="gramEnd"/>
       <w:r>
         <w:rPr>
           <w:rFonts w:ascii="Arial Narrow" w:hAnsi="Arial Narrow"/>
@@ -2969,7 +2963,6 @@
         <w:t>Subjects: Gene Regulation (q-bio.MN); Machine Learning (</w:t>
       </w:r>
       <w:proofErr w:type="spellStart"/>
-      <w:proofErr w:type="gramStart"/>
       <w:r>
         <w:rPr>
           <w:rFonts w:ascii="Arial Narrow" w:hAnsi="Arial Narrow"/>
@@ -2979,7 +2972,6 @@
         <w:t>cs.LG</w:t>
       </w:r>
       <w:proofErr w:type="spellEnd"/>
-      <w:proofErr w:type="gramEnd"/>
       <w:r>
         <w:rPr>
           <w:rFonts w:ascii="Arial Narrow" w:hAnsi="Arial Narrow"/>
@@ -3223,7 +3215,6 @@
         <w:t>Subjects: Gene Regulation (q-bio.MN); Machine Learning (</w:t>
       </w:r>
       <w:proofErr w:type="spellStart"/>
-      <w:proofErr w:type="gramStart"/>
       <w:r>
         <w:rPr>
           <w:rFonts w:ascii="Arial Narrow" w:hAnsi="Arial Narrow"/>
@@ -3233,7 +3224,6 @@
         <w:t>cs.LG</w:t>
       </w:r>
       <w:proofErr w:type="spellEnd"/>
-      <w:proofErr w:type="gramEnd"/>
       <w:r>
         <w:rPr>
           <w:rFonts w:ascii="Arial Narrow" w:hAnsi="Arial Narrow"/>
@@ -3460,7 +3450,6 @@
         <w:t>Subjects: Gene Regulation (q-bio.MN); Machine Learning (</w:t>
       </w:r>
       <w:proofErr w:type="spellStart"/>
-      <w:proofErr w:type="gramStart"/>
       <w:r>
         <w:rPr>
           <w:rFonts w:ascii="Arial Narrow" w:hAnsi="Arial Narrow"/>
@@ -3470,7 +3459,6 @@
         <w:t>cs.LG</w:t>
       </w:r>
       <w:proofErr w:type="spellEnd"/>
-      <w:proofErr w:type="gramEnd"/>
       <w:r>
         <w:rPr>
           <w:rFonts w:ascii="Arial Narrow" w:hAnsi="Arial Narrow"/>
@@ -3714,7 +3702,6 @@
         <w:t>Subjects: Gene Regulation (q-bio.MN); Machine Learning (</w:t>
       </w:r>
       <w:proofErr w:type="spellStart"/>
-      <w:proofErr w:type="gramStart"/>
       <w:r>
         <w:rPr>
           <w:rFonts w:ascii="Arial Narrow" w:hAnsi="Arial Narrow"/>
@@ -3724,7 +3711,6 @@
         <w:t>cs.LG</w:t>
       </w:r>
       <w:proofErr w:type="spellEnd"/>
-      <w:proofErr w:type="gramEnd"/>
       <w:r>
         <w:rPr>
           <w:rFonts w:ascii="Arial Narrow" w:hAnsi="Arial Narrow"/>
@@ -4097,7 +4083,6 @@
         <w:t>Subjects: Gene Regulation (q-bio.MN); Machine Learning (</w:t>
       </w:r>
       <w:proofErr w:type="spellStart"/>
-      <w:proofErr w:type="gramStart"/>
       <w:r>
         <w:rPr>
           <w:rFonts w:ascii="Arial Narrow" w:hAnsi="Arial Narrow"/>
@@ -4107,7 +4092,6 @@
         <w:t>cs.LG</w:t>
       </w:r>
       <w:proofErr w:type="spellEnd"/>
-      <w:proofErr w:type="gramEnd"/>
       <w:r>
         <w:rPr>
           <w:rFonts w:ascii="Arial Narrow" w:hAnsi="Arial Narrow"/>
@@ -4422,32 +4406,34 @@
       <w:pPr>
         <w:spacing w:before="240" w:after="600"/>
         <w:rPr>
-          <w:rFonts w:asciiTheme="majorHAnsi" w:hAnsiTheme="majorHAnsi" w:cstheme="majorHAnsi"/>
+          <w:rFonts w:ascii="Arial Nova Light" w:hAnsi="Arial Nova Light" w:cstheme="majorHAnsi"/>
           <w:caps/>
           <w:color w:val="215197"/>
-        </w:rPr>
-      </w:pPr>
-      <w:r>
-        <w:rPr>
-          <w:rFonts w:asciiTheme="majorHAnsi" w:hAnsiTheme="majorHAnsi" w:cstheme="majorHAnsi"/>
+          <w:sz w:val="24"/>
+          <w:szCs w:val="24"/>
+        </w:rPr>
+      </w:pPr>
+      <w:r>
+        <w:rPr>
+          <w:rFonts w:ascii="Arial Nova Light" w:hAnsi="Arial Nova Light" w:cstheme="majorHAnsi"/>
           <w:b/>
           <w:bCs/>
           <w:caps/>
           <w:color w:val="215197"/>
-          <w:sz w:val="28"/>
-          <w:szCs w:val="28"/>
+          <w:sz w:val="24"/>
+          <w:szCs w:val="24"/>
         </w:rPr>
         <w:t xml:space="preserve">Published </w:t>
       </w:r>
       <w:r>
         <w:rPr>
-          <w:rFonts w:asciiTheme="majorHAnsi" w:hAnsiTheme="majorHAnsi" w:cstheme="majorHAnsi"/>
+          <w:rFonts w:ascii="Arial Nova Light" w:hAnsi="Arial Nova Light" w:cstheme="majorHAnsi"/>
           <w:b/>
           <w:bCs/>
           <w:caps/>
           <w:color w:val="215197"/>
-          <w:sz w:val="28"/>
-          <w:szCs w:val="28"/>
+          <w:sz w:val="24"/>
+          <w:szCs w:val="24"/>
         </w:rPr>
         <w:t>Books</w:t>
       </w:r>

--- a/publications/publications.docx
+++ b/publications/publications.docx
@@ -2,44 +2,40 @@
 <file path=word/document.xml><?xml version="1.0" encoding="utf-8"?>
 <w:document xmlns:wpc="http://schemas.microsoft.com/office/word/2010/wordprocessingCanvas" xmlns:cx="http://schemas.microsoft.com/office/drawing/2014/chartex" xmlns:cx1="http://schemas.microsoft.com/office/drawing/2015/9/8/chartex" xmlns:cx2="http://schemas.microsoft.com/office/drawing/2015/10/21/chartex" xmlns:cx3="http://schemas.microsoft.com/office/drawing/2016/5/9/chartex" xmlns:cx4="http://schemas.microsoft.com/office/drawing/2016/5/10/chartex" xmlns:cx5="http://schemas.microsoft.com/office/drawing/2016/5/11/chartex" xmlns:cx6="http://schemas.microsoft.com/office/drawing/2016/5/12/chartex" xmlns:cx7="http://schemas.microsoft.com/office/drawing/2016/5/13/chartex" xmlns:cx8="http://schemas.microsoft.com/office/drawing/2016/5/14/chartex" xmlns:mc="http://schemas.openxmlformats.org/markup-compatibility/2006" xmlns:aink="http://schemas.microsoft.com/office/drawing/2016/ink" xmlns:am3d="http://schemas.microsoft.com/office/drawing/2017/model3d" xmlns:o="urn:schemas-microsoft-com:office:office" xmlns:r="http://schemas.openxmlformats.org/officeDocument/2006/relationships" xmlns:m="http://schemas.openxmlformats.org/officeDocument/2006/math" xmlns:v="urn:schemas-microsoft-com:vml" xmlns:wp14="http://schemas.microsoft.com/office/word/2010/wordprocessingDrawing" xmlns:wp="http://schemas.openxmlformats.org/drawingml/2006/wordprocessingDrawing" xmlns:w10="urn:schemas-microsoft-com:office:word" xmlns:w="http://schemas.openxmlformats.org/wordprocessingml/2006/main" xmlns:w14="http://schemas.microsoft.com/office/word/2010/wordml" xmlns:w15="http://schemas.microsoft.com/office/word/2012/wordml" xmlns:w16cex="http://schemas.microsoft.com/office/word/2018/wordml/cex" xmlns:w16cid="http://schemas.microsoft.com/office/word/2016/wordml/cid" xmlns:w16="http://schemas.microsoft.com/office/word/2018/wordml" xmlns:w16sdtdh="http://schemas.microsoft.com/office/word/2020/wordml/sdtdatahash" xmlns:w16se="http://schemas.microsoft.com/office/word/2015/wordml/symex" xmlns:wpg="http://schemas.microsoft.com/office/word/2010/wordprocessingGroup" xmlns:wpi="http://schemas.microsoft.com/office/word/2010/wordprocessingInk" xmlns:wne="http://schemas.microsoft.com/office/word/2006/wordml" xmlns:wps="http://schemas.microsoft.com/office/word/2010/wordprocessingShape" mc:Ignorable="w14 w15 w16se w16cid w16 w16cex w16sdtdh wp14">
   <w:body>
-    <w:bookmarkStart w:id="0" w:name="_Hlk91515177"/>
     <w:p>
       <w:pPr>
         <w:spacing w:before="240" w:after="600"/>
         <w:rPr>
           <w:rFonts w:ascii="Arial Nova Light" w:hAnsi="Arial Nova Light" w:cstheme="majorHAnsi"/>
-          <w:b/>
-          <w:bCs/>
           <w:caps/>
-          <w:color w:val="215197"/>
+          <w:color w:val="222A35" w:themeColor="text2" w:themeShade="80"/>
           <w:sz w:val="24"/>
           <w:szCs w:val="24"/>
         </w:rPr>
       </w:pPr>
+      <w:bookmarkStart w:id="0" w:name="_Hlk91515177"/>
       <w:r>
         <w:rPr>
           <w:rFonts w:ascii="Arial Nova Light" w:hAnsi="Arial Nova Light" w:cstheme="majorHAnsi"/>
-          <w:b/>
-          <w:bCs/>
           <w:caps/>
           <w:noProof/>
-          <w:color w:val="215197"/>
+          <w:color w:val="222A35" w:themeColor="text2" w:themeShade="80"/>
           <w:sz w:val="24"/>
           <w:szCs w:val="24"/>
         </w:rPr>
         <mc:AlternateContent>
           <mc:Choice Requires="wps">
             <w:drawing>
-              <wp:anchor distT="0" distB="0" distL="114300" distR="114300" simplePos="0" relativeHeight="251659264" behindDoc="1" locked="0" layoutInCell="1" allowOverlap="1" wp14:anchorId="05472903" wp14:editId="744C720D">
+              <wp:anchor distT="0" distB="0" distL="114300" distR="114300" simplePos="0" relativeHeight="251659264" behindDoc="1" locked="0" layoutInCell="1" allowOverlap="1" wp14:anchorId="05472903" wp14:editId="74675B56">
                 <wp:simplePos x="0" y="0"/>
                 <wp:positionH relativeFrom="column">
-                  <wp:posOffset>160973</wp:posOffset>
+                  <wp:posOffset>161606</wp:posOffset>
                 </wp:positionH>
                 <wp:positionV relativeFrom="paragraph">
-                  <wp:posOffset>-1076262</wp:posOffset>
+                  <wp:posOffset>-1493519</wp:posOffset>
                 </wp:positionV>
-                <wp:extent cx="537210" cy="2677795"/>
-                <wp:effectExtent l="0" t="3493" r="0" b="0"/>
+                <wp:extent cx="532132" cy="3486784"/>
+                <wp:effectExtent l="8890" t="0" r="0" b="0"/>
                 <wp:wrapNone/>
                 <wp:docPr id="26" name="Rechteck: obere Ecken abgerundet 26"/>
                 <wp:cNvGraphicFramePr/>
@@ -50,7 +46,7 @@
                       <wps:spPr>
                         <a:xfrm rot="5400000">
                           <a:off x="0" y="0"/>
-                          <a:ext cx="537210" cy="2677795"/>
+                          <a:ext cx="532132" cy="3486784"/>
                         </a:xfrm>
                         <a:prstGeom prst="round2SameRect">
                           <a:avLst>
@@ -59,9 +55,7 @@
                           </a:avLst>
                         </a:prstGeom>
                         <a:solidFill>
-                          <a:schemeClr val="bg1">
-                            <a:lumMod val="95000"/>
-                          </a:schemeClr>
+                          <a:srgbClr val="F1F3F5"/>
                         </a:solidFill>
                         <a:ln>
                           <a:noFill/>
@@ -103,9 +97,9 @@
           </mc:Choice>
           <mc:Fallback>
             <w:pict>
-              <v:shape w14:anchorId="114EC019" id="Rechteck: obere Ecken abgerundet 26" o:spid="_x0000_s1026" style="position:absolute;margin-left:12.7pt;margin-top:-84.75pt;width:42.3pt;height:210.85pt;rotation:90;z-index:-251657216;visibility:visible;mso-wrap-style:square;mso-width-percent:0;mso-height-percent:0;mso-wrap-distance-left:9pt;mso-wrap-distance-top:0;mso-wrap-distance-right:9pt;mso-wrap-distance-bottom:0;mso-position-horizontal:absolute;mso-position-horizontal-relative:text;mso-position-vertical:absolute;mso-position-vertical-relative:text;mso-width-percent:0;mso-height-percent:0;mso-width-relative:margin;mso-height-relative:margin;v-text-anchor:middle" coordsize="537210,2677795" o:gfxdata="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" path="m268605,r,c416951,,537210,120259,537210,268605r,2409190l537210,2677795,,2677795r,l,268605c,120259,120259,,268605,xe" fillcolor="#f2f2f2 [3052]" stroked="f" strokeweight="1pt">
+              <v:shape w14:anchorId="49ABB49C" id="Rechteck: obere Ecken abgerundet 26" o:spid="_x0000_s1026" style="position:absolute;margin-left:12.7pt;margin-top:-117.6pt;width:41.9pt;height:274.55pt;rotation:90;z-index:-251657216;visibility:visible;mso-wrap-style:square;mso-width-percent:0;mso-height-percent:0;mso-wrap-distance-left:9pt;mso-wrap-distance-top:0;mso-wrap-distance-right:9pt;mso-wrap-distance-bottom:0;mso-position-horizontal:absolute;mso-position-horizontal-relative:text;mso-position-vertical:absolute;mso-position-vertical-relative:text;mso-width-percent:0;mso-height-percent:0;mso-width-relative:margin;mso-height-relative:margin;v-text-anchor:middle" coordsize="532132,3486784" o:gfxdata="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" path="m266066,r,c413010,,532132,119122,532132,266066r,3220718l532132,3486784,,3486784r,l,266066c,119122,119122,,266066,xe" fillcolor="#f1f3f5" stroked="f" strokeweight="1pt">
                 <v:stroke joinstyle="miter"/>
-                <v:path arrowok="t" o:connecttype="custom" o:connectlocs="268605,0;268605,0;537210,268605;537210,2677795;537210,2677795;0,2677795;0,2677795;0,268605;268605,0" o:connectangles="0,0,0,0,0,0,0,0,0"/>
+                <v:path arrowok="t" o:connecttype="custom" o:connectlocs="266066,0;266066,0;532132,266066;532132,3486784;532132,3486784;0,3486784;0,3486784;0,266066;266066,0" o:connectangles="0,0,0,0,0,0,0,0,0"/>
               </v:shape>
             </w:pict>
           </mc:Fallback>
@@ -114,24 +108,130 @@
       <w:r>
         <w:rPr>
           <w:rFonts w:ascii="Arial Nova Light" w:hAnsi="Arial Nova Light" w:cstheme="majorHAnsi"/>
-          <w:b/>
-          <w:bCs/>
           <w:caps/>
           <w:noProof/>
-          <w:color w:val="215197"/>
+          <w:color w:val="222A35" w:themeColor="text2" w:themeShade="80"/>
           <w:sz w:val="24"/>
           <w:szCs w:val="24"/>
         </w:rPr>
         <mc:AlternateContent>
           <mc:Choice Requires="wps">
             <w:drawing>
-              <wp:anchor distT="0" distB="0" distL="114300" distR="114300" simplePos="0" relativeHeight="251660288" behindDoc="0" locked="0" layoutInCell="1" allowOverlap="1" wp14:anchorId="259523AA" wp14:editId="5F936B7E">
+              <wp:anchor distT="0" distB="0" distL="114300" distR="114300" simplePos="0" relativeHeight="251661312" behindDoc="1" locked="0" layoutInCell="1" allowOverlap="1" wp14:anchorId="5D9FD750" wp14:editId="35A4B991">
                 <wp:simplePos x="0" y="0"/>
                 <wp:positionH relativeFrom="column">
-                  <wp:posOffset>-577588</wp:posOffset>
+                  <wp:posOffset>-800100</wp:posOffset>
                 </wp:positionH>
                 <wp:positionV relativeFrom="paragraph">
-                  <wp:posOffset>56515</wp:posOffset>
+                  <wp:posOffset>-175895</wp:posOffset>
+                </wp:positionV>
+                <wp:extent cx="537210" cy="847725"/>
+                <wp:effectExtent l="0" t="2858" r="12383" b="12382"/>
+                <wp:wrapNone/>
+                <wp:docPr id="3" name="Rechteck: obere Ecken abgerundet 3"/>
+                <wp:cNvGraphicFramePr/>
+                <a:graphic xmlns:a="http://schemas.openxmlformats.org/drawingml/2006/main">
+                  <a:graphicData uri="http://schemas.microsoft.com/office/word/2010/wordprocessingShape">
+                    <wps:wsp>
+                      <wps:cNvSpPr/>
+                      <wps:spPr>
+                        <a:xfrm rot="5400000">
+                          <a:off x="0" y="0"/>
+                          <a:ext cx="537210" cy="847725"/>
+                        </a:xfrm>
+                        <a:prstGeom prst="round2SameRect">
+                          <a:avLst>
+                            <a:gd name="adj1" fmla="val 50000"/>
+                            <a:gd name="adj2" fmla="val 0"/>
+                          </a:avLst>
+                        </a:prstGeom>
+                        <a:gradFill flip="none" rotWithShape="1">
+                          <a:gsLst>
+                            <a:gs pos="100000">
+                              <a:srgbClr val="D3DBDE"/>
+                            </a:gs>
+                            <a:gs pos="0">
+                              <a:srgbClr val="D3DBDE">
+                                <a:lumMod val="65000"/>
+                                <a:lumOff val="35000"/>
+                              </a:srgbClr>
+                            </a:gs>
+                          </a:gsLst>
+                          <a:lin ang="0" scaled="0"/>
+                          <a:tileRect/>
+                        </a:gradFill>
+                        <a:ln>
+                          <a:solidFill>
+                            <a:schemeClr val="bg1"/>
+                          </a:solidFill>
+                        </a:ln>
+                      </wps:spPr>
+                      <wps:style>
+                        <a:lnRef idx="2">
+                          <a:schemeClr val="accent1">
+                            <a:shade val="50000"/>
+                          </a:schemeClr>
+                        </a:lnRef>
+                        <a:fillRef idx="1">
+                          <a:schemeClr val="accent1"/>
+                        </a:fillRef>
+                        <a:effectRef idx="0">
+                          <a:schemeClr val="accent1"/>
+                        </a:effectRef>
+                        <a:fontRef idx="minor">
+                          <a:schemeClr val="lt1"/>
+                        </a:fontRef>
+                      </wps:style>
+                      <wps:bodyPr rot="0" spcFirstLastPara="0" vertOverflow="overflow" horzOverflow="overflow" vert="horz" wrap="square" lIns="91440" tIns="45720" rIns="91440" bIns="45720" numCol="1" spcCol="0" rtlCol="0" fromWordArt="0" anchor="ctr" anchorCtr="0" forceAA="0" compatLnSpc="1">
+                        <a:prstTxWarp prst="textNoShape">
+                          <a:avLst/>
+                        </a:prstTxWarp>
+                        <a:noAutofit/>
+                      </wps:bodyPr>
+                    </wps:wsp>
+                  </a:graphicData>
+                </a:graphic>
+                <wp14:sizeRelH relativeFrom="margin">
+                  <wp14:pctWidth>0</wp14:pctWidth>
+                </wp14:sizeRelH>
+                <wp14:sizeRelV relativeFrom="margin">
+                  <wp14:pctHeight>0</wp14:pctHeight>
+                </wp14:sizeRelV>
+              </wp:anchor>
+            </w:drawing>
+          </mc:Choice>
+          <mc:Fallback>
+            <w:pict>
+              <v:shape w14:anchorId="1ECD02AF" id="Rechteck: obere Ecken abgerundet 3" o:spid="_x0000_s1026" style="position:absolute;margin-left:-63pt;margin-top:-13.85pt;width:42.3pt;height:66.75pt;rotation:90;z-index:-251655168;visibility:visible;mso-wrap-style:square;mso-width-percent:0;mso-height-percent:0;mso-wrap-distance-left:9pt;mso-wrap-distance-top:0;mso-wrap-distance-right:9pt;mso-wrap-distance-bottom:0;mso-position-horizontal:absolute;mso-position-horizontal-relative:text;mso-position-vertical:absolute;mso-position-vertical-relative:text;mso-width-percent:0;mso-height-percent:0;mso-width-relative:margin;mso-height-relative:margin;v-text-anchor:middle" coordsize="537210,847725" o:gfxdata="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" path="m268605,r,c416951,,537210,120259,537210,268605r,579120l537210,847725,,847725r,l,268605c,120259,120259,,268605,xe" fillcolor="#e2e8ea" strokecolor="white [3212]" strokeweight="1pt">
+                <v:fill color2="#d3dbde" rotate="t" angle="90" focus="100%" type="gradient">
+                  <o:fill v:ext="view" type="gradientUnscaled"/>
+                </v:fill>
+                <v:stroke joinstyle="miter"/>
+                <v:path arrowok="t" o:connecttype="custom" o:connectlocs="268605,0;268605,0;537210,268605;537210,847725;537210,847725;0,847725;0,847725;0,268605;268605,0" o:connectangles="0,0,0,0,0,0,0,0,0"/>
+              </v:shape>
+            </w:pict>
+          </mc:Fallback>
+        </mc:AlternateContent>
+      </w:r>
+      <w:r>
+        <w:rPr>
+          <w:rFonts w:ascii="Arial Nova Light" w:hAnsi="Arial Nova Light" w:cstheme="majorHAnsi"/>
+          <w:caps/>
+          <w:noProof/>
+          <w:color w:val="222A35" w:themeColor="text2" w:themeShade="80"/>
+          <w:sz w:val="24"/>
+          <w:szCs w:val="24"/>
+        </w:rPr>
+        <mc:AlternateContent>
+          <mc:Choice Requires="wps">
+            <w:drawing>
+              <wp:anchor distT="0" distB="0" distL="114300" distR="114300" simplePos="0" relativeHeight="251660288" behindDoc="0" locked="0" layoutInCell="1" allowOverlap="1" wp14:anchorId="259523AA" wp14:editId="638151AD">
+                <wp:simplePos x="0" y="0"/>
+                <wp:positionH relativeFrom="column">
+                  <wp:posOffset>-577215</wp:posOffset>
+                </wp:positionH>
+                <wp:positionV relativeFrom="paragraph">
+                  <wp:posOffset>41910</wp:posOffset>
                 </wp:positionV>
                 <wp:extent cx="413385" cy="424180"/>
                 <wp:effectExtent l="0" t="0" r="5715" b="0"/>
@@ -151,7 +251,7 @@
                           <a:avLst/>
                         </a:prstGeom>
                         <a:solidFill>
-                          <a:srgbClr val="215197"/>
+                          <a:srgbClr val="365990"/>
                         </a:solidFill>
                         <a:ln>
                           <a:noFill/>
@@ -230,7 +330,7 @@
           </mc:Choice>
           <mc:Fallback>
             <w:pict>
-              <v:oval w14:anchorId="259523AA" id="Oval 30" o:spid="_x0000_s1026" style="position:absolute;margin-left:-45.5pt;margin-top:4.45pt;width:32.55pt;height:33.4pt;z-index:251660288;visibility:visible;mso-wrap-style:none;mso-width-percent:0;mso-height-percent:0;mso-wrap-distance-left:9pt;mso-wrap-distance-top:0;mso-wrap-distance-right:9pt;mso-wrap-distance-bottom:0;mso-position-horizontal:absolute;mso-position-horizontal-relative:text;mso-position-vertical:absolute;mso-position-vertical-relative:text;mso-width-percent:0;mso-height-percent:0;mso-width-relative:margin;mso-height-relative:margin;v-text-anchor:middle" o:gfxdata="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" fillcolor="#215197" stroked="f" strokeweight="1pt">
+              <v:oval w14:anchorId="259523AA" id="Oval 30" o:spid="_x0000_s1026" style="position:absolute;margin-left:-45.45pt;margin-top:3.3pt;width:32.55pt;height:33.4pt;z-index:251660288;visibility:visible;mso-wrap-style:none;mso-width-percent:0;mso-height-percent:0;mso-wrap-distance-left:9pt;mso-wrap-distance-top:0;mso-wrap-distance-right:9pt;mso-wrap-distance-bottom:0;mso-position-horizontal:absolute;mso-position-horizontal-relative:text;mso-position-vertical:absolute;mso-position-vertical-relative:text;mso-width-percent:0;mso-height-percent:0;mso-width-relative:margin;mso-height-relative:margin;v-text-anchor:middle" o:gfxdata="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" fillcolor="#365990" stroked="f" strokeweight="1pt">
                 <v:stroke joinstyle="miter"/>
                 <v:textbox inset="0,0,0,0">
                   <w:txbxContent>
@@ -277,134 +377,33 @@
       <w:r>
         <w:rPr>
           <w:rFonts w:ascii="Arial Nova Light" w:hAnsi="Arial Nova Light" w:cstheme="majorHAnsi"/>
-          <w:b/>
-          <w:bCs/>
           <w:caps/>
-          <w:noProof/>
-          <w:color w:val="215197"/>
+          <w:color w:val="222A35" w:themeColor="text2" w:themeShade="80"/>
           <w:sz w:val="24"/>
           <w:szCs w:val="24"/>
         </w:rPr>
-        <mc:AlternateContent>
-          <mc:Choice Requires="wps">
-            <w:drawing>
-              <wp:anchor distT="0" distB="0" distL="114300" distR="114300" simplePos="0" relativeHeight="251661312" behindDoc="1" locked="0" layoutInCell="1" allowOverlap="1" wp14:anchorId="5D9FD750" wp14:editId="358FA853">
-                <wp:simplePos x="0" y="0"/>
-                <wp:positionH relativeFrom="column">
-                  <wp:posOffset>-802640</wp:posOffset>
-                </wp:positionH>
-                <wp:positionV relativeFrom="paragraph">
-                  <wp:posOffset>-160655</wp:posOffset>
-                </wp:positionV>
-                <wp:extent cx="537210" cy="847725"/>
-                <wp:effectExtent l="0" t="2858" r="0" b="0"/>
-                <wp:wrapNone/>
-                <wp:docPr id="3" name="Rechteck: obere Ecken abgerundet 3"/>
-                <wp:cNvGraphicFramePr/>
-                <a:graphic xmlns:a="http://schemas.openxmlformats.org/drawingml/2006/main">
-                  <a:graphicData uri="http://schemas.microsoft.com/office/word/2010/wordprocessingShape">
-                    <wps:wsp>
-                      <wps:cNvSpPr/>
-                      <wps:spPr>
-                        <a:xfrm rot="5400000">
-                          <a:off x="0" y="0"/>
-                          <a:ext cx="537210" cy="847725"/>
-                        </a:xfrm>
-                        <a:prstGeom prst="round2SameRect">
-                          <a:avLst>
-                            <a:gd name="adj1" fmla="val 50000"/>
-                            <a:gd name="adj2" fmla="val 0"/>
-                          </a:avLst>
-                        </a:prstGeom>
-                        <a:solidFill>
-                          <a:schemeClr val="bg1">
-                            <a:lumMod val="85000"/>
-                          </a:schemeClr>
-                        </a:solidFill>
-                        <a:ln>
-                          <a:noFill/>
-                        </a:ln>
-                      </wps:spPr>
-                      <wps:style>
-                        <a:lnRef idx="2">
-                          <a:schemeClr val="accent1">
-                            <a:shade val="50000"/>
-                          </a:schemeClr>
-                        </a:lnRef>
-                        <a:fillRef idx="1">
-                          <a:schemeClr val="accent1"/>
-                        </a:fillRef>
-                        <a:effectRef idx="0">
-                          <a:schemeClr val="accent1"/>
-                        </a:effectRef>
-                        <a:fontRef idx="minor">
-                          <a:schemeClr val="lt1"/>
-                        </a:fontRef>
-                      </wps:style>
-                      <wps:bodyPr rot="0" spcFirstLastPara="0" vertOverflow="overflow" horzOverflow="overflow" vert="horz" wrap="square" lIns="91440" tIns="45720" rIns="91440" bIns="45720" numCol="1" spcCol="0" rtlCol="0" fromWordArt="0" anchor="ctr" anchorCtr="0" forceAA="0" compatLnSpc="1">
-                        <a:prstTxWarp prst="textNoShape">
-                          <a:avLst/>
-                        </a:prstTxWarp>
-                        <a:noAutofit/>
-                      </wps:bodyPr>
-                    </wps:wsp>
-                  </a:graphicData>
-                </a:graphic>
-                <wp14:sizeRelH relativeFrom="margin">
-                  <wp14:pctWidth>0</wp14:pctWidth>
-                </wp14:sizeRelH>
-                <wp14:sizeRelV relativeFrom="margin">
-                  <wp14:pctHeight>0</wp14:pctHeight>
-                </wp14:sizeRelV>
-              </wp:anchor>
-            </w:drawing>
-          </mc:Choice>
-          <mc:Fallback>
-            <w:pict>
-              <v:shape w14:anchorId="77D1FC5C" id="Rechteck: obere Ecken abgerundet 3" o:spid="_x0000_s1026" style="position:absolute;margin-left:-63.2pt;margin-top:-12.65pt;width:42.3pt;height:66.75pt;rotation:90;z-index:-251655168;visibility:visible;mso-wrap-style:square;mso-width-percent:0;mso-height-percent:0;mso-wrap-distance-left:9pt;mso-wrap-distance-top:0;mso-wrap-distance-right:9pt;mso-wrap-distance-bottom:0;mso-position-horizontal:absolute;mso-position-horizontal-relative:text;mso-position-vertical:absolute;mso-position-vertical-relative:text;mso-width-percent:0;mso-height-percent:0;mso-width-relative:margin;mso-height-relative:margin;v-text-anchor:middle" coordsize="537210,847725" o:gfxdata="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" path="m268605,r,c416951,,537210,120259,537210,268605r,579120l537210,847725,,847725r,l,268605c,120259,120259,,268605,xe" fillcolor="#d8d8d8 [2732]" stroked="f" strokeweight="1pt">
-                <v:stroke joinstyle="miter"/>
-                <v:path arrowok="t" o:connecttype="custom" o:connectlocs="268605,0;268605,0;537210,268605;537210,847725;537210,847725;0,847725;0,847725;0,268605;268605,0" o:connectangles="0,0,0,0,0,0,0,0,0"/>
-              </v:shape>
-            </w:pict>
-          </mc:Fallback>
-        </mc:AlternateContent>
+        <w:t>Research</w:t>
       </w:r>
       <w:r>
         <w:rPr>
           <w:rFonts w:ascii="Arial Nova Light" w:hAnsi="Arial Nova Light" w:cstheme="majorHAnsi"/>
-          <w:b/>
-          <w:bCs/>
           <w:caps/>
-          <w:color w:val="215197"/>
+          <w:color w:val="222A35" w:themeColor="text2" w:themeShade="80"/>
           <w:sz w:val="24"/>
           <w:szCs w:val="24"/>
         </w:rPr>
-        <w:t>Research</w:t>
-      </w:r>
+        <w:t xml:space="preserve"> </w:t>
+      </w:r>
+      <w:bookmarkEnd w:id="0"/>
       <w:r>
         <w:rPr>
           <w:rFonts w:ascii="Arial Nova Light" w:hAnsi="Arial Nova Light" w:cstheme="majorHAnsi"/>
-          <w:b/>
-          <w:bCs/>
           <w:caps/>
-          <w:color w:val="215197"/>
+          <w:color w:val="222A35" w:themeColor="text2" w:themeShade="80"/>
           <w:sz w:val="24"/>
           <w:szCs w:val="24"/>
         </w:rPr>
-        <w:t xml:space="preserve"> </w:t>
-      </w:r>
-      <w:bookmarkEnd w:id="0"/>
-      <w:r>
-        <w:rPr>
-          <w:rFonts w:ascii="Arial Nova Light" w:hAnsi="Arial Nova Light" w:cstheme="majorHAnsi"/>
-          <w:b/>
-          <w:bCs/>
-          <w:caps/>
-          <w:color w:val="215197"/>
-          <w:sz w:val="24"/>
-          <w:szCs w:val="24"/>
-        </w:rPr>
-        <w:t>Articles</w:t>
+        <w:t>Publications</w:t>
       </w:r>
     </w:p>
     <w:p>
@@ -1923,13 +1922,13 @@
           <w:szCs w:val="28"/>
         </w:rPr>
         <w:drawing>
-          <wp:anchor distT="0" distB="0" distL="114300" distR="114300" simplePos="0" relativeHeight="251676672" behindDoc="0" locked="0" layoutInCell="1" allowOverlap="1" wp14:anchorId="2DBB63F7" wp14:editId="56F69BA7">
+          <wp:anchor distT="0" distB="0" distL="114300" distR="114300" simplePos="0" relativeHeight="251676672" behindDoc="0" locked="0" layoutInCell="1" allowOverlap="1" wp14:anchorId="2DBB63F7" wp14:editId="73274AB0">
             <wp:simplePos x="0" y="0"/>
             <wp:positionH relativeFrom="column">
               <wp:posOffset>-761365</wp:posOffset>
             </wp:positionH>
             <wp:positionV relativeFrom="paragraph">
-              <wp:posOffset>2308225</wp:posOffset>
+              <wp:posOffset>2352750</wp:posOffset>
             </wp:positionV>
             <wp:extent cx="229870" cy="205105"/>
             <wp:effectExtent l="0" t="0" r="0" b="4445"/>
@@ -1993,7 +1992,7 @@
         <mc:AlternateContent>
           <mc:Choice Requires="wps">
             <w:drawing>
-              <wp:anchor distT="45720" distB="45720" distL="114300" distR="114300" simplePos="0" relativeHeight="251675648" behindDoc="0" locked="0" layoutInCell="1" allowOverlap="1" wp14:anchorId="7D83AC21" wp14:editId="3B0C2112">
+              <wp:anchor distT="45720" distB="45720" distL="114300" distR="114300" simplePos="0" relativeHeight="251675648" behindDoc="0" locked="0" layoutInCell="1" allowOverlap="1" wp14:anchorId="7D83AC21" wp14:editId="456930E8">
                 <wp:simplePos x="0" y="0"/>
                 <wp:positionH relativeFrom="column">
                   <wp:posOffset>-890905</wp:posOffset>
@@ -2172,16 +2171,16 @@
         <mc:AlternateContent>
           <mc:Choice Requires="wps">
             <w:drawing>
-              <wp:anchor distT="0" distB="0" distL="114300" distR="114300" simplePos="0" relativeHeight="251663360" behindDoc="1" locked="0" layoutInCell="1" allowOverlap="1" wp14:anchorId="1A58C7C1" wp14:editId="14651834">
+              <wp:anchor distT="0" distB="0" distL="114300" distR="114300" simplePos="0" relativeHeight="251663360" behindDoc="1" locked="0" layoutInCell="1" allowOverlap="1" wp14:anchorId="1A58C7C1" wp14:editId="6F860E91">
                 <wp:simplePos x="0" y="0"/>
                 <wp:positionH relativeFrom="column">
-                  <wp:posOffset>147002</wp:posOffset>
+                  <wp:posOffset>148446</wp:posOffset>
                 </wp:positionH>
                 <wp:positionV relativeFrom="paragraph">
-                  <wp:posOffset>-919797</wp:posOffset>
+                  <wp:posOffset>-979689</wp:posOffset>
                 </wp:positionV>
-                <wp:extent cx="537210" cy="2623820"/>
-                <wp:effectExtent l="4445" t="0" r="635" b="635"/>
+                <wp:extent cx="537210" cy="2714162"/>
+                <wp:effectExtent l="0" t="2540" r="0" b="0"/>
                 <wp:wrapNone/>
                 <wp:docPr id="1" name="Rechteck: obere Ecken abgerundet 1"/>
                 <wp:cNvGraphicFramePr/>
@@ -2192,7 +2191,7 @@
                       <wps:spPr>
                         <a:xfrm rot="5400000">
                           <a:off x="0" y="0"/>
-                          <a:ext cx="537210" cy="2623820"/>
+                          <a:ext cx="537210" cy="2714162"/>
                         </a:xfrm>
                         <a:prstGeom prst="round2SameRect">
                           <a:avLst>
@@ -2201,9 +2200,7 @@
                           </a:avLst>
                         </a:prstGeom>
                         <a:solidFill>
-                          <a:schemeClr val="bg1">
-                            <a:lumMod val="95000"/>
-                          </a:schemeClr>
+                          <a:srgbClr val="F1F3F5"/>
                         </a:solidFill>
                         <a:ln>
                           <a:noFill/>
@@ -2245,28 +2242,14 @@
           </mc:Choice>
           <mc:Fallback>
             <w:pict>
-              <v:shape w14:anchorId="33F25599" id="Rechteck: obere Ecken abgerundet 1" o:spid="_x0000_s1026" style="position:absolute;margin-left:11.55pt;margin-top:-72.4pt;width:42.3pt;height:206.6pt;rotation:90;z-index:-251653120;visibility:visible;mso-wrap-style:square;mso-width-percent:0;mso-height-percent:0;mso-wrap-distance-left:9pt;mso-wrap-distance-top:0;mso-wrap-distance-right:9pt;mso-wrap-distance-bottom:0;mso-position-horizontal:absolute;mso-position-horizontal-relative:text;mso-position-vertical:absolute;mso-position-vertical-relative:text;mso-width-percent:0;mso-height-percent:0;mso-width-relative:margin;mso-height-relative:margin;v-text-anchor:middle" coordsize="537210,2623820" o:gfxdata="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" path="m268605,r,c416951,,537210,120259,537210,268605r,2355215l537210,2623820,,2623820r,l,268605c,120259,120259,,268605,xe" fillcolor="#f2f2f2 [3052]" stroked="f" strokeweight="1pt">
+              <v:shape w14:anchorId="294B2773" id="Rechteck: obere Ecken abgerundet 1" o:spid="_x0000_s1026" style="position:absolute;margin-left:11.7pt;margin-top:-77.15pt;width:42.3pt;height:213.7pt;rotation:90;z-index:-251653120;visibility:visible;mso-wrap-style:square;mso-width-percent:0;mso-height-percent:0;mso-wrap-distance-left:9pt;mso-wrap-distance-top:0;mso-wrap-distance-right:9pt;mso-wrap-distance-bottom:0;mso-position-horizontal:absolute;mso-position-horizontal-relative:text;mso-position-vertical:absolute;mso-position-vertical-relative:text;mso-width-percent:0;mso-height-percent:0;mso-width-relative:margin;mso-height-relative:margin;v-text-anchor:middle" coordsize="537210,2714162" o:gfxdata="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" path="m268605,r,c416951,,537210,120259,537210,268605r,2445557l537210,2714162,,2714162r,l,268605c,120259,120259,,268605,xe" fillcolor="#f1f3f5" stroked="f" strokeweight="1pt">
                 <v:stroke joinstyle="miter"/>
-                <v:path arrowok="t" o:connecttype="custom" o:connectlocs="268605,0;268605,0;537210,268605;537210,2623820;537210,2623820;0,2623820;0,2623820;0,268605;268605,0" o:connectangles="0,0,0,0,0,0,0,0,0"/>
+                <v:path arrowok="t" o:connecttype="custom" o:connectlocs="268605,0;268605,0;537210,268605;537210,2714162;537210,2714162;0,2714162;0,2714162;0,268605;268605,0" o:connectangles="0,0,0,0,0,0,0,0,0"/>
               </v:shape>
             </w:pict>
           </mc:Fallback>
         </mc:AlternateContent>
       </w:r>
-    </w:p>
-    <w:p>
-      <w:pPr>
-        <w:spacing w:before="240" w:after="600"/>
-        <w:rPr>
-          <w:rFonts w:ascii="Arial Nova Light" w:hAnsi="Arial Nova Light" w:cstheme="majorHAnsi"/>
-          <w:b/>
-          <w:bCs/>
-          <w:caps/>
-          <w:color w:val="215197"/>
-          <w:sz w:val="24"/>
-          <w:szCs w:val="24"/>
-        </w:rPr>
-      </w:pPr>
       <w:r>
         <w:rPr>
           <w:rFonts w:ascii="Arial Nova Light" w:hAnsi="Arial Nova Light" w:cstheme="majorHAnsi"/>
@@ -2281,13 +2264,122 @@
         <mc:AlternateContent>
           <mc:Choice Requires="wps">
             <w:drawing>
-              <wp:anchor distT="0" distB="0" distL="114300" distR="114300" simplePos="0" relativeHeight="251664384" behindDoc="0" locked="0" layoutInCell="1" allowOverlap="1" wp14:anchorId="5CDCD91C" wp14:editId="58E0B1B9">
+              <wp:anchor distT="0" distB="0" distL="114300" distR="114300" simplePos="0" relativeHeight="251665408" behindDoc="1" locked="0" layoutInCell="1" allowOverlap="1" wp14:anchorId="55DE3389" wp14:editId="04E9CC29">
+                <wp:simplePos x="0" y="0"/>
+                <wp:positionH relativeFrom="column">
+                  <wp:posOffset>-783825</wp:posOffset>
+                </wp:positionH>
+                <wp:positionV relativeFrom="paragraph">
+                  <wp:posOffset>-49848</wp:posOffset>
+                </wp:positionV>
+                <wp:extent cx="537210" cy="847725"/>
+                <wp:effectExtent l="0" t="2858" r="12383" b="12382"/>
+                <wp:wrapNone/>
+                <wp:docPr id="5" name="Rechteck: obere Ecken abgerundet 5"/>
+                <wp:cNvGraphicFramePr/>
+                <a:graphic xmlns:a="http://schemas.openxmlformats.org/drawingml/2006/main">
+                  <a:graphicData uri="http://schemas.microsoft.com/office/word/2010/wordprocessingShape">
+                    <wps:wsp>
+                      <wps:cNvSpPr/>
+                      <wps:spPr>
+                        <a:xfrm rot="5400000">
+                          <a:off x="0" y="0"/>
+                          <a:ext cx="537210" cy="847725"/>
+                        </a:xfrm>
+                        <a:prstGeom prst="round2SameRect">
+                          <a:avLst>
+                            <a:gd name="adj1" fmla="val 50000"/>
+                            <a:gd name="adj2" fmla="val 0"/>
+                          </a:avLst>
+                        </a:prstGeom>
+                        <a:gradFill>
+                          <a:gsLst>
+                            <a:gs pos="100000">
+                              <a:srgbClr val="D3DBDE"/>
+                            </a:gs>
+                            <a:gs pos="0">
+                              <a:srgbClr val="D3DBDE">
+                                <a:lumMod val="65000"/>
+                                <a:lumOff val="35000"/>
+                              </a:srgbClr>
+                            </a:gs>
+                          </a:gsLst>
+                          <a:lin ang="0" scaled="0"/>
+                        </a:gradFill>
+                        <a:ln>
+                          <a:solidFill>
+                            <a:schemeClr val="bg1"/>
+                          </a:solidFill>
+                        </a:ln>
+                      </wps:spPr>
+                      <wps:style>
+                        <a:lnRef idx="2">
+                          <a:schemeClr val="accent1">
+                            <a:shade val="50000"/>
+                          </a:schemeClr>
+                        </a:lnRef>
+                        <a:fillRef idx="1">
+                          <a:schemeClr val="accent1"/>
+                        </a:fillRef>
+                        <a:effectRef idx="0">
+                          <a:schemeClr val="accent1"/>
+                        </a:effectRef>
+                        <a:fontRef idx="minor">
+                          <a:schemeClr val="lt1"/>
+                        </a:fontRef>
+                      </wps:style>
+                      <wps:bodyPr rot="0" spcFirstLastPara="0" vertOverflow="overflow" horzOverflow="overflow" vert="horz" wrap="square" lIns="91440" tIns="45720" rIns="91440" bIns="45720" numCol="1" spcCol="0" rtlCol="0" fromWordArt="0" anchor="ctr" anchorCtr="0" forceAA="0" compatLnSpc="1">
+                        <a:prstTxWarp prst="textNoShape">
+                          <a:avLst/>
+                        </a:prstTxWarp>
+                        <a:noAutofit/>
+                      </wps:bodyPr>
+                    </wps:wsp>
+                  </a:graphicData>
+                </a:graphic>
+                <wp14:sizeRelH relativeFrom="margin">
+                  <wp14:pctWidth>0</wp14:pctWidth>
+                </wp14:sizeRelH>
+                <wp14:sizeRelV relativeFrom="margin">
+                  <wp14:pctHeight>0</wp14:pctHeight>
+                </wp14:sizeRelV>
+              </wp:anchor>
+            </w:drawing>
+          </mc:Choice>
+          <mc:Fallback>
+            <w:pict>
+              <v:shape w14:anchorId="5C8D23EF" id="Rechteck: obere Ecken abgerundet 5" o:spid="_x0000_s1026" style="position:absolute;margin-left:-61.7pt;margin-top:-3.95pt;width:42.3pt;height:66.75pt;rotation:90;z-index:-251651072;visibility:visible;mso-wrap-style:square;mso-width-percent:0;mso-height-percent:0;mso-wrap-distance-left:9pt;mso-wrap-distance-top:0;mso-wrap-distance-right:9pt;mso-wrap-distance-bottom:0;mso-position-horizontal:absolute;mso-position-horizontal-relative:text;mso-position-vertical:absolute;mso-position-vertical-relative:text;mso-width-percent:0;mso-height-percent:0;mso-width-relative:margin;mso-height-relative:margin;v-text-anchor:middle" coordsize="537210,847725" o:gfxdata="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" path="m268605,r,c416951,,537210,120259,537210,268605r,579120l537210,847725,,847725r,l,268605c,120259,120259,,268605,xe" fillcolor="#e2e8ea" strokecolor="white [3212]" strokeweight="1pt">
+                <v:fill color2="#d3dbde" angle="90" focus="100%" type="gradient">
+                  <o:fill v:ext="view" type="gradientUnscaled"/>
+                </v:fill>
+                <v:stroke joinstyle="miter"/>
+                <v:path arrowok="t" o:connecttype="custom" o:connectlocs="268605,0;268605,0;537210,268605;537210,847725;537210,847725;0,847725;0,847725;0,268605;268605,0" o:connectangles="0,0,0,0,0,0,0,0,0"/>
+              </v:shape>
+            </w:pict>
+          </mc:Fallback>
+        </mc:AlternateContent>
+      </w:r>
+      <w:r>
+        <w:rPr>
+          <w:rFonts w:ascii="Arial Nova Light" w:hAnsi="Arial Nova Light" w:cstheme="majorHAnsi"/>
+          <w:b/>
+          <w:bCs/>
+          <w:caps/>
+          <w:noProof/>
+          <w:color w:val="215197"/>
+          <w:sz w:val="24"/>
+          <w:szCs w:val="24"/>
+        </w:rPr>
+        <mc:AlternateContent>
+          <mc:Choice Requires="wps">
+            <w:drawing>
+              <wp:anchor distT="0" distB="0" distL="114300" distR="114300" simplePos="0" relativeHeight="251664384" behindDoc="0" locked="0" layoutInCell="1" allowOverlap="1" wp14:anchorId="5CDCD91C" wp14:editId="184A018F">
                 <wp:simplePos x="0" y="0"/>
                 <wp:positionH relativeFrom="column">
                   <wp:posOffset>-566420</wp:posOffset>
                 </wp:positionH>
                 <wp:positionV relativeFrom="paragraph">
-                  <wp:posOffset>-15875</wp:posOffset>
+                  <wp:posOffset>164465</wp:posOffset>
                 </wp:positionV>
                 <wp:extent cx="413385" cy="424180"/>
                 <wp:effectExtent l="0" t="0" r="5715" b="0"/>
@@ -2307,7 +2399,7 @@
                           <a:avLst/>
                         </a:prstGeom>
                         <a:solidFill>
-                          <a:srgbClr val="215197"/>
+                          <a:srgbClr val="365990"/>
                         </a:solidFill>
                         <a:ln>
                           <a:noFill/>
@@ -2374,7 +2466,7 @@
           </mc:Choice>
           <mc:Fallback>
             <w:pict>
-              <v:oval w14:anchorId="5CDCD91C" id="_x0000_s1027" style="position:absolute;margin-left:-44.6pt;margin-top:-1.25pt;width:32.55pt;height:33.4pt;z-index:251664384;visibility:visible;mso-wrap-style:none;mso-width-percent:0;mso-height-percent:0;mso-wrap-distance-left:9pt;mso-wrap-distance-top:0;mso-wrap-distance-right:9pt;mso-wrap-distance-bottom:0;mso-position-horizontal:absolute;mso-position-horizontal-relative:text;mso-position-vertical:absolute;mso-position-vertical-relative:text;mso-width-percent:0;mso-height-percent:0;mso-width-relative:margin;mso-height-relative:margin;v-text-anchor:middle" o:gfxdata="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" fillcolor="#215197" stroked="f" strokeweight="1pt">
+              <v:oval w14:anchorId="5CDCD91C" id="_x0000_s1028" style="position:absolute;margin-left:-44.6pt;margin-top:12.95pt;width:32.55pt;height:33.4pt;z-index:251664384;visibility:visible;mso-wrap-style:none;mso-width-percent:0;mso-height-percent:0;mso-wrap-distance-left:9pt;mso-wrap-distance-top:0;mso-wrap-distance-right:9pt;mso-wrap-distance-bottom:0;mso-position-horizontal:absolute;mso-position-horizontal-relative:text;mso-position-vertical:absolute;mso-position-vertical-relative:text;mso-width-percent:0;mso-height-percent:0;mso-width-relative:margin;mso-height-relative:margin;v-text-anchor:middle" o:gfxdata="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" fillcolor="#365990" stroked="f" strokeweight="1pt">
                 <v:stroke joinstyle="miter"/>
                 <v:textbox inset="0,0,0,0">
                   <w:txbxContent>
@@ -2406,32 +2498,1435 @@
           </mc:Fallback>
         </mc:AlternateContent>
       </w:r>
-      <w:r>
+    </w:p>
+    <w:p>
+      <w:pPr>
+        <w:spacing w:before="240" w:after="600"/>
         <w:rPr>
           <w:rFonts w:ascii="Arial Nova Light" w:hAnsi="Arial Nova Light" w:cstheme="majorHAnsi"/>
+          <w:caps/>
+          <w:color w:val="222A35" w:themeColor="text2" w:themeShade="80"/>
+          <w:sz w:val="24"/>
+          <w:szCs w:val="24"/>
+        </w:rPr>
+      </w:pPr>
+      <w:r>
+        <w:rPr>
+          <w:rFonts w:ascii="Arial Nova Light" w:hAnsi="Arial Nova Light" w:cstheme="majorHAnsi"/>
+          <w:caps/>
+          <w:color w:val="222A35" w:themeColor="text2" w:themeShade="80"/>
+          <w:sz w:val="24"/>
+          <w:szCs w:val="24"/>
+        </w:rPr>
+        <w:t>c</w:t>
+      </w:r>
+      <w:r>
+        <w:rPr>
+          <w:rFonts w:ascii="Arial Nova Light" w:hAnsi="Arial Nova Light" w:cstheme="majorHAnsi"/>
+          <w:caps/>
+          <w:color w:val="222A35" w:themeColor="text2" w:themeShade="80"/>
+          <w:sz w:val="24"/>
+          <w:szCs w:val="24"/>
+        </w:rPr>
+        <w:t>onference</w:t>
+      </w:r>
+      <w:r>
+        <w:rPr>
+          <w:rFonts w:ascii="Arial Nova Light" w:hAnsi="Arial Nova Light" w:cstheme="majorHAnsi"/>
+          <w:caps/>
+          <w:color w:val="222A35" w:themeColor="text2" w:themeShade="80"/>
+          <w:sz w:val="24"/>
+          <w:szCs w:val="24"/>
+        </w:rPr>
+        <w:t xml:space="preserve"> Talks</w:t>
+      </w:r>
+    </w:p>
+    <w:p>
+      <w:pPr>
+        <w:keepNext/>
+        <w:keepLines/>
+        <w:spacing w:after="120"/>
+        <w:rPr>
+          <w:rFonts w:ascii="Arial Narrow" w:hAnsi="Arial Narrow"/>
+          <w:b/>
+          <w:bCs/>
+          <w:sz w:val="20"/>
+          <w:szCs w:val="20"/>
+        </w:rPr>
+      </w:pPr>
+      <w:r>
+        <w:rPr>
+          <w:rFonts w:ascii="Arial Narrow" w:hAnsi="Arial Narrow"/>
+          <w:b/>
+          <w:bCs/>
+          <w:sz w:val="20"/>
+          <w:szCs w:val="20"/>
+        </w:rPr>
+        <w:t>Attention please! Attention Mechanism in Neural Networks</w:t>
+      </w:r>
+    </w:p>
+    <w:p>
+      <w:pPr>
+        <w:keepNext/>
+        <w:keepLines/>
+        <w:spacing w:after="120"/>
+        <w:rPr>
+          <w:rFonts w:ascii="Arial Narrow" w:hAnsi="Arial Narrow"/>
+          <w:sz w:val="18"/>
+          <w:szCs w:val="18"/>
+        </w:rPr>
+      </w:pPr>
+      <w:r>
+        <w:rPr>
+          <w:rFonts w:ascii="Arial Narrow" w:hAnsi="Arial Narrow"/>
+          <w:sz w:val="18"/>
+          <w:szCs w:val="18"/>
+        </w:rPr>
+        <w:t>Event: 4</w:t>
+      </w:r>
+      <w:r>
+        <w:rPr>
+          <w:rFonts w:ascii="Arial Narrow" w:hAnsi="Arial Narrow"/>
+          <w:sz w:val="18"/>
+          <w:szCs w:val="18"/>
+          <w:vertAlign w:val="superscript"/>
+        </w:rPr>
+        <w:t>th</w:t>
+      </w:r>
+      <w:r>
+        <w:rPr>
+          <w:rFonts w:ascii="Arial Narrow" w:hAnsi="Arial Narrow"/>
+          <w:sz w:val="18"/>
+          <w:szCs w:val="18"/>
+        </w:rPr>
+        <w:t xml:space="preserve"> </w:t>
+      </w:r>
+      <w:proofErr w:type="spellStart"/>
+      <w:r>
+        <w:rPr>
+          <w:rFonts w:ascii="Arial Narrow" w:hAnsi="Arial Narrow"/>
+          <w:sz w:val="18"/>
+          <w:szCs w:val="18"/>
+        </w:rPr>
+        <w:t>PyData</w:t>
+      </w:r>
+      <w:proofErr w:type="spellEnd"/>
+      <w:r>
+        <w:rPr>
+          <w:rFonts w:ascii="Arial Narrow" w:hAnsi="Arial Narrow"/>
+          <w:sz w:val="18"/>
+          <w:szCs w:val="18"/>
+        </w:rPr>
+        <w:t xml:space="preserve"> Conference 2019, Heidelberg, Germany</w:t>
+      </w:r>
+      <w:r>
+        <w:rPr>
+          <w:rFonts w:ascii="Arial Narrow" w:hAnsi="Arial Narrow"/>
+          <w:sz w:val="18"/>
+          <w:szCs w:val="18"/>
+        </w:rPr>
+        <w:t>, Type: Expert Conference</w:t>
+      </w:r>
+    </w:p>
+    <w:p>
+      <w:pPr>
+        <w:keepNext/>
+        <w:keepLines/>
+        <w:spacing w:after="120"/>
+        <w:rPr>
+          <w:rFonts w:ascii="Arial Narrow" w:hAnsi="Arial Narrow"/>
+          <w:sz w:val="18"/>
+          <w:szCs w:val="18"/>
+        </w:rPr>
+      </w:pPr>
+      <w:r>
+        <w:rPr>
+          <w:rFonts w:ascii="Arial Narrow" w:hAnsi="Arial Narrow"/>
+          <w:sz w:val="18"/>
+          <w:szCs w:val="18"/>
+        </w:rPr>
+        <w:t xml:space="preserve">Role: Speaker, Affiliation: </w:t>
+      </w:r>
+      <w:r>
+        <w:rPr>
+          <w:rFonts w:ascii="Arial Narrow" w:hAnsi="Arial Narrow"/>
+          <w:sz w:val="18"/>
+          <w:szCs w:val="18"/>
+        </w:rPr>
+        <w:t>Frootlab Smart Analytics</w:t>
+      </w:r>
+    </w:p>
+    <w:p>
+      <w:pPr>
+        <w:keepNext/>
+        <w:keepLines/>
+        <w:spacing w:after="120"/>
+        <w:rPr>
+          <w:rFonts w:ascii="Arial Narrow" w:hAnsi="Arial Narrow"/>
+          <w:sz w:val="18"/>
+          <w:szCs w:val="18"/>
+        </w:rPr>
+      </w:pPr>
+      <w:r>
+        <w:rPr>
+          <w:rFonts w:ascii="Arial Narrow" w:hAnsi="Arial Narrow"/>
+          <w:sz w:val="18"/>
+          <w:szCs w:val="18"/>
+        </w:rPr>
+        <w:t>Date of talk: 21 November 2019</w:t>
+      </w:r>
+    </w:p>
+    <w:p>
+      <w:pPr>
+        <w:keepNext/>
+        <w:keepLines/>
+        <w:spacing w:after="120"/>
+        <w:rPr>
+          <w:rFonts w:ascii="Arial Narrow" w:hAnsi="Arial Narrow"/>
+          <w:sz w:val="18"/>
+          <w:szCs w:val="18"/>
+        </w:rPr>
+      </w:pPr>
+      <w:r>
+        <w:rPr>
+          <w:rFonts w:ascii="Arial Narrow" w:hAnsi="Arial Narrow"/>
+          <w:sz w:val="18"/>
+          <w:szCs w:val="18"/>
+        </w:rPr>
+        <w:t>Subjects: Machine Learning (</w:t>
+      </w:r>
+      <w:proofErr w:type="spellStart"/>
+      <w:r>
+        <w:rPr>
+          <w:rFonts w:ascii="Arial Narrow" w:hAnsi="Arial Narrow"/>
+          <w:sz w:val="18"/>
+          <w:szCs w:val="18"/>
+        </w:rPr>
+        <w:t>cs.LG</w:t>
+      </w:r>
+      <w:proofErr w:type="spellEnd"/>
+      <w:r>
+        <w:rPr>
+          <w:rFonts w:ascii="Arial Narrow" w:hAnsi="Arial Narrow"/>
+          <w:sz w:val="18"/>
+          <w:szCs w:val="18"/>
+        </w:rPr>
+        <w:t>), MSC classes: 62A01</w:t>
+      </w:r>
+    </w:p>
+    <w:p>
+      <w:pPr>
+        <w:keepNext/>
+        <w:keepLines/>
+        <w:spacing w:after="120"/>
+        <w:rPr>
+          <w:rFonts w:ascii="Arial Narrow" w:hAnsi="Arial Narrow"/>
+          <w:sz w:val="18"/>
+          <w:szCs w:val="18"/>
+        </w:rPr>
+      </w:pPr>
+      <w:r>
+        <w:rPr>
+          <w:rFonts w:ascii="Arial Narrow" w:hAnsi="Arial Narrow"/>
+          <w:sz w:val="18"/>
+          <w:szCs w:val="18"/>
+        </w:rPr>
+        <w:t xml:space="preserve">Download </w:t>
+      </w:r>
+      <w:r>
+        <w:rPr>
+          <w:rFonts w:ascii="Arial Narrow" w:hAnsi="Arial Narrow"/>
+          <w:sz w:val="18"/>
+          <w:szCs w:val="18"/>
+        </w:rPr>
+        <w:t>UR</w:t>
+      </w:r>
+      <w:r>
+        <w:rPr>
+          <w:rFonts w:ascii="Arial Narrow" w:hAnsi="Arial Narrow"/>
+          <w:sz w:val="18"/>
+          <w:szCs w:val="18"/>
+        </w:rPr>
+        <w:t>L</w:t>
+      </w:r>
+      <w:r>
+        <w:rPr>
+          <w:rFonts w:ascii="Arial Narrow" w:hAnsi="Arial Narrow"/>
+          <w:sz w:val="18"/>
+          <w:szCs w:val="18"/>
+        </w:rPr>
+        <w:t xml:space="preserve">: </w:t>
+      </w:r>
+      <w:hyperlink r:id="rId13" w:history="1">
+        <w:r>
+          <w:rPr>
+            <w:rStyle w:val="Hyperlink"/>
+            <w:rFonts w:ascii="Arial Narrow" w:hAnsi="Arial Narrow"/>
+            <w:sz w:val="18"/>
+            <w:szCs w:val="18"/>
+          </w:rPr>
+          <w:t>https://www.slideshare.net/PatrickMichl1/attention-please-attention-mechanism-in-neural-networks-218825708</w:t>
+        </w:r>
+      </w:hyperlink>
+    </w:p>
+    <w:p>
+      <w:pPr>
+        <w:spacing w:after="120" w:line="240" w:lineRule="auto"/>
+        <w:rPr>
+          <w:rFonts w:ascii="Arial Narrow" w:hAnsi="Arial Narrow"/>
+          <w:sz w:val="16"/>
+          <w:szCs w:val="16"/>
+        </w:rPr>
+      </w:pPr>
+    </w:p>
+    <w:p>
+      <w:pPr>
+        <w:keepNext/>
+        <w:keepLines/>
+        <w:spacing w:after="120"/>
+        <w:rPr>
+          <w:rFonts w:ascii="Arial Narrow" w:hAnsi="Arial Narrow"/>
+          <w:b/>
+          <w:bCs/>
+          <w:sz w:val="20"/>
+          <w:szCs w:val="20"/>
+        </w:rPr>
+      </w:pPr>
+      <w:r>
+        <w:rPr>
+          <w:rFonts w:ascii="Arial Narrow" w:hAnsi="Arial Narrow"/>
+          <w:b/>
+          <w:bCs/>
+          <w:sz w:val="20"/>
+          <w:szCs w:val="20"/>
+        </w:rPr>
+        <w:t>Structure Learning with deep neural networks rev</w:t>
+      </w:r>
+      <w:r>
+        <w:rPr>
+          <w:rFonts w:ascii="Arial Narrow" w:hAnsi="Arial Narrow"/>
+          <w:b/>
+          <w:bCs/>
+          <w:sz w:val="20"/>
+          <w:szCs w:val="20"/>
+        </w:rPr>
+        <w:t>isited</w:t>
+      </w:r>
+    </w:p>
+    <w:p>
+      <w:pPr>
+        <w:keepNext/>
+        <w:keepLines/>
+        <w:spacing w:after="120"/>
+        <w:rPr>
+          <w:rFonts w:ascii="Arial Narrow" w:hAnsi="Arial Narrow"/>
+          <w:sz w:val="18"/>
+          <w:szCs w:val="18"/>
+        </w:rPr>
+      </w:pPr>
+      <w:r>
+        <w:rPr>
+          <w:rFonts w:ascii="Arial Narrow" w:hAnsi="Arial Narrow"/>
+          <w:sz w:val="18"/>
+          <w:szCs w:val="18"/>
+        </w:rPr>
+        <w:t xml:space="preserve">Event: </w:t>
+      </w:r>
+      <w:r>
+        <w:rPr>
+          <w:rFonts w:ascii="Arial Narrow" w:hAnsi="Arial Narrow"/>
+          <w:sz w:val="18"/>
+          <w:szCs w:val="18"/>
+        </w:rPr>
+        <w:t>7</w:t>
+      </w:r>
+      <w:r>
+        <w:rPr>
+          <w:rFonts w:ascii="Arial Narrow" w:hAnsi="Arial Narrow"/>
+          <w:sz w:val="18"/>
+          <w:szCs w:val="18"/>
+          <w:vertAlign w:val="superscript"/>
+        </w:rPr>
+        <w:t>th</w:t>
+      </w:r>
+      <w:r>
+        <w:rPr>
+          <w:rFonts w:ascii="Arial Narrow" w:hAnsi="Arial Narrow"/>
+          <w:sz w:val="18"/>
+          <w:szCs w:val="18"/>
+        </w:rPr>
+        <w:t xml:space="preserve"> Network Modeling Workshop 2014, Heidelberg, Germany</w:t>
+      </w:r>
+      <w:r>
+        <w:rPr>
+          <w:rFonts w:ascii="Arial Narrow" w:hAnsi="Arial Narrow"/>
+          <w:sz w:val="18"/>
+          <w:szCs w:val="18"/>
+        </w:rPr>
+        <w:t>, Type: Scientific Conference</w:t>
+      </w:r>
+    </w:p>
+    <w:p>
+      <w:pPr>
+        <w:keepNext/>
+        <w:keepLines/>
+        <w:spacing w:after="120"/>
+        <w:rPr>
+          <w:rFonts w:ascii="Arial Narrow" w:hAnsi="Arial Narrow"/>
+          <w:sz w:val="18"/>
+          <w:szCs w:val="18"/>
+          <w:lang w:val="de-DE"/>
+        </w:rPr>
+      </w:pPr>
+      <w:proofErr w:type="spellStart"/>
+      <w:r>
+        <w:rPr>
+          <w:rFonts w:ascii="Arial Narrow" w:hAnsi="Arial Narrow"/>
+          <w:sz w:val="18"/>
+          <w:szCs w:val="18"/>
+          <w:lang w:val="de-DE"/>
+        </w:rPr>
+        <w:t>Role</w:t>
+      </w:r>
+      <w:proofErr w:type="spellEnd"/>
+      <w:r>
+        <w:rPr>
+          <w:rFonts w:ascii="Arial Narrow" w:hAnsi="Arial Narrow"/>
+          <w:sz w:val="18"/>
+          <w:szCs w:val="18"/>
+          <w:lang w:val="de-DE"/>
+        </w:rPr>
+        <w:t xml:space="preserve">: Speaker, </w:t>
+      </w:r>
+      <w:r>
+        <w:rPr>
+          <w:rFonts w:ascii="Arial Narrow" w:hAnsi="Arial Narrow"/>
+          <w:sz w:val="18"/>
+          <w:szCs w:val="18"/>
+          <w:lang w:val="de-DE"/>
+        </w:rPr>
+        <w:t xml:space="preserve">Affiliation: </w:t>
+      </w:r>
+      <w:r>
+        <w:rPr>
+          <w:rFonts w:ascii="Arial Narrow" w:hAnsi="Arial Narrow"/>
+          <w:sz w:val="18"/>
+          <w:szCs w:val="18"/>
+          <w:lang w:val="de-DE"/>
+        </w:rPr>
+        <w:t>Universität Heidelberg/</w:t>
+      </w:r>
+      <w:r>
+        <w:rPr>
+          <w:rFonts w:ascii="Arial Narrow" w:hAnsi="Arial Narrow"/>
+          <w:sz w:val="18"/>
+          <w:szCs w:val="18"/>
+          <w:lang w:val="de-DE"/>
+        </w:rPr>
+        <w:t>Deutsches Krebsforschungszentrum (DKFZ)</w:t>
+      </w:r>
+    </w:p>
+    <w:p>
+      <w:pPr>
+        <w:keepNext/>
+        <w:keepLines/>
+        <w:spacing w:after="120"/>
+        <w:rPr>
+          <w:rFonts w:ascii="Arial Narrow" w:hAnsi="Arial Narrow"/>
+          <w:sz w:val="18"/>
+          <w:szCs w:val="18"/>
+        </w:rPr>
+      </w:pPr>
+      <w:r>
+        <w:rPr>
+          <w:rFonts w:ascii="Arial Narrow" w:hAnsi="Arial Narrow"/>
+          <w:sz w:val="18"/>
+          <w:szCs w:val="18"/>
+        </w:rPr>
+        <w:t>Date of talk: 28 February 2014</w:t>
+      </w:r>
+    </w:p>
+    <w:p>
+      <w:pPr>
+        <w:keepNext/>
+        <w:keepLines/>
+        <w:spacing w:after="120"/>
+        <w:rPr>
+          <w:rFonts w:ascii="Arial Narrow" w:hAnsi="Arial Narrow"/>
+          <w:sz w:val="18"/>
+          <w:szCs w:val="18"/>
+        </w:rPr>
+      </w:pPr>
+      <w:r>
+        <w:rPr>
+          <w:rFonts w:ascii="Arial Narrow" w:hAnsi="Arial Narrow"/>
+          <w:sz w:val="18"/>
+          <w:szCs w:val="18"/>
+        </w:rPr>
+        <w:t>Subjects: Gene Regulation (q-bio.MN); Machine Learning (</w:t>
+      </w:r>
+      <w:proofErr w:type="spellStart"/>
+      <w:r>
+        <w:rPr>
+          <w:rFonts w:ascii="Arial Narrow" w:hAnsi="Arial Narrow"/>
+          <w:sz w:val="18"/>
+          <w:szCs w:val="18"/>
+        </w:rPr>
+        <w:t>cs.LG</w:t>
+      </w:r>
+      <w:proofErr w:type="spellEnd"/>
+      <w:r>
+        <w:rPr>
+          <w:rFonts w:ascii="Arial Narrow" w:hAnsi="Arial Narrow"/>
+          <w:sz w:val="18"/>
+          <w:szCs w:val="18"/>
+        </w:rPr>
+        <w:t>), MSC classes: 62A01</w:t>
+      </w:r>
+    </w:p>
+    <w:p>
+      <w:pPr>
+        <w:keepNext/>
+        <w:keepLines/>
+        <w:spacing w:after="120"/>
+        <w:rPr>
+          <w:rFonts w:ascii="Arial Narrow" w:hAnsi="Arial Narrow"/>
+          <w:sz w:val="18"/>
+          <w:szCs w:val="18"/>
+        </w:rPr>
+      </w:pPr>
+      <w:r>
+        <w:rPr>
+          <w:rFonts w:ascii="Arial Narrow" w:hAnsi="Arial Narrow"/>
+          <w:sz w:val="18"/>
+          <w:szCs w:val="18"/>
+        </w:rPr>
+        <w:t>UR</w:t>
+      </w:r>
+      <w:r>
+        <w:rPr>
+          <w:rFonts w:ascii="Arial Narrow" w:hAnsi="Arial Narrow"/>
+          <w:sz w:val="18"/>
+          <w:szCs w:val="18"/>
+        </w:rPr>
+        <w:t>L</w:t>
+      </w:r>
+      <w:r>
+        <w:rPr>
+          <w:rFonts w:ascii="Arial Narrow" w:hAnsi="Arial Narrow"/>
+          <w:sz w:val="18"/>
+          <w:szCs w:val="18"/>
+        </w:rPr>
+        <w:t xml:space="preserve">: </w:t>
+      </w:r>
+      <w:hyperlink r:id="rId14" w:history="1">
+        <w:r>
+          <w:rPr>
+            <w:rStyle w:val="Hyperlink"/>
+            <w:rFonts w:ascii="Arial Narrow" w:hAnsi="Arial Narrow"/>
+            <w:sz w:val="18"/>
+            <w:szCs w:val="18"/>
+          </w:rPr>
+          <w:t>https://www.slideshare.net/PatrickMichl1/structure-learning-with-deep-neuronal-networks-218824948</w:t>
+        </w:r>
+      </w:hyperlink>
+    </w:p>
+    <w:p>
+      <w:pPr>
+        <w:spacing w:after="120" w:line="240" w:lineRule="auto"/>
+        <w:rPr>
+          <w:rFonts w:ascii="Arial Narrow" w:hAnsi="Arial Narrow"/>
+          <w:sz w:val="16"/>
+          <w:szCs w:val="16"/>
+        </w:rPr>
+      </w:pPr>
+    </w:p>
+    <w:p>
+      <w:pPr>
+        <w:keepNext/>
+        <w:keepLines/>
+        <w:spacing w:after="120"/>
+        <w:rPr>
+          <w:rFonts w:ascii="Arial Narrow" w:hAnsi="Arial Narrow"/>
+          <w:b/>
+          <w:bCs/>
+          <w:sz w:val="20"/>
+          <w:szCs w:val="20"/>
+        </w:rPr>
+      </w:pPr>
+      <w:r>
+        <w:rPr>
+          <w:rFonts w:ascii="Arial Narrow" w:hAnsi="Arial Narrow"/>
+          <w:b/>
+          <w:bCs/>
+          <w:sz w:val="20"/>
+          <w:szCs w:val="20"/>
+        </w:rPr>
+        <w:t>Structure Learning with deep neural networks</w:t>
+      </w:r>
+    </w:p>
+    <w:p>
+      <w:pPr>
+        <w:keepNext/>
+        <w:keepLines/>
+        <w:spacing w:after="120"/>
+        <w:rPr>
+          <w:rFonts w:ascii="Arial Narrow" w:hAnsi="Arial Narrow"/>
+          <w:sz w:val="18"/>
+          <w:szCs w:val="18"/>
+        </w:rPr>
+      </w:pPr>
+      <w:r>
+        <w:rPr>
+          <w:rFonts w:ascii="Arial Narrow" w:hAnsi="Arial Narrow"/>
+          <w:sz w:val="18"/>
+          <w:szCs w:val="18"/>
+        </w:rPr>
+        <w:t xml:space="preserve">Event: </w:t>
+      </w:r>
+      <w:r>
+        <w:rPr>
+          <w:rFonts w:ascii="Arial Narrow" w:hAnsi="Arial Narrow"/>
+          <w:sz w:val="18"/>
+          <w:szCs w:val="18"/>
+        </w:rPr>
+        <w:t>6</w:t>
+      </w:r>
+      <w:r>
+        <w:rPr>
+          <w:rFonts w:ascii="Arial Narrow" w:hAnsi="Arial Narrow"/>
+          <w:sz w:val="18"/>
+          <w:szCs w:val="18"/>
+          <w:vertAlign w:val="superscript"/>
+        </w:rPr>
+        <w:t>th</w:t>
+      </w:r>
+      <w:r>
+        <w:rPr>
+          <w:rFonts w:ascii="Arial Narrow" w:hAnsi="Arial Narrow"/>
+          <w:sz w:val="18"/>
+          <w:szCs w:val="18"/>
+        </w:rPr>
+        <w:t xml:space="preserve"> Network Modeling Workshop 2013, Jena, Germany</w:t>
+      </w:r>
+      <w:r>
+        <w:rPr>
+          <w:rFonts w:ascii="Arial Narrow" w:hAnsi="Arial Narrow"/>
+          <w:sz w:val="18"/>
+          <w:szCs w:val="18"/>
+        </w:rPr>
+        <w:t>, Type: Scientific Conference</w:t>
+      </w:r>
+    </w:p>
+    <w:p>
+      <w:pPr>
+        <w:keepNext/>
+        <w:keepLines/>
+        <w:spacing w:after="120"/>
+        <w:rPr>
+          <w:rFonts w:ascii="Arial Narrow" w:hAnsi="Arial Narrow"/>
+          <w:sz w:val="18"/>
+          <w:szCs w:val="18"/>
+          <w:lang w:val="de-DE"/>
+        </w:rPr>
+      </w:pPr>
+      <w:proofErr w:type="spellStart"/>
+      <w:r>
+        <w:rPr>
+          <w:rFonts w:ascii="Arial Narrow" w:hAnsi="Arial Narrow"/>
+          <w:sz w:val="18"/>
+          <w:szCs w:val="18"/>
+          <w:lang w:val="de-DE"/>
+        </w:rPr>
+        <w:t>Role</w:t>
+      </w:r>
+      <w:proofErr w:type="spellEnd"/>
+      <w:r>
+        <w:rPr>
+          <w:rFonts w:ascii="Arial Narrow" w:hAnsi="Arial Narrow"/>
+          <w:sz w:val="18"/>
+          <w:szCs w:val="18"/>
+          <w:lang w:val="de-DE"/>
+        </w:rPr>
+        <w:t xml:space="preserve">: Speaker, </w:t>
+      </w:r>
+      <w:r>
+        <w:rPr>
+          <w:rFonts w:ascii="Arial Narrow" w:hAnsi="Arial Narrow"/>
+          <w:sz w:val="18"/>
+          <w:szCs w:val="18"/>
+          <w:lang w:val="de-DE"/>
+        </w:rPr>
+        <w:t xml:space="preserve">Affiliation: </w:t>
+      </w:r>
+      <w:r>
+        <w:rPr>
+          <w:rFonts w:ascii="Arial Narrow" w:hAnsi="Arial Narrow"/>
+          <w:sz w:val="18"/>
+          <w:szCs w:val="18"/>
+          <w:lang w:val="de-DE"/>
+        </w:rPr>
+        <w:t>Universität Heidelberg/</w:t>
+      </w:r>
+      <w:r>
+        <w:rPr>
+          <w:rFonts w:ascii="Arial Narrow" w:hAnsi="Arial Narrow"/>
+          <w:sz w:val="18"/>
+          <w:szCs w:val="18"/>
+          <w:lang w:val="de-DE"/>
+        </w:rPr>
+        <w:t>Deutsches Krebsforschungszentrum (DKFZ)</w:t>
+      </w:r>
+    </w:p>
+    <w:p>
+      <w:pPr>
+        <w:keepNext/>
+        <w:keepLines/>
+        <w:spacing w:after="120"/>
+        <w:rPr>
+          <w:rFonts w:ascii="Arial Narrow" w:hAnsi="Arial Narrow"/>
+          <w:sz w:val="18"/>
+          <w:szCs w:val="18"/>
+        </w:rPr>
+      </w:pPr>
+      <w:r>
+        <w:rPr>
+          <w:rFonts w:ascii="Arial Narrow" w:hAnsi="Arial Narrow"/>
+          <w:sz w:val="18"/>
+          <w:szCs w:val="18"/>
+        </w:rPr>
+        <w:t>Date of talk: 6 June 2013</w:t>
+      </w:r>
+    </w:p>
+    <w:p>
+      <w:pPr>
+        <w:keepNext/>
+        <w:keepLines/>
+        <w:spacing w:after="120"/>
+        <w:rPr>
+          <w:rFonts w:ascii="Arial Narrow" w:hAnsi="Arial Narrow"/>
+          <w:sz w:val="18"/>
+          <w:szCs w:val="18"/>
+        </w:rPr>
+      </w:pPr>
+      <w:r>
+        <w:rPr>
+          <w:rFonts w:ascii="Arial Narrow" w:hAnsi="Arial Narrow"/>
+          <w:sz w:val="18"/>
+          <w:szCs w:val="18"/>
+        </w:rPr>
+        <w:t>Subjects: Gene Regulation (q-bio.MN); Machine Learning (</w:t>
+      </w:r>
+      <w:proofErr w:type="spellStart"/>
+      <w:r>
+        <w:rPr>
+          <w:rFonts w:ascii="Arial Narrow" w:hAnsi="Arial Narrow"/>
+          <w:sz w:val="18"/>
+          <w:szCs w:val="18"/>
+        </w:rPr>
+        <w:t>cs.LG</w:t>
+      </w:r>
+      <w:proofErr w:type="spellEnd"/>
+      <w:r>
+        <w:rPr>
+          <w:rFonts w:ascii="Arial Narrow" w:hAnsi="Arial Narrow"/>
+          <w:sz w:val="18"/>
+          <w:szCs w:val="18"/>
+        </w:rPr>
+        <w:t>), MSC classes: 62A01</w:t>
+      </w:r>
+    </w:p>
+    <w:p>
+      <w:pPr>
+        <w:keepNext/>
+        <w:keepLines/>
+        <w:spacing w:after="120"/>
+        <w:rPr>
+          <w:rFonts w:ascii="Arial Narrow" w:hAnsi="Arial Narrow"/>
+          <w:sz w:val="18"/>
+          <w:szCs w:val="18"/>
+        </w:rPr>
+      </w:pPr>
+      <w:r>
+        <w:rPr>
+          <w:rFonts w:ascii="Arial Narrow" w:hAnsi="Arial Narrow"/>
+          <w:sz w:val="18"/>
+          <w:szCs w:val="18"/>
+        </w:rPr>
+        <w:t>UR</w:t>
+      </w:r>
+      <w:r>
+        <w:rPr>
+          <w:rFonts w:ascii="Arial Narrow" w:hAnsi="Arial Narrow"/>
+          <w:sz w:val="18"/>
+          <w:szCs w:val="18"/>
+        </w:rPr>
+        <w:t>L</w:t>
+      </w:r>
+      <w:r>
+        <w:rPr>
+          <w:rFonts w:ascii="Arial Narrow" w:hAnsi="Arial Narrow"/>
+          <w:sz w:val="18"/>
+          <w:szCs w:val="18"/>
+        </w:rPr>
+        <w:t xml:space="preserve">: </w:t>
+      </w:r>
+      <w:hyperlink r:id="rId15" w:history="1">
+        <w:r>
+          <w:rPr>
+            <w:rStyle w:val="Hyperlink"/>
+            <w:rFonts w:ascii="Arial Narrow" w:hAnsi="Arial Narrow"/>
+            <w:sz w:val="18"/>
+            <w:szCs w:val="18"/>
+          </w:rPr>
+          <w:t>https://www.slideshare.net/PatrickMichl1/structure-learning-with-deep-neuronal-networks-2013-218824204</w:t>
+        </w:r>
+      </w:hyperlink>
+    </w:p>
+    <w:p>
+      <w:pPr>
+        <w:spacing w:after="120" w:line="240" w:lineRule="auto"/>
+        <w:rPr>
+          <w:rFonts w:ascii="Arial Narrow" w:hAnsi="Arial Narrow"/>
+          <w:sz w:val="16"/>
+          <w:szCs w:val="16"/>
+        </w:rPr>
+      </w:pPr>
+    </w:p>
+    <w:p>
+      <w:pPr>
+        <w:keepNext/>
+        <w:keepLines/>
+        <w:spacing w:after="120"/>
+        <w:rPr>
+          <w:rFonts w:ascii="Arial Narrow" w:hAnsi="Arial Narrow"/>
+          <w:b/>
+          <w:bCs/>
+          <w:sz w:val="20"/>
+          <w:szCs w:val="20"/>
+        </w:rPr>
+      </w:pPr>
+      <w:r>
+        <w:rPr>
+          <w:rFonts w:ascii="Arial Narrow" w:hAnsi="Arial Narrow"/>
+          <w:b/>
+          <w:bCs/>
+          <w:sz w:val="20"/>
+          <w:szCs w:val="20"/>
+        </w:rPr>
+        <w:t>Structure learning with Deep Autoencoders</w:t>
+      </w:r>
+    </w:p>
+    <w:p>
+      <w:pPr>
+        <w:keepNext/>
+        <w:keepLines/>
+        <w:spacing w:after="120"/>
+        <w:rPr>
+          <w:rFonts w:ascii="Arial Narrow" w:hAnsi="Arial Narrow"/>
+          <w:sz w:val="18"/>
+          <w:szCs w:val="18"/>
+        </w:rPr>
+      </w:pPr>
+      <w:r>
+        <w:rPr>
+          <w:rFonts w:ascii="Arial Narrow" w:hAnsi="Arial Narrow"/>
+          <w:sz w:val="18"/>
+          <w:szCs w:val="18"/>
+        </w:rPr>
+        <w:t xml:space="preserve">Event: </w:t>
+      </w:r>
+      <w:r>
+        <w:rPr>
+          <w:rFonts w:ascii="Arial Narrow" w:hAnsi="Arial Narrow"/>
+          <w:sz w:val="18"/>
+          <w:szCs w:val="18"/>
+        </w:rPr>
+        <w:t>Network Modeling in Systems Biology 2013, Heidelberg, Germany</w:t>
+      </w:r>
+      <w:r>
+        <w:rPr>
+          <w:rFonts w:ascii="Arial Narrow" w:hAnsi="Arial Narrow"/>
+          <w:sz w:val="18"/>
+          <w:szCs w:val="18"/>
+        </w:rPr>
+        <w:t>, Type: Scientific Conference</w:t>
+      </w:r>
+    </w:p>
+    <w:p>
+      <w:pPr>
+        <w:keepNext/>
+        <w:keepLines/>
+        <w:spacing w:after="120"/>
+        <w:rPr>
+          <w:rFonts w:ascii="Arial Narrow" w:hAnsi="Arial Narrow"/>
+          <w:sz w:val="18"/>
+          <w:szCs w:val="18"/>
+          <w:lang w:val="de-DE"/>
+        </w:rPr>
+      </w:pPr>
+      <w:proofErr w:type="spellStart"/>
+      <w:r>
+        <w:rPr>
+          <w:rFonts w:ascii="Arial Narrow" w:hAnsi="Arial Narrow"/>
+          <w:sz w:val="18"/>
+          <w:szCs w:val="18"/>
+          <w:lang w:val="de-DE"/>
+        </w:rPr>
+        <w:t>Role</w:t>
+      </w:r>
+      <w:proofErr w:type="spellEnd"/>
+      <w:r>
+        <w:rPr>
+          <w:rFonts w:ascii="Arial Narrow" w:hAnsi="Arial Narrow"/>
+          <w:sz w:val="18"/>
+          <w:szCs w:val="18"/>
+          <w:lang w:val="de-DE"/>
+        </w:rPr>
+        <w:t xml:space="preserve">: Speaker, </w:t>
+      </w:r>
+      <w:r>
+        <w:rPr>
+          <w:rFonts w:ascii="Arial Narrow" w:hAnsi="Arial Narrow"/>
+          <w:sz w:val="18"/>
+          <w:szCs w:val="18"/>
+          <w:lang w:val="de-DE"/>
+        </w:rPr>
+        <w:t xml:space="preserve">Affiliation: </w:t>
+      </w:r>
+      <w:r>
+        <w:rPr>
+          <w:rFonts w:ascii="Arial Narrow" w:hAnsi="Arial Narrow"/>
+          <w:sz w:val="18"/>
+          <w:szCs w:val="18"/>
+          <w:lang w:val="de-DE"/>
+        </w:rPr>
+        <w:t>Universität Heidelberg/</w:t>
+      </w:r>
+      <w:r>
+        <w:rPr>
+          <w:rFonts w:ascii="Arial Narrow" w:hAnsi="Arial Narrow"/>
+          <w:sz w:val="18"/>
+          <w:szCs w:val="18"/>
+          <w:lang w:val="de-DE"/>
+        </w:rPr>
+        <w:t>Deutsches Krebsforschungszentrum (DKFZ)</w:t>
+      </w:r>
+    </w:p>
+    <w:p>
+      <w:pPr>
+        <w:keepNext/>
+        <w:keepLines/>
+        <w:spacing w:after="120"/>
+        <w:rPr>
+          <w:rFonts w:ascii="Arial Narrow" w:hAnsi="Arial Narrow"/>
+          <w:sz w:val="18"/>
+          <w:szCs w:val="18"/>
+        </w:rPr>
+      </w:pPr>
+      <w:r>
+        <w:rPr>
+          <w:rFonts w:ascii="Arial Narrow" w:hAnsi="Arial Narrow"/>
+          <w:sz w:val="18"/>
+          <w:szCs w:val="18"/>
+        </w:rPr>
+        <w:t>Date of talk: 30 April 2013</w:t>
+      </w:r>
+    </w:p>
+    <w:p>
+      <w:pPr>
+        <w:keepNext/>
+        <w:keepLines/>
+        <w:spacing w:after="120"/>
+        <w:rPr>
+          <w:rFonts w:ascii="Arial Narrow" w:hAnsi="Arial Narrow"/>
+          <w:sz w:val="18"/>
+          <w:szCs w:val="18"/>
+        </w:rPr>
+      </w:pPr>
+      <w:r>
+        <w:rPr>
+          <w:rFonts w:ascii="Arial Narrow" w:hAnsi="Arial Narrow"/>
+          <w:sz w:val="18"/>
+          <w:szCs w:val="18"/>
+        </w:rPr>
+        <w:t>Subjects: Gene Regulation (q-bio.MN); Machine Learning (</w:t>
+      </w:r>
+      <w:proofErr w:type="spellStart"/>
+      <w:r>
+        <w:rPr>
+          <w:rFonts w:ascii="Arial Narrow" w:hAnsi="Arial Narrow"/>
+          <w:sz w:val="18"/>
+          <w:szCs w:val="18"/>
+        </w:rPr>
+        <w:t>cs.LG</w:t>
+      </w:r>
+      <w:proofErr w:type="spellEnd"/>
+      <w:r>
+        <w:rPr>
+          <w:rFonts w:ascii="Arial Narrow" w:hAnsi="Arial Narrow"/>
+          <w:sz w:val="18"/>
+          <w:szCs w:val="18"/>
+        </w:rPr>
+        <w:t>), MSC classes: 62A01</w:t>
+      </w:r>
+    </w:p>
+    <w:p>
+      <w:pPr>
+        <w:keepNext/>
+        <w:keepLines/>
+        <w:spacing w:after="120"/>
+        <w:rPr>
+          <w:rFonts w:ascii="Arial Narrow" w:hAnsi="Arial Narrow"/>
+          <w:sz w:val="18"/>
+          <w:szCs w:val="18"/>
+        </w:rPr>
+      </w:pPr>
+      <w:r>
+        <w:rPr>
+          <w:rFonts w:ascii="Arial Narrow" w:hAnsi="Arial Narrow"/>
+          <w:sz w:val="18"/>
+          <w:szCs w:val="18"/>
+        </w:rPr>
+        <w:t>UR</w:t>
+      </w:r>
+      <w:r>
+        <w:rPr>
+          <w:rFonts w:ascii="Arial Narrow" w:hAnsi="Arial Narrow"/>
+          <w:sz w:val="18"/>
+          <w:szCs w:val="18"/>
+        </w:rPr>
+        <w:t>L</w:t>
+      </w:r>
+      <w:r>
+        <w:rPr>
+          <w:rFonts w:ascii="Arial Narrow" w:hAnsi="Arial Narrow"/>
+          <w:sz w:val="18"/>
+          <w:szCs w:val="18"/>
+        </w:rPr>
+        <w:t xml:space="preserve">: </w:t>
+      </w:r>
+      <w:hyperlink r:id="rId16" w:history="1">
+        <w:r>
+          <w:rPr>
+            <w:rStyle w:val="Hyperlink"/>
+            <w:rFonts w:ascii="Arial Narrow" w:hAnsi="Arial Narrow"/>
+            <w:sz w:val="18"/>
+            <w:szCs w:val="18"/>
+          </w:rPr>
+          <w:t>https://www.slideshare.net/PatrickMichl1/structure-learning-with-deep-autoencoders</w:t>
+        </w:r>
+      </w:hyperlink>
+    </w:p>
+    <w:p>
+      <w:pPr>
+        <w:spacing w:after="120" w:line="240" w:lineRule="auto"/>
+        <w:rPr>
+          <w:rFonts w:ascii="Arial Narrow" w:hAnsi="Arial Narrow"/>
+          <w:sz w:val="16"/>
+          <w:szCs w:val="16"/>
+        </w:rPr>
+      </w:pPr>
+    </w:p>
+    <w:p>
+      <w:pPr>
+        <w:keepNext/>
+        <w:keepLines/>
+        <w:spacing w:after="120"/>
+        <w:rPr>
+          <w:rFonts w:ascii="Arial Narrow" w:hAnsi="Arial Narrow"/>
+          <w:b/>
+          <w:bCs/>
+          <w:sz w:val="20"/>
+          <w:szCs w:val="20"/>
+        </w:rPr>
+      </w:pPr>
+      <w:r>
+        <w:rPr>
+          <w:rFonts w:ascii="Arial Narrow" w:hAnsi="Arial Narrow"/>
+          <w:b/>
+          <w:bCs/>
+          <w:sz w:val="20"/>
+          <w:szCs w:val="20"/>
+        </w:rPr>
+        <w:t>Regulation Analysis using Restricted Boltzmann Machines</w:t>
+      </w:r>
+    </w:p>
+    <w:p>
+      <w:pPr>
+        <w:keepNext/>
+        <w:keepLines/>
+        <w:spacing w:after="120"/>
+        <w:rPr>
+          <w:rFonts w:ascii="Arial Narrow" w:hAnsi="Arial Narrow"/>
+          <w:sz w:val="18"/>
+          <w:szCs w:val="18"/>
+        </w:rPr>
+      </w:pPr>
+      <w:r>
+        <w:rPr>
+          <w:rFonts w:ascii="Arial Narrow" w:hAnsi="Arial Narrow"/>
+          <w:sz w:val="18"/>
+          <w:szCs w:val="18"/>
+        </w:rPr>
+        <w:t xml:space="preserve">Event: </w:t>
+      </w:r>
+      <w:r>
+        <w:rPr>
+          <w:rFonts w:ascii="Arial Narrow" w:hAnsi="Arial Narrow"/>
+          <w:sz w:val="18"/>
+          <w:szCs w:val="18"/>
+        </w:rPr>
+        <w:t>5</w:t>
+      </w:r>
+      <w:r>
+        <w:rPr>
+          <w:rFonts w:ascii="Arial Narrow" w:hAnsi="Arial Narrow"/>
+          <w:sz w:val="18"/>
+          <w:szCs w:val="18"/>
+          <w:vertAlign w:val="superscript"/>
+        </w:rPr>
+        <w:t>th</w:t>
+      </w:r>
+      <w:r>
+        <w:rPr>
+          <w:rFonts w:ascii="Arial Narrow" w:hAnsi="Arial Narrow"/>
+          <w:sz w:val="18"/>
+          <w:szCs w:val="18"/>
+        </w:rPr>
+        <w:t xml:space="preserve"> Network Modeling Workshop 2013, Heidelberg, Germany</w:t>
+      </w:r>
+      <w:r>
+        <w:rPr>
+          <w:rFonts w:ascii="Arial Narrow" w:hAnsi="Arial Narrow"/>
+          <w:sz w:val="18"/>
+          <w:szCs w:val="18"/>
+        </w:rPr>
+        <w:t>, Type: Scientific Conference</w:t>
+      </w:r>
+    </w:p>
+    <w:p>
+      <w:pPr>
+        <w:keepNext/>
+        <w:keepLines/>
+        <w:spacing w:after="120"/>
+        <w:rPr>
+          <w:rFonts w:ascii="Arial Narrow" w:hAnsi="Arial Narrow"/>
+          <w:sz w:val="18"/>
+          <w:szCs w:val="18"/>
+          <w:lang w:val="de-DE"/>
+        </w:rPr>
+      </w:pPr>
+      <w:proofErr w:type="spellStart"/>
+      <w:r>
+        <w:rPr>
+          <w:rFonts w:ascii="Arial Narrow" w:hAnsi="Arial Narrow"/>
+          <w:sz w:val="18"/>
+          <w:szCs w:val="18"/>
+          <w:lang w:val="de-DE"/>
+        </w:rPr>
+        <w:t>Role</w:t>
+      </w:r>
+      <w:proofErr w:type="spellEnd"/>
+      <w:r>
+        <w:rPr>
+          <w:rFonts w:ascii="Arial Narrow" w:hAnsi="Arial Narrow"/>
+          <w:sz w:val="18"/>
+          <w:szCs w:val="18"/>
+          <w:lang w:val="de-DE"/>
+        </w:rPr>
+        <w:t xml:space="preserve">: Speaker, </w:t>
+      </w:r>
+      <w:r>
+        <w:rPr>
+          <w:rFonts w:ascii="Arial Narrow" w:hAnsi="Arial Narrow"/>
+          <w:sz w:val="18"/>
+          <w:szCs w:val="18"/>
+          <w:lang w:val="de-DE"/>
+        </w:rPr>
+        <w:t xml:space="preserve">Affiliation: </w:t>
+      </w:r>
+      <w:r>
+        <w:rPr>
+          <w:rFonts w:ascii="Arial Narrow" w:hAnsi="Arial Narrow"/>
+          <w:sz w:val="18"/>
+          <w:szCs w:val="18"/>
+          <w:lang w:val="de-DE"/>
+        </w:rPr>
+        <w:t>Universität Heidelberg/</w:t>
+      </w:r>
+      <w:r>
+        <w:rPr>
+          <w:rFonts w:ascii="Arial Narrow" w:hAnsi="Arial Narrow"/>
+          <w:sz w:val="18"/>
+          <w:szCs w:val="18"/>
+          <w:lang w:val="de-DE"/>
+        </w:rPr>
+        <w:t>Deutsches Krebsforschungszentrum (DKFZ)</w:t>
+      </w:r>
+    </w:p>
+    <w:p>
+      <w:pPr>
+        <w:keepNext/>
+        <w:keepLines/>
+        <w:spacing w:after="120"/>
+        <w:rPr>
+          <w:rFonts w:ascii="Arial Narrow" w:hAnsi="Arial Narrow"/>
+          <w:sz w:val="18"/>
+          <w:szCs w:val="18"/>
+        </w:rPr>
+      </w:pPr>
+      <w:r>
+        <w:rPr>
+          <w:rFonts w:ascii="Arial Narrow" w:hAnsi="Arial Narrow"/>
+          <w:sz w:val="18"/>
+          <w:szCs w:val="18"/>
+        </w:rPr>
+        <w:t>Date of talk: 10 January 2013</w:t>
+      </w:r>
+    </w:p>
+    <w:p>
+      <w:pPr>
+        <w:keepNext/>
+        <w:keepLines/>
+        <w:spacing w:after="120"/>
+        <w:rPr>
+          <w:rFonts w:ascii="Arial Narrow" w:hAnsi="Arial Narrow"/>
+          <w:sz w:val="18"/>
+          <w:szCs w:val="18"/>
+        </w:rPr>
+      </w:pPr>
+      <w:r>
+        <w:rPr>
+          <w:rFonts w:ascii="Arial Narrow" w:hAnsi="Arial Narrow"/>
+          <w:sz w:val="18"/>
+          <w:szCs w:val="18"/>
+        </w:rPr>
+        <w:t>Subjects: Gene Regulation (q-bio.MN); Machine Learning (</w:t>
+      </w:r>
+      <w:proofErr w:type="spellStart"/>
+      <w:r>
+        <w:rPr>
+          <w:rFonts w:ascii="Arial Narrow" w:hAnsi="Arial Narrow"/>
+          <w:sz w:val="18"/>
+          <w:szCs w:val="18"/>
+        </w:rPr>
+        <w:t>cs.LG</w:t>
+      </w:r>
+      <w:proofErr w:type="spellEnd"/>
+      <w:r>
+        <w:rPr>
+          <w:rFonts w:ascii="Arial Narrow" w:hAnsi="Arial Narrow"/>
+          <w:sz w:val="18"/>
+          <w:szCs w:val="18"/>
+        </w:rPr>
+        <w:t>), MSC classes: 62A01</w:t>
+      </w:r>
+    </w:p>
+    <w:p>
+      <w:pPr>
+        <w:keepNext/>
+        <w:keepLines/>
+        <w:spacing w:after="120"/>
+        <w:rPr>
+          <w:rFonts w:ascii="Arial Narrow" w:hAnsi="Arial Narrow"/>
+          <w:sz w:val="18"/>
+          <w:szCs w:val="18"/>
+        </w:rPr>
+      </w:pPr>
+      <w:r>
+        <w:rPr>
+          <w:rFonts w:ascii="Arial Narrow" w:hAnsi="Arial Narrow"/>
+          <w:sz w:val="18"/>
+          <w:szCs w:val="18"/>
+        </w:rPr>
+        <w:t>UR</w:t>
+      </w:r>
+      <w:r>
+        <w:rPr>
+          <w:rFonts w:ascii="Arial Narrow" w:hAnsi="Arial Narrow"/>
+          <w:sz w:val="18"/>
+          <w:szCs w:val="18"/>
+        </w:rPr>
+        <w:t>L</w:t>
+      </w:r>
+      <w:r>
+        <w:rPr>
+          <w:rFonts w:ascii="Arial Narrow" w:hAnsi="Arial Narrow"/>
+          <w:sz w:val="18"/>
+          <w:szCs w:val="18"/>
+        </w:rPr>
+        <w:t xml:space="preserve">: </w:t>
+      </w:r>
+      <w:hyperlink r:id="rId17" w:history="1">
+        <w:r>
+          <w:rPr>
+            <w:rStyle w:val="Hyperlink"/>
+            <w:rFonts w:ascii="Arial Narrow" w:hAnsi="Arial Narrow"/>
+            <w:sz w:val="18"/>
+            <w:szCs w:val="18"/>
+          </w:rPr>
+          <w:t>https://www.slideshare.net/PatrickMichl1/regulation-analysis-using-restricted-boltzmann-machines-218822661</w:t>
+        </w:r>
+      </w:hyperlink>
+    </w:p>
+    <w:p>
+      <w:pPr>
+        <w:spacing w:after="120" w:line="240" w:lineRule="auto"/>
+        <w:rPr>
+          <w:rFonts w:ascii="Arial Narrow" w:hAnsi="Arial Narrow"/>
+          <w:sz w:val="16"/>
+          <w:szCs w:val="16"/>
+        </w:rPr>
+      </w:pPr>
+    </w:p>
+    <w:p>
+      <w:pPr>
+        <w:keepNext/>
+        <w:keepLines/>
+        <w:spacing w:after="120"/>
+        <w:rPr>
+          <w:rFonts w:ascii="Arial Narrow" w:hAnsi="Arial Narrow"/>
+          <w:b/>
+          <w:bCs/>
+          <w:sz w:val="20"/>
+          <w:szCs w:val="20"/>
+        </w:rPr>
+      </w:pPr>
+      <w:r>
+        <w:rPr>
+          <w:rFonts w:ascii="Arial Narrow" w:hAnsi="Arial Narrow"/>
+          <w:b/>
+          <w:bCs/>
+          <w:sz w:val="20"/>
+          <w:szCs w:val="20"/>
+        </w:rPr>
+        <w:lastRenderedPageBreak/>
+        <w:t xml:space="preserve">Concept of Regulation Analysis using </w:t>
+      </w:r>
+      <w:r>
+        <w:rPr>
+          <w:rFonts w:ascii="Arial Narrow" w:hAnsi="Arial Narrow"/>
+          <w:b/>
+          <w:bCs/>
+          <w:sz w:val="20"/>
+          <w:szCs w:val="20"/>
+        </w:rPr>
+        <w:t>R</w:t>
+      </w:r>
+      <w:r>
+        <w:rPr>
+          <w:rFonts w:ascii="Arial Narrow" w:hAnsi="Arial Narrow"/>
+          <w:b/>
+          <w:bCs/>
+          <w:sz w:val="20"/>
+          <w:szCs w:val="20"/>
+        </w:rPr>
+        <w:t>estricted Boltzmann Machines</w:t>
+      </w:r>
+    </w:p>
+    <w:p>
+      <w:pPr>
+        <w:keepNext/>
+        <w:keepLines/>
+        <w:spacing w:after="120"/>
+        <w:rPr>
+          <w:rFonts w:ascii="Arial Narrow" w:hAnsi="Arial Narrow"/>
+          <w:sz w:val="18"/>
+          <w:szCs w:val="18"/>
+        </w:rPr>
+      </w:pPr>
+      <w:r>
+        <w:rPr>
+          <w:rFonts w:ascii="Arial Narrow" w:hAnsi="Arial Narrow"/>
+          <w:sz w:val="18"/>
+          <w:szCs w:val="18"/>
+        </w:rPr>
+        <w:t xml:space="preserve">Event: </w:t>
+      </w:r>
+      <w:proofErr w:type="spellStart"/>
+      <w:r>
+        <w:rPr>
+          <w:rFonts w:ascii="Arial Narrow" w:hAnsi="Arial Narrow"/>
+          <w:sz w:val="18"/>
+          <w:szCs w:val="18"/>
+        </w:rPr>
+        <w:t>iBIOS</w:t>
+      </w:r>
+      <w:proofErr w:type="spellEnd"/>
+      <w:r>
+        <w:rPr>
+          <w:rFonts w:ascii="Arial Narrow" w:hAnsi="Arial Narrow"/>
+          <w:sz w:val="18"/>
+          <w:szCs w:val="18"/>
+        </w:rPr>
+        <w:t xml:space="preserve"> 2012, </w:t>
+      </w:r>
+      <w:proofErr w:type="spellStart"/>
+      <w:r>
+        <w:rPr>
+          <w:rFonts w:ascii="Arial Narrow" w:hAnsi="Arial Narrow"/>
+          <w:sz w:val="18"/>
+          <w:szCs w:val="18"/>
+        </w:rPr>
+        <w:t>Kleinwalsertal</w:t>
+      </w:r>
+      <w:proofErr w:type="spellEnd"/>
+      <w:r>
+        <w:rPr>
+          <w:rFonts w:ascii="Arial Narrow" w:hAnsi="Arial Narrow"/>
+          <w:sz w:val="18"/>
+          <w:szCs w:val="18"/>
+        </w:rPr>
+        <w:t>, Austria</w:t>
+      </w:r>
+      <w:r>
+        <w:rPr>
+          <w:rFonts w:ascii="Arial Narrow" w:hAnsi="Arial Narrow"/>
+          <w:sz w:val="18"/>
+          <w:szCs w:val="18"/>
+        </w:rPr>
+        <w:t>, Type: Scientific Conference</w:t>
+      </w:r>
+    </w:p>
+    <w:p>
+      <w:pPr>
+        <w:keepNext/>
+        <w:keepLines/>
+        <w:spacing w:after="120"/>
+        <w:rPr>
+          <w:rFonts w:ascii="Arial Narrow" w:hAnsi="Arial Narrow"/>
+          <w:sz w:val="18"/>
+          <w:szCs w:val="18"/>
+          <w:lang w:val="de-DE"/>
+        </w:rPr>
+      </w:pPr>
+      <w:r>
+        <w:rPr>
+          <w:rFonts w:asciiTheme="majorHAnsi" w:hAnsiTheme="majorHAnsi" w:cstheme="majorHAnsi"/>
           <w:b/>
           <w:bCs/>
           <w:caps/>
           <w:noProof/>
-          <w:color w:val="215197"/>
-          <w:sz w:val="24"/>
-          <w:szCs w:val="24"/>
+          <w:color w:val="1F3864" w:themeColor="accent1" w:themeShade="80"/>
+          <w:sz w:val="28"/>
+          <w:szCs w:val="28"/>
         </w:rPr>
         <mc:AlternateContent>
           <mc:Choice Requires="wps">
             <w:drawing>
-              <wp:anchor distT="0" distB="0" distL="114300" distR="114300" simplePos="0" relativeHeight="251665408" behindDoc="1" locked="0" layoutInCell="1" allowOverlap="1" wp14:anchorId="55DE3389" wp14:editId="16EEF4A0">
+              <wp:anchor distT="0" distB="0" distL="114300" distR="114300" simplePos="0" relativeHeight="251671552" behindDoc="1" locked="0" layoutInCell="1" allowOverlap="1" wp14:anchorId="5163E27F" wp14:editId="6A2A9B6C">
                 <wp:simplePos x="0" y="0"/>
                 <wp:positionH relativeFrom="column">
-                  <wp:posOffset>-786883</wp:posOffset>
+                  <wp:posOffset>105093</wp:posOffset>
                 </wp:positionH>
                 <wp:positionV relativeFrom="paragraph">
-                  <wp:posOffset>-235245</wp:posOffset>
+                  <wp:posOffset>180657</wp:posOffset>
                 </wp:positionV>
-                <wp:extent cx="537210" cy="847725"/>
-                <wp:effectExtent l="0" t="2858" r="0" b="0"/>
+                <wp:extent cx="537210" cy="2538095"/>
+                <wp:effectExtent l="9207" t="0" r="5398" b="5397"/>
                 <wp:wrapNone/>
-                <wp:docPr id="5" name="Rechteck: obere Ecken abgerundet 5"/>
+                <wp:docPr id="9" name="Rechteck: obere Ecken abgerundet 9"/>
                 <wp:cNvGraphicFramePr/>
                 <a:graphic xmlns:a="http://schemas.openxmlformats.org/drawingml/2006/main">
                   <a:graphicData uri="http://schemas.microsoft.com/office/word/2010/wordprocessingShape">
@@ -2440,7 +3935,7 @@
                       <wps:spPr>
                         <a:xfrm rot="5400000">
                           <a:off x="0" y="0"/>
-                          <a:ext cx="537210" cy="847725"/>
+                          <a:ext cx="537210" cy="2538095"/>
                         </a:xfrm>
                         <a:prstGeom prst="round2SameRect">
                           <a:avLst>
@@ -2449,9 +3944,7 @@
                           </a:avLst>
                         </a:prstGeom>
                         <a:solidFill>
-                          <a:schemeClr val="bg1">
-                            <a:lumMod val="85000"/>
-                          </a:schemeClr>
+                          <a:srgbClr val="F1F3F5"/>
                         </a:solidFill>
                         <a:ln>
                           <a:noFill/>
@@ -2493,119 +3986,23 @@
           </mc:Choice>
           <mc:Fallback>
             <w:pict>
-              <v:shape w14:anchorId="22D836A7" id="Rechteck: obere Ecken abgerundet 5" o:spid="_x0000_s1026" style="position:absolute;margin-left:-61.95pt;margin-top:-18.5pt;width:42.3pt;height:66.75pt;rotation:90;z-index:-251651072;visibility:visible;mso-wrap-style:square;mso-width-percent:0;mso-height-percent:0;mso-wrap-distance-left:9pt;mso-wrap-distance-top:0;mso-wrap-distance-right:9pt;mso-wrap-distance-bottom:0;mso-position-horizontal:absolute;mso-position-horizontal-relative:text;mso-position-vertical:absolute;mso-position-vertical-relative:text;mso-width-percent:0;mso-height-percent:0;mso-width-relative:margin;mso-height-relative:margin;v-text-anchor:middle" coordsize="537210,847725" o:gfxdata="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" path="m268605,r,c416951,,537210,120259,537210,268605r,579120l537210,847725,,847725r,l,268605c,120259,120259,,268605,xe" fillcolor="#d8d8d8 [2732]" stroked="f" strokeweight="1pt">
+              <v:shape w14:anchorId="18A9FB70" id="Rechteck: obere Ecken abgerundet 9" o:spid="_x0000_s1026" style="position:absolute;margin-left:8.3pt;margin-top:14.2pt;width:42.3pt;height:199.85pt;rotation:90;z-index:-251644928;visibility:visible;mso-wrap-style:square;mso-width-percent:0;mso-height-percent:0;mso-wrap-distance-left:9pt;mso-wrap-distance-top:0;mso-wrap-distance-right:9pt;mso-wrap-distance-bottom:0;mso-position-horizontal:absolute;mso-position-horizontal-relative:text;mso-position-vertical:absolute;mso-position-vertical-relative:text;mso-width-percent:0;mso-height-percent:0;mso-width-relative:margin;mso-height-relative:margin;v-text-anchor:middle" coordsize="537210,2538095" o:gfxdata="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" path="m268605,r,c416951,,537210,120259,537210,268605r,2269490l537210,2538095,,2538095r,l,268605c,120259,120259,,268605,xe" fillcolor="#f1f3f5" stroked="f" strokeweight="1pt">
                 <v:stroke joinstyle="miter"/>
-                <v:path arrowok="t" o:connecttype="custom" o:connectlocs="268605,0;268605,0;537210,268605;537210,847725;537210,847725;0,847725;0,847725;0,268605;268605,0" o:connectangles="0,0,0,0,0,0,0,0,0"/>
+                <v:path arrowok="t" o:connecttype="custom" o:connectlocs="268605,0;268605,0;537210,268605;537210,2538095;537210,2538095;0,2538095;0,2538095;0,268605;268605,0" o:connectangles="0,0,0,0,0,0,0,0,0"/>
               </v:shape>
             </w:pict>
           </mc:Fallback>
         </mc:AlternateContent>
       </w:r>
-      <w:r>
-        <w:rPr>
-          <w:rFonts w:ascii="Arial Nova Light" w:hAnsi="Arial Nova Light" w:cstheme="majorHAnsi"/>
-          <w:b/>
-          <w:bCs/>
-          <w:caps/>
-          <w:color w:val="215197"/>
-          <w:sz w:val="24"/>
-          <w:szCs w:val="24"/>
-        </w:rPr>
-        <w:t>c</w:t>
-      </w:r>
-      <w:r>
-        <w:rPr>
-          <w:rFonts w:ascii="Arial Nova Light" w:hAnsi="Arial Nova Light" w:cstheme="majorHAnsi"/>
-          <w:b/>
-          <w:bCs/>
-          <w:caps/>
-          <w:color w:val="215197"/>
-          <w:sz w:val="24"/>
-          <w:szCs w:val="24"/>
-        </w:rPr>
-        <w:t>onference</w:t>
-      </w:r>
-      <w:r>
-        <w:rPr>
-          <w:rFonts w:ascii="Arial Nova Light" w:hAnsi="Arial Nova Light" w:cstheme="majorHAnsi"/>
-          <w:b/>
-          <w:bCs/>
-          <w:caps/>
-          <w:color w:val="215197"/>
-          <w:sz w:val="24"/>
-          <w:szCs w:val="24"/>
-        </w:rPr>
-        <w:t xml:space="preserve"> Talks</w:t>
-      </w:r>
-    </w:p>
-    <w:p>
-      <w:pPr>
-        <w:keepNext/>
-        <w:keepLines/>
-        <w:spacing w:after="120"/>
-        <w:rPr>
-          <w:rFonts w:ascii="Arial Narrow" w:hAnsi="Arial Narrow"/>
-          <w:b/>
-          <w:bCs/>
-          <w:sz w:val="20"/>
-          <w:szCs w:val="20"/>
-        </w:rPr>
-      </w:pPr>
-      <w:r>
-        <w:rPr>
-          <w:rFonts w:ascii="Arial Narrow" w:hAnsi="Arial Narrow"/>
-          <w:b/>
-          <w:bCs/>
-          <w:sz w:val="20"/>
-          <w:szCs w:val="20"/>
-        </w:rPr>
-        <w:t>Attention please! Attention Mechanism in Neural Networks</w:t>
-      </w:r>
-    </w:p>
-    <w:p>
-      <w:pPr>
-        <w:keepNext/>
-        <w:keepLines/>
-        <w:spacing w:after="120"/>
-        <w:rPr>
-          <w:rFonts w:ascii="Arial Narrow" w:hAnsi="Arial Narrow"/>
-          <w:sz w:val="18"/>
-          <w:szCs w:val="18"/>
-        </w:rPr>
-      </w:pPr>
-      <w:r>
-        <w:rPr>
-          <w:rFonts w:ascii="Arial Narrow" w:hAnsi="Arial Narrow"/>
-          <w:sz w:val="18"/>
-          <w:szCs w:val="18"/>
-        </w:rPr>
-        <w:t>Event: 4</w:t>
-      </w:r>
-      <w:r>
-        <w:rPr>
-          <w:rFonts w:ascii="Arial Narrow" w:hAnsi="Arial Narrow"/>
-          <w:sz w:val="18"/>
-          <w:szCs w:val="18"/>
-          <w:vertAlign w:val="superscript"/>
-        </w:rPr>
-        <w:t>th</w:t>
-      </w:r>
-      <w:r>
-        <w:rPr>
-          <w:rFonts w:ascii="Arial Narrow" w:hAnsi="Arial Narrow"/>
-          <w:sz w:val="18"/>
-          <w:szCs w:val="18"/>
-        </w:rPr>
-        <w:t xml:space="preserve"> </w:t>
-      </w:r>
       <w:proofErr w:type="spellStart"/>
       <w:r>
         <w:rPr>
           <w:rFonts w:ascii="Arial Narrow" w:hAnsi="Arial Narrow"/>
           <w:sz w:val="18"/>
           <w:szCs w:val="18"/>
-        </w:rPr>
-        <w:t>PyData</w:t>
+          <w:lang w:val="de-DE"/>
+        </w:rPr>
+        <w:t>Role</w:t>
       </w:r>
       <w:proofErr w:type="spellEnd"/>
       <w:r>
@@ -2613,84 +4010,78 @@
           <w:rFonts w:ascii="Arial Narrow" w:hAnsi="Arial Narrow"/>
           <w:sz w:val="18"/>
           <w:szCs w:val="18"/>
-        </w:rPr>
-        <w:t xml:space="preserve"> Conference 2019, Heidelberg, Germany</w:t>
-      </w:r>
-      <w:r>
-        <w:rPr>
-          <w:rFonts w:ascii="Arial Narrow" w:hAnsi="Arial Narrow"/>
-          <w:sz w:val="18"/>
-          <w:szCs w:val="18"/>
-        </w:rPr>
-        <w:t>, Type: Expert Conference</w:t>
-      </w:r>
-    </w:p>
-    <w:p>
-      <w:pPr>
-        <w:keepNext/>
-        <w:keepLines/>
-        <w:spacing w:after="120"/>
-        <w:rPr>
-          <w:rFonts w:ascii="Arial Narrow" w:hAnsi="Arial Narrow"/>
-          <w:sz w:val="18"/>
-          <w:szCs w:val="18"/>
-        </w:rPr>
-      </w:pPr>
-      <w:r>
-        <w:rPr>
-          <w:rFonts w:ascii="Arial Narrow" w:hAnsi="Arial Narrow"/>
-          <w:sz w:val="18"/>
-          <w:szCs w:val="18"/>
-        </w:rPr>
-        <w:t xml:space="preserve">Role: Speaker, Affiliation: </w:t>
-      </w:r>
-      <w:r>
-        <w:rPr>
-          <w:rFonts w:ascii="Arial Narrow" w:hAnsi="Arial Narrow"/>
-          <w:sz w:val="18"/>
-          <w:szCs w:val="18"/>
-        </w:rPr>
-        <w:t>Frootlab Smart Analytics</w:t>
-      </w:r>
-    </w:p>
-    <w:p>
-      <w:pPr>
-        <w:keepNext/>
-        <w:keepLines/>
-        <w:spacing w:after="120"/>
-        <w:rPr>
-          <w:rFonts w:ascii="Arial Narrow" w:hAnsi="Arial Narrow"/>
-          <w:sz w:val="18"/>
-          <w:szCs w:val="18"/>
-        </w:rPr>
-      </w:pPr>
-      <w:r>
-        <w:rPr>
-          <w:rFonts w:ascii="Arial Narrow" w:hAnsi="Arial Narrow"/>
-          <w:sz w:val="18"/>
-          <w:szCs w:val="18"/>
-        </w:rPr>
-        <w:t>Date of talk: 21 November 2019</w:t>
-      </w:r>
-    </w:p>
-    <w:p>
-      <w:pPr>
-        <w:keepNext/>
-        <w:keepLines/>
-        <w:spacing w:after="120"/>
-        <w:rPr>
-          <w:rFonts w:ascii="Arial Narrow" w:hAnsi="Arial Narrow"/>
-          <w:sz w:val="18"/>
-          <w:szCs w:val="18"/>
-        </w:rPr>
-      </w:pPr>
-      <w:r>
-        <w:rPr>
-          <w:rFonts w:ascii="Arial Narrow" w:hAnsi="Arial Narrow"/>
-          <w:sz w:val="18"/>
-          <w:szCs w:val="18"/>
-        </w:rPr>
-        <w:t>Subjects: Machine Learning (</w:t>
+          <w:lang w:val="de-DE"/>
+        </w:rPr>
+        <w:t xml:space="preserve">: Speaker, </w:t>
+      </w:r>
+      <w:r>
+        <w:rPr>
+          <w:rFonts w:ascii="Arial Narrow" w:hAnsi="Arial Narrow"/>
+          <w:sz w:val="18"/>
+          <w:szCs w:val="18"/>
+          <w:lang w:val="de-DE"/>
+        </w:rPr>
+        <w:t xml:space="preserve">Affiliation: </w:t>
+      </w:r>
+      <w:bookmarkStart w:id="2" w:name="OLE_LINK2"/>
+      <w:r>
+        <w:rPr>
+          <w:rFonts w:ascii="Arial Narrow" w:hAnsi="Arial Narrow"/>
+          <w:sz w:val="18"/>
+          <w:szCs w:val="18"/>
+          <w:lang w:val="de-DE"/>
+        </w:rPr>
+        <w:t>Universität Heidelberg/</w:t>
+      </w:r>
+      <w:bookmarkEnd w:id="2"/>
+      <w:r>
+        <w:rPr>
+          <w:rFonts w:ascii="Arial Narrow" w:hAnsi="Arial Narrow"/>
+          <w:sz w:val="18"/>
+          <w:szCs w:val="18"/>
+          <w:lang w:val="de-DE"/>
+        </w:rPr>
+        <w:t>Deutsches Krebsforschungszentrum (DKFZ)</w:t>
+      </w:r>
+    </w:p>
+    <w:p>
+      <w:pPr>
+        <w:keepNext/>
+        <w:keepLines/>
+        <w:spacing w:after="120"/>
+        <w:rPr>
+          <w:rFonts w:ascii="Arial Narrow" w:hAnsi="Arial Narrow"/>
+          <w:sz w:val="18"/>
+          <w:szCs w:val="18"/>
+        </w:rPr>
+      </w:pPr>
+      <w:r>
+        <w:rPr>
+          <w:rFonts w:ascii="Arial Narrow" w:hAnsi="Arial Narrow"/>
+          <w:sz w:val="18"/>
+          <w:szCs w:val="18"/>
+        </w:rPr>
+        <w:t>Date of talk: 2 February 2012</w:t>
+      </w:r>
+    </w:p>
+    <w:p>
+      <w:pPr>
+        <w:keepNext/>
+        <w:keepLines/>
+        <w:spacing w:after="120"/>
+        <w:rPr>
+          <w:rFonts w:ascii="Arial Narrow" w:hAnsi="Arial Narrow"/>
+          <w:sz w:val="18"/>
+          <w:szCs w:val="18"/>
+        </w:rPr>
+      </w:pPr>
+      <w:r>
+        <w:rPr>
+          <w:rFonts w:ascii="Arial Narrow" w:hAnsi="Arial Narrow"/>
+          <w:sz w:val="18"/>
+          <w:szCs w:val="18"/>
+        </w:rPr>
+        <w:t>Subjects: Gene Regulation (q-bio.MN); Machine Learning (</w:t>
       </w:r>
       <w:proofErr w:type="spellStart"/>
       <w:r>
@@ -2728,14 +4119,6 @@
           <w:sz w:val="18"/>
           <w:szCs w:val="18"/>
         </w:rPr>
-        <w:t xml:space="preserve">Download </w:t>
-      </w:r>
-      <w:r>
-        <w:rPr>
-          <w:rFonts w:ascii="Arial Narrow" w:hAnsi="Arial Narrow"/>
-          <w:sz w:val="18"/>
-          <w:szCs w:val="18"/>
-        </w:rPr>
         <w:t>UR</w:t>
       </w:r>
       <w:r>
@@ -2754,7 +4137,7 @@
         </w:rPr>
         <w:t xml:space="preserve">: </w:t>
       </w:r>
-      <w:hyperlink r:id="rId13" w:history="1">
+      <w:hyperlink r:id="rId18" w:history="1">
         <w:r>
           <w:rPr>
             <w:rStyle w:val="Hyperlink"/>
@@ -2762,1140 +4145,17 @@
             <w:sz w:val="18"/>
             <w:szCs w:val="18"/>
           </w:rPr>
-          <w:t>https://www.slideshare.net/PatrickMichl1/attention-please-attention-mechanism-in-neural-networks-218825708</w:t>
+          <w:t>https://www.slideshare.net/PatrickMichl1/concept-of-regulation-analysis-using-restricted-boltzmann-machines-218821777</w:t>
         </w:r>
       </w:hyperlink>
     </w:p>
     <w:p>
       <w:pPr>
-        <w:spacing w:after="120" w:line="240" w:lineRule="auto"/>
+        <w:spacing w:after="120"/>
         <w:rPr>
           <w:rFonts w:ascii="Arial Narrow" w:hAnsi="Arial Narrow"/>
           <w:sz w:val="16"/>
           <w:szCs w:val="16"/>
-        </w:rPr>
-      </w:pPr>
-    </w:p>
-    <w:p>
-      <w:pPr>
-        <w:keepNext/>
-        <w:keepLines/>
-        <w:spacing w:after="120"/>
-        <w:rPr>
-          <w:rFonts w:ascii="Arial Narrow" w:hAnsi="Arial Narrow"/>
-          <w:b/>
-          <w:bCs/>
-          <w:sz w:val="20"/>
-          <w:szCs w:val="20"/>
-        </w:rPr>
-      </w:pPr>
-      <w:r>
-        <w:rPr>
-          <w:rFonts w:ascii="Arial Narrow" w:hAnsi="Arial Narrow"/>
-          <w:b/>
-          <w:bCs/>
-          <w:sz w:val="20"/>
-          <w:szCs w:val="20"/>
-        </w:rPr>
-        <w:t>Structure Learning with deep neural networks rev</w:t>
-      </w:r>
-      <w:r>
-        <w:rPr>
-          <w:rFonts w:ascii="Arial Narrow" w:hAnsi="Arial Narrow"/>
-          <w:b/>
-          <w:bCs/>
-          <w:sz w:val="20"/>
-          <w:szCs w:val="20"/>
-        </w:rPr>
-        <w:t>isited</w:t>
-      </w:r>
-    </w:p>
-    <w:p>
-      <w:pPr>
-        <w:keepNext/>
-        <w:keepLines/>
-        <w:spacing w:after="120"/>
-        <w:rPr>
-          <w:rFonts w:ascii="Arial Narrow" w:hAnsi="Arial Narrow"/>
-          <w:sz w:val="18"/>
-          <w:szCs w:val="18"/>
-        </w:rPr>
-      </w:pPr>
-      <w:r>
-        <w:rPr>
-          <w:rFonts w:ascii="Arial Narrow" w:hAnsi="Arial Narrow"/>
-          <w:sz w:val="18"/>
-          <w:szCs w:val="18"/>
-        </w:rPr>
-        <w:t xml:space="preserve">Event: </w:t>
-      </w:r>
-      <w:r>
-        <w:rPr>
-          <w:rFonts w:ascii="Arial Narrow" w:hAnsi="Arial Narrow"/>
-          <w:sz w:val="18"/>
-          <w:szCs w:val="18"/>
-        </w:rPr>
-        <w:t>7</w:t>
-      </w:r>
-      <w:r>
-        <w:rPr>
-          <w:rFonts w:ascii="Arial Narrow" w:hAnsi="Arial Narrow"/>
-          <w:sz w:val="18"/>
-          <w:szCs w:val="18"/>
-          <w:vertAlign w:val="superscript"/>
-        </w:rPr>
-        <w:t>th</w:t>
-      </w:r>
-      <w:r>
-        <w:rPr>
-          <w:rFonts w:ascii="Arial Narrow" w:hAnsi="Arial Narrow"/>
-          <w:sz w:val="18"/>
-          <w:szCs w:val="18"/>
-        </w:rPr>
-        <w:t xml:space="preserve"> Network Modeling Workshop 2014, Heidelberg, Germany</w:t>
-      </w:r>
-      <w:r>
-        <w:rPr>
-          <w:rFonts w:ascii="Arial Narrow" w:hAnsi="Arial Narrow"/>
-          <w:sz w:val="18"/>
-          <w:szCs w:val="18"/>
-        </w:rPr>
-        <w:t>, Type: Scientific Conference</w:t>
-      </w:r>
-    </w:p>
-    <w:p>
-      <w:pPr>
-        <w:keepNext/>
-        <w:keepLines/>
-        <w:spacing w:after="120"/>
-        <w:rPr>
-          <w:rFonts w:ascii="Arial Narrow" w:hAnsi="Arial Narrow"/>
-          <w:sz w:val="18"/>
-          <w:szCs w:val="18"/>
-          <w:lang w:val="de-DE"/>
-        </w:rPr>
-      </w:pPr>
-      <w:proofErr w:type="spellStart"/>
-      <w:r>
-        <w:rPr>
-          <w:rFonts w:ascii="Arial Narrow" w:hAnsi="Arial Narrow"/>
-          <w:sz w:val="18"/>
-          <w:szCs w:val="18"/>
-          <w:lang w:val="de-DE"/>
-        </w:rPr>
-        <w:t>Role</w:t>
-      </w:r>
-      <w:proofErr w:type="spellEnd"/>
-      <w:r>
-        <w:rPr>
-          <w:rFonts w:ascii="Arial Narrow" w:hAnsi="Arial Narrow"/>
-          <w:sz w:val="18"/>
-          <w:szCs w:val="18"/>
-          <w:lang w:val="de-DE"/>
-        </w:rPr>
-        <w:t xml:space="preserve">: Speaker, </w:t>
-      </w:r>
-      <w:r>
-        <w:rPr>
-          <w:rFonts w:ascii="Arial Narrow" w:hAnsi="Arial Narrow"/>
-          <w:sz w:val="18"/>
-          <w:szCs w:val="18"/>
-          <w:lang w:val="de-DE"/>
-        </w:rPr>
-        <w:t xml:space="preserve">Affiliation: </w:t>
-      </w:r>
-      <w:r>
-        <w:rPr>
-          <w:rFonts w:ascii="Arial Narrow" w:hAnsi="Arial Narrow"/>
-          <w:sz w:val="18"/>
-          <w:szCs w:val="18"/>
-          <w:lang w:val="de-DE"/>
-        </w:rPr>
-        <w:t>Universität Heidelberg/</w:t>
-      </w:r>
-      <w:r>
-        <w:rPr>
-          <w:rFonts w:ascii="Arial Narrow" w:hAnsi="Arial Narrow"/>
-          <w:sz w:val="18"/>
-          <w:szCs w:val="18"/>
-          <w:lang w:val="de-DE"/>
-        </w:rPr>
-        <w:t>Deutsches Krebsforschungszentrum (DKFZ)</w:t>
-      </w:r>
-    </w:p>
-    <w:p>
-      <w:pPr>
-        <w:keepNext/>
-        <w:keepLines/>
-        <w:spacing w:after="120"/>
-        <w:rPr>
-          <w:rFonts w:ascii="Arial Narrow" w:hAnsi="Arial Narrow"/>
-          <w:sz w:val="18"/>
-          <w:szCs w:val="18"/>
-        </w:rPr>
-      </w:pPr>
-      <w:r>
-        <w:rPr>
-          <w:rFonts w:ascii="Arial Narrow" w:hAnsi="Arial Narrow"/>
-          <w:sz w:val="18"/>
-          <w:szCs w:val="18"/>
-        </w:rPr>
-        <w:t>Date of talk: 28 February 2014</w:t>
-      </w:r>
-    </w:p>
-    <w:p>
-      <w:pPr>
-        <w:keepNext/>
-        <w:keepLines/>
-        <w:spacing w:after="120"/>
-        <w:rPr>
-          <w:rFonts w:ascii="Arial Narrow" w:hAnsi="Arial Narrow"/>
-          <w:sz w:val="18"/>
-          <w:szCs w:val="18"/>
-        </w:rPr>
-      </w:pPr>
-      <w:r>
-        <w:rPr>
-          <w:rFonts w:ascii="Arial Narrow" w:hAnsi="Arial Narrow"/>
-          <w:sz w:val="18"/>
-          <w:szCs w:val="18"/>
-        </w:rPr>
-        <w:t>Subjects: Gene Regulation (q-bio.MN); Machine Learning (</w:t>
-      </w:r>
-      <w:proofErr w:type="spellStart"/>
-      <w:r>
-        <w:rPr>
-          <w:rFonts w:ascii="Arial Narrow" w:hAnsi="Arial Narrow"/>
-          <w:sz w:val="18"/>
-          <w:szCs w:val="18"/>
-        </w:rPr>
-        <w:t>cs.LG</w:t>
-      </w:r>
-      <w:proofErr w:type="spellEnd"/>
-      <w:r>
-        <w:rPr>
-          <w:rFonts w:ascii="Arial Narrow" w:hAnsi="Arial Narrow"/>
-          <w:sz w:val="18"/>
-          <w:szCs w:val="18"/>
-        </w:rPr>
-        <w:t>), MSC classes: 62A01</w:t>
-      </w:r>
-    </w:p>
-    <w:p>
-      <w:pPr>
-        <w:keepNext/>
-        <w:keepLines/>
-        <w:spacing w:after="120"/>
-        <w:rPr>
-          <w:rFonts w:ascii="Arial Narrow" w:hAnsi="Arial Narrow"/>
-          <w:sz w:val="18"/>
-          <w:szCs w:val="18"/>
-        </w:rPr>
-      </w:pPr>
-      <w:r>
-        <w:rPr>
-          <w:rFonts w:ascii="Arial Narrow" w:hAnsi="Arial Narrow"/>
-          <w:sz w:val="18"/>
-          <w:szCs w:val="18"/>
-        </w:rPr>
-        <w:t>UR</w:t>
-      </w:r>
-      <w:r>
-        <w:rPr>
-          <w:rFonts w:ascii="Arial Narrow" w:hAnsi="Arial Narrow"/>
-          <w:sz w:val="18"/>
-          <w:szCs w:val="18"/>
-        </w:rPr>
-        <w:t>L</w:t>
-      </w:r>
-      <w:r>
-        <w:rPr>
-          <w:rFonts w:ascii="Arial Narrow" w:hAnsi="Arial Narrow"/>
-          <w:sz w:val="18"/>
-          <w:szCs w:val="18"/>
-        </w:rPr>
-        <w:t xml:space="preserve">: </w:t>
-      </w:r>
-      <w:hyperlink r:id="rId14" w:history="1">
-        <w:r>
-          <w:rPr>
-            <w:rStyle w:val="Hyperlink"/>
-            <w:rFonts w:ascii="Arial Narrow" w:hAnsi="Arial Narrow"/>
-            <w:sz w:val="18"/>
-            <w:szCs w:val="18"/>
-          </w:rPr>
-          <w:t>https://www.slideshare.net/PatrickMichl1/structure-learning-with-deep-neuronal-networks-218824948</w:t>
-        </w:r>
-      </w:hyperlink>
-    </w:p>
-    <w:p>
-      <w:pPr>
-        <w:spacing w:after="120" w:line="240" w:lineRule="auto"/>
-        <w:rPr>
-          <w:rFonts w:ascii="Arial Narrow" w:hAnsi="Arial Narrow"/>
-          <w:sz w:val="16"/>
-          <w:szCs w:val="16"/>
-        </w:rPr>
-      </w:pPr>
-    </w:p>
-    <w:p>
-      <w:pPr>
-        <w:keepNext/>
-        <w:keepLines/>
-        <w:spacing w:after="120"/>
-        <w:rPr>
-          <w:rFonts w:ascii="Arial Narrow" w:hAnsi="Arial Narrow"/>
-          <w:b/>
-          <w:bCs/>
-          <w:sz w:val="20"/>
-          <w:szCs w:val="20"/>
-        </w:rPr>
-      </w:pPr>
-      <w:r>
-        <w:rPr>
-          <w:rFonts w:ascii="Arial Narrow" w:hAnsi="Arial Narrow"/>
-          <w:b/>
-          <w:bCs/>
-          <w:sz w:val="20"/>
-          <w:szCs w:val="20"/>
-        </w:rPr>
-        <w:t>Structure Learning with deep neural networks</w:t>
-      </w:r>
-    </w:p>
-    <w:p>
-      <w:pPr>
-        <w:keepNext/>
-        <w:keepLines/>
-        <w:spacing w:after="120"/>
-        <w:rPr>
-          <w:rFonts w:ascii="Arial Narrow" w:hAnsi="Arial Narrow"/>
-          <w:sz w:val="18"/>
-          <w:szCs w:val="18"/>
-        </w:rPr>
-      </w:pPr>
-      <w:r>
-        <w:rPr>
-          <w:rFonts w:ascii="Arial Narrow" w:hAnsi="Arial Narrow"/>
-          <w:sz w:val="18"/>
-          <w:szCs w:val="18"/>
-        </w:rPr>
-        <w:t xml:space="preserve">Event: </w:t>
-      </w:r>
-      <w:r>
-        <w:rPr>
-          <w:rFonts w:ascii="Arial Narrow" w:hAnsi="Arial Narrow"/>
-          <w:sz w:val="18"/>
-          <w:szCs w:val="18"/>
-        </w:rPr>
-        <w:t>6</w:t>
-      </w:r>
-      <w:r>
-        <w:rPr>
-          <w:rFonts w:ascii="Arial Narrow" w:hAnsi="Arial Narrow"/>
-          <w:sz w:val="18"/>
-          <w:szCs w:val="18"/>
-          <w:vertAlign w:val="superscript"/>
-        </w:rPr>
-        <w:t>th</w:t>
-      </w:r>
-      <w:r>
-        <w:rPr>
-          <w:rFonts w:ascii="Arial Narrow" w:hAnsi="Arial Narrow"/>
-          <w:sz w:val="18"/>
-          <w:szCs w:val="18"/>
-        </w:rPr>
-        <w:t xml:space="preserve"> Network Modeling Workshop 2013, Jena, Germany</w:t>
-      </w:r>
-      <w:r>
-        <w:rPr>
-          <w:rFonts w:ascii="Arial Narrow" w:hAnsi="Arial Narrow"/>
-          <w:sz w:val="18"/>
-          <w:szCs w:val="18"/>
-        </w:rPr>
-        <w:t>, Type: Scientific Conference</w:t>
-      </w:r>
-    </w:p>
-    <w:p>
-      <w:pPr>
-        <w:keepNext/>
-        <w:keepLines/>
-        <w:spacing w:after="120"/>
-        <w:rPr>
-          <w:rFonts w:ascii="Arial Narrow" w:hAnsi="Arial Narrow"/>
-          <w:sz w:val="18"/>
-          <w:szCs w:val="18"/>
-          <w:lang w:val="de-DE"/>
-        </w:rPr>
-      </w:pPr>
-      <w:proofErr w:type="spellStart"/>
-      <w:r>
-        <w:rPr>
-          <w:rFonts w:ascii="Arial Narrow" w:hAnsi="Arial Narrow"/>
-          <w:sz w:val="18"/>
-          <w:szCs w:val="18"/>
-          <w:lang w:val="de-DE"/>
-        </w:rPr>
-        <w:t>Role</w:t>
-      </w:r>
-      <w:proofErr w:type="spellEnd"/>
-      <w:r>
-        <w:rPr>
-          <w:rFonts w:ascii="Arial Narrow" w:hAnsi="Arial Narrow"/>
-          <w:sz w:val="18"/>
-          <w:szCs w:val="18"/>
-          <w:lang w:val="de-DE"/>
-        </w:rPr>
-        <w:t xml:space="preserve">: Speaker, </w:t>
-      </w:r>
-      <w:r>
-        <w:rPr>
-          <w:rFonts w:ascii="Arial Narrow" w:hAnsi="Arial Narrow"/>
-          <w:sz w:val="18"/>
-          <w:szCs w:val="18"/>
-          <w:lang w:val="de-DE"/>
-        </w:rPr>
-        <w:t xml:space="preserve">Affiliation: </w:t>
-      </w:r>
-      <w:r>
-        <w:rPr>
-          <w:rFonts w:ascii="Arial Narrow" w:hAnsi="Arial Narrow"/>
-          <w:sz w:val="18"/>
-          <w:szCs w:val="18"/>
-          <w:lang w:val="de-DE"/>
-        </w:rPr>
-        <w:t>Universität Heidelberg/</w:t>
-      </w:r>
-      <w:r>
-        <w:rPr>
-          <w:rFonts w:ascii="Arial Narrow" w:hAnsi="Arial Narrow"/>
-          <w:sz w:val="18"/>
-          <w:szCs w:val="18"/>
-          <w:lang w:val="de-DE"/>
-        </w:rPr>
-        <w:t>Deutsches Krebsforschungszentrum (DKFZ)</w:t>
-      </w:r>
-    </w:p>
-    <w:p>
-      <w:pPr>
-        <w:keepNext/>
-        <w:keepLines/>
-        <w:spacing w:after="120"/>
-        <w:rPr>
-          <w:rFonts w:ascii="Arial Narrow" w:hAnsi="Arial Narrow"/>
-          <w:sz w:val="18"/>
-          <w:szCs w:val="18"/>
-        </w:rPr>
-      </w:pPr>
-      <w:r>
-        <w:rPr>
-          <w:rFonts w:ascii="Arial Narrow" w:hAnsi="Arial Narrow"/>
-          <w:sz w:val="18"/>
-          <w:szCs w:val="18"/>
-        </w:rPr>
-        <w:t>Date of talk: 6 June 2013</w:t>
-      </w:r>
-    </w:p>
-    <w:p>
-      <w:pPr>
-        <w:keepNext/>
-        <w:keepLines/>
-        <w:spacing w:after="120"/>
-        <w:rPr>
-          <w:rFonts w:ascii="Arial Narrow" w:hAnsi="Arial Narrow"/>
-          <w:sz w:val="18"/>
-          <w:szCs w:val="18"/>
-        </w:rPr>
-      </w:pPr>
-      <w:r>
-        <w:rPr>
-          <w:rFonts w:ascii="Arial Narrow" w:hAnsi="Arial Narrow"/>
-          <w:sz w:val="18"/>
-          <w:szCs w:val="18"/>
-        </w:rPr>
-        <w:t>Subjects: Gene Regulation (q-bio.MN); Machine Learning (</w:t>
-      </w:r>
-      <w:proofErr w:type="spellStart"/>
-      <w:r>
-        <w:rPr>
-          <w:rFonts w:ascii="Arial Narrow" w:hAnsi="Arial Narrow"/>
-          <w:sz w:val="18"/>
-          <w:szCs w:val="18"/>
-        </w:rPr>
-        <w:t>cs.LG</w:t>
-      </w:r>
-      <w:proofErr w:type="spellEnd"/>
-      <w:r>
-        <w:rPr>
-          <w:rFonts w:ascii="Arial Narrow" w:hAnsi="Arial Narrow"/>
-          <w:sz w:val="18"/>
-          <w:szCs w:val="18"/>
-        </w:rPr>
-        <w:t>), MSC classes: 62A01</w:t>
-      </w:r>
-    </w:p>
-    <w:p>
-      <w:pPr>
-        <w:keepNext/>
-        <w:keepLines/>
-        <w:spacing w:after="120"/>
-        <w:rPr>
-          <w:rFonts w:ascii="Arial Narrow" w:hAnsi="Arial Narrow"/>
-          <w:sz w:val="18"/>
-          <w:szCs w:val="18"/>
-        </w:rPr>
-      </w:pPr>
-      <w:r>
-        <w:rPr>
-          <w:rFonts w:ascii="Arial Narrow" w:hAnsi="Arial Narrow"/>
-          <w:sz w:val="18"/>
-          <w:szCs w:val="18"/>
-        </w:rPr>
-        <w:t>UR</w:t>
-      </w:r>
-      <w:r>
-        <w:rPr>
-          <w:rFonts w:ascii="Arial Narrow" w:hAnsi="Arial Narrow"/>
-          <w:sz w:val="18"/>
-          <w:szCs w:val="18"/>
-        </w:rPr>
-        <w:t>L</w:t>
-      </w:r>
-      <w:r>
-        <w:rPr>
-          <w:rFonts w:ascii="Arial Narrow" w:hAnsi="Arial Narrow"/>
-          <w:sz w:val="18"/>
-          <w:szCs w:val="18"/>
-        </w:rPr>
-        <w:t xml:space="preserve">: </w:t>
-      </w:r>
-      <w:hyperlink r:id="rId15" w:history="1">
-        <w:r>
-          <w:rPr>
-            <w:rStyle w:val="Hyperlink"/>
-            <w:rFonts w:ascii="Arial Narrow" w:hAnsi="Arial Narrow"/>
-            <w:sz w:val="18"/>
-            <w:szCs w:val="18"/>
-          </w:rPr>
-          <w:t>https://www.slideshare.net/PatrickMichl1/structure-learning-with-deep-neuronal-networks-2013-218824204</w:t>
-        </w:r>
-      </w:hyperlink>
-    </w:p>
-    <w:p>
-      <w:pPr>
-        <w:spacing w:after="120" w:line="240" w:lineRule="auto"/>
-        <w:rPr>
-          <w:rFonts w:ascii="Arial Narrow" w:hAnsi="Arial Narrow"/>
-          <w:sz w:val="16"/>
-          <w:szCs w:val="16"/>
-        </w:rPr>
-      </w:pPr>
-    </w:p>
-    <w:p>
-      <w:pPr>
-        <w:keepNext/>
-        <w:keepLines/>
-        <w:spacing w:after="120"/>
-        <w:rPr>
-          <w:rFonts w:ascii="Arial Narrow" w:hAnsi="Arial Narrow"/>
-          <w:b/>
-          <w:bCs/>
-          <w:sz w:val="20"/>
-          <w:szCs w:val="20"/>
-        </w:rPr>
-      </w:pPr>
-      <w:r>
-        <w:rPr>
-          <w:rFonts w:ascii="Arial Narrow" w:hAnsi="Arial Narrow"/>
-          <w:b/>
-          <w:bCs/>
-          <w:sz w:val="20"/>
-          <w:szCs w:val="20"/>
-        </w:rPr>
-        <w:t>Structure learning with Deep Autoencoders</w:t>
-      </w:r>
-    </w:p>
-    <w:p>
-      <w:pPr>
-        <w:keepNext/>
-        <w:keepLines/>
-        <w:spacing w:after="120"/>
-        <w:rPr>
-          <w:rFonts w:ascii="Arial Narrow" w:hAnsi="Arial Narrow"/>
-          <w:sz w:val="18"/>
-          <w:szCs w:val="18"/>
-        </w:rPr>
-      </w:pPr>
-      <w:r>
-        <w:rPr>
-          <w:rFonts w:ascii="Arial Narrow" w:hAnsi="Arial Narrow"/>
-          <w:sz w:val="18"/>
-          <w:szCs w:val="18"/>
-        </w:rPr>
-        <w:t xml:space="preserve">Event: </w:t>
-      </w:r>
-      <w:r>
-        <w:rPr>
-          <w:rFonts w:ascii="Arial Narrow" w:hAnsi="Arial Narrow"/>
-          <w:sz w:val="18"/>
-          <w:szCs w:val="18"/>
-        </w:rPr>
-        <w:t>Network Modeling in Systems Biology 2013, Heidelberg, Germany</w:t>
-      </w:r>
-      <w:r>
-        <w:rPr>
-          <w:rFonts w:ascii="Arial Narrow" w:hAnsi="Arial Narrow"/>
-          <w:sz w:val="18"/>
-          <w:szCs w:val="18"/>
-        </w:rPr>
-        <w:t>, Type: Scientific Conference</w:t>
-      </w:r>
-    </w:p>
-    <w:p>
-      <w:pPr>
-        <w:keepNext/>
-        <w:keepLines/>
-        <w:spacing w:after="120"/>
-        <w:rPr>
-          <w:rFonts w:ascii="Arial Narrow" w:hAnsi="Arial Narrow"/>
-          <w:sz w:val="18"/>
-          <w:szCs w:val="18"/>
-          <w:lang w:val="de-DE"/>
-        </w:rPr>
-      </w:pPr>
-      <w:proofErr w:type="spellStart"/>
-      <w:r>
-        <w:rPr>
-          <w:rFonts w:ascii="Arial Narrow" w:hAnsi="Arial Narrow"/>
-          <w:sz w:val="18"/>
-          <w:szCs w:val="18"/>
-          <w:lang w:val="de-DE"/>
-        </w:rPr>
-        <w:t>Role</w:t>
-      </w:r>
-      <w:proofErr w:type="spellEnd"/>
-      <w:r>
-        <w:rPr>
-          <w:rFonts w:ascii="Arial Narrow" w:hAnsi="Arial Narrow"/>
-          <w:sz w:val="18"/>
-          <w:szCs w:val="18"/>
-          <w:lang w:val="de-DE"/>
-        </w:rPr>
-        <w:t xml:space="preserve">: Speaker, </w:t>
-      </w:r>
-      <w:r>
-        <w:rPr>
-          <w:rFonts w:ascii="Arial Narrow" w:hAnsi="Arial Narrow"/>
-          <w:sz w:val="18"/>
-          <w:szCs w:val="18"/>
-          <w:lang w:val="de-DE"/>
-        </w:rPr>
-        <w:t xml:space="preserve">Affiliation: </w:t>
-      </w:r>
-      <w:r>
-        <w:rPr>
-          <w:rFonts w:ascii="Arial Narrow" w:hAnsi="Arial Narrow"/>
-          <w:sz w:val="18"/>
-          <w:szCs w:val="18"/>
-          <w:lang w:val="de-DE"/>
-        </w:rPr>
-        <w:t>Universität Heidelberg/</w:t>
-      </w:r>
-      <w:r>
-        <w:rPr>
-          <w:rFonts w:ascii="Arial Narrow" w:hAnsi="Arial Narrow"/>
-          <w:sz w:val="18"/>
-          <w:szCs w:val="18"/>
-          <w:lang w:val="de-DE"/>
-        </w:rPr>
-        <w:t>Deutsches Krebsforschungszentrum (DKFZ)</w:t>
-      </w:r>
-    </w:p>
-    <w:p>
-      <w:pPr>
-        <w:keepNext/>
-        <w:keepLines/>
-        <w:spacing w:after="120"/>
-        <w:rPr>
-          <w:rFonts w:ascii="Arial Narrow" w:hAnsi="Arial Narrow"/>
-          <w:sz w:val="18"/>
-          <w:szCs w:val="18"/>
-        </w:rPr>
-      </w:pPr>
-      <w:r>
-        <w:rPr>
-          <w:rFonts w:ascii="Arial Narrow" w:hAnsi="Arial Narrow"/>
-          <w:sz w:val="18"/>
-          <w:szCs w:val="18"/>
-        </w:rPr>
-        <w:t>Date of talk: 30 April 2013</w:t>
-      </w:r>
-    </w:p>
-    <w:p>
-      <w:pPr>
-        <w:keepNext/>
-        <w:keepLines/>
-        <w:spacing w:after="120"/>
-        <w:rPr>
-          <w:rFonts w:ascii="Arial Narrow" w:hAnsi="Arial Narrow"/>
-          <w:sz w:val="18"/>
-          <w:szCs w:val="18"/>
-        </w:rPr>
-      </w:pPr>
-      <w:r>
-        <w:rPr>
-          <w:rFonts w:ascii="Arial Narrow" w:hAnsi="Arial Narrow"/>
-          <w:sz w:val="18"/>
-          <w:szCs w:val="18"/>
-        </w:rPr>
-        <w:t>Subjects: Gene Regulation (q-bio.MN); Machine Learning (</w:t>
-      </w:r>
-      <w:proofErr w:type="spellStart"/>
-      <w:r>
-        <w:rPr>
-          <w:rFonts w:ascii="Arial Narrow" w:hAnsi="Arial Narrow"/>
-          <w:sz w:val="18"/>
-          <w:szCs w:val="18"/>
-        </w:rPr>
-        <w:t>cs.LG</w:t>
-      </w:r>
-      <w:proofErr w:type="spellEnd"/>
-      <w:r>
-        <w:rPr>
-          <w:rFonts w:ascii="Arial Narrow" w:hAnsi="Arial Narrow"/>
-          <w:sz w:val="18"/>
-          <w:szCs w:val="18"/>
-        </w:rPr>
-        <w:t>), MSC classes: 62A01</w:t>
-      </w:r>
-    </w:p>
-    <w:p>
-      <w:pPr>
-        <w:keepNext/>
-        <w:keepLines/>
-        <w:spacing w:after="120"/>
-        <w:rPr>
-          <w:rFonts w:ascii="Arial Narrow" w:hAnsi="Arial Narrow"/>
-          <w:sz w:val="18"/>
-          <w:szCs w:val="18"/>
-        </w:rPr>
-      </w:pPr>
-      <w:r>
-        <w:rPr>
-          <w:rFonts w:ascii="Arial Narrow" w:hAnsi="Arial Narrow"/>
-          <w:sz w:val="18"/>
-          <w:szCs w:val="18"/>
-        </w:rPr>
-        <w:t>UR</w:t>
-      </w:r>
-      <w:r>
-        <w:rPr>
-          <w:rFonts w:ascii="Arial Narrow" w:hAnsi="Arial Narrow"/>
-          <w:sz w:val="18"/>
-          <w:szCs w:val="18"/>
-        </w:rPr>
-        <w:t>L</w:t>
-      </w:r>
-      <w:r>
-        <w:rPr>
-          <w:rFonts w:ascii="Arial Narrow" w:hAnsi="Arial Narrow"/>
-          <w:sz w:val="18"/>
-          <w:szCs w:val="18"/>
-        </w:rPr>
-        <w:t xml:space="preserve">: </w:t>
-      </w:r>
-      <w:hyperlink r:id="rId16" w:history="1">
-        <w:r>
-          <w:rPr>
-            <w:rStyle w:val="Hyperlink"/>
-            <w:rFonts w:ascii="Arial Narrow" w:hAnsi="Arial Narrow"/>
-            <w:sz w:val="18"/>
-            <w:szCs w:val="18"/>
-          </w:rPr>
-          <w:t>https://www.slideshare.net/PatrickMichl1/structure-learning-with-deep-autoencoders</w:t>
-        </w:r>
-      </w:hyperlink>
-    </w:p>
-    <w:p>
-      <w:pPr>
-        <w:spacing w:after="120" w:line="240" w:lineRule="auto"/>
-        <w:rPr>
-          <w:rFonts w:ascii="Arial Narrow" w:hAnsi="Arial Narrow"/>
-          <w:sz w:val="16"/>
-          <w:szCs w:val="16"/>
-        </w:rPr>
-      </w:pPr>
-    </w:p>
-    <w:p>
-      <w:pPr>
-        <w:keepNext/>
-        <w:keepLines/>
-        <w:spacing w:after="120"/>
-        <w:rPr>
-          <w:rFonts w:ascii="Arial Narrow" w:hAnsi="Arial Narrow"/>
-          <w:b/>
-          <w:bCs/>
-          <w:sz w:val="20"/>
-          <w:szCs w:val="20"/>
-        </w:rPr>
-      </w:pPr>
-      <w:r>
-        <w:rPr>
-          <w:rFonts w:ascii="Arial Narrow" w:hAnsi="Arial Narrow"/>
-          <w:b/>
-          <w:bCs/>
-          <w:sz w:val="20"/>
-          <w:szCs w:val="20"/>
-        </w:rPr>
-        <w:t>Regulation Analysis using Restricted Boltzmann Machines</w:t>
-      </w:r>
-    </w:p>
-    <w:p>
-      <w:pPr>
-        <w:keepNext/>
-        <w:keepLines/>
-        <w:spacing w:after="120"/>
-        <w:rPr>
-          <w:rFonts w:ascii="Arial Narrow" w:hAnsi="Arial Narrow"/>
-          <w:sz w:val="18"/>
-          <w:szCs w:val="18"/>
-        </w:rPr>
-      </w:pPr>
-      <w:r>
-        <w:rPr>
-          <w:rFonts w:ascii="Arial Narrow" w:hAnsi="Arial Narrow"/>
-          <w:sz w:val="18"/>
-          <w:szCs w:val="18"/>
-        </w:rPr>
-        <w:t xml:space="preserve">Event: </w:t>
-      </w:r>
-      <w:r>
-        <w:rPr>
-          <w:rFonts w:ascii="Arial Narrow" w:hAnsi="Arial Narrow"/>
-          <w:sz w:val="18"/>
-          <w:szCs w:val="18"/>
-        </w:rPr>
-        <w:t>5</w:t>
-      </w:r>
-      <w:r>
-        <w:rPr>
-          <w:rFonts w:ascii="Arial Narrow" w:hAnsi="Arial Narrow"/>
-          <w:sz w:val="18"/>
-          <w:szCs w:val="18"/>
-          <w:vertAlign w:val="superscript"/>
-        </w:rPr>
-        <w:t>th</w:t>
-      </w:r>
-      <w:r>
-        <w:rPr>
-          <w:rFonts w:ascii="Arial Narrow" w:hAnsi="Arial Narrow"/>
-          <w:sz w:val="18"/>
-          <w:szCs w:val="18"/>
-        </w:rPr>
-        <w:t xml:space="preserve"> Network Modeling Workshop 2013, Heidelberg, Germany</w:t>
-      </w:r>
-      <w:r>
-        <w:rPr>
-          <w:rFonts w:ascii="Arial Narrow" w:hAnsi="Arial Narrow"/>
-          <w:sz w:val="18"/>
-          <w:szCs w:val="18"/>
-        </w:rPr>
-        <w:t>, Type: Scientific Conference</w:t>
-      </w:r>
-    </w:p>
-    <w:p>
-      <w:pPr>
-        <w:keepNext/>
-        <w:keepLines/>
-        <w:spacing w:after="120"/>
-        <w:rPr>
-          <w:rFonts w:ascii="Arial Narrow" w:hAnsi="Arial Narrow"/>
-          <w:sz w:val="18"/>
-          <w:szCs w:val="18"/>
-          <w:lang w:val="de-DE"/>
-        </w:rPr>
-      </w:pPr>
-      <w:proofErr w:type="spellStart"/>
-      <w:r>
-        <w:rPr>
-          <w:rFonts w:ascii="Arial Narrow" w:hAnsi="Arial Narrow"/>
-          <w:sz w:val="18"/>
-          <w:szCs w:val="18"/>
-          <w:lang w:val="de-DE"/>
-        </w:rPr>
-        <w:t>Role</w:t>
-      </w:r>
-      <w:proofErr w:type="spellEnd"/>
-      <w:r>
-        <w:rPr>
-          <w:rFonts w:ascii="Arial Narrow" w:hAnsi="Arial Narrow"/>
-          <w:sz w:val="18"/>
-          <w:szCs w:val="18"/>
-          <w:lang w:val="de-DE"/>
-        </w:rPr>
-        <w:t xml:space="preserve">: Speaker, </w:t>
-      </w:r>
-      <w:r>
-        <w:rPr>
-          <w:rFonts w:ascii="Arial Narrow" w:hAnsi="Arial Narrow"/>
-          <w:sz w:val="18"/>
-          <w:szCs w:val="18"/>
-          <w:lang w:val="de-DE"/>
-        </w:rPr>
-        <w:t xml:space="preserve">Affiliation: </w:t>
-      </w:r>
-      <w:r>
-        <w:rPr>
-          <w:rFonts w:ascii="Arial Narrow" w:hAnsi="Arial Narrow"/>
-          <w:sz w:val="18"/>
-          <w:szCs w:val="18"/>
-          <w:lang w:val="de-DE"/>
-        </w:rPr>
-        <w:t>Universität Heidelberg/</w:t>
-      </w:r>
-      <w:r>
-        <w:rPr>
-          <w:rFonts w:ascii="Arial Narrow" w:hAnsi="Arial Narrow"/>
-          <w:sz w:val="18"/>
-          <w:szCs w:val="18"/>
-          <w:lang w:val="de-DE"/>
-        </w:rPr>
-        <w:t>Deutsches Krebsforschungszentrum (DKFZ)</w:t>
-      </w:r>
-    </w:p>
-    <w:p>
-      <w:pPr>
-        <w:keepNext/>
-        <w:keepLines/>
-        <w:spacing w:after="120"/>
-        <w:rPr>
-          <w:rFonts w:ascii="Arial Narrow" w:hAnsi="Arial Narrow"/>
-          <w:sz w:val="18"/>
-          <w:szCs w:val="18"/>
-        </w:rPr>
-      </w:pPr>
-      <w:r>
-        <w:rPr>
-          <w:rFonts w:ascii="Arial Narrow" w:hAnsi="Arial Narrow"/>
-          <w:sz w:val="18"/>
-          <w:szCs w:val="18"/>
-        </w:rPr>
-        <w:t>Date of talk: 10 January 2013</w:t>
-      </w:r>
-    </w:p>
-    <w:p>
-      <w:pPr>
-        <w:keepNext/>
-        <w:keepLines/>
-        <w:spacing w:after="120"/>
-        <w:rPr>
-          <w:rFonts w:ascii="Arial Narrow" w:hAnsi="Arial Narrow"/>
-          <w:sz w:val="18"/>
-          <w:szCs w:val="18"/>
-        </w:rPr>
-      </w:pPr>
-      <w:r>
-        <w:rPr>
-          <w:rFonts w:ascii="Arial Narrow" w:hAnsi="Arial Narrow"/>
-          <w:sz w:val="18"/>
-          <w:szCs w:val="18"/>
-        </w:rPr>
-        <w:t>Subjects: Gene Regulation (q-bio.MN); Machine Learning (</w:t>
-      </w:r>
-      <w:proofErr w:type="spellStart"/>
-      <w:r>
-        <w:rPr>
-          <w:rFonts w:ascii="Arial Narrow" w:hAnsi="Arial Narrow"/>
-          <w:sz w:val="18"/>
-          <w:szCs w:val="18"/>
-        </w:rPr>
-        <w:t>cs.LG</w:t>
-      </w:r>
-      <w:proofErr w:type="spellEnd"/>
-      <w:r>
-        <w:rPr>
-          <w:rFonts w:ascii="Arial Narrow" w:hAnsi="Arial Narrow"/>
-          <w:sz w:val="18"/>
-          <w:szCs w:val="18"/>
-        </w:rPr>
-        <w:t>), MSC classes: 62A01</w:t>
-      </w:r>
-    </w:p>
-    <w:p>
-      <w:pPr>
-        <w:keepNext/>
-        <w:keepLines/>
-        <w:spacing w:after="120"/>
-        <w:rPr>
-          <w:rFonts w:ascii="Arial Narrow" w:hAnsi="Arial Narrow"/>
-          <w:sz w:val="18"/>
-          <w:szCs w:val="18"/>
-        </w:rPr>
-      </w:pPr>
-      <w:r>
-        <w:rPr>
-          <w:rFonts w:ascii="Arial Narrow" w:hAnsi="Arial Narrow"/>
-          <w:sz w:val="18"/>
-          <w:szCs w:val="18"/>
-        </w:rPr>
-        <w:t>UR</w:t>
-      </w:r>
-      <w:r>
-        <w:rPr>
-          <w:rFonts w:ascii="Arial Narrow" w:hAnsi="Arial Narrow"/>
-          <w:sz w:val="18"/>
-          <w:szCs w:val="18"/>
-        </w:rPr>
-        <w:t>L</w:t>
-      </w:r>
-      <w:r>
-        <w:rPr>
-          <w:rFonts w:ascii="Arial Narrow" w:hAnsi="Arial Narrow"/>
-          <w:sz w:val="18"/>
-          <w:szCs w:val="18"/>
-        </w:rPr>
-        <w:t xml:space="preserve">: </w:t>
-      </w:r>
-      <w:hyperlink r:id="rId17" w:history="1">
-        <w:r>
-          <w:rPr>
-            <w:rStyle w:val="Hyperlink"/>
-            <w:rFonts w:ascii="Arial Narrow" w:hAnsi="Arial Narrow"/>
-            <w:sz w:val="18"/>
-            <w:szCs w:val="18"/>
-          </w:rPr>
-          <w:t>https://www.slideshare.net/PatrickMichl1/regulation-analysis-using-restricted-boltzmann-machines-218822661</w:t>
-        </w:r>
-      </w:hyperlink>
-    </w:p>
-    <w:p>
-      <w:pPr>
-        <w:spacing w:after="120" w:line="240" w:lineRule="auto"/>
-        <w:rPr>
-          <w:rFonts w:ascii="Arial Narrow" w:hAnsi="Arial Narrow"/>
-          <w:sz w:val="16"/>
-          <w:szCs w:val="16"/>
-        </w:rPr>
-      </w:pPr>
-    </w:p>
-    <w:p>
-      <w:pPr>
-        <w:keepNext/>
-        <w:keepLines/>
-        <w:spacing w:after="120"/>
-        <w:rPr>
-          <w:rFonts w:ascii="Arial Narrow" w:hAnsi="Arial Narrow"/>
-          <w:b/>
-          <w:bCs/>
-          <w:sz w:val="20"/>
-          <w:szCs w:val="20"/>
-        </w:rPr>
-      </w:pPr>
-      <w:r>
-        <w:rPr>
-          <w:rFonts w:ascii="Arial Narrow" w:hAnsi="Arial Narrow"/>
-          <w:b/>
-          <w:bCs/>
-          <w:sz w:val="20"/>
-          <w:szCs w:val="20"/>
-        </w:rPr>
-        <w:lastRenderedPageBreak/>
-        <w:t xml:space="preserve">Concept of Regulation Analysis using </w:t>
-      </w:r>
-      <w:r>
-        <w:rPr>
-          <w:rFonts w:ascii="Arial Narrow" w:hAnsi="Arial Narrow"/>
-          <w:b/>
-          <w:bCs/>
-          <w:sz w:val="20"/>
-          <w:szCs w:val="20"/>
-        </w:rPr>
-        <w:t>R</w:t>
-      </w:r>
-      <w:r>
-        <w:rPr>
-          <w:rFonts w:ascii="Arial Narrow" w:hAnsi="Arial Narrow"/>
-          <w:b/>
-          <w:bCs/>
-          <w:sz w:val="20"/>
-          <w:szCs w:val="20"/>
-        </w:rPr>
-        <w:t>estricted Boltzmann Machines</w:t>
-      </w:r>
-    </w:p>
-    <w:p>
-      <w:pPr>
-        <w:keepNext/>
-        <w:keepLines/>
-        <w:spacing w:after="120"/>
-        <w:rPr>
-          <w:rFonts w:ascii="Arial Narrow" w:hAnsi="Arial Narrow"/>
-          <w:sz w:val="18"/>
-          <w:szCs w:val="18"/>
-        </w:rPr>
-      </w:pPr>
-      <w:r>
-        <w:rPr>
-          <w:rFonts w:ascii="Arial Narrow" w:hAnsi="Arial Narrow"/>
-          <w:sz w:val="18"/>
-          <w:szCs w:val="18"/>
-        </w:rPr>
-        <w:t xml:space="preserve">Event: </w:t>
-      </w:r>
-      <w:proofErr w:type="spellStart"/>
-      <w:r>
-        <w:rPr>
-          <w:rFonts w:ascii="Arial Narrow" w:hAnsi="Arial Narrow"/>
-          <w:sz w:val="18"/>
-          <w:szCs w:val="18"/>
-        </w:rPr>
-        <w:t>iBIOS</w:t>
-      </w:r>
-      <w:proofErr w:type="spellEnd"/>
-      <w:r>
-        <w:rPr>
-          <w:rFonts w:ascii="Arial Narrow" w:hAnsi="Arial Narrow"/>
-          <w:sz w:val="18"/>
-          <w:szCs w:val="18"/>
-        </w:rPr>
-        <w:t xml:space="preserve"> 2012, </w:t>
-      </w:r>
-      <w:proofErr w:type="spellStart"/>
-      <w:r>
-        <w:rPr>
-          <w:rFonts w:ascii="Arial Narrow" w:hAnsi="Arial Narrow"/>
-          <w:sz w:val="18"/>
-          <w:szCs w:val="18"/>
-        </w:rPr>
-        <w:t>Kleinwalsertal</w:t>
-      </w:r>
-      <w:proofErr w:type="spellEnd"/>
-      <w:r>
-        <w:rPr>
-          <w:rFonts w:ascii="Arial Narrow" w:hAnsi="Arial Narrow"/>
-          <w:sz w:val="18"/>
-          <w:szCs w:val="18"/>
-        </w:rPr>
-        <w:t>, Austria</w:t>
-      </w:r>
-      <w:r>
-        <w:rPr>
-          <w:rFonts w:ascii="Arial Narrow" w:hAnsi="Arial Narrow"/>
-          <w:sz w:val="18"/>
-          <w:szCs w:val="18"/>
-        </w:rPr>
-        <w:t>, Type: Scientific Conference</w:t>
-      </w:r>
-    </w:p>
-    <w:p>
-      <w:pPr>
-        <w:keepNext/>
-        <w:keepLines/>
-        <w:spacing w:after="120"/>
-        <w:rPr>
-          <w:rFonts w:ascii="Arial Narrow" w:hAnsi="Arial Narrow"/>
-          <w:sz w:val="18"/>
-          <w:szCs w:val="18"/>
-          <w:lang w:val="de-DE"/>
         </w:rPr>
       </w:pPr>
       <w:r>
@@ -3912,18 +4172,18 @@
         <mc:AlternateContent>
           <mc:Choice Requires="wps">
             <w:drawing>
-              <wp:anchor distT="0" distB="0" distL="114300" distR="114300" simplePos="0" relativeHeight="251671552" behindDoc="1" locked="0" layoutInCell="1" allowOverlap="1" wp14:anchorId="5163E27F" wp14:editId="1F12FADF">
+              <wp:anchor distT="0" distB="0" distL="114300" distR="114300" simplePos="0" relativeHeight="251673600" behindDoc="1" locked="0" layoutInCell="1" allowOverlap="1" wp14:anchorId="3677A938" wp14:editId="784EFCA7">
                 <wp:simplePos x="0" y="0"/>
                 <wp:positionH relativeFrom="column">
-                  <wp:posOffset>104811</wp:posOffset>
+                  <wp:posOffset>-801052</wp:posOffset>
                 </wp:positionH>
                 <wp:positionV relativeFrom="paragraph">
-                  <wp:posOffset>192087</wp:posOffset>
+                  <wp:posOffset>155892</wp:posOffset>
                 </wp:positionV>
-                <wp:extent cx="537210" cy="2538095"/>
-                <wp:effectExtent l="9207" t="0" r="5398" b="5397"/>
+                <wp:extent cx="537210" cy="847725"/>
+                <wp:effectExtent l="0" t="2858" r="12383" b="12382"/>
                 <wp:wrapNone/>
-                <wp:docPr id="9" name="Rechteck: obere Ecken abgerundet 9"/>
+                <wp:docPr id="11" name="Rechteck: obere Ecken abgerundet 11"/>
                 <wp:cNvGraphicFramePr/>
                 <a:graphic xmlns:a="http://schemas.openxmlformats.org/drawingml/2006/main">
                   <a:graphicData uri="http://schemas.microsoft.com/office/word/2010/wordprocessingShape">
@@ -3932,7 +4192,7 @@
                       <wps:spPr>
                         <a:xfrm rot="5400000">
                           <a:off x="0" y="0"/>
-                          <a:ext cx="537210" cy="2538095"/>
+                          <a:ext cx="537210" cy="847725"/>
                         </a:xfrm>
                         <a:prstGeom prst="round2SameRect">
                           <a:avLst>
@@ -3940,13 +4200,24 @@
                             <a:gd name="adj2" fmla="val 0"/>
                           </a:avLst>
                         </a:prstGeom>
-                        <a:solidFill>
-                          <a:schemeClr val="bg1">
-                            <a:lumMod val="95000"/>
-                          </a:schemeClr>
-                        </a:solidFill>
+                        <a:gradFill>
+                          <a:gsLst>
+                            <a:gs pos="100000">
+                              <a:srgbClr val="D3DBDE"/>
+                            </a:gs>
+                            <a:gs pos="0">
+                              <a:srgbClr val="D3DBDE">
+                                <a:lumMod val="65000"/>
+                                <a:lumOff val="35000"/>
+                              </a:srgbClr>
+                            </a:gs>
+                          </a:gsLst>
+                          <a:lin ang="0" scaled="0"/>
+                        </a:gradFill>
                         <a:ln>
-                          <a:noFill/>
+                          <a:solidFill>
+                            <a:schemeClr val="bg1"/>
+                          </a:solidFill>
                         </a:ln>
                       </wps:spPr>
                       <wps:style>
@@ -3985,178 +4256,17 @@
           </mc:Choice>
           <mc:Fallback>
             <w:pict>
-              <v:shape w14:anchorId="62C50DA5" id="Rechteck: obere Ecken abgerundet 9" o:spid="_x0000_s1026" style="position:absolute;margin-left:8.25pt;margin-top:15.1pt;width:42.3pt;height:199.85pt;rotation:90;z-index:-251644928;visibility:visible;mso-wrap-style:square;mso-width-percent:0;mso-height-percent:0;mso-wrap-distance-left:9pt;mso-wrap-distance-top:0;mso-wrap-distance-right:9pt;mso-wrap-distance-bottom:0;mso-position-horizontal:absolute;mso-position-horizontal-relative:text;mso-position-vertical:absolute;mso-position-vertical-relative:text;mso-width-percent:0;mso-height-percent:0;mso-width-relative:margin;mso-height-relative:margin;v-text-anchor:middle" coordsize="537210,2538095" o:gfxdata="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" path="m268605,r,c416951,,537210,120259,537210,268605r,2269490l537210,2538095,,2538095r,l,268605c,120259,120259,,268605,xe" fillcolor="#f2f2f2 [3052]" stroked="f" strokeweight="1pt">
+              <v:shape w14:anchorId="7E7AD48B" id="Rechteck: obere Ecken abgerundet 11" o:spid="_x0000_s1026" style="position:absolute;margin-left:-63.05pt;margin-top:12.25pt;width:42.3pt;height:66.75pt;rotation:90;z-index:-251642880;visibility:visible;mso-wrap-style:square;mso-width-percent:0;mso-height-percent:0;mso-wrap-distance-left:9pt;mso-wrap-distance-top:0;mso-wrap-distance-right:9pt;mso-wrap-distance-bottom:0;mso-position-horizontal:absolute;mso-position-horizontal-relative:text;mso-position-vertical:absolute;mso-position-vertical-relative:text;mso-width-percent:0;mso-height-percent:0;mso-width-relative:margin;mso-height-relative:margin;v-text-anchor:middle" coordsize="537210,847725" o:gfxdata="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" path="m268605,r,c416951,,537210,120259,537210,268605r,579120l537210,847725,,847725r,l,268605c,120259,120259,,268605,xe" fillcolor="#e2e8ea" strokecolor="white [3212]" strokeweight="1pt">
+                <v:fill color2="#d3dbde" angle="90" focus="100%" type="gradient">
+                  <o:fill v:ext="view" type="gradientUnscaled"/>
+                </v:fill>
                 <v:stroke joinstyle="miter"/>
-                <v:path arrowok="t" o:connecttype="custom" o:connectlocs="268605,0;268605,0;537210,268605;537210,2538095;537210,2538095;0,2538095;0,2538095;0,268605;268605,0" o:connectangles="0,0,0,0,0,0,0,0,0"/>
+                <v:path arrowok="t" o:connecttype="custom" o:connectlocs="268605,0;268605,0;537210,268605;537210,847725;537210,847725;0,847725;0,847725;0,268605;268605,0" o:connectangles="0,0,0,0,0,0,0,0,0"/>
               </v:shape>
             </w:pict>
           </mc:Fallback>
         </mc:AlternateContent>
       </w:r>
-      <w:proofErr w:type="spellStart"/>
-      <w:r>
-        <w:rPr>
-          <w:rFonts w:ascii="Arial Narrow" w:hAnsi="Arial Narrow"/>
-          <w:sz w:val="18"/>
-          <w:szCs w:val="18"/>
-          <w:lang w:val="de-DE"/>
-        </w:rPr>
-        <w:t>Role</w:t>
-      </w:r>
-      <w:proofErr w:type="spellEnd"/>
-      <w:r>
-        <w:rPr>
-          <w:rFonts w:ascii="Arial Narrow" w:hAnsi="Arial Narrow"/>
-          <w:sz w:val="18"/>
-          <w:szCs w:val="18"/>
-          <w:lang w:val="de-DE"/>
-        </w:rPr>
-        <w:t xml:space="preserve">: Speaker, </w:t>
-      </w:r>
-      <w:r>
-        <w:rPr>
-          <w:rFonts w:ascii="Arial Narrow" w:hAnsi="Arial Narrow"/>
-          <w:sz w:val="18"/>
-          <w:szCs w:val="18"/>
-          <w:lang w:val="de-DE"/>
-        </w:rPr>
-        <w:t xml:space="preserve">Affiliation: </w:t>
-      </w:r>
-      <w:bookmarkStart w:id="2" w:name="OLE_LINK2"/>
-      <w:r>
-        <w:rPr>
-          <w:rFonts w:ascii="Arial Narrow" w:hAnsi="Arial Narrow"/>
-          <w:sz w:val="18"/>
-          <w:szCs w:val="18"/>
-          <w:lang w:val="de-DE"/>
-        </w:rPr>
-        <w:t>Universität Heidelberg/</w:t>
-      </w:r>
-      <w:bookmarkEnd w:id="2"/>
-      <w:r>
-        <w:rPr>
-          <w:rFonts w:ascii="Arial Narrow" w:hAnsi="Arial Narrow"/>
-          <w:sz w:val="18"/>
-          <w:szCs w:val="18"/>
-          <w:lang w:val="de-DE"/>
-        </w:rPr>
-        <w:t>Deutsches Krebsforschungszentrum (DKFZ)</w:t>
-      </w:r>
-    </w:p>
-    <w:p>
-      <w:pPr>
-        <w:keepNext/>
-        <w:keepLines/>
-        <w:spacing w:after="120"/>
-        <w:rPr>
-          <w:rFonts w:ascii="Arial Narrow" w:hAnsi="Arial Narrow"/>
-          <w:sz w:val="18"/>
-          <w:szCs w:val="18"/>
-        </w:rPr>
-      </w:pPr>
-      <w:r>
-        <w:rPr>
-          <w:rFonts w:ascii="Arial Narrow" w:hAnsi="Arial Narrow"/>
-          <w:sz w:val="18"/>
-          <w:szCs w:val="18"/>
-        </w:rPr>
-        <w:t>Date of talk: 2 February 2012</w:t>
-      </w:r>
-    </w:p>
-    <w:p>
-      <w:pPr>
-        <w:keepNext/>
-        <w:keepLines/>
-        <w:spacing w:after="120"/>
-        <w:rPr>
-          <w:rFonts w:ascii="Arial Narrow" w:hAnsi="Arial Narrow"/>
-          <w:sz w:val="18"/>
-          <w:szCs w:val="18"/>
-        </w:rPr>
-      </w:pPr>
-      <w:r>
-        <w:rPr>
-          <w:rFonts w:ascii="Arial Narrow" w:hAnsi="Arial Narrow"/>
-          <w:sz w:val="18"/>
-          <w:szCs w:val="18"/>
-        </w:rPr>
-        <w:t>Subjects: Gene Regulation (q-bio.MN); Machine Learning (</w:t>
-      </w:r>
-      <w:proofErr w:type="spellStart"/>
-      <w:r>
-        <w:rPr>
-          <w:rFonts w:ascii="Arial Narrow" w:hAnsi="Arial Narrow"/>
-          <w:sz w:val="18"/>
-          <w:szCs w:val="18"/>
-        </w:rPr>
-        <w:t>cs.LG</w:t>
-      </w:r>
-      <w:proofErr w:type="spellEnd"/>
-      <w:r>
-        <w:rPr>
-          <w:rFonts w:ascii="Arial Narrow" w:hAnsi="Arial Narrow"/>
-          <w:sz w:val="18"/>
-          <w:szCs w:val="18"/>
-        </w:rPr>
-        <w:t>), MSC classes: 62A01</w:t>
-      </w:r>
-    </w:p>
-    <w:p>
-      <w:pPr>
-        <w:keepNext/>
-        <w:keepLines/>
-        <w:spacing w:after="120"/>
-        <w:rPr>
-          <w:rFonts w:ascii="Arial Narrow" w:hAnsi="Arial Narrow"/>
-          <w:sz w:val="18"/>
-          <w:szCs w:val="18"/>
-        </w:rPr>
-      </w:pPr>
-      <w:r>
-        <w:rPr>
-          <w:rFonts w:ascii="Arial Narrow" w:hAnsi="Arial Narrow"/>
-          <w:sz w:val="18"/>
-          <w:szCs w:val="18"/>
-        </w:rPr>
-        <w:t>UR</w:t>
-      </w:r>
-      <w:r>
-        <w:rPr>
-          <w:rFonts w:ascii="Arial Narrow" w:hAnsi="Arial Narrow"/>
-          <w:sz w:val="18"/>
-          <w:szCs w:val="18"/>
-        </w:rPr>
-        <w:t>L</w:t>
-      </w:r>
-      <w:r>
-        <w:rPr>
-          <w:rFonts w:ascii="Arial Narrow" w:hAnsi="Arial Narrow"/>
-          <w:sz w:val="18"/>
-          <w:szCs w:val="18"/>
-        </w:rPr>
-        <w:t xml:space="preserve">: </w:t>
-      </w:r>
-      <w:hyperlink r:id="rId18" w:history="1">
-        <w:r>
-          <w:rPr>
-            <w:rStyle w:val="Hyperlink"/>
-            <w:rFonts w:ascii="Arial Narrow" w:hAnsi="Arial Narrow"/>
-            <w:sz w:val="18"/>
-            <w:szCs w:val="18"/>
-          </w:rPr>
-          <w:t>https://www.slideshare.net/PatrickMichl1/concept-of-regulation-analysis-using-restricted-boltzmann-machines-218821777</w:t>
-        </w:r>
-      </w:hyperlink>
-    </w:p>
-    <w:p>
-      <w:pPr>
-        <w:spacing w:after="120"/>
-        <w:rPr>
-          <w:rFonts w:ascii="Arial Narrow" w:hAnsi="Arial Narrow"/>
-          <w:sz w:val="16"/>
-          <w:szCs w:val="16"/>
-        </w:rPr>
-      </w:pPr>
     </w:p>
     <w:p>
       <w:pPr>
@@ -4181,13 +4291,13 @@
         <mc:AlternateContent>
           <mc:Choice Requires="wps">
             <w:drawing>
-              <wp:anchor distT="0" distB="0" distL="114300" distR="114300" simplePos="0" relativeHeight="251672576" behindDoc="0" locked="0" layoutInCell="1" allowOverlap="1" wp14:anchorId="72C72AC2" wp14:editId="5CAAA29A">
+              <wp:anchor distT="0" distB="0" distL="114300" distR="114300" simplePos="0" relativeHeight="251672576" behindDoc="0" locked="0" layoutInCell="1" allowOverlap="1" wp14:anchorId="72C72AC2" wp14:editId="7B83C8F7">
                 <wp:simplePos x="0" y="0"/>
                 <wp:positionH relativeFrom="column">
-                  <wp:posOffset>-583827</wp:posOffset>
+                  <wp:posOffset>-583565</wp:posOffset>
                 </wp:positionH>
                 <wp:positionV relativeFrom="paragraph">
-                  <wp:posOffset>183515</wp:posOffset>
+                  <wp:posOffset>168275</wp:posOffset>
                 </wp:positionV>
                 <wp:extent cx="413385" cy="424180"/>
                 <wp:effectExtent l="0" t="0" r="5715" b="0"/>
@@ -4207,7 +4317,7 @@
                           <a:avLst/>
                         </a:prstGeom>
                         <a:solidFill>
-                          <a:srgbClr val="215197"/>
+                          <a:srgbClr val="365990"/>
                         </a:solidFill>
                         <a:ln>
                           <a:noFill/>
@@ -4274,7 +4384,7 @@
           </mc:Choice>
           <mc:Fallback>
             <w:pict>
-              <v:oval w14:anchorId="72C72AC2" id="_x0000_s1028" style="position:absolute;margin-left:-45.95pt;margin-top:14.45pt;width:32.55pt;height:33.4pt;z-index:251672576;visibility:visible;mso-wrap-style:none;mso-width-percent:0;mso-height-percent:0;mso-wrap-distance-left:9pt;mso-wrap-distance-top:0;mso-wrap-distance-right:9pt;mso-wrap-distance-bottom:0;mso-position-horizontal:absolute;mso-position-horizontal-relative:text;mso-position-vertical:absolute;mso-position-vertical-relative:text;mso-width-percent:0;mso-height-percent:0;mso-width-relative:margin;mso-height-relative:margin;v-text-anchor:middle" o:gfxdata="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" fillcolor="#215197" stroked="f" strokeweight="1pt">
+              <v:oval w14:anchorId="72C72AC2" id="_x0000_s1029" style="position:absolute;margin-left:-45.95pt;margin-top:13.25pt;width:32.55pt;height:33.4pt;z-index:251672576;visibility:visible;mso-wrap-style:none;mso-width-percent:0;mso-height-percent:0;mso-wrap-distance-left:9pt;mso-wrap-distance-top:0;mso-wrap-distance-right:9pt;mso-wrap-distance-bottom:0;mso-position-horizontal:absolute;mso-position-horizontal-relative:text;mso-position-vertical:absolute;mso-position-vertical-relative:text;mso-width-percent:0;mso-height-percent:0;mso-width-relative:margin;mso-height-relative:margin;v-text-anchor:middle" o:gfxdata="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" fillcolor="#365990" stroked="f" strokeweight="1pt">
                 <v:stroke joinstyle="miter"/>
                 <v:textbox inset="0,0,0,0">
                   <w:txbxContent>
@@ -4306,101 +4416,6 @@
           </mc:Fallback>
         </mc:AlternateContent>
       </w:r>
-      <w:r>
-        <w:rPr>
-          <w:rFonts w:asciiTheme="majorHAnsi" w:hAnsiTheme="majorHAnsi" w:cstheme="majorHAnsi"/>
-          <w:b/>
-          <w:bCs/>
-          <w:caps/>
-          <w:noProof/>
-          <w:color w:val="1F3864" w:themeColor="accent1" w:themeShade="80"/>
-          <w:sz w:val="28"/>
-          <w:szCs w:val="28"/>
-        </w:rPr>
-        <mc:AlternateContent>
-          <mc:Choice Requires="wps">
-            <w:drawing>
-              <wp:anchor distT="0" distB="0" distL="114300" distR="114300" simplePos="0" relativeHeight="251673600" behindDoc="1" locked="0" layoutInCell="1" allowOverlap="1" wp14:anchorId="3677A938" wp14:editId="512C36CA">
-                <wp:simplePos x="0" y="0"/>
-                <wp:positionH relativeFrom="column">
-                  <wp:posOffset>-797877</wp:posOffset>
-                </wp:positionH>
-                <wp:positionV relativeFrom="paragraph">
-                  <wp:posOffset>-35878</wp:posOffset>
-                </wp:positionV>
-                <wp:extent cx="537210" cy="847725"/>
-                <wp:effectExtent l="0" t="2858" r="0" b="0"/>
-                <wp:wrapNone/>
-                <wp:docPr id="11" name="Rechteck: obere Ecken abgerundet 11"/>
-                <wp:cNvGraphicFramePr/>
-                <a:graphic xmlns:a="http://schemas.openxmlformats.org/drawingml/2006/main">
-                  <a:graphicData uri="http://schemas.microsoft.com/office/word/2010/wordprocessingShape">
-                    <wps:wsp>
-                      <wps:cNvSpPr/>
-                      <wps:spPr>
-                        <a:xfrm rot="5400000">
-                          <a:off x="0" y="0"/>
-                          <a:ext cx="537210" cy="847725"/>
-                        </a:xfrm>
-                        <a:prstGeom prst="round2SameRect">
-                          <a:avLst>
-                            <a:gd name="adj1" fmla="val 50000"/>
-                            <a:gd name="adj2" fmla="val 0"/>
-                          </a:avLst>
-                        </a:prstGeom>
-                        <a:solidFill>
-                          <a:schemeClr val="bg1">
-                            <a:lumMod val="85000"/>
-                          </a:schemeClr>
-                        </a:solidFill>
-                        <a:ln>
-                          <a:noFill/>
-                        </a:ln>
-                      </wps:spPr>
-                      <wps:style>
-                        <a:lnRef idx="2">
-                          <a:schemeClr val="accent1">
-                            <a:shade val="50000"/>
-                          </a:schemeClr>
-                        </a:lnRef>
-                        <a:fillRef idx="1">
-                          <a:schemeClr val="accent1"/>
-                        </a:fillRef>
-                        <a:effectRef idx="0">
-                          <a:schemeClr val="accent1"/>
-                        </a:effectRef>
-                        <a:fontRef idx="minor">
-                          <a:schemeClr val="lt1"/>
-                        </a:fontRef>
-                      </wps:style>
-                      <wps:bodyPr rot="0" spcFirstLastPara="0" vertOverflow="overflow" horzOverflow="overflow" vert="horz" wrap="square" lIns="91440" tIns="45720" rIns="91440" bIns="45720" numCol="1" spcCol="0" rtlCol="0" fromWordArt="0" anchor="ctr" anchorCtr="0" forceAA="0" compatLnSpc="1">
-                        <a:prstTxWarp prst="textNoShape">
-                          <a:avLst/>
-                        </a:prstTxWarp>
-                        <a:noAutofit/>
-                      </wps:bodyPr>
-                    </wps:wsp>
-                  </a:graphicData>
-                </a:graphic>
-                <wp14:sizeRelH relativeFrom="margin">
-                  <wp14:pctWidth>0</wp14:pctWidth>
-                </wp14:sizeRelH>
-                <wp14:sizeRelV relativeFrom="margin">
-                  <wp14:pctHeight>0</wp14:pctHeight>
-                </wp14:sizeRelV>
-              </wp:anchor>
-            </w:drawing>
-          </mc:Choice>
-          <mc:Fallback>
-            <w:pict>
-              <v:shape w14:anchorId="31CC0523" id="Rechteck: obere Ecken abgerundet 11" o:spid="_x0000_s1026" style="position:absolute;margin-left:-62.8pt;margin-top:-2.85pt;width:42.3pt;height:66.75pt;rotation:90;z-index:-251642880;visibility:visible;mso-wrap-style:square;mso-width-percent:0;mso-height-percent:0;mso-wrap-distance-left:9pt;mso-wrap-distance-top:0;mso-wrap-distance-right:9pt;mso-wrap-distance-bottom:0;mso-position-horizontal:absolute;mso-position-horizontal-relative:text;mso-position-vertical:absolute;mso-position-vertical-relative:text;mso-width-percent:0;mso-height-percent:0;mso-width-relative:margin;mso-height-relative:margin;v-text-anchor:middle" coordsize="537210,847725" o:gfxdata="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" path="m268605,r,c416951,,537210,120259,537210,268605r,579120l537210,847725,,847725r,l,268605c,120259,120259,,268605,xe" fillcolor="#d8d8d8 [2732]" stroked="f" strokeweight="1pt">
-                <v:stroke joinstyle="miter"/>
-                <v:path arrowok="t" o:connecttype="custom" o:connectlocs="268605,0;268605,0;537210,268605;537210,847725;537210,847725;0,847725;0,847725;0,268605;268605,0" o:connectangles="0,0,0,0,0,0,0,0,0"/>
-              </v:shape>
-            </w:pict>
-          </mc:Fallback>
-        </mc:AlternateContent>
-      </w:r>
     </w:p>
     <w:p>
       <w:pPr>
@@ -4408,7 +4423,7 @@
         <w:rPr>
           <w:rFonts w:ascii="Arial Nova Light" w:hAnsi="Arial Nova Light" w:cstheme="majorHAnsi"/>
           <w:caps/>
-          <w:color w:val="215197"/>
+          <w:color w:val="222A35" w:themeColor="text2" w:themeShade="80"/>
           <w:sz w:val="24"/>
           <w:szCs w:val="24"/>
         </w:rPr>
@@ -4416,10 +4431,8 @@
       <w:r>
         <w:rPr>
           <w:rFonts w:ascii="Arial Nova Light" w:hAnsi="Arial Nova Light" w:cstheme="majorHAnsi"/>
-          <w:b/>
-          <w:bCs/>
           <w:caps/>
-          <w:color w:val="215197"/>
+          <w:color w:val="222A35" w:themeColor="text2" w:themeShade="80"/>
           <w:sz w:val="24"/>
           <w:szCs w:val="24"/>
         </w:rPr>
@@ -4428,10 +4441,8 @@
       <w:r>
         <w:rPr>
           <w:rFonts w:ascii="Arial Nova Light" w:hAnsi="Arial Nova Light" w:cstheme="majorHAnsi"/>
-          <w:b/>
-          <w:bCs/>
           <w:caps/>
-          <w:color w:val="215197"/>
+          <w:color w:val="222A35" w:themeColor="text2" w:themeShade="80"/>
           <w:sz w:val="24"/>
           <w:szCs w:val="24"/>
         </w:rPr>
@@ -4884,7 +4895,15 @@
           <w:sz w:val="18"/>
           <w:szCs w:val="18"/>
         </w:rPr>
-        <w:t>Download URL Preprint (</w:t>
+        <w:t>Download URL (</w:t>
+      </w:r>
+      <w:r>
+        <w:rPr>
+          <w:rFonts w:ascii="Arial Narrow" w:hAnsi="Arial Narrow"/>
+          <w:sz w:val="18"/>
+          <w:szCs w:val="18"/>
+        </w:rPr>
+        <w:t xml:space="preserve">preprint, </w:t>
       </w:r>
       <w:r>
         <w:rPr>

--- a/publications/publications.docx
+++ b/publications/publications.docx
@@ -6,7 +6,9 @@
       <w:pPr>
         <w:spacing w:before="240" w:after="600"/>
         <w:rPr>
-          <w:rFonts w:ascii="Arial Nova Light" w:hAnsi="Arial Nova Light" w:cstheme="majorHAnsi"/>
+          <w:rFonts w:ascii="Arial Nova Cond Light" w:hAnsi="Arial Nova Cond Light" w:cstheme="majorHAnsi"/>
+          <w:b/>
+          <w:bCs/>
           <w:caps/>
           <w:color w:val="222A35" w:themeColor="text2" w:themeShade="80"/>
           <w:sz w:val="24"/>
@@ -16,7 +18,9 @@
       <w:bookmarkStart w:id="0" w:name="_Hlk91515177"/>
       <w:r>
         <w:rPr>
-          <w:rFonts w:ascii="Arial Nova Light" w:hAnsi="Arial Nova Light" w:cstheme="majorHAnsi"/>
+          <w:rFonts w:ascii="Arial Nova Cond Light" w:hAnsi="Arial Nova Cond Light" w:cstheme="majorHAnsi"/>
+          <w:b/>
+          <w:bCs/>
           <w:caps/>
           <w:noProof/>
           <w:color w:val="222A35" w:themeColor="text2" w:themeShade="80"/>
@@ -26,16 +30,16 @@
         <mc:AlternateContent>
           <mc:Choice Requires="wps">
             <w:drawing>
-              <wp:anchor distT="0" distB="0" distL="114300" distR="114300" simplePos="0" relativeHeight="251659264" behindDoc="1" locked="0" layoutInCell="1" allowOverlap="1" wp14:anchorId="05472903" wp14:editId="74675B56">
+              <wp:anchor distT="0" distB="0" distL="114300" distR="114300" simplePos="0" relativeHeight="251659264" behindDoc="1" locked="0" layoutInCell="1" allowOverlap="1" wp14:anchorId="05472903" wp14:editId="5B46DB56">
                 <wp:simplePos x="0" y="0"/>
                 <wp:positionH relativeFrom="column">
-                  <wp:posOffset>161606</wp:posOffset>
+                  <wp:posOffset>541911</wp:posOffset>
                 </wp:positionH>
                 <wp:positionV relativeFrom="paragraph">
-                  <wp:posOffset>-1493519</wp:posOffset>
+                  <wp:posOffset>-929017</wp:posOffset>
                 </wp:positionV>
-                <wp:extent cx="532132" cy="3486784"/>
-                <wp:effectExtent l="8890" t="0" r="0" b="0"/>
+                <wp:extent cx="539774" cy="2354307"/>
+                <wp:effectExtent l="7302" t="0" r="953" b="952"/>
                 <wp:wrapNone/>
                 <wp:docPr id="26" name="Rechteck: obere Ecken abgerundet 26"/>
                 <wp:cNvGraphicFramePr/>
@@ -46,7 +50,7 @@
                       <wps:spPr>
                         <a:xfrm rot="5400000">
                           <a:off x="0" y="0"/>
-                          <a:ext cx="532132" cy="3486784"/>
+                          <a:ext cx="539774" cy="2354307"/>
                         </a:xfrm>
                         <a:prstGeom prst="round2SameRect">
                           <a:avLst>
@@ -97,9 +101,9 @@
           </mc:Choice>
           <mc:Fallback>
             <w:pict>
-              <v:shape w14:anchorId="49ABB49C" id="Rechteck: obere Ecken abgerundet 26" o:spid="_x0000_s1026" style="position:absolute;margin-left:12.7pt;margin-top:-117.6pt;width:41.9pt;height:274.55pt;rotation:90;z-index:-251657216;visibility:visible;mso-wrap-style:square;mso-width-percent:0;mso-height-percent:0;mso-wrap-distance-left:9pt;mso-wrap-distance-top:0;mso-wrap-distance-right:9pt;mso-wrap-distance-bottom:0;mso-position-horizontal:absolute;mso-position-horizontal-relative:text;mso-position-vertical:absolute;mso-position-vertical-relative:text;mso-width-percent:0;mso-height-percent:0;mso-width-relative:margin;mso-height-relative:margin;v-text-anchor:middle" coordsize="532132,3486784" o:gfxdata="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" path="m266066,r,c413010,,532132,119122,532132,266066r,3220718l532132,3486784,,3486784r,l,266066c,119122,119122,,266066,xe" fillcolor="#f1f3f5" stroked="f" strokeweight="1pt">
+              <v:shape w14:anchorId="1803A40E" id="Rechteck: obere Ecken abgerundet 26" o:spid="_x0000_s1026" style="position:absolute;margin-left:42.65pt;margin-top:-73.15pt;width:42.5pt;height:185.4pt;rotation:90;z-index:-251657216;visibility:visible;mso-wrap-style:square;mso-width-percent:0;mso-height-percent:0;mso-wrap-distance-left:9pt;mso-wrap-distance-top:0;mso-wrap-distance-right:9pt;mso-wrap-distance-bottom:0;mso-position-horizontal:absolute;mso-position-horizontal-relative:text;mso-position-vertical:absolute;mso-position-vertical-relative:text;mso-width-percent:0;mso-height-percent:0;mso-width-relative:margin;mso-height-relative:margin;v-text-anchor:middle" coordsize="539774,2354307" o:gfxdata="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" path="m269887,r,c418941,,539774,120833,539774,269887r,2084420l539774,2354307,,2354307r,l,269887c,120833,120833,,269887,xe" fillcolor="#f1f3f5" stroked="f" strokeweight="1pt">
                 <v:stroke joinstyle="miter"/>
-                <v:path arrowok="t" o:connecttype="custom" o:connectlocs="266066,0;266066,0;532132,266066;532132,3486784;532132,3486784;0,3486784;0,3486784;0,266066;266066,0" o:connectangles="0,0,0,0,0,0,0,0,0"/>
+                <v:path arrowok="t" o:connecttype="custom" o:connectlocs="269887,0;269887,0;539774,269887;539774,2354307;539774,2354307;0,2354307;0,2354307;0,269887;269887,0" o:connectangles="0,0,0,0,0,0,0,0,0"/>
               </v:shape>
             </w:pict>
           </mc:Fallback>
@@ -107,7 +111,9 @@
       </w:r>
       <w:r>
         <w:rPr>
-          <w:rFonts w:ascii="Arial Nova Light" w:hAnsi="Arial Nova Light" w:cstheme="majorHAnsi"/>
+          <w:rFonts w:ascii="Arial Nova Cond Light" w:hAnsi="Arial Nova Cond Light" w:cstheme="majorHAnsi"/>
+          <w:b/>
+          <w:bCs/>
           <w:caps/>
           <w:noProof/>
           <w:color w:val="222A35" w:themeColor="text2" w:themeShade="80"/>
@@ -117,7 +123,7 @@
         <mc:AlternateContent>
           <mc:Choice Requires="wps">
             <w:drawing>
-              <wp:anchor distT="0" distB="0" distL="114300" distR="114300" simplePos="0" relativeHeight="251661312" behindDoc="1" locked="0" layoutInCell="1" allowOverlap="1" wp14:anchorId="5D9FD750" wp14:editId="35A4B991">
+              <wp:anchor distT="0" distB="0" distL="114300" distR="114300" simplePos="0" relativeHeight="251661312" behindDoc="1" locked="0" layoutInCell="1" allowOverlap="1" wp14:anchorId="5D9FD750" wp14:editId="49216903">
                 <wp:simplePos x="0" y="0"/>
                 <wp:positionH relativeFrom="column">
                   <wp:posOffset>-800100</wp:posOffset>
@@ -160,7 +166,7 @@
                           <a:lin ang="0" scaled="0"/>
                           <a:tileRect/>
                         </a:gradFill>
-                        <a:ln>
+                        <a:ln w="19050">
                           <a:solidFill>
                             <a:schemeClr val="bg1"/>
                           </a:solidFill>
@@ -202,7 +208,7 @@
           </mc:Choice>
           <mc:Fallback>
             <w:pict>
-              <v:shape w14:anchorId="1ECD02AF" id="Rechteck: obere Ecken abgerundet 3" o:spid="_x0000_s1026" style="position:absolute;margin-left:-63pt;margin-top:-13.85pt;width:42.3pt;height:66.75pt;rotation:90;z-index:-251655168;visibility:visible;mso-wrap-style:square;mso-width-percent:0;mso-height-percent:0;mso-wrap-distance-left:9pt;mso-wrap-distance-top:0;mso-wrap-distance-right:9pt;mso-wrap-distance-bottom:0;mso-position-horizontal:absolute;mso-position-horizontal-relative:text;mso-position-vertical:absolute;mso-position-vertical-relative:text;mso-width-percent:0;mso-height-percent:0;mso-width-relative:margin;mso-height-relative:margin;v-text-anchor:middle" coordsize="537210,847725" o:gfxdata="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" path="m268605,r,c416951,,537210,120259,537210,268605r,579120l537210,847725,,847725r,l,268605c,120259,120259,,268605,xe" fillcolor="#e2e8ea" strokecolor="white [3212]" strokeweight="1pt">
+              <v:shape w14:anchorId="1E3FEF7E" id="Rechteck: obere Ecken abgerundet 3" o:spid="_x0000_s1026" style="position:absolute;margin-left:-63pt;margin-top:-13.85pt;width:42.3pt;height:66.75pt;rotation:90;z-index:-251655168;visibility:visible;mso-wrap-style:square;mso-width-percent:0;mso-height-percent:0;mso-wrap-distance-left:9pt;mso-wrap-distance-top:0;mso-wrap-distance-right:9pt;mso-wrap-distance-bottom:0;mso-position-horizontal:absolute;mso-position-horizontal-relative:text;mso-position-vertical:absolute;mso-position-vertical-relative:text;mso-width-percent:0;mso-height-percent:0;mso-width-relative:margin;mso-height-relative:margin;v-text-anchor:middle" coordsize="537210,847725" o:gfxdata="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" path="m268605,r,c416951,,537210,120259,537210,268605r,579120l537210,847725,,847725r,l,268605c,120259,120259,,268605,xe" fillcolor="#e2e8ea" strokecolor="white [3212]" strokeweight="1.5pt">
                 <v:fill color2="#d3dbde" rotate="t" angle="90" focus="100%" type="gradient">
                   <o:fill v:ext="view" type="gradientUnscaled"/>
                 </v:fill>
@@ -215,7 +221,9 @@
       </w:r>
       <w:r>
         <w:rPr>
-          <w:rFonts w:ascii="Arial Nova Light" w:hAnsi="Arial Nova Light" w:cstheme="majorHAnsi"/>
+          <w:rFonts w:ascii="Arial Nova Cond Light" w:hAnsi="Arial Nova Cond Light" w:cstheme="majorHAnsi"/>
+          <w:b/>
+          <w:bCs/>
           <w:caps/>
           <w:noProof/>
           <w:color w:val="222A35" w:themeColor="text2" w:themeShade="80"/>
@@ -376,7 +384,9 @@
       </w:r>
       <w:r>
         <w:rPr>
-          <w:rFonts w:ascii="Arial Nova Light" w:hAnsi="Arial Nova Light" w:cstheme="majorHAnsi"/>
+          <w:rFonts w:ascii="Arial Nova Cond Light" w:hAnsi="Arial Nova Cond Light" w:cstheme="majorHAnsi"/>
+          <w:b/>
+          <w:bCs/>
           <w:caps/>
           <w:color w:val="222A35" w:themeColor="text2" w:themeShade="80"/>
           <w:sz w:val="24"/>
@@ -386,7 +396,9 @@
       </w:r>
       <w:r>
         <w:rPr>
-          <w:rFonts w:ascii="Arial Nova Light" w:hAnsi="Arial Nova Light" w:cstheme="majorHAnsi"/>
+          <w:rFonts w:ascii="Arial Nova Cond Light" w:hAnsi="Arial Nova Cond Light" w:cstheme="majorHAnsi"/>
+          <w:b/>
+          <w:bCs/>
           <w:caps/>
           <w:color w:val="222A35" w:themeColor="text2" w:themeShade="80"/>
           <w:sz w:val="24"/>
@@ -397,7 +409,9 @@
       <w:bookmarkEnd w:id="0"/>
       <w:r>
         <w:rPr>
-          <w:rFonts w:ascii="Arial Nova Light" w:hAnsi="Arial Nova Light" w:cstheme="majorHAnsi"/>
+          <w:rFonts w:ascii="Arial Nova Cond Light" w:hAnsi="Arial Nova Cond Light" w:cstheme="majorHAnsi"/>
+          <w:b/>
+          <w:bCs/>
           <w:caps/>
           <w:color w:val="222A35" w:themeColor="text2" w:themeShade="80"/>
           <w:sz w:val="24"/>
@@ -2158,100 +2172,6 @@
       </w:pPr>
       <w:r>
         <w:rPr>
-          <w:rFonts w:asciiTheme="majorHAnsi" w:hAnsiTheme="majorHAnsi" w:cstheme="majorHAnsi"/>
-          <w:b/>
-          <w:bCs/>
-          <w:caps/>
-          <w:noProof/>
-          <w:color w:val="215197"/>
-          <w:sz w:val="28"/>
-          <w:szCs w:val="28"/>
-        </w:rPr>
-        <w:lastRenderedPageBreak/>
-        <mc:AlternateContent>
-          <mc:Choice Requires="wps">
-            <w:drawing>
-              <wp:anchor distT="0" distB="0" distL="114300" distR="114300" simplePos="0" relativeHeight="251663360" behindDoc="1" locked="0" layoutInCell="1" allowOverlap="1" wp14:anchorId="1A58C7C1" wp14:editId="6F860E91">
-                <wp:simplePos x="0" y="0"/>
-                <wp:positionH relativeFrom="column">
-                  <wp:posOffset>148446</wp:posOffset>
-                </wp:positionH>
-                <wp:positionV relativeFrom="paragraph">
-                  <wp:posOffset>-979689</wp:posOffset>
-                </wp:positionV>
-                <wp:extent cx="537210" cy="2714162"/>
-                <wp:effectExtent l="0" t="2540" r="0" b="0"/>
-                <wp:wrapNone/>
-                <wp:docPr id="1" name="Rechteck: obere Ecken abgerundet 1"/>
-                <wp:cNvGraphicFramePr/>
-                <a:graphic xmlns:a="http://schemas.openxmlformats.org/drawingml/2006/main">
-                  <a:graphicData uri="http://schemas.microsoft.com/office/word/2010/wordprocessingShape">
-                    <wps:wsp>
-                      <wps:cNvSpPr/>
-                      <wps:spPr>
-                        <a:xfrm rot="5400000">
-                          <a:off x="0" y="0"/>
-                          <a:ext cx="537210" cy="2714162"/>
-                        </a:xfrm>
-                        <a:prstGeom prst="round2SameRect">
-                          <a:avLst>
-                            <a:gd name="adj1" fmla="val 50000"/>
-                            <a:gd name="adj2" fmla="val 0"/>
-                          </a:avLst>
-                        </a:prstGeom>
-                        <a:solidFill>
-                          <a:srgbClr val="F1F3F5"/>
-                        </a:solidFill>
-                        <a:ln>
-                          <a:noFill/>
-                        </a:ln>
-                      </wps:spPr>
-                      <wps:style>
-                        <a:lnRef idx="2">
-                          <a:schemeClr val="accent1">
-                            <a:shade val="50000"/>
-                          </a:schemeClr>
-                        </a:lnRef>
-                        <a:fillRef idx="1">
-                          <a:schemeClr val="accent1"/>
-                        </a:fillRef>
-                        <a:effectRef idx="0">
-                          <a:schemeClr val="accent1"/>
-                        </a:effectRef>
-                        <a:fontRef idx="minor">
-                          <a:schemeClr val="lt1"/>
-                        </a:fontRef>
-                      </wps:style>
-                      <wps:bodyPr rot="0" spcFirstLastPara="0" vertOverflow="overflow" horzOverflow="overflow" vert="horz" wrap="square" lIns="91440" tIns="45720" rIns="91440" bIns="45720" numCol="1" spcCol="0" rtlCol="0" fromWordArt="0" anchor="ctr" anchorCtr="0" forceAA="0" compatLnSpc="1">
-                        <a:prstTxWarp prst="textNoShape">
-                          <a:avLst/>
-                        </a:prstTxWarp>
-                        <a:noAutofit/>
-                      </wps:bodyPr>
-                    </wps:wsp>
-                  </a:graphicData>
-                </a:graphic>
-                <wp14:sizeRelH relativeFrom="margin">
-                  <wp14:pctWidth>0</wp14:pctWidth>
-                </wp14:sizeRelH>
-                <wp14:sizeRelV relativeFrom="margin">
-                  <wp14:pctHeight>0</wp14:pctHeight>
-                </wp14:sizeRelV>
-              </wp:anchor>
-            </w:drawing>
-          </mc:Choice>
-          <mc:Fallback>
-            <w:pict>
-              <v:shape w14:anchorId="294B2773" id="Rechteck: obere Ecken abgerundet 1" o:spid="_x0000_s1026" style="position:absolute;margin-left:11.7pt;margin-top:-77.15pt;width:42.3pt;height:213.7pt;rotation:90;z-index:-251653120;visibility:visible;mso-wrap-style:square;mso-width-percent:0;mso-height-percent:0;mso-wrap-distance-left:9pt;mso-wrap-distance-top:0;mso-wrap-distance-right:9pt;mso-wrap-distance-bottom:0;mso-position-horizontal:absolute;mso-position-horizontal-relative:text;mso-position-vertical:absolute;mso-position-vertical-relative:text;mso-width-percent:0;mso-height-percent:0;mso-width-relative:margin;mso-height-relative:margin;v-text-anchor:middle" coordsize="537210,2714162" o:gfxdata="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" path="m268605,r,c416951,,537210,120259,537210,268605r,2445557l537210,2714162,,2714162r,l,268605c,120259,120259,,268605,xe" fillcolor="#f1f3f5" stroked="f" strokeweight="1pt">
-                <v:stroke joinstyle="miter"/>
-                <v:path arrowok="t" o:connecttype="custom" o:connectlocs="268605,0;268605,0;537210,268605;537210,2714162;537210,2714162;0,2714162;0,2714162;0,268605;268605,0" o:connectangles="0,0,0,0,0,0,0,0,0"/>
-              </v:shape>
-            </w:pict>
-          </mc:Fallback>
-        </mc:AlternateContent>
-      </w:r>
-      <w:r>
-        <w:rPr>
           <w:rFonts w:ascii="Arial Nova Light" w:hAnsi="Arial Nova Light" w:cstheme="majorHAnsi"/>
           <w:b/>
           <w:bCs/>
@@ -2261,10 +2181,11 @@
           <w:sz w:val="24"/>
           <w:szCs w:val="24"/>
         </w:rPr>
+        <w:lastRenderedPageBreak/>
         <mc:AlternateContent>
           <mc:Choice Requires="wps">
             <w:drawing>
-              <wp:anchor distT="0" distB="0" distL="114300" distR="114300" simplePos="0" relativeHeight="251665408" behindDoc="1" locked="0" layoutInCell="1" allowOverlap="1" wp14:anchorId="55DE3389" wp14:editId="04E9CC29">
+              <wp:anchor distT="0" distB="0" distL="114300" distR="114300" simplePos="0" relativeHeight="251665408" behindDoc="1" locked="0" layoutInCell="1" allowOverlap="1" wp14:anchorId="55DE3389" wp14:editId="20EB004B">
                 <wp:simplePos x="0" y="0"/>
                 <wp:positionH relativeFrom="column">
                   <wp:posOffset>-783825</wp:posOffset>
@@ -2306,7 +2227,7 @@
                           </a:gsLst>
                           <a:lin ang="0" scaled="0"/>
                         </a:gradFill>
-                        <a:ln>
+                        <a:ln w="19050">
                           <a:solidFill>
                             <a:schemeClr val="bg1"/>
                           </a:solidFill>
@@ -2348,7 +2269,7 @@
           </mc:Choice>
           <mc:Fallback>
             <w:pict>
-              <v:shape w14:anchorId="5C8D23EF" id="Rechteck: obere Ecken abgerundet 5" o:spid="_x0000_s1026" style="position:absolute;margin-left:-61.7pt;margin-top:-3.95pt;width:42.3pt;height:66.75pt;rotation:90;z-index:-251651072;visibility:visible;mso-wrap-style:square;mso-width-percent:0;mso-height-percent:0;mso-wrap-distance-left:9pt;mso-wrap-distance-top:0;mso-wrap-distance-right:9pt;mso-wrap-distance-bottom:0;mso-position-horizontal:absolute;mso-position-horizontal-relative:text;mso-position-vertical:absolute;mso-position-vertical-relative:text;mso-width-percent:0;mso-height-percent:0;mso-width-relative:margin;mso-height-relative:margin;v-text-anchor:middle" coordsize="537210,847725" o:gfxdata="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" path="m268605,r,c416951,,537210,120259,537210,268605r,579120l537210,847725,,847725r,l,268605c,120259,120259,,268605,xe" fillcolor="#e2e8ea" strokecolor="white [3212]" strokeweight="1pt">
+              <v:shape w14:anchorId="598DB550" id="Rechteck: obere Ecken abgerundet 5" o:spid="_x0000_s1026" style="position:absolute;margin-left:-61.7pt;margin-top:-3.95pt;width:42.3pt;height:66.75pt;rotation:90;z-index:-251651072;visibility:visible;mso-wrap-style:square;mso-width-percent:0;mso-height-percent:0;mso-wrap-distance-left:9pt;mso-wrap-distance-top:0;mso-wrap-distance-right:9pt;mso-wrap-distance-bottom:0;mso-position-horizontal:absolute;mso-position-horizontal-relative:text;mso-position-vertical:absolute;mso-position-vertical-relative:text;mso-width-percent:0;mso-height-percent:0;mso-width-relative:margin;mso-height-relative:margin;v-text-anchor:middle" coordsize="537210,847725" o:gfxdata="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" path="m268605,r,c416951,,537210,120259,537210,268605r,579120l537210,847725,,847725r,l,268605c,120259,120259,,268605,xe" fillcolor="#e2e8ea" strokecolor="white [3212]" strokeweight="1.5pt">
                 <v:fill color2="#d3dbde" angle="90" focus="100%" type="gradient">
                   <o:fill v:ext="view" type="gradientUnscaled"/>
                 </v:fill>
@@ -2503,1402 +2424,13 @@
       <w:pPr>
         <w:spacing w:before="240" w:after="600"/>
         <w:rPr>
-          <w:rFonts w:ascii="Arial Nova Light" w:hAnsi="Arial Nova Light" w:cstheme="majorHAnsi"/>
+          <w:rFonts w:ascii="Arial Nova Cond Light" w:hAnsi="Arial Nova Cond Light" w:cstheme="majorHAnsi"/>
+          <w:b/>
+          <w:bCs/>
           <w:caps/>
           <w:color w:val="222A35" w:themeColor="text2" w:themeShade="80"/>
           <w:sz w:val="24"/>
           <w:szCs w:val="24"/>
-        </w:rPr>
-      </w:pPr>
-      <w:r>
-        <w:rPr>
-          <w:rFonts w:ascii="Arial Nova Light" w:hAnsi="Arial Nova Light" w:cstheme="majorHAnsi"/>
-          <w:caps/>
-          <w:color w:val="222A35" w:themeColor="text2" w:themeShade="80"/>
-          <w:sz w:val="24"/>
-          <w:szCs w:val="24"/>
-        </w:rPr>
-        <w:t>c</w:t>
-      </w:r>
-      <w:r>
-        <w:rPr>
-          <w:rFonts w:ascii="Arial Nova Light" w:hAnsi="Arial Nova Light" w:cstheme="majorHAnsi"/>
-          <w:caps/>
-          <w:color w:val="222A35" w:themeColor="text2" w:themeShade="80"/>
-          <w:sz w:val="24"/>
-          <w:szCs w:val="24"/>
-        </w:rPr>
-        <w:t>onference</w:t>
-      </w:r>
-      <w:r>
-        <w:rPr>
-          <w:rFonts w:ascii="Arial Nova Light" w:hAnsi="Arial Nova Light" w:cstheme="majorHAnsi"/>
-          <w:caps/>
-          <w:color w:val="222A35" w:themeColor="text2" w:themeShade="80"/>
-          <w:sz w:val="24"/>
-          <w:szCs w:val="24"/>
-        </w:rPr>
-        <w:t xml:space="preserve"> Talks</w:t>
-      </w:r>
-    </w:p>
-    <w:p>
-      <w:pPr>
-        <w:keepNext/>
-        <w:keepLines/>
-        <w:spacing w:after="120"/>
-        <w:rPr>
-          <w:rFonts w:ascii="Arial Narrow" w:hAnsi="Arial Narrow"/>
-          <w:b/>
-          <w:bCs/>
-          <w:sz w:val="20"/>
-          <w:szCs w:val="20"/>
-        </w:rPr>
-      </w:pPr>
-      <w:r>
-        <w:rPr>
-          <w:rFonts w:ascii="Arial Narrow" w:hAnsi="Arial Narrow"/>
-          <w:b/>
-          <w:bCs/>
-          <w:sz w:val="20"/>
-          <w:szCs w:val="20"/>
-        </w:rPr>
-        <w:t>Attention please! Attention Mechanism in Neural Networks</w:t>
-      </w:r>
-    </w:p>
-    <w:p>
-      <w:pPr>
-        <w:keepNext/>
-        <w:keepLines/>
-        <w:spacing w:after="120"/>
-        <w:rPr>
-          <w:rFonts w:ascii="Arial Narrow" w:hAnsi="Arial Narrow"/>
-          <w:sz w:val="18"/>
-          <w:szCs w:val="18"/>
-        </w:rPr>
-      </w:pPr>
-      <w:r>
-        <w:rPr>
-          <w:rFonts w:ascii="Arial Narrow" w:hAnsi="Arial Narrow"/>
-          <w:sz w:val="18"/>
-          <w:szCs w:val="18"/>
-        </w:rPr>
-        <w:t>Event: 4</w:t>
-      </w:r>
-      <w:r>
-        <w:rPr>
-          <w:rFonts w:ascii="Arial Narrow" w:hAnsi="Arial Narrow"/>
-          <w:sz w:val="18"/>
-          <w:szCs w:val="18"/>
-          <w:vertAlign w:val="superscript"/>
-        </w:rPr>
-        <w:t>th</w:t>
-      </w:r>
-      <w:r>
-        <w:rPr>
-          <w:rFonts w:ascii="Arial Narrow" w:hAnsi="Arial Narrow"/>
-          <w:sz w:val="18"/>
-          <w:szCs w:val="18"/>
-        </w:rPr>
-        <w:t xml:space="preserve"> </w:t>
-      </w:r>
-      <w:proofErr w:type="spellStart"/>
-      <w:r>
-        <w:rPr>
-          <w:rFonts w:ascii="Arial Narrow" w:hAnsi="Arial Narrow"/>
-          <w:sz w:val="18"/>
-          <w:szCs w:val="18"/>
-        </w:rPr>
-        <w:t>PyData</w:t>
-      </w:r>
-      <w:proofErr w:type="spellEnd"/>
-      <w:r>
-        <w:rPr>
-          <w:rFonts w:ascii="Arial Narrow" w:hAnsi="Arial Narrow"/>
-          <w:sz w:val="18"/>
-          <w:szCs w:val="18"/>
-        </w:rPr>
-        <w:t xml:space="preserve"> Conference 2019, Heidelberg, Germany</w:t>
-      </w:r>
-      <w:r>
-        <w:rPr>
-          <w:rFonts w:ascii="Arial Narrow" w:hAnsi="Arial Narrow"/>
-          <w:sz w:val="18"/>
-          <w:szCs w:val="18"/>
-        </w:rPr>
-        <w:t>, Type: Expert Conference</w:t>
-      </w:r>
-    </w:p>
-    <w:p>
-      <w:pPr>
-        <w:keepNext/>
-        <w:keepLines/>
-        <w:spacing w:after="120"/>
-        <w:rPr>
-          <w:rFonts w:ascii="Arial Narrow" w:hAnsi="Arial Narrow"/>
-          <w:sz w:val="18"/>
-          <w:szCs w:val="18"/>
-        </w:rPr>
-      </w:pPr>
-      <w:r>
-        <w:rPr>
-          <w:rFonts w:ascii="Arial Narrow" w:hAnsi="Arial Narrow"/>
-          <w:sz w:val="18"/>
-          <w:szCs w:val="18"/>
-        </w:rPr>
-        <w:t xml:space="preserve">Role: Speaker, Affiliation: </w:t>
-      </w:r>
-      <w:r>
-        <w:rPr>
-          <w:rFonts w:ascii="Arial Narrow" w:hAnsi="Arial Narrow"/>
-          <w:sz w:val="18"/>
-          <w:szCs w:val="18"/>
-        </w:rPr>
-        <w:t>Frootlab Smart Analytics</w:t>
-      </w:r>
-    </w:p>
-    <w:p>
-      <w:pPr>
-        <w:keepNext/>
-        <w:keepLines/>
-        <w:spacing w:after="120"/>
-        <w:rPr>
-          <w:rFonts w:ascii="Arial Narrow" w:hAnsi="Arial Narrow"/>
-          <w:sz w:val="18"/>
-          <w:szCs w:val="18"/>
-        </w:rPr>
-      </w:pPr>
-      <w:r>
-        <w:rPr>
-          <w:rFonts w:ascii="Arial Narrow" w:hAnsi="Arial Narrow"/>
-          <w:sz w:val="18"/>
-          <w:szCs w:val="18"/>
-        </w:rPr>
-        <w:t>Date of talk: 21 November 2019</w:t>
-      </w:r>
-    </w:p>
-    <w:p>
-      <w:pPr>
-        <w:keepNext/>
-        <w:keepLines/>
-        <w:spacing w:after="120"/>
-        <w:rPr>
-          <w:rFonts w:ascii="Arial Narrow" w:hAnsi="Arial Narrow"/>
-          <w:sz w:val="18"/>
-          <w:szCs w:val="18"/>
-        </w:rPr>
-      </w:pPr>
-      <w:r>
-        <w:rPr>
-          <w:rFonts w:ascii="Arial Narrow" w:hAnsi="Arial Narrow"/>
-          <w:sz w:val="18"/>
-          <w:szCs w:val="18"/>
-        </w:rPr>
-        <w:t>Subjects: Machine Learning (</w:t>
-      </w:r>
-      <w:proofErr w:type="spellStart"/>
-      <w:r>
-        <w:rPr>
-          <w:rFonts w:ascii="Arial Narrow" w:hAnsi="Arial Narrow"/>
-          <w:sz w:val="18"/>
-          <w:szCs w:val="18"/>
-        </w:rPr>
-        <w:t>cs.LG</w:t>
-      </w:r>
-      <w:proofErr w:type="spellEnd"/>
-      <w:r>
-        <w:rPr>
-          <w:rFonts w:ascii="Arial Narrow" w:hAnsi="Arial Narrow"/>
-          <w:sz w:val="18"/>
-          <w:szCs w:val="18"/>
-        </w:rPr>
-        <w:t>), MSC classes: 62A01</w:t>
-      </w:r>
-    </w:p>
-    <w:p>
-      <w:pPr>
-        <w:keepNext/>
-        <w:keepLines/>
-        <w:spacing w:after="120"/>
-        <w:rPr>
-          <w:rFonts w:ascii="Arial Narrow" w:hAnsi="Arial Narrow"/>
-          <w:sz w:val="18"/>
-          <w:szCs w:val="18"/>
-        </w:rPr>
-      </w:pPr>
-      <w:r>
-        <w:rPr>
-          <w:rFonts w:ascii="Arial Narrow" w:hAnsi="Arial Narrow"/>
-          <w:sz w:val="18"/>
-          <w:szCs w:val="18"/>
-        </w:rPr>
-        <w:t xml:space="preserve">Download </w:t>
-      </w:r>
-      <w:r>
-        <w:rPr>
-          <w:rFonts w:ascii="Arial Narrow" w:hAnsi="Arial Narrow"/>
-          <w:sz w:val="18"/>
-          <w:szCs w:val="18"/>
-        </w:rPr>
-        <w:t>UR</w:t>
-      </w:r>
-      <w:r>
-        <w:rPr>
-          <w:rFonts w:ascii="Arial Narrow" w:hAnsi="Arial Narrow"/>
-          <w:sz w:val="18"/>
-          <w:szCs w:val="18"/>
-        </w:rPr>
-        <w:t>L</w:t>
-      </w:r>
-      <w:r>
-        <w:rPr>
-          <w:rFonts w:ascii="Arial Narrow" w:hAnsi="Arial Narrow"/>
-          <w:sz w:val="18"/>
-          <w:szCs w:val="18"/>
-        </w:rPr>
-        <w:t xml:space="preserve">: </w:t>
-      </w:r>
-      <w:hyperlink r:id="rId13" w:history="1">
-        <w:r>
-          <w:rPr>
-            <w:rStyle w:val="Hyperlink"/>
-            <w:rFonts w:ascii="Arial Narrow" w:hAnsi="Arial Narrow"/>
-            <w:sz w:val="18"/>
-            <w:szCs w:val="18"/>
-          </w:rPr>
-          <w:t>https://www.slideshare.net/PatrickMichl1/attention-please-attention-mechanism-in-neural-networks-218825708</w:t>
-        </w:r>
-      </w:hyperlink>
-    </w:p>
-    <w:p>
-      <w:pPr>
-        <w:spacing w:after="120" w:line="240" w:lineRule="auto"/>
-        <w:rPr>
-          <w:rFonts w:ascii="Arial Narrow" w:hAnsi="Arial Narrow"/>
-          <w:sz w:val="16"/>
-          <w:szCs w:val="16"/>
-        </w:rPr>
-      </w:pPr>
-    </w:p>
-    <w:p>
-      <w:pPr>
-        <w:keepNext/>
-        <w:keepLines/>
-        <w:spacing w:after="120"/>
-        <w:rPr>
-          <w:rFonts w:ascii="Arial Narrow" w:hAnsi="Arial Narrow"/>
-          <w:b/>
-          <w:bCs/>
-          <w:sz w:val="20"/>
-          <w:szCs w:val="20"/>
-        </w:rPr>
-      </w:pPr>
-      <w:r>
-        <w:rPr>
-          <w:rFonts w:ascii="Arial Narrow" w:hAnsi="Arial Narrow"/>
-          <w:b/>
-          <w:bCs/>
-          <w:sz w:val="20"/>
-          <w:szCs w:val="20"/>
-        </w:rPr>
-        <w:t>Structure Learning with deep neural networks rev</w:t>
-      </w:r>
-      <w:r>
-        <w:rPr>
-          <w:rFonts w:ascii="Arial Narrow" w:hAnsi="Arial Narrow"/>
-          <w:b/>
-          <w:bCs/>
-          <w:sz w:val="20"/>
-          <w:szCs w:val="20"/>
-        </w:rPr>
-        <w:t>isited</w:t>
-      </w:r>
-    </w:p>
-    <w:p>
-      <w:pPr>
-        <w:keepNext/>
-        <w:keepLines/>
-        <w:spacing w:after="120"/>
-        <w:rPr>
-          <w:rFonts w:ascii="Arial Narrow" w:hAnsi="Arial Narrow"/>
-          <w:sz w:val="18"/>
-          <w:szCs w:val="18"/>
-        </w:rPr>
-      </w:pPr>
-      <w:r>
-        <w:rPr>
-          <w:rFonts w:ascii="Arial Narrow" w:hAnsi="Arial Narrow"/>
-          <w:sz w:val="18"/>
-          <w:szCs w:val="18"/>
-        </w:rPr>
-        <w:t xml:space="preserve">Event: </w:t>
-      </w:r>
-      <w:r>
-        <w:rPr>
-          <w:rFonts w:ascii="Arial Narrow" w:hAnsi="Arial Narrow"/>
-          <w:sz w:val="18"/>
-          <w:szCs w:val="18"/>
-        </w:rPr>
-        <w:t>7</w:t>
-      </w:r>
-      <w:r>
-        <w:rPr>
-          <w:rFonts w:ascii="Arial Narrow" w:hAnsi="Arial Narrow"/>
-          <w:sz w:val="18"/>
-          <w:szCs w:val="18"/>
-          <w:vertAlign w:val="superscript"/>
-        </w:rPr>
-        <w:t>th</w:t>
-      </w:r>
-      <w:r>
-        <w:rPr>
-          <w:rFonts w:ascii="Arial Narrow" w:hAnsi="Arial Narrow"/>
-          <w:sz w:val="18"/>
-          <w:szCs w:val="18"/>
-        </w:rPr>
-        <w:t xml:space="preserve"> Network Modeling Workshop 2014, Heidelberg, Germany</w:t>
-      </w:r>
-      <w:r>
-        <w:rPr>
-          <w:rFonts w:ascii="Arial Narrow" w:hAnsi="Arial Narrow"/>
-          <w:sz w:val="18"/>
-          <w:szCs w:val="18"/>
-        </w:rPr>
-        <w:t>, Type: Scientific Conference</w:t>
-      </w:r>
-    </w:p>
-    <w:p>
-      <w:pPr>
-        <w:keepNext/>
-        <w:keepLines/>
-        <w:spacing w:after="120"/>
-        <w:rPr>
-          <w:rFonts w:ascii="Arial Narrow" w:hAnsi="Arial Narrow"/>
-          <w:sz w:val="18"/>
-          <w:szCs w:val="18"/>
-          <w:lang w:val="de-DE"/>
-        </w:rPr>
-      </w:pPr>
-      <w:proofErr w:type="spellStart"/>
-      <w:r>
-        <w:rPr>
-          <w:rFonts w:ascii="Arial Narrow" w:hAnsi="Arial Narrow"/>
-          <w:sz w:val="18"/>
-          <w:szCs w:val="18"/>
-          <w:lang w:val="de-DE"/>
-        </w:rPr>
-        <w:t>Role</w:t>
-      </w:r>
-      <w:proofErr w:type="spellEnd"/>
-      <w:r>
-        <w:rPr>
-          <w:rFonts w:ascii="Arial Narrow" w:hAnsi="Arial Narrow"/>
-          <w:sz w:val="18"/>
-          <w:szCs w:val="18"/>
-          <w:lang w:val="de-DE"/>
-        </w:rPr>
-        <w:t xml:space="preserve">: Speaker, </w:t>
-      </w:r>
-      <w:r>
-        <w:rPr>
-          <w:rFonts w:ascii="Arial Narrow" w:hAnsi="Arial Narrow"/>
-          <w:sz w:val="18"/>
-          <w:szCs w:val="18"/>
-          <w:lang w:val="de-DE"/>
-        </w:rPr>
-        <w:t xml:space="preserve">Affiliation: </w:t>
-      </w:r>
-      <w:r>
-        <w:rPr>
-          <w:rFonts w:ascii="Arial Narrow" w:hAnsi="Arial Narrow"/>
-          <w:sz w:val="18"/>
-          <w:szCs w:val="18"/>
-          <w:lang w:val="de-DE"/>
-        </w:rPr>
-        <w:t>Universität Heidelberg/</w:t>
-      </w:r>
-      <w:r>
-        <w:rPr>
-          <w:rFonts w:ascii="Arial Narrow" w:hAnsi="Arial Narrow"/>
-          <w:sz w:val="18"/>
-          <w:szCs w:val="18"/>
-          <w:lang w:val="de-DE"/>
-        </w:rPr>
-        <w:t>Deutsches Krebsforschungszentrum (DKFZ)</w:t>
-      </w:r>
-    </w:p>
-    <w:p>
-      <w:pPr>
-        <w:keepNext/>
-        <w:keepLines/>
-        <w:spacing w:after="120"/>
-        <w:rPr>
-          <w:rFonts w:ascii="Arial Narrow" w:hAnsi="Arial Narrow"/>
-          <w:sz w:val="18"/>
-          <w:szCs w:val="18"/>
-        </w:rPr>
-      </w:pPr>
-      <w:r>
-        <w:rPr>
-          <w:rFonts w:ascii="Arial Narrow" w:hAnsi="Arial Narrow"/>
-          <w:sz w:val="18"/>
-          <w:szCs w:val="18"/>
-        </w:rPr>
-        <w:t>Date of talk: 28 February 2014</w:t>
-      </w:r>
-    </w:p>
-    <w:p>
-      <w:pPr>
-        <w:keepNext/>
-        <w:keepLines/>
-        <w:spacing w:after="120"/>
-        <w:rPr>
-          <w:rFonts w:ascii="Arial Narrow" w:hAnsi="Arial Narrow"/>
-          <w:sz w:val="18"/>
-          <w:szCs w:val="18"/>
-        </w:rPr>
-      </w:pPr>
-      <w:r>
-        <w:rPr>
-          <w:rFonts w:ascii="Arial Narrow" w:hAnsi="Arial Narrow"/>
-          <w:sz w:val="18"/>
-          <w:szCs w:val="18"/>
-        </w:rPr>
-        <w:t>Subjects: Gene Regulation (q-bio.MN); Machine Learning (</w:t>
-      </w:r>
-      <w:proofErr w:type="spellStart"/>
-      <w:r>
-        <w:rPr>
-          <w:rFonts w:ascii="Arial Narrow" w:hAnsi="Arial Narrow"/>
-          <w:sz w:val="18"/>
-          <w:szCs w:val="18"/>
-        </w:rPr>
-        <w:t>cs.LG</w:t>
-      </w:r>
-      <w:proofErr w:type="spellEnd"/>
-      <w:r>
-        <w:rPr>
-          <w:rFonts w:ascii="Arial Narrow" w:hAnsi="Arial Narrow"/>
-          <w:sz w:val="18"/>
-          <w:szCs w:val="18"/>
-        </w:rPr>
-        <w:t>), MSC classes: 62A01</w:t>
-      </w:r>
-    </w:p>
-    <w:p>
-      <w:pPr>
-        <w:keepNext/>
-        <w:keepLines/>
-        <w:spacing w:after="120"/>
-        <w:rPr>
-          <w:rFonts w:ascii="Arial Narrow" w:hAnsi="Arial Narrow"/>
-          <w:sz w:val="18"/>
-          <w:szCs w:val="18"/>
-        </w:rPr>
-      </w:pPr>
-      <w:r>
-        <w:rPr>
-          <w:rFonts w:ascii="Arial Narrow" w:hAnsi="Arial Narrow"/>
-          <w:sz w:val="18"/>
-          <w:szCs w:val="18"/>
-        </w:rPr>
-        <w:t>UR</w:t>
-      </w:r>
-      <w:r>
-        <w:rPr>
-          <w:rFonts w:ascii="Arial Narrow" w:hAnsi="Arial Narrow"/>
-          <w:sz w:val="18"/>
-          <w:szCs w:val="18"/>
-        </w:rPr>
-        <w:t>L</w:t>
-      </w:r>
-      <w:r>
-        <w:rPr>
-          <w:rFonts w:ascii="Arial Narrow" w:hAnsi="Arial Narrow"/>
-          <w:sz w:val="18"/>
-          <w:szCs w:val="18"/>
-        </w:rPr>
-        <w:t xml:space="preserve">: </w:t>
-      </w:r>
-      <w:hyperlink r:id="rId14" w:history="1">
-        <w:r>
-          <w:rPr>
-            <w:rStyle w:val="Hyperlink"/>
-            <w:rFonts w:ascii="Arial Narrow" w:hAnsi="Arial Narrow"/>
-            <w:sz w:val="18"/>
-            <w:szCs w:val="18"/>
-          </w:rPr>
-          <w:t>https://www.slideshare.net/PatrickMichl1/structure-learning-with-deep-neuronal-networks-218824948</w:t>
-        </w:r>
-      </w:hyperlink>
-    </w:p>
-    <w:p>
-      <w:pPr>
-        <w:spacing w:after="120" w:line="240" w:lineRule="auto"/>
-        <w:rPr>
-          <w:rFonts w:ascii="Arial Narrow" w:hAnsi="Arial Narrow"/>
-          <w:sz w:val="16"/>
-          <w:szCs w:val="16"/>
-        </w:rPr>
-      </w:pPr>
-    </w:p>
-    <w:p>
-      <w:pPr>
-        <w:keepNext/>
-        <w:keepLines/>
-        <w:spacing w:after="120"/>
-        <w:rPr>
-          <w:rFonts w:ascii="Arial Narrow" w:hAnsi="Arial Narrow"/>
-          <w:b/>
-          <w:bCs/>
-          <w:sz w:val="20"/>
-          <w:szCs w:val="20"/>
-        </w:rPr>
-      </w:pPr>
-      <w:r>
-        <w:rPr>
-          <w:rFonts w:ascii="Arial Narrow" w:hAnsi="Arial Narrow"/>
-          <w:b/>
-          <w:bCs/>
-          <w:sz w:val="20"/>
-          <w:szCs w:val="20"/>
-        </w:rPr>
-        <w:t>Structure Learning with deep neural networks</w:t>
-      </w:r>
-    </w:p>
-    <w:p>
-      <w:pPr>
-        <w:keepNext/>
-        <w:keepLines/>
-        <w:spacing w:after="120"/>
-        <w:rPr>
-          <w:rFonts w:ascii="Arial Narrow" w:hAnsi="Arial Narrow"/>
-          <w:sz w:val="18"/>
-          <w:szCs w:val="18"/>
-        </w:rPr>
-      </w:pPr>
-      <w:r>
-        <w:rPr>
-          <w:rFonts w:ascii="Arial Narrow" w:hAnsi="Arial Narrow"/>
-          <w:sz w:val="18"/>
-          <w:szCs w:val="18"/>
-        </w:rPr>
-        <w:t xml:space="preserve">Event: </w:t>
-      </w:r>
-      <w:r>
-        <w:rPr>
-          <w:rFonts w:ascii="Arial Narrow" w:hAnsi="Arial Narrow"/>
-          <w:sz w:val="18"/>
-          <w:szCs w:val="18"/>
-        </w:rPr>
-        <w:t>6</w:t>
-      </w:r>
-      <w:r>
-        <w:rPr>
-          <w:rFonts w:ascii="Arial Narrow" w:hAnsi="Arial Narrow"/>
-          <w:sz w:val="18"/>
-          <w:szCs w:val="18"/>
-          <w:vertAlign w:val="superscript"/>
-        </w:rPr>
-        <w:t>th</w:t>
-      </w:r>
-      <w:r>
-        <w:rPr>
-          <w:rFonts w:ascii="Arial Narrow" w:hAnsi="Arial Narrow"/>
-          <w:sz w:val="18"/>
-          <w:szCs w:val="18"/>
-        </w:rPr>
-        <w:t xml:space="preserve"> Network Modeling Workshop 2013, Jena, Germany</w:t>
-      </w:r>
-      <w:r>
-        <w:rPr>
-          <w:rFonts w:ascii="Arial Narrow" w:hAnsi="Arial Narrow"/>
-          <w:sz w:val="18"/>
-          <w:szCs w:val="18"/>
-        </w:rPr>
-        <w:t>, Type: Scientific Conference</w:t>
-      </w:r>
-    </w:p>
-    <w:p>
-      <w:pPr>
-        <w:keepNext/>
-        <w:keepLines/>
-        <w:spacing w:after="120"/>
-        <w:rPr>
-          <w:rFonts w:ascii="Arial Narrow" w:hAnsi="Arial Narrow"/>
-          <w:sz w:val="18"/>
-          <w:szCs w:val="18"/>
-          <w:lang w:val="de-DE"/>
-        </w:rPr>
-      </w:pPr>
-      <w:proofErr w:type="spellStart"/>
-      <w:r>
-        <w:rPr>
-          <w:rFonts w:ascii="Arial Narrow" w:hAnsi="Arial Narrow"/>
-          <w:sz w:val="18"/>
-          <w:szCs w:val="18"/>
-          <w:lang w:val="de-DE"/>
-        </w:rPr>
-        <w:t>Role</w:t>
-      </w:r>
-      <w:proofErr w:type="spellEnd"/>
-      <w:r>
-        <w:rPr>
-          <w:rFonts w:ascii="Arial Narrow" w:hAnsi="Arial Narrow"/>
-          <w:sz w:val="18"/>
-          <w:szCs w:val="18"/>
-          <w:lang w:val="de-DE"/>
-        </w:rPr>
-        <w:t xml:space="preserve">: Speaker, </w:t>
-      </w:r>
-      <w:r>
-        <w:rPr>
-          <w:rFonts w:ascii="Arial Narrow" w:hAnsi="Arial Narrow"/>
-          <w:sz w:val="18"/>
-          <w:szCs w:val="18"/>
-          <w:lang w:val="de-DE"/>
-        </w:rPr>
-        <w:t xml:space="preserve">Affiliation: </w:t>
-      </w:r>
-      <w:r>
-        <w:rPr>
-          <w:rFonts w:ascii="Arial Narrow" w:hAnsi="Arial Narrow"/>
-          <w:sz w:val="18"/>
-          <w:szCs w:val="18"/>
-          <w:lang w:val="de-DE"/>
-        </w:rPr>
-        <w:t>Universität Heidelberg/</w:t>
-      </w:r>
-      <w:r>
-        <w:rPr>
-          <w:rFonts w:ascii="Arial Narrow" w:hAnsi="Arial Narrow"/>
-          <w:sz w:val="18"/>
-          <w:szCs w:val="18"/>
-          <w:lang w:val="de-DE"/>
-        </w:rPr>
-        <w:t>Deutsches Krebsforschungszentrum (DKFZ)</w:t>
-      </w:r>
-    </w:p>
-    <w:p>
-      <w:pPr>
-        <w:keepNext/>
-        <w:keepLines/>
-        <w:spacing w:after="120"/>
-        <w:rPr>
-          <w:rFonts w:ascii="Arial Narrow" w:hAnsi="Arial Narrow"/>
-          <w:sz w:val="18"/>
-          <w:szCs w:val="18"/>
-        </w:rPr>
-      </w:pPr>
-      <w:r>
-        <w:rPr>
-          <w:rFonts w:ascii="Arial Narrow" w:hAnsi="Arial Narrow"/>
-          <w:sz w:val="18"/>
-          <w:szCs w:val="18"/>
-        </w:rPr>
-        <w:t>Date of talk: 6 June 2013</w:t>
-      </w:r>
-    </w:p>
-    <w:p>
-      <w:pPr>
-        <w:keepNext/>
-        <w:keepLines/>
-        <w:spacing w:after="120"/>
-        <w:rPr>
-          <w:rFonts w:ascii="Arial Narrow" w:hAnsi="Arial Narrow"/>
-          <w:sz w:val="18"/>
-          <w:szCs w:val="18"/>
-        </w:rPr>
-      </w:pPr>
-      <w:r>
-        <w:rPr>
-          <w:rFonts w:ascii="Arial Narrow" w:hAnsi="Arial Narrow"/>
-          <w:sz w:val="18"/>
-          <w:szCs w:val="18"/>
-        </w:rPr>
-        <w:t>Subjects: Gene Regulation (q-bio.MN); Machine Learning (</w:t>
-      </w:r>
-      <w:proofErr w:type="spellStart"/>
-      <w:r>
-        <w:rPr>
-          <w:rFonts w:ascii="Arial Narrow" w:hAnsi="Arial Narrow"/>
-          <w:sz w:val="18"/>
-          <w:szCs w:val="18"/>
-        </w:rPr>
-        <w:t>cs.LG</w:t>
-      </w:r>
-      <w:proofErr w:type="spellEnd"/>
-      <w:r>
-        <w:rPr>
-          <w:rFonts w:ascii="Arial Narrow" w:hAnsi="Arial Narrow"/>
-          <w:sz w:val="18"/>
-          <w:szCs w:val="18"/>
-        </w:rPr>
-        <w:t>), MSC classes: 62A01</w:t>
-      </w:r>
-    </w:p>
-    <w:p>
-      <w:pPr>
-        <w:keepNext/>
-        <w:keepLines/>
-        <w:spacing w:after="120"/>
-        <w:rPr>
-          <w:rFonts w:ascii="Arial Narrow" w:hAnsi="Arial Narrow"/>
-          <w:sz w:val="18"/>
-          <w:szCs w:val="18"/>
-        </w:rPr>
-      </w:pPr>
-      <w:r>
-        <w:rPr>
-          <w:rFonts w:ascii="Arial Narrow" w:hAnsi="Arial Narrow"/>
-          <w:sz w:val="18"/>
-          <w:szCs w:val="18"/>
-        </w:rPr>
-        <w:t>UR</w:t>
-      </w:r>
-      <w:r>
-        <w:rPr>
-          <w:rFonts w:ascii="Arial Narrow" w:hAnsi="Arial Narrow"/>
-          <w:sz w:val="18"/>
-          <w:szCs w:val="18"/>
-        </w:rPr>
-        <w:t>L</w:t>
-      </w:r>
-      <w:r>
-        <w:rPr>
-          <w:rFonts w:ascii="Arial Narrow" w:hAnsi="Arial Narrow"/>
-          <w:sz w:val="18"/>
-          <w:szCs w:val="18"/>
-        </w:rPr>
-        <w:t xml:space="preserve">: </w:t>
-      </w:r>
-      <w:hyperlink r:id="rId15" w:history="1">
-        <w:r>
-          <w:rPr>
-            <w:rStyle w:val="Hyperlink"/>
-            <w:rFonts w:ascii="Arial Narrow" w:hAnsi="Arial Narrow"/>
-            <w:sz w:val="18"/>
-            <w:szCs w:val="18"/>
-          </w:rPr>
-          <w:t>https://www.slideshare.net/PatrickMichl1/structure-learning-with-deep-neuronal-networks-2013-218824204</w:t>
-        </w:r>
-      </w:hyperlink>
-    </w:p>
-    <w:p>
-      <w:pPr>
-        <w:spacing w:after="120" w:line="240" w:lineRule="auto"/>
-        <w:rPr>
-          <w:rFonts w:ascii="Arial Narrow" w:hAnsi="Arial Narrow"/>
-          <w:sz w:val="16"/>
-          <w:szCs w:val="16"/>
-        </w:rPr>
-      </w:pPr>
-    </w:p>
-    <w:p>
-      <w:pPr>
-        <w:keepNext/>
-        <w:keepLines/>
-        <w:spacing w:after="120"/>
-        <w:rPr>
-          <w:rFonts w:ascii="Arial Narrow" w:hAnsi="Arial Narrow"/>
-          <w:b/>
-          <w:bCs/>
-          <w:sz w:val="20"/>
-          <w:szCs w:val="20"/>
-        </w:rPr>
-      </w:pPr>
-      <w:r>
-        <w:rPr>
-          <w:rFonts w:ascii="Arial Narrow" w:hAnsi="Arial Narrow"/>
-          <w:b/>
-          <w:bCs/>
-          <w:sz w:val="20"/>
-          <w:szCs w:val="20"/>
-        </w:rPr>
-        <w:t>Structure learning with Deep Autoencoders</w:t>
-      </w:r>
-    </w:p>
-    <w:p>
-      <w:pPr>
-        <w:keepNext/>
-        <w:keepLines/>
-        <w:spacing w:after="120"/>
-        <w:rPr>
-          <w:rFonts w:ascii="Arial Narrow" w:hAnsi="Arial Narrow"/>
-          <w:sz w:val="18"/>
-          <w:szCs w:val="18"/>
-        </w:rPr>
-      </w:pPr>
-      <w:r>
-        <w:rPr>
-          <w:rFonts w:ascii="Arial Narrow" w:hAnsi="Arial Narrow"/>
-          <w:sz w:val="18"/>
-          <w:szCs w:val="18"/>
-        </w:rPr>
-        <w:t xml:space="preserve">Event: </w:t>
-      </w:r>
-      <w:r>
-        <w:rPr>
-          <w:rFonts w:ascii="Arial Narrow" w:hAnsi="Arial Narrow"/>
-          <w:sz w:val="18"/>
-          <w:szCs w:val="18"/>
-        </w:rPr>
-        <w:t>Network Modeling in Systems Biology 2013, Heidelberg, Germany</w:t>
-      </w:r>
-      <w:r>
-        <w:rPr>
-          <w:rFonts w:ascii="Arial Narrow" w:hAnsi="Arial Narrow"/>
-          <w:sz w:val="18"/>
-          <w:szCs w:val="18"/>
-        </w:rPr>
-        <w:t>, Type: Scientific Conference</w:t>
-      </w:r>
-    </w:p>
-    <w:p>
-      <w:pPr>
-        <w:keepNext/>
-        <w:keepLines/>
-        <w:spacing w:after="120"/>
-        <w:rPr>
-          <w:rFonts w:ascii="Arial Narrow" w:hAnsi="Arial Narrow"/>
-          <w:sz w:val="18"/>
-          <w:szCs w:val="18"/>
-          <w:lang w:val="de-DE"/>
-        </w:rPr>
-      </w:pPr>
-      <w:proofErr w:type="spellStart"/>
-      <w:r>
-        <w:rPr>
-          <w:rFonts w:ascii="Arial Narrow" w:hAnsi="Arial Narrow"/>
-          <w:sz w:val="18"/>
-          <w:szCs w:val="18"/>
-          <w:lang w:val="de-DE"/>
-        </w:rPr>
-        <w:t>Role</w:t>
-      </w:r>
-      <w:proofErr w:type="spellEnd"/>
-      <w:r>
-        <w:rPr>
-          <w:rFonts w:ascii="Arial Narrow" w:hAnsi="Arial Narrow"/>
-          <w:sz w:val="18"/>
-          <w:szCs w:val="18"/>
-          <w:lang w:val="de-DE"/>
-        </w:rPr>
-        <w:t xml:space="preserve">: Speaker, </w:t>
-      </w:r>
-      <w:r>
-        <w:rPr>
-          <w:rFonts w:ascii="Arial Narrow" w:hAnsi="Arial Narrow"/>
-          <w:sz w:val="18"/>
-          <w:szCs w:val="18"/>
-          <w:lang w:val="de-DE"/>
-        </w:rPr>
-        <w:t xml:space="preserve">Affiliation: </w:t>
-      </w:r>
-      <w:r>
-        <w:rPr>
-          <w:rFonts w:ascii="Arial Narrow" w:hAnsi="Arial Narrow"/>
-          <w:sz w:val="18"/>
-          <w:szCs w:val="18"/>
-          <w:lang w:val="de-DE"/>
-        </w:rPr>
-        <w:t>Universität Heidelberg/</w:t>
-      </w:r>
-      <w:r>
-        <w:rPr>
-          <w:rFonts w:ascii="Arial Narrow" w:hAnsi="Arial Narrow"/>
-          <w:sz w:val="18"/>
-          <w:szCs w:val="18"/>
-          <w:lang w:val="de-DE"/>
-        </w:rPr>
-        <w:t>Deutsches Krebsforschungszentrum (DKFZ)</w:t>
-      </w:r>
-    </w:p>
-    <w:p>
-      <w:pPr>
-        <w:keepNext/>
-        <w:keepLines/>
-        <w:spacing w:after="120"/>
-        <w:rPr>
-          <w:rFonts w:ascii="Arial Narrow" w:hAnsi="Arial Narrow"/>
-          <w:sz w:val="18"/>
-          <w:szCs w:val="18"/>
-        </w:rPr>
-      </w:pPr>
-      <w:r>
-        <w:rPr>
-          <w:rFonts w:ascii="Arial Narrow" w:hAnsi="Arial Narrow"/>
-          <w:sz w:val="18"/>
-          <w:szCs w:val="18"/>
-        </w:rPr>
-        <w:t>Date of talk: 30 April 2013</w:t>
-      </w:r>
-    </w:p>
-    <w:p>
-      <w:pPr>
-        <w:keepNext/>
-        <w:keepLines/>
-        <w:spacing w:after="120"/>
-        <w:rPr>
-          <w:rFonts w:ascii="Arial Narrow" w:hAnsi="Arial Narrow"/>
-          <w:sz w:val="18"/>
-          <w:szCs w:val="18"/>
-        </w:rPr>
-      </w:pPr>
-      <w:r>
-        <w:rPr>
-          <w:rFonts w:ascii="Arial Narrow" w:hAnsi="Arial Narrow"/>
-          <w:sz w:val="18"/>
-          <w:szCs w:val="18"/>
-        </w:rPr>
-        <w:t>Subjects: Gene Regulation (q-bio.MN); Machine Learning (</w:t>
-      </w:r>
-      <w:proofErr w:type="spellStart"/>
-      <w:r>
-        <w:rPr>
-          <w:rFonts w:ascii="Arial Narrow" w:hAnsi="Arial Narrow"/>
-          <w:sz w:val="18"/>
-          <w:szCs w:val="18"/>
-        </w:rPr>
-        <w:t>cs.LG</w:t>
-      </w:r>
-      <w:proofErr w:type="spellEnd"/>
-      <w:r>
-        <w:rPr>
-          <w:rFonts w:ascii="Arial Narrow" w:hAnsi="Arial Narrow"/>
-          <w:sz w:val="18"/>
-          <w:szCs w:val="18"/>
-        </w:rPr>
-        <w:t>), MSC classes: 62A01</w:t>
-      </w:r>
-    </w:p>
-    <w:p>
-      <w:pPr>
-        <w:keepNext/>
-        <w:keepLines/>
-        <w:spacing w:after="120"/>
-        <w:rPr>
-          <w:rFonts w:ascii="Arial Narrow" w:hAnsi="Arial Narrow"/>
-          <w:sz w:val="18"/>
-          <w:szCs w:val="18"/>
-        </w:rPr>
-      </w:pPr>
-      <w:r>
-        <w:rPr>
-          <w:rFonts w:ascii="Arial Narrow" w:hAnsi="Arial Narrow"/>
-          <w:sz w:val="18"/>
-          <w:szCs w:val="18"/>
-        </w:rPr>
-        <w:t>UR</w:t>
-      </w:r>
-      <w:r>
-        <w:rPr>
-          <w:rFonts w:ascii="Arial Narrow" w:hAnsi="Arial Narrow"/>
-          <w:sz w:val="18"/>
-          <w:szCs w:val="18"/>
-        </w:rPr>
-        <w:t>L</w:t>
-      </w:r>
-      <w:r>
-        <w:rPr>
-          <w:rFonts w:ascii="Arial Narrow" w:hAnsi="Arial Narrow"/>
-          <w:sz w:val="18"/>
-          <w:szCs w:val="18"/>
-        </w:rPr>
-        <w:t xml:space="preserve">: </w:t>
-      </w:r>
-      <w:hyperlink r:id="rId16" w:history="1">
-        <w:r>
-          <w:rPr>
-            <w:rStyle w:val="Hyperlink"/>
-            <w:rFonts w:ascii="Arial Narrow" w:hAnsi="Arial Narrow"/>
-            <w:sz w:val="18"/>
-            <w:szCs w:val="18"/>
-          </w:rPr>
-          <w:t>https://www.slideshare.net/PatrickMichl1/structure-learning-with-deep-autoencoders</w:t>
-        </w:r>
-      </w:hyperlink>
-    </w:p>
-    <w:p>
-      <w:pPr>
-        <w:spacing w:after="120" w:line="240" w:lineRule="auto"/>
-        <w:rPr>
-          <w:rFonts w:ascii="Arial Narrow" w:hAnsi="Arial Narrow"/>
-          <w:sz w:val="16"/>
-          <w:szCs w:val="16"/>
-        </w:rPr>
-      </w:pPr>
-    </w:p>
-    <w:p>
-      <w:pPr>
-        <w:keepNext/>
-        <w:keepLines/>
-        <w:spacing w:after="120"/>
-        <w:rPr>
-          <w:rFonts w:ascii="Arial Narrow" w:hAnsi="Arial Narrow"/>
-          <w:b/>
-          <w:bCs/>
-          <w:sz w:val="20"/>
-          <w:szCs w:val="20"/>
-        </w:rPr>
-      </w:pPr>
-      <w:r>
-        <w:rPr>
-          <w:rFonts w:ascii="Arial Narrow" w:hAnsi="Arial Narrow"/>
-          <w:b/>
-          <w:bCs/>
-          <w:sz w:val="20"/>
-          <w:szCs w:val="20"/>
-        </w:rPr>
-        <w:t>Regulation Analysis using Restricted Boltzmann Machines</w:t>
-      </w:r>
-    </w:p>
-    <w:p>
-      <w:pPr>
-        <w:keepNext/>
-        <w:keepLines/>
-        <w:spacing w:after="120"/>
-        <w:rPr>
-          <w:rFonts w:ascii="Arial Narrow" w:hAnsi="Arial Narrow"/>
-          <w:sz w:val="18"/>
-          <w:szCs w:val="18"/>
-        </w:rPr>
-      </w:pPr>
-      <w:r>
-        <w:rPr>
-          <w:rFonts w:ascii="Arial Narrow" w:hAnsi="Arial Narrow"/>
-          <w:sz w:val="18"/>
-          <w:szCs w:val="18"/>
-        </w:rPr>
-        <w:t xml:space="preserve">Event: </w:t>
-      </w:r>
-      <w:r>
-        <w:rPr>
-          <w:rFonts w:ascii="Arial Narrow" w:hAnsi="Arial Narrow"/>
-          <w:sz w:val="18"/>
-          <w:szCs w:val="18"/>
-        </w:rPr>
-        <w:t>5</w:t>
-      </w:r>
-      <w:r>
-        <w:rPr>
-          <w:rFonts w:ascii="Arial Narrow" w:hAnsi="Arial Narrow"/>
-          <w:sz w:val="18"/>
-          <w:szCs w:val="18"/>
-          <w:vertAlign w:val="superscript"/>
-        </w:rPr>
-        <w:t>th</w:t>
-      </w:r>
-      <w:r>
-        <w:rPr>
-          <w:rFonts w:ascii="Arial Narrow" w:hAnsi="Arial Narrow"/>
-          <w:sz w:val="18"/>
-          <w:szCs w:val="18"/>
-        </w:rPr>
-        <w:t xml:space="preserve"> Network Modeling Workshop 2013, Heidelberg, Germany</w:t>
-      </w:r>
-      <w:r>
-        <w:rPr>
-          <w:rFonts w:ascii="Arial Narrow" w:hAnsi="Arial Narrow"/>
-          <w:sz w:val="18"/>
-          <w:szCs w:val="18"/>
-        </w:rPr>
-        <w:t>, Type: Scientific Conference</w:t>
-      </w:r>
-    </w:p>
-    <w:p>
-      <w:pPr>
-        <w:keepNext/>
-        <w:keepLines/>
-        <w:spacing w:after="120"/>
-        <w:rPr>
-          <w:rFonts w:ascii="Arial Narrow" w:hAnsi="Arial Narrow"/>
-          <w:sz w:val="18"/>
-          <w:szCs w:val="18"/>
-          <w:lang w:val="de-DE"/>
-        </w:rPr>
-      </w:pPr>
-      <w:proofErr w:type="spellStart"/>
-      <w:r>
-        <w:rPr>
-          <w:rFonts w:ascii="Arial Narrow" w:hAnsi="Arial Narrow"/>
-          <w:sz w:val="18"/>
-          <w:szCs w:val="18"/>
-          <w:lang w:val="de-DE"/>
-        </w:rPr>
-        <w:t>Role</w:t>
-      </w:r>
-      <w:proofErr w:type="spellEnd"/>
-      <w:r>
-        <w:rPr>
-          <w:rFonts w:ascii="Arial Narrow" w:hAnsi="Arial Narrow"/>
-          <w:sz w:val="18"/>
-          <w:szCs w:val="18"/>
-          <w:lang w:val="de-DE"/>
-        </w:rPr>
-        <w:t xml:space="preserve">: Speaker, </w:t>
-      </w:r>
-      <w:r>
-        <w:rPr>
-          <w:rFonts w:ascii="Arial Narrow" w:hAnsi="Arial Narrow"/>
-          <w:sz w:val="18"/>
-          <w:szCs w:val="18"/>
-          <w:lang w:val="de-DE"/>
-        </w:rPr>
-        <w:t xml:space="preserve">Affiliation: </w:t>
-      </w:r>
-      <w:r>
-        <w:rPr>
-          <w:rFonts w:ascii="Arial Narrow" w:hAnsi="Arial Narrow"/>
-          <w:sz w:val="18"/>
-          <w:szCs w:val="18"/>
-          <w:lang w:val="de-DE"/>
-        </w:rPr>
-        <w:t>Universität Heidelberg/</w:t>
-      </w:r>
-      <w:r>
-        <w:rPr>
-          <w:rFonts w:ascii="Arial Narrow" w:hAnsi="Arial Narrow"/>
-          <w:sz w:val="18"/>
-          <w:szCs w:val="18"/>
-          <w:lang w:val="de-DE"/>
-        </w:rPr>
-        <w:t>Deutsches Krebsforschungszentrum (DKFZ)</w:t>
-      </w:r>
-    </w:p>
-    <w:p>
-      <w:pPr>
-        <w:keepNext/>
-        <w:keepLines/>
-        <w:spacing w:after="120"/>
-        <w:rPr>
-          <w:rFonts w:ascii="Arial Narrow" w:hAnsi="Arial Narrow"/>
-          <w:sz w:val="18"/>
-          <w:szCs w:val="18"/>
-        </w:rPr>
-      </w:pPr>
-      <w:r>
-        <w:rPr>
-          <w:rFonts w:ascii="Arial Narrow" w:hAnsi="Arial Narrow"/>
-          <w:sz w:val="18"/>
-          <w:szCs w:val="18"/>
-        </w:rPr>
-        <w:t>Date of talk: 10 January 2013</w:t>
-      </w:r>
-    </w:p>
-    <w:p>
-      <w:pPr>
-        <w:keepNext/>
-        <w:keepLines/>
-        <w:spacing w:after="120"/>
-        <w:rPr>
-          <w:rFonts w:ascii="Arial Narrow" w:hAnsi="Arial Narrow"/>
-          <w:sz w:val="18"/>
-          <w:szCs w:val="18"/>
-        </w:rPr>
-      </w:pPr>
-      <w:r>
-        <w:rPr>
-          <w:rFonts w:ascii="Arial Narrow" w:hAnsi="Arial Narrow"/>
-          <w:sz w:val="18"/>
-          <w:szCs w:val="18"/>
-        </w:rPr>
-        <w:t>Subjects: Gene Regulation (q-bio.MN); Machine Learning (</w:t>
-      </w:r>
-      <w:proofErr w:type="spellStart"/>
-      <w:r>
-        <w:rPr>
-          <w:rFonts w:ascii="Arial Narrow" w:hAnsi="Arial Narrow"/>
-          <w:sz w:val="18"/>
-          <w:szCs w:val="18"/>
-        </w:rPr>
-        <w:t>cs.LG</w:t>
-      </w:r>
-      <w:proofErr w:type="spellEnd"/>
-      <w:r>
-        <w:rPr>
-          <w:rFonts w:ascii="Arial Narrow" w:hAnsi="Arial Narrow"/>
-          <w:sz w:val="18"/>
-          <w:szCs w:val="18"/>
-        </w:rPr>
-        <w:t>), MSC classes: 62A01</w:t>
-      </w:r>
-    </w:p>
-    <w:p>
-      <w:pPr>
-        <w:keepNext/>
-        <w:keepLines/>
-        <w:spacing w:after="120"/>
-        <w:rPr>
-          <w:rFonts w:ascii="Arial Narrow" w:hAnsi="Arial Narrow"/>
-          <w:sz w:val="18"/>
-          <w:szCs w:val="18"/>
-        </w:rPr>
-      </w:pPr>
-      <w:r>
-        <w:rPr>
-          <w:rFonts w:ascii="Arial Narrow" w:hAnsi="Arial Narrow"/>
-          <w:sz w:val="18"/>
-          <w:szCs w:val="18"/>
-        </w:rPr>
-        <w:t>UR</w:t>
-      </w:r>
-      <w:r>
-        <w:rPr>
-          <w:rFonts w:ascii="Arial Narrow" w:hAnsi="Arial Narrow"/>
-          <w:sz w:val="18"/>
-          <w:szCs w:val="18"/>
-        </w:rPr>
-        <w:t>L</w:t>
-      </w:r>
-      <w:r>
-        <w:rPr>
-          <w:rFonts w:ascii="Arial Narrow" w:hAnsi="Arial Narrow"/>
-          <w:sz w:val="18"/>
-          <w:szCs w:val="18"/>
-        </w:rPr>
-        <w:t xml:space="preserve">: </w:t>
-      </w:r>
-      <w:hyperlink r:id="rId17" w:history="1">
-        <w:r>
-          <w:rPr>
-            <w:rStyle w:val="Hyperlink"/>
-            <w:rFonts w:ascii="Arial Narrow" w:hAnsi="Arial Narrow"/>
-            <w:sz w:val="18"/>
-            <w:szCs w:val="18"/>
-          </w:rPr>
-          <w:t>https://www.slideshare.net/PatrickMichl1/regulation-analysis-using-restricted-boltzmann-machines-218822661</w:t>
-        </w:r>
-      </w:hyperlink>
-    </w:p>
-    <w:p>
-      <w:pPr>
-        <w:spacing w:after="120" w:line="240" w:lineRule="auto"/>
-        <w:rPr>
-          <w:rFonts w:ascii="Arial Narrow" w:hAnsi="Arial Narrow"/>
-          <w:sz w:val="16"/>
-          <w:szCs w:val="16"/>
-        </w:rPr>
-      </w:pPr>
-    </w:p>
-    <w:p>
-      <w:pPr>
-        <w:keepNext/>
-        <w:keepLines/>
-        <w:spacing w:after="120"/>
-        <w:rPr>
-          <w:rFonts w:ascii="Arial Narrow" w:hAnsi="Arial Narrow"/>
-          <w:b/>
-          <w:bCs/>
-          <w:sz w:val="20"/>
-          <w:szCs w:val="20"/>
-        </w:rPr>
-      </w:pPr>
-      <w:r>
-        <w:rPr>
-          <w:rFonts w:ascii="Arial Narrow" w:hAnsi="Arial Narrow"/>
-          <w:b/>
-          <w:bCs/>
-          <w:sz w:val="20"/>
-          <w:szCs w:val="20"/>
-        </w:rPr>
-        <w:lastRenderedPageBreak/>
-        <w:t xml:space="preserve">Concept of Regulation Analysis using </w:t>
-      </w:r>
-      <w:r>
-        <w:rPr>
-          <w:rFonts w:ascii="Arial Narrow" w:hAnsi="Arial Narrow"/>
-          <w:b/>
-          <w:bCs/>
-          <w:sz w:val="20"/>
-          <w:szCs w:val="20"/>
-        </w:rPr>
-        <w:t>R</w:t>
-      </w:r>
-      <w:r>
-        <w:rPr>
-          <w:rFonts w:ascii="Arial Narrow" w:hAnsi="Arial Narrow"/>
-          <w:b/>
-          <w:bCs/>
-          <w:sz w:val="20"/>
-          <w:szCs w:val="20"/>
-        </w:rPr>
-        <w:t>estricted Boltzmann Machines</w:t>
-      </w:r>
-    </w:p>
-    <w:p>
-      <w:pPr>
-        <w:keepNext/>
-        <w:keepLines/>
-        <w:spacing w:after="120"/>
-        <w:rPr>
-          <w:rFonts w:ascii="Arial Narrow" w:hAnsi="Arial Narrow"/>
-          <w:sz w:val="18"/>
-          <w:szCs w:val="18"/>
-        </w:rPr>
-      </w:pPr>
-      <w:r>
-        <w:rPr>
-          <w:rFonts w:ascii="Arial Narrow" w:hAnsi="Arial Narrow"/>
-          <w:sz w:val="18"/>
-          <w:szCs w:val="18"/>
-        </w:rPr>
-        <w:t xml:space="preserve">Event: </w:t>
-      </w:r>
-      <w:proofErr w:type="spellStart"/>
-      <w:r>
-        <w:rPr>
-          <w:rFonts w:ascii="Arial Narrow" w:hAnsi="Arial Narrow"/>
-          <w:sz w:val="18"/>
-          <w:szCs w:val="18"/>
-        </w:rPr>
-        <w:t>iBIOS</w:t>
-      </w:r>
-      <w:proofErr w:type="spellEnd"/>
-      <w:r>
-        <w:rPr>
-          <w:rFonts w:ascii="Arial Narrow" w:hAnsi="Arial Narrow"/>
-          <w:sz w:val="18"/>
-          <w:szCs w:val="18"/>
-        </w:rPr>
-        <w:t xml:space="preserve"> 2012, </w:t>
-      </w:r>
-      <w:proofErr w:type="spellStart"/>
-      <w:r>
-        <w:rPr>
-          <w:rFonts w:ascii="Arial Narrow" w:hAnsi="Arial Narrow"/>
-          <w:sz w:val="18"/>
-          <w:szCs w:val="18"/>
-        </w:rPr>
-        <w:t>Kleinwalsertal</w:t>
-      </w:r>
-      <w:proofErr w:type="spellEnd"/>
-      <w:r>
-        <w:rPr>
-          <w:rFonts w:ascii="Arial Narrow" w:hAnsi="Arial Narrow"/>
-          <w:sz w:val="18"/>
-          <w:szCs w:val="18"/>
-        </w:rPr>
-        <w:t>, Austria</w:t>
-      </w:r>
-      <w:r>
-        <w:rPr>
-          <w:rFonts w:ascii="Arial Narrow" w:hAnsi="Arial Narrow"/>
-          <w:sz w:val="18"/>
-          <w:szCs w:val="18"/>
-        </w:rPr>
-        <w:t>, Type: Scientific Conference</w:t>
-      </w:r>
-    </w:p>
-    <w:p>
-      <w:pPr>
-        <w:keepNext/>
-        <w:keepLines/>
-        <w:spacing w:after="120"/>
-        <w:rPr>
-          <w:rFonts w:ascii="Arial Narrow" w:hAnsi="Arial Narrow"/>
-          <w:sz w:val="18"/>
-          <w:szCs w:val="18"/>
-          <w:lang w:val="de-DE"/>
         </w:rPr>
       </w:pPr>
       <w:r>
@@ -3908,25 +2440,25 @@
           <w:bCs/>
           <w:caps/>
           <w:noProof/>
-          <w:color w:val="1F3864" w:themeColor="accent1" w:themeShade="80"/>
+          <w:color w:val="215197"/>
           <w:sz w:val="28"/>
           <w:szCs w:val="28"/>
         </w:rPr>
         <mc:AlternateContent>
           <mc:Choice Requires="wps">
             <w:drawing>
-              <wp:anchor distT="0" distB="0" distL="114300" distR="114300" simplePos="0" relativeHeight="251671552" behindDoc="1" locked="0" layoutInCell="1" allowOverlap="1" wp14:anchorId="5163E27F" wp14:editId="6A2A9B6C">
+              <wp:anchor distT="0" distB="0" distL="114300" distR="114300" simplePos="0" relativeHeight="251663360" behindDoc="1" locked="0" layoutInCell="1" allowOverlap="1" wp14:anchorId="1A58C7C1" wp14:editId="2F94E20A">
                 <wp:simplePos x="0" y="0"/>
                 <wp:positionH relativeFrom="column">
-                  <wp:posOffset>105093</wp:posOffset>
+                  <wp:posOffset>368520</wp:posOffset>
                 </wp:positionH>
                 <wp:positionV relativeFrom="paragraph">
-                  <wp:posOffset>180657</wp:posOffset>
+                  <wp:posOffset>-835734</wp:posOffset>
                 </wp:positionV>
-                <wp:extent cx="537210" cy="2538095"/>
-                <wp:effectExtent l="9207" t="0" r="5398" b="5397"/>
+                <wp:extent cx="537845" cy="2014220"/>
+                <wp:effectExtent l="4763" t="0" r="317" b="318"/>
                 <wp:wrapNone/>
-                <wp:docPr id="9" name="Rechteck: obere Ecken abgerundet 9"/>
+                <wp:docPr id="1" name="Rechteck: obere Ecken abgerundet 1"/>
                 <wp:cNvGraphicFramePr/>
                 <a:graphic xmlns:a="http://schemas.openxmlformats.org/drawingml/2006/main">
                   <a:graphicData uri="http://schemas.microsoft.com/office/word/2010/wordprocessingShape">
@@ -3935,7 +2467,7 @@
                       <wps:spPr>
                         <a:xfrm rot="5400000">
                           <a:off x="0" y="0"/>
-                          <a:ext cx="537210" cy="2538095"/>
+                          <a:ext cx="537845" cy="2014220"/>
                         </a:xfrm>
                         <a:prstGeom prst="round2SameRect">
                           <a:avLst>
@@ -3986,14 +2518,1411 @@
           </mc:Choice>
           <mc:Fallback>
             <w:pict>
-              <v:shape w14:anchorId="18A9FB70" id="Rechteck: obere Ecken abgerundet 9" o:spid="_x0000_s1026" style="position:absolute;margin-left:8.3pt;margin-top:14.2pt;width:42.3pt;height:199.85pt;rotation:90;z-index:-251644928;visibility:visible;mso-wrap-style:square;mso-width-percent:0;mso-height-percent:0;mso-wrap-distance-left:9pt;mso-wrap-distance-top:0;mso-wrap-distance-right:9pt;mso-wrap-distance-bottom:0;mso-position-horizontal:absolute;mso-position-horizontal-relative:text;mso-position-vertical:absolute;mso-position-vertical-relative:text;mso-width-percent:0;mso-height-percent:0;mso-width-relative:margin;mso-height-relative:margin;v-text-anchor:middle" coordsize="537210,2538095" o:gfxdata="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" path="m268605,r,c416951,,537210,120259,537210,268605r,2269490l537210,2538095,,2538095r,l,268605c,120259,120259,,268605,xe" fillcolor="#f1f3f5" stroked="f" strokeweight="1pt">
+              <v:shape w14:anchorId="26C96E8B" id="Rechteck: obere Ecken abgerundet 1" o:spid="_x0000_s1026" style="position:absolute;margin-left:29pt;margin-top:-65.8pt;width:42.35pt;height:158.6pt;rotation:90;z-index:-251653120;visibility:visible;mso-wrap-style:square;mso-width-percent:0;mso-height-percent:0;mso-wrap-distance-left:9pt;mso-wrap-distance-top:0;mso-wrap-distance-right:9pt;mso-wrap-distance-bottom:0;mso-position-horizontal:absolute;mso-position-horizontal-relative:text;mso-position-vertical:absolute;mso-position-vertical-relative:text;mso-width-percent:0;mso-height-percent:0;mso-width-relative:margin;mso-height-relative:margin;v-text-anchor:middle" coordsize="537845,2014220" o:gfxdata="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" path="m268923,r,c417445,,537846,120401,537846,268923v,581766,-1,1163531,-1,1745297l537845,2014220,,2014220r,l,268923c,120401,120401,,268923,xe" fillcolor="#f1f3f5" stroked="f" strokeweight="1pt">
                 <v:stroke joinstyle="miter"/>
-                <v:path arrowok="t" o:connecttype="custom" o:connectlocs="268605,0;268605,0;537210,268605;537210,2538095;537210,2538095;0,2538095;0,2538095;0,268605;268605,0" o:connectangles="0,0,0,0,0,0,0,0,0"/>
+                <v:path arrowok="t" o:connecttype="custom" o:connectlocs="268923,0;268923,0;537846,268923;537845,2014220;537845,2014220;0,2014220;0,2014220;0,268923;268923,0" o:connectangles="0,0,0,0,0,0,0,0,0"/>
               </v:shape>
             </w:pict>
           </mc:Fallback>
         </mc:AlternateContent>
       </w:r>
+      <w:r>
+        <w:rPr>
+          <w:rFonts w:ascii="Arial Nova Cond Light" w:hAnsi="Arial Nova Cond Light" w:cstheme="majorHAnsi"/>
+          <w:b/>
+          <w:bCs/>
+          <w:caps/>
+          <w:color w:val="222A35" w:themeColor="text2" w:themeShade="80"/>
+          <w:sz w:val="24"/>
+          <w:szCs w:val="24"/>
+        </w:rPr>
+        <w:t>c</w:t>
+      </w:r>
+      <w:r>
+        <w:rPr>
+          <w:rFonts w:ascii="Arial Nova Cond Light" w:hAnsi="Arial Nova Cond Light" w:cstheme="majorHAnsi"/>
+          <w:b/>
+          <w:bCs/>
+          <w:caps/>
+          <w:color w:val="222A35" w:themeColor="text2" w:themeShade="80"/>
+          <w:sz w:val="24"/>
+          <w:szCs w:val="24"/>
+        </w:rPr>
+        <w:t>onference</w:t>
+      </w:r>
+      <w:r>
+        <w:rPr>
+          <w:rFonts w:ascii="Arial Nova Cond Light" w:hAnsi="Arial Nova Cond Light" w:cstheme="majorHAnsi"/>
+          <w:b/>
+          <w:bCs/>
+          <w:caps/>
+          <w:color w:val="222A35" w:themeColor="text2" w:themeShade="80"/>
+          <w:sz w:val="24"/>
+          <w:szCs w:val="24"/>
+        </w:rPr>
+        <w:t xml:space="preserve"> Talks</w:t>
+      </w:r>
+    </w:p>
+    <w:p>
+      <w:pPr>
+        <w:keepNext/>
+        <w:keepLines/>
+        <w:spacing w:after="120"/>
+        <w:rPr>
+          <w:rFonts w:ascii="Arial Narrow" w:hAnsi="Arial Narrow"/>
+          <w:b/>
+          <w:bCs/>
+          <w:sz w:val="20"/>
+          <w:szCs w:val="20"/>
+        </w:rPr>
+      </w:pPr>
+      <w:r>
+        <w:rPr>
+          <w:rFonts w:ascii="Arial Narrow" w:hAnsi="Arial Narrow"/>
+          <w:b/>
+          <w:bCs/>
+          <w:sz w:val="20"/>
+          <w:szCs w:val="20"/>
+        </w:rPr>
+        <w:t>Attention please! Attention Mechanism in Neural Networks</w:t>
+      </w:r>
+    </w:p>
+    <w:p>
+      <w:pPr>
+        <w:keepNext/>
+        <w:keepLines/>
+        <w:spacing w:after="120"/>
+        <w:rPr>
+          <w:rFonts w:ascii="Arial Narrow" w:hAnsi="Arial Narrow"/>
+          <w:sz w:val="18"/>
+          <w:szCs w:val="18"/>
+        </w:rPr>
+      </w:pPr>
+      <w:r>
+        <w:rPr>
+          <w:rFonts w:ascii="Arial Narrow" w:hAnsi="Arial Narrow"/>
+          <w:sz w:val="18"/>
+          <w:szCs w:val="18"/>
+        </w:rPr>
+        <w:t>Event: 4</w:t>
+      </w:r>
+      <w:r>
+        <w:rPr>
+          <w:rFonts w:ascii="Arial Narrow" w:hAnsi="Arial Narrow"/>
+          <w:sz w:val="18"/>
+          <w:szCs w:val="18"/>
+          <w:vertAlign w:val="superscript"/>
+        </w:rPr>
+        <w:t>th</w:t>
+      </w:r>
+      <w:r>
+        <w:rPr>
+          <w:rFonts w:ascii="Arial Narrow" w:hAnsi="Arial Narrow"/>
+          <w:sz w:val="18"/>
+          <w:szCs w:val="18"/>
+        </w:rPr>
+        <w:t xml:space="preserve"> </w:t>
+      </w:r>
+      <w:proofErr w:type="spellStart"/>
+      <w:r>
+        <w:rPr>
+          <w:rFonts w:ascii="Arial Narrow" w:hAnsi="Arial Narrow"/>
+          <w:sz w:val="18"/>
+          <w:szCs w:val="18"/>
+        </w:rPr>
+        <w:t>PyData</w:t>
+      </w:r>
+      <w:proofErr w:type="spellEnd"/>
+      <w:r>
+        <w:rPr>
+          <w:rFonts w:ascii="Arial Narrow" w:hAnsi="Arial Narrow"/>
+          <w:sz w:val="18"/>
+          <w:szCs w:val="18"/>
+        </w:rPr>
+        <w:t xml:space="preserve"> Conference 2019, Heidelberg, Germany</w:t>
+      </w:r>
+      <w:r>
+        <w:rPr>
+          <w:rFonts w:ascii="Arial Narrow" w:hAnsi="Arial Narrow"/>
+          <w:sz w:val="18"/>
+          <w:szCs w:val="18"/>
+        </w:rPr>
+        <w:t>, Type: Expert Conference</w:t>
+      </w:r>
+    </w:p>
+    <w:p>
+      <w:pPr>
+        <w:keepNext/>
+        <w:keepLines/>
+        <w:spacing w:after="120"/>
+        <w:rPr>
+          <w:rFonts w:ascii="Arial Narrow" w:hAnsi="Arial Narrow"/>
+          <w:sz w:val="18"/>
+          <w:szCs w:val="18"/>
+        </w:rPr>
+      </w:pPr>
+      <w:r>
+        <w:rPr>
+          <w:rFonts w:ascii="Arial Narrow" w:hAnsi="Arial Narrow"/>
+          <w:sz w:val="18"/>
+          <w:szCs w:val="18"/>
+        </w:rPr>
+        <w:t xml:space="preserve">Role: Speaker, Affiliation: </w:t>
+      </w:r>
+      <w:r>
+        <w:rPr>
+          <w:rFonts w:ascii="Arial Narrow" w:hAnsi="Arial Narrow"/>
+          <w:sz w:val="18"/>
+          <w:szCs w:val="18"/>
+        </w:rPr>
+        <w:t>Frootlab Smart Analytics</w:t>
+      </w:r>
+    </w:p>
+    <w:p>
+      <w:pPr>
+        <w:keepNext/>
+        <w:keepLines/>
+        <w:spacing w:after="120"/>
+        <w:rPr>
+          <w:rFonts w:ascii="Arial Narrow" w:hAnsi="Arial Narrow"/>
+          <w:sz w:val="18"/>
+          <w:szCs w:val="18"/>
+        </w:rPr>
+      </w:pPr>
+      <w:r>
+        <w:rPr>
+          <w:rFonts w:ascii="Arial Narrow" w:hAnsi="Arial Narrow"/>
+          <w:sz w:val="18"/>
+          <w:szCs w:val="18"/>
+        </w:rPr>
+        <w:t>Date of talk: 21 November 2019</w:t>
+      </w:r>
+    </w:p>
+    <w:p>
+      <w:pPr>
+        <w:keepNext/>
+        <w:keepLines/>
+        <w:spacing w:after="120"/>
+        <w:rPr>
+          <w:rFonts w:ascii="Arial Narrow" w:hAnsi="Arial Narrow"/>
+          <w:sz w:val="18"/>
+          <w:szCs w:val="18"/>
+        </w:rPr>
+      </w:pPr>
+      <w:r>
+        <w:rPr>
+          <w:rFonts w:ascii="Arial Narrow" w:hAnsi="Arial Narrow"/>
+          <w:sz w:val="18"/>
+          <w:szCs w:val="18"/>
+        </w:rPr>
+        <w:t>Subjects: Machine Learning (</w:t>
+      </w:r>
+      <w:proofErr w:type="spellStart"/>
+      <w:r>
+        <w:rPr>
+          <w:rFonts w:ascii="Arial Narrow" w:hAnsi="Arial Narrow"/>
+          <w:sz w:val="18"/>
+          <w:szCs w:val="18"/>
+        </w:rPr>
+        <w:t>cs.LG</w:t>
+      </w:r>
+      <w:proofErr w:type="spellEnd"/>
+      <w:r>
+        <w:rPr>
+          <w:rFonts w:ascii="Arial Narrow" w:hAnsi="Arial Narrow"/>
+          <w:sz w:val="18"/>
+          <w:szCs w:val="18"/>
+        </w:rPr>
+        <w:t>), MSC classes: 62A01</w:t>
+      </w:r>
+    </w:p>
+    <w:p>
+      <w:pPr>
+        <w:keepNext/>
+        <w:keepLines/>
+        <w:spacing w:after="120"/>
+        <w:rPr>
+          <w:rFonts w:ascii="Arial Narrow" w:hAnsi="Arial Narrow"/>
+          <w:sz w:val="18"/>
+          <w:szCs w:val="18"/>
+        </w:rPr>
+      </w:pPr>
+      <w:r>
+        <w:rPr>
+          <w:rFonts w:ascii="Arial Narrow" w:hAnsi="Arial Narrow"/>
+          <w:sz w:val="18"/>
+          <w:szCs w:val="18"/>
+        </w:rPr>
+        <w:t xml:space="preserve">Download </w:t>
+      </w:r>
+      <w:r>
+        <w:rPr>
+          <w:rFonts w:ascii="Arial Narrow" w:hAnsi="Arial Narrow"/>
+          <w:sz w:val="18"/>
+          <w:szCs w:val="18"/>
+        </w:rPr>
+        <w:t>UR</w:t>
+      </w:r>
+      <w:r>
+        <w:rPr>
+          <w:rFonts w:ascii="Arial Narrow" w:hAnsi="Arial Narrow"/>
+          <w:sz w:val="18"/>
+          <w:szCs w:val="18"/>
+        </w:rPr>
+        <w:t>L</w:t>
+      </w:r>
+      <w:r>
+        <w:rPr>
+          <w:rFonts w:ascii="Arial Narrow" w:hAnsi="Arial Narrow"/>
+          <w:sz w:val="18"/>
+          <w:szCs w:val="18"/>
+        </w:rPr>
+        <w:t xml:space="preserve">: </w:t>
+      </w:r>
+      <w:hyperlink r:id="rId13" w:history="1">
+        <w:r>
+          <w:rPr>
+            <w:rStyle w:val="Hyperlink"/>
+            <w:rFonts w:ascii="Arial Narrow" w:hAnsi="Arial Narrow"/>
+            <w:sz w:val="18"/>
+            <w:szCs w:val="18"/>
+          </w:rPr>
+          <w:t>https://www.slideshare.net/PatrickMichl1/attention-please-attention-mechanism-in-neural-networks-218825708</w:t>
+        </w:r>
+      </w:hyperlink>
+    </w:p>
+    <w:p>
+      <w:pPr>
+        <w:spacing w:after="120" w:line="240" w:lineRule="auto"/>
+        <w:rPr>
+          <w:rFonts w:ascii="Arial Narrow" w:hAnsi="Arial Narrow"/>
+          <w:sz w:val="16"/>
+          <w:szCs w:val="16"/>
+        </w:rPr>
+      </w:pPr>
+    </w:p>
+    <w:p>
+      <w:pPr>
+        <w:keepNext/>
+        <w:keepLines/>
+        <w:spacing w:after="120"/>
+        <w:rPr>
+          <w:rFonts w:ascii="Arial Narrow" w:hAnsi="Arial Narrow"/>
+          <w:b/>
+          <w:bCs/>
+          <w:sz w:val="20"/>
+          <w:szCs w:val="20"/>
+        </w:rPr>
+      </w:pPr>
+      <w:r>
+        <w:rPr>
+          <w:rFonts w:ascii="Arial Narrow" w:hAnsi="Arial Narrow"/>
+          <w:b/>
+          <w:bCs/>
+          <w:sz w:val="20"/>
+          <w:szCs w:val="20"/>
+        </w:rPr>
+        <w:t>Structure Learning with deep neural networks rev</w:t>
+      </w:r>
+      <w:r>
+        <w:rPr>
+          <w:rFonts w:ascii="Arial Narrow" w:hAnsi="Arial Narrow"/>
+          <w:b/>
+          <w:bCs/>
+          <w:sz w:val="20"/>
+          <w:szCs w:val="20"/>
+        </w:rPr>
+        <w:t>isited</w:t>
+      </w:r>
+    </w:p>
+    <w:p>
+      <w:pPr>
+        <w:keepNext/>
+        <w:keepLines/>
+        <w:spacing w:after="120"/>
+        <w:rPr>
+          <w:rFonts w:ascii="Arial Narrow" w:hAnsi="Arial Narrow"/>
+          <w:sz w:val="18"/>
+          <w:szCs w:val="18"/>
+        </w:rPr>
+      </w:pPr>
+      <w:r>
+        <w:rPr>
+          <w:rFonts w:ascii="Arial Narrow" w:hAnsi="Arial Narrow"/>
+          <w:sz w:val="18"/>
+          <w:szCs w:val="18"/>
+        </w:rPr>
+        <w:t xml:space="preserve">Event: </w:t>
+      </w:r>
+      <w:r>
+        <w:rPr>
+          <w:rFonts w:ascii="Arial Narrow" w:hAnsi="Arial Narrow"/>
+          <w:sz w:val="18"/>
+          <w:szCs w:val="18"/>
+        </w:rPr>
+        <w:t>7</w:t>
+      </w:r>
+      <w:r>
+        <w:rPr>
+          <w:rFonts w:ascii="Arial Narrow" w:hAnsi="Arial Narrow"/>
+          <w:sz w:val="18"/>
+          <w:szCs w:val="18"/>
+          <w:vertAlign w:val="superscript"/>
+        </w:rPr>
+        <w:t>th</w:t>
+      </w:r>
+      <w:r>
+        <w:rPr>
+          <w:rFonts w:ascii="Arial Narrow" w:hAnsi="Arial Narrow"/>
+          <w:sz w:val="18"/>
+          <w:szCs w:val="18"/>
+        </w:rPr>
+        <w:t xml:space="preserve"> Network Modeling Workshop 2014, Heidelberg, Germany</w:t>
+      </w:r>
+      <w:r>
+        <w:rPr>
+          <w:rFonts w:ascii="Arial Narrow" w:hAnsi="Arial Narrow"/>
+          <w:sz w:val="18"/>
+          <w:szCs w:val="18"/>
+        </w:rPr>
+        <w:t>, Type: Scientific Conference</w:t>
+      </w:r>
+    </w:p>
+    <w:p>
+      <w:pPr>
+        <w:keepNext/>
+        <w:keepLines/>
+        <w:spacing w:after="120"/>
+        <w:rPr>
+          <w:rFonts w:ascii="Arial Narrow" w:hAnsi="Arial Narrow"/>
+          <w:sz w:val="18"/>
+          <w:szCs w:val="18"/>
+          <w:lang w:val="de-DE"/>
+        </w:rPr>
+      </w:pPr>
+      <w:proofErr w:type="spellStart"/>
+      <w:r>
+        <w:rPr>
+          <w:rFonts w:ascii="Arial Narrow" w:hAnsi="Arial Narrow"/>
+          <w:sz w:val="18"/>
+          <w:szCs w:val="18"/>
+          <w:lang w:val="de-DE"/>
+        </w:rPr>
+        <w:t>Role</w:t>
+      </w:r>
+      <w:proofErr w:type="spellEnd"/>
+      <w:r>
+        <w:rPr>
+          <w:rFonts w:ascii="Arial Narrow" w:hAnsi="Arial Narrow"/>
+          <w:sz w:val="18"/>
+          <w:szCs w:val="18"/>
+          <w:lang w:val="de-DE"/>
+        </w:rPr>
+        <w:t xml:space="preserve">: Speaker, </w:t>
+      </w:r>
+      <w:r>
+        <w:rPr>
+          <w:rFonts w:ascii="Arial Narrow" w:hAnsi="Arial Narrow"/>
+          <w:sz w:val="18"/>
+          <w:szCs w:val="18"/>
+          <w:lang w:val="de-DE"/>
+        </w:rPr>
+        <w:t xml:space="preserve">Affiliation: </w:t>
+      </w:r>
+      <w:r>
+        <w:rPr>
+          <w:rFonts w:ascii="Arial Narrow" w:hAnsi="Arial Narrow"/>
+          <w:sz w:val="18"/>
+          <w:szCs w:val="18"/>
+          <w:lang w:val="de-DE"/>
+        </w:rPr>
+        <w:t>Universität Heidelberg/</w:t>
+      </w:r>
+      <w:r>
+        <w:rPr>
+          <w:rFonts w:ascii="Arial Narrow" w:hAnsi="Arial Narrow"/>
+          <w:sz w:val="18"/>
+          <w:szCs w:val="18"/>
+          <w:lang w:val="de-DE"/>
+        </w:rPr>
+        <w:t>Deutsches Krebsforschungszentrum (DKFZ)</w:t>
+      </w:r>
+    </w:p>
+    <w:p>
+      <w:pPr>
+        <w:keepNext/>
+        <w:keepLines/>
+        <w:spacing w:after="120"/>
+        <w:rPr>
+          <w:rFonts w:ascii="Arial Narrow" w:hAnsi="Arial Narrow"/>
+          <w:sz w:val="18"/>
+          <w:szCs w:val="18"/>
+        </w:rPr>
+      </w:pPr>
+      <w:r>
+        <w:rPr>
+          <w:rFonts w:ascii="Arial Narrow" w:hAnsi="Arial Narrow"/>
+          <w:sz w:val="18"/>
+          <w:szCs w:val="18"/>
+        </w:rPr>
+        <w:t>Date of talk: 28 February 2014</w:t>
+      </w:r>
+    </w:p>
+    <w:p>
+      <w:pPr>
+        <w:keepNext/>
+        <w:keepLines/>
+        <w:spacing w:after="120"/>
+        <w:rPr>
+          <w:rFonts w:ascii="Arial Narrow" w:hAnsi="Arial Narrow"/>
+          <w:sz w:val="18"/>
+          <w:szCs w:val="18"/>
+        </w:rPr>
+      </w:pPr>
+      <w:r>
+        <w:rPr>
+          <w:rFonts w:ascii="Arial Narrow" w:hAnsi="Arial Narrow"/>
+          <w:sz w:val="18"/>
+          <w:szCs w:val="18"/>
+        </w:rPr>
+        <w:t>Subjects: Gene Regulation (q-bio.MN); Machine Learning (</w:t>
+      </w:r>
+      <w:proofErr w:type="spellStart"/>
+      <w:r>
+        <w:rPr>
+          <w:rFonts w:ascii="Arial Narrow" w:hAnsi="Arial Narrow"/>
+          <w:sz w:val="18"/>
+          <w:szCs w:val="18"/>
+        </w:rPr>
+        <w:t>cs.LG</w:t>
+      </w:r>
+      <w:proofErr w:type="spellEnd"/>
+      <w:r>
+        <w:rPr>
+          <w:rFonts w:ascii="Arial Narrow" w:hAnsi="Arial Narrow"/>
+          <w:sz w:val="18"/>
+          <w:szCs w:val="18"/>
+        </w:rPr>
+        <w:t>), MSC classes: 62A01</w:t>
+      </w:r>
+    </w:p>
+    <w:p>
+      <w:pPr>
+        <w:keepNext/>
+        <w:keepLines/>
+        <w:spacing w:after="120"/>
+        <w:rPr>
+          <w:rFonts w:ascii="Arial Narrow" w:hAnsi="Arial Narrow"/>
+          <w:sz w:val="18"/>
+          <w:szCs w:val="18"/>
+        </w:rPr>
+      </w:pPr>
+      <w:r>
+        <w:rPr>
+          <w:rFonts w:ascii="Arial Narrow" w:hAnsi="Arial Narrow"/>
+          <w:sz w:val="18"/>
+          <w:szCs w:val="18"/>
+        </w:rPr>
+        <w:t>UR</w:t>
+      </w:r>
+      <w:r>
+        <w:rPr>
+          <w:rFonts w:ascii="Arial Narrow" w:hAnsi="Arial Narrow"/>
+          <w:sz w:val="18"/>
+          <w:szCs w:val="18"/>
+        </w:rPr>
+        <w:t>L</w:t>
+      </w:r>
+      <w:r>
+        <w:rPr>
+          <w:rFonts w:ascii="Arial Narrow" w:hAnsi="Arial Narrow"/>
+          <w:sz w:val="18"/>
+          <w:szCs w:val="18"/>
+        </w:rPr>
+        <w:t xml:space="preserve">: </w:t>
+      </w:r>
+      <w:hyperlink r:id="rId14" w:history="1">
+        <w:r>
+          <w:rPr>
+            <w:rStyle w:val="Hyperlink"/>
+            <w:rFonts w:ascii="Arial Narrow" w:hAnsi="Arial Narrow"/>
+            <w:sz w:val="18"/>
+            <w:szCs w:val="18"/>
+          </w:rPr>
+          <w:t>https://www.slideshare.net/PatrickMichl1/structure-learning-with-deep-neuronal-networks-218824948</w:t>
+        </w:r>
+      </w:hyperlink>
+    </w:p>
+    <w:p>
+      <w:pPr>
+        <w:spacing w:after="120" w:line="240" w:lineRule="auto"/>
+        <w:rPr>
+          <w:rFonts w:ascii="Arial Narrow" w:hAnsi="Arial Narrow"/>
+          <w:sz w:val="16"/>
+          <w:szCs w:val="16"/>
+        </w:rPr>
+      </w:pPr>
+    </w:p>
+    <w:p>
+      <w:pPr>
+        <w:keepNext/>
+        <w:keepLines/>
+        <w:spacing w:after="120"/>
+        <w:rPr>
+          <w:rFonts w:ascii="Arial Narrow" w:hAnsi="Arial Narrow"/>
+          <w:b/>
+          <w:bCs/>
+          <w:sz w:val="20"/>
+          <w:szCs w:val="20"/>
+        </w:rPr>
+      </w:pPr>
+      <w:r>
+        <w:rPr>
+          <w:rFonts w:ascii="Arial Narrow" w:hAnsi="Arial Narrow"/>
+          <w:b/>
+          <w:bCs/>
+          <w:sz w:val="20"/>
+          <w:szCs w:val="20"/>
+        </w:rPr>
+        <w:t>Structure Learning with deep neural networks</w:t>
+      </w:r>
+    </w:p>
+    <w:p>
+      <w:pPr>
+        <w:keepNext/>
+        <w:keepLines/>
+        <w:spacing w:after="120"/>
+        <w:rPr>
+          <w:rFonts w:ascii="Arial Narrow" w:hAnsi="Arial Narrow"/>
+          <w:sz w:val="18"/>
+          <w:szCs w:val="18"/>
+        </w:rPr>
+      </w:pPr>
+      <w:r>
+        <w:rPr>
+          <w:rFonts w:ascii="Arial Narrow" w:hAnsi="Arial Narrow"/>
+          <w:sz w:val="18"/>
+          <w:szCs w:val="18"/>
+        </w:rPr>
+        <w:t xml:space="preserve">Event: </w:t>
+      </w:r>
+      <w:r>
+        <w:rPr>
+          <w:rFonts w:ascii="Arial Narrow" w:hAnsi="Arial Narrow"/>
+          <w:sz w:val="18"/>
+          <w:szCs w:val="18"/>
+        </w:rPr>
+        <w:t>6</w:t>
+      </w:r>
+      <w:r>
+        <w:rPr>
+          <w:rFonts w:ascii="Arial Narrow" w:hAnsi="Arial Narrow"/>
+          <w:sz w:val="18"/>
+          <w:szCs w:val="18"/>
+          <w:vertAlign w:val="superscript"/>
+        </w:rPr>
+        <w:t>th</w:t>
+      </w:r>
+      <w:r>
+        <w:rPr>
+          <w:rFonts w:ascii="Arial Narrow" w:hAnsi="Arial Narrow"/>
+          <w:sz w:val="18"/>
+          <w:szCs w:val="18"/>
+        </w:rPr>
+        <w:t xml:space="preserve"> Network Modeling Workshop 2013, Jena, Germany</w:t>
+      </w:r>
+      <w:r>
+        <w:rPr>
+          <w:rFonts w:ascii="Arial Narrow" w:hAnsi="Arial Narrow"/>
+          <w:sz w:val="18"/>
+          <w:szCs w:val="18"/>
+        </w:rPr>
+        <w:t>, Type: Scientific Conference</w:t>
+      </w:r>
+    </w:p>
+    <w:p>
+      <w:pPr>
+        <w:keepNext/>
+        <w:keepLines/>
+        <w:spacing w:after="120"/>
+        <w:rPr>
+          <w:rFonts w:ascii="Arial Narrow" w:hAnsi="Arial Narrow"/>
+          <w:sz w:val="18"/>
+          <w:szCs w:val="18"/>
+          <w:lang w:val="de-DE"/>
+        </w:rPr>
+      </w:pPr>
+      <w:proofErr w:type="spellStart"/>
+      <w:r>
+        <w:rPr>
+          <w:rFonts w:ascii="Arial Narrow" w:hAnsi="Arial Narrow"/>
+          <w:sz w:val="18"/>
+          <w:szCs w:val="18"/>
+          <w:lang w:val="de-DE"/>
+        </w:rPr>
+        <w:t>Role</w:t>
+      </w:r>
+      <w:proofErr w:type="spellEnd"/>
+      <w:r>
+        <w:rPr>
+          <w:rFonts w:ascii="Arial Narrow" w:hAnsi="Arial Narrow"/>
+          <w:sz w:val="18"/>
+          <w:szCs w:val="18"/>
+          <w:lang w:val="de-DE"/>
+        </w:rPr>
+        <w:t xml:space="preserve">: Speaker, </w:t>
+      </w:r>
+      <w:r>
+        <w:rPr>
+          <w:rFonts w:ascii="Arial Narrow" w:hAnsi="Arial Narrow"/>
+          <w:sz w:val="18"/>
+          <w:szCs w:val="18"/>
+          <w:lang w:val="de-DE"/>
+        </w:rPr>
+        <w:t xml:space="preserve">Affiliation: </w:t>
+      </w:r>
+      <w:r>
+        <w:rPr>
+          <w:rFonts w:ascii="Arial Narrow" w:hAnsi="Arial Narrow"/>
+          <w:sz w:val="18"/>
+          <w:szCs w:val="18"/>
+          <w:lang w:val="de-DE"/>
+        </w:rPr>
+        <w:t>Universität Heidelberg/</w:t>
+      </w:r>
+      <w:r>
+        <w:rPr>
+          <w:rFonts w:ascii="Arial Narrow" w:hAnsi="Arial Narrow"/>
+          <w:sz w:val="18"/>
+          <w:szCs w:val="18"/>
+          <w:lang w:val="de-DE"/>
+        </w:rPr>
+        <w:t>Deutsches Krebsforschungszentrum (DKFZ)</w:t>
+      </w:r>
+    </w:p>
+    <w:p>
+      <w:pPr>
+        <w:keepNext/>
+        <w:keepLines/>
+        <w:spacing w:after="120"/>
+        <w:rPr>
+          <w:rFonts w:ascii="Arial Narrow" w:hAnsi="Arial Narrow"/>
+          <w:sz w:val="18"/>
+          <w:szCs w:val="18"/>
+        </w:rPr>
+      </w:pPr>
+      <w:r>
+        <w:rPr>
+          <w:rFonts w:ascii="Arial Narrow" w:hAnsi="Arial Narrow"/>
+          <w:sz w:val="18"/>
+          <w:szCs w:val="18"/>
+        </w:rPr>
+        <w:t>Date of talk: 6 June 2013</w:t>
+      </w:r>
+    </w:p>
+    <w:p>
+      <w:pPr>
+        <w:keepNext/>
+        <w:keepLines/>
+        <w:spacing w:after="120"/>
+        <w:rPr>
+          <w:rFonts w:ascii="Arial Narrow" w:hAnsi="Arial Narrow"/>
+          <w:sz w:val="18"/>
+          <w:szCs w:val="18"/>
+        </w:rPr>
+      </w:pPr>
+      <w:r>
+        <w:rPr>
+          <w:rFonts w:ascii="Arial Narrow" w:hAnsi="Arial Narrow"/>
+          <w:sz w:val="18"/>
+          <w:szCs w:val="18"/>
+        </w:rPr>
+        <w:t>Subjects: Gene Regulation (q-bio.MN); Machine Learning (</w:t>
+      </w:r>
+      <w:proofErr w:type="spellStart"/>
+      <w:r>
+        <w:rPr>
+          <w:rFonts w:ascii="Arial Narrow" w:hAnsi="Arial Narrow"/>
+          <w:sz w:val="18"/>
+          <w:szCs w:val="18"/>
+        </w:rPr>
+        <w:t>cs.LG</w:t>
+      </w:r>
+      <w:proofErr w:type="spellEnd"/>
+      <w:r>
+        <w:rPr>
+          <w:rFonts w:ascii="Arial Narrow" w:hAnsi="Arial Narrow"/>
+          <w:sz w:val="18"/>
+          <w:szCs w:val="18"/>
+        </w:rPr>
+        <w:t>), MSC classes: 62A01</w:t>
+      </w:r>
+    </w:p>
+    <w:p>
+      <w:pPr>
+        <w:keepNext/>
+        <w:keepLines/>
+        <w:spacing w:after="120"/>
+        <w:rPr>
+          <w:rFonts w:ascii="Arial Narrow" w:hAnsi="Arial Narrow"/>
+          <w:sz w:val="18"/>
+          <w:szCs w:val="18"/>
+        </w:rPr>
+      </w:pPr>
+      <w:r>
+        <w:rPr>
+          <w:rFonts w:ascii="Arial Narrow" w:hAnsi="Arial Narrow"/>
+          <w:sz w:val="18"/>
+          <w:szCs w:val="18"/>
+        </w:rPr>
+        <w:t>UR</w:t>
+      </w:r>
+      <w:r>
+        <w:rPr>
+          <w:rFonts w:ascii="Arial Narrow" w:hAnsi="Arial Narrow"/>
+          <w:sz w:val="18"/>
+          <w:szCs w:val="18"/>
+        </w:rPr>
+        <w:t>L</w:t>
+      </w:r>
+      <w:r>
+        <w:rPr>
+          <w:rFonts w:ascii="Arial Narrow" w:hAnsi="Arial Narrow"/>
+          <w:sz w:val="18"/>
+          <w:szCs w:val="18"/>
+        </w:rPr>
+        <w:t xml:space="preserve">: </w:t>
+      </w:r>
+      <w:hyperlink r:id="rId15" w:history="1">
+        <w:r>
+          <w:rPr>
+            <w:rStyle w:val="Hyperlink"/>
+            <w:rFonts w:ascii="Arial Narrow" w:hAnsi="Arial Narrow"/>
+            <w:sz w:val="18"/>
+            <w:szCs w:val="18"/>
+          </w:rPr>
+          <w:t>https://www.slideshare.net/PatrickMichl1/structure-learning-with-deep-neuronal-networks-2013-218824204</w:t>
+        </w:r>
+      </w:hyperlink>
+    </w:p>
+    <w:p>
+      <w:pPr>
+        <w:spacing w:after="120" w:line="240" w:lineRule="auto"/>
+        <w:rPr>
+          <w:rFonts w:ascii="Arial Narrow" w:hAnsi="Arial Narrow"/>
+          <w:sz w:val="16"/>
+          <w:szCs w:val="16"/>
+        </w:rPr>
+      </w:pPr>
+    </w:p>
+    <w:p>
+      <w:pPr>
+        <w:keepNext/>
+        <w:keepLines/>
+        <w:spacing w:after="120"/>
+        <w:rPr>
+          <w:rFonts w:ascii="Arial Narrow" w:hAnsi="Arial Narrow"/>
+          <w:b/>
+          <w:bCs/>
+          <w:sz w:val="20"/>
+          <w:szCs w:val="20"/>
+        </w:rPr>
+      </w:pPr>
+      <w:r>
+        <w:rPr>
+          <w:rFonts w:ascii="Arial Narrow" w:hAnsi="Arial Narrow"/>
+          <w:b/>
+          <w:bCs/>
+          <w:sz w:val="20"/>
+          <w:szCs w:val="20"/>
+        </w:rPr>
+        <w:t>Structure learning with Deep Autoencoders</w:t>
+      </w:r>
+    </w:p>
+    <w:p>
+      <w:pPr>
+        <w:keepNext/>
+        <w:keepLines/>
+        <w:spacing w:after="120"/>
+        <w:rPr>
+          <w:rFonts w:ascii="Arial Narrow" w:hAnsi="Arial Narrow"/>
+          <w:sz w:val="18"/>
+          <w:szCs w:val="18"/>
+        </w:rPr>
+      </w:pPr>
+      <w:r>
+        <w:rPr>
+          <w:rFonts w:ascii="Arial Narrow" w:hAnsi="Arial Narrow"/>
+          <w:sz w:val="18"/>
+          <w:szCs w:val="18"/>
+        </w:rPr>
+        <w:t xml:space="preserve">Event: </w:t>
+      </w:r>
+      <w:r>
+        <w:rPr>
+          <w:rFonts w:ascii="Arial Narrow" w:hAnsi="Arial Narrow"/>
+          <w:sz w:val="18"/>
+          <w:szCs w:val="18"/>
+        </w:rPr>
+        <w:t>Network Modeling in Systems Biology 2013, Heidelberg, Germany</w:t>
+      </w:r>
+      <w:r>
+        <w:rPr>
+          <w:rFonts w:ascii="Arial Narrow" w:hAnsi="Arial Narrow"/>
+          <w:sz w:val="18"/>
+          <w:szCs w:val="18"/>
+        </w:rPr>
+        <w:t>, Type: Scientific Conference</w:t>
+      </w:r>
+    </w:p>
+    <w:p>
+      <w:pPr>
+        <w:keepNext/>
+        <w:keepLines/>
+        <w:spacing w:after="120"/>
+        <w:rPr>
+          <w:rFonts w:ascii="Arial Narrow" w:hAnsi="Arial Narrow"/>
+          <w:sz w:val="18"/>
+          <w:szCs w:val="18"/>
+          <w:lang w:val="de-DE"/>
+        </w:rPr>
+      </w:pPr>
+      <w:proofErr w:type="spellStart"/>
+      <w:r>
+        <w:rPr>
+          <w:rFonts w:ascii="Arial Narrow" w:hAnsi="Arial Narrow"/>
+          <w:sz w:val="18"/>
+          <w:szCs w:val="18"/>
+          <w:lang w:val="de-DE"/>
+        </w:rPr>
+        <w:t>Role</w:t>
+      </w:r>
+      <w:proofErr w:type="spellEnd"/>
+      <w:r>
+        <w:rPr>
+          <w:rFonts w:ascii="Arial Narrow" w:hAnsi="Arial Narrow"/>
+          <w:sz w:val="18"/>
+          <w:szCs w:val="18"/>
+          <w:lang w:val="de-DE"/>
+        </w:rPr>
+        <w:t xml:space="preserve">: Speaker, </w:t>
+      </w:r>
+      <w:r>
+        <w:rPr>
+          <w:rFonts w:ascii="Arial Narrow" w:hAnsi="Arial Narrow"/>
+          <w:sz w:val="18"/>
+          <w:szCs w:val="18"/>
+          <w:lang w:val="de-DE"/>
+        </w:rPr>
+        <w:t xml:space="preserve">Affiliation: </w:t>
+      </w:r>
+      <w:r>
+        <w:rPr>
+          <w:rFonts w:ascii="Arial Narrow" w:hAnsi="Arial Narrow"/>
+          <w:sz w:val="18"/>
+          <w:szCs w:val="18"/>
+          <w:lang w:val="de-DE"/>
+        </w:rPr>
+        <w:t>Universität Heidelberg/</w:t>
+      </w:r>
+      <w:r>
+        <w:rPr>
+          <w:rFonts w:ascii="Arial Narrow" w:hAnsi="Arial Narrow"/>
+          <w:sz w:val="18"/>
+          <w:szCs w:val="18"/>
+          <w:lang w:val="de-DE"/>
+        </w:rPr>
+        <w:t>Deutsches Krebsforschungszentrum (DKFZ)</w:t>
+      </w:r>
+    </w:p>
+    <w:p>
+      <w:pPr>
+        <w:keepNext/>
+        <w:keepLines/>
+        <w:spacing w:after="120"/>
+        <w:rPr>
+          <w:rFonts w:ascii="Arial Narrow" w:hAnsi="Arial Narrow"/>
+          <w:sz w:val="18"/>
+          <w:szCs w:val="18"/>
+        </w:rPr>
+      </w:pPr>
+      <w:r>
+        <w:rPr>
+          <w:rFonts w:ascii="Arial Narrow" w:hAnsi="Arial Narrow"/>
+          <w:sz w:val="18"/>
+          <w:szCs w:val="18"/>
+        </w:rPr>
+        <w:t>Date of talk: 30 April 2013</w:t>
+      </w:r>
+    </w:p>
+    <w:p>
+      <w:pPr>
+        <w:keepNext/>
+        <w:keepLines/>
+        <w:spacing w:after="120"/>
+        <w:rPr>
+          <w:rFonts w:ascii="Arial Narrow" w:hAnsi="Arial Narrow"/>
+          <w:sz w:val="18"/>
+          <w:szCs w:val="18"/>
+        </w:rPr>
+      </w:pPr>
+      <w:r>
+        <w:rPr>
+          <w:rFonts w:ascii="Arial Narrow" w:hAnsi="Arial Narrow"/>
+          <w:sz w:val="18"/>
+          <w:szCs w:val="18"/>
+        </w:rPr>
+        <w:t>Subjects: Gene Regulation (q-bio.MN); Machine Learning (</w:t>
+      </w:r>
+      <w:proofErr w:type="spellStart"/>
+      <w:r>
+        <w:rPr>
+          <w:rFonts w:ascii="Arial Narrow" w:hAnsi="Arial Narrow"/>
+          <w:sz w:val="18"/>
+          <w:szCs w:val="18"/>
+        </w:rPr>
+        <w:t>cs.LG</w:t>
+      </w:r>
+      <w:proofErr w:type="spellEnd"/>
+      <w:r>
+        <w:rPr>
+          <w:rFonts w:ascii="Arial Narrow" w:hAnsi="Arial Narrow"/>
+          <w:sz w:val="18"/>
+          <w:szCs w:val="18"/>
+        </w:rPr>
+        <w:t>), MSC classes: 62A01</w:t>
+      </w:r>
+    </w:p>
+    <w:p>
+      <w:pPr>
+        <w:keepNext/>
+        <w:keepLines/>
+        <w:spacing w:after="120"/>
+        <w:rPr>
+          <w:rFonts w:ascii="Arial Narrow" w:hAnsi="Arial Narrow"/>
+          <w:sz w:val="18"/>
+          <w:szCs w:val="18"/>
+        </w:rPr>
+      </w:pPr>
+      <w:r>
+        <w:rPr>
+          <w:rFonts w:ascii="Arial Narrow" w:hAnsi="Arial Narrow"/>
+          <w:sz w:val="18"/>
+          <w:szCs w:val="18"/>
+        </w:rPr>
+        <w:t>UR</w:t>
+      </w:r>
+      <w:r>
+        <w:rPr>
+          <w:rFonts w:ascii="Arial Narrow" w:hAnsi="Arial Narrow"/>
+          <w:sz w:val="18"/>
+          <w:szCs w:val="18"/>
+        </w:rPr>
+        <w:t>L</w:t>
+      </w:r>
+      <w:r>
+        <w:rPr>
+          <w:rFonts w:ascii="Arial Narrow" w:hAnsi="Arial Narrow"/>
+          <w:sz w:val="18"/>
+          <w:szCs w:val="18"/>
+        </w:rPr>
+        <w:t xml:space="preserve">: </w:t>
+      </w:r>
+      <w:hyperlink r:id="rId16" w:history="1">
+        <w:r>
+          <w:rPr>
+            <w:rStyle w:val="Hyperlink"/>
+            <w:rFonts w:ascii="Arial Narrow" w:hAnsi="Arial Narrow"/>
+            <w:sz w:val="18"/>
+            <w:szCs w:val="18"/>
+          </w:rPr>
+          <w:t>https://www.slideshare.net/PatrickMichl1/structure-learning-with-deep-autoencoders</w:t>
+        </w:r>
+      </w:hyperlink>
+    </w:p>
+    <w:p>
+      <w:pPr>
+        <w:spacing w:after="120" w:line="240" w:lineRule="auto"/>
+        <w:rPr>
+          <w:rFonts w:ascii="Arial Narrow" w:hAnsi="Arial Narrow"/>
+          <w:sz w:val="16"/>
+          <w:szCs w:val="16"/>
+        </w:rPr>
+      </w:pPr>
+    </w:p>
+    <w:p>
+      <w:pPr>
+        <w:keepNext/>
+        <w:keepLines/>
+        <w:spacing w:after="120"/>
+        <w:rPr>
+          <w:rFonts w:ascii="Arial Narrow" w:hAnsi="Arial Narrow"/>
+          <w:b/>
+          <w:bCs/>
+          <w:sz w:val="20"/>
+          <w:szCs w:val="20"/>
+        </w:rPr>
+      </w:pPr>
+      <w:r>
+        <w:rPr>
+          <w:rFonts w:ascii="Arial Narrow" w:hAnsi="Arial Narrow"/>
+          <w:b/>
+          <w:bCs/>
+          <w:sz w:val="20"/>
+          <w:szCs w:val="20"/>
+        </w:rPr>
+        <w:t>Regulation Analysis using Restricted Boltzmann Machines</w:t>
+      </w:r>
+    </w:p>
+    <w:p>
+      <w:pPr>
+        <w:keepNext/>
+        <w:keepLines/>
+        <w:spacing w:after="120"/>
+        <w:rPr>
+          <w:rFonts w:ascii="Arial Narrow" w:hAnsi="Arial Narrow"/>
+          <w:sz w:val="18"/>
+          <w:szCs w:val="18"/>
+        </w:rPr>
+      </w:pPr>
+      <w:r>
+        <w:rPr>
+          <w:rFonts w:ascii="Arial Narrow" w:hAnsi="Arial Narrow"/>
+          <w:sz w:val="18"/>
+          <w:szCs w:val="18"/>
+        </w:rPr>
+        <w:t xml:space="preserve">Event: </w:t>
+      </w:r>
+      <w:r>
+        <w:rPr>
+          <w:rFonts w:ascii="Arial Narrow" w:hAnsi="Arial Narrow"/>
+          <w:sz w:val="18"/>
+          <w:szCs w:val="18"/>
+        </w:rPr>
+        <w:t>5</w:t>
+      </w:r>
+      <w:r>
+        <w:rPr>
+          <w:rFonts w:ascii="Arial Narrow" w:hAnsi="Arial Narrow"/>
+          <w:sz w:val="18"/>
+          <w:szCs w:val="18"/>
+          <w:vertAlign w:val="superscript"/>
+        </w:rPr>
+        <w:t>th</w:t>
+      </w:r>
+      <w:r>
+        <w:rPr>
+          <w:rFonts w:ascii="Arial Narrow" w:hAnsi="Arial Narrow"/>
+          <w:sz w:val="18"/>
+          <w:szCs w:val="18"/>
+        </w:rPr>
+        <w:t xml:space="preserve"> Network Modeling Workshop 2013, Heidelberg, Germany</w:t>
+      </w:r>
+      <w:r>
+        <w:rPr>
+          <w:rFonts w:ascii="Arial Narrow" w:hAnsi="Arial Narrow"/>
+          <w:sz w:val="18"/>
+          <w:szCs w:val="18"/>
+        </w:rPr>
+        <w:t>, Type: Scientific Conference</w:t>
+      </w:r>
+    </w:p>
+    <w:p>
+      <w:pPr>
+        <w:keepNext/>
+        <w:keepLines/>
+        <w:spacing w:after="120"/>
+        <w:rPr>
+          <w:rFonts w:ascii="Arial Narrow" w:hAnsi="Arial Narrow"/>
+          <w:sz w:val="18"/>
+          <w:szCs w:val="18"/>
+          <w:lang w:val="de-DE"/>
+        </w:rPr>
+      </w:pPr>
+      <w:proofErr w:type="spellStart"/>
+      <w:r>
+        <w:rPr>
+          <w:rFonts w:ascii="Arial Narrow" w:hAnsi="Arial Narrow"/>
+          <w:sz w:val="18"/>
+          <w:szCs w:val="18"/>
+          <w:lang w:val="de-DE"/>
+        </w:rPr>
+        <w:t>Role</w:t>
+      </w:r>
+      <w:proofErr w:type="spellEnd"/>
+      <w:r>
+        <w:rPr>
+          <w:rFonts w:ascii="Arial Narrow" w:hAnsi="Arial Narrow"/>
+          <w:sz w:val="18"/>
+          <w:szCs w:val="18"/>
+          <w:lang w:val="de-DE"/>
+        </w:rPr>
+        <w:t xml:space="preserve">: Speaker, </w:t>
+      </w:r>
+      <w:r>
+        <w:rPr>
+          <w:rFonts w:ascii="Arial Narrow" w:hAnsi="Arial Narrow"/>
+          <w:sz w:val="18"/>
+          <w:szCs w:val="18"/>
+          <w:lang w:val="de-DE"/>
+        </w:rPr>
+        <w:t xml:space="preserve">Affiliation: </w:t>
+      </w:r>
+      <w:r>
+        <w:rPr>
+          <w:rFonts w:ascii="Arial Narrow" w:hAnsi="Arial Narrow"/>
+          <w:sz w:val="18"/>
+          <w:szCs w:val="18"/>
+          <w:lang w:val="de-DE"/>
+        </w:rPr>
+        <w:t>Universität Heidelberg/</w:t>
+      </w:r>
+      <w:r>
+        <w:rPr>
+          <w:rFonts w:ascii="Arial Narrow" w:hAnsi="Arial Narrow"/>
+          <w:sz w:val="18"/>
+          <w:szCs w:val="18"/>
+          <w:lang w:val="de-DE"/>
+        </w:rPr>
+        <w:t>Deutsches Krebsforschungszentrum (DKFZ)</w:t>
+      </w:r>
+    </w:p>
+    <w:p>
+      <w:pPr>
+        <w:keepNext/>
+        <w:keepLines/>
+        <w:spacing w:after="120"/>
+        <w:rPr>
+          <w:rFonts w:ascii="Arial Narrow" w:hAnsi="Arial Narrow"/>
+          <w:sz w:val="18"/>
+          <w:szCs w:val="18"/>
+        </w:rPr>
+      </w:pPr>
+      <w:r>
+        <w:rPr>
+          <w:rFonts w:ascii="Arial Narrow" w:hAnsi="Arial Narrow"/>
+          <w:sz w:val="18"/>
+          <w:szCs w:val="18"/>
+        </w:rPr>
+        <w:t>Date of talk: 10 January 2013</w:t>
+      </w:r>
+    </w:p>
+    <w:p>
+      <w:pPr>
+        <w:keepNext/>
+        <w:keepLines/>
+        <w:spacing w:after="120"/>
+        <w:rPr>
+          <w:rFonts w:ascii="Arial Narrow" w:hAnsi="Arial Narrow"/>
+          <w:sz w:val="18"/>
+          <w:szCs w:val="18"/>
+        </w:rPr>
+      </w:pPr>
+      <w:r>
+        <w:rPr>
+          <w:rFonts w:ascii="Arial Narrow" w:hAnsi="Arial Narrow"/>
+          <w:sz w:val="18"/>
+          <w:szCs w:val="18"/>
+        </w:rPr>
+        <w:t>Subjects: Gene Regulation (q-bio.MN); Machine Learning (</w:t>
+      </w:r>
+      <w:proofErr w:type="spellStart"/>
+      <w:r>
+        <w:rPr>
+          <w:rFonts w:ascii="Arial Narrow" w:hAnsi="Arial Narrow"/>
+          <w:sz w:val="18"/>
+          <w:szCs w:val="18"/>
+        </w:rPr>
+        <w:t>cs.LG</w:t>
+      </w:r>
+      <w:proofErr w:type="spellEnd"/>
+      <w:r>
+        <w:rPr>
+          <w:rFonts w:ascii="Arial Narrow" w:hAnsi="Arial Narrow"/>
+          <w:sz w:val="18"/>
+          <w:szCs w:val="18"/>
+        </w:rPr>
+        <w:t>), MSC classes: 62A01</w:t>
+      </w:r>
+    </w:p>
+    <w:p>
+      <w:pPr>
+        <w:keepNext/>
+        <w:keepLines/>
+        <w:spacing w:after="120"/>
+        <w:rPr>
+          <w:rFonts w:ascii="Arial Narrow" w:hAnsi="Arial Narrow"/>
+          <w:sz w:val="18"/>
+          <w:szCs w:val="18"/>
+        </w:rPr>
+      </w:pPr>
+      <w:r>
+        <w:rPr>
+          <w:rFonts w:ascii="Arial Narrow" w:hAnsi="Arial Narrow"/>
+          <w:sz w:val="18"/>
+          <w:szCs w:val="18"/>
+        </w:rPr>
+        <w:t>UR</w:t>
+      </w:r>
+      <w:r>
+        <w:rPr>
+          <w:rFonts w:ascii="Arial Narrow" w:hAnsi="Arial Narrow"/>
+          <w:sz w:val="18"/>
+          <w:szCs w:val="18"/>
+        </w:rPr>
+        <w:t>L</w:t>
+      </w:r>
+      <w:r>
+        <w:rPr>
+          <w:rFonts w:ascii="Arial Narrow" w:hAnsi="Arial Narrow"/>
+          <w:sz w:val="18"/>
+          <w:szCs w:val="18"/>
+        </w:rPr>
+        <w:t xml:space="preserve">: </w:t>
+      </w:r>
+      <w:hyperlink r:id="rId17" w:history="1">
+        <w:r>
+          <w:rPr>
+            <w:rStyle w:val="Hyperlink"/>
+            <w:rFonts w:ascii="Arial Narrow" w:hAnsi="Arial Narrow"/>
+            <w:sz w:val="18"/>
+            <w:szCs w:val="18"/>
+          </w:rPr>
+          <w:t>https://www.slideshare.net/PatrickMichl1/regulation-analysis-using-restricted-boltzmann-machines-218822661</w:t>
+        </w:r>
+      </w:hyperlink>
+    </w:p>
+    <w:p>
+      <w:pPr>
+        <w:spacing w:after="120" w:line="240" w:lineRule="auto"/>
+        <w:rPr>
+          <w:rFonts w:ascii="Arial Narrow" w:hAnsi="Arial Narrow"/>
+          <w:sz w:val="16"/>
+          <w:szCs w:val="16"/>
+        </w:rPr>
+      </w:pPr>
+    </w:p>
+    <w:p>
+      <w:pPr>
+        <w:keepNext/>
+        <w:keepLines/>
+        <w:spacing w:after="120"/>
+        <w:rPr>
+          <w:rFonts w:ascii="Arial Narrow" w:hAnsi="Arial Narrow"/>
+          <w:b/>
+          <w:bCs/>
+          <w:sz w:val="20"/>
+          <w:szCs w:val="20"/>
+        </w:rPr>
+      </w:pPr>
+      <w:r>
+        <w:rPr>
+          <w:rFonts w:ascii="Arial Narrow" w:hAnsi="Arial Narrow"/>
+          <w:b/>
+          <w:bCs/>
+          <w:sz w:val="20"/>
+          <w:szCs w:val="20"/>
+        </w:rPr>
+        <w:lastRenderedPageBreak/>
+        <w:t xml:space="preserve">Concept of Regulation Analysis using </w:t>
+      </w:r>
+      <w:r>
+        <w:rPr>
+          <w:rFonts w:ascii="Arial Narrow" w:hAnsi="Arial Narrow"/>
+          <w:b/>
+          <w:bCs/>
+          <w:sz w:val="20"/>
+          <w:szCs w:val="20"/>
+        </w:rPr>
+        <w:t>R</w:t>
+      </w:r>
+      <w:r>
+        <w:rPr>
+          <w:rFonts w:ascii="Arial Narrow" w:hAnsi="Arial Narrow"/>
+          <w:b/>
+          <w:bCs/>
+          <w:sz w:val="20"/>
+          <w:szCs w:val="20"/>
+        </w:rPr>
+        <w:t>estricted Boltzmann Machines</w:t>
+      </w:r>
+    </w:p>
+    <w:p>
+      <w:pPr>
+        <w:keepNext/>
+        <w:keepLines/>
+        <w:spacing w:after="120"/>
+        <w:rPr>
+          <w:rFonts w:ascii="Arial Narrow" w:hAnsi="Arial Narrow"/>
+          <w:sz w:val="18"/>
+          <w:szCs w:val="18"/>
+        </w:rPr>
+      </w:pPr>
+      <w:r>
+        <w:rPr>
+          <w:rFonts w:ascii="Arial Narrow" w:hAnsi="Arial Narrow"/>
+          <w:sz w:val="18"/>
+          <w:szCs w:val="18"/>
+        </w:rPr>
+        <w:t xml:space="preserve">Event: </w:t>
+      </w:r>
+      <w:proofErr w:type="spellStart"/>
+      <w:r>
+        <w:rPr>
+          <w:rFonts w:ascii="Arial Narrow" w:hAnsi="Arial Narrow"/>
+          <w:sz w:val="18"/>
+          <w:szCs w:val="18"/>
+        </w:rPr>
+        <w:t>iBIOS</w:t>
+      </w:r>
+      <w:proofErr w:type="spellEnd"/>
+      <w:r>
+        <w:rPr>
+          <w:rFonts w:ascii="Arial Narrow" w:hAnsi="Arial Narrow"/>
+          <w:sz w:val="18"/>
+          <w:szCs w:val="18"/>
+        </w:rPr>
+        <w:t xml:space="preserve"> 2012, </w:t>
+      </w:r>
+      <w:proofErr w:type="spellStart"/>
+      <w:r>
+        <w:rPr>
+          <w:rFonts w:ascii="Arial Narrow" w:hAnsi="Arial Narrow"/>
+          <w:sz w:val="18"/>
+          <w:szCs w:val="18"/>
+        </w:rPr>
+        <w:t>Kleinwalsertal</w:t>
+      </w:r>
+      <w:proofErr w:type="spellEnd"/>
+      <w:r>
+        <w:rPr>
+          <w:rFonts w:ascii="Arial Narrow" w:hAnsi="Arial Narrow"/>
+          <w:sz w:val="18"/>
+          <w:szCs w:val="18"/>
+        </w:rPr>
+        <w:t>, Austria</w:t>
+      </w:r>
+      <w:r>
+        <w:rPr>
+          <w:rFonts w:ascii="Arial Narrow" w:hAnsi="Arial Narrow"/>
+          <w:sz w:val="18"/>
+          <w:szCs w:val="18"/>
+        </w:rPr>
+        <w:t>, Type: Scientific Conference</w:t>
+      </w:r>
+    </w:p>
+    <w:p>
+      <w:pPr>
+        <w:keepNext/>
+        <w:keepLines/>
+        <w:spacing w:after="120"/>
+        <w:rPr>
+          <w:rFonts w:ascii="Arial Narrow" w:hAnsi="Arial Narrow"/>
+          <w:sz w:val="18"/>
+          <w:szCs w:val="18"/>
+          <w:lang w:val="de-DE"/>
+        </w:rPr>
+      </w:pPr>
       <w:proofErr w:type="spellStart"/>
       <w:r>
         <w:rPr>
@@ -4172,7 +4101,7 @@
         <mc:AlternateContent>
           <mc:Choice Requires="wps">
             <w:drawing>
-              <wp:anchor distT="0" distB="0" distL="114300" distR="114300" simplePos="0" relativeHeight="251673600" behindDoc="1" locked="0" layoutInCell="1" allowOverlap="1" wp14:anchorId="3677A938" wp14:editId="784EFCA7">
+              <wp:anchor distT="0" distB="0" distL="114300" distR="114300" simplePos="0" relativeHeight="251673600" behindDoc="1" locked="0" layoutInCell="1" allowOverlap="1" wp14:anchorId="3677A938" wp14:editId="190E64FF">
                 <wp:simplePos x="0" y="0"/>
                 <wp:positionH relativeFrom="column">
                   <wp:posOffset>-801052</wp:posOffset>
@@ -4214,7 +4143,7 @@
                           </a:gsLst>
                           <a:lin ang="0" scaled="0"/>
                         </a:gradFill>
-                        <a:ln>
+                        <a:ln w="19050">
                           <a:solidFill>
                             <a:schemeClr val="bg1"/>
                           </a:solidFill>
@@ -4256,7 +4185,7 @@
           </mc:Choice>
           <mc:Fallback>
             <w:pict>
-              <v:shape w14:anchorId="7E7AD48B" id="Rechteck: obere Ecken abgerundet 11" o:spid="_x0000_s1026" style="position:absolute;margin-left:-63.05pt;margin-top:12.25pt;width:42.3pt;height:66.75pt;rotation:90;z-index:-251642880;visibility:visible;mso-wrap-style:square;mso-width-percent:0;mso-height-percent:0;mso-wrap-distance-left:9pt;mso-wrap-distance-top:0;mso-wrap-distance-right:9pt;mso-wrap-distance-bottom:0;mso-position-horizontal:absolute;mso-position-horizontal-relative:text;mso-position-vertical:absolute;mso-position-vertical-relative:text;mso-width-percent:0;mso-height-percent:0;mso-width-relative:margin;mso-height-relative:margin;v-text-anchor:middle" coordsize="537210,847725" o:gfxdata="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" path="m268605,r,c416951,,537210,120259,537210,268605r,579120l537210,847725,,847725r,l,268605c,120259,120259,,268605,xe" fillcolor="#e2e8ea" strokecolor="white [3212]" strokeweight="1pt">
+              <v:shape w14:anchorId="201F0F3B" id="Rechteck: obere Ecken abgerundet 11" o:spid="_x0000_s1026" style="position:absolute;margin-left:-63.05pt;margin-top:12.25pt;width:42.3pt;height:66.75pt;rotation:90;z-index:-251642880;visibility:visible;mso-wrap-style:square;mso-width-percent:0;mso-height-percent:0;mso-wrap-distance-left:9pt;mso-wrap-distance-top:0;mso-wrap-distance-right:9pt;mso-wrap-distance-bottom:0;mso-position-horizontal:absolute;mso-position-horizontal-relative:text;mso-position-vertical:absolute;mso-position-vertical-relative:text;mso-width-percent:0;mso-height-percent:0;mso-width-relative:margin;mso-height-relative:margin;v-text-anchor:middle" coordsize="537210,847725" o:gfxdata="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" path="m268605,r,c416951,,537210,120259,537210,268605r,579120l537210,847725,,847725r,l,268605c,120259,120259,,268605,xe" fillcolor="#e2e8ea" strokecolor="white [3212]" strokeweight="1.5pt">
                 <v:fill color2="#d3dbde" angle="90" focus="100%" type="gradient">
                   <o:fill v:ext="view" type="gradientUnscaled"/>
                 </v:fill>
@@ -4421,7 +4350,9 @@
       <w:pPr>
         <w:spacing w:before="240" w:after="600"/>
         <w:rPr>
-          <w:rFonts w:ascii="Arial Nova Light" w:hAnsi="Arial Nova Light" w:cstheme="majorHAnsi"/>
+          <w:rFonts w:ascii="Arial Nova Cond Light" w:hAnsi="Arial Nova Cond Light" w:cstheme="majorHAnsi"/>
+          <w:b/>
+          <w:bCs/>
           <w:caps/>
           <w:color w:val="222A35" w:themeColor="text2" w:themeShade="80"/>
           <w:sz w:val="24"/>
@@ -4430,7 +4361,102 @@
       </w:pPr>
       <w:r>
         <w:rPr>
-          <w:rFonts w:ascii="Arial Nova Light" w:hAnsi="Arial Nova Light" w:cstheme="majorHAnsi"/>
+          <w:rFonts w:ascii="Arial Nova Cond Light" w:hAnsi="Arial Nova Cond Light" w:cstheme="majorHAnsi"/>
+          <w:b/>
+          <w:bCs/>
+          <w:caps/>
+          <w:noProof/>
+          <w:color w:val="222A35" w:themeColor="text2" w:themeShade="80"/>
+          <w:sz w:val="28"/>
+          <w:szCs w:val="28"/>
+        </w:rPr>
+        <mc:AlternateContent>
+          <mc:Choice Requires="wps">
+            <w:drawing>
+              <wp:anchor distT="0" distB="0" distL="114300" distR="114300" simplePos="0" relativeHeight="251671552" behindDoc="1" locked="0" layoutInCell="1" allowOverlap="1" wp14:anchorId="5163E27F" wp14:editId="0CA19527">
+                <wp:simplePos x="0" y="0"/>
+                <wp:positionH relativeFrom="column">
+                  <wp:posOffset>369546</wp:posOffset>
+                </wp:positionH>
+                <wp:positionV relativeFrom="paragraph">
+                  <wp:posOffset>-828847</wp:posOffset>
+                </wp:positionV>
+                <wp:extent cx="534035" cy="2018030"/>
+                <wp:effectExtent l="953" t="0" r="317" b="318"/>
+                <wp:wrapNone/>
+                <wp:docPr id="9" name="Rechteck: obere Ecken abgerundet 9"/>
+                <wp:cNvGraphicFramePr/>
+                <a:graphic xmlns:a="http://schemas.openxmlformats.org/drawingml/2006/main">
+                  <a:graphicData uri="http://schemas.microsoft.com/office/word/2010/wordprocessingShape">
+                    <wps:wsp>
+                      <wps:cNvSpPr/>
+                      <wps:spPr>
+                        <a:xfrm rot="5400000">
+                          <a:off x="0" y="0"/>
+                          <a:ext cx="534035" cy="2018030"/>
+                        </a:xfrm>
+                        <a:prstGeom prst="round2SameRect">
+                          <a:avLst>
+                            <a:gd name="adj1" fmla="val 50000"/>
+                            <a:gd name="adj2" fmla="val 0"/>
+                          </a:avLst>
+                        </a:prstGeom>
+                        <a:solidFill>
+                          <a:srgbClr val="F1F3F5"/>
+                        </a:solidFill>
+                        <a:ln>
+                          <a:noFill/>
+                        </a:ln>
+                      </wps:spPr>
+                      <wps:style>
+                        <a:lnRef idx="2">
+                          <a:schemeClr val="accent1">
+                            <a:shade val="50000"/>
+                          </a:schemeClr>
+                        </a:lnRef>
+                        <a:fillRef idx="1">
+                          <a:schemeClr val="accent1"/>
+                        </a:fillRef>
+                        <a:effectRef idx="0">
+                          <a:schemeClr val="accent1"/>
+                        </a:effectRef>
+                        <a:fontRef idx="minor">
+                          <a:schemeClr val="lt1"/>
+                        </a:fontRef>
+                      </wps:style>
+                      <wps:bodyPr rot="0" spcFirstLastPara="0" vertOverflow="overflow" horzOverflow="overflow" vert="horz" wrap="square" lIns="91440" tIns="45720" rIns="91440" bIns="45720" numCol="1" spcCol="0" rtlCol="0" fromWordArt="0" anchor="ctr" anchorCtr="0" forceAA="0" compatLnSpc="1">
+                        <a:prstTxWarp prst="textNoShape">
+                          <a:avLst/>
+                        </a:prstTxWarp>
+                        <a:noAutofit/>
+                      </wps:bodyPr>
+                    </wps:wsp>
+                  </a:graphicData>
+                </a:graphic>
+                <wp14:sizeRelH relativeFrom="margin">
+                  <wp14:pctWidth>0</wp14:pctWidth>
+                </wp14:sizeRelH>
+                <wp14:sizeRelV relativeFrom="margin">
+                  <wp14:pctHeight>0</wp14:pctHeight>
+                </wp14:sizeRelV>
+              </wp:anchor>
+            </w:drawing>
+          </mc:Choice>
+          <mc:Fallback>
+            <w:pict>
+              <v:shape w14:anchorId="4C491736" id="Rechteck: obere Ecken abgerundet 9" o:spid="_x0000_s1026" style="position:absolute;margin-left:29.1pt;margin-top:-65.25pt;width:42.05pt;height:158.9pt;rotation:90;z-index:-251644928;visibility:visible;mso-wrap-style:square;mso-width-percent:0;mso-height-percent:0;mso-wrap-distance-left:9pt;mso-wrap-distance-top:0;mso-wrap-distance-right:9pt;mso-wrap-distance-bottom:0;mso-position-horizontal:absolute;mso-position-horizontal-relative:text;mso-position-vertical:absolute;mso-position-vertical-relative:text;mso-width-percent:0;mso-height-percent:0;mso-width-relative:margin;mso-height-relative:margin;v-text-anchor:middle" coordsize="534035,2018030" o:gfxdata="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" path="m267018,r,c414488,,534036,119548,534036,267018v,583671,-1,1167341,-1,1751012l534035,2018030,,2018030r,l,267018c,119548,119548,,267018,xe" fillcolor="#f1f3f5" stroked="f" strokeweight="1pt">
+                <v:stroke joinstyle="miter"/>
+                <v:path arrowok="t" o:connecttype="custom" o:connectlocs="267018,0;267018,0;534036,267018;534035,2018030;534035,2018030;0,2018030;0,2018030;0,267018;267018,0" o:connectangles="0,0,0,0,0,0,0,0,0"/>
+              </v:shape>
+            </w:pict>
+          </mc:Fallback>
+        </mc:AlternateContent>
+      </w:r>
+      <w:r>
+        <w:rPr>
+          <w:rFonts w:ascii="Arial Nova Cond Light" w:hAnsi="Arial Nova Cond Light" w:cstheme="majorHAnsi"/>
+          <w:b/>
+          <w:bCs/>
           <w:caps/>
           <w:color w:val="222A35" w:themeColor="text2" w:themeShade="80"/>
           <w:sz w:val="24"/>
@@ -4440,7 +4466,9 @@
       </w:r>
       <w:r>
         <w:rPr>
-          <w:rFonts w:ascii="Arial Nova Light" w:hAnsi="Arial Nova Light" w:cstheme="majorHAnsi"/>
+          <w:rFonts w:ascii="Arial Nova Cond Light" w:hAnsi="Arial Nova Cond Light" w:cstheme="majorHAnsi"/>
+          <w:b/>
+          <w:bCs/>
           <w:caps/>
           <w:color w:val="222A35" w:themeColor="text2" w:themeShade="80"/>
           <w:sz w:val="24"/>

--- a/publications/publications.docx
+++ b/publications/publications.docx
@@ -1,7 +1,8 @@
 
 <file path=word/document.xml><?xml version="1.0" encoding="utf-8"?>
-<w:document xmlns:wpc="http://schemas.microsoft.com/office/word/2010/wordprocessingCanvas" xmlns:cx="http://schemas.microsoft.com/office/drawing/2014/chartex" xmlns:cx1="http://schemas.microsoft.com/office/drawing/2015/9/8/chartex" xmlns:cx2="http://schemas.microsoft.com/office/drawing/2015/10/21/chartex" xmlns:cx3="http://schemas.microsoft.com/office/drawing/2016/5/9/chartex" xmlns:cx4="http://schemas.microsoft.com/office/drawing/2016/5/10/chartex" xmlns:cx5="http://schemas.microsoft.com/office/drawing/2016/5/11/chartex" xmlns:cx6="http://schemas.microsoft.com/office/drawing/2016/5/12/chartex" xmlns:cx7="http://schemas.microsoft.com/office/drawing/2016/5/13/chartex" xmlns:cx8="http://schemas.microsoft.com/office/drawing/2016/5/14/chartex" xmlns:mc="http://schemas.openxmlformats.org/markup-compatibility/2006" xmlns:aink="http://schemas.microsoft.com/office/drawing/2016/ink" xmlns:am3d="http://schemas.microsoft.com/office/drawing/2017/model3d" xmlns:o="urn:schemas-microsoft-com:office:office" xmlns:r="http://schemas.openxmlformats.org/officeDocument/2006/relationships" xmlns:m="http://schemas.openxmlformats.org/officeDocument/2006/math" xmlns:v="urn:schemas-microsoft-com:vml" xmlns:wp14="http://schemas.microsoft.com/office/word/2010/wordprocessingDrawing" xmlns:wp="http://schemas.openxmlformats.org/drawingml/2006/wordprocessingDrawing" xmlns:w10="urn:schemas-microsoft-com:office:word" xmlns:w="http://schemas.openxmlformats.org/wordprocessingml/2006/main" xmlns:w14="http://schemas.microsoft.com/office/word/2010/wordml" xmlns:w15="http://schemas.microsoft.com/office/word/2012/wordml" xmlns:w16cex="http://schemas.microsoft.com/office/word/2018/wordml/cex" xmlns:w16cid="http://schemas.microsoft.com/office/word/2016/wordml/cid" xmlns:w16="http://schemas.microsoft.com/office/word/2018/wordml" xmlns:w16sdtdh="http://schemas.microsoft.com/office/word/2020/wordml/sdtdatahash" xmlns:w16se="http://schemas.microsoft.com/office/word/2015/wordml/symex" xmlns:wpg="http://schemas.microsoft.com/office/word/2010/wordprocessingGroup" xmlns:wpi="http://schemas.microsoft.com/office/word/2010/wordprocessingInk" xmlns:wne="http://schemas.microsoft.com/office/word/2006/wordml" xmlns:wps="http://schemas.microsoft.com/office/word/2010/wordprocessingShape" mc:Ignorable="w14 w15 w16se w16cid w16 w16cex w16sdtdh wp14">
+<w:document xmlns:wpc="http://schemas.microsoft.com/office/word/2010/wordprocessingCanvas" xmlns:cx="http://schemas.microsoft.com/office/drawing/2014/chartex" xmlns:cx1="http://schemas.microsoft.com/office/drawing/2015/9/8/chartex" xmlns:cx2="http://schemas.microsoft.com/office/drawing/2015/10/21/chartex" xmlns:cx3="http://schemas.microsoft.com/office/drawing/2016/5/9/chartex" xmlns:cx4="http://schemas.microsoft.com/office/drawing/2016/5/10/chartex" xmlns:cx5="http://schemas.microsoft.com/office/drawing/2016/5/11/chartex" xmlns:cx6="http://schemas.microsoft.com/office/drawing/2016/5/12/chartex" xmlns:cx7="http://schemas.microsoft.com/office/drawing/2016/5/13/chartex" xmlns:cx8="http://schemas.microsoft.com/office/drawing/2016/5/14/chartex" xmlns:mc="http://schemas.openxmlformats.org/markup-compatibility/2006" xmlns:aink="http://schemas.microsoft.com/office/drawing/2016/ink" xmlns:am3d="http://schemas.microsoft.com/office/drawing/2017/model3d" xmlns:o="urn:schemas-microsoft-com:office:office" xmlns:oel="http://schemas.microsoft.com/office/2019/extlst" xmlns:r="http://schemas.openxmlformats.org/officeDocument/2006/relationships" xmlns:m="http://schemas.openxmlformats.org/officeDocument/2006/math" xmlns:v="urn:schemas-microsoft-com:vml" xmlns:wp14="http://schemas.microsoft.com/office/word/2010/wordprocessingDrawing" xmlns:wp="http://schemas.openxmlformats.org/drawingml/2006/wordprocessingDrawing" xmlns:w10="urn:schemas-microsoft-com:office:word" xmlns:w="http://schemas.openxmlformats.org/wordprocessingml/2006/main" xmlns:w14="http://schemas.microsoft.com/office/word/2010/wordml" xmlns:w15="http://schemas.microsoft.com/office/word/2012/wordml" xmlns:w16cex="http://schemas.microsoft.com/office/word/2018/wordml/cex" xmlns:w16cid="http://schemas.microsoft.com/office/word/2016/wordml/cid" xmlns:w16="http://schemas.microsoft.com/office/word/2018/wordml" xmlns:w16sdtdh="http://schemas.microsoft.com/office/word/2020/wordml/sdtdatahash" xmlns:w16se="http://schemas.microsoft.com/office/word/2015/wordml/symex" xmlns:wpg="http://schemas.microsoft.com/office/word/2010/wordprocessingGroup" xmlns:wpi="http://schemas.microsoft.com/office/word/2010/wordprocessingInk" xmlns:wne="http://schemas.microsoft.com/office/word/2006/wordml" xmlns:wps="http://schemas.microsoft.com/office/word/2010/wordprocessingShape" mc:Ignorable="w14 w15 w16se w16cid w16 w16cex w16sdtdh wp14">
   <w:body>
+    <w:bookmarkStart w:id="0" w:name="_Hlk91515177"/>
     <w:p>
       <w:pPr>
         <w:spacing w:before="240" w:after="600"/>
@@ -15,7 +16,6 @@
           <w:szCs w:val="24"/>
         </w:rPr>
       </w:pPr>
-      <w:bookmarkStart w:id="0" w:name="_Hlk91515177"/>
       <w:r>
         <w:rPr>
           <w:rFonts w:ascii="Arial Nova Cond Light" w:hAnsi="Arial Nova Cond Light" w:cstheme="majorHAnsi"/>
@@ -30,16 +30,167 @@
         <mc:AlternateContent>
           <mc:Choice Requires="wps">
             <w:drawing>
-              <wp:anchor distT="0" distB="0" distL="114300" distR="114300" simplePos="0" relativeHeight="251659264" behindDoc="1" locked="0" layoutInCell="1" allowOverlap="1" wp14:anchorId="05472903" wp14:editId="5B46DB56">
+              <wp:anchor distT="0" distB="0" distL="114300" distR="114300" simplePos="0" relativeHeight="251660288" behindDoc="0" locked="0" layoutInCell="1" allowOverlap="1" wp14:anchorId="259523AA" wp14:editId="41A5F47A">
                 <wp:simplePos x="0" y="0"/>
                 <wp:positionH relativeFrom="column">
-                  <wp:posOffset>541911</wp:posOffset>
+                  <wp:posOffset>-577215</wp:posOffset>
                 </wp:positionH>
                 <wp:positionV relativeFrom="paragraph">
-                  <wp:posOffset>-929017</wp:posOffset>
+                  <wp:posOffset>37253</wp:posOffset>
                 </wp:positionV>
-                <wp:extent cx="539774" cy="2354307"/>
-                <wp:effectExtent l="7302" t="0" r="953" b="952"/>
+                <wp:extent cx="424180" cy="424180"/>
+                <wp:effectExtent l="0" t="0" r="1905" b="0"/>
+                <wp:wrapNone/>
+                <wp:docPr id="2" name="Oval 30"/>
+                <wp:cNvGraphicFramePr>
+                  <a:graphicFrameLocks xmlns:a="http://schemas.openxmlformats.org/drawingml/2006/main"/>
+                </wp:cNvGraphicFramePr>
+                <a:graphic xmlns:a="http://schemas.openxmlformats.org/drawingml/2006/main">
+                  <a:graphicData uri="http://schemas.microsoft.com/office/word/2010/wordprocessingShape">
+                    <wps:wsp>
+                      <wps:cNvSpPr>
+                        <a:spLocks/>
+                      </wps:cNvSpPr>
+                      <wps:spPr>
+                        <a:xfrm>
+                          <a:off x="0" y="0"/>
+                          <a:ext cx="424180" cy="424180"/>
+                        </a:xfrm>
+                        <a:prstGeom prst="ellipse">
+                          <a:avLst/>
+                        </a:prstGeom>
+                        <a:solidFill>
+                          <a:srgbClr val="365990"/>
+                        </a:solidFill>
+                        <a:ln>
+                          <a:noFill/>
+                        </a:ln>
+                      </wps:spPr>
+                      <wps:style>
+                        <a:lnRef idx="2">
+                          <a:schemeClr val="accent1">
+                            <a:shade val="50000"/>
+                          </a:schemeClr>
+                        </a:lnRef>
+                        <a:fillRef idx="1">
+                          <a:schemeClr val="accent1"/>
+                        </a:fillRef>
+                        <a:effectRef idx="0">
+                          <a:schemeClr val="accent1"/>
+                        </a:effectRef>
+                        <a:fontRef idx="minor">
+                          <a:schemeClr val="lt1"/>
+                        </a:fontRef>
+                      </wps:style>
+                      <wps:txbx>
+                        <w:txbxContent>
+                          <w:p>
+                            <w:pPr>
+                              <w:widowControl w:val="0"/>
+                              <w:spacing w:after="0" w:line="240" w:lineRule="auto"/>
+                              <w:jc w:val="center"/>
+                              <w:rPr>
+                                <w:b/>
+                                <w:bCs/>
+                                <w:color w:val="FFFFFF" w:themeColor="background1"/>
+                                <w:sz w:val="44"/>
+                                <w:szCs w:val="44"/>
+                              </w:rPr>
+                            </w:pPr>
+                            <w:r>
+                              <w:rPr>
+                                <w:rFonts w:ascii="Material Icons" w:hAnsi="Material Icons"/>
+                                <w:b/>
+                                <w:bCs/>
+                                <w:color w:val="FFFFFF" w:themeColor="background1"/>
+                                <w:sz w:val="44"/>
+                                <w:szCs w:val="44"/>
+                              </w:rPr>
+                              <w:t></w:t>
+                            </w:r>
+                          </w:p>
+                        </w:txbxContent>
+                      </wps:txbx>
+                      <wps:bodyPr rot="0" spcFirstLastPara="0" vertOverflow="overflow" horzOverflow="overflow" vert="horz" wrap="none" lIns="0" tIns="0" rIns="0" bIns="0" numCol="1" spcCol="0" rtlCol="0" fromWordArt="0" anchor="ctr" anchorCtr="0" forceAA="0" compatLnSpc="1">
+                        <a:prstTxWarp prst="textNoShape">
+                          <a:avLst/>
+                        </a:prstTxWarp>
+                        <a:noAutofit/>
+                      </wps:bodyPr>
+                    </wps:wsp>
+                  </a:graphicData>
+                </a:graphic>
+                <wp14:sizeRelH relativeFrom="margin">
+                  <wp14:pctWidth>0</wp14:pctWidth>
+                </wp14:sizeRelH>
+                <wp14:sizeRelV relativeFrom="margin">
+                  <wp14:pctHeight>0</wp14:pctHeight>
+                </wp14:sizeRelV>
+              </wp:anchor>
+            </w:drawing>
+          </mc:Choice>
+          <mc:Fallback>
+            <w:pict>
+              <v:oval w14:anchorId="259523AA" id="Oval 30" o:spid="_x0000_s1026" style="position:absolute;margin-left:-45.45pt;margin-top:2.95pt;width:33.4pt;height:33.4pt;z-index:251660288;visibility:visible;mso-wrap-style:none;mso-width-percent:0;mso-height-percent:0;mso-wrap-distance-left:9pt;mso-wrap-distance-top:0;mso-wrap-distance-right:9pt;mso-wrap-distance-bottom:0;mso-position-horizontal:absolute;mso-position-horizontal-relative:text;mso-position-vertical:absolute;mso-position-vertical-relative:text;mso-width-percent:0;mso-height-percent:0;mso-width-relative:margin;mso-height-relative:margin;v-text-anchor:middle" o:gfxdata="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" fillcolor="#365990" stroked="f" strokeweight="1pt">
+                <v:stroke joinstyle="miter"/>
+                <v:textbox inset="0,0,0,0">
+                  <w:txbxContent>
+                    <w:p>
+                      <w:pPr>
+                        <w:widowControl w:val="0"/>
+                        <w:spacing w:after="0" w:line="240" w:lineRule="auto"/>
+                        <w:jc w:val="center"/>
+                        <w:rPr>
+                          <w:b/>
+                          <w:bCs/>
+                          <w:color w:val="FFFFFF" w:themeColor="background1"/>
+                          <w:sz w:val="44"/>
+                          <w:szCs w:val="44"/>
+                        </w:rPr>
+                      </w:pPr>
+                      <w:r>
+                        <w:rPr>
+                          <w:rFonts w:ascii="Material Icons" w:hAnsi="Material Icons"/>
+                          <w:b/>
+                          <w:bCs/>
+                          <w:color w:val="FFFFFF" w:themeColor="background1"/>
+                          <w:sz w:val="44"/>
+                          <w:szCs w:val="44"/>
+                        </w:rPr>
+                        <w:t></w:t>
+                      </w:r>
+                    </w:p>
+                  </w:txbxContent>
+                </v:textbox>
+              </v:oval>
+            </w:pict>
+          </mc:Fallback>
+        </mc:AlternateContent>
+      </w:r>
+      <w:r>
+        <w:rPr>
+          <w:rFonts w:ascii="Arial Nova Cond Light" w:hAnsi="Arial Nova Cond Light" w:cstheme="majorHAnsi"/>
+          <w:b/>
+          <w:bCs/>
+          <w:caps/>
+          <w:noProof/>
+          <w:color w:val="222A35" w:themeColor="text2" w:themeShade="80"/>
+          <w:sz w:val="24"/>
+          <w:szCs w:val="24"/>
+        </w:rPr>
+        <mc:AlternateContent>
+          <mc:Choice Requires="wps">
+            <w:drawing>
+              <wp:anchor distT="0" distB="0" distL="114300" distR="114300" simplePos="0" relativeHeight="251659264" behindDoc="1" locked="0" layoutInCell="1" allowOverlap="1" wp14:anchorId="05472903" wp14:editId="1E6F4B63">
+                <wp:simplePos x="0" y="0"/>
+                <wp:positionH relativeFrom="column">
+                  <wp:posOffset>468311</wp:posOffset>
+                </wp:positionH>
+                <wp:positionV relativeFrom="paragraph">
+                  <wp:posOffset>-851216</wp:posOffset>
+                </wp:positionV>
+                <wp:extent cx="539752" cy="2202815"/>
+                <wp:effectExtent l="6667" t="0" r="19368" b="19367"/>
                 <wp:wrapNone/>
                 <wp:docPr id="26" name="Rechteck: obere Ecken abgerundet 26"/>
                 <wp:cNvGraphicFramePr/>
@@ -50,7 +201,7 @@
                       <wps:spPr>
                         <a:xfrm rot="5400000">
                           <a:off x="0" y="0"/>
-                          <a:ext cx="539774" cy="2354307"/>
+                          <a:ext cx="539752" cy="2202815"/>
                         </a:xfrm>
                         <a:prstGeom prst="round2SameRect">
                           <a:avLst>
@@ -61,8 +212,10 @@
                         <a:solidFill>
                           <a:srgbClr val="F1F3F5"/>
                         </a:solidFill>
-                        <a:ln>
-                          <a:noFill/>
+                        <a:ln w="19050">
+                          <a:solidFill>
+                            <a:schemeClr val="bg1"/>
+                          </a:solidFill>
                         </a:ln>
                       </wps:spPr>
                       <wps:style>
@@ -101,9 +254,9 @@
           </mc:Choice>
           <mc:Fallback>
             <w:pict>
-              <v:shape w14:anchorId="1803A40E" id="Rechteck: obere Ecken abgerundet 26" o:spid="_x0000_s1026" style="position:absolute;margin-left:42.65pt;margin-top:-73.15pt;width:42.5pt;height:185.4pt;rotation:90;z-index:-251657216;visibility:visible;mso-wrap-style:square;mso-width-percent:0;mso-height-percent:0;mso-wrap-distance-left:9pt;mso-wrap-distance-top:0;mso-wrap-distance-right:9pt;mso-wrap-distance-bottom:0;mso-position-horizontal:absolute;mso-position-horizontal-relative:text;mso-position-vertical:absolute;mso-position-vertical-relative:text;mso-width-percent:0;mso-height-percent:0;mso-width-relative:margin;mso-height-relative:margin;v-text-anchor:middle" coordsize="539774,2354307" o:gfxdata="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" path="m269887,r,c418941,,539774,120833,539774,269887r,2084420l539774,2354307,,2354307r,l,269887c,120833,120833,,269887,xe" fillcolor="#f1f3f5" stroked="f" strokeweight="1pt">
+              <v:shape w14:anchorId="7EAFFCEB" id="Rechteck: obere Ecken abgerundet 26" o:spid="_x0000_s1026" style="position:absolute;margin-left:36.85pt;margin-top:-67pt;width:42.5pt;height:173.45pt;rotation:90;z-index:-251657216;visibility:visible;mso-wrap-style:square;mso-width-percent:0;mso-height-percent:0;mso-wrap-distance-left:9pt;mso-wrap-distance-top:0;mso-wrap-distance-right:9pt;mso-wrap-distance-bottom:0;mso-position-horizontal:absolute;mso-position-horizontal-relative:text;mso-position-vertical:absolute;mso-position-vertical-relative:text;mso-width-percent:0;mso-height-percent:0;mso-width-relative:margin;mso-height-relative:margin;v-text-anchor:middle" coordsize="539752,2202815" o:gfxdata="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" path="m269876,r,c418924,,539752,120828,539752,269876r,1932939l539752,2202815,,2202815r,l,269876c,120828,120828,,269876,xe" fillcolor="#f1f3f5" strokecolor="white [3212]" strokeweight="1.5pt">
                 <v:stroke joinstyle="miter"/>
-                <v:path arrowok="t" o:connecttype="custom" o:connectlocs="269887,0;269887,0;539774,269887;539774,2354307;539774,2354307;0,2354307;0,2354307;0,269887;269887,0" o:connectangles="0,0,0,0,0,0,0,0,0"/>
+                <v:path arrowok="t" o:connecttype="custom" o:connectlocs="269876,0;269876,0;539752,269876;539752,2202815;539752,2202815;0,2202815;0,2202815;0,269876;269876,0" o:connectangles="0,0,0,0,0,0,0,0,0"/>
               </v:shape>
             </w:pict>
           </mc:Fallback>
@@ -123,7 +276,7 @@
         <mc:AlternateContent>
           <mc:Choice Requires="wps">
             <w:drawing>
-              <wp:anchor distT="0" distB="0" distL="114300" distR="114300" simplePos="0" relativeHeight="251661312" behindDoc="1" locked="0" layoutInCell="1" allowOverlap="1" wp14:anchorId="5D9FD750" wp14:editId="49216903">
+              <wp:anchor distT="0" distB="0" distL="114300" distR="114300" simplePos="0" relativeHeight="251661312" behindDoc="1" locked="0" layoutInCell="1" allowOverlap="1" wp14:anchorId="5D9FD750" wp14:editId="2E959921">
                 <wp:simplePos x="0" y="0"/>
                 <wp:positionH relativeFrom="column">
                   <wp:posOffset>-800100</wp:posOffset>
@@ -208,176 +361,13 @@
           </mc:Choice>
           <mc:Fallback>
             <w:pict>
-              <v:shape w14:anchorId="1E3FEF7E" id="Rechteck: obere Ecken abgerundet 3" o:spid="_x0000_s1026" style="position:absolute;margin-left:-63pt;margin-top:-13.85pt;width:42.3pt;height:66.75pt;rotation:90;z-index:-251655168;visibility:visible;mso-wrap-style:square;mso-width-percent:0;mso-height-percent:0;mso-wrap-distance-left:9pt;mso-wrap-distance-top:0;mso-wrap-distance-right:9pt;mso-wrap-distance-bottom:0;mso-position-horizontal:absolute;mso-position-horizontal-relative:text;mso-position-vertical:absolute;mso-position-vertical-relative:text;mso-width-percent:0;mso-height-percent:0;mso-width-relative:margin;mso-height-relative:margin;v-text-anchor:middle" coordsize="537210,847725" o:gfxdata="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" path="m268605,r,c416951,,537210,120259,537210,268605r,579120l537210,847725,,847725r,l,268605c,120259,120259,,268605,xe" fillcolor="#e2e8ea" strokecolor="white [3212]" strokeweight="1.5pt">
+              <v:shape w14:anchorId="0DD384F3" id="Rechteck: obere Ecken abgerundet 3" o:spid="_x0000_s1026" style="position:absolute;margin-left:-63pt;margin-top:-13.85pt;width:42.3pt;height:66.75pt;rotation:90;z-index:-251655168;visibility:visible;mso-wrap-style:square;mso-width-percent:0;mso-height-percent:0;mso-wrap-distance-left:9pt;mso-wrap-distance-top:0;mso-wrap-distance-right:9pt;mso-wrap-distance-bottom:0;mso-position-horizontal:absolute;mso-position-horizontal-relative:text;mso-position-vertical:absolute;mso-position-vertical-relative:text;mso-width-percent:0;mso-height-percent:0;mso-width-relative:margin;mso-height-relative:margin;v-text-anchor:middle" coordsize="537210,847725" o:gfxdata="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" path="m268605,r,c416951,,537210,120259,537210,268605r,579120l537210,847725,,847725r,l,268605c,120259,120259,,268605,xe" fillcolor="#e2e8ea" strokecolor="white [3212]" strokeweight="1.5pt">
                 <v:fill color2="#d3dbde" rotate="t" angle="90" focus="100%" type="gradient">
                   <o:fill v:ext="view" type="gradientUnscaled"/>
                 </v:fill>
                 <v:stroke joinstyle="miter"/>
                 <v:path arrowok="t" o:connecttype="custom" o:connectlocs="268605,0;268605,0;537210,268605;537210,847725;537210,847725;0,847725;0,847725;0,268605;268605,0" o:connectangles="0,0,0,0,0,0,0,0,0"/>
               </v:shape>
-            </w:pict>
-          </mc:Fallback>
-        </mc:AlternateContent>
-      </w:r>
-      <w:r>
-        <w:rPr>
-          <w:rFonts w:ascii="Arial Nova Cond Light" w:hAnsi="Arial Nova Cond Light" w:cstheme="majorHAnsi"/>
-          <w:b/>
-          <w:bCs/>
-          <w:caps/>
-          <w:noProof/>
-          <w:color w:val="222A35" w:themeColor="text2" w:themeShade="80"/>
-          <w:sz w:val="24"/>
-          <w:szCs w:val="24"/>
-        </w:rPr>
-        <mc:AlternateContent>
-          <mc:Choice Requires="wps">
-            <w:drawing>
-              <wp:anchor distT="0" distB="0" distL="114300" distR="114300" simplePos="0" relativeHeight="251660288" behindDoc="0" locked="0" layoutInCell="1" allowOverlap="1" wp14:anchorId="259523AA" wp14:editId="638151AD">
-                <wp:simplePos x="0" y="0"/>
-                <wp:positionH relativeFrom="column">
-                  <wp:posOffset>-577215</wp:posOffset>
-                </wp:positionH>
-                <wp:positionV relativeFrom="paragraph">
-                  <wp:posOffset>41910</wp:posOffset>
-                </wp:positionV>
-                <wp:extent cx="413385" cy="424180"/>
-                <wp:effectExtent l="0" t="0" r="5715" b="0"/>
-                <wp:wrapNone/>
-                <wp:docPr id="2" name="Oval 30"/>
-                <wp:cNvGraphicFramePr/>
-                <a:graphic xmlns:a="http://schemas.openxmlformats.org/drawingml/2006/main">
-                  <a:graphicData uri="http://schemas.microsoft.com/office/word/2010/wordprocessingShape">
-                    <wps:wsp>
-                      <wps:cNvSpPr/>
-                      <wps:spPr>
-                        <a:xfrm>
-                          <a:off x="0" y="0"/>
-                          <a:ext cx="413385" cy="424180"/>
-                        </a:xfrm>
-                        <a:prstGeom prst="ellipse">
-                          <a:avLst/>
-                        </a:prstGeom>
-                        <a:solidFill>
-                          <a:srgbClr val="365990"/>
-                        </a:solidFill>
-                        <a:ln>
-                          <a:noFill/>
-                        </a:ln>
-                      </wps:spPr>
-                      <wps:style>
-                        <a:lnRef idx="2">
-                          <a:schemeClr val="accent1">
-                            <a:shade val="50000"/>
-                          </a:schemeClr>
-                        </a:lnRef>
-                        <a:fillRef idx="1">
-                          <a:schemeClr val="accent1"/>
-                        </a:fillRef>
-                        <a:effectRef idx="0">
-                          <a:schemeClr val="accent1"/>
-                        </a:effectRef>
-                        <a:fontRef idx="minor">
-                          <a:schemeClr val="lt1"/>
-                        </a:fontRef>
-                      </wps:style>
-                      <wps:txbx>
-                        <w:txbxContent>
-                          <w:p>
-                            <w:pPr>
-                              <w:widowControl w:val="0"/>
-                              <w:spacing w:after="0" w:line="240" w:lineRule="auto"/>
-                              <w:jc w:val="center"/>
-                              <w:rPr>
-                                <w:color w:val="FFFFFF" w:themeColor="background1"/>
-                                <w:sz w:val="44"/>
-                                <w:szCs w:val="44"/>
-                              </w:rPr>
-                            </w:pPr>
-                            <w:r>
-                              <w:rPr>
-                                <w:rFonts w:ascii="Material Icons" w:hAnsi="Material Icons"/>
-                                <w:color w:val="FFFFFF" w:themeColor="background1"/>
-                                <w:sz w:val="44"/>
-                                <w:szCs w:val="44"/>
-                              </w:rPr>
-                              <w:t></w:t>
-                            </w:r>
-                          </w:p>
-                          <w:p>
-                            <w:pPr>
-                              <w:widowControl w:val="0"/>
-                              <w:spacing w:after="0" w:line="240" w:lineRule="auto"/>
-                              <w:jc w:val="center"/>
-                              <w:rPr>
-                                <w:color w:val="FFFFFF" w:themeColor="background1"/>
-                                <w:sz w:val="44"/>
-                                <w:szCs w:val="44"/>
-                              </w:rPr>
-                            </w:pPr>
-                          </w:p>
-                        </w:txbxContent>
-                      </wps:txbx>
-                      <wps:bodyPr rot="0" spcFirstLastPara="0" vertOverflow="overflow" horzOverflow="overflow" vert="horz" wrap="none" lIns="0" tIns="0" rIns="0" bIns="0" numCol="1" spcCol="0" rtlCol="0" fromWordArt="0" anchor="ctr" anchorCtr="0" forceAA="0" compatLnSpc="1">
-                        <a:prstTxWarp prst="textNoShape">
-                          <a:avLst/>
-                        </a:prstTxWarp>
-                        <a:noAutofit/>
-                      </wps:bodyPr>
-                    </wps:wsp>
-                  </a:graphicData>
-                </a:graphic>
-                <wp14:sizeRelH relativeFrom="margin">
-                  <wp14:pctWidth>0</wp14:pctWidth>
-                </wp14:sizeRelH>
-                <wp14:sizeRelV relativeFrom="margin">
-                  <wp14:pctHeight>0</wp14:pctHeight>
-                </wp14:sizeRelV>
-              </wp:anchor>
-            </w:drawing>
-          </mc:Choice>
-          <mc:Fallback>
-            <w:pict>
-              <v:oval w14:anchorId="259523AA" id="Oval 30" o:spid="_x0000_s1026" style="position:absolute;margin-left:-45.45pt;margin-top:3.3pt;width:32.55pt;height:33.4pt;z-index:251660288;visibility:visible;mso-wrap-style:none;mso-width-percent:0;mso-height-percent:0;mso-wrap-distance-left:9pt;mso-wrap-distance-top:0;mso-wrap-distance-right:9pt;mso-wrap-distance-bottom:0;mso-position-horizontal:absolute;mso-position-horizontal-relative:text;mso-position-vertical:absolute;mso-position-vertical-relative:text;mso-width-percent:0;mso-height-percent:0;mso-width-relative:margin;mso-height-relative:margin;v-text-anchor:middle" o:gfxdata="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" fillcolor="#365990" stroked="f" strokeweight="1pt">
-                <v:stroke joinstyle="miter"/>
-                <v:textbox inset="0,0,0,0">
-                  <w:txbxContent>
-                    <w:p>
-                      <w:pPr>
-                        <w:widowControl w:val="0"/>
-                        <w:spacing w:after="0" w:line="240" w:lineRule="auto"/>
-                        <w:jc w:val="center"/>
-                        <w:rPr>
-                          <w:color w:val="FFFFFF" w:themeColor="background1"/>
-                          <w:sz w:val="44"/>
-                          <w:szCs w:val="44"/>
-                        </w:rPr>
-                      </w:pPr>
-                      <w:r>
-                        <w:rPr>
-                          <w:rFonts w:ascii="Material Icons" w:hAnsi="Material Icons"/>
-                          <w:color w:val="FFFFFF" w:themeColor="background1"/>
-                          <w:sz w:val="44"/>
-                          <w:szCs w:val="44"/>
-                        </w:rPr>
-                        <w:t></w:t>
-                      </w:r>
-                    </w:p>
-                    <w:p>
-                      <w:pPr>
-                        <w:widowControl w:val="0"/>
-                        <w:spacing w:after="0" w:line="240" w:lineRule="auto"/>
-                        <w:jc w:val="center"/>
-                        <w:rPr>
-                          <w:color w:val="FFFFFF" w:themeColor="background1"/>
-                          <w:sz w:val="44"/>
-                          <w:szCs w:val="44"/>
-                        </w:rPr>
-                      </w:pPr>
-                    </w:p>
-                  </w:txbxContent>
-                </v:textbox>
-              </v:oval>
             </w:pict>
           </mc:Fallback>
         </mc:AlternateContent>
@@ -2172,6 +2162,102 @@
       </w:pPr>
       <w:r>
         <w:rPr>
+          <w:rFonts w:asciiTheme="majorHAnsi" w:hAnsiTheme="majorHAnsi" w:cstheme="majorHAnsi"/>
+          <w:b/>
+          <w:bCs/>
+          <w:caps/>
+          <w:noProof/>
+          <w:color w:val="215197"/>
+          <w:sz w:val="28"/>
+          <w:szCs w:val="28"/>
+        </w:rPr>
+        <w:lastRenderedPageBreak/>
+        <mc:AlternateContent>
+          <mc:Choice Requires="wps">
+            <w:drawing>
+              <wp:anchor distT="0" distB="0" distL="114300" distR="114300" simplePos="0" relativeHeight="251663360" behindDoc="1" locked="0" layoutInCell="1" allowOverlap="1" wp14:anchorId="1A58C7C1" wp14:editId="12EC9E09">
+                <wp:simplePos x="0" y="0"/>
+                <wp:positionH relativeFrom="column">
+                  <wp:posOffset>354806</wp:posOffset>
+                </wp:positionH>
+                <wp:positionV relativeFrom="paragraph">
+                  <wp:posOffset>-618329</wp:posOffset>
+                </wp:positionV>
+                <wp:extent cx="536260" cy="1983739"/>
+                <wp:effectExtent l="317" t="0" r="16828" b="16827"/>
+                <wp:wrapNone/>
+                <wp:docPr id="1" name="Rechteck: obere Ecken abgerundet 1"/>
+                <wp:cNvGraphicFramePr/>
+                <a:graphic xmlns:a="http://schemas.openxmlformats.org/drawingml/2006/main">
+                  <a:graphicData uri="http://schemas.microsoft.com/office/word/2010/wordprocessingShape">
+                    <wps:wsp>
+                      <wps:cNvSpPr/>
+                      <wps:spPr>
+                        <a:xfrm rot="5400000">
+                          <a:off x="0" y="0"/>
+                          <a:ext cx="536260" cy="1983739"/>
+                        </a:xfrm>
+                        <a:prstGeom prst="round2SameRect">
+                          <a:avLst>
+                            <a:gd name="adj1" fmla="val 50000"/>
+                            <a:gd name="adj2" fmla="val 0"/>
+                          </a:avLst>
+                        </a:prstGeom>
+                        <a:solidFill>
+                          <a:srgbClr val="F1F3F5"/>
+                        </a:solidFill>
+                        <a:ln w="19050">
+                          <a:solidFill>
+                            <a:schemeClr val="bg1"/>
+                          </a:solidFill>
+                        </a:ln>
+                      </wps:spPr>
+                      <wps:style>
+                        <a:lnRef idx="2">
+                          <a:schemeClr val="accent1">
+                            <a:shade val="50000"/>
+                          </a:schemeClr>
+                        </a:lnRef>
+                        <a:fillRef idx="1">
+                          <a:schemeClr val="accent1"/>
+                        </a:fillRef>
+                        <a:effectRef idx="0">
+                          <a:schemeClr val="accent1"/>
+                        </a:effectRef>
+                        <a:fontRef idx="minor">
+                          <a:schemeClr val="lt1"/>
+                        </a:fontRef>
+                      </wps:style>
+                      <wps:bodyPr rot="0" spcFirstLastPara="0" vertOverflow="overflow" horzOverflow="overflow" vert="horz" wrap="square" lIns="91440" tIns="45720" rIns="91440" bIns="45720" numCol="1" spcCol="0" rtlCol="0" fromWordArt="0" anchor="ctr" anchorCtr="0" forceAA="0" compatLnSpc="1">
+                        <a:prstTxWarp prst="textNoShape">
+                          <a:avLst/>
+                        </a:prstTxWarp>
+                        <a:noAutofit/>
+                      </wps:bodyPr>
+                    </wps:wsp>
+                  </a:graphicData>
+                </a:graphic>
+                <wp14:sizeRelH relativeFrom="margin">
+                  <wp14:pctWidth>0</wp14:pctWidth>
+                </wp14:sizeRelH>
+                <wp14:sizeRelV relativeFrom="margin">
+                  <wp14:pctHeight>0</wp14:pctHeight>
+                </wp14:sizeRelV>
+              </wp:anchor>
+            </w:drawing>
+          </mc:Choice>
+          <mc:Fallback>
+            <w:pict>
+              <v:shape w14:anchorId="79021395" id="Rechteck: obere Ecken abgerundet 1" o:spid="_x0000_s1026" style="position:absolute;margin-left:27.95pt;margin-top:-48.7pt;width:42.25pt;height:156.2pt;rotation:90;z-index:-251653120;visibility:visible;mso-wrap-style:square;mso-width-percent:0;mso-height-percent:0;mso-wrap-distance-left:9pt;mso-wrap-distance-top:0;mso-wrap-distance-right:9pt;mso-wrap-distance-bottom:0;mso-position-horizontal:absolute;mso-position-horizontal-relative:text;mso-position-vertical:absolute;mso-position-vertical-relative:text;mso-width-percent:0;mso-height-percent:0;mso-width-relative:margin;mso-height-relative:margin;v-text-anchor:middle" coordsize="536260,1983739" o:gfxdata="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" path="m268130,r,c416214,,536260,120046,536260,268130r,1715609l536260,1983739,,1983739r,l,268130c,120046,120046,,268130,xe" fillcolor="#f1f3f5" strokecolor="white [3212]" strokeweight="1.5pt">
+                <v:stroke joinstyle="miter"/>
+                <v:path arrowok="t" o:connecttype="custom" o:connectlocs="268130,0;268130,0;536260,268130;536260,1983739;536260,1983739;0,1983739;0,1983739;0,268130;268130,0" o:connectangles="0,0,0,0,0,0,0,0,0"/>
+              </v:shape>
+            </w:pict>
+          </mc:Fallback>
+        </mc:AlternateContent>
+      </w:r>
+      <w:r>
+        <w:rPr>
           <w:rFonts w:ascii="Arial Nova Light" w:hAnsi="Arial Nova Light" w:cstheme="majorHAnsi"/>
           <w:b/>
           <w:bCs/>
@@ -2181,7 +2267,6 @@
           <w:sz w:val="24"/>
           <w:szCs w:val="24"/>
         </w:rPr>
-        <w:lastRenderedPageBreak/>
         <mc:AlternateContent>
           <mc:Choice Requires="wps">
             <w:drawing>
@@ -2294,7 +2379,7 @@
         <mc:AlternateContent>
           <mc:Choice Requires="wps">
             <w:drawing>
-              <wp:anchor distT="0" distB="0" distL="114300" distR="114300" simplePos="0" relativeHeight="251664384" behindDoc="0" locked="0" layoutInCell="1" allowOverlap="1" wp14:anchorId="5CDCD91C" wp14:editId="184A018F">
+              <wp:anchor distT="0" distB="0" distL="114300" distR="114300" simplePos="0" relativeHeight="251664384" behindDoc="0" locked="0" layoutInCell="1" allowOverlap="1" wp14:anchorId="5CDCD91C" wp14:editId="5B5202F6">
                 <wp:simplePos x="0" y="0"/>
                 <wp:positionH relativeFrom="column">
                   <wp:posOffset>-566420</wp:posOffset>
@@ -2302,8 +2387,8 @@
                 <wp:positionV relativeFrom="paragraph">
                   <wp:posOffset>164465</wp:posOffset>
                 </wp:positionV>
-                <wp:extent cx="413385" cy="424180"/>
-                <wp:effectExtent l="0" t="0" r="5715" b="0"/>
+                <wp:extent cx="424800" cy="424800"/>
+                <wp:effectExtent l="0" t="0" r="1905" b="0"/>
                 <wp:wrapNone/>
                 <wp:docPr id="4" name="Oval 30"/>
                 <wp:cNvGraphicFramePr/>
@@ -2314,7 +2399,7 @@
                       <wps:spPr>
                         <a:xfrm>
                           <a:off x="0" y="0"/>
-                          <a:ext cx="413385" cy="424180"/>
+                          <a:ext cx="424800" cy="424800"/>
                         </a:xfrm>
                         <a:prstGeom prst="ellipse">
                           <a:avLst/>
@@ -2350,6 +2435,8 @@
                               <w:spacing w:after="0" w:line="240" w:lineRule="auto"/>
                               <w:jc w:val="center"/>
                               <w:rPr>
+                                <w:b/>
+                                <w:bCs/>
                                 <w:color w:val="FFFFFF" w:themeColor="background1"/>
                                 <w:sz w:val="44"/>
                                 <w:szCs w:val="44"/>
@@ -2358,6 +2445,8 @@
                             <w:r>
                               <w:rPr>
                                 <w:rFonts w:ascii="Material Icons" w:hAnsi="Material Icons"/>
+                                <w:b/>
+                                <w:bCs/>
                                 <w:color w:val="FFFFFF" w:themeColor="background1"/>
                                 <w:sz w:val="44"/>
                                 <w:szCs w:val="44"/>
@@ -2387,7 +2476,7 @@
           </mc:Choice>
           <mc:Fallback>
             <w:pict>
-              <v:oval w14:anchorId="5CDCD91C" id="_x0000_s1028" style="position:absolute;margin-left:-44.6pt;margin-top:12.95pt;width:32.55pt;height:33.4pt;z-index:251664384;visibility:visible;mso-wrap-style:none;mso-width-percent:0;mso-height-percent:0;mso-wrap-distance-left:9pt;mso-wrap-distance-top:0;mso-wrap-distance-right:9pt;mso-wrap-distance-bottom:0;mso-position-horizontal:absolute;mso-position-horizontal-relative:text;mso-position-vertical:absolute;mso-position-vertical-relative:text;mso-width-percent:0;mso-height-percent:0;mso-width-relative:margin;mso-height-relative:margin;v-text-anchor:middle" o:gfxdata="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" fillcolor="#365990" stroked="f" strokeweight="1pt">
+              <v:oval w14:anchorId="5CDCD91C" id="_x0000_s1028" style="position:absolute;margin-left:-44.6pt;margin-top:12.95pt;width:33.45pt;height:33.45pt;z-index:251664384;visibility:visible;mso-wrap-style:none;mso-width-percent:0;mso-height-percent:0;mso-wrap-distance-left:9pt;mso-wrap-distance-top:0;mso-wrap-distance-right:9pt;mso-wrap-distance-bottom:0;mso-position-horizontal:absolute;mso-position-horizontal-relative:text;mso-position-vertical:absolute;mso-position-vertical-relative:text;mso-width-percent:0;mso-height-percent:0;mso-width-relative:margin;mso-height-relative:margin;v-text-anchor:middle" o:gfxdata="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" fillcolor="#365990" stroked="f" strokeweight="1pt">
                 <v:stroke joinstyle="miter"/>
                 <v:textbox inset="0,0,0,0">
                   <w:txbxContent>
@@ -2397,6 +2486,8 @@
                         <w:spacing w:after="0" w:line="240" w:lineRule="auto"/>
                         <w:jc w:val="center"/>
                         <w:rPr>
+                          <w:b/>
+                          <w:bCs/>
                           <w:color w:val="FFFFFF" w:themeColor="background1"/>
                           <w:sz w:val="44"/>
                           <w:szCs w:val="44"/>
@@ -2405,6 +2496,8 @@
                       <w:r>
                         <w:rPr>
                           <w:rFonts w:ascii="Material Icons" w:hAnsi="Material Icons"/>
+                          <w:b/>
+                          <w:bCs/>
                           <w:color w:val="FFFFFF" w:themeColor="background1"/>
                           <w:sz w:val="44"/>
                           <w:szCs w:val="44"/>
@@ -2435,30 +2528,1508 @@
       </w:pPr>
       <w:r>
         <w:rPr>
-          <w:rFonts w:asciiTheme="majorHAnsi" w:hAnsiTheme="majorHAnsi" w:cstheme="majorHAnsi"/>
+          <w:rFonts w:ascii="Arial Nova Cond Light" w:hAnsi="Arial Nova Cond Light" w:cstheme="majorHAnsi"/>
+          <w:b/>
+          <w:bCs/>
+          <w:caps/>
+          <w:color w:val="222A35" w:themeColor="text2" w:themeShade="80"/>
+          <w:sz w:val="24"/>
+          <w:szCs w:val="24"/>
+        </w:rPr>
+        <w:t>c</w:t>
+      </w:r>
+      <w:r>
+        <w:rPr>
+          <w:rFonts w:ascii="Arial Nova Cond Light" w:hAnsi="Arial Nova Cond Light" w:cstheme="majorHAnsi"/>
+          <w:b/>
+          <w:bCs/>
+          <w:caps/>
+          <w:color w:val="222A35" w:themeColor="text2" w:themeShade="80"/>
+          <w:sz w:val="24"/>
+          <w:szCs w:val="24"/>
+        </w:rPr>
+        <w:t>onference</w:t>
+      </w:r>
+      <w:r>
+        <w:rPr>
+          <w:rFonts w:ascii="Arial Nova Cond Light" w:hAnsi="Arial Nova Cond Light" w:cstheme="majorHAnsi"/>
+          <w:b/>
+          <w:bCs/>
+          <w:caps/>
+          <w:color w:val="222A35" w:themeColor="text2" w:themeShade="80"/>
+          <w:sz w:val="24"/>
+          <w:szCs w:val="24"/>
+        </w:rPr>
+        <w:t xml:space="preserve"> Talks</w:t>
+      </w:r>
+    </w:p>
+    <w:p>
+      <w:pPr>
+        <w:keepNext/>
+        <w:keepLines/>
+        <w:spacing w:after="120"/>
+        <w:rPr>
+          <w:rFonts w:ascii="Arial Narrow" w:hAnsi="Arial Narrow"/>
+          <w:b/>
+          <w:bCs/>
+          <w:sz w:val="20"/>
+          <w:szCs w:val="20"/>
+        </w:rPr>
+      </w:pPr>
+      <w:r>
+        <w:rPr>
+          <w:rFonts w:ascii="Arial Narrow" w:hAnsi="Arial Narrow"/>
+          <w:b/>
+          <w:bCs/>
+          <w:sz w:val="20"/>
+          <w:szCs w:val="20"/>
+        </w:rPr>
+        <w:t>Attention please! Attention Mechanism in Neural Networks</w:t>
+      </w:r>
+    </w:p>
+    <w:p>
+      <w:pPr>
+        <w:keepNext/>
+        <w:keepLines/>
+        <w:spacing w:after="120"/>
+        <w:rPr>
+          <w:rFonts w:ascii="Arial Narrow" w:hAnsi="Arial Narrow"/>
+          <w:sz w:val="18"/>
+          <w:szCs w:val="18"/>
+        </w:rPr>
+      </w:pPr>
+      <w:r>
+        <w:rPr>
+          <w:rFonts w:ascii="Arial Narrow" w:hAnsi="Arial Narrow"/>
+          <w:sz w:val="18"/>
+          <w:szCs w:val="18"/>
+        </w:rPr>
+        <w:t>Event: 4</w:t>
+      </w:r>
+      <w:r>
+        <w:rPr>
+          <w:rFonts w:ascii="Arial Narrow" w:hAnsi="Arial Narrow"/>
+          <w:sz w:val="18"/>
+          <w:szCs w:val="18"/>
+          <w:vertAlign w:val="superscript"/>
+        </w:rPr>
+        <w:t>th</w:t>
+      </w:r>
+      <w:r>
+        <w:rPr>
+          <w:rFonts w:ascii="Arial Narrow" w:hAnsi="Arial Narrow"/>
+          <w:sz w:val="18"/>
+          <w:szCs w:val="18"/>
+        </w:rPr>
+        <w:t xml:space="preserve"> </w:t>
+      </w:r>
+      <w:proofErr w:type="spellStart"/>
+      <w:r>
+        <w:rPr>
+          <w:rFonts w:ascii="Arial Narrow" w:hAnsi="Arial Narrow"/>
+          <w:sz w:val="18"/>
+          <w:szCs w:val="18"/>
+        </w:rPr>
+        <w:t>PyData</w:t>
+      </w:r>
+      <w:proofErr w:type="spellEnd"/>
+      <w:r>
+        <w:rPr>
+          <w:rFonts w:ascii="Arial Narrow" w:hAnsi="Arial Narrow"/>
+          <w:sz w:val="18"/>
+          <w:szCs w:val="18"/>
+        </w:rPr>
+        <w:t xml:space="preserve"> Conference 2019, Heidelberg, Germany</w:t>
+      </w:r>
+      <w:r>
+        <w:rPr>
+          <w:rFonts w:ascii="Arial Narrow" w:hAnsi="Arial Narrow"/>
+          <w:sz w:val="18"/>
+          <w:szCs w:val="18"/>
+        </w:rPr>
+        <w:t>, Type: Expert Conference</w:t>
+      </w:r>
+    </w:p>
+    <w:p>
+      <w:pPr>
+        <w:keepNext/>
+        <w:keepLines/>
+        <w:spacing w:after="120"/>
+        <w:rPr>
+          <w:rFonts w:ascii="Arial Narrow" w:hAnsi="Arial Narrow"/>
+          <w:sz w:val="18"/>
+          <w:szCs w:val="18"/>
+        </w:rPr>
+      </w:pPr>
+      <w:r>
+        <w:rPr>
+          <w:rFonts w:ascii="Arial Narrow" w:hAnsi="Arial Narrow"/>
+          <w:sz w:val="18"/>
+          <w:szCs w:val="18"/>
+        </w:rPr>
+        <w:t xml:space="preserve">Role: Speaker, Affiliation: </w:t>
+      </w:r>
+      <w:r>
+        <w:rPr>
+          <w:rFonts w:ascii="Arial Narrow" w:hAnsi="Arial Narrow"/>
+          <w:sz w:val="18"/>
+          <w:szCs w:val="18"/>
+        </w:rPr>
+        <w:t>Frootlab Smart Analytics</w:t>
+      </w:r>
+    </w:p>
+    <w:p>
+      <w:pPr>
+        <w:keepNext/>
+        <w:keepLines/>
+        <w:spacing w:after="120"/>
+        <w:rPr>
+          <w:rFonts w:ascii="Arial Narrow" w:hAnsi="Arial Narrow"/>
+          <w:sz w:val="18"/>
+          <w:szCs w:val="18"/>
+        </w:rPr>
+      </w:pPr>
+      <w:r>
+        <w:rPr>
+          <w:rFonts w:ascii="Arial Narrow" w:hAnsi="Arial Narrow"/>
+          <w:sz w:val="18"/>
+          <w:szCs w:val="18"/>
+        </w:rPr>
+        <w:t>Date of talk: 21 November 2019</w:t>
+      </w:r>
+    </w:p>
+    <w:p>
+      <w:pPr>
+        <w:keepNext/>
+        <w:keepLines/>
+        <w:spacing w:after="120"/>
+        <w:rPr>
+          <w:rFonts w:ascii="Arial Narrow" w:hAnsi="Arial Narrow"/>
+          <w:sz w:val="18"/>
+          <w:szCs w:val="18"/>
+        </w:rPr>
+      </w:pPr>
+      <w:r>
+        <w:rPr>
+          <w:rFonts w:ascii="Arial Narrow" w:hAnsi="Arial Narrow"/>
+          <w:sz w:val="18"/>
+          <w:szCs w:val="18"/>
+        </w:rPr>
+        <w:t>Subjects: Machine Learning (</w:t>
+      </w:r>
+      <w:proofErr w:type="spellStart"/>
+      <w:r>
+        <w:rPr>
+          <w:rFonts w:ascii="Arial Narrow" w:hAnsi="Arial Narrow"/>
+          <w:sz w:val="18"/>
+          <w:szCs w:val="18"/>
+        </w:rPr>
+        <w:t>cs.LG</w:t>
+      </w:r>
+      <w:proofErr w:type="spellEnd"/>
+      <w:r>
+        <w:rPr>
+          <w:rFonts w:ascii="Arial Narrow" w:hAnsi="Arial Narrow"/>
+          <w:sz w:val="18"/>
+          <w:szCs w:val="18"/>
+        </w:rPr>
+        <w:t>), MSC classes: 62A01</w:t>
+      </w:r>
+    </w:p>
+    <w:p>
+      <w:pPr>
+        <w:keepNext/>
+        <w:keepLines/>
+        <w:spacing w:after="120"/>
+        <w:rPr>
+          <w:rFonts w:ascii="Arial Narrow" w:hAnsi="Arial Narrow"/>
+          <w:sz w:val="18"/>
+          <w:szCs w:val="18"/>
+        </w:rPr>
+      </w:pPr>
+      <w:r>
+        <w:rPr>
+          <w:rFonts w:ascii="Arial Narrow" w:hAnsi="Arial Narrow"/>
+          <w:sz w:val="18"/>
+          <w:szCs w:val="18"/>
+        </w:rPr>
+        <w:t xml:space="preserve">Download </w:t>
+      </w:r>
+      <w:r>
+        <w:rPr>
+          <w:rFonts w:ascii="Arial Narrow" w:hAnsi="Arial Narrow"/>
+          <w:sz w:val="18"/>
+          <w:szCs w:val="18"/>
+        </w:rPr>
+        <w:t>UR</w:t>
+      </w:r>
+      <w:r>
+        <w:rPr>
+          <w:rFonts w:ascii="Arial Narrow" w:hAnsi="Arial Narrow"/>
+          <w:sz w:val="18"/>
+          <w:szCs w:val="18"/>
+        </w:rPr>
+        <w:t>L</w:t>
+      </w:r>
+      <w:r>
+        <w:rPr>
+          <w:rFonts w:ascii="Arial Narrow" w:hAnsi="Arial Narrow"/>
+          <w:sz w:val="18"/>
+          <w:szCs w:val="18"/>
+        </w:rPr>
+        <w:t xml:space="preserve">: </w:t>
+      </w:r>
+      <w:hyperlink r:id="rId13" w:history="1">
+        <w:r>
+          <w:rPr>
+            <w:rStyle w:val="Hyperlink"/>
+            <w:rFonts w:ascii="Arial Narrow" w:hAnsi="Arial Narrow"/>
+            <w:sz w:val="18"/>
+            <w:szCs w:val="18"/>
+          </w:rPr>
+          <w:t>https://www.slideshare.net/PatrickMichl1/attention-please-attention-mechanism-in-neural-networks-218825708</w:t>
+        </w:r>
+      </w:hyperlink>
+    </w:p>
+    <w:p>
+      <w:pPr>
+        <w:spacing w:after="120" w:line="240" w:lineRule="auto"/>
+        <w:rPr>
+          <w:rFonts w:ascii="Arial Narrow" w:hAnsi="Arial Narrow"/>
+          <w:sz w:val="16"/>
+          <w:szCs w:val="16"/>
+        </w:rPr>
+      </w:pPr>
+    </w:p>
+    <w:p>
+      <w:pPr>
+        <w:keepNext/>
+        <w:keepLines/>
+        <w:spacing w:after="120"/>
+        <w:rPr>
+          <w:rFonts w:ascii="Arial Narrow" w:hAnsi="Arial Narrow"/>
+          <w:b/>
+          <w:bCs/>
+          <w:sz w:val="20"/>
+          <w:szCs w:val="20"/>
+        </w:rPr>
+      </w:pPr>
+      <w:r>
+        <w:rPr>
+          <w:rFonts w:ascii="Arial Narrow" w:hAnsi="Arial Narrow"/>
+          <w:b/>
+          <w:bCs/>
+          <w:sz w:val="20"/>
+          <w:szCs w:val="20"/>
+        </w:rPr>
+        <w:t>Structure Learning with deep neural networks rev</w:t>
+      </w:r>
+      <w:r>
+        <w:rPr>
+          <w:rFonts w:ascii="Arial Narrow" w:hAnsi="Arial Narrow"/>
+          <w:b/>
+          <w:bCs/>
+          <w:sz w:val="20"/>
+          <w:szCs w:val="20"/>
+        </w:rPr>
+        <w:t>isited</w:t>
+      </w:r>
+    </w:p>
+    <w:p>
+      <w:pPr>
+        <w:keepNext/>
+        <w:keepLines/>
+        <w:spacing w:after="120"/>
+        <w:rPr>
+          <w:rFonts w:ascii="Arial Narrow" w:hAnsi="Arial Narrow"/>
+          <w:sz w:val="18"/>
+          <w:szCs w:val="18"/>
+        </w:rPr>
+      </w:pPr>
+      <w:r>
+        <w:rPr>
+          <w:rFonts w:ascii="Arial Narrow" w:hAnsi="Arial Narrow"/>
+          <w:sz w:val="18"/>
+          <w:szCs w:val="18"/>
+        </w:rPr>
+        <w:t xml:space="preserve">Event: </w:t>
+      </w:r>
+      <w:r>
+        <w:rPr>
+          <w:rFonts w:ascii="Arial Narrow" w:hAnsi="Arial Narrow"/>
+          <w:sz w:val="18"/>
+          <w:szCs w:val="18"/>
+        </w:rPr>
+        <w:t>7</w:t>
+      </w:r>
+      <w:r>
+        <w:rPr>
+          <w:rFonts w:ascii="Arial Narrow" w:hAnsi="Arial Narrow"/>
+          <w:sz w:val="18"/>
+          <w:szCs w:val="18"/>
+          <w:vertAlign w:val="superscript"/>
+        </w:rPr>
+        <w:t>th</w:t>
+      </w:r>
+      <w:r>
+        <w:rPr>
+          <w:rFonts w:ascii="Arial Narrow" w:hAnsi="Arial Narrow"/>
+          <w:sz w:val="18"/>
+          <w:szCs w:val="18"/>
+        </w:rPr>
+        <w:t xml:space="preserve"> Network Modeling Workshop 2014, Heidelberg, Germany</w:t>
+      </w:r>
+      <w:r>
+        <w:rPr>
+          <w:rFonts w:ascii="Arial Narrow" w:hAnsi="Arial Narrow"/>
+          <w:sz w:val="18"/>
+          <w:szCs w:val="18"/>
+        </w:rPr>
+        <w:t>, Type: Scientific Conference</w:t>
+      </w:r>
+    </w:p>
+    <w:p>
+      <w:pPr>
+        <w:keepNext/>
+        <w:keepLines/>
+        <w:spacing w:after="120"/>
+        <w:rPr>
+          <w:rFonts w:ascii="Arial Narrow" w:hAnsi="Arial Narrow"/>
+          <w:sz w:val="18"/>
+          <w:szCs w:val="18"/>
+          <w:lang w:val="de-DE"/>
+        </w:rPr>
+      </w:pPr>
+      <w:proofErr w:type="spellStart"/>
+      <w:r>
+        <w:rPr>
+          <w:rFonts w:ascii="Arial Narrow" w:hAnsi="Arial Narrow"/>
+          <w:sz w:val="18"/>
+          <w:szCs w:val="18"/>
+          <w:lang w:val="de-DE"/>
+        </w:rPr>
+        <w:t>Role</w:t>
+      </w:r>
+      <w:proofErr w:type="spellEnd"/>
+      <w:r>
+        <w:rPr>
+          <w:rFonts w:ascii="Arial Narrow" w:hAnsi="Arial Narrow"/>
+          <w:sz w:val="18"/>
+          <w:szCs w:val="18"/>
+          <w:lang w:val="de-DE"/>
+        </w:rPr>
+        <w:t xml:space="preserve">: Speaker, </w:t>
+      </w:r>
+      <w:r>
+        <w:rPr>
+          <w:rFonts w:ascii="Arial Narrow" w:hAnsi="Arial Narrow"/>
+          <w:sz w:val="18"/>
+          <w:szCs w:val="18"/>
+          <w:lang w:val="de-DE"/>
+        </w:rPr>
+        <w:t xml:space="preserve">Affiliation: </w:t>
+      </w:r>
+      <w:r>
+        <w:rPr>
+          <w:rFonts w:ascii="Arial Narrow" w:hAnsi="Arial Narrow"/>
+          <w:sz w:val="18"/>
+          <w:szCs w:val="18"/>
+          <w:lang w:val="de-DE"/>
+        </w:rPr>
+        <w:t>Universität Heidelberg/</w:t>
+      </w:r>
+      <w:r>
+        <w:rPr>
+          <w:rFonts w:ascii="Arial Narrow" w:hAnsi="Arial Narrow"/>
+          <w:sz w:val="18"/>
+          <w:szCs w:val="18"/>
+          <w:lang w:val="de-DE"/>
+        </w:rPr>
+        <w:t>Deutsches Krebsforschungszentrum (DKFZ)</w:t>
+      </w:r>
+    </w:p>
+    <w:p>
+      <w:pPr>
+        <w:keepNext/>
+        <w:keepLines/>
+        <w:spacing w:after="120"/>
+        <w:rPr>
+          <w:rFonts w:ascii="Arial Narrow" w:hAnsi="Arial Narrow"/>
+          <w:sz w:val="18"/>
+          <w:szCs w:val="18"/>
+        </w:rPr>
+      </w:pPr>
+      <w:r>
+        <w:rPr>
+          <w:rFonts w:ascii="Arial Narrow" w:hAnsi="Arial Narrow"/>
+          <w:sz w:val="18"/>
+          <w:szCs w:val="18"/>
+        </w:rPr>
+        <w:t>Date of talk: 28 February 2014</w:t>
+      </w:r>
+    </w:p>
+    <w:p>
+      <w:pPr>
+        <w:keepNext/>
+        <w:keepLines/>
+        <w:spacing w:after="120"/>
+        <w:rPr>
+          <w:rFonts w:ascii="Arial Narrow" w:hAnsi="Arial Narrow"/>
+          <w:sz w:val="18"/>
+          <w:szCs w:val="18"/>
+        </w:rPr>
+      </w:pPr>
+      <w:r>
+        <w:rPr>
+          <w:rFonts w:ascii="Arial Narrow" w:hAnsi="Arial Narrow"/>
+          <w:sz w:val="18"/>
+          <w:szCs w:val="18"/>
+        </w:rPr>
+        <w:t>Subjects: Gene Regulation (q-bio.MN); Machine Learning (</w:t>
+      </w:r>
+      <w:proofErr w:type="spellStart"/>
+      <w:r>
+        <w:rPr>
+          <w:rFonts w:ascii="Arial Narrow" w:hAnsi="Arial Narrow"/>
+          <w:sz w:val="18"/>
+          <w:szCs w:val="18"/>
+        </w:rPr>
+        <w:t>cs.LG</w:t>
+      </w:r>
+      <w:proofErr w:type="spellEnd"/>
+      <w:r>
+        <w:rPr>
+          <w:rFonts w:ascii="Arial Narrow" w:hAnsi="Arial Narrow"/>
+          <w:sz w:val="18"/>
+          <w:szCs w:val="18"/>
+        </w:rPr>
+        <w:t>), MSC classes: 62A01</w:t>
+      </w:r>
+    </w:p>
+    <w:p>
+      <w:pPr>
+        <w:keepNext/>
+        <w:keepLines/>
+        <w:spacing w:after="120"/>
+        <w:rPr>
+          <w:rFonts w:ascii="Arial Narrow" w:hAnsi="Arial Narrow"/>
+          <w:sz w:val="18"/>
+          <w:szCs w:val="18"/>
+        </w:rPr>
+      </w:pPr>
+      <w:r>
+        <w:rPr>
+          <w:rFonts w:ascii="Arial Narrow" w:hAnsi="Arial Narrow"/>
+          <w:sz w:val="18"/>
+          <w:szCs w:val="18"/>
+        </w:rPr>
+        <w:t>UR</w:t>
+      </w:r>
+      <w:r>
+        <w:rPr>
+          <w:rFonts w:ascii="Arial Narrow" w:hAnsi="Arial Narrow"/>
+          <w:sz w:val="18"/>
+          <w:szCs w:val="18"/>
+        </w:rPr>
+        <w:t>L</w:t>
+      </w:r>
+      <w:r>
+        <w:rPr>
+          <w:rFonts w:ascii="Arial Narrow" w:hAnsi="Arial Narrow"/>
+          <w:sz w:val="18"/>
+          <w:szCs w:val="18"/>
+        </w:rPr>
+        <w:t xml:space="preserve">: </w:t>
+      </w:r>
+      <w:hyperlink r:id="rId14" w:history="1">
+        <w:r>
+          <w:rPr>
+            <w:rStyle w:val="Hyperlink"/>
+            <w:rFonts w:ascii="Arial Narrow" w:hAnsi="Arial Narrow"/>
+            <w:sz w:val="18"/>
+            <w:szCs w:val="18"/>
+          </w:rPr>
+          <w:t>https://www.slideshare.net/PatrickMichl1/structure-learning-with-deep-neuronal-networks-218824948</w:t>
+        </w:r>
+      </w:hyperlink>
+    </w:p>
+    <w:p>
+      <w:pPr>
+        <w:spacing w:after="120" w:line="240" w:lineRule="auto"/>
+        <w:rPr>
+          <w:rFonts w:ascii="Arial Narrow" w:hAnsi="Arial Narrow"/>
+          <w:sz w:val="16"/>
+          <w:szCs w:val="16"/>
+        </w:rPr>
+      </w:pPr>
+    </w:p>
+    <w:p>
+      <w:pPr>
+        <w:keepNext/>
+        <w:keepLines/>
+        <w:spacing w:after="120"/>
+        <w:rPr>
+          <w:rFonts w:ascii="Arial Narrow" w:hAnsi="Arial Narrow"/>
+          <w:b/>
+          <w:bCs/>
+          <w:sz w:val="20"/>
+          <w:szCs w:val="20"/>
+        </w:rPr>
+      </w:pPr>
+      <w:r>
+        <w:rPr>
+          <w:rFonts w:ascii="Arial Narrow" w:hAnsi="Arial Narrow"/>
+          <w:b/>
+          <w:bCs/>
+          <w:sz w:val="20"/>
+          <w:szCs w:val="20"/>
+        </w:rPr>
+        <w:t>Structure Learning with deep neural networks</w:t>
+      </w:r>
+    </w:p>
+    <w:p>
+      <w:pPr>
+        <w:keepNext/>
+        <w:keepLines/>
+        <w:spacing w:after="120"/>
+        <w:rPr>
+          <w:rFonts w:ascii="Arial Narrow" w:hAnsi="Arial Narrow"/>
+          <w:sz w:val="18"/>
+          <w:szCs w:val="18"/>
+        </w:rPr>
+      </w:pPr>
+      <w:r>
+        <w:rPr>
+          <w:rFonts w:ascii="Arial Narrow" w:hAnsi="Arial Narrow"/>
+          <w:sz w:val="18"/>
+          <w:szCs w:val="18"/>
+        </w:rPr>
+        <w:t xml:space="preserve">Event: </w:t>
+      </w:r>
+      <w:r>
+        <w:rPr>
+          <w:rFonts w:ascii="Arial Narrow" w:hAnsi="Arial Narrow"/>
+          <w:sz w:val="18"/>
+          <w:szCs w:val="18"/>
+        </w:rPr>
+        <w:t>6</w:t>
+      </w:r>
+      <w:r>
+        <w:rPr>
+          <w:rFonts w:ascii="Arial Narrow" w:hAnsi="Arial Narrow"/>
+          <w:sz w:val="18"/>
+          <w:szCs w:val="18"/>
+          <w:vertAlign w:val="superscript"/>
+        </w:rPr>
+        <w:t>th</w:t>
+      </w:r>
+      <w:r>
+        <w:rPr>
+          <w:rFonts w:ascii="Arial Narrow" w:hAnsi="Arial Narrow"/>
+          <w:sz w:val="18"/>
+          <w:szCs w:val="18"/>
+        </w:rPr>
+        <w:t xml:space="preserve"> Network Modeling Workshop 2013, Jena, Germany</w:t>
+      </w:r>
+      <w:r>
+        <w:rPr>
+          <w:rFonts w:ascii="Arial Narrow" w:hAnsi="Arial Narrow"/>
+          <w:sz w:val="18"/>
+          <w:szCs w:val="18"/>
+        </w:rPr>
+        <w:t>, Type: Scientific Conference</w:t>
+      </w:r>
+    </w:p>
+    <w:p>
+      <w:pPr>
+        <w:keepNext/>
+        <w:keepLines/>
+        <w:spacing w:after="120"/>
+        <w:rPr>
+          <w:rFonts w:ascii="Arial Narrow" w:hAnsi="Arial Narrow"/>
+          <w:sz w:val="18"/>
+          <w:szCs w:val="18"/>
+          <w:lang w:val="de-DE"/>
+        </w:rPr>
+      </w:pPr>
+      <w:proofErr w:type="spellStart"/>
+      <w:r>
+        <w:rPr>
+          <w:rFonts w:ascii="Arial Narrow" w:hAnsi="Arial Narrow"/>
+          <w:sz w:val="18"/>
+          <w:szCs w:val="18"/>
+          <w:lang w:val="de-DE"/>
+        </w:rPr>
+        <w:t>Role</w:t>
+      </w:r>
+      <w:proofErr w:type="spellEnd"/>
+      <w:r>
+        <w:rPr>
+          <w:rFonts w:ascii="Arial Narrow" w:hAnsi="Arial Narrow"/>
+          <w:sz w:val="18"/>
+          <w:szCs w:val="18"/>
+          <w:lang w:val="de-DE"/>
+        </w:rPr>
+        <w:t xml:space="preserve">: Speaker, </w:t>
+      </w:r>
+      <w:r>
+        <w:rPr>
+          <w:rFonts w:ascii="Arial Narrow" w:hAnsi="Arial Narrow"/>
+          <w:sz w:val="18"/>
+          <w:szCs w:val="18"/>
+          <w:lang w:val="de-DE"/>
+        </w:rPr>
+        <w:t xml:space="preserve">Affiliation: </w:t>
+      </w:r>
+      <w:r>
+        <w:rPr>
+          <w:rFonts w:ascii="Arial Narrow" w:hAnsi="Arial Narrow"/>
+          <w:sz w:val="18"/>
+          <w:szCs w:val="18"/>
+          <w:lang w:val="de-DE"/>
+        </w:rPr>
+        <w:t>Universität Heidelberg/</w:t>
+      </w:r>
+      <w:r>
+        <w:rPr>
+          <w:rFonts w:ascii="Arial Narrow" w:hAnsi="Arial Narrow"/>
+          <w:sz w:val="18"/>
+          <w:szCs w:val="18"/>
+          <w:lang w:val="de-DE"/>
+        </w:rPr>
+        <w:t>Deutsches Krebsforschungszentrum (DKFZ)</w:t>
+      </w:r>
+    </w:p>
+    <w:p>
+      <w:pPr>
+        <w:keepNext/>
+        <w:keepLines/>
+        <w:spacing w:after="120"/>
+        <w:rPr>
+          <w:rFonts w:ascii="Arial Narrow" w:hAnsi="Arial Narrow"/>
+          <w:sz w:val="18"/>
+          <w:szCs w:val="18"/>
+        </w:rPr>
+      </w:pPr>
+      <w:r>
+        <w:rPr>
+          <w:rFonts w:ascii="Arial Narrow" w:hAnsi="Arial Narrow"/>
+          <w:sz w:val="18"/>
+          <w:szCs w:val="18"/>
+        </w:rPr>
+        <w:t>Date of talk: 6 June 2013</w:t>
+      </w:r>
+    </w:p>
+    <w:p>
+      <w:pPr>
+        <w:keepNext/>
+        <w:keepLines/>
+        <w:spacing w:after="120"/>
+        <w:rPr>
+          <w:rFonts w:ascii="Arial Narrow" w:hAnsi="Arial Narrow"/>
+          <w:sz w:val="18"/>
+          <w:szCs w:val="18"/>
+        </w:rPr>
+      </w:pPr>
+      <w:r>
+        <w:rPr>
+          <w:rFonts w:ascii="Arial Narrow" w:hAnsi="Arial Narrow"/>
+          <w:sz w:val="18"/>
+          <w:szCs w:val="18"/>
+        </w:rPr>
+        <w:t>Subjects: Gene Regulation (q-bio.MN); Machine Learning (</w:t>
+      </w:r>
+      <w:proofErr w:type="spellStart"/>
+      <w:r>
+        <w:rPr>
+          <w:rFonts w:ascii="Arial Narrow" w:hAnsi="Arial Narrow"/>
+          <w:sz w:val="18"/>
+          <w:szCs w:val="18"/>
+        </w:rPr>
+        <w:t>cs.LG</w:t>
+      </w:r>
+      <w:proofErr w:type="spellEnd"/>
+      <w:r>
+        <w:rPr>
+          <w:rFonts w:ascii="Arial Narrow" w:hAnsi="Arial Narrow"/>
+          <w:sz w:val="18"/>
+          <w:szCs w:val="18"/>
+        </w:rPr>
+        <w:t>), MSC classes: 62A01</w:t>
+      </w:r>
+    </w:p>
+    <w:p>
+      <w:pPr>
+        <w:keepNext/>
+        <w:keepLines/>
+        <w:spacing w:after="120"/>
+        <w:rPr>
+          <w:rFonts w:ascii="Arial Narrow" w:hAnsi="Arial Narrow"/>
+          <w:sz w:val="18"/>
+          <w:szCs w:val="18"/>
+        </w:rPr>
+      </w:pPr>
+      <w:r>
+        <w:rPr>
+          <w:rFonts w:ascii="Arial Narrow" w:hAnsi="Arial Narrow"/>
+          <w:sz w:val="18"/>
+          <w:szCs w:val="18"/>
+        </w:rPr>
+        <w:t>UR</w:t>
+      </w:r>
+      <w:r>
+        <w:rPr>
+          <w:rFonts w:ascii="Arial Narrow" w:hAnsi="Arial Narrow"/>
+          <w:sz w:val="18"/>
+          <w:szCs w:val="18"/>
+        </w:rPr>
+        <w:t>L</w:t>
+      </w:r>
+      <w:r>
+        <w:rPr>
+          <w:rFonts w:ascii="Arial Narrow" w:hAnsi="Arial Narrow"/>
+          <w:sz w:val="18"/>
+          <w:szCs w:val="18"/>
+        </w:rPr>
+        <w:t xml:space="preserve">: </w:t>
+      </w:r>
+      <w:hyperlink r:id="rId15" w:history="1">
+        <w:r>
+          <w:rPr>
+            <w:rStyle w:val="Hyperlink"/>
+            <w:rFonts w:ascii="Arial Narrow" w:hAnsi="Arial Narrow"/>
+            <w:sz w:val="18"/>
+            <w:szCs w:val="18"/>
+          </w:rPr>
+          <w:t>https://www.slideshare.net/PatrickMichl1/structure-learning-with-deep-neuronal-networks-2013-218824204</w:t>
+        </w:r>
+      </w:hyperlink>
+    </w:p>
+    <w:p>
+      <w:pPr>
+        <w:spacing w:after="120" w:line="240" w:lineRule="auto"/>
+        <w:rPr>
+          <w:rFonts w:ascii="Arial Narrow" w:hAnsi="Arial Narrow"/>
+          <w:sz w:val="16"/>
+          <w:szCs w:val="16"/>
+        </w:rPr>
+      </w:pPr>
+    </w:p>
+    <w:p>
+      <w:pPr>
+        <w:keepNext/>
+        <w:keepLines/>
+        <w:spacing w:after="120"/>
+        <w:rPr>
+          <w:rFonts w:ascii="Arial Narrow" w:hAnsi="Arial Narrow"/>
+          <w:b/>
+          <w:bCs/>
+          <w:sz w:val="20"/>
+          <w:szCs w:val="20"/>
+        </w:rPr>
+      </w:pPr>
+      <w:r>
+        <w:rPr>
+          <w:rFonts w:ascii="Arial Narrow" w:hAnsi="Arial Narrow"/>
+          <w:b/>
+          <w:bCs/>
+          <w:sz w:val="20"/>
+          <w:szCs w:val="20"/>
+        </w:rPr>
+        <w:t>Structure learning with Deep Autoencoders</w:t>
+      </w:r>
+    </w:p>
+    <w:p>
+      <w:pPr>
+        <w:keepNext/>
+        <w:keepLines/>
+        <w:spacing w:after="120"/>
+        <w:rPr>
+          <w:rFonts w:ascii="Arial Narrow" w:hAnsi="Arial Narrow"/>
+          <w:sz w:val="18"/>
+          <w:szCs w:val="18"/>
+        </w:rPr>
+      </w:pPr>
+      <w:r>
+        <w:rPr>
+          <w:rFonts w:ascii="Arial Narrow" w:hAnsi="Arial Narrow"/>
+          <w:sz w:val="18"/>
+          <w:szCs w:val="18"/>
+        </w:rPr>
+        <w:t xml:space="preserve">Event: </w:t>
+      </w:r>
+      <w:r>
+        <w:rPr>
+          <w:rFonts w:ascii="Arial Narrow" w:hAnsi="Arial Narrow"/>
+          <w:sz w:val="18"/>
+          <w:szCs w:val="18"/>
+        </w:rPr>
+        <w:t>Network Modeling in Systems Biology 2013, Heidelberg, Germany</w:t>
+      </w:r>
+      <w:r>
+        <w:rPr>
+          <w:rFonts w:ascii="Arial Narrow" w:hAnsi="Arial Narrow"/>
+          <w:sz w:val="18"/>
+          <w:szCs w:val="18"/>
+        </w:rPr>
+        <w:t>, Type: Scientific Conference</w:t>
+      </w:r>
+    </w:p>
+    <w:p>
+      <w:pPr>
+        <w:keepNext/>
+        <w:keepLines/>
+        <w:spacing w:after="120"/>
+        <w:rPr>
+          <w:rFonts w:ascii="Arial Narrow" w:hAnsi="Arial Narrow"/>
+          <w:sz w:val="18"/>
+          <w:szCs w:val="18"/>
+          <w:lang w:val="de-DE"/>
+        </w:rPr>
+      </w:pPr>
+      <w:proofErr w:type="spellStart"/>
+      <w:r>
+        <w:rPr>
+          <w:rFonts w:ascii="Arial Narrow" w:hAnsi="Arial Narrow"/>
+          <w:sz w:val="18"/>
+          <w:szCs w:val="18"/>
+          <w:lang w:val="de-DE"/>
+        </w:rPr>
+        <w:t>Role</w:t>
+      </w:r>
+      <w:proofErr w:type="spellEnd"/>
+      <w:r>
+        <w:rPr>
+          <w:rFonts w:ascii="Arial Narrow" w:hAnsi="Arial Narrow"/>
+          <w:sz w:val="18"/>
+          <w:szCs w:val="18"/>
+          <w:lang w:val="de-DE"/>
+        </w:rPr>
+        <w:t xml:space="preserve">: Speaker, </w:t>
+      </w:r>
+      <w:r>
+        <w:rPr>
+          <w:rFonts w:ascii="Arial Narrow" w:hAnsi="Arial Narrow"/>
+          <w:sz w:val="18"/>
+          <w:szCs w:val="18"/>
+          <w:lang w:val="de-DE"/>
+        </w:rPr>
+        <w:t xml:space="preserve">Affiliation: </w:t>
+      </w:r>
+      <w:r>
+        <w:rPr>
+          <w:rFonts w:ascii="Arial Narrow" w:hAnsi="Arial Narrow"/>
+          <w:sz w:val="18"/>
+          <w:szCs w:val="18"/>
+          <w:lang w:val="de-DE"/>
+        </w:rPr>
+        <w:t>Universität Heidelberg/</w:t>
+      </w:r>
+      <w:r>
+        <w:rPr>
+          <w:rFonts w:ascii="Arial Narrow" w:hAnsi="Arial Narrow"/>
+          <w:sz w:val="18"/>
+          <w:szCs w:val="18"/>
+          <w:lang w:val="de-DE"/>
+        </w:rPr>
+        <w:t>Deutsches Krebsforschungszentrum (DKFZ)</w:t>
+      </w:r>
+    </w:p>
+    <w:p>
+      <w:pPr>
+        <w:keepNext/>
+        <w:keepLines/>
+        <w:spacing w:after="120"/>
+        <w:rPr>
+          <w:rFonts w:ascii="Arial Narrow" w:hAnsi="Arial Narrow"/>
+          <w:sz w:val="18"/>
+          <w:szCs w:val="18"/>
+        </w:rPr>
+      </w:pPr>
+      <w:r>
+        <w:rPr>
+          <w:rFonts w:ascii="Arial Narrow" w:hAnsi="Arial Narrow"/>
+          <w:sz w:val="18"/>
+          <w:szCs w:val="18"/>
+        </w:rPr>
+        <w:t>Date of talk: 30 April 2013</w:t>
+      </w:r>
+    </w:p>
+    <w:p>
+      <w:pPr>
+        <w:keepNext/>
+        <w:keepLines/>
+        <w:spacing w:after="120"/>
+        <w:rPr>
+          <w:rFonts w:ascii="Arial Narrow" w:hAnsi="Arial Narrow"/>
+          <w:sz w:val="18"/>
+          <w:szCs w:val="18"/>
+        </w:rPr>
+      </w:pPr>
+      <w:r>
+        <w:rPr>
+          <w:rFonts w:ascii="Arial Narrow" w:hAnsi="Arial Narrow"/>
+          <w:sz w:val="18"/>
+          <w:szCs w:val="18"/>
+        </w:rPr>
+        <w:t>Subjects: Gene Regulation (q-bio.MN); Machine Learning (</w:t>
+      </w:r>
+      <w:proofErr w:type="spellStart"/>
+      <w:r>
+        <w:rPr>
+          <w:rFonts w:ascii="Arial Narrow" w:hAnsi="Arial Narrow"/>
+          <w:sz w:val="18"/>
+          <w:szCs w:val="18"/>
+        </w:rPr>
+        <w:t>cs.LG</w:t>
+      </w:r>
+      <w:proofErr w:type="spellEnd"/>
+      <w:r>
+        <w:rPr>
+          <w:rFonts w:ascii="Arial Narrow" w:hAnsi="Arial Narrow"/>
+          <w:sz w:val="18"/>
+          <w:szCs w:val="18"/>
+        </w:rPr>
+        <w:t>), MSC classes: 62A01</w:t>
+      </w:r>
+    </w:p>
+    <w:p>
+      <w:pPr>
+        <w:keepNext/>
+        <w:keepLines/>
+        <w:spacing w:after="120"/>
+        <w:rPr>
+          <w:rFonts w:ascii="Arial Narrow" w:hAnsi="Arial Narrow"/>
+          <w:sz w:val="18"/>
+          <w:szCs w:val="18"/>
+        </w:rPr>
+      </w:pPr>
+      <w:r>
+        <w:rPr>
+          <w:rFonts w:ascii="Arial Narrow" w:hAnsi="Arial Narrow"/>
+          <w:sz w:val="18"/>
+          <w:szCs w:val="18"/>
+        </w:rPr>
+        <w:t>UR</w:t>
+      </w:r>
+      <w:r>
+        <w:rPr>
+          <w:rFonts w:ascii="Arial Narrow" w:hAnsi="Arial Narrow"/>
+          <w:sz w:val="18"/>
+          <w:szCs w:val="18"/>
+        </w:rPr>
+        <w:t>L</w:t>
+      </w:r>
+      <w:r>
+        <w:rPr>
+          <w:rFonts w:ascii="Arial Narrow" w:hAnsi="Arial Narrow"/>
+          <w:sz w:val="18"/>
+          <w:szCs w:val="18"/>
+        </w:rPr>
+        <w:t xml:space="preserve">: </w:t>
+      </w:r>
+      <w:hyperlink r:id="rId16" w:history="1">
+        <w:r>
+          <w:rPr>
+            <w:rStyle w:val="Hyperlink"/>
+            <w:rFonts w:ascii="Arial Narrow" w:hAnsi="Arial Narrow"/>
+            <w:sz w:val="18"/>
+            <w:szCs w:val="18"/>
+          </w:rPr>
+          <w:t>https://www.slideshare.net/PatrickMichl1/structure-learning-with-deep-autoencoders</w:t>
+        </w:r>
+      </w:hyperlink>
+    </w:p>
+    <w:p>
+      <w:pPr>
+        <w:spacing w:after="120" w:line="240" w:lineRule="auto"/>
+        <w:rPr>
+          <w:rFonts w:ascii="Arial Narrow" w:hAnsi="Arial Narrow"/>
+          <w:sz w:val="16"/>
+          <w:szCs w:val="16"/>
+        </w:rPr>
+      </w:pPr>
+    </w:p>
+    <w:p>
+      <w:pPr>
+        <w:keepNext/>
+        <w:keepLines/>
+        <w:spacing w:after="120"/>
+        <w:rPr>
+          <w:rFonts w:ascii="Arial Narrow" w:hAnsi="Arial Narrow"/>
+          <w:b/>
+          <w:bCs/>
+          <w:sz w:val="20"/>
+          <w:szCs w:val="20"/>
+        </w:rPr>
+      </w:pPr>
+      <w:r>
+        <w:rPr>
+          <w:rFonts w:ascii="Arial Narrow" w:hAnsi="Arial Narrow"/>
+          <w:b/>
+          <w:bCs/>
+          <w:sz w:val="20"/>
+          <w:szCs w:val="20"/>
+        </w:rPr>
+        <w:t>Regulation Analysis using Restricted Boltzmann Machines</w:t>
+      </w:r>
+    </w:p>
+    <w:p>
+      <w:pPr>
+        <w:keepNext/>
+        <w:keepLines/>
+        <w:spacing w:after="120"/>
+        <w:rPr>
+          <w:rFonts w:ascii="Arial Narrow" w:hAnsi="Arial Narrow"/>
+          <w:sz w:val="18"/>
+          <w:szCs w:val="18"/>
+        </w:rPr>
+      </w:pPr>
+      <w:r>
+        <w:rPr>
+          <w:rFonts w:ascii="Arial Narrow" w:hAnsi="Arial Narrow"/>
+          <w:sz w:val="18"/>
+          <w:szCs w:val="18"/>
+        </w:rPr>
+        <w:t xml:space="preserve">Event: </w:t>
+      </w:r>
+      <w:r>
+        <w:rPr>
+          <w:rFonts w:ascii="Arial Narrow" w:hAnsi="Arial Narrow"/>
+          <w:sz w:val="18"/>
+          <w:szCs w:val="18"/>
+        </w:rPr>
+        <w:t>5</w:t>
+      </w:r>
+      <w:r>
+        <w:rPr>
+          <w:rFonts w:ascii="Arial Narrow" w:hAnsi="Arial Narrow"/>
+          <w:sz w:val="18"/>
+          <w:szCs w:val="18"/>
+          <w:vertAlign w:val="superscript"/>
+        </w:rPr>
+        <w:t>th</w:t>
+      </w:r>
+      <w:r>
+        <w:rPr>
+          <w:rFonts w:ascii="Arial Narrow" w:hAnsi="Arial Narrow"/>
+          <w:sz w:val="18"/>
+          <w:szCs w:val="18"/>
+        </w:rPr>
+        <w:t xml:space="preserve"> Network Modeling Workshop 2013, Heidelberg, Germany</w:t>
+      </w:r>
+      <w:r>
+        <w:rPr>
+          <w:rFonts w:ascii="Arial Narrow" w:hAnsi="Arial Narrow"/>
+          <w:sz w:val="18"/>
+          <w:szCs w:val="18"/>
+        </w:rPr>
+        <w:t>, Type: Scientific Conference</w:t>
+      </w:r>
+    </w:p>
+    <w:p>
+      <w:pPr>
+        <w:keepNext/>
+        <w:keepLines/>
+        <w:spacing w:after="120"/>
+        <w:rPr>
+          <w:rFonts w:ascii="Arial Narrow" w:hAnsi="Arial Narrow"/>
+          <w:sz w:val="18"/>
+          <w:szCs w:val="18"/>
+          <w:lang w:val="de-DE"/>
+        </w:rPr>
+      </w:pPr>
+      <w:proofErr w:type="spellStart"/>
+      <w:r>
+        <w:rPr>
+          <w:rFonts w:ascii="Arial Narrow" w:hAnsi="Arial Narrow"/>
+          <w:sz w:val="18"/>
+          <w:szCs w:val="18"/>
+          <w:lang w:val="de-DE"/>
+        </w:rPr>
+        <w:t>Role</w:t>
+      </w:r>
+      <w:proofErr w:type="spellEnd"/>
+      <w:r>
+        <w:rPr>
+          <w:rFonts w:ascii="Arial Narrow" w:hAnsi="Arial Narrow"/>
+          <w:sz w:val="18"/>
+          <w:szCs w:val="18"/>
+          <w:lang w:val="de-DE"/>
+        </w:rPr>
+        <w:t xml:space="preserve">: Speaker, </w:t>
+      </w:r>
+      <w:r>
+        <w:rPr>
+          <w:rFonts w:ascii="Arial Narrow" w:hAnsi="Arial Narrow"/>
+          <w:sz w:val="18"/>
+          <w:szCs w:val="18"/>
+          <w:lang w:val="de-DE"/>
+        </w:rPr>
+        <w:t xml:space="preserve">Affiliation: </w:t>
+      </w:r>
+      <w:r>
+        <w:rPr>
+          <w:rFonts w:ascii="Arial Narrow" w:hAnsi="Arial Narrow"/>
+          <w:sz w:val="18"/>
+          <w:szCs w:val="18"/>
+          <w:lang w:val="de-DE"/>
+        </w:rPr>
+        <w:t>Universität Heidelberg/</w:t>
+      </w:r>
+      <w:r>
+        <w:rPr>
+          <w:rFonts w:ascii="Arial Narrow" w:hAnsi="Arial Narrow"/>
+          <w:sz w:val="18"/>
+          <w:szCs w:val="18"/>
+          <w:lang w:val="de-DE"/>
+        </w:rPr>
+        <w:t>Deutsches Krebsforschungszentrum (DKFZ)</w:t>
+      </w:r>
+    </w:p>
+    <w:p>
+      <w:pPr>
+        <w:keepNext/>
+        <w:keepLines/>
+        <w:spacing w:after="120"/>
+        <w:rPr>
+          <w:rFonts w:ascii="Arial Narrow" w:hAnsi="Arial Narrow"/>
+          <w:sz w:val="18"/>
+          <w:szCs w:val="18"/>
+        </w:rPr>
+      </w:pPr>
+      <w:r>
+        <w:rPr>
+          <w:rFonts w:ascii="Arial Narrow" w:hAnsi="Arial Narrow"/>
+          <w:sz w:val="18"/>
+          <w:szCs w:val="18"/>
+        </w:rPr>
+        <w:t>Date of talk: 10 January 2013</w:t>
+      </w:r>
+    </w:p>
+    <w:p>
+      <w:pPr>
+        <w:keepNext/>
+        <w:keepLines/>
+        <w:spacing w:after="120"/>
+        <w:rPr>
+          <w:rFonts w:ascii="Arial Narrow" w:hAnsi="Arial Narrow"/>
+          <w:sz w:val="18"/>
+          <w:szCs w:val="18"/>
+        </w:rPr>
+      </w:pPr>
+      <w:r>
+        <w:rPr>
+          <w:rFonts w:ascii="Arial Narrow" w:hAnsi="Arial Narrow"/>
+          <w:sz w:val="18"/>
+          <w:szCs w:val="18"/>
+        </w:rPr>
+        <w:t>Subjects: Gene Regulation (q-bio.MN); Machine Learning (</w:t>
+      </w:r>
+      <w:proofErr w:type="spellStart"/>
+      <w:r>
+        <w:rPr>
+          <w:rFonts w:ascii="Arial Narrow" w:hAnsi="Arial Narrow"/>
+          <w:sz w:val="18"/>
+          <w:szCs w:val="18"/>
+        </w:rPr>
+        <w:t>cs.LG</w:t>
+      </w:r>
+      <w:proofErr w:type="spellEnd"/>
+      <w:r>
+        <w:rPr>
+          <w:rFonts w:ascii="Arial Narrow" w:hAnsi="Arial Narrow"/>
+          <w:sz w:val="18"/>
+          <w:szCs w:val="18"/>
+        </w:rPr>
+        <w:t>), MSC classes: 62A01</w:t>
+      </w:r>
+    </w:p>
+    <w:p>
+      <w:pPr>
+        <w:keepNext/>
+        <w:keepLines/>
+        <w:spacing w:after="120"/>
+        <w:rPr>
+          <w:rFonts w:ascii="Arial Narrow" w:hAnsi="Arial Narrow"/>
+          <w:sz w:val="18"/>
+          <w:szCs w:val="18"/>
+        </w:rPr>
+      </w:pPr>
+      <w:r>
+        <w:rPr>
+          <w:rFonts w:ascii="Arial Narrow" w:hAnsi="Arial Narrow"/>
+          <w:sz w:val="18"/>
+          <w:szCs w:val="18"/>
+        </w:rPr>
+        <w:t>UR</w:t>
+      </w:r>
+      <w:r>
+        <w:rPr>
+          <w:rFonts w:ascii="Arial Narrow" w:hAnsi="Arial Narrow"/>
+          <w:sz w:val="18"/>
+          <w:szCs w:val="18"/>
+        </w:rPr>
+        <w:t>L</w:t>
+      </w:r>
+      <w:r>
+        <w:rPr>
+          <w:rFonts w:ascii="Arial Narrow" w:hAnsi="Arial Narrow"/>
+          <w:sz w:val="18"/>
+          <w:szCs w:val="18"/>
+        </w:rPr>
+        <w:t xml:space="preserve">: </w:t>
+      </w:r>
+      <w:hyperlink r:id="rId17" w:history="1">
+        <w:r>
+          <w:rPr>
+            <w:rStyle w:val="Hyperlink"/>
+            <w:rFonts w:ascii="Arial Narrow" w:hAnsi="Arial Narrow"/>
+            <w:sz w:val="18"/>
+            <w:szCs w:val="18"/>
+          </w:rPr>
+          <w:t>https://www.slideshare.net/PatrickMichl1/regulation-analysis-using-restricted-boltzmann-machines-218822661</w:t>
+        </w:r>
+      </w:hyperlink>
+    </w:p>
+    <w:p>
+      <w:pPr>
+        <w:spacing w:after="120" w:line="240" w:lineRule="auto"/>
+        <w:rPr>
+          <w:rFonts w:ascii="Arial Narrow" w:hAnsi="Arial Narrow"/>
+          <w:sz w:val="16"/>
+          <w:szCs w:val="16"/>
+        </w:rPr>
+      </w:pPr>
+    </w:p>
+    <w:p>
+      <w:pPr>
+        <w:keepNext/>
+        <w:keepLines/>
+        <w:spacing w:after="120"/>
+        <w:rPr>
+          <w:rFonts w:ascii="Arial Narrow" w:hAnsi="Arial Narrow"/>
+          <w:b/>
+          <w:bCs/>
+          <w:sz w:val="20"/>
+          <w:szCs w:val="20"/>
+        </w:rPr>
+      </w:pPr>
+      <w:r>
+        <w:rPr>
+          <w:rFonts w:ascii="Arial Narrow" w:hAnsi="Arial Narrow"/>
+          <w:b/>
+          <w:bCs/>
+          <w:sz w:val="20"/>
+          <w:szCs w:val="20"/>
+        </w:rPr>
+        <w:lastRenderedPageBreak/>
+        <w:t xml:space="preserve">Concept of Regulation Analysis using </w:t>
+      </w:r>
+      <w:r>
+        <w:rPr>
+          <w:rFonts w:ascii="Arial Narrow" w:hAnsi="Arial Narrow"/>
+          <w:b/>
+          <w:bCs/>
+          <w:sz w:val="20"/>
+          <w:szCs w:val="20"/>
+        </w:rPr>
+        <w:t>R</w:t>
+      </w:r>
+      <w:r>
+        <w:rPr>
+          <w:rFonts w:ascii="Arial Narrow" w:hAnsi="Arial Narrow"/>
+          <w:b/>
+          <w:bCs/>
+          <w:sz w:val="20"/>
+          <w:szCs w:val="20"/>
+        </w:rPr>
+        <w:t>estricted Boltzmann Machines</w:t>
+      </w:r>
+    </w:p>
+    <w:p>
+      <w:pPr>
+        <w:keepNext/>
+        <w:keepLines/>
+        <w:spacing w:after="120"/>
+        <w:rPr>
+          <w:rFonts w:ascii="Arial Narrow" w:hAnsi="Arial Narrow"/>
+          <w:sz w:val="18"/>
+          <w:szCs w:val="18"/>
+        </w:rPr>
+      </w:pPr>
+      <w:r>
+        <w:rPr>
+          <w:rFonts w:ascii="Arial Narrow" w:hAnsi="Arial Narrow"/>
+          <w:sz w:val="18"/>
+          <w:szCs w:val="18"/>
+        </w:rPr>
+        <w:t xml:space="preserve">Event: </w:t>
+      </w:r>
+      <w:proofErr w:type="spellStart"/>
+      <w:r>
+        <w:rPr>
+          <w:rFonts w:ascii="Arial Narrow" w:hAnsi="Arial Narrow"/>
+          <w:sz w:val="18"/>
+          <w:szCs w:val="18"/>
+        </w:rPr>
+        <w:t>iBIOS</w:t>
+      </w:r>
+      <w:proofErr w:type="spellEnd"/>
+      <w:r>
+        <w:rPr>
+          <w:rFonts w:ascii="Arial Narrow" w:hAnsi="Arial Narrow"/>
+          <w:sz w:val="18"/>
+          <w:szCs w:val="18"/>
+        </w:rPr>
+        <w:t xml:space="preserve"> 2012, </w:t>
+      </w:r>
+      <w:proofErr w:type="spellStart"/>
+      <w:r>
+        <w:rPr>
+          <w:rFonts w:ascii="Arial Narrow" w:hAnsi="Arial Narrow"/>
+          <w:sz w:val="18"/>
+          <w:szCs w:val="18"/>
+        </w:rPr>
+        <w:t>Kleinwalsertal</w:t>
+      </w:r>
+      <w:proofErr w:type="spellEnd"/>
+      <w:r>
+        <w:rPr>
+          <w:rFonts w:ascii="Arial Narrow" w:hAnsi="Arial Narrow"/>
+          <w:sz w:val="18"/>
+          <w:szCs w:val="18"/>
+        </w:rPr>
+        <w:t>, Austria</w:t>
+      </w:r>
+      <w:r>
+        <w:rPr>
+          <w:rFonts w:ascii="Arial Narrow" w:hAnsi="Arial Narrow"/>
+          <w:sz w:val="18"/>
+          <w:szCs w:val="18"/>
+        </w:rPr>
+        <w:t>, Type: Scientific Conference</w:t>
+      </w:r>
+    </w:p>
+    <w:p>
+      <w:pPr>
+        <w:keepNext/>
+        <w:keepLines/>
+        <w:spacing w:after="120"/>
+        <w:rPr>
+          <w:rFonts w:ascii="Arial Narrow" w:hAnsi="Arial Narrow"/>
+          <w:sz w:val="18"/>
+          <w:szCs w:val="18"/>
+          <w:lang w:val="de-DE"/>
+        </w:rPr>
+      </w:pPr>
+      <w:proofErr w:type="spellStart"/>
+      <w:r>
+        <w:rPr>
+          <w:rFonts w:ascii="Arial Narrow" w:hAnsi="Arial Narrow"/>
+          <w:sz w:val="18"/>
+          <w:szCs w:val="18"/>
+          <w:lang w:val="de-DE"/>
+        </w:rPr>
+        <w:t>Role</w:t>
+      </w:r>
+      <w:proofErr w:type="spellEnd"/>
+      <w:r>
+        <w:rPr>
+          <w:rFonts w:ascii="Arial Narrow" w:hAnsi="Arial Narrow"/>
+          <w:sz w:val="18"/>
+          <w:szCs w:val="18"/>
+          <w:lang w:val="de-DE"/>
+        </w:rPr>
+        <w:t xml:space="preserve">: Speaker, </w:t>
+      </w:r>
+      <w:r>
+        <w:rPr>
+          <w:rFonts w:ascii="Arial Narrow" w:hAnsi="Arial Narrow"/>
+          <w:sz w:val="18"/>
+          <w:szCs w:val="18"/>
+          <w:lang w:val="de-DE"/>
+        </w:rPr>
+        <w:t xml:space="preserve">Affiliation: </w:t>
+      </w:r>
+      <w:bookmarkStart w:id="2" w:name="OLE_LINK2"/>
+      <w:r>
+        <w:rPr>
+          <w:rFonts w:ascii="Arial Narrow" w:hAnsi="Arial Narrow"/>
+          <w:sz w:val="18"/>
+          <w:szCs w:val="18"/>
+          <w:lang w:val="de-DE"/>
+        </w:rPr>
+        <w:t>Universität Heidelberg/</w:t>
+      </w:r>
+      <w:bookmarkEnd w:id="2"/>
+      <w:r>
+        <w:rPr>
+          <w:rFonts w:ascii="Arial Narrow" w:hAnsi="Arial Narrow"/>
+          <w:sz w:val="18"/>
+          <w:szCs w:val="18"/>
+          <w:lang w:val="de-DE"/>
+        </w:rPr>
+        <w:t>Deutsches Krebsforschungszentrum (DKFZ)</w:t>
+      </w:r>
+    </w:p>
+    <w:p>
+      <w:pPr>
+        <w:keepNext/>
+        <w:keepLines/>
+        <w:spacing w:after="120"/>
+        <w:rPr>
+          <w:rFonts w:ascii="Arial Narrow" w:hAnsi="Arial Narrow"/>
+          <w:sz w:val="18"/>
+          <w:szCs w:val="18"/>
+        </w:rPr>
+      </w:pPr>
+      <w:r>
+        <w:rPr>
+          <w:rFonts w:ascii="Arial Narrow" w:hAnsi="Arial Narrow"/>
+          <w:sz w:val="18"/>
+          <w:szCs w:val="18"/>
+        </w:rPr>
+        <w:t>Date of talk: 2 February 2012</w:t>
+      </w:r>
+    </w:p>
+    <w:p>
+      <w:pPr>
+        <w:keepNext/>
+        <w:keepLines/>
+        <w:spacing w:after="120"/>
+        <w:rPr>
+          <w:rFonts w:ascii="Arial Narrow" w:hAnsi="Arial Narrow"/>
+          <w:sz w:val="18"/>
+          <w:szCs w:val="18"/>
+        </w:rPr>
+      </w:pPr>
+      <w:r>
+        <w:rPr>
+          <w:rFonts w:ascii="Arial Nova Cond Light" w:hAnsi="Arial Nova Cond Light" w:cstheme="majorHAnsi"/>
           <w:b/>
           <w:bCs/>
           <w:caps/>
           <w:noProof/>
-          <w:color w:val="215197"/>
+          <w:color w:val="222A35" w:themeColor="text2" w:themeShade="80"/>
           <w:sz w:val="28"/>
           <w:szCs w:val="28"/>
         </w:rPr>
         <mc:AlternateContent>
           <mc:Choice Requires="wps">
             <w:drawing>
-              <wp:anchor distT="0" distB="0" distL="114300" distR="114300" simplePos="0" relativeHeight="251663360" behindDoc="1" locked="0" layoutInCell="1" allowOverlap="1" wp14:anchorId="1A58C7C1" wp14:editId="2F94E20A">
+              <wp:anchor distT="0" distB="0" distL="114300" distR="114300" simplePos="0" relativeHeight="251671552" behindDoc="1" locked="0" layoutInCell="1" allowOverlap="1" wp14:anchorId="5163E27F" wp14:editId="29CDB5B8">
                 <wp:simplePos x="0" y="0"/>
                 <wp:positionH relativeFrom="column">
-                  <wp:posOffset>368520</wp:posOffset>
+                  <wp:posOffset>315912</wp:posOffset>
                 </wp:positionH>
                 <wp:positionV relativeFrom="paragraph">
-                  <wp:posOffset>-835734</wp:posOffset>
+                  <wp:posOffset>58104</wp:posOffset>
                 </wp:positionV>
-                <wp:extent cx="537845" cy="2014220"/>
-                <wp:effectExtent l="4763" t="0" r="317" b="318"/>
+                <wp:extent cx="534037" cy="1911349"/>
+                <wp:effectExtent l="0" t="2540" r="15875" b="15875"/>
                 <wp:wrapNone/>
-                <wp:docPr id="1" name="Rechteck: obere Ecken abgerundet 1"/>
+                <wp:docPr id="9" name="Rechteck: obere Ecken abgerundet 9"/>
                 <wp:cNvGraphicFramePr/>
                 <a:graphic xmlns:a="http://schemas.openxmlformats.org/drawingml/2006/main">
                   <a:graphicData uri="http://schemas.microsoft.com/office/word/2010/wordprocessingShape">
@@ -2467,7 +4038,7 @@
                       <wps:spPr>
                         <a:xfrm rot="5400000">
                           <a:off x="0" y="0"/>
-                          <a:ext cx="537845" cy="2014220"/>
+                          <a:ext cx="534037" cy="1911349"/>
                         </a:xfrm>
                         <a:prstGeom prst="round2SameRect">
                           <a:avLst>
@@ -2478,8 +4049,10 @@
                         <a:solidFill>
                           <a:srgbClr val="F1F3F5"/>
                         </a:solidFill>
-                        <a:ln>
-                          <a:noFill/>
+                        <a:ln w="19050">
+                          <a:solidFill>
+                            <a:schemeClr val="bg1"/>
+                          </a:solidFill>
                         </a:ln>
                       </wps:spPr>
                       <wps:style>
@@ -2518,1575 +4091,14 @@
           </mc:Choice>
           <mc:Fallback>
             <w:pict>
-              <v:shape w14:anchorId="26C96E8B" id="Rechteck: obere Ecken abgerundet 1" o:spid="_x0000_s1026" style="position:absolute;margin-left:29pt;margin-top:-65.8pt;width:42.35pt;height:158.6pt;rotation:90;z-index:-251653120;visibility:visible;mso-wrap-style:square;mso-width-percent:0;mso-height-percent:0;mso-wrap-distance-left:9pt;mso-wrap-distance-top:0;mso-wrap-distance-right:9pt;mso-wrap-distance-bottom:0;mso-position-horizontal:absolute;mso-position-horizontal-relative:text;mso-position-vertical:absolute;mso-position-vertical-relative:text;mso-width-percent:0;mso-height-percent:0;mso-width-relative:margin;mso-height-relative:margin;v-text-anchor:middle" coordsize="537845,2014220" o:gfxdata="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" path="m268923,r,c417445,,537846,120401,537846,268923v,581766,-1,1163531,-1,1745297l537845,2014220,,2014220r,l,268923c,120401,120401,,268923,xe" fillcolor="#f1f3f5" stroked="f" strokeweight="1pt">
+              <v:shape w14:anchorId="4A8D7923" id="Rechteck: obere Ecken abgerundet 9" o:spid="_x0000_s1026" style="position:absolute;margin-left:24.85pt;margin-top:4.6pt;width:42.05pt;height:150.5pt;rotation:90;z-index:-251644928;visibility:visible;mso-wrap-style:square;mso-width-percent:0;mso-height-percent:0;mso-wrap-distance-left:9pt;mso-wrap-distance-top:0;mso-wrap-distance-right:9pt;mso-wrap-distance-bottom:0;mso-position-horizontal:absolute;mso-position-horizontal-relative:text;mso-position-vertical:absolute;mso-position-vertical-relative:text;mso-width-percent:0;mso-height-percent:0;mso-width-relative:margin;mso-height-relative:margin;v-text-anchor:middle" coordsize="534037,1911349" o:gfxdata="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" path="m267019,r,c414490,,534038,119548,534038,267019v,548110,-1,1096220,-1,1644330l534037,1911349,,1911349r,l,267019c,119548,119548,,267019,xe" fillcolor="#f1f3f5" strokecolor="white [3212]" strokeweight="1.5pt">
                 <v:stroke joinstyle="miter"/>
-                <v:path arrowok="t" o:connecttype="custom" o:connectlocs="268923,0;268923,0;537846,268923;537845,2014220;537845,2014220;0,2014220;0,2014220;0,268923;268923,0" o:connectangles="0,0,0,0,0,0,0,0,0"/>
+                <v:path arrowok="t" o:connecttype="custom" o:connectlocs="267019,0;267019,0;534038,267019;534037,1911349;534037,1911349;0,1911349;0,1911349;0,267019;267019,0" o:connectangles="0,0,0,0,0,0,0,0,0"/>
               </v:shape>
             </w:pict>
           </mc:Fallback>
         </mc:AlternateContent>
       </w:r>
-      <w:r>
-        <w:rPr>
-          <w:rFonts w:ascii="Arial Nova Cond Light" w:hAnsi="Arial Nova Cond Light" w:cstheme="majorHAnsi"/>
-          <w:b/>
-          <w:bCs/>
-          <w:caps/>
-          <w:color w:val="222A35" w:themeColor="text2" w:themeShade="80"/>
-          <w:sz w:val="24"/>
-          <w:szCs w:val="24"/>
-        </w:rPr>
-        <w:t>c</w:t>
-      </w:r>
-      <w:r>
-        <w:rPr>
-          <w:rFonts w:ascii="Arial Nova Cond Light" w:hAnsi="Arial Nova Cond Light" w:cstheme="majorHAnsi"/>
-          <w:b/>
-          <w:bCs/>
-          <w:caps/>
-          <w:color w:val="222A35" w:themeColor="text2" w:themeShade="80"/>
-          <w:sz w:val="24"/>
-          <w:szCs w:val="24"/>
-        </w:rPr>
-        <w:t>onference</w:t>
-      </w:r>
-      <w:r>
-        <w:rPr>
-          <w:rFonts w:ascii="Arial Nova Cond Light" w:hAnsi="Arial Nova Cond Light" w:cstheme="majorHAnsi"/>
-          <w:b/>
-          <w:bCs/>
-          <w:caps/>
-          <w:color w:val="222A35" w:themeColor="text2" w:themeShade="80"/>
-          <w:sz w:val="24"/>
-          <w:szCs w:val="24"/>
-        </w:rPr>
-        <w:t xml:space="preserve"> Talks</w:t>
-      </w:r>
-    </w:p>
-    <w:p>
-      <w:pPr>
-        <w:keepNext/>
-        <w:keepLines/>
-        <w:spacing w:after="120"/>
-        <w:rPr>
-          <w:rFonts w:ascii="Arial Narrow" w:hAnsi="Arial Narrow"/>
-          <w:b/>
-          <w:bCs/>
-          <w:sz w:val="20"/>
-          <w:szCs w:val="20"/>
-        </w:rPr>
-      </w:pPr>
-      <w:r>
-        <w:rPr>
-          <w:rFonts w:ascii="Arial Narrow" w:hAnsi="Arial Narrow"/>
-          <w:b/>
-          <w:bCs/>
-          <w:sz w:val="20"/>
-          <w:szCs w:val="20"/>
-        </w:rPr>
-        <w:t>Attention please! Attention Mechanism in Neural Networks</w:t>
-      </w:r>
-    </w:p>
-    <w:p>
-      <w:pPr>
-        <w:keepNext/>
-        <w:keepLines/>
-        <w:spacing w:after="120"/>
-        <w:rPr>
-          <w:rFonts w:ascii="Arial Narrow" w:hAnsi="Arial Narrow"/>
-          <w:sz w:val="18"/>
-          <w:szCs w:val="18"/>
-        </w:rPr>
-      </w:pPr>
-      <w:r>
-        <w:rPr>
-          <w:rFonts w:ascii="Arial Narrow" w:hAnsi="Arial Narrow"/>
-          <w:sz w:val="18"/>
-          <w:szCs w:val="18"/>
-        </w:rPr>
-        <w:t>Event: 4</w:t>
-      </w:r>
-      <w:r>
-        <w:rPr>
-          <w:rFonts w:ascii="Arial Narrow" w:hAnsi="Arial Narrow"/>
-          <w:sz w:val="18"/>
-          <w:szCs w:val="18"/>
-          <w:vertAlign w:val="superscript"/>
-        </w:rPr>
-        <w:t>th</w:t>
-      </w:r>
-      <w:r>
-        <w:rPr>
-          <w:rFonts w:ascii="Arial Narrow" w:hAnsi="Arial Narrow"/>
-          <w:sz w:val="18"/>
-          <w:szCs w:val="18"/>
-        </w:rPr>
-        <w:t xml:space="preserve"> </w:t>
-      </w:r>
-      <w:proofErr w:type="spellStart"/>
-      <w:r>
-        <w:rPr>
-          <w:rFonts w:ascii="Arial Narrow" w:hAnsi="Arial Narrow"/>
-          <w:sz w:val="18"/>
-          <w:szCs w:val="18"/>
-        </w:rPr>
-        <w:t>PyData</w:t>
-      </w:r>
-      <w:proofErr w:type="spellEnd"/>
-      <w:r>
-        <w:rPr>
-          <w:rFonts w:ascii="Arial Narrow" w:hAnsi="Arial Narrow"/>
-          <w:sz w:val="18"/>
-          <w:szCs w:val="18"/>
-        </w:rPr>
-        <w:t xml:space="preserve"> Conference 2019, Heidelberg, Germany</w:t>
-      </w:r>
-      <w:r>
-        <w:rPr>
-          <w:rFonts w:ascii="Arial Narrow" w:hAnsi="Arial Narrow"/>
-          <w:sz w:val="18"/>
-          <w:szCs w:val="18"/>
-        </w:rPr>
-        <w:t>, Type: Expert Conference</w:t>
-      </w:r>
-    </w:p>
-    <w:p>
-      <w:pPr>
-        <w:keepNext/>
-        <w:keepLines/>
-        <w:spacing w:after="120"/>
-        <w:rPr>
-          <w:rFonts w:ascii="Arial Narrow" w:hAnsi="Arial Narrow"/>
-          <w:sz w:val="18"/>
-          <w:szCs w:val="18"/>
-        </w:rPr>
-      </w:pPr>
-      <w:r>
-        <w:rPr>
-          <w:rFonts w:ascii="Arial Narrow" w:hAnsi="Arial Narrow"/>
-          <w:sz w:val="18"/>
-          <w:szCs w:val="18"/>
-        </w:rPr>
-        <w:t xml:space="preserve">Role: Speaker, Affiliation: </w:t>
-      </w:r>
-      <w:r>
-        <w:rPr>
-          <w:rFonts w:ascii="Arial Narrow" w:hAnsi="Arial Narrow"/>
-          <w:sz w:val="18"/>
-          <w:szCs w:val="18"/>
-        </w:rPr>
-        <w:t>Frootlab Smart Analytics</w:t>
-      </w:r>
-    </w:p>
-    <w:p>
-      <w:pPr>
-        <w:keepNext/>
-        <w:keepLines/>
-        <w:spacing w:after="120"/>
-        <w:rPr>
-          <w:rFonts w:ascii="Arial Narrow" w:hAnsi="Arial Narrow"/>
-          <w:sz w:val="18"/>
-          <w:szCs w:val="18"/>
-        </w:rPr>
-      </w:pPr>
-      <w:r>
-        <w:rPr>
-          <w:rFonts w:ascii="Arial Narrow" w:hAnsi="Arial Narrow"/>
-          <w:sz w:val="18"/>
-          <w:szCs w:val="18"/>
-        </w:rPr>
-        <w:t>Date of talk: 21 November 2019</w:t>
-      </w:r>
-    </w:p>
-    <w:p>
-      <w:pPr>
-        <w:keepNext/>
-        <w:keepLines/>
-        <w:spacing w:after="120"/>
-        <w:rPr>
-          <w:rFonts w:ascii="Arial Narrow" w:hAnsi="Arial Narrow"/>
-          <w:sz w:val="18"/>
-          <w:szCs w:val="18"/>
-        </w:rPr>
-      </w:pPr>
-      <w:r>
-        <w:rPr>
-          <w:rFonts w:ascii="Arial Narrow" w:hAnsi="Arial Narrow"/>
-          <w:sz w:val="18"/>
-          <w:szCs w:val="18"/>
-        </w:rPr>
-        <w:t>Subjects: Machine Learning (</w:t>
-      </w:r>
-      <w:proofErr w:type="spellStart"/>
-      <w:r>
-        <w:rPr>
-          <w:rFonts w:ascii="Arial Narrow" w:hAnsi="Arial Narrow"/>
-          <w:sz w:val="18"/>
-          <w:szCs w:val="18"/>
-        </w:rPr>
-        <w:t>cs.LG</w:t>
-      </w:r>
-      <w:proofErr w:type="spellEnd"/>
-      <w:r>
-        <w:rPr>
-          <w:rFonts w:ascii="Arial Narrow" w:hAnsi="Arial Narrow"/>
-          <w:sz w:val="18"/>
-          <w:szCs w:val="18"/>
-        </w:rPr>
-        <w:t>), MSC classes: 62A01</w:t>
-      </w:r>
-    </w:p>
-    <w:p>
-      <w:pPr>
-        <w:keepNext/>
-        <w:keepLines/>
-        <w:spacing w:after="120"/>
-        <w:rPr>
-          <w:rFonts w:ascii="Arial Narrow" w:hAnsi="Arial Narrow"/>
-          <w:sz w:val="18"/>
-          <w:szCs w:val="18"/>
-        </w:rPr>
-      </w:pPr>
-      <w:r>
-        <w:rPr>
-          <w:rFonts w:ascii="Arial Narrow" w:hAnsi="Arial Narrow"/>
-          <w:sz w:val="18"/>
-          <w:szCs w:val="18"/>
-        </w:rPr>
-        <w:t xml:space="preserve">Download </w:t>
-      </w:r>
-      <w:r>
-        <w:rPr>
-          <w:rFonts w:ascii="Arial Narrow" w:hAnsi="Arial Narrow"/>
-          <w:sz w:val="18"/>
-          <w:szCs w:val="18"/>
-        </w:rPr>
-        <w:t>UR</w:t>
-      </w:r>
-      <w:r>
-        <w:rPr>
-          <w:rFonts w:ascii="Arial Narrow" w:hAnsi="Arial Narrow"/>
-          <w:sz w:val="18"/>
-          <w:szCs w:val="18"/>
-        </w:rPr>
-        <w:t>L</w:t>
-      </w:r>
-      <w:r>
-        <w:rPr>
-          <w:rFonts w:ascii="Arial Narrow" w:hAnsi="Arial Narrow"/>
-          <w:sz w:val="18"/>
-          <w:szCs w:val="18"/>
-        </w:rPr>
-        <w:t xml:space="preserve">: </w:t>
-      </w:r>
-      <w:hyperlink r:id="rId13" w:history="1">
-        <w:r>
-          <w:rPr>
-            <w:rStyle w:val="Hyperlink"/>
-            <w:rFonts w:ascii="Arial Narrow" w:hAnsi="Arial Narrow"/>
-            <w:sz w:val="18"/>
-            <w:szCs w:val="18"/>
-          </w:rPr>
-          <w:t>https://www.slideshare.net/PatrickMichl1/attention-please-attention-mechanism-in-neural-networks-218825708</w:t>
-        </w:r>
-      </w:hyperlink>
-    </w:p>
-    <w:p>
-      <w:pPr>
-        <w:spacing w:after="120" w:line="240" w:lineRule="auto"/>
-        <w:rPr>
-          <w:rFonts w:ascii="Arial Narrow" w:hAnsi="Arial Narrow"/>
-          <w:sz w:val="16"/>
-          <w:szCs w:val="16"/>
-        </w:rPr>
-      </w:pPr>
-    </w:p>
-    <w:p>
-      <w:pPr>
-        <w:keepNext/>
-        <w:keepLines/>
-        <w:spacing w:after="120"/>
-        <w:rPr>
-          <w:rFonts w:ascii="Arial Narrow" w:hAnsi="Arial Narrow"/>
-          <w:b/>
-          <w:bCs/>
-          <w:sz w:val="20"/>
-          <w:szCs w:val="20"/>
-        </w:rPr>
-      </w:pPr>
-      <w:r>
-        <w:rPr>
-          <w:rFonts w:ascii="Arial Narrow" w:hAnsi="Arial Narrow"/>
-          <w:b/>
-          <w:bCs/>
-          <w:sz w:val="20"/>
-          <w:szCs w:val="20"/>
-        </w:rPr>
-        <w:t>Structure Learning with deep neural networks rev</w:t>
-      </w:r>
-      <w:r>
-        <w:rPr>
-          <w:rFonts w:ascii="Arial Narrow" w:hAnsi="Arial Narrow"/>
-          <w:b/>
-          <w:bCs/>
-          <w:sz w:val="20"/>
-          <w:szCs w:val="20"/>
-        </w:rPr>
-        <w:t>isited</w:t>
-      </w:r>
-    </w:p>
-    <w:p>
-      <w:pPr>
-        <w:keepNext/>
-        <w:keepLines/>
-        <w:spacing w:after="120"/>
-        <w:rPr>
-          <w:rFonts w:ascii="Arial Narrow" w:hAnsi="Arial Narrow"/>
-          <w:sz w:val="18"/>
-          <w:szCs w:val="18"/>
-        </w:rPr>
-      </w:pPr>
-      <w:r>
-        <w:rPr>
-          <w:rFonts w:ascii="Arial Narrow" w:hAnsi="Arial Narrow"/>
-          <w:sz w:val="18"/>
-          <w:szCs w:val="18"/>
-        </w:rPr>
-        <w:t xml:space="preserve">Event: </w:t>
-      </w:r>
-      <w:r>
-        <w:rPr>
-          <w:rFonts w:ascii="Arial Narrow" w:hAnsi="Arial Narrow"/>
-          <w:sz w:val="18"/>
-          <w:szCs w:val="18"/>
-        </w:rPr>
-        <w:t>7</w:t>
-      </w:r>
-      <w:r>
-        <w:rPr>
-          <w:rFonts w:ascii="Arial Narrow" w:hAnsi="Arial Narrow"/>
-          <w:sz w:val="18"/>
-          <w:szCs w:val="18"/>
-          <w:vertAlign w:val="superscript"/>
-        </w:rPr>
-        <w:t>th</w:t>
-      </w:r>
-      <w:r>
-        <w:rPr>
-          <w:rFonts w:ascii="Arial Narrow" w:hAnsi="Arial Narrow"/>
-          <w:sz w:val="18"/>
-          <w:szCs w:val="18"/>
-        </w:rPr>
-        <w:t xml:space="preserve"> Network Modeling Workshop 2014, Heidelberg, Germany</w:t>
-      </w:r>
-      <w:r>
-        <w:rPr>
-          <w:rFonts w:ascii="Arial Narrow" w:hAnsi="Arial Narrow"/>
-          <w:sz w:val="18"/>
-          <w:szCs w:val="18"/>
-        </w:rPr>
-        <w:t>, Type: Scientific Conference</w:t>
-      </w:r>
-    </w:p>
-    <w:p>
-      <w:pPr>
-        <w:keepNext/>
-        <w:keepLines/>
-        <w:spacing w:after="120"/>
-        <w:rPr>
-          <w:rFonts w:ascii="Arial Narrow" w:hAnsi="Arial Narrow"/>
-          <w:sz w:val="18"/>
-          <w:szCs w:val="18"/>
-          <w:lang w:val="de-DE"/>
-        </w:rPr>
-      </w:pPr>
-      <w:proofErr w:type="spellStart"/>
-      <w:r>
-        <w:rPr>
-          <w:rFonts w:ascii="Arial Narrow" w:hAnsi="Arial Narrow"/>
-          <w:sz w:val="18"/>
-          <w:szCs w:val="18"/>
-          <w:lang w:val="de-DE"/>
-        </w:rPr>
-        <w:t>Role</w:t>
-      </w:r>
-      <w:proofErr w:type="spellEnd"/>
-      <w:r>
-        <w:rPr>
-          <w:rFonts w:ascii="Arial Narrow" w:hAnsi="Arial Narrow"/>
-          <w:sz w:val="18"/>
-          <w:szCs w:val="18"/>
-          <w:lang w:val="de-DE"/>
-        </w:rPr>
-        <w:t xml:space="preserve">: Speaker, </w:t>
-      </w:r>
-      <w:r>
-        <w:rPr>
-          <w:rFonts w:ascii="Arial Narrow" w:hAnsi="Arial Narrow"/>
-          <w:sz w:val="18"/>
-          <w:szCs w:val="18"/>
-          <w:lang w:val="de-DE"/>
-        </w:rPr>
-        <w:t xml:space="preserve">Affiliation: </w:t>
-      </w:r>
-      <w:r>
-        <w:rPr>
-          <w:rFonts w:ascii="Arial Narrow" w:hAnsi="Arial Narrow"/>
-          <w:sz w:val="18"/>
-          <w:szCs w:val="18"/>
-          <w:lang w:val="de-DE"/>
-        </w:rPr>
-        <w:t>Universität Heidelberg/</w:t>
-      </w:r>
-      <w:r>
-        <w:rPr>
-          <w:rFonts w:ascii="Arial Narrow" w:hAnsi="Arial Narrow"/>
-          <w:sz w:val="18"/>
-          <w:szCs w:val="18"/>
-          <w:lang w:val="de-DE"/>
-        </w:rPr>
-        <w:t>Deutsches Krebsforschungszentrum (DKFZ)</w:t>
-      </w:r>
-    </w:p>
-    <w:p>
-      <w:pPr>
-        <w:keepNext/>
-        <w:keepLines/>
-        <w:spacing w:after="120"/>
-        <w:rPr>
-          <w:rFonts w:ascii="Arial Narrow" w:hAnsi="Arial Narrow"/>
-          <w:sz w:val="18"/>
-          <w:szCs w:val="18"/>
-        </w:rPr>
-      </w:pPr>
-      <w:r>
-        <w:rPr>
-          <w:rFonts w:ascii="Arial Narrow" w:hAnsi="Arial Narrow"/>
-          <w:sz w:val="18"/>
-          <w:szCs w:val="18"/>
-        </w:rPr>
-        <w:t>Date of talk: 28 February 2014</w:t>
-      </w:r>
-    </w:p>
-    <w:p>
-      <w:pPr>
-        <w:keepNext/>
-        <w:keepLines/>
-        <w:spacing w:after="120"/>
-        <w:rPr>
-          <w:rFonts w:ascii="Arial Narrow" w:hAnsi="Arial Narrow"/>
-          <w:sz w:val="18"/>
-          <w:szCs w:val="18"/>
-        </w:rPr>
-      </w:pPr>
-      <w:r>
-        <w:rPr>
-          <w:rFonts w:ascii="Arial Narrow" w:hAnsi="Arial Narrow"/>
-          <w:sz w:val="18"/>
-          <w:szCs w:val="18"/>
-        </w:rPr>
-        <w:t>Subjects: Gene Regulation (q-bio.MN); Machine Learning (</w:t>
-      </w:r>
-      <w:proofErr w:type="spellStart"/>
-      <w:r>
-        <w:rPr>
-          <w:rFonts w:ascii="Arial Narrow" w:hAnsi="Arial Narrow"/>
-          <w:sz w:val="18"/>
-          <w:szCs w:val="18"/>
-        </w:rPr>
-        <w:t>cs.LG</w:t>
-      </w:r>
-      <w:proofErr w:type="spellEnd"/>
-      <w:r>
-        <w:rPr>
-          <w:rFonts w:ascii="Arial Narrow" w:hAnsi="Arial Narrow"/>
-          <w:sz w:val="18"/>
-          <w:szCs w:val="18"/>
-        </w:rPr>
-        <w:t>), MSC classes: 62A01</w:t>
-      </w:r>
-    </w:p>
-    <w:p>
-      <w:pPr>
-        <w:keepNext/>
-        <w:keepLines/>
-        <w:spacing w:after="120"/>
-        <w:rPr>
-          <w:rFonts w:ascii="Arial Narrow" w:hAnsi="Arial Narrow"/>
-          <w:sz w:val="18"/>
-          <w:szCs w:val="18"/>
-        </w:rPr>
-      </w:pPr>
-      <w:r>
-        <w:rPr>
-          <w:rFonts w:ascii="Arial Narrow" w:hAnsi="Arial Narrow"/>
-          <w:sz w:val="18"/>
-          <w:szCs w:val="18"/>
-        </w:rPr>
-        <w:t>UR</w:t>
-      </w:r>
-      <w:r>
-        <w:rPr>
-          <w:rFonts w:ascii="Arial Narrow" w:hAnsi="Arial Narrow"/>
-          <w:sz w:val="18"/>
-          <w:szCs w:val="18"/>
-        </w:rPr>
-        <w:t>L</w:t>
-      </w:r>
-      <w:r>
-        <w:rPr>
-          <w:rFonts w:ascii="Arial Narrow" w:hAnsi="Arial Narrow"/>
-          <w:sz w:val="18"/>
-          <w:szCs w:val="18"/>
-        </w:rPr>
-        <w:t xml:space="preserve">: </w:t>
-      </w:r>
-      <w:hyperlink r:id="rId14" w:history="1">
-        <w:r>
-          <w:rPr>
-            <w:rStyle w:val="Hyperlink"/>
-            <w:rFonts w:ascii="Arial Narrow" w:hAnsi="Arial Narrow"/>
-            <w:sz w:val="18"/>
-            <w:szCs w:val="18"/>
-          </w:rPr>
-          <w:t>https://www.slideshare.net/PatrickMichl1/structure-learning-with-deep-neuronal-networks-218824948</w:t>
-        </w:r>
-      </w:hyperlink>
-    </w:p>
-    <w:p>
-      <w:pPr>
-        <w:spacing w:after="120" w:line="240" w:lineRule="auto"/>
-        <w:rPr>
-          <w:rFonts w:ascii="Arial Narrow" w:hAnsi="Arial Narrow"/>
-          <w:sz w:val="16"/>
-          <w:szCs w:val="16"/>
-        </w:rPr>
-      </w:pPr>
-    </w:p>
-    <w:p>
-      <w:pPr>
-        <w:keepNext/>
-        <w:keepLines/>
-        <w:spacing w:after="120"/>
-        <w:rPr>
-          <w:rFonts w:ascii="Arial Narrow" w:hAnsi="Arial Narrow"/>
-          <w:b/>
-          <w:bCs/>
-          <w:sz w:val="20"/>
-          <w:szCs w:val="20"/>
-        </w:rPr>
-      </w:pPr>
-      <w:r>
-        <w:rPr>
-          <w:rFonts w:ascii="Arial Narrow" w:hAnsi="Arial Narrow"/>
-          <w:b/>
-          <w:bCs/>
-          <w:sz w:val="20"/>
-          <w:szCs w:val="20"/>
-        </w:rPr>
-        <w:t>Structure Learning with deep neural networks</w:t>
-      </w:r>
-    </w:p>
-    <w:p>
-      <w:pPr>
-        <w:keepNext/>
-        <w:keepLines/>
-        <w:spacing w:after="120"/>
-        <w:rPr>
-          <w:rFonts w:ascii="Arial Narrow" w:hAnsi="Arial Narrow"/>
-          <w:sz w:val="18"/>
-          <w:szCs w:val="18"/>
-        </w:rPr>
-      </w:pPr>
-      <w:r>
-        <w:rPr>
-          <w:rFonts w:ascii="Arial Narrow" w:hAnsi="Arial Narrow"/>
-          <w:sz w:val="18"/>
-          <w:szCs w:val="18"/>
-        </w:rPr>
-        <w:t xml:space="preserve">Event: </w:t>
-      </w:r>
-      <w:r>
-        <w:rPr>
-          <w:rFonts w:ascii="Arial Narrow" w:hAnsi="Arial Narrow"/>
-          <w:sz w:val="18"/>
-          <w:szCs w:val="18"/>
-        </w:rPr>
-        <w:t>6</w:t>
-      </w:r>
-      <w:r>
-        <w:rPr>
-          <w:rFonts w:ascii="Arial Narrow" w:hAnsi="Arial Narrow"/>
-          <w:sz w:val="18"/>
-          <w:szCs w:val="18"/>
-          <w:vertAlign w:val="superscript"/>
-        </w:rPr>
-        <w:t>th</w:t>
-      </w:r>
-      <w:r>
-        <w:rPr>
-          <w:rFonts w:ascii="Arial Narrow" w:hAnsi="Arial Narrow"/>
-          <w:sz w:val="18"/>
-          <w:szCs w:val="18"/>
-        </w:rPr>
-        <w:t xml:space="preserve"> Network Modeling Workshop 2013, Jena, Germany</w:t>
-      </w:r>
-      <w:r>
-        <w:rPr>
-          <w:rFonts w:ascii="Arial Narrow" w:hAnsi="Arial Narrow"/>
-          <w:sz w:val="18"/>
-          <w:szCs w:val="18"/>
-        </w:rPr>
-        <w:t>, Type: Scientific Conference</w:t>
-      </w:r>
-    </w:p>
-    <w:p>
-      <w:pPr>
-        <w:keepNext/>
-        <w:keepLines/>
-        <w:spacing w:after="120"/>
-        <w:rPr>
-          <w:rFonts w:ascii="Arial Narrow" w:hAnsi="Arial Narrow"/>
-          <w:sz w:val="18"/>
-          <w:szCs w:val="18"/>
-          <w:lang w:val="de-DE"/>
-        </w:rPr>
-      </w:pPr>
-      <w:proofErr w:type="spellStart"/>
-      <w:r>
-        <w:rPr>
-          <w:rFonts w:ascii="Arial Narrow" w:hAnsi="Arial Narrow"/>
-          <w:sz w:val="18"/>
-          <w:szCs w:val="18"/>
-          <w:lang w:val="de-DE"/>
-        </w:rPr>
-        <w:t>Role</w:t>
-      </w:r>
-      <w:proofErr w:type="spellEnd"/>
-      <w:r>
-        <w:rPr>
-          <w:rFonts w:ascii="Arial Narrow" w:hAnsi="Arial Narrow"/>
-          <w:sz w:val="18"/>
-          <w:szCs w:val="18"/>
-          <w:lang w:val="de-DE"/>
-        </w:rPr>
-        <w:t xml:space="preserve">: Speaker, </w:t>
-      </w:r>
-      <w:r>
-        <w:rPr>
-          <w:rFonts w:ascii="Arial Narrow" w:hAnsi="Arial Narrow"/>
-          <w:sz w:val="18"/>
-          <w:szCs w:val="18"/>
-          <w:lang w:val="de-DE"/>
-        </w:rPr>
-        <w:t xml:space="preserve">Affiliation: </w:t>
-      </w:r>
-      <w:r>
-        <w:rPr>
-          <w:rFonts w:ascii="Arial Narrow" w:hAnsi="Arial Narrow"/>
-          <w:sz w:val="18"/>
-          <w:szCs w:val="18"/>
-          <w:lang w:val="de-DE"/>
-        </w:rPr>
-        <w:t>Universität Heidelberg/</w:t>
-      </w:r>
-      <w:r>
-        <w:rPr>
-          <w:rFonts w:ascii="Arial Narrow" w:hAnsi="Arial Narrow"/>
-          <w:sz w:val="18"/>
-          <w:szCs w:val="18"/>
-          <w:lang w:val="de-DE"/>
-        </w:rPr>
-        <w:t>Deutsches Krebsforschungszentrum (DKFZ)</w:t>
-      </w:r>
-    </w:p>
-    <w:p>
-      <w:pPr>
-        <w:keepNext/>
-        <w:keepLines/>
-        <w:spacing w:after="120"/>
-        <w:rPr>
-          <w:rFonts w:ascii="Arial Narrow" w:hAnsi="Arial Narrow"/>
-          <w:sz w:val="18"/>
-          <w:szCs w:val="18"/>
-        </w:rPr>
-      </w:pPr>
-      <w:r>
-        <w:rPr>
-          <w:rFonts w:ascii="Arial Narrow" w:hAnsi="Arial Narrow"/>
-          <w:sz w:val="18"/>
-          <w:szCs w:val="18"/>
-        </w:rPr>
-        <w:t>Date of talk: 6 June 2013</w:t>
-      </w:r>
-    </w:p>
-    <w:p>
-      <w:pPr>
-        <w:keepNext/>
-        <w:keepLines/>
-        <w:spacing w:after="120"/>
-        <w:rPr>
-          <w:rFonts w:ascii="Arial Narrow" w:hAnsi="Arial Narrow"/>
-          <w:sz w:val="18"/>
-          <w:szCs w:val="18"/>
-        </w:rPr>
-      </w:pPr>
-      <w:r>
-        <w:rPr>
-          <w:rFonts w:ascii="Arial Narrow" w:hAnsi="Arial Narrow"/>
-          <w:sz w:val="18"/>
-          <w:szCs w:val="18"/>
-        </w:rPr>
-        <w:t>Subjects: Gene Regulation (q-bio.MN); Machine Learning (</w:t>
-      </w:r>
-      <w:proofErr w:type="spellStart"/>
-      <w:r>
-        <w:rPr>
-          <w:rFonts w:ascii="Arial Narrow" w:hAnsi="Arial Narrow"/>
-          <w:sz w:val="18"/>
-          <w:szCs w:val="18"/>
-        </w:rPr>
-        <w:t>cs.LG</w:t>
-      </w:r>
-      <w:proofErr w:type="spellEnd"/>
-      <w:r>
-        <w:rPr>
-          <w:rFonts w:ascii="Arial Narrow" w:hAnsi="Arial Narrow"/>
-          <w:sz w:val="18"/>
-          <w:szCs w:val="18"/>
-        </w:rPr>
-        <w:t>), MSC classes: 62A01</w:t>
-      </w:r>
-    </w:p>
-    <w:p>
-      <w:pPr>
-        <w:keepNext/>
-        <w:keepLines/>
-        <w:spacing w:after="120"/>
-        <w:rPr>
-          <w:rFonts w:ascii="Arial Narrow" w:hAnsi="Arial Narrow"/>
-          <w:sz w:val="18"/>
-          <w:szCs w:val="18"/>
-        </w:rPr>
-      </w:pPr>
-      <w:r>
-        <w:rPr>
-          <w:rFonts w:ascii="Arial Narrow" w:hAnsi="Arial Narrow"/>
-          <w:sz w:val="18"/>
-          <w:szCs w:val="18"/>
-        </w:rPr>
-        <w:t>UR</w:t>
-      </w:r>
-      <w:r>
-        <w:rPr>
-          <w:rFonts w:ascii="Arial Narrow" w:hAnsi="Arial Narrow"/>
-          <w:sz w:val="18"/>
-          <w:szCs w:val="18"/>
-        </w:rPr>
-        <w:t>L</w:t>
-      </w:r>
-      <w:r>
-        <w:rPr>
-          <w:rFonts w:ascii="Arial Narrow" w:hAnsi="Arial Narrow"/>
-          <w:sz w:val="18"/>
-          <w:szCs w:val="18"/>
-        </w:rPr>
-        <w:t xml:space="preserve">: </w:t>
-      </w:r>
-      <w:hyperlink r:id="rId15" w:history="1">
-        <w:r>
-          <w:rPr>
-            <w:rStyle w:val="Hyperlink"/>
-            <w:rFonts w:ascii="Arial Narrow" w:hAnsi="Arial Narrow"/>
-            <w:sz w:val="18"/>
-            <w:szCs w:val="18"/>
-          </w:rPr>
-          <w:t>https://www.slideshare.net/PatrickMichl1/structure-learning-with-deep-neuronal-networks-2013-218824204</w:t>
-        </w:r>
-      </w:hyperlink>
-    </w:p>
-    <w:p>
-      <w:pPr>
-        <w:spacing w:after="120" w:line="240" w:lineRule="auto"/>
-        <w:rPr>
-          <w:rFonts w:ascii="Arial Narrow" w:hAnsi="Arial Narrow"/>
-          <w:sz w:val="16"/>
-          <w:szCs w:val="16"/>
-        </w:rPr>
-      </w:pPr>
-    </w:p>
-    <w:p>
-      <w:pPr>
-        <w:keepNext/>
-        <w:keepLines/>
-        <w:spacing w:after="120"/>
-        <w:rPr>
-          <w:rFonts w:ascii="Arial Narrow" w:hAnsi="Arial Narrow"/>
-          <w:b/>
-          <w:bCs/>
-          <w:sz w:val="20"/>
-          <w:szCs w:val="20"/>
-        </w:rPr>
-      </w:pPr>
-      <w:r>
-        <w:rPr>
-          <w:rFonts w:ascii="Arial Narrow" w:hAnsi="Arial Narrow"/>
-          <w:b/>
-          <w:bCs/>
-          <w:sz w:val="20"/>
-          <w:szCs w:val="20"/>
-        </w:rPr>
-        <w:t>Structure learning with Deep Autoencoders</w:t>
-      </w:r>
-    </w:p>
-    <w:p>
-      <w:pPr>
-        <w:keepNext/>
-        <w:keepLines/>
-        <w:spacing w:after="120"/>
-        <w:rPr>
-          <w:rFonts w:ascii="Arial Narrow" w:hAnsi="Arial Narrow"/>
-          <w:sz w:val="18"/>
-          <w:szCs w:val="18"/>
-        </w:rPr>
-      </w:pPr>
-      <w:r>
-        <w:rPr>
-          <w:rFonts w:ascii="Arial Narrow" w:hAnsi="Arial Narrow"/>
-          <w:sz w:val="18"/>
-          <w:szCs w:val="18"/>
-        </w:rPr>
-        <w:t xml:space="preserve">Event: </w:t>
-      </w:r>
-      <w:r>
-        <w:rPr>
-          <w:rFonts w:ascii="Arial Narrow" w:hAnsi="Arial Narrow"/>
-          <w:sz w:val="18"/>
-          <w:szCs w:val="18"/>
-        </w:rPr>
-        <w:t>Network Modeling in Systems Biology 2013, Heidelberg, Germany</w:t>
-      </w:r>
-      <w:r>
-        <w:rPr>
-          <w:rFonts w:ascii="Arial Narrow" w:hAnsi="Arial Narrow"/>
-          <w:sz w:val="18"/>
-          <w:szCs w:val="18"/>
-        </w:rPr>
-        <w:t>, Type: Scientific Conference</w:t>
-      </w:r>
-    </w:p>
-    <w:p>
-      <w:pPr>
-        <w:keepNext/>
-        <w:keepLines/>
-        <w:spacing w:after="120"/>
-        <w:rPr>
-          <w:rFonts w:ascii="Arial Narrow" w:hAnsi="Arial Narrow"/>
-          <w:sz w:val="18"/>
-          <w:szCs w:val="18"/>
-          <w:lang w:val="de-DE"/>
-        </w:rPr>
-      </w:pPr>
-      <w:proofErr w:type="spellStart"/>
-      <w:r>
-        <w:rPr>
-          <w:rFonts w:ascii="Arial Narrow" w:hAnsi="Arial Narrow"/>
-          <w:sz w:val="18"/>
-          <w:szCs w:val="18"/>
-          <w:lang w:val="de-DE"/>
-        </w:rPr>
-        <w:t>Role</w:t>
-      </w:r>
-      <w:proofErr w:type="spellEnd"/>
-      <w:r>
-        <w:rPr>
-          <w:rFonts w:ascii="Arial Narrow" w:hAnsi="Arial Narrow"/>
-          <w:sz w:val="18"/>
-          <w:szCs w:val="18"/>
-          <w:lang w:val="de-DE"/>
-        </w:rPr>
-        <w:t xml:space="preserve">: Speaker, </w:t>
-      </w:r>
-      <w:r>
-        <w:rPr>
-          <w:rFonts w:ascii="Arial Narrow" w:hAnsi="Arial Narrow"/>
-          <w:sz w:val="18"/>
-          <w:szCs w:val="18"/>
-          <w:lang w:val="de-DE"/>
-        </w:rPr>
-        <w:t xml:space="preserve">Affiliation: </w:t>
-      </w:r>
-      <w:r>
-        <w:rPr>
-          <w:rFonts w:ascii="Arial Narrow" w:hAnsi="Arial Narrow"/>
-          <w:sz w:val="18"/>
-          <w:szCs w:val="18"/>
-          <w:lang w:val="de-DE"/>
-        </w:rPr>
-        <w:t>Universität Heidelberg/</w:t>
-      </w:r>
-      <w:r>
-        <w:rPr>
-          <w:rFonts w:ascii="Arial Narrow" w:hAnsi="Arial Narrow"/>
-          <w:sz w:val="18"/>
-          <w:szCs w:val="18"/>
-          <w:lang w:val="de-DE"/>
-        </w:rPr>
-        <w:t>Deutsches Krebsforschungszentrum (DKFZ)</w:t>
-      </w:r>
-    </w:p>
-    <w:p>
-      <w:pPr>
-        <w:keepNext/>
-        <w:keepLines/>
-        <w:spacing w:after="120"/>
-        <w:rPr>
-          <w:rFonts w:ascii="Arial Narrow" w:hAnsi="Arial Narrow"/>
-          <w:sz w:val="18"/>
-          <w:szCs w:val="18"/>
-        </w:rPr>
-      </w:pPr>
-      <w:r>
-        <w:rPr>
-          <w:rFonts w:ascii="Arial Narrow" w:hAnsi="Arial Narrow"/>
-          <w:sz w:val="18"/>
-          <w:szCs w:val="18"/>
-        </w:rPr>
-        <w:t>Date of talk: 30 April 2013</w:t>
-      </w:r>
-    </w:p>
-    <w:p>
-      <w:pPr>
-        <w:keepNext/>
-        <w:keepLines/>
-        <w:spacing w:after="120"/>
-        <w:rPr>
-          <w:rFonts w:ascii="Arial Narrow" w:hAnsi="Arial Narrow"/>
-          <w:sz w:val="18"/>
-          <w:szCs w:val="18"/>
-        </w:rPr>
-      </w:pPr>
-      <w:r>
-        <w:rPr>
-          <w:rFonts w:ascii="Arial Narrow" w:hAnsi="Arial Narrow"/>
-          <w:sz w:val="18"/>
-          <w:szCs w:val="18"/>
-        </w:rPr>
-        <w:t>Subjects: Gene Regulation (q-bio.MN); Machine Learning (</w:t>
-      </w:r>
-      <w:proofErr w:type="spellStart"/>
-      <w:r>
-        <w:rPr>
-          <w:rFonts w:ascii="Arial Narrow" w:hAnsi="Arial Narrow"/>
-          <w:sz w:val="18"/>
-          <w:szCs w:val="18"/>
-        </w:rPr>
-        <w:t>cs.LG</w:t>
-      </w:r>
-      <w:proofErr w:type="spellEnd"/>
-      <w:r>
-        <w:rPr>
-          <w:rFonts w:ascii="Arial Narrow" w:hAnsi="Arial Narrow"/>
-          <w:sz w:val="18"/>
-          <w:szCs w:val="18"/>
-        </w:rPr>
-        <w:t>), MSC classes: 62A01</w:t>
-      </w:r>
-    </w:p>
-    <w:p>
-      <w:pPr>
-        <w:keepNext/>
-        <w:keepLines/>
-        <w:spacing w:after="120"/>
-        <w:rPr>
-          <w:rFonts w:ascii="Arial Narrow" w:hAnsi="Arial Narrow"/>
-          <w:sz w:val="18"/>
-          <w:szCs w:val="18"/>
-        </w:rPr>
-      </w:pPr>
-      <w:r>
-        <w:rPr>
-          <w:rFonts w:ascii="Arial Narrow" w:hAnsi="Arial Narrow"/>
-          <w:sz w:val="18"/>
-          <w:szCs w:val="18"/>
-        </w:rPr>
-        <w:t>UR</w:t>
-      </w:r>
-      <w:r>
-        <w:rPr>
-          <w:rFonts w:ascii="Arial Narrow" w:hAnsi="Arial Narrow"/>
-          <w:sz w:val="18"/>
-          <w:szCs w:val="18"/>
-        </w:rPr>
-        <w:t>L</w:t>
-      </w:r>
-      <w:r>
-        <w:rPr>
-          <w:rFonts w:ascii="Arial Narrow" w:hAnsi="Arial Narrow"/>
-          <w:sz w:val="18"/>
-          <w:szCs w:val="18"/>
-        </w:rPr>
-        <w:t xml:space="preserve">: </w:t>
-      </w:r>
-      <w:hyperlink r:id="rId16" w:history="1">
-        <w:r>
-          <w:rPr>
-            <w:rStyle w:val="Hyperlink"/>
-            <w:rFonts w:ascii="Arial Narrow" w:hAnsi="Arial Narrow"/>
-            <w:sz w:val="18"/>
-            <w:szCs w:val="18"/>
-          </w:rPr>
-          <w:t>https://www.slideshare.net/PatrickMichl1/structure-learning-with-deep-autoencoders</w:t>
-        </w:r>
-      </w:hyperlink>
-    </w:p>
-    <w:p>
-      <w:pPr>
-        <w:spacing w:after="120" w:line="240" w:lineRule="auto"/>
-        <w:rPr>
-          <w:rFonts w:ascii="Arial Narrow" w:hAnsi="Arial Narrow"/>
-          <w:sz w:val="16"/>
-          <w:szCs w:val="16"/>
-        </w:rPr>
-      </w:pPr>
-    </w:p>
-    <w:p>
-      <w:pPr>
-        <w:keepNext/>
-        <w:keepLines/>
-        <w:spacing w:after="120"/>
-        <w:rPr>
-          <w:rFonts w:ascii="Arial Narrow" w:hAnsi="Arial Narrow"/>
-          <w:b/>
-          <w:bCs/>
-          <w:sz w:val="20"/>
-          <w:szCs w:val="20"/>
-        </w:rPr>
-      </w:pPr>
-      <w:r>
-        <w:rPr>
-          <w:rFonts w:ascii="Arial Narrow" w:hAnsi="Arial Narrow"/>
-          <w:b/>
-          <w:bCs/>
-          <w:sz w:val="20"/>
-          <w:szCs w:val="20"/>
-        </w:rPr>
-        <w:t>Regulation Analysis using Restricted Boltzmann Machines</w:t>
-      </w:r>
-    </w:p>
-    <w:p>
-      <w:pPr>
-        <w:keepNext/>
-        <w:keepLines/>
-        <w:spacing w:after="120"/>
-        <w:rPr>
-          <w:rFonts w:ascii="Arial Narrow" w:hAnsi="Arial Narrow"/>
-          <w:sz w:val="18"/>
-          <w:szCs w:val="18"/>
-        </w:rPr>
-      </w:pPr>
-      <w:r>
-        <w:rPr>
-          <w:rFonts w:ascii="Arial Narrow" w:hAnsi="Arial Narrow"/>
-          <w:sz w:val="18"/>
-          <w:szCs w:val="18"/>
-        </w:rPr>
-        <w:t xml:space="preserve">Event: </w:t>
-      </w:r>
-      <w:r>
-        <w:rPr>
-          <w:rFonts w:ascii="Arial Narrow" w:hAnsi="Arial Narrow"/>
-          <w:sz w:val="18"/>
-          <w:szCs w:val="18"/>
-        </w:rPr>
-        <w:t>5</w:t>
-      </w:r>
-      <w:r>
-        <w:rPr>
-          <w:rFonts w:ascii="Arial Narrow" w:hAnsi="Arial Narrow"/>
-          <w:sz w:val="18"/>
-          <w:szCs w:val="18"/>
-          <w:vertAlign w:val="superscript"/>
-        </w:rPr>
-        <w:t>th</w:t>
-      </w:r>
-      <w:r>
-        <w:rPr>
-          <w:rFonts w:ascii="Arial Narrow" w:hAnsi="Arial Narrow"/>
-          <w:sz w:val="18"/>
-          <w:szCs w:val="18"/>
-        </w:rPr>
-        <w:t xml:space="preserve"> Network Modeling Workshop 2013, Heidelberg, Germany</w:t>
-      </w:r>
-      <w:r>
-        <w:rPr>
-          <w:rFonts w:ascii="Arial Narrow" w:hAnsi="Arial Narrow"/>
-          <w:sz w:val="18"/>
-          <w:szCs w:val="18"/>
-        </w:rPr>
-        <w:t>, Type: Scientific Conference</w:t>
-      </w:r>
-    </w:p>
-    <w:p>
-      <w:pPr>
-        <w:keepNext/>
-        <w:keepLines/>
-        <w:spacing w:after="120"/>
-        <w:rPr>
-          <w:rFonts w:ascii="Arial Narrow" w:hAnsi="Arial Narrow"/>
-          <w:sz w:val="18"/>
-          <w:szCs w:val="18"/>
-          <w:lang w:val="de-DE"/>
-        </w:rPr>
-      </w:pPr>
-      <w:proofErr w:type="spellStart"/>
-      <w:r>
-        <w:rPr>
-          <w:rFonts w:ascii="Arial Narrow" w:hAnsi="Arial Narrow"/>
-          <w:sz w:val="18"/>
-          <w:szCs w:val="18"/>
-          <w:lang w:val="de-DE"/>
-        </w:rPr>
-        <w:t>Role</w:t>
-      </w:r>
-      <w:proofErr w:type="spellEnd"/>
-      <w:r>
-        <w:rPr>
-          <w:rFonts w:ascii="Arial Narrow" w:hAnsi="Arial Narrow"/>
-          <w:sz w:val="18"/>
-          <w:szCs w:val="18"/>
-          <w:lang w:val="de-DE"/>
-        </w:rPr>
-        <w:t xml:space="preserve">: Speaker, </w:t>
-      </w:r>
-      <w:r>
-        <w:rPr>
-          <w:rFonts w:ascii="Arial Narrow" w:hAnsi="Arial Narrow"/>
-          <w:sz w:val="18"/>
-          <w:szCs w:val="18"/>
-          <w:lang w:val="de-DE"/>
-        </w:rPr>
-        <w:t xml:space="preserve">Affiliation: </w:t>
-      </w:r>
-      <w:r>
-        <w:rPr>
-          <w:rFonts w:ascii="Arial Narrow" w:hAnsi="Arial Narrow"/>
-          <w:sz w:val="18"/>
-          <w:szCs w:val="18"/>
-          <w:lang w:val="de-DE"/>
-        </w:rPr>
-        <w:t>Universität Heidelberg/</w:t>
-      </w:r>
-      <w:r>
-        <w:rPr>
-          <w:rFonts w:ascii="Arial Narrow" w:hAnsi="Arial Narrow"/>
-          <w:sz w:val="18"/>
-          <w:szCs w:val="18"/>
-          <w:lang w:val="de-DE"/>
-        </w:rPr>
-        <w:t>Deutsches Krebsforschungszentrum (DKFZ)</w:t>
-      </w:r>
-    </w:p>
-    <w:p>
-      <w:pPr>
-        <w:keepNext/>
-        <w:keepLines/>
-        <w:spacing w:after="120"/>
-        <w:rPr>
-          <w:rFonts w:ascii="Arial Narrow" w:hAnsi="Arial Narrow"/>
-          <w:sz w:val="18"/>
-          <w:szCs w:val="18"/>
-        </w:rPr>
-      </w:pPr>
-      <w:r>
-        <w:rPr>
-          <w:rFonts w:ascii="Arial Narrow" w:hAnsi="Arial Narrow"/>
-          <w:sz w:val="18"/>
-          <w:szCs w:val="18"/>
-        </w:rPr>
-        <w:t>Date of talk: 10 January 2013</w:t>
-      </w:r>
-    </w:p>
-    <w:p>
-      <w:pPr>
-        <w:keepNext/>
-        <w:keepLines/>
-        <w:spacing w:after="120"/>
-        <w:rPr>
-          <w:rFonts w:ascii="Arial Narrow" w:hAnsi="Arial Narrow"/>
-          <w:sz w:val="18"/>
-          <w:szCs w:val="18"/>
-        </w:rPr>
-      </w:pPr>
-      <w:r>
-        <w:rPr>
-          <w:rFonts w:ascii="Arial Narrow" w:hAnsi="Arial Narrow"/>
-          <w:sz w:val="18"/>
-          <w:szCs w:val="18"/>
-        </w:rPr>
-        <w:t>Subjects: Gene Regulation (q-bio.MN); Machine Learning (</w:t>
-      </w:r>
-      <w:proofErr w:type="spellStart"/>
-      <w:r>
-        <w:rPr>
-          <w:rFonts w:ascii="Arial Narrow" w:hAnsi="Arial Narrow"/>
-          <w:sz w:val="18"/>
-          <w:szCs w:val="18"/>
-        </w:rPr>
-        <w:t>cs.LG</w:t>
-      </w:r>
-      <w:proofErr w:type="spellEnd"/>
-      <w:r>
-        <w:rPr>
-          <w:rFonts w:ascii="Arial Narrow" w:hAnsi="Arial Narrow"/>
-          <w:sz w:val="18"/>
-          <w:szCs w:val="18"/>
-        </w:rPr>
-        <w:t>), MSC classes: 62A01</w:t>
-      </w:r>
-    </w:p>
-    <w:p>
-      <w:pPr>
-        <w:keepNext/>
-        <w:keepLines/>
-        <w:spacing w:after="120"/>
-        <w:rPr>
-          <w:rFonts w:ascii="Arial Narrow" w:hAnsi="Arial Narrow"/>
-          <w:sz w:val="18"/>
-          <w:szCs w:val="18"/>
-        </w:rPr>
-      </w:pPr>
-      <w:r>
-        <w:rPr>
-          <w:rFonts w:ascii="Arial Narrow" w:hAnsi="Arial Narrow"/>
-          <w:sz w:val="18"/>
-          <w:szCs w:val="18"/>
-        </w:rPr>
-        <w:t>UR</w:t>
-      </w:r>
-      <w:r>
-        <w:rPr>
-          <w:rFonts w:ascii="Arial Narrow" w:hAnsi="Arial Narrow"/>
-          <w:sz w:val="18"/>
-          <w:szCs w:val="18"/>
-        </w:rPr>
-        <w:t>L</w:t>
-      </w:r>
-      <w:r>
-        <w:rPr>
-          <w:rFonts w:ascii="Arial Narrow" w:hAnsi="Arial Narrow"/>
-          <w:sz w:val="18"/>
-          <w:szCs w:val="18"/>
-        </w:rPr>
-        <w:t xml:space="preserve">: </w:t>
-      </w:r>
-      <w:hyperlink r:id="rId17" w:history="1">
-        <w:r>
-          <w:rPr>
-            <w:rStyle w:val="Hyperlink"/>
-            <w:rFonts w:ascii="Arial Narrow" w:hAnsi="Arial Narrow"/>
-            <w:sz w:val="18"/>
-            <w:szCs w:val="18"/>
-          </w:rPr>
-          <w:t>https://www.slideshare.net/PatrickMichl1/regulation-analysis-using-restricted-boltzmann-machines-218822661</w:t>
-        </w:r>
-      </w:hyperlink>
-    </w:p>
-    <w:p>
-      <w:pPr>
-        <w:spacing w:after="120" w:line="240" w:lineRule="auto"/>
-        <w:rPr>
-          <w:rFonts w:ascii="Arial Narrow" w:hAnsi="Arial Narrow"/>
-          <w:sz w:val="16"/>
-          <w:szCs w:val="16"/>
-        </w:rPr>
-      </w:pPr>
-    </w:p>
-    <w:p>
-      <w:pPr>
-        <w:keepNext/>
-        <w:keepLines/>
-        <w:spacing w:after="120"/>
-        <w:rPr>
-          <w:rFonts w:ascii="Arial Narrow" w:hAnsi="Arial Narrow"/>
-          <w:b/>
-          <w:bCs/>
-          <w:sz w:val="20"/>
-          <w:szCs w:val="20"/>
-        </w:rPr>
-      </w:pPr>
-      <w:r>
-        <w:rPr>
-          <w:rFonts w:ascii="Arial Narrow" w:hAnsi="Arial Narrow"/>
-          <w:b/>
-          <w:bCs/>
-          <w:sz w:val="20"/>
-          <w:szCs w:val="20"/>
-        </w:rPr>
-        <w:lastRenderedPageBreak/>
-        <w:t xml:space="preserve">Concept of Regulation Analysis using </w:t>
-      </w:r>
-      <w:r>
-        <w:rPr>
-          <w:rFonts w:ascii="Arial Narrow" w:hAnsi="Arial Narrow"/>
-          <w:b/>
-          <w:bCs/>
-          <w:sz w:val="20"/>
-          <w:szCs w:val="20"/>
-        </w:rPr>
-        <w:t>R</w:t>
-      </w:r>
-      <w:r>
-        <w:rPr>
-          <w:rFonts w:ascii="Arial Narrow" w:hAnsi="Arial Narrow"/>
-          <w:b/>
-          <w:bCs/>
-          <w:sz w:val="20"/>
-          <w:szCs w:val="20"/>
-        </w:rPr>
-        <w:t>estricted Boltzmann Machines</w:t>
-      </w:r>
-    </w:p>
-    <w:p>
-      <w:pPr>
-        <w:keepNext/>
-        <w:keepLines/>
-        <w:spacing w:after="120"/>
-        <w:rPr>
-          <w:rFonts w:ascii="Arial Narrow" w:hAnsi="Arial Narrow"/>
-          <w:sz w:val="18"/>
-          <w:szCs w:val="18"/>
-        </w:rPr>
-      </w:pPr>
-      <w:r>
-        <w:rPr>
-          <w:rFonts w:ascii="Arial Narrow" w:hAnsi="Arial Narrow"/>
-          <w:sz w:val="18"/>
-          <w:szCs w:val="18"/>
-        </w:rPr>
-        <w:t xml:space="preserve">Event: </w:t>
-      </w:r>
-      <w:proofErr w:type="spellStart"/>
-      <w:r>
-        <w:rPr>
-          <w:rFonts w:ascii="Arial Narrow" w:hAnsi="Arial Narrow"/>
-          <w:sz w:val="18"/>
-          <w:szCs w:val="18"/>
-        </w:rPr>
-        <w:t>iBIOS</w:t>
-      </w:r>
-      <w:proofErr w:type="spellEnd"/>
-      <w:r>
-        <w:rPr>
-          <w:rFonts w:ascii="Arial Narrow" w:hAnsi="Arial Narrow"/>
-          <w:sz w:val="18"/>
-          <w:szCs w:val="18"/>
-        </w:rPr>
-        <w:t xml:space="preserve"> 2012, </w:t>
-      </w:r>
-      <w:proofErr w:type="spellStart"/>
-      <w:r>
-        <w:rPr>
-          <w:rFonts w:ascii="Arial Narrow" w:hAnsi="Arial Narrow"/>
-          <w:sz w:val="18"/>
-          <w:szCs w:val="18"/>
-        </w:rPr>
-        <w:t>Kleinwalsertal</w:t>
-      </w:r>
-      <w:proofErr w:type="spellEnd"/>
-      <w:r>
-        <w:rPr>
-          <w:rFonts w:ascii="Arial Narrow" w:hAnsi="Arial Narrow"/>
-          <w:sz w:val="18"/>
-          <w:szCs w:val="18"/>
-        </w:rPr>
-        <w:t>, Austria</w:t>
-      </w:r>
-      <w:r>
-        <w:rPr>
-          <w:rFonts w:ascii="Arial Narrow" w:hAnsi="Arial Narrow"/>
-          <w:sz w:val="18"/>
-          <w:szCs w:val="18"/>
-        </w:rPr>
-        <w:t>, Type: Scientific Conference</w:t>
-      </w:r>
-    </w:p>
-    <w:p>
-      <w:pPr>
-        <w:keepNext/>
-        <w:keepLines/>
-        <w:spacing w:after="120"/>
-        <w:rPr>
-          <w:rFonts w:ascii="Arial Narrow" w:hAnsi="Arial Narrow"/>
-          <w:sz w:val="18"/>
-          <w:szCs w:val="18"/>
-          <w:lang w:val="de-DE"/>
-        </w:rPr>
-      </w:pPr>
-      <w:proofErr w:type="spellStart"/>
-      <w:r>
-        <w:rPr>
-          <w:rFonts w:ascii="Arial Narrow" w:hAnsi="Arial Narrow"/>
-          <w:sz w:val="18"/>
-          <w:szCs w:val="18"/>
-          <w:lang w:val="de-DE"/>
-        </w:rPr>
-        <w:t>Role</w:t>
-      </w:r>
-      <w:proofErr w:type="spellEnd"/>
-      <w:r>
-        <w:rPr>
-          <w:rFonts w:ascii="Arial Narrow" w:hAnsi="Arial Narrow"/>
-          <w:sz w:val="18"/>
-          <w:szCs w:val="18"/>
-          <w:lang w:val="de-DE"/>
-        </w:rPr>
-        <w:t xml:space="preserve">: Speaker, </w:t>
-      </w:r>
-      <w:r>
-        <w:rPr>
-          <w:rFonts w:ascii="Arial Narrow" w:hAnsi="Arial Narrow"/>
-          <w:sz w:val="18"/>
-          <w:szCs w:val="18"/>
-          <w:lang w:val="de-DE"/>
-        </w:rPr>
-        <w:t xml:space="preserve">Affiliation: </w:t>
-      </w:r>
-      <w:bookmarkStart w:id="2" w:name="OLE_LINK2"/>
-      <w:r>
-        <w:rPr>
-          <w:rFonts w:ascii="Arial Narrow" w:hAnsi="Arial Narrow"/>
-          <w:sz w:val="18"/>
-          <w:szCs w:val="18"/>
-          <w:lang w:val="de-DE"/>
-        </w:rPr>
-        <w:t>Universität Heidelberg/</w:t>
-      </w:r>
-      <w:bookmarkEnd w:id="2"/>
-      <w:r>
-        <w:rPr>
-          <w:rFonts w:ascii="Arial Narrow" w:hAnsi="Arial Narrow"/>
-          <w:sz w:val="18"/>
-          <w:szCs w:val="18"/>
-          <w:lang w:val="de-DE"/>
-        </w:rPr>
-        <w:t>Deutsches Krebsforschungszentrum (DKFZ)</w:t>
-      </w:r>
-    </w:p>
-    <w:p>
-      <w:pPr>
-        <w:keepNext/>
-        <w:keepLines/>
-        <w:spacing w:after="120"/>
-        <w:rPr>
-          <w:rFonts w:ascii="Arial Narrow" w:hAnsi="Arial Narrow"/>
-          <w:sz w:val="18"/>
-          <w:szCs w:val="18"/>
-        </w:rPr>
-      </w:pPr>
-      <w:r>
-        <w:rPr>
-          <w:rFonts w:ascii="Arial Narrow" w:hAnsi="Arial Narrow"/>
-          <w:sz w:val="18"/>
-          <w:szCs w:val="18"/>
-        </w:rPr>
-        <w:t>Date of talk: 2 February 2012</w:t>
-      </w:r>
-    </w:p>
-    <w:p>
-      <w:pPr>
-        <w:keepNext/>
-        <w:keepLines/>
-        <w:spacing w:after="120"/>
-        <w:rPr>
-          <w:rFonts w:ascii="Arial Narrow" w:hAnsi="Arial Narrow"/>
-          <w:sz w:val="18"/>
-          <w:szCs w:val="18"/>
-        </w:rPr>
-      </w:pPr>
-      <w:r>
-        <w:rPr>
-          <w:rFonts w:ascii="Arial Narrow" w:hAnsi="Arial Narrow"/>
-          <w:sz w:val="18"/>
-          <w:szCs w:val="18"/>
-        </w:rPr>
-        <w:t>Subjects: Gene Regulation (q-bio.MN); Machine Learning (</w:t>
-      </w:r>
-      <w:proofErr w:type="spellStart"/>
-      <w:r>
-        <w:rPr>
-          <w:rFonts w:ascii="Arial Narrow" w:hAnsi="Arial Narrow"/>
-          <w:sz w:val="18"/>
-          <w:szCs w:val="18"/>
-        </w:rPr>
-        <w:t>cs.LG</w:t>
-      </w:r>
-      <w:proofErr w:type="spellEnd"/>
-      <w:r>
-        <w:rPr>
-          <w:rFonts w:ascii="Arial Narrow" w:hAnsi="Arial Narrow"/>
-          <w:sz w:val="18"/>
-          <w:szCs w:val="18"/>
-        </w:rPr>
-        <w:t>), MSC classes: 62A01</w:t>
-      </w:r>
-    </w:p>
-    <w:p>
-      <w:pPr>
-        <w:keepNext/>
-        <w:keepLines/>
-        <w:spacing w:after="120"/>
-        <w:rPr>
-          <w:rFonts w:ascii="Arial Narrow" w:hAnsi="Arial Narrow"/>
-          <w:sz w:val="18"/>
-          <w:szCs w:val="18"/>
-        </w:rPr>
-      </w:pPr>
-      <w:r>
-        <w:rPr>
-          <w:rFonts w:ascii="Arial Narrow" w:hAnsi="Arial Narrow"/>
-          <w:sz w:val="18"/>
-          <w:szCs w:val="18"/>
-        </w:rPr>
-        <w:t>UR</w:t>
-      </w:r>
-      <w:r>
-        <w:rPr>
-          <w:rFonts w:ascii="Arial Narrow" w:hAnsi="Arial Narrow"/>
-          <w:sz w:val="18"/>
-          <w:szCs w:val="18"/>
-        </w:rPr>
-        <w:t>L</w:t>
-      </w:r>
-      <w:r>
-        <w:rPr>
-          <w:rFonts w:ascii="Arial Narrow" w:hAnsi="Arial Narrow"/>
-          <w:sz w:val="18"/>
-          <w:szCs w:val="18"/>
-        </w:rPr>
-        <w:t xml:space="preserve">: </w:t>
-      </w:r>
-      <w:hyperlink r:id="rId18" w:history="1">
-        <w:r>
-          <w:rPr>
-            <w:rStyle w:val="Hyperlink"/>
-            <w:rFonts w:ascii="Arial Narrow" w:hAnsi="Arial Narrow"/>
-            <w:sz w:val="18"/>
-            <w:szCs w:val="18"/>
-          </w:rPr>
-          <w:t>https://www.slideshare.net/PatrickMichl1/concept-of-regulation-analysis-using-restricted-boltzmann-machines-218821777</w:t>
-        </w:r>
-      </w:hyperlink>
-    </w:p>
-    <w:p>
-      <w:pPr>
-        <w:spacing w:after="120"/>
-        <w:rPr>
-          <w:rFonts w:ascii="Arial Narrow" w:hAnsi="Arial Narrow"/>
-          <w:sz w:val="16"/>
-          <w:szCs w:val="16"/>
-        </w:rPr>
-      </w:pPr>
       <w:r>
         <w:rPr>
           <w:rFonts w:asciiTheme="majorHAnsi" w:hAnsiTheme="majorHAnsi" w:cstheme="majorHAnsi"/>
@@ -4101,13 +4113,160 @@
         <mc:AlternateContent>
           <mc:Choice Requires="wps">
             <w:drawing>
-              <wp:anchor distT="0" distB="0" distL="114300" distR="114300" simplePos="0" relativeHeight="251673600" behindDoc="1" locked="0" layoutInCell="1" allowOverlap="1" wp14:anchorId="3677A938" wp14:editId="190E64FF">
+              <wp:anchor distT="0" distB="0" distL="114300" distR="114300" simplePos="0" relativeHeight="251672576" behindDoc="0" locked="0" layoutInCell="1" allowOverlap="1" wp14:anchorId="72C72AC2" wp14:editId="2DC6A50E">
                 <wp:simplePos x="0" y="0"/>
                 <wp:positionH relativeFrom="column">
-                  <wp:posOffset>-801052</wp:posOffset>
+                  <wp:posOffset>-583565</wp:posOffset>
                 </wp:positionH>
                 <wp:positionV relativeFrom="paragraph">
-                  <wp:posOffset>155892</wp:posOffset>
+                  <wp:posOffset>800735</wp:posOffset>
+                </wp:positionV>
+                <wp:extent cx="417195" cy="424180"/>
+                <wp:effectExtent l="0" t="0" r="4445" b="0"/>
+                <wp:wrapNone/>
+                <wp:docPr id="10" name="Oval 30"/>
+                <wp:cNvGraphicFramePr/>
+                <a:graphic xmlns:a="http://schemas.openxmlformats.org/drawingml/2006/main">
+                  <a:graphicData uri="http://schemas.microsoft.com/office/word/2010/wordprocessingShape">
+                    <wps:wsp>
+                      <wps:cNvSpPr/>
+                      <wps:spPr>
+                        <a:xfrm>
+                          <a:off x="0" y="0"/>
+                          <a:ext cx="417195" cy="424180"/>
+                        </a:xfrm>
+                        <a:prstGeom prst="ellipse">
+                          <a:avLst/>
+                        </a:prstGeom>
+                        <a:solidFill>
+                          <a:srgbClr val="365990"/>
+                        </a:solidFill>
+                        <a:ln>
+                          <a:noFill/>
+                        </a:ln>
+                      </wps:spPr>
+                      <wps:style>
+                        <a:lnRef idx="2">
+                          <a:schemeClr val="accent1">
+                            <a:shade val="50000"/>
+                          </a:schemeClr>
+                        </a:lnRef>
+                        <a:fillRef idx="1">
+                          <a:schemeClr val="accent1"/>
+                        </a:fillRef>
+                        <a:effectRef idx="0">
+                          <a:schemeClr val="accent1"/>
+                        </a:effectRef>
+                        <a:fontRef idx="minor">
+                          <a:schemeClr val="lt1"/>
+                        </a:fontRef>
+                      </wps:style>
+                      <wps:txbx>
+                        <w:txbxContent>
+                          <w:p>
+                            <w:pPr>
+                              <w:widowControl w:val="0"/>
+                              <w:spacing w:after="0" w:line="240" w:lineRule="auto"/>
+                              <w:jc w:val="center"/>
+                              <w:rPr>
+                                <w:b/>
+                                <w:bCs/>
+                                <w:color w:val="FFFFFF" w:themeColor="background1"/>
+                                <w:sz w:val="44"/>
+                                <w:szCs w:val="44"/>
+                              </w:rPr>
+                            </w:pPr>
+                            <w:r>
+                              <w:rPr>
+                                <w:rFonts w:ascii="Material Icons" w:hAnsi="Material Icons"/>
+                                <w:b/>
+                                <w:bCs/>
+                                <w:color w:val="FFFFFF" w:themeColor="background1"/>
+                                <w:sz w:val="44"/>
+                                <w:szCs w:val="44"/>
+                              </w:rPr>
+                              <w:t></w:t>
+                            </w:r>
+                          </w:p>
+                        </w:txbxContent>
+                      </wps:txbx>
+                      <wps:bodyPr rot="0" spcFirstLastPara="0" vertOverflow="overflow" horzOverflow="overflow" vert="horz" wrap="none" lIns="0" tIns="0" rIns="0" bIns="0" numCol="1" spcCol="0" rtlCol="0" fromWordArt="0" anchor="ctr" anchorCtr="0" forceAA="0" compatLnSpc="1">
+                        <a:prstTxWarp prst="textNoShape">
+                          <a:avLst/>
+                        </a:prstTxWarp>
+                        <a:noAutofit/>
+                      </wps:bodyPr>
+                    </wps:wsp>
+                  </a:graphicData>
+                </a:graphic>
+                <wp14:sizeRelH relativeFrom="margin">
+                  <wp14:pctWidth>0</wp14:pctWidth>
+                </wp14:sizeRelH>
+                <wp14:sizeRelV relativeFrom="margin">
+                  <wp14:pctHeight>0</wp14:pctHeight>
+                </wp14:sizeRelV>
+              </wp:anchor>
+            </w:drawing>
+          </mc:Choice>
+          <mc:Fallback>
+            <w:pict>
+              <v:oval w14:anchorId="72C72AC2" id="_x0000_s1029" style="position:absolute;margin-left:-45.95pt;margin-top:63.05pt;width:32.85pt;height:33.4pt;z-index:251672576;visibility:visible;mso-wrap-style:none;mso-width-percent:0;mso-height-percent:0;mso-wrap-distance-left:9pt;mso-wrap-distance-top:0;mso-wrap-distance-right:9pt;mso-wrap-distance-bottom:0;mso-position-horizontal:absolute;mso-position-horizontal-relative:text;mso-position-vertical:absolute;mso-position-vertical-relative:text;mso-width-percent:0;mso-height-percent:0;mso-width-relative:margin;mso-height-relative:margin;v-text-anchor:middle" o:gfxdata="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" fillcolor="#365990" stroked="f" strokeweight="1pt">
+                <v:stroke joinstyle="miter"/>
+                <v:textbox inset="0,0,0,0">
+                  <w:txbxContent>
+                    <w:p>
+                      <w:pPr>
+                        <w:widowControl w:val="0"/>
+                        <w:spacing w:after="0" w:line="240" w:lineRule="auto"/>
+                        <w:jc w:val="center"/>
+                        <w:rPr>
+                          <w:b/>
+                          <w:bCs/>
+                          <w:color w:val="FFFFFF" w:themeColor="background1"/>
+                          <w:sz w:val="44"/>
+                          <w:szCs w:val="44"/>
+                        </w:rPr>
+                      </w:pPr>
+                      <w:r>
+                        <w:rPr>
+                          <w:rFonts w:ascii="Material Icons" w:hAnsi="Material Icons"/>
+                          <w:b/>
+                          <w:bCs/>
+                          <w:color w:val="FFFFFF" w:themeColor="background1"/>
+                          <w:sz w:val="44"/>
+                          <w:szCs w:val="44"/>
+                        </w:rPr>
+                        <w:t></w:t>
+                      </w:r>
+                    </w:p>
+                  </w:txbxContent>
+                </v:textbox>
+              </v:oval>
+            </w:pict>
+          </mc:Fallback>
+        </mc:AlternateContent>
+      </w:r>
+      <w:r>
+        <w:rPr>
+          <w:rFonts w:asciiTheme="majorHAnsi" w:hAnsiTheme="majorHAnsi" w:cstheme="majorHAnsi"/>
+          <w:b/>
+          <w:bCs/>
+          <w:caps/>
+          <w:noProof/>
+          <w:color w:val="1F3864" w:themeColor="accent1" w:themeShade="80"/>
+          <w:sz w:val="28"/>
+          <w:szCs w:val="28"/>
+        </w:rPr>
+        <mc:AlternateContent>
+          <mc:Choice Requires="wps">
+            <w:drawing>
+              <wp:anchor distT="0" distB="0" distL="114300" distR="114300" simplePos="0" relativeHeight="251673600" behindDoc="1" locked="0" layoutInCell="1" allowOverlap="1" wp14:anchorId="3677A938" wp14:editId="59CD230E">
+                <wp:simplePos x="0" y="0"/>
+                <wp:positionH relativeFrom="column">
+                  <wp:posOffset>-801370</wp:posOffset>
+                </wp:positionH>
+                <wp:positionV relativeFrom="paragraph">
+                  <wp:posOffset>586740</wp:posOffset>
                 </wp:positionV>
                 <wp:extent cx="537210" cy="847725"/>
                 <wp:effectExtent l="0" t="2858" r="12383" b="12382"/>
@@ -4185,7 +4344,7 @@
           </mc:Choice>
           <mc:Fallback>
             <w:pict>
-              <v:shape w14:anchorId="201F0F3B" id="Rechteck: obere Ecken abgerundet 11" o:spid="_x0000_s1026" style="position:absolute;margin-left:-63.05pt;margin-top:12.25pt;width:42.3pt;height:66.75pt;rotation:90;z-index:-251642880;visibility:visible;mso-wrap-style:square;mso-width-percent:0;mso-height-percent:0;mso-wrap-distance-left:9pt;mso-wrap-distance-top:0;mso-wrap-distance-right:9pt;mso-wrap-distance-bottom:0;mso-position-horizontal:absolute;mso-position-horizontal-relative:text;mso-position-vertical:absolute;mso-position-vertical-relative:text;mso-width-percent:0;mso-height-percent:0;mso-width-relative:margin;mso-height-relative:margin;v-text-anchor:middle" coordsize="537210,847725" o:gfxdata="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" path="m268605,r,c416951,,537210,120259,537210,268605r,579120l537210,847725,,847725r,l,268605c,120259,120259,,268605,xe" fillcolor="#e2e8ea" strokecolor="white [3212]" strokeweight="1.5pt">
+              <v:shape w14:anchorId="18200D84" id="Rechteck: obere Ecken abgerundet 11" o:spid="_x0000_s1026" style="position:absolute;margin-left:-63.1pt;margin-top:46.2pt;width:42.3pt;height:66.75pt;rotation:90;z-index:-251642880;visibility:visible;mso-wrap-style:square;mso-width-percent:0;mso-height-percent:0;mso-wrap-distance-left:9pt;mso-wrap-distance-top:0;mso-wrap-distance-right:9pt;mso-wrap-distance-bottom:0;mso-position-horizontal:absolute;mso-position-horizontal-relative:text;mso-position-vertical:absolute;mso-position-vertical-relative:text;mso-width-percent:0;mso-height-percent:0;mso-width-relative:margin;mso-height-relative:margin;v-text-anchor:middle" coordsize="537210,847725" o:gfxdata="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" path="m268605,r,c416951,,537210,120259,537210,268605r,579120l537210,847725,,847725r,l,268605c,120259,120259,,268605,xe" fillcolor="#e2e8ea" strokecolor="white [3212]" strokeweight="1.5pt">
                 <v:fill color2="#d3dbde" angle="90" focus="100%" type="gradient">
                   <o:fill v:ext="view" type="gradientUnscaled"/>
                 </v:fill>
@@ -4196,6 +4355,79 @@
           </mc:Fallback>
         </mc:AlternateContent>
       </w:r>
+      <w:r>
+        <w:rPr>
+          <w:rFonts w:ascii="Arial Narrow" w:hAnsi="Arial Narrow"/>
+          <w:sz w:val="18"/>
+          <w:szCs w:val="18"/>
+        </w:rPr>
+        <w:t>Subjects: Gene Regulation (q-bio.MN); Machine Learning (</w:t>
+      </w:r>
+      <w:proofErr w:type="spellStart"/>
+      <w:r>
+        <w:rPr>
+          <w:rFonts w:ascii="Arial Narrow" w:hAnsi="Arial Narrow"/>
+          <w:sz w:val="18"/>
+          <w:szCs w:val="18"/>
+        </w:rPr>
+        <w:t>cs.LG</w:t>
+      </w:r>
+      <w:proofErr w:type="spellEnd"/>
+      <w:r>
+        <w:rPr>
+          <w:rFonts w:ascii="Arial Narrow" w:hAnsi="Arial Narrow"/>
+          <w:sz w:val="18"/>
+          <w:szCs w:val="18"/>
+        </w:rPr>
+        <w:t>), MSC classes: 62A01</w:t>
+      </w:r>
+    </w:p>
+    <w:p>
+      <w:pPr>
+        <w:keepNext/>
+        <w:keepLines/>
+        <w:spacing w:after="120"/>
+        <w:rPr>
+          <w:rFonts w:ascii="Arial Narrow" w:hAnsi="Arial Narrow"/>
+          <w:sz w:val="18"/>
+          <w:szCs w:val="18"/>
+        </w:rPr>
+      </w:pPr>
+      <w:r>
+        <w:rPr>
+          <w:rFonts w:ascii="Arial Narrow" w:hAnsi="Arial Narrow"/>
+          <w:sz w:val="18"/>
+          <w:szCs w:val="18"/>
+        </w:rPr>
+        <w:t>UR</w:t>
+      </w:r>
+      <w:r>
+        <w:rPr>
+          <w:rFonts w:ascii="Arial Narrow" w:hAnsi="Arial Narrow"/>
+          <w:sz w:val="18"/>
+          <w:szCs w:val="18"/>
+        </w:rPr>
+        <w:t>L</w:t>
+      </w:r>
+      <w:r>
+        <w:rPr>
+          <w:rFonts w:ascii="Arial Narrow" w:hAnsi="Arial Narrow"/>
+          <w:sz w:val="18"/>
+          <w:szCs w:val="18"/>
+        </w:rPr>
+        <w:t xml:space="preserve">: </w:t>
+      </w:r>
+      <w:hyperlink r:id="rId18" w:history="1">
+        <w:r>
+          <w:rPr>
+            <w:rStyle w:val="Hyperlink"/>
+            <w:rFonts w:ascii="Arial Narrow" w:hAnsi="Arial Narrow"/>
+            <w:sz w:val="18"/>
+            <w:szCs w:val="18"/>
+          </w:rPr>
+          <w:t>https://www.slideshare.net/PatrickMichl1/concept-of-regulation-analysis-using-restricted-boltzmann-machines-218821777</w:t>
+        </w:r>
+      </w:hyperlink>
     </w:p>
     <w:p>
       <w:pPr>
@@ -4206,145 +4438,16 @@
           <w:szCs w:val="16"/>
         </w:rPr>
       </w:pPr>
-      <w:r>
-        <w:rPr>
-          <w:rFonts w:asciiTheme="majorHAnsi" w:hAnsiTheme="majorHAnsi" w:cstheme="majorHAnsi"/>
-          <w:b/>
-          <w:bCs/>
-          <w:caps/>
-          <w:noProof/>
-          <w:color w:val="1F3864" w:themeColor="accent1" w:themeShade="80"/>
-          <w:sz w:val="28"/>
-          <w:szCs w:val="28"/>
-        </w:rPr>
-        <mc:AlternateContent>
-          <mc:Choice Requires="wps">
-            <w:drawing>
-              <wp:anchor distT="0" distB="0" distL="114300" distR="114300" simplePos="0" relativeHeight="251672576" behindDoc="0" locked="0" layoutInCell="1" allowOverlap="1" wp14:anchorId="72C72AC2" wp14:editId="7B83C8F7">
-                <wp:simplePos x="0" y="0"/>
-                <wp:positionH relativeFrom="column">
-                  <wp:posOffset>-583565</wp:posOffset>
-                </wp:positionH>
-                <wp:positionV relativeFrom="paragraph">
-                  <wp:posOffset>168275</wp:posOffset>
-                </wp:positionV>
-                <wp:extent cx="413385" cy="424180"/>
-                <wp:effectExtent l="0" t="0" r="5715" b="0"/>
-                <wp:wrapNone/>
-                <wp:docPr id="10" name="Oval 30"/>
-                <wp:cNvGraphicFramePr/>
-                <a:graphic xmlns:a="http://schemas.openxmlformats.org/drawingml/2006/main">
-                  <a:graphicData uri="http://schemas.microsoft.com/office/word/2010/wordprocessingShape">
-                    <wps:wsp>
-                      <wps:cNvSpPr/>
-                      <wps:spPr>
-                        <a:xfrm>
-                          <a:off x="0" y="0"/>
-                          <a:ext cx="413385" cy="424180"/>
-                        </a:xfrm>
-                        <a:prstGeom prst="ellipse">
-                          <a:avLst/>
-                        </a:prstGeom>
-                        <a:solidFill>
-                          <a:srgbClr val="365990"/>
-                        </a:solidFill>
-                        <a:ln>
-                          <a:noFill/>
-                        </a:ln>
-                      </wps:spPr>
-                      <wps:style>
-                        <a:lnRef idx="2">
-                          <a:schemeClr val="accent1">
-                            <a:shade val="50000"/>
-                          </a:schemeClr>
-                        </a:lnRef>
-                        <a:fillRef idx="1">
-                          <a:schemeClr val="accent1"/>
-                        </a:fillRef>
-                        <a:effectRef idx="0">
-                          <a:schemeClr val="accent1"/>
-                        </a:effectRef>
-                        <a:fontRef idx="minor">
-                          <a:schemeClr val="lt1"/>
-                        </a:fontRef>
-                      </wps:style>
-                      <wps:txbx>
-                        <w:txbxContent>
-                          <w:p>
-                            <w:pPr>
-                              <w:widowControl w:val="0"/>
-                              <w:spacing w:after="0" w:line="240" w:lineRule="auto"/>
-                              <w:jc w:val="center"/>
-                              <w:rPr>
-                                <w:color w:val="FFFFFF" w:themeColor="background1"/>
-                                <w:sz w:val="44"/>
-                                <w:szCs w:val="44"/>
-                              </w:rPr>
-                            </w:pPr>
-                            <w:r>
-                              <w:rPr>
-                                <w:rFonts w:ascii="Material Icons" w:hAnsi="Material Icons"/>
-                                <w:color w:val="FFFFFF" w:themeColor="background1"/>
-                                <w:sz w:val="44"/>
-                                <w:szCs w:val="44"/>
-                              </w:rPr>
-                              <w:t></w:t>
-                            </w:r>
-                          </w:p>
-                        </w:txbxContent>
-                      </wps:txbx>
-                      <wps:bodyPr rot="0" spcFirstLastPara="0" vertOverflow="overflow" horzOverflow="overflow" vert="horz" wrap="none" lIns="0" tIns="0" rIns="0" bIns="0" numCol="1" spcCol="0" rtlCol="0" fromWordArt="0" anchor="ctr" anchorCtr="0" forceAA="0" compatLnSpc="1">
-                        <a:prstTxWarp prst="textNoShape">
-                          <a:avLst/>
-                        </a:prstTxWarp>
-                        <a:noAutofit/>
-                      </wps:bodyPr>
-                    </wps:wsp>
-                  </a:graphicData>
-                </a:graphic>
-                <wp14:sizeRelH relativeFrom="margin">
-                  <wp14:pctWidth>0</wp14:pctWidth>
-                </wp14:sizeRelH>
-                <wp14:sizeRelV relativeFrom="margin">
-                  <wp14:pctHeight>0</wp14:pctHeight>
-                </wp14:sizeRelV>
-              </wp:anchor>
-            </w:drawing>
-          </mc:Choice>
-          <mc:Fallback>
-            <w:pict>
-              <v:oval w14:anchorId="72C72AC2" id="_x0000_s1029" style="position:absolute;margin-left:-45.95pt;margin-top:13.25pt;width:32.55pt;height:33.4pt;z-index:251672576;visibility:visible;mso-wrap-style:none;mso-width-percent:0;mso-height-percent:0;mso-wrap-distance-left:9pt;mso-wrap-distance-top:0;mso-wrap-distance-right:9pt;mso-wrap-distance-bottom:0;mso-position-horizontal:absolute;mso-position-horizontal-relative:text;mso-position-vertical:absolute;mso-position-vertical-relative:text;mso-width-percent:0;mso-height-percent:0;mso-width-relative:margin;mso-height-relative:margin;v-text-anchor:middle" o:gfxdata="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" fillcolor="#365990" stroked="f" strokeweight="1pt">
-                <v:stroke joinstyle="miter"/>
-                <v:textbox inset="0,0,0,0">
-                  <w:txbxContent>
-                    <w:p>
-                      <w:pPr>
-                        <w:widowControl w:val="0"/>
-                        <w:spacing w:after="0" w:line="240" w:lineRule="auto"/>
-                        <w:jc w:val="center"/>
-                        <w:rPr>
-                          <w:color w:val="FFFFFF" w:themeColor="background1"/>
-                          <w:sz w:val="44"/>
-                          <w:szCs w:val="44"/>
-                        </w:rPr>
-                      </w:pPr>
-                      <w:r>
-                        <w:rPr>
-                          <w:rFonts w:ascii="Material Icons" w:hAnsi="Material Icons"/>
-                          <w:color w:val="FFFFFF" w:themeColor="background1"/>
-                          <w:sz w:val="44"/>
-                          <w:szCs w:val="44"/>
-                        </w:rPr>
-                        <w:t></w:t>
-                      </w:r>
-                    </w:p>
-                  </w:txbxContent>
-                </v:textbox>
-              </v:oval>
-            </w:pict>
-          </mc:Fallback>
-        </mc:AlternateContent>
-      </w:r>
+    </w:p>
+    <w:p>
+      <w:pPr>
+        <w:spacing w:after="120"/>
+        <w:rPr>
+          <w:rFonts w:ascii="Arial Narrow" w:hAnsi="Arial Narrow"/>
+          <w:sz w:val="16"/>
+          <w:szCs w:val="16"/>
+        </w:rPr>
+      </w:pPr>
     </w:p>
     <w:p>
       <w:pPr>
@@ -4359,99 +4462,6 @@
           <w:szCs w:val="24"/>
         </w:rPr>
       </w:pPr>
-      <w:r>
-        <w:rPr>
-          <w:rFonts w:ascii="Arial Nova Cond Light" w:hAnsi="Arial Nova Cond Light" w:cstheme="majorHAnsi"/>
-          <w:b/>
-          <w:bCs/>
-          <w:caps/>
-          <w:noProof/>
-          <w:color w:val="222A35" w:themeColor="text2" w:themeShade="80"/>
-          <w:sz w:val="28"/>
-          <w:szCs w:val="28"/>
-        </w:rPr>
-        <mc:AlternateContent>
-          <mc:Choice Requires="wps">
-            <w:drawing>
-              <wp:anchor distT="0" distB="0" distL="114300" distR="114300" simplePos="0" relativeHeight="251671552" behindDoc="1" locked="0" layoutInCell="1" allowOverlap="1" wp14:anchorId="5163E27F" wp14:editId="0CA19527">
-                <wp:simplePos x="0" y="0"/>
-                <wp:positionH relativeFrom="column">
-                  <wp:posOffset>369546</wp:posOffset>
-                </wp:positionH>
-                <wp:positionV relativeFrom="paragraph">
-                  <wp:posOffset>-828847</wp:posOffset>
-                </wp:positionV>
-                <wp:extent cx="534035" cy="2018030"/>
-                <wp:effectExtent l="953" t="0" r="317" b="318"/>
-                <wp:wrapNone/>
-                <wp:docPr id="9" name="Rechteck: obere Ecken abgerundet 9"/>
-                <wp:cNvGraphicFramePr/>
-                <a:graphic xmlns:a="http://schemas.openxmlformats.org/drawingml/2006/main">
-                  <a:graphicData uri="http://schemas.microsoft.com/office/word/2010/wordprocessingShape">
-                    <wps:wsp>
-                      <wps:cNvSpPr/>
-                      <wps:spPr>
-                        <a:xfrm rot="5400000">
-                          <a:off x="0" y="0"/>
-                          <a:ext cx="534035" cy="2018030"/>
-                        </a:xfrm>
-                        <a:prstGeom prst="round2SameRect">
-                          <a:avLst>
-                            <a:gd name="adj1" fmla="val 50000"/>
-                            <a:gd name="adj2" fmla="val 0"/>
-                          </a:avLst>
-                        </a:prstGeom>
-                        <a:solidFill>
-                          <a:srgbClr val="F1F3F5"/>
-                        </a:solidFill>
-                        <a:ln>
-                          <a:noFill/>
-                        </a:ln>
-                      </wps:spPr>
-                      <wps:style>
-                        <a:lnRef idx="2">
-                          <a:schemeClr val="accent1">
-                            <a:shade val="50000"/>
-                          </a:schemeClr>
-                        </a:lnRef>
-                        <a:fillRef idx="1">
-                          <a:schemeClr val="accent1"/>
-                        </a:fillRef>
-                        <a:effectRef idx="0">
-                          <a:schemeClr val="accent1"/>
-                        </a:effectRef>
-                        <a:fontRef idx="minor">
-                          <a:schemeClr val="lt1"/>
-                        </a:fontRef>
-                      </wps:style>
-                      <wps:bodyPr rot="0" spcFirstLastPara="0" vertOverflow="overflow" horzOverflow="overflow" vert="horz" wrap="square" lIns="91440" tIns="45720" rIns="91440" bIns="45720" numCol="1" spcCol="0" rtlCol="0" fromWordArt="0" anchor="ctr" anchorCtr="0" forceAA="0" compatLnSpc="1">
-                        <a:prstTxWarp prst="textNoShape">
-                          <a:avLst/>
-                        </a:prstTxWarp>
-                        <a:noAutofit/>
-                      </wps:bodyPr>
-                    </wps:wsp>
-                  </a:graphicData>
-                </a:graphic>
-                <wp14:sizeRelH relativeFrom="margin">
-                  <wp14:pctWidth>0</wp14:pctWidth>
-                </wp14:sizeRelH>
-                <wp14:sizeRelV relativeFrom="margin">
-                  <wp14:pctHeight>0</wp14:pctHeight>
-                </wp14:sizeRelV>
-              </wp:anchor>
-            </w:drawing>
-          </mc:Choice>
-          <mc:Fallback>
-            <w:pict>
-              <v:shape w14:anchorId="4C491736" id="Rechteck: obere Ecken abgerundet 9" o:spid="_x0000_s1026" style="position:absolute;margin-left:29.1pt;margin-top:-65.25pt;width:42.05pt;height:158.9pt;rotation:90;z-index:-251644928;visibility:visible;mso-wrap-style:square;mso-width-percent:0;mso-height-percent:0;mso-wrap-distance-left:9pt;mso-wrap-distance-top:0;mso-wrap-distance-right:9pt;mso-wrap-distance-bottom:0;mso-position-horizontal:absolute;mso-position-horizontal-relative:text;mso-position-vertical:absolute;mso-position-vertical-relative:text;mso-width-percent:0;mso-height-percent:0;mso-width-relative:margin;mso-height-relative:margin;v-text-anchor:middle" coordsize="534035,2018030" o:gfxdata="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" path="m267018,r,c414488,,534036,119548,534036,267018v,583671,-1,1167341,-1,1751012l534035,2018030,,2018030r,l,267018c,119548,119548,,267018,xe" fillcolor="#f1f3f5" stroked="f" strokeweight="1pt">
-                <v:stroke joinstyle="miter"/>
-                <v:path arrowok="t" o:connecttype="custom" o:connectlocs="267018,0;267018,0;534036,267018;534035,2018030;534035,2018030;0,2018030;0,2018030;0,267018;267018,0" o:connectangles="0,0,0,0,0,0,0,0,0"/>
-              </v:shape>
-            </w:pict>
-          </mc:Fallback>
-        </mc:AlternateContent>
-      </w:r>
       <w:r>
         <w:rPr>
           <w:rFonts w:ascii="Arial Nova Cond Light" w:hAnsi="Arial Nova Cond Light" w:cstheme="majorHAnsi"/>
@@ -5028,7 +5038,7 @@
 </file>
 
 <file path=word/endnotes.xml><?xml version="1.0" encoding="utf-8"?>
-<w:endnotes xmlns:wpc="http://schemas.microsoft.com/office/word/2010/wordprocessingCanvas" xmlns:cx="http://schemas.microsoft.com/office/drawing/2014/chartex" xmlns:cx1="http://schemas.microsoft.com/office/drawing/2015/9/8/chartex" xmlns:cx2="http://schemas.microsoft.com/office/drawing/2015/10/21/chartex" xmlns:cx3="http://schemas.microsoft.com/office/drawing/2016/5/9/chartex" xmlns:cx4="http://schemas.microsoft.com/office/drawing/2016/5/10/chartex" xmlns:cx5="http://schemas.microsoft.com/office/drawing/2016/5/11/chartex" xmlns:cx6="http://schemas.microsoft.com/office/drawing/2016/5/12/chartex" xmlns:cx7="http://schemas.microsoft.com/office/drawing/2016/5/13/chartex" xmlns:cx8="http://schemas.microsoft.com/office/drawing/2016/5/14/chartex" xmlns:mc="http://schemas.openxmlformats.org/markup-compatibility/2006" xmlns:aink="http://schemas.microsoft.com/office/drawing/2016/ink" xmlns:am3d="http://schemas.microsoft.com/office/drawing/2017/model3d" xmlns:o="urn:schemas-microsoft-com:office:office" xmlns:r="http://schemas.openxmlformats.org/officeDocument/2006/relationships" xmlns:m="http://schemas.openxmlformats.org/officeDocument/2006/math" xmlns:v="urn:schemas-microsoft-com:vml" xmlns:wp14="http://schemas.microsoft.com/office/word/2010/wordprocessingDrawing" xmlns:wp="http://schemas.openxmlformats.org/drawingml/2006/wordprocessingDrawing" xmlns:w10="urn:schemas-microsoft-com:office:word" xmlns:w="http://schemas.openxmlformats.org/wordprocessingml/2006/main" xmlns:w14="http://schemas.microsoft.com/office/word/2010/wordml" xmlns:w15="http://schemas.microsoft.com/office/word/2012/wordml" xmlns:w16cex="http://schemas.microsoft.com/office/word/2018/wordml/cex" xmlns:w16cid="http://schemas.microsoft.com/office/word/2016/wordml/cid" xmlns:w16="http://schemas.microsoft.com/office/word/2018/wordml" xmlns:w16sdtdh="http://schemas.microsoft.com/office/word/2020/wordml/sdtdatahash" xmlns:w16se="http://schemas.microsoft.com/office/word/2015/wordml/symex" xmlns:wpg="http://schemas.microsoft.com/office/word/2010/wordprocessingGroup" xmlns:wpi="http://schemas.microsoft.com/office/word/2010/wordprocessingInk" xmlns:wne="http://schemas.microsoft.com/office/word/2006/wordml" xmlns:wps="http://schemas.microsoft.com/office/word/2010/wordprocessingShape" mc:Ignorable="w14 w15 w16se w16cid w16 w16cex w16sdtdh wp14">
+<w:endnotes xmlns:wpc="http://schemas.microsoft.com/office/word/2010/wordprocessingCanvas" xmlns:cx="http://schemas.microsoft.com/office/drawing/2014/chartex" xmlns:cx1="http://schemas.microsoft.com/office/drawing/2015/9/8/chartex" xmlns:cx2="http://schemas.microsoft.com/office/drawing/2015/10/21/chartex" xmlns:cx3="http://schemas.microsoft.com/office/drawing/2016/5/9/chartex" xmlns:cx4="http://schemas.microsoft.com/office/drawing/2016/5/10/chartex" xmlns:cx5="http://schemas.microsoft.com/office/drawing/2016/5/11/chartex" xmlns:cx6="http://schemas.microsoft.com/office/drawing/2016/5/12/chartex" xmlns:cx7="http://schemas.microsoft.com/office/drawing/2016/5/13/chartex" xmlns:cx8="http://schemas.microsoft.com/office/drawing/2016/5/14/chartex" xmlns:mc="http://schemas.openxmlformats.org/markup-compatibility/2006" xmlns:aink="http://schemas.microsoft.com/office/drawing/2016/ink" xmlns:am3d="http://schemas.microsoft.com/office/drawing/2017/model3d" xmlns:o="urn:schemas-microsoft-com:office:office" xmlns:oel="http://schemas.microsoft.com/office/2019/extlst" xmlns:r="http://schemas.openxmlformats.org/officeDocument/2006/relationships" xmlns:m="http://schemas.openxmlformats.org/officeDocument/2006/math" xmlns:v="urn:schemas-microsoft-com:vml" xmlns:wp14="http://schemas.microsoft.com/office/word/2010/wordprocessingDrawing" xmlns:wp="http://schemas.openxmlformats.org/drawingml/2006/wordprocessingDrawing" xmlns:w10="urn:schemas-microsoft-com:office:word" xmlns:w="http://schemas.openxmlformats.org/wordprocessingml/2006/main" xmlns:w14="http://schemas.microsoft.com/office/word/2010/wordml" xmlns:w15="http://schemas.microsoft.com/office/word/2012/wordml" xmlns:w16cex="http://schemas.microsoft.com/office/word/2018/wordml/cex" xmlns:w16cid="http://schemas.microsoft.com/office/word/2016/wordml/cid" xmlns:w16="http://schemas.microsoft.com/office/word/2018/wordml" xmlns:w16sdtdh="http://schemas.microsoft.com/office/word/2020/wordml/sdtdatahash" xmlns:w16se="http://schemas.microsoft.com/office/word/2015/wordml/symex" xmlns:wpg="http://schemas.microsoft.com/office/word/2010/wordprocessingGroup" xmlns:wpi="http://schemas.microsoft.com/office/word/2010/wordprocessingInk" xmlns:wne="http://schemas.microsoft.com/office/word/2006/wordml" xmlns:wps="http://schemas.microsoft.com/office/word/2010/wordprocessingShape" mc:Ignorable="w14 w15 w16se w16cid w16 w16cex w16sdtdh wp14">
   <w:endnote w:type="separator" w:id="-1">
     <w:p>
       <w:pPr>
@@ -5053,7 +5063,7 @@
 </file>
 
 <file path=word/footer1.xml><?xml version="1.0" encoding="utf-8"?>
-<w:ftr xmlns:wpc="http://schemas.microsoft.com/office/word/2010/wordprocessingCanvas" xmlns:cx="http://schemas.microsoft.com/office/drawing/2014/chartex" xmlns:cx1="http://schemas.microsoft.com/office/drawing/2015/9/8/chartex" xmlns:cx2="http://schemas.microsoft.com/office/drawing/2015/10/21/chartex" xmlns:cx3="http://schemas.microsoft.com/office/drawing/2016/5/9/chartex" xmlns:cx4="http://schemas.microsoft.com/office/drawing/2016/5/10/chartex" xmlns:cx5="http://schemas.microsoft.com/office/drawing/2016/5/11/chartex" xmlns:cx6="http://schemas.microsoft.com/office/drawing/2016/5/12/chartex" xmlns:cx7="http://schemas.microsoft.com/office/drawing/2016/5/13/chartex" xmlns:cx8="http://schemas.microsoft.com/office/drawing/2016/5/14/chartex" xmlns:mc="http://schemas.openxmlformats.org/markup-compatibility/2006" xmlns:aink="http://schemas.microsoft.com/office/drawing/2016/ink" xmlns:am3d="http://schemas.microsoft.com/office/drawing/2017/model3d" xmlns:o="urn:schemas-microsoft-com:office:office" xmlns:r="http://schemas.openxmlformats.org/officeDocument/2006/relationships" xmlns:m="http://schemas.openxmlformats.org/officeDocument/2006/math" xmlns:v="urn:schemas-microsoft-com:vml" xmlns:wp14="http://schemas.microsoft.com/office/word/2010/wordprocessingDrawing" xmlns:wp="http://schemas.openxmlformats.org/drawingml/2006/wordprocessingDrawing" xmlns:w10="urn:schemas-microsoft-com:office:word" xmlns:w="http://schemas.openxmlformats.org/wordprocessingml/2006/main" xmlns:w14="http://schemas.microsoft.com/office/word/2010/wordml" xmlns:w15="http://schemas.microsoft.com/office/word/2012/wordml" xmlns:w16cex="http://schemas.microsoft.com/office/word/2018/wordml/cex" xmlns:w16cid="http://schemas.microsoft.com/office/word/2016/wordml/cid" xmlns:w16="http://schemas.microsoft.com/office/word/2018/wordml" xmlns:w16sdtdh="http://schemas.microsoft.com/office/word/2020/wordml/sdtdatahash" xmlns:w16se="http://schemas.microsoft.com/office/word/2015/wordml/symex" xmlns:wpg="http://schemas.microsoft.com/office/word/2010/wordprocessingGroup" xmlns:wpi="http://schemas.microsoft.com/office/word/2010/wordprocessingInk" xmlns:wne="http://schemas.microsoft.com/office/word/2006/wordml" xmlns:wps="http://schemas.microsoft.com/office/word/2010/wordprocessingShape" mc:Ignorable="w14 w15 w16se w16cid w16 w16cex w16sdtdh wp14">
+<w:ftr xmlns:wpc="http://schemas.microsoft.com/office/word/2010/wordprocessingCanvas" xmlns:cx="http://schemas.microsoft.com/office/drawing/2014/chartex" xmlns:cx1="http://schemas.microsoft.com/office/drawing/2015/9/8/chartex" xmlns:cx2="http://schemas.microsoft.com/office/drawing/2015/10/21/chartex" xmlns:cx3="http://schemas.microsoft.com/office/drawing/2016/5/9/chartex" xmlns:cx4="http://schemas.microsoft.com/office/drawing/2016/5/10/chartex" xmlns:cx5="http://schemas.microsoft.com/office/drawing/2016/5/11/chartex" xmlns:cx6="http://schemas.microsoft.com/office/drawing/2016/5/12/chartex" xmlns:cx7="http://schemas.microsoft.com/office/drawing/2016/5/13/chartex" xmlns:cx8="http://schemas.microsoft.com/office/drawing/2016/5/14/chartex" xmlns:mc="http://schemas.openxmlformats.org/markup-compatibility/2006" xmlns:aink="http://schemas.microsoft.com/office/drawing/2016/ink" xmlns:am3d="http://schemas.microsoft.com/office/drawing/2017/model3d" xmlns:o="urn:schemas-microsoft-com:office:office" xmlns:oel="http://schemas.microsoft.com/office/2019/extlst" xmlns:r="http://schemas.openxmlformats.org/officeDocument/2006/relationships" xmlns:m="http://schemas.openxmlformats.org/officeDocument/2006/math" xmlns:v="urn:schemas-microsoft-com:vml" xmlns:wp14="http://schemas.microsoft.com/office/word/2010/wordprocessingDrawing" xmlns:wp="http://schemas.openxmlformats.org/drawingml/2006/wordprocessingDrawing" xmlns:w10="urn:schemas-microsoft-com:office:word" xmlns:w="http://schemas.openxmlformats.org/wordprocessingml/2006/main" xmlns:w14="http://schemas.microsoft.com/office/word/2010/wordml" xmlns:w15="http://schemas.microsoft.com/office/word/2012/wordml" xmlns:w16cex="http://schemas.microsoft.com/office/word/2018/wordml/cex" xmlns:w16cid="http://schemas.microsoft.com/office/word/2016/wordml/cid" xmlns:w16="http://schemas.microsoft.com/office/word/2018/wordml" xmlns:w16sdtdh="http://schemas.microsoft.com/office/word/2020/wordml/sdtdatahash" xmlns:w16se="http://schemas.microsoft.com/office/word/2015/wordml/symex" xmlns:wpg="http://schemas.microsoft.com/office/word/2010/wordprocessingGroup" xmlns:wpi="http://schemas.microsoft.com/office/word/2010/wordprocessingInk" xmlns:wne="http://schemas.microsoft.com/office/word/2006/wordml" xmlns:wps="http://schemas.microsoft.com/office/word/2010/wordprocessingShape" mc:Ignorable="w14 w15 w16se w16cid w16 w16cex w16sdtdh wp14">
   <w:p>
     <w:pPr>
       <w:pStyle w:val="Fuzeile"/>
@@ -5063,7 +5073,7 @@
 </file>
 
 <file path=word/footer2.xml><?xml version="1.0" encoding="utf-8"?>
-<w:ftr xmlns:wpc="http://schemas.microsoft.com/office/word/2010/wordprocessingCanvas" xmlns:cx="http://schemas.microsoft.com/office/drawing/2014/chartex" xmlns:cx1="http://schemas.microsoft.com/office/drawing/2015/9/8/chartex" xmlns:cx2="http://schemas.microsoft.com/office/drawing/2015/10/21/chartex" xmlns:cx3="http://schemas.microsoft.com/office/drawing/2016/5/9/chartex" xmlns:cx4="http://schemas.microsoft.com/office/drawing/2016/5/10/chartex" xmlns:cx5="http://schemas.microsoft.com/office/drawing/2016/5/11/chartex" xmlns:cx6="http://schemas.microsoft.com/office/drawing/2016/5/12/chartex" xmlns:cx7="http://schemas.microsoft.com/office/drawing/2016/5/13/chartex" xmlns:cx8="http://schemas.microsoft.com/office/drawing/2016/5/14/chartex" xmlns:mc="http://schemas.openxmlformats.org/markup-compatibility/2006" xmlns:aink="http://schemas.microsoft.com/office/drawing/2016/ink" xmlns:am3d="http://schemas.microsoft.com/office/drawing/2017/model3d" xmlns:o="urn:schemas-microsoft-com:office:office" xmlns:r="http://schemas.openxmlformats.org/officeDocument/2006/relationships" xmlns:m="http://schemas.openxmlformats.org/officeDocument/2006/math" xmlns:v="urn:schemas-microsoft-com:vml" xmlns:wp14="http://schemas.microsoft.com/office/word/2010/wordprocessingDrawing" xmlns:wp="http://schemas.openxmlformats.org/drawingml/2006/wordprocessingDrawing" xmlns:w10="urn:schemas-microsoft-com:office:word" xmlns:w="http://schemas.openxmlformats.org/wordprocessingml/2006/main" xmlns:w14="http://schemas.microsoft.com/office/word/2010/wordml" xmlns:w15="http://schemas.microsoft.com/office/word/2012/wordml" xmlns:w16cex="http://schemas.microsoft.com/office/word/2018/wordml/cex" xmlns:w16cid="http://schemas.microsoft.com/office/word/2016/wordml/cid" xmlns:w16="http://schemas.microsoft.com/office/word/2018/wordml" xmlns:w16sdtdh="http://schemas.microsoft.com/office/word/2020/wordml/sdtdatahash" xmlns:w16se="http://schemas.microsoft.com/office/word/2015/wordml/symex" xmlns:wpg="http://schemas.microsoft.com/office/word/2010/wordprocessingGroup" xmlns:wpi="http://schemas.microsoft.com/office/word/2010/wordprocessingInk" xmlns:wne="http://schemas.microsoft.com/office/word/2006/wordml" xmlns:wps="http://schemas.microsoft.com/office/word/2010/wordprocessingShape" mc:Ignorable="w14 w15 w16se w16cid w16 w16cex w16sdtdh wp14">
+<w:ftr xmlns:wpc="http://schemas.microsoft.com/office/word/2010/wordprocessingCanvas" xmlns:cx="http://schemas.microsoft.com/office/drawing/2014/chartex" xmlns:cx1="http://schemas.microsoft.com/office/drawing/2015/9/8/chartex" xmlns:cx2="http://schemas.microsoft.com/office/drawing/2015/10/21/chartex" xmlns:cx3="http://schemas.microsoft.com/office/drawing/2016/5/9/chartex" xmlns:cx4="http://schemas.microsoft.com/office/drawing/2016/5/10/chartex" xmlns:cx5="http://schemas.microsoft.com/office/drawing/2016/5/11/chartex" xmlns:cx6="http://schemas.microsoft.com/office/drawing/2016/5/12/chartex" xmlns:cx7="http://schemas.microsoft.com/office/drawing/2016/5/13/chartex" xmlns:cx8="http://schemas.microsoft.com/office/drawing/2016/5/14/chartex" xmlns:mc="http://schemas.openxmlformats.org/markup-compatibility/2006" xmlns:aink="http://schemas.microsoft.com/office/drawing/2016/ink" xmlns:am3d="http://schemas.microsoft.com/office/drawing/2017/model3d" xmlns:o="urn:schemas-microsoft-com:office:office" xmlns:oel="http://schemas.microsoft.com/office/2019/extlst" xmlns:r="http://schemas.openxmlformats.org/officeDocument/2006/relationships" xmlns:m="http://schemas.openxmlformats.org/officeDocument/2006/math" xmlns:v="urn:schemas-microsoft-com:vml" xmlns:wp14="http://schemas.microsoft.com/office/word/2010/wordprocessingDrawing" xmlns:wp="http://schemas.openxmlformats.org/drawingml/2006/wordprocessingDrawing" xmlns:w10="urn:schemas-microsoft-com:office:word" xmlns:w="http://schemas.openxmlformats.org/wordprocessingml/2006/main" xmlns:w14="http://schemas.microsoft.com/office/word/2010/wordml" xmlns:w15="http://schemas.microsoft.com/office/word/2012/wordml" xmlns:w16cex="http://schemas.microsoft.com/office/word/2018/wordml/cex" xmlns:w16cid="http://schemas.microsoft.com/office/word/2016/wordml/cid" xmlns:w16="http://schemas.microsoft.com/office/word/2018/wordml" xmlns:w16sdtdh="http://schemas.microsoft.com/office/word/2020/wordml/sdtdatahash" xmlns:w16se="http://schemas.microsoft.com/office/word/2015/wordml/symex" xmlns:wpg="http://schemas.microsoft.com/office/word/2010/wordprocessingGroup" xmlns:wpi="http://schemas.microsoft.com/office/word/2010/wordprocessingInk" xmlns:wne="http://schemas.microsoft.com/office/word/2006/wordml" xmlns:wps="http://schemas.microsoft.com/office/word/2010/wordprocessingShape" mc:Ignorable="w14 w15 w16se w16cid w16 w16cex w16sdtdh wp14">
   <w:p>
     <w:pPr>
       <w:pStyle w:val="Fuzeile"/>
@@ -5073,7 +5083,7 @@
 </file>
 
 <file path=word/footer3.xml><?xml version="1.0" encoding="utf-8"?>
-<w:ftr xmlns:wpc="http://schemas.microsoft.com/office/word/2010/wordprocessingCanvas" xmlns:cx="http://schemas.microsoft.com/office/drawing/2014/chartex" xmlns:cx1="http://schemas.microsoft.com/office/drawing/2015/9/8/chartex" xmlns:cx2="http://schemas.microsoft.com/office/drawing/2015/10/21/chartex" xmlns:cx3="http://schemas.microsoft.com/office/drawing/2016/5/9/chartex" xmlns:cx4="http://schemas.microsoft.com/office/drawing/2016/5/10/chartex" xmlns:cx5="http://schemas.microsoft.com/office/drawing/2016/5/11/chartex" xmlns:cx6="http://schemas.microsoft.com/office/drawing/2016/5/12/chartex" xmlns:cx7="http://schemas.microsoft.com/office/drawing/2016/5/13/chartex" xmlns:cx8="http://schemas.microsoft.com/office/drawing/2016/5/14/chartex" xmlns:mc="http://schemas.openxmlformats.org/markup-compatibility/2006" xmlns:aink="http://schemas.microsoft.com/office/drawing/2016/ink" xmlns:am3d="http://schemas.microsoft.com/office/drawing/2017/model3d" xmlns:o="urn:schemas-microsoft-com:office:office" xmlns:r="http://schemas.openxmlformats.org/officeDocument/2006/relationships" xmlns:m="http://schemas.openxmlformats.org/officeDocument/2006/math" xmlns:v="urn:schemas-microsoft-com:vml" xmlns:wp14="http://schemas.microsoft.com/office/word/2010/wordprocessingDrawing" xmlns:wp="http://schemas.openxmlformats.org/drawingml/2006/wordprocessingDrawing" xmlns:w10="urn:schemas-microsoft-com:office:word" xmlns:w="http://schemas.openxmlformats.org/wordprocessingml/2006/main" xmlns:w14="http://schemas.microsoft.com/office/word/2010/wordml" xmlns:w15="http://schemas.microsoft.com/office/word/2012/wordml" xmlns:w16cex="http://schemas.microsoft.com/office/word/2018/wordml/cex" xmlns:w16cid="http://schemas.microsoft.com/office/word/2016/wordml/cid" xmlns:w16="http://schemas.microsoft.com/office/word/2018/wordml" xmlns:w16sdtdh="http://schemas.microsoft.com/office/word/2020/wordml/sdtdatahash" xmlns:w16se="http://schemas.microsoft.com/office/word/2015/wordml/symex" xmlns:wpg="http://schemas.microsoft.com/office/word/2010/wordprocessingGroup" xmlns:wpi="http://schemas.microsoft.com/office/word/2010/wordprocessingInk" xmlns:wne="http://schemas.microsoft.com/office/word/2006/wordml" xmlns:wps="http://schemas.microsoft.com/office/word/2010/wordprocessingShape" mc:Ignorable="w14 w15 w16se w16cid w16 w16cex w16sdtdh wp14">
+<w:ftr xmlns:wpc="http://schemas.microsoft.com/office/word/2010/wordprocessingCanvas" xmlns:cx="http://schemas.microsoft.com/office/drawing/2014/chartex" xmlns:cx1="http://schemas.microsoft.com/office/drawing/2015/9/8/chartex" xmlns:cx2="http://schemas.microsoft.com/office/drawing/2015/10/21/chartex" xmlns:cx3="http://schemas.microsoft.com/office/drawing/2016/5/9/chartex" xmlns:cx4="http://schemas.microsoft.com/office/drawing/2016/5/10/chartex" xmlns:cx5="http://schemas.microsoft.com/office/drawing/2016/5/11/chartex" xmlns:cx6="http://schemas.microsoft.com/office/drawing/2016/5/12/chartex" xmlns:cx7="http://schemas.microsoft.com/office/drawing/2016/5/13/chartex" xmlns:cx8="http://schemas.microsoft.com/office/drawing/2016/5/14/chartex" xmlns:mc="http://schemas.openxmlformats.org/markup-compatibility/2006" xmlns:aink="http://schemas.microsoft.com/office/drawing/2016/ink" xmlns:am3d="http://schemas.microsoft.com/office/drawing/2017/model3d" xmlns:o="urn:schemas-microsoft-com:office:office" xmlns:oel="http://schemas.microsoft.com/office/2019/extlst" xmlns:r="http://schemas.openxmlformats.org/officeDocument/2006/relationships" xmlns:m="http://schemas.openxmlformats.org/officeDocument/2006/math" xmlns:v="urn:schemas-microsoft-com:vml" xmlns:wp14="http://schemas.microsoft.com/office/word/2010/wordprocessingDrawing" xmlns:wp="http://schemas.openxmlformats.org/drawingml/2006/wordprocessingDrawing" xmlns:w10="urn:schemas-microsoft-com:office:word" xmlns:w="http://schemas.openxmlformats.org/wordprocessingml/2006/main" xmlns:w14="http://schemas.microsoft.com/office/word/2010/wordml" xmlns:w15="http://schemas.microsoft.com/office/word/2012/wordml" xmlns:w16cex="http://schemas.microsoft.com/office/word/2018/wordml/cex" xmlns:w16cid="http://schemas.microsoft.com/office/word/2016/wordml/cid" xmlns:w16="http://schemas.microsoft.com/office/word/2018/wordml" xmlns:w16sdtdh="http://schemas.microsoft.com/office/word/2020/wordml/sdtdatahash" xmlns:w16se="http://schemas.microsoft.com/office/word/2015/wordml/symex" xmlns:wpg="http://schemas.microsoft.com/office/word/2010/wordprocessingGroup" xmlns:wpi="http://schemas.microsoft.com/office/word/2010/wordprocessingInk" xmlns:wne="http://schemas.microsoft.com/office/word/2006/wordml" xmlns:wps="http://schemas.microsoft.com/office/word/2010/wordprocessingShape" mc:Ignorable="w14 w15 w16se w16cid w16 w16cex w16sdtdh wp14">
   <w:p>
     <w:pPr>
       <w:pStyle w:val="Fuzeile"/>
@@ -5083,7 +5093,7 @@
 </file>
 
 <file path=word/footnotes.xml><?xml version="1.0" encoding="utf-8"?>
-<w:footnotes xmlns:wpc="http://schemas.microsoft.com/office/word/2010/wordprocessingCanvas" xmlns:cx="http://schemas.microsoft.com/office/drawing/2014/chartex" xmlns:cx1="http://schemas.microsoft.com/office/drawing/2015/9/8/chartex" xmlns:cx2="http://schemas.microsoft.com/office/drawing/2015/10/21/chartex" xmlns:cx3="http://schemas.microsoft.com/office/drawing/2016/5/9/chartex" xmlns:cx4="http://schemas.microsoft.com/office/drawing/2016/5/10/chartex" xmlns:cx5="http://schemas.microsoft.com/office/drawing/2016/5/11/chartex" xmlns:cx6="http://schemas.microsoft.com/office/drawing/2016/5/12/chartex" xmlns:cx7="http://schemas.microsoft.com/office/drawing/2016/5/13/chartex" xmlns:cx8="http://schemas.microsoft.com/office/drawing/2016/5/14/chartex" xmlns:mc="http://schemas.openxmlformats.org/markup-compatibility/2006" xmlns:aink="http://schemas.microsoft.com/office/drawing/2016/ink" xmlns:am3d="http://schemas.microsoft.com/office/drawing/2017/model3d" xmlns:o="urn:schemas-microsoft-com:office:office" xmlns:r="http://schemas.openxmlformats.org/officeDocument/2006/relationships" xmlns:m="http://schemas.openxmlformats.org/officeDocument/2006/math" xmlns:v="urn:schemas-microsoft-com:vml" xmlns:wp14="http://schemas.microsoft.com/office/word/2010/wordprocessingDrawing" xmlns:wp="http://schemas.openxmlformats.org/drawingml/2006/wordprocessingDrawing" xmlns:w10="urn:schemas-microsoft-com:office:word" xmlns:w="http://schemas.openxmlformats.org/wordprocessingml/2006/main" xmlns:w14="http://schemas.microsoft.com/office/word/2010/wordml" xmlns:w15="http://schemas.microsoft.com/office/word/2012/wordml" xmlns:w16cex="http://schemas.microsoft.com/office/word/2018/wordml/cex" xmlns:w16cid="http://schemas.microsoft.com/office/word/2016/wordml/cid" xmlns:w16="http://schemas.microsoft.com/office/word/2018/wordml" xmlns:w16sdtdh="http://schemas.microsoft.com/office/word/2020/wordml/sdtdatahash" xmlns:w16se="http://schemas.microsoft.com/office/word/2015/wordml/symex" xmlns:wpg="http://schemas.microsoft.com/office/word/2010/wordprocessingGroup" xmlns:wpi="http://schemas.microsoft.com/office/word/2010/wordprocessingInk" xmlns:wne="http://schemas.microsoft.com/office/word/2006/wordml" xmlns:wps="http://schemas.microsoft.com/office/word/2010/wordprocessingShape" mc:Ignorable="w14 w15 w16se w16cid w16 w16cex w16sdtdh wp14">
+<w:footnotes xmlns:wpc="http://schemas.microsoft.com/office/word/2010/wordprocessingCanvas" xmlns:cx="http://schemas.microsoft.com/office/drawing/2014/chartex" xmlns:cx1="http://schemas.microsoft.com/office/drawing/2015/9/8/chartex" xmlns:cx2="http://schemas.microsoft.com/office/drawing/2015/10/21/chartex" xmlns:cx3="http://schemas.microsoft.com/office/drawing/2016/5/9/chartex" xmlns:cx4="http://schemas.microsoft.com/office/drawing/2016/5/10/chartex" xmlns:cx5="http://schemas.microsoft.com/office/drawing/2016/5/11/chartex" xmlns:cx6="http://schemas.microsoft.com/office/drawing/2016/5/12/chartex" xmlns:cx7="http://schemas.microsoft.com/office/drawing/2016/5/13/chartex" xmlns:cx8="http://schemas.microsoft.com/office/drawing/2016/5/14/chartex" xmlns:mc="http://schemas.openxmlformats.org/markup-compatibility/2006" xmlns:aink="http://schemas.microsoft.com/office/drawing/2016/ink" xmlns:am3d="http://schemas.microsoft.com/office/drawing/2017/model3d" xmlns:o="urn:schemas-microsoft-com:office:office" xmlns:oel="http://schemas.microsoft.com/office/2019/extlst" xmlns:r="http://schemas.openxmlformats.org/officeDocument/2006/relationships" xmlns:m="http://schemas.openxmlformats.org/officeDocument/2006/math" xmlns:v="urn:schemas-microsoft-com:vml" xmlns:wp14="http://schemas.microsoft.com/office/word/2010/wordprocessingDrawing" xmlns:wp="http://schemas.openxmlformats.org/drawingml/2006/wordprocessingDrawing" xmlns:w10="urn:schemas-microsoft-com:office:word" xmlns:w="http://schemas.openxmlformats.org/wordprocessingml/2006/main" xmlns:w14="http://schemas.microsoft.com/office/word/2010/wordml" xmlns:w15="http://schemas.microsoft.com/office/word/2012/wordml" xmlns:w16cex="http://schemas.microsoft.com/office/word/2018/wordml/cex" xmlns:w16cid="http://schemas.microsoft.com/office/word/2016/wordml/cid" xmlns:w16="http://schemas.microsoft.com/office/word/2018/wordml" xmlns:w16sdtdh="http://schemas.microsoft.com/office/word/2020/wordml/sdtdatahash" xmlns:w16se="http://schemas.microsoft.com/office/word/2015/wordml/symex" xmlns:wpg="http://schemas.microsoft.com/office/word/2010/wordprocessingGroup" xmlns:wpi="http://schemas.microsoft.com/office/word/2010/wordprocessingInk" xmlns:wne="http://schemas.microsoft.com/office/word/2006/wordml" xmlns:wps="http://schemas.microsoft.com/office/word/2010/wordprocessingShape" mc:Ignorable="w14 w15 w16se w16cid w16 w16cex w16sdtdh wp14">
   <w:footnote w:type="separator" w:id="-1">
     <w:p>
       <w:pPr>
@@ -5108,7 +5118,7 @@
 </file>
 
 <file path=word/header1.xml><?xml version="1.0" encoding="utf-8"?>
-<w:hdr xmlns:wpc="http://schemas.microsoft.com/office/word/2010/wordprocessingCanvas" xmlns:cx="http://schemas.microsoft.com/office/drawing/2014/chartex" xmlns:cx1="http://schemas.microsoft.com/office/drawing/2015/9/8/chartex" xmlns:cx2="http://schemas.microsoft.com/office/drawing/2015/10/21/chartex" xmlns:cx3="http://schemas.microsoft.com/office/drawing/2016/5/9/chartex" xmlns:cx4="http://schemas.microsoft.com/office/drawing/2016/5/10/chartex" xmlns:cx5="http://schemas.microsoft.com/office/drawing/2016/5/11/chartex" xmlns:cx6="http://schemas.microsoft.com/office/drawing/2016/5/12/chartex" xmlns:cx7="http://schemas.microsoft.com/office/drawing/2016/5/13/chartex" xmlns:cx8="http://schemas.microsoft.com/office/drawing/2016/5/14/chartex" xmlns:mc="http://schemas.openxmlformats.org/markup-compatibility/2006" xmlns:aink="http://schemas.microsoft.com/office/drawing/2016/ink" xmlns:am3d="http://schemas.microsoft.com/office/drawing/2017/model3d" xmlns:o="urn:schemas-microsoft-com:office:office" xmlns:r="http://schemas.openxmlformats.org/officeDocument/2006/relationships" xmlns:m="http://schemas.openxmlformats.org/officeDocument/2006/math" xmlns:v="urn:schemas-microsoft-com:vml" xmlns:wp14="http://schemas.microsoft.com/office/word/2010/wordprocessingDrawing" xmlns:wp="http://schemas.openxmlformats.org/drawingml/2006/wordprocessingDrawing" xmlns:w10="urn:schemas-microsoft-com:office:word" xmlns:w="http://schemas.openxmlformats.org/wordprocessingml/2006/main" xmlns:w14="http://schemas.microsoft.com/office/word/2010/wordml" xmlns:w15="http://schemas.microsoft.com/office/word/2012/wordml" xmlns:w16cex="http://schemas.microsoft.com/office/word/2018/wordml/cex" xmlns:w16cid="http://schemas.microsoft.com/office/word/2016/wordml/cid" xmlns:w16="http://schemas.microsoft.com/office/word/2018/wordml" xmlns:w16sdtdh="http://schemas.microsoft.com/office/word/2020/wordml/sdtdatahash" xmlns:w16se="http://schemas.microsoft.com/office/word/2015/wordml/symex" xmlns:wpg="http://schemas.microsoft.com/office/word/2010/wordprocessingGroup" xmlns:wpi="http://schemas.microsoft.com/office/word/2010/wordprocessingInk" xmlns:wne="http://schemas.microsoft.com/office/word/2006/wordml" xmlns:wps="http://schemas.microsoft.com/office/word/2010/wordprocessingShape" mc:Ignorable="w14 w15 w16se w16cid w16 w16cex w16sdtdh wp14">
+<w:hdr xmlns:wpc="http://schemas.microsoft.com/office/word/2010/wordprocessingCanvas" xmlns:cx="http://schemas.microsoft.com/office/drawing/2014/chartex" xmlns:cx1="http://schemas.microsoft.com/office/drawing/2015/9/8/chartex" xmlns:cx2="http://schemas.microsoft.com/office/drawing/2015/10/21/chartex" xmlns:cx3="http://schemas.microsoft.com/office/drawing/2016/5/9/chartex" xmlns:cx4="http://schemas.microsoft.com/office/drawing/2016/5/10/chartex" xmlns:cx5="http://schemas.microsoft.com/office/drawing/2016/5/11/chartex" xmlns:cx6="http://schemas.microsoft.com/office/drawing/2016/5/12/chartex" xmlns:cx7="http://schemas.microsoft.com/office/drawing/2016/5/13/chartex" xmlns:cx8="http://schemas.microsoft.com/office/drawing/2016/5/14/chartex" xmlns:mc="http://schemas.openxmlformats.org/markup-compatibility/2006" xmlns:aink="http://schemas.microsoft.com/office/drawing/2016/ink" xmlns:am3d="http://schemas.microsoft.com/office/drawing/2017/model3d" xmlns:o="urn:schemas-microsoft-com:office:office" xmlns:oel="http://schemas.microsoft.com/office/2019/extlst" xmlns:r="http://schemas.openxmlformats.org/officeDocument/2006/relationships" xmlns:m="http://schemas.openxmlformats.org/officeDocument/2006/math" xmlns:v="urn:schemas-microsoft-com:vml" xmlns:wp14="http://schemas.microsoft.com/office/word/2010/wordprocessingDrawing" xmlns:wp="http://schemas.openxmlformats.org/drawingml/2006/wordprocessingDrawing" xmlns:w10="urn:schemas-microsoft-com:office:word" xmlns:w="http://schemas.openxmlformats.org/wordprocessingml/2006/main" xmlns:w14="http://schemas.microsoft.com/office/word/2010/wordml" xmlns:w15="http://schemas.microsoft.com/office/word/2012/wordml" xmlns:w16cex="http://schemas.microsoft.com/office/word/2018/wordml/cex" xmlns:w16cid="http://schemas.microsoft.com/office/word/2016/wordml/cid" xmlns:w16="http://schemas.microsoft.com/office/word/2018/wordml" xmlns:w16sdtdh="http://schemas.microsoft.com/office/word/2020/wordml/sdtdatahash" xmlns:w16se="http://schemas.microsoft.com/office/word/2015/wordml/symex" xmlns:wpg="http://schemas.microsoft.com/office/word/2010/wordprocessingGroup" xmlns:wpi="http://schemas.microsoft.com/office/word/2010/wordprocessingInk" xmlns:wne="http://schemas.microsoft.com/office/word/2006/wordml" xmlns:wps="http://schemas.microsoft.com/office/word/2010/wordprocessingShape" mc:Ignorable="w14 w15 w16se w16cid w16 w16cex w16sdtdh wp14">
   <w:p>
     <w:pPr>
       <w:pStyle w:val="Kopfzeile"/>
@@ -5118,7 +5128,7 @@
 </file>
 
 <file path=word/header2.xml><?xml version="1.0" encoding="utf-8"?>
-<w:hdr xmlns:wpc="http://schemas.microsoft.com/office/word/2010/wordprocessingCanvas" xmlns:cx="http://schemas.microsoft.com/office/drawing/2014/chartex" xmlns:cx1="http://schemas.microsoft.com/office/drawing/2015/9/8/chartex" xmlns:cx2="http://schemas.microsoft.com/office/drawing/2015/10/21/chartex" xmlns:cx3="http://schemas.microsoft.com/office/drawing/2016/5/9/chartex" xmlns:cx4="http://schemas.microsoft.com/office/drawing/2016/5/10/chartex" xmlns:cx5="http://schemas.microsoft.com/office/drawing/2016/5/11/chartex" xmlns:cx6="http://schemas.microsoft.com/office/drawing/2016/5/12/chartex" xmlns:cx7="http://schemas.microsoft.com/office/drawing/2016/5/13/chartex" xmlns:cx8="http://schemas.microsoft.com/office/drawing/2016/5/14/chartex" xmlns:mc="http://schemas.openxmlformats.org/markup-compatibility/2006" xmlns:aink="http://schemas.microsoft.com/office/drawing/2016/ink" xmlns:am3d="http://schemas.microsoft.com/office/drawing/2017/model3d" xmlns:o="urn:schemas-microsoft-com:office:office" xmlns:r="http://schemas.openxmlformats.org/officeDocument/2006/relationships" xmlns:m="http://schemas.openxmlformats.org/officeDocument/2006/math" xmlns:v="urn:schemas-microsoft-com:vml" xmlns:wp14="http://schemas.microsoft.com/office/word/2010/wordprocessingDrawing" xmlns:wp="http://schemas.openxmlformats.org/drawingml/2006/wordprocessingDrawing" xmlns:w10="urn:schemas-microsoft-com:office:word" xmlns:w="http://schemas.openxmlformats.org/wordprocessingml/2006/main" xmlns:w14="http://schemas.microsoft.com/office/word/2010/wordml" xmlns:w15="http://schemas.microsoft.com/office/word/2012/wordml" xmlns:w16cex="http://schemas.microsoft.com/office/word/2018/wordml/cex" xmlns:w16cid="http://schemas.microsoft.com/office/word/2016/wordml/cid" xmlns:w16="http://schemas.microsoft.com/office/word/2018/wordml" xmlns:w16sdtdh="http://schemas.microsoft.com/office/word/2020/wordml/sdtdatahash" xmlns:w16se="http://schemas.microsoft.com/office/word/2015/wordml/symex" xmlns:wpg="http://schemas.microsoft.com/office/word/2010/wordprocessingGroup" xmlns:wpi="http://schemas.microsoft.com/office/word/2010/wordprocessingInk" xmlns:wne="http://schemas.microsoft.com/office/word/2006/wordml" xmlns:wps="http://schemas.microsoft.com/office/word/2010/wordprocessingShape" mc:Ignorable="w14 w15 w16se w16cid w16 w16cex w16sdtdh wp14">
+<w:hdr xmlns:wpc="http://schemas.microsoft.com/office/word/2010/wordprocessingCanvas" xmlns:cx="http://schemas.microsoft.com/office/drawing/2014/chartex" xmlns:cx1="http://schemas.microsoft.com/office/drawing/2015/9/8/chartex" xmlns:cx2="http://schemas.microsoft.com/office/drawing/2015/10/21/chartex" xmlns:cx3="http://schemas.microsoft.com/office/drawing/2016/5/9/chartex" xmlns:cx4="http://schemas.microsoft.com/office/drawing/2016/5/10/chartex" xmlns:cx5="http://schemas.microsoft.com/office/drawing/2016/5/11/chartex" xmlns:cx6="http://schemas.microsoft.com/office/drawing/2016/5/12/chartex" xmlns:cx7="http://schemas.microsoft.com/office/drawing/2016/5/13/chartex" xmlns:cx8="http://schemas.microsoft.com/office/drawing/2016/5/14/chartex" xmlns:mc="http://schemas.openxmlformats.org/markup-compatibility/2006" xmlns:aink="http://schemas.microsoft.com/office/drawing/2016/ink" xmlns:am3d="http://schemas.microsoft.com/office/drawing/2017/model3d" xmlns:o="urn:schemas-microsoft-com:office:office" xmlns:oel="http://schemas.microsoft.com/office/2019/extlst" xmlns:r="http://schemas.openxmlformats.org/officeDocument/2006/relationships" xmlns:m="http://schemas.openxmlformats.org/officeDocument/2006/math" xmlns:v="urn:schemas-microsoft-com:vml" xmlns:wp14="http://schemas.microsoft.com/office/word/2010/wordprocessingDrawing" xmlns:wp="http://schemas.openxmlformats.org/drawingml/2006/wordprocessingDrawing" xmlns:w10="urn:schemas-microsoft-com:office:word" xmlns:w="http://schemas.openxmlformats.org/wordprocessingml/2006/main" xmlns:w14="http://schemas.microsoft.com/office/word/2010/wordml" xmlns:w15="http://schemas.microsoft.com/office/word/2012/wordml" xmlns:w16cex="http://schemas.microsoft.com/office/word/2018/wordml/cex" xmlns:w16cid="http://schemas.microsoft.com/office/word/2016/wordml/cid" xmlns:w16="http://schemas.microsoft.com/office/word/2018/wordml" xmlns:w16sdtdh="http://schemas.microsoft.com/office/word/2020/wordml/sdtdatahash" xmlns:w16se="http://schemas.microsoft.com/office/word/2015/wordml/symex" xmlns:wpg="http://schemas.microsoft.com/office/word/2010/wordprocessingGroup" xmlns:wpi="http://schemas.microsoft.com/office/word/2010/wordprocessingInk" xmlns:wne="http://schemas.microsoft.com/office/word/2006/wordml" xmlns:wps="http://schemas.microsoft.com/office/word/2010/wordprocessingShape" mc:Ignorable="w14 w15 w16se w16cid w16 w16cex w16sdtdh wp14">
   <w:p>
     <w:pPr>
       <w:pStyle w:val="Kopfzeile"/>
@@ -5268,7 +5278,7 @@
 </file>
 
 <file path=word/header3.xml><?xml version="1.0" encoding="utf-8"?>
-<w:hdr xmlns:wpc="http://schemas.microsoft.com/office/word/2010/wordprocessingCanvas" xmlns:cx="http://schemas.microsoft.com/office/drawing/2014/chartex" xmlns:cx1="http://schemas.microsoft.com/office/drawing/2015/9/8/chartex" xmlns:cx2="http://schemas.microsoft.com/office/drawing/2015/10/21/chartex" xmlns:cx3="http://schemas.microsoft.com/office/drawing/2016/5/9/chartex" xmlns:cx4="http://schemas.microsoft.com/office/drawing/2016/5/10/chartex" xmlns:cx5="http://schemas.microsoft.com/office/drawing/2016/5/11/chartex" xmlns:cx6="http://schemas.microsoft.com/office/drawing/2016/5/12/chartex" xmlns:cx7="http://schemas.microsoft.com/office/drawing/2016/5/13/chartex" xmlns:cx8="http://schemas.microsoft.com/office/drawing/2016/5/14/chartex" xmlns:mc="http://schemas.openxmlformats.org/markup-compatibility/2006" xmlns:aink="http://schemas.microsoft.com/office/drawing/2016/ink" xmlns:am3d="http://schemas.microsoft.com/office/drawing/2017/model3d" xmlns:o="urn:schemas-microsoft-com:office:office" xmlns:r="http://schemas.openxmlformats.org/officeDocument/2006/relationships" xmlns:m="http://schemas.openxmlformats.org/officeDocument/2006/math" xmlns:v="urn:schemas-microsoft-com:vml" xmlns:wp14="http://schemas.microsoft.com/office/word/2010/wordprocessingDrawing" xmlns:wp="http://schemas.openxmlformats.org/drawingml/2006/wordprocessingDrawing" xmlns:w10="urn:schemas-microsoft-com:office:word" xmlns:w="http://schemas.openxmlformats.org/wordprocessingml/2006/main" xmlns:w14="http://schemas.microsoft.com/office/word/2010/wordml" xmlns:w15="http://schemas.microsoft.com/office/word/2012/wordml" xmlns:w16cex="http://schemas.microsoft.com/office/word/2018/wordml/cex" xmlns:w16cid="http://schemas.microsoft.com/office/word/2016/wordml/cid" xmlns:w16="http://schemas.microsoft.com/office/word/2018/wordml" xmlns:w16sdtdh="http://schemas.microsoft.com/office/word/2020/wordml/sdtdatahash" xmlns:w16se="http://schemas.microsoft.com/office/word/2015/wordml/symex" xmlns:wpg="http://schemas.microsoft.com/office/word/2010/wordprocessingGroup" xmlns:wpi="http://schemas.microsoft.com/office/word/2010/wordprocessingInk" xmlns:wne="http://schemas.microsoft.com/office/word/2006/wordml" xmlns:wps="http://schemas.microsoft.com/office/word/2010/wordprocessingShape" mc:Ignorable="w14 w15 w16se w16cid w16 w16cex w16sdtdh wp14">
+<w:hdr xmlns:wpc="http://schemas.microsoft.com/office/word/2010/wordprocessingCanvas" xmlns:cx="http://schemas.microsoft.com/office/drawing/2014/chartex" xmlns:cx1="http://schemas.microsoft.com/office/drawing/2015/9/8/chartex" xmlns:cx2="http://schemas.microsoft.com/office/drawing/2015/10/21/chartex" xmlns:cx3="http://schemas.microsoft.com/office/drawing/2016/5/9/chartex" xmlns:cx4="http://schemas.microsoft.com/office/drawing/2016/5/10/chartex" xmlns:cx5="http://schemas.microsoft.com/office/drawing/2016/5/11/chartex" xmlns:cx6="http://schemas.microsoft.com/office/drawing/2016/5/12/chartex" xmlns:cx7="http://schemas.microsoft.com/office/drawing/2016/5/13/chartex" xmlns:cx8="http://schemas.microsoft.com/office/drawing/2016/5/14/chartex" xmlns:mc="http://schemas.openxmlformats.org/markup-compatibility/2006" xmlns:aink="http://schemas.microsoft.com/office/drawing/2016/ink" xmlns:am3d="http://schemas.microsoft.com/office/drawing/2017/model3d" xmlns:o="urn:schemas-microsoft-com:office:office" xmlns:oel="http://schemas.microsoft.com/office/2019/extlst" xmlns:r="http://schemas.openxmlformats.org/officeDocument/2006/relationships" xmlns:m="http://schemas.openxmlformats.org/officeDocument/2006/math" xmlns:v="urn:schemas-microsoft-com:vml" xmlns:wp14="http://schemas.microsoft.com/office/word/2010/wordprocessingDrawing" xmlns:wp="http://schemas.openxmlformats.org/drawingml/2006/wordprocessingDrawing" xmlns:w10="urn:schemas-microsoft-com:office:word" xmlns:w="http://schemas.openxmlformats.org/wordprocessingml/2006/main" xmlns:w14="http://schemas.microsoft.com/office/word/2010/wordml" xmlns:w15="http://schemas.microsoft.com/office/word/2012/wordml" xmlns:w16cex="http://schemas.microsoft.com/office/word/2018/wordml/cex" xmlns:w16cid="http://schemas.microsoft.com/office/word/2016/wordml/cid" xmlns:w16="http://schemas.microsoft.com/office/word/2018/wordml" xmlns:w16sdtdh="http://schemas.microsoft.com/office/word/2020/wordml/sdtdatahash" xmlns:w16se="http://schemas.microsoft.com/office/word/2015/wordml/symex" xmlns:wpg="http://schemas.microsoft.com/office/word/2010/wordprocessingGroup" xmlns:wpi="http://schemas.microsoft.com/office/word/2010/wordprocessingInk" xmlns:wne="http://schemas.microsoft.com/office/word/2006/wordml" xmlns:wps="http://schemas.microsoft.com/office/word/2010/wordprocessingShape" mc:Ignorable="w14 w15 w16se w16cid w16 w16cex w16sdtdh wp14">
   <w:p>
     <w:pPr>
       <w:pStyle w:val="Kopfzeile"/>

--- a/publications/publications.docx
+++ b/publications/publications.docx
@@ -30,7 +30,7 @@
         <mc:AlternateContent>
           <mc:Choice Requires="wps">
             <w:drawing>
-              <wp:anchor distT="0" distB="0" distL="114300" distR="114300" simplePos="0" relativeHeight="251660288" behindDoc="0" locked="0" layoutInCell="1" allowOverlap="1" wp14:anchorId="259523AA" wp14:editId="41A5F47A">
+              <wp:anchor distT="0" distB="0" distL="114300" distR="114300" simplePos="0" relativeHeight="251660288" behindDoc="0" locked="0" layoutInCell="1" allowOverlap="1" wp14:anchorId="259523AA" wp14:editId="65AEFCD8">
                 <wp:simplePos x="0" y="0"/>
                 <wp:positionH relativeFrom="column">
                   <wp:posOffset>-577215</wp:posOffset>
@@ -181,7 +181,7 @@
         <mc:AlternateContent>
           <mc:Choice Requires="wps">
             <w:drawing>
-              <wp:anchor distT="0" distB="0" distL="114300" distR="114300" simplePos="0" relativeHeight="251659264" behindDoc="1" locked="0" layoutInCell="1" allowOverlap="1" wp14:anchorId="05472903" wp14:editId="1E6F4B63">
+              <wp:anchor distT="0" distB="0" distL="114300" distR="114300" simplePos="0" relativeHeight="251659264" behindDoc="1" locked="0" layoutInCell="1" allowOverlap="1" wp14:anchorId="05472903" wp14:editId="41C608A9">
                 <wp:simplePos x="0" y="0"/>
                 <wp:positionH relativeFrom="column">
                   <wp:posOffset>468311</wp:posOffset>
@@ -276,7 +276,7 @@
         <mc:AlternateContent>
           <mc:Choice Requires="wps">
             <w:drawing>
-              <wp:anchor distT="0" distB="0" distL="114300" distR="114300" simplePos="0" relativeHeight="251661312" behindDoc="1" locked="0" layoutInCell="1" allowOverlap="1" wp14:anchorId="5D9FD750" wp14:editId="2E959921">
+              <wp:anchor distT="0" distB="0" distL="114300" distR="114300" simplePos="0" relativeHeight="251661312" behindDoc="1" locked="0" layoutInCell="1" allowOverlap="1" wp14:anchorId="5D9FD750" wp14:editId="2EF294CD">
                 <wp:simplePos x="0" y="0"/>
                 <wp:positionH relativeFrom="column">
                   <wp:posOffset>-800100</wp:posOffset>
@@ -361,7 +361,7 @@
           </mc:Choice>
           <mc:Fallback>
             <w:pict>
-              <v:shape w14:anchorId="0DD384F3" id="Rechteck: obere Ecken abgerundet 3" o:spid="_x0000_s1026" style="position:absolute;margin-left:-63pt;margin-top:-13.85pt;width:42.3pt;height:66.75pt;rotation:90;z-index:-251655168;visibility:visible;mso-wrap-style:square;mso-width-percent:0;mso-height-percent:0;mso-wrap-distance-left:9pt;mso-wrap-distance-top:0;mso-wrap-distance-right:9pt;mso-wrap-distance-bottom:0;mso-position-horizontal:absolute;mso-position-horizontal-relative:text;mso-position-vertical:absolute;mso-position-vertical-relative:text;mso-width-percent:0;mso-height-percent:0;mso-width-relative:margin;mso-height-relative:margin;v-text-anchor:middle" coordsize="537210,847725" o:gfxdata="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" path="m268605,r,c416951,,537210,120259,537210,268605r,579120l537210,847725,,847725r,l,268605c,120259,120259,,268605,xe" fillcolor="#e2e8ea" strokecolor="white [3212]" strokeweight="1.5pt">
+              <v:shape w14:anchorId="5BA1430B" id="Rechteck: obere Ecken abgerundet 3" o:spid="_x0000_s1026" style="position:absolute;margin-left:-63pt;margin-top:-13.85pt;width:42.3pt;height:66.75pt;rotation:90;z-index:-251655168;visibility:visible;mso-wrap-style:square;mso-width-percent:0;mso-height-percent:0;mso-wrap-distance-left:9pt;mso-wrap-distance-top:0;mso-wrap-distance-right:9pt;mso-wrap-distance-bottom:0;mso-position-horizontal:absolute;mso-position-horizontal-relative:text;mso-position-vertical:absolute;mso-position-vertical-relative:text;mso-width-percent:0;mso-height-percent:0;mso-width-relative:margin;mso-height-relative:margin;v-text-anchor:middle" coordsize="537210,847725" o:gfxdata="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" path="m268605,r,c416951,,537210,120259,537210,268605r,579120l537210,847725,,847725r,l,268605c,120259,120259,,268605,xe" fillcolor="#e2e8ea" strokecolor="white [3212]" strokeweight="1.5pt">
                 <v:fill color2="#d3dbde" rotate="t" angle="90" focus="100%" type="gradient">
                   <o:fill v:ext="view" type="gradientUnscaled"/>
                 </v:fill>
@@ -2153,7 +2153,7 @@
     </w:p>
     <w:p>
       <w:pPr>
-        <w:spacing w:after="120"/>
+        <w:spacing w:after="0" w:line="20" w:lineRule="exact"/>
         <w:rPr>
           <w:rFonts w:ascii="Arial Narrow" w:hAnsi="Arial Narrow"/>
           <w:sz w:val="16"/>
@@ -2175,15 +2175,15 @@
         <mc:AlternateContent>
           <mc:Choice Requires="wps">
             <w:drawing>
-              <wp:anchor distT="0" distB="0" distL="114300" distR="114300" simplePos="0" relativeHeight="251663360" behindDoc="1" locked="0" layoutInCell="1" allowOverlap="1" wp14:anchorId="1A58C7C1" wp14:editId="12EC9E09">
+              <wp:anchor distT="0" distB="0" distL="114300" distR="114300" simplePos="0" relativeHeight="251663360" behindDoc="1" locked="0" layoutInCell="1" allowOverlap="1" wp14:anchorId="1A58C7C1" wp14:editId="50165DCA">
                 <wp:simplePos x="0" y="0"/>
                 <wp:positionH relativeFrom="column">
-                  <wp:posOffset>354806</wp:posOffset>
+                  <wp:posOffset>354965</wp:posOffset>
                 </wp:positionH>
                 <wp:positionV relativeFrom="paragraph">
-                  <wp:posOffset>-618329</wp:posOffset>
+                  <wp:posOffset>-730885</wp:posOffset>
                 </wp:positionV>
-                <wp:extent cx="536260" cy="1983739"/>
+                <wp:extent cx="535940" cy="1983105"/>
                 <wp:effectExtent l="317" t="0" r="16828" b="16827"/>
                 <wp:wrapNone/>
                 <wp:docPr id="1" name="Rechteck: obere Ecken abgerundet 1"/>
@@ -2195,7 +2195,7 @@
                       <wps:spPr>
                         <a:xfrm rot="5400000">
                           <a:off x="0" y="0"/>
-                          <a:ext cx="536260" cy="1983739"/>
+                          <a:ext cx="535940" cy="1983105"/>
                         </a:xfrm>
                         <a:prstGeom prst="round2SameRect">
                           <a:avLst>
@@ -2248,9 +2248,9 @@
           </mc:Choice>
           <mc:Fallback>
             <w:pict>
-              <v:shape w14:anchorId="79021395" id="Rechteck: obere Ecken abgerundet 1" o:spid="_x0000_s1026" style="position:absolute;margin-left:27.95pt;margin-top:-48.7pt;width:42.25pt;height:156.2pt;rotation:90;z-index:-251653120;visibility:visible;mso-wrap-style:square;mso-width-percent:0;mso-height-percent:0;mso-wrap-distance-left:9pt;mso-wrap-distance-top:0;mso-wrap-distance-right:9pt;mso-wrap-distance-bottom:0;mso-position-horizontal:absolute;mso-position-horizontal-relative:text;mso-position-vertical:absolute;mso-position-vertical-relative:text;mso-width-percent:0;mso-height-percent:0;mso-width-relative:margin;mso-height-relative:margin;v-text-anchor:middle" coordsize="536260,1983739" o:gfxdata="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" path="m268130,r,c416214,,536260,120046,536260,268130r,1715609l536260,1983739,,1983739r,l,268130c,120046,120046,,268130,xe" fillcolor="#f1f3f5" strokecolor="white [3212]" strokeweight="1.5pt">
+              <v:shape w14:anchorId="214D4AF4" id="Rechteck: obere Ecken abgerundet 1" o:spid="_x0000_s1026" style="position:absolute;margin-left:27.95pt;margin-top:-57.55pt;width:42.2pt;height:156.15pt;rotation:90;z-index:-251653120;visibility:visible;mso-wrap-style:square;mso-width-percent:0;mso-height-percent:0;mso-wrap-distance-left:9pt;mso-wrap-distance-top:0;mso-wrap-distance-right:9pt;mso-wrap-distance-bottom:0;mso-position-horizontal:absolute;mso-position-horizontal-relative:text;mso-position-vertical:absolute;mso-position-vertical-relative:text;mso-width-percent:0;mso-height-percent:0;mso-width-relative:margin;mso-height-relative:margin;v-text-anchor:middle" coordsize="535940,1983105" o:gfxdata="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" path="m267970,r,c415966,,535940,119974,535940,267970r,1715135l535940,1983105,,1983105r,l,267970c,119974,119974,,267970,xe" fillcolor="#f1f3f5" strokecolor="white [3212]" strokeweight="1.5pt">
                 <v:stroke joinstyle="miter"/>
-                <v:path arrowok="t" o:connecttype="custom" o:connectlocs="268130,0;268130,0;536260,268130;536260,1983739;536260,1983739;0,1983739;0,1983739;0,268130;268130,0" o:connectangles="0,0,0,0,0,0,0,0,0"/>
+                <v:path arrowok="t" o:connecttype="custom" o:connectlocs="267970,0;267970,0;535940,267970;535940,1983105;535940,1983105;0,1983105;0,1983105;0,267970;267970,0" o:connectangles="0,0,0,0,0,0,0,0,0"/>
               </v:shape>
             </w:pict>
           </mc:Fallback>
@@ -2270,13 +2270,13 @@
         <mc:AlternateContent>
           <mc:Choice Requires="wps">
             <w:drawing>
-              <wp:anchor distT="0" distB="0" distL="114300" distR="114300" simplePos="0" relativeHeight="251665408" behindDoc="1" locked="0" layoutInCell="1" allowOverlap="1" wp14:anchorId="55DE3389" wp14:editId="20EB004B">
+              <wp:anchor distT="0" distB="0" distL="114300" distR="114300" simplePos="0" relativeHeight="251665408" behindDoc="1" locked="0" layoutInCell="1" allowOverlap="1" wp14:anchorId="55DE3389" wp14:editId="53A084E0">
                 <wp:simplePos x="0" y="0"/>
                 <wp:positionH relativeFrom="column">
-                  <wp:posOffset>-783825</wp:posOffset>
+                  <wp:posOffset>-783590</wp:posOffset>
                 </wp:positionH>
                 <wp:positionV relativeFrom="paragraph">
-                  <wp:posOffset>-49848</wp:posOffset>
+                  <wp:posOffset>-162560</wp:posOffset>
                 </wp:positionV>
                 <wp:extent cx="537210" cy="847725"/>
                 <wp:effectExtent l="0" t="2858" r="12383" b="12382"/>
@@ -2354,7 +2354,7 @@
           </mc:Choice>
           <mc:Fallback>
             <w:pict>
-              <v:shape w14:anchorId="598DB550" id="Rechteck: obere Ecken abgerundet 5" o:spid="_x0000_s1026" style="position:absolute;margin-left:-61.7pt;margin-top:-3.95pt;width:42.3pt;height:66.75pt;rotation:90;z-index:-251651072;visibility:visible;mso-wrap-style:square;mso-width-percent:0;mso-height-percent:0;mso-wrap-distance-left:9pt;mso-wrap-distance-top:0;mso-wrap-distance-right:9pt;mso-wrap-distance-bottom:0;mso-position-horizontal:absolute;mso-position-horizontal-relative:text;mso-position-vertical:absolute;mso-position-vertical-relative:text;mso-width-percent:0;mso-height-percent:0;mso-width-relative:margin;mso-height-relative:margin;v-text-anchor:middle" coordsize="537210,847725" o:gfxdata="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" path="m268605,r,c416951,,537210,120259,537210,268605r,579120l537210,847725,,847725r,l,268605c,120259,120259,,268605,xe" fillcolor="#e2e8ea" strokecolor="white [3212]" strokeweight="1.5pt">
+              <v:shape w14:anchorId="43BACD7E" id="Rechteck: obere Ecken abgerundet 5" o:spid="_x0000_s1026" style="position:absolute;margin-left:-61.7pt;margin-top:-12.8pt;width:42.3pt;height:66.75pt;rotation:90;z-index:-251651072;visibility:visible;mso-wrap-style:square;mso-width-percent:0;mso-height-percent:0;mso-wrap-distance-left:9pt;mso-wrap-distance-top:0;mso-wrap-distance-right:9pt;mso-wrap-distance-bottom:0;mso-position-horizontal:absolute;mso-position-horizontal-relative:text;mso-position-vertical:absolute;mso-position-vertical-relative:text;mso-width-percent:0;mso-height-percent:0;mso-width-relative:margin;mso-height-relative:margin;v-text-anchor:middle" coordsize="537210,847725" o:gfxdata="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" path="m268605,r,c416951,,537210,120259,537210,268605r,579120l537210,847725,,847725r,l,268605c,120259,120259,,268605,xe" fillcolor="#e2e8ea" strokecolor="white [3212]" strokeweight="1.5pt">
                 <v:fill color2="#d3dbde" angle="90" focus="100%" type="gradient">
                   <o:fill v:ext="view" type="gradientUnscaled"/>
                 </v:fill>
@@ -2379,15 +2379,15 @@
         <mc:AlternateContent>
           <mc:Choice Requires="wps">
             <w:drawing>
-              <wp:anchor distT="0" distB="0" distL="114300" distR="114300" simplePos="0" relativeHeight="251664384" behindDoc="0" locked="0" layoutInCell="1" allowOverlap="1" wp14:anchorId="5CDCD91C" wp14:editId="5B5202F6">
+              <wp:anchor distT="0" distB="0" distL="114300" distR="114300" simplePos="0" relativeHeight="251664384" behindDoc="0" locked="0" layoutInCell="1" allowOverlap="1" wp14:anchorId="5CDCD91C" wp14:editId="3AA128A1">
                 <wp:simplePos x="0" y="0"/>
                 <wp:positionH relativeFrom="column">
                   <wp:posOffset>-566420</wp:posOffset>
                 </wp:positionH>
                 <wp:positionV relativeFrom="paragraph">
-                  <wp:posOffset>164465</wp:posOffset>
+                  <wp:posOffset>49812</wp:posOffset>
                 </wp:positionV>
-                <wp:extent cx="424800" cy="424800"/>
+                <wp:extent cx="424180" cy="424180"/>
                 <wp:effectExtent l="0" t="0" r="1905" b="0"/>
                 <wp:wrapNone/>
                 <wp:docPr id="4" name="Oval 30"/>
@@ -2399,7 +2399,7 @@
                       <wps:spPr>
                         <a:xfrm>
                           <a:off x="0" y="0"/>
-                          <a:ext cx="424800" cy="424800"/>
+                          <a:ext cx="424180" cy="424180"/>
                         </a:xfrm>
                         <a:prstGeom prst="ellipse">
                           <a:avLst/>
@@ -2476,7 +2476,7 @@
           </mc:Choice>
           <mc:Fallback>
             <w:pict>
-              <v:oval w14:anchorId="5CDCD91C" id="_x0000_s1028" style="position:absolute;margin-left:-44.6pt;margin-top:12.95pt;width:33.45pt;height:33.45pt;z-index:251664384;visibility:visible;mso-wrap-style:none;mso-width-percent:0;mso-height-percent:0;mso-wrap-distance-left:9pt;mso-wrap-distance-top:0;mso-wrap-distance-right:9pt;mso-wrap-distance-bottom:0;mso-position-horizontal:absolute;mso-position-horizontal-relative:text;mso-position-vertical:absolute;mso-position-vertical-relative:text;mso-width-percent:0;mso-height-percent:0;mso-width-relative:margin;mso-height-relative:margin;v-text-anchor:middle" o:gfxdata="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" fillcolor="#365990" stroked="f" strokeweight="1pt">
+              <v:oval w14:anchorId="5CDCD91C" id="_x0000_s1028" style="position:absolute;margin-left:-44.6pt;margin-top:3.9pt;width:33.4pt;height:33.4pt;z-index:251664384;visibility:visible;mso-wrap-style:none;mso-width-percent:0;mso-height-percent:0;mso-wrap-distance-left:9pt;mso-wrap-distance-top:0;mso-wrap-distance-right:9pt;mso-wrap-distance-bottom:0;mso-position-horizontal:absolute;mso-position-horizontal-relative:text;mso-position-vertical:absolute;mso-position-vertical-relative:text;mso-width-percent:0;mso-height-percent:0;mso-width-relative:margin;mso-height-relative:margin;v-text-anchor:middle" o:gfxdata="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" fillcolor="#365990" stroked="f" strokeweight="1pt">
                 <v:stroke joinstyle="miter"/>
                 <v:textbox inset="0,0,0,0">
                   <w:txbxContent>
@@ -2511,6 +2511,14 @@
             </w:pict>
           </mc:Fallback>
         </mc:AlternateContent>
+      </w:r>
+      <w:r>
+        <w:rPr>
+          <w:rFonts w:ascii="Arial Narrow" w:hAnsi="Arial Narrow"/>
+          <w:sz w:val="2"/>
+          <w:szCs w:val="2"/>
+        </w:rPr>
+        <w:t xml:space="preserve"> </w:t>
       </w:r>
     </w:p>
     <w:p>
@@ -5022,12 +5030,7 @@
       </w:pPr>
     </w:p>
     <w:sectPr>
-      <w:headerReference w:type="even" r:id="rId20"/>
-      <w:headerReference w:type="default" r:id="rId21"/>
-      <w:footerReference w:type="even" r:id="rId22"/>
-      <w:footerReference w:type="default" r:id="rId23"/>
-      <w:headerReference w:type="first" r:id="rId24"/>
-      <w:footerReference w:type="first" r:id="rId25"/>
+      <w:headerReference w:type="default" r:id="rId20"/>
       <w:pgSz w:w="11906" w:h="16838"/>
       <w:pgMar w:top="1657" w:right="1417" w:bottom="851" w:left="1417" w:header="708" w:footer="708" w:gutter="0"/>
       <w:cols w:space="708"/>
@@ -5062,36 +5065,6 @@
 </w:endnotes>
 </file>
 
-<file path=word/footer1.xml><?xml version="1.0" encoding="utf-8"?>
-<w:ftr xmlns:wpc="http://schemas.microsoft.com/office/word/2010/wordprocessingCanvas" xmlns:cx="http://schemas.microsoft.com/office/drawing/2014/chartex" xmlns:cx1="http://schemas.microsoft.com/office/drawing/2015/9/8/chartex" xmlns:cx2="http://schemas.microsoft.com/office/drawing/2015/10/21/chartex" xmlns:cx3="http://schemas.microsoft.com/office/drawing/2016/5/9/chartex" xmlns:cx4="http://schemas.microsoft.com/office/drawing/2016/5/10/chartex" xmlns:cx5="http://schemas.microsoft.com/office/drawing/2016/5/11/chartex" xmlns:cx6="http://schemas.microsoft.com/office/drawing/2016/5/12/chartex" xmlns:cx7="http://schemas.microsoft.com/office/drawing/2016/5/13/chartex" xmlns:cx8="http://schemas.microsoft.com/office/drawing/2016/5/14/chartex" xmlns:mc="http://schemas.openxmlformats.org/markup-compatibility/2006" xmlns:aink="http://schemas.microsoft.com/office/drawing/2016/ink" xmlns:am3d="http://schemas.microsoft.com/office/drawing/2017/model3d" xmlns:o="urn:schemas-microsoft-com:office:office" xmlns:oel="http://schemas.microsoft.com/office/2019/extlst" xmlns:r="http://schemas.openxmlformats.org/officeDocument/2006/relationships" xmlns:m="http://schemas.openxmlformats.org/officeDocument/2006/math" xmlns:v="urn:schemas-microsoft-com:vml" xmlns:wp14="http://schemas.microsoft.com/office/word/2010/wordprocessingDrawing" xmlns:wp="http://schemas.openxmlformats.org/drawingml/2006/wordprocessingDrawing" xmlns:w10="urn:schemas-microsoft-com:office:word" xmlns:w="http://schemas.openxmlformats.org/wordprocessingml/2006/main" xmlns:w14="http://schemas.microsoft.com/office/word/2010/wordml" xmlns:w15="http://schemas.microsoft.com/office/word/2012/wordml" xmlns:w16cex="http://schemas.microsoft.com/office/word/2018/wordml/cex" xmlns:w16cid="http://schemas.microsoft.com/office/word/2016/wordml/cid" xmlns:w16="http://schemas.microsoft.com/office/word/2018/wordml" xmlns:w16sdtdh="http://schemas.microsoft.com/office/word/2020/wordml/sdtdatahash" xmlns:w16se="http://schemas.microsoft.com/office/word/2015/wordml/symex" xmlns:wpg="http://schemas.microsoft.com/office/word/2010/wordprocessingGroup" xmlns:wpi="http://schemas.microsoft.com/office/word/2010/wordprocessingInk" xmlns:wne="http://schemas.microsoft.com/office/word/2006/wordml" xmlns:wps="http://schemas.microsoft.com/office/word/2010/wordprocessingShape" mc:Ignorable="w14 w15 w16se w16cid w16 w16cex w16sdtdh wp14">
-  <w:p>
-    <w:pPr>
-      <w:pStyle w:val="Fuzeile"/>
-    </w:pPr>
-  </w:p>
-</w:ftr>
-</file>
-
-<file path=word/footer2.xml><?xml version="1.0" encoding="utf-8"?>
-<w:ftr xmlns:wpc="http://schemas.microsoft.com/office/word/2010/wordprocessingCanvas" xmlns:cx="http://schemas.microsoft.com/office/drawing/2014/chartex" xmlns:cx1="http://schemas.microsoft.com/office/drawing/2015/9/8/chartex" xmlns:cx2="http://schemas.microsoft.com/office/drawing/2015/10/21/chartex" xmlns:cx3="http://schemas.microsoft.com/office/drawing/2016/5/9/chartex" xmlns:cx4="http://schemas.microsoft.com/office/drawing/2016/5/10/chartex" xmlns:cx5="http://schemas.microsoft.com/office/drawing/2016/5/11/chartex" xmlns:cx6="http://schemas.microsoft.com/office/drawing/2016/5/12/chartex" xmlns:cx7="http://schemas.microsoft.com/office/drawing/2016/5/13/chartex" xmlns:cx8="http://schemas.microsoft.com/office/drawing/2016/5/14/chartex" xmlns:mc="http://schemas.openxmlformats.org/markup-compatibility/2006" xmlns:aink="http://schemas.microsoft.com/office/drawing/2016/ink" xmlns:am3d="http://schemas.microsoft.com/office/drawing/2017/model3d" xmlns:o="urn:schemas-microsoft-com:office:office" xmlns:oel="http://schemas.microsoft.com/office/2019/extlst" xmlns:r="http://schemas.openxmlformats.org/officeDocument/2006/relationships" xmlns:m="http://schemas.openxmlformats.org/officeDocument/2006/math" xmlns:v="urn:schemas-microsoft-com:vml" xmlns:wp14="http://schemas.microsoft.com/office/word/2010/wordprocessingDrawing" xmlns:wp="http://schemas.openxmlformats.org/drawingml/2006/wordprocessingDrawing" xmlns:w10="urn:schemas-microsoft-com:office:word" xmlns:w="http://schemas.openxmlformats.org/wordprocessingml/2006/main" xmlns:w14="http://schemas.microsoft.com/office/word/2010/wordml" xmlns:w15="http://schemas.microsoft.com/office/word/2012/wordml" xmlns:w16cex="http://schemas.microsoft.com/office/word/2018/wordml/cex" xmlns:w16cid="http://schemas.microsoft.com/office/word/2016/wordml/cid" xmlns:w16="http://schemas.microsoft.com/office/word/2018/wordml" xmlns:w16sdtdh="http://schemas.microsoft.com/office/word/2020/wordml/sdtdatahash" xmlns:w16se="http://schemas.microsoft.com/office/word/2015/wordml/symex" xmlns:wpg="http://schemas.microsoft.com/office/word/2010/wordprocessingGroup" xmlns:wpi="http://schemas.microsoft.com/office/word/2010/wordprocessingInk" xmlns:wne="http://schemas.microsoft.com/office/word/2006/wordml" xmlns:wps="http://schemas.microsoft.com/office/word/2010/wordprocessingShape" mc:Ignorable="w14 w15 w16se w16cid w16 w16cex w16sdtdh wp14">
-  <w:p>
-    <w:pPr>
-      <w:pStyle w:val="Fuzeile"/>
-    </w:pPr>
-  </w:p>
-</w:ftr>
-</file>
-
-<file path=word/footer3.xml><?xml version="1.0" encoding="utf-8"?>
-<w:ftr xmlns:wpc="http://schemas.microsoft.com/office/word/2010/wordprocessingCanvas" xmlns:cx="http://schemas.microsoft.com/office/drawing/2014/chartex" xmlns:cx1="http://schemas.microsoft.com/office/drawing/2015/9/8/chartex" xmlns:cx2="http://schemas.microsoft.com/office/drawing/2015/10/21/chartex" xmlns:cx3="http://schemas.microsoft.com/office/drawing/2016/5/9/chartex" xmlns:cx4="http://schemas.microsoft.com/office/drawing/2016/5/10/chartex" xmlns:cx5="http://schemas.microsoft.com/office/drawing/2016/5/11/chartex" xmlns:cx6="http://schemas.microsoft.com/office/drawing/2016/5/12/chartex" xmlns:cx7="http://schemas.microsoft.com/office/drawing/2016/5/13/chartex" xmlns:cx8="http://schemas.microsoft.com/office/drawing/2016/5/14/chartex" xmlns:mc="http://schemas.openxmlformats.org/markup-compatibility/2006" xmlns:aink="http://schemas.microsoft.com/office/drawing/2016/ink" xmlns:am3d="http://schemas.microsoft.com/office/drawing/2017/model3d" xmlns:o="urn:schemas-microsoft-com:office:office" xmlns:oel="http://schemas.microsoft.com/office/2019/extlst" xmlns:r="http://schemas.openxmlformats.org/officeDocument/2006/relationships" xmlns:m="http://schemas.openxmlformats.org/officeDocument/2006/math" xmlns:v="urn:schemas-microsoft-com:vml" xmlns:wp14="http://schemas.microsoft.com/office/word/2010/wordprocessingDrawing" xmlns:wp="http://schemas.openxmlformats.org/drawingml/2006/wordprocessingDrawing" xmlns:w10="urn:schemas-microsoft-com:office:word" xmlns:w="http://schemas.openxmlformats.org/wordprocessingml/2006/main" xmlns:w14="http://schemas.microsoft.com/office/word/2010/wordml" xmlns:w15="http://schemas.microsoft.com/office/word/2012/wordml" xmlns:w16cex="http://schemas.microsoft.com/office/word/2018/wordml/cex" xmlns:w16cid="http://schemas.microsoft.com/office/word/2016/wordml/cid" xmlns:w16="http://schemas.microsoft.com/office/word/2018/wordml" xmlns:w16sdtdh="http://schemas.microsoft.com/office/word/2020/wordml/sdtdatahash" xmlns:w16se="http://schemas.microsoft.com/office/word/2015/wordml/symex" xmlns:wpg="http://schemas.microsoft.com/office/word/2010/wordprocessingGroup" xmlns:wpi="http://schemas.microsoft.com/office/word/2010/wordprocessingInk" xmlns:wne="http://schemas.microsoft.com/office/word/2006/wordml" xmlns:wps="http://schemas.microsoft.com/office/word/2010/wordprocessingShape" mc:Ignorable="w14 w15 w16se w16cid w16 w16cex w16sdtdh wp14">
-  <w:p>
-    <w:pPr>
-      <w:pStyle w:val="Fuzeile"/>
-    </w:pPr>
-  </w:p>
-</w:ftr>
-</file>
-
 <file path=word/footnotes.xml><?xml version="1.0" encoding="utf-8"?>
 <w:footnotes xmlns:wpc="http://schemas.microsoft.com/office/word/2010/wordprocessingCanvas" xmlns:cx="http://schemas.microsoft.com/office/drawing/2014/chartex" xmlns:cx1="http://schemas.microsoft.com/office/drawing/2015/9/8/chartex" xmlns:cx2="http://schemas.microsoft.com/office/drawing/2015/10/21/chartex" xmlns:cx3="http://schemas.microsoft.com/office/drawing/2016/5/9/chartex" xmlns:cx4="http://schemas.microsoft.com/office/drawing/2016/5/10/chartex" xmlns:cx5="http://schemas.microsoft.com/office/drawing/2016/5/11/chartex" xmlns:cx6="http://schemas.microsoft.com/office/drawing/2016/5/12/chartex" xmlns:cx7="http://schemas.microsoft.com/office/drawing/2016/5/13/chartex" xmlns:cx8="http://schemas.microsoft.com/office/drawing/2016/5/14/chartex" xmlns:mc="http://schemas.openxmlformats.org/markup-compatibility/2006" xmlns:aink="http://schemas.microsoft.com/office/drawing/2016/ink" xmlns:am3d="http://schemas.microsoft.com/office/drawing/2017/model3d" xmlns:o="urn:schemas-microsoft-com:office:office" xmlns:oel="http://schemas.microsoft.com/office/2019/extlst" xmlns:r="http://schemas.openxmlformats.org/officeDocument/2006/relationships" xmlns:m="http://schemas.openxmlformats.org/officeDocument/2006/math" xmlns:v="urn:schemas-microsoft-com:vml" xmlns:wp14="http://schemas.microsoft.com/office/word/2010/wordprocessingDrawing" xmlns:wp="http://schemas.openxmlformats.org/drawingml/2006/wordprocessingDrawing" xmlns:w10="urn:schemas-microsoft-com:office:word" xmlns:w="http://schemas.openxmlformats.org/wordprocessingml/2006/main" xmlns:w14="http://schemas.microsoft.com/office/word/2010/wordml" xmlns:w15="http://schemas.microsoft.com/office/word/2012/wordml" xmlns:w16cex="http://schemas.microsoft.com/office/word/2018/wordml/cex" xmlns:w16cid="http://schemas.microsoft.com/office/word/2016/wordml/cid" xmlns:w16="http://schemas.microsoft.com/office/word/2018/wordml" xmlns:w16sdtdh="http://schemas.microsoft.com/office/word/2020/wordml/sdtdatahash" xmlns:w16se="http://schemas.microsoft.com/office/word/2015/wordml/symex" xmlns:wpg="http://schemas.microsoft.com/office/word/2010/wordprocessingGroup" xmlns:wpi="http://schemas.microsoft.com/office/word/2010/wordprocessingInk" xmlns:wne="http://schemas.microsoft.com/office/word/2006/wordml" xmlns:wps="http://schemas.microsoft.com/office/word/2010/wordprocessingShape" mc:Ignorable="w14 w15 w16se w16cid w16 w16cex w16sdtdh wp14">
   <w:footnote w:type="separator" w:id="-1">
@@ -5118,16 +5091,6 @@
 </file>
 
 <file path=word/header1.xml><?xml version="1.0" encoding="utf-8"?>
-<w:hdr xmlns:wpc="http://schemas.microsoft.com/office/word/2010/wordprocessingCanvas" xmlns:cx="http://schemas.microsoft.com/office/drawing/2014/chartex" xmlns:cx1="http://schemas.microsoft.com/office/drawing/2015/9/8/chartex" xmlns:cx2="http://schemas.microsoft.com/office/drawing/2015/10/21/chartex" xmlns:cx3="http://schemas.microsoft.com/office/drawing/2016/5/9/chartex" xmlns:cx4="http://schemas.microsoft.com/office/drawing/2016/5/10/chartex" xmlns:cx5="http://schemas.microsoft.com/office/drawing/2016/5/11/chartex" xmlns:cx6="http://schemas.microsoft.com/office/drawing/2016/5/12/chartex" xmlns:cx7="http://schemas.microsoft.com/office/drawing/2016/5/13/chartex" xmlns:cx8="http://schemas.microsoft.com/office/drawing/2016/5/14/chartex" xmlns:mc="http://schemas.openxmlformats.org/markup-compatibility/2006" xmlns:aink="http://schemas.microsoft.com/office/drawing/2016/ink" xmlns:am3d="http://schemas.microsoft.com/office/drawing/2017/model3d" xmlns:o="urn:schemas-microsoft-com:office:office" xmlns:oel="http://schemas.microsoft.com/office/2019/extlst" xmlns:r="http://schemas.openxmlformats.org/officeDocument/2006/relationships" xmlns:m="http://schemas.openxmlformats.org/officeDocument/2006/math" xmlns:v="urn:schemas-microsoft-com:vml" xmlns:wp14="http://schemas.microsoft.com/office/word/2010/wordprocessingDrawing" xmlns:wp="http://schemas.openxmlformats.org/drawingml/2006/wordprocessingDrawing" xmlns:w10="urn:schemas-microsoft-com:office:word" xmlns:w="http://schemas.openxmlformats.org/wordprocessingml/2006/main" xmlns:w14="http://schemas.microsoft.com/office/word/2010/wordml" xmlns:w15="http://schemas.microsoft.com/office/word/2012/wordml" xmlns:w16cex="http://schemas.microsoft.com/office/word/2018/wordml/cex" xmlns:w16cid="http://schemas.microsoft.com/office/word/2016/wordml/cid" xmlns:w16="http://schemas.microsoft.com/office/word/2018/wordml" xmlns:w16sdtdh="http://schemas.microsoft.com/office/word/2020/wordml/sdtdatahash" xmlns:w16se="http://schemas.microsoft.com/office/word/2015/wordml/symex" xmlns:wpg="http://schemas.microsoft.com/office/word/2010/wordprocessingGroup" xmlns:wpi="http://schemas.microsoft.com/office/word/2010/wordprocessingInk" xmlns:wne="http://schemas.microsoft.com/office/word/2006/wordml" xmlns:wps="http://schemas.microsoft.com/office/word/2010/wordprocessingShape" mc:Ignorable="w14 w15 w16se w16cid w16 w16cex w16sdtdh wp14">
-  <w:p>
-    <w:pPr>
-      <w:pStyle w:val="Kopfzeile"/>
-    </w:pPr>
-  </w:p>
-</w:hdr>
-</file>
-
-<file path=word/header2.xml><?xml version="1.0" encoding="utf-8"?>
 <w:hdr xmlns:wpc="http://schemas.microsoft.com/office/word/2010/wordprocessingCanvas" xmlns:cx="http://schemas.microsoft.com/office/drawing/2014/chartex" xmlns:cx1="http://schemas.microsoft.com/office/drawing/2015/9/8/chartex" xmlns:cx2="http://schemas.microsoft.com/office/drawing/2015/10/21/chartex" xmlns:cx3="http://schemas.microsoft.com/office/drawing/2016/5/9/chartex" xmlns:cx4="http://schemas.microsoft.com/office/drawing/2016/5/10/chartex" xmlns:cx5="http://schemas.microsoft.com/office/drawing/2016/5/11/chartex" xmlns:cx6="http://schemas.microsoft.com/office/drawing/2016/5/12/chartex" xmlns:cx7="http://schemas.microsoft.com/office/drawing/2016/5/13/chartex" xmlns:cx8="http://schemas.microsoft.com/office/drawing/2016/5/14/chartex" xmlns:mc="http://schemas.openxmlformats.org/markup-compatibility/2006" xmlns:aink="http://schemas.microsoft.com/office/drawing/2016/ink" xmlns:am3d="http://schemas.microsoft.com/office/drawing/2017/model3d" xmlns:o="urn:schemas-microsoft-com:office:office" xmlns:oel="http://schemas.microsoft.com/office/2019/extlst" xmlns:r="http://schemas.openxmlformats.org/officeDocument/2006/relationships" xmlns:m="http://schemas.openxmlformats.org/officeDocument/2006/math" xmlns:v="urn:schemas-microsoft-com:vml" xmlns:wp14="http://schemas.microsoft.com/office/word/2010/wordprocessingDrawing" xmlns:wp="http://schemas.openxmlformats.org/drawingml/2006/wordprocessingDrawing" xmlns:w10="urn:schemas-microsoft-com:office:word" xmlns:w="http://schemas.openxmlformats.org/wordprocessingml/2006/main" xmlns:w14="http://schemas.microsoft.com/office/word/2010/wordml" xmlns:w15="http://schemas.microsoft.com/office/word/2012/wordml" xmlns:w16cex="http://schemas.microsoft.com/office/word/2018/wordml/cex" xmlns:w16cid="http://schemas.microsoft.com/office/word/2016/wordml/cid" xmlns:w16="http://schemas.microsoft.com/office/word/2018/wordml" xmlns:w16sdtdh="http://schemas.microsoft.com/office/word/2020/wordml/sdtdatahash" xmlns:w16se="http://schemas.microsoft.com/office/word/2015/wordml/symex" xmlns:wpg="http://schemas.microsoft.com/office/word/2010/wordprocessingGroup" xmlns:wpi="http://schemas.microsoft.com/office/word/2010/wordprocessingInk" xmlns:wne="http://schemas.microsoft.com/office/word/2006/wordml" xmlns:wps="http://schemas.microsoft.com/office/word/2010/wordprocessingShape" mc:Ignorable="w14 w15 w16se w16cid w16 w16cex w16sdtdh wp14">
   <w:p>
     <w:pPr>
@@ -5273,16 +5236,6 @@
         <w:t>patrick.michl@gmail.com</w:t>
       </w:r>
     </w:hyperlink>
-  </w:p>
-</w:hdr>
-</file>
-
-<file path=word/header3.xml><?xml version="1.0" encoding="utf-8"?>
-<w:hdr xmlns:wpc="http://schemas.microsoft.com/office/word/2010/wordprocessingCanvas" xmlns:cx="http://schemas.microsoft.com/office/drawing/2014/chartex" xmlns:cx1="http://schemas.microsoft.com/office/drawing/2015/9/8/chartex" xmlns:cx2="http://schemas.microsoft.com/office/drawing/2015/10/21/chartex" xmlns:cx3="http://schemas.microsoft.com/office/drawing/2016/5/9/chartex" xmlns:cx4="http://schemas.microsoft.com/office/drawing/2016/5/10/chartex" xmlns:cx5="http://schemas.microsoft.com/office/drawing/2016/5/11/chartex" xmlns:cx6="http://schemas.microsoft.com/office/drawing/2016/5/12/chartex" xmlns:cx7="http://schemas.microsoft.com/office/drawing/2016/5/13/chartex" xmlns:cx8="http://schemas.microsoft.com/office/drawing/2016/5/14/chartex" xmlns:mc="http://schemas.openxmlformats.org/markup-compatibility/2006" xmlns:aink="http://schemas.microsoft.com/office/drawing/2016/ink" xmlns:am3d="http://schemas.microsoft.com/office/drawing/2017/model3d" xmlns:o="urn:schemas-microsoft-com:office:office" xmlns:oel="http://schemas.microsoft.com/office/2019/extlst" xmlns:r="http://schemas.openxmlformats.org/officeDocument/2006/relationships" xmlns:m="http://schemas.openxmlformats.org/officeDocument/2006/math" xmlns:v="urn:schemas-microsoft-com:vml" xmlns:wp14="http://schemas.microsoft.com/office/word/2010/wordprocessingDrawing" xmlns:wp="http://schemas.openxmlformats.org/drawingml/2006/wordprocessingDrawing" xmlns:w10="urn:schemas-microsoft-com:office:word" xmlns:w="http://schemas.openxmlformats.org/wordprocessingml/2006/main" xmlns:w14="http://schemas.microsoft.com/office/word/2010/wordml" xmlns:w15="http://schemas.microsoft.com/office/word/2012/wordml" xmlns:w16cex="http://schemas.microsoft.com/office/word/2018/wordml/cex" xmlns:w16cid="http://schemas.microsoft.com/office/word/2016/wordml/cid" xmlns:w16="http://schemas.microsoft.com/office/word/2018/wordml" xmlns:w16sdtdh="http://schemas.microsoft.com/office/word/2020/wordml/sdtdatahash" xmlns:w16se="http://schemas.microsoft.com/office/word/2015/wordml/symex" xmlns:wpg="http://schemas.microsoft.com/office/word/2010/wordprocessingGroup" xmlns:wpi="http://schemas.microsoft.com/office/word/2010/wordprocessingInk" xmlns:wne="http://schemas.microsoft.com/office/word/2006/wordml" xmlns:wps="http://schemas.microsoft.com/office/word/2010/wordprocessingShape" mc:Ignorable="w14 w15 w16se w16cid w16 w16cex w16sdtdh wp14">
-  <w:p>
-    <w:pPr>
-      <w:pStyle w:val="Kopfzeile"/>
-    </w:pPr>
   </w:p>
 </w:hdr>
 </file>
